--- a/开题报告_初稿_0907.docx
+++ b/开题报告_初稿_0907.docx
@@ -4266,14 +4266,7 @@
           <w:rFonts w:asciiTheme="minorEastAsia" w:eastAsiaTheme="minorEastAsia" w:hAnsiTheme="minorEastAsia" w:hint="eastAsia"/>
           <w:sz w:val="24"/>
         </w:rPr>
-        <w:t>，</w:t>
-      </w:r>
-      <w:r>
-        <w:rPr>
-          <w:rFonts w:asciiTheme="minorEastAsia" w:eastAsiaTheme="minorEastAsia" w:hAnsiTheme="minorEastAsia" w:hint="eastAsia"/>
-          <w:sz w:val="24"/>
-        </w:rPr>
-        <w:t>其应用前景不言而喻</w:t>
+        <w:t>，其应用前景不言而喻</w:t>
       </w:r>
       <w:r>
         <w:rPr>
@@ -4363,7 +4356,7 @@
             <wp:docPr id="18" name="图片占位符 17">
               <a:extLst xmlns:a="http://schemas.openxmlformats.org/drawingml/2006/main">
                 <a:ext uri="{FF2B5EF4-FFF2-40B4-BE49-F238E27FC236}">
-                  <a16:creationId xmlns:p="http://schemas.openxmlformats.org/presentationml/2006/main" xmlns:a16="http://schemas.microsoft.com/office/drawing/2014/main" xmlns="" xmlns:lc="http://schemas.openxmlformats.org/drawingml/2006/lockedCanvas" id="{4DFB91DC-5A7D-4AF8-AC28-1E87BDF1F752}"/>
+                  <a16:creationId xmlns:o="urn:schemas-microsoft-com:office:office" xmlns:v="urn:schemas-microsoft-com:vml" xmlns:w10="urn:schemas-microsoft-com:office:word" xmlns:w="http://schemas.openxmlformats.org/wordprocessingml/2006/main" xmlns:p="http://schemas.openxmlformats.org/presentationml/2006/main" xmlns:a16="http://schemas.microsoft.com/office/drawing/2014/main" xmlns="" xmlns:lc="http://schemas.openxmlformats.org/drawingml/2006/lockedCanvas" id="{4DFB91DC-5A7D-4AF8-AC28-1E87BDF1F752}"/>
                 </a:ext>
               </a:extLst>
             </wp:docPr>
@@ -4377,7 +4370,7 @@
                     <pic:cNvPr id="18" name="图片占位符 17">
                       <a:extLst>
                         <a:ext uri="{FF2B5EF4-FFF2-40B4-BE49-F238E27FC236}">
-                          <a16:creationId xmlns:p="http://schemas.openxmlformats.org/presentationml/2006/main" xmlns:a16="http://schemas.microsoft.com/office/drawing/2014/main" xmlns="" xmlns:lc="http://schemas.openxmlformats.org/drawingml/2006/lockedCanvas" id="{4DFB91DC-5A7D-4AF8-AC28-1E87BDF1F752}"/>
+                          <a16:creationId xmlns:o="urn:schemas-microsoft-com:office:office" xmlns:v="urn:schemas-microsoft-com:vml" xmlns:w10="urn:schemas-microsoft-com:office:word" xmlns:w="http://schemas.openxmlformats.org/wordprocessingml/2006/main" xmlns:p="http://schemas.openxmlformats.org/presentationml/2006/main" xmlns:a16="http://schemas.microsoft.com/office/drawing/2014/main" xmlns="" xmlns:lc="http://schemas.openxmlformats.org/drawingml/2006/lockedCanvas" id="{4DFB91DC-5A7D-4AF8-AC28-1E87BDF1F752}"/>
                         </a:ext>
                       </a:extLst>
                     </pic:cNvPr>
@@ -4423,7 +4416,7 @@
         <w:ind w:firstLineChars="200" w:firstLine="446"/>
         <w:jc w:val="center"/>
         <w:rPr>
-          <w:rFonts w:asciiTheme="minorEastAsia" w:eastAsiaTheme="minorEastAsia" w:hAnsiTheme="minorEastAsia" w:hint="eastAsia"/>
+          <w:rFonts w:asciiTheme="minorEastAsia" w:eastAsiaTheme="minorEastAsia" w:hAnsiTheme="minorEastAsia"/>
           <w:sz w:val="24"/>
         </w:rPr>
       </w:pPr>
@@ -4673,21 +4666,7 @@
           <w:rFonts w:asciiTheme="minorEastAsia" w:eastAsiaTheme="minorEastAsia" w:hAnsiTheme="minorEastAsia" w:hint="eastAsia"/>
           <w:sz w:val="24"/>
         </w:rPr>
-        <w:t>而</w:t>
-      </w:r>
-      <w:r>
-        <w:rPr>
-          <w:rFonts w:asciiTheme="minorEastAsia" w:eastAsiaTheme="minorEastAsia" w:hAnsiTheme="minorEastAsia" w:hint="eastAsia"/>
-          <w:sz w:val="24"/>
-        </w:rPr>
-        <w:t>掌纹</w:t>
-      </w:r>
-      <w:r>
-        <w:rPr>
-          <w:rFonts w:asciiTheme="minorEastAsia" w:eastAsiaTheme="minorEastAsia" w:hAnsiTheme="minorEastAsia" w:hint="eastAsia"/>
-          <w:sz w:val="24"/>
-        </w:rPr>
-        <w:t>作为其</w:t>
+        <w:t>而掌纹作为其</w:t>
       </w:r>
       <w:r>
         <w:rPr>
@@ -4945,14 +4924,7 @@
           <w:rFonts w:asciiTheme="minorEastAsia" w:eastAsiaTheme="minorEastAsia" w:hAnsiTheme="minorEastAsia" w:hint="eastAsia"/>
           <w:sz w:val="24"/>
         </w:rPr>
-        <w:t>手指皮肤经常磨损，</w:t>
-      </w:r>
-      <w:r>
-        <w:rPr>
-          <w:rFonts w:asciiTheme="minorEastAsia" w:eastAsiaTheme="minorEastAsia" w:hAnsiTheme="minorEastAsia" w:hint="eastAsia"/>
-          <w:sz w:val="24"/>
-        </w:rPr>
-        <w:t>他们的指纹</w:t>
+        <w:t>手指皮肤经常磨损，他们的指纹</w:t>
       </w:r>
       <w:r>
         <w:rPr>
@@ -5071,21 +5043,7 @@
           <w:rFonts w:asciiTheme="minorEastAsia" w:eastAsiaTheme="minorEastAsia" w:hAnsiTheme="minorEastAsia" w:hint="eastAsia"/>
           <w:sz w:val="24"/>
         </w:rPr>
-        <w:t>这也成为了指纹识别系统的受</w:t>
-      </w:r>
-      <w:r>
-        <w:rPr>
-          <w:rFonts w:asciiTheme="minorEastAsia" w:eastAsiaTheme="minorEastAsia" w:hAnsiTheme="minorEastAsia" w:hint="eastAsia"/>
-          <w:sz w:val="24"/>
-        </w:rPr>
-        <w:t>攻击</w:t>
-      </w:r>
-      <w:r>
-        <w:rPr>
-          <w:rFonts w:asciiTheme="minorEastAsia" w:eastAsiaTheme="minorEastAsia" w:hAnsiTheme="minorEastAsia" w:hint="eastAsia"/>
-          <w:sz w:val="24"/>
-        </w:rPr>
-        <w:t>点，其安全性存在隐患。</w:t>
+        <w:t>这也成为了指纹识别系统的受攻击点，其安全性存在隐患。</w:t>
       </w:r>
     </w:p>
     <w:p>
@@ -5096,7 +5054,7 @@
         <w:spacing w:after="0" w:line="288" w:lineRule="auto"/>
         <w:ind w:firstLineChars="200" w:firstLine="506"/>
         <w:rPr>
-          <w:rFonts w:asciiTheme="minorEastAsia" w:eastAsiaTheme="minorEastAsia" w:hAnsiTheme="minorEastAsia" w:hint="eastAsia"/>
+          <w:rFonts w:asciiTheme="minorEastAsia" w:eastAsiaTheme="minorEastAsia" w:hAnsiTheme="minorEastAsia"/>
           <w:sz w:val="24"/>
         </w:rPr>
       </w:pPr>
@@ -5203,9 +5161,176 @@
           <w:rFonts w:asciiTheme="minorEastAsia" w:eastAsiaTheme="minorEastAsia" w:hAnsiTheme="minorEastAsia" w:hint="eastAsia"/>
           <w:sz w:val="24"/>
         </w:rPr>
-        <w:t>广泛</w:t>
-      </w:r>
-      <w:commentRangeStart w:id="49"/>
+        <w:t>广泛研究</w:t>
+      </w:r>
+      <w:r>
+        <w:rPr>
+          <w:rFonts w:asciiTheme="minorEastAsia" w:eastAsiaTheme="minorEastAsia" w:hAnsiTheme="minorEastAsia" w:hint="eastAsia"/>
+          <w:sz w:val="24"/>
+        </w:rPr>
+        <w:t>。</w:t>
+      </w:r>
+      <w:r>
+        <w:rPr>
+          <w:rFonts w:asciiTheme="minorEastAsia" w:eastAsiaTheme="minorEastAsia" w:hAnsiTheme="minorEastAsia" w:hint="eastAsia"/>
+          <w:sz w:val="24"/>
+        </w:rPr>
+        <w:t>对于虹膜识别来说，</w:t>
+      </w:r>
+      <w:r>
+        <w:rPr>
+          <w:rFonts w:asciiTheme="minorEastAsia" w:eastAsiaTheme="minorEastAsia" w:hAnsiTheme="minorEastAsia" w:hint="eastAsia"/>
+          <w:sz w:val="24"/>
+        </w:rPr>
+        <w:t>其可靠性</w:t>
+      </w:r>
+      <w:r>
+        <w:rPr>
+          <w:rFonts w:asciiTheme="minorEastAsia" w:eastAsiaTheme="minorEastAsia" w:hAnsiTheme="minorEastAsia" w:hint="eastAsia"/>
+          <w:sz w:val="24"/>
+        </w:rPr>
+        <w:t>比指纹识别高，但是由于其技术上依赖于近红外光源，用户如果长期使用，可能会对眼睛造成一定的伤害。</w:t>
+      </w:r>
+      <w:r>
+        <w:rPr>
+          <w:rFonts w:asciiTheme="minorEastAsia" w:eastAsiaTheme="minorEastAsia" w:hAnsiTheme="minorEastAsia" w:hint="eastAsia"/>
+          <w:sz w:val="24"/>
+        </w:rPr>
+        <w:t>对于</w:t>
+      </w:r>
+      <w:r>
+        <w:rPr>
+          <w:rFonts w:asciiTheme="minorEastAsia" w:eastAsiaTheme="minorEastAsia" w:hAnsiTheme="minorEastAsia" w:hint="eastAsia"/>
+          <w:sz w:val="24"/>
+        </w:rPr>
+        <w:t>人脸识别</w:t>
+      </w:r>
+      <w:r>
+        <w:rPr>
+          <w:rFonts w:asciiTheme="minorEastAsia" w:eastAsiaTheme="minorEastAsia" w:hAnsiTheme="minorEastAsia" w:hint="eastAsia"/>
+          <w:sz w:val="24"/>
+        </w:rPr>
+        <w:t>来说，</w:t>
+      </w:r>
+      <w:r>
+        <w:rPr>
+          <w:rFonts w:asciiTheme="minorEastAsia" w:eastAsiaTheme="minorEastAsia" w:hAnsiTheme="minorEastAsia" w:hint="eastAsia"/>
+          <w:sz w:val="24"/>
+        </w:rPr>
+        <w:t>其技术水平也日渐成熟，</w:t>
+      </w:r>
+      <w:r>
+        <w:rPr>
+          <w:rFonts w:asciiTheme="minorEastAsia" w:eastAsiaTheme="minorEastAsia" w:hAnsiTheme="minorEastAsia" w:hint="eastAsia"/>
+          <w:sz w:val="24"/>
+        </w:rPr>
+        <w:t>在智能设备身份认证、乘车身份认证、城市安防等场景都得到了一定的应用。但是</w:t>
+      </w:r>
+      <w:r>
+        <w:rPr>
+          <w:rFonts w:asciiTheme="minorEastAsia" w:eastAsiaTheme="minorEastAsia" w:hAnsiTheme="minorEastAsia" w:hint="eastAsia"/>
+          <w:sz w:val="24"/>
+        </w:rPr>
+        <w:t>人脸识别也存在着常见的不足。</w:t>
+      </w:r>
+      <w:r>
+        <w:rPr>
+          <w:rFonts w:asciiTheme="minorEastAsia" w:eastAsiaTheme="minorEastAsia" w:hAnsiTheme="minorEastAsia" w:hint="eastAsia"/>
+          <w:sz w:val="24"/>
+        </w:rPr>
+        <w:t>例如，</w:t>
+      </w:r>
+      <w:r>
+        <w:rPr>
+          <w:rFonts w:asciiTheme="minorEastAsia" w:eastAsiaTheme="minorEastAsia" w:hAnsiTheme="minorEastAsia" w:hint="eastAsia"/>
+          <w:sz w:val="24"/>
+        </w:rPr>
+        <w:t>用户更换发型、带眼镜、化妆</w:t>
+      </w:r>
+      <w:r>
+        <w:rPr>
+          <w:rFonts w:asciiTheme="minorEastAsia" w:eastAsiaTheme="minorEastAsia" w:hAnsiTheme="minorEastAsia" w:hint="eastAsia"/>
+          <w:sz w:val="24"/>
+        </w:rPr>
+        <w:t>或光照环境差</w:t>
+      </w:r>
+      <w:r>
+        <w:rPr>
+          <w:rFonts w:asciiTheme="minorEastAsia" w:eastAsiaTheme="minorEastAsia" w:hAnsiTheme="minorEastAsia" w:hint="eastAsia"/>
+          <w:sz w:val="24"/>
+        </w:rPr>
+        <w:t>等</w:t>
+      </w:r>
+      <w:r>
+        <w:rPr>
+          <w:rFonts w:asciiTheme="minorEastAsia" w:eastAsiaTheme="minorEastAsia" w:hAnsiTheme="minorEastAsia" w:hint="eastAsia"/>
+          <w:sz w:val="24"/>
+        </w:rPr>
+        <w:t>情况</w:t>
+      </w:r>
+      <w:r>
+        <w:rPr>
+          <w:rFonts w:asciiTheme="minorEastAsia" w:eastAsiaTheme="minorEastAsia" w:hAnsiTheme="minorEastAsia" w:hint="eastAsia"/>
+          <w:sz w:val="24"/>
+        </w:rPr>
+        <w:t>，都有可能使得认证失败</w:t>
+      </w:r>
+      <w:r>
+        <w:rPr>
+          <w:rFonts w:asciiTheme="minorEastAsia" w:eastAsiaTheme="minorEastAsia" w:hAnsiTheme="minorEastAsia" w:hint="eastAsia"/>
+          <w:sz w:val="24"/>
+        </w:rPr>
+        <w:t>，其可靠性较差。</w:t>
+      </w:r>
+      <w:r>
+        <w:rPr>
+          <w:rFonts w:asciiTheme="minorEastAsia" w:eastAsiaTheme="minorEastAsia" w:hAnsiTheme="minorEastAsia" w:hint="eastAsia"/>
+          <w:sz w:val="24"/>
+        </w:rPr>
+        <w:t>此外</w:t>
+      </w:r>
+      <w:r>
+        <w:rPr>
+          <w:rFonts w:asciiTheme="minorEastAsia" w:eastAsiaTheme="minorEastAsia" w:hAnsiTheme="minorEastAsia" w:hint="eastAsia"/>
+          <w:sz w:val="24"/>
+        </w:rPr>
+        <w:t>，</w:t>
+      </w:r>
+      <w:r>
+        <w:rPr>
+          <w:rFonts w:asciiTheme="minorEastAsia" w:eastAsiaTheme="minorEastAsia" w:hAnsiTheme="minorEastAsia" w:hint="eastAsia"/>
+          <w:sz w:val="24"/>
+        </w:rPr>
+        <w:t>近年来发表的</w:t>
+      </w:r>
+      <w:r>
+        <w:rPr>
+          <w:rFonts w:asciiTheme="minorEastAsia" w:eastAsiaTheme="minorEastAsia" w:hAnsiTheme="minorEastAsia" w:hint="eastAsia"/>
+          <w:sz w:val="24"/>
+        </w:rPr>
+        <w:t>针对</w:t>
+      </w:r>
+      <w:r>
+        <w:rPr>
+          <w:rFonts w:asciiTheme="minorEastAsia" w:eastAsiaTheme="minorEastAsia" w:hAnsiTheme="minorEastAsia" w:hint="eastAsia"/>
+          <w:sz w:val="24"/>
+        </w:rPr>
+        <w:t>人脸识别</w:t>
+      </w:r>
+      <w:r>
+        <w:rPr>
+          <w:rFonts w:asciiTheme="minorEastAsia" w:eastAsiaTheme="minorEastAsia" w:hAnsiTheme="minorEastAsia" w:hint="eastAsia"/>
+          <w:sz w:val="24"/>
+        </w:rPr>
+        <w:t>攻击</w:t>
+      </w:r>
+      <w:r>
+        <w:rPr>
+          <w:rFonts w:asciiTheme="minorEastAsia" w:eastAsiaTheme="minorEastAsia" w:hAnsiTheme="minorEastAsia" w:hint="eastAsia"/>
+          <w:sz w:val="24"/>
+        </w:rPr>
+        <w:t>的</w:t>
+      </w:r>
       <w:r>
         <w:rPr>
           <w:rFonts w:asciiTheme="minorEastAsia" w:eastAsiaTheme="minorEastAsia" w:hAnsiTheme="minorEastAsia" w:hint="eastAsia"/>
@@ -5213,12 +5338,40 @@
         </w:rPr>
         <w:t>研究</w:t>
       </w:r>
-      <w:commentRangeEnd w:id="49"/>
-      <w:r>
-        <w:rPr>
-          <w:rStyle w:val="af"/>
-        </w:rPr>
-        <w:commentReference w:id="49"/>
+      <w:r>
+        <w:rPr>
+          <w:rFonts w:asciiTheme="minorEastAsia" w:eastAsiaTheme="minorEastAsia" w:hAnsiTheme="minorEastAsia" w:hint="eastAsia"/>
+          <w:sz w:val="24"/>
+        </w:rPr>
+        <w:t>，</w:t>
+      </w:r>
+      <w:r>
+        <w:rPr>
+          <w:rFonts w:asciiTheme="minorEastAsia" w:eastAsiaTheme="minorEastAsia" w:hAnsiTheme="minorEastAsia" w:hint="eastAsia"/>
+          <w:sz w:val="24"/>
+        </w:rPr>
+        <w:t>也</w:t>
+      </w:r>
+      <w:r>
+        <w:rPr>
+          <w:rFonts w:asciiTheme="minorEastAsia" w:eastAsiaTheme="minorEastAsia" w:hAnsiTheme="minorEastAsia" w:hint="eastAsia"/>
+          <w:sz w:val="24"/>
+        </w:rPr>
+        <w:t>使得</w:t>
+      </w:r>
+      <w:r>
+        <w:rPr>
+          <w:rFonts w:asciiTheme="minorEastAsia" w:eastAsiaTheme="minorEastAsia" w:hAnsiTheme="minorEastAsia" w:hint="eastAsia"/>
+          <w:sz w:val="24"/>
+        </w:rPr>
+        <w:t>人脸识别的安全性</w:t>
+      </w:r>
+      <w:r>
+        <w:rPr>
+          <w:rFonts w:asciiTheme="minorEastAsia" w:eastAsiaTheme="minorEastAsia" w:hAnsiTheme="minorEastAsia" w:hint="eastAsia"/>
+          <w:sz w:val="24"/>
+        </w:rPr>
+        <w:t>令人担忧</w:t>
       </w:r>
       <w:r>
         <w:rPr>
@@ -5226,6 +5379,90 @@
           <w:sz w:val="24"/>
         </w:rPr>
         <w:t>。</w:t>
+      </w:r>
+      <w:r>
+        <w:rPr>
+          <w:rFonts w:asciiTheme="minorEastAsia" w:eastAsiaTheme="minorEastAsia" w:hAnsiTheme="minorEastAsia" w:hint="eastAsia"/>
+          <w:sz w:val="24"/>
+        </w:rPr>
+        <w:t>对于语音识别来说，</w:t>
+      </w:r>
+      <w:r>
+        <w:rPr>
+          <w:rFonts w:asciiTheme="minorEastAsia" w:eastAsiaTheme="minorEastAsia" w:hAnsiTheme="minorEastAsia" w:hint="eastAsia"/>
+          <w:sz w:val="24"/>
+        </w:rPr>
+        <w:t>其使用起来比人脸、指纹、</w:t>
+      </w:r>
+      <w:r>
+        <w:rPr>
+          <w:rFonts w:asciiTheme="minorEastAsia" w:eastAsiaTheme="minorEastAsia" w:hAnsiTheme="minorEastAsia" w:hint="eastAsia"/>
+          <w:sz w:val="24"/>
+        </w:rPr>
+        <w:t>虹膜</w:t>
+      </w:r>
+      <w:r>
+        <w:rPr>
+          <w:rFonts w:asciiTheme="minorEastAsia" w:eastAsiaTheme="minorEastAsia" w:hAnsiTheme="minorEastAsia" w:hint="eastAsia"/>
+          <w:sz w:val="24"/>
+        </w:rPr>
+        <w:t>甚至掌纹都便捷。然而，</w:t>
+      </w:r>
+      <w:r>
+        <w:rPr>
+          <w:rFonts w:asciiTheme="minorEastAsia" w:eastAsiaTheme="minorEastAsia" w:hAnsiTheme="minorEastAsia" w:hint="eastAsia"/>
+          <w:sz w:val="24"/>
+        </w:rPr>
+        <w:t>尽管近年来</w:t>
+      </w:r>
+      <w:r>
+        <w:rPr>
+          <w:rFonts w:asciiTheme="minorEastAsia" w:eastAsiaTheme="minorEastAsia" w:hAnsiTheme="minorEastAsia" w:hint="eastAsia"/>
+          <w:sz w:val="24"/>
+        </w:rPr>
+        <w:t>语音识别已经有了较大进展</w:t>
+      </w:r>
+      <w:r>
+        <w:rPr>
+          <w:rFonts w:asciiTheme="minorEastAsia" w:eastAsiaTheme="minorEastAsia" w:hAnsiTheme="minorEastAsia" w:hint="eastAsia"/>
+          <w:sz w:val="24"/>
+        </w:rPr>
+        <w:t>，</w:t>
+      </w:r>
+      <w:r>
+        <w:rPr>
+          <w:rFonts w:asciiTheme="minorEastAsia" w:eastAsiaTheme="minorEastAsia" w:hAnsiTheme="minorEastAsia" w:hint="eastAsia"/>
+          <w:sz w:val="24"/>
+        </w:rPr>
+        <w:t>目前的语音识别准确度相对其他生物特征识别方案来说准确度</w:t>
+      </w:r>
+      <w:r>
+        <w:rPr>
+          <w:rFonts w:asciiTheme="minorEastAsia" w:eastAsiaTheme="minorEastAsia" w:hAnsiTheme="minorEastAsia" w:hint="eastAsia"/>
+          <w:sz w:val="24"/>
+        </w:rPr>
+        <w:t>仍</w:t>
+      </w:r>
+      <w:r>
+        <w:rPr>
+          <w:rFonts w:asciiTheme="minorEastAsia" w:eastAsiaTheme="minorEastAsia" w:hAnsiTheme="minorEastAsia" w:hint="eastAsia"/>
+          <w:sz w:val="24"/>
+        </w:rPr>
+        <w:t>较低，无法应用于对准确度、安全性要求高的领域。</w:t>
+      </w:r>
+      <w:r>
+        <w:rPr>
+          <w:rFonts w:asciiTheme="minorEastAsia" w:eastAsiaTheme="minorEastAsia" w:hAnsiTheme="minorEastAsia" w:hint="eastAsia"/>
+          <w:sz w:val="24"/>
+        </w:rPr>
+        <w:t>另外，</w:t>
+      </w:r>
+      <w:r>
+        <w:rPr>
+          <w:rFonts w:asciiTheme="minorEastAsia" w:eastAsiaTheme="minorEastAsia" w:hAnsiTheme="minorEastAsia" w:hint="eastAsia"/>
+          <w:sz w:val="24"/>
+        </w:rPr>
+        <w:t>语音特征在人感染咽喉疾病时是否不变也难以保证。</w:t>
       </w:r>
     </w:p>
     <w:p>
@@ -5236,139 +5473,1271 @@
         <w:spacing w:after="0" w:line="288" w:lineRule="auto"/>
         <w:ind w:firstLineChars="200" w:firstLine="506"/>
         <w:rPr>
+          <w:rFonts w:asciiTheme="minorEastAsia" w:eastAsiaTheme="minorEastAsia" w:hAnsiTheme="minorEastAsia" w:hint="eastAsia"/>
+          <w:sz w:val="24"/>
+        </w:rPr>
+      </w:pPr>
+      <w:r>
+        <w:rPr>
+          <w:rFonts w:asciiTheme="minorEastAsia" w:eastAsiaTheme="minorEastAsia" w:hAnsiTheme="minorEastAsia" w:hint="eastAsia"/>
+          <w:sz w:val="24"/>
+        </w:rPr>
+        <w:t>相对而言</w:t>
+      </w:r>
+      <w:r>
+        <w:rPr>
+          <w:rFonts w:asciiTheme="minorEastAsia" w:eastAsiaTheme="minorEastAsia" w:hAnsiTheme="minorEastAsia" w:hint="eastAsia"/>
+          <w:sz w:val="24"/>
+        </w:rPr>
+        <w:t>以上</w:t>
+      </w:r>
+      <w:r>
+        <w:rPr>
+          <w:rFonts w:asciiTheme="minorEastAsia" w:eastAsiaTheme="minorEastAsia" w:hAnsiTheme="minorEastAsia" w:hint="eastAsia"/>
+          <w:sz w:val="24"/>
+        </w:rPr>
+        <w:t>这些方法而言</w:t>
+      </w:r>
+      <w:r>
+        <w:rPr>
+          <w:rFonts w:asciiTheme="minorEastAsia" w:eastAsiaTheme="minorEastAsia" w:hAnsiTheme="minorEastAsia" w:hint="eastAsia"/>
+          <w:sz w:val="24"/>
+        </w:rPr>
+        <w:t>，</w:t>
+      </w:r>
+      <w:r>
+        <w:rPr>
+          <w:rFonts w:asciiTheme="minorEastAsia" w:eastAsiaTheme="minorEastAsia" w:hAnsiTheme="minorEastAsia" w:hint="eastAsia"/>
+          <w:sz w:val="24"/>
+        </w:rPr>
+        <w:t>掌纹识别的优点可见一斑。</w:t>
+      </w:r>
+      <w:r>
+        <w:rPr>
+          <w:rFonts w:asciiTheme="minorEastAsia" w:eastAsiaTheme="minorEastAsia" w:hAnsiTheme="minorEastAsia" w:hint="eastAsia"/>
+          <w:sz w:val="24"/>
+        </w:rPr>
+        <w:t>掌纹之中包含着丰富的纹理，由于其面积更大，可提供的信息更多，使用掌纹作为生物特征，理论上其识别准确率与鲁棒性会比指纹更高。并且，掌纹不易磨损，不会</w:t>
+      </w:r>
+      <w:r>
+        <w:rPr>
+          <w:rFonts w:asciiTheme="minorEastAsia" w:eastAsiaTheme="minorEastAsia" w:hAnsiTheme="minorEastAsia" w:hint="eastAsia"/>
+          <w:sz w:val="24"/>
+        </w:rPr>
+        <w:t>因</w:t>
+      </w:r>
+      <w:r>
+        <w:rPr>
+          <w:rFonts w:asciiTheme="minorEastAsia" w:eastAsiaTheme="minorEastAsia" w:hAnsiTheme="minorEastAsia" w:hint="eastAsia"/>
+          <w:sz w:val="24"/>
+        </w:rPr>
+        <w:t>年龄</w:t>
+      </w:r>
+      <w:r>
+        <w:rPr>
+          <w:rFonts w:asciiTheme="minorEastAsia" w:eastAsiaTheme="minorEastAsia" w:hAnsiTheme="minorEastAsia" w:hint="eastAsia"/>
+          <w:sz w:val="24"/>
+        </w:rPr>
+        <w:t>、一般疾病等</w:t>
+      </w:r>
+      <w:r>
+        <w:rPr>
+          <w:rFonts w:asciiTheme="minorEastAsia" w:eastAsiaTheme="minorEastAsia" w:hAnsiTheme="minorEastAsia" w:hint="eastAsia"/>
+          <w:sz w:val="24"/>
+        </w:rPr>
+        <w:t>情况</w:t>
+      </w:r>
+      <w:r>
+        <w:rPr>
+          <w:rFonts w:asciiTheme="minorEastAsia" w:eastAsiaTheme="minorEastAsia" w:hAnsiTheme="minorEastAsia" w:hint="eastAsia"/>
+          <w:sz w:val="24"/>
+        </w:rPr>
+        <w:t>发生变化</w:t>
+      </w:r>
+      <w:r>
+        <w:rPr>
+          <w:rFonts w:asciiTheme="minorEastAsia" w:eastAsiaTheme="minorEastAsia" w:hAnsiTheme="minorEastAsia" w:hint="eastAsia"/>
+          <w:sz w:val="24"/>
+        </w:rPr>
+        <w:t>，因此掌纹识别的应用范围和受用人群更广。</w:t>
+      </w:r>
+      <w:r>
+        <w:rPr>
+          <w:rFonts w:asciiTheme="minorEastAsia" w:eastAsiaTheme="minorEastAsia" w:hAnsiTheme="minorEastAsia" w:hint="eastAsia"/>
+          <w:sz w:val="24"/>
+        </w:rPr>
+        <w:t>再</w:t>
+      </w:r>
+      <w:r>
+        <w:rPr>
+          <w:rFonts w:asciiTheme="minorEastAsia" w:eastAsiaTheme="minorEastAsia" w:hAnsiTheme="minorEastAsia" w:hint="eastAsia"/>
+          <w:sz w:val="24"/>
+        </w:rPr>
+        <w:lastRenderedPageBreak/>
+        <w:t>者，</w:t>
+      </w:r>
+      <w:r>
+        <w:rPr>
+          <w:rFonts w:asciiTheme="minorEastAsia" w:eastAsiaTheme="minorEastAsia" w:hAnsiTheme="minorEastAsia" w:hint="eastAsia"/>
+          <w:sz w:val="24"/>
+        </w:rPr>
+        <w:t>对于非接触式掌纹识别而言，</w:t>
+      </w:r>
+      <w:r>
+        <w:rPr>
+          <w:rFonts w:asciiTheme="minorEastAsia" w:eastAsiaTheme="minorEastAsia" w:hAnsiTheme="minorEastAsia" w:hint="eastAsia"/>
+          <w:sz w:val="24"/>
+        </w:rPr>
+        <w:t>其</w:t>
+      </w:r>
+      <w:r>
+        <w:rPr>
+          <w:rFonts w:asciiTheme="minorEastAsia" w:eastAsiaTheme="minorEastAsia" w:hAnsiTheme="minorEastAsia" w:hint="eastAsia"/>
+          <w:sz w:val="24"/>
+        </w:rPr>
+        <w:t>使用的便捷性也可比肩人脸识别、指纹识别。</w:t>
+      </w:r>
+      <w:r>
+        <w:rPr>
+          <w:rFonts w:asciiTheme="minorEastAsia" w:eastAsiaTheme="minorEastAsia" w:hAnsiTheme="minorEastAsia" w:hint="eastAsia"/>
+          <w:sz w:val="24"/>
+        </w:rPr>
+        <w:t>尽管掌纹识别也存在一些缺点，</w:t>
+      </w:r>
+      <w:r>
+        <w:rPr>
+          <w:rFonts w:asciiTheme="minorEastAsia" w:eastAsiaTheme="minorEastAsia" w:hAnsiTheme="minorEastAsia" w:hint="eastAsia"/>
+          <w:sz w:val="24"/>
+        </w:rPr>
+        <w:t>例</w:t>
+      </w:r>
+      <w:r>
+        <w:rPr>
+          <w:rFonts w:asciiTheme="minorEastAsia" w:eastAsiaTheme="minorEastAsia" w:hAnsiTheme="minorEastAsia" w:hint="eastAsia"/>
+          <w:sz w:val="24"/>
+        </w:rPr>
+        <w:t>如</w:t>
+      </w:r>
+      <w:r>
+        <w:rPr>
+          <w:rFonts w:asciiTheme="minorEastAsia" w:eastAsiaTheme="minorEastAsia" w:hAnsiTheme="minorEastAsia" w:hint="eastAsia"/>
+          <w:sz w:val="24"/>
+        </w:rPr>
+        <w:t>对复杂</w:t>
+      </w:r>
+      <w:r>
+        <w:rPr>
+          <w:rFonts w:asciiTheme="minorEastAsia" w:eastAsiaTheme="minorEastAsia" w:hAnsiTheme="minorEastAsia" w:hint="eastAsia"/>
+          <w:sz w:val="24"/>
+        </w:rPr>
+        <w:t>的背景</w:t>
+      </w:r>
+      <w:r>
+        <w:rPr>
+          <w:rFonts w:asciiTheme="minorEastAsia" w:eastAsiaTheme="minorEastAsia" w:hAnsiTheme="minorEastAsia" w:hint="eastAsia"/>
+          <w:sz w:val="24"/>
+        </w:rPr>
+        <w:t>环境和用户姿势</w:t>
+      </w:r>
+      <w:r>
+        <w:rPr>
+          <w:rFonts w:asciiTheme="minorEastAsia" w:eastAsiaTheme="minorEastAsia" w:hAnsiTheme="minorEastAsia" w:hint="eastAsia"/>
+          <w:sz w:val="24"/>
+        </w:rPr>
+        <w:t>不够鲁棒等，但总的来说，</w:t>
+      </w:r>
+      <w:r>
+        <w:rPr>
+          <w:rFonts w:asciiTheme="minorEastAsia" w:eastAsiaTheme="minorEastAsia" w:hAnsiTheme="minorEastAsia" w:hint="eastAsia"/>
+          <w:sz w:val="24"/>
+        </w:rPr>
+        <w:t>其</w:t>
+      </w:r>
+      <w:r>
+        <w:rPr>
+          <w:rFonts w:asciiTheme="minorEastAsia" w:eastAsiaTheme="minorEastAsia" w:hAnsiTheme="minorEastAsia" w:hint="eastAsia"/>
+          <w:sz w:val="24"/>
+        </w:rPr>
+        <w:t>理论</w:t>
+      </w:r>
+      <w:r>
+        <w:rPr>
+          <w:rFonts w:asciiTheme="minorEastAsia" w:eastAsiaTheme="minorEastAsia" w:hAnsiTheme="minorEastAsia" w:hint="eastAsia"/>
+          <w:sz w:val="24"/>
+        </w:rPr>
+        <w:t>精度高、</w:t>
+      </w:r>
+      <w:r>
+        <w:rPr>
+          <w:rFonts w:asciiTheme="minorEastAsia" w:eastAsiaTheme="minorEastAsia" w:hAnsiTheme="minorEastAsia" w:hint="eastAsia"/>
+          <w:sz w:val="24"/>
+        </w:rPr>
+        <w:t>易用、广泛适用而成本相对低廉的优势</w:t>
+      </w:r>
+      <w:r>
+        <w:rPr>
+          <w:rFonts w:asciiTheme="minorEastAsia" w:eastAsiaTheme="minorEastAsia" w:hAnsiTheme="minorEastAsia" w:hint="eastAsia"/>
+          <w:sz w:val="24"/>
+        </w:rPr>
+        <w:t>突出</w:t>
+      </w:r>
+      <w:r>
+        <w:rPr>
+          <w:rFonts w:asciiTheme="minorEastAsia" w:eastAsiaTheme="minorEastAsia" w:hAnsiTheme="minorEastAsia" w:hint="eastAsia"/>
+          <w:sz w:val="24"/>
+        </w:rPr>
+        <w:t>，</w:t>
+      </w:r>
+      <w:r>
+        <w:rPr>
+          <w:rFonts w:asciiTheme="minorEastAsia" w:eastAsiaTheme="minorEastAsia" w:hAnsiTheme="minorEastAsia" w:hint="eastAsia"/>
+          <w:sz w:val="24"/>
+        </w:rPr>
+        <w:t>具有</w:t>
+      </w:r>
+      <w:r>
+        <w:rPr>
+          <w:rFonts w:asciiTheme="minorEastAsia" w:eastAsiaTheme="minorEastAsia" w:hAnsiTheme="minorEastAsia" w:hint="eastAsia"/>
+          <w:sz w:val="24"/>
+        </w:rPr>
+        <w:t>广阔</w:t>
+      </w:r>
+      <w:r>
+        <w:rPr>
+          <w:rFonts w:asciiTheme="minorEastAsia" w:eastAsiaTheme="minorEastAsia" w:hAnsiTheme="minorEastAsia" w:hint="eastAsia"/>
+          <w:sz w:val="24"/>
+        </w:rPr>
+        <w:t>的</w:t>
+      </w:r>
+      <w:r>
+        <w:rPr>
+          <w:rFonts w:asciiTheme="minorEastAsia" w:eastAsiaTheme="minorEastAsia" w:hAnsiTheme="minorEastAsia" w:hint="eastAsia"/>
+          <w:sz w:val="24"/>
+        </w:rPr>
+        <w:t>应用前景</w:t>
+      </w:r>
+      <w:r>
+        <w:rPr>
+          <w:rFonts w:asciiTheme="minorEastAsia" w:eastAsiaTheme="minorEastAsia" w:hAnsiTheme="minorEastAsia" w:hint="eastAsia"/>
+          <w:sz w:val="24"/>
+        </w:rPr>
+        <w:t>。</w:t>
+      </w:r>
+    </w:p>
+    <w:p>
+      <w:pPr>
+        <w:pStyle w:val="a8"/>
+        <w:adjustRightInd w:val="0"/>
+        <w:snapToGrid w:val="0"/>
+        <w:spacing w:after="0" w:line="288" w:lineRule="auto"/>
+        <w:ind w:firstLineChars="200" w:firstLine="446"/>
+        <w:jc w:val="center"/>
+        <w:rPr>
+          <w:rFonts w:asciiTheme="minorEastAsia" w:eastAsiaTheme="minorEastAsia" w:hAnsiTheme="minorEastAsia" w:hint="eastAsia"/>
+          <w:sz w:val="24"/>
+        </w:rPr>
+      </w:pPr>
+      <w:r>
+        <w:rPr>
+          <w:rFonts w:asciiTheme="minorEastAsia" w:eastAsiaTheme="minorEastAsia" w:hAnsiTheme="minorEastAsia" w:hint="eastAsia"/>
+        </w:rPr>
+        <w:t>表1.</w:t>
+      </w:r>
+      <w:r>
+        <w:rPr>
           <w:rFonts w:asciiTheme="minorEastAsia" w:eastAsiaTheme="minorEastAsia" w:hAnsiTheme="minorEastAsia"/>
-          <w:sz w:val="24"/>
-        </w:rPr>
-      </w:pPr>
-      <w:r>
-        <w:rPr>
-          <w:rFonts w:asciiTheme="minorEastAsia" w:eastAsiaTheme="minorEastAsia" w:hAnsiTheme="minorEastAsia" w:hint="eastAsia"/>
-          <w:sz w:val="24"/>
-        </w:rPr>
-        <w:t>相对而言</w:t>
-      </w:r>
-      <w:r>
-        <w:rPr>
-          <w:rFonts w:asciiTheme="minorEastAsia" w:eastAsiaTheme="minorEastAsia" w:hAnsiTheme="minorEastAsia" w:hint="eastAsia"/>
-          <w:sz w:val="24"/>
-        </w:rPr>
-        <w:t>，有关掌纹识别的</w:t>
-      </w:r>
-      <w:r>
-        <w:rPr>
-          <w:rFonts w:asciiTheme="minorEastAsia" w:eastAsiaTheme="minorEastAsia" w:hAnsiTheme="minorEastAsia" w:hint="eastAsia"/>
-          <w:sz w:val="24"/>
-        </w:rPr>
-        <w:t>方案还停留在理论阶段</w:t>
-      </w:r>
-      <w:r>
-        <w:rPr>
-          <w:rFonts w:asciiTheme="minorEastAsia" w:eastAsiaTheme="minorEastAsia" w:hAnsiTheme="minorEastAsia" w:hint="eastAsia"/>
-          <w:sz w:val="24"/>
-        </w:rPr>
-        <w:t>。</w:t>
-      </w:r>
-      <w:r>
-        <w:rPr>
-          <w:rFonts w:asciiTheme="minorEastAsia" w:eastAsiaTheme="minorEastAsia" w:hAnsiTheme="minorEastAsia" w:hint="eastAsia"/>
-          <w:sz w:val="24"/>
-        </w:rPr>
-        <w:t>掌纹之中包含着丰富的纹理，由于其面积更大，可提供的信息更多，</w:t>
-      </w:r>
-      <w:r>
-        <w:rPr>
-          <w:rFonts w:asciiTheme="minorEastAsia" w:eastAsiaTheme="minorEastAsia" w:hAnsiTheme="minorEastAsia" w:hint="eastAsia"/>
-          <w:sz w:val="24"/>
-        </w:rPr>
-        <w:t>使</w:t>
-      </w:r>
-      <w:bookmarkStart w:id="50" w:name="_GoBack"/>
-      <w:bookmarkEnd w:id="50"/>
-      <w:r>
-        <w:rPr>
-          <w:rFonts w:asciiTheme="minorEastAsia" w:eastAsiaTheme="minorEastAsia" w:hAnsiTheme="minorEastAsia" w:hint="eastAsia"/>
-          <w:sz w:val="24"/>
-        </w:rPr>
-        <w:t>用掌纹作为生物特征，</w:t>
-      </w:r>
-      <w:r>
-        <w:rPr>
-          <w:rFonts w:asciiTheme="minorEastAsia" w:eastAsiaTheme="minorEastAsia" w:hAnsiTheme="minorEastAsia" w:hint="eastAsia"/>
-          <w:sz w:val="24"/>
-        </w:rPr>
-        <w:t>理论上</w:t>
-      </w:r>
-      <w:r>
-        <w:rPr>
-          <w:rFonts w:asciiTheme="minorEastAsia" w:eastAsiaTheme="minorEastAsia" w:hAnsiTheme="minorEastAsia" w:hint="eastAsia"/>
-          <w:sz w:val="24"/>
-        </w:rPr>
-        <w:t>其</w:t>
-      </w:r>
-      <w:r>
-        <w:rPr>
-          <w:rFonts w:asciiTheme="minorEastAsia" w:eastAsiaTheme="minorEastAsia" w:hAnsiTheme="minorEastAsia" w:hint="eastAsia"/>
-          <w:sz w:val="24"/>
-        </w:rPr>
-        <w:t>识别准确率</w:t>
-      </w:r>
-      <w:r>
-        <w:rPr>
-          <w:rFonts w:asciiTheme="minorEastAsia" w:eastAsiaTheme="minorEastAsia" w:hAnsiTheme="minorEastAsia" w:hint="eastAsia"/>
-          <w:sz w:val="24"/>
-        </w:rPr>
-        <w:t>与鲁棒性</w:t>
-      </w:r>
-      <w:r>
-        <w:rPr>
-          <w:rFonts w:asciiTheme="minorEastAsia" w:eastAsiaTheme="minorEastAsia" w:hAnsiTheme="minorEastAsia" w:hint="eastAsia"/>
-          <w:sz w:val="24"/>
-        </w:rPr>
-        <w:t>会</w:t>
-      </w:r>
-      <w:r>
-        <w:rPr>
-          <w:rFonts w:asciiTheme="minorEastAsia" w:eastAsiaTheme="minorEastAsia" w:hAnsiTheme="minorEastAsia" w:hint="eastAsia"/>
-          <w:sz w:val="24"/>
-        </w:rPr>
-        <w:t>比指纹更高。</w:t>
-      </w:r>
-      <w:r>
-        <w:rPr>
-          <w:rFonts w:asciiTheme="minorEastAsia" w:eastAsiaTheme="minorEastAsia" w:hAnsiTheme="minorEastAsia" w:hint="eastAsia"/>
-          <w:sz w:val="24"/>
-        </w:rPr>
-        <w:t>并且</w:t>
-      </w:r>
-      <w:r>
-        <w:rPr>
-          <w:rFonts w:asciiTheme="minorEastAsia" w:eastAsiaTheme="minorEastAsia" w:hAnsiTheme="minorEastAsia" w:hint="eastAsia"/>
-          <w:sz w:val="24"/>
-        </w:rPr>
-        <w:t>，</w:t>
-      </w:r>
-      <w:r>
-        <w:rPr>
-          <w:rFonts w:asciiTheme="minorEastAsia" w:eastAsiaTheme="minorEastAsia" w:hAnsiTheme="minorEastAsia" w:hint="eastAsia"/>
-          <w:sz w:val="24"/>
-        </w:rPr>
-        <w:t>掌纹不易磨损，也不会出现年龄增大掌纹消失的情况，</w:t>
-      </w:r>
-      <w:r>
-        <w:rPr>
-          <w:rFonts w:asciiTheme="minorEastAsia" w:eastAsiaTheme="minorEastAsia" w:hAnsiTheme="minorEastAsia" w:hint="eastAsia"/>
-          <w:sz w:val="24"/>
-        </w:rPr>
-        <w:t>因此</w:t>
-      </w:r>
-      <w:r>
-        <w:rPr>
-          <w:rFonts w:asciiTheme="minorEastAsia" w:eastAsiaTheme="minorEastAsia" w:hAnsiTheme="minorEastAsia" w:hint="eastAsia"/>
-          <w:sz w:val="24"/>
-        </w:rPr>
-        <w:t>掌纹识别的应用范围和受用人群更广。</w:t>
-      </w:r>
-    </w:p>
+        </w:rPr>
+        <w:t xml:space="preserve"> </w:t>
+      </w:r>
+      <w:r>
+        <w:rPr>
+          <w:rFonts w:asciiTheme="minorEastAsia" w:eastAsiaTheme="minorEastAsia" w:hAnsiTheme="minorEastAsia" w:hint="eastAsia"/>
+        </w:rPr>
+        <w:t>指纹、人脸、虹膜、语音、掌纹识别</w:t>
+      </w:r>
+      <w:r>
+        <w:rPr>
+          <w:rFonts w:asciiTheme="minorEastAsia" w:eastAsiaTheme="minorEastAsia" w:hAnsiTheme="minorEastAsia" w:hint="eastAsia"/>
+        </w:rPr>
+        <w:t>优缺点</w:t>
+      </w:r>
+      <w:r>
+        <w:rPr>
+          <w:rFonts w:asciiTheme="minorEastAsia" w:eastAsiaTheme="minorEastAsia" w:hAnsiTheme="minorEastAsia" w:hint="eastAsia"/>
+        </w:rPr>
+        <w:t>对比</w:t>
+      </w:r>
+    </w:p>
+    <w:tbl>
+      <w:tblPr>
+        <w:tblStyle w:val="af2"/>
+        <w:tblW w:w="0" w:type="auto"/>
+        <w:tblLook w:val="04A0" w:firstRow="1" w:lastRow="0" w:firstColumn="1" w:lastColumn="0" w:noHBand="0" w:noVBand="1"/>
+      </w:tblPr>
+      <w:tblGrid>
+        <w:gridCol w:w="1498"/>
+        <w:gridCol w:w="1497"/>
+        <w:gridCol w:w="1496"/>
+        <w:gridCol w:w="1497"/>
+        <w:gridCol w:w="1396"/>
+        <w:gridCol w:w="1449"/>
+      </w:tblGrid>
+      <w:tr>
+        <w:tc>
+          <w:tcPr>
+            <w:tcW w:w="1498" w:type="dxa"/>
+          </w:tcPr>
+          <w:p>
+            <w:pPr>
+              <w:pStyle w:val="a8"/>
+              <w:adjustRightInd w:val="0"/>
+              <w:snapToGrid w:val="0"/>
+              <w:spacing w:after="0" w:line="288" w:lineRule="auto"/>
+              <w:ind w:firstLineChars="0" w:firstLine="0"/>
+              <w:rPr>
+                <w:rFonts w:asciiTheme="minorEastAsia" w:eastAsiaTheme="minorEastAsia" w:hAnsiTheme="minorEastAsia" w:hint="eastAsia"/>
+                <w:sz w:val="24"/>
+              </w:rPr>
+            </w:pPr>
+          </w:p>
+        </w:tc>
+        <w:tc>
+          <w:tcPr>
+            <w:tcW w:w="1497" w:type="dxa"/>
+          </w:tcPr>
+          <w:p>
+            <w:pPr>
+              <w:pStyle w:val="a8"/>
+              <w:adjustRightInd w:val="0"/>
+              <w:snapToGrid w:val="0"/>
+              <w:spacing w:after="0" w:line="288" w:lineRule="auto"/>
+              <w:ind w:firstLineChars="0" w:firstLine="0"/>
+              <w:rPr>
+                <w:rFonts w:asciiTheme="minorEastAsia" w:eastAsiaTheme="minorEastAsia" w:hAnsiTheme="minorEastAsia" w:hint="eastAsia"/>
+                <w:b/>
+                <w:sz w:val="24"/>
+              </w:rPr>
+            </w:pPr>
+            <w:r>
+              <w:rPr>
+                <w:rFonts w:asciiTheme="minorEastAsia" w:eastAsiaTheme="minorEastAsia" w:hAnsiTheme="minorEastAsia" w:hint="eastAsia"/>
+                <w:b/>
+                <w:sz w:val="24"/>
+              </w:rPr>
+              <w:t>准确</w:t>
+            </w:r>
+            <w:r>
+              <w:rPr>
+                <w:rFonts w:asciiTheme="minorEastAsia" w:eastAsiaTheme="minorEastAsia" w:hAnsiTheme="minorEastAsia" w:hint="eastAsia"/>
+                <w:b/>
+                <w:sz w:val="24"/>
+              </w:rPr>
+              <w:t>可靠</w:t>
+            </w:r>
+          </w:p>
+        </w:tc>
+        <w:tc>
+          <w:tcPr>
+            <w:tcW w:w="1496" w:type="dxa"/>
+          </w:tcPr>
+          <w:p>
+            <w:pPr>
+              <w:pStyle w:val="a8"/>
+              <w:adjustRightInd w:val="0"/>
+              <w:snapToGrid w:val="0"/>
+              <w:spacing w:after="0" w:line="288" w:lineRule="auto"/>
+              <w:ind w:firstLineChars="0" w:firstLine="0"/>
+              <w:rPr>
+                <w:rFonts w:asciiTheme="minorEastAsia" w:eastAsiaTheme="minorEastAsia" w:hAnsiTheme="minorEastAsia" w:hint="eastAsia"/>
+                <w:b/>
+                <w:sz w:val="24"/>
+              </w:rPr>
+            </w:pPr>
+            <w:r>
+              <w:rPr>
+                <w:rFonts w:asciiTheme="minorEastAsia" w:eastAsiaTheme="minorEastAsia" w:hAnsiTheme="minorEastAsia" w:hint="eastAsia"/>
+                <w:b/>
+                <w:sz w:val="24"/>
+              </w:rPr>
+              <w:t>适用范围</w:t>
+            </w:r>
+          </w:p>
+        </w:tc>
+        <w:tc>
+          <w:tcPr>
+            <w:tcW w:w="1497" w:type="dxa"/>
+          </w:tcPr>
+          <w:p>
+            <w:pPr>
+              <w:pStyle w:val="a8"/>
+              <w:adjustRightInd w:val="0"/>
+              <w:snapToGrid w:val="0"/>
+              <w:spacing w:after="0" w:line="288" w:lineRule="auto"/>
+              <w:ind w:firstLineChars="0" w:firstLine="0"/>
+              <w:rPr>
+                <w:rFonts w:asciiTheme="minorEastAsia" w:eastAsiaTheme="minorEastAsia" w:hAnsiTheme="minorEastAsia" w:hint="eastAsia"/>
+                <w:b/>
+                <w:sz w:val="24"/>
+              </w:rPr>
+            </w:pPr>
+            <w:r>
+              <w:rPr>
+                <w:rFonts w:asciiTheme="minorEastAsia" w:eastAsiaTheme="minorEastAsia" w:hAnsiTheme="minorEastAsia" w:hint="eastAsia"/>
+                <w:b/>
+                <w:sz w:val="24"/>
+              </w:rPr>
+              <w:t>安全性</w:t>
+            </w:r>
+          </w:p>
+        </w:tc>
+        <w:tc>
+          <w:tcPr>
+            <w:tcW w:w="1396" w:type="dxa"/>
+          </w:tcPr>
+          <w:p>
+            <w:pPr>
+              <w:pStyle w:val="a8"/>
+              <w:adjustRightInd w:val="0"/>
+              <w:snapToGrid w:val="0"/>
+              <w:spacing w:after="0" w:line="288" w:lineRule="auto"/>
+              <w:ind w:firstLineChars="0" w:firstLine="0"/>
+              <w:rPr>
+                <w:rFonts w:asciiTheme="minorEastAsia" w:eastAsiaTheme="minorEastAsia" w:hAnsiTheme="minorEastAsia" w:hint="eastAsia"/>
+                <w:b/>
+                <w:sz w:val="24"/>
+              </w:rPr>
+            </w:pPr>
+            <w:r>
+              <w:rPr>
+                <w:rFonts w:asciiTheme="minorEastAsia" w:eastAsiaTheme="minorEastAsia" w:hAnsiTheme="minorEastAsia" w:hint="eastAsia"/>
+                <w:b/>
+                <w:sz w:val="24"/>
+              </w:rPr>
+              <w:t>易用</w:t>
+            </w:r>
+            <w:r>
+              <w:rPr>
+                <w:rFonts w:asciiTheme="minorEastAsia" w:eastAsiaTheme="minorEastAsia" w:hAnsiTheme="minorEastAsia" w:hint="eastAsia"/>
+                <w:b/>
+                <w:sz w:val="24"/>
+              </w:rPr>
+              <w:t>性</w:t>
+            </w:r>
+          </w:p>
+        </w:tc>
+        <w:tc>
+          <w:tcPr>
+            <w:tcW w:w="1449" w:type="dxa"/>
+          </w:tcPr>
+          <w:p>
+            <w:pPr>
+              <w:pStyle w:val="a8"/>
+              <w:adjustRightInd w:val="0"/>
+              <w:snapToGrid w:val="0"/>
+              <w:spacing w:after="0" w:line="288" w:lineRule="auto"/>
+              <w:ind w:firstLineChars="0" w:firstLine="0"/>
+              <w:rPr>
+                <w:rFonts w:asciiTheme="minorEastAsia" w:eastAsiaTheme="minorEastAsia" w:hAnsiTheme="minorEastAsia" w:hint="eastAsia"/>
+                <w:b/>
+                <w:sz w:val="24"/>
+              </w:rPr>
+            </w:pPr>
+            <w:r>
+              <w:rPr>
+                <w:rFonts w:asciiTheme="minorEastAsia" w:eastAsiaTheme="minorEastAsia" w:hAnsiTheme="minorEastAsia" w:hint="eastAsia"/>
+                <w:b/>
+                <w:sz w:val="24"/>
+              </w:rPr>
+              <w:t>无害</w:t>
+            </w:r>
+          </w:p>
+        </w:tc>
+      </w:tr>
+      <w:tr>
+        <w:tc>
+          <w:tcPr>
+            <w:tcW w:w="1498" w:type="dxa"/>
+          </w:tcPr>
+          <w:p>
+            <w:pPr>
+              <w:pStyle w:val="a8"/>
+              <w:adjustRightInd w:val="0"/>
+              <w:snapToGrid w:val="0"/>
+              <w:spacing w:after="0" w:line="288" w:lineRule="auto"/>
+              <w:ind w:firstLineChars="0" w:firstLine="0"/>
+              <w:rPr>
+                <w:rFonts w:asciiTheme="minorEastAsia" w:eastAsiaTheme="minorEastAsia" w:hAnsiTheme="minorEastAsia" w:hint="eastAsia"/>
+                <w:b/>
+                <w:sz w:val="24"/>
+              </w:rPr>
+            </w:pPr>
+            <w:r>
+              <w:rPr>
+                <w:rFonts w:asciiTheme="minorEastAsia" w:eastAsiaTheme="minorEastAsia" w:hAnsiTheme="minorEastAsia" w:hint="eastAsia"/>
+                <w:b/>
+                <w:sz w:val="24"/>
+              </w:rPr>
+              <w:t>指纹</w:t>
+            </w:r>
+          </w:p>
+        </w:tc>
+        <w:tc>
+          <w:tcPr>
+            <w:tcW w:w="1497" w:type="dxa"/>
+          </w:tcPr>
+          <w:p>
+            <w:pPr>
+              <w:pStyle w:val="a8"/>
+              <w:adjustRightInd w:val="0"/>
+              <w:snapToGrid w:val="0"/>
+              <w:spacing w:after="0" w:line="288" w:lineRule="auto"/>
+              <w:ind w:firstLineChars="0" w:firstLine="0"/>
+              <w:rPr>
+                <w:rFonts w:asciiTheme="minorEastAsia" w:eastAsiaTheme="minorEastAsia" w:hAnsiTheme="minorEastAsia" w:hint="eastAsia"/>
+                <w:sz w:val="24"/>
+              </w:rPr>
+            </w:pPr>
+            <w:r>
+              <w:rPr>
+                <w:rFonts w:asciiTheme="minorEastAsia" w:eastAsiaTheme="minorEastAsia" w:hAnsiTheme="minorEastAsia" w:hint="eastAsia"/>
+                <w:sz w:val="24"/>
+              </w:rPr>
+              <w:t>高</w:t>
+            </w:r>
+          </w:p>
+        </w:tc>
+        <w:tc>
+          <w:tcPr>
+            <w:tcW w:w="1496" w:type="dxa"/>
+          </w:tcPr>
+          <w:p>
+            <w:pPr>
+              <w:pStyle w:val="a8"/>
+              <w:adjustRightInd w:val="0"/>
+              <w:snapToGrid w:val="0"/>
+              <w:spacing w:after="0" w:line="288" w:lineRule="auto"/>
+              <w:ind w:firstLineChars="0" w:firstLine="0"/>
+              <w:rPr>
+                <w:rFonts w:asciiTheme="minorEastAsia" w:eastAsiaTheme="minorEastAsia" w:hAnsiTheme="minorEastAsia" w:hint="eastAsia"/>
+                <w:sz w:val="24"/>
+              </w:rPr>
+            </w:pPr>
+            <w:r>
+              <w:rPr>
+                <w:rFonts w:asciiTheme="minorEastAsia" w:eastAsiaTheme="minorEastAsia" w:hAnsiTheme="minorEastAsia" w:hint="eastAsia"/>
+                <w:sz w:val="24"/>
+              </w:rPr>
+              <w:t>较广泛</w:t>
+            </w:r>
+          </w:p>
+        </w:tc>
+        <w:tc>
+          <w:tcPr>
+            <w:tcW w:w="1497" w:type="dxa"/>
+          </w:tcPr>
+          <w:p>
+            <w:pPr>
+              <w:pStyle w:val="a8"/>
+              <w:adjustRightInd w:val="0"/>
+              <w:snapToGrid w:val="0"/>
+              <w:spacing w:after="0" w:line="288" w:lineRule="auto"/>
+              <w:ind w:firstLineChars="0" w:firstLine="0"/>
+              <w:rPr>
+                <w:rFonts w:asciiTheme="minorEastAsia" w:eastAsiaTheme="minorEastAsia" w:hAnsiTheme="minorEastAsia" w:hint="eastAsia"/>
+                <w:sz w:val="24"/>
+              </w:rPr>
+            </w:pPr>
+            <w:r>
+              <w:rPr>
+                <w:rFonts w:asciiTheme="minorEastAsia" w:eastAsiaTheme="minorEastAsia" w:hAnsiTheme="minorEastAsia" w:hint="eastAsia"/>
+                <w:sz w:val="24"/>
+              </w:rPr>
+              <w:t>较</w:t>
+            </w:r>
+            <w:r>
+              <w:rPr>
+                <w:rFonts w:asciiTheme="minorEastAsia" w:eastAsiaTheme="minorEastAsia" w:hAnsiTheme="minorEastAsia" w:hint="eastAsia"/>
+                <w:sz w:val="24"/>
+              </w:rPr>
+              <w:t>低</w:t>
+            </w:r>
+          </w:p>
+        </w:tc>
+        <w:tc>
+          <w:tcPr>
+            <w:tcW w:w="1396" w:type="dxa"/>
+          </w:tcPr>
+          <w:p>
+            <w:pPr>
+              <w:pStyle w:val="a8"/>
+              <w:adjustRightInd w:val="0"/>
+              <w:snapToGrid w:val="0"/>
+              <w:spacing w:after="0" w:line="288" w:lineRule="auto"/>
+              <w:ind w:firstLineChars="0" w:firstLine="0"/>
+              <w:rPr>
+                <w:rFonts w:asciiTheme="minorEastAsia" w:eastAsiaTheme="minorEastAsia" w:hAnsiTheme="minorEastAsia" w:hint="eastAsia"/>
+                <w:sz w:val="24"/>
+              </w:rPr>
+            </w:pPr>
+            <w:r>
+              <w:rPr>
+                <w:rFonts w:asciiTheme="minorEastAsia" w:eastAsiaTheme="minorEastAsia" w:hAnsiTheme="minorEastAsia" w:hint="eastAsia"/>
+                <w:sz w:val="24"/>
+              </w:rPr>
+              <w:t>较高</w:t>
+            </w:r>
+          </w:p>
+        </w:tc>
+        <w:tc>
+          <w:tcPr>
+            <w:tcW w:w="1449" w:type="dxa"/>
+          </w:tcPr>
+          <w:p>
+            <w:pPr>
+              <w:pStyle w:val="a8"/>
+              <w:adjustRightInd w:val="0"/>
+              <w:snapToGrid w:val="0"/>
+              <w:spacing w:after="0" w:line="288" w:lineRule="auto"/>
+              <w:ind w:firstLineChars="0" w:firstLine="0"/>
+              <w:rPr>
+                <w:rFonts w:asciiTheme="minorEastAsia" w:eastAsiaTheme="minorEastAsia" w:hAnsiTheme="minorEastAsia" w:hint="eastAsia"/>
+                <w:sz w:val="24"/>
+              </w:rPr>
+            </w:pPr>
+            <w:r>
+              <w:rPr>
+                <w:rFonts w:asciiTheme="minorEastAsia" w:eastAsiaTheme="minorEastAsia" w:hAnsiTheme="minorEastAsia" w:hint="eastAsia"/>
+                <w:sz w:val="24"/>
+              </w:rPr>
+              <w:t>是</w:t>
+            </w:r>
+          </w:p>
+        </w:tc>
+      </w:tr>
+      <w:tr>
+        <w:tc>
+          <w:tcPr>
+            <w:tcW w:w="1498" w:type="dxa"/>
+          </w:tcPr>
+          <w:p>
+            <w:pPr>
+              <w:pStyle w:val="a8"/>
+              <w:adjustRightInd w:val="0"/>
+              <w:snapToGrid w:val="0"/>
+              <w:spacing w:after="0" w:line="288" w:lineRule="auto"/>
+              <w:ind w:firstLineChars="0" w:firstLine="0"/>
+              <w:rPr>
+                <w:rFonts w:asciiTheme="minorEastAsia" w:eastAsiaTheme="minorEastAsia" w:hAnsiTheme="minorEastAsia" w:hint="eastAsia"/>
+                <w:b/>
+                <w:sz w:val="24"/>
+              </w:rPr>
+            </w:pPr>
+            <w:r>
+              <w:rPr>
+                <w:rFonts w:asciiTheme="minorEastAsia" w:eastAsiaTheme="minorEastAsia" w:hAnsiTheme="minorEastAsia" w:hint="eastAsia"/>
+                <w:b/>
+                <w:sz w:val="24"/>
+              </w:rPr>
+              <w:t>人脸</w:t>
+            </w:r>
+          </w:p>
+        </w:tc>
+        <w:tc>
+          <w:tcPr>
+            <w:tcW w:w="1497" w:type="dxa"/>
+          </w:tcPr>
+          <w:p>
+            <w:pPr>
+              <w:pStyle w:val="a8"/>
+              <w:adjustRightInd w:val="0"/>
+              <w:snapToGrid w:val="0"/>
+              <w:spacing w:after="0" w:line="288" w:lineRule="auto"/>
+              <w:ind w:firstLineChars="0" w:firstLine="0"/>
+              <w:rPr>
+                <w:rFonts w:asciiTheme="minorEastAsia" w:eastAsiaTheme="minorEastAsia" w:hAnsiTheme="minorEastAsia" w:hint="eastAsia"/>
+                <w:sz w:val="24"/>
+              </w:rPr>
+            </w:pPr>
+            <w:r>
+              <w:rPr>
+                <w:rFonts w:asciiTheme="minorEastAsia" w:eastAsiaTheme="minorEastAsia" w:hAnsiTheme="minorEastAsia" w:hint="eastAsia"/>
+                <w:sz w:val="24"/>
+              </w:rPr>
+              <w:t>较</w:t>
+            </w:r>
+            <w:r>
+              <w:rPr>
+                <w:rFonts w:asciiTheme="minorEastAsia" w:eastAsiaTheme="minorEastAsia" w:hAnsiTheme="minorEastAsia" w:hint="eastAsia"/>
+                <w:sz w:val="24"/>
+              </w:rPr>
+              <w:t>高</w:t>
+            </w:r>
+          </w:p>
+        </w:tc>
+        <w:tc>
+          <w:tcPr>
+            <w:tcW w:w="1496" w:type="dxa"/>
+          </w:tcPr>
+          <w:p>
+            <w:pPr>
+              <w:pStyle w:val="a8"/>
+              <w:adjustRightInd w:val="0"/>
+              <w:snapToGrid w:val="0"/>
+              <w:spacing w:after="0" w:line="288" w:lineRule="auto"/>
+              <w:ind w:firstLineChars="0" w:firstLine="0"/>
+              <w:rPr>
+                <w:rFonts w:asciiTheme="minorEastAsia" w:eastAsiaTheme="minorEastAsia" w:hAnsiTheme="minorEastAsia" w:hint="eastAsia"/>
+                <w:sz w:val="24"/>
+              </w:rPr>
+            </w:pPr>
+            <w:r>
+              <w:rPr>
+                <w:rFonts w:asciiTheme="minorEastAsia" w:eastAsiaTheme="minorEastAsia" w:hAnsiTheme="minorEastAsia" w:hint="eastAsia"/>
+                <w:sz w:val="24"/>
+              </w:rPr>
+              <w:t>广泛</w:t>
+            </w:r>
+          </w:p>
+        </w:tc>
+        <w:tc>
+          <w:tcPr>
+            <w:tcW w:w="1497" w:type="dxa"/>
+          </w:tcPr>
+          <w:p>
+            <w:pPr>
+              <w:pStyle w:val="a8"/>
+              <w:adjustRightInd w:val="0"/>
+              <w:snapToGrid w:val="0"/>
+              <w:spacing w:after="0" w:line="288" w:lineRule="auto"/>
+              <w:ind w:firstLineChars="0" w:firstLine="0"/>
+              <w:rPr>
+                <w:rFonts w:asciiTheme="minorEastAsia" w:eastAsiaTheme="minorEastAsia" w:hAnsiTheme="minorEastAsia" w:hint="eastAsia"/>
+                <w:sz w:val="24"/>
+              </w:rPr>
+            </w:pPr>
+            <w:r>
+              <w:rPr>
+                <w:rFonts w:asciiTheme="minorEastAsia" w:eastAsiaTheme="minorEastAsia" w:hAnsiTheme="minorEastAsia" w:hint="eastAsia"/>
+                <w:sz w:val="24"/>
+              </w:rPr>
+              <w:t>较低</w:t>
+            </w:r>
+          </w:p>
+        </w:tc>
+        <w:tc>
+          <w:tcPr>
+            <w:tcW w:w="1396" w:type="dxa"/>
+          </w:tcPr>
+          <w:p>
+            <w:pPr>
+              <w:pStyle w:val="a8"/>
+              <w:adjustRightInd w:val="0"/>
+              <w:snapToGrid w:val="0"/>
+              <w:spacing w:after="0" w:line="288" w:lineRule="auto"/>
+              <w:ind w:firstLineChars="0" w:firstLine="0"/>
+              <w:rPr>
+                <w:rFonts w:asciiTheme="minorEastAsia" w:eastAsiaTheme="minorEastAsia" w:hAnsiTheme="minorEastAsia" w:hint="eastAsia"/>
+                <w:sz w:val="24"/>
+              </w:rPr>
+            </w:pPr>
+            <w:r>
+              <w:rPr>
+                <w:rFonts w:asciiTheme="minorEastAsia" w:eastAsiaTheme="minorEastAsia" w:hAnsiTheme="minorEastAsia" w:hint="eastAsia"/>
+                <w:sz w:val="24"/>
+              </w:rPr>
+              <w:t>较高</w:t>
+            </w:r>
+          </w:p>
+        </w:tc>
+        <w:tc>
+          <w:tcPr>
+            <w:tcW w:w="1449" w:type="dxa"/>
+          </w:tcPr>
+          <w:p>
+            <w:pPr>
+              <w:pStyle w:val="a8"/>
+              <w:adjustRightInd w:val="0"/>
+              <w:snapToGrid w:val="0"/>
+              <w:spacing w:after="0" w:line="288" w:lineRule="auto"/>
+              <w:ind w:firstLineChars="0" w:firstLine="0"/>
+              <w:rPr>
+                <w:rFonts w:asciiTheme="minorEastAsia" w:eastAsiaTheme="minorEastAsia" w:hAnsiTheme="minorEastAsia" w:hint="eastAsia"/>
+                <w:sz w:val="24"/>
+              </w:rPr>
+            </w:pPr>
+            <w:r>
+              <w:rPr>
+                <w:rFonts w:asciiTheme="minorEastAsia" w:eastAsiaTheme="minorEastAsia" w:hAnsiTheme="minorEastAsia" w:hint="eastAsia"/>
+                <w:sz w:val="24"/>
+              </w:rPr>
+              <w:t>是</w:t>
+            </w:r>
+          </w:p>
+        </w:tc>
+      </w:tr>
+      <w:tr>
+        <w:tc>
+          <w:tcPr>
+            <w:tcW w:w="1498" w:type="dxa"/>
+          </w:tcPr>
+          <w:p>
+            <w:pPr>
+              <w:pStyle w:val="a8"/>
+              <w:adjustRightInd w:val="0"/>
+              <w:snapToGrid w:val="0"/>
+              <w:spacing w:after="0" w:line="288" w:lineRule="auto"/>
+              <w:ind w:firstLineChars="0" w:firstLine="0"/>
+              <w:rPr>
+                <w:rFonts w:asciiTheme="minorEastAsia" w:eastAsiaTheme="minorEastAsia" w:hAnsiTheme="minorEastAsia" w:hint="eastAsia"/>
+                <w:b/>
+                <w:sz w:val="24"/>
+              </w:rPr>
+            </w:pPr>
+            <w:r>
+              <w:rPr>
+                <w:rFonts w:asciiTheme="minorEastAsia" w:eastAsiaTheme="minorEastAsia" w:hAnsiTheme="minorEastAsia" w:hint="eastAsia"/>
+                <w:b/>
+                <w:sz w:val="24"/>
+              </w:rPr>
+              <w:t>虹膜</w:t>
+            </w:r>
+          </w:p>
+        </w:tc>
+        <w:tc>
+          <w:tcPr>
+            <w:tcW w:w="1497" w:type="dxa"/>
+          </w:tcPr>
+          <w:p>
+            <w:pPr>
+              <w:pStyle w:val="a8"/>
+              <w:adjustRightInd w:val="0"/>
+              <w:snapToGrid w:val="0"/>
+              <w:spacing w:after="0" w:line="288" w:lineRule="auto"/>
+              <w:ind w:firstLineChars="0" w:firstLine="0"/>
+              <w:rPr>
+                <w:rFonts w:asciiTheme="minorEastAsia" w:eastAsiaTheme="minorEastAsia" w:hAnsiTheme="minorEastAsia" w:hint="eastAsia"/>
+                <w:sz w:val="24"/>
+              </w:rPr>
+            </w:pPr>
+            <w:r>
+              <w:rPr>
+                <w:rFonts w:asciiTheme="minorEastAsia" w:eastAsiaTheme="minorEastAsia" w:hAnsiTheme="minorEastAsia" w:hint="eastAsia"/>
+                <w:sz w:val="24"/>
+              </w:rPr>
+              <w:t>高</w:t>
+            </w:r>
+          </w:p>
+        </w:tc>
+        <w:tc>
+          <w:tcPr>
+            <w:tcW w:w="1496" w:type="dxa"/>
+          </w:tcPr>
+          <w:p>
+            <w:pPr>
+              <w:pStyle w:val="a8"/>
+              <w:adjustRightInd w:val="0"/>
+              <w:snapToGrid w:val="0"/>
+              <w:spacing w:after="0" w:line="288" w:lineRule="auto"/>
+              <w:ind w:firstLineChars="0" w:firstLine="0"/>
+              <w:rPr>
+                <w:rFonts w:asciiTheme="minorEastAsia" w:eastAsiaTheme="minorEastAsia" w:hAnsiTheme="minorEastAsia" w:hint="eastAsia"/>
+                <w:sz w:val="24"/>
+              </w:rPr>
+            </w:pPr>
+            <w:r>
+              <w:rPr>
+                <w:rFonts w:asciiTheme="minorEastAsia" w:eastAsiaTheme="minorEastAsia" w:hAnsiTheme="minorEastAsia" w:hint="eastAsia"/>
+                <w:sz w:val="24"/>
+              </w:rPr>
+              <w:t>广泛</w:t>
+            </w:r>
+          </w:p>
+        </w:tc>
+        <w:tc>
+          <w:tcPr>
+            <w:tcW w:w="1497" w:type="dxa"/>
+          </w:tcPr>
+          <w:p>
+            <w:pPr>
+              <w:pStyle w:val="a8"/>
+              <w:adjustRightInd w:val="0"/>
+              <w:snapToGrid w:val="0"/>
+              <w:spacing w:after="0" w:line="288" w:lineRule="auto"/>
+              <w:ind w:firstLineChars="0" w:firstLine="0"/>
+              <w:rPr>
+                <w:rFonts w:asciiTheme="minorEastAsia" w:eastAsiaTheme="minorEastAsia" w:hAnsiTheme="minorEastAsia" w:hint="eastAsia"/>
+                <w:sz w:val="24"/>
+              </w:rPr>
+            </w:pPr>
+            <w:r>
+              <w:rPr>
+                <w:rFonts w:asciiTheme="minorEastAsia" w:eastAsiaTheme="minorEastAsia" w:hAnsiTheme="minorEastAsia" w:hint="eastAsia"/>
+                <w:sz w:val="24"/>
+              </w:rPr>
+              <w:t>高</w:t>
+            </w:r>
+          </w:p>
+        </w:tc>
+        <w:tc>
+          <w:tcPr>
+            <w:tcW w:w="1396" w:type="dxa"/>
+          </w:tcPr>
+          <w:p>
+            <w:pPr>
+              <w:pStyle w:val="a8"/>
+              <w:adjustRightInd w:val="0"/>
+              <w:snapToGrid w:val="0"/>
+              <w:spacing w:after="0" w:line="288" w:lineRule="auto"/>
+              <w:ind w:firstLineChars="0" w:firstLine="0"/>
+              <w:rPr>
+                <w:rFonts w:asciiTheme="minorEastAsia" w:eastAsiaTheme="minorEastAsia" w:hAnsiTheme="minorEastAsia" w:hint="eastAsia"/>
+                <w:sz w:val="24"/>
+              </w:rPr>
+            </w:pPr>
+            <w:r>
+              <w:rPr>
+                <w:rFonts w:asciiTheme="minorEastAsia" w:eastAsiaTheme="minorEastAsia" w:hAnsiTheme="minorEastAsia" w:hint="eastAsia"/>
+                <w:sz w:val="24"/>
+              </w:rPr>
+              <w:t>较高</w:t>
+            </w:r>
+          </w:p>
+        </w:tc>
+        <w:tc>
+          <w:tcPr>
+            <w:tcW w:w="1449" w:type="dxa"/>
+          </w:tcPr>
+          <w:p>
+            <w:pPr>
+              <w:pStyle w:val="a8"/>
+              <w:adjustRightInd w:val="0"/>
+              <w:snapToGrid w:val="0"/>
+              <w:spacing w:after="0" w:line="288" w:lineRule="auto"/>
+              <w:ind w:firstLineChars="0" w:firstLine="0"/>
+              <w:rPr>
+                <w:rFonts w:asciiTheme="minorEastAsia" w:eastAsiaTheme="minorEastAsia" w:hAnsiTheme="minorEastAsia" w:hint="eastAsia"/>
+                <w:sz w:val="24"/>
+              </w:rPr>
+            </w:pPr>
+            <w:r>
+              <w:rPr>
+                <w:rFonts w:asciiTheme="minorEastAsia" w:eastAsiaTheme="minorEastAsia" w:hAnsiTheme="minorEastAsia" w:hint="eastAsia"/>
+                <w:sz w:val="24"/>
+              </w:rPr>
+              <w:t>否</w:t>
+            </w:r>
+          </w:p>
+        </w:tc>
+      </w:tr>
+      <w:tr>
+        <w:tc>
+          <w:tcPr>
+            <w:tcW w:w="1498" w:type="dxa"/>
+          </w:tcPr>
+          <w:p>
+            <w:pPr>
+              <w:pStyle w:val="a8"/>
+              <w:adjustRightInd w:val="0"/>
+              <w:snapToGrid w:val="0"/>
+              <w:spacing w:after="0" w:line="288" w:lineRule="auto"/>
+              <w:ind w:firstLineChars="0" w:firstLine="0"/>
+              <w:rPr>
+                <w:rFonts w:asciiTheme="minorEastAsia" w:eastAsiaTheme="minorEastAsia" w:hAnsiTheme="minorEastAsia" w:hint="eastAsia"/>
+                <w:b/>
+                <w:sz w:val="24"/>
+              </w:rPr>
+            </w:pPr>
+            <w:r>
+              <w:rPr>
+                <w:rFonts w:asciiTheme="minorEastAsia" w:eastAsiaTheme="minorEastAsia" w:hAnsiTheme="minorEastAsia" w:hint="eastAsia"/>
+                <w:b/>
+                <w:sz w:val="24"/>
+              </w:rPr>
+              <w:t>语音</w:t>
+            </w:r>
+          </w:p>
+        </w:tc>
+        <w:tc>
+          <w:tcPr>
+            <w:tcW w:w="1497" w:type="dxa"/>
+          </w:tcPr>
+          <w:p>
+            <w:pPr>
+              <w:pStyle w:val="a8"/>
+              <w:adjustRightInd w:val="0"/>
+              <w:snapToGrid w:val="0"/>
+              <w:spacing w:after="0" w:line="288" w:lineRule="auto"/>
+              <w:ind w:firstLineChars="0" w:firstLine="0"/>
+              <w:rPr>
+                <w:rFonts w:asciiTheme="minorEastAsia" w:eastAsiaTheme="minorEastAsia" w:hAnsiTheme="minorEastAsia" w:hint="eastAsia"/>
+                <w:sz w:val="24"/>
+              </w:rPr>
+            </w:pPr>
+            <w:r>
+              <w:rPr>
+                <w:rFonts w:asciiTheme="minorEastAsia" w:eastAsiaTheme="minorEastAsia" w:hAnsiTheme="minorEastAsia" w:hint="eastAsia"/>
+                <w:sz w:val="24"/>
+              </w:rPr>
+              <w:t>较低</w:t>
+            </w:r>
+          </w:p>
+        </w:tc>
+        <w:tc>
+          <w:tcPr>
+            <w:tcW w:w="1496" w:type="dxa"/>
+          </w:tcPr>
+          <w:p>
+            <w:pPr>
+              <w:pStyle w:val="a8"/>
+              <w:adjustRightInd w:val="0"/>
+              <w:snapToGrid w:val="0"/>
+              <w:spacing w:after="0" w:line="288" w:lineRule="auto"/>
+              <w:ind w:firstLineChars="0" w:firstLine="0"/>
+              <w:rPr>
+                <w:rFonts w:asciiTheme="minorEastAsia" w:eastAsiaTheme="minorEastAsia" w:hAnsiTheme="minorEastAsia" w:hint="eastAsia"/>
+                <w:sz w:val="24"/>
+              </w:rPr>
+            </w:pPr>
+            <w:r>
+              <w:rPr>
+                <w:rFonts w:asciiTheme="minorEastAsia" w:eastAsiaTheme="minorEastAsia" w:hAnsiTheme="minorEastAsia" w:hint="eastAsia"/>
+                <w:sz w:val="24"/>
+              </w:rPr>
+              <w:t>广泛</w:t>
+            </w:r>
+          </w:p>
+        </w:tc>
+        <w:tc>
+          <w:tcPr>
+            <w:tcW w:w="1497" w:type="dxa"/>
+          </w:tcPr>
+          <w:p>
+            <w:pPr>
+              <w:pStyle w:val="a8"/>
+              <w:adjustRightInd w:val="0"/>
+              <w:snapToGrid w:val="0"/>
+              <w:spacing w:after="0" w:line="288" w:lineRule="auto"/>
+              <w:ind w:firstLineChars="0" w:firstLine="0"/>
+              <w:rPr>
+                <w:rFonts w:asciiTheme="minorEastAsia" w:eastAsiaTheme="minorEastAsia" w:hAnsiTheme="minorEastAsia" w:hint="eastAsia"/>
+                <w:sz w:val="24"/>
+              </w:rPr>
+            </w:pPr>
+            <w:r>
+              <w:rPr>
+                <w:rFonts w:asciiTheme="minorEastAsia" w:eastAsiaTheme="minorEastAsia" w:hAnsiTheme="minorEastAsia" w:hint="eastAsia"/>
+                <w:sz w:val="24"/>
+              </w:rPr>
+              <w:t>较高</w:t>
+            </w:r>
+          </w:p>
+        </w:tc>
+        <w:tc>
+          <w:tcPr>
+            <w:tcW w:w="1396" w:type="dxa"/>
+          </w:tcPr>
+          <w:p>
+            <w:pPr>
+              <w:pStyle w:val="a8"/>
+              <w:adjustRightInd w:val="0"/>
+              <w:snapToGrid w:val="0"/>
+              <w:spacing w:after="0" w:line="288" w:lineRule="auto"/>
+              <w:ind w:firstLineChars="0" w:firstLine="0"/>
+              <w:rPr>
+                <w:rFonts w:asciiTheme="minorEastAsia" w:eastAsiaTheme="minorEastAsia" w:hAnsiTheme="minorEastAsia" w:hint="eastAsia"/>
+                <w:sz w:val="24"/>
+              </w:rPr>
+            </w:pPr>
+            <w:r>
+              <w:rPr>
+                <w:rFonts w:asciiTheme="minorEastAsia" w:eastAsiaTheme="minorEastAsia" w:hAnsiTheme="minorEastAsia" w:hint="eastAsia"/>
+                <w:sz w:val="24"/>
+              </w:rPr>
+              <w:t>高</w:t>
+            </w:r>
+          </w:p>
+        </w:tc>
+        <w:tc>
+          <w:tcPr>
+            <w:tcW w:w="1449" w:type="dxa"/>
+          </w:tcPr>
+          <w:p>
+            <w:pPr>
+              <w:pStyle w:val="a8"/>
+              <w:adjustRightInd w:val="0"/>
+              <w:snapToGrid w:val="0"/>
+              <w:spacing w:after="0" w:line="288" w:lineRule="auto"/>
+              <w:ind w:firstLineChars="0" w:firstLine="0"/>
+              <w:rPr>
+                <w:rFonts w:asciiTheme="minorEastAsia" w:eastAsiaTheme="minorEastAsia" w:hAnsiTheme="minorEastAsia" w:hint="eastAsia"/>
+                <w:sz w:val="24"/>
+              </w:rPr>
+            </w:pPr>
+            <w:r>
+              <w:rPr>
+                <w:rFonts w:asciiTheme="minorEastAsia" w:eastAsiaTheme="minorEastAsia" w:hAnsiTheme="minorEastAsia" w:hint="eastAsia"/>
+                <w:sz w:val="24"/>
+              </w:rPr>
+              <w:t>是</w:t>
+            </w:r>
+          </w:p>
+        </w:tc>
+      </w:tr>
+      <w:tr>
+        <w:tc>
+          <w:tcPr>
+            <w:tcW w:w="1498" w:type="dxa"/>
+          </w:tcPr>
+          <w:p>
+            <w:pPr>
+              <w:pStyle w:val="a8"/>
+              <w:adjustRightInd w:val="0"/>
+              <w:snapToGrid w:val="0"/>
+              <w:spacing w:after="0" w:line="288" w:lineRule="auto"/>
+              <w:ind w:firstLineChars="0" w:firstLine="0"/>
+              <w:rPr>
+                <w:rFonts w:asciiTheme="minorEastAsia" w:eastAsiaTheme="minorEastAsia" w:hAnsiTheme="minorEastAsia" w:hint="eastAsia"/>
+                <w:b/>
+                <w:sz w:val="24"/>
+              </w:rPr>
+            </w:pPr>
+            <w:r>
+              <w:rPr>
+                <w:rFonts w:asciiTheme="minorEastAsia" w:eastAsiaTheme="minorEastAsia" w:hAnsiTheme="minorEastAsia" w:hint="eastAsia"/>
+                <w:b/>
+                <w:sz w:val="24"/>
+              </w:rPr>
+              <w:t>掌纹</w:t>
+            </w:r>
+          </w:p>
+        </w:tc>
+        <w:tc>
+          <w:tcPr>
+            <w:tcW w:w="1497" w:type="dxa"/>
+          </w:tcPr>
+          <w:p>
+            <w:pPr>
+              <w:pStyle w:val="a8"/>
+              <w:adjustRightInd w:val="0"/>
+              <w:snapToGrid w:val="0"/>
+              <w:spacing w:after="0" w:line="288" w:lineRule="auto"/>
+              <w:ind w:firstLineChars="0" w:firstLine="0"/>
+              <w:rPr>
+                <w:rFonts w:asciiTheme="minorEastAsia" w:eastAsiaTheme="minorEastAsia" w:hAnsiTheme="minorEastAsia" w:hint="eastAsia"/>
+                <w:sz w:val="24"/>
+              </w:rPr>
+            </w:pPr>
+            <w:r>
+              <w:rPr>
+                <w:rFonts w:asciiTheme="minorEastAsia" w:eastAsiaTheme="minorEastAsia" w:hAnsiTheme="minorEastAsia" w:hint="eastAsia"/>
+                <w:sz w:val="24"/>
+              </w:rPr>
+              <w:t>高</w:t>
+            </w:r>
+          </w:p>
+        </w:tc>
+        <w:tc>
+          <w:tcPr>
+            <w:tcW w:w="1496" w:type="dxa"/>
+          </w:tcPr>
+          <w:p>
+            <w:pPr>
+              <w:pStyle w:val="a8"/>
+              <w:adjustRightInd w:val="0"/>
+              <w:snapToGrid w:val="0"/>
+              <w:spacing w:after="0" w:line="288" w:lineRule="auto"/>
+              <w:ind w:firstLineChars="0" w:firstLine="0"/>
+              <w:rPr>
+                <w:rFonts w:asciiTheme="minorEastAsia" w:eastAsiaTheme="minorEastAsia" w:hAnsiTheme="minorEastAsia" w:hint="eastAsia"/>
+                <w:sz w:val="24"/>
+              </w:rPr>
+            </w:pPr>
+            <w:r>
+              <w:rPr>
+                <w:rFonts w:asciiTheme="minorEastAsia" w:eastAsiaTheme="minorEastAsia" w:hAnsiTheme="minorEastAsia" w:hint="eastAsia"/>
+                <w:sz w:val="24"/>
+              </w:rPr>
+              <w:t>广泛</w:t>
+            </w:r>
+          </w:p>
+        </w:tc>
+        <w:tc>
+          <w:tcPr>
+            <w:tcW w:w="1497" w:type="dxa"/>
+          </w:tcPr>
+          <w:p>
+            <w:pPr>
+              <w:pStyle w:val="a8"/>
+              <w:adjustRightInd w:val="0"/>
+              <w:snapToGrid w:val="0"/>
+              <w:spacing w:after="0" w:line="288" w:lineRule="auto"/>
+              <w:ind w:firstLineChars="0" w:firstLine="0"/>
+              <w:rPr>
+                <w:rFonts w:asciiTheme="minorEastAsia" w:eastAsiaTheme="minorEastAsia" w:hAnsiTheme="minorEastAsia" w:hint="eastAsia"/>
+                <w:sz w:val="24"/>
+              </w:rPr>
+            </w:pPr>
+            <w:r>
+              <w:rPr>
+                <w:rFonts w:asciiTheme="minorEastAsia" w:eastAsiaTheme="minorEastAsia" w:hAnsiTheme="minorEastAsia" w:hint="eastAsia"/>
+                <w:sz w:val="24"/>
+              </w:rPr>
+              <w:t>较高</w:t>
+            </w:r>
+          </w:p>
+        </w:tc>
+        <w:tc>
+          <w:tcPr>
+            <w:tcW w:w="1396" w:type="dxa"/>
+          </w:tcPr>
+          <w:p>
+            <w:pPr>
+              <w:pStyle w:val="a8"/>
+              <w:adjustRightInd w:val="0"/>
+              <w:snapToGrid w:val="0"/>
+              <w:spacing w:after="0" w:line="288" w:lineRule="auto"/>
+              <w:ind w:firstLineChars="0" w:firstLine="0"/>
+              <w:rPr>
+                <w:rFonts w:asciiTheme="minorEastAsia" w:eastAsiaTheme="minorEastAsia" w:hAnsiTheme="minorEastAsia" w:hint="eastAsia"/>
+                <w:sz w:val="24"/>
+              </w:rPr>
+            </w:pPr>
+            <w:r>
+              <w:rPr>
+                <w:rFonts w:asciiTheme="minorEastAsia" w:eastAsiaTheme="minorEastAsia" w:hAnsiTheme="minorEastAsia" w:hint="eastAsia"/>
+                <w:sz w:val="24"/>
+              </w:rPr>
+              <w:t>较高</w:t>
+            </w:r>
+          </w:p>
+        </w:tc>
+        <w:tc>
+          <w:tcPr>
+            <w:tcW w:w="1449" w:type="dxa"/>
+          </w:tcPr>
+          <w:p>
+            <w:pPr>
+              <w:pStyle w:val="a8"/>
+              <w:adjustRightInd w:val="0"/>
+              <w:snapToGrid w:val="0"/>
+              <w:spacing w:after="0" w:line="288" w:lineRule="auto"/>
+              <w:ind w:firstLineChars="0" w:firstLine="0"/>
+              <w:rPr>
+                <w:rFonts w:asciiTheme="minorEastAsia" w:eastAsiaTheme="minorEastAsia" w:hAnsiTheme="minorEastAsia" w:hint="eastAsia"/>
+                <w:sz w:val="24"/>
+              </w:rPr>
+            </w:pPr>
+            <w:r>
+              <w:rPr>
+                <w:rFonts w:asciiTheme="minorEastAsia" w:eastAsiaTheme="minorEastAsia" w:hAnsiTheme="minorEastAsia" w:hint="eastAsia"/>
+                <w:sz w:val="24"/>
+              </w:rPr>
+              <w:t>是</w:t>
+            </w:r>
+          </w:p>
+        </w:tc>
+      </w:tr>
+    </w:tbl>
     <w:p>
       <w:pPr>
         <w:pStyle w:val="a8"/>
@@ -5377,79 +6746,10 @@
         <w:spacing w:after="0" w:line="288" w:lineRule="auto"/>
         <w:ind w:firstLineChars="200" w:firstLine="506"/>
         <w:rPr>
-          <w:rFonts w:asciiTheme="minorEastAsia" w:eastAsiaTheme="minorEastAsia" w:hAnsiTheme="minorEastAsia"/>
-          <w:sz w:val="24"/>
-        </w:rPr>
-      </w:pPr>
-      <w:r>
-        <w:rPr>
-          <w:rFonts w:asciiTheme="minorEastAsia" w:eastAsiaTheme="minorEastAsia" w:hAnsiTheme="minorEastAsia"/>
-          <w:sz w:val="24"/>
-        </w:rPr>
-        <w:t>……</w:t>
-      </w:r>
-    </w:p>
-    <w:p>
-      <w:pPr>
-        <w:widowControl/>
-        <w:jc w:val="left"/>
-      </w:pPr>
-      <w:bookmarkStart w:id="51" w:name="_Toc232758607"/>
-      <w:r>
-        <w:br w:type="page"/>
-      </w:r>
-    </w:p>
-    <w:p>
-      <w:pPr>
-        <w:pStyle w:val="1"/>
-      </w:pPr>
-      <w:bookmarkStart w:id="52" w:name="_Toc312054678"/>
-      <w:bookmarkStart w:id="53" w:name="_Toc18153306"/>
-      <w:r>
-        <w:rPr>
-          <w:rFonts w:ascii="Times New Roman"/>
-        </w:rPr>
-        <w:lastRenderedPageBreak/>
-        <w:t>2</w:t>
-      </w:r>
-      <w:r>
-        <w:t xml:space="preserve">  </w:t>
-      </w:r>
-      <w:bookmarkEnd w:id="51"/>
-      <w:r>
-        <w:t>国内外研究现状及分析</w:t>
-      </w:r>
-      <w:bookmarkEnd w:id="52"/>
-      <w:bookmarkEnd w:id="53"/>
-    </w:p>
-    <w:p>
-      <w:pPr>
-        <w:pStyle w:val="2"/>
-        <w:spacing w:before="195" w:after="195"/>
-      </w:pPr>
-      <w:bookmarkStart w:id="54" w:name="_Toc103682512"/>
-      <w:bookmarkStart w:id="55" w:name="_Toc232758608"/>
-      <w:bookmarkStart w:id="56" w:name="_Toc312054679"/>
-      <w:bookmarkStart w:id="57" w:name="_Toc18153307"/>
-      <w:r>
-        <w:t>2.1</w:t>
-      </w:r>
-      <w:bookmarkEnd w:id="54"/>
-      <w:bookmarkEnd w:id="55"/>
-      <w:r>
-        <w:t>国</w:t>
-      </w:r>
-      <w:r>
-        <w:rPr>
-          <w:rFonts w:hint="eastAsia"/>
-        </w:rPr>
-        <w:t>外</w:t>
-      </w:r>
-      <w:r>
-        <w:t>内研究现状</w:t>
-      </w:r>
-      <w:bookmarkEnd w:id="56"/>
-      <w:bookmarkEnd w:id="57"/>
+          <w:rFonts w:asciiTheme="minorEastAsia" w:eastAsiaTheme="minorEastAsia" w:hAnsiTheme="minorEastAsia" w:hint="eastAsia"/>
+          <w:sz w:val="24"/>
+        </w:rPr>
+      </w:pPr>
     </w:p>
     <w:p>
       <w:pPr>
@@ -5463,6 +6763,81 @@
           <w:sz w:val="24"/>
         </w:rPr>
       </w:pPr>
+    </w:p>
+    <w:p>
+      <w:pPr>
+        <w:widowControl/>
+        <w:jc w:val="left"/>
+      </w:pPr>
+      <w:bookmarkStart w:id="49" w:name="_Toc232758607"/>
+      <w:r>
+        <w:br w:type="page"/>
+      </w:r>
+    </w:p>
+    <w:p>
+      <w:pPr>
+        <w:pStyle w:val="1"/>
+      </w:pPr>
+      <w:bookmarkStart w:id="50" w:name="_Toc312054678"/>
+      <w:bookmarkStart w:id="51" w:name="_Toc18153306"/>
+      <w:r>
+        <w:rPr>
+          <w:rFonts w:ascii="Times New Roman"/>
+        </w:rPr>
+        <w:lastRenderedPageBreak/>
+        <w:t>2</w:t>
+      </w:r>
+      <w:r>
+        <w:t xml:space="preserve">  </w:t>
+      </w:r>
+      <w:bookmarkEnd w:id="49"/>
+      <w:r>
+        <w:t>国内外研究现状及分析</w:t>
+      </w:r>
+      <w:bookmarkEnd w:id="50"/>
+      <w:bookmarkEnd w:id="51"/>
+    </w:p>
+    <w:p>
+      <w:pPr>
+        <w:pStyle w:val="2"/>
+        <w:spacing w:before="195" w:after="195"/>
+      </w:pPr>
+      <w:bookmarkStart w:id="52" w:name="_Toc103682512"/>
+      <w:bookmarkStart w:id="53" w:name="_Toc232758608"/>
+      <w:bookmarkStart w:id="54" w:name="_Toc312054679"/>
+      <w:bookmarkStart w:id="55" w:name="_Toc18153307"/>
+      <w:r>
+        <w:t>2.1</w:t>
+      </w:r>
+      <w:bookmarkEnd w:id="52"/>
+      <w:bookmarkEnd w:id="53"/>
+      <w:r>
+        <w:t>国</w:t>
+      </w:r>
+      <w:r>
+        <w:rPr>
+          <w:rFonts w:hint="eastAsia"/>
+        </w:rPr>
+        <w:t>外</w:t>
+      </w:r>
+      <w:r>
+        <w:t>内研究现状</w:t>
+      </w:r>
+      <w:bookmarkEnd w:id="54"/>
+      <w:bookmarkEnd w:id="55"/>
+    </w:p>
+    <w:p>
+      <w:pPr>
+        <w:pStyle w:val="a8"/>
+        <w:adjustRightInd w:val="0"/>
+        <w:snapToGrid w:val="0"/>
+        <w:spacing w:after="0" w:line="288" w:lineRule="auto"/>
+        <w:ind w:firstLineChars="200" w:firstLine="506"/>
+        <w:rPr>
+          <w:rFonts w:asciiTheme="minorEastAsia" w:eastAsiaTheme="minorEastAsia" w:hAnsiTheme="minorEastAsia"/>
+          <w:sz w:val="24"/>
+        </w:rPr>
+      </w:pPr>
       <w:r>
         <w:rPr>
           <w:rFonts w:asciiTheme="minorEastAsia" w:eastAsiaTheme="minorEastAsia" w:hAnsiTheme="minorEastAsia" w:hint="eastAsia"/>
@@ -5475,7 +6850,35 @@
           <w:rFonts w:asciiTheme="minorEastAsia" w:eastAsiaTheme="minorEastAsia" w:hAnsiTheme="minorEastAsia" w:hint="eastAsia"/>
           <w:sz w:val="24"/>
         </w:rPr>
-        <w:t>可从图像维度、成像分辨率、接触与否三个方面分类</w:t>
+        <w:t>可从</w:t>
+      </w:r>
+      <w:r>
+        <w:rPr>
+          <w:rFonts w:asciiTheme="minorEastAsia" w:eastAsiaTheme="minorEastAsia" w:hAnsiTheme="minorEastAsia" w:hint="eastAsia"/>
+          <w:sz w:val="24"/>
+        </w:rPr>
+        <w:t>接触与否、</w:t>
+      </w:r>
+      <w:r>
+        <w:rPr>
+          <w:rFonts w:asciiTheme="minorEastAsia" w:eastAsiaTheme="minorEastAsia" w:hAnsiTheme="minorEastAsia" w:hint="eastAsia"/>
+          <w:sz w:val="24"/>
+        </w:rPr>
+        <w:t>成像分辨率、</w:t>
+      </w:r>
+      <w:r>
+        <w:rPr>
+          <w:rFonts w:asciiTheme="minorEastAsia" w:eastAsiaTheme="minorEastAsia" w:hAnsiTheme="minorEastAsia" w:hint="eastAsia"/>
+          <w:sz w:val="24"/>
+        </w:rPr>
+        <w:t>图像维度</w:t>
+      </w:r>
+      <w:r>
+        <w:rPr>
+          <w:rFonts w:asciiTheme="minorEastAsia" w:eastAsiaTheme="minorEastAsia" w:hAnsiTheme="minorEastAsia" w:hint="eastAsia"/>
+          <w:sz w:val="24"/>
+        </w:rPr>
+        <w:t>三个方面分类</w:t>
       </w:r>
       <w:r>
         <w:rPr>
@@ -5544,7 +6947,21 @@
           <w:rFonts w:asciiTheme="minorEastAsia" w:eastAsiaTheme="minorEastAsia" w:hAnsiTheme="minorEastAsia" w:hint="eastAsia"/>
           <w:sz w:val="24"/>
         </w:rPr>
-        <w:t>接触式掌纹识别，其样本由特定的机器采集</w:t>
+        <w:t>接触式掌纹识别</w:t>
+      </w:r>
+      <w:r>
+        <w:rPr>
+          <w:rFonts w:asciiTheme="minorEastAsia" w:eastAsiaTheme="minorEastAsia" w:hAnsiTheme="minorEastAsia" w:hint="eastAsia"/>
+          <w:sz w:val="24"/>
+        </w:rPr>
+        <w:t>（palmprint recognition）</w:t>
+      </w:r>
+      <w:r>
+        <w:rPr>
+          <w:rFonts w:asciiTheme="minorEastAsia" w:eastAsiaTheme="minorEastAsia" w:hAnsiTheme="minorEastAsia" w:hint="eastAsia"/>
+          <w:sz w:val="24"/>
+        </w:rPr>
+        <w:t>，其样本由特定的机器采集</w:t>
       </w:r>
       <w:r>
         <w:rPr>
@@ -5592,7 +7009,42 @@
           <w:rFonts w:asciiTheme="minorEastAsia" w:eastAsiaTheme="minorEastAsia" w:hAnsiTheme="minorEastAsia" w:hint="eastAsia"/>
           <w:sz w:val="24"/>
         </w:rPr>
-        <w:t>别，对采集机器的要求较为宽松，</w:t>
+        <w:t>别</w:t>
+      </w:r>
+      <w:r>
+        <w:rPr>
+          <w:rFonts w:asciiTheme="minorEastAsia" w:eastAsiaTheme="minorEastAsia" w:hAnsiTheme="minorEastAsia" w:hint="eastAsia"/>
+          <w:sz w:val="24"/>
+        </w:rPr>
+        <w:t>（</w:t>
+      </w:r>
+      <w:r>
+        <w:rPr>
+          <w:rFonts w:asciiTheme="minorEastAsia" w:eastAsiaTheme="minorEastAsia" w:hAnsiTheme="minorEastAsia" w:hint="eastAsia"/>
+          <w:sz w:val="24"/>
+        </w:rPr>
+        <w:t>contact</w:t>
+      </w:r>
+      <w:r>
+        <w:rPr>
+          <w:rFonts w:asciiTheme="minorEastAsia" w:eastAsiaTheme="minorEastAsia" w:hAnsiTheme="minorEastAsia"/>
+          <w:sz w:val="24"/>
+        </w:rPr>
+        <w:t xml:space="preserve">less </w:t>
+      </w:r>
+      <w:r>
+        <w:rPr>
+          <w:rFonts w:asciiTheme="minorEastAsia" w:eastAsiaTheme="minorEastAsia" w:hAnsiTheme="minorEastAsia" w:hint="eastAsia"/>
+          <w:sz w:val="24"/>
+        </w:rPr>
+        <w:t>palmprint recognition）</w:t>
+      </w:r>
+      <w:r>
+        <w:rPr>
+          <w:rFonts w:asciiTheme="minorEastAsia" w:eastAsiaTheme="minorEastAsia" w:hAnsiTheme="minorEastAsia" w:hint="eastAsia"/>
+          <w:sz w:val="24"/>
+        </w:rPr>
+        <w:t>，对采集机器的要求较为宽松，</w:t>
       </w:r>
       <w:r>
         <w:rPr>
@@ -5640,7 +7092,42 @@
           <w:rFonts w:asciiTheme="minorEastAsia" w:eastAsiaTheme="minorEastAsia" w:hAnsiTheme="minorEastAsia" w:hint="eastAsia"/>
           <w:sz w:val="24"/>
         </w:rPr>
-        <w:t>高分辨率掌纹识别，</w:t>
+        <w:t>高分辨率掌纹识别</w:t>
+      </w:r>
+      <w:r>
+        <w:rPr>
+          <w:rFonts w:asciiTheme="minorEastAsia" w:eastAsiaTheme="minorEastAsia" w:hAnsiTheme="minorEastAsia" w:hint="eastAsia"/>
+          <w:sz w:val="24"/>
+        </w:rPr>
+        <w:t>（</w:t>
+      </w:r>
+      <w:r>
+        <w:rPr>
+          <w:rFonts w:asciiTheme="minorEastAsia" w:eastAsiaTheme="minorEastAsia" w:hAnsiTheme="minorEastAsia"/>
+          <w:sz w:val="24"/>
+        </w:rPr>
+        <w:t>high-resolution</w:t>
+      </w:r>
+      <w:r>
+        <w:rPr>
+          <w:rFonts w:asciiTheme="minorEastAsia" w:eastAsiaTheme="minorEastAsia" w:hAnsiTheme="minorEastAsia"/>
+          <w:sz w:val="24"/>
+        </w:rPr>
+        <w:t xml:space="preserve"> </w:t>
+      </w:r>
+      <w:r>
+        <w:rPr>
+          <w:rFonts w:asciiTheme="minorEastAsia" w:eastAsiaTheme="minorEastAsia" w:hAnsiTheme="minorEastAsia" w:hint="eastAsia"/>
+          <w:sz w:val="24"/>
+        </w:rPr>
+        <w:t>palmprint recognition）</w:t>
+      </w:r>
+      <w:r>
+        <w:rPr>
+          <w:rFonts w:asciiTheme="minorEastAsia" w:eastAsiaTheme="minorEastAsia" w:hAnsiTheme="minorEastAsia" w:hint="eastAsia"/>
+          <w:sz w:val="24"/>
+        </w:rPr>
+        <w:t>，</w:t>
       </w:r>
       <w:r>
         <w:rPr>
@@ -5681,7 +7168,44 @@
           <w:rFonts w:asciiTheme="minorEastAsia" w:eastAsiaTheme="minorEastAsia" w:hAnsiTheme="minorEastAsia" w:hint="eastAsia"/>
           <w:sz w:val="24"/>
         </w:rPr>
-        <w:t>④三维掌纹识别，这类算法不满足于手掌在某个二维平面上的特征，力求捕获手掌的皮肤和纹路在三维空间上的特性，从而进一步提高识别精度。</w:t>
+        <w:t>④三维掌纹识别</w:t>
+      </w:r>
+      <w:r>
+        <w:rPr>
+          <w:rFonts w:asciiTheme="minorEastAsia" w:eastAsiaTheme="minorEastAsia" w:hAnsiTheme="minorEastAsia" w:hint="eastAsia"/>
+          <w:sz w:val="24"/>
+        </w:rPr>
+        <w:t>（</w:t>
+      </w:r>
+      <w:r>
+        <w:rPr>
+          <w:rFonts w:asciiTheme="minorEastAsia" w:eastAsiaTheme="minorEastAsia" w:hAnsiTheme="minorEastAsia"/>
+          <w:sz w:val="24"/>
+        </w:rPr>
+        <w:t>3-D</w:t>
+      </w:r>
+      <w:bookmarkStart w:id="56" w:name="_GoBack"/>
+      <w:bookmarkEnd w:id="56"/>
+      <w:r>
+        <w:rPr>
+          <w:rFonts w:asciiTheme="minorEastAsia" w:eastAsiaTheme="minorEastAsia" w:hAnsiTheme="minorEastAsia"/>
+          <w:sz w:val="24"/>
+        </w:rPr>
+        <w:t xml:space="preserve"> </w:t>
+      </w:r>
+      <w:r>
+        <w:rPr>
+          <w:rFonts w:asciiTheme="minorEastAsia" w:eastAsiaTheme="minorEastAsia" w:hAnsiTheme="minorEastAsia" w:hint="eastAsia"/>
+          <w:sz w:val="24"/>
+        </w:rPr>
+        <w:t>palmprint recognition）</w:t>
+      </w:r>
+      <w:r>
+        <w:rPr>
+          <w:rFonts w:asciiTheme="minorEastAsia" w:eastAsiaTheme="minorEastAsia" w:hAnsiTheme="minorEastAsia" w:hint="eastAsia"/>
+          <w:sz w:val="24"/>
+        </w:rPr>
+        <w:t>，这类算法不满足于手掌在某个二维平面上的特征，力求捕获手掌的皮肤和纹路在三维空间上的特性，从而进一步提高识别精度。</w:t>
       </w:r>
     </w:p>
     <w:p>
@@ -5720,7 +7244,7 @@
                     </pic:cNvPicPr>
                   </pic:nvPicPr>
                   <pic:blipFill>
-                    <a:blip r:embed="rId17">
+                    <a:blip r:embed="rId15">
                       <a:extLst>
                         <a:ext uri="{28A0092B-C50C-407E-A947-70E740481C1C}">
                           <a14:useLocalDpi xmlns:a14="http://schemas.microsoft.com/office/drawing/2010/main" val="0"/>
@@ -5808,41 +7332,42 @@
         <w:pStyle w:val="2"/>
         <w:spacing w:before="195" w:after="195"/>
       </w:pPr>
-      <w:bookmarkStart w:id="58" w:name="_Toc2404096"/>
-      <w:bookmarkStart w:id="59" w:name="_Toc103682521"/>
-      <w:bookmarkStart w:id="60" w:name="_Toc104535176"/>
-      <w:bookmarkStart w:id="61" w:name="_Toc232758612"/>
-      <w:bookmarkStart w:id="62" w:name="_Toc312054682"/>
-      <w:bookmarkStart w:id="63" w:name="_Toc18153308"/>
-      <w:bookmarkStart w:id="64" w:name="_Toc2404097"/>
-      <w:bookmarkStart w:id="65" w:name="_Toc103682522"/>
-      <w:r>
+      <w:bookmarkStart w:id="57" w:name="_Toc2404096"/>
+      <w:bookmarkStart w:id="58" w:name="_Toc103682521"/>
+      <w:bookmarkStart w:id="59" w:name="_Toc104535176"/>
+      <w:bookmarkStart w:id="60" w:name="_Toc232758612"/>
+      <w:bookmarkStart w:id="61" w:name="_Toc312054682"/>
+      <w:bookmarkStart w:id="62" w:name="_Toc18153308"/>
+      <w:bookmarkStart w:id="63" w:name="_Toc2404097"/>
+      <w:bookmarkStart w:id="64" w:name="_Toc103682522"/>
+      <w:r>
+        <w:lastRenderedPageBreak/>
         <w:t>2.2</w:t>
       </w:r>
+      <w:bookmarkEnd w:id="57"/>
       <w:bookmarkEnd w:id="58"/>
       <w:bookmarkEnd w:id="59"/>
       <w:bookmarkEnd w:id="60"/>
+      <w:r>
+        <w:t>国</w:t>
+      </w:r>
+      <w:r>
+        <w:rPr>
+          <w:rFonts w:hint="eastAsia"/>
+        </w:rPr>
+        <w:t>内</w:t>
+      </w:r>
+      <w:r>
+        <w:t>外</w:t>
+      </w:r>
       <w:bookmarkEnd w:id="61"/>
       <w:r>
-        <w:t>国</w:t>
-      </w:r>
-      <w:r>
-        <w:rPr>
-          <w:rFonts w:hint="eastAsia"/>
-        </w:rPr>
-        <w:t>内</w:t>
-      </w:r>
-      <w:r>
-        <w:t>外</w:t>
+        <w:rPr>
+          <w:rFonts w:hint="eastAsia"/>
+        </w:rPr>
+        <w:t>文献综述及简析</w:t>
       </w:r>
       <w:bookmarkEnd w:id="62"/>
-      <w:r>
-        <w:rPr>
-          <w:rFonts w:hint="eastAsia"/>
-        </w:rPr>
-        <w:t>文献综述及简析</w:t>
-      </w:r>
-      <w:bookmarkEnd w:id="63"/>
     </w:p>
     <w:p>
       <w:pPr>
@@ -5851,32 +7376,32 @@
           <w:lang w:val="zh-CN"/>
         </w:rPr>
       </w:pPr>
-      <w:bookmarkStart w:id="66" w:name="_Toc232758613"/>
-      <w:bookmarkStart w:id="67" w:name="_Toc312054683"/>
-      <w:bookmarkStart w:id="68" w:name="_Toc18153309"/>
+      <w:bookmarkStart w:id="65" w:name="_Toc232758613"/>
+      <w:bookmarkStart w:id="66" w:name="_Toc312054683"/>
+      <w:bookmarkStart w:id="67" w:name="_Toc18153309"/>
       <w:r>
         <w:rPr>
           <w:lang w:val="zh-CN"/>
         </w:rPr>
         <w:t>2.2.1</w:t>
       </w:r>
+      <w:bookmarkEnd w:id="65"/>
+      <w:r>
+        <w:rPr>
+          <w:rFonts w:hint="eastAsia"/>
+          <w:lang w:val="zh-CN"/>
+        </w:rPr>
+        <w:t>接触式掌纹识别</w:t>
+      </w:r>
+      <w:r>
+        <w:rPr>
+          <w:rFonts w:hint="eastAsia"/>
+          <w:lang w:val="zh-CN"/>
+        </w:rPr>
+        <w:t>研究现状</w:t>
+      </w:r>
       <w:bookmarkEnd w:id="66"/>
-      <w:r>
-        <w:rPr>
-          <w:rFonts w:hint="eastAsia"/>
-          <w:lang w:val="zh-CN"/>
-        </w:rPr>
-        <w:t>接触式掌纹识别</w:t>
-      </w:r>
-      <w:r>
-        <w:rPr>
-          <w:rFonts w:hint="eastAsia"/>
-          <w:lang w:val="zh-CN"/>
-        </w:rPr>
-        <w:t>研究现状</w:t>
-      </w:r>
       <w:bookmarkEnd w:id="67"/>
-      <w:bookmarkEnd w:id="68"/>
     </w:p>
     <w:p>
       <w:pPr>
@@ -5890,7 +7415,7 @@
           <w:sz w:val="24"/>
         </w:rPr>
       </w:pPr>
-      <w:bookmarkStart w:id="69" w:name="_Toc232758614"/>
+      <w:bookmarkStart w:id="68" w:name="_Toc232758614"/>
       <w:r>
         <w:rPr>
           <w:rFonts w:asciiTheme="minorEastAsia" w:eastAsiaTheme="minorEastAsia" w:hAnsiTheme="minorEastAsia" w:hint="eastAsia"/>
@@ -6162,15 +7687,7 @@
           <w:rFonts w:asciiTheme="minorEastAsia" w:eastAsiaTheme="minorEastAsia" w:hAnsiTheme="minorEastAsia" w:hint="eastAsia"/>
           <w:sz w:val="24"/>
         </w:rPr>
-        <w:t>这三条线的特征是自人出生到老</w:t>
-      </w:r>
-      <w:r>
-        <w:rPr>
-          <w:rFonts w:asciiTheme="minorEastAsia" w:eastAsiaTheme="minorEastAsia" w:hAnsiTheme="minorEastAsia" w:hint="eastAsia"/>
-          <w:sz w:val="24"/>
-        </w:rPr>
-        <w:lastRenderedPageBreak/>
-        <w:t>去都不会变化的</w:t>
+        <w:t>这三条线的特征是自人出生到老去都不会变化的</w:t>
       </w:r>
       <w:r>
         <w:rPr>
@@ -6349,7 +7866,7 @@
                     </pic:cNvPicPr>
                   </pic:nvPicPr>
                   <pic:blipFill>
-                    <a:blip r:embed="rId18">
+                    <a:blip r:embed="rId16">
                       <a:extLst>
                         <a:ext uri="{28A0092B-C50C-407E-A947-70E740481C1C}">
                           <a14:useLocalDpi xmlns:a14="http://schemas.microsoft.com/office/drawing/2010/main" val="0"/>
@@ -6584,7 +8101,7 @@
                     <pic:cNvPicPr/>
                   </pic:nvPicPr>
                   <pic:blipFill>
-                    <a:blip r:embed="rId19"/>
+                    <a:blip r:embed="rId17"/>
                     <a:stretch>
                       <a:fillRect/>
                     </a:stretch>
@@ -6623,6 +8140,7 @@
           <w:rFonts w:asciiTheme="minorEastAsia" w:eastAsiaTheme="minorEastAsia" w:hAnsiTheme="minorEastAsia" w:hint="eastAsia"/>
           <w:szCs w:val="21"/>
         </w:rPr>
+        <w:lastRenderedPageBreak/>
         <w:t>图3.掌纹图像的ROI区域分割示意图</w:t>
       </w:r>
     </w:p>
@@ -7756,7 +9274,7 @@
                     <pic:cNvPicPr/>
                   </pic:nvPicPr>
                   <pic:blipFill>
-                    <a:blip r:embed="rId20"/>
+                    <a:blip r:embed="rId18"/>
                     <a:stretch>
                       <a:fillRect/>
                     </a:stretch>
@@ -7894,7 +9412,7 @@
                     <pic:cNvPicPr/>
                   </pic:nvPicPr>
                   <pic:blipFill>
-                    <a:blip r:embed="rId21"/>
+                    <a:blip r:embed="rId19"/>
                     <a:stretch>
                       <a:fillRect/>
                     </a:stretch>
@@ -8083,8 +9601,8 @@
       <w:pPr>
         <w:pStyle w:val="3"/>
       </w:pPr>
-      <w:bookmarkStart w:id="70" w:name="_Toc18153310"/>
-      <w:bookmarkStart w:id="71" w:name="_Toc312054684"/>
+      <w:bookmarkStart w:id="69" w:name="_Toc18153310"/>
+      <w:bookmarkStart w:id="70" w:name="_Toc312054684"/>
       <w:r>
         <w:rPr>
           <w:kern w:val="0"/>
@@ -8093,9 +9611,9 @@
         </w:rPr>
         <w:t>2.2.2</w:t>
       </w:r>
-      <w:bookmarkStart w:id="72" w:name="_Toc399180562"/>
-      <w:bookmarkStart w:id="73" w:name="_Toc400482006"/>
-      <w:bookmarkEnd w:id="69"/>
+      <w:bookmarkStart w:id="71" w:name="_Toc399180562"/>
+      <w:bookmarkStart w:id="72" w:name="_Toc400482006"/>
+      <w:bookmarkEnd w:id="68"/>
       <w:r>
         <w:rPr>
           <w:rFonts w:hint="eastAsia"/>
@@ -8118,9 +9636,9 @@
         </w:rPr>
         <w:t>研究现状</w:t>
       </w:r>
-      <w:bookmarkEnd w:id="70"/>
+      <w:bookmarkEnd w:id="69"/>
+      <w:bookmarkEnd w:id="71"/>
       <w:bookmarkEnd w:id="72"/>
-      <w:bookmarkEnd w:id="73"/>
     </w:p>
     <w:p>
       <w:pPr>
@@ -8149,7 +9667,7 @@
           <w:lang w:val="zh-CN"/>
         </w:rPr>
       </w:pPr>
-      <w:bookmarkStart w:id="74" w:name="_Toc18153311"/>
+      <w:bookmarkStart w:id="73" w:name="_Toc18153311"/>
       <w:r>
         <w:rPr>
           <w:lang w:val="zh-CN"/>
@@ -8177,7 +9695,7 @@
         </w:rPr>
         <w:t>研究现状</w:t>
       </w:r>
-      <w:bookmarkEnd w:id="74"/>
+      <w:bookmarkEnd w:id="73"/>
     </w:p>
     <w:p>
       <w:pPr>
@@ -8202,10 +9720,10 @@
       <w:pPr>
         <w:pStyle w:val="3"/>
       </w:pPr>
-      <w:bookmarkStart w:id="75" w:name="_Toc18153312"/>
+      <w:bookmarkStart w:id="74" w:name="_Toc18153312"/>
+      <w:bookmarkEnd w:id="63"/>
       <w:bookmarkEnd w:id="64"/>
-      <w:bookmarkEnd w:id="65"/>
-      <w:bookmarkEnd w:id="71"/>
+      <w:bookmarkEnd w:id="70"/>
       <w:r>
         <w:rPr>
           <w:kern w:val="0"/>
@@ -8245,7 +9763,7 @@
         </w:rPr>
         <w:t>研究现状</w:t>
       </w:r>
-      <w:bookmarkEnd w:id="75"/>
+      <w:bookmarkEnd w:id="74"/>
     </w:p>
     <w:p>
       <w:pPr>
@@ -8290,8 +9808,8 @@
       <w:pPr>
         <w:pStyle w:val="1"/>
       </w:pPr>
-      <w:bookmarkStart w:id="76" w:name="_Toc312054685"/>
-      <w:bookmarkStart w:id="77" w:name="_Toc18153313"/>
+      <w:bookmarkStart w:id="75" w:name="_Toc312054685"/>
+      <w:bookmarkStart w:id="76" w:name="_Toc18153313"/>
       <w:r>
         <w:rPr>
           <w:rFonts w:ascii="Times New Roman"/>
@@ -8311,33 +9829,33 @@
       <w:r>
         <w:t>主要研究内容</w:t>
       </w:r>
+      <w:bookmarkEnd w:id="75"/>
+      <w:r>
+        <w:rPr>
+          <w:rFonts w:hint="eastAsia"/>
+        </w:rPr>
+        <w:t>及研究方案</w:t>
+      </w:r>
       <w:bookmarkEnd w:id="76"/>
-      <w:r>
-        <w:rPr>
-          <w:rFonts w:hint="eastAsia"/>
-        </w:rPr>
-        <w:t>及研究方案</w:t>
-      </w:r>
-      <w:bookmarkEnd w:id="77"/>
     </w:p>
     <w:p>
       <w:pPr>
         <w:pStyle w:val="2"/>
         <w:spacing w:before="195" w:after="195"/>
       </w:pPr>
-      <w:bookmarkStart w:id="78" w:name="_Toc312054686"/>
-      <w:bookmarkStart w:id="79" w:name="_Toc18153314"/>
+      <w:bookmarkStart w:id="77" w:name="_Toc312054686"/>
+      <w:bookmarkStart w:id="78" w:name="_Toc18153314"/>
       <w:r>
         <w:t>3.1</w:t>
       </w:r>
+      <w:bookmarkEnd w:id="77"/>
+      <w:r>
+        <w:rPr>
+          <w:rFonts w:hint="eastAsia"/>
+        </w:rPr>
+        <w:t>研究内容</w:t>
+      </w:r>
       <w:bookmarkEnd w:id="78"/>
-      <w:r>
-        <w:rPr>
-          <w:rFonts w:hint="eastAsia"/>
-        </w:rPr>
-        <w:t>研究内容</w:t>
-      </w:r>
-      <w:bookmarkEnd w:id="79"/>
     </w:p>
     <w:p>
       <w:pPr>
@@ -8671,23 +10189,23 @@
           <w:lang w:val="zh-CN"/>
         </w:rPr>
       </w:pPr>
-      <w:bookmarkStart w:id="80" w:name="_Toc312054687"/>
-      <w:bookmarkStart w:id="81" w:name="_Toc18153315"/>
+      <w:bookmarkStart w:id="79" w:name="_Toc312054687"/>
+      <w:bookmarkStart w:id="80" w:name="_Toc18153315"/>
       <w:r>
         <w:rPr>
           <w:lang w:val="zh-CN"/>
         </w:rPr>
         <w:t>3.1.1</w:t>
       </w:r>
+      <w:bookmarkEnd w:id="79"/>
+      <w:r>
+        <w:rPr>
+          <w:rFonts w:hint="eastAsia"/>
+          <w:lang w:val="zh-CN"/>
+        </w:rPr>
+        <w:t>预处理</w:t>
+      </w:r>
       <w:bookmarkEnd w:id="80"/>
-      <w:r>
-        <w:rPr>
-          <w:rFonts w:hint="eastAsia"/>
-          <w:lang w:val="zh-CN"/>
-        </w:rPr>
-        <w:t>预处理</w:t>
-      </w:r>
-      <w:bookmarkEnd w:id="81"/>
     </w:p>
     <w:p>
       <w:pPr>
@@ -8716,7 +10234,7 @@
           <w:lang w:val="zh-CN"/>
         </w:rPr>
       </w:pPr>
-      <w:bookmarkStart w:id="82" w:name="_Toc18153316"/>
+      <w:bookmarkStart w:id="81" w:name="_Toc18153316"/>
       <w:r>
         <w:rPr>
           <w:lang w:val="zh-CN"/>
@@ -8749,7 +10267,7 @@
         </w:rPr>
         <w:t>提取</w:t>
       </w:r>
-      <w:bookmarkEnd w:id="82"/>
+      <w:bookmarkEnd w:id="81"/>
     </w:p>
     <w:p>
       <w:pPr>
@@ -8778,7 +10296,7 @@
           <w:lang w:val="zh-CN"/>
         </w:rPr>
       </w:pPr>
-      <w:bookmarkStart w:id="83" w:name="_Toc18153317"/>
+      <w:bookmarkStart w:id="82" w:name="_Toc18153317"/>
       <w:r>
         <w:t>3.1.</w:t>
       </w:r>
@@ -8792,7 +10310,7 @@
         </w:rPr>
         <w:t>特征提取</w:t>
       </w:r>
-      <w:bookmarkEnd w:id="83"/>
+      <w:bookmarkEnd w:id="82"/>
     </w:p>
     <w:p>
       <w:pPr>
@@ -8818,7 +10336,7 @@
       <w:pPr>
         <w:pStyle w:val="3"/>
       </w:pPr>
-      <w:bookmarkStart w:id="84" w:name="_Toc18153318"/>
+      <w:bookmarkStart w:id="83" w:name="_Toc18153318"/>
       <w:r>
         <w:t>3.1.</w:t>
       </w:r>
@@ -8835,7 +10353,7 @@
         </w:rPr>
         <w:t>匹配与识别</w:t>
       </w:r>
-      <w:bookmarkEnd w:id="84"/>
+      <w:bookmarkEnd w:id="83"/>
     </w:p>
     <w:p>
       <w:pPr>
@@ -8873,9 +10391,9 @@
         <w:pStyle w:val="2"/>
         <w:spacing w:before="195" w:after="195"/>
       </w:pPr>
-      <w:bookmarkStart w:id="85" w:name="_Toc399180574"/>
-      <w:bookmarkStart w:id="86" w:name="_Toc400482018"/>
-      <w:bookmarkStart w:id="87" w:name="_Toc18153319"/>
+      <w:bookmarkStart w:id="84" w:name="_Toc399180574"/>
+      <w:bookmarkStart w:id="85" w:name="_Toc400482018"/>
+      <w:bookmarkStart w:id="86" w:name="_Toc18153319"/>
       <w:r>
         <w:rPr>
           <w:rFonts w:hint="eastAsia"/>
@@ -8900,9 +10418,9 @@
         </w:rPr>
         <w:t>研究方案</w:t>
       </w:r>
+      <w:bookmarkEnd w:id="84"/>
       <w:bookmarkEnd w:id="85"/>
       <w:bookmarkEnd w:id="86"/>
-      <w:bookmarkEnd w:id="87"/>
     </w:p>
     <w:p>
       <w:pPr>
@@ -8980,7 +10498,7 @@
           <w:lang w:val="zh-CN"/>
         </w:rPr>
       </w:pPr>
-      <w:bookmarkStart w:id="88" w:name="_Toc18153320"/>
+      <w:bookmarkStart w:id="87" w:name="_Toc18153320"/>
       <w:r>
         <w:rPr>
           <w:lang w:val="zh-CN"/>
@@ -9007,7 +10525,7 @@
         </w:rPr>
         <w:t>预处理</w:t>
       </w:r>
-      <w:bookmarkEnd w:id="88"/>
+      <w:bookmarkEnd w:id="87"/>
     </w:p>
     <w:p>
       <w:pPr>
@@ -9056,7 +10574,7 @@
         </w:rPr>
         <w:t>最大连通分量的</w:t>
       </w:r>
-      <w:commentRangeStart w:id="89"/>
+      <w:commentRangeStart w:id="88"/>
       <w:r>
         <w:rPr>
           <w:rFonts w:asciiTheme="minorEastAsia" w:eastAsiaTheme="minorEastAsia" w:hAnsiTheme="minorEastAsia" w:hint="eastAsia"/>
@@ -9064,12 +10582,12 @@
         </w:rPr>
         <w:t>手掌检测</w:t>
       </w:r>
-      <w:commentRangeEnd w:id="89"/>
+      <w:commentRangeEnd w:id="88"/>
       <w:r>
         <w:rPr>
           <w:rStyle w:val="af"/>
         </w:rPr>
-        <w:commentReference w:id="89"/>
+        <w:commentReference w:id="88"/>
       </w:r>
       <w:r>
         <w:rPr>
@@ -9152,7 +10670,7 @@
       <w:pPr>
         <w:pStyle w:val="3"/>
       </w:pPr>
-      <w:bookmarkStart w:id="90" w:name="_Toc18153321"/>
+      <w:bookmarkStart w:id="89" w:name="_Toc18153321"/>
       <w:r>
         <w:lastRenderedPageBreak/>
         <w:t>3.</w:t>
@@ -9185,7 +10703,7 @@
         </w:rPr>
         <w:t>提取</w:t>
       </w:r>
-      <w:bookmarkEnd w:id="90"/>
+      <w:bookmarkEnd w:id="89"/>
     </w:p>
     <w:p>
       <w:pPr>
@@ -9276,7 +10794,7 @@
         </w:rPr>
         <w:t>的手指根部关键点</w:t>
       </w:r>
-      <w:commentRangeStart w:id="91"/>
+      <w:commentRangeStart w:id="90"/>
       <w:r>
         <w:rPr>
           <w:rFonts w:asciiTheme="minorEastAsia" w:eastAsiaTheme="minorEastAsia" w:hAnsiTheme="minorEastAsia" w:hint="eastAsia"/>
@@ -9284,12 +10802,12 @@
         </w:rPr>
         <w:t>检测</w:t>
       </w:r>
-      <w:commentRangeEnd w:id="91"/>
+      <w:commentRangeEnd w:id="90"/>
       <w:r>
         <w:rPr>
           <w:rStyle w:val="af"/>
         </w:rPr>
-        <w:commentReference w:id="91"/>
+        <w:commentReference w:id="90"/>
       </w:r>
       <w:r>
         <w:rPr>
@@ -9361,7 +10879,7 @@
           <w:lang w:val="zh-CN"/>
         </w:rPr>
       </w:pPr>
-      <w:bookmarkStart w:id="92" w:name="_Toc18153322"/>
+      <w:bookmarkStart w:id="91" w:name="_Toc18153322"/>
       <w:r>
         <w:t>3.</w:t>
       </w:r>
@@ -9381,7 +10899,7 @@
         </w:rPr>
         <w:t>特征提取</w:t>
       </w:r>
-      <w:bookmarkEnd w:id="92"/>
+      <w:bookmarkEnd w:id="91"/>
     </w:p>
     <w:p>
       <w:pPr>
@@ -9423,7 +10941,7 @@
         </w:rPr>
         <w:t>的</w:t>
       </w:r>
-      <w:commentRangeStart w:id="93"/>
+      <w:commentRangeStart w:id="92"/>
       <w:r>
         <w:rPr>
           <w:rFonts w:asciiTheme="minorEastAsia" w:eastAsiaTheme="minorEastAsia" w:hAnsiTheme="minorEastAsia" w:hint="eastAsia"/>
@@ -9452,12 +10970,12 @@
         </w:rPr>
         <w:t>提取</w:t>
       </w:r>
-      <w:commentRangeEnd w:id="93"/>
+      <w:commentRangeEnd w:id="92"/>
       <w:r>
         <w:rPr>
           <w:rStyle w:val="af"/>
         </w:rPr>
-        <w:commentReference w:id="93"/>
+        <w:commentReference w:id="92"/>
       </w:r>
       <w:r>
         <w:rPr>
@@ -9474,7 +10992,7 @@
           <w:lang w:val="zh-CN"/>
         </w:rPr>
       </w:pPr>
-      <w:bookmarkStart w:id="94" w:name="_Toc18153323"/>
+      <w:bookmarkStart w:id="93" w:name="_Toc18153323"/>
       <w:r>
         <w:t>3.</w:t>
       </w:r>
@@ -9500,7 +11018,7 @@
         </w:rPr>
         <w:t>匹配与识别</w:t>
       </w:r>
-      <w:bookmarkEnd w:id="94"/>
+      <w:bookmarkEnd w:id="93"/>
     </w:p>
     <w:p>
       <w:pPr>
@@ -9620,8 +11138,8 @@
       <w:pPr>
         <w:pStyle w:val="1"/>
       </w:pPr>
-      <w:bookmarkStart w:id="95" w:name="_Toc312054688"/>
-      <w:bookmarkStart w:id="96" w:name="_Toc18153324"/>
+      <w:bookmarkStart w:id="94" w:name="_Toc312054688"/>
+      <w:bookmarkStart w:id="95" w:name="_Toc18153324"/>
       <w:r>
         <w:rPr>
           <w:rFonts w:ascii="Times New Roman"/>
@@ -9632,19 +11150,19 @@
       <w:r>
         <w:t xml:space="preserve">  </w:t>
       </w:r>
+      <w:bookmarkEnd w:id="94"/>
+      <w:r>
+        <w:t>预期目标</w:t>
+      </w:r>
       <w:bookmarkEnd w:id="95"/>
-      <w:r>
-        <w:t>预期目标</w:t>
-      </w:r>
-      <w:bookmarkEnd w:id="96"/>
     </w:p>
     <w:p>
       <w:pPr>
         <w:pStyle w:val="2"/>
         <w:spacing w:before="195" w:after="195"/>
       </w:pPr>
-      <w:bookmarkStart w:id="97" w:name="_Toc312054691"/>
-      <w:bookmarkStart w:id="98" w:name="_Toc18153325"/>
+      <w:bookmarkStart w:id="96" w:name="_Toc312054691"/>
+      <w:bookmarkStart w:id="97" w:name="_Toc18153325"/>
       <w:r>
         <w:rPr>
           <w:rFonts w:hint="eastAsia"/>
@@ -9663,8 +11181,8 @@
       <w:r>
         <w:t>预期目标</w:t>
       </w:r>
+      <w:bookmarkEnd w:id="96"/>
       <w:bookmarkEnd w:id="97"/>
-      <w:bookmarkEnd w:id="98"/>
     </w:p>
     <w:p>
       <w:pPr>
@@ -9729,7 +11247,7 @@
       <w:pPr>
         <w:pStyle w:val="1"/>
       </w:pPr>
-      <w:bookmarkStart w:id="99" w:name="_Toc18153326"/>
+      <w:bookmarkStart w:id="98" w:name="_Toc18153326"/>
       <w:r>
         <w:rPr>
           <w:rFonts w:ascii="Times New Roman"/>
@@ -9758,31 +11276,31 @@
         </w:rPr>
         <w:t>及进度安排</w:t>
       </w:r>
-      <w:bookmarkEnd w:id="99"/>
+      <w:bookmarkEnd w:id="98"/>
     </w:p>
     <w:p>
       <w:pPr>
         <w:pStyle w:val="2"/>
         <w:spacing w:before="195" w:after="195"/>
       </w:pPr>
-      <w:bookmarkStart w:id="100" w:name="_Toc399180578"/>
-      <w:bookmarkStart w:id="101" w:name="_Toc400482022"/>
-      <w:bookmarkStart w:id="102" w:name="_Toc18153327"/>
+      <w:bookmarkStart w:id="99" w:name="_Toc399180578"/>
+      <w:bookmarkStart w:id="100" w:name="_Toc400482022"/>
+      <w:bookmarkStart w:id="101" w:name="_Toc18153327"/>
       <w:r>
         <w:rPr>
           <w:rFonts w:hint="eastAsia"/>
         </w:rPr>
         <w:t>5.1</w:t>
       </w:r>
+      <w:bookmarkEnd w:id="99"/>
       <w:bookmarkEnd w:id="100"/>
+      <w:r>
+        <w:rPr>
+          <w:rFonts w:hint="eastAsia"/>
+        </w:rPr>
+        <w:t>已完成的研究工作</w:t>
+      </w:r>
       <w:bookmarkEnd w:id="101"/>
-      <w:r>
-        <w:rPr>
-          <w:rFonts w:hint="eastAsia"/>
-        </w:rPr>
-        <w:t>已完成的研究工作</w:t>
-      </w:r>
-      <w:bookmarkEnd w:id="102"/>
     </w:p>
     <w:p>
       <w:pPr>
@@ -9817,7 +11335,7 @@
         <w:pStyle w:val="2"/>
         <w:spacing w:before="195" w:after="195"/>
       </w:pPr>
-      <w:bookmarkStart w:id="103" w:name="_Toc18153328"/>
+      <w:bookmarkStart w:id="102" w:name="_Toc18153328"/>
       <w:r>
         <w:rPr>
           <w:rFonts w:hint="eastAsia"/>
@@ -9836,7 +11354,7 @@
       <w:r>
         <w:t>进度安排</w:t>
       </w:r>
-      <w:bookmarkEnd w:id="103"/>
+      <w:bookmarkEnd w:id="102"/>
     </w:p>
     <w:p>
       <w:pPr>
@@ -9875,8 +11393,8 @@
       <w:pPr>
         <w:pStyle w:val="1"/>
       </w:pPr>
-      <w:bookmarkStart w:id="104" w:name="_Toc312054692"/>
-      <w:bookmarkStart w:id="105" w:name="_Toc18153329"/>
+      <w:bookmarkStart w:id="103" w:name="_Toc312054692"/>
+      <w:bookmarkStart w:id="104" w:name="_Toc18153329"/>
       <w:r>
         <w:rPr>
           <w:rFonts w:ascii="Times New Roman"/>
@@ -9904,16 +11422,16 @@
       <w:r>
         <w:t>条件和所需条件及经费</w:t>
       </w:r>
+      <w:bookmarkEnd w:id="103"/>
       <w:bookmarkEnd w:id="104"/>
-      <w:bookmarkEnd w:id="105"/>
     </w:p>
     <w:p>
       <w:pPr>
         <w:pStyle w:val="2"/>
         <w:spacing w:before="195" w:after="195"/>
       </w:pPr>
-      <w:bookmarkStart w:id="106" w:name="_Toc312054693"/>
-      <w:bookmarkStart w:id="107" w:name="_Toc18153330"/>
+      <w:bookmarkStart w:id="105" w:name="_Toc312054693"/>
+      <w:bookmarkStart w:id="106" w:name="_Toc18153330"/>
       <w:r>
         <w:rPr>
           <w:rFonts w:hint="eastAsia"/>
@@ -9929,8 +11447,8 @@
         </w:rPr>
         <w:t>实验室条件和经费保障</w:t>
       </w:r>
+      <w:bookmarkEnd w:id="105"/>
       <w:bookmarkEnd w:id="106"/>
-      <w:bookmarkEnd w:id="107"/>
     </w:p>
     <w:p>
       <w:pPr>
@@ -9967,8 +11485,8 @@
         <w:pStyle w:val="2"/>
         <w:spacing w:before="195" w:after="195"/>
       </w:pPr>
-      <w:bookmarkStart w:id="108" w:name="_Toc312054694"/>
-      <w:bookmarkStart w:id="109" w:name="_Toc18153331"/>
+      <w:bookmarkStart w:id="107" w:name="_Toc312054694"/>
+      <w:bookmarkStart w:id="108" w:name="_Toc18153331"/>
       <w:r>
         <w:rPr>
           <w:rFonts w:hint="eastAsia"/>
@@ -9981,8 +11499,8 @@
       <w:r>
         <w:t>所需条件及经费</w:t>
       </w:r>
+      <w:bookmarkEnd w:id="107"/>
       <w:bookmarkEnd w:id="108"/>
-      <w:bookmarkEnd w:id="109"/>
     </w:p>
     <w:p>
       <w:pPr>
@@ -10018,9 +11536,9 @@
       <w:pPr>
         <w:pStyle w:val="1"/>
       </w:pPr>
-      <w:bookmarkStart w:id="110" w:name="_Toc232758617"/>
-      <w:bookmarkStart w:id="111" w:name="_Toc312054695"/>
-      <w:bookmarkStart w:id="112" w:name="_Toc18153332"/>
+      <w:bookmarkStart w:id="109" w:name="_Toc232758617"/>
+      <w:bookmarkStart w:id="110" w:name="_Toc312054695"/>
+      <w:bookmarkStart w:id="111" w:name="_Toc18153332"/>
       <w:r>
         <w:rPr>
           <w:rFonts w:ascii="Times New Roman"/>
@@ -10030,32 +11548,32 @@
       <w:r>
         <w:t xml:space="preserve">  </w:t>
       </w:r>
+      <w:bookmarkEnd w:id="109"/>
+      <w:r>
+        <w:rPr>
+          <w:rFonts w:hint="eastAsia"/>
+        </w:rPr>
+        <w:t>预计</w:t>
+      </w:r>
+      <w:r>
+        <w:t>困难及解决</w:t>
+      </w:r>
       <w:bookmarkEnd w:id="110"/>
       <w:r>
         <w:rPr>
           <w:rFonts w:hint="eastAsia"/>
         </w:rPr>
-        <w:t>预计</w:t>
-      </w:r>
-      <w:r>
-        <w:t>困难及解决</w:t>
+        <w:t>方案</w:t>
       </w:r>
       <w:bookmarkEnd w:id="111"/>
-      <w:r>
-        <w:rPr>
-          <w:rFonts w:hint="eastAsia"/>
-        </w:rPr>
-        <w:t>方案</w:t>
-      </w:r>
-      <w:bookmarkEnd w:id="112"/>
     </w:p>
     <w:p>
       <w:pPr>
         <w:pStyle w:val="2"/>
         <w:spacing w:before="195" w:after="195"/>
       </w:pPr>
-      <w:bookmarkStart w:id="113" w:name="_Toc312054696"/>
-      <w:bookmarkStart w:id="114" w:name="_Toc18153333"/>
+      <w:bookmarkStart w:id="112" w:name="_Toc312054696"/>
+      <w:bookmarkStart w:id="113" w:name="_Toc18153333"/>
       <w:r>
         <w:rPr>
           <w:rFonts w:hint="eastAsia"/>
@@ -10083,14 +11601,14 @@
       <w:r>
         <w:t>技术</w:t>
       </w:r>
+      <w:bookmarkEnd w:id="112"/>
+      <w:r>
+        <w:rPr>
+          <w:rFonts w:hint="eastAsia"/>
+        </w:rPr>
+        <w:t>难点</w:t>
+      </w:r>
       <w:bookmarkEnd w:id="113"/>
-      <w:r>
-        <w:rPr>
-          <w:rFonts w:hint="eastAsia"/>
-        </w:rPr>
-        <w:t>难点</w:t>
-      </w:r>
-      <w:bookmarkEnd w:id="114"/>
     </w:p>
     <w:p>
       <w:pPr>
@@ -10223,8 +11741,8 @@
         <w:pStyle w:val="2"/>
         <w:spacing w:before="195" w:after="195"/>
       </w:pPr>
-      <w:bookmarkStart w:id="115" w:name="_Toc312054697"/>
-      <w:bookmarkStart w:id="116" w:name="_Toc18153334"/>
+      <w:bookmarkStart w:id="114" w:name="_Toc312054697"/>
+      <w:bookmarkStart w:id="115" w:name="_Toc18153334"/>
       <w:r>
         <w:rPr>
           <w:rFonts w:hint="eastAsia"/>
@@ -10237,14 +11755,14 @@
       <w:r>
         <w:t>解决</w:t>
       </w:r>
+      <w:bookmarkEnd w:id="114"/>
+      <w:r>
+        <w:rPr>
+          <w:rFonts w:hint="eastAsia"/>
+        </w:rPr>
+        <w:t>方案</w:t>
+      </w:r>
       <w:bookmarkEnd w:id="115"/>
-      <w:r>
-        <w:rPr>
-          <w:rFonts w:hint="eastAsia"/>
-        </w:rPr>
-        <w:t>方案</w:t>
-      </w:r>
-      <w:bookmarkEnd w:id="116"/>
     </w:p>
     <w:p>
       <w:pPr>
@@ -10292,14 +11810,14 @@
       <w:pPr>
         <w:pStyle w:val="1"/>
       </w:pPr>
-      <w:bookmarkStart w:id="117" w:name="_Toc312054698"/>
-      <w:bookmarkStart w:id="118" w:name="_Toc18153335"/>
+      <w:bookmarkStart w:id="116" w:name="_Toc312054698"/>
+      <w:bookmarkStart w:id="117" w:name="_Toc18153335"/>
       <w:r>
         <w:lastRenderedPageBreak/>
         <w:t>参考文献</w:t>
       </w:r>
+      <w:bookmarkEnd w:id="116"/>
       <w:bookmarkEnd w:id="117"/>
-      <w:bookmarkEnd w:id="118"/>
     </w:p>
     <w:p>
       <w:pPr>
@@ -10340,12 +11858,12 @@
           <w:szCs w:val="44"/>
         </w:rPr>
       </w:pPr>
-      <w:bookmarkStart w:id="119" w:name="_Toc225579656"/>
-      <w:bookmarkStart w:id="120" w:name="_Toc250450180"/>
-      <w:bookmarkStart w:id="121" w:name="_Toc280628521"/>
-      <w:bookmarkStart w:id="122" w:name="_Toc280715555"/>
-      <w:bookmarkStart w:id="123" w:name="_Toc280715700"/>
-      <w:bookmarkStart w:id="124" w:name="_Toc280797203"/>
+      <w:bookmarkStart w:id="118" w:name="_Toc225579656"/>
+      <w:bookmarkStart w:id="119" w:name="_Toc250450180"/>
+      <w:bookmarkStart w:id="120" w:name="_Toc280628521"/>
+      <w:bookmarkStart w:id="121" w:name="_Toc280715555"/>
+      <w:bookmarkStart w:id="122" w:name="_Toc280715700"/>
+      <w:bookmarkStart w:id="123" w:name="_Toc280797203"/>
     </w:p>
     <w:p>
       <w:pPr>
@@ -10515,12 +12033,12 @@
         </w:rPr>
         <w:t>关要求。</w:t>
       </w:r>
+      <w:bookmarkEnd w:id="118"/>
       <w:bookmarkEnd w:id="119"/>
       <w:bookmarkEnd w:id="120"/>
       <w:bookmarkEnd w:id="121"/>
       <w:bookmarkEnd w:id="122"/>
       <w:bookmarkEnd w:id="123"/>
-      <w:bookmarkEnd w:id="124"/>
     </w:p>
     <w:sectPr>
       <w:footerReference w:type="default" r:id="rId22"/>
@@ -10536,7 +12054,7 @@
 
 <file path=word/comments.xml><?xml version="1.0" encoding="utf-8"?>
 <w:comments xmlns:wpc="http://schemas.microsoft.com/office/word/2010/wordprocessingCanvas" xmlns:mc="http://schemas.openxmlformats.org/markup-compatibility/2006" xmlns:o="urn:schemas-microsoft-com:office:office" xmlns:r="http://schemas.openxmlformats.org/officeDocument/2006/relationships" xmlns:m="http://schemas.openxmlformats.org/officeDocument/2006/math" xmlns:v="urn:schemas-microsoft-com:vml" xmlns:wp14="http://schemas.microsoft.com/office/word/2010/wordprocessingDrawing" xmlns:wp="http://schemas.openxmlformats.org/drawingml/2006/wordprocessingDrawing" xmlns:w10="urn:schemas-microsoft-com:office:word" xmlns:w="http://schemas.openxmlformats.org/wordprocessingml/2006/main" xmlns:w14="http://schemas.microsoft.com/office/word/2010/wordml" xmlns:w15="http://schemas.microsoft.com/office/word/2012/wordml" xmlns:wpg="http://schemas.microsoft.com/office/word/2010/wordprocessingGroup" xmlns:wpi="http://schemas.microsoft.com/office/word/2010/wordprocessingInk" xmlns:wne="http://schemas.microsoft.com/office/word/2006/wordml" xmlns:wps="http://schemas.microsoft.com/office/word/2010/wordprocessingShape" mc:Ignorable="w14 w15 wp14">
-  <w:comment w:id="49" w:author="WJY" w:date="2019-09-11T15:53:00Z" w:initials="W">
+  <w:comment w:id="88" w:author="WJY" w:date="2019-08-14T06:50:00Z" w:initials="W">
     <w:p>
       <w:pPr>
         <w:pStyle w:val="af0"/>
@@ -10551,11 +12069,17 @@
         <w:rPr>
           <w:rFonts w:hint="eastAsia"/>
         </w:rPr>
-        <w:t>虹膜面部语音</w:t>
+        <w:t>掌纹图像检测和定位</w:t>
+      </w:r>
+      <w:r>
+        <w:rPr>
+          <w:rFonts w:hint="eastAsia"/>
+        </w:rPr>
+        <w:t>算法</w:t>
       </w:r>
     </w:p>
   </w:comment>
-  <w:comment w:id="89" w:author="WJY" w:date="2019-08-14T06:50:00Z" w:initials="W">
+  <w:comment w:id="90" w:author="WJY" w:date="2019-08-14T06:51:00Z" w:initials="W">
     <w:p>
       <w:pPr>
         <w:pStyle w:val="af0"/>
@@ -10570,36 +12094,11 @@
         <w:rPr>
           <w:rFonts w:hint="eastAsia"/>
         </w:rPr>
-        <w:t>掌纹图像检测和定位</w:t>
-      </w:r>
-      <w:r>
-        <w:rPr>
-          <w:rFonts w:hint="eastAsia"/>
-        </w:rPr>
-        <w:t>算法</w:t>
+        <w:t>掌纹图像定位算法</w:t>
       </w:r>
     </w:p>
   </w:comment>
-  <w:comment w:id="91" w:author="WJY" w:date="2019-08-14T06:51:00Z" w:initials="W">
-    <w:p>
-      <w:pPr>
-        <w:pStyle w:val="af0"/>
-      </w:pPr>
-      <w:r>
-        <w:rPr>
-          <w:rStyle w:val="af"/>
-        </w:rPr>
-        <w:annotationRef/>
-      </w:r>
-      <w:r>
-        <w:rPr>
-          <w:rFonts w:hint="eastAsia"/>
-        </w:rPr>
-        <w:t>掌纹图像定位算法</w:t>
-      </w:r>
-    </w:p>
-  </w:comment>
-  <w:comment w:id="93" w:author="WJY" w:date="2019-08-14T06:55:00Z" w:initials="W">
+  <w:comment w:id="92" w:author="WJY" w:date="2019-08-14T06:55:00Z" w:initials="W">
     <w:p>
       <w:pPr>
         <w:pStyle w:val="af0"/>
@@ -10623,7 +12122,6 @@
 
 <file path=word/commentsExtended.xml><?xml version="1.0" encoding="utf-8"?>
 <w15:commentsEx xmlns:wpc="http://schemas.microsoft.com/office/word/2010/wordprocessingCanvas" xmlns:mc="http://schemas.openxmlformats.org/markup-compatibility/2006" xmlns:o="urn:schemas-microsoft-com:office:office" xmlns:r="http://schemas.openxmlformats.org/officeDocument/2006/relationships" xmlns:m="http://schemas.openxmlformats.org/officeDocument/2006/math" xmlns:v="urn:schemas-microsoft-com:vml" xmlns:wp14="http://schemas.microsoft.com/office/word/2010/wordprocessingDrawing" xmlns:wp="http://schemas.openxmlformats.org/drawingml/2006/wordprocessingDrawing" xmlns:w10="urn:schemas-microsoft-com:office:word" xmlns:w="http://schemas.openxmlformats.org/wordprocessingml/2006/main" xmlns:w14="http://schemas.microsoft.com/office/word/2010/wordml" xmlns:w15="http://schemas.microsoft.com/office/word/2012/wordml" xmlns:wpg="http://schemas.microsoft.com/office/word/2010/wordprocessingGroup" xmlns:wpi="http://schemas.microsoft.com/office/word/2010/wordprocessingInk" xmlns:wne="http://schemas.microsoft.com/office/word/2006/wordml" xmlns:wps="http://schemas.microsoft.com/office/word/2010/wordprocessingShape" mc:Ignorable="w14 w15 wp14">
-  <w15:commentEx w15:paraId="788B9885" w15:done="0"/>
   <w15:commentEx w15:paraId="64914370" w15:done="0"/>
   <w15:commentEx w15:paraId="3BD5CFEE" w15:done="0"/>
   <w15:commentEx w15:paraId="78B4BF47" w15:done="0"/>
@@ -10766,7 +12264,7 @@
       <w:rPr>
         <w:noProof/>
       </w:rPr>
-      <w:t>2</w:t>
+      <w:t>15</w:t>
     </w:r>
     <w:r>
       <w:rPr>
@@ -12518,7 +14016,7 @@
 </file>
 
 <file path=customXml/itemProps1.xml><?xml version="1.0" encoding="utf-8"?>
-<ds:datastoreItem xmlns:ds="http://schemas.openxmlformats.org/officeDocument/2006/customXml" ds:itemID="{12F450F2-91E3-4F5B-83D1-685801258CF4}">
+<ds:datastoreItem xmlns:ds="http://schemas.openxmlformats.org/officeDocument/2006/customXml" ds:itemID="{E484229C-9B4F-4AE6-9802-FA91E89A3BCA}">
   <ds:schemaRefs>
     <ds:schemaRef ds:uri="http://schemas.openxmlformats.org/officeDocument/2006/bibliography"/>
   </ds:schemaRefs>

--- a/开题报告_初稿_0907.docx
+++ b/开题报告_初稿_0907.docx
@@ -1171,7 +1171,7 @@
         </w:rPr>
         <w:fldChar w:fldCharType="separate"/>
       </w:r>
-      <w:hyperlink w:anchor="_Toc18153303" w:history="1">
+      <w:hyperlink w:anchor="_Toc19452889" w:history="1">
         <w:r>
           <w:rPr>
             <w:rStyle w:val="a9"/>
@@ -1206,7 +1206,7 @@
             <w:noProof/>
             <w:webHidden/>
           </w:rPr>
-          <w:instrText xml:space="preserve"> PAGEREF _Toc18153303 \h </w:instrText>
+          <w:instrText xml:space="preserve"> PAGEREF _Toc19452889 \h </w:instrText>
         </w:r>
         <w:r>
           <w:rPr>
@@ -1247,7 +1247,7 @@
           <w:szCs w:val="22"/>
         </w:rPr>
       </w:pPr>
-      <w:hyperlink w:anchor="_Toc18153304" w:history="1">
+      <w:hyperlink w:anchor="_Toc19452890" w:history="1">
         <w:r>
           <w:rPr>
             <w:rStyle w:val="a9"/>
@@ -1286,7 +1286,7 @@
             <w:noProof/>
             <w:webHidden/>
           </w:rPr>
-          <w:instrText xml:space="preserve"> PAGEREF _Toc18153304 \h </w:instrText>
+          <w:instrText xml:space="preserve"> PAGEREF _Toc19452890 \h </w:instrText>
         </w:r>
         <w:r>
           <w:rPr>
@@ -1327,7 +1327,7 @@
           <w:szCs w:val="22"/>
         </w:rPr>
       </w:pPr>
-      <w:hyperlink w:anchor="_Toc18153305" w:history="1">
+      <w:hyperlink w:anchor="_Toc19452891" w:history="1">
         <w:r>
           <w:rPr>
             <w:rStyle w:val="a9"/>
@@ -1366,7 +1366,7 @@
             <w:noProof/>
             <w:webHidden/>
           </w:rPr>
-          <w:instrText xml:space="preserve"> PAGEREF _Toc18153305 \h </w:instrText>
+          <w:instrText xml:space="preserve"> PAGEREF _Toc19452891 \h </w:instrText>
         </w:r>
         <w:r>
           <w:rPr>
@@ -1386,7 +1386,7 @@
             <w:noProof/>
             <w:webHidden/>
           </w:rPr>
-          <w:t>1</w:t>
+          <w:t>2</w:t>
         </w:r>
         <w:r>
           <w:rPr>
@@ -1407,7 +1407,7 @@
           <w:szCs w:val="22"/>
         </w:rPr>
       </w:pPr>
-      <w:hyperlink w:anchor="_Toc18153306" w:history="1">
+      <w:hyperlink w:anchor="_Toc19452892" w:history="1">
         <w:r>
           <w:rPr>
             <w:rStyle w:val="a9"/>
@@ -1442,7 +1442,7 @@
             <w:noProof/>
             <w:webHidden/>
           </w:rPr>
-          <w:instrText xml:space="preserve"> PAGEREF _Toc18153306 \h </w:instrText>
+          <w:instrText xml:space="preserve"> PAGEREF _Toc19452892 \h </w:instrText>
         </w:r>
         <w:r>
           <w:rPr>
@@ -1462,7 +1462,7 @@
             <w:noProof/>
             <w:webHidden/>
           </w:rPr>
-          <w:t>2</w:t>
+          <w:t>4</w:t>
         </w:r>
         <w:r>
           <w:rPr>
@@ -1483,7 +1483,7 @@
           <w:szCs w:val="22"/>
         </w:rPr>
       </w:pPr>
-      <w:hyperlink w:anchor="_Toc18153307" w:history="1">
+      <w:hyperlink w:anchor="_Toc19452893" w:history="1">
         <w:r>
           <w:rPr>
             <w:rStyle w:val="a9"/>
@@ -1518,7 +1518,7 @@
             <w:noProof/>
             <w:webHidden/>
           </w:rPr>
-          <w:instrText xml:space="preserve"> PAGEREF _Toc18153307 \h </w:instrText>
+          <w:instrText xml:space="preserve"> PAGEREF _Toc19452893 \h </w:instrText>
         </w:r>
         <w:r>
           <w:rPr>
@@ -1538,7 +1538,7 @@
             <w:noProof/>
             <w:webHidden/>
           </w:rPr>
-          <w:t>2</w:t>
+          <w:t>4</w:t>
         </w:r>
         <w:r>
           <w:rPr>
@@ -1559,7 +1559,7 @@
           <w:szCs w:val="22"/>
         </w:rPr>
       </w:pPr>
-      <w:hyperlink w:anchor="_Toc18153308" w:history="1">
+      <w:hyperlink w:anchor="_Toc19452894" w:history="1">
         <w:r>
           <w:rPr>
             <w:rStyle w:val="a9"/>
@@ -1594,7 +1594,7 @@
             <w:noProof/>
             <w:webHidden/>
           </w:rPr>
-          <w:instrText xml:space="preserve"> PAGEREF _Toc18153308 \h </w:instrText>
+          <w:instrText xml:space="preserve"> PAGEREF _Toc19452894 \h </w:instrText>
         </w:r>
         <w:r>
           <w:rPr>
@@ -1614,7 +1614,7 @@
             <w:noProof/>
             <w:webHidden/>
           </w:rPr>
-          <w:t>2</w:t>
+          <w:t>5</w:t>
         </w:r>
         <w:r>
           <w:rPr>
@@ -1636,7 +1636,7 @@
           <w:szCs w:val="22"/>
         </w:rPr>
       </w:pPr>
-      <w:hyperlink w:anchor="_Toc18153309" w:history="1">
+      <w:hyperlink w:anchor="_Toc19452895" w:history="1">
         <w:r>
           <w:rPr>
             <w:rStyle w:val="a9"/>
@@ -1673,7 +1673,7 @@
             <w:noProof/>
             <w:webHidden/>
           </w:rPr>
-          <w:instrText xml:space="preserve"> PAGEREF _Toc18153309 \h </w:instrText>
+          <w:instrText xml:space="preserve"> PAGEREF _Toc19452895 \h </w:instrText>
         </w:r>
         <w:r>
           <w:rPr>
@@ -1693,7 +1693,7 @@
             <w:noProof/>
             <w:webHidden/>
           </w:rPr>
-          <w:t>2</w:t>
+          <w:t>5</w:t>
         </w:r>
         <w:r>
           <w:rPr>
@@ -1715,7 +1715,7 @@
           <w:szCs w:val="22"/>
         </w:rPr>
       </w:pPr>
-      <w:hyperlink w:anchor="_Toc18153310" w:history="1">
+      <w:hyperlink w:anchor="_Toc19452896" w:history="1">
         <w:r>
           <w:rPr>
             <w:rStyle w:val="a9"/>
@@ -1771,7 +1771,7 @@
             <w:noProof/>
             <w:webHidden/>
           </w:rPr>
-          <w:instrText xml:space="preserve"> PAGEREF _Toc18153310 \h </w:instrText>
+          <w:instrText xml:space="preserve"> PAGEREF _Toc19452896 \h </w:instrText>
         </w:r>
         <w:r>
           <w:rPr>
@@ -1791,7 +1791,7 @@
             <w:noProof/>
             <w:webHidden/>
           </w:rPr>
-          <w:t>2</w:t>
+          <w:t>8</w:t>
         </w:r>
         <w:r>
           <w:rPr>
@@ -1804,8 +1804,7 @@
     </w:p>
     <w:p>
       <w:pPr>
-        <w:pStyle w:val="30"/>
-        <w:ind w:left="446"/>
+        <w:pStyle w:val="10"/>
         <w:rPr>
           <w:rFonts w:asciiTheme="minorHAnsi" w:eastAsiaTheme="minorEastAsia" w:hAnsiTheme="minorHAnsi" w:cstheme="minorBidi"/>
           <w:noProof/>
@@ -1813,23 +1812,21 @@
           <w:szCs w:val="22"/>
         </w:rPr>
       </w:pPr>
-      <w:hyperlink w:anchor="_Toc18153311" w:history="1">
+      <w:hyperlink w:anchor="_Toc19452897" w:history="1">
         <w:r>
           <w:rPr>
             <w:rStyle w:val="a9"/>
             <w:noProof/>
-            <w:lang w:val="zh-CN"/>
-          </w:rPr>
-          <w:t>2.2.3</w:t>
+          </w:rPr>
+          <w:t xml:space="preserve">3  </w:t>
         </w:r>
         <w:r>
           <w:rPr>
             <w:rStyle w:val="a9"/>
             <w:rFonts w:hint="eastAsia"/>
             <w:noProof/>
-            <w:lang w:val="zh-CN"/>
-          </w:rPr>
-          <w:t>高分辨率掌纹识别研究现状</w:t>
+          </w:rPr>
+          <w:t>主要研究内容及研究方案</w:t>
         </w:r>
         <w:r>
           <w:rPr>
@@ -1850,7 +1847,7 @@
             <w:noProof/>
             <w:webHidden/>
           </w:rPr>
-          <w:instrText xml:space="preserve"> PAGEREF _Toc18153311 \h </w:instrText>
+          <w:instrText xml:space="preserve"> PAGEREF _Toc19452897 \h </w:instrText>
         </w:r>
         <w:r>
           <w:rPr>
@@ -1870,7 +1867,7 @@
             <w:noProof/>
             <w:webHidden/>
           </w:rPr>
-          <w:t>2</w:t>
+          <w:t>9</w:t>
         </w:r>
         <w:r>
           <w:rPr>
@@ -1883,8 +1880,7 @@
     </w:p>
     <w:p>
       <w:pPr>
-        <w:pStyle w:val="30"/>
-        <w:ind w:left="446"/>
+        <w:pStyle w:val="20"/>
         <w:rPr>
           <w:rFonts w:asciiTheme="minorHAnsi" w:eastAsiaTheme="minorEastAsia" w:hAnsiTheme="minorHAnsi" w:cstheme="minorBidi"/>
           <w:noProof/>
@@ -1892,42 +1888,21 @@
           <w:szCs w:val="22"/>
         </w:rPr>
       </w:pPr>
-      <w:hyperlink w:anchor="_Toc18153312" w:history="1">
+      <w:hyperlink w:anchor="_Toc19452898" w:history="1">
         <w:r>
           <w:rPr>
             <w:rStyle w:val="a9"/>
             <w:noProof/>
-            <w:kern w:val="0"/>
-            <w:lang w:val="zh-CN"/>
-          </w:rPr>
-          <w:t>2.2.4</w:t>
+          </w:rPr>
+          <w:t>3.1</w:t>
         </w:r>
         <w:r>
           <w:rPr>
             <w:rStyle w:val="a9"/>
             <w:rFonts w:hint="eastAsia"/>
             <w:noProof/>
-            <w:kern w:val="0"/>
-            <w:lang w:val="zh-CN"/>
-          </w:rPr>
-          <w:t>三维</w:t>
-        </w:r>
-        <w:r>
-          <w:rPr>
-            <w:rStyle w:val="a9"/>
-            <w:rFonts w:hint="eastAsia"/>
-            <w:noProof/>
-            <w:lang w:val="zh-CN"/>
-          </w:rPr>
-          <w:t>掌纹识别</w:t>
-        </w:r>
-        <w:r>
-          <w:rPr>
-            <w:rStyle w:val="a9"/>
-            <w:rFonts w:hint="eastAsia"/>
-            <w:noProof/>
-          </w:rPr>
-          <w:t>研究现状</w:t>
+          </w:rPr>
+          <w:t>研究内容</w:t>
         </w:r>
         <w:r>
           <w:rPr>
@@ -1948,7 +1923,7 @@
             <w:noProof/>
             <w:webHidden/>
           </w:rPr>
-          <w:instrText xml:space="preserve"> PAGEREF _Toc18153312 \h </w:instrText>
+          <w:instrText xml:space="preserve"> PAGEREF _Toc19452898 \h </w:instrText>
         </w:r>
         <w:r>
           <w:rPr>
@@ -1968,7 +1943,7 @@
             <w:noProof/>
             <w:webHidden/>
           </w:rPr>
-          <w:t>2</w:t>
+          <w:t>9</w:t>
         </w:r>
         <w:r>
           <w:rPr>
@@ -1981,7 +1956,8 @@
     </w:p>
     <w:p>
       <w:pPr>
-        <w:pStyle w:val="10"/>
+        <w:pStyle w:val="30"/>
+        <w:ind w:left="446"/>
         <w:rPr>
           <w:rFonts w:asciiTheme="minorHAnsi" w:eastAsiaTheme="minorEastAsia" w:hAnsiTheme="minorHAnsi" w:cstheme="minorBidi"/>
           <w:noProof/>
@@ -1989,21 +1965,23 @@
           <w:szCs w:val="22"/>
         </w:rPr>
       </w:pPr>
-      <w:hyperlink w:anchor="_Toc18153313" w:history="1">
+      <w:hyperlink w:anchor="_Toc19452899" w:history="1">
         <w:r>
           <w:rPr>
             <w:rStyle w:val="a9"/>
             <w:noProof/>
-          </w:rPr>
-          <w:t xml:space="preserve">3  </w:t>
+            <w:lang w:val="zh-CN"/>
+          </w:rPr>
+          <w:t>3.1.1</w:t>
         </w:r>
         <w:r>
           <w:rPr>
             <w:rStyle w:val="a9"/>
             <w:rFonts w:hint="eastAsia"/>
             <w:noProof/>
-          </w:rPr>
-          <w:t>主要研究内容及研究方案</w:t>
+            <w:lang w:val="zh-CN"/>
+          </w:rPr>
+          <w:t>预处理</w:t>
         </w:r>
         <w:r>
           <w:rPr>
@@ -2024,7 +2002,7 @@
             <w:noProof/>
             <w:webHidden/>
           </w:rPr>
-          <w:instrText xml:space="preserve"> PAGEREF _Toc18153313 \h </w:instrText>
+          <w:instrText xml:space="preserve"> PAGEREF _Toc19452899 \h </w:instrText>
         </w:r>
         <w:r>
           <w:rPr>
@@ -2044,7 +2022,7 @@
             <w:noProof/>
             <w:webHidden/>
           </w:rPr>
-          <w:t>3</w:t>
+          <w:t>9</w:t>
         </w:r>
         <w:r>
           <w:rPr>
@@ -2057,7 +2035,8 @@
     </w:p>
     <w:p>
       <w:pPr>
-        <w:pStyle w:val="20"/>
+        <w:pStyle w:val="30"/>
+        <w:ind w:left="446"/>
         <w:rPr>
           <w:rFonts w:asciiTheme="minorHAnsi" w:eastAsiaTheme="minorEastAsia" w:hAnsiTheme="minorHAnsi" w:cstheme="minorBidi"/>
           <w:noProof/>
@@ -2065,21 +2044,38 @@
           <w:szCs w:val="22"/>
         </w:rPr>
       </w:pPr>
-      <w:hyperlink w:anchor="_Toc18153314" w:history="1">
+      <w:hyperlink w:anchor="_Toc19452900" w:history="1">
         <w:r>
           <w:rPr>
             <w:rStyle w:val="a9"/>
             <w:noProof/>
-          </w:rPr>
-          <w:t>3.1</w:t>
+            <w:lang w:val="zh-CN"/>
+          </w:rPr>
+          <w:t>3.1.2</w:t>
+        </w:r>
+        <w:r>
+          <w:rPr>
+            <w:rStyle w:val="a9"/>
+            <w:noProof/>
+          </w:rPr>
+          <w:t xml:space="preserve"> </w:t>
+        </w:r>
+        <w:r>
+          <w:rPr>
+            <w:rStyle w:val="a9"/>
+            <w:noProof/>
+            <w:lang w:val="zh-CN"/>
+          </w:rPr>
+          <w:t>ROI</w:t>
         </w:r>
         <w:r>
           <w:rPr>
             <w:rStyle w:val="a9"/>
             <w:rFonts w:hint="eastAsia"/>
             <w:noProof/>
-          </w:rPr>
-          <w:t>研究内容</w:t>
+            <w:lang w:val="zh-CN"/>
+          </w:rPr>
+          <w:t>提取</w:t>
         </w:r>
         <w:r>
           <w:rPr>
@@ -2100,7 +2096,7 @@
             <w:noProof/>
             <w:webHidden/>
           </w:rPr>
-          <w:instrText xml:space="preserve"> PAGEREF _Toc18153314 \h </w:instrText>
+          <w:instrText xml:space="preserve"> PAGEREF _Toc19452900 \h </w:instrText>
         </w:r>
         <w:r>
           <w:rPr>
@@ -2120,7 +2116,7 @@
             <w:noProof/>
             <w:webHidden/>
           </w:rPr>
-          <w:t>3</w:t>
+          <w:t>9</w:t>
         </w:r>
         <w:r>
           <w:rPr>
@@ -2142,14 +2138,13 @@
           <w:szCs w:val="22"/>
         </w:rPr>
       </w:pPr>
-      <w:hyperlink w:anchor="_Toc18153315" w:history="1">
+      <w:hyperlink w:anchor="_Toc19452901" w:history="1">
         <w:r>
           <w:rPr>
             <w:rStyle w:val="a9"/>
             <w:noProof/>
-            <w:lang w:val="zh-CN"/>
-          </w:rPr>
-          <w:t>3.1.1</w:t>
+          </w:rPr>
+          <w:t>3.1.3</w:t>
         </w:r>
         <w:r>
           <w:rPr>
@@ -2158,7 +2153,7 @@
             <w:noProof/>
             <w:lang w:val="zh-CN"/>
           </w:rPr>
-          <w:t>预处理</w:t>
+          <w:t>特征提取</w:t>
         </w:r>
         <w:r>
           <w:rPr>
@@ -2179,7 +2174,7 @@
             <w:noProof/>
             <w:webHidden/>
           </w:rPr>
-          <w:instrText xml:space="preserve"> PAGEREF _Toc18153315 \h </w:instrText>
+          <w:instrText xml:space="preserve"> PAGEREF _Toc19452901 \h </w:instrText>
         </w:r>
         <w:r>
           <w:rPr>
@@ -2199,7 +2194,7 @@
             <w:noProof/>
             <w:webHidden/>
           </w:rPr>
-          <w:t>3</w:t>
+          <w:t>9</w:t>
         </w:r>
         <w:r>
           <w:rPr>
@@ -2221,29 +2216,13 @@
           <w:szCs w:val="22"/>
         </w:rPr>
       </w:pPr>
-      <w:hyperlink w:anchor="_Toc18153316" w:history="1">
+      <w:hyperlink w:anchor="_Toc19452902" w:history="1">
         <w:r>
           <w:rPr>
             <w:rStyle w:val="a9"/>
             <w:noProof/>
-            <w:lang w:val="zh-CN"/>
-          </w:rPr>
-          <w:t>3.1.2</w:t>
-        </w:r>
-        <w:r>
-          <w:rPr>
-            <w:rStyle w:val="a9"/>
-            <w:noProof/>
-          </w:rPr>
-          <w:t xml:space="preserve"> </w:t>
-        </w:r>
-        <w:r>
-          <w:rPr>
-            <w:rStyle w:val="a9"/>
-            <w:noProof/>
-            <w:lang w:val="zh-CN"/>
-          </w:rPr>
-          <w:t>ROI</w:t>
+          </w:rPr>
+          <w:t>3.1.4</w:t>
         </w:r>
         <w:r>
           <w:rPr>
@@ -2252,7 +2231,7 @@
             <w:noProof/>
             <w:lang w:val="zh-CN"/>
           </w:rPr>
-          <w:t>提取</w:t>
+          <w:t>匹配与识别</w:t>
         </w:r>
         <w:r>
           <w:rPr>
@@ -2273,7 +2252,7 @@
             <w:noProof/>
             <w:webHidden/>
           </w:rPr>
-          <w:instrText xml:space="preserve"> PAGEREF _Toc18153316 \h </w:instrText>
+          <w:instrText xml:space="preserve"> PAGEREF _Toc19452902 \h </w:instrText>
         </w:r>
         <w:r>
           <w:rPr>
@@ -2293,7 +2272,7 @@
             <w:noProof/>
             <w:webHidden/>
           </w:rPr>
-          <w:t>3</w:t>
+          <w:t>9</w:t>
         </w:r>
         <w:r>
           <w:rPr>
@@ -2306,8 +2285,7 @@
     </w:p>
     <w:p>
       <w:pPr>
-        <w:pStyle w:val="30"/>
-        <w:ind w:left="446"/>
+        <w:pStyle w:val="20"/>
         <w:rPr>
           <w:rFonts w:asciiTheme="minorHAnsi" w:eastAsiaTheme="minorEastAsia" w:hAnsiTheme="minorHAnsi" w:cstheme="minorBidi"/>
           <w:noProof/>
@@ -2315,22 +2293,21 @@
           <w:szCs w:val="22"/>
         </w:rPr>
       </w:pPr>
-      <w:hyperlink w:anchor="_Toc18153317" w:history="1">
+      <w:hyperlink w:anchor="_Toc19452903" w:history="1">
         <w:r>
           <w:rPr>
             <w:rStyle w:val="a9"/>
             <w:noProof/>
           </w:rPr>
-          <w:t>3.1.3</w:t>
+          <w:t>3.2</w:t>
         </w:r>
         <w:r>
           <w:rPr>
             <w:rStyle w:val="a9"/>
             <w:rFonts w:hint="eastAsia"/>
             <w:noProof/>
-            <w:lang w:val="zh-CN"/>
-          </w:rPr>
-          <w:t>特征提取</w:t>
+          </w:rPr>
+          <w:t>研究方案</w:t>
         </w:r>
         <w:r>
           <w:rPr>
@@ -2351,7 +2328,7 @@
             <w:noProof/>
             <w:webHidden/>
           </w:rPr>
-          <w:instrText xml:space="preserve"> PAGEREF _Toc18153317 \h </w:instrText>
+          <w:instrText xml:space="preserve"> PAGEREF _Toc19452903 \h </w:instrText>
         </w:r>
         <w:r>
           <w:rPr>
@@ -2371,7 +2348,7 @@
             <w:noProof/>
             <w:webHidden/>
           </w:rPr>
-          <w:t>3</w:t>
+          <w:t>9</w:t>
         </w:r>
         <w:r>
           <w:rPr>
@@ -2393,13 +2370,14 @@
           <w:szCs w:val="22"/>
         </w:rPr>
       </w:pPr>
-      <w:hyperlink w:anchor="_Toc18153318" w:history="1">
+      <w:hyperlink w:anchor="_Toc19452904" w:history="1">
         <w:r>
           <w:rPr>
             <w:rStyle w:val="a9"/>
             <w:noProof/>
-          </w:rPr>
-          <w:t>3.1.4</w:t>
+            <w:lang w:val="zh-CN"/>
+          </w:rPr>
+          <w:t>3.2.1</w:t>
         </w:r>
         <w:r>
           <w:rPr>
@@ -2408,7 +2386,7 @@
             <w:noProof/>
             <w:lang w:val="zh-CN"/>
           </w:rPr>
-          <w:t>匹配与识别</w:t>
+          <w:t>预处理</w:t>
         </w:r>
         <w:r>
           <w:rPr>
@@ -2429,7 +2407,7 @@
             <w:noProof/>
             <w:webHidden/>
           </w:rPr>
-          <w:instrText xml:space="preserve"> PAGEREF _Toc18153318 \h </w:instrText>
+          <w:instrText xml:space="preserve"> PAGEREF _Toc19452904 \h </w:instrText>
         </w:r>
         <w:r>
           <w:rPr>
@@ -2449,7 +2427,7 @@
             <w:noProof/>
             <w:webHidden/>
           </w:rPr>
-          <w:t>3</w:t>
+          <w:t>9</w:t>
         </w:r>
         <w:r>
           <w:rPr>
@@ -2462,7 +2440,8 @@
     </w:p>
     <w:p>
       <w:pPr>
-        <w:pStyle w:val="20"/>
+        <w:pStyle w:val="30"/>
+        <w:ind w:left="446"/>
         <w:rPr>
           <w:rFonts w:asciiTheme="minorHAnsi" w:eastAsiaTheme="minorEastAsia" w:hAnsiTheme="minorHAnsi" w:cstheme="minorBidi"/>
           <w:noProof/>
@@ -2470,21 +2449,22 @@
           <w:szCs w:val="22"/>
         </w:rPr>
       </w:pPr>
-      <w:hyperlink w:anchor="_Toc18153319" w:history="1">
+      <w:hyperlink w:anchor="_Toc19452905" w:history="1">
         <w:r>
           <w:rPr>
             <w:rStyle w:val="a9"/>
             <w:noProof/>
           </w:rPr>
-          <w:t>3.2</w:t>
+          <w:t>3.2.2 ROI</w:t>
         </w:r>
         <w:r>
           <w:rPr>
             <w:rStyle w:val="a9"/>
             <w:rFonts w:hint="eastAsia"/>
             <w:noProof/>
-          </w:rPr>
-          <w:t>研究方案</w:t>
+            <w:lang w:val="zh-CN"/>
+          </w:rPr>
+          <w:t>提取</w:t>
         </w:r>
         <w:r>
           <w:rPr>
@@ -2505,7 +2485,7 @@
             <w:noProof/>
             <w:webHidden/>
           </w:rPr>
-          <w:instrText xml:space="preserve"> PAGEREF _Toc18153319 \h </w:instrText>
+          <w:instrText xml:space="preserve"> PAGEREF _Toc19452905 \h </w:instrText>
         </w:r>
         <w:r>
           <w:rPr>
@@ -2525,7 +2505,7 @@
             <w:noProof/>
             <w:webHidden/>
           </w:rPr>
-          <w:t>3</w:t>
+          <w:t>10</w:t>
         </w:r>
         <w:r>
           <w:rPr>
@@ -2547,14 +2527,13 @@
           <w:szCs w:val="22"/>
         </w:rPr>
       </w:pPr>
-      <w:hyperlink w:anchor="_Toc18153320" w:history="1">
+      <w:hyperlink w:anchor="_Toc19452906" w:history="1">
         <w:r>
           <w:rPr>
             <w:rStyle w:val="a9"/>
             <w:noProof/>
-            <w:lang w:val="zh-CN"/>
-          </w:rPr>
-          <w:t>3.2.1</w:t>
+          </w:rPr>
+          <w:t>3.2.3</w:t>
         </w:r>
         <w:r>
           <w:rPr>
@@ -2563,7 +2542,7 @@
             <w:noProof/>
             <w:lang w:val="zh-CN"/>
           </w:rPr>
-          <w:t>预处理</w:t>
+          <w:t>特征提取</w:t>
         </w:r>
         <w:r>
           <w:rPr>
@@ -2584,7 +2563,7 @@
             <w:noProof/>
             <w:webHidden/>
           </w:rPr>
-          <w:instrText xml:space="preserve"> PAGEREF _Toc18153320 \h </w:instrText>
+          <w:instrText xml:space="preserve"> PAGEREF _Toc19452906 \h </w:instrText>
         </w:r>
         <w:r>
           <w:rPr>
@@ -2604,7 +2583,7 @@
             <w:noProof/>
             <w:webHidden/>
           </w:rPr>
-          <w:t>3</w:t>
+          <w:t>10</w:t>
         </w:r>
         <w:r>
           <w:rPr>
@@ -2626,13 +2605,13 @@
           <w:szCs w:val="22"/>
         </w:rPr>
       </w:pPr>
-      <w:hyperlink w:anchor="_Toc18153321" w:history="1">
+      <w:hyperlink w:anchor="_Toc19452907" w:history="1">
         <w:r>
           <w:rPr>
             <w:rStyle w:val="a9"/>
             <w:noProof/>
           </w:rPr>
-          <w:t>3.2.2 ROI</w:t>
+          <w:t>3.2.4</w:t>
         </w:r>
         <w:r>
           <w:rPr>
@@ -2641,7 +2620,7 @@
             <w:noProof/>
             <w:lang w:val="zh-CN"/>
           </w:rPr>
-          <w:t>提取</w:t>
+          <w:t>匹配与识别</w:t>
         </w:r>
         <w:r>
           <w:rPr>
@@ -2662,7 +2641,7 @@
             <w:noProof/>
             <w:webHidden/>
           </w:rPr>
-          <w:instrText xml:space="preserve"> PAGEREF _Toc18153321 \h </w:instrText>
+          <w:instrText xml:space="preserve"> PAGEREF _Toc19452907 \h </w:instrText>
         </w:r>
         <w:r>
           <w:rPr>
@@ -2682,7 +2661,7 @@
             <w:noProof/>
             <w:webHidden/>
           </w:rPr>
-          <w:t>4</w:t>
+          <w:t>10</w:t>
         </w:r>
         <w:r>
           <w:rPr>
@@ -2695,8 +2674,7 @@
     </w:p>
     <w:p>
       <w:pPr>
-        <w:pStyle w:val="30"/>
-        <w:ind w:left="446"/>
+        <w:pStyle w:val="10"/>
         <w:rPr>
           <w:rFonts w:asciiTheme="minorHAnsi" w:eastAsiaTheme="minorEastAsia" w:hAnsiTheme="minorHAnsi" w:cstheme="minorBidi"/>
           <w:noProof/>
@@ -2704,22 +2682,21 @@
           <w:szCs w:val="22"/>
         </w:rPr>
       </w:pPr>
-      <w:hyperlink w:anchor="_Toc18153322" w:history="1">
+      <w:hyperlink w:anchor="_Toc19452908" w:history="1">
         <w:r>
           <w:rPr>
             <w:rStyle w:val="a9"/>
             <w:noProof/>
           </w:rPr>
-          <w:t>3.2.3</w:t>
+          <w:t xml:space="preserve">4  </w:t>
         </w:r>
         <w:r>
           <w:rPr>
             <w:rStyle w:val="a9"/>
             <w:rFonts w:hint="eastAsia"/>
             <w:noProof/>
-            <w:lang w:val="zh-CN"/>
-          </w:rPr>
-          <w:t>特征提取</w:t>
+          </w:rPr>
+          <w:t>预期目标</w:t>
         </w:r>
         <w:r>
           <w:rPr>
@@ -2740,7 +2717,7 @@
             <w:noProof/>
             <w:webHidden/>
           </w:rPr>
-          <w:instrText xml:space="preserve"> PAGEREF _Toc18153322 \h </w:instrText>
+          <w:instrText xml:space="preserve"> PAGEREF _Toc19452908 \h </w:instrText>
         </w:r>
         <w:r>
           <w:rPr>
@@ -2760,7 +2737,7 @@
             <w:noProof/>
             <w:webHidden/>
           </w:rPr>
-          <w:t>4</w:t>
+          <w:t>11</w:t>
         </w:r>
         <w:r>
           <w:rPr>
@@ -2773,8 +2750,7 @@
     </w:p>
     <w:p>
       <w:pPr>
-        <w:pStyle w:val="30"/>
-        <w:ind w:left="446"/>
+        <w:pStyle w:val="20"/>
         <w:rPr>
           <w:rFonts w:asciiTheme="minorHAnsi" w:eastAsiaTheme="minorEastAsia" w:hAnsiTheme="minorHAnsi" w:cstheme="minorBidi"/>
           <w:noProof/>
@@ -2782,22 +2758,21 @@
           <w:szCs w:val="22"/>
         </w:rPr>
       </w:pPr>
-      <w:hyperlink w:anchor="_Toc18153323" w:history="1">
+      <w:hyperlink w:anchor="_Toc19452909" w:history="1">
         <w:r>
           <w:rPr>
             <w:rStyle w:val="a9"/>
             <w:noProof/>
           </w:rPr>
-          <w:t>3.2.4</w:t>
+          <w:t>4.1</w:t>
         </w:r>
         <w:r>
           <w:rPr>
             <w:rStyle w:val="a9"/>
             <w:rFonts w:hint="eastAsia"/>
             <w:noProof/>
-            <w:lang w:val="zh-CN"/>
-          </w:rPr>
-          <w:t>匹配与识别</w:t>
+          </w:rPr>
+          <w:t>预期目标</w:t>
         </w:r>
         <w:r>
           <w:rPr>
@@ -2818,7 +2793,7 @@
             <w:noProof/>
             <w:webHidden/>
           </w:rPr>
-          <w:instrText xml:space="preserve"> PAGEREF _Toc18153323 \h </w:instrText>
+          <w:instrText xml:space="preserve"> PAGEREF _Toc19452909 \h </w:instrText>
         </w:r>
         <w:r>
           <w:rPr>
@@ -2838,7 +2813,7 @@
             <w:noProof/>
             <w:webHidden/>
           </w:rPr>
-          <w:t>4</w:t>
+          <w:t>11</w:t>
         </w:r>
         <w:r>
           <w:rPr>
@@ -2859,13 +2834,13 @@
           <w:szCs w:val="22"/>
         </w:rPr>
       </w:pPr>
-      <w:hyperlink w:anchor="_Toc18153324" w:history="1">
+      <w:hyperlink w:anchor="_Toc19452910" w:history="1">
         <w:r>
           <w:rPr>
             <w:rStyle w:val="a9"/>
             <w:noProof/>
           </w:rPr>
-          <w:t xml:space="preserve">4  </w:t>
+          <w:t xml:space="preserve">5  </w:t>
         </w:r>
         <w:r>
           <w:rPr>
@@ -2873,7 +2848,7 @@
             <w:rFonts w:hint="eastAsia"/>
             <w:noProof/>
           </w:rPr>
-          <w:t>预期目标</w:t>
+          <w:t>已完成的研究工作及进度安排</w:t>
         </w:r>
         <w:r>
           <w:rPr>
@@ -2894,7 +2869,7 @@
             <w:noProof/>
             <w:webHidden/>
           </w:rPr>
-          <w:instrText xml:space="preserve"> PAGEREF _Toc18153324 \h </w:instrText>
+          <w:instrText xml:space="preserve"> PAGEREF _Toc19452910 \h </w:instrText>
         </w:r>
         <w:r>
           <w:rPr>
@@ -2914,7 +2889,7 @@
             <w:noProof/>
             <w:webHidden/>
           </w:rPr>
-          <w:t>5</w:t>
+          <w:t>12</w:t>
         </w:r>
         <w:r>
           <w:rPr>
@@ -2935,13 +2910,13 @@
           <w:szCs w:val="22"/>
         </w:rPr>
       </w:pPr>
-      <w:hyperlink w:anchor="_Toc18153325" w:history="1">
+      <w:hyperlink w:anchor="_Toc19452911" w:history="1">
         <w:r>
           <w:rPr>
             <w:rStyle w:val="a9"/>
             <w:noProof/>
           </w:rPr>
-          <w:t>4.1</w:t>
+          <w:t>5.1</w:t>
         </w:r>
         <w:r>
           <w:rPr>
@@ -2949,7 +2924,7 @@
             <w:rFonts w:hint="eastAsia"/>
             <w:noProof/>
           </w:rPr>
-          <w:t>预期目标</w:t>
+          <w:t>已完成的研究工作</w:t>
         </w:r>
         <w:r>
           <w:rPr>
@@ -2970,7 +2945,7 @@
             <w:noProof/>
             <w:webHidden/>
           </w:rPr>
-          <w:instrText xml:space="preserve"> PAGEREF _Toc18153325 \h </w:instrText>
+          <w:instrText xml:space="preserve"> PAGEREF _Toc19452911 \h </w:instrText>
         </w:r>
         <w:r>
           <w:rPr>
@@ -2990,7 +2965,7 @@
             <w:noProof/>
             <w:webHidden/>
           </w:rPr>
-          <w:t>5</w:t>
+          <w:t>12</w:t>
         </w:r>
         <w:r>
           <w:rPr>
@@ -3003,7 +2978,7 @@
     </w:p>
     <w:p>
       <w:pPr>
-        <w:pStyle w:val="10"/>
+        <w:pStyle w:val="20"/>
         <w:rPr>
           <w:rFonts w:asciiTheme="minorHAnsi" w:eastAsiaTheme="minorEastAsia" w:hAnsiTheme="minorHAnsi" w:cstheme="minorBidi"/>
           <w:noProof/>
@@ -3011,13 +2986,13 @@
           <w:szCs w:val="22"/>
         </w:rPr>
       </w:pPr>
-      <w:hyperlink w:anchor="_Toc18153326" w:history="1">
+      <w:hyperlink w:anchor="_Toc19452912" w:history="1">
         <w:r>
           <w:rPr>
             <w:rStyle w:val="a9"/>
             <w:noProof/>
           </w:rPr>
-          <w:t xml:space="preserve">5  </w:t>
+          <w:t>5.2</w:t>
         </w:r>
         <w:r>
           <w:rPr>
@@ -3025,7 +3000,7 @@
             <w:rFonts w:hint="eastAsia"/>
             <w:noProof/>
           </w:rPr>
-          <w:t>已完成的研究工作及进度安排</w:t>
+          <w:t>进度安排</w:t>
         </w:r>
         <w:r>
           <w:rPr>
@@ -3046,7 +3021,7 @@
             <w:noProof/>
             <w:webHidden/>
           </w:rPr>
-          <w:instrText xml:space="preserve"> PAGEREF _Toc18153326 \h </w:instrText>
+          <w:instrText xml:space="preserve"> PAGEREF _Toc19452912 \h </w:instrText>
         </w:r>
         <w:r>
           <w:rPr>
@@ -3066,7 +3041,7 @@
             <w:noProof/>
             <w:webHidden/>
           </w:rPr>
-          <w:t>6</w:t>
+          <w:t>12</w:t>
         </w:r>
         <w:r>
           <w:rPr>
@@ -3079,7 +3054,7 @@
     </w:p>
     <w:p>
       <w:pPr>
-        <w:pStyle w:val="20"/>
+        <w:pStyle w:val="10"/>
         <w:rPr>
           <w:rFonts w:asciiTheme="minorHAnsi" w:eastAsiaTheme="minorEastAsia" w:hAnsiTheme="minorHAnsi" w:cstheme="minorBidi"/>
           <w:noProof/>
@@ -3087,13 +3062,13 @@
           <w:szCs w:val="22"/>
         </w:rPr>
       </w:pPr>
-      <w:hyperlink w:anchor="_Toc18153327" w:history="1">
+      <w:hyperlink w:anchor="_Toc19452913" w:history="1">
         <w:r>
           <w:rPr>
             <w:rStyle w:val="a9"/>
             <w:noProof/>
           </w:rPr>
-          <w:t>5.1</w:t>
+          <w:t xml:space="preserve">6  </w:t>
         </w:r>
         <w:r>
           <w:rPr>
@@ -3101,7 +3076,7 @@
             <w:rFonts w:hint="eastAsia"/>
             <w:noProof/>
           </w:rPr>
-          <w:t>已完成的研究工作</w:t>
+          <w:t>已具备的研究条件和所需条件及经费</w:t>
         </w:r>
         <w:r>
           <w:rPr>
@@ -3122,7 +3097,7 @@
             <w:noProof/>
             <w:webHidden/>
           </w:rPr>
-          <w:instrText xml:space="preserve"> PAGEREF _Toc18153327 \h </w:instrText>
+          <w:instrText xml:space="preserve"> PAGEREF _Toc19452913 \h </w:instrText>
         </w:r>
         <w:r>
           <w:rPr>
@@ -3142,7 +3117,7 @@
             <w:noProof/>
             <w:webHidden/>
           </w:rPr>
-          <w:t>6</w:t>
+          <w:t>12</w:t>
         </w:r>
         <w:r>
           <w:rPr>
@@ -3163,13 +3138,13 @@
           <w:szCs w:val="22"/>
         </w:rPr>
       </w:pPr>
-      <w:hyperlink w:anchor="_Toc18153328" w:history="1">
+      <w:hyperlink w:anchor="_Toc19452914" w:history="1">
         <w:r>
           <w:rPr>
             <w:rStyle w:val="a9"/>
             <w:noProof/>
           </w:rPr>
-          <w:t>5.2</w:t>
+          <w:t>6.1</w:t>
         </w:r>
         <w:r>
           <w:rPr>
@@ -3177,7 +3152,7 @@
             <w:rFonts w:hint="eastAsia"/>
             <w:noProof/>
           </w:rPr>
-          <w:t>进度安排</w:t>
+          <w:t>实验室条件和经费保障</w:t>
         </w:r>
         <w:r>
           <w:rPr>
@@ -3198,7 +3173,7 @@
             <w:noProof/>
             <w:webHidden/>
           </w:rPr>
-          <w:instrText xml:space="preserve"> PAGEREF _Toc18153328 \h </w:instrText>
+          <w:instrText xml:space="preserve"> PAGEREF _Toc19452914 \h </w:instrText>
         </w:r>
         <w:r>
           <w:rPr>
@@ -3218,7 +3193,7 @@
             <w:noProof/>
             <w:webHidden/>
           </w:rPr>
-          <w:t>6</w:t>
+          <w:t>12</w:t>
         </w:r>
         <w:r>
           <w:rPr>
@@ -3231,7 +3206,7 @@
     </w:p>
     <w:p>
       <w:pPr>
-        <w:pStyle w:val="10"/>
+        <w:pStyle w:val="20"/>
         <w:rPr>
           <w:rFonts w:asciiTheme="minorHAnsi" w:eastAsiaTheme="minorEastAsia" w:hAnsiTheme="minorHAnsi" w:cstheme="minorBidi"/>
           <w:noProof/>
@@ -3239,13 +3214,13 @@
           <w:szCs w:val="22"/>
         </w:rPr>
       </w:pPr>
-      <w:hyperlink w:anchor="_Toc18153329" w:history="1">
+      <w:hyperlink w:anchor="_Toc19452915" w:history="1">
         <w:r>
           <w:rPr>
             <w:rStyle w:val="a9"/>
             <w:noProof/>
           </w:rPr>
-          <w:t xml:space="preserve">6  </w:t>
+          <w:t>6.2</w:t>
         </w:r>
         <w:r>
           <w:rPr>
@@ -3253,7 +3228,7 @@
             <w:rFonts w:hint="eastAsia"/>
             <w:noProof/>
           </w:rPr>
-          <w:t>已具备的研究条件和所需条件及经费</w:t>
+          <w:t>所需条件及经费</w:t>
         </w:r>
         <w:r>
           <w:rPr>
@@ -3274,7 +3249,7 @@
             <w:noProof/>
             <w:webHidden/>
           </w:rPr>
-          <w:instrText xml:space="preserve"> PAGEREF _Toc18153329 \h </w:instrText>
+          <w:instrText xml:space="preserve"> PAGEREF _Toc19452915 \h </w:instrText>
         </w:r>
         <w:r>
           <w:rPr>
@@ -3294,7 +3269,7 @@
             <w:noProof/>
             <w:webHidden/>
           </w:rPr>
-          <w:t>6</w:t>
+          <w:t>12</w:t>
         </w:r>
         <w:r>
           <w:rPr>
@@ -3307,7 +3282,7 @@
     </w:p>
     <w:p>
       <w:pPr>
-        <w:pStyle w:val="20"/>
+        <w:pStyle w:val="10"/>
         <w:rPr>
           <w:rFonts w:asciiTheme="minorHAnsi" w:eastAsiaTheme="minorEastAsia" w:hAnsiTheme="minorHAnsi" w:cstheme="minorBidi"/>
           <w:noProof/>
@@ -3315,13 +3290,13 @@
           <w:szCs w:val="22"/>
         </w:rPr>
       </w:pPr>
-      <w:hyperlink w:anchor="_Toc18153330" w:history="1">
+      <w:hyperlink w:anchor="_Toc19452916" w:history="1">
         <w:r>
           <w:rPr>
             <w:rStyle w:val="a9"/>
             <w:noProof/>
           </w:rPr>
-          <w:t>6.1</w:t>
+          <w:t xml:space="preserve">7  </w:t>
         </w:r>
         <w:r>
           <w:rPr>
@@ -3329,7 +3304,7 @@
             <w:rFonts w:hint="eastAsia"/>
             <w:noProof/>
           </w:rPr>
-          <w:t>实验室条件和经费保障</w:t>
+          <w:t>预计困难及解决方案</w:t>
         </w:r>
         <w:r>
           <w:rPr>
@@ -3350,7 +3325,7 @@
             <w:noProof/>
             <w:webHidden/>
           </w:rPr>
-          <w:instrText xml:space="preserve"> PAGEREF _Toc18153330 \h </w:instrText>
+          <w:instrText xml:space="preserve"> PAGEREF _Toc19452916 \h </w:instrText>
         </w:r>
         <w:r>
           <w:rPr>
@@ -3370,7 +3345,7 @@
             <w:noProof/>
             <w:webHidden/>
           </w:rPr>
-          <w:t>6</w:t>
+          <w:t>12</w:t>
         </w:r>
         <w:r>
           <w:rPr>
@@ -3391,13 +3366,13 @@
           <w:szCs w:val="22"/>
         </w:rPr>
       </w:pPr>
-      <w:hyperlink w:anchor="_Toc18153331" w:history="1">
+      <w:hyperlink w:anchor="_Toc19452917" w:history="1">
         <w:r>
           <w:rPr>
             <w:rStyle w:val="a9"/>
             <w:noProof/>
           </w:rPr>
-          <w:t>6.2</w:t>
+          <w:t>7.1</w:t>
         </w:r>
         <w:r>
           <w:rPr>
@@ -3405,7 +3380,7 @@
             <w:rFonts w:hint="eastAsia"/>
             <w:noProof/>
           </w:rPr>
-          <w:t>所需条件及经费</w:t>
+          <w:t>预计困难与技术难点</w:t>
         </w:r>
         <w:r>
           <w:rPr>
@@ -3426,7 +3401,7 @@
             <w:noProof/>
             <w:webHidden/>
           </w:rPr>
-          <w:instrText xml:space="preserve"> PAGEREF _Toc18153331 \h </w:instrText>
+          <w:instrText xml:space="preserve"> PAGEREF _Toc19452917 \h </w:instrText>
         </w:r>
         <w:r>
           <w:rPr>
@@ -3446,7 +3421,7 @@
             <w:noProof/>
             <w:webHidden/>
           </w:rPr>
-          <w:t>6</w:t>
+          <w:t>12</w:t>
         </w:r>
         <w:r>
           <w:rPr>
@@ -3459,7 +3434,7 @@
     </w:p>
     <w:p>
       <w:pPr>
-        <w:pStyle w:val="10"/>
+        <w:pStyle w:val="20"/>
         <w:rPr>
           <w:rFonts w:asciiTheme="minorHAnsi" w:eastAsiaTheme="minorEastAsia" w:hAnsiTheme="minorHAnsi" w:cstheme="minorBidi"/>
           <w:noProof/>
@@ -3467,13 +3442,13 @@
           <w:szCs w:val="22"/>
         </w:rPr>
       </w:pPr>
-      <w:hyperlink w:anchor="_Toc18153332" w:history="1">
+      <w:hyperlink w:anchor="_Toc19452918" w:history="1">
         <w:r>
           <w:rPr>
             <w:rStyle w:val="a9"/>
             <w:noProof/>
           </w:rPr>
-          <w:t xml:space="preserve">7  </w:t>
+          <w:t>7.2</w:t>
         </w:r>
         <w:r>
           <w:rPr>
@@ -3481,7 +3456,7 @@
             <w:rFonts w:hint="eastAsia"/>
             <w:noProof/>
           </w:rPr>
-          <w:t>预计困难及解决方案</w:t>
+          <w:t>解决方案</w:t>
         </w:r>
         <w:r>
           <w:rPr>
@@ -3502,7 +3477,7 @@
             <w:noProof/>
             <w:webHidden/>
           </w:rPr>
-          <w:instrText xml:space="preserve"> PAGEREF _Toc18153332 \h </w:instrText>
+          <w:instrText xml:space="preserve"> PAGEREF _Toc19452918 \h </w:instrText>
         </w:r>
         <w:r>
           <w:rPr>
@@ -3522,7 +3497,7 @@
             <w:noProof/>
             <w:webHidden/>
           </w:rPr>
-          <w:t>6</w:t>
+          <w:t>12</w:t>
         </w:r>
         <w:r>
           <w:rPr>
@@ -3535,7 +3510,7 @@
     </w:p>
     <w:p>
       <w:pPr>
-        <w:pStyle w:val="20"/>
+        <w:pStyle w:val="10"/>
         <w:rPr>
           <w:rFonts w:asciiTheme="minorHAnsi" w:eastAsiaTheme="minorEastAsia" w:hAnsiTheme="minorHAnsi" w:cstheme="minorBidi"/>
           <w:noProof/>
@@ -3543,21 +3518,14 @@
           <w:szCs w:val="22"/>
         </w:rPr>
       </w:pPr>
-      <w:hyperlink w:anchor="_Toc18153333" w:history="1">
-        <w:r>
-          <w:rPr>
-            <w:rStyle w:val="a9"/>
-            <w:noProof/>
-          </w:rPr>
-          <w:t>7.1</w:t>
-        </w:r>
+      <w:hyperlink w:anchor="_Toc19452919" w:history="1">
         <w:r>
           <w:rPr>
             <w:rStyle w:val="a9"/>
             <w:rFonts w:hint="eastAsia"/>
             <w:noProof/>
           </w:rPr>
-          <w:t>预计困难与技术难点</w:t>
+          <w:t>参考文献</w:t>
         </w:r>
         <w:r>
           <w:rPr>
@@ -3578,7 +3546,7 @@
             <w:noProof/>
             <w:webHidden/>
           </w:rPr>
-          <w:instrText xml:space="preserve"> PAGEREF _Toc18153333 \h </w:instrText>
+          <w:instrText xml:space="preserve"> PAGEREF _Toc19452919 \h </w:instrText>
         </w:r>
         <w:r>
           <w:rPr>
@@ -3598,152 +3566,7 @@
             <w:noProof/>
             <w:webHidden/>
           </w:rPr>
-          <w:t>6</w:t>
-        </w:r>
-        <w:r>
-          <w:rPr>
-            <w:noProof/>
-            <w:webHidden/>
-          </w:rPr>
-          <w:fldChar w:fldCharType="end"/>
-        </w:r>
-      </w:hyperlink>
-    </w:p>
-    <w:p>
-      <w:pPr>
-        <w:pStyle w:val="20"/>
-        <w:rPr>
-          <w:rFonts w:asciiTheme="minorHAnsi" w:eastAsiaTheme="minorEastAsia" w:hAnsiTheme="minorHAnsi" w:cstheme="minorBidi"/>
-          <w:noProof/>
-          <w:sz w:val="21"/>
-          <w:szCs w:val="22"/>
-        </w:rPr>
-      </w:pPr>
-      <w:hyperlink w:anchor="_Toc18153334" w:history="1">
-        <w:r>
-          <w:rPr>
-            <w:rStyle w:val="a9"/>
-            <w:noProof/>
-          </w:rPr>
-          <w:t>7.2</w:t>
-        </w:r>
-        <w:r>
-          <w:rPr>
-            <w:rStyle w:val="a9"/>
-            <w:rFonts w:hint="eastAsia"/>
-            <w:noProof/>
-          </w:rPr>
-          <w:t>解决方案</w:t>
-        </w:r>
-        <w:r>
-          <w:rPr>
-            <w:noProof/>
-            <w:webHidden/>
-          </w:rPr>
-          <w:tab/>
-        </w:r>
-        <w:r>
-          <w:rPr>
-            <w:noProof/>
-            <w:webHidden/>
-          </w:rPr>
-          <w:fldChar w:fldCharType="begin"/>
-        </w:r>
-        <w:r>
-          <w:rPr>
-            <w:noProof/>
-            <w:webHidden/>
-          </w:rPr>
-          <w:instrText xml:space="preserve"> PAGEREF _Toc18153334 \h </w:instrText>
-        </w:r>
-        <w:r>
-          <w:rPr>
-            <w:noProof/>
-            <w:webHidden/>
-          </w:rPr>
-        </w:r>
-        <w:r>
-          <w:rPr>
-            <w:noProof/>
-            <w:webHidden/>
-          </w:rPr>
-          <w:fldChar w:fldCharType="separate"/>
-        </w:r>
-        <w:r>
-          <w:rPr>
-            <w:noProof/>
-            <w:webHidden/>
-          </w:rPr>
-          <w:t>6</w:t>
-        </w:r>
-        <w:r>
-          <w:rPr>
-            <w:noProof/>
-            <w:webHidden/>
-          </w:rPr>
-          <w:fldChar w:fldCharType="end"/>
-        </w:r>
-      </w:hyperlink>
-    </w:p>
-    <w:p>
-      <w:pPr>
-        <w:pStyle w:val="10"/>
-        <w:rPr>
-          <w:rFonts w:asciiTheme="minorHAnsi" w:eastAsiaTheme="minorEastAsia" w:hAnsiTheme="minorHAnsi" w:cstheme="minorBidi"/>
-          <w:noProof/>
-          <w:sz w:val="21"/>
-          <w:szCs w:val="22"/>
-        </w:rPr>
-      </w:pPr>
-      <w:hyperlink w:anchor="_Toc18153335" w:history="1">
-        <w:r>
-          <w:rPr>
-            <w:rStyle w:val="a9"/>
-            <w:rFonts w:hint="eastAsia"/>
-            <w:noProof/>
-          </w:rPr>
-          <w:t>参考文献</w:t>
-        </w:r>
-        <w:r>
-          <w:rPr>
-            <w:noProof/>
-            <w:webHidden/>
-          </w:rPr>
-          <w:tab/>
-        </w:r>
-        <w:r>
-          <w:rPr>
-            <w:noProof/>
-            <w:webHidden/>
-          </w:rPr>
-          <w:fldChar w:fldCharType="begin"/>
-        </w:r>
-        <w:r>
-          <w:rPr>
-            <w:noProof/>
-            <w:webHidden/>
-          </w:rPr>
-          <w:instrText xml:space="preserve"> PAGEREF _Toc18153335 \h </w:instrText>
-        </w:r>
-        <w:r>
-          <w:rPr>
-            <w:noProof/>
-            <w:webHidden/>
-          </w:rPr>
-        </w:r>
-        <w:r>
-          <w:rPr>
-            <w:noProof/>
-            <w:webHidden/>
-          </w:rPr>
-          <w:fldChar w:fldCharType="separate"/>
-        </w:r>
-        <w:r>
-          <w:rPr>
-            <w:noProof/>
-            <w:webHidden/>
-          </w:rPr>
-          <w:t>8</w:t>
+          <w:t>14</w:t>
         </w:r>
         <w:r>
           <w:rPr>
@@ -3806,7 +3629,7 @@
         <w:pStyle w:val="1"/>
       </w:pPr>
       <w:bookmarkStart w:id="39" w:name="_Toc312054675"/>
-      <w:bookmarkStart w:id="40" w:name="_Toc18153303"/>
+      <w:bookmarkStart w:id="40" w:name="_Toc19452889"/>
       <w:r>
         <w:rPr>
           <w:rFonts w:ascii="Times New Roman"/>
@@ -3841,7 +3664,7 @@
       <w:bookmarkStart w:id="41" w:name="_Toc103682492"/>
       <w:bookmarkStart w:id="42" w:name="_Toc232758601"/>
       <w:bookmarkStart w:id="43" w:name="_Toc312054676"/>
-      <w:bookmarkStart w:id="44" w:name="_Toc18153304"/>
+      <w:bookmarkStart w:id="44" w:name="_Toc19452890"/>
       <w:r>
         <w:rPr>
           <w:bCs w:val="0"/>
@@ -4356,7 +4179,7 @@
             <wp:docPr id="18" name="图片占位符 17">
               <a:extLst xmlns:a="http://schemas.openxmlformats.org/drawingml/2006/main">
                 <a:ext uri="{FF2B5EF4-FFF2-40B4-BE49-F238E27FC236}">
-                  <a16:creationId xmlns:o="urn:schemas-microsoft-com:office:office" xmlns:v="urn:schemas-microsoft-com:vml" xmlns:w10="urn:schemas-microsoft-com:office:word" xmlns:w="http://schemas.openxmlformats.org/wordprocessingml/2006/main" xmlns:p="http://schemas.openxmlformats.org/presentationml/2006/main" xmlns:a16="http://schemas.microsoft.com/office/drawing/2014/main" xmlns="" xmlns:lc="http://schemas.openxmlformats.org/drawingml/2006/lockedCanvas" id="{4DFB91DC-5A7D-4AF8-AC28-1E87BDF1F752}"/>
+                  <a16:creationId xmlns:lc="http://schemas.openxmlformats.org/drawingml/2006/lockedCanvas" xmlns="" xmlns:a16="http://schemas.microsoft.com/office/drawing/2014/main" xmlns:p="http://schemas.openxmlformats.org/presentationml/2006/main" xmlns:w="http://schemas.openxmlformats.org/wordprocessingml/2006/main" xmlns:w10="urn:schemas-microsoft-com:office:word" xmlns:v="urn:schemas-microsoft-com:vml" xmlns:o="urn:schemas-microsoft-com:office:office" id="{4DFB91DC-5A7D-4AF8-AC28-1E87BDF1F752}"/>
                 </a:ext>
               </a:extLst>
             </wp:docPr>
@@ -4370,7 +4193,7 @@
                     <pic:cNvPr id="18" name="图片占位符 17">
                       <a:extLst>
                         <a:ext uri="{FF2B5EF4-FFF2-40B4-BE49-F238E27FC236}">
-                          <a16:creationId xmlns:o="urn:schemas-microsoft-com:office:office" xmlns:v="urn:schemas-microsoft-com:vml" xmlns:w10="urn:schemas-microsoft-com:office:word" xmlns:w="http://schemas.openxmlformats.org/wordprocessingml/2006/main" xmlns:p="http://schemas.openxmlformats.org/presentationml/2006/main" xmlns:a16="http://schemas.microsoft.com/office/drawing/2014/main" xmlns="" xmlns:lc="http://schemas.openxmlformats.org/drawingml/2006/lockedCanvas" id="{4DFB91DC-5A7D-4AF8-AC28-1E87BDF1F752}"/>
+                          <a16:creationId xmlns:lc="http://schemas.openxmlformats.org/drawingml/2006/lockedCanvas" xmlns="" xmlns:a16="http://schemas.microsoft.com/office/drawing/2014/main" xmlns:p="http://schemas.openxmlformats.org/presentationml/2006/main" xmlns:w="http://schemas.openxmlformats.org/wordprocessingml/2006/main" xmlns:w10="urn:schemas-microsoft-com:office:word" xmlns:v="urn:schemas-microsoft-com:vml" xmlns:o="urn:schemas-microsoft-com:office:office" id="{4DFB91DC-5A7D-4AF8-AC28-1E87BDF1F752}"/>
                         </a:ext>
                       </a:extLst>
                     </pic:cNvPr>
@@ -4536,7 +4359,7 @@
         </w:rPr>
       </w:pPr>
       <w:bookmarkStart w:id="47" w:name="_Toc312054677"/>
-      <w:bookmarkStart w:id="48" w:name="_Toc18153305"/>
+      <w:bookmarkStart w:id="48" w:name="_Toc19452891"/>
       <w:r>
         <w:rPr>
           <w:bCs w:val="0"/>
@@ -5392,21 +5215,7 @@
           <w:rFonts w:asciiTheme="minorEastAsia" w:eastAsiaTheme="minorEastAsia" w:hAnsiTheme="minorEastAsia" w:hint="eastAsia"/>
           <w:sz w:val="24"/>
         </w:rPr>
-        <w:t>其使用起来比人脸、指纹、</w:t>
-      </w:r>
-      <w:r>
-        <w:rPr>
-          <w:rFonts w:asciiTheme="minorEastAsia" w:eastAsiaTheme="minorEastAsia" w:hAnsiTheme="minorEastAsia" w:hint="eastAsia"/>
-          <w:sz w:val="24"/>
-        </w:rPr>
-        <w:t>虹膜</w:t>
-      </w:r>
-      <w:r>
-        <w:rPr>
-          <w:rFonts w:asciiTheme="minorEastAsia" w:eastAsiaTheme="minorEastAsia" w:hAnsiTheme="minorEastAsia" w:hint="eastAsia"/>
-          <w:sz w:val="24"/>
-        </w:rPr>
-        <w:t>甚至掌纹都便捷。然而，</w:t>
+        <w:t>其使用起来比人脸、指纹、虹膜甚至掌纹都便捷。然而，</w:t>
       </w:r>
       <w:r>
         <w:rPr>
@@ -5473,7 +5282,7 @@
         <w:spacing w:after="0" w:line="288" w:lineRule="auto"/>
         <w:ind w:firstLineChars="200" w:firstLine="506"/>
         <w:rPr>
-          <w:rFonts w:asciiTheme="minorEastAsia" w:eastAsiaTheme="minorEastAsia" w:hAnsiTheme="minorEastAsia" w:hint="eastAsia"/>
+          <w:rFonts w:asciiTheme="minorEastAsia" w:eastAsiaTheme="minorEastAsia" w:hAnsiTheme="minorEastAsia"/>
           <w:sz w:val="24"/>
         </w:rPr>
       </w:pPr>
@@ -5700,14 +5509,7 @@
           <w:rFonts w:asciiTheme="minorEastAsia" w:eastAsiaTheme="minorEastAsia" w:hAnsiTheme="minorEastAsia" w:hint="eastAsia"/>
           <w:sz w:val="24"/>
         </w:rPr>
-        <w:t>广阔</w:t>
-      </w:r>
-      <w:r>
-        <w:rPr>
-          <w:rFonts w:asciiTheme="minorEastAsia" w:eastAsiaTheme="minorEastAsia" w:hAnsiTheme="minorEastAsia" w:hint="eastAsia"/>
-          <w:sz w:val="24"/>
-        </w:rPr>
-        <w:t>的</w:t>
+        <w:t>广阔的</w:t>
       </w:r>
       <w:r>
         <w:rPr>
@@ -5733,7 +5535,7 @@
         <w:ind w:firstLineChars="200" w:firstLine="446"/>
         <w:jc w:val="center"/>
         <w:rPr>
-          <w:rFonts w:asciiTheme="minorEastAsia" w:eastAsiaTheme="minorEastAsia" w:hAnsiTheme="minorEastAsia" w:hint="eastAsia"/>
+          <w:rFonts w:asciiTheme="minorEastAsia" w:eastAsiaTheme="minorEastAsia" w:hAnsiTheme="minorEastAsia"/>
           <w:sz w:val="24"/>
         </w:rPr>
       </w:pPr>
@@ -5795,7 +5597,7 @@
               <w:spacing w:after="0" w:line="288" w:lineRule="auto"/>
               <w:ind w:firstLineChars="0" w:firstLine="0"/>
               <w:rPr>
-                <w:rFonts w:asciiTheme="minorEastAsia" w:eastAsiaTheme="minorEastAsia" w:hAnsiTheme="minorEastAsia" w:hint="eastAsia"/>
+                <w:rFonts w:asciiTheme="minorEastAsia" w:eastAsiaTheme="minorEastAsia" w:hAnsiTheme="minorEastAsia"/>
                 <w:sz w:val="24"/>
               </w:rPr>
             </w:pPr>
@@ -5813,7 +5615,7 @@
               <w:spacing w:after="0" w:line="288" w:lineRule="auto"/>
               <w:ind w:firstLineChars="0" w:firstLine="0"/>
               <w:rPr>
-                <w:rFonts w:asciiTheme="minorEastAsia" w:eastAsiaTheme="minorEastAsia" w:hAnsiTheme="minorEastAsia" w:hint="eastAsia"/>
+                <w:rFonts w:asciiTheme="minorEastAsia" w:eastAsiaTheme="minorEastAsia" w:hAnsiTheme="minorEastAsia"/>
                 <w:b/>
                 <w:sz w:val="24"/>
               </w:rPr>
@@ -5848,7 +5650,7 @@
               <w:spacing w:after="0" w:line="288" w:lineRule="auto"/>
               <w:ind w:firstLineChars="0" w:firstLine="0"/>
               <w:rPr>
-                <w:rFonts w:asciiTheme="minorEastAsia" w:eastAsiaTheme="minorEastAsia" w:hAnsiTheme="minorEastAsia" w:hint="eastAsia"/>
+                <w:rFonts w:asciiTheme="minorEastAsia" w:eastAsiaTheme="minorEastAsia" w:hAnsiTheme="minorEastAsia"/>
                 <w:b/>
                 <w:sz w:val="24"/>
               </w:rPr>
@@ -5875,7 +5677,7 @@
               <w:spacing w:after="0" w:line="288" w:lineRule="auto"/>
               <w:ind w:firstLineChars="0" w:firstLine="0"/>
               <w:rPr>
-                <w:rFonts w:asciiTheme="minorEastAsia" w:eastAsiaTheme="minorEastAsia" w:hAnsiTheme="minorEastAsia" w:hint="eastAsia"/>
+                <w:rFonts w:asciiTheme="minorEastAsia" w:eastAsiaTheme="minorEastAsia" w:hAnsiTheme="minorEastAsia"/>
                 <w:b/>
                 <w:sz w:val="24"/>
               </w:rPr>
@@ -5902,7 +5704,7 @@
               <w:spacing w:after="0" w:line="288" w:lineRule="auto"/>
               <w:ind w:firstLineChars="0" w:firstLine="0"/>
               <w:rPr>
-                <w:rFonts w:asciiTheme="minorEastAsia" w:eastAsiaTheme="minorEastAsia" w:hAnsiTheme="minorEastAsia" w:hint="eastAsia"/>
+                <w:rFonts w:asciiTheme="minorEastAsia" w:eastAsiaTheme="minorEastAsia" w:hAnsiTheme="minorEastAsia"/>
                 <w:b/>
                 <w:sz w:val="24"/>
               </w:rPr>
@@ -5937,7 +5739,7 @@
               <w:spacing w:after="0" w:line="288" w:lineRule="auto"/>
               <w:ind w:firstLineChars="0" w:firstLine="0"/>
               <w:rPr>
-                <w:rFonts w:asciiTheme="minorEastAsia" w:eastAsiaTheme="minorEastAsia" w:hAnsiTheme="minorEastAsia" w:hint="eastAsia"/>
+                <w:rFonts w:asciiTheme="minorEastAsia" w:eastAsiaTheme="minorEastAsia" w:hAnsiTheme="minorEastAsia"/>
                 <w:b/>
                 <w:sz w:val="24"/>
               </w:rPr>
@@ -5966,7 +5768,7 @@
               <w:spacing w:after="0" w:line="288" w:lineRule="auto"/>
               <w:ind w:firstLineChars="0" w:firstLine="0"/>
               <w:rPr>
-                <w:rFonts w:asciiTheme="minorEastAsia" w:eastAsiaTheme="minorEastAsia" w:hAnsiTheme="minorEastAsia" w:hint="eastAsia"/>
+                <w:rFonts w:asciiTheme="minorEastAsia" w:eastAsiaTheme="minorEastAsia" w:hAnsiTheme="minorEastAsia"/>
                 <w:b/>
                 <w:sz w:val="24"/>
               </w:rPr>
@@ -5993,7 +5795,7 @@
               <w:spacing w:after="0" w:line="288" w:lineRule="auto"/>
               <w:ind w:firstLineChars="0" w:firstLine="0"/>
               <w:rPr>
-                <w:rFonts w:asciiTheme="minorEastAsia" w:eastAsiaTheme="minorEastAsia" w:hAnsiTheme="minorEastAsia" w:hint="eastAsia"/>
+                <w:rFonts w:asciiTheme="minorEastAsia" w:eastAsiaTheme="minorEastAsia" w:hAnsiTheme="minorEastAsia"/>
                 <w:sz w:val="24"/>
               </w:rPr>
             </w:pPr>
@@ -6018,7 +5820,7 @@
               <w:spacing w:after="0" w:line="288" w:lineRule="auto"/>
               <w:ind w:firstLineChars="0" w:firstLine="0"/>
               <w:rPr>
-                <w:rFonts w:asciiTheme="minorEastAsia" w:eastAsiaTheme="minorEastAsia" w:hAnsiTheme="minorEastAsia" w:hint="eastAsia"/>
+                <w:rFonts w:asciiTheme="minorEastAsia" w:eastAsiaTheme="minorEastAsia" w:hAnsiTheme="minorEastAsia"/>
                 <w:sz w:val="24"/>
               </w:rPr>
             </w:pPr>
@@ -6043,7 +5845,7 @@
               <w:spacing w:after="0" w:line="288" w:lineRule="auto"/>
               <w:ind w:firstLineChars="0" w:firstLine="0"/>
               <w:rPr>
-                <w:rFonts w:asciiTheme="minorEastAsia" w:eastAsiaTheme="minorEastAsia" w:hAnsiTheme="minorEastAsia" w:hint="eastAsia"/>
+                <w:rFonts w:asciiTheme="minorEastAsia" w:eastAsiaTheme="minorEastAsia" w:hAnsiTheme="minorEastAsia"/>
                 <w:sz w:val="24"/>
               </w:rPr>
             </w:pPr>
@@ -6075,7 +5877,7 @@
               <w:spacing w:after="0" w:line="288" w:lineRule="auto"/>
               <w:ind w:firstLineChars="0" w:firstLine="0"/>
               <w:rPr>
-                <w:rFonts w:asciiTheme="minorEastAsia" w:eastAsiaTheme="minorEastAsia" w:hAnsiTheme="minorEastAsia" w:hint="eastAsia"/>
+                <w:rFonts w:asciiTheme="minorEastAsia" w:eastAsiaTheme="minorEastAsia" w:hAnsiTheme="minorEastAsia"/>
                 <w:sz w:val="24"/>
               </w:rPr>
             </w:pPr>
@@ -6100,7 +5902,7 @@
               <w:spacing w:after="0" w:line="288" w:lineRule="auto"/>
               <w:ind w:firstLineChars="0" w:firstLine="0"/>
               <w:rPr>
-                <w:rFonts w:asciiTheme="minorEastAsia" w:eastAsiaTheme="minorEastAsia" w:hAnsiTheme="minorEastAsia" w:hint="eastAsia"/>
+                <w:rFonts w:asciiTheme="minorEastAsia" w:eastAsiaTheme="minorEastAsia" w:hAnsiTheme="minorEastAsia"/>
                 <w:sz w:val="24"/>
               </w:rPr>
             </w:pPr>
@@ -6127,7 +5929,7 @@
               <w:spacing w:after="0" w:line="288" w:lineRule="auto"/>
               <w:ind w:firstLineChars="0" w:firstLine="0"/>
               <w:rPr>
-                <w:rFonts w:asciiTheme="minorEastAsia" w:eastAsiaTheme="minorEastAsia" w:hAnsiTheme="minorEastAsia" w:hint="eastAsia"/>
+                <w:rFonts w:asciiTheme="minorEastAsia" w:eastAsiaTheme="minorEastAsia" w:hAnsiTheme="minorEastAsia"/>
                 <w:b/>
                 <w:sz w:val="24"/>
               </w:rPr>
@@ -6154,7 +5956,7 @@
               <w:spacing w:after="0" w:line="288" w:lineRule="auto"/>
               <w:ind w:firstLineChars="0" w:firstLine="0"/>
               <w:rPr>
-                <w:rFonts w:asciiTheme="minorEastAsia" w:eastAsiaTheme="minorEastAsia" w:hAnsiTheme="minorEastAsia" w:hint="eastAsia"/>
+                <w:rFonts w:asciiTheme="minorEastAsia" w:eastAsiaTheme="minorEastAsia" w:hAnsiTheme="minorEastAsia"/>
                 <w:sz w:val="24"/>
               </w:rPr>
             </w:pPr>
@@ -6186,7 +5988,7 @@
               <w:spacing w:after="0" w:line="288" w:lineRule="auto"/>
               <w:ind w:firstLineChars="0" w:firstLine="0"/>
               <w:rPr>
-                <w:rFonts w:asciiTheme="minorEastAsia" w:eastAsiaTheme="minorEastAsia" w:hAnsiTheme="minorEastAsia" w:hint="eastAsia"/>
+                <w:rFonts w:asciiTheme="minorEastAsia" w:eastAsiaTheme="minorEastAsia" w:hAnsiTheme="minorEastAsia"/>
                 <w:sz w:val="24"/>
               </w:rPr>
             </w:pPr>
@@ -6211,7 +6013,7 @@
               <w:spacing w:after="0" w:line="288" w:lineRule="auto"/>
               <w:ind w:firstLineChars="0" w:firstLine="0"/>
               <w:rPr>
-                <w:rFonts w:asciiTheme="minorEastAsia" w:eastAsiaTheme="minorEastAsia" w:hAnsiTheme="minorEastAsia" w:hint="eastAsia"/>
+                <w:rFonts w:asciiTheme="minorEastAsia" w:eastAsiaTheme="minorEastAsia" w:hAnsiTheme="minorEastAsia"/>
                 <w:sz w:val="24"/>
               </w:rPr>
             </w:pPr>
@@ -6236,7 +6038,7 @@
               <w:spacing w:after="0" w:line="288" w:lineRule="auto"/>
               <w:ind w:firstLineChars="0" w:firstLine="0"/>
               <w:rPr>
-                <w:rFonts w:asciiTheme="minorEastAsia" w:eastAsiaTheme="minorEastAsia" w:hAnsiTheme="minorEastAsia" w:hint="eastAsia"/>
+                <w:rFonts w:asciiTheme="minorEastAsia" w:eastAsiaTheme="minorEastAsia" w:hAnsiTheme="minorEastAsia"/>
                 <w:sz w:val="24"/>
               </w:rPr>
             </w:pPr>
@@ -6261,7 +6063,7 @@
               <w:spacing w:after="0" w:line="288" w:lineRule="auto"/>
               <w:ind w:firstLineChars="0" w:firstLine="0"/>
               <w:rPr>
-                <w:rFonts w:asciiTheme="minorEastAsia" w:eastAsiaTheme="minorEastAsia" w:hAnsiTheme="minorEastAsia" w:hint="eastAsia"/>
+                <w:rFonts w:asciiTheme="minorEastAsia" w:eastAsiaTheme="minorEastAsia" w:hAnsiTheme="minorEastAsia"/>
                 <w:sz w:val="24"/>
               </w:rPr>
             </w:pPr>
@@ -6288,7 +6090,7 @@
               <w:spacing w:after="0" w:line="288" w:lineRule="auto"/>
               <w:ind w:firstLineChars="0" w:firstLine="0"/>
               <w:rPr>
-                <w:rFonts w:asciiTheme="minorEastAsia" w:eastAsiaTheme="minorEastAsia" w:hAnsiTheme="minorEastAsia" w:hint="eastAsia"/>
+                <w:rFonts w:asciiTheme="minorEastAsia" w:eastAsiaTheme="minorEastAsia" w:hAnsiTheme="minorEastAsia"/>
                 <w:b/>
                 <w:sz w:val="24"/>
               </w:rPr>
@@ -6315,7 +6117,7 @@
               <w:spacing w:after="0" w:line="288" w:lineRule="auto"/>
               <w:ind w:firstLineChars="0" w:firstLine="0"/>
               <w:rPr>
-                <w:rFonts w:asciiTheme="minorEastAsia" w:eastAsiaTheme="minorEastAsia" w:hAnsiTheme="minorEastAsia" w:hint="eastAsia"/>
+                <w:rFonts w:asciiTheme="minorEastAsia" w:eastAsiaTheme="minorEastAsia" w:hAnsiTheme="minorEastAsia"/>
                 <w:sz w:val="24"/>
               </w:rPr>
             </w:pPr>
@@ -6340,7 +6142,7 @@
               <w:spacing w:after="0" w:line="288" w:lineRule="auto"/>
               <w:ind w:firstLineChars="0" w:firstLine="0"/>
               <w:rPr>
-                <w:rFonts w:asciiTheme="minorEastAsia" w:eastAsiaTheme="minorEastAsia" w:hAnsiTheme="minorEastAsia" w:hint="eastAsia"/>
+                <w:rFonts w:asciiTheme="minorEastAsia" w:eastAsiaTheme="minorEastAsia" w:hAnsiTheme="minorEastAsia"/>
                 <w:sz w:val="24"/>
               </w:rPr>
             </w:pPr>
@@ -6365,7 +6167,7 @@
               <w:spacing w:after="0" w:line="288" w:lineRule="auto"/>
               <w:ind w:firstLineChars="0" w:firstLine="0"/>
               <w:rPr>
-                <w:rFonts w:asciiTheme="minorEastAsia" w:eastAsiaTheme="minorEastAsia" w:hAnsiTheme="minorEastAsia" w:hint="eastAsia"/>
+                <w:rFonts w:asciiTheme="minorEastAsia" w:eastAsiaTheme="minorEastAsia" w:hAnsiTheme="minorEastAsia"/>
                 <w:sz w:val="24"/>
               </w:rPr>
             </w:pPr>
@@ -6390,7 +6192,7 @@
               <w:spacing w:after="0" w:line="288" w:lineRule="auto"/>
               <w:ind w:firstLineChars="0" w:firstLine="0"/>
               <w:rPr>
-                <w:rFonts w:asciiTheme="minorEastAsia" w:eastAsiaTheme="minorEastAsia" w:hAnsiTheme="minorEastAsia" w:hint="eastAsia"/>
+                <w:rFonts w:asciiTheme="minorEastAsia" w:eastAsiaTheme="minorEastAsia" w:hAnsiTheme="minorEastAsia"/>
                 <w:sz w:val="24"/>
               </w:rPr>
             </w:pPr>
@@ -6415,7 +6217,7 @@
               <w:spacing w:after="0" w:line="288" w:lineRule="auto"/>
               <w:ind w:firstLineChars="0" w:firstLine="0"/>
               <w:rPr>
-                <w:rFonts w:asciiTheme="minorEastAsia" w:eastAsiaTheme="minorEastAsia" w:hAnsiTheme="minorEastAsia" w:hint="eastAsia"/>
+                <w:rFonts w:asciiTheme="minorEastAsia" w:eastAsiaTheme="minorEastAsia" w:hAnsiTheme="minorEastAsia"/>
                 <w:sz w:val="24"/>
               </w:rPr>
             </w:pPr>
@@ -6442,7 +6244,7 @@
               <w:spacing w:after="0" w:line="288" w:lineRule="auto"/>
               <w:ind w:firstLineChars="0" w:firstLine="0"/>
               <w:rPr>
-                <w:rFonts w:asciiTheme="minorEastAsia" w:eastAsiaTheme="minorEastAsia" w:hAnsiTheme="minorEastAsia" w:hint="eastAsia"/>
+                <w:rFonts w:asciiTheme="minorEastAsia" w:eastAsiaTheme="minorEastAsia" w:hAnsiTheme="minorEastAsia"/>
                 <w:b/>
                 <w:sz w:val="24"/>
               </w:rPr>
@@ -6469,7 +6271,7 @@
               <w:spacing w:after="0" w:line="288" w:lineRule="auto"/>
               <w:ind w:firstLineChars="0" w:firstLine="0"/>
               <w:rPr>
-                <w:rFonts w:asciiTheme="minorEastAsia" w:eastAsiaTheme="minorEastAsia" w:hAnsiTheme="minorEastAsia" w:hint="eastAsia"/>
+                <w:rFonts w:asciiTheme="minorEastAsia" w:eastAsiaTheme="minorEastAsia" w:hAnsiTheme="minorEastAsia"/>
                 <w:sz w:val="24"/>
               </w:rPr>
             </w:pPr>
@@ -6494,7 +6296,7 @@
               <w:spacing w:after="0" w:line="288" w:lineRule="auto"/>
               <w:ind w:firstLineChars="0" w:firstLine="0"/>
               <w:rPr>
-                <w:rFonts w:asciiTheme="minorEastAsia" w:eastAsiaTheme="minorEastAsia" w:hAnsiTheme="minorEastAsia" w:hint="eastAsia"/>
+                <w:rFonts w:asciiTheme="minorEastAsia" w:eastAsiaTheme="minorEastAsia" w:hAnsiTheme="minorEastAsia"/>
                 <w:sz w:val="24"/>
               </w:rPr>
             </w:pPr>
@@ -6519,7 +6321,7 @@
               <w:spacing w:after="0" w:line="288" w:lineRule="auto"/>
               <w:ind w:firstLineChars="0" w:firstLine="0"/>
               <w:rPr>
-                <w:rFonts w:asciiTheme="minorEastAsia" w:eastAsiaTheme="minorEastAsia" w:hAnsiTheme="minorEastAsia" w:hint="eastAsia"/>
+                <w:rFonts w:asciiTheme="minorEastAsia" w:eastAsiaTheme="minorEastAsia" w:hAnsiTheme="minorEastAsia"/>
                 <w:sz w:val="24"/>
               </w:rPr>
             </w:pPr>
@@ -6544,7 +6346,7 @@
               <w:spacing w:after="0" w:line="288" w:lineRule="auto"/>
               <w:ind w:firstLineChars="0" w:firstLine="0"/>
               <w:rPr>
-                <w:rFonts w:asciiTheme="minorEastAsia" w:eastAsiaTheme="minorEastAsia" w:hAnsiTheme="minorEastAsia" w:hint="eastAsia"/>
+                <w:rFonts w:asciiTheme="minorEastAsia" w:eastAsiaTheme="minorEastAsia" w:hAnsiTheme="minorEastAsia"/>
                 <w:sz w:val="24"/>
               </w:rPr>
             </w:pPr>
@@ -6569,7 +6371,7 @@
               <w:spacing w:after="0" w:line="288" w:lineRule="auto"/>
               <w:ind w:firstLineChars="0" w:firstLine="0"/>
               <w:rPr>
-                <w:rFonts w:asciiTheme="minorEastAsia" w:eastAsiaTheme="minorEastAsia" w:hAnsiTheme="minorEastAsia" w:hint="eastAsia"/>
+                <w:rFonts w:asciiTheme="minorEastAsia" w:eastAsiaTheme="minorEastAsia" w:hAnsiTheme="minorEastAsia"/>
                 <w:sz w:val="24"/>
               </w:rPr>
             </w:pPr>
@@ -6596,7 +6398,7 @@
               <w:spacing w:after="0" w:line="288" w:lineRule="auto"/>
               <w:ind w:firstLineChars="0" w:firstLine="0"/>
               <w:rPr>
-                <w:rFonts w:asciiTheme="minorEastAsia" w:eastAsiaTheme="minorEastAsia" w:hAnsiTheme="minorEastAsia" w:hint="eastAsia"/>
+                <w:rFonts w:asciiTheme="minorEastAsia" w:eastAsiaTheme="minorEastAsia" w:hAnsiTheme="minorEastAsia"/>
                 <w:b/>
                 <w:sz w:val="24"/>
               </w:rPr>
@@ -6623,7 +6425,7 @@
               <w:spacing w:after="0" w:line="288" w:lineRule="auto"/>
               <w:ind w:firstLineChars="0" w:firstLine="0"/>
               <w:rPr>
-                <w:rFonts w:asciiTheme="minorEastAsia" w:eastAsiaTheme="minorEastAsia" w:hAnsiTheme="minorEastAsia" w:hint="eastAsia"/>
+                <w:rFonts w:asciiTheme="minorEastAsia" w:eastAsiaTheme="minorEastAsia" w:hAnsiTheme="minorEastAsia"/>
                 <w:sz w:val="24"/>
               </w:rPr>
             </w:pPr>
@@ -6648,7 +6450,7 @@
               <w:spacing w:after="0" w:line="288" w:lineRule="auto"/>
               <w:ind w:firstLineChars="0" w:firstLine="0"/>
               <w:rPr>
-                <w:rFonts w:asciiTheme="minorEastAsia" w:eastAsiaTheme="minorEastAsia" w:hAnsiTheme="minorEastAsia" w:hint="eastAsia"/>
+                <w:rFonts w:asciiTheme="minorEastAsia" w:eastAsiaTheme="minorEastAsia" w:hAnsiTheme="minorEastAsia"/>
                 <w:sz w:val="24"/>
               </w:rPr>
             </w:pPr>
@@ -6673,7 +6475,7 @@
               <w:spacing w:after="0" w:line="288" w:lineRule="auto"/>
               <w:ind w:firstLineChars="0" w:firstLine="0"/>
               <w:rPr>
-                <w:rFonts w:asciiTheme="minorEastAsia" w:eastAsiaTheme="minorEastAsia" w:hAnsiTheme="minorEastAsia" w:hint="eastAsia"/>
+                <w:rFonts w:asciiTheme="minorEastAsia" w:eastAsiaTheme="minorEastAsia" w:hAnsiTheme="minorEastAsia"/>
                 <w:sz w:val="24"/>
               </w:rPr>
             </w:pPr>
@@ -6698,7 +6500,7 @@
               <w:spacing w:after="0" w:line="288" w:lineRule="auto"/>
               <w:ind w:firstLineChars="0" w:firstLine="0"/>
               <w:rPr>
-                <w:rFonts w:asciiTheme="minorEastAsia" w:eastAsiaTheme="minorEastAsia" w:hAnsiTheme="minorEastAsia" w:hint="eastAsia"/>
+                <w:rFonts w:asciiTheme="minorEastAsia" w:eastAsiaTheme="minorEastAsia" w:hAnsiTheme="minorEastAsia"/>
                 <w:sz w:val="24"/>
               </w:rPr>
             </w:pPr>
@@ -6723,7 +6525,7 @@
               <w:spacing w:after="0" w:line="288" w:lineRule="auto"/>
               <w:ind w:firstLineChars="0" w:firstLine="0"/>
               <w:rPr>
-                <w:rFonts w:asciiTheme="minorEastAsia" w:eastAsiaTheme="minorEastAsia" w:hAnsiTheme="minorEastAsia" w:hint="eastAsia"/>
+                <w:rFonts w:asciiTheme="minorEastAsia" w:eastAsiaTheme="minorEastAsia" w:hAnsiTheme="minorEastAsia"/>
                 <w:sz w:val="24"/>
               </w:rPr>
             </w:pPr>
@@ -6746,7 +6548,7 @@
         <w:spacing w:after="0" w:line="288" w:lineRule="auto"/>
         <w:ind w:firstLineChars="200" w:firstLine="506"/>
         <w:rPr>
-          <w:rFonts w:asciiTheme="minorEastAsia" w:eastAsiaTheme="minorEastAsia" w:hAnsiTheme="minorEastAsia" w:hint="eastAsia"/>
+          <w:rFonts w:asciiTheme="minorEastAsia" w:eastAsiaTheme="minorEastAsia" w:hAnsiTheme="minorEastAsia"/>
           <w:sz w:val="24"/>
         </w:rPr>
       </w:pPr>
@@ -6779,7 +6581,7 @@
         <w:pStyle w:val="1"/>
       </w:pPr>
       <w:bookmarkStart w:id="50" w:name="_Toc312054678"/>
-      <w:bookmarkStart w:id="51" w:name="_Toc18153306"/>
+      <w:bookmarkStart w:id="51" w:name="_Toc19452892"/>
       <w:r>
         <w:rPr>
           <w:rFonts w:ascii="Times New Roman"/>
@@ -6805,7 +6607,7 @@
       <w:bookmarkStart w:id="52" w:name="_Toc103682512"/>
       <w:bookmarkStart w:id="53" w:name="_Toc232758608"/>
       <w:bookmarkStart w:id="54" w:name="_Toc312054679"/>
-      <w:bookmarkStart w:id="55" w:name="_Toc18153307"/>
+      <w:bookmarkStart w:id="55" w:name="_Toc19452893"/>
       <w:r>
         <w:t>2.1</w:t>
       </w:r>
@@ -6892,7 +6694,7 @@
           <w:rFonts w:asciiTheme="minorEastAsia" w:eastAsiaTheme="minorEastAsia" w:hAnsiTheme="minorEastAsia" w:hint="eastAsia"/>
           <w:sz w:val="24"/>
         </w:rPr>
-        <w:t>1</w:t>
+        <w:t>2</w:t>
       </w:r>
       <w:r>
         <w:rPr>
@@ -6954,7 +6756,28 @@
           <w:rFonts w:asciiTheme="minorEastAsia" w:eastAsiaTheme="minorEastAsia" w:hAnsiTheme="minorEastAsia" w:hint="eastAsia"/>
           <w:sz w:val="24"/>
         </w:rPr>
-        <w:t>（palmprint recognition）</w:t>
+        <w:t>（</w:t>
+      </w:r>
+      <w:r>
+        <w:rPr>
+          <w:rFonts w:asciiTheme="minorEastAsia" w:eastAsiaTheme="minorEastAsia" w:hAnsiTheme="minorEastAsia" w:hint="eastAsia"/>
+          <w:sz w:val="24"/>
+        </w:rPr>
+        <w:t>con</w:t>
+      </w:r>
+      <w:r>
+        <w:rPr>
+          <w:rFonts w:asciiTheme="minorEastAsia" w:eastAsiaTheme="minorEastAsia" w:hAnsiTheme="minorEastAsia"/>
+          <w:sz w:val="24"/>
+        </w:rPr>
+        <w:t xml:space="preserve">tact-based </w:t>
+      </w:r>
+      <w:r>
+        <w:rPr>
+          <w:rFonts w:asciiTheme="minorEastAsia" w:eastAsiaTheme="minorEastAsia" w:hAnsiTheme="minorEastAsia" w:hint="eastAsia"/>
+          <w:sz w:val="24"/>
+        </w:rPr>
+        <w:t>palmprint recognition）</w:t>
       </w:r>
       <w:r>
         <w:rPr>
@@ -7134,7 +6957,21 @@
           <w:rFonts w:asciiTheme="minorEastAsia" w:eastAsiaTheme="minorEastAsia" w:hAnsiTheme="minorEastAsia" w:hint="eastAsia"/>
           <w:sz w:val="24"/>
         </w:rPr>
-        <w:t>其图像由特殊的高精度采集设备采集，图像上有更细致的脊线跟纹路</w:t>
+        <w:t>其图像由特殊的高精度采集设备采集，图像上有更细致的</w:t>
+      </w:r>
+      <w:r>
+        <w:rPr>
+          <w:rFonts w:asciiTheme="minorEastAsia" w:eastAsiaTheme="minorEastAsia" w:hAnsiTheme="minorEastAsia" w:hint="eastAsia"/>
+          <w:sz w:val="24"/>
+        </w:rPr>
+        <w:t>褶皱</w:t>
+      </w:r>
+      <w:r>
+        <w:rPr>
+          <w:rFonts w:asciiTheme="minorEastAsia" w:eastAsiaTheme="minorEastAsia" w:hAnsiTheme="minorEastAsia" w:hint="eastAsia"/>
+          <w:sz w:val="24"/>
+        </w:rPr>
+        <w:t>跟纹路</w:t>
       </w:r>
       <w:r>
         <w:rPr>
@@ -7182,10 +7019,15 @@
           <w:rFonts w:asciiTheme="minorEastAsia" w:eastAsiaTheme="minorEastAsia" w:hAnsiTheme="minorEastAsia"/>
           <w:sz w:val="24"/>
         </w:rPr>
-        <w:t>3-D</w:t>
-      </w:r>
-      <w:bookmarkStart w:id="56" w:name="_GoBack"/>
-      <w:bookmarkEnd w:id="56"/>
+        <w:t>3</w:t>
+      </w:r>
+      <w:r>
+        <w:rPr>
+          <w:rFonts w:asciiTheme="minorEastAsia" w:eastAsiaTheme="minorEastAsia" w:hAnsiTheme="minorEastAsia"/>
+          <w:sz w:val="24"/>
+        </w:rPr>
+        <w:t>D</w:t>
+      </w:r>
       <w:r>
         <w:rPr>
           <w:rFonts w:asciiTheme="minorEastAsia" w:eastAsiaTheme="minorEastAsia" w:hAnsiTheme="minorEastAsia"/>
@@ -7215,6 +7057,7 @@
         <w:snapToGrid w:val="0"/>
         <w:spacing w:after="0" w:line="288" w:lineRule="auto"/>
         <w:ind w:firstLineChars="200" w:firstLine="506"/>
+        <w:jc w:val="center"/>
         <w:rPr>
           <w:rFonts w:asciiTheme="minorEastAsia" w:eastAsiaTheme="minorEastAsia" w:hAnsiTheme="minorEastAsia"/>
           <w:sz w:val="24"/>
@@ -7292,7 +7135,19 @@
         <w:rPr>
           <w:rFonts w:asciiTheme="minorEastAsia" w:eastAsiaTheme="minorEastAsia" w:hAnsiTheme="minorEastAsia" w:hint="eastAsia"/>
         </w:rPr>
-        <w:t>图1.</w:t>
+        <w:t>图</w:t>
+      </w:r>
+      <w:r>
+        <w:rPr>
+          <w:rFonts w:asciiTheme="minorEastAsia" w:eastAsiaTheme="minorEastAsia" w:hAnsiTheme="minorEastAsia" w:hint="eastAsia"/>
+        </w:rPr>
+        <w:t>2</w:t>
+      </w:r>
+      <w:r>
+        <w:rPr>
+          <w:rFonts w:asciiTheme="minorEastAsia" w:eastAsiaTheme="minorEastAsia" w:hAnsiTheme="minorEastAsia" w:hint="eastAsia"/>
+        </w:rPr>
+        <w:t>.</w:t>
       </w:r>
       <w:r>
         <w:rPr>
@@ -7326,82 +7181,131 @@
         </w:rPr>
         <w:t>这四类分支虽有各自的研究侧重，但基本思路都大致相同，其中的算法思路都有很大的参考价值。</w:t>
       </w:r>
-    </w:p>
-    <w:p>
-      <w:pPr>
-        <w:pStyle w:val="2"/>
-        <w:spacing w:before="195" w:after="195"/>
-      </w:pPr>
-      <w:bookmarkStart w:id="57" w:name="_Toc2404096"/>
-      <w:bookmarkStart w:id="58" w:name="_Toc103682521"/>
-      <w:bookmarkStart w:id="59" w:name="_Toc104535176"/>
-      <w:bookmarkStart w:id="60" w:name="_Toc232758612"/>
-      <w:bookmarkStart w:id="61" w:name="_Toc312054682"/>
-      <w:bookmarkStart w:id="62" w:name="_Toc18153308"/>
-      <w:bookmarkStart w:id="63" w:name="_Toc2404097"/>
-      <w:bookmarkStart w:id="64" w:name="_Toc103682522"/>
-      <w:r>
-        <w:lastRenderedPageBreak/>
-        <w:t>2.2</w:t>
-      </w:r>
-      <w:bookmarkEnd w:id="57"/>
-      <w:bookmarkEnd w:id="58"/>
-      <w:bookmarkEnd w:id="59"/>
-      <w:bookmarkEnd w:id="60"/>
-      <w:r>
-        <w:t>国</w:t>
-      </w:r>
-      <w:r>
-        <w:rPr>
-          <w:rFonts w:hint="eastAsia"/>
-        </w:rPr>
-        <w:t>内</w:t>
-      </w:r>
-      <w:r>
-        <w:t>外</w:t>
-      </w:r>
-      <w:bookmarkEnd w:id="61"/>
-      <w:r>
-        <w:rPr>
-          <w:rFonts w:hint="eastAsia"/>
-        </w:rPr>
-        <w:t>文献综述及简析</w:t>
-      </w:r>
-      <w:bookmarkEnd w:id="62"/>
-    </w:p>
-    <w:p>
-      <w:pPr>
-        <w:pStyle w:val="3"/>
-        <w:rPr>
-          <w:lang w:val="zh-CN"/>
-        </w:rPr>
-      </w:pPr>
-      <w:bookmarkStart w:id="65" w:name="_Toc232758613"/>
-      <w:bookmarkStart w:id="66" w:name="_Toc312054683"/>
-      <w:bookmarkStart w:id="67" w:name="_Toc18153309"/>
-      <w:r>
-        <w:rPr>
-          <w:lang w:val="zh-CN"/>
-        </w:rPr>
-        <w:t>2.2.1</w:t>
-      </w:r>
-      <w:bookmarkEnd w:id="65"/>
-      <w:r>
-        <w:rPr>
-          <w:rFonts w:hint="eastAsia"/>
-          <w:lang w:val="zh-CN"/>
-        </w:rPr>
-        <w:t>接触式掌纹识别</w:t>
-      </w:r>
-      <w:r>
-        <w:rPr>
-          <w:rFonts w:hint="eastAsia"/>
-          <w:lang w:val="zh-CN"/>
-        </w:rPr>
-        <w:t>研究现状</w:t>
-      </w:r>
-      <w:bookmarkEnd w:id="66"/>
-      <w:bookmarkEnd w:id="67"/>
+      <w:r>
+        <w:rPr>
+          <w:rFonts w:asciiTheme="minorEastAsia" w:eastAsiaTheme="minorEastAsia" w:hAnsiTheme="minorEastAsia" w:hint="eastAsia"/>
+          <w:sz w:val="24"/>
+        </w:rPr>
+        <w:t>本文着重于非</w:t>
+      </w:r>
+      <w:r>
+        <w:rPr>
+          <w:rFonts w:asciiTheme="minorEastAsia" w:eastAsiaTheme="minorEastAsia" w:hAnsiTheme="minorEastAsia" w:hint="eastAsia"/>
+          <w:sz w:val="24"/>
+        </w:rPr>
+        <w:t>接触式掌纹识别研究，</w:t>
+      </w:r>
+      <w:r>
+        <w:rPr>
+          <w:rFonts w:asciiTheme="minorEastAsia" w:eastAsiaTheme="minorEastAsia" w:hAnsiTheme="minorEastAsia" w:hint="eastAsia"/>
+          <w:sz w:val="24"/>
+        </w:rPr>
+        <w:t>其中的算法与接触式掌纹识别一脉相承</w:t>
+      </w:r>
+      <w:r>
+        <w:rPr>
+          <w:rFonts w:asciiTheme="minorEastAsia" w:eastAsiaTheme="minorEastAsia" w:hAnsiTheme="minorEastAsia" w:hint="eastAsia"/>
+          <w:sz w:val="24"/>
+        </w:rPr>
+        <w:t>，因此有必要先从接触式掌纹识别的基本思路分析起。</w:t>
+      </w:r>
+    </w:p>
+    <w:p>
+      <w:pPr>
+        <w:pStyle w:val="a8"/>
+        <w:adjustRightInd w:val="0"/>
+        <w:snapToGrid w:val="0"/>
+        <w:spacing w:after="0" w:line="288" w:lineRule="auto"/>
+        <w:ind w:firstLineChars="200" w:firstLine="506"/>
+        <w:rPr>
+          <w:rFonts w:asciiTheme="minorEastAsia" w:eastAsiaTheme="minorEastAsia" w:hAnsiTheme="minorEastAsia"/>
+          <w:sz w:val="24"/>
+        </w:rPr>
+      </w:pPr>
+      <w:r>
+        <w:rPr>
+          <w:rFonts w:asciiTheme="minorEastAsia" w:eastAsiaTheme="minorEastAsia" w:hAnsiTheme="minorEastAsia" w:hint="eastAsia"/>
+          <w:sz w:val="24"/>
+        </w:rPr>
+        <w:t>下面分别</w:t>
+      </w:r>
+      <w:r>
+        <w:rPr>
+          <w:rFonts w:asciiTheme="minorEastAsia" w:eastAsiaTheme="minorEastAsia" w:hAnsiTheme="minorEastAsia" w:hint="eastAsia"/>
+          <w:sz w:val="24"/>
+        </w:rPr>
+        <w:t>介绍</w:t>
+      </w:r>
+      <w:r>
+        <w:rPr>
+          <w:rFonts w:asciiTheme="minorEastAsia" w:eastAsiaTheme="minorEastAsia" w:hAnsiTheme="minorEastAsia" w:hint="eastAsia"/>
+          <w:sz w:val="24"/>
+        </w:rPr>
+        <w:t>接触式和非接触式掌纹图像</w:t>
+      </w:r>
+      <w:r>
+        <w:rPr>
+          <w:rFonts w:asciiTheme="minorEastAsia" w:eastAsiaTheme="minorEastAsia" w:hAnsiTheme="minorEastAsia" w:hint="eastAsia"/>
+          <w:sz w:val="24"/>
+        </w:rPr>
+        <w:t>，然后在2.2节中</w:t>
+      </w:r>
+      <w:r>
+        <w:rPr>
+          <w:rFonts w:asciiTheme="minorEastAsia" w:eastAsiaTheme="minorEastAsia" w:hAnsiTheme="minorEastAsia" w:hint="eastAsia"/>
+          <w:sz w:val="24"/>
+        </w:rPr>
+        <w:t>着重介绍目前的研究情况与不足之处，</w:t>
+      </w:r>
+      <w:r>
+        <w:rPr>
+          <w:rFonts w:asciiTheme="minorEastAsia" w:eastAsiaTheme="minorEastAsia" w:hAnsiTheme="minorEastAsia" w:hint="eastAsia"/>
+          <w:sz w:val="24"/>
+        </w:rPr>
+        <w:t>再</w:t>
+      </w:r>
+      <w:r>
+        <w:rPr>
+          <w:rFonts w:asciiTheme="minorEastAsia" w:eastAsiaTheme="minorEastAsia" w:hAnsiTheme="minorEastAsia" w:hint="eastAsia"/>
+          <w:sz w:val="24"/>
+        </w:rPr>
+        <w:t>在第3章中给出</w:t>
+      </w:r>
+      <w:r>
+        <w:rPr>
+          <w:rFonts w:asciiTheme="minorEastAsia" w:eastAsiaTheme="minorEastAsia" w:hAnsiTheme="minorEastAsia" w:hint="eastAsia"/>
+          <w:sz w:val="24"/>
+        </w:rPr>
+        <w:t>本文的</w:t>
+      </w:r>
+      <w:r>
+        <w:rPr>
+          <w:rFonts w:asciiTheme="minorEastAsia" w:eastAsiaTheme="minorEastAsia" w:hAnsiTheme="minorEastAsia" w:hint="eastAsia"/>
+          <w:sz w:val="24"/>
+        </w:rPr>
+        <w:t>研究方案</w:t>
+      </w:r>
+      <w:r>
+        <w:rPr>
+          <w:rFonts w:asciiTheme="minorEastAsia" w:eastAsiaTheme="minorEastAsia" w:hAnsiTheme="minorEastAsia" w:hint="eastAsia"/>
+          <w:sz w:val="24"/>
+        </w:rPr>
+        <w:t>动机</w:t>
+      </w:r>
+      <w:r>
+        <w:rPr>
+          <w:rFonts w:asciiTheme="minorEastAsia" w:eastAsiaTheme="minorEastAsia" w:hAnsiTheme="minorEastAsia" w:hint="eastAsia"/>
+          <w:sz w:val="24"/>
+        </w:rPr>
+        <w:t>和路线</w:t>
+      </w:r>
+      <w:r>
+        <w:rPr>
+          <w:rFonts w:asciiTheme="minorEastAsia" w:eastAsiaTheme="minorEastAsia" w:hAnsiTheme="minorEastAsia" w:hint="eastAsia"/>
+          <w:sz w:val="24"/>
+        </w:rPr>
+        <w:t>。</w:t>
+      </w:r>
     </w:p>
     <w:p>
       <w:pPr>
@@ -7415,34 +7319,55 @@
           <w:sz w:val="24"/>
         </w:rPr>
       </w:pPr>
-      <w:bookmarkStart w:id="68" w:name="_Toc232758614"/>
-      <w:r>
-        <w:rPr>
-          <w:rFonts w:asciiTheme="minorEastAsia" w:eastAsiaTheme="minorEastAsia" w:hAnsiTheme="minorEastAsia" w:hint="eastAsia"/>
-          <w:sz w:val="24"/>
-        </w:rPr>
-        <w:t>接触式掌纹图像</w:t>
-      </w:r>
-      <w:r>
-        <w:rPr>
-          <w:rFonts w:asciiTheme="minorEastAsia" w:eastAsiaTheme="minorEastAsia" w:hAnsiTheme="minorEastAsia" w:hint="eastAsia"/>
-          <w:sz w:val="24"/>
-        </w:rPr>
-        <w:t>上最为显眼的是</w:t>
-      </w:r>
-      <w:r>
-        <w:rPr>
-          <w:rFonts w:asciiTheme="minorEastAsia" w:eastAsiaTheme="minorEastAsia" w:hAnsiTheme="minorEastAsia" w:hint="eastAsia"/>
-          <w:sz w:val="24"/>
-        </w:rPr>
-        <w:t>一些</w:t>
-      </w:r>
-      <w:r>
-        <w:rPr>
-          <w:rFonts w:asciiTheme="minorEastAsia" w:eastAsiaTheme="minorEastAsia" w:hAnsiTheme="minorEastAsia" w:hint="eastAsia"/>
-          <w:sz w:val="24"/>
-        </w:rPr>
-        <w:t>清晰的线条</w:t>
+      <w:r>
+        <w:rPr>
+          <w:rFonts w:asciiTheme="minorEastAsia" w:eastAsiaTheme="minorEastAsia" w:hAnsiTheme="minorEastAsia" w:hint="eastAsia"/>
+          <w:sz w:val="24"/>
+        </w:rPr>
+        <w:t>图</w:t>
+      </w:r>
+      <w:r>
+        <w:rPr>
+          <w:rFonts w:asciiTheme="minorEastAsia" w:eastAsiaTheme="minorEastAsia" w:hAnsiTheme="minorEastAsia" w:hint="eastAsia"/>
+          <w:sz w:val="24"/>
+        </w:rPr>
+        <w:t>3</w:t>
+      </w:r>
+      <w:r>
+        <w:rPr>
+          <w:rFonts w:asciiTheme="minorEastAsia" w:eastAsiaTheme="minorEastAsia" w:hAnsiTheme="minorEastAsia" w:hint="eastAsia"/>
+          <w:sz w:val="24"/>
+        </w:rPr>
+        <w:t>展示了一个接触式掌纹图像</w:t>
+      </w:r>
+      <w:r>
+        <w:rPr>
+          <w:rFonts w:asciiTheme="minorEastAsia" w:eastAsiaTheme="minorEastAsia" w:hAnsiTheme="minorEastAsia" w:hint="eastAsia"/>
+          <w:sz w:val="24"/>
+        </w:rPr>
+        <w:t>示</w:t>
+      </w:r>
+      <w:r>
+        <w:rPr>
+          <w:rFonts w:asciiTheme="minorEastAsia" w:eastAsiaTheme="minorEastAsia" w:hAnsiTheme="minorEastAsia" w:hint="eastAsia"/>
+          <w:sz w:val="24"/>
+        </w:rPr>
+        <w:t>例。</w:t>
+      </w:r>
+      <w:r>
+        <w:rPr>
+          <w:rFonts w:asciiTheme="minorEastAsia" w:eastAsiaTheme="minorEastAsia" w:hAnsiTheme="minorEastAsia" w:hint="eastAsia"/>
+          <w:sz w:val="24"/>
+        </w:rPr>
+        <w:t>接触式掌纹图像上最为显眼的是一</w:t>
+      </w:r>
+      <w:r>
+        <w:rPr>
+          <w:rFonts w:asciiTheme="minorEastAsia" w:eastAsiaTheme="minorEastAsia" w:hAnsiTheme="minorEastAsia" w:hint="eastAsia"/>
+          <w:sz w:val="24"/>
+        </w:rPr>
+        <w:lastRenderedPageBreak/>
+        <w:t>些清晰的线条</w:t>
       </w:r>
       <w:r>
         <w:rPr>
@@ -7484,14 +7409,7 @@
           <w:rFonts w:asciiTheme="minorEastAsia" w:eastAsiaTheme="minorEastAsia" w:hAnsiTheme="minorEastAsia" w:hint="eastAsia"/>
           <w:sz w:val="24"/>
         </w:rPr>
-        <w:t>（</w:t>
-      </w:r>
-      <w:r>
-        <w:rPr>
-          <w:rFonts w:asciiTheme="minorEastAsia" w:eastAsiaTheme="minorEastAsia" w:hAnsiTheme="minorEastAsia" w:hint="eastAsia"/>
-          <w:sz w:val="24"/>
-        </w:rPr>
-        <w:t>prin</w:t>
+        <w:t>（prin</w:t>
       </w:r>
       <w:r>
         <w:rPr>
@@ -7519,14 +7437,7 @@
           <w:rFonts w:asciiTheme="minorEastAsia" w:eastAsiaTheme="minorEastAsia" w:hAnsiTheme="minorEastAsia" w:hint="eastAsia"/>
           <w:sz w:val="24"/>
         </w:rPr>
-        <w:t>即</w:t>
-      </w:r>
-      <w:r>
-        <w:rPr>
-          <w:rFonts w:asciiTheme="minorEastAsia" w:eastAsiaTheme="minorEastAsia" w:hAnsiTheme="minorEastAsia" w:hint="eastAsia"/>
-          <w:sz w:val="24"/>
-        </w:rPr>
-        <w:t>分别</w:t>
+        <w:t>即分别</w:t>
       </w:r>
       <w:r>
         <w:rPr>
@@ -7540,28 +7451,7 @@
           <w:rFonts w:asciiTheme="minorEastAsia" w:eastAsiaTheme="minorEastAsia" w:hAnsiTheme="minorEastAsia" w:hint="eastAsia"/>
           <w:sz w:val="24"/>
         </w:rPr>
-        <w:t>传统中医理论中</w:t>
-      </w:r>
-      <w:r>
-        <w:rPr>
-          <w:rFonts w:asciiTheme="minorEastAsia" w:eastAsiaTheme="minorEastAsia" w:hAnsiTheme="minorEastAsia" w:hint="eastAsia"/>
-          <w:sz w:val="24"/>
-        </w:rPr>
-        <w:t>的</w:t>
-      </w:r>
-      <w:r>
-        <w:rPr>
-          <w:rFonts w:asciiTheme="minorEastAsia" w:eastAsiaTheme="minorEastAsia" w:hAnsiTheme="minorEastAsia" w:hint="eastAsia"/>
-          <w:sz w:val="24"/>
-        </w:rPr>
-        <w:t>心线</w:t>
-      </w:r>
-      <w:r>
-        <w:rPr>
-          <w:rFonts w:asciiTheme="minorEastAsia" w:eastAsiaTheme="minorEastAsia" w:hAnsiTheme="minorEastAsia" w:hint="eastAsia"/>
-          <w:sz w:val="24"/>
-        </w:rPr>
-        <w:t>（he</w:t>
+        <w:t>传统中医理论中的心线（he</w:t>
       </w:r>
       <w:r>
         <w:rPr>
@@ -7575,6 +7465,34 @@
           <w:rFonts w:asciiTheme="minorEastAsia" w:eastAsiaTheme="minorEastAsia" w:hAnsiTheme="minorEastAsia" w:hint="eastAsia"/>
           <w:sz w:val="24"/>
         </w:rPr>
+        <w:t>）、</w:t>
+      </w:r>
+      <w:r>
+        <w:rPr>
+          <w:rFonts w:asciiTheme="minorEastAsia" w:eastAsiaTheme="minorEastAsia" w:hAnsiTheme="minorEastAsia" w:hint="eastAsia"/>
+          <w:sz w:val="24"/>
+        </w:rPr>
+        <w:t>头线</w:t>
+      </w:r>
+      <w:r>
+        <w:rPr>
+          <w:rFonts w:asciiTheme="minorEastAsia" w:eastAsiaTheme="minorEastAsia" w:hAnsiTheme="minorEastAsia" w:hint="eastAsia"/>
+          <w:sz w:val="24"/>
+        </w:rPr>
+        <w:t>（h</w:t>
+      </w:r>
+      <w:r>
+        <w:rPr>
+          <w:rFonts w:asciiTheme="minorEastAsia" w:eastAsiaTheme="minorEastAsia" w:hAnsiTheme="minorEastAsia"/>
+          <w:sz w:val="24"/>
+        </w:rPr>
+        <w:t>ead line</w:t>
+      </w:r>
+      <w:r>
+        <w:rPr>
+          <w:rFonts w:asciiTheme="minorEastAsia" w:eastAsiaTheme="minorEastAsia" w:hAnsiTheme="minorEastAsia" w:hint="eastAsia"/>
+          <w:sz w:val="24"/>
+        </w:rPr>
         <w:t>）</w:t>
       </w:r>
       <w:r>
@@ -7582,69 +7500,27 @@
           <w:rFonts w:asciiTheme="minorEastAsia" w:eastAsiaTheme="minorEastAsia" w:hAnsiTheme="minorEastAsia" w:hint="eastAsia"/>
           <w:sz w:val="24"/>
         </w:rPr>
-        <w:t>、</w:t>
-      </w:r>
-      <w:r>
-        <w:rPr>
-          <w:rFonts w:asciiTheme="minorEastAsia" w:eastAsiaTheme="minorEastAsia" w:hAnsiTheme="minorEastAsia" w:hint="eastAsia"/>
-          <w:sz w:val="24"/>
-        </w:rPr>
-        <w:t>头线</w:t>
-      </w:r>
-      <w:r>
-        <w:rPr>
-          <w:rFonts w:asciiTheme="minorEastAsia" w:eastAsiaTheme="minorEastAsia" w:hAnsiTheme="minorEastAsia" w:hint="eastAsia"/>
-          <w:sz w:val="24"/>
-        </w:rPr>
-        <w:t>（h</w:t>
+        <w:t>和</w:t>
+      </w:r>
+      <w:r>
+        <w:rPr>
+          <w:rFonts w:asciiTheme="minorEastAsia" w:eastAsiaTheme="minorEastAsia" w:hAnsiTheme="minorEastAsia" w:hint="eastAsia"/>
+          <w:sz w:val="24"/>
+        </w:rPr>
+        <w:t>生命</w:t>
+      </w:r>
+      <w:r>
+        <w:rPr>
+          <w:rFonts w:asciiTheme="minorEastAsia" w:eastAsiaTheme="minorEastAsia" w:hAnsiTheme="minorEastAsia" w:hint="eastAsia"/>
+          <w:sz w:val="24"/>
+        </w:rPr>
+        <w:t>线(</w:t>
       </w:r>
       <w:r>
         <w:rPr>
           <w:rFonts w:asciiTheme="minorEastAsia" w:eastAsiaTheme="minorEastAsia" w:hAnsiTheme="minorEastAsia"/>
           <w:sz w:val="24"/>
         </w:rPr>
-        <w:t>ead line</w:t>
-      </w:r>
-      <w:r>
-        <w:rPr>
-          <w:rFonts w:asciiTheme="minorEastAsia" w:eastAsiaTheme="minorEastAsia" w:hAnsiTheme="minorEastAsia" w:hint="eastAsia"/>
-          <w:sz w:val="24"/>
-        </w:rPr>
-        <w:t>）</w:t>
-      </w:r>
-      <w:r>
-        <w:rPr>
-          <w:rFonts w:asciiTheme="minorEastAsia" w:eastAsiaTheme="minorEastAsia" w:hAnsiTheme="minorEastAsia" w:hint="eastAsia"/>
-          <w:sz w:val="24"/>
-        </w:rPr>
-        <w:t>、</w:t>
-      </w:r>
-      <w:r>
-        <w:rPr>
-          <w:rFonts w:asciiTheme="minorEastAsia" w:eastAsiaTheme="minorEastAsia" w:hAnsiTheme="minorEastAsia" w:hint="eastAsia"/>
-          <w:sz w:val="24"/>
-        </w:rPr>
-        <w:t>生命</w:t>
-      </w:r>
-      <w:r>
-        <w:rPr>
-          <w:rFonts w:asciiTheme="minorEastAsia" w:eastAsiaTheme="minorEastAsia" w:hAnsiTheme="minorEastAsia" w:hint="eastAsia"/>
-          <w:sz w:val="24"/>
-        </w:rPr>
-        <w:t>线</w:t>
-      </w:r>
-      <w:r>
-        <w:rPr>
-          <w:rFonts w:asciiTheme="minorEastAsia" w:eastAsiaTheme="minorEastAsia" w:hAnsiTheme="minorEastAsia" w:hint="eastAsia"/>
-          <w:sz w:val="24"/>
-        </w:rPr>
-        <w:t>(</w:t>
-      </w:r>
-      <w:r>
-        <w:rPr>
-          <w:rFonts w:asciiTheme="minorEastAsia" w:eastAsiaTheme="minorEastAsia" w:hAnsiTheme="minorEastAsia"/>
-          <w:sz w:val="24"/>
-        </w:rPr>
         <w:t>life line</w:t>
       </w:r>
       <w:r>
@@ -7658,22 +7534,58 @@
         <w:rPr>
           <w:rFonts w:asciiTheme="minorEastAsia" w:eastAsiaTheme="minorEastAsia" w:hAnsiTheme="minorEastAsia" w:hint="eastAsia"/>
           <w:sz w:val="24"/>
-        </w:rPr>
-        <w:t>[</w:t>
-      </w:r>
-      <w:r>
-        <w:rPr>
-          <w:rFonts w:asciiTheme="minorEastAsia" w:eastAsiaTheme="minorEastAsia" w:hAnsiTheme="minorEastAsia" w:hint="eastAsia"/>
-          <w:sz w:val="24"/>
-        </w:rPr>
-        <w:t>1</w:t>
-      </w:r>
-      <w:r>
-        <w:rPr>
-          <w:rFonts w:asciiTheme="minorEastAsia" w:eastAsiaTheme="minorEastAsia" w:hAnsiTheme="minorEastAsia" w:hint="eastAsia"/>
-          <w:sz w:val="24"/>
-        </w:rPr>
-        <w:t>]</w:t>
+          <w:vertAlign w:val="superscript"/>
+        </w:rPr>
+        <w:t>[1]</w:t>
+      </w:r>
+      <w:r>
+        <w:rPr>
+          <w:rFonts w:asciiTheme="minorEastAsia" w:eastAsiaTheme="minorEastAsia" w:hAnsiTheme="minorEastAsia" w:hint="eastAsia"/>
+          <w:sz w:val="24"/>
+        </w:rPr>
+        <w:t>。这三条线的特征是自人出生到老去都不会变化的。除此之外，还有一些较细微的褶皱</w:t>
+      </w:r>
+      <w:r>
+        <w:rPr>
+          <w:rFonts w:asciiTheme="minorEastAsia" w:eastAsiaTheme="minorEastAsia" w:hAnsiTheme="minorEastAsia" w:hint="eastAsia"/>
+          <w:sz w:val="24"/>
+        </w:rPr>
+        <w:t>和较短的线条，</w:t>
+      </w:r>
+      <w:r>
+        <w:rPr>
+          <w:rFonts w:asciiTheme="minorEastAsia" w:eastAsiaTheme="minorEastAsia" w:hAnsiTheme="minorEastAsia" w:hint="eastAsia"/>
+          <w:sz w:val="24"/>
+        </w:rPr>
+        <w:t>它们有</w:t>
+      </w:r>
+      <w:r>
+        <w:rPr>
+          <w:rFonts w:asciiTheme="minorEastAsia" w:eastAsiaTheme="minorEastAsia" w:hAnsiTheme="minorEastAsia" w:hint="eastAsia"/>
+          <w:sz w:val="24"/>
+        </w:rPr>
+        <w:t>可</w:t>
+      </w:r>
+      <w:r>
+        <w:rPr>
+          <w:rFonts w:asciiTheme="minorEastAsia" w:eastAsiaTheme="minorEastAsia" w:hAnsiTheme="minorEastAsia" w:hint="eastAsia"/>
+          <w:sz w:val="24"/>
+        </w:rPr>
+        <w:t>能会发生</w:t>
+      </w:r>
+      <w:r>
+        <w:rPr>
+          <w:rFonts w:asciiTheme="minorEastAsia" w:eastAsiaTheme="minorEastAsia" w:hAnsiTheme="minorEastAsia" w:hint="eastAsia"/>
+          <w:sz w:val="24"/>
+        </w:rPr>
+        <w:t>变</w:t>
+      </w:r>
+      <w:r>
+        <w:rPr>
+          <w:rFonts w:asciiTheme="minorEastAsia" w:eastAsiaTheme="minorEastAsia" w:hAnsiTheme="minorEastAsia" w:hint="eastAsia"/>
+          <w:sz w:val="24"/>
+        </w:rPr>
+        <w:t>化</w:t>
       </w:r>
       <w:r>
         <w:rPr>
@@ -7681,153 +7593,6 @@
           <w:sz w:val="24"/>
         </w:rPr>
         <w:t>。</w:t>
-      </w:r>
-      <w:r>
-        <w:rPr>
-          <w:rFonts w:asciiTheme="minorEastAsia" w:eastAsiaTheme="minorEastAsia" w:hAnsiTheme="minorEastAsia" w:hint="eastAsia"/>
-          <w:sz w:val="24"/>
-        </w:rPr>
-        <w:t>这三条线的特征是自人出生到老去都不会变化的</w:t>
-      </w:r>
-      <w:r>
-        <w:rPr>
-          <w:rFonts w:asciiTheme="minorEastAsia" w:eastAsiaTheme="minorEastAsia" w:hAnsiTheme="minorEastAsia" w:hint="eastAsia"/>
-          <w:sz w:val="24"/>
-        </w:rPr>
-        <w:t>。除此之外，</w:t>
-      </w:r>
-      <w:r>
-        <w:rPr>
-          <w:rFonts w:asciiTheme="minorEastAsia" w:eastAsiaTheme="minorEastAsia" w:hAnsiTheme="minorEastAsia" w:hint="eastAsia"/>
-          <w:sz w:val="24"/>
-        </w:rPr>
-        <w:t>还有一些较细微的褶皱</w:t>
-      </w:r>
-      <w:r>
-        <w:rPr>
-          <w:rFonts w:asciiTheme="minorEastAsia" w:eastAsiaTheme="minorEastAsia" w:hAnsiTheme="minorEastAsia" w:hint="eastAsia"/>
-          <w:sz w:val="24"/>
-        </w:rPr>
-        <w:t>和较短的线条，</w:t>
-      </w:r>
-      <w:r>
-        <w:rPr>
-          <w:rFonts w:asciiTheme="minorEastAsia" w:eastAsiaTheme="minorEastAsia" w:hAnsiTheme="minorEastAsia" w:hint="eastAsia"/>
-          <w:sz w:val="24"/>
-        </w:rPr>
-        <w:t>它们</w:t>
-      </w:r>
-      <w:r>
-        <w:rPr>
-          <w:rFonts w:asciiTheme="minorEastAsia" w:eastAsiaTheme="minorEastAsia" w:hAnsiTheme="minorEastAsia" w:hint="eastAsia"/>
-          <w:sz w:val="24"/>
-        </w:rPr>
-        <w:t>是</w:t>
-      </w:r>
-      <w:r>
-        <w:rPr>
-          <w:rFonts w:asciiTheme="minorEastAsia" w:eastAsiaTheme="minorEastAsia" w:hAnsiTheme="minorEastAsia" w:hint="eastAsia"/>
-          <w:sz w:val="24"/>
-        </w:rPr>
-        <w:t>有</w:t>
-      </w:r>
-      <w:r>
-        <w:rPr>
-          <w:rFonts w:asciiTheme="minorEastAsia" w:eastAsiaTheme="minorEastAsia" w:hAnsiTheme="minorEastAsia" w:hint="eastAsia"/>
-          <w:sz w:val="24"/>
-        </w:rPr>
-        <w:t>可</w:t>
-      </w:r>
-      <w:r>
-        <w:rPr>
-          <w:rFonts w:asciiTheme="minorEastAsia" w:eastAsiaTheme="minorEastAsia" w:hAnsiTheme="minorEastAsia" w:hint="eastAsia"/>
-          <w:sz w:val="24"/>
-        </w:rPr>
-        <w:t>能会</w:t>
-      </w:r>
-      <w:r>
-        <w:rPr>
-          <w:rFonts w:asciiTheme="minorEastAsia" w:eastAsiaTheme="minorEastAsia" w:hAnsiTheme="minorEastAsia" w:hint="eastAsia"/>
-          <w:sz w:val="24"/>
-        </w:rPr>
-        <w:t>变</w:t>
-      </w:r>
-      <w:r>
-        <w:rPr>
-          <w:rFonts w:asciiTheme="minorEastAsia" w:eastAsiaTheme="minorEastAsia" w:hAnsiTheme="minorEastAsia" w:hint="eastAsia"/>
-          <w:sz w:val="24"/>
-        </w:rPr>
-        <w:t>化</w:t>
-      </w:r>
-      <w:r>
-        <w:rPr>
-          <w:rFonts w:asciiTheme="minorEastAsia" w:eastAsiaTheme="minorEastAsia" w:hAnsiTheme="minorEastAsia" w:hint="eastAsia"/>
-          <w:sz w:val="24"/>
-        </w:rPr>
-        <w:t>的</w:t>
-      </w:r>
-      <w:r>
-        <w:rPr>
-          <w:rFonts w:asciiTheme="minorEastAsia" w:eastAsiaTheme="minorEastAsia" w:hAnsiTheme="minorEastAsia" w:hint="eastAsia"/>
-          <w:sz w:val="24"/>
-        </w:rPr>
-        <w:t>[2</w:t>
-      </w:r>
-      <w:r>
-        <w:rPr>
-          <w:rFonts w:asciiTheme="minorEastAsia" w:eastAsiaTheme="minorEastAsia" w:hAnsiTheme="minorEastAsia" w:hint="eastAsia"/>
-          <w:sz w:val="24"/>
-        </w:rPr>
-        <w:t>]</w:t>
-      </w:r>
-      <w:r>
-        <w:rPr>
-          <w:rFonts w:asciiTheme="minorEastAsia" w:eastAsiaTheme="minorEastAsia" w:hAnsiTheme="minorEastAsia" w:hint="eastAsia"/>
-          <w:sz w:val="24"/>
-        </w:rPr>
-        <w:t>。图</w:t>
-      </w:r>
-      <w:r>
-        <w:rPr>
-          <w:rFonts w:asciiTheme="minorEastAsia" w:eastAsiaTheme="minorEastAsia" w:hAnsiTheme="minorEastAsia" w:hint="eastAsia"/>
-          <w:sz w:val="24"/>
-        </w:rPr>
-        <w:t>2展示</w:t>
-      </w:r>
-      <w:r>
-        <w:rPr>
-          <w:rFonts w:asciiTheme="minorEastAsia" w:eastAsiaTheme="minorEastAsia" w:hAnsiTheme="minorEastAsia" w:hint="eastAsia"/>
-          <w:sz w:val="24"/>
-        </w:rPr>
-        <w:t>了</w:t>
-      </w:r>
-      <w:r>
-        <w:rPr>
-          <w:rFonts w:asciiTheme="minorEastAsia" w:eastAsiaTheme="minorEastAsia" w:hAnsiTheme="minorEastAsia" w:hint="eastAsia"/>
-          <w:sz w:val="24"/>
-        </w:rPr>
-        <w:t>一个典型的</w:t>
-      </w:r>
-      <w:r>
-        <w:rPr>
-          <w:rFonts w:asciiTheme="minorEastAsia" w:eastAsiaTheme="minorEastAsia" w:hAnsiTheme="minorEastAsia" w:hint="eastAsia"/>
-          <w:sz w:val="24"/>
-        </w:rPr>
-        <w:t>接触</w:t>
-      </w:r>
-      <w:r>
-        <w:rPr>
-          <w:rFonts w:asciiTheme="minorEastAsia" w:eastAsiaTheme="minorEastAsia" w:hAnsiTheme="minorEastAsia" w:hint="eastAsia"/>
-          <w:sz w:val="24"/>
-        </w:rPr>
-        <w:t>式</w:t>
-      </w:r>
-      <w:r>
-        <w:rPr>
-          <w:rFonts w:asciiTheme="minorEastAsia" w:eastAsiaTheme="minorEastAsia" w:hAnsiTheme="minorEastAsia" w:hint="eastAsia"/>
-          <w:sz w:val="24"/>
-        </w:rPr>
-        <w:t>掌纹图像。</w:t>
       </w:r>
     </w:p>
     <w:p>
@@ -7837,6 +7602,7 @@
         <w:snapToGrid w:val="0"/>
         <w:spacing w:line="288" w:lineRule="auto"/>
         <w:ind w:firstLineChars="200" w:firstLine="506"/>
+        <w:jc w:val="center"/>
         <w:rPr>
           <w:rFonts w:asciiTheme="minorEastAsia" w:eastAsiaTheme="minorEastAsia" w:hAnsiTheme="minorEastAsia"/>
           <w:sz w:val="24"/>
@@ -7849,7 +7615,7 @@
           <w:sz w:val="24"/>
         </w:rPr>
         <w:drawing>
-          <wp:inline distT="0" distB="0" distL="0" distR="0" wp14:anchorId="1A63AEE3" wp14:editId="145E8077">
+          <wp:inline distT="0" distB="0" distL="0" distR="0" wp14:anchorId="11CA969E" wp14:editId="2400EA1E">
             <wp:extent cx="3863340" cy="2750820"/>
             <wp:effectExtent l="0" t="0" r="3810" b="0"/>
             <wp:docPr id="2" name="图片 2"/>
@@ -7920,7 +7686,7 @@
         <w:rPr>
           <w:rFonts w:asciiTheme="minorEastAsia" w:eastAsiaTheme="minorEastAsia" w:hAnsiTheme="minorEastAsia" w:hint="eastAsia"/>
         </w:rPr>
-        <w:t>2</w:t>
+        <w:t>3</w:t>
       </w:r>
       <w:r>
         <w:rPr>
@@ -7938,31 +7704,7 @@
         <w:rPr>
           <w:rFonts w:asciiTheme="minorEastAsia" w:eastAsiaTheme="minorEastAsia" w:hAnsiTheme="minorEastAsia" w:hint="eastAsia"/>
         </w:rPr>
-        <w:t>一个</w:t>
-      </w:r>
-      <w:r>
-        <w:rPr>
-          <w:rFonts w:asciiTheme="minorEastAsia" w:eastAsiaTheme="minorEastAsia" w:hAnsiTheme="minorEastAsia" w:hint="eastAsia"/>
-        </w:rPr>
-        <w:t>接触式</w:t>
-      </w:r>
-      <w:r>
-        <w:rPr>
-          <w:rFonts w:asciiTheme="minorEastAsia" w:eastAsiaTheme="minorEastAsia" w:hAnsiTheme="minorEastAsia" w:hint="eastAsia"/>
-        </w:rPr>
-        <w:t>掌纹识别</w:t>
-      </w:r>
-      <w:r>
-        <w:rPr>
-          <w:rFonts w:asciiTheme="minorEastAsia" w:eastAsiaTheme="minorEastAsia" w:hAnsiTheme="minorEastAsia" w:hint="eastAsia"/>
-        </w:rPr>
-        <w:t>图像</w:t>
-      </w:r>
-      <w:r>
-        <w:rPr>
-          <w:rFonts w:asciiTheme="minorEastAsia" w:eastAsiaTheme="minorEastAsia" w:hAnsiTheme="minorEastAsia" w:hint="eastAsia"/>
-        </w:rPr>
-        <w:t>的例子</w:t>
+        <w:t>一个接触式掌纹图像的例子</w:t>
       </w:r>
     </w:p>
     <w:p>
@@ -7973,15 +7715,609 @@
         <w:spacing w:line="288" w:lineRule="auto"/>
         <w:ind w:firstLineChars="200" w:firstLine="506"/>
         <w:rPr>
+          <w:rFonts w:asciiTheme="minorEastAsia" w:eastAsiaTheme="minorEastAsia" w:hAnsiTheme="minorEastAsia" w:hint="eastAsia"/>
+          <w:sz w:val="24"/>
+        </w:rPr>
+      </w:pPr>
+      <w:r>
+        <w:rPr>
+          <w:rFonts w:asciiTheme="minorEastAsia" w:eastAsiaTheme="minorEastAsia" w:hAnsiTheme="minorEastAsia" w:hint="eastAsia"/>
+          <w:sz w:val="24"/>
+        </w:rPr>
+        <w:t>图4</w:t>
+      </w:r>
+      <w:r>
+        <w:rPr>
+          <w:rFonts w:asciiTheme="minorEastAsia" w:eastAsiaTheme="minorEastAsia" w:hAnsiTheme="minorEastAsia" w:hint="eastAsia"/>
+          <w:sz w:val="24"/>
+        </w:rPr>
+        <w:t>是</w:t>
+      </w:r>
+      <w:r>
+        <w:rPr>
+          <w:rFonts w:asciiTheme="minorEastAsia" w:eastAsiaTheme="minorEastAsia" w:hAnsiTheme="minorEastAsia" w:hint="eastAsia"/>
+          <w:sz w:val="24"/>
+        </w:rPr>
+        <w:t>一个非接触式掌纹图像的例子</w:t>
+      </w:r>
+      <w:r>
+        <w:rPr>
+          <w:rFonts w:asciiTheme="minorEastAsia" w:eastAsiaTheme="minorEastAsia" w:hAnsiTheme="minorEastAsia" w:hint="eastAsia"/>
+          <w:sz w:val="24"/>
+        </w:rPr>
+        <w:t>。相对于接触式图像来说，非接触式掌纹图像在细节上没有接触式的清晰，但是主线</w:t>
+      </w:r>
+      <w:r>
+        <w:rPr>
+          <w:rFonts w:asciiTheme="minorEastAsia" w:eastAsiaTheme="minorEastAsia" w:hAnsiTheme="minorEastAsia" w:hint="eastAsia"/>
+          <w:sz w:val="24"/>
+        </w:rPr>
+        <w:t>依旧清晰可见，通过预处理后，褶皱和纹路也会显示出来。</w:t>
+      </w:r>
+    </w:p>
+    <w:p>
+      <w:pPr>
+        <w:pStyle w:val="a8"/>
+        <w:adjustRightInd w:val="0"/>
+        <w:snapToGrid w:val="0"/>
+        <w:spacing w:after="0" w:line="288" w:lineRule="auto"/>
+        <w:ind w:firstLineChars="200" w:firstLine="506"/>
+        <w:jc w:val="center"/>
+        <w:rPr>
           <w:rFonts w:asciiTheme="minorEastAsia" w:eastAsiaTheme="minorEastAsia" w:hAnsiTheme="minorEastAsia"/>
           <w:sz w:val="24"/>
         </w:rPr>
       </w:pPr>
       <w:r>
         <w:rPr>
-          <w:rFonts w:asciiTheme="minorEastAsia" w:eastAsiaTheme="minorEastAsia" w:hAnsiTheme="minorEastAsia" w:hint="eastAsia"/>
-          <w:sz w:val="24"/>
-        </w:rPr>
+          <w:rFonts w:asciiTheme="minorEastAsia" w:eastAsiaTheme="minorEastAsia" w:hAnsiTheme="minorEastAsia"/>
+          <w:noProof/>
+          <w:sz w:val="24"/>
+        </w:rPr>
+        <w:drawing>
+          <wp:inline distT="0" distB="0" distL="0" distR="0" wp14:anchorId="5873622D" wp14:editId="33691526">
+            <wp:extent cx="3031066" cy="2273300"/>
+            <wp:effectExtent l="0" t="0" r="0" b="0"/>
+            <wp:docPr id="6" name="图片 6" descr="D:\CASIA-PalmprintV1\0001\0001_m_l_01.jpg"/>
+            <wp:cNvGraphicFramePr>
+              <a:graphicFrameLocks xmlns:a="http://schemas.openxmlformats.org/drawingml/2006/main" noChangeAspect="1"/>
+            </wp:cNvGraphicFramePr>
+            <a:graphic xmlns:a="http://schemas.openxmlformats.org/drawingml/2006/main">
+              <a:graphicData uri="http://schemas.openxmlformats.org/drawingml/2006/picture">
+                <pic:pic xmlns:pic="http://schemas.openxmlformats.org/drawingml/2006/picture">
+                  <pic:nvPicPr>
+                    <pic:cNvPr id="0" name="Picture 1" descr="D:\CASIA-PalmprintV1\0001\0001_m_l_01.jpg"/>
+                    <pic:cNvPicPr>
+                      <a:picLocks noChangeAspect="1" noChangeArrowheads="1"/>
+                    </pic:cNvPicPr>
+                  </pic:nvPicPr>
+                  <pic:blipFill>
+                    <a:blip r:embed="rId17">
+                      <a:extLst>
+                        <a:ext uri="{28A0092B-C50C-407E-A947-70E740481C1C}">
+                          <a14:useLocalDpi xmlns:a14="http://schemas.microsoft.com/office/drawing/2010/main" val="0"/>
+                        </a:ext>
+                      </a:extLst>
+                    </a:blip>
+                    <a:srcRect/>
+                    <a:stretch>
+                      <a:fillRect/>
+                    </a:stretch>
+                  </pic:blipFill>
+                  <pic:spPr bwMode="auto">
+                    <a:xfrm>
+                      <a:off x="0" y="0"/>
+                      <a:ext cx="3034926" cy="2276195"/>
+                    </a:xfrm>
+                    <a:prstGeom prst="rect">
+                      <a:avLst/>
+                    </a:prstGeom>
+                    <a:noFill/>
+                    <a:ln>
+                      <a:noFill/>
+                    </a:ln>
+                  </pic:spPr>
+                </pic:pic>
+              </a:graphicData>
+            </a:graphic>
+          </wp:inline>
+        </w:drawing>
+      </w:r>
+    </w:p>
+    <w:p>
+      <w:pPr>
+        <w:pStyle w:val="a8"/>
+        <w:adjustRightInd w:val="0"/>
+        <w:snapToGrid w:val="0"/>
+        <w:spacing w:after="0" w:line="288" w:lineRule="auto"/>
+        <w:ind w:firstLineChars="200" w:firstLine="446"/>
+        <w:jc w:val="center"/>
+        <w:rPr>
+          <w:rFonts w:asciiTheme="minorEastAsia" w:eastAsiaTheme="minorEastAsia" w:hAnsiTheme="minorEastAsia" w:hint="eastAsia"/>
+          <w:sz w:val="24"/>
+        </w:rPr>
+      </w:pPr>
+      <w:r>
+        <w:rPr>
+          <w:rFonts w:asciiTheme="minorEastAsia" w:eastAsiaTheme="minorEastAsia" w:hAnsiTheme="minorEastAsia" w:hint="eastAsia"/>
+        </w:rPr>
+        <w:t>图</w:t>
+      </w:r>
+      <w:r>
+        <w:rPr>
+          <w:rFonts w:asciiTheme="minorEastAsia" w:eastAsiaTheme="minorEastAsia" w:hAnsiTheme="minorEastAsia" w:hint="eastAsia"/>
+        </w:rPr>
+        <w:t>4</w:t>
+      </w:r>
+      <w:r>
+        <w:rPr>
+          <w:rFonts w:asciiTheme="minorEastAsia" w:eastAsiaTheme="minorEastAsia" w:hAnsiTheme="minorEastAsia" w:hint="eastAsia"/>
+        </w:rPr>
+        <w:t>.</w:t>
+      </w:r>
+      <w:r>
+        <w:rPr>
+          <w:rFonts w:asciiTheme="minorEastAsia" w:eastAsiaTheme="minorEastAsia" w:hAnsiTheme="minorEastAsia"/>
+        </w:rPr>
+        <w:t xml:space="preserve"> </w:t>
+      </w:r>
+      <w:r>
+        <w:rPr>
+          <w:rFonts w:asciiTheme="minorEastAsia" w:eastAsiaTheme="minorEastAsia" w:hAnsiTheme="minorEastAsia" w:hint="eastAsia"/>
+        </w:rPr>
+        <w:t>一个</w:t>
+      </w:r>
+      <w:r>
+        <w:rPr>
+          <w:rFonts w:asciiTheme="minorEastAsia" w:eastAsiaTheme="minorEastAsia" w:hAnsiTheme="minorEastAsia" w:hint="eastAsia"/>
+        </w:rPr>
+        <w:t>非</w:t>
+      </w:r>
+      <w:r>
+        <w:rPr>
+          <w:rFonts w:asciiTheme="minorEastAsia" w:eastAsiaTheme="minorEastAsia" w:hAnsiTheme="minorEastAsia" w:hint="eastAsia"/>
+        </w:rPr>
+        <w:t>接触式掌纹图像的例子</w:t>
+      </w:r>
+    </w:p>
+    <w:p>
+      <w:pPr>
+        <w:pStyle w:val="2"/>
+        <w:spacing w:before="195" w:after="195"/>
+      </w:pPr>
+      <w:bookmarkStart w:id="56" w:name="_Toc2404096"/>
+      <w:bookmarkStart w:id="57" w:name="_Toc103682521"/>
+      <w:bookmarkStart w:id="58" w:name="_Toc104535176"/>
+      <w:bookmarkStart w:id="59" w:name="_Toc232758612"/>
+      <w:bookmarkStart w:id="60" w:name="_Toc312054682"/>
+      <w:bookmarkStart w:id="61" w:name="_Toc2404097"/>
+      <w:bookmarkStart w:id="62" w:name="_Toc103682522"/>
+      <w:bookmarkStart w:id="63" w:name="_Toc19452894"/>
+      <w:r>
+        <w:lastRenderedPageBreak/>
+        <w:t>2.2</w:t>
+      </w:r>
+      <w:bookmarkEnd w:id="56"/>
+      <w:bookmarkEnd w:id="57"/>
+      <w:bookmarkEnd w:id="58"/>
+      <w:bookmarkEnd w:id="59"/>
+      <w:r>
+        <w:t>国</w:t>
+      </w:r>
+      <w:r>
+        <w:rPr>
+          <w:rFonts w:hint="eastAsia"/>
+        </w:rPr>
+        <w:t>内</w:t>
+      </w:r>
+      <w:r>
+        <w:t>外</w:t>
+      </w:r>
+      <w:bookmarkEnd w:id="60"/>
+      <w:r>
+        <w:rPr>
+          <w:rFonts w:hint="eastAsia"/>
+        </w:rPr>
+        <w:t>文献综述及简析</w:t>
+      </w:r>
+      <w:bookmarkEnd w:id="63"/>
+    </w:p>
+    <w:p>
+      <w:pPr>
+        <w:pStyle w:val="3"/>
+        <w:rPr>
+          <w:lang w:val="zh-CN"/>
+        </w:rPr>
+      </w:pPr>
+      <w:bookmarkStart w:id="64" w:name="_Toc232758613"/>
+      <w:bookmarkStart w:id="65" w:name="_Toc312054683"/>
+      <w:bookmarkStart w:id="66" w:name="_Toc19452895"/>
+      <w:r>
+        <w:rPr>
+          <w:lang w:val="zh-CN"/>
+        </w:rPr>
+        <w:t>2.2.1</w:t>
+      </w:r>
+      <w:bookmarkEnd w:id="64"/>
+      <w:r>
+        <w:rPr>
+          <w:rFonts w:hint="eastAsia"/>
+          <w:lang w:val="zh-CN"/>
+        </w:rPr>
+        <w:t>接触式掌纹识别</w:t>
+      </w:r>
+      <w:r>
+        <w:rPr>
+          <w:rFonts w:hint="eastAsia"/>
+          <w:lang w:val="zh-CN"/>
+        </w:rPr>
+        <w:t>研究现状</w:t>
+      </w:r>
+      <w:bookmarkEnd w:id="65"/>
+      <w:bookmarkEnd w:id="66"/>
+    </w:p>
+    <w:p>
+      <w:pPr>
+        <w:pStyle w:val="a8"/>
+        <w:adjustRightInd w:val="0"/>
+        <w:snapToGrid w:val="0"/>
+        <w:spacing w:after="0" w:line="288" w:lineRule="auto"/>
+        <w:ind w:firstLineChars="200" w:firstLine="506"/>
+        <w:rPr>
+          <w:rFonts w:asciiTheme="minorEastAsia" w:eastAsiaTheme="minorEastAsia" w:hAnsiTheme="minorEastAsia"/>
+          <w:sz w:val="24"/>
+        </w:rPr>
+      </w:pPr>
+      <w:bookmarkStart w:id="67" w:name="_Toc232758614"/>
+      <w:r>
+        <w:rPr>
+          <w:rFonts w:asciiTheme="minorEastAsia" w:eastAsiaTheme="minorEastAsia" w:hAnsiTheme="minorEastAsia" w:hint="eastAsia"/>
+          <w:sz w:val="24"/>
+        </w:rPr>
+        <w:t>文献[</w:t>
+      </w:r>
+      <w:r>
+        <w:rPr>
+          <w:rFonts w:asciiTheme="minorEastAsia" w:eastAsiaTheme="minorEastAsia" w:hAnsiTheme="minorEastAsia"/>
+          <w:sz w:val="24"/>
+        </w:rPr>
+        <w:t>2</w:t>
+      </w:r>
+      <w:r>
+        <w:rPr>
+          <w:rFonts w:asciiTheme="minorEastAsia" w:eastAsiaTheme="minorEastAsia" w:hAnsiTheme="minorEastAsia" w:hint="eastAsia"/>
+          <w:sz w:val="24"/>
+        </w:rPr>
+        <w:t>]提出了</w:t>
+      </w:r>
+      <w:r>
+        <w:rPr>
+          <w:rFonts w:asciiTheme="minorEastAsia" w:eastAsiaTheme="minorEastAsia" w:hAnsiTheme="minorEastAsia" w:hint="eastAsia"/>
+          <w:sz w:val="24"/>
+        </w:rPr>
+        <w:t>一种</w:t>
+      </w:r>
+      <w:r>
+        <w:rPr>
+          <w:rFonts w:asciiTheme="minorEastAsia" w:eastAsiaTheme="minorEastAsia" w:hAnsiTheme="minorEastAsia" w:hint="eastAsia"/>
+          <w:sz w:val="24"/>
+        </w:rPr>
+        <w:t>掌纹识别</w:t>
+      </w:r>
+      <w:r>
+        <w:rPr>
+          <w:rFonts w:asciiTheme="minorEastAsia" w:eastAsiaTheme="minorEastAsia" w:hAnsiTheme="minorEastAsia" w:hint="eastAsia"/>
+          <w:sz w:val="24"/>
+        </w:rPr>
+        <w:t>的处理</w:t>
+      </w:r>
+      <w:r>
+        <w:rPr>
+          <w:rFonts w:asciiTheme="minorEastAsia" w:eastAsiaTheme="minorEastAsia" w:hAnsiTheme="minorEastAsia" w:hint="eastAsia"/>
+          <w:sz w:val="24"/>
+        </w:rPr>
+        <w:t>步骤</w:t>
+      </w:r>
+      <w:r>
+        <w:rPr>
+          <w:rFonts w:asciiTheme="minorEastAsia" w:eastAsiaTheme="minorEastAsia" w:hAnsiTheme="minorEastAsia" w:hint="eastAsia"/>
+          <w:sz w:val="24"/>
+        </w:rPr>
+        <w:t>，</w:t>
+      </w:r>
+      <w:r>
+        <w:rPr>
+          <w:rFonts w:asciiTheme="minorEastAsia" w:eastAsiaTheme="minorEastAsia" w:hAnsiTheme="minorEastAsia" w:hint="eastAsia"/>
+          <w:sz w:val="24"/>
+        </w:rPr>
+        <w:t>并</w:t>
+      </w:r>
+      <w:r>
+        <w:rPr>
+          <w:rFonts w:asciiTheme="minorEastAsia" w:eastAsiaTheme="minorEastAsia" w:hAnsiTheme="minorEastAsia" w:hint="eastAsia"/>
+          <w:sz w:val="24"/>
+        </w:rPr>
+        <w:t>得到后续掌纹识别</w:t>
+      </w:r>
+      <w:r>
+        <w:rPr>
+          <w:rFonts w:asciiTheme="minorEastAsia" w:eastAsiaTheme="minorEastAsia" w:hAnsiTheme="minorEastAsia" w:hint="eastAsia"/>
+          <w:sz w:val="24"/>
+        </w:rPr>
+        <w:t>领域</w:t>
+      </w:r>
+      <w:r>
+        <w:rPr>
+          <w:rFonts w:asciiTheme="minorEastAsia" w:eastAsiaTheme="minorEastAsia" w:hAnsiTheme="minorEastAsia" w:hint="eastAsia"/>
+          <w:sz w:val="24"/>
+        </w:rPr>
+        <w:t>研究人员</w:t>
+      </w:r>
+      <w:r>
+        <w:rPr>
+          <w:rFonts w:asciiTheme="minorEastAsia" w:eastAsiaTheme="minorEastAsia" w:hAnsiTheme="minorEastAsia" w:hint="eastAsia"/>
+          <w:sz w:val="24"/>
+        </w:rPr>
+        <w:t>的认可</w:t>
+      </w:r>
+      <w:r>
+        <w:rPr>
+          <w:rFonts w:asciiTheme="minorEastAsia" w:eastAsiaTheme="minorEastAsia" w:hAnsiTheme="minorEastAsia" w:hint="eastAsia"/>
+          <w:sz w:val="24"/>
+        </w:rPr>
+        <w:t>。</w:t>
+      </w:r>
+      <w:r>
+        <w:rPr>
+          <w:rFonts w:asciiTheme="minorEastAsia" w:eastAsiaTheme="minorEastAsia" w:hAnsiTheme="minorEastAsia" w:hint="eastAsia"/>
+          <w:sz w:val="24"/>
+        </w:rPr>
+        <w:t>遵从该</w:t>
+      </w:r>
+      <w:r>
+        <w:rPr>
+          <w:rFonts w:asciiTheme="minorEastAsia" w:eastAsiaTheme="minorEastAsia" w:hAnsiTheme="minorEastAsia" w:hint="eastAsia"/>
+          <w:sz w:val="24"/>
+        </w:rPr>
+        <w:t>思路</w:t>
+      </w:r>
+      <w:r>
+        <w:rPr>
+          <w:rFonts w:asciiTheme="minorEastAsia" w:eastAsiaTheme="minorEastAsia" w:hAnsiTheme="minorEastAsia" w:hint="eastAsia"/>
+          <w:sz w:val="24"/>
+        </w:rPr>
+        <w:t>，掌纹识别的基本步骤分为</w:t>
+      </w:r>
+      <w:r>
+        <w:rPr>
+          <w:rFonts w:asciiTheme="minorEastAsia" w:eastAsiaTheme="minorEastAsia" w:hAnsiTheme="minorEastAsia" w:hint="eastAsia"/>
+          <w:sz w:val="24"/>
+        </w:rPr>
+        <w:t>预处理、特征提取、匹配与识别。</w:t>
+      </w:r>
+      <w:r>
+        <w:rPr>
+          <w:rFonts w:asciiTheme="minorEastAsia" w:eastAsiaTheme="minorEastAsia" w:hAnsiTheme="minorEastAsia" w:hint="eastAsia"/>
+          <w:sz w:val="24"/>
+        </w:rPr>
+        <w:t>其中，预处理包括掌纹图像</w:t>
+      </w:r>
+      <w:r>
+        <w:rPr>
+          <w:rFonts w:asciiTheme="minorEastAsia" w:eastAsiaTheme="minorEastAsia" w:hAnsiTheme="minorEastAsia" w:hint="eastAsia"/>
+          <w:sz w:val="24"/>
+        </w:rPr>
+        <w:t>检测</w:t>
+      </w:r>
+      <w:r>
+        <w:rPr>
+          <w:rFonts w:asciiTheme="minorEastAsia" w:eastAsiaTheme="minorEastAsia" w:hAnsiTheme="minorEastAsia" w:hint="eastAsia"/>
+          <w:sz w:val="24"/>
+        </w:rPr>
+        <w:t>、</w:t>
+      </w:r>
+      <w:r>
+        <w:rPr>
+          <w:rFonts w:asciiTheme="minorEastAsia" w:eastAsiaTheme="minorEastAsia" w:hAnsiTheme="minorEastAsia" w:hint="eastAsia"/>
+          <w:sz w:val="24"/>
+        </w:rPr>
+        <w:t>R</w:t>
+      </w:r>
+      <w:r>
+        <w:rPr>
+          <w:rFonts w:asciiTheme="minorEastAsia" w:eastAsiaTheme="minorEastAsia" w:hAnsiTheme="minorEastAsia"/>
+          <w:sz w:val="24"/>
+        </w:rPr>
+        <w:t>OI</w:t>
+      </w:r>
+      <w:r>
+        <w:rPr>
+          <w:rFonts w:asciiTheme="minorEastAsia" w:eastAsiaTheme="minorEastAsia" w:hAnsiTheme="minorEastAsia" w:hint="eastAsia"/>
+          <w:sz w:val="24"/>
+        </w:rPr>
+        <w:t>定位</w:t>
+      </w:r>
+      <w:r>
+        <w:rPr>
+          <w:rFonts w:asciiTheme="minorEastAsia" w:eastAsiaTheme="minorEastAsia" w:hAnsiTheme="minorEastAsia" w:hint="eastAsia"/>
+          <w:sz w:val="24"/>
+        </w:rPr>
+        <w:t>。特征提取。</w:t>
+      </w:r>
+      <w:bookmarkStart w:id="68" w:name="_GoBack"/>
+      <w:bookmarkEnd w:id="68"/>
+      <w:r>
+        <w:rPr>
+          <w:rFonts w:asciiTheme="minorEastAsia" w:eastAsiaTheme="minorEastAsia" w:hAnsiTheme="minorEastAsia"/>
+          <w:sz w:val="24"/>
+        </w:rPr>
+        <w:t>…</w:t>
+      </w:r>
+    </w:p>
+    <w:p>
+      <w:pPr>
+        <w:pStyle w:val="a8"/>
+        <w:adjustRightInd w:val="0"/>
+        <w:snapToGrid w:val="0"/>
+        <w:spacing w:after="0" w:line="288" w:lineRule="auto"/>
+        <w:ind w:firstLineChars="200" w:firstLine="506"/>
+        <w:rPr>
+          <w:rFonts w:asciiTheme="minorEastAsia" w:eastAsiaTheme="minorEastAsia" w:hAnsiTheme="minorEastAsia"/>
+          <w:sz w:val="24"/>
+        </w:rPr>
+      </w:pPr>
+      <w:r>
+        <w:rPr>
+          <w:rFonts w:asciiTheme="minorEastAsia" w:eastAsiaTheme="minorEastAsia" w:hAnsiTheme="minorEastAsia" w:hint="eastAsia"/>
+          <w:sz w:val="24"/>
+        </w:rPr>
+        <w:t>视算法不同有不同的步骤，本文中分为</w:t>
+      </w:r>
+      <w:r>
+        <w:rPr>
+          <w:rFonts w:asciiTheme="minorEastAsia" w:eastAsiaTheme="minorEastAsia" w:hAnsiTheme="minorEastAsia" w:hint="eastAsia"/>
+          <w:sz w:val="24"/>
+        </w:rPr>
+        <w:t>关键点定位</w:t>
+      </w:r>
+      <w:r>
+        <w:rPr>
+          <w:rFonts w:asciiTheme="minorEastAsia" w:eastAsiaTheme="minorEastAsia" w:hAnsiTheme="minorEastAsia" w:hint="eastAsia"/>
+          <w:sz w:val="24"/>
+        </w:rPr>
+        <w:t>与</w:t>
+      </w:r>
+      <w:r>
+        <w:rPr>
+          <w:rFonts w:asciiTheme="minorEastAsia" w:eastAsiaTheme="minorEastAsia" w:hAnsiTheme="minorEastAsia" w:hint="eastAsia"/>
+          <w:sz w:val="24"/>
+        </w:rPr>
+        <w:t>掌纹</w:t>
+      </w:r>
+      <w:r>
+        <w:rPr>
+          <w:rFonts w:asciiTheme="minorEastAsia" w:eastAsiaTheme="minorEastAsia" w:hAnsiTheme="minorEastAsia" w:hint="eastAsia"/>
+          <w:sz w:val="24"/>
+        </w:rPr>
+        <w:t>R</w:t>
+      </w:r>
+      <w:r>
+        <w:rPr>
+          <w:rFonts w:asciiTheme="minorEastAsia" w:eastAsiaTheme="minorEastAsia" w:hAnsiTheme="minorEastAsia"/>
+          <w:sz w:val="24"/>
+        </w:rPr>
+        <w:t>OI</w:t>
+      </w:r>
+      <w:r>
+        <w:rPr>
+          <w:rFonts w:asciiTheme="minorEastAsia" w:eastAsiaTheme="minorEastAsia" w:hAnsiTheme="minorEastAsia" w:hint="eastAsia"/>
+          <w:sz w:val="24"/>
+        </w:rPr>
+        <w:t>提取两步。特征提取过程着眼于将二维的</w:t>
+      </w:r>
+      <w:r>
+        <w:rPr>
+          <w:rFonts w:asciiTheme="minorEastAsia" w:eastAsiaTheme="minorEastAsia" w:hAnsiTheme="minorEastAsia"/>
+          <w:sz w:val="24"/>
+        </w:rPr>
+        <w:t>ROI</w:t>
+      </w:r>
+      <w:r>
+        <w:rPr>
+          <w:rFonts w:asciiTheme="minorEastAsia" w:eastAsiaTheme="minorEastAsia" w:hAnsiTheme="minorEastAsia" w:hint="eastAsia"/>
+          <w:sz w:val="24"/>
+        </w:rPr>
+        <w:t>图像编码为高度可区分的一维向量。匹配与识别过程</w:t>
+      </w:r>
+      <w:r>
+        <w:rPr>
+          <w:rFonts w:asciiTheme="minorEastAsia" w:eastAsiaTheme="minorEastAsia" w:hAnsiTheme="minorEastAsia"/>
+          <w:sz w:val="24"/>
+        </w:rPr>
+        <w:t>……</w:t>
+      </w:r>
+    </w:p>
+    <w:p>
+      <w:pPr>
+        <w:pStyle w:val="a8"/>
+        <w:adjustRightInd w:val="0"/>
+        <w:snapToGrid w:val="0"/>
+        <w:spacing w:after="0" w:line="288" w:lineRule="auto"/>
+        <w:ind w:firstLineChars="200" w:firstLine="506"/>
+        <w:rPr>
+          <w:rFonts w:asciiTheme="minorEastAsia" w:eastAsiaTheme="minorEastAsia" w:hAnsiTheme="minorEastAsia"/>
+          <w:sz w:val="24"/>
+        </w:rPr>
+      </w:pPr>
+      <w:r>
+        <w:rPr>
+          <w:rFonts w:asciiTheme="minorEastAsia" w:eastAsiaTheme="minorEastAsia" w:hAnsiTheme="minorEastAsia" w:hint="eastAsia"/>
+          <w:sz w:val="24"/>
+        </w:rPr>
+        <w:t>流程图如下所示。</w:t>
+      </w:r>
+    </w:p>
+    <w:p>
+      <w:pPr>
+        <w:pStyle w:val="a8"/>
+        <w:adjustRightInd w:val="0"/>
+        <w:snapToGrid w:val="0"/>
+        <w:spacing w:line="288" w:lineRule="auto"/>
+        <w:ind w:firstLineChars="200" w:firstLine="506"/>
+        <w:rPr>
+          <w:rFonts w:asciiTheme="minorEastAsia" w:eastAsiaTheme="minorEastAsia" w:hAnsiTheme="minorEastAsia"/>
+          <w:sz w:val="24"/>
+        </w:rPr>
+      </w:pPr>
+    </w:p>
+    <w:p>
+      <w:pPr>
+        <w:pStyle w:val="a8"/>
+        <w:adjustRightInd w:val="0"/>
+        <w:snapToGrid w:val="0"/>
+        <w:spacing w:line="288" w:lineRule="auto"/>
+        <w:ind w:firstLineChars="200" w:firstLine="506"/>
+        <w:rPr>
+          <w:rFonts w:asciiTheme="minorEastAsia" w:eastAsiaTheme="minorEastAsia" w:hAnsiTheme="minorEastAsia"/>
+          <w:sz w:val="24"/>
+        </w:rPr>
+      </w:pPr>
+    </w:p>
+    <w:p>
+      <w:pPr>
+        <w:widowControl/>
+        <w:jc w:val="left"/>
+        <w:rPr>
+          <w:rFonts w:asciiTheme="minorEastAsia" w:eastAsiaTheme="minorEastAsia" w:hAnsiTheme="minorEastAsia"/>
+          <w:sz w:val="24"/>
+        </w:rPr>
+      </w:pPr>
+      <w:r>
+        <w:rPr>
+          <w:rFonts w:asciiTheme="minorEastAsia" w:eastAsiaTheme="minorEastAsia" w:hAnsiTheme="minorEastAsia"/>
+          <w:sz w:val="24"/>
+        </w:rPr>
+        <w:br w:type="page"/>
+      </w:r>
+    </w:p>
+    <w:p>
+      <w:pPr>
+        <w:pStyle w:val="a8"/>
+        <w:adjustRightInd w:val="0"/>
+        <w:snapToGrid w:val="0"/>
+        <w:spacing w:line="288" w:lineRule="auto"/>
+        <w:ind w:firstLineChars="200" w:firstLine="506"/>
+        <w:rPr>
+          <w:rFonts w:asciiTheme="minorEastAsia" w:eastAsiaTheme="minorEastAsia" w:hAnsiTheme="minorEastAsia"/>
+          <w:sz w:val="24"/>
+        </w:rPr>
+      </w:pPr>
+      <w:r>
+        <w:rPr>
+          <w:rFonts w:asciiTheme="minorEastAsia" w:eastAsiaTheme="minorEastAsia" w:hAnsiTheme="minorEastAsia" w:hint="eastAsia"/>
+          <w:sz w:val="24"/>
+        </w:rPr>
+        <w:lastRenderedPageBreak/>
         <w:t>在掌纹特征提取之前，需要</w:t>
       </w:r>
       <w:r>
@@ -8101,7 +8437,7 @@
                     <pic:cNvPicPr/>
                   </pic:nvPicPr>
                   <pic:blipFill>
-                    <a:blip r:embed="rId17"/>
+                    <a:blip r:embed="rId18"/>
                     <a:stretch>
                       <a:fillRect/>
                     </a:stretch>
@@ -8140,7 +8476,6 @@
           <w:rFonts w:asciiTheme="minorEastAsia" w:eastAsiaTheme="minorEastAsia" w:hAnsiTheme="minorEastAsia" w:hint="eastAsia"/>
           <w:szCs w:val="21"/>
         </w:rPr>
-        <w:lastRenderedPageBreak/>
         <w:t>图3.掌纹图像的ROI区域分割示意图</w:t>
       </w:r>
     </w:p>
@@ -9274,7 +9609,7 @@
                     <pic:cNvPicPr/>
                   </pic:nvPicPr>
                   <pic:blipFill>
-                    <a:blip r:embed="rId18"/>
+                    <a:blip r:embed="rId19"/>
                     <a:stretch>
                       <a:fillRect/>
                     </a:stretch>
@@ -9412,7 +9747,7 @@
                     <pic:cNvPicPr/>
                   </pic:nvPicPr>
                   <pic:blipFill>
-                    <a:blip r:embed="rId19"/>
+                    <a:blip r:embed="rId20"/>
                     <a:stretch>
                       <a:fillRect/>
                     </a:stretch>
@@ -9601,8 +9936,8 @@
       <w:pPr>
         <w:pStyle w:val="3"/>
       </w:pPr>
-      <w:bookmarkStart w:id="69" w:name="_Toc18153310"/>
-      <w:bookmarkStart w:id="70" w:name="_Toc312054684"/>
+      <w:bookmarkStart w:id="69" w:name="_Toc312054684"/>
+      <w:bookmarkStart w:id="70" w:name="_Toc19452896"/>
       <w:r>
         <w:rPr>
           <w:kern w:val="0"/>
@@ -9613,7 +9948,7 @@
       </w:r>
       <w:bookmarkStart w:id="71" w:name="_Toc399180562"/>
       <w:bookmarkStart w:id="72" w:name="_Toc400482006"/>
-      <w:bookmarkEnd w:id="68"/>
+      <w:bookmarkEnd w:id="67"/>
       <w:r>
         <w:rPr>
           <w:rFonts w:hint="eastAsia"/>
@@ -9636,7 +9971,7 @@
         </w:rPr>
         <w:t>研究现状</w:t>
       </w:r>
-      <w:bookmarkEnd w:id="69"/>
+      <w:bookmarkEnd w:id="70"/>
       <w:bookmarkEnd w:id="71"/>
       <w:bookmarkEnd w:id="72"/>
     </w:p>
@@ -9660,43 +9995,9 @@
         <w:t>……</w:t>
       </w:r>
     </w:p>
-    <w:p>
-      <w:pPr>
-        <w:pStyle w:val="3"/>
-        <w:rPr>
-          <w:lang w:val="zh-CN"/>
-        </w:rPr>
-      </w:pPr>
-      <w:bookmarkStart w:id="73" w:name="_Toc18153311"/>
-      <w:r>
-        <w:rPr>
-          <w:lang w:val="zh-CN"/>
-        </w:rPr>
-        <w:t>2.2.</w:t>
-      </w:r>
-      <w:r>
-        <w:rPr>
-          <w:rFonts w:hint="eastAsia"/>
-          <w:lang w:val="zh-CN"/>
-        </w:rPr>
-        <w:t>3</w:t>
-      </w:r>
-      <w:r>
-        <w:rPr>
-          <w:rFonts w:hint="eastAsia"/>
-          <w:lang w:val="zh-CN"/>
-        </w:rPr>
-        <w:t>高分辨率掌纹识别</w:t>
-      </w:r>
-      <w:r>
-        <w:rPr>
-          <w:rFonts w:hint="eastAsia"/>
-          <w:lang w:val="zh-CN"/>
-        </w:rPr>
-        <w:t>研究现状</w:t>
-      </w:r>
-      <w:bookmarkEnd w:id="73"/>
-    </w:p>
+    <w:bookmarkEnd w:id="61"/>
+    <w:bookmarkEnd w:id="62"/>
+    <w:bookmarkEnd w:id="69"/>
     <w:p>
       <w:pPr>
         <w:pStyle w:val="a8"/>
@@ -9705,85 +10006,10 @@
         <w:spacing w:after="0" w:line="288" w:lineRule="auto"/>
         <w:ind w:firstLineChars="200" w:firstLine="506"/>
         <w:rPr>
-          <w:lang w:val="zh-CN"/>
-        </w:rPr>
-      </w:pPr>
-      <w:r>
-        <w:rPr>
           <w:rFonts w:asciiTheme="minorEastAsia" w:eastAsiaTheme="minorEastAsia" w:hAnsiTheme="minorEastAsia"/>
           <w:sz w:val="24"/>
         </w:rPr>
-        <w:t>……</w:t>
-      </w:r>
-    </w:p>
-    <w:p>
-      <w:pPr>
-        <w:pStyle w:val="3"/>
-      </w:pPr>
-      <w:bookmarkStart w:id="74" w:name="_Toc18153312"/>
-      <w:bookmarkEnd w:id="63"/>
-      <w:bookmarkEnd w:id="64"/>
-      <w:bookmarkEnd w:id="70"/>
-      <w:r>
-        <w:rPr>
-          <w:kern w:val="0"/>
-          <w:szCs w:val="28"/>
-          <w:lang w:val="zh-CN"/>
-        </w:rPr>
-        <w:t>2.2.</w:t>
-      </w:r>
-      <w:r>
-        <w:rPr>
-          <w:rFonts w:hint="eastAsia"/>
-          <w:kern w:val="0"/>
-          <w:szCs w:val="28"/>
-          <w:lang w:val="zh-CN"/>
-        </w:rPr>
-        <w:t>4</w:t>
-      </w:r>
-      <w:r>
-        <w:rPr>
-          <w:rFonts w:hint="eastAsia"/>
-          <w:kern w:val="0"/>
-          <w:szCs w:val="28"/>
-          <w:lang w:val="zh-CN"/>
-        </w:rPr>
-        <w:t>三维</w:t>
-      </w:r>
-      <w:r>
-        <w:rPr>
-          <w:rFonts w:hint="eastAsia"/>
-          <w:lang w:val="zh-CN"/>
-        </w:rPr>
-        <w:t>掌纹识别</w:t>
-      </w:r>
-      <w:r>
-        <w:rPr>
-          <w:rFonts w:hint="eastAsia"/>
-        </w:rPr>
-        <w:t>研究现状</w:t>
-      </w:r>
-      <w:bookmarkEnd w:id="74"/>
-    </w:p>
-    <w:p>
-      <w:pPr>
-        <w:pStyle w:val="a8"/>
-        <w:adjustRightInd w:val="0"/>
-        <w:snapToGrid w:val="0"/>
-        <w:spacing w:after="0" w:line="288" w:lineRule="auto"/>
-        <w:ind w:firstLineChars="200" w:firstLine="506"/>
-        <w:rPr>
-          <w:rFonts w:asciiTheme="minorEastAsia" w:eastAsiaTheme="minorEastAsia" w:hAnsiTheme="minorEastAsia"/>
-          <w:sz w:val="24"/>
-        </w:rPr>
-      </w:pPr>
-      <w:r>
-        <w:rPr>
-          <w:rFonts w:asciiTheme="minorEastAsia" w:eastAsiaTheme="minorEastAsia" w:hAnsiTheme="minorEastAsia"/>
-          <w:sz w:val="24"/>
-        </w:rPr>
-        <w:t>……</w:t>
-      </w:r>
+      </w:pPr>
     </w:p>
     <w:p>
       <w:pPr>
@@ -9800,7 +10026,6 @@
         </w:rPr>
       </w:pPr>
       <w:r>
-        <w:lastRenderedPageBreak/>
         <w:br w:type="page"/>
       </w:r>
     </w:p>
@@ -9808,8 +10033,8 @@
       <w:pPr>
         <w:pStyle w:val="1"/>
       </w:pPr>
-      <w:bookmarkStart w:id="75" w:name="_Toc312054685"/>
-      <w:bookmarkStart w:id="76" w:name="_Toc18153313"/>
+      <w:bookmarkStart w:id="73" w:name="_Toc312054685"/>
+      <w:bookmarkStart w:id="74" w:name="_Toc19452897"/>
       <w:r>
         <w:rPr>
           <w:rFonts w:ascii="Times New Roman"/>
@@ -9829,33 +10054,33 @@
       <w:r>
         <w:t>主要研究内容</w:t>
       </w:r>
-      <w:bookmarkEnd w:id="75"/>
+      <w:bookmarkEnd w:id="73"/>
       <w:r>
         <w:rPr>
           <w:rFonts w:hint="eastAsia"/>
         </w:rPr>
         <w:t>及研究方案</w:t>
       </w:r>
-      <w:bookmarkEnd w:id="76"/>
+      <w:bookmarkEnd w:id="74"/>
     </w:p>
     <w:p>
       <w:pPr>
         <w:pStyle w:val="2"/>
         <w:spacing w:before="195" w:after="195"/>
       </w:pPr>
-      <w:bookmarkStart w:id="77" w:name="_Toc312054686"/>
-      <w:bookmarkStart w:id="78" w:name="_Toc18153314"/>
+      <w:bookmarkStart w:id="75" w:name="_Toc312054686"/>
+      <w:bookmarkStart w:id="76" w:name="_Toc19452898"/>
       <w:r>
         <w:t>3.1</w:t>
       </w:r>
-      <w:bookmarkEnd w:id="77"/>
+      <w:bookmarkEnd w:id="75"/>
       <w:r>
         <w:rPr>
           <w:rFonts w:hint="eastAsia"/>
         </w:rPr>
         <w:t>研究内容</w:t>
       </w:r>
-      <w:bookmarkEnd w:id="78"/>
+      <w:bookmarkEnd w:id="76"/>
     </w:p>
     <w:p>
       <w:pPr>
@@ -9869,237 +10094,6 @@
           <w:sz w:val="24"/>
         </w:rPr>
       </w:pPr>
-      <w:r>
-        <w:rPr>
-          <w:rFonts w:asciiTheme="minorEastAsia" w:eastAsiaTheme="minorEastAsia" w:hAnsiTheme="minorEastAsia" w:hint="eastAsia"/>
-          <w:sz w:val="24"/>
-        </w:rPr>
-        <w:t>一般来说，不论是接触式还是非接触式，掌纹识别的基本步骤都是</w:t>
-      </w:r>
-      <w:r>
-        <w:rPr>
-          <w:rFonts w:asciiTheme="minorEastAsia" w:eastAsiaTheme="minorEastAsia" w:hAnsiTheme="minorEastAsia" w:hint="eastAsia"/>
-          <w:sz w:val="24"/>
-        </w:rPr>
-        <w:t>预处理</w:t>
-      </w:r>
-      <w:r>
-        <w:rPr>
-          <w:rFonts w:asciiTheme="minorEastAsia" w:eastAsiaTheme="minorEastAsia" w:hAnsiTheme="minorEastAsia" w:hint="eastAsia"/>
-          <w:sz w:val="24"/>
-        </w:rPr>
-        <w:t>、</w:t>
-      </w:r>
-      <w:r>
-        <w:rPr>
-          <w:rFonts w:asciiTheme="minorEastAsia" w:eastAsiaTheme="minorEastAsia" w:hAnsiTheme="minorEastAsia"/>
-          <w:sz w:val="24"/>
-        </w:rPr>
-        <w:t>ROI</w:t>
-      </w:r>
-      <w:r>
-        <w:rPr>
-          <w:rFonts w:asciiTheme="minorEastAsia" w:eastAsiaTheme="minorEastAsia" w:hAnsiTheme="minorEastAsia" w:hint="eastAsia"/>
-          <w:sz w:val="24"/>
-        </w:rPr>
-        <w:t>提取、特征提取、匹配</w:t>
-      </w:r>
-      <w:r>
-        <w:rPr>
-          <w:rFonts w:asciiTheme="minorEastAsia" w:eastAsiaTheme="minorEastAsia" w:hAnsiTheme="minorEastAsia" w:hint="eastAsia"/>
-          <w:sz w:val="24"/>
-        </w:rPr>
-        <w:t>与</w:t>
-      </w:r>
-      <w:r>
-        <w:rPr>
-          <w:rFonts w:asciiTheme="minorEastAsia" w:eastAsiaTheme="minorEastAsia" w:hAnsiTheme="minorEastAsia" w:hint="eastAsia"/>
-          <w:sz w:val="24"/>
-        </w:rPr>
-        <w:t>识别</w:t>
-      </w:r>
-      <w:r>
-        <w:rPr>
-          <w:rFonts w:asciiTheme="minorEastAsia" w:eastAsiaTheme="minorEastAsia" w:hAnsiTheme="minorEastAsia" w:hint="eastAsia"/>
-          <w:sz w:val="24"/>
-        </w:rPr>
-        <w:t>。</w:t>
-      </w:r>
-      <w:r>
-        <w:rPr>
-          <w:rFonts w:asciiTheme="minorEastAsia" w:eastAsiaTheme="minorEastAsia" w:hAnsiTheme="minorEastAsia" w:hint="eastAsia"/>
-          <w:sz w:val="24"/>
-        </w:rPr>
-        <w:t>其中，预处理包括掌纹图像</w:t>
-      </w:r>
-      <w:r>
-        <w:rPr>
-          <w:rFonts w:asciiTheme="minorEastAsia" w:eastAsiaTheme="minorEastAsia" w:hAnsiTheme="minorEastAsia" w:hint="eastAsia"/>
-          <w:sz w:val="24"/>
-        </w:rPr>
-        <w:t>检测</w:t>
-      </w:r>
-      <w:r>
-        <w:rPr>
-          <w:rFonts w:asciiTheme="minorEastAsia" w:eastAsiaTheme="minorEastAsia" w:hAnsiTheme="minorEastAsia" w:hint="eastAsia"/>
-          <w:sz w:val="24"/>
-        </w:rPr>
-        <w:t>、</w:t>
-      </w:r>
-      <w:r>
-        <w:rPr>
-          <w:rFonts w:asciiTheme="minorEastAsia" w:eastAsiaTheme="minorEastAsia" w:hAnsiTheme="minorEastAsia" w:hint="eastAsia"/>
-          <w:sz w:val="24"/>
-        </w:rPr>
-        <w:t>掌纹图像</w:t>
-      </w:r>
-      <w:r>
-        <w:rPr>
-          <w:rFonts w:asciiTheme="minorEastAsia" w:eastAsiaTheme="minorEastAsia" w:hAnsiTheme="minorEastAsia" w:hint="eastAsia"/>
-          <w:sz w:val="24"/>
-        </w:rPr>
-        <w:t>分割</w:t>
-      </w:r>
-      <w:r>
-        <w:rPr>
-          <w:rFonts w:asciiTheme="minorEastAsia" w:eastAsiaTheme="minorEastAsia" w:hAnsiTheme="minorEastAsia" w:hint="eastAsia"/>
-          <w:sz w:val="24"/>
-        </w:rPr>
-        <w:t>、左右手识别。</w:t>
-      </w:r>
-      <w:r>
-        <w:rPr>
-          <w:rFonts w:asciiTheme="minorEastAsia" w:eastAsiaTheme="minorEastAsia" w:hAnsiTheme="minorEastAsia" w:hint="eastAsia"/>
-          <w:sz w:val="24"/>
-        </w:rPr>
-        <w:t>R</w:t>
-      </w:r>
-      <w:r>
-        <w:rPr>
-          <w:rFonts w:asciiTheme="minorEastAsia" w:eastAsiaTheme="minorEastAsia" w:hAnsiTheme="minorEastAsia"/>
-          <w:sz w:val="24"/>
-        </w:rPr>
-        <w:t>OI</w:t>
-      </w:r>
-      <w:r>
-        <w:rPr>
-          <w:rFonts w:asciiTheme="minorEastAsia" w:eastAsiaTheme="minorEastAsia" w:hAnsiTheme="minorEastAsia" w:hint="eastAsia"/>
-          <w:sz w:val="24"/>
-        </w:rPr>
-        <w:t>提取过程视算法不同有不同的步骤，本文中分为</w:t>
-      </w:r>
-      <w:r>
-        <w:rPr>
-          <w:rFonts w:asciiTheme="minorEastAsia" w:eastAsiaTheme="minorEastAsia" w:hAnsiTheme="minorEastAsia" w:hint="eastAsia"/>
-          <w:sz w:val="24"/>
-        </w:rPr>
-        <w:t>关键点</w:t>
-      </w:r>
-      <w:r>
-        <w:rPr>
-          <w:rFonts w:asciiTheme="minorEastAsia" w:eastAsiaTheme="minorEastAsia" w:hAnsiTheme="minorEastAsia" w:hint="eastAsia"/>
-          <w:sz w:val="24"/>
-        </w:rPr>
-        <w:t>定位</w:t>
-      </w:r>
-      <w:r>
-        <w:rPr>
-          <w:rFonts w:asciiTheme="minorEastAsia" w:eastAsiaTheme="minorEastAsia" w:hAnsiTheme="minorEastAsia" w:hint="eastAsia"/>
-          <w:sz w:val="24"/>
-        </w:rPr>
-        <w:t>与</w:t>
-      </w:r>
-      <w:r>
-        <w:rPr>
-          <w:rFonts w:asciiTheme="minorEastAsia" w:eastAsiaTheme="minorEastAsia" w:hAnsiTheme="minorEastAsia" w:hint="eastAsia"/>
-          <w:sz w:val="24"/>
-        </w:rPr>
-        <w:t>掌纹</w:t>
-      </w:r>
-      <w:r>
-        <w:rPr>
-          <w:rFonts w:asciiTheme="minorEastAsia" w:eastAsiaTheme="minorEastAsia" w:hAnsiTheme="minorEastAsia" w:hint="eastAsia"/>
-          <w:sz w:val="24"/>
-        </w:rPr>
-        <w:t>R</w:t>
-      </w:r>
-      <w:r>
-        <w:rPr>
-          <w:rFonts w:asciiTheme="minorEastAsia" w:eastAsiaTheme="minorEastAsia" w:hAnsiTheme="minorEastAsia"/>
-          <w:sz w:val="24"/>
-        </w:rPr>
-        <w:t>OI</w:t>
-      </w:r>
-      <w:r>
-        <w:rPr>
-          <w:rFonts w:asciiTheme="minorEastAsia" w:eastAsiaTheme="minorEastAsia" w:hAnsiTheme="minorEastAsia" w:hint="eastAsia"/>
-          <w:sz w:val="24"/>
-        </w:rPr>
-        <w:t>提取两步</w:t>
-      </w:r>
-      <w:r>
-        <w:rPr>
-          <w:rFonts w:asciiTheme="minorEastAsia" w:eastAsiaTheme="minorEastAsia" w:hAnsiTheme="minorEastAsia" w:hint="eastAsia"/>
-          <w:sz w:val="24"/>
-        </w:rPr>
-        <w:t>。</w:t>
-      </w:r>
-      <w:r>
-        <w:rPr>
-          <w:rFonts w:asciiTheme="minorEastAsia" w:eastAsiaTheme="minorEastAsia" w:hAnsiTheme="minorEastAsia" w:hint="eastAsia"/>
-          <w:sz w:val="24"/>
-        </w:rPr>
-        <w:t>特征提取</w:t>
-      </w:r>
-      <w:r>
-        <w:rPr>
-          <w:rFonts w:asciiTheme="minorEastAsia" w:eastAsiaTheme="minorEastAsia" w:hAnsiTheme="minorEastAsia" w:hint="eastAsia"/>
-          <w:sz w:val="24"/>
-        </w:rPr>
-        <w:t>过程</w:t>
-      </w:r>
-      <w:r>
-        <w:rPr>
-          <w:rFonts w:asciiTheme="minorEastAsia" w:eastAsiaTheme="minorEastAsia" w:hAnsiTheme="minorEastAsia" w:hint="eastAsia"/>
-          <w:sz w:val="24"/>
-        </w:rPr>
-        <w:t>着眼于将二维的</w:t>
-      </w:r>
-      <w:r>
-        <w:rPr>
-          <w:rFonts w:asciiTheme="minorEastAsia" w:eastAsiaTheme="minorEastAsia" w:hAnsiTheme="minorEastAsia"/>
-          <w:sz w:val="24"/>
-        </w:rPr>
-        <w:t>ROI</w:t>
-      </w:r>
-      <w:r>
-        <w:rPr>
-          <w:rFonts w:asciiTheme="minorEastAsia" w:eastAsiaTheme="minorEastAsia" w:hAnsiTheme="minorEastAsia" w:hint="eastAsia"/>
-          <w:sz w:val="24"/>
-        </w:rPr>
-        <w:t>图像编码为高度可区分的一维向量</w:t>
-      </w:r>
-      <w:r>
-        <w:rPr>
-          <w:rFonts w:asciiTheme="minorEastAsia" w:eastAsiaTheme="minorEastAsia" w:hAnsiTheme="minorEastAsia" w:hint="eastAsia"/>
-          <w:sz w:val="24"/>
-        </w:rPr>
-        <w:t>。</w:t>
-      </w:r>
-      <w:r>
-        <w:rPr>
-          <w:rFonts w:asciiTheme="minorEastAsia" w:eastAsiaTheme="minorEastAsia" w:hAnsiTheme="minorEastAsia" w:hint="eastAsia"/>
-          <w:sz w:val="24"/>
-        </w:rPr>
-        <w:t>匹配与识别过程</w:t>
-      </w:r>
-      <w:r>
-        <w:rPr>
-          <w:rFonts w:asciiTheme="minorEastAsia" w:eastAsiaTheme="minorEastAsia" w:hAnsiTheme="minorEastAsia"/>
-          <w:sz w:val="24"/>
-        </w:rPr>
-        <w:t>……</w:t>
-      </w:r>
     </w:p>
     <w:p>
       <w:pPr>
@@ -10118,8 +10112,61 @@
           <w:rFonts w:asciiTheme="minorEastAsia" w:eastAsiaTheme="minorEastAsia" w:hAnsiTheme="minorEastAsia" w:hint="eastAsia"/>
           <w:sz w:val="24"/>
         </w:rPr>
-        <w:t>流程图如下所示。</w:t>
-      </w:r>
+        <w:t>下面将对</w:t>
+      </w:r>
+      <w:r>
+        <w:rPr>
+          <w:rFonts w:asciiTheme="minorEastAsia" w:eastAsiaTheme="minorEastAsia" w:hAnsiTheme="minorEastAsia" w:hint="eastAsia"/>
+          <w:sz w:val="24"/>
+        </w:rPr>
+        <w:t>各部分</w:t>
+      </w:r>
+      <w:r>
+        <w:rPr>
+          <w:rFonts w:asciiTheme="minorEastAsia" w:eastAsiaTheme="minorEastAsia" w:hAnsiTheme="minorEastAsia" w:hint="eastAsia"/>
+          <w:sz w:val="24"/>
+        </w:rPr>
+        <w:t>进行详细的</w:t>
+      </w:r>
+      <w:r>
+        <w:rPr>
+          <w:rFonts w:asciiTheme="minorEastAsia" w:eastAsiaTheme="minorEastAsia" w:hAnsiTheme="minorEastAsia" w:hint="eastAsia"/>
+          <w:sz w:val="24"/>
+        </w:rPr>
+        <w:t>展开</w:t>
+      </w:r>
+      <w:r>
+        <w:rPr>
+          <w:rFonts w:asciiTheme="minorEastAsia" w:eastAsiaTheme="minorEastAsia" w:hAnsiTheme="minorEastAsia" w:hint="eastAsia"/>
+          <w:sz w:val="24"/>
+        </w:rPr>
+        <w:t>分析。</w:t>
+      </w:r>
+    </w:p>
+    <w:p>
+      <w:pPr>
+        <w:pStyle w:val="3"/>
+        <w:rPr>
+          <w:lang w:val="zh-CN"/>
+        </w:rPr>
+      </w:pPr>
+      <w:bookmarkStart w:id="77" w:name="_Toc312054687"/>
+      <w:bookmarkStart w:id="78" w:name="_Toc19452899"/>
+      <w:r>
+        <w:rPr>
+          <w:lang w:val="zh-CN"/>
+        </w:rPr>
+        <w:t>3.1.1</w:t>
+      </w:r>
+      <w:bookmarkEnd w:id="77"/>
+      <w:r>
+        <w:rPr>
+          <w:rFonts w:hint="eastAsia"/>
+          <w:lang w:val="zh-CN"/>
+        </w:rPr>
+        <w:t>预处理</w:t>
+      </w:r>
+      <w:bookmarkEnd w:id="78"/>
     </w:p>
     <w:p>
       <w:pPr>
@@ -10133,6 +10180,55 @@
           <w:sz w:val="24"/>
         </w:rPr>
       </w:pPr>
+      <w:r>
+        <w:rPr>
+          <w:rFonts w:asciiTheme="minorEastAsia" w:eastAsiaTheme="minorEastAsia" w:hAnsiTheme="minorEastAsia"/>
+          <w:sz w:val="24"/>
+        </w:rPr>
+        <w:t>……</w:t>
+      </w:r>
+    </w:p>
+    <w:p>
+      <w:pPr>
+        <w:pStyle w:val="3"/>
+        <w:rPr>
+          <w:lang w:val="zh-CN"/>
+        </w:rPr>
+      </w:pPr>
+      <w:bookmarkStart w:id="79" w:name="_Toc19452900"/>
+      <w:r>
+        <w:rPr>
+          <w:lang w:val="zh-CN"/>
+        </w:rPr>
+        <w:t>3.1.</w:t>
+      </w:r>
+      <w:r>
+        <w:rPr>
+          <w:lang w:val="zh-CN"/>
+        </w:rPr>
+        <w:t>2</w:t>
+      </w:r>
+      <w:r>
+        <w:rPr>
+          <w:rFonts w:hint="eastAsia"/>
+        </w:rPr>
+        <w:t xml:space="preserve"> </w:t>
+      </w:r>
+      <w:r>
+        <w:rPr>
+          <w:rFonts w:hint="eastAsia"/>
+          <w:lang w:val="zh-CN"/>
+        </w:rPr>
+        <w:t>ROI</w:t>
+      </w:r>
+      <w:r>
+        <w:rPr>
+          <w:rFonts w:hint="eastAsia"/>
+          <w:lang w:val="zh-CN"/>
+        </w:rPr>
+        <w:t>提取</w:t>
+      </w:r>
+      <w:bookmarkEnd w:id="79"/>
     </w:p>
     <w:p>
       <w:pPr>
@@ -10148,38 +10244,10 @@
       </w:pPr>
       <w:r>
         <w:rPr>
-          <w:rFonts w:asciiTheme="minorEastAsia" w:eastAsiaTheme="minorEastAsia" w:hAnsiTheme="minorEastAsia" w:hint="eastAsia"/>
-          <w:sz w:val="24"/>
-        </w:rPr>
-        <w:t>下面将对</w:t>
-      </w:r>
-      <w:r>
-        <w:rPr>
-          <w:rFonts w:asciiTheme="minorEastAsia" w:eastAsiaTheme="minorEastAsia" w:hAnsiTheme="minorEastAsia" w:hint="eastAsia"/>
-          <w:sz w:val="24"/>
-        </w:rPr>
-        <w:t>各部分</w:t>
-      </w:r>
-      <w:r>
-        <w:rPr>
-          <w:rFonts w:asciiTheme="minorEastAsia" w:eastAsiaTheme="minorEastAsia" w:hAnsiTheme="minorEastAsia" w:hint="eastAsia"/>
-          <w:sz w:val="24"/>
-        </w:rPr>
-        <w:t>进行详细的</w:t>
-      </w:r>
-      <w:r>
-        <w:rPr>
-          <w:rFonts w:asciiTheme="minorEastAsia" w:eastAsiaTheme="minorEastAsia" w:hAnsiTheme="minorEastAsia" w:hint="eastAsia"/>
-          <w:sz w:val="24"/>
-        </w:rPr>
-        <w:t>展开</w:t>
-      </w:r>
-      <w:r>
-        <w:rPr>
-          <w:rFonts w:asciiTheme="minorEastAsia" w:eastAsiaTheme="minorEastAsia" w:hAnsiTheme="minorEastAsia" w:hint="eastAsia"/>
-          <w:sz w:val="24"/>
-        </w:rPr>
-        <w:t>分析。</w:t>
+          <w:rFonts w:asciiTheme="minorEastAsia" w:eastAsiaTheme="minorEastAsia" w:hAnsiTheme="minorEastAsia"/>
+          <w:sz w:val="24"/>
+        </w:rPr>
+        <w:t>……</w:t>
       </w:r>
     </w:p>
     <w:p>
@@ -10189,21 +10257,19 @@
           <w:lang w:val="zh-CN"/>
         </w:rPr>
       </w:pPr>
-      <w:bookmarkStart w:id="79" w:name="_Toc312054687"/>
-      <w:bookmarkStart w:id="80" w:name="_Toc18153315"/>
-      <w:r>
-        <w:rPr>
+      <w:bookmarkStart w:id="80" w:name="_Toc19452901"/>
+      <w:r>
+        <w:t>3.1.</w:t>
+      </w:r>
+      <w:r>
+        <w:t>3</w:t>
+      </w:r>
+      <w:r>
+        <w:rPr>
+          <w:rFonts w:hint="eastAsia"/>
           <w:lang w:val="zh-CN"/>
         </w:rPr>
-        <w:t>3.1.1</w:t>
-      </w:r>
-      <w:bookmarkEnd w:id="79"/>
-      <w:r>
-        <w:rPr>
-          <w:rFonts w:hint="eastAsia"/>
-          <w:lang w:val="zh-CN"/>
-        </w:rPr>
-        <w:t>预处理</w:t>
+        <w:t>特征提取</w:t>
       </w:r>
       <w:bookmarkEnd w:id="80"/>
     </w:p>
@@ -10230,42 +10296,23 @@
     <w:p>
       <w:pPr>
         <w:pStyle w:val="3"/>
-        <w:rPr>
+      </w:pPr>
+      <w:bookmarkStart w:id="81" w:name="_Toc19452902"/>
+      <w:r>
+        <w:t>3.1.</w:t>
+      </w:r>
+      <w:r>
+        <w:rPr>
+          <w:rFonts w:hint="eastAsia"/>
+        </w:rPr>
+        <w:t>4</w:t>
+      </w:r>
+      <w:r>
+        <w:rPr>
+          <w:rFonts w:hint="eastAsia"/>
           <w:lang w:val="zh-CN"/>
         </w:rPr>
-      </w:pPr>
-      <w:bookmarkStart w:id="81" w:name="_Toc18153316"/>
-      <w:r>
-        <w:rPr>
-          <w:lang w:val="zh-CN"/>
-        </w:rPr>
-        <w:t>3.1.</w:t>
-      </w:r>
-      <w:r>
-        <w:rPr>
-          <w:lang w:val="zh-CN"/>
-        </w:rPr>
-        <w:t>2</w:t>
-      </w:r>
-      <w:r>
-        <w:rPr>
-          <w:rFonts w:hint="eastAsia"/>
-        </w:rPr>
-        <w:t xml:space="preserve"> </w:t>
-      </w:r>
-      <w:r>
-        <w:rPr>
-          <w:rFonts w:hint="eastAsia"/>
-          <w:lang w:val="zh-CN"/>
-        </w:rPr>
-        <w:t>ROI</w:t>
-      </w:r>
-      <w:r>
-        <w:rPr>
-          <w:rFonts w:hint="eastAsia"/>
-          <w:lang w:val="zh-CN"/>
-        </w:rPr>
-        <w:t>提取</w:t>
+        <w:t>匹配与识别</w:t>
       </w:r>
       <w:bookmarkEnd w:id="81"/>
     </w:p>
@@ -10291,26 +10338,50 @@
     </w:p>
     <w:p>
       <w:pPr>
-        <w:pStyle w:val="3"/>
-        <w:rPr>
-          <w:lang w:val="zh-CN"/>
-        </w:rPr>
-      </w:pPr>
-      <w:bookmarkStart w:id="82" w:name="_Toc18153317"/>
-      <w:r>
-        <w:t>3.1.</w:t>
-      </w:r>
-      <w:r>
+        <w:adjustRightInd w:val="0"/>
+        <w:snapToGrid w:val="0"/>
+        <w:spacing w:line="288" w:lineRule="auto"/>
+        <w:rPr>
+          <w:rFonts w:eastAsia="黑体"/>
+          <w:sz w:val="24"/>
+        </w:rPr>
+      </w:pPr>
+    </w:p>
+    <w:p>
+      <w:pPr>
+        <w:pStyle w:val="2"/>
+        <w:spacing w:before="195" w:after="195"/>
+      </w:pPr>
+      <w:bookmarkStart w:id="82" w:name="_Toc399180574"/>
+      <w:bookmarkStart w:id="83" w:name="_Toc400482018"/>
+      <w:bookmarkStart w:id="84" w:name="_Toc19452903"/>
+      <w:r>
+        <w:rPr>
+          <w:rFonts w:hint="eastAsia"/>
+        </w:rPr>
         <w:t>3</w:t>
       </w:r>
       <w:r>
         <w:rPr>
           <w:rFonts w:hint="eastAsia"/>
-          <w:lang w:val="zh-CN"/>
-        </w:rPr>
-        <w:t>特征提取</w:t>
+        </w:rPr>
+        <w:t>.</w:t>
+      </w:r>
+      <w:r>
+        <w:rPr>
+          <w:rFonts w:hint="eastAsia"/>
+        </w:rPr>
+        <w:t>2</w:t>
+      </w:r>
+      <w:r>
+        <w:rPr>
+          <w:rFonts w:hint="eastAsia"/>
+        </w:rPr>
+        <w:t>研究方案</w:t>
       </w:r>
       <w:bookmarkEnd w:id="82"/>
+      <w:bookmarkEnd w:id="83"/>
+      <w:bookmarkEnd w:id="84"/>
     </w:p>
     <w:p>
       <w:pPr>
@@ -10326,6 +10397,55 @@
       </w:pPr>
       <w:r>
         <w:rPr>
+          <w:rFonts w:asciiTheme="minorEastAsia" w:eastAsiaTheme="minorEastAsia" w:hAnsiTheme="minorEastAsia" w:hint="eastAsia"/>
+          <w:sz w:val="24"/>
+        </w:rPr>
+        <w:t>课题</w:t>
+      </w:r>
+      <w:r>
+        <w:rPr>
+          <w:rFonts w:asciiTheme="minorEastAsia" w:eastAsiaTheme="minorEastAsia" w:hAnsiTheme="minorEastAsia" w:hint="eastAsia"/>
+          <w:sz w:val="24"/>
+        </w:rPr>
+        <w:t>研究</w:t>
+      </w:r>
+      <w:r>
+        <w:rPr>
+          <w:rFonts w:asciiTheme="minorEastAsia" w:eastAsiaTheme="minorEastAsia" w:hAnsiTheme="minorEastAsia" w:hint="eastAsia"/>
+          <w:sz w:val="24"/>
+        </w:rPr>
+        <w:t>将</w:t>
+      </w:r>
+      <w:r>
+        <w:rPr>
+          <w:rFonts w:asciiTheme="minorEastAsia" w:eastAsiaTheme="minorEastAsia" w:hAnsiTheme="minorEastAsia" w:hint="eastAsia"/>
+          <w:sz w:val="24"/>
+        </w:rPr>
+        <w:t>遵循上述流程，</w:t>
+      </w:r>
+      <w:r>
+        <w:rPr>
+          <w:rFonts w:asciiTheme="minorEastAsia" w:eastAsiaTheme="minorEastAsia" w:hAnsiTheme="minorEastAsia" w:hint="eastAsia"/>
+          <w:sz w:val="24"/>
+        </w:rPr>
+        <w:t>对</w:t>
+      </w:r>
+      <w:r>
+        <w:rPr>
+          <w:rFonts w:asciiTheme="minorEastAsia" w:eastAsiaTheme="minorEastAsia" w:hAnsiTheme="minorEastAsia" w:hint="eastAsia"/>
+          <w:sz w:val="24"/>
+        </w:rPr>
+        <w:t>各个步骤做出创新和改进</w:t>
+      </w:r>
+      <w:r>
+        <w:rPr>
+          <w:rFonts w:asciiTheme="minorEastAsia" w:eastAsiaTheme="minorEastAsia" w:hAnsiTheme="minorEastAsia" w:hint="eastAsia"/>
+          <w:sz w:val="24"/>
+        </w:rPr>
+        <w:t>。</w:t>
+      </w:r>
+      <w:r>
+        <w:rPr>
           <w:rFonts w:asciiTheme="minorEastAsia" w:eastAsiaTheme="minorEastAsia" w:hAnsiTheme="minorEastAsia"/>
           <w:sz w:val="24"/>
         </w:rPr>
@@ -10335,25 +10455,38 @@
     <w:p>
       <w:pPr>
         <w:pStyle w:val="3"/>
-      </w:pPr>
-      <w:bookmarkStart w:id="83" w:name="_Toc18153318"/>
-      <w:r>
-        <w:t>3.1.</w:t>
-      </w:r>
-      <w:r>
-        <w:rPr>
-          <w:rFonts w:hint="eastAsia"/>
-        </w:rPr>
-        <w:t>4</w:t>
-      </w:r>
-      <w:r>
-        <w:rPr>
-          <w:rFonts w:hint="eastAsia"/>
+        <w:rPr>
           <w:lang w:val="zh-CN"/>
         </w:rPr>
-        <w:t>匹配与识别</w:t>
-      </w:r>
-      <w:bookmarkEnd w:id="83"/>
+      </w:pPr>
+      <w:bookmarkStart w:id="85" w:name="_Toc19452904"/>
+      <w:r>
+        <w:rPr>
+          <w:lang w:val="zh-CN"/>
+        </w:rPr>
+        <w:t>3.</w:t>
+      </w:r>
+      <w:r>
+        <w:rPr>
+          <w:rFonts w:hint="eastAsia"/>
+          <w:lang w:val="zh-CN"/>
+        </w:rPr>
+        <w:t>2</w:t>
+      </w:r>
+      <w:r>
+        <w:rPr>
+          <w:lang w:val="zh-CN"/>
+        </w:rPr>
+        <w:t>.1</w:t>
+      </w:r>
+      <w:r>
+        <w:rPr>
+          <w:rFonts w:hint="eastAsia"/>
+          <w:lang w:val="zh-CN"/>
+        </w:rPr>
+        <w:t>预处理</w:t>
+      </w:r>
+      <w:bookmarkEnd w:id="85"/>
     </w:p>
     <w:p>
       <w:pPr>
@@ -10369,58 +10502,61 @@
       </w:pPr>
       <w:r>
         <w:rPr>
+          <w:rFonts w:asciiTheme="minorEastAsia" w:eastAsiaTheme="minorEastAsia" w:hAnsiTheme="minorEastAsia" w:hint="eastAsia"/>
+          <w:sz w:val="24"/>
+        </w:rPr>
+        <w:t>①</w:t>
+      </w:r>
+      <w:r>
+        <w:rPr>
+          <w:rFonts w:asciiTheme="minorEastAsia" w:eastAsiaTheme="minorEastAsia" w:hAnsiTheme="minorEastAsia" w:hint="eastAsia"/>
+          <w:sz w:val="24"/>
+        </w:rPr>
+        <w:t>手掌检测</w:t>
+      </w:r>
+      <w:r>
+        <w:rPr>
+          <w:rFonts w:asciiTheme="minorEastAsia" w:eastAsiaTheme="minorEastAsia" w:hAnsiTheme="minorEastAsia" w:hint="eastAsia"/>
+          <w:sz w:val="24"/>
+        </w:rPr>
+        <w:t>：</w:t>
+      </w:r>
+      <w:r>
+        <w:rPr>
+          <w:rFonts w:asciiTheme="minorEastAsia" w:eastAsiaTheme="minorEastAsia" w:hAnsiTheme="minorEastAsia" w:hint="eastAsia"/>
+          <w:sz w:val="24"/>
+        </w:rPr>
+        <w:t>基于</w:t>
+      </w:r>
+      <w:r>
+        <w:rPr>
+          <w:rFonts w:asciiTheme="minorEastAsia" w:eastAsiaTheme="minorEastAsia" w:hAnsiTheme="minorEastAsia" w:hint="eastAsia"/>
+          <w:sz w:val="24"/>
+        </w:rPr>
+        <w:t>最大连通分量的</w:t>
+      </w:r>
+      <w:commentRangeStart w:id="86"/>
+      <w:r>
+        <w:rPr>
+          <w:rFonts w:asciiTheme="minorEastAsia" w:eastAsiaTheme="minorEastAsia" w:hAnsiTheme="minorEastAsia" w:hint="eastAsia"/>
+          <w:sz w:val="24"/>
+        </w:rPr>
+        <w:t>手掌检测</w:t>
+      </w:r>
+      <w:commentRangeEnd w:id="86"/>
+      <w:r>
+        <w:rPr>
+          <w:rStyle w:val="af"/>
+        </w:rPr>
+        <w:commentReference w:id="86"/>
+      </w:r>
+      <w:r>
+        <w:rPr>
           <w:rFonts w:asciiTheme="minorEastAsia" w:eastAsiaTheme="minorEastAsia" w:hAnsiTheme="minorEastAsia"/>
           <w:sz w:val="24"/>
         </w:rPr>
         <w:t>……</w:t>
       </w:r>
-    </w:p>
-    <w:p>
-      <w:pPr>
-        <w:adjustRightInd w:val="0"/>
-        <w:snapToGrid w:val="0"/>
-        <w:spacing w:line="288" w:lineRule="auto"/>
-        <w:rPr>
-          <w:rFonts w:eastAsia="黑体"/>
-          <w:sz w:val="24"/>
-        </w:rPr>
-      </w:pPr>
-    </w:p>
-    <w:p>
-      <w:pPr>
-        <w:pStyle w:val="2"/>
-        <w:spacing w:before="195" w:after="195"/>
-      </w:pPr>
-      <w:bookmarkStart w:id="84" w:name="_Toc399180574"/>
-      <w:bookmarkStart w:id="85" w:name="_Toc400482018"/>
-      <w:bookmarkStart w:id="86" w:name="_Toc18153319"/>
-      <w:r>
-        <w:rPr>
-          <w:rFonts w:hint="eastAsia"/>
-        </w:rPr>
-        <w:t>3</w:t>
-      </w:r>
-      <w:r>
-        <w:rPr>
-          <w:rFonts w:hint="eastAsia"/>
-        </w:rPr>
-        <w:t>.</w:t>
-      </w:r>
-      <w:r>
-        <w:rPr>
-          <w:rFonts w:hint="eastAsia"/>
-        </w:rPr>
-        <w:t>2</w:t>
-      </w:r>
-      <w:r>
-        <w:rPr>
-          <w:rFonts w:hint="eastAsia"/>
-        </w:rPr>
-        <w:t>研究方案</w:t>
-      </w:r>
-      <w:bookmarkEnd w:id="84"/>
-      <w:bookmarkEnd w:id="85"/>
-      <w:bookmarkEnd w:id="86"/>
     </w:p>
     <w:p>
       <w:pPr>
@@ -10439,49 +10575,49 @@
           <w:rFonts w:asciiTheme="minorEastAsia" w:eastAsiaTheme="minorEastAsia" w:hAnsiTheme="minorEastAsia" w:hint="eastAsia"/>
           <w:sz w:val="24"/>
         </w:rPr>
-        <w:t>课题</w:t>
-      </w:r>
-      <w:r>
-        <w:rPr>
-          <w:rFonts w:asciiTheme="minorEastAsia" w:eastAsiaTheme="minorEastAsia" w:hAnsiTheme="minorEastAsia" w:hint="eastAsia"/>
-          <w:sz w:val="24"/>
-        </w:rPr>
-        <w:t>研究</w:t>
-      </w:r>
-      <w:r>
-        <w:rPr>
-          <w:rFonts w:asciiTheme="minorEastAsia" w:eastAsiaTheme="minorEastAsia" w:hAnsiTheme="minorEastAsia" w:hint="eastAsia"/>
-          <w:sz w:val="24"/>
-        </w:rPr>
-        <w:t>将</w:t>
-      </w:r>
-      <w:r>
-        <w:rPr>
-          <w:rFonts w:asciiTheme="minorEastAsia" w:eastAsiaTheme="minorEastAsia" w:hAnsiTheme="minorEastAsia" w:hint="eastAsia"/>
-          <w:sz w:val="24"/>
-        </w:rPr>
-        <w:t>遵循上述流程，</w:t>
-      </w:r>
-      <w:r>
-        <w:rPr>
-          <w:rFonts w:asciiTheme="minorEastAsia" w:eastAsiaTheme="minorEastAsia" w:hAnsiTheme="minorEastAsia" w:hint="eastAsia"/>
-          <w:sz w:val="24"/>
-        </w:rPr>
-        <w:t>对</w:t>
-      </w:r>
-      <w:r>
-        <w:rPr>
-          <w:rFonts w:asciiTheme="minorEastAsia" w:eastAsiaTheme="minorEastAsia" w:hAnsiTheme="minorEastAsia" w:hint="eastAsia"/>
-          <w:sz w:val="24"/>
-        </w:rPr>
-        <w:t>各个步骤做出创新和改进</w:t>
-      </w:r>
-      <w:r>
-        <w:rPr>
-          <w:rFonts w:asciiTheme="minorEastAsia" w:eastAsiaTheme="minorEastAsia" w:hAnsiTheme="minorEastAsia" w:hint="eastAsia"/>
-          <w:sz w:val="24"/>
-        </w:rPr>
-        <w:t>。</w:t>
+        <w:t>②</w:t>
+      </w:r>
+      <w:r>
+        <w:rPr>
+          <w:rFonts w:asciiTheme="minorEastAsia" w:eastAsiaTheme="minorEastAsia" w:hAnsiTheme="minorEastAsia" w:hint="eastAsia"/>
+          <w:sz w:val="24"/>
+        </w:rPr>
+        <w:t>左右手识别</w:t>
+      </w:r>
+      <w:r>
+        <w:rPr>
+          <w:rFonts w:asciiTheme="minorEastAsia" w:eastAsiaTheme="minorEastAsia" w:hAnsiTheme="minorEastAsia" w:hint="eastAsia"/>
+          <w:sz w:val="24"/>
+        </w:rPr>
+        <w:t>：</w:t>
+      </w:r>
+      <w:r>
+        <w:rPr>
+          <w:rFonts w:asciiTheme="minorEastAsia" w:eastAsiaTheme="minorEastAsia" w:hAnsiTheme="minorEastAsia" w:hint="eastAsia"/>
+          <w:sz w:val="24"/>
+        </w:rPr>
+        <w:t>基于深度卷积神经</w:t>
+      </w:r>
+      <w:r>
+        <w:rPr>
+          <w:rFonts w:asciiTheme="minorEastAsia" w:eastAsiaTheme="minorEastAsia" w:hAnsiTheme="minorEastAsia" w:hint="eastAsia"/>
+          <w:sz w:val="24"/>
+        </w:rPr>
+        <w:t>网络</w:t>
+      </w:r>
+      <w:r>
+        <w:rPr>
+          <w:rFonts w:asciiTheme="minorEastAsia" w:eastAsiaTheme="minorEastAsia" w:hAnsiTheme="minorEastAsia" w:hint="eastAsia"/>
+          <w:sz w:val="24"/>
+        </w:rPr>
+        <w:t>的左右手</w:t>
+      </w:r>
+      <w:r>
+        <w:rPr>
+          <w:rFonts w:asciiTheme="minorEastAsia" w:eastAsiaTheme="minorEastAsia" w:hAnsiTheme="minorEastAsia" w:hint="eastAsia"/>
+          <w:sz w:val="24"/>
+        </w:rPr>
+        <w:t>分类</w:t>
       </w:r>
       <w:r>
         <w:rPr>
@@ -10494,36 +10630,38 @@
     <w:p>
       <w:pPr>
         <w:pStyle w:val="3"/>
-        <w:rPr>
+      </w:pPr>
+      <w:bookmarkStart w:id="87" w:name="_Toc19452905"/>
+      <w:r>
+        <w:t>3.</w:t>
+      </w:r>
+      <w:r>
+        <w:rPr>
+          <w:rFonts w:hint="eastAsia"/>
+        </w:rPr>
+        <w:t>2</w:t>
+      </w:r>
+      <w:r>
+        <w:t>.2</w:t>
+      </w:r>
+      <w:r>
+        <w:rPr>
+          <w:rFonts w:hint="eastAsia"/>
+        </w:rPr>
+        <w:t xml:space="preserve"> </w:t>
+      </w:r>
+      <w:r>
+        <w:rPr>
+          <w:rFonts w:hint="eastAsia"/>
+        </w:rPr>
+        <w:t>ROI</w:t>
+      </w:r>
+      <w:r>
+        <w:rPr>
+          <w:rFonts w:hint="eastAsia"/>
           <w:lang w:val="zh-CN"/>
         </w:rPr>
-      </w:pPr>
-      <w:bookmarkStart w:id="87" w:name="_Toc18153320"/>
-      <w:r>
-        <w:rPr>
-          <w:lang w:val="zh-CN"/>
-        </w:rPr>
-        <w:t>3.</w:t>
-      </w:r>
-      <w:r>
-        <w:rPr>
-          <w:rFonts w:hint="eastAsia"/>
-          <w:lang w:val="zh-CN"/>
-        </w:rPr>
-        <w:t>2</w:t>
-      </w:r>
-      <w:r>
-        <w:rPr>
-          <w:lang w:val="zh-CN"/>
-        </w:rPr>
-        <w:t>.1</w:t>
-      </w:r>
-      <w:r>
-        <w:rPr>
-          <w:rFonts w:hint="eastAsia"/>
-          <w:lang w:val="zh-CN"/>
-        </w:rPr>
-        <w:t>预处理</w:t>
+        <w:t>提取</w:t>
       </w:r>
       <w:bookmarkEnd w:id="87"/>
     </w:p>
@@ -10551,28 +10689,70 @@
           <w:rFonts w:asciiTheme="minorEastAsia" w:eastAsiaTheme="minorEastAsia" w:hAnsiTheme="minorEastAsia" w:hint="eastAsia"/>
           <w:sz w:val="24"/>
         </w:rPr>
-        <w:t>手掌检测</w:t>
-      </w:r>
-      <w:r>
-        <w:rPr>
-          <w:rFonts w:asciiTheme="minorEastAsia" w:eastAsiaTheme="minorEastAsia" w:hAnsiTheme="minorEastAsia" w:hint="eastAsia"/>
-          <w:sz w:val="24"/>
-        </w:rPr>
-        <w:t>：</w:t>
-      </w:r>
-      <w:r>
-        <w:rPr>
-          <w:rFonts w:asciiTheme="minorEastAsia" w:eastAsiaTheme="minorEastAsia" w:hAnsiTheme="minorEastAsia" w:hint="eastAsia"/>
-          <w:sz w:val="24"/>
-        </w:rPr>
-        <w:t>基于</w:t>
-      </w:r>
-      <w:r>
-        <w:rPr>
-          <w:rFonts w:asciiTheme="minorEastAsia" w:eastAsiaTheme="minorEastAsia" w:hAnsiTheme="minorEastAsia" w:hint="eastAsia"/>
-          <w:sz w:val="24"/>
-        </w:rPr>
-        <w:t>最大连通分量的</w:t>
+        <w:t>改进的Zhang</w:t>
+      </w:r>
+      <w:r>
+        <w:rPr>
+          <w:rFonts w:asciiTheme="minorEastAsia" w:eastAsiaTheme="minorEastAsia" w:hAnsiTheme="minorEastAsia"/>
+          <w:sz w:val="24"/>
+        </w:rPr>
+        <w:t>’s</w:t>
+      </w:r>
+      <w:r>
+        <w:rPr>
+          <w:rFonts w:asciiTheme="minorEastAsia" w:eastAsiaTheme="minorEastAsia" w:hAnsiTheme="minorEastAsia" w:hint="eastAsia"/>
+          <w:sz w:val="24"/>
+        </w:rPr>
+        <w:t>方法</w:t>
+      </w:r>
+      <w:r>
+        <w:rPr>
+          <w:rFonts w:asciiTheme="minorEastAsia" w:eastAsiaTheme="minorEastAsia" w:hAnsiTheme="minorEastAsia" w:hint="eastAsia"/>
+          <w:sz w:val="24"/>
+        </w:rPr>
+        <w:t>（/</w:t>
+      </w:r>
+      <w:r>
+        <w:rPr>
+          <w:rFonts w:asciiTheme="minorEastAsia" w:eastAsiaTheme="minorEastAsia" w:hAnsiTheme="minorEastAsia" w:hint="eastAsia"/>
+          <w:sz w:val="24"/>
+        </w:rPr>
+        <w:t>主成分分析</w:t>
+      </w:r>
+      <w:r>
+        <w:rPr>
+          <w:rFonts w:asciiTheme="minorEastAsia" w:eastAsiaTheme="minorEastAsia" w:hAnsiTheme="minorEastAsia" w:hint="eastAsia"/>
+          <w:sz w:val="24"/>
+        </w:rPr>
+        <w:t>/</w:t>
+      </w:r>
+      <w:r>
+        <w:rPr>
+          <w:rFonts w:asciiTheme="minorEastAsia" w:eastAsiaTheme="minorEastAsia" w:hAnsiTheme="minorEastAsia" w:hint="eastAsia"/>
+          <w:sz w:val="24"/>
+        </w:rPr>
+        <w:t>曲率</w:t>
+      </w:r>
+      <w:r>
+        <w:rPr>
+          <w:rFonts w:asciiTheme="minorEastAsia" w:eastAsiaTheme="minorEastAsia" w:hAnsiTheme="minorEastAsia" w:hint="eastAsia"/>
+          <w:sz w:val="24"/>
+        </w:rPr>
+        <w:t>与频域变换</w:t>
+      </w:r>
+      <w:r>
+        <w:rPr>
+          <w:rFonts w:asciiTheme="minorEastAsia" w:eastAsiaTheme="minorEastAsia" w:hAnsiTheme="minorEastAsia" w:hint="eastAsia"/>
+          <w:sz w:val="24"/>
+        </w:rPr>
+        <w:t>）</w:t>
+      </w:r>
+      <w:r>
+        <w:rPr>
+          <w:rFonts w:asciiTheme="minorEastAsia" w:eastAsiaTheme="minorEastAsia" w:hAnsiTheme="minorEastAsia" w:hint="eastAsia"/>
+          <w:sz w:val="24"/>
+        </w:rPr>
+        <w:t>的手指根部关键点</w:t>
       </w:r>
       <w:commentRangeStart w:id="88"/>
       <w:r>
@@ -10580,7 +10760,7 @@
           <w:rFonts w:asciiTheme="minorEastAsia" w:eastAsiaTheme="minorEastAsia" w:hAnsiTheme="minorEastAsia" w:hint="eastAsia"/>
           <w:sz w:val="24"/>
         </w:rPr>
-        <w:t>手掌检测</w:t>
+        <w:t>检测</w:t>
       </w:r>
       <w:commentRangeEnd w:id="88"/>
       <w:r>
@@ -10621,56 +10801,45 @@
           <w:rFonts w:asciiTheme="minorEastAsia" w:eastAsiaTheme="minorEastAsia" w:hAnsiTheme="minorEastAsia" w:hint="eastAsia"/>
           <w:sz w:val="24"/>
         </w:rPr>
-        <w:t>左右手识别</w:t>
-      </w:r>
-      <w:r>
-        <w:rPr>
-          <w:rFonts w:asciiTheme="minorEastAsia" w:eastAsiaTheme="minorEastAsia" w:hAnsiTheme="minorEastAsia" w:hint="eastAsia"/>
-          <w:sz w:val="24"/>
-        </w:rPr>
-        <w:t>：</w:t>
-      </w:r>
-      <w:r>
-        <w:rPr>
-          <w:rFonts w:asciiTheme="minorEastAsia" w:eastAsiaTheme="minorEastAsia" w:hAnsiTheme="minorEastAsia" w:hint="eastAsia"/>
-          <w:sz w:val="24"/>
-        </w:rPr>
-        <w:t>基于深度卷积神经</w:t>
-      </w:r>
-      <w:r>
-        <w:rPr>
-          <w:rFonts w:asciiTheme="minorEastAsia" w:eastAsiaTheme="minorEastAsia" w:hAnsiTheme="minorEastAsia" w:hint="eastAsia"/>
-          <w:sz w:val="24"/>
-        </w:rPr>
-        <w:t>网络</w:t>
-      </w:r>
-      <w:r>
-        <w:rPr>
-          <w:rFonts w:asciiTheme="minorEastAsia" w:eastAsiaTheme="minorEastAsia" w:hAnsiTheme="minorEastAsia" w:hint="eastAsia"/>
-          <w:sz w:val="24"/>
-        </w:rPr>
-        <w:t>的左右手</w:t>
-      </w:r>
-      <w:r>
-        <w:rPr>
-          <w:rFonts w:asciiTheme="minorEastAsia" w:eastAsiaTheme="minorEastAsia" w:hAnsiTheme="minorEastAsia" w:hint="eastAsia"/>
-          <w:sz w:val="24"/>
-        </w:rPr>
-        <w:t>分类</w:t>
+        <w:t>基于坐标和</w:t>
+      </w:r>
+      <w:r>
+        <w:rPr>
+          <w:rFonts w:asciiTheme="minorEastAsia" w:eastAsiaTheme="minorEastAsia" w:hAnsiTheme="minorEastAsia" w:hint="eastAsia"/>
+          <w:sz w:val="24"/>
+        </w:rPr>
+        <w:t>比例的掌心R</w:t>
       </w:r>
       <w:r>
         <w:rPr>
           <w:rFonts w:asciiTheme="minorEastAsia" w:eastAsiaTheme="minorEastAsia" w:hAnsiTheme="minorEastAsia"/>
           <w:sz w:val="24"/>
         </w:rPr>
+        <w:t>OI</w:t>
+      </w:r>
+      <w:r>
+        <w:rPr>
+          <w:rFonts w:asciiTheme="minorEastAsia" w:eastAsiaTheme="minorEastAsia" w:hAnsiTheme="minorEastAsia" w:hint="eastAsia"/>
+          <w:sz w:val="24"/>
+        </w:rPr>
+        <w:t>提取</w:t>
+      </w:r>
+      <w:r>
+        <w:rPr>
+          <w:rFonts w:asciiTheme="minorEastAsia" w:eastAsiaTheme="minorEastAsia" w:hAnsiTheme="minorEastAsia"/>
+          <w:sz w:val="24"/>
+        </w:rPr>
         <w:t>……</w:t>
       </w:r>
     </w:p>
     <w:p>
       <w:pPr>
         <w:pStyle w:val="3"/>
-      </w:pPr>
-      <w:bookmarkStart w:id="89" w:name="_Toc18153321"/>
+        <w:rPr>
+          <w:lang w:val="zh-CN"/>
+        </w:rPr>
+      </w:pPr>
+      <w:bookmarkStart w:id="89" w:name="_Toc19452906"/>
       <w:r>
         <w:lastRenderedPageBreak/>
         <w:t>3.</w:t>
@@ -10682,26 +10851,14 @@
         <w:t>2</w:t>
       </w:r>
       <w:r>
-        <w:t>.2</w:t>
-      </w:r>
-      <w:r>
-        <w:rPr>
-          <w:rFonts w:hint="eastAsia"/>
-        </w:rPr>
-        <w:t xml:space="preserve"> </w:t>
-      </w:r>
-      <w:r>
-        <w:rPr>
-          <w:rFonts w:hint="eastAsia"/>
-        </w:rPr>
-        <w:t>ROI</w:t>
+        <w:t>.3</w:t>
       </w:r>
       <w:r>
         <w:rPr>
           <w:rFonts w:hint="eastAsia"/>
           <w:lang w:val="zh-CN"/>
         </w:rPr>
-        <w:t>提取</w:t>
+        <w:t>特征提取</w:t>
       </w:r>
       <w:bookmarkEnd w:id="89"/>
     </w:p>
@@ -10729,70 +10886,21 @@
           <w:rFonts w:asciiTheme="minorEastAsia" w:eastAsiaTheme="minorEastAsia" w:hAnsiTheme="minorEastAsia" w:hint="eastAsia"/>
           <w:sz w:val="24"/>
         </w:rPr>
-        <w:t>改进的Zhang</w:t>
+        <w:t>基于深度卷积神经网络和c</w:t>
       </w:r>
       <w:r>
         <w:rPr>
           <w:rFonts w:asciiTheme="minorEastAsia" w:eastAsiaTheme="minorEastAsia" w:hAnsiTheme="minorEastAsia"/>
           <w:sz w:val="24"/>
         </w:rPr>
-        <w:t>’s</w:t>
-      </w:r>
-      <w:r>
-        <w:rPr>
-          <w:rFonts w:asciiTheme="minorEastAsia" w:eastAsiaTheme="minorEastAsia" w:hAnsiTheme="minorEastAsia" w:hint="eastAsia"/>
-          <w:sz w:val="24"/>
-        </w:rPr>
-        <w:t>方法</w:t>
-      </w:r>
-      <w:r>
-        <w:rPr>
-          <w:rFonts w:asciiTheme="minorEastAsia" w:eastAsiaTheme="minorEastAsia" w:hAnsiTheme="minorEastAsia" w:hint="eastAsia"/>
-          <w:sz w:val="24"/>
-        </w:rPr>
-        <w:t>（/</w:t>
-      </w:r>
-      <w:r>
-        <w:rPr>
-          <w:rFonts w:asciiTheme="minorEastAsia" w:eastAsiaTheme="minorEastAsia" w:hAnsiTheme="minorEastAsia" w:hint="eastAsia"/>
-          <w:sz w:val="24"/>
-        </w:rPr>
-        <w:t>主成分分析</w:t>
-      </w:r>
-      <w:r>
-        <w:rPr>
-          <w:rFonts w:asciiTheme="minorEastAsia" w:eastAsiaTheme="minorEastAsia" w:hAnsiTheme="minorEastAsia" w:hint="eastAsia"/>
-          <w:sz w:val="24"/>
-        </w:rPr>
-        <w:t>/</w:t>
-      </w:r>
-      <w:r>
-        <w:rPr>
-          <w:rFonts w:asciiTheme="minorEastAsia" w:eastAsiaTheme="minorEastAsia" w:hAnsiTheme="minorEastAsia" w:hint="eastAsia"/>
-          <w:sz w:val="24"/>
-        </w:rPr>
-        <w:t>曲率</w:t>
-      </w:r>
-      <w:r>
-        <w:rPr>
-          <w:rFonts w:asciiTheme="minorEastAsia" w:eastAsiaTheme="minorEastAsia" w:hAnsiTheme="minorEastAsia" w:hint="eastAsia"/>
-          <w:sz w:val="24"/>
-        </w:rPr>
-        <w:t>与频域变换</w:t>
-      </w:r>
-      <w:r>
-        <w:rPr>
-          <w:rFonts w:asciiTheme="minorEastAsia" w:eastAsiaTheme="minorEastAsia" w:hAnsiTheme="minorEastAsia" w:hint="eastAsia"/>
-          <w:sz w:val="24"/>
-        </w:rPr>
-        <w:t>）</w:t>
-      </w:r>
-      <w:r>
-        <w:rPr>
-          <w:rFonts w:asciiTheme="minorEastAsia" w:eastAsiaTheme="minorEastAsia" w:hAnsiTheme="minorEastAsia" w:hint="eastAsia"/>
-          <w:sz w:val="24"/>
-        </w:rPr>
-        <w:t>的手指根部关键点</w:t>
+        <w:t>enter loss</w:t>
+      </w:r>
+      <w:r>
+        <w:rPr>
+          <w:rFonts w:asciiTheme="minorEastAsia" w:eastAsiaTheme="minorEastAsia" w:hAnsiTheme="minorEastAsia" w:hint="eastAsia"/>
+          <w:sz w:val="24"/>
+        </w:rPr>
+        <w:t>的</w:t>
       </w:r>
       <w:commentRangeStart w:id="90"/>
       <w:r>
@@ -10800,7 +10908,28 @@
           <w:rFonts w:asciiTheme="minorEastAsia" w:eastAsiaTheme="minorEastAsia" w:hAnsiTheme="minorEastAsia" w:hint="eastAsia"/>
           <w:sz w:val="24"/>
         </w:rPr>
-        <w:t>检测</w:t>
+        <w:t>特征</w:t>
+      </w:r>
+      <w:r>
+        <w:rPr>
+          <w:rFonts w:asciiTheme="minorEastAsia" w:eastAsiaTheme="minorEastAsia" w:hAnsiTheme="minorEastAsia" w:hint="eastAsia"/>
+          <w:sz w:val="24"/>
+        </w:rPr>
+        <w:t>编码</w:t>
+      </w:r>
+      <w:r>
+        <w:rPr>
+          <w:rFonts w:asciiTheme="minorEastAsia" w:eastAsiaTheme="minorEastAsia" w:hAnsiTheme="minorEastAsia" w:hint="eastAsia"/>
+          <w:sz w:val="24"/>
+        </w:rPr>
+        <w:t>与</w:t>
+      </w:r>
+      <w:r>
+        <w:rPr>
+          <w:rFonts w:asciiTheme="minorEastAsia" w:eastAsiaTheme="minorEastAsia" w:hAnsiTheme="minorEastAsia" w:hint="eastAsia"/>
+          <w:sz w:val="24"/>
+        </w:rPr>
+        <w:t>提取</w:t>
       </w:r>
       <w:commentRangeEnd w:id="90"/>
       <w:r>
@@ -10816,6 +10945,41 @@
         </w:rPr>
         <w:t>……</w:t>
       </w:r>
+    </w:p>
+    <w:p>
+      <w:pPr>
+        <w:pStyle w:val="3"/>
+        <w:rPr>
+          <w:lang w:val="zh-CN"/>
+        </w:rPr>
+      </w:pPr>
+      <w:bookmarkStart w:id="91" w:name="_Toc19452907"/>
+      <w:r>
+        <w:t>3.</w:t>
+      </w:r>
+      <w:r>
+        <w:rPr>
+          <w:rFonts w:hint="eastAsia"/>
+        </w:rPr>
+        <w:t>2</w:t>
+      </w:r>
+      <w:r>
+        <w:t>.</w:t>
+      </w:r>
+      <w:r>
+        <w:rPr>
+          <w:rFonts w:hint="eastAsia"/>
+        </w:rPr>
+        <w:t>4</w:t>
+      </w:r>
+      <w:r>
+        <w:rPr>
+          <w:rFonts w:hint="eastAsia"/>
+          <w:lang w:val="zh-CN"/>
+        </w:rPr>
+        <w:t>匹配与识别</w:t>
+      </w:r>
+      <w:bookmarkEnd w:id="91"/>
     </w:p>
     <w:p>
       <w:pPr>
@@ -10834,72 +10998,43 @@
           <w:rFonts w:asciiTheme="minorEastAsia" w:eastAsiaTheme="minorEastAsia" w:hAnsiTheme="minorEastAsia" w:hint="eastAsia"/>
           <w:sz w:val="24"/>
         </w:rPr>
-        <w:t>②</w:t>
-      </w:r>
-      <w:r>
-        <w:rPr>
-          <w:rFonts w:asciiTheme="minorEastAsia" w:eastAsiaTheme="minorEastAsia" w:hAnsiTheme="minorEastAsia" w:hint="eastAsia"/>
-          <w:sz w:val="24"/>
-        </w:rPr>
-        <w:t>基于坐标和</w:t>
-      </w:r>
-      <w:r>
-        <w:rPr>
-          <w:rFonts w:asciiTheme="minorEastAsia" w:eastAsiaTheme="minorEastAsia" w:hAnsiTheme="minorEastAsia" w:hint="eastAsia"/>
-          <w:sz w:val="24"/>
-        </w:rPr>
-        <w:t>比例的掌心R</w:t>
+        <w:t>①</w:t>
+      </w:r>
+      <w:r>
+        <w:rPr>
+          <w:rFonts w:asciiTheme="minorEastAsia" w:eastAsiaTheme="minorEastAsia" w:hAnsiTheme="minorEastAsia" w:hint="eastAsia"/>
+          <w:sz w:val="24"/>
+        </w:rPr>
+        <w:t>汉明距离</w:t>
+      </w:r>
+      <w:r>
+        <w:rPr>
+          <w:rFonts w:asciiTheme="minorEastAsia" w:eastAsiaTheme="minorEastAsia" w:hAnsiTheme="minorEastAsia" w:hint="eastAsia"/>
+          <w:sz w:val="24"/>
+        </w:rPr>
+        <w:t>（/</w:t>
+      </w:r>
+      <w:r>
+        <w:rPr>
+          <w:rFonts w:asciiTheme="minorEastAsia" w:eastAsiaTheme="minorEastAsia" w:hAnsiTheme="minorEastAsia" w:hint="eastAsia"/>
+          <w:sz w:val="24"/>
+        </w:rPr>
+        <w:t>带高斯核的汉明距离</w:t>
+      </w:r>
+      <w:r>
+        <w:rPr>
+          <w:rFonts w:asciiTheme="minorEastAsia" w:eastAsiaTheme="minorEastAsia" w:hAnsiTheme="minorEastAsia" w:hint="eastAsia"/>
+          <w:sz w:val="24"/>
+        </w:rPr>
+        <w:t>）</w:t>
       </w:r>
       <w:r>
         <w:rPr>
           <w:rFonts w:asciiTheme="minorEastAsia" w:eastAsiaTheme="minorEastAsia" w:hAnsiTheme="minorEastAsia"/>
           <w:sz w:val="24"/>
         </w:rPr>
-        <w:t>OI</w:t>
-      </w:r>
-      <w:r>
-        <w:rPr>
-          <w:rFonts w:asciiTheme="minorEastAsia" w:eastAsiaTheme="minorEastAsia" w:hAnsiTheme="minorEastAsia" w:hint="eastAsia"/>
-          <w:sz w:val="24"/>
-        </w:rPr>
-        <w:t>提取</w:t>
-      </w:r>
-      <w:r>
-        <w:rPr>
-          <w:rFonts w:asciiTheme="minorEastAsia" w:eastAsiaTheme="minorEastAsia" w:hAnsiTheme="minorEastAsia"/>
-          <w:sz w:val="24"/>
-        </w:rPr>
         <w:t>……</w:t>
       </w:r>
-    </w:p>
-    <w:p>
-      <w:pPr>
-        <w:pStyle w:val="3"/>
-        <w:rPr>
-          <w:lang w:val="zh-CN"/>
-        </w:rPr>
-      </w:pPr>
-      <w:bookmarkStart w:id="91" w:name="_Toc18153322"/>
-      <w:r>
-        <w:t>3.</w:t>
-      </w:r>
-      <w:r>
-        <w:rPr>
-          <w:rFonts w:hint="eastAsia"/>
-        </w:rPr>
-        <w:t>2</w:t>
-      </w:r>
-      <w:r>
-        <w:t>.3</w:t>
-      </w:r>
-      <w:r>
-        <w:rPr>
-          <w:rFonts w:hint="eastAsia"/>
-          <w:lang w:val="zh-CN"/>
-        </w:rPr>
-        <w:t>特征提取</w:t>
-      </w:r>
-      <w:bookmarkEnd w:id="91"/>
     </w:p>
     <w:p>
       <w:pPr>
@@ -10918,107 +11053,29 @@
           <w:rFonts w:asciiTheme="minorEastAsia" w:eastAsiaTheme="minorEastAsia" w:hAnsiTheme="minorEastAsia" w:hint="eastAsia"/>
           <w:sz w:val="24"/>
         </w:rPr>
-        <w:t>①</w:t>
-      </w:r>
-      <w:r>
-        <w:rPr>
-          <w:rFonts w:asciiTheme="minorEastAsia" w:eastAsiaTheme="minorEastAsia" w:hAnsiTheme="minorEastAsia" w:hint="eastAsia"/>
-          <w:sz w:val="24"/>
-        </w:rPr>
-        <w:t>基于深度卷积神经网络和c</w:t>
+        <w:t>②</w:t>
+      </w:r>
+      <w:r>
+        <w:rPr>
+          <w:rFonts w:asciiTheme="minorEastAsia" w:eastAsiaTheme="minorEastAsia" w:hAnsiTheme="minorEastAsia" w:hint="eastAsia"/>
+          <w:sz w:val="24"/>
+        </w:rPr>
+        <w:t>阈值匹配法</w:t>
+      </w:r>
+      <w:r>
+        <w:rPr>
+          <w:rFonts w:asciiTheme="minorEastAsia" w:eastAsiaTheme="minorEastAsia" w:hAnsiTheme="minorEastAsia" w:hint="eastAsia"/>
+          <w:sz w:val="24"/>
+        </w:rPr>
+        <w:t>（/k近邻匹配法）</w:t>
       </w:r>
       <w:r>
         <w:rPr>
           <w:rFonts w:asciiTheme="minorEastAsia" w:eastAsiaTheme="minorEastAsia" w:hAnsiTheme="minorEastAsia"/>
           <w:sz w:val="24"/>
         </w:rPr>
-        <w:t>enter loss</w:t>
-      </w:r>
-      <w:r>
-        <w:rPr>
-          <w:rFonts w:asciiTheme="minorEastAsia" w:eastAsiaTheme="minorEastAsia" w:hAnsiTheme="minorEastAsia" w:hint="eastAsia"/>
-          <w:sz w:val="24"/>
-        </w:rPr>
-        <w:t>的</w:t>
-      </w:r>
-      <w:commentRangeStart w:id="92"/>
-      <w:r>
-        <w:rPr>
-          <w:rFonts w:asciiTheme="minorEastAsia" w:eastAsiaTheme="minorEastAsia" w:hAnsiTheme="minorEastAsia" w:hint="eastAsia"/>
-          <w:sz w:val="24"/>
-        </w:rPr>
-        <w:t>特征</w:t>
-      </w:r>
-      <w:r>
-        <w:rPr>
-          <w:rFonts w:asciiTheme="minorEastAsia" w:eastAsiaTheme="minorEastAsia" w:hAnsiTheme="minorEastAsia" w:hint="eastAsia"/>
-          <w:sz w:val="24"/>
-        </w:rPr>
-        <w:t>编码</w:t>
-      </w:r>
-      <w:r>
-        <w:rPr>
-          <w:rFonts w:asciiTheme="minorEastAsia" w:eastAsiaTheme="minorEastAsia" w:hAnsiTheme="minorEastAsia" w:hint="eastAsia"/>
-          <w:sz w:val="24"/>
-        </w:rPr>
-        <w:t>与</w:t>
-      </w:r>
-      <w:r>
-        <w:rPr>
-          <w:rFonts w:asciiTheme="minorEastAsia" w:eastAsiaTheme="minorEastAsia" w:hAnsiTheme="minorEastAsia" w:hint="eastAsia"/>
-          <w:sz w:val="24"/>
-        </w:rPr>
-        <w:t>提取</w:t>
-      </w:r>
-      <w:commentRangeEnd w:id="92"/>
-      <w:r>
-        <w:rPr>
-          <w:rStyle w:val="af"/>
-        </w:rPr>
-        <w:commentReference w:id="92"/>
-      </w:r>
-      <w:r>
-        <w:rPr>
-          <w:rFonts w:asciiTheme="minorEastAsia" w:eastAsiaTheme="minorEastAsia" w:hAnsiTheme="minorEastAsia"/>
-          <w:sz w:val="24"/>
-        </w:rPr>
         <w:t>……</w:t>
       </w:r>
-    </w:p>
-    <w:p>
-      <w:pPr>
-        <w:pStyle w:val="3"/>
-        <w:rPr>
-          <w:lang w:val="zh-CN"/>
-        </w:rPr>
-      </w:pPr>
-      <w:bookmarkStart w:id="93" w:name="_Toc18153323"/>
-      <w:r>
-        <w:t>3.</w:t>
-      </w:r>
-      <w:r>
-        <w:rPr>
-          <w:rFonts w:hint="eastAsia"/>
-        </w:rPr>
-        <w:t>2</w:t>
-      </w:r>
-      <w:r>
-        <w:t>.</w:t>
-      </w:r>
-      <w:r>
-        <w:rPr>
-          <w:rFonts w:hint="eastAsia"/>
-        </w:rPr>
-        <w:t>4</w:t>
-      </w:r>
-      <w:r>
-        <w:rPr>
-          <w:rFonts w:hint="eastAsia"/>
-          <w:lang w:val="zh-CN"/>
-        </w:rPr>
-        <w:t>匹配与识别</w:t>
-      </w:r>
-      <w:bookmarkEnd w:id="93"/>
     </w:p>
     <w:p>
       <w:pPr>
@@ -11028,102 +11085,6 @@
         <w:spacing w:after="0" w:line="288" w:lineRule="auto"/>
         <w:ind w:firstLineChars="200" w:firstLine="506"/>
         <w:rPr>
-          <w:rFonts w:asciiTheme="minorEastAsia" w:eastAsiaTheme="minorEastAsia" w:hAnsiTheme="minorEastAsia"/>
-          <w:sz w:val="24"/>
-        </w:rPr>
-      </w:pPr>
-      <w:r>
-        <w:rPr>
-          <w:rFonts w:asciiTheme="minorEastAsia" w:eastAsiaTheme="minorEastAsia" w:hAnsiTheme="minorEastAsia" w:hint="eastAsia"/>
-          <w:sz w:val="24"/>
-        </w:rPr>
-        <w:t>①</w:t>
-      </w:r>
-      <w:r>
-        <w:rPr>
-          <w:rFonts w:asciiTheme="minorEastAsia" w:eastAsiaTheme="minorEastAsia" w:hAnsiTheme="minorEastAsia" w:hint="eastAsia"/>
-          <w:sz w:val="24"/>
-        </w:rPr>
-        <w:t>汉明距离</w:t>
-      </w:r>
-      <w:r>
-        <w:rPr>
-          <w:rFonts w:asciiTheme="minorEastAsia" w:eastAsiaTheme="minorEastAsia" w:hAnsiTheme="minorEastAsia" w:hint="eastAsia"/>
-          <w:sz w:val="24"/>
-        </w:rPr>
-        <w:t>（/</w:t>
-      </w:r>
-      <w:r>
-        <w:rPr>
-          <w:rFonts w:asciiTheme="minorEastAsia" w:eastAsiaTheme="minorEastAsia" w:hAnsiTheme="minorEastAsia" w:hint="eastAsia"/>
-          <w:sz w:val="24"/>
-        </w:rPr>
-        <w:t>带高斯核的汉明距离</w:t>
-      </w:r>
-      <w:r>
-        <w:rPr>
-          <w:rFonts w:asciiTheme="minorEastAsia" w:eastAsiaTheme="minorEastAsia" w:hAnsiTheme="minorEastAsia" w:hint="eastAsia"/>
-          <w:sz w:val="24"/>
-        </w:rPr>
-        <w:t>）</w:t>
-      </w:r>
-      <w:r>
-        <w:rPr>
-          <w:rFonts w:asciiTheme="minorEastAsia" w:eastAsiaTheme="minorEastAsia" w:hAnsiTheme="minorEastAsia"/>
-          <w:sz w:val="24"/>
-        </w:rPr>
-        <w:t>……</w:t>
-      </w:r>
-    </w:p>
-    <w:p>
-      <w:pPr>
-        <w:pStyle w:val="a8"/>
-        <w:adjustRightInd w:val="0"/>
-        <w:snapToGrid w:val="0"/>
-        <w:spacing w:after="0" w:line="288" w:lineRule="auto"/>
-        <w:ind w:firstLineChars="200" w:firstLine="506"/>
-        <w:rPr>
-          <w:rFonts w:asciiTheme="minorEastAsia" w:eastAsiaTheme="minorEastAsia" w:hAnsiTheme="minorEastAsia"/>
-          <w:sz w:val="24"/>
-        </w:rPr>
-      </w:pPr>
-      <w:r>
-        <w:rPr>
-          <w:rFonts w:asciiTheme="minorEastAsia" w:eastAsiaTheme="minorEastAsia" w:hAnsiTheme="minorEastAsia" w:hint="eastAsia"/>
-          <w:sz w:val="24"/>
-        </w:rPr>
-        <w:t>②</w:t>
-      </w:r>
-      <w:r>
-        <w:rPr>
-          <w:rFonts w:asciiTheme="minorEastAsia" w:eastAsiaTheme="minorEastAsia" w:hAnsiTheme="minorEastAsia" w:hint="eastAsia"/>
-          <w:sz w:val="24"/>
-        </w:rPr>
-        <w:t>阈值匹配法</w:t>
-      </w:r>
-      <w:r>
-        <w:rPr>
-          <w:rFonts w:asciiTheme="minorEastAsia" w:eastAsiaTheme="minorEastAsia" w:hAnsiTheme="minorEastAsia" w:hint="eastAsia"/>
-          <w:sz w:val="24"/>
-        </w:rPr>
-        <w:t>（/k近邻匹配法）</w:t>
-      </w:r>
-      <w:r>
-        <w:rPr>
-          <w:rFonts w:asciiTheme="minorEastAsia" w:eastAsiaTheme="minorEastAsia" w:hAnsiTheme="minorEastAsia"/>
-          <w:sz w:val="24"/>
-        </w:rPr>
-        <w:t>……</w:t>
-      </w:r>
-    </w:p>
-    <w:p>
-      <w:pPr>
-        <w:pStyle w:val="a8"/>
-        <w:adjustRightInd w:val="0"/>
-        <w:snapToGrid w:val="0"/>
-        <w:spacing w:after="0" w:line="288" w:lineRule="auto"/>
-        <w:ind w:firstLineChars="200" w:firstLine="506"/>
-        <w:rPr>
           <w:sz w:val="24"/>
         </w:rPr>
       </w:pPr>
@@ -11138,8 +11099,8 @@
       <w:pPr>
         <w:pStyle w:val="1"/>
       </w:pPr>
-      <w:bookmarkStart w:id="94" w:name="_Toc312054688"/>
-      <w:bookmarkStart w:id="95" w:name="_Toc18153324"/>
+      <w:bookmarkStart w:id="92" w:name="_Toc312054688"/>
+      <w:bookmarkStart w:id="93" w:name="_Toc19452908"/>
       <w:r>
         <w:rPr>
           <w:rFonts w:ascii="Times New Roman"/>
@@ -11150,19 +11111,19 @@
       <w:r>
         <w:t xml:space="preserve">  </w:t>
       </w:r>
-      <w:bookmarkEnd w:id="94"/>
+      <w:bookmarkEnd w:id="92"/>
       <w:r>
         <w:t>预期目标</w:t>
       </w:r>
-      <w:bookmarkEnd w:id="95"/>
+      <w:bookmarkEnd w:id="93"/>
     </w:p>
     <w:p>
       <w:pPr>
         <w:pStyle w:val="2"/>
         <w:spacing w:before="195" w:after="195"/>
       </w:pPr>
-      <w:bookmarkStart w:id="96" w:name="_Toc312054691"/>
-      <w:bookmarkStart w:id="97" w:name="_Toc18153325"/>
+      <w:bookmarkStart w:id="94" w:name="_Toc312054691"/>
+      <w:bookmarkStart w:id="95" w:name="_Toc19452909"/>
       <w:r>
         <w:rPr>
           <w:rFonts w:hint="eastAsia"/>
@@ -11181,8 +11142,8 @@
       <w:r>
         <w:t>预期目标</w:t>
       </w:r>
-      <w:bookmarkEnd w:id="96"/>
-      <w:bookmarkEnd w:id="97"/>
+      <w:bookmarkEnd w:id="94"/>
+      <w:bookmarkEnd w:id="95"/>
     </w:p>
     <w:p>
       <w:pPr>
@@ -11247,7 +11208,7 @@
       <w:pPr>
         <w:pStyle w:val="1"/>
       </w:pPr>
-      <w:bookmarkStart w:id="98" w:name="_Toc18153326"/>
+      <w:bookmarkStart w:id="96" w:name="_Toc19452910"/>
       <w:r>
         <w:rPr>
           <w:rFonts w:ascii="Times New Roman"/>
@@ -11276,31 +11237,31 @@
         </w:rPr>
         <w:t>及进度安排</w:t>
       </w:r>
-      <w:bookmarkEnd w:id="98"/>
+      <w:bookmarkEnd w:id="96"/>
     </w:p>
     <w:p>
       <w:pPr>
         <w:pStyle w:val="2"/>
         <w:spacing w:before="195" w:after="195"/>
       </w:pPr>
-      <w:bookmarkStart w:id="99" w:name="_Toc399180578"/>
-      <w:bookmarkStart w:id="100" w:name="_Toc400482022"/>
-      <w:bookmarkStart w:id="101" w:name="_Toc18153327"/>
+      <w:bookmarkStart w:id="97" w:name="_Toc399180578"/>
+      <w:bookmarkStart w:id="98" w:name="_Toc400482022"/>
+      <w:bookmarkStart w:id="99" w:name="_Toc19452911"/>
       <w:r>
         <w:rPr>
           <w:rFonts w:hint="eastAsia"/>
         </w:rPr>
         <w:t>5.1</w:t>
       </w:r>
+      <w:bookmarkEnd w:id="97"/>
+      <w:bookmarkEnd w:id="98"/>
+      <w:r>
+        <w:rPr>
+          <w:rFonts w:hint="eastAsia"/>
+        </w:rPr>
+        <w:t>已完成的研究工作</w:t>
+      </w:r>
       <w:bookmarkEnd w:id="99"/>
-      <w:bookmarkEnd w:id="100"/>
-      <w:r>
-        <w:rPr>
-          <w:rFonts w:hint="eastAsia"/>
-        </w:rPr>
-        <w:t>已完成的研究工作</w:t>
-      </w:r>
-      <w:bookmarkEnd w:id="101"/>
     </w:p>
     <w:p>
       <w:pPr>
@@ -11335,7 +11296,7 @@
         <w:pStyle w:val="2"/>
         <w:spacing w:before="195" w:after="195"/>
       </w:pPr>
-      <w:bookmarkStart w:id="102" w:name="_Toc18153328"/>
+      <w:bookmarkStart w:id="100" w:name="_Toc19452912"/>
       <w:r>
         <w:rPr>
           <w:rFonts w:hint="eastAsia"/>
@@ -11354,7 +11315,7 @@
       <w:r>
         <w:t>进度安排</w:t>
       </w:r>
-      <w:bookmarkEnd w:id="102"/>
+      <w:bookmarkEnd w:id="100"/>
     </w:p>
     <w:p>
       <w:pPr>
@@ -11393,8 +11354,8 @@
       <w:pPr>
         <w:pStyle w:val="1"/>
       </w:pPr>
-      <w:bookmarkStart w:id="103" w:name="_Toc312054692"/>
-      <w:bookmarkStart w:id="104" w:name="_Toc18153329"/>
+      <w:bookmarkStart w:id="101" w:name="_Toc312054692"/>
+      <w:bookmarkStart w:id="102" w:name="_Toc19452913"/>
       <w:r>
         <w:rPr>
           <w:rFonts w:ascii="Times New Roman"/>
@@ -11421,34 +11382,34 @@
       </w:r>
       <w:r>
         <w:t>条件和所需条件及经费</w:t>
+      </w:r>
+      <w:bookmarkEnd w:id="101"/>
+      <w:bookmarkEnd w:id="102"/>
+    </w:p>
+    <w:p>
+      <w:pPr>
+        <w:pStyle w:val="2"/>
+        <w:spacing w:before="195" w:after="195"/>
+      </w:pPr>
+      <w:bookmarkStart w:id="103" w:name="_Toc312054693"/>
+      <w:bookmarkStart w:id="104" w:name="_Toc19452914"/>
+      <w:r>
+        <w:rPr>
+          <w:rFonts w:hint="eastAsia"/>
+        </w:rPr>
+        <w:t>6</w:t>
+      </w:r>
+      <w:r>
+        <w:t>.1</w:t>
+      </w:r>
+      <w:r>
+        <w:rPr>
+          <w:rFonts w:hint="eastAsia"/>
+        </w:rPr>
+        <w:t>实验室条件和经费保障</w:t>
       </w:r>
       <w:bookmarkEnd w:id="103"/>
       <w:bookmarkEnd w:id="104"/>
-    </w:p>
-    <w:p>
-      <w:pPr>
-        <w:pStyle w:val="2"/>
-        <w:spacing w:before="195" w:after="195"/>
-      </w:pPr>
-      <w:bookmarkStart w:id="105" w:name="_Toc312054693"/>
-      <w:bookmarkStart w:id="106" w:name="_Toc18153330"/>
-      <w:r>
-        <w:rPr>
-          <w:rFonts w:hint="eastAsia"/>
-        </w:rPr>
-        <w:t>6</w:t>
-      </w:r>
-      <w:r>
-        <w:t>.1</w:t>
-      </w:r>
-      <w:r>
-        <w:rPr>
-          <w:rFonts w:hint="eastAsia"/>
-        </w:rPr>
-        <w:t>实验室条件和经费保障</w:t>
-      </w:r>
-      <w:bookmarkEnd w:id="105"/>
-      <w:bookmarkEnd w:id="106"/>
     </w:p>
     <w:p>
       <w:pPr>
@@ -11485,8 +11446,8 @@
         <w:pStyle w:val="2"/>
         <w:spacing w:before="195" w:after="195"/>
       </w:pPr>
-      <w:bookmarkStart w:id="107" w:name="_Toc312054694"/>
-      <w:bookmarkStart w:id="108" w:name="_Toc18153331"/>
+      <w:bookmarkStart w:id="105" w:name="_Toc312054694"/>
+      <w:bookmarkStart w:id="106" w:name="_Toc19452915"/>
       <w:r>
         <w:rPr>
           <w:rFonts w:hint="eastAsia"/>
@@ -11499,8 +11460,8 @@
       <w:r>
         <w:t>所需条件及经费</w:t>
       </w:r>
-      <w:bookmarkEnd w:id="107"/>
-      <w:bookmarkEnd w:id="108"/>
+      <w:bookmarkEnd w:id="105"/>
+      <w:bookmarkEnd w:id="106"/>
     </w:p>
     <w:p>
       <w:pPr>
@@ -11536,9 +11497,9 @@
       <w:pPr>
         <w:pStyle w:val="1"/>
       </w:pPr>
-      <w:bookmarkStart w:id="109" w:name="_Toc232758617"/>
-      <w:bookmarkStart w:id="110" w:name="_Toc312054695"/>
-      <w:bookmarkStart w:id="111" w:name="_Toc18153332"/>
+      <w:bookmarkStart w:id="107" w:name="_Toc232758617"/>
+      <w:bookmarkStart w:id="108" w:name="_Toc312054695"/>
+      <w:bookmarkStart w:id="109" w:name="_Toc19452916"/>
       <w:r>
         <w:rPr>
           <w:rFonts w:ascii="Times New Roman"/>
@@ -11548,32 +11509,32 @@
       <w:r>
         <w:t xml:space="preserve">  </w:t>
       </w:r>
+      <w:bookmarkEnd w:id="107"/>
+      <w:r>
+        <w:rPr>
+          <w:rFonts w:hint="eastAsia"/>
+        </w:rPr>
+        <w:t>预计</w:t>
+      </w:r>
+      <w:r>
+        <w:t>困难及解决</w:t>
+      </w:r>
+      <w:bookmarkEnd w:id="108"/>
+      <w:r>
+        <w:rPr>
+          <w:rFonts w:hint="eastAsia"/>
+        </w:rPr>
+        <w:t>方案</w:t>
+      </w:r>
       <w:bookmarkEnd w:id="109"/>
-      <w:r>
-        <w:rPr>
-          <w:rFonts w:hint="eastAsia"/>
-        </w:rPr>
-        <w:t>预计</w:t>
-      </w:r>
-      <w:r>
-        <w:t>困难及解决</w:t>
-      </w:r>
-      <w:bookmarkEnd w:id="110"/>
-      <w:r>
-        <w:rPr>
-          <w:rFonts w:hint="eastAsia"/>
-        </w:rPr>
-        <w:t>方案</w:t>
-      </w:r>
-      <w:bookmarkEnd w:id="111"/>
     </w:p>
     <w:p>
       <w:pPr>
         <w:pStyle w:val="2"/>
         <w:spacing w:before="195" w:after="195"/>
       </w:pPr>
-      <w:bookmarkStart w:id="112" w:name="_Toc312054696"/>
-      <w:bookmarkStart w:id="113" w:name="_Toc18153333"/>
+      <w:bookmarkStart w:id="110" w:name="_Toc312054696"/>
+      <w:bookmarkStart w:id="111" w:name="_Toc19452917"/>
       <w:r>
         <w:rPr>
           <w:rFonts w:hint="eastAsia"/>
@@ -11601,14 +11562,14 @@
       <w:r>
         <w:t>技术</w:t>
       </w:r>
-      <w:bookmarkEnd w:id="112"/>
+      <w:bookmarkEnd w:id="110"/>
       <w:r>
         <w:rPr>
           <w:rFonts w:hint="eastAsia"/>
         </w:rPr>
         <w:t>难点</w:t>
       </w:r>
-      <w:bookmarkEnd w:id="113"/>
+      <w:bookmarkEnd w:id="111"/>
     </w:p>
     <w:p>
       <w:pPr>
@@ -11741,8 +11702,8 @@
         <w:pStyle w:val="2"/>
         <w:spacing w:before="195" w:after="195"/>
       </w:pPr>
-      <w:bookmarkStart w:id="114" w:name="_Toc312054697"/>
-      <w:bookmarkStart w:id="115" w:name="_Toc18153334"/>
+      <w:bookmarkStart w:id="112" w:name="_Toc312054697"/>
+      <w:bookmarkStart w:id="113" w:name="_Toc19452918"/>
       <w:r>
         <w:rPr>
           <w:rFonts w:hint="eastAsia"/>
@@ -11755,14 +11716,14 @@
       <w:r>
         <w:t>解决</w:t>
       </w:r>
-      <w:bookmarkEnd w:id="114"/>
+      <w:bookmarkEnd w:id="112"/>
       <w:r>
         <w:rPr>
           <w:rFonts w:hint="eastAsia"/>
         </w:rPr>
         <w:t>方案</w:t>
       </w:r>
-      <w:bookmarkEnd w:id="115"/>
+      <w:bookmarkEnd w:id="113"/>
     </w:p>
     <w:p>
       <w:pPr>
@@ -11809,16 +11770,300 @@
     <w:p>
       <w:pPr>
         <w:pStyle w:val="1"/>
-      </w:pPr>
-      <w:bookmarkStart w:id="116" w:name="_Toc312054698"/>
-      <w:bookmarkStart w:id="117" w:name="_Toc18153335"/>
+        <w:rPr>
+          <w:rFonts w:hint="eastAsia"/>
+        </w:rPr>
+      </w:pPr>
+      <w:bookmarkStart w:id="114" w:name="_Toc312054698"/>
+      <w:bookmarkStart w:id="115" w:name="_Toc19452919"/>
       <w:r>
         <w:lastRenderedPageBreak/>
         <w:t>参考文献</w:t>
       </w:r>
-      <w:bookmarkEnd w:id="116"/>
-      <w:bookmarkEnd w:id="117"/>
-    </w:p>
+      <w:bookmarkEnd w:id="114"/>
+      <w:bookmarkEnd w:id="115"/>
+    </w:p>
+    <w:tbl>
+      <w:tblPr>
+        <w:tblStyle w:val="af2"/>
+        <w:tblW w:w="0" w:type="auto"/>
+        <w:tblInd w:w="552" w:type="dxa"/>
+        <w:tblBorders>
+          <w:top w:val="none" w:sz="0" w:space="0" w:color="auto"/>
+          <w:left w:val="none" w:sz="0" w:space="0" w:color="auto"/>
+          <w:bottom w:val="none" w:sz="0" w:space="0" w:color="auto"/>
+          <w:right w:val="none" w:sz="0" w:space="0" w:color="auto"/>
+          <w:insideH w:val="none" w:sz="0" w:space="0" w:color="auto"/>
+        </w:tblBorders>
+        <w:tblLook w:val="04A0" w:firstRow="1" w:lastRow="0" w:firstColumn="1" w:lastColumn="0" w:noHBand="0" w:noVBand="1"/>
+      </w:tblPr>
+      <w:tblGrid>
+        <w:gridCol w:w="8281"/>
+      </w:tblGrid>
+      <w:tr>
+        <w:tc>
+          <w:tcPr>
+            <w:tcW w:w="8833" w:type="dxa"/>
+          </w:tcPr>
+          <w:p>
+            <w:pPr>
+              <w:pStyle w:val="aa"/>
+              <w:adjustRightInd w:val="0"/>
+              <w:snapToGrid w:val="0"/>
+              <w:spacing w:line="300" w:lineRule="auto"/>
+              <w:ind w:left="552" w:hangingChars="218" w:hanging="552"/>
+              <w:rPr>
+                <w:rFonts w:ascii="Times New Roman" w:hAnsi="Times New Roman"/>
+                <w:sz w:val="24"/>
+                <w:szCs w:val="24"/>
+              </w:rPr>
+            </w:pPr>
+            <w:r>
+              <w:rPr>
+                <w:rFonts w:ascii="Times New Roman" w:hAnsi="Times New Roman"/>
+                <w:sz w:val="24"/>
+                <w:szCs w:val="24"/>
+              </w:rPr>
+              <w:t>[</w:t>
+            </w:r>
+            <w:r>
+              <w:rPr>
+                <w:rFonts w:ascii="Times New Roman" w:hAnsi="Times New Roman"/>
+                <w:sz w:val="24"/>
+                <w:szCs w:val="24"/>
+              </w:rPr>
+              <w:t>1</w:t>
+            </w:r>
+            <w:r>
+              <w:rPr>
+                <w:rFonts w:ascii="Times New Roman" w:hAnsi="Times New Roman"/>
+                <w:sz w:val="24"/>
+                <w:szCs w:val="24"/>
+              </w:rPr>
+              <w:t>] J. Malik, D. Girdhar, and R. Dahiya, “Accuracy improvement in palmprint</w:t>
+            </w:r>
+          </w:p>
+          <w:p>
+            <w:pPr>
+              <w:pStyle w:val="aa"/>
+              <w:adjustRightInd w:val="0"/>
+              <w:snapToGrid w:val="0"/>
+              <w:spacing w:line="300" w:lineRule="auto"/>
+              <w:jc w:val="left"/>
+              <w:rPr>
+                <w:rFonts w:ascii="Times New Roman" w:hAnsi="Times New Roman"/>
+                <w:sz w:val="24"/>
+                <w:szCs w:val="24"/>
+              </w:rPr>
+            </w:pPr>
+            <w:r>
+              <w:rPr>
+                <w:rFonts w:ascii="Times New Roman" w:hAnsi="Times New Roman"/>
+                <w:sz w:val="24"/>
+                <w:szCs w:val="24"/>
+              </w:rPr>
+              <w:t>authentication system,” Int. J</w:t>
+            </w:r>
+            <w:r>
+              <w:rPr>
+                <w:rFonts w:ascii="Times New Roman" w:hAnsi="Times New Roman"/>
+                <w:sz w:val="24"/>
+                <w:szCs w:val="24"/>
+              </w:rPr>
+              <w:t>. Image Graph. Signal Process.,vol. 7, no. 4,</w:t>
+            </w:r>
+            <w:r>
+              <w:rPr>
+                <w:rFonts w:ascii="Times New Roman" w:hAnsi="Times New Roman"/>
+                <w:sz w:val="24"/>
+                <w:szCs w:val="24"/>
+              </w:rPr>
+              <w:t>2015.</w:t>
+            </w:r>
+          </w:p>
+        </w:tc>
+      </w:tr>
+      <w:tr>
+        <w:tc>
+          <w:tcPr>
+            <w:tcW w:w="8833" w:type="dxa"/>
+          </w:tcPr>
+          <w:p>
+            <w:pPr>
+              <w:pStyle w:val="aa"/>
+              <w:adjustRightInd w:val="0"/>
+              <w:snapToGrid w:val="0"/>
+              <w:spacing w:line="300" w:lineRule="auto"/>
+              <w:rPr>
+                <w:rFonts w:ascii="Times New Roman" w:hAnsi="Times New Roman"/>
+                <w:sz w:val="24"/>
+                <w:szCs w:val="24"/>
+              </w:rPr>
+            </w:pPr>
+            <w:r>
+              <w:rPr>
+                <w:rFonts w:ascii="Times New Roman" w:hAnsi="Times New Roman"/>
+                <w:sz w:val="24"/>
+                <w:szCs w:val="24"/>
+              </w:rPr>
+              <w:t>[2] D.Zhang, W.-K.</w:t>
+            </w:r>
+            <w:r>
+              <w:rPr>
+                <w:rFonts w:ascii="Times New Roman" w:hAnsi="Times New Roman"/>
+                <w:sz w:val="24"/>
+                <w:szCs w:val="24"/>
+              </w:rPr>
+              <w:t xml:space="preserve">Kong, </w:t>
+            </w:r>
+            <w:r>
+              <w:rPr>
+                <w:rFonts w:ascii="Times New Roman" w:hAnsi="Times New Roman"/>
+                <w:sz w:val="24"/>
+                <w:szCs w:val="24"/>
+              </w:rPr>
+              <w:t>J.</w:t>
+            </w:r>
+            <w:r>
+              <w:rPr>
+                <w:rFonts w:ascii="Times New Roman" w:hAnsi="Times New Roman"/>
+                <w:sz w:val="24"/>
+                <w:szCs w:val="24"/>
+              </w:rPr>
+              <w:t xml:space="preserve">You, </w:t>
+            </w:r>
+            <w:r>
+              <w:rPr>
+                <w:rFonts w:ascii="Times New Roman" w:hAnsi="Times New Roman"/>
+                <w:sz w:val="24"/>
+                <w:szCs w:val="24"/>
+              </w:rPr>
+              <w:t>and L.M.</w:t>
+            </w:r>
+            <w:r>
+              <w:rPr>
+                <w:rFonts w:ascii="Times New Roman" w:hAnsi="Times New Roman"/>
+                <w:sz w:val="24"/>
+                <w:szCs w:val="24"/>
+              </w:rPr>
+              <w:t>Wong, “Online palmprint</w:t>
+            </w:r>
+            <w:r>
+              <w:rPr>
+                <w:rFonts w:ascii="Times New Roman" w:hAnsi="Times New Roman"/>
+                <w:sz w:val="24"/>
+                <w:szCs w:val="24"/>
+              </w:rPr>
+              <w:t xml:space="preserve"> identification,”</w:t>
+            </w:r>
+            <w:r>
+              <w:rPr>
+                <w:rFonts w:ascii="Times New Roman" w:hAnsi="Times New Roman"/>
+                <w:sz w:val="24"/>
+                <w:szCs w:val="24"/>
+              </w:rPr>
+              <w:t>IEEE Trans. Pattern Anal. Mach. Intell., vol. 25, no.</w:t>
+            </w:r>
+            <w:r>
+              <w:rPr>
+                <w:rFonts w:ascii="Times New Roman" w:hAnsi="Times New Roman"/>
+                <w:sz w:val="24"/>
+                <w:szCs w:val="24"/>
+              </w:rPr>
+              <w:t xml:space="preserve"> 9, Sep.</w:t>
+            </w:r>
+            <w:r>
+              <w:rPr>
+                <w:rFonts w:ascii="Times New Roman" w:hAnsi="Times New Roman"/>
+                <w:sz w:val="24"/>
+                <w:szCs w:val="24"/>
+              </w:rPr>
+              <w:t>2003.</w:t>
+            </w:r>
+          </w:p>
+        </w:tc>
+      </w:tr>
+      <w:tr>
+        <w:tc>
+          <w:tcPr>
+            <w:tcW w:w="8833" w:type="dxa"/>
+          </w:tcPr>
+          <w:p>
+            <w:pPr>
+              <w:pStyle w:val="aa"/>
+              <w:adjustRightInd w:val="0"/>
+              <w:snapToGrid w:val="0"/>
+              <w:spacing w:line="300" w:lineRule="auto"/>
+              <w:rPr>
+                <w:rFonts w:ascii="Times New Roman" w:hAnsi="Times New Roman"/>
+                <w:sz w:val="24"/>
+                <w:szCs w:val="24"/>
+              </w:rPr>
+            </w:pPr>
+          </w:p>
+        </w:tc>
+      </w:tr>
+      <w:tr>
+        <w:tc>
+          <w:tcPr>
+            <w:tcW w:w="8833" w:type="dxa"/>
+          </w:tcPr>
+          <w:p>
+            <w:pPr>
+              <w:pStyle w:val="aa"/>
+              <w:adjustRightInd w:val="0"/>
+              <w:snapToGrid w:val="0"/>
+              <w:spacing w:line="300" w:lineRule="auto"/>
+              <w:rPr>
+                <w:rFonts w:ascii="Times New Roman" w:hAnsi="Times New Roman"/>
+                <w:sz w:val="24"/>
+                <w:szCs w:val="24"/>
+              </w:rPr>
+            </w:pPr>
+          </w:p>
+        </w:tc>
+      </w:tr>
+      <w:tr>
+        <w:tc>
+          <w:tcPr>
+            <w:tcW w:w="8833" w:type="dxa"/>
+          </w:tcPr>
+          <w:p>
+            <w:pPr>
+              <w:pStyle w:val="aa"/>
+              <w:adjustRightInd w:val="0"/>
+              <w:snapToGrid w:val="0"/>
+              <w:spacing w:line="300" w:lineRule="auto"/>
+              <w:rPr>
+                <w:rFonts w:ascii="Times New Roman" w:hAnsi="Times New Roman"/>
+                <w:sz w:val="24"/>
+                <w:szCs w:val="24"/>
+              </w:rPr>
+            </w:pPr>
+          </w:p>
+        </w:tc>
+      </w:tr>
+      <w:tr>
+        <w:tc>
+          <w:tcPr>
+            <w:tcW w:w="8833" w:type="dxa"/>
+          </w:tcPr>
+          <w:p>
+            <w:pPr>
+              <w:pStyle w:val="aa"/>
+              <w:adjustRightInd w:val="0"/>
+              <w:snapToGrid w:val="0"/>
+              <w:spacing w:line="300" w:lineRule="auto"/>
+              <w:rPr>
+                <w:rFonts w:ascii="Times New Roman" w:hAnsi="Times New Roman"/>
+                <w:sz w:val="24"/>
+                <w:szCs w:val="24"/>
+              </w:rPr>
+            </w:pPr>
+          </w:p>
+        </w:tc>
+      </w:tr>
+    </w:tbl>
     <w:p>
       <w:pPr>
         <w:pStyle w:val="aa"/>
@@ -11833,215 +12078,8 @@
         </w:rPr>
       </w:pPr>
     </w:p>
-    <w:p>
-      <w:pPr>
-        <w:pStyle w:val="aa"/>
-        <w:adjustRightInd w:val="0"/>
-        <w:snapToGrid w:val="0"/>
-        <w:spacing w:line="300" w:lineRule="auto"/>
-        <w:ind w:left="552" w:hangingChars="218" w:hanging="552"/>
-        <w:rPr>
-          <w:rFonts w:ascii="Times New Roman" w:hAnsi="Times New Roman"/>
-          <w:sz w:val="24"/>
-          <w:szCs w:val="24"/>
-        </w:rPr>
-      </w:pPr>
-    </w:p>
-    <w:p>
-      <w:pPr>
-        <w:adjustRightInd w:val="0"/>
-        <w:snapToGrid w:val="0"/>
-        <w:rPr>
-          <w:rFonts w:eastAsia="楷体_GB2312"/>
-          <w:b/>
-          <w:sz w:val="44"/>
-          <w:szCs w:val="44"/>
-        </w:rPr>
-      </w:pPr>
-      <w:bookmarkStart w:id="118" w:name="_Toc225579656"/>
-      <w:bookmarkStart w:id="119" w:name="_Toc250450180"/>
-      <w:bookmarkStart w:id="120" w:name="_Toc280628521"/>
-      <w:bookmarkStart w:id="121" w:name="_Toc280715555"/>
-      <w:bookmarkStart w:id="122" w:name="_Toc280715700"/>
-      <w:bookmarkStart w:id="123" w:name="_Toc280797203"/>
-    </w:p>
-    <w:p>
-      <w:pPr>
-        <w:adjustRightInd w:val="0"/>
-        <w:snapToGrid w:val="0"/>
-        <w:rPr>
-          <w:rFonts w:eastAsia="楷体_GB2312"/>
-          <w:b/>
-          <w:sz w:val="44"/>
-          <w:szCs w:val="44"/>
-        </w:rPr>
-      </w:pPr>
-      <w:r>
-        <w:rPr>
-          <w:rFonts w:eastAsia="楷体_GB2312"/>
-          <w:b/>
-          <w:sz w:val="44"/>
-          <w:szCs w:val="44"/>
-        </w:rPr>
-        <w:t>说明：</w:t>
-      </w:r>
-    </w:p>
-    <w:p>
-      <w:pPr>
-        <w:adjustRightInd w:val="0"/>
-        <w:snapToGrid w:val="0"/>
-        <w:jc w:val="center"/>
-        <w:rPr>
-          <w:b/>
-          <w:sz w:val="44"/>
-          <w:szCs w:val="44"/>
-        </w:rPr>
-      </w:pPr>
-    </w:p>
-    <w:p>
-      <w:pPr>
-        <w:pStyle w:val="aa"/>
-        <w:adjustRightInd w:val="0"/>
-        <w:snapToGrid w:val="0"/>
-        <w:spacing w:line="300" w:lineRule="auto"/>
-        <w:ind w:left="726" w:hangingChars="218" w:hanging="726"/>
-        <w:rPr>
-          <w:rFonts w:ascii="Times New Roman" w:eastAsia="楷体_GB2312" w:hAnsi="Times New Roman"/>
-          <w:sz w:val="32"/>
-          <w:szCs w:val="32"/>
-        </w:rPr>
-      </w:pPr>
-      <w:r>
-        <w:rPr>
-          <w:rFonts w:ascii="Times New Roman" w:hAnsi="Times New Roman"/>
-          <w:sz w:val="32"/>
-          <w:szCs w:val="32"/>
-        </w:rPr>
-        <w:t xml:space="preserve">   </w:t>
-      </w:r>
-      <w:r>
-        <w:rPr>
-          <w:rFonts w:ascii="Times New Roman" w:eastAsia="楷体_GB2312" w:hAnsi="Times New Roman"/>
-          <w:sz w:val="32"/>
-          <w:szCs w:val="32"/>
-        </w:rPr>
-        <w:t xml:space="preserve"> </w:t>
-      </w:r>
-      <w:r>
-        <w:rPr>
-          <w:rFonts w:ascii="Times New Roman" w:eastAsia="楷体_GB2312" w:hAnsi="Times New Roman"/>
-          <w:sz w:val="32"/>
-          <w:szCs w:val="32"/>
-        </w:rPr>
-        <w:t>模板中所引用的示例，只作为</w:t>
-      </w:r>
-      <w:r>
-        <w:rPr>
-          <w:rFonts w:ascii="Times New Roman" w:eastAsia="楷体_GB2312" w:hAnsi="Times New Roman" w:hint="eastAsia"/>
-          <w:sz w:val="32"/>
-          <w:szCs w:val="32"/>
-        </w:rPr>
-        <w:t>开题报告</w:t>
-      </w:r>
-      <w:r>
-        <w:rPr>
-          <w:rFonts w:ascii="Times New Roman" w:eastAsia="楷体_GB2312" w:hAnsi="Times New Roman"/>
-          <w:sz w:val="32"/>
-          <w:szCs w:val="32"/>
-        </w:rPr>
-        <w:t>书写格式的示范，</w:t>
-      </w:r>
-    </w:p>
-    <w:p>
-      <w:pPr>
-        <w:pStyle w:val="aa"/>
-        <w:adjustRightInd w:val="0"/>
-        <w:snapToGrid w:val="0"/>
-        <w:spacing w:line="300" w:lineRule="auto"/>
-        <w:ind w:left="726" w:hangingChars="218" w:hanging="726"/>
-        <w:rPr>
-          <w:rFonts w:ascii="Times New Roman" w:eastAsia="楷体_GB2312" w:hAnsi="Times New Roman"/>
-          <w:sz w:val="32"/>
-          <w:szCs w:val="32"/>
-        </w:rPr>
-      </w:pPr>
-      <w:r>
-        <w:rPr>
-          <w:rFonts w:ascii="Times New Roman" w:eastAsia="楷体_GB2312" w:hAnsi="Times New Roman"/>
-          <w:sz w:val="32"/>
-          <w:szCs w:val="32"/>
-        </w:rPr>
-        <w:t>并不代表研究内容的示范。</w:t>
-      </w:r>
-      <w:r>
-        <w:rPr>
-          <w:rFonts w:ascii="Times New Roman" w:eastAsia="楷体_GB2312" w:hAnsi="Times New Roman" w:hint="eastAsia"/>
-          <w:sz w:val="32"/>
-          <w:szCs w:val="32"/>
-        </w:rPr>
-        <w:t>如开题报告中涉及图、表及公式</w:t>
-      </w:r>
-    </w:p>
-    <w:p>
-      <w:pPr>
-        <w:pStyle w:val="aa"/>
-        <w:adjustRightInd w:val="0"/>
-        <w:snapToGrid w:val="0"/>
-        <w:spacing w:line="300" w:lineRule="auto"/>
-        <w:ind w:left="726" w:hangingChars="218" w:hanging="726"/>
-        <w:rPr>
-          <w:rFonts w:ascii="Times New Roman" w:eastAsia="楷体_GB2312" w:hAnsi="Times New Roman"/>
-          <w:sz w:val="32"/>
-          <w:szCs w:val="32"/>
-        </w:rPr>
-      </w:pPr>
-      <w:r>
-        <w:rPr>
-          <w:rFonts w:ascii="Times New Roman" w:eastAsia="楷体_GB2312" w:hAnsi="Times New Roman" w:hint="eastAsia"/>
-          <w:sz w:val="32"/>
-          <w:szCs w:val="32"/>
-        </w:rPr>
-        <w:t>等内容，请详细参阅</w:t>
-      </w:r>
-      <w:r>
-        <w:rPr>
-          <w:rFonts w:ascii="Times New Roman" w:eastAsia="楷体_GB2312" w:hAnsi="Times New Roman" w:hint="eastAsia"/>
-          <w:sz w:val="32"/>
-          <w:szCs w:val="32"/>
-        </w:rPr>
-        <w:t>《哈工大研究生学位论文撰写规范》相</w:t>
-      </w:r>
-    </w:p>
-    <w:p>
-      <w:pPr>
-        <w:pStyle w:val="aa"/>
-        <w:adjustRightInd w:val="0"/>
-        <w:snapToGrid w:val="0"/>
-        <w:spacing w:line="300" w:lineRule="auto"/>
-        <w:ind w:left="726" w:hangingChars="218" w:hanging="726"/>
-        <w:rPr>
-          <w:rFonts w:ascii="Times New Roman"/>
-          <w:sz w:val="24"/>
-          <w:szCs w:val="24"/>
-        </w:rPr>
-      </w:pPr>
-      <w:r>
-        <w:rPr>
-          <w:rFonts w:ascii="Times New Roman" w:eastAsia="楷体_GB2312" w:hAnsi="Times New Roman" w:hint="eastAsia"/>
-          <w:sz w:val="32"/>
-          <w:szCs w:val="32"/>
-        </w:rPr>
-        <w:t>关要求。</w:t>
-      </w:r>
-      <w:bookmarkEnd w:id="118"/>
-      <w:bookmarkEnd w:id="119"/>
-      <w:bookmarkEnd w:id="120"/>
-      <w:bookmarkEnd w:id="121"/>
-      <w:bookmarkEnd w:id="122"/>
-      <w:bookmarkEnd w:id="123"/>
-    </w:p>
     <w:sectPr>
-      <w:footerReference w:type="default" r:id="rId22"/>
+      <w:footerReference w:type="default" r:id="rId23"/>
       <w:pgSz w:w="11906" w:h="16838" w:code="9"/>
       <w:pgMar w:top="1814" w:right="1588" w:bottom="1701" w:left="1701" w:header="1701" w:footer="1304" w:gutter="0"/>
       <w:pgNumType w:start="1"/>
@@ -12054,7 +12092,7 @@
 
 <file path=word/comments.xml><?xml version="1.0" encoding="utf-8"?>
 <w:comments xmlns:wpc="http://schemas.microsoft.com/office/word/2010/wordprocessingCanvas" xmlns:mc="http://schemas.openxmlformats.org/markup-compatibility/2006" xmlns:o="urn:schemas-microsoft-com:office:office" xmlns:r="http://schemas.openxmlformats.org/officeDocument/2006/relationships" xmlns:m="http://schemas.openxmlformats.org/officeDocument/2006/math" xmlns:v="urn:schemas-microsoft-com:vml" xmlns:wp14="http://schemas.microsoft.com/office/word/2010/wordprocessingDrawing" xmlns:wp="http://schemas.openxmlformats.org/drawingml/2006/wordprocessingDrawing" xmlns:w10="urn:schemas-microsoft-com:office:word" xmlns:w="http://schemas.openxmlformats.org/wordprocessingml/2006/main" xmlns:w14="http://schemas.microsoft.com/office/word/2010/wordml" xmlns:w15="http://schemas.microsoft.com/office/word/2012/wordml" xmlns:wpg="http://schemas.microsoft.com/office/word/2010/wordprocessingGroup" xmlns:wpi="http://schemas.microsoft.com/office/word/2010/wordprocessingInk" xmlns:wne="http://schemas.microsoft.com/office/word/2006/wordml" xmlns:wps="http://schemas.microsoft.com/office/word/2010/wordprocessingShape" mc:Ignorable="w14 w15 wp14">
-  <w:comment w:id="88" w:author="WJY" w:date="2019-08-14T06:50:00Z" w:initials="W">
+  <w:comment w:id="86" w:author="WJY" w:date="2019-08-14T06:50:00Z" w:initials="W">
     <w:p>
       <w:pPr>
         <w:pStyle w:val="af0"/>
@@ -12079,7 +12117,7 @@
       </w:r>
     </w:p>
   </w:comment>
-  <w:comment w:id="90" w:author="WJY" w:date="2019-08-14T06:51:00Z" w:initials="W">
+  <w:comment w:id="88" w:author="WJY" w:date="2019-08-14T06:51:00Z" w:initials="W">
     <w:p>
       <w:pPr>
         <w:pStyle w:val="af0"/>
@@ -12098,7 +12136,7 @@
       </w:r>
     </w:p>
   </w:comment>
-  <w:comment w:id="92" w:author="WJY" w:date="2019-08-14T06:55:00Z" w:initials="W">
+  <w:comment w:id="90" w:author="WJY" w:date="2019-08-14T06:55:00Z" w:initials="W">
     <w:p>
       <w:pPr>
         <w:pStyle w:val="af0"/>
@@ -12264,7 +12302,7 @@
       <w:rPr>
         <w:noProof/>
       </w:rPr>
-      <w:t>15</w:t>
+      <w:t>6</w:t>
     </w:r>
     <w:r>
       <w:rPr>
@@ -14016,7 +14054,7 @@
 </file>
 
 <file path=customXml/itemProps1.xml><?xml version="1.0" encoding="utf-8"?>
-<ds:datastoreItem xmlns:ds="http://schemas.openxmlformats.org/officeDocument/2006/customXml" ds:itemID="{E484229C-9B4F-4AE6-9802-FA91E89A3BCA}">
+<ds:datastoreItem xmlns:ds="http://schemas.openxmlformats.org/officeDocument/2006/customXml" ds:itemID="{6C4D2D4C-2FA1-4AD1-BF97-AC48C65C52B6}">
   <ds:schemaRefs>
     <ds:schemaRef ds:uri="http://schemas.openxmlformats.org/officeDocument/2006/bibliography"/>
   </ds:schemaRefs>

--- a/开题报告_初稿_0907.docx
+++ b/开题报告_初稿_0907.docx
@@ -526,7 +526,6 @@
           <w:u w:val="single"/>
         </w:rPr>
       </w:pPr>
-      <w:proofErr w:type="gramStart"/>
       <w:r>
         <w:rPr>
           <w:rFonts w:hint="eastAsia"/>
@@ -535,7 +534,6 @@
         </w:rPr>
         <w:t>研</w:t>
       </w:r>
-      <w:proofErr w:type="gramEnd"/>
       <w:r>
         <w:rPr>
           <w:rFonts w:hint="eastAsia"/>
@@ -7684,9 +7682,9 @@
       <w:bookmarkStart w:id="58" w:name="_Toc104535176"/>
       <w:bookmarkStart w:id="59" w:name="_Toc232758612"/>
       <w:bookmarkStart w:id="60" w:name="_Toc312054682"/>
-      <w:bookmarkStart w:id="61" w:name="_Toc2404097"/>
-      <w:bookmarkStart w:id="62" w:name="_Toc103682522"/>
-      <w:bookmarkStart w:id="63" w:name="_Toc19542507"/>
+      <w:bookmarkStart w:id="61" w:name="_Toc19542507"/>
+      <w:bookmarkStart w:id="62" w:name="_Toc2404097"/>
+      <w:bookmarkStart w:id="63" w:name="_Toc103682522"/>
       <w:r>
         <w:lastRenderedPageBreak/>
         <w:t>2.2</w:t>
@@ -7714,7 +7712,7 @@
         </w:rPr>
         <w:t>文献综述及简析</w:t>
       </w:r>
-      <w:bookmarkEnd w:id="63"/>
+      <w:bookmarkEnd w:id="61"/>
     </w:p>
     <w:p>
       <w:pPr>
@@ -8427,44 +8425,14 @@
           <w:rFonts w:asciiTheme="minorEastAsia" w:eastAsiaTheme="minorEastAsia" w:hAnsiTheme="minorEastAsia" w:hint="eastAsia"/>
           <w:sz w:val="24"/>
         </w:rPr>
-        <w:t>在</w:t>
-      </w:r>
-      <w:r>
-        <w:rPr>
-          <w:rFonts w:asciiTheme="minorEastAsia" w:eastAsiaTheme="minorEastAsia" w:hAnsiTheme="minorEastAsia" w:hint="eastAsia"/>
-          <w:sz w:val="24"/>
-        </w:rPr>
-        <w:t>掌纹图像检测</w:t>
-      </w:r>
-      <w:r>
-        <w:rPr>
-          <w:rFonts w:asciiTheme="minorEastAsia" w:eastAsiaTheme="minorEastAsia" w:hAnsiTheme="minorEastAsia" w:hint="eastAsia"/>
-          <w:sz w:val="24"/>
-        </w:rPr>
-        <w:t>方面，</w:t>
-      </w:r>
-      <w:r>
-        <w:rPr>
-          <w:rFonts w:asciiTheme="minorEastAsia" w:eastAsiaTheme="minorEastAsia" w:hAnsiTheme="minorEastAsia" w:hint="eastAsia"/>
-          <w:sz w:val="24"/>
-        </w:rPr>
-        <w:t>目前为止，大多数文献都使用直接</w:t>
-      </w:r>
-      <w:proofErr w:type="gramStart"/>
-      <w:r>
-        <w:rPr>
-          <w:rFonts w:asciiTheme="minorEastAsia" w:eastAsiaTheme="minorEastAsia" w:hAnsiTheme="minorEastAsia" w:hint="eastAsia"/>
-          <w:sz w:val="24"/>
-        </w:rPr>
-        <w:t>二值化和</w:t>
-      </w:r>
-      <w:proofErr w:type="gramEnd"/>
-      <w:r>
-        <w:rPr>
-          <w:rFonts w:asciiTheme="minorEastAsia" w:eastAsiaTheme="minorEastAsia" w:hAnsiTheme="minorEastAsia" w:hint="eastAsia"/>
-          <w:sz w:val="24"/>
-        </w:rPr>
-        <w:t>传统边缘检测算子</w:t>
+        <w:t>在掌纹图像检测方面，</w:t>
+      </w:r>
+      <w:r>
+        <w:rPr>
+          <w:rFonts w:asciiTheme="minorEastAsia" w:eastAsiaTheme="minorEastAsia" w:hAnsiTheme="minorEastAsia" w:hint="eastAsia"/>
+          <w:sz w:val="24"/>
+        </w:rPr>
+        <w:t>目前为止，大多数文献都使用直接二值化和传统边缘检测算子</w:t>
       </w:r>
       <w:r>
         <w:rPr>
@@ -8946,43 +8914,7 @@
                 <w:b w:val="0"/>
                 <w:sz w:val="24"/>
               </w:rPr>
-              <w:t>对</w:t>
-            </w:r>
-            <w:proofErr w:type="gramStart"/>
-            <w:r>
-              <w:rPr>
-                <w:rFonts w:asciiTheme="minorEastAsia" w:eastAsiaTheme="minorEastAsia" w:hAnsiTheme="minorEastAsia" w:hint="eastAsia"/>
-                <w:b w:val="0"/>
-                <w:sz w:val="24"/>
-              </w:rPr>
-              <w:t>去噪后</w:t>
-            </w:r>
-            <w:proofErr w:type="gramEnd"/>
-            <w:r>
-              <w:rPr>
-                <w:rFonts w:asciiTheme="minorEastAsia" w:eastAsiaTheme="minorEastAsia" w:hAnsiTheme="minorEastAsia" w:hint="eastAsia"/>
-                <w:b w:val="0"/>
-                <w:sz w:val="24"/>
-              </w:rPr>
-              <w:t>的图像做</w:t>
-            </w:r>
-            <w:proofErr w:type="gramStart"/>
-            <w:r>
-              <w:rPr>
-                <w:rFonts w:asciiTheme="minorEastAsia" w:eastAsiaTheme="minorEastAsia" w:hAnsiTheme="minorEastAsia" w:hint="eastAsia"/>
-                <w:b w:val="0"/>
-                <w:sz w:val="24"/>
-              </w:rPr>
-              <w:t>二值化处理</w:t>
-            </w:r>
-            <w:proofErr w:type="gramEnd"/>
-            <w:r>
-              <w:rPr>
-                <w:rFonts w:asciiTheme="minorEastAsia" w:eastAsiaTheme="minorEastAsia" w:hAnsiTheme="minorEastAsia" w:hint="eastAsia"/>
-                <w:b w:val="0"/>
-                <w:sz w:val="24"/>
-              </w:rPr>
-              <w:t>，</w:t>
+              <w:t>对去噪后的图像做二值化处理，</w:t>
             </w:r>
             <w:r>
               <w:rPr>
@@ -9235,7 +9167,7 @@
         <w:spacing w:line="288" w:lineRule="auto"/>
         <w:ind w:firstLineChars="0" w:firstLine="0"/>
         <w:rPr>
-          <w:rFonts w:asciiTheme="minorEastAsia" w:eastAsiaTheme="minorEastAsia" w:hAnsiTheme="minorEastAsia" w:hint="eastAsia"/>
+          <w:rFonts w:asciiTheme="minorEastAsia" w:eastAsiaTheme="minorEastAsia" w:hAnsiTheme="minorEastAsia"/>
           <w:sz w:val="24"/>
         </w:rPr>
       </w:pPr>
@@ -9265,7 +9197,21 @@
           <w:rFonts w:asciiTheme="minorEastAsia" w:eastAsiaTheme="minorEastAsia" w:hAnsiTheme="minorEastAsia" w:hint="eastAsia"/>
           <w:sz w:val="24"/>
         </w:rPr>
-        <w:t>给出了基于其他关键点的R</w:t>
+        <w:t>给出了</w:t>
+      </w:r>
+      <w:r>
+        <w:rPr>
+          <w:rFonts w:asciiTheme="minorEastAsia" w:eastAsiaTheme="minorEastAsia" w:hAnsiTheme="minorEastAsia" w:hint="eastAsia"/>
+          <w:sz w:val="24"/>
+        </w:rPr>
+        <w:t>其他</w:t>
+      </w:r>
+      <w:r>
+        <w:rPr>
+          <w:rFonts w:asciiTheme="minorEastAsia" w:eastAsiaTheme="minorEastAsia" w:hAnsiTheme="minorEastAsia" w:hint="eastAsia"/>
+          <w:sz w:val="24"/>
+        </w:rPr>
+        <w:t>基于关键点的R</w:t>
       </w:r>
       <w:r>
         <w:rPr>
@@ -9616,7 +9562,7 @@
         <w:spacing w:after="0" w:line="288" w:lineRule="auto"/>
         <w:ind w:firstLineChars="0"/>
         <w:rPr>
-          <w:rFonts w:asciiTheme="minorEastAsia" w:eastAsiaTheme="minorEastAsia" w:hAnsiTheme="minorEastAsia" w:hint="eastAsia"/>
+          <w:rFonts w:asciiTheme="minorEastAsia" w:eastAsiaTheme="minorEastAsia" w:hAnsiTheme="minorEastAsia"/>
           <w:sz w:val="24"/>
         </w:rPr>
       </w:pPr>
@@ -9698,7 +9644,7 @@
         <w:spacing w:line="288" w:lineRule="auto"/>
         <w:ind w:firstLineChars="200" w:firstLine="506"/>
         <w:rPr>
-          <w:rFonts w:asciiTheme="minorEastAsia" w:eastAsiaTheme="minorEastAsia" w:hAnsiTheme="minorEastAsia" w:hint="eastAsia"/>
+          <w:rFonts w:asciiTheme="minorEastAsia" w:eastAsiaTheme="minorEastAsia" w:hAnsiTheme="minorEastAsia"/>
           <w:sz w:val="24"/>
         </w:rPr>
       </w:pPr>
@@ -9730,21 +9676,12 @@
         </w:rPr>
         <w:t>这类方法着重于提取主线的特征，通过使用</w:t>
       </w:r>
-      <w:proofErr w:type="gramStart"/>
-      <w:r>
-        <w:rPr>
-          <w:rFonts w:asciiTheme="minorEastAsia" w:eastAsiaTheme="minorEastAsia" w:hAnsiTheme="minorEastAsia" w:hint="eastAsia"/>
-          <w:sz w:val="24"/>
-        </w:rPr>
-        <w:t>一些线</w:t>
-      </w:r>
-      <w:proofErr w:type="gramEnd"/>
-      <w:r>
-        <w:rPr>
-          <w:rFonts w:asciiTheme="minorEastAsia" w:eastAsiaTheme="minorEastAsia" w:hAnsiTheme="minorEastAsia" w:hint="eastAsia"/>
-          <w:sz w:val="24"/>
-        </w:rPr>
-        <w:t>和边缘检测器</w:t>
+      <w:r>
+        <w:rPr>
+          <w:rFonts w:asciiTheme="minorEastAsia" w:eastAsiaTheme="minorEastAsia" w:hAnsiTheme="minorEastAsia" w:hint="eastAsia"/>
+          <w:sz w:val="24"/>
+        </w:rPr>
+        <w:t>一些线和边缘检测器</w:t>
       </w:r>
       <w:r>
         <w:rPr>
@@ -9772,15 +9709,7 @@
           <w:rFonts w:asciiTheme="minorEastAsia" w:eastAsiaTheme="minorEastAsia" w:hAnsiTheme="minorEastAsia" w:hint="eastAsia"/>
           <w:sz w:val="24"/>
         </w:rPr>
-        <w:t>（</w:t>
-      </w:r>
-      <w:proofErr w:type="spellStart"/>
-      <w:r>
-        <w:rPr>
-          <w:rFonts w:asciiTheme="minorEastAsia" w:eastAsiaTheme="minorEastAsia" w:hAnsiTheme="minorEastAsia" w:hint="eastAsia"/>
-          <w:sz w:val="24"/>
-        </w:rPr>
-        <w:t>Do</w:t>
+        <w:t>（Do</w:t>
       </w:r>
       <w:r>
         <w:rPr>
@@ -9789,7 +9718,6 @@
         </w:rPr>
         <w:t>G</w:t>
       </w:r>
-      <w:proofErr w:type="spellEnd"/>
       <w:r>
         <w:rPr>
           <w:rFonts w:asciiTheme="minorEastAsia" w:eastAsiaTheme="minorEastAsia" w:hAnsiTheme="minorEastAsia" w:hint="eastAsia"/>
@@ -10047,15 +9975,7 @@
           <w:rFonts w:asciiTheme="minorEastAsia" w:eastAsiaTheme="minorEastAsia" w:hAnsiTheme="minorEastAsia" w:hint="eastAsia"/>
           <w:sz w:val="24"/>
         </w:rPr>
-        <w:t>基于</w:t>
-      </w:r>
-      <w:proofErr w:type="spellStart"/>
-      <w:r>
-        <w:rPr>
-          <w:rFonts w:asciiTheme="minorEastAsia" w:eastAsiaTheme="minorEastAsia" w:hAnsiTheme="minorEastAsia" w:hint="eastAsia"/>
-          <w:sz w:val="24"/>
-        </w:rPr>
-        <w:t>Do</w:t>
+        <w:t>基于Do</w:t>
       </w:r>
       <w:r>
         <w:rPr>
@@ -10064,7 +9984,6 @@
         </w:rPr>
         <w:t>G</w:t>
       </w:r>
-      <w:proofErr w:type="spellEnd"/>
       <w:r>
         <w:rPr>
           <w:rFonts w:asciiTheme="minorEastAsia" w:eastAsiaTheme="minorEastAsia" w:hAnsiTheme="minorEastAsia" w:hint="eastAsia"/>
@@ -10084,7 +10003,28 @@
           <w:rFonts w:asciiTheme="minorEastAsia" w:eastAsiaTheme="minorEastAsia" w:hAnsiTheme="minorEastAsia" w:hint="eastAsia"/>
           <w:sz w:val="24"/>
         </w:rPr>
-        <w:t>掌纹特征提取结果</w:t>
+        <w:t>掌纹特征提取结果。</w:t>
+      </w:r>
+      <w:r>
+        <w:rPr>
+          <w:rFonts w:asciiTheme="minorEastAsia" w:eastAsiaTheme="minorEastAsia" w:hAnsiTheme="minorEastAsia" w:hint="eastAsia"/>
+          <w:sz w:val="24"/>
+        </w:rPr>
+        <w:t>但是</w:t>
+      </w:r>
+      <w:r>
+        <w:rPr>
+          <w:rFonts w:asciiTheme="minorEastAsia" w:eastAsiaTheme="minorEastAsia" w:hAnsiTheme="minorEastAsia" w:hint="eastAsia"/>
+          <w:sz w:val="24"/>
+        </w:rPr>
+        <w:t>，</w:t>
+      </w:r>
+      <w:r>
+        <w:rPr>
+          <w:rFonts w:asciiTheme="minorEastAsia" w:eastAsiaTheme="minorEastAsia" w:hAnsiTheme="minorEastAsia" w:hint="eastAsia"/>
+          <w:sz w:val="24"/>
+        </w:rPr>
+        <w:t>这些方法都存在着各自的缺陷</w:t>
       </w:r>
       <w:r>
         <w:rPr>
@@ -10098,7 +10038,28 @@
           <w:rFonts w:asciiTheme="minorEastAsia" w:eastAsiaTheme="minorEastAsia" w:hAnsiTheme="minorEastAsia" w:hint="eastAsia"/>
           <w:sz w:val="24"/>
         </w:rPr>
-        <w:t>但是</w:t>
+        <w:t>例如，</w:t>
+      </w:r>
+      <w:r>
+        <w:rPr>
+          <w:rFonts w:asciiTheme="minorEastAsia" w:eastAsiaTheme="minorEastAsia" w:hAnsiTheme="minorEastAsia" w:hint="eastAsia"/>
+          <w:sz w:val="24"/>
+        </w:rPr>
+        <w:t>对于基于Do</w:t>
+      </w:r>
+      <w:r>
+        <w:rPr>
+          <w:rFonts w:asciiTheme="minorEastAsia" w:eastAsiaTheme="minorEastAsia" w:hAnsiTheme="minorEastAsia"/>
+          <w:sz w:val="24"/>
+        </w:rPr>
+        <w:t>G</w:t>
+      </w:r>
+      <w:r>
+        <w:rPr>
+          <w:rFonts w:asciiTheme="minorEastAsia" w:eastAsiaTheme="minorEastAsia" w:hAnsiTheme="minorEastAsia" w:hint="eastAsia"/>
+          <w:sz w:val="24"/>
+        </w:rPr>
+        <w:t>算子的提取算法来说</w:t>
       </w:r>
       <w:r>
         <w:rPr>
@@ -10112,7 +10073,42 @@
           <w:rFonts w:asciiTheme="minorEastAsia" w:eastAsiaTheme="minorEastAsia" w:hAnsiTheme="minorEastAsia" w:hint="eastAsia"/>
           <w:sz w:val="24"/>
         </w:rPr>
-        <w:t>这些方法都存在着各自的缺陷</w:t>
+        <w:t>它</w:t>
+      </w:r>
+      <w:r>
+        <w:rPr>
+          <w:rFonts w:asciiTheme="minorEastAsia" w:eastAsiaTheme="minorEastAsia" w:hAnsiTheme="minorEastAsia" w:hint="eastAsia"/>
+          <w:sz w:val="24"/>
+        </w:rPr>
+        <w:t>对噪声</w:t>
+      </w:r>
+      <w:r>
+        <w:rPr>
+          <w:rFonts w:asciiTheme="minorEastAsia" w:eastAsiaTheme="minorEastAsia" w:hAnsiTheme="minorEastAsia" w:hint="eastAsia"/>
+          <w:sz w:val="24"/>
+        </w:rPr>
+        <w:t>和光照</w:t>
+      </w:r>
+      <w:r>
+        <w:rPr>
+          <w:rFonts w:asciiTheme="minorEastAsia" w:eastAsiaTheme="minorEastAsia" w:hAnsiTheme="minorEastAsia" w:hint="eastAsia"/>
+          <w:sz w:val="24"/>
+        </w:rPr>
+        <w:t>敏感</w:t>
+      </w:r>
+      <w:r>
+        <w:rPr>
+          <w:rFonts w:asciiTheme="minorEastAsia" w:eastAsiaTheme="minorEastAsia" w:hAnsiTheme="minorEastAsia" w:hint="eastAsia"/>
+          <w:sz w:val="24"/>
+        </w:rPr>
+        <w:t>，</w:t>
+      </w:r>
+      <w:r>
+        <w:rPr>
+          <w:rFonts w:asciiTheme="minorEastAsia" w:eastAsiaTheme="minorEastAsia" w:hAnsiTheme="minorEastAsia" w:hint="eastAsia"/>
+          <w:sz w:val="24"/>
+        </w:rPr>
+        <w:t>这就对图像采集环境提出了很高的要求</w:t>
       </w:r>
       <w:r>
         <w:rPr>
@@ -10126,51 +10122,7 @@
           <w:rFonts w:asciiTheme="minorEastAsia" w:eastAsiaTheme="minorEastAsia" w:hAnsiTheme="minorEastAsia" w:hint="eastAsia"/>
           <w:sz w:val="24"/>
         </w:rPr>
-        <w:t>例如，</w:t>
-      </w:r>
-      <w:r>
-        <w:rPr>
-          <w:rFonts w:asciiTheme="minorEastAsia" w:eastAsiaTheme="minorEastAsia" w:hAnsiTheme="minorEastAsia" w:hint="eastAsia"/>
-          <w:sz w:val="24"/>
-        </w:rPr>
-        <w:t>对于</w:t>
-      </w:r>
-      <w:r>
-        <w:rPr>
-          <w:rFonts w:asciiTheme="minorEastAsia" w:eastAsiaTheme="minorEastAsia" w:hAnsiTheme="minorEastAsia" w:hint="eastAsia"/>
-          <w:sz w:val="24"/>
-        </w:rPr>
-        <w:t>基于</w:t>
-      </w:r>
-      <w:proofErr w:type="spellStart"/>
-      <w:r>
-        <w:rPr>
-          <w:rFonts w:asciiTheme="minorEastAsia" w:eastAsiaTheme="minorEastAsia" w:hAnsiTheme="minorEastAsia" w:hint="eastAsia"/>
-          <w:sz w:val="24"/>
-        </w:rPr>
-        <w:t>Do</w:t>
-      </w:r>
-      <w:r>
-        <w:rPr>
-          <w:rFonts w:asciiTheme="minorEastAsia" w:eastAsiaTheme="minorEastAsia" w:hAnsiTheme="minorEastAsia"/>
-          <w:sz w:val="24"/>
-        </w:rPr>
-        <w:t>G</w:t>
-      </w:r>
-      <w:proofErr w:type="spellEnd"/>
-      <w:r>
-        <w:rPr>
-          <w:rFonts w:asciiTheme="minorEastAsia" w:eastAsiaTheme="minorEastAsia" w:hAnsiTheme="minorEastAsia" w:hint="eastAsia"/>
-          <w:sz w:val="24"/>
-        </w:rPr>
-        <w:t>算子的提取</w:t>
-      </w:r>
-      <w:r>
-        <w:rPr>
-          <w:rFonts w:asciiTheme="minorEastAsia" w:eastAsiaTheme="minorEastAsia" w:hAnsiTheme="minorEastAsia" w:hint="eastAsia"/>
-          <w:sz w:val="24"/>
-        </w:rPr>
-        <w:t>算法来说</w:t>
+        <w:t>其次</w:t>
       </w:r>
       <w:r>
         <w:rPr>
@@ -10184,28 +10136,7 @@
           <w:rFonts w:asciiTheme="minorEastAsia" w:eastAsiaTheme="minorEastAsia" w:hAnsiTheme="minorEastAsia" w:hint="eastAsia"/>
           <w:sz w:val="24"/>
         </w:rPr>
-        <w:t>它</w:t>
-      </w:r>
-      <w:r>
-        <w:rPr>
-          <w:rFonts w:asciiTheme="minorEastAsia" w:eastAsiaTheme="minorEastAsia" w:hAnsiTheme="minorEastAsia" w:hint="eastAsia"/>
-          <w:sz w:val="24"/>
-        </w:rPr>
-        <w:t>对噪声</w:t>
-      </w:r>
-      <w:r>
-        <w:rPr>
-          <w:rFonts w:asciiTheme="minorEastAsia" w:eastAsiaTheme="minorEastAsia" w:hAnsiTheme="minorEastAsia" w:hint="eastAsia"/>
-          <w:sz w:val="24"/>
-        </w:rPr>
-        <w:t>和光照</w:t>
-      </w:r>
-      <w:r>
-        <w:rPr>
-          <w:rFonts w:asciiTheme="minorEastAsia" w:eastAsiaTheme="minorEastAsia" w:hAnsiTheme="minorEastAsia" w:hint="eastAsia"/>
-          <w:sz w:val="24"/>
-        </w:rPr>
-        <w:t>敏感</w:t>
+        <w:t>由于提取到的线和边缘太细，往往难以区分出主线和褶皱</w:t>
       </w:r>
       <w:r>
         <w:rPr>
@@ -10219,48 +10150,6 @@
           <w:rFonts w:asciiTheme="minorEastAsia" w:eastAsiaTheme="minorEastAsia" w:hAnsiTheme="minorEastAsia" w:hint="eastAsia"/>
           <w:sz w:val="24"/>
         </w:rPr>
-        <w:t>这就对图像采集环境提出了很高的要求</w:t>
-      </w:r>
-      <w:r>
-        <w:rPr>
-          <w:rFonts w:asciiTheme="minorEastAsia" w:eastAsiaTheme="minorEastAsia" w:hAnsiTheme="minorEastAsia" w:hint="eastAsia"/>
-          <w:sz w:val="24"/>
-        </w:rPr>
-        <w:t>。</w:t>
-      </w:r>
-      <w:r>
-        <w:rPr>
-          <w:rFonts w:asciiTheme="minorEastAsia" w:eastAsiaTheme="minorEastAsia" w:hAnsiTheme="minorEastAsia" w:hint="eastAsia"/>
-          <w:sz w:val="24"/>
-        </w:rPr>
-        <w:t>其次</w:t>
-      </w:r>
-      <w:r>
-        <w:rPr>
-          <w:rFonts w:asciiTheme="minorEastAsia" w:eastAsiaTheme="minorEastAsia" w:hAnsiTheme="minorEastAsia" w:hint="eastAsia"/>
-          <w:sz w:val="24"/>
-        </w:rPr>
-        <w:t>，</w:t>
-      </w:r>
-      <w:r>
-        <w:rPr>
-          <w:rFonts w:asciiTheme="minorEastAsia" w:eastAsiaTheme="minorEastAsia" w:hAnsiTheme="minorEastAsia" w:hint="eastAsia"/>
-          <w:sz w:val="24"/>
-        </w:rPr>
-        <w:t>由于提取到的线和边缘太细，往往难以区分出主线和褶皱</w:t>
-      </w:r>
-      <w:r>
-        <w:rPr>
-          <w:rFonts w:asciiTheme="minorEastAsia" w:eastAsiaTheme="minorEastAsia" w:hAnsiTheme="minorEastAsia" w:hint="eastAsia"/>
-          <w:sz w:val="24"/>
-        </w:rPr>
-        <w:t>，</w:t>
-      </w:r>
-      <w:r>
-        <w:rPr>
-          <w:rFonts w:asciiTheme="minorEastAsia" w:eastAsiaTheme="minorEastAsia" w:hAnsiTheme="minorEastAsia" w:hint="eastAsia"/>
-          <w:sz w:val="24"/>
-        </w:rPr>
         <w:t>使得最重要的主线信息没有很好地被利用起来。</w:t>
       </w:r>
       <w:r>
@@ -10345,23 +10234,7 @@
           <w:rFonts w:asciiTheme="minorEastAsia" w:eastAsiaTheme="minorEastAsia" w:hAnsiTheme="minorEastAsia" w:hint="eastAsia"/>
           <w:sz w:val="24"/>
         </w:rPr>
-        <w:t>变换</w:t>
-      </w:r>
-      <w:proofErr w:type="gramStart"/>
-      <w:r>
-        <w:rPr>
-          <w:rFonts w:asciiTheme="minorEastAsia" w:eastAsiaTheme="minorEastAsia" w:hAnsiTheme="minorEastAsia" w:hint="eastAsia"/>
-          <w:sz w:val="24"/>
-        </w:rPr>
-        <w:t>通过沿势场线</w:t>
-      </w:r>
-      <w:proofErr w:type="gramEnd"/>
-      <w:r>
-        <w:rPr>
-          <w:rFonts w:asciiTheme="minorEastAsia" w:eastAsiaTheme="minorEastAsia" w:hAnsiTheme="minorEastAsia" w:hint="eastAsia"/>
-          <w:sz w:val="24"/>
-        </w:rPr>
-        <w:t>积分灰度值的方法检测线。</w:t>
+        <w:t>变换通过沿势场线积分灰度值的方法检测线。</w:t>
       </w:r>
       <w:r>
         <w:rPr>
@@ -10454,6 +10327,215 @@
           <w:sz w:val="24"/>
         </w:rPr>
         <w:t>方法的掌纹特征提取结果。</w:t>
+      </w:r>
+    </w:p>
+    <w:p>
+      <w:pPr>
+        <w:pStyle w:val="ac"/>
+        <w:adjustRightInd w:val="0"/>
+        <w:snapToGrid w:val="0"/>
+        <w:spacing w:line="288" w:lineRule="auto"/>
+        <w:ind w:firstLineChars="200" w:firstLine="506"/>
+        <w:rPr>
+          <w:rFonts w:asciiTheme="minorEastAsia" w:eastAsiaTheme="minorEastAsia" w:hAnsiTheme="minorEastAsia" w:hint="eastAsia"/>
+          <w:sz w:val="24"/>
+        </w:rPr>
+      </w:pPr>
+      <w:r>
+        <w:rPr>
+          <w:rFonts w:asciiTheme="minorEastAsia" w:eastAsiaTheme="minorEastAsia" w:hAnsiTheme="minorEastAsia" w:hint="eastAsia"/>
+          <w:sz w:val="24"/>
+        </w:rPr>
+        <w:t>总的来说，单纯利用</w:t>
+      </w:r>
+      <w:r>
+        <w:rPr>
+          <w:rFonts w:asciiTheme="minorEastAsia" w:eastAsiaTheme="minorEastAsia" w:hAnsiTheme="minorEastAsia" w:hint="eastAsia"/>
+          <w:sz w:val="24"/>
+        </w:rPr>
+        <w:t>线条特征</w:t>
+      </w:r>
+      <w:r>
+        <w:rPr>
+          <w:rFonts w:asciiTheme="minorEastAsia" w:eastAsiaTheme="minorEastAsia" w:hAnsiTheme="minorEastAsia" w:hint="eastAsia"/>
+          <w:sz w:val="24"/>
+        </w:rPr>
+        <w:t>是</w:t>
+      </w:r>
+      <w:r>
+        <w:rPr>
+          <w:rFonts w:asciiTheme="minorEastAsia" w:eastAsiaTheme="minorEastAsia" w:hAnsiTheme="minorEastAsia" w:hint="eastAsia"/>
+          <w:sz w:val="24"/>
+        </w:rPr>
+        <w:t>不足以在掌纹识别中实现高精度</w:t>
+      </w:r>
+      <w:r>
+        <w:rPr>
+          <w:rFonts w:asciiTheme="minorEastAsia" w:eastAsiaTheme="minorEastAsia" w:hAnsiTheme="minorEastAsia" w:hint="eastAsia"/>
+          <w:sz w:val="24"/>
+        </w:rPr>
+        <w:t>的</w:t>
+      </w:r>
+      <w:r>
+        <w:rPr>
+          <w:rFonts w:asciiTheme="minorEastAsia" w:eastAsiaTheme="minorEastAsia" w:hAnsiTheme="minorEastAsia" w:hint="eastAsia"/>
+          <w:sz w:val="24"/>
+        </w:rPr>
+        <w:t>。</w:t>
+      </w:r>
+      <w:r>
+        <w:rPr>
+          <w:rFonts w:asciiTheme="minorEastAsia" w:eastAsiaTheme="minorEastAsia" w:hAnsiTheme="minorEastAsia" w:hint="eastAsia"/>
+          <w:sz w:val="24"/>
+        </w:rPr>
+        <w:t>这是</w:t>
+      </w:r>
+      <w:r>
+        <w:rPr>
+          <w:rFonts w:asciiTheme="minorEastAsia" w:eastAsiaTheme="minorEastAsia" w:hAnsiTheme="minorEastAsia" w:hint="eastAsia"/>
+          <w:sz w:val="24"/>
+        </w:rPr>
+        <w:t>因为</w:t>
+      </w:r>
+      <w:r>
+        <w:rPr>
+          <w:rFonts w:asciiTheme="minorEastAsia" w:eastAsiaTheme="minorEastAsia" w:hAnsiTheme="minorEastAsia" w:hint="eastAsia"/>
+          <w:sz w:val="24"/>
+        </w:rPr>
+        <w:t>一方面有的</w:t>
+      </w:r>
+      <w:r>
+        <w:rPr>
+          <w:rFonts w:asciiTheme="minorEastAsia" w:eastAsiaTheme="minorEastAsia" w:hAnsiTheme="minorEastAsia" w:hint="eastAsia"/>
+          <w:sz w:val="24"/>
+        </w:rPr>
+        <w:t>人可能</w:t>
+      </w:r>
+      <w:r>
+        <w:rPr>
+          <w:rFonts w:asciiTheme="minorEastAsia" w:eastAsiaTheme="minorEastAsia" w:hAnsiTheme="minorEastAsia" w:hint="eastAsia"/>
+          <w:sz w:val="24"/>
+        </w:rPr>
+        <w:t>会</w:t>
+      </w:r>
+      <w:r>
+        <w:rPr>
+          <w:rFonts w:asciiTheme="minorEastAsia" w:eastAsiaTheme="minorEastAsia" w:hAnsiTheme="minorEastAsia" w:hint="eastAsia"/>
+          <w:sz w:val="24"/>
+        </w:rPr>
+        <w:t>有相似的主线</w:t>
+      </w:r>
+      <w:r>
+        <w:rPr>
+          <w:rFonts w:asciiTheme="minorEastAsia" w:eastAsiaTheme="minorEastAsia" w:hAnsiTheme="minorEastAsia" w:hint="eastAsia"/>
+          <w:sz w:val="24"/>
+        </w:rPr>
+        <w:t>，而基于线和边缘检测的方法并不足以区分这种差异</w:t>
+      </w:r>
+      <w:r>
+        <w:rPr>
+          <w:rFonts w:asciiTheme="minorEastAsia" w:eastAsiaTheme="minorEastAsia" w:hAnsiTheme="minorEastAsia" w:hint="eastAsia"/>
+          <w:sz w:val="24"/>
+        </w:rPr>
+        <w:t>。</w:t>
+      </w:r>
+      <w:r>
+        <w:rPr>
+          <w:rFonts w:asciiTheme="minorEastAsia" w:eastAsiaTheme="minorEastAsia" w:hAnsiTheme="minorEastAsia" w:hint="eastAsia"/>
+          <w:sz w:val="24"/>
+        </w:rPr>
+        <w:t>另一方面</w:t>
+      </w:r>
+      <w:r>
+        <w:rPr>
+          <w:rFonts w:asciiTheme="minorEastAsia" w:eastAsiaTheme="minorEastAsia" w:hAnsiTheme="minorEastAsia" w:hint="eastAsia"/>
+          <w:sz w:val="24"/>
+        </w:rPr>
+        <w:t>，</w:t>
+      </w:r>
+      <w:r>
+        <w:rPr>
+          <w:rFonts w:asciiTheme="minorEastAsia" w:eastAsiaTheme="minorEastAsia" w:hAnsiTheme="minorEastAsia" w:hint="eastAsia"/>
+          <w:sz w:val="24"/>
+        </w:rPr>
+        <w:t>由于</w:t>
+      </w:r>
+      <w:r>
+        <w:rPr>
+          <w:rFonts w:asciiTheme="minorEastAsia" w:eastAsiaTheme="minorEastAsia" w:hAnsiTheme="minorEastAsia" w:hint="eastAsia"/>
+          <w:sz w:val="24"/>
+        </w:rPr>
+        <w:t>噪声和光照</w:t>
+      </w:r>
+      <w:r>
+        <w:rPr>
+          <w:rFonts w:asciiTheme="minorEastAsia" w:eastAsiaTheme="minorEastAsia" w:hAnsiTheme="minorEastAsia" w:hint="eastAsia"/>
+          <w:sz w:val="24"/>
+        </w:rPr>
+        <w:t>原因，</w:t>
+      </w:r>
+      <w:r>
+        <w:rPr>
+          <w:rFonts w:asciiTheme="minorEastAsia" w:eastAsiaTheme="minorEastAsia" w:hAnsiTheme="minorEastAsia" w:hint="eastAsia"/>
+          <w:sz w:val="24"/>
+        </w:rPr>
+        <w:t>掌纹图像</w:t>
+      </w:r>
+      <w:r>
+        <w:rPr>
+          <w:rFonts w:asciiTheme="minorEastAsia" w:eastAsiaTheme="minorEastAsia" w:hAnsiTheme="minorEastAsia" w:hint="eastAsia"/>
+          <w:sz w:val="24"/>
+        </w:rPr>
+        <w:t>上</w:t>
+      </w:r>
+      <w:r>
+        <w:rPr>
+          <w:rFonts w:asciiTheme="minorEastAsia" w:eastAsiaTheme="minorEastAsia" w:hAnsiTheme="minorEastAsia" w:hint="eastAsia"/>
+          <w:sz w:val="24"/>
+        </w:rPr>
+        <w:t>的</w:t>
+      </w:r>
+      <w:r>
+        <w:rPr>
+          <w:rFonts w:asciiTheme="minorEastAsia" w:eastAsiaTheme="minorEastAsia" w:hAnsiTheme="minorEastAsia" w:hint="eastAsia"/>
+          <w:sz w:val="24"/>
+        </w:rPr>
+        <w:t>褶皱</w:t>
+      </w:r>
+      <w:r>
+        <w:rPr>
+          <w:rFonts w:asciiTheme="minorEastAsia" w:eastAsiaTheme="minorEastAsia" w:hAnsiTheme="minorEastAsia" w:hint="eastAsia"/>
+          <w:sz w:val="24"/>
+        </w:rPr>
+        <w:t>通常不能</w:t>
+      </w:r>
+      <w:r>
+        <w:rPr>
+          <w:rFonts w:asciiTheme="minorEastAsia" w:eastAsiaTheme="minorEastAsia" w:hAnsiTheme="minorEastAsia" w:hint="eastAsia"/>
+          <w:sz w:val="24"/>
+        </w:rPr>
+        <w:t>被</w:t>
+      </w:r>
+      <w:r>
+        <w:rPr>
+          <w:rFonts w:asciiTheme="minorEastAsia" w:eastAsiaTheme="minorEastAsia" w:hAnsiTheme="minorEastAsia" w:hint="eastAsia"/>
+          <w:sz w:val="24"/>
+        </w:rPr>
+        <w:t>准确地提取</w:t>
+      </w:r>
+      <w:r>
+        <w:rPr>
+          <w:rFonts w:asciiTheme="minorEastAsia" w:eastAsiaTheme="minorEastAsia" w:hAnsiTheme="minorEastAsia" w:hint="eastAsia"/>
+          <w:sz w:val="24"/>
+        </w:rPr>
+        <w:t>，这也使得基于线和边缘的特征提取方法受到了局限</w:t>
+      </w:r>
+      <w:r>
+        <w:rPr>
+          <w:rFonts w:asciiTheme="minorEastAsia" w:eastAsiaTheme="minorEastAsia" w:hAnsiTheme="minorEastAsia" w:hint="eastAsia"/>
+          <w:sz w:val="24"/>
+        </w:rPr>
+        <w:t>。</w:t>
       </w:r>
     </w:p>
     <w:p>
@@ -10557,7 +10639,6 @@
         </w:rPr>
         <w:t>基于</w:t>
       </w:r>
-      <w:proofErr w:type="spellStart"/>
       <w:r>
         <w:rPr>
           <w:rFonts w:asciiTheme="minorEastAsia" w:eastAsiaTheme="minorEastAsia" w:hAnsiTheme="minorEastAsia" w:hint="eastAsia"/>
@@ -10572,7 +10653,6 @@
         </w:rPr>
         <w:t>G</w:t>
       </w:r>
-      <w:proofErr w:type="spellEnd"/>
       <w:r>
         <w:rPr>
           <w:rFonts w:asciiTheme="minorEastAsia" w:eastAsiaTheme="minorEastAsia" w:hAnsiTheme="minorEastAsia" w:hint="eastAsia"/>
@@ -10764,140 +10844,7 @@
           <w:rFonts w:asciiTheme="minorEastAsia" w:eastAsiaTheme="minorEastAsia" w:hAnsiTheme="minorEastAsia" w:hint="eastAsia"/>
           <w:sz w:val="24"/>
         </w:rPr>
-        <w:t>总的来说，</w:t>
-      </w:r>
-      <w:r>
-        <w:rPr>
-          <w:rFonts w:asciiTheme="minorEastAsia" w:eastAsiaTheme="minorEastAsia" w:hAnsiTheme="minorEastAsia" w:hint="eastAsia"/>
-          <w:sz w:val="24"/>
-        </w:rPr>
-        <w:t>单纯利用</w:t>
-      </w:r>
-      <w:r>
-        <w:rPr>
-          <w:rFonts w:asciiTheme="minorEastAsia" w:eastAsiaTheme="minorEastAsia" w:hAnsiTheme="minorEastAsia" w:hint="eastAsia"/>
-          <w:sz w:val="24"/>
-        </w:rPr>
-        <w:t>线条特征</w:t>
-      </w:r>
-      <w:r>
-        <w:rPr>
-          <w:rFonts w:asciiTheme="minorEastAsia" w:eastAsiaTheme="minorEastAsia" w:hAnsiTheme="minorEastAsia" w:hint="eastAsia"/>
-          <w:sz w:val="24"/>
-        </w:rPr>
-        <w:t>是</w:t>
-      </w:r>
-      <w:r>
-        <w:rPr>
-          <w:rFonts w:asciiTheme="minorEastAsia" w:eastAsiaTheme="minorEastAsia" w:hAnsiTheme="minorEastAsia" w:hint="eastAsia"/>
-          <w:sz w:val="24"/>
-        </w:rPr>
-        <w:t>不足以在掌纹识别中实现高精度</w:t>
-      </w:r>
-      <w:r>
-        <w:rPr>
-          <w:rFonts w:asciiTheme="minorEastAsia" w:eastAsiaTheme="minorEastAsia" w:hAnsiTheme="minorEastAsia" w:hint="eastAsia"/>
-          <w:sz w:val="24"/>
-        </w:rPr>
-        <w:t>的</w:t>
-      </w:r>
-      <w:r>
-        <w:rPr>
-          <w:rFonts w:asciiTheme="minorEastAsia" w:eastAsiaTheme="minorEastAsia" w:hAnsiTheme="minorEastAsia" w:hint="eastAsia"/>
-          <w:sz w:val="24"/>
-        </w:rPr>
-        <w:t>。</w:t>
-      </w:r>
-      <w:r>
-        <w:rPr>
-          <w:rFonts w:asciiTheme="minorEastAsia" w:eastAsiaTheme="minorEastAsia" w:hAnsiTheme="minorEastAsia" w:hint="eastAsia"/>
-          <w:sz w:val="24"/>
-        </w:rPr>
-        <w:t>这是</w:t>
-      </w:r>
-      <w:r>
-        <w:rPr>
-          <w:rFonts w:asciiTheme="minorEastAsia" w:eastAsiaTheme="minorEastAsia" w:hAnsiTheme="minorEastAsia" w:hint="eastAsia"/>
-          <w:sz w:val="24"/>
-        </w:rPr>
-        <w:t>因为</w:t>
-      </w:r>
-      <w:r>
-        <w:rPr>
-          <w:rFonts w:asciiTheme="minorEastAsia" w:eastAsiaTheme="minorEastAsia" w:hAnsiTheme="minorEastAsia" w:hint="eastAsia"/>
-          <w:sz w:val="24"/>
-        </w:rPr>
-        <w:t>一方面有的</w:t>
-      </w:r>
-      <w:r>
-        <w:rPr>
-          <w:rFonts w:asciiTheme="minorEastAsia" w:eastAsiaTheme="minorEastAsia" w:hAnsiTheme="minorEastAsia" w:hint="eastAsia"/>
-          <w:sz w:val="24"/>
-        </w:rPr>
-        <w:t>人可能</w:t>
-      </w:r>
-      <w:r>
-        <w:rPr>
-          <w:rFonts w:asciiTheme="minorEastAsia" w:eastAsiaTheme="minorEastAsia" w:hAnsiTheme="minorEastAsia" w:hint="eastAsia"/>
-          <w:sz w:val="24"/>
-        </w:rPr>
-        <w:t>会</w:t>
-      </w:r>
-      <w:r>
-        <w:rPr>
-          <w:rFonts w:asciiTheme="minorEastAsia" w:eastAsiaTheme="minorEastAsia" w:hAnsiTheme="minorEastAsia" w:hint="eastAsia"/>
-          <w:sz w:val="24"/>
-        </w:rPr>
-        <w:t>有相似的主线</w:t>
-      </w:r>
-      <w:r>
-        <w:rPr>
-          <w:rFonts w:asciiTheme="minorEastAsia" w:eastAsiaTheme="minorEastAsia" w:hAnsiTheme="minorEastAsia" w:hint="eastAsia"/>
-          <w:sz w:val="24"/>
-        </w:rPr>
-        <w:t>，而基于线和边缘检测的方法并不足以区分这种差异</w:t>
-      </w:r>
-      <w:r>
-        <w:rPr>
-          <w:rFonts w:asciiTheme="minorEastAsia" w:eastAsiaTheme="minorEastAsia" w:hAnsiTheme="minorEastAsia" w:hint="eastAsia"/>
-          <w:sz w:val="24"/>
-        </w:rPr>
-        <w:t>。</w:t>
-      </w:r>
-      <w:r>
-        <w:rPr>
-          <w:rFonts w:asciiTheme="minorEastAsia" w:eastAsiaTheme="minorEastAsia" w:hAnsiTheme="minorEastAsia" w:hint="eastAsia"/>
-          <w:sz w:val="24"/>
-        </w:rPr>
-        <w:t>另一方面</w:t>
-      </w:r>
-      <w:r>
-        <w:rPr>
-          <w:rFonts w:asciiTheme="minorEastAsia" w:eastAsiaTheme="minorEastAsia" w:hAnsiTheme="minorEastAsia" w:hint="eastAsia"/>
-          <w:sz w:val="24"/>
-        </w:rPr>
-        <w:t>，</w:t>
-      </w:r>
-      <w:r>
-        <w:rPr>
-          <w:rFonts w:asciiTheme="minorEastAsia" w:eastAsiaTheme="minorEastAsia" w:hAnsiTheme="minorEastAsia" w:hint="eastAsia"/>
-          <w:sz w:val="24"/>
-        </w:rPr>
-        <w:t>由于</w:t>
-      </w:r>
-      <w:r>
-        <w:rPr>
-          <w:rFonts w:asciiTheme="minorEastAsia" w:eastAsiaTheme="minorEastAsia" w:hAnsiTheme="minorEastAsia" w:hint="eastAsia"/>
-          <w:sz w:val="24"/>
-        </w:rPr>
-        <w:t>噪声和光照</w:t>
-      </w:r>
-      <w:r>
-        <w:rPr>
-          <w:rFonts w:asciiTheme="minorEastAsia" w:eastAsiaTheme="minorEastAsia" w:hAnsiTheme="minorEastAsia" w:hint="eastAsia"/>
-          <w:sz w:val="24"/>
-        </w:rPr>
-        <w:t>原因，</w:t>
+        <w:t>基于方向的方法：</w:t>
       </w:r>
       <w:r>
         <w:rPr>
@@ -10918,96 +10865,6 @@
           <w:rFonts w:asciiTheme="minorEastAsia" w:eastAsiaTheme="minorEastAsia" w:hAnsiTheme="minorEastAsia" w:hint="eastAsia"/>
           <w:sz w:val="24"/>
         </w:rPr>
-        <w:t>的</w:t>
-      </w:r>
-      <w:r>
-        <w:rPr>
-          <w:rFonts w:asciiTheme="minorEastAsia" w:eastAsiaTheme="minorEastAsia" w:hAnsiTheme="minorEastAsia" w:hint="eastAsia"/>
-          <w:sz w:val="24"/>
-        </w:rPr>
-        <w:t>褶皱</w:t>
-      </w:r>
-      <w:r>
-        <w:rPr>
-          <w:rFonts w:asciiTheme="minorEastAsia" w:eastAsiaTheme="minorEastAsia" w:hAnsiTheme="minorEastAsia" w:hint="eastAsia"/>
-          <w:sz w:val="24"/>
-        </w:rPr>
-        <w:t>通常不能</w:t>
-      </w:r>
-      <w:r>
-        <w:rPr>
-          <w:rFonts w:asciiTheme="minorEastAsia" w:eastAsiaTheme="minorEastAsia" w:hAnsiTheme="minorEastAsia" w:hint="eastAsia"/>
-          <w:sz w:val="24"/>
-        </w:rPr>
-        <w:t>被</w:t>
-      </w:r>
-      <w:r>
-        <w:rPr>
-          <w:rFonts w:asciiTheme="minorEastAsia" w:eastAsiaTheme="minorEastAsia" w:hAnsiTheme="minorEastAsia" w:hint="eastAsia"/>
-          <w:sz w:val="24"/>
-        </w:rPr>
-        <w:t>准确地提取</w:t>
-      </w:r>
-      <w:r>
-        <w:rPr>
-          <w:rFonts w:asciiTheme="minorEastAsia" w:eastAsiaTheme="minorEastAsia" w:hAnsiTheme="minorEastAsia" w:hint="eastAsia"/>
-          <w:sz w:val="24"/>
-        </w:rPr>
-        <w:t>，这</w:t>
-      </w:r>
-      <w:r>
-        <w:rPr>
-          <w:rFonts w:asciiTheme="minorEastAsia" w:eastAsiaTheme="minorEastAsia" w:hAnsiTheme="minorEastAsia" w:hint="eastAsia"/>
-          <w:sz w:val="24"/>
-        </w:rPr>
-        <w:t>也使得基于线和边缘的特征提取方法受到了局限</w:t>
-      </w:r>
-      <w:r>
-        <w:rPr>
-          <w:rFonts w:asciiTheme="minorEastAsia" w:eastAsiaTheme="minorEastAsia" w:hAnsiTheme="minorEastAsia" w:hint="eastAsia"/>
-          <w:sz w:val="24"/>
-        </w:rPr>
-        <w:t>。</w:t>
-      </w:r>
-    </w:p>
-    <w:p>
-      <w:pPr>
-        <w:pStyle w:val="ac"/>
-        <w:adjustRightInd w:val="0"/>
-        <w:snapToGrid w:val="0"/>
-        <w:spacing w:line="288" w:lineRule="auto"/>
-        <w:ind w:firstLineChars="200" w:firstLine="506"/>
-        <w:rPr>
-          <w:rFonts w:asciiTheme="minorEastAsia" w:eastAsiaTheme="minorEastAsia" w:hAnsiTheme="minorEastAsia"/>
-          <w:sz w:val="24"/>
-        </w:rPr>
-      </w:pPr>
-      <w:r>
-        <w:rPr>
-          <w:rFonts w:asciiTheme="minorEastAsia" w:eastAsiaTheme="minorEastAsia" w:hAnsiTheme="minorEastAsia" w:hint="eastAsia"/>
-          <w:sz w:val="24"/>
-        </w:rPr>
-        <w:t>基于方向的方法：</w:t>
-      </w:r>
-      <w:r>
-        <w:rPr>
-          <w:rFonts w:asciiTheme="minorEastAsia" w:eastAsiaTheme="minorEastAsia" w:hAnsiTheme="minorEastAsia" w:hint="eastAsia"/>
-          <w:sz w:val="24"/>
-        </w:rPr>
-        <w:t>掌纹图像</w:t>
-      </w:r>
-      <w:r>
-        <w:rPr>
-          <w:rFonts w:asciiTheme="minorEastAsia" w:eastAsiaTheme="minorEastAsia" w:hAnsiTheme="minorEastAsia" w:hint="eastAsia"/>
-          <w:sz w:val="24"/>
-        </w:rPr>
-        <w:t>上</w:t>
-      </w:r>
-      <w:r>
-        <w:rPr>
-          <w:rFonts w:asciiTheme="minorEastAsia" w:eastAsiaTheme="minorEastAsia" w:hAnsiTheme="minorEastAsia" w:hint="eastAsia"/>
-          <w:sz w:val="24"/>
-        </w:rPr>
         <w:t>充满</w:t>
       </w:r>
       <w:r>
@@ -11085,23 +10942,7 @@
           <w:rFonts w:asciiTheme="minorEastAsia" w:eastAsiaTheme="minorEastAsia" w:hAnsiTheme="minorEastAsia" w:hint="eastAsia"/>
           <w:sz w:val="24"/>
         </w:rPr>
-        <w:t>包括</w:t>
-      </w:r>
-      <w:proofErr w:type="spellStart"/>
-      <w:r>
-        <w:rPr>
-          <w:rFonts w:asciiTheme="minorEastAsia" w:eastAsiaTheme="minorEastAsia" w:hAnsiTheme="minorEastAsia" w:hint="eastAsia"/>
-          <w:sz w:val="24"/>
-        </w:rPr>
-        <w:t>palmcode</w:t>
-      </w:r>
-      <w:proofErr w:type="spellEnd"/>
-      <w:r>
-        <w:rPr>
-          <w:rFonts w:asciiTheme="minorEastAsia" w:eastAsiaTheme="minorEastAsia" w:hAnsiTheme="minorEastAsia" w:hint="eastAsia"/>
-          <w:sz w:val="24"/>
-        </w:rPr>
-        <w:t xml:space="preserve"> </w:t>
+        <w:t xml:space="preserve">包括palmcode </w:t>
       </w:r>
       <w:r>
         <w:rPr>
@@ -11758,23 +11599,7 @@
           <w:rFonts w:asciiTheme="minorEastAsia" w:eastAsiaTheme="minorEastAsia" w:hAnsiTheme="minorEastAsia" w:hint="eastAsia"/>
           <w:sz w:val="24"/>
         </w:rPr>
-        <w:t>等定义了一组半Gabor滤波器来提取掌纹的</w:t>
-      </w:r>
-      <w:proofErr w:type="gramStart"/>
-      <w:r>
-        <w:rPr>
-          <w:rFonts w:asciiTheme="minorEastAsia" w:eastAsiaTheme="minorEastAsia" w:hAnsiTheme="minorEastAsia" w:hint="eastAsia"/>
-          <w:sz w:val="24"/>
-        </w:rPr>
-        <w:t>半方向</w:t>
-      </w:r>
-      <w:proofErr w:type="gramEnd"/>
-      <w:r>
-        <w:rPr>
-          <w:rFonts w:asciiTheme="minorEastAsia" w:eastAsiaTheme="minorEastAsia" w:hAnsiTheme="minorEastAsia" w:hint="eastAsia"/>
-          <w:sz w:val="24"/>
-        </w:rPr>
-        <w:t>特征</w:t>
+        <w:t>等定义了一组半Gabor滤波器来提取掌纹的半方向特征</w:t>
       </w:r>
       <w:r>
         <w:rPr>
@@ -11935,7 +11760,7 @@
         <w:spacing w:line="288" w:lineRule="auto"/>
         <w:ind w:firstLineChars="200" w:firstLine="506"/>
         <w:rPr>
-          <w:rFonts w:asciiTheme="minorEastAsia" w:eastAsiaTheme="minorEastAsia" w:hAnsiTheme="minorEastAsia" w:hint="eastAsia"/>
+          <w:rFonts w:asciiTheme="minorEastAsia" w:eastAsiaTheme="minorEastAsia" w:hAnsiTheme="minorEastAsia"/>
           <w:sz w:val="24"/>
         </w:rPr>
       </w:pPr>
@@ -11965,15 +11790,7 @@
           <w:rFonts w:asciiTheme="minorEastAsia" w:eastAsiaTheme="minorEastAsia" w:hAnsiTheme="minorEastAsia" w:hint="eastAsia"/>
           <w:sz w:val="24"/>
         </w:rPr>
-        <w:t>方法在</w:t>
-      </w:r>
-      <w:proofErr w:type="spellStart"/>
-      <w:r>
-        <w:rPr>
-          <w:rFonts w:asciiTheme="minorEastAsia" w:eastAsiaTheme="minorEastAsia" w:hAnsiTheme="minorEastAsia" w:hint="eastAsia"/>
-          <w:sz w:val="24"/>
-        </w:rPr>
-        <w:t>Pol</w:t>
+        <w:t>方法在Pol</w:t>
       </w:r>
       <w:r>
         <w:rPr>
@@ -11982,20 +11799,26 @@
         </w:rPr>
         <w:t>yU</w:t>
       </w:r>
-      <w:proofErr w:type="spellEnd"/>
-      <w:r>
-        <w:rPr>
-          <w:rFonts w:asciiTheme="minorEastAsia" w:eastAsiaTheme="minorEastAsia" w:hAnsiTheme="minorEastAsia" w:hint="eastAsia"/>
-          <w:sz w:val="24"/>
-        </w:rPr>
-        <w:t>数据库上可以达到</w:t>
-      </w:r>
-      <w:r>
-        <w:rPr>
-          <w:rFonts w:asciiTheme="minorEastAsia" w:eastAsiaTheme="minorEastAsia" w:hAnsiTheme="minorEastAsia" w:hint="eastAsia"/>
-          <w:sz w:val="24"/>
-        </w:rPr>
-        <w:t>0.44的等错误率（E</w:t>
+      <w:r>
+        <w:rPr>
+          <w:rFonts w:asciiTheme="minorEastAsia" w:eastAsiaTheme="minorEastAsia" w:hAnsiTheme="minorEastAsia" w:hint="eastAsia"/>
+          <w:sz w:val="24"/>
+        </w:rPr>
+        <w:t>数据库上</w:t>
+      </w:r>
+      <w:r>
+        <w:rPr>
+          <w:rFonts w:asciiTheme="minorEastAsia" w:eastAsiaTheme="minorEastAsia" w:hAnsiTheme="minorEastAsia" w:hint="eastAsia"/>
+          <w:sz w:val="24"/>
+        </w:rPr>
+        <w:t>的验证</w:t>
+      </w:r>
+      <w:r>
+        <w:rPr>
+          <w:rFonts w:asciiTheme="minorEastAsia" w:eastAsiaTheme="minorEastAsia" w:hAnsiTheme="minorEastAsia" w:hint="eastAsia"/>
+          <w:sz w:val="24"/>
+        </w:rPr>
+        <w:t>等错误率（E</w:t>
       </w:r>
       <w:r>
         <w:rPr>
@@ -12006,10 +11829,59 @@
       </w:r>
       <w:r>
         <w:rPr>
+          <w:rFonts w:asciiTheme="minorEastAsia" w:eastAsiaTheme="minorEastAsia" w:hAnsiTheme="minorEastAsia"/>
+          <w:sz w:val="24"/>
+        </w:rPr>
+        <w:t xml:space="preserve"> </w:t>
+      </w:r>
+      <w:r>
+        <w:rPr>
+          <w:rFonts w:asciiTheme="minorEastAsia" w:eastAsiaTheme="minorEastAsia" w:hAnsiTheme="minorEastAsia" w:hint="eastAsia"/>
+          <w:sz w:val="24"/>
+        </w:rPr>
+        <w:t>of</w:t>
+      </w:r>
+      <w:r>
+        <w:rPr>
+          <w:rFonts w:asciiTheme="minorEastAsia" w:eastAsiaTheme="minorEastAsia" w:hAnsiTheme="minorEastAsia"/>
+          <w:sz w:val="24"/>
+        </w:rPr>
+        <w:t xml:space="preserve"> palmprint verification</w:t>
+      </w:r>
+      <w:r>
+        <w:rPr>
           <w:rFonts w:asciiTheme="minorEastAsia" w:eastAsiaTheme="minorEastAsia" w:hAnsiTheme="minorEastAsia" w:hint="eastAsia"/>
           <w:sz w:val="24"/>
         </w:rPr>
         <w:t>）</w:t>
+      </w:r>
+      <w:r>
+        <w:rPr>
+          <w:rFonts w:asciiTheme="minorEastAsia" w:eastAsiaTheme="minorEastAsia" w:hAnsiTheme="minorEastAsia" w:hint="eastAsia"/>
+          <w:sz w:val="24"/>
+        </w:rPr>
+        <w:t>可以达到</w:t>
+      </w:r>
+      <w:r>
+        <w:rPr>
+          <w:rFonts w:asciiTheme="minorEastAsia" w:eastAsiaTheme="minorEastAsia" w:hAnsiTheme="minorEastAsia" w:hint="eastAsia"/>
+          <w:sz w:val="24"/>
+        </w:rPr>
+        <w:t>0.</w:t>
+      </w:r>
+      <w:r>
+        <w:rPr>
+          <w:rFonts w:asciiTheme="minorEastAsia" w:eastAsiaTheme="minorEastAsia" w:hAnsiTheme="minorEastAsia" w:hint="eastAsia"/>
+          <w:sz w:val="24"/>
+        </w:rPr>
+        <w:t>027</w:t>
+      </w:r>
+      <w:r>
+        <w:rPr>
+          <w:rFonts w:asciiTheme="minorEastAsia" w:eastAsiaTheme="minorEastAsia" w:hAnsiTheme="minorEastAsia" w:hint="eastAsia"/>
+          <w:sz w:val="24"/>
+        </w:rPr>
+        <w:t>的</w:t>
       </w:r>
       <w:r>
         <w:rPr>
@@ -12037,8 +11909,8 @@
       <w:pPr>
         <w:pStyle w:val="3"/>
       </w:pPr>
-      <w:bookmarkStart w:id="68" w:name="_Toc312054684"/>
-      <w:bookmarkStart w:id="69" w:name="_Toc19542509"/>
+      <w:bookmarkStart w:id="68" w:name="_Toc19542509"/>
+      <w:bookmarkStart w:id="69" w:name="_Toc312054684"/>
       <w:r>
         <w:rPr>
           <w:kern w:val="0"/>
@@ -12072,7 +11944,7 @@
         </w:rPr>
         <w:t>研究现状</w:t>
       </w:r>
-      <w:bookmarkEnd w:id="69"/>
+      <w:bookmarkEnd w:id="68"/>
       <w:bookmarkEnd w:id="70"/>
       <w:bookmarkEnd w:id="71"/>
     </w:p>
@@ -12084,7 +11956,7 @@
         <w:spacing w:line="288" w:lineRule="auto"/>
         <w:ind w:firstLineChars="200" w:firstLine="506"/>
         <w:rPr>
-          <w:rFonts w:asciiTheme="minorEastAsia" w:eastAsiaTheme="minorEastAsia" w:hAnsiTheme="minorEastAsia" w:hint="eastAsia"/>
+          <w:rFonts w:asciiTheme="minorEastAsia" w:eastAsiaTheme="minorEastAsia" w:hAnsiTheme="minorEastAsia"/>
           <w:sz w:val="24"/>
         </w:rPr>
       </w:pPr>
@@ -12289,7 +12161,7 @@
           <w:rFonts w:asciiTheme="minorEastAsia" w:eastAsiaTheme="minorEastAsia" w:hAnsiTheme="minorEastAsia" w:hint="eastAsia"/>
           <w:sz w:val="24"/>
         </w:rPr>
-        <w:t>，传统的</w:t>
+        <w:t>，传统</w:t>
       </w:r>
       <w:r>
         <w:rPr>
@@ -12363,15 +12235,503 @@
         <w:pStyle w:val="ac"/>
         <w:adjustRightInd w:val="0"/>
         <w:snapToGrid w:val="0"/>
-        <w:spacing w:after="0" w:line="288" w:lineRule="auto"/>
-        <w:ind w:left="1226" w:firstLineChars="0" w:firstLine="0"/>
-        <w:rPr>
-          <w:rFonts w:asciiTheme="minorEastAsia" w:eastAsiaTheme="minorEastAsia" w:hAnsiTheme="minorEastAsia" w:hint="eastAsia"/>
-          <w:sz w:val="24"/>
-        </w:rPr>
-      </w:pPr>
-      <w:bookmarkStart w:id="72" w:name="_GoBack"/>
-      <w:bookmarkEnd w:id="72"/>
+        <w:spacing w:line="288" w:lineRule="auto"/>
+        <w:ind w:firstLineChars="200" w:firstLine="506"/>
+        <w:rPr>
+          <w:rFonts w:asciiTheme="minorEastAsia" w:eastAsiaTheme="minorEastAsia" w:hAnsiTheme="minorEastAsia"/>
+          <w:sz w:val="24"/>
+        </w:rPr>
+      </w:pPr>
+      <w:r>
+        <w:rPr>
+          <w:rFonts w:asciiTheme="minorEastAsia" w:eastAsiaTheme="minorEastAsia" w:hAnsiTheme="minorEastAsia" w:hint="eastAsia"/>
+          <w:sz w:val="24"/>
+        </w:rPr>
+        <w:t>目前的非接触式掌纹研究中，R</w:t>
+      </w:r>
+      <w:r>
+        <w:rPr>
+          <w:rFonts w:asciiTheme="minorEastAsia" w:eastAsiaTheme="minorEastAsia" w:hAnsiTheme="minorEastAsia"/>
+          <w:sz w:val="24"/>
+        </w:rPr>
+        <w:t>OI</w:t>
+      </w:r>
+      <w:r>
+        <w:rPr>
+          <w:rFonts w:asciiTheme="minorEastAsia" w:eastAsiaTheme="minorEastAsia" w:hAnsiTheme="minorEastAsia" w:hint="eastAsia"/>
+          <w:sz w:val="24"/>
+        </w:rPr>
+        <w:t>的定位方式仍使用接触式掌纹识别方法中的R</w:t>
+      </w:r>
+      <w:r>
+        <w:rPr>
+          <w:rFonts w:asciiTheme="minorEastAsia" w:eastAsiaTheme="minorEastAsia" w:hAnsiTheme="minorEastAsia"/>
+          <w:sz w:val="24"/>
+        </w:rPr>
+        <w:t>OI</w:t>
+      </w:r>
+      <w:r>
+        <w:rPr>
+          <w:rFonts w:asciiTheme="minorEastAsia" w:eastAsiaTheme="minorEastAsia" w:hAnsiTheme="minorEastAsia" w:hint="eastAsia"/>
+          <w:sz w:val="24"/>
+        </w:rPr>
+        <w:t>定位方式，如</w:t>
+      </w:r>
+      <w:r>
+        <w:rPr>
+          <w:rFonts w:asciiTheme="minorEastAsia" w:eastAsiaTheme="minorEastAsia" w:hAnsiTheme="minorEastAsia"/>
+          <w:sz w:val="24"/>
+        </w:rPr>
+        <w:t>[]</w:t>
+      </w:r>
+      <w:r>
+        <w:rPr>
+          <w:rFonts w:asciiTheme="minorEastAsia" w:eastAsiaTheme="minorEastAsia" w:hAnsiTheme="minorEastAsia" w:hint="eastAsia"/>
+          <w:sz w:val="24"/>
+        </w:rPr>
+        <w:t>。然而，</w:t>
+      </w:r>
+      <w:r>
+        <w:rPr>
+          <w:rFonts w:asciiTheme="minorEastAsia" w:eastAsiaTheme="minorEastAsia" w:hAnsiTheme="minorEastAsia" w:hint="eastAsia"/>
+          <w:sz w:val="24"/>
+        </w:rPr>
+        <w:t>在非接触式环境下，</w:t>
+      </w:r>
+      <w:r>
+        <w:rPr>
+          <w:rFonts w:asciiTheme="minorEastAsia" w:eastAsiaTheme="minorEastAsia" w:hAnsiTheme="minorEastAsia" w:hint="eastAsia"/>
+          <w:sz w:val="24"/>
+        </w:rPr>
+        <w:t>这种方式</w:t>
+      </w:r>
+      <w:r>
+        <w:rPr>
+          <w:rFonts w:asciiTheme="minorEastAsia" w:eastAsiaTheme="minorEastAsia" w:hAnsiTheme="minorEastAsia" w:hint="eastAsia"/>
+          <w:sz w:val="24"/>
+        </w:rPr>
+        <w:t>就显得不够鲁棒了。</w:t>
+      </w:r>
+      <w:r>
+        <w:rPr>
+          <w:rFonts w:asciiTheme="minorEastAsia" w:eastAsiaTheme="minorEastAsia" w:hAnsiTheme="minorEastAsia" w:hint="eastAsia"/>
+          <w:sz w:val="24"/>
+        </w:rPr>
+        <w:t>由于非接触式环境下，用户的手掌姿势自由度较高，</w:t>
+      </w:r>
+      <w:r>
+        <w:rPr>
+          <w:rFonts w:asciiTheme="minorEastAsia" w:eastAsiaTheme="minorEastAsia" w:hAnsiTheme="minorEastAsia" w:hint="eastAsia"/>
+          <w:sz w:val="24"/>
+        </w:rPr>
+        <w:t>同样一个用户两次采集得到的图像可能</w:t>
+      </w:r>
+      <w:r>
+        <w:rPr>
+          <w:rFonts w:asciiTheme="minorEastAsia" w:eastAsiaTheme="minorEastAsia" w:hAnsiTheme="minorEastAsia" w:hint="eastAsia"/>
+          <w:sz w:val="24"/>
+        </w:rPr>
+        <w:t>尺寸、位置各异，并且还存在着不同程度的</w:t>
+      </w:r>
+      <w:r>
+        <w:rPr>
+          <w:rFonts w:asciiTheme="minorEastAsia" w:eastAsiaTheme="minorEastAsia" w:hAnsiTheme="minorEastAsia" w:hint="eastAsia"/>
+          <w:sz w:val="24"/>
+        </w:rPr>
+        <w:t>旋转</w:t>
+      </w:r>
+      <w:r>
+        <w:rPr>
+          <w:rFonts w:asciiTheme="minorEastAsia" w:eastAsiaTheme="minorEastAsia" w:hAnsiTheme="minorEastAsia" w:hint="eastAsia"/>
+          <w:sz w:val="24"/>
+        </w:rPr>
+        <w:t>。</w:t>
+      </w:r>
+      <w:r>
+        <w:rPr>
+          <w:rFonts w:asciiTheme="minorEastAsia" w:eastAsiaTheme="minorEastAsia" w:hAnsiTheme="minorEastAsia" w:hint="eastAsia"/>
+          <w:sz w:val="24"/>
+        </w:rPr>
+        <w:t>而[</w:t>
+      </w:r>
+      <w:r>
+        <w:rPr>
+          <w:rFonts w:asciiTheme="minorEastAsia" w:eastAsiaTheme="minorEastAsia" w:hAnsiTheme="minorEastAsia"/>
+          <w:sz w:val="24"/>
+        </w:rPr>
+        <w:t>2]</w:t>
+      </w:r>
+      <w:r>
+        <w:rPr>
+          <w:rFonts w:asciiTheme="minorEastAsia" w:eastAsiaTheme="minorEastAsia" w:hAnsiTheme="minorEastAsia" w:hint="eastAsia"/>
+          <w:sz w:val="24"/>
+        </w:rPr>
+        <w:t>中的定位算法最为关键的是准确地提取出手指间</w:t>
+      </w:r>
+      <w:r>
+        <w:rPr>
+          <w:rFonts w:asciiTheme="minorEastAsia" w:eastAsiaTheme="minorEastAsia" w:hAnsiTheme="minorEastAsia" w:hint="eastAsia"/>
+          <w:sz w:val="24"/>
+        </w:rPr>
+        <w:t>的</w:t>
+      </w:r>
+      <w:r>
+        <w:rPr>
+          <w:rFonts w:asciiTheme="minorEastAsia" w:eastAsiaTheme="minorEastAsia" w:hAnsiTheme="minorEastAsia" w:hint="eastAsia"/>
+          <w:sz w:val="24"/>
+        </w:rPr>
+        <w:t>关键点，这在尺度不一致、存在平移、旋转的环境下是不容易做到的。</w:t>
+      </w:r>
+      <w:r>
+        <w:rPr>
+          <w:rFonts w:asciiTheme="minorEastAsia" w:eastAsiaTheme="minorEastAsia" w:hAnsiTheme="minorEastAsia" w:hint="eastAsia"/>
+          <w:sz w:val="24"/>
+        </w:rPr>
+        <w:t>文献</w:t>
+      </w:r>
+      <w:r>
+        <w:rPr>
+          <w:rFonts w:asciiTheme="minorEastAsia" w:eastAsiaTheme="minorEastAsia" w:hAnsiTheme="minorEastAsia" w:hint="eastAsia"/>
+          <w:sz w:val="24"/>
+        </w:rPr>
+        <w:t>[</w:t>
+      </w:r>
+      <w:r>
+        <w:rPr>
+          <w:rFonts w:asciiTheme="minorEastAsia" w:eastAsiaTheme="minorEastAsia" w:hAnsiTheme="minorEastAsia" w:hint="eastAsia"/>
+          <w:sz w:val="24"/>
+        </w:rPr>
+        <w:t>30</w:t>
+      </w:r>
+      <w:r>
+        <w:rPr>
+          <w:rFonts w:asciiTheme="minorEastAsia" w:eastAsiaTheme="minorEastAsia" w:hAnsiTheme="minorEastAsia"/>
+          <w:sz w:val="24"/>
+        </w:rPr>
+        <w:t>]</w:t>
+      </w:r>
+      <w:r>
+        <w:rPr>
+          <w:rFonts w:asciiTheme="minorEastAsia" w:eastAsiaTheme="minorEastAsia" w:hAnsiTheme="minorEastAsia" w:hint="eastAsia"/>
+          <w:sz w:val="24"/>
+        </w:rPr>
+        <w:t>通过</w:t>
+      </w:r>
+      <w:r>
+        <w:rPr>
+          <w:rFonts w:asciiTheme="minorEastAsia" w:eastAsiaTheme="minorEastAsia" w:hAnsiTheme="minorEastAsia" w:hint="eastAsia"/>
+          <w:sz w:val="24"/>
+        </w:rPr>
+        <w:t>手掌</w:t>
+      </w:r>
+      <w:r>
+        <w:rPr>
+          <w:rFonts w:asciiTheme="minorEastAsia" w:eastAsiaTheme="minorEastAsia" w:hAnsiTheme="minorEastAsia" w:hint="eastAsia"/>
+          <w:sz w:val="24"/>
+        </w:rPr>
+        <w:t>边缘上</w:t>
+      </w:r>
+      <w:r>
+        <w:rPr>
+          <w:rFonts w:asciiTheme="minorEastAsia" w:eastAsiaTheme="minorEastAsia" w:hAnsiTheme="minorEastAsia" w:hint="eastAsia"/>
+          <w:sz w:val="24"/>
+        </w:rPr>
+        <w:t>点</w:t>
+      </w:r>
+      <w:r>
+        <w:rPr>
+          <w:rFonts w:asciiTheme="minorEastAsia" w:eastAsiaTheme="minorEastAsia" w:hAnsiTheme="minorEastAsia" w:hint="eastAsia"/>
+          <w:sz w:val="24"/>
+        </w:rPr>
+        <w:t>的</w:t>
+      </w:r>
+      <w:r>
+        <w:rPr>
+          <w:rFonts w:asciiTheme="minorEastAsia" w:eastAsiaTheme="minorEastAsia" w:hAnsiTheme="minorEastAsia" w:hint="eastAsia"/>
+          <w:sz w:val="24"/>
+        </w:rPr>
+        <w:t>纵坐标极值点</w:t>
+      </w:r>
+      <w:r>
+        <w:rPr>
+          <w:rFonts w:asciiTheme="minorEastAsia" w:eastAsiaTheme="minorEastAsia" w:hAnsiTheme="minorEastAsia" w:hint="eastAsia"/>
+          <w:sz w:val="24"/>
+        </w:rPr>
+        <w:t>来确定关键点</w:t>
+      </w:r>
+      <w:r>
+        <w:rPr>
+          <w:rFonts w:asciiTheme="minorEastAsia" w:eastAsiaTheme="minorEastAsia" w:hAnsiTheme="minorEastAsia" w:hint="eastAsia"/>
+          <w:sz w:val="24"/>
+        </w:rPr>
+        <w:t>,</w:t>
+      </w:r>
+      <w:r>
+        <w:rPr>
+          <w:rFonts w:asciiTheme="minorEastAsia" w:eastAsiaTheme="minorEastAsia" w:hAnsiTheme="minorEastAsia" w:hint="eastAsia"/>
+          <w:sz w:val="24"/>
+        </w:rPr>
+        <w:t>这就要求掌纹图像</w:t>
+      </w:r>
+      <w:r>
+        <w:rPr>
+          <w:rFonts w:asciiTheme="minorEastAsia" w:eastAsiaTheme="minorEastAsia" w:hAnsiTheme="minorEastAsia" w:hint="eastAsia"/>
+          <w:sz w:val="24"/>
+        </w:rPr>
+        <w:t>整体不能有太大的旋转</w:t>
+      </w:r>
+      <w:r>
+        <w:rPr>
+          <w:rFonts w:asciiTheme="minorEastAsia" w:eastAsiaTheme="minorEastAsia" w:hAnsiTheme="minorEastAsia" w:hint="eastAsia"/>
+          <w:sz w:val="24"/>
+        </w:rPr>
+        <w:t>。</w:t>
+      </w:r>
+      <w:r>
+        <w:rPr>
+          <w:rFonts w:asciiTheme="minorEastAsia" w:eastAsiaTheme="minorEastAsia" w:hAnsiTheme="minorEastAsia" w:hint="eastAsia"/>
+          <w:sz w:val="24"/>
+        </w:rPr>
+        <w:t>文献[</w:t>
+      </w:r>
+      <w:r>
+        <w:rPr>
+          <w:rFonts w:asciiTheme="minorEastAsia" w:eastAsiaTheme="minorEastAsia" w:hAnsiTheme="minorEastAsia"/>
+          <w:sz w:val="24"/>
+        </w:rPr>
+        <w:t>6]</w:t>
+      </w:r>
+      <w:r>
+        <w:rPr>
+          <w:rFonts w:asciiTheme="minorEastAsia" w:eastAsiaTheme="minorEastAsia" w:hAnsiTheme="minorEastAsia" w:hint="eastAsia"/>
+          <w:sz w:val="24"/>
+        </w:rPr>
+        <w:t>对手掌边缘上的点以</w:t>
+      </w:r>
+      <w:r>
+        <w:rPr>
+          <w:rFonts w:asciiTheme="minorEastAsia" w:eastAsiaTheme="minorEastAsia" w:hAnsiTheme="minorEastAsia" w:hint="eastAsia"/>
+          <w:sz w:val="24"/>
+        </w:rPr>
+        <w:t>近邻</w:t>
+      </w:r>
+      <w:r>
+        <w:rPr>
+          <w:rFonts w:asciiTheme="minorEastAsia" w:eastAsiaTheme="minorEastAsia" w:hAnsiTheme="minorEastAsia" w:hint="eastAsia"/>
+          <w:sz w:val="24"/>
+        </w:rPr>
+        <w:t>检测的模式</w:t>
+      </w:r>
+      <w:r>
+        <w:rPr>
+          <w:rFonts w:asciiTheme="minorEastAsia" w:eastAsiaTheme="minorEastAsia" w:hAnsiTheme="minorEastAsia" w:hint="eastAsia"/>
+          <w:sz w:val="24"/>
+        </w:rPr>
+        <w:t>寻找关键点，但这种方法会把指尖的点也检测出来，并且难以</w:t>
+      </w:r>
+      <w:r>
+        <w:rPr>
+          <w:rFonts w:asciiTheme="minorEastAsia" w:eastAsiaTheme="minorEastAsia" w:hAnsiTheme="minorEastAsia" w:hint="eastAsia"/>
+          <w:sz w:val="24"/>
+        </w:rPr>
+        <w:t>与真正需要的关键点区分</w:t>
+      </w:r>
+      <w:r>
+        <w:rPr>
+          <w:rFonts w:asciiTheme="minorEastAsia" w:eastAsiaTheme="minorEastAsia" w:hAnsiTheme="minorEastAsia" w:hint="eastAsia"/>
+          <w:sz w:val="24"/>
+        </w:rPr>
+        <w:t>。</w:t>
+      </w:r>
+      <w:r>
+        <w:rPr>
+          <w:rFonts w:asciiTheme="minorEastAsia" w:eastAsiaTheme="minorEastAsia" w:hAnsiTheme="minorEastAsia" w:hint="eastAsia"/>
+          <w:sz w:val="24"/>
+        </w:rPr>
+        <w:t>文献[</w:t>
+      </w:r>
+      <w:r>
+        <w:rPr>
+          <w:rFonts w:asciiTheme="minorEastAsia" w:eastAsiaTheme="minorEastAsia" w:hAnsiTheme="minorEastAsia"/>
+          <w:sz w:val="24"/>
+        </w:rPr>
+        <w:t>9]</w:t>
+      </w:r>
+      <w:r>
+        <w:rPr>
+          <w:rFonts w:asciiTheme="minorEastAsia" w:eastAsiaTheme="minorEastAsia" w:hAnsiTheme="minorEastAsia" w:hint="eastAsia"/>
+          <w:sz w:val="24"/>
+        </w:rPr>
+        <w:t>使用基于曲率的方式检测关键点，</w:t>
+      </w:r>
+      <w:r>
+        <w:rPr>
+          <w:rFonts w:asciiTheme="minorEastAsia" w:eastAsiaTheme="minorEastAsia" w:hAnsiTheme="minorEastAsia" w:hint="eastAsia"/>
+          <w:sz w:val="24"/>
+        </w:rPr>
+        <w:t>但这种方式要求掌纹图像必须包含完整的手，但在现有的掌纹图像库中这是不能保证的</w:t>
+      </w:r>
+      <w:r>
+        <w:rPr>
+          <w:rFonts w:asciiTheme="minorEastAsia" w:eastAsiaTheme="minorEastAsia" w:hAnsiTheme="minorEastAsia" w:hint="eastAsia"/>
+          <w:sz w:val="24"/>
+        </w:rPr>
+        <w:t>，</w:t>
+      </w:r>
+      <w:r>
+        <w:rPr>
+          <w:rFonts w:asciiTheme="minorEastAsia" w:eastAsiaTheme="minorEastAsia" w:hAnsiTheme="minorEastAsia" w:hint="eastAsia"/>
+          <w:sz w:val="24"/>
+        </w:rPr>
+        <w:t>例如</w:t>
+      </w:r>
+      <w:r>
+        <w:rPr>
+          <w:rFonts w:asciiTheme="minorEastAsia" w:eastAsiaTheme="minorEastAsia" w:hAnsiTheme="minorEastAsia" w:hint="eastAsia"/>
+          <w:sz w:val="24"/>
+        </w:rPr>
+        <w:t>图4和</w:t>
+      </w:r>
+      <w:r>
+        <w:rPr>
+          <w:rFonts w:asciiTheme="minorEastAsia" w:eastAsiaTheme="minorEastAsia" w:hAnsiTheme="minorEastAsia" w:hint="eastAsia"/>
+          <w:sz w:val="24"/>
+        </w:rPr>
+        <w:t>图5中的输入图像</w:t>
+      </w:r>
+      <w:r>
+        <w:rPr>
+          <w:rFonts w:asciiTheme="minorEastAsia" w:eastAsiaTheme="minorEastAsia" w:hAnsiTheme="minorEastAsia" w:hint="eastAsia"/>
+          <w:sz w:val="24"/>
+        </w:rPr>
+        <w:t>。</w:t>
+      </w:r>
+      <w:r>
+        <w:rPr>
+          <w:rFonts w:asciiTheme="minorEastAsia" w:eastAsiaTheme="minorEastAsia" w:hAnsiTheme="minorEastAsia" w:hint="eastAsia"/>
+          <w:sz w:val="24"/>
+        </w:rPr>
+        <w:t>另一方面</w:t>
+      </w:r>
+      <w:r>
+        <w:rPr>
+          <w:rFonts w:asciiTheme="minorEastAsia" w:eastAsiaTheme="minorEastAsia" w:hAnsiTheme="minorEastAsia" w:hint="eastAsia"/>
+          <w:sz w:val="24"/>
+        </w:rPr>
+        <w:t>，</w:t>
+      </w:r>
+      <w:r>
+        <w:rPr>
+          <w:rFonts w:asciiTheme="minorEastAsia" w:eastAsiaTheme="minorEastAsia" w:hAnsiTheme="minorEastAsia" w:hint="eastAsia"/>
+          <w:sz w:val="24"/>
+        </w:rPr>
+        <w:t>如果</w:t>
+      </w:r>
+      <w:r>
+        <w:rPr>
+          <w:rFonts w:asciiTheme="minorEastAsia" w:eastAsiaTheme="minorEastAsia" w:hAnsiTheme="minorEastAsia" w:hint="eastAsia"/>
+          <w:sz w:val="24"/>
+        </w:rPr>
+        <w:t>强行要求采集时手完整的</w:t>
+      </w:r>
+      <w:r>
+        <w:rPr>
+          <w:rFonts w:asciiTheme="minorEastAsia" w:eastAsiaTheme="minorEastAsia" w:hAnsiTheme="minorEastAsia" w:hint="eastAsia"/>
+          <w:sz w:val="24"/>
+        </w:rPr>
+        <w:t>，会导致图像尺寸偏小，进一步加剧非接触式掌纹图像特征提取的难度</w:t>
+      </w:r>
+      <w:r>
+        <w:rPr>
+          <w:rFonts w:asciiTheme="minorEastAsia" w:eastAsiaTheme="minorEastAsia" w:hAnsiTheme="minorEastAsia" w:hint="eastAsia"/>
+          <w:sz w:val="24"/>
+        </w:rPr>
+        <w:t>。</w:t>
+      </w:r>
+      <w:r>
+        <w:rPr>
+          <w:rFonts w:asciiTheme="minorEastAsia" w:eastAsiaTheme="minorEastAsia" w:hAnsiTheme="minorEastAsia" w:hint="eastAsia"/>
+          <w:sz w:val="24"/>
+        </w:rPr>
+        <w:t>文献[</w:t>
+      </w:r>
+      <w:r>
+        <w:rPr>
+          <w:rFonts w:asciiTheme="minorEastAsia" w:eastAsiaTheme="minorEastAsia" w:hAnsiTheme="minorEastAsia" w:hint="eastAsia"/>
+          <w:sz w:val="24"/>
+        </w:rPr>
+        <w:t>10</w:t>
+      </w:r>
+      <w:r>
+        <w:rPr>
+          <w:rFonts w:asciiTheme="minorEastAsia" w:eastAsiaTheme="minorEastAsia" w:hAnsiTheme="minorEastAsia"/>
+          <w:sz w:val="24"/>
+        </w:rPr>
+        <w:t>]</w:t>
+      </w:r>
+      <w:r>
+        <w:rPr>
+          <w:rFonts w:asciiTheme="minorEastAsia" w:eastAsiaTheme="minorEastAsia" w:hAnsiTheme="minorEastAsia" w:hint="eastAsia"/>
+          <w:sz w:val="24"/>
+        </w:rPr>
+        <w:t>使用固定区域分割和最大连通分量的方法来检测两个关键点所在的边缘，再在两个边缘上作切线来寻找关键点，然而这种方法在掌纹图像平移较大超出了固定区域时就会失效。</w:t>
+      </w:r>
+    </w:p>
+    <w:p>
+      <w:pPr>
+        <w:pStyle w:val="ac"/>
+        <w:adjustRightInd w:val="0"/>
+        <w:snapToGrid w:val="0"/>
+        <w:spacing w:line="288" w:lineRule="auto"/>
+        <w:ind w:firstLineChars="200" w:firstLine="506"/>
+        <w:rPr>
+          <w:rFonts w:asciiTheme="minorEastAsia" w:eastAsiaTheme="minorEastAsia" w:hAnsiTheme="minorEastAsia" w:hint="eastAsia"/>
+          <w:sz w:val="24"/>
+        </w:rPr>
+      </w:pPr>
+      <w:r>
+        <w:rPr>
+          <w:rFonts w:asciiTheme="minorEastAsia" w:eastAsiaTheme="minorEastAsia" w:hAnsiTheme="minorEastAsia" w:hint="eastAsia"/>
+          <w:sz w:val="24"/>
+        </w:rPr>
+        <w:lastRenderedPageBreak/>
+        <w:t>综合来说，基于坐标的R</w:t>
+      </w:r>
+      <w:r>
+        <w:rPr>
+          <w:rFonts w:asciiTheme="minorEastAsia" w:eastAsiaTheme="minorEastAsia" w:hAnsiTheme="minorEastAsia"/>
+          <w:sz w:val="24"/>
+        </w:rPr>
+        <w:t>OI</w:t>
+      </w:r>
+      <w:r>
+        <w:rPr>
+          <w:rFonts w:asciiTheme="minorEastAsia" w:eastAsiaTheme="minorEastAsia" w:hAnsiTheme="minorEastAsia" w:hint="eastAsia"/>
+          <w:sz w:val="24"/>
+        </w:rPr>
+        <w:t>定位方式对旋转不够鲁棒</w:t>
+      </w:r>
+      <w:r>
+        <w:rPr>
+          <w:rFonts w:asciiTheme="minorEastAsia" w:eastAsiaTheme="minorEastAsia" w:hAnsiTheme="minorEastAsia" w:hint="eastAsia"/>
+          <w:sz w:val="24"/>
+        </w:rPr>
+        <w:t>，</w:t>
+      </w:r>
+      <w:r>
+        <w:rPr>
+          <w:rFonts w:asciiTheme="minorEastAsia" w:eastAsiaTheme="minorEastAsia" w:hAnsiTheme="minorEastAsia" w:hint="eastAsia"/>
+          <w:sz w:val="24"/>
+        </w:rPr>
+        <w:t>在非接触式掌纹识别中直接使用这种方法，将会导致较大的误差</w:t>
+      </w:r>
+      <w:r>
+        <w:rPr>
+          <w:rFonts w:asciiTheme="minorEastAsia" w:eastAsiaTheme="minorEastAsia" w:hAnsiTheme="minorEastAsia" w:hint="eastAsia"/>
+          <w:sz w:val="24"/>
+        </w:rPr>
+        <w:t>。</w:t>
+      </w:r>
     </w:p>
     <w:p>
       <w:pPr>
@@ -12385,7 +12745,7 @@
         <w:spacing w:after="0" w:line="288" w:lineRule="auto"/>
         <w:ind w:firstLineChars="0"/>
         <w:rPr>
-          <w:rFonts w:asciiTheme="minorEastAsia" w:eastAsiaTheme="minorEastAsia" w:hAnsiTheme="minorEastAsia" w:hint="eastAsia"/>
+          <w:rFonts w:asciiTheme="minorEastAsia" w:eastAsiaTheme="minorEastAsia" w:hAnsiTheme="minorEastAsia"/>
           <w:sz w:val="24"/>
         </w:rPr>
       </w:pPr>
@@ -12397,9 +12757,9 @@
         <w:t>特征提取</w:t>
       </w:r>
     </w:p>
-    <w:bookmarkEnd w:id="61"/>
     <w:bookmarkEnd w:id="62"/>
-    <w:bookmarkEnd w:id="68"/>
+    <w:bookmarkEnd w:id="63"/>
+    <w:bookmarkEnd w:id="69"/>
     <w:p>
       <w:pPr>
         <w:pStyle w:val="ac"/>
@@ -12408,16 +12768,247 @@
         <w:spacing w:line="288" w:lineRule="auto"/>
         <w:ind w:firstLineChars="200" w:firstLine="506"/>
         <w:rPr>
-          <w:rFonts w:asciiTheme="minorEastAsia" w:eastAsiaTheme="minorEastAsia" w:hAnsiTheme="minorEastAsia" w:hint="eastAsia"/>
-          <w:sz w:val="24"/>
-        </w:rPr>
-      </w:pPr>
-      <w:r>
-        <w:rPr>
-          <w:rFonts w:asciiTheme="minorEastAsia" w:eastAsiaTheme="minorEastAsia" w:hAnsiTheme="minorEastAsia" w:hint="eastAsia"/>
-          <w:sz w:val="24"/>
-        </w:rPr>
-        <w:t>由于非接触式掌纹图像是低分辨率掌纹图像，因此线条和纹理也是它们最重要的特征。</w:t>
+          <w:rFonts w:asciiTheme="minorEastAsia" w:eastAsiaTheme="minorEastAsia" w:hAnsiTheme="minorEastAsia"/>
+          <w:sz w:val="24"/>
+        </w:rPr>
+      </w:pPr>
+      <w:r>
+        <w:rPr>
+          <w:rFonts w:asciiTheme="minorEastAsia" w:eastAsiaTheme="minorEastAsia" w:hAnsiTheme="minorEastAsia" w:hint="eastAsia"/>
+          <w:sz w:val="24"/>
+        </w:rPr>
+        <w:t>非接触式掌纹图像</w:t>
+      </w:r>
+      <w:r>
+        <w:rPr>
+          <w:rFonts w:asciiTheme="minorEastAsia" w:eastAsiaTheme="minorEastAsia" w:hAnsiTheme="minorEastAsia" w:hint="eastAsia"/>
+          <w:sz w:val="24"/>
+        </w:rPr>
+        <w:t>由于</w:t>
+      </w:r>
+      <w:r>
+        <w:rPr>
+          <w:rFonts w:asciiTheme="minorEastAsia" w:eastAsiaTheme="minorEastAsia" w:hAnsiTheme="minorEastAsia" w:hint="eastAsia"/>
+          <w:sz w:val="24"/>
+        </w:rPr>
+        <w:t>分辨率</w:t>
+      </w:r>
+      <w:r>
+        <w:rPr>
+          <w:rFonts w:asciiTheme="minorEastAsia" w:eastAsiaTheme="minorEastAsia" w:hAnsiTheme="minorEastAsia" w:hint="eastAsia"/>
+          <w:sz w:val="24"/>
+        </w:rPr>
+        <w:t>较</w:t>
+      </w:r>
+      <w:r>
+        <w:rPr>
+          <w:rFonts w:asciiTheme="minorEastAsia" w:eastAsiaTheme="minorEastAsia" w:hAnsiTheme="minorEastAsia" w:hint="eastAsia"/>
+          <w:sz w:val="24"/>
+        </w:rPr>
+        <w:t>低</w:t>
+      </w:r>
+      <w:r>
+        <w:rPr>
+          <w:rFonts w:asciiTheme="minorEastAsia" w:eastAsiaTheme="minorEastAsia" w:hAnsiTheme="minorEastAsia" w:hint="eastAsia"/>
+          <w:sz w:val="24"/>
+        </w:rPr>
+        <w:t>、尺度相对接触式图像更小、</w:t>
+      </w:r>
+      <w:r>
+        <w:rPr>
+          <w:rFonts w:asciiTheme="minorEastAsia" w:eastAsiaTheme="minorEastAsia" w:hAnsiTheme="minorEastAsia" w:hint="eastAsia"/>
+          <w:sz w:val="24"/>
+        </w:rPr>
+        <w:t>线条和纹理</w:t>
+      </w:r>
+      <w:r>
+        <w:rPr>
+          <w:rFonts w:asciiTheme="minorEastAsia" w:eastAsiaTheme="minorEastAsia" w:hAnsiTheme="minorEastAsia" w:hint="eastAsia"/>
+          <w:sz w:val="24"/>
+        </w:rPr>
+        <w:t>不如接触式图像清晰等原因</w:t>
+      </w:r>
+      <w:r>
+        <w:rPr>
+          <w:rFonts w:asciiTheme="minorEastAsia" w:eastAsiaTheme="minorEastAsia" w:hAnsiTheme="minorEastAsia" w:hint="eastAsia"/>
+          <w:sz w:val="24"/>
+        </w:rPr>
+        <w:t>，</w:t>
+      </w:r>
+      <w:r>
+        <w:rPr>
+          <w:rFonts w:asciiTheme="minorEastAsia" w:eastAsiaTheme="minorEastAsia" w:hAnsiTheme="minorEastAsia" w:hint="eastAsia"/>
+          <w:sz w:val="24"/>
+        </w:rPr>
+        <w:t>从掌纹图像中提取附加特征</w:t>
+      </w:r>
+      <w:r>
+        <w:rPr>
+          <w:rFonts w:asciiTheme="minorEastAsia" w:eastAsiaTheme="minorEastAsia" w:hAnsiTheme="minorEastAsia" w:hint="eastAsia"/>
+          <w:sz w:val="24"/>
+        </w:rPr>
+        <w:t>来</w:t>
+      </w:r>
+      <w:r>
+        <w:rPr>
+          <w:rFonts w:asciiTheme="minorEastAsia" w:eastAsiaTheme="minorEastAsia" w:hAnsiTheme="minorEastAsia" w:hint="eastAsia"/>
+          <w:sz w:val="24"/>
+        </w:rPr>
+        <w:t>提高精度</w:t>
+      </w:r>
+      <w:r>
+        <w:rPr>
+          <w:rFonts w:asciiTheme="minorEastAsia" w:eastAsiaTheme="minorEastAsia" w:hAnsiTheme="minorEastAsia" w:hint="eastAsia"/>
+          <w:sz w:val="24"/>
+        </w:rPr>
+        <w:t>的</w:t>
+      </w:r>
+      <w:r>
+        <w:rPr>
+          <w:rFonts w:asciiTheme="minorEastAsia" w:eastAsiaTheme="minorEastAsia" w:hAnsiTheme="minorEastAsia" w:hint="eastAsia"/>
+          <w:sz w:val="24"/>
+        </w:rPr>
+        <w:t>做法</w:t>
+      </w:r>
+      <w:r>
+        <w:rPr>
+          <w:rFonts w:asciiTheme="minorEastAsia" w:eastAsiaTheme="minorEastAsia" w:hAnsiTheme="minorEastAsia" w:hint="eastAsia"/>
+          <w:sz w:val="24"/>
+        </w:rPr>
+        <w:t>成</w:t>
+      </w:r>
+      <w:r>
+        <w:rPr>
+          <w:rFonts w:asciiTheme="minorEastAsia" w:eastAsiaTheme="minorEastAsia" w:hAnsiTheme="minorEastAsia" w:hint="eastAsia"/>
+          <w:sz w:val="24"/>
+        </w:rPr>
+        <w:t>为</w:t>
+      </w:r>
+      <w:r>
+        <w:rPr>
+          <w:rFonts w:asciiTheme="minorEastAsia" w:eastAsiaTheme="minorEastAsia" w:hAnsiTheme="minorEastAsia" w:hint="eastAsia"/>
+          <w:sz w:val="24"/>
+        </w:rPr>
+        <w:t>一个重要的策略</w:t>
+      </w:r>
+      <w:r>
+        <w:rPr>
+          <w:rFonts w:asciiTheme="minorEastAsia" w:eastAsiaTheme="minorEastAsia" w:hAnsiTheme="minorEastAsia" w:hint="eastAsia"/>
+          <w:sz w:val="24"/>
+        </w:rPr>
+        <w:t>[</w:t>
+      </w:r>
+      <w:r>
+        <w:rPr>
+          <w:rFonts w:asciiTheme="minorEastAsia" w:eastAsiaTheme="minorEastAsia" w:hAnsiTheme="minorEastAsia" w:hint="eastAsia"/>
+          <w:sz w:val="24"/>
+        </w:rPr>
+        <w:t>40</w:t>
+      </w:r>
+      <w:r>
+        <w:rPr>
+          <w:rFonts w:asciiTheme="minorEastAsia" w:eastAsiaTheme="minorEastAsia" w:hAnsiTheme="minorEastAsia" w:hint="eastAsia"/>
+          <w:sz w:val="24"/>
+        </w:rPr>
+        <w:t>-</w:t>
+      </w:r>
+      <w:r>
+        <w:rPr>
+          <w:rFonts w:asciiTheme="minorEastAsia" w:eastAsiaTheme="minorEastAsia" w:hAnsiTheme="minorEastAsia" w:hint="eastAsia"/>
+          <w:sz w:val="24"/>
+        </w:rPr>
+        <w:t>44</w:t>
+      </w:r>
+      <w:r>
+        <w:rPr>
+          <w:rFonts w:asciiTheme="minorEastAsia" w:eastAsiaTheme="minorEastAsia" w:hAnsiTheme="minorEastAsia"/>
+          <w:sz w:val="24"/>
+        </w:rPr>
+        <w:t>]</w:t>
+      </w:r>
+      <w:r>
+        <w:rPr>
+          <w:rFonts w:asciiTheme="minorEastAsia" w:eastAsiaTheme="minorEastAsia" w:hAnsiTheme="minorEastAsia" w:hint="eastAsia"/>
+          <w:sz w:val="24"/>
+        </w:rPr>
+        <w:t>。此外，</w:t>
+      </w:r>
+      <w:r>
+        <w:rPr>
+          <w:rFonts w:asciiTheme="minorEastAsia" w:eastAsiaTheme="minorEastAsia" w:hAnsiTheme="minorEastAsia" w:hint="eastAsia"/>
+          <w:sz w:val="24"/>
+        </w:rPr>
+        <w:t>基于</w:t>
+      </w:r>
+      <w:r>
+        <w:rPr>
+          <w:rFonts w:asciiTheme="minorEastAsia" w:eastAsiaTheme="minorEastAsia" w:hAnsiTheme="minorEastAsia" w:hint="eastAsia"/>
+          <w:sz w:val="24"/>
+        </w:rPr>
+        <w:t>子空间学习</w:t>
+      </w:r>
+      <w:r>
+        <w:rPr>
+          <w:rFonts w:asciiTheme="minorEastAsia" w:eastAsiaTheme="minorEastAsia" w:hAnsiTheme="minorEastAsia" w:hint="eastAsia"/>
+          <w:sz w:val="24"/>
+        </w:rPr>
+        <w:t>[</w:t>
+      </w:r>
+      <w:r>
+        <w:rPr>
+          <w:rFonts w:asciiTheme="minorEastAsia" w:eastAsiaTheme="minorEastAsia" w:hAnsiTheme="minorEastAsia"/>
+          <w:sz w:val="24"/>
+        </w:rPr>
+        <w:t>92]</w:t>
+      </w:r>
+      <w:r>
+        <w:rPr>
+          <w:rFonts w:asciiTheme="minorEastAsia" w:eastAsiaTheme="minorEastAsia" w:hAnsiTheme="minorEastAsia" w:hint="eastAsia"/>
+          <w:sz w:val="24"/>
+        </w:rPr>
+        <w:t>和协</w:t>
+      </w:r>
+      <w:r>
+        <w:rPr>
+          <w:rFonts w:asciiTheme="minorEastAsia" w:eastAsiaTheme="minorEastAsia" w:hAnsiTheme="minorEastAsia" w:hint="eastAsia"/>
+          <w:sz w:val="24"/>
+        </w:rPr>
+        <w:t>同</w:t>
+      </w:r>
+      <w:r>
+        <w:rPr>
+          <w:rFonts w:asciiTheme="minorEastAsia" w:eastAsiaTheme="minorEastAsia" w:hAnsiTheme="minorEastAsia" w:hint="eastAsia"/>
+          <w:sz w:val="24"/>
+        </w:rPr>
+        <w:t>表示[93]</w:t>
+      </w:r>
+      <w:r>
+        <w:rPr>
+          <w:rFonts w:asciiTheme="minorEastAsia" w:eastAsiaTheme="minorEastAsia" w:hAnsiTheme="minorEastAsia" w:hint="eastAsia"/>
+          <w:sz w:val="24"/>
+        </w:rPr>
+        <w:t>的</w:t>
+      </w:r>
+      <w:r>
+        <w:rPr>
+          <w:rFonts w:asciiTheme="minorEastAsia" w:eastAsiaTheme="minorEastAsia" w:hAnsiTheme="minorEastAsia" w:hint="eastAsia"/>
+          <w:sz w:val="24"/>
+        </w:rPr>
+        <w:t>方法</w:t>
+      </w:r>
+      <w:r>
+        <w:rPr>
+          <w:rFonts w:asciiTheme="minorEastAsia" w:eastAsiaTheme="minorEastAsia" w:hAnsiTheme="minorEastAsia" w:hint="eastAsia"/>
+          <w:sz w:val="24"/>
+        </w:rPr>
+        <w:t>也有被应用</w:t>
+      </w:r>
+      <w:r>
+        <w:rPr>
+          <w:rFonts w:asciiTheme="minorEastAsia" w:eastAsiaTheme="minorEastAsia" w:hAnsiTheme="minorEastAsia" w:hint="eastAsia"/>
+          <w:sz w:val="24"/>
+        </w:rPr>
+        <w:t>。</w:t>
       </w:r>
     </w:p>
     <w:p>
@@ -12428,16 +13019,948 @@
         <w:spacing w:line="288" w:lineRule="auto"/>
         <w:ind w:firstLineChars="200" w:firstLine="506"/>
         <w:rPr>
-          <w:rFonts w:asciiTheme="minorEastAsia" w:eastAsiaTheme="minorEastAsia" w:hAnsiTheme="minorEastAsia" w:hint="eastAsia"/>
-          <w:sz w:val="24"/>
-        </w:rPr>
-      </w:pPr>
-      <w:r>
-        <w:rPr>
-          <w:rFonts w:asciiTheme="minorEastAsia" w:eastAsiaTheme="minorEastAsia" w:hAnsiTheme="minorEastAsia" w:hint="eastAsia"/>
-          <w:sz w:val="24"/>
-        </w:rPr>
-        <w:t>提高非接触式掌纹识别精度的常用策略是从掌纹图像中提取附加特征[40]  -  [44]。此外，还可以尝试流行的子空间学习方法[92]和协作表示[93]到非接触式掌纹识别领域。</w:t>
+          <w:rFonts w:asciiTheme="minorEastAsia" w:eastAsiaTheme="minorEastAsia" w:hAnsiTheme="minorEastAsia"/>
+          <w:sz w:val="24"/>
+        </w:rPr>
+      </w:pPr>
+      <w:r>
+        <w:rPr>
+          <w:rFonts w:asciiTheme="minorEastAsia" w:eastAsiaTheme="minorEastAsia" w:hAnsiTheme="minorEastAsia" w:hint="eastAsia"/>
+          <w:sz w:val="24"/>
+        </w:rPr>
+        <w:t>由于非接触式掌纹图像</w:t>
+      </w:r>
+      <w:r>
+        <w:rPr>
+          <w:rFonts w:asciiTheme="minorEastAsia" w:eastAsiaTheme="minorEastAsia" w:hAnsiTheme="minorEastAsia" w:hint="eastAsia"/>
+          <w:sz w:val="24"/>
+        </w:rPr>
+        <w:t>易受</w:t>
+      </w:r>
+      <w:r>
+        <w:rPr>
+          <w:rFonts w:asciiTheme="minorEastAsia" w:eastAsiaTheme="minorEastAsia" w:hAnsiTheme="minorEastAsia" w:hint="eastAsia"/>
+          <w:sz w:val="24"/>
+        </w:rPr>
+        <w:t>光</w:t>
+      </w:r>
+      <w:r>
+        <w:rPr>
+          <w:rFonts w:asciiTheme="minorEastAsia" w:eastAsiaTheme="minorEastAsia" w:hAnsiTheme="minorEastAsia" w:hint="eastAsia"/>
+          <w:sz w:val="24"/>
+        </w:rPr>
+        <w:t>照，缩放，旋转和平移的影响，具有高鲁棒性的特征对于非接触式掌纹识别应该是有用的。受</w:t>
+      </w:r>
+      <w:r>
+        <w:rPr>
+          <w:rFonts w:asciiTheme="minorEastAsia" w:eastAsiaTheme="minorEastAsia" w:hAnsiTheme="minorEastAsia" w:hint="eastAsia"/>
+          <w:sz w:val="24"/>
+        </w:rPr>
+        <w:t>此</w:t>
+      </w:r>
+      <w:r>
+        <w:rPr>
+          <w:rFonts w:asciiTheme="minorEastAsia" w:eastAsiaTheme="minorEastAsia" w:hAnsiTheme="minorEastAsia" w:hint="eastAsia"/>
+          <w:sz w:val="24"/>
+        </w:rPr>
+        <w:t>启发，</w:t>
+      </w:r>
+      <w:r>
+        <w:rPr>
+          <w:rFonts w:asciiTheme="minorEastAsia" w:eastAsiaTheme="minorEastAsia" w:hAnsiTheme="minorEastAsia" w:hint="eastAsia"/>
+          <w:sz w:val="24"/>
+        </w:rPr>
+        <w:t>尺度不变特征变换</w:t>
+      </w:r>
+      <w:r>
+        <w:rPr>
+          <w:rFonts w:asciiTheme="minorEastAsia" w:eastAsiaTheme="minorEastAsia" w:hAnsiTheme="minorEastAsia" w:hint="eastAsia"/>
+          <w:sz w:val="24"/>
+        </w:rPr>
+        <w:t>（</w:t>
+      </w:r>
+      <w:r>
+        <w:rPr>
+          <w:rFonts w:asciiTheme="minorEastAsia" w:eastAsiaTheme="minorEastAsia" w:hAnsiTheme="minorEastAsia" w:hint="eastAsia"/>
+          <w:sz w:val="24"/>
+        </w:rPr>
+        <w:t>SIFT</w:t>
+      </w:r>
+      <w:r>
+        <w:rPr>
+          <w:rFonts w:asciiTheme="minorEastAsia" w:eastAsiaTheme="minorEastAsia" w:hAnsiTheme="minorEastAsia" w:hint="eastAsia"/>
+          <w:sz w:val="24"/>
+        </w:rPr>
+        <w:t>）</w:t>
+      </w:r>
+      <w:r>
+        <w:rPr>
+          <w:rFonts w:asciiTheme="minorEastAsia" w:eastAsiaTheme="minorEastAsia" w:hAnsiTheme="minorEastAsia"/>
+          <w:sz w:val="24"/>
+        </w:rPr>
+        <w:t>[</w:t>
+      </w:r>
+      <w:r>
+        <w:rPr>
+          <w:rFonts w:asciiTheme="minorEastAsia" w:eastAsiaTheme="minorEastAsia" w:hAnsiTheme="minorEastAsia" w:hint="eastAsia"/>
+          <w:sz w:val="24"/>
+        </w:rPr>
+        <w:t>40</w:t>
+      </w:r>
+      <w:r>
+        <w:rPr>
+          <w:rFonts w:asciiTheme="minorEastAsia" w:eastAsiaTheme="minorEastAsia" w:hAnsiTheme="minorEastAsia"/>
+          <w:sz w:val="24"/>
+        </w:rPr>
+        <w:t>]</w:t>
+      </w:r>
+      <w:r>
+        <w:rPr>
+          <w:rFonts w:asciiTheme="minorEastAsia" w:eastAsiaTheme="minorEastAsia" w:hAnsiTheme="minorEastAsia" w:hint="eastAsia"/>
+          <w:sz w:val="24"/>
+        </w:rPr>
+        <w:t xml:space="preserve"> </w:t>
+      </w:r>
+      <w:r>
+        <w:rPr>
+          <w:rFonts w:asciiTheme="minorEastAsia" w:eastAsiaTheme="minorEastAsia" w:hAnsiTheme="minorEastAsia" w:hint="eastAsia"/>
+          <w:sz w:val="24"/>
+        </w:rPr>
+        <w:t>、</w:t>
+      </w:r>
+      <w:r>
+        <w:rPr>
+          <w:rFonts w:asciiTheme="minorEastAsia" w:eastAsiaTheme="minorEastAsia" w:hAnsiTheme="minorEastAsia" w:hint="eastAsia"/>
+          <w:sz w:val="24"/>
+        </w:rPr>
+        <w:t>局部二</w:t>
+      </w:r>
+      <w:r>
+        <w:rPr>
+          <w:rFonts w:asciiTheme="minorEastAsia" w:eastAsiaTheme="minorEastAsia" w:hAnsiTheme="minorEastAsia" w:hint="eastAsia"/>
+          <w:sz w:val="24"/>
+        </w:rPr>
+        <w:t>值</w:t>
+      </w:r>
+      <w:r>
+        <w:rPr>
+          <w:rFonts w:asciiTheme="minorEastAsia" w:eastAsiaTheme="minorEastAsia" w:hAnsiTheme="minorEastAsia" w:hint="eastAsia"/>
+          <w:sz w:val="24"/>
+        </w:rPr>
+        <w:t>模式（LBP）[94</w:t>
+      </w:r>
+      <w:r>
+        <w:rPr>
+          <w:rFonts w:asciiTheme="minorEastAsia" w:eastAsiaTheme="minorEastAsia" w:hAnsiTheme="minorEastAsia" w:hint="eastAsia"/>
+          <w:sz w:val="24"/>
+        </w:rPr>
+        <w:t>、</w:t>
+      </w:r>
+      <w:r>
+        <w:rPr>
+          <w:rFonts w:asciiTheme="minorEastAsia" w:eastAsiaTheme="minorEastAsia" w:hAnsiTheme="minorEastAsia" w:hint="eastAsia"/>
+          <w:sz w:val="24"/>
+        </w:rPr>
+        <w:t>95]</w:t>
+      </w:r>
+      <w:r>
+        <w:rPr>
+          <w:rFonts w:asciiTheme="minorEastAsia" w:eastAsiaTheme="minorEastAsia" w:hAnsiTheme="minorEastAsia" w:hint="eastAsia"/>
+          <w:sz w:val="24"/>
+        </w:rPr>
+        <w:t>、</w:t>
+      </w:r>
+      <w:r>
+        <w:rPr>
+          <w:rFonts w:asciiTheme="minorEastAsia" w:eastAsiaTheme="minorEastAsia" w:hAnsiTheme="minorEastAsia" w:hint="eastAsia"/>
+          <w:sz w:val="24"/>
+        </w:rPr>
+        <w:t>局部方向模式（LDP）[</w:t>
+      </w:r>
+      <w:r>
+        <w:rPr>
+          <w:rFonts w:asciiTheme="minorEastAsia" w:eastAsiaTheme="minorEastAsia" w:hAnsiTheme="minorEastAsia" w:hint="eastAsia"/>
+          <w:sz w:val="24"/>
+        </w:rPr>
+        <w:t>101</w:t>
+      </w:r>
+      <w:r>
+        <w:rPr>
+          <w:rFonts w:asciiTheme="minorEastAsia" w:eastAsiaTheme="minorEastAsia" w:hAnsiTheme="minorEastAsia" w:hint="eastAsia"/>
+          <w:sz w:val="24"/>
+        </w:rPr>
+        <w:t>]</w:t>
+      </w:r>
+      <w:r>
+        <w:rPr>
+          <w:rFonts w:asciiTheme="minorEastAsia" w:eastAsiaTheme="minorEastAsia" w:hAnsiTheme="minorEastAsia" w:hint="eastAsia"/>
+          <w:sz w:val="24"/>
+        </w:rPr>
+        <w:t>被</w:t>
+      </w:r>
+      <w:r>
+        <w:rPr>
+          <w:rFonts w:asciiTheme="minorEastAsia" w:eastAsiaTheme="minorEastAsia" w:hAnsiTheme="minorEastAsia" w:hint="eastAsia"/>
+          <w:sz w:val="24"/>
+        </w:rPr>
+        <w:t>用于非接触式掌纹识别</w:t>
+      </w:r>
+      <w:r>
+        <w:rPr>
+          <w:rFonts w:asciiTheme="minorEastAsia" w:eastAsiaTheme="minorEastAsia" w:hAnsiTheme="minorEastAsia" w:hint="eastAsia"/>
+          <w:sz w:val="24"/>
+        </w:rPr>
+        <w:t>中</w:t>
+      </w:r>
+      <w:r>
+        <w:rPr>
+          <w:rFonts w:asciiTheme="minorEastAsia" w:eastAsiaTheme="minorEastAsia" w:hAnsiTheme="minorEastAsia" w:hint="eastAsia"/>
+          <w:sz w:val="24"/>
+        </w:rPr>
+        <w:t>。</w:t>
+      </w:r>
+      <w:r>
+        <w:rPr>
+          <w:rFonts w:asciiTheme="minorEastAsia" w:eastAsiaTheme="minorEastAsia" w:hAnsiTheme="minorEastAsia" w:hint="eastAsia"/>
+          <w:sz w:val="24"/>
+        </w:rPr>
+        <w:t>尽管</w:t>
+      </w:r>
+      <w:r>
+        <w:rPr>
+          <w:rFonts w:asciiTheme="minorEastAsia" w:eastAsiaTheme="minorEastAsia" w:hAnsiTheme="minorEastAsia" w:hint="eastAsia"/>
+          <w:sz w:val="24"/>
+        </w:rPr>
+        <w:t>SIFT</w:t>
+      </w:r>
+      <w:r>
+        <w:rPr>
+          <w:rFonts w:asciiTheme="minorEastAsia" w:eastAsiaTheme="minorEastAsia" w:hAnsiTheme="minorEastAsia" w:hint="eastAsia"/>
+          <w:sz w:val="24"/>
+        </w:rPr>
+        <w:t>、</w:t>
+      </w:r>
+      <w:r>
+        <w:rPr>
+          <w:rFonts w:asciiTheme="minorEastAsia" w:eastAsiaTheme="minorEastAsia" w:hAnsiTheme="minorEastAsia" w:hint="eastAsia"/>
+          <w:sz w:val="24"/>
+        </w:rPr>
+        <w:t>LBP</w:t>
+      </w:r>
+      <w:r>
+        <w:rPr>
+          <w:rFonts w:asciiTheme="minorEastAsia" w:eastAsiaTheme="minorEastAsia" w:hAnsiTheme="minorEastAsia" w:hint="eastAsia"/>
+          <w:sz w:val="24"/>
+        </w:rPr>
+        <w:t>和L</w:t>
+      </w:r>
+      <w:r>
+        <w:rPr>
+          <w:rFonts w:asciiTheme="minorEastAsia" w:eastAsiaTheme="minorEastAsia" w:hAnsiTheme="minorEastAsia"/>
+          <w:sz w:val="24"/>
+        </w:rPr>
+        <w:t>DP</w:t>
+      </w:r>
+      <w:r>
+        <w:rPr>
+          <w:rFonts w:asciiTheme="minorEastAsia" w:eastAsiaTheme="minorEastAsia" w:hAnsiTheme="minorEastAsia" w:hint="eastAsia"/>
+          <w:sz w:val="24"/>
+        </w:rPr>
+        <w:t>并非专门</w:t>
+      </w:r>
+      <w:r>
+        <w:rPr>
+          <w:rFonts w:asciiTheme="minorEastAsia" w:eastAsiaTheme="minorEastAsia" w:hAnsiTheme="minorEastAsia" w:hint="eastAsia"/>
+          <w:sz w:val="24"/>
+        </w:rPr>
+        <w:t>是</w:t>
+      </w:r>
+      <w:r>
+        <w:rPr>
+          <w:rFonts w:asciiTheme="minorEastAsia" w:eastAsiaTheme="minorEastAsia" w:hAnsiTheme="minorEastAsia" w:hint="eastAsia"/>
+          <w:sz w:val="24"/>
+        </w:rPr>
+        <w:t>用于表示掌纹图像</w:t>
+      </w:r>
+      <w:r>
+        <w:rPr>
+          <w:rFonts w:asciiTheme="minorEastAsia" w:eastAsiaTheme="minorEastAsia" w:hAnsiTheme="minorEastAsia" w:hint="eastAsia"/>
+          <w:sz w:val="24"/>
+        </w:rPr>
+        <w:t>的</w:t>
+      </w:r>
+      <w:r>
+        <w:rPr>
+          <w:rFonts w:asciiTheme="minorEastAsia" w:eastAsiaTheme="minorEastAsia" w:hAnsiTheme="minorEastAsia" w:hint="eastAsia"/>
+          <w:sz w:val="24"/>
+        </w:rPr>
+        <w:t>，</w:t>
+      </w:r>
+      <w:r>
+        <w:rPr>
+          <w:rFonts w:asciiTheme="minorEastAsia" w:eastAsiaTheme="minorEastAsia" w:hAnsiTheme="minorEastAsia" w:hint="eastAsia"/>
+          <w:sz w:val="24"/>
+        </w:rPr>
+        <w:t>但它们在提取非接触式掌纹图像特征上</w:t>
+      </w:r>
+      <w:r>
+        <w:rPr>
+          <w:rFonts w:asciiTheme="minorEastAsia" w:eastAsiaTheme="minorEastAsia" w:hAnsiTheme="minorEastAsia" w:hint="eastAsia"/>
+          <w:sz w:val="24"/>
+        </w:rPr>
+        <w:t>取得了</w:t>
+      </w:r>
+      <w:r>
+        <w:rPr>
+          <w:rFonts w:asciiTheme="minorEastAsia" w:eastAsiaTheme="minorEastAsia" w:hAnsiTheme="minorEastAsia" w:hint="eastAsia"/>
+          <w:sz w:val="24"/>
+        </w:rPr>
+        <w:t>较好的效果</w:t>
+      </w:r>
+      <w:r>
+        <w:rPr>
+          <w:rFonts w:asciiTheme="minorEastAsia" w:eastAsiaTheme="minorEastAsia" w:hAnsiTheme="minorEastAsia" w:hint="eastAsia"/>
+          <w:sz w:val="24"/>
+        </w:rPr>
+        <w:t>。</w:t>
+      </w:r>
+      <w:r>
+        <w:rPr>
+          <w:rFonts w:asciiTheme="minorEastAsia" w:eastAsiaTheme="minorEastAsia" w:hAnsiTheme="minorEastAsia" w:hint="eastAsia"/>
+          <w:sz w:val="24"/>
+        </w:rPr>
+        <w:t>因此，SIFT，LBP，LDP被视为非接触式掌纹图像的重要特征。</w:t>
+      </w:r>
+      <w:r>
+        <w:rPr>
+          <w:rFonts w:asciiTheme="minorEastAsia" w:eastAsiaTheme="minorEastAsia" w:hAnsiTheme="minorEastAsia" w:hint="eastAsia"/>
+          <w:sz w:val="24"/>
+        </w:rPr>
+        <w:t>文献[39</w:t>
+      </w:r>
+      <w:r>
+        <w:rPr>
+          <w:rFonts w:asciiTheme="minorEastAsia" w:eastAsiaTheme="minorEastAsia" w:hAnsiTheme="minorEastAsia"/>
+          <w:sz w:val="24"/>
+        </w:rPr>
+        <w:t>]</w:t>
+      </w:r>
+      <w:r>
+        <w:rPr>
+          <w:rFonts w:asciiTheme="minorEastAsia" w:eastAsiaTheme="minorEastAsia" w:hAnsiTheme="minorEastAsia" w:hint="eastAsia"/>
+          <w:sz w:val="24"/>
+        </w:rPr>
+        <w:t>提出了一种带方向场的</w:t>
+      </w:r>
+      <w:r>
+        <w:rPr>
+          <w:rFonts w:asciiTheme="minorEastAsia" w:eastAsiaTheme="minorEastAsia" w:hAnsiTheme="minorEastAsia" w:hint="eastAsia"/>
+          <w:sz w:val="24"/>
+        </w:rPr>
+        <w:t>局部二</w:t>
+      </w:r>
+      <w:r>
+        <w:rPr>
+          <w:rFonts w:asciiTheme="minorEastAsia" w:eastAsiaTheme="minorEastAsia" w:hAnsiTheme="minorEastAsia" w:hint="eastAsia"/>
+          <w:sz w:val="24"/>
+        </w:rPr>
+        <w:t>值</w:t>
+      </w:r>
+      <w:r>
+        <w:rPr>
+          <w:rFonts w:asciiTheme="minorEastAsia" w:eastAsiaTheme="minorEastAsia" w:hAnsiTheme="minorEastAsia" w:hint="eastAsia"/>
+          <w:sz w:val="24"/>
+        </w:rPr>
+        <w:t>模式</w:t>
+      </w:r>
+      <w:r>
+        <w:rPr>
+          <w:rFonts w:asciiTheme="minorEastAsia" w:eastAsiaTheme="minorEastAsia" w:hAnsiTheme="minorEastAsia" w:hint="eastAsia"/>
+          <w:sz w:val="24"/>
+        </w:rPr>
+        <w:t>算法（D</w:t>
+      </w:r>
+      <w:r>
+        <w:rPr>
+          <w:rFonts w:asciiTheme="minorEastAsia" w:eastAsiaTheme="minorEastAsia" w:hAnsiTheme="minorEastAsia"/>
+          <w:sz w:val="24"/>
+        </w:rPr>
+        <w:t>GLBP</w:t>
+      </w:r>
+      <w:r>
+        <w:rPr>
+          <w:rFonts w:asciiTheme="minorEastAsia" w:eastAsiaTheme="minorEastAsia" w:hAnsiTheme="minorEastAsia" w:hint="eastAsia"/>
+          <w:sz w:val="24"/>
+        </w:rPr>
+        <w:t>）</w:t>
+      </w:r>
+      <w:r>
+        <w:rPr>
+          <w:rFonts w:asciiTheme="minorEastAsia" w:eastAsiaTheme="minorEastAsia" w:hAnsiTheme="minorEastAsia" w:hint="eastAsia"/>
+          <w:sz w:val="24"/>
+        </w:rPr>
+        <w:t>以专门用于非接触式掌纹图像的特征提取</w:t>
+      </w:r>
+      <w:r>
+        <w:rPr>
+          <w:rFonts w:asciiTheme="minorEastAsia" w:eastAsiaTheme="minorEastAsia" w:hAnsiTheme="minorEastAsia" w:hint="eastAsia"/>
+          <w:sz w:val="24"/>
+        </w:rPr>
+        <w:t>。它</w:t>
+      </w:r>
+      <w:r>
+        <w:rPr>
+          <w:rFonts w:asciiTheme="minorEastAsia" w:eastAsiaTheme="minorEastAsia" w:hAnsiTheme="minorEastAsia" w:hint="eastAsia"/>
+          <w:sz w:val="24"/>
+        </w:rPr>
+        <w:t>先使用</w:t>
+      </w:r>
+      <w:r>
+        <w:rPr>
+          <w:rFonts w:asciiTheme="minorEastAsia" w:eastAsiaTheme="minorEastAsia" w:hAnsiTheme="minorEastAsia" w:hint="eastAsia"/>
+          <w:sz w:val="24"/>
+        </w:rPr>
+        <w:t>Sobel算子来计算</w:t>
+      </w:r>
+      <w:r>
+        <w:rPr>
+          <w:rFonts w:asciiTheme="minorEastAsia" w:eastAsiaTheme="minorEastAsia" w:hAnsiTheme="minorEastAsia" w:hint="eastAsia"/>
+          <w:sz w:val="24"/>
+        </w:rPr>
+        <w:t>输入掌纹图像的四个方向梯度。</w:t>
+      </w:r>
+      <w:r>
+        <w:rPr>
+          <w:rFonts w:asciiTheme="minorEastAsia" w:eastAsiaTheme="minorEastAsia" w:hAnsiTheme="minorEastAsia" w:hint="eastAsia"/>
+          <w:sz w:val="24"/>
+        </w:rPr>
+        <w:t>再将</w:t>
+      </w:r>
+      <w:r>
+        <w:rPr>
+          <w:rFonts w:asciiTheme="minorEastAsia" w:eastAsiaTheme="minorEastAsia" w:hAnsiTheme="minorEastAsia" w:hint="eastAsia"/>
+          <w:sz w:val="24"/>
+        </w:rPr>
+        <w:t>每个梯度图像分</w:t>
+      </w:r>
+      <w:r>
+        <w:rPr>
+          <w:rFonts w:asciiTheme="minorEastAsia" w:eastAsiaTheme="minorEastAsia" w:hAnsiTheme="minorEastAsia" w:hint="eastAsia"/>
+          <w:sz w:val="24"/>
+        </w:rPr>
+        <w:t>为</w:t>
+      </w:r>
+      <w:r>
+        <w:rPr>
+          <w:rFonts w:asciiTheme="minorEastAsia" w:eastAsiaTheme="minorEastAsia" w:hAnsiTheme="minorEastAsia" w:hint="eastAsia"/>
+          <w:sz w:val="24"/>
+        </w:rPr>
+        <w:t>九个子窗口，在每个子窗口上</w:t>
+      </w:r>
+      <w:r>
+        <w:rPr>
+          <w:rFonts w:asciiTheme="minorEastAsia" w:eastAsiaTheme="minorEastAsia" w:hAnsiTheme="minorEastAsia" w:hint="eastAsia"/>
+          <w:sz w:val="24"/>
+        </w:rPr>
+        <w:t>使</w:t>
+      </w:r>
+      <w:r>
+        <w:rPr>
+          <w:rFonts w:asciiTheme="minorEastAsia" w:eastAsiaTheme="minorEastAsia" w:hAnsiTheme="minorEastAsia" w:hint="eastAsia"/>
+          <w:sz w:val="24"/>
+        </w:rPr>
+        <w:t>用LBP提取局部纹理特征。最后，</w:t>
+      </w:r>
+      <w:r>
+        <w:rPr>
+          <w:rFonts w:asciiTheme="minorEastAsia" w:eastAsiaTheme="minorEastAsia" w:hAnsiTheme="minorEastAsia" w:hint="eastAsia"/>
+          <w:sz w:val="24"/>
+        </w:rPr>
+        <w:t>将</w:t>
+      </w:r>
+      <w:r>
+        <w:rPr>
+          <w:rFonts w:asciiTheme="minorEastAsia" w:eastAsiaTheme="minorEastAsia" w:hAnsiTheme="minorEastAsia" w:hint="eastAsia"/>
+          <w:sz w:val="24"/>
+        </w:rPr>
+        <w:t>四个梯度图像上的所有子窗口LBP描述</w:t>
+      </w:r>
+      <w:r>
+        <w:rPr>
+          <w:rFonts w:asciiTheme="minorEastAsia" w:eastAsiaTheme="minorEastAsia" w:hAnsiTheme="minorEastAsia" w:hint="eastAsia"/>
+          <w:sz w:val="24"/>
+        </w:rPr>
+        <w:t>子</w:t>
+      </w:r>
+      <w:r>
+        <w:rPr>
+          <w:rFonts w:asciiTheme="minorEastAsia" w:eastAsiaTheme="minorEastAsia" w:hAnsiTheme="minorEastAsia" w:hint="eastAsia"/>
+          <w:sz w:val="24"/>
+        </w:rPr>
+        <w:t>连接</w:t>
+      </w:r>
+      <w:r>
+        <w:rPr>
+          <w:rFonts w:asciiTheme="minorEastAsia" w:eastAsiaTheme="minorEastAsia" w:hAnsiTheme="minorEastAsia" w:hint="eastAsia"/>
+          <w:sz w:val="24"/>
+        </w:rPr>
+        <w:t>起来，构成</w:t>
+      </w:r>
+      <w:r>
+        <w:rPr>
+          <w:rFonts w:asciiTheme="minorEastAsia" w:eastAsiaTheme="minorEastAsia" w:hAnsiTheme="minorEastAsia" w:hint="eastAsia"/>
+          <w:sz w:val="24"/>
+        </w:rPr>
+        <w:t>全局描述符</w:t>
+      </w:r>
+      <w:r>
+        <w:rPr>
+          <w:rFonts w:asciiTheme="minorEastAsia" w:eastAsiaTheme="minorEastAsia" w:hAnsiTheme="minorEastAsia" w:hint="eastAsia"/>
+          <w:sz w:val="24"/>
+        </w:rPr>
+        <w:t>。</w:t>
+      </w:r>
+      <w:r>
+        <w:rPr>
+          <w:rFonts w:asciiTheme="minorEastAsia" w:eastAsiaTheme="minorEastAsia" w:hAnsiTheme="minorEastAsia" w:hint="eastAsia"/>
+          <w:sz w:val="24"/>
+        </w:rPr>
+        <w:t>文献[9</w:t>
+      </w:r>
+      <w:r>
+        <w:rPr>
+          <w:rFonts w:asciiTheme="minorEastAsia" w:eastAsiaTheme="minorEastAsia" w:hAnsiTheme="minorEastAsia" w:hint="eastAsia"/>
+          <w:sz w:val="24"/>
+        </w:rPr>
+        <w:t>6</w:t>
+      </w:r>
+      <w:r>
+        <w:rPr>
+          <w:rFonts w:asciiTheme="minorEastAsia" w:eastAsiaTheme="minorEastAsia" w:hAnsiTheme="minorEastAsia"/>
+          <w:sz w:val="24"/>
+        </w:rPr>
+        <w:t>]</w:t>
+      </w:r>
+      <w:r>
+        <w:rPr>
+          <w:rFonts w:asciiTheme="minorEastAsia" w:eastAsiaTheme="minorEastAsia" w:hAnsiTheme="minorEastAsia" w:hint="eastAsia"/>
+          <w:sz w:val="24"/>
+        </w:rPr>
+        <w:t>提出一种</w:t>
+      </w:r>
+      <w:r>
+        <w:rPr>
+          <w:rFonts w:asciiTheme="minorEastAsia" w:eastAsiaTheme="minorEastAsia" w:hAnsiTheme="minorEastAsia" w:hint="eastAsia"/>
+          <w:sz w:val="24"/>
+        </w:rPr>
+        <w:t>改进</w:t>
+      </w:r>
+      <w:r>
+        <w:rPr>
+          <w:rFonts w:asciiTheme="minorEastAsia" w:eastAsiaTheme="minorEastAsia" w:hAnsiTheme="minorEastAsia" w:hint="eastAsia"/>
+          <w:sz w:val="24"/>
+        </w:rPr>
+        <w:t>的</w:t>
+      </w:r>
+      <w:r>
+        <w:rPr>
+          <w:rFonts w:asciiTheme="minorEastAsia" w:eastAsiaTheme="minorEastAsia" w:hAnsiTheme="minorEastAsia" w:hint="eastAsia"/>
+          <w:sz w:val="24"/>
+        </w:rPr>
+        <w:t>L</w:t>
+      </w:r>
+      <w:r>
+        <w:rPr>
+          <w:rFonts w:asciiTheme="minorEastAsia" w:eastAsiaTheme="minorEastAsia" w:hAnsiTheme="minorEastAsia"/>
+          <w:sz w:val="24"/>
+        </w:rPr>
+        <w:t>DP</w:t>
+      </w:r>
+      <w:r>
+        <w:rPr>
+          <w:rFonts w:asciiTheme="minorEastAsia" w:eastAsiaTheme="minorEastAsia" w:hAnsiTheme="minorEastAsia" w:hint="eastAsia"/>
+          <w:sz w:val="24"/>
+        </w:rPr>
+        <w:t>算法</w:t>
+      </w:r>
+      <w:r>
+        <w:rPr>
+          <w:rFonts w:asciiTheme="minorEastAsia" w:eastAsiaTheme="minorEastAsia" w:hAnsiTheme="minorEastAsia" w:hint="eastAsia"/>
+          <w:sz w:val="24"/>
+        </w:rPr>
+        <w:t>以用于非接触式掌纹特征提取，称为</w:t>
+      </w:r>
+      <w:r>
+        <w:rPr>
+          <w:rFonts w:asciiTheme="minorEastAsia" w:eastAsiaTheme="minorEastAsia" w:hAnsiTheme="minorEastAsia" w:hint="eastAsia"/>
+          <w:sz w:val="24"/>
+        </w:rPr>
+        <w:t>局部线方向模式（LLDP）</w:t>
+      </w:r>
+      <w:r>
+        <w:rPr>
+          <w:rFonts w:asciiTheme="minorEastAsia" w:eastAsiaTheme="minorEastAsia" w:hAnsiTheme="minorEastAsia" w:hint="eastAsia"/>
+          <w:sz w:val="24"/>
+        </w:rPr>
+        <w:t>。</w:t>
+      </w:r>
+      <w:r>
+        <w:rPr>
+          <w:rFonts w:asciiTheme="minorEastAsia" w:eastAsiaTheme="minorEastAsia" w:hAnsiTheme="minorEastAsia" w:hint="eastAsia"/>
+          <w:sz w:val="24"/>
+        </w:rPr>
+        <w:t>LLDP</w:t>
+      </w:r>
+      <w:r>
+        <w:rPr>
+          <w:rFonts w:asciiTheme="minorEastAsia" w:eastAsiaTheme="minorEastAsia" w:hAnsiTheme="minorEastAsia" w:hint="eastAsia"/>
+          <w:sz w:val="24"/>
+        </w:rPr>
+        <w:t>先</w:t>
+      </w:r>
+      <w:r>
+        <w:rPr>
+          <w:rFonts w:asciiTheme="minorEastAsia" w:eastAsiaTheme="minorEastAsia" w:hAnsiTheme="minorEastAsia" w:hint="eastAsia"/>
+          <w:sz w:val="24"/>
+        </w:rPr>
+        <w:t>使用线滤波器</w:t>
+      </w:r>
+      <w:r>
+        <w:rPr>
+          <w:rFonts w:asciiTheme="minorEastAsia" w:eastAsiaTheme="minorEastAsia" w:hAnsiTheme="minorEastAsia" w:hint="eastAsia"/>
+          <w:sz w:val="24"/>
+        </w:rPr>
+        <w:t>（</w:t>
+      </w:r>
+      <w:r>
+        <w:rPr>
+          <w:rFonts w:asciiTheme="minorEastAsia" w:eastAsiaTheme="minorEastAsia" w:hAnsiTheme="minorEastAsia" w:hint="eastAsia"/>
+          <w:sz w:val="24"/>
+        </w:rPr>
+        <w:t>例如MFRAT和Gabor滤波器</w:t>
+      </w:r>
+      <w:r>
+        <w:rPr>
+          <w:rFonts w:asciiTheme="minorEastAsia" w:eastAsiaTheme="minorEastAsia" w:hAnsiTheme="minorEastAsia" w:hint="eastAsia"/>
+          <w:sz w:val="24"/>
+        </w:rPr>
+        <w:t>）</w:t>
+      </w:r>
+      <w:r>
+        <w:rPr>
+          <w:rFonts w:asciiTheme="minorEastAsia" w:eastAsiaTheme="minorEastAsia" w:hAnsiTheme="minorEastAsia" w:hint="eastAsia"/>
+          <w:sz w:val="24"/>
+        </w:rPr>
+        <w:t>在</w:t>
+      </w:r>
+      <w:r>
+        <w:rPr>
+          <w:rFonts w:asciiTheme="minorEastAsia" w:eastAsiaTheme="minorEastAsia" w:hAnsiTheme="minorEastAsia" w:hint="eastAsia"/>
+          <w:sz w:val="24"/>
+        </w:rPr>
+        <w:t>12个</w:t>
+      </w:r>
+      <w:r>
+        <w:rPr>
+          <w:rFonts w:asciiTheme="minorEastAsia" w:eastAsiaTheme="minorEastAsia" w:hAnsiTheme="minorEastAsia" w:hint="eastAsia"/>
+          <w:sz w:val="24"/>
+        </w:rPr>
+        <w:t>方向上对</w:t>
+      </w:r>
+      <w:r>
+        <w:rPr>
+          <w:rFonts w:asciiTheme="minorEastAsia" w:eastAsiaTheme="minorEastAsia" w:hAnsiTheme="minorEastAsia" w:hint="eastAsia"/>
+          <w:sz w:val="24"/>
+        </w:rPr>
+        <w:t>掌纹图像</w:t>
+      </w:r>
+      <w:r>
+        <w:rPr>
+          <w:rFonts w:asciiTheme="minorEastAsia" w:eastAsiaTheme="minorEastAsia" w:hAnsiTheme="minorEastAsia" w:hint="eastAsia"/>
+          <w:sz w:val="24"/>
+        </w:rPr>
+        <w:t>作</w:t>
+      </w:r>
+      <w:r>
+        <w:rPr>
+          <w:rFonts w:asciiTheme="minorEastAsia" w:eastAsiaTheme="minorEastAsia" w:hAnsiTheme="minorEastAsia" w:hint="eastAsia"/>
+          <w:sz w:val="24"/>
+        </w:rPr>
+        <w:t>卷积。然后</w:t>
+      </w:r>
+      <w:r>
+        <w:rPr>
+          <w:rFonts w:asciiTheme="minorEastAsia" w:eastAsiaTheme="minorEastAsia" w:hAnsiTheme="minorEastAsia" w:hint="eastAsia"/>
+          <w:sz w:val="24"/>
+        </w:rPr>
+        <w:t>再在这12个输出中应用</w:t>
+      </w:r>
+      <w:r>
+        <w:rPr>
+          <w:rFonts w:asciiTheme="minorEastAsia" w:eastAsiaTheme="minorEastAsia" w:hAnsiTheme="minorEastAsia" w:hint="eastAsia"/>
+          <w:sz w:val="24"/>
+        </w:rPr>
+        <w:t>LDP</w:t>
+      </w:r>
+      <w:r>
+        <w:rPr>
+          <w:rFonts w:asciiTheme="minorEastAsia" w:eastAsiaTheme="minorEastAsia" w:hAnsiTheme="minorEastAsia" w:hint="eastAsia"/>
+          <w:sz w:val="24"/>
+        </w:rPr>
+        <w:t>，</w:t>
+      </w:r>
+      <w:r>
+        <w:rPr>
+          <w:rFonts w:asciiTheme="minorEastAsia" w:eastAsiaTheme="minorEastAsia" w:hAnsiTheme="minorEastAsia" w:hint="eastAsia"/>
+          <w:sz w:val="24"/>
+        </w:rPr>
+        <w:t>生成LLDP的描述符。</w:t>
+      </w:r>
+      <w:bookmarkStart w:id="72" w:name="_GoBack"/>
+      <w:bookmarkEnd w:id="72"/>
+      <w:r>
+        <w:rPr>
+          <w:rFonts w:asciiTheme="minorEastAsia" w:eastAsiaTheme="minorEastAsia" w:hAnsiTheme="minorEastAsia" w:hint="eastAsia"/>
+          <w:sz w:val="24"/>
+        </w:rPr>
+        <w:t>表</w:t>
+      </w:r>
+      <w:r>
+        <w:rPr>
+          <w:rFonts w:asciiTheme="minorEastAsia" w:eastAsiaTheme="minorEastAsia" w:hAnsiTheme="minorEastAsia" w:hint="eastAsia"/>
+          <w:sz w:val="24"/>
+        </w:rPr>
+        <w:t>3给出</w:t>
+      </w:r>
+      <w:r>
+        <w:rPr>
+          <w:rFonts w:asciiTheme="minorEastAsia" w:eastAsiaTheme="minorEastAsia" w:hAnsiTheme="minorEastAsia" w:hint="eastAsia"/>
+          <w:sz w:val="24"/>
+        </w:rPr>
+        <w:t>了</w:t>
+      </w:r>
+      <w:r>
+        <w:rPr>
+          <w:rFonts w:asciiTheme="minorEastAsia" w:eastAsiaTheme="minorEastAsia" w:hAnsiTheme="minorEastAsia" w:hint="eastAsia"/>
+          <w:sz w:val="24"/>
+        </w:rPr>
+        <w:t>一些掌纹特征提取方法在非接触式掌纹库</w:t>
+      </w:r>
+      <w:r>
+        <w:rPr>
+          <w:rFonts w:asciiTheme="minorEastAsia" w:eastAsiaTheme="minorEastAsia" w:hAnsiTheme="minorEastAsia" w:hint="eastAsia"/>
+          <w:sz w:val="24"/>
+        </w:rPr>
+        <w:t>I</w:t>
+      </w:r>
+      <w:r>
+        <w:rPr>
+          <w:rFonts w:asciiTheme="minorEastAsia" w:eastAsiaTheme="minorEastAsia" w:hAnsiTheme="minorEastAsia"/>
+          <w:sz w:val="24"/>
+        </w:rPr>
+        <w:t>ITD</w:t>
+      </w:r>
+      <w:r>
+        <w:rPr>
+          <w:rFonts w:asciiTheme="minorEastAsia" w:eastAsiaTheme="minorEastAsia" w:hAnsiTheme="minorEastAsia" w:hint="eastAsia"/>
+          <w:sz w:val="24"/>
+        </w:rPr>
+        <w:t>、</w:t>
+      </w:r>
+      <w:r>
+        <w:rPr>
+          <w:rFonts w:asciiTheme="minorEastAsia" w:eastAsiaTheme="minorEastAsia" w:hAnsiTheme="minorEastAsia"/>
+          <w:sz w:val="24"/>
+        </w:rPr>
+        <w:t>GPDS</w:t>
+      </w:r>
+      <w:r>
+        <w:rPr>
+          <w:rFonts w:asciiTheme="minorEastAsia" w:eastAsiaTheme="minorEastAsia" w:hAnsiTheme="minorEastAsia" w:hint="eastAsia"/>
+          <w:sz w:val="24"/>
+        </w:rPr>
+        <w:t>、C</w:t>
+      </w:r>
+      <w:r>
+        <w:rPr>
+          <w:rFonts w:asciiTheme="minorEastAsia" w:eastAsiaTheme="minorEastAsia" w:hAnsiTheme="minorEastAsia"/>
+          <w:sz w:val="24"/>
+        </w:rPr>
+        <w:t>ASIA</w:t>
+      </w:r>
+      <w:r>
+        <w:rPr>
+          <w:rFonts w:asciiTheme="minorEastAsia" w:eastAsiaTheme="minorEastAsia" w:hAnsiTheme="minorEastAsia" w:hint="eastAsia"/>
+          <w:sz w:val="24"/>
+        </w:rPr>
+        <w:t>上的</w:t>
+      </w:r>
+      <w:r>
+        <w:rPr>
+          <w:rFonts w:asciiTheme="minorEastAsia" w:eastAsiaTheme="minorEastAsia" w:hAnsiTheme="minorEastAsia" w:hint="eastAsia"/>
+          <w:sz w:val="24"/>
+        </w:rPr>
+        <w:t>验证</w:t>
+      </w:r>
+      <w:r>
+        <w:rPr>
+          <w:rFonts w:asciiTheme="minorEastAsia" w:eastAsiaTheme="minorEastAsia" w:hAnsiTheme="minorEastAsia" w:hint="eastAsia"/>
+          <w:sz w:val="24"/>
+        </w:rPr>
+        <w:t>等错误率</w:t>
+      </w:r>
+      <w:r>
+        <w:rPr>
+          <w:rFonts w:asciiTheme="minorEastAsia" w:eastAsiaTheme="minorEastAsia" w:hAnsiTheme="minorEastAsia" w:hint="eastAsia"/>
+          <w:sz w:val="24"/>
+        </w:rPr>
+        <w:t>。</w:t>
+      </w:r>
+    </w:p>
+    <w:p>
+      <w:pPr>
+        <w:pStyle w:val="ac"/>
+        <w:adjustRightInd w:val="0"/>
+        <w:snapToGrid w:val="0"/>
+        <w:spacing w:line="288" w:lineRule="auto"/>
+        <w:ind w:firstLineChars="200" w:firstLine="446"/>
+        <w:jc w:val="center"/>
+        <w:rPr>
+          <w:rFonts w:asciiTheme="minorEastAsia" w:eastAsiaTheme="minorEastAsia" w:hAnsiTheme="minorEastAsia" w:hint="eastAsia"/>
+          <w:sz w:val="24"/>
+        </w:rPr>
+      </w:pPr>
+      <w:r>
+        <w:rPr>
+          <w:rFonts w:asciiTheme="minorEastAsia" w:eastAsiaTheme="minorEastAsia" w:hAnsiTheme="minorEastAsia" w:hint="eastAsia"/>
+          <w:szCs w:val="21"/>
+        </w:rPr>
+        <w:t>表</w:t>
+      </w:r>
+      <w:r>
+        <w:rPr>
+          <w:rFonts w:asciiTheme="minorEastAsia" w:eastAsiaTheme="minorEastAsia" w:hAnsiTheme="minorEastAsia" w:hint="eastAsia"/>
+          <w:szCs w:val="21"/>
+        </w:rPr>
+        <w:t>3</w:t>
+      </w:r>
+      <w:r>
+        <w:rPr>
+          <w:rFonts w:asciiTheme="minorEastAsia" w:eastAsiaTheme="minorEastAsia" w:hAnsiTheme="minorEastAsia" w:hint="eastAsia"/>
+          <w:szCs w:val="21"/>
+        </w:rPr>
+        <w:t>.</w:t>
+      </w:r>
+      <w:r>
+        <w:rPr>
+          <w:rFonts w:asciiTheme="minorEastAsia" w:eastAsiaTheme="minorEastAsia" w:hAnsiTheme="minorEastAsia"/>
+          <w:szCs w:val="21"/>
+        </w:rPr>
+        <w:t xml:space="preserve"> </w:t>
+      </w:r>
+      <w:r>
+        <w:rPr>
+          <w:rFonts w:asciiTheme="minorEastAsia" w:eastAsiaTheme="minorEastAsia" w:hAnsiTheme="minorEastAsia" w:hint="eastAsia"/>
+          <w:szCs w:val="21"/>
+        </w:rPr>
+        <w:t>各</w:t>
+      </w:r>
+      <w:r>
+        <w:rPr>
+          <w:rFonts w:asciiTheme="minorEastAsia" w:eastAsiaTheme="minorEastAsia" w:hAnsiTheme="minorEastAsia" w:hint="eastAsia"/>
+          <w:szCs w:val="21"/>
+        </w:rPr>
+        <w:t>掌纹</w:t>
+      </w:r>
+      <w:r>
+        <w:rPr>
+          <w:rFonts w:asciiTheme="minorEastAsia" w:eastAsiaTheme="minorEastAsia" w:hAnsiTheme="minorEastAsia" w:hint="eastAsia"/>
+          <w:szCs w:val="21"/>
+        </w:rPr>
+        <w:t>特征提取算法在</w:t>
+      </w:r>
+      <w:r>
+        <w:rPr>
+          <w:rFonts w:asciiTheme="minorEastAsia" w:eastAsiaTheme="minorEastAsia" w:hAnsiTheme="minorEastAsia" w:hint="eastAsia"/>
+          <w:szCs w:val="21"/>
+        </w:rPr>
+        <w:t>不同数据库上的</w:t>
+      </w:r>
+      <w:r>
+        <w:rPr>
+          <w:rFonts w:asciiTheme="minorEastAsia" w:eastAsiaTheme="minorEastAsia" w:hAnsiTheme="minorEastAsia" w:hint="eastAsia"/>
+          <w:szCs w:val="21"/>
+        </w:rPr>
+        <w:t>验证</w:t>
+      </w:r>
+      <w:r>
+        <w:rPr>
+          <w:rFonts w:asciiTheme="minorEastAsia" w:eastAsiaTheme="minorEastAsia" w:hAnsiTheme="minorEastAsia" w:hint="eastAsia"/>
+          <w:szCs w:val="21"/>
+        </w:rPr>
+        <w:t>E</w:t>
+      </w:r>
+      <w:r>
+        <w:rPr>
+          <w:rFonts w:asciiTheme="minorEastAsia" w:eastAsiaTheme="minorEastAsia" w:hAnsiTheme="minorEastAsia"/>
+          <w:szCs w:val="21"/>
+        </w:rPr>
+        <w:t>ER</w:t>
+      </w:r>
+    </w:p>
+    <w:p>
+      <w:pPr>
+        <w:pStyle w:val="ac"/>
+        <w:adjustRightInd w:val="0"/>
+        <w:snapToGrid w:val="0"/>
+        <w:spacing w:line="288" w:lineRule="auto"/>
+        <w:ind w:firstLineChars="200" w:firstLine="446"/>
+        <w:jc w:val="center"/>
+        <w:rPr>
+          <w:rFonts w:asciiTheme="minorEastAsia" w:eastAsiaTheme="minorEastAsia" w:hAnsiTheme="minorEastAsia" w:hint="eastAsia"/>
+          <w:sz w:val="24"/>
+        </w:rPr>
+      </w:pPr>
+      <w:r>
+        <w:rPr>
+          <w:noProof/>
+        </w:rPr>
+        <w:lastRenderedPageBreak/>
+        <w:drawing>
+          <wp:inline distT="0" distB="0" distL="0" distR="0" wp14:anchorId="57FDFFB3" wp14:editId="35AD2506">
+            <wp:extent cx="4968240" cy="2733750"/>
+            <wp:effectExtent l="0" t="0" r="3810" b="9525"/>
+            <wp:docPr id="8" name="图片 8"/>
+            <wp:cNvGraphicFramePr>
+              <a:graphicFrameLocks xmlns:a="http://schemas.openxmlformats.org/drawingml/2006/main" noChangeAspect="1"/>
+            </wp:cNvGraphicFramePr>
+            <a:graphic xmlns:a="http://schemas.openxmlformats.org/drawingml/2006/main">
+              <a:graphicData uri="http://schemas.openxmlformats.org/drawingml/2006/picture">
+                <pic:pic xmlns:pic="http://schemas.openxmlformats.org/drawingml/2006/picture">
+                  <pic:nvPicPr>
+                    <pic:cNvPr id="1" name=""/>
+                    <pic:cNvPicPr/>
+                  </pic:nvPicPr>
+                  <pic:blipFill>
+                    <a:blip r:embed="rId22"/>
+                    <a:stretch>
+                      <a:fillRect/>
+                    </a:stretch>
+                  </pic:blipFill>
+                  <pic:spPr>
+                    <a:xfrm>
+                      <a:off x="0" y="0"/>
+                      <a:ext cx="5007096" cy="2755131"/>
+                    </a:xfrm>
+                    <a:prstGeom prst="rect">
+                      <a:avLst/>
+                    </a:prstGeom>
+                  </pic:spPr>
+                </pic:pic>
+              </a:graphicData>
+            </a:graphic>
+          </wp:inline>
+        </w:drawing>
       </w:r>
     </w:p>
     <w:p>
@@ -12457,109 +13980,92 @@
           <w:rFonts w:asciiTheme="minorEastAsia" w:eastAsiaTheme="minorEastAsia" w:hAnsiTheme="minorEastAsia" w:hint="eastAsia"/>
           <w:sz w:val="24"/>
         </w:rPr>
-        <w:t>由于非接触式掌纹图像的照明，缩放，旋转和平移方差的影响，具有高鲁棒性的特征对于非接触式掌纹识别应该是有用的。受这些观察的启发，SIFT [40]经常用于非接触式掌纹识别。此外，局部二值模式（LBP）[94]，[95]，局部线方向模式</w:t>
+        <w:t>另一方面</w:t>
+      </w:r>
+      <w:r>
+        <w:rPr>
+          <w:rFonts w:asciiTheme="minorEastAsia" w:eastAsiaTheme="minorEastAsia" w:hAnsiTheme="minorEastAsia" w:hint="eastAsia"/>
+          <w:sz w:val="24"/>
+        </w:rPr>
+        <w:t>，基于深度学习的方法</w:t>
+      </w:r>
+      <w:r>
+        <w:rPr>
+          <w:rFonts w:asciiTheme="minorEastAsia" w:eastAsiaTheme="minorEastAsia" w:hAnsiTheme="minorEastAsia" w:hint="eastAsia"/>
+          <w:sz w:val="24"/>
+        </w:rPr>
+        <w:t>近年来</w:t>
+      </w:r>
+      <w:r>
+        <w:rPr>
+          <w:rFonts w:asciiTheme="minorEastAsia" w:eastAsiaTheme="minorEastAsia" w:hAnsiTheme="minorEastAsia" w:hint="eastAsia"/>
+          <w:sz w:val="24"/>
+        </w:rPr>
+        <w:t>也</w:t>
+      </w:r>
+      <w:r>
+        <w:rPr>
+          <w:rFonts w:asciiTheme="minorEastAsia" w:eastAsiaTheme="minorEastAsia" w:hAnsiTheme="minorEastAsia" w:hint="eastAsia"/>
+          <w:sz w:val="24"/>
+        </w:rPr>
+        <w:t>逐渐崭露头角。</w:t>
+      </w:r>
+      <w:r>
+        <w:br w:type="page"/>
       </w:r>
     </w:p>
     <w:p>
       <w:pPr>
-        <w:pStyle w:val="ac"/>
-        <w:adjustRightInd w:val="0"/>
-        <w:snapToGrid w:val="0"/>
-        <w:spacing w:line="288" w:lineRule="auto"/>
-        <w:ind w:firstLineChars="200" w:firstLine="506"/>
-        <w:rPr>
-          <w:rFonts w:asciiTheme="minorEastAsia" w:eastAsiaTheme="minorEastAsia" w:hAnsiTheme="minorEastAsia" w:hint="eastAsia"/>
-          <w:sz w:val="24"/>
-        </w:rPr>
-      </w:pPr>
-      <w:r>
-        <w:rPr>
-          <w:rFonts w:asciiTheme="minorEastAsia" w:eastAsiaTheme="minorEastAsia" w:hAnsiTheme="minorEastAsia" w:hint="eastAsia"/>
-          <w:sz w:val="24"/>
-        </w:rPr>
-        <w:t>专为代表掌纹图像而设计。由于这些流行描述符已成功用于非接触式</w:t>
-      </w:r>
+        <w:pStyle w:val="1"/>
+      </w:pPr>
+      <w:bookmarkStart w:id="73" w:name="_Toc312054685"/>
+      <w:bookmarkStart w:id="74" w:name="_Toc19542510"/>
+      <w:r>
+        <w:rPr>
+          <w:rFonts w:ascii="Times New Roman"/>
+        </w:rPr>
+        <w:lastRenderedPageBreak/>
+        <w:t>3</w:t>
+      </w:r>
+      <w:r>
+        <w:rPr>
+          <w:rFonts w:ascii="Times New Roman"/>
+        </w:rPr>
+        <w:t xml:space="preserve"> </w:t>
+      </w:r>
+      <w:r>
+        <w:t xml:space="preserve"> </w:t>
+      </w:r>
+      <w:r>
+        <w:t>主要研究内容</w:t>
+      </w:r>
+      <w:bookmarkEnd w:id="73"/>
+      <w:r>
+        <w:rPr>
+          <w:rFonts w:hint="eastAsia"/>
+        </w:rPr>
+        <w:t>及研究方案</w:t>
+      </w:r>
+      <w:bookmarkEnd w:id="74"/>
     </w:p>
     <w:p>
       <w:pPr>
-        <w:pStyle w:val="ac"/>
-        <w:adjustRightInd w:val="0"/>
-        <w:snapToGrid w:val="0"/>
-        <w:spacing w:line="288" w:lineRule="auto"/>
-        <w:ind w:firstLineChars="200" w:firstLine="506"/>
-        <w:rPr>
-          <w:rFonts w:asciiTheme="minorEastAsia" w:eastAsiaTheme="minorEastAsia" w:hAnsiTheme="minorEastAsia" w:hint="eastAsia"/>
-          <w:sz w:val="24"/>
-        </w:rPr>
-      </w:pPr>
-      <w:r>
-        <w:rPr>
-          <w:rFonts w:asciiTheme="minorEastAsia" w:eastAsiaTheme="minorEastAsia" w:hAnsiTheme="minorEastAsia" w:hint="eastAsia"/>
-          <w:sz w:val="24"/>
-        </w:rPr>
-        <w:t>掌纹识别，我们在本节中简要回顾一下</w:t>
-      </w:r>
-    </w:p>
-    <w:p>
-      <w:pPr>
-        <w:pStyle w:val="ac"/>
-        <w:adjustRightInd w:val="0"/>
-        <w:snapToGrid w:val="0"/>
-        <w:spacing w:line="288" w:lineRule="auto"/>
-        <w:ind w:firstLineChars="200" w:firstLine="506"/>
-        <w:rPr>
-          <w:rFonts w:asciiTheme="minorEastAsia" w:eastAsiaTheme="minorEastAsia" w:hAnsiTheme="minorEastAsia" w:hint="eastAsia"/>
-          <w:sz w:val="24"/>
-        </w:rPr>
-      </w:pPr>
-      <w:r>
-        <w:rPr>
-          <w:rFonts w:asciiTheme="minorEastAsia" w:eastAsiaTheme="minorEastAsia" w:hAnsiTheme="minorEastAsia" w:hint="eastAsia"/>
-          <w:sz w:val="24"/>
-        </w:rPr>
-        <w:t>（LLDP）[96]和OLOF [36]对旋转和光照变化表现出良好的鲁棒性，因此它们也可以使用</w:t>
-      </w:r>
-    </w:p>
-    <w:p>
-      <w:pPr>
-        <w:pStyle w:val="ac"/>
-        <w:adjustRightInd w:val="0"/>
-        <w:snapToGrid w:val="0"/>
-        <w:spacing w:line="288" w:lineRule="auto"/>
-        <w:ind w:firstLineChars="200" w:firstLine="506"/>
-        <w:rPr>
-          <w:rFonts w:asciiTheme="minorEastAsia" w:eastAsiaTheme="minorEastAsia" w:hAnsiTheme="minorEastAsia" w:hint="eastAsia"/>
-          <w:sz w:val="24"/>
-        </w:rPr>
-      </w:pPr>
-      <w:r>
-        <w:rPr>
-          <w:rFonts w:asciiTheme="minorEastAsia" w:eastAsiaTheme="minorEastAsia" w:hAnsiTheme="minorEastAsia" w:hint="eastAsia"/>
-          <w:sz w:val="24"/>
-        </w:rPr>
-        <w:lastRenderedPageBreak/>
-        <w:t>在非接触式掌纹识别中。因此，可以考虑诸如SIFT，LBP，LLDP和OLOF的鲁棒特性</w:t>
-      </w:r>
-    </w:p>
-    <w:p>
-      <w:pPr>
-        <w:pStyle w:val="ac"/>
-        <w:adjustRightInd w:val="0"/>
-        <w:snapToGrid w:val="0"/>
-        <w:spacing w:line="288" w:lineRule="auto"/>
-        <w:ind w:firstLineChars="200" w:firstLine="506"/>
-        <w:rPr>
-          <w:rFonts w:asciiTheme="minorEastAsia" w:eastAsiaTheme="minorEastAsia" w:hAnsiTheme="minorEastAsia" w:hint="eastAsia"/>
-          <w:sz w:val="24"/>
-        </w:rPr>
-      </w:pPr>
-      <w:r>
-        <w:rPr>
-          <w:rFonts w:asciiTheme="minorEastAsia" w:eastAsiaTheme="minorEastAsia" w:hAnsiTheme="minorEastAsia" w:hint="eastAsia"/>
-          <w:sz w:val="24"/>
-        </w:rPr>
-        <w:t>作为非接触式掌纹图像的重要特征。</w:t>
-      </w:r>
+        <w:pStyle w:val="2"/>
+        <w:spacing w:before="195" w:after="195"/>
+      </w:pPr>
+      <w:bookmarkStart w:id="75" w:name="_Toc312054686"/>
+      <w:bookmarkStart w:id="76" w:name="_Toc19542511"/>
+      <w:r>
+        <w:t>3.1</w:t>
+      </w:r>
+      <w:bookmarkEnd w:id="75"/>
+      <w:r>
+        <w:rPr>
+          <w:rFonts w:hint="eastAsia"/>
+        </w:rPr>
+        <w:t>研究内容</w:t>
+      </w:r>
+      <w:bookmarkEnd w:id="76"/>
     </w:p>
     <w:p>
       <w:pPr>
@@ -12573,18 +14079,1012 @@
           <w:sz w:val="24"/>
         </w:rPr>
       </w:pPr>
-      <w:r>
-        <w:rPr>
-          <w:rFonts w:asciiTheme="minorEastAsia" w:eastAsiaTheme="minorEastAsia" w:hAnsiTheme="minorEastAsia" w:hint="eastAsia"/>
-          <w:sz w:val="24"/>
-        </w:rPr>
-        <w:t>有人指出，SIFT和LBP并不是特别的</w:t>
-      </w:r>
     </w:p>
     <w:p>
       <w:pPr>
         <w:pStyle w:val="ac"/>
-        <w:ind w:firstLine="223"/>
+        <w:adjustRightInd w:val="0"/>
+        <w:snapToGrid w:val="0"/>
+        <w:spacing w:after="0" w:line="288" w:lineRule="auto"/>
+        <w:ind w:firstLineChars="200" w:firstLine="506"/>
+        <w:rPr>
+          <w:rFonts w:asciiTheme="minorEastAsia" w:eastAsiaTheme="minorEastAsia" w:hAnsiTheme="minorEastAsia"/>
+          <w:sz w:val="24"/>
+        </w:rPr>
+      </w:pPr>
+      <w:r>
+        <w:rPr>
+          <w:rFonts w:asciiTheme="minorEastAsia" w:eastAsiaTheme="minorEastAsia" w:hAnsiTheme="minorEastAsia" w:hint="eastAsia"/>
+          <w:sz w:val="24"/>
+        </w:rPr>
+        <w:t>下面将对</w:t>
+      </w:r>
+      <w:r>
+        <w:rPr>
+          <w:rFonts w:asciiTheme="minorEastAsia" w:eastAsiaTheme="minorEastAsia" w:hAnsiTheme="minorEastAsia" w:hint="eastAsia"/>
+          <w:sz w:val="24"/>
+        </w:rPr>
+        <w:t>各部分</w:t>
+      </w:r>
+      <w:r>
+        <w:rPr>
+          <w:rFonts w:asciiTheme="minorEastAsia" w:eastAsiaTheme="minorEastAsia" w:hAnsiTheme="minorEastAsia" w:hint="eastAsia"/>
+          <w:sz w:val="24"/>
+        </w:rPr>
+        <w:t>进行详细的</w:t>
+      </w:r>
+      <w:r>
+        <w:rPr>
+          <w:rFonts w:asciiTheme="minorEastAsia" w:eastAsiaTheme="minorEastAsia" w:hAnsiTheme="minorEastAsia" w:hint="eastAsia"/>
+          <w:sz w:val="24"/>
+        </w:rPr>
+        <w:t>展开</w:t>
+      </w:r>
+      <w:r>
+        <w:rPr>
+          <w:rFonts w:asciiTheme="minorEastAsia" w:eastAsiaTheme="minorEastAsia" w:hAnsiTheme="minorEastAsia" w:hint="eastAsia"/>
+          <w:sz w:val="24"/>
+        </w:rPr>
+        <w:t>分析。</w:t>
+      </w:r>
+    </w:p>
+    <w:p>
+      <w:pPr>
+        <w:pStyle w:val="3"/>
+        <w:rPr>
+          <w:lang w:val="zh-CN"/>
+        </w:rPr>
+      </w:pPr>
+      <w:bookmarkStart w:id="77" w:name="_Toc312054687"/>
+      <w:bookmarkStart w:id="78" w:name="_Toc19542512"/>
+      <w:r>
+        <w:rPr>
+          <w:lang w:val="zh-CN"/>
+        </w:rPr>
+        <w:t>3.1.1</w:t>
+      </w:r>
+      <w:bookmarkEnd w:id="77"/>
+      <w:r>
+        <w:rPr>
+          <w:rFonts w:hint="eastAsia"/>
+          <w:lang w:val="zh-CN"/>
+        </w:rPr>
+        <w:t>预处理</w:t>
+      </w:r>
+      <w:bookmarkEnd w:id="78"/>
+    </w:p>
+    <w:p>
+      <w:pPr>
+        <w:pStyle w:val="ac"/>
+        <w:adjustRightInd w:val="0"/>
+        <w:snapToGrid w:val="0"/>
+        <w:spacing w:after="0" w:line="288" w:lineRule="auto"/>
+        <w:ind w:firstLineChars="200" w:firstLine="506"/>
+        <w:rPr>
+          <w:rFonts w:asciiTheme="minorEastAsia" w:eastAsiaTheme="minorEastAsia" w:hAnsiTheme="minorEastAsia"/>
+          <w:sz w:val="24"/>
+        </w:rPr>
+      </w:pPr>
+      <w:r>
+        <w:rPr>
+          <w:rFonts w:asciiTheme="minorEastAsia" w:eastAsiaTheme="minorEastAsia" w:hAnsiTheme="minorEastAsia"/>
+          <w:sz w:val="24"/>
+        </w:rPr>
+        <w:t>……</w:t>
+      </w:r>
+    </w:p>
+    <w:p>
+      <w:pPr>
+        <w:pStyle w:val="3"/>
+        <w:ind w:leftChars="0" w:left="0" w:firstLineChars="0" w:firstLine="0"/>
+        <w:rPr>
+          <w:lang w:val="zh-CN"/>
+        </w:rPr>
+      </w:pPr>
+      <w:bookmarkStart w:id="79" w:name="_Toc19542513"/>
+      <w:r>
+        <w:t>3.1.</w:t>
+      </w:r>
+      <w:r>
+        <w:rPr>
+          <w:rFonts w:hint="eastAsia"/>
+        </w:rPr>
+        <w:t>2</w:t>
+      </w:r>
+      <w:r>
+        <w:rPr>
+          <w:rFonts w:hint="eastAsia"/>
+          <w:lang w:val="zh-CN"/>
+        </w:rPr>
+        <w:t>特征提取</w:t>
+      </w:r>
+      <w:bookmarkEnd w:id="79"/>
+    </w:p>
+    <w:p>
+      <w:pPr>
+        <w:pStyle w:val="ac"/>
+        <w:adjustRightInd w:val="0"/>
+        <w:snapToGrid w:val="0"/>
+        <w:spacing w:after="0" w:line="288" w:lineRule="auto"/>
+        <w:ind w:firstLineChars="200" w:firstLine="506"/>
+        <w:rPr>
+          <w:rFonts w:asciiTheme="minorEastAsia" w:eastAsiaTheme="minorEastAsia" w:hAnsiTheme="minorEastAsia"/>
+          <w:sz w:val="24"/>
+        </w:rPr>
+      </w:pPr>
+      <w:r>
+        <w:rPr>
+          <w:rFonts w:asciiTheme="minorEastAsia" w:eastAsiaTheme="minorEastAsia" w:hAnsiTheme="minorEastAsia"/>
+          <w:sz w:val="24"/>
+        </w:rPr>
+        <w:t>……</w:t>
+      </w:r>
+    </w:p>
+    <w:p>
+      <w:pPr>
+        <w:pStyle w:val="3"/>
+      </w:pPr>
+      <w:bookmarkStart w:id="80" w:name="_Toc19542514"/>
+      <w:r>
+        <w:t>3.1.</w:t>
+      </w:r>
+      <w:r>
+        <w:rPr>
+          <w:rFonts w:hint="eastAsia"/>
+        </w:rPr>
+        <w:t>3</w:t>
+      </w:r>
+      <w:r>
+        <w:rPr>
+          <w:rFonts w:hint="eastAsia"/>
+          <w:lang w:val="zh-CN"/>
+        </w:rPr>
+        <w:t>匹配与识别</w:t>
+      </w:r>
+      <w:bookmarkEnd w:id="80"/>
+    </w:p>
+    <w:p>
+      <w:pPr>
+        <w:pStyle w:val="ac"/>
+        <w:adjustRightInd w:val="0"/>
+        <w:snapToGrid w:val="0"/>
+        <w:spacing w:after="0" w:line="288" w:lineRule="auto"/>
+        <w:ind w:firstLineChars="200" w:firstLine="506"/>
+        <w:rPr>
+          <w:rFonts w:asciiTheme="minorEastAsia" w:eastAsiaTheme="minorEastAsia" w:hAnsiTheme="minorEastAsia"/>
+          <w:sz w:val="24"/>
+        </w:rPr>
+      </w:pPr>
+      <w:r>
+        <w:rPr>
+          <w:rFonts w:asciiTheme="minorEastAsia" w:eastAsiaTheme="minorEastAsia" w:hAnsiTheme="minorEastAsia"/>
+          <w:sz w:val="24"/>
+        </w:rPr>
+        <w:t>……</w:t>
+      </w:r>
+    </w:p>
+    <w:p>
+      <w:pPr>
+        <w:adjustRightInd w:val="0"/>
+        <w:snapToGrid w:val="0"/>
+        <w:spacing w:line="288" w:lineRule="auto"/>
+        <w:rPr>
+          <w:rFonts w:eastAsia="黑体"/>
+          <w:sz w:val="24"/>
+        </w:rPr>
+      </w:pPr>
+    </w:p>
+    <w:p>
+      <w:pPr>
+        <w:pStyle w:val="2"/>
+        <w:spacing w:before="195" w:after="195"/>
+      </w:pPr>
+      <w:bookmarkStart w:id="81" w:name="_Toc399180574"/>
+      <w:bookmarkStart w:id="82" w:name="_Toc400482018"/>
+      <w:bookmarkStart w:id="83" w:name="_Toc19542515"/>
+      <w:r>
+        <w:rPr>
+          <w:rFonts w:hint="eastAsia"/>
+        </w:rPr>
+        <w:t>3</w:t>
+      </w:r>
+      <w:r>
+        <w:rPr>
+          <w:rFonts w:hint="eastAsia"/>
+        </w:rPr>
+        <w:t>.</w:t>
+      </w:r>
+      <w:r>
+        <w:rPr>
+          <w:rFonts w:hint="eastAsia"/>
+        </w:rPr>
+        <w:t>2</w:t>
+      </w:r>
+      <w:r>
+        <w:rPr>
+          <w:rFonts w:hint="eastAsia"/>
+        </w:rPr>
+        <w:t>研究方案</w:t>
+      </w:r>
+      <w:bookmarkEnd w:id="81"/>
+      <w:bookmarkEnd w:id="82"/>
+      <w:bookmarkEnd w:id="83"/>
+    </w:p>
+    <w:p>
+      <w:pPr>
+        <w:pStyle w:val="ac"/>
+        <w:adjustRightInd w:val="0"/>
+        <w:snapToGrid w:val="0"/>
+        <w:spacing w:after="0" w:line="288" w:lineRule="auto"/>
+        <w:ind w:firstLineChars="200" w:firstLine="506"/>
+        <w:rPr>
+          <w:rFonts w:asciiTheme="minorEastAsia" w:eastAsiaTheme="minorEastAsia" w:hAnsiTheme="minorEastAsia"/>
+          <w:sz w:val="24"/>
+        </w:rPr>
+      </w:pPr>
+      <w:r>
+        <w:rPr>
+          <w:rFonts w:asciiTheme="minorEastAsia" w:eastAsiaTheme="minorEastAsia" w:hAnsiTheme="minorEastAsia" w:hint="eastAsia"/>
+          <w:sz w:val="24"/>
+        </w:rPr>
+        <w:t>课题</w:t>
+      </w:r>
+      <w:r>
+        <w:rPr>
+          <w:rFonts w:asciiTheme="minorEastAsia" w:eastAsiaTheme="minorEastAsia" w:hAnsiTheme="minorEastAsia" w:hint="eastAsia"/>
+          <w:sz w:val="24"/>
+        </w:rPr>
+        <w:t>研究</w:t>
+      </w:r>
+      <w:r>
+        <w:rPr>
+          <w:rFonts w:asciiTheme="minorEastAsia" w:eastAsiaTheme="minorEastAsia" w:hAnsiTheme="minorEastAsia" w:hint="eastAsia"/>
+          <w:sz w:val="24"/>
+        </w:rPr>
+        <w:t>将</w:t>
+      </w:r>
+      <w:r>
+        <w:rPr>
+          <w:rFonts w:asciiTheme="minorEastAsia" w:eastAsiaTheme="minorEastAsia" w:hAnsiTheme="minorEastAsia" w:hint="eastAsia"/>
+          <w:sz w:val="24"/>
+        </w:rPr>
+        <w:t>遵循上述流程，</w:t>
+      </w:r>
+      <w:r>
+        <w:rPr>
+          <w:rFonts w:asciiTheme="minorEastAsia" w:eastAsiaTheme="minorEastAsia" w:hAnsiTheme="minorEastAsia" w:hint="eastAsia"/>
+          <w:sz w:val="24"/>
+        </w:rPr>
+        <w:t>对</w:t>
+      </w:r>
+      <w:r>
+        <w:rPr>
+          <w:rFonts w:asciiTheme="minorEastAsia" w:eastAsiaTheme="minorEastAsia" w:hAnsiTheme="minorEastAsia" w:hint="eastAsia"/>
+          <w:sz w:val="24"/>
+        </w:rPr>
+        <w:t>各个步骤做出创新和改进</w:t>
+      </w:r>
+      <w:r>
+        <w:rPr>
+          <w:rFonts w:asciiTheme="minorEastAsia" w:eastAsiaTheme="minorEastAsia" w:hAnsiTheme="minorEastAsia" w:hint="eastAsia"/>
+          <w:sz w:val="24"/>
+        </w:rPr>
+        <w:t>。</w:t>
+      </w:r>
+      <w:r>
+        <w:rPr>
+          <w:rFonts w:asciiTheme="minorEastAsia" w:eastAsiaTheme="minorEastAsia" w:hAnsiTheme="minorEastAsia"/>
+          <w:sz w:val="24"/>
+        </w:rPr>
+        <w:t>……</w:t>
+      </w:r>
+    </w:p>
+    <w:p>
+      <w:pPr>
+        <w:pStyle w:val="3"/>
+        <w:rPr>
+          <w:lang w:val="zh-CN"/>
+        </w:rPr>
+      </w:pPr>
+      <w:bookmarkStart w:id="84" w:name="_Toc19542516"/>
+      <w:r>
+        <w:rPr>
+          <w:lang w:val="zh-CN"/>
+        </w:rPr>
+        <w:t>3.</w:t>
+      </w:r>
+      <w:r>
+        <w:rPr>
+          <w:rFonts w:hint="eastAsia"/>
+          <w:lang w:val="zh-CN"/>
+        </w:rPr>
+        <w:t>2</w:t>
+      </w:r>
+      <w:r>
+        <w:rPr>
+          <w:lang w:val="zh-CN"/>
+        </w:rPr>
+        <w:t>.1</w:t>
+      </w:r>
+      <w:r>
+        <w:rPr>
+          <w:rFonts w:hint="eastAsia"/>
+          <w:lang w:val="zh-CN"/>
+        </w:rPr>
+        <w:t>预处理</w:t>
+      </w:r>
+      <w:bookmarkEnd w:id="84"/>
+    </w:p>
+    <w:p>
+      <w:pPr>
+        <w:pStyle w:val="ac"/>
+        <w:adjustRightInd w:val="0"/>
+        <w:snapToGrid w:val="0"/>
+        <w:spacing w:after="0" w:line="288" w:lineRule="auto"/>
+        <w:ind w:firstLineChars="200" w:firstLine="506"/>
+        <w:rPr>
+          <w:rFonts w:asciiTheme="minorEastAsia" w:eastAsiaTheme="minorEastAsia" w:hAnsiTheme="minorEastAsia"/>
+          <w:sz w:val="24"/>
+        </w:rPr>
+      </w:pPr>
+      <w:r>
+        <w:rPr>
+          <w:rFonts w:asciiTheme="minorEastAsia" w:eastAsiaTheme="minorEastAsia" w:hAnsiTheme="minorEastAsia" w:hint="eastAsia"/>
+          <w:sz w:val="24"/>
+        </w:rPr>
+        <w:t>①</w:t>
+      </w:r>
+      <w:r>
+        <w:rPr>
+          <w:rFonts w:asciiTheme="minorEastAsia" w:eastAsiaTheme="minorEastAsia" w:hAnsiTheme="minorEastAsia" w:hint="eastAsia"/>
+          <w:sz w:val="24"/>
+        </w:rPr>
+        <w:t>手掌检测</w:t>
+      </w:r>
+      <w:r>
+        <w:rPr>
+          <w:rFonts w:asciiTheme="minorEastAsia" w:eastAsiaTheme="minorEastAsia" w:hAnsiTheme="minorEastAsia" w:hint="eastAsia"/>
+          <w:sz w:val="24"/>
+        </w:rPr>
+        <w:t>：</w:t>
+      </w:r>
+      <w:r>
+        <w:rPr>
+          <w:rFonts w:asciiTheme="minorEastAsia" w:eastAsiaTheme="minorEastAsia" w:hAnsiTheme="minorEastAsia" w:hint="eastAsia"/>
+          <w:sz w:val="24"/>
+        </w:rPr>
+        <w:t>基于</w:t>
+      </w:r>
+      <w:r>
+        <w:rPr>
+          <w:rFonts w:asciiTheme="minorEastAsia" w:eastAsiaTheme="minorEastAsia" w:hAnsiTheme="minorEastAsia" w:hint="eastAsia"/>
+          <w:sz w:val="24"/>
+        </w:rPr>
+        <w:t>最大连通分量的</w:t>
+      </w:r>
+      <w:commentRangeStart w:id="85"/>
+      <w:r>
+        <w:rPr>
+          <w:rFonts w:asciiTheme="minorEastAsia" w:eastAsiaTheme="minorEastAsia" w:hAnsiTheme="minorEastAsia" w:hint="eastAsia"/>
+          <w:sz w:val="24"/>
+        </w:rPr>
+        <w:t>手掌检测</w:t>
+      </w:r>
+      <w:commentRangeEnd w:id="85"/>
+      <w:r>
+        <w:rPr>
+          <w:rStyle w:val="af8"/>
+        </w:rPr>
+        <w:commentReference w:id="85"/>
+      </w:r>
+      <w:r>
+        <w:rPr>
+          <w:rFonts w:asciiTheme="minorEastAsia" w:eastAsiaTheme="minorEastAsia" w:hAnsiTheme="minorEastAsia"/>
+          <w:sz w:val="24"/>
+        </w:rPr>
+        <w:t>……</w:t>
+      </w:r>
+    </w:p>
+    <w:p>
+      <w:pPr>
+        <w:pStyle w:val="ac"/>
+        <w:adjustRightInd w:val="0"/>
+        <w:snapToGrid w:val="0"/>
+        <w:spacing w:after="0" w:line="288" w:lineRule="auto"/>
+        <w:ind w:firstLineChars="200" w:firstLine="506"/>
+        <w:rPr>
+          <w:rFonts w:asciiTheme="minorEastAsia" w:eastAsiaTheme="minorEastAsia" w:hAnsiTheme="minorEastAsia"/>
+          <w:sz w:val="24"/>
+        </w:rPr>
+      </w:pPr>
+      <w:r>
+        <w:rPr>
+          <w:rFonts w:asciiTheme="minorEastAsia" w:eastAsiaTheme="minorEastAsia" w:hAnsiTheme="minorEastAsia" w:hint="eastAsia"/>
+          <w:sz w:val="24"/>
+        </w:rPr>
+        <w:t>②</w:t>
+      </w:r>
+      <w:r>
+        <w:rPr>
+          <w:rFonts w:asciiTheme="minorEastAsia" w:eastAsiaTheme="minorEastAsia" w:hAnsiTheme="minorEastAsia" w:hint="eastAsia"/>
+          <w:sz w:val="24"/>
+        </w:rPr>
+        <w:t>左右手识别</w:t>
+      </w:r>
+      <w:r>
+        <w:rPr>
+          <w:rFonts w:asciiTheme="minorEastAsia" w:eastAsiaTheme="minorEastAsia" w:hAnsiTheme="minorEastAsia" w:hint="eastAsia"/>
+          <w:sz w:val="24"/>
+        </w:rPr>
+        <w:t>：</w:t>
+      </w:r>
+      <w:r>
+        <w:rPr>
+          <w:rFonts w:asciiTheme="minorEastAsia" w:eastAsiaTheme="minorEastAsia" w:hAnsiTheme="minorEastAsia" w:hint="eastAsia"/>
+          <w:sz w:val="24"/>
+        </w:rPr>
+        <w:t>基于深度卷积神经</w:t>
+      </w:r>
+      <w:r>
+        <w:rPr>
+          <w:rFonts w:asciiTheme="minorEastAsia" w:eastAsiaTheme="minorEastAsia" w:hAnsiTheme="minorEastAsia" w:hint="eastAsia"/>
+          <w:sz w:val="24"/>
+        </w:rPr>
+        <w:t>网络</w:t>
+      </w:r>
+      <w:r>
+        <w:rPr>
+          <w:rFonts w:asciiTheme="minorEastAsia" w:eastAsiaTheme="minorEastAsia" w:hAnsiTheme="minorEastAsia" w:hint="eastAsia"/>
+          <w:sz w:val="24"/>
+        </w:rPr>
+        <w:t>的左右手</w:t>
+      </w:r>
+      <w:r>
+        <w:rPr>
+          <w:rFonts w:asciiTheme="minorEastAsia" w:eastAsiaTheme="minorEastAsia" w:hAnsiTheme="minorEastAsia" w:hint="eastAsia"/>
+          <w:sz w:val="24"/>
+        </w:rPr>
+        <w:t>分类</w:t>
+      </w:r>
+      <w:r>
+        <w:rPr>
+          <w:rFonts w:asciiTheme="minorEastAsia" w:eastAsiaTheme="minorEastAsia" w:hAnsiTheme="minorEastAsia"/>
+          <w:sz w:val="24"/>
+        </w:rPr>
+        <w:t>……</w:t>
+      </w:r>
+    </w:p>
+    <w:p>
+      <w:pPr>
+        <w:pStyle w:val="ac"/>
+        <w:adjustRightInd w:val="0"/>
+        <w:snapToGrid w:val="0"/>
+        <w:spacing w:after="0" w:line="288" w:lineRule="auto"/>
+        <w:ind w:firstLineChars="200" w:firstLine="506"/>
+        <w:rPr>
+          <w:rFonts w:asciiTheme="minorEastAsia" w:eastAsiaTheme="minorEastAsia" w:hAnsiTheme="minorEastAsia"/>
+          <w:sz w:val="24"/>
+        </w:rPr>
+      </w:pPr>
+      <w:r>
+        <w:rPr>
+          <w:rFonts w:asciiTheme="minorEastAsia" w:eastAsiaTheme="minorEastAsia" w:hAnsiTheme="minorEastAsia" w:hint="eastAsia"/>
+          <w:sz w:val="24"/>
+        </w:rPr>
+        <w:t>①</w:t>
+      </w:r>
+      <w:r>
+        <w:rPr>
+          <w:rFonts w:asciiTheme="minorEastAsia" w:eastAsiaTheme="minorEastAsia" w:hAnsiTheme="minorEastAsia" w:hint="eastAsia"/>
+          <w:sz w:val="24"/>
+        </w:rPr>
+        <w:t>改进的Zhang</w:t>
+      </w:r>
+      <w:r>
+        <w:rPr>
+          <w:rFonts w:asciiTheme="minorEastAsia" w:eastAsiaTheme="minorEastAsia" w:hAnsiTheme="minorEastAsia"/>
+          <w:sz w:val="24"/>
+        </w:rPr>
+        <w:t>’s</w:t>
+      </w:r>
+      <w:r>
+        <w:rPr>
+          <w:rFonts w:asciiTheme="minorEastAsia" w:eastAsiaTheme="minorEastAsia" w:hAnsiTheme="minorEastAsia" w:hint="eastAsia"/>
+          <w:sz w:val="24"/>
+        </w:rPr>
+        <w:t>方法</w:t>
+      </w:r>
+      <w:r>
+        <w:rPr>
+          <w:rFonts w:asciiTheme="minorEastAsia" w:eastAsiaTheme="minorEastAsia" w:hAnsiTheme="minorEastAsia" w:hint="eastAsia"/>
+          <w:sz w:val="24"/>
+        </w:rPr>
+        <w:t>（/</w:t>
+      </w:r>
+      <w:r>
+        <w:rPr>
+          <w:rFonts w:asciiTheme="minorEastAsia" w:eastAsiaTheme="minorEastAsia" w:hAnsiTheme="minorEastAsia" w:hint="eastAsia"/>
+          <w:sz w:val="24"/>
+        </w:rPr>
+        <w:t>主成分分析</w:t>
+      </w:r>
+      <w:r>
+        <w:rPr>
+          <w:rFonts w:asciiTheme="minorEastAsia" w:eastAsiaTheme="minorEastAsia" w:hAnsiTheme="minorEastAsia" w:hint="eastAsia"/>
+          <w:sz w:val="24"/>
+        </w:rPr>
+        <w:t>/</w:t>
+      </w:r>
+      <w:r>
+        <w:rPr>
+          <w:rFonts w:asciiTheme="minorEastAsia" w:eastAsiaTheme="minorEastAsia" w:hAnsiTheme="minorEastAsia" w:hint="eastAsia"/>
+          <w:sz w:val="24"/>
+        </w:rPr>
+        <w:t>曲率</w:t>
+      </w:r>
+      <w:r>
+        <w:rPr>
+          <w:rFonts w:asciiTheme="minorEastAsia" w:eastAsiaTheme="minorEastAsia" w:hAnsiTheme="minorEastAsia" w:hint="eastAsia"/>
+          <w:sz w:val="24"/>
+        </w:rPr>
+        <w:t>与频域变换</w:t>
+      </w:r>
+      <w:r>
+        <w:rPr>
+          <w:rFonts w:asciiTheme="minorEastAsia" w:eastAsiaTheme="minorEastAsia" w:hAnsiTheme="minorEastAsia" w:hint="eastAsia"/>
+          <w:sz w:val="24"/>
+        </w:rPr>
+        <w:t>）</w:t>
+      </w:r>
+      <w:r>
+        <w:rPr>
+          <w:rFonts w:asciiTheme="minorEastAsia" w:eastAsiaTheme="minorEastAsia" w:hAnsiTheme="minorEastAsia" w:hint="eastAsia"/>
+          <w:sz w:val="24"/>
+        </w:rPr>
+        <w:t>的手指根部关键点</w:t>
+      </w:r>
+      <w:commentRangeStart w:id="86"/>
+      <w:r>
+        <w:rPr>
+          <w:rFonts w:asciiTheme="minorEastAsia" w:eastAsiaTheme="minorEastAsia" w:hAnsiTheme="minorEastAsia" w:hint="eastAsia"/>
+          <w:sz w:val="24"/>
+        </w:rPr>
+        <w:t>检测</w:t>
+      </w:r>
+      <w:commentRangeEnd w:id="86"/>
+      <w:r>
+        <w:rPr>
+          <w:rStyle w:val="af8"/>
+        </w:rPr>
+        <w:commentReference w:id="86"/>
+      </w:r>
+      <w:r>
+        <w:rPr>
+          <w:rFonts w:asciiTheme="minorEastAsia" w:eastAsiaTheme="minorEastAsia" w:hAnsiTheme="minorEastAsia"/>
+          <w:sz w:val="24"/>
+        </w:rPr>
+        <w:t>……</w:t>
+      </w:r>
+    </w:p>
+    <w:p>
+      <w:pPr>
+        <w:pStyle w:val="ac"/>
+        <w:adjustRightInd w:val="0"/>
+        <w:snapToGrid w:val="0"/>
+        <w:spacing w:after="0" w:line="288" w:lineRule="auto"/>
+        <w:ind w:firstLineChars="200" w:firstLine="506"/>
+        <w:rPr>
+          <w:rFonts w:asciiTheme="minorEastAsia" w:eastAsiaTheme="minorEastAsia" w:hAnsiTheme="minorEastAsia"/>
+          <w:sz w:val="24"/>
+        </w:rPr>
+      </w:pPr>
+      <w:r>
+        <w:rPr>
+          <w:rFonts w:asciiTheme="minorEastAsia" w:eastAsiaTheme="minorEastAsia" w:hAnsiTheme="minorEastAsia" w:hint="eastAsia"/>
+          <w:sz w:val="24"/>
+        </w:rPr>
+        <w:t>②</w:t>
+      </w:r>
+      <w:r>
+        <w:rPr>
+          <w:rFonts w:asciiTheme="minorEastAsia" w:eastAsiaTheme="minorEastAsia" w:hAnsiTheme="minorEastAsia" w:hint="eastAsia"/>
+          <w:sz w:val="24"/>
+        </w:rPr>
+        <w:t>基于坐标和</w:t>
+      </w:r>
+      <w:r>
+        <w:rPr>
+          <w:rFonts w:asciiTheme="minorEastAsia" w:eastAsiaTheme="minorEastAsia" w:hAnsiTheme="minorEastAsia" w:hint="eastAsia"/>
+          <w:sz w:val="24"/>
+        </w:rPr>
+        <w:t>比例的掌心R</w:t>
+      </w:r>
+      <w:r>
+        <w:rPr>
+          <w:rFonts w:asciiTheme="minorEastAsia" w:eastAsiaTheme="minorEastAsia" w:hAnsiTheme="minorEastAsia"/>
+          <w:sz w:val="24"/>
+        </w:rPr>
+        <w:t>OI</w:t>
+      </w:r>
+      <w:r>
+        <w:rPr>
+          <w:rFonts w:asciiTheme="minorEastAsia" w:eastAsiaTheme="minorEastAsia" w:hAnsiTheme="minorEastAsia" w:hint="eastAsia"/>
+          <w:sz w:val="24"/>
+        </w:rPr>
+        <w:t>提取</w:t>
+      </w:r>
+      <w:r>
+        <w:rPr>
+          <w:rFonts w:asciiTheme="minorEastAsia" w:eastAsiaTheme="minorEastAsia" w:hAnsiTheme="minorEastAsia"/>
+          <w:sz w:val="24"/>
+        </w:rPr>
+        <w:t>……</w:t>
+      </w:r>
+    </w:p>
+    <w:p>
+      <w:pPr>
+        <w:pStyle w:val="3"/>
+        <w:rPr>
+          <w:lang w:val="zh-CN"/>
+        </w:rPr>
+      </w:pPr>
+      <w:bookmarkStart w:id="87" w:name="_Toc19542517"/>
+      <w:r>
+        <w:t>3.</w:t>
+      </w:r>
+      <w:r>
+        <w:rPr>
+          <w:rFonts w:hint="eastAsia"/>
+        </w:rPr>
+        <w:t>2</w:t>
+      </w:r>
+      <w:r>
+        <w:t>.</w:t>
+      </w:r>
+      <w:r>
+        <w:rPr>
+          <w:rFonts w:hint="eastAsia"/>
+        </w:rPr>
+        <w:t>2</w:t>
+      </w:r>
+      <w:r>
+        <w:rPr>
+          <w:rFonts w:hint="eastAsia"/>
+          <w:lang w:val="zh-CN"/>
+        </w:rPr>
+        <w:t>特征提取</w:t>
+      </w:r>
+      <w:bookmarkEnd w:id="87"/>
+    </w:p>
+    <w:p>
+      <w:pPr>
+        <w:pStyle w:val="ac"/>
+        <w:adjustRightInd w:val="0"/>
+        <w:snapToGrid w:val="0"/>
+        <w:spacing w:after="0" w:line="288" w:lineRule="auto"/>
+        <w:ind w:firstLineChars="200" w:firstLine="506"/>
+        <w:rPr>
+          <w:rFonts w:asciiTheme="minorEastAsia" w:eastAsiaTheme="minorEastAsia" w:hAnsiTheme="minorEastAsia"/>
+          <w:sz w:val="24"/>
+        </w:rPr>
+      </w:pPr>
+      <w:r>
+        <w:rPr>
+          <w:rFonts w:asciiTheme="minorEastAsia" w:eastAsiaTheme="minorEastAsia" w:hAnsiTheme="minorEastAsia" w:hint="eastAsia"/>
+          <w:sz w:val="24"/>
+        </w:rPr>
+        <w:t>①</w:t>
+      </w:r>
+      <w:r>
+        <w:rPr>
+          <w:rFonts w:asciiTheme="minorEastAsia" w:eastAsiaTheme="minorEastAsia" w:hAnsiTheme="minorEastAsia" w:hint="eastAsia"/>
+          <w:sz w:val="24"/>
+        </w:rPr>
+        <w:t>基于深度卷积神经网络和c</w:t>
+      </w:r>
+      <w:r>
+        <w:rPr>
+          <w:rFonts w:asciiTheme="minorEastAsia" w:eastAsiaTheme="minorEastAsia" w:hAnsiTheme="minorEastAsia"/>
+          <w:sz w:val="24"/>
+        </w:rPr>
+        <w:t>enter loss</w:t>
+      </w:r>
+      <w:r>
+        <w:rPr>
+          <w:rFonts w:asciiTheme="minorEastAsia" w:eastAsiaTheme="minorEastAsia" w:hAnsiTheme="minorEastAsia" w:hint="eastAsia"/>
+          <w:sz w:val="24"/>
+        </w:rPr>
+        <w:t>的</w:t>
+      </w:r>
+      <w:commentRangeStart w:id="88"/>
+      <w:r>
+        <w:rPr>
+          <w:rFonts w:asciiTheme="minorEastAsia" w:eastAsiaTheme="minorEastAsia" w:hAnsiTheme="minorEastAsia" w:hint="eastAsia"/>
+          <w:sz w:val="24"/>
+        </w:rPr>
+        <w:t>特征</w:t>
+      </w:r>
+      <w:r>
+        <w:rPr>
+          <w:rFonts w:asciiTheme="minorEastAsia" w:eastAsiaTheme="minorEastAsia" w:hAnsiTheme="minorEastAsia" w:hint="eastAsia"/>
+          <w:sz w:val="24"/>
+        </w:rPr>
+        <w:t>编码</w:t>
+      </w:r>
+      <w:r>
+        <w:rPr>
+          <w:rFonts w:asciiTheme="minorEastAsia" w:eastAsiaTheme="minorEastAsia" w:hAnsiTheme="minorEastAsia" w:hint="eastAsia"/>
+          <w:sz w:val="24"/>
+        </w:rPr>
+        <w:t>与</w:t>
+      </w:r>
+      <w:r>
+        <w:rPr>
+          <w:rFonts w:asciiTheme="minorEastAsia" w:eastAsiaTheme="minorEastAsia" w:hAnsiTheme="minorEastAsia" w:hint="eastAsia"/>
+          <w:sz w:val="24"/>
+        </w:rPr>
+        <w:t>提取</w:t>
+      </w:r>
+      <w:commentRangeEnd w:id="88"/>
+      <w:r>
+        <w:rPr>
+          <w:rStyle w:val="af8"/>
+        </w:rPr>
+        <w:commentReference w:id="88"/>
+      </w:r>
+      <w:r>
+        <w:rPr>
+          <w:rFonts w:asciiTheme="minorEastAsia" w:eastAsiaTheme="minorEastAsia" w:hAnsiTheme="minorEastAsia"/>
+          <w:sz w:val="24"/>
+        </w:rPr>
+        <w:t>……</w:t>
+      </w:r>
+    </w:p>
+    <w:p>
+      <w:pPr>
+        <w:pStyle w:val="3"/>
+        <w:rPr>
+          <w:lang w:val="zh-CN"/>
+        </w:rPr>
+      </w:pPr>
+      <w:bookmarkStart w:id="89" w:name="_Toc19542518"/>
+      <w:r>
+        <w:lastRenderedPageBreak/>
+        <w:t>3.</w:t>
+      </w:r>
+      <w:r>
+        <w:rPr>
+          <w:rFonts w:hint="eastAsia"/>
+        </w:rPr>
+        <w:t>2</w:t>
+      </w:r>
+      <w:r>
+        <w:t>.</w:t>
+      </w:r>
+      <w:r>
+        <w:rPr>
+          <w:rFonts w:hint="eastAsia"/>
+        </w:rPr>
+        <w:t>3</w:t>
+      </w:r>
+      <w:r>
+        <w:rPr>
+          <w:rFonts w:hint="eastAsia"/>
+          <w:lang w:val="zh-CN"/>
+        </w:rPr>
+        <w:t>匹配与识别</w:t>
+      </w:r>
+      <w:bookmarkEnd w:id="89"/>
+    </w:p>
+    <w:p>
+      <w:pPr>
+        <w:pStyle w:val="ac"/>
+        <w:adjustRightInd w:val="0"/>
+        <w:snapToGrid w:val="0"/>
+        <w:spacing w:after="0" w:line="288" w:lineRule="auto"/>
+        <w:ind w:firstLineChars="200" w:firstLine="506"/>
+        <w:rPr>
+          <w:rFonts w:asciiTheme="minorEastAsia" w:eastAsiaTheme="minorEastAsia" w:hAnsiTheme="minorEastAsia"/>
+          <w:sz w:val="24"/>
+        </w:rPr>
+      </w:pPr>
+      <w:r>
+        <w:rPr>
+          <w:rFonts w:asciiTheme="minorEastAsia" w:eastAsiaTheme="minorEastAsia" w:hAnsiTheme="minorEastAsia" w:hint="eastAsia"/>
+          <w:sz w:val="24"/>
+        </w:rPr>
+        <w:t>①</w:t>
+      </w:r>
+      <w:r>
+        <w:rPr>
+          <w:rFonts w:asciiTheme="minorEastAsia" w:eastAsiaTheme="minorEastAsia" w:hAnsiTheme="minorEastAsia" w:hint="eastAsia"/>
+          <w:sz w:val="24"/>
+        </w:rPr>
+        <w:t>汉明距离</w:t>
+      </w:r>
+      <w:r>
+        <w:rPr>
+          <w:rFonts w:asciiTheme="minorEastAsia" w:eastAsiaTheme="minorEastAsia" w:hAnsiTheme="minorEastAsia" w:hint="eastAsia"/>
+          <w:sz w:val="24"/>
+        </w:rPr>
+        <w:t>（/</w:t>
+      </w:r>
+      <w:r>
+        <w:rPr>
+          <w:rFonts w:asciiTheme="minorEastAsia" w:eastAsiaTheme="minorEastAsia" w:hAnsiTheme="minorEastAsia" w:hint="eastAsia"/>
+          <w:sz w:val="24"/>
+        </w:rPr>
+        <w:t>带高斯核的汉明距离</w:t>
+      </w:r>
+      <w:r>
+        <w:rPr>
+          <w:rFonts w:asciiTheme="minorEastAsia" w:eastAsiaTheme="minorEastAsia" w:hAnsiTheme="minorEastAsia" w:hint="eastAsia"/>
+          <w:sz w:val="24"/>
+        </w:rPr>
+        <w:t>）</w:t>
+      </w:r>
+      <w:r>
+        <w:rPr>
+          <w:rFonts w:asciiTheme="minorEastAsia" w:eastAsiaTheme="minorEastAsia" w:hAnsiTheme="minorEastAsia"/>
+          <w:sz w:val="24"/>
+        </w:rPr>
+        <w:t>……</w:t>
+      </w:r>
+    </w:p>
+    <w:p>
+      <w:pPr>
+        <w:pStyle w:val="ac"/>
+        <w:adjustRightInd w:val="0"/>
+        <w:snapToGrid w:val="0"/>
+        <w:spacing w:after="0" w:line="288" w:lineRule="auto"/>
+        <w:ind w:firstLineChars="200" w:firstLine="506"/>
+        <w:rPr>
+          <w:rFonts w:asciiTheme="minorEastAsia" w:eastAsiaTheme="minorEastAsia" w:hAnsiTheme="minorEastAsia"/>
+          <w:sz w:val="24"/>
+        </w:rPr>
+      </w:pPr>
+      <w:r>
+        <w:rPr>
+          <w:rFonts w:asciiTheme="minorEastAsia" w:eastAsiaTheme="minorEastAsia" w:hAnsiTheme="minorEastAsia" w:hint="eastAsia"/>
+          <w:sz w:val="24"/>
+        </w:rPr>
+        <w:t>②</w:t>
+      </w:r>
+      <w:r>
+        <w:rPr>
+          <w:rFonts w:asciiTheme="minorEastAsia" w:eastAsiaTheme="minorEastAsia" w:hAnsiTheme="minorEastAsia" w:hint="eastAsia"/>
+          <w:sz w:val="24"/>
+        </w:rPr>
+        <w:t>阈值匹配法</w:t>
+      </w:r>
+      <w:r>
+        <w:rPr>
+          <w:rFonts w:asciiTheme="minorEastAsia" w:eastAsiaTheme="minorEastAsia" w:hAnsiTheme="minorEastAsia" w:hint="eastAsia"/>
+          <w:sz w:val="24"/>
+        </w:rPr>
+        <w:t>（/k近邻匹配法）</w:t>
+      </w:r>
+      <w:r>
+        <w:rPr>
+          <w:rFonts w:asciiTheme="minorEastAsia" w:eastAsiaTheme="minorEastAsia" w:hAnsiTheme="minorEastAsia"/>
+          <w:sz w:val="24"/>
+        </w:rPr>
+        <w:t>……</w:t>
+      </w:r>
+    </w:p>
+    <w:p>
+      <w:pPr>
+        <w:pStyle w:val="ac"/>
+        <w:adjustRightInd w:val="0"/>
+        <w:snapToGrid w:val="0"/>
+        <w:spacing w:after="0" w:line="288" w:lineRule="auto"/>
+        <w:ind w:firstLineChars="200" w:firstLine="506"/>
+        <w:rPr>
+          <w:sz w:val="24"/>
+        </w:rPr>
+      </w:pPr>
+      <w:r>
+        <w:rPr>
+          <w:sz w:val="24"/>
+        </w:rPr>
+        <w:br w:type="page"/>
+      </w:r>
+    </w:p>
+    <w:p>
+      <w:pPr>
+        <w:pStyle w:val="1"/>
+      </w:pPr>
+      <w:bookmarkStart w:id="90" w:name="_Toc312054688"/>
+      <w:bookmarkStart w:id="91" w:name="_Toc19542519"/>
+      <w:r>
+        <w:rPr>
+          <w:rFonts w:ascii="Times New Roman"/>
+        </w:rPr>
+        <w:lastRenderedPageBreak/>
+        <w:t>4</w:t>
+      </w:r>
+      <w:r>
+        <w:t xml:space="preserve">  </w:t>
+      </w:r>
+      <w:bookmarkEnd w:id="90"/>
+      <w:r>
+        <w:t>预期目标</w:t>
+      </w:r>
+      <w:bookmarkEnd w:id="91"/>
+    </w:p>
+    <w:p>
+      <w:pPr>
+        <w:pStyle w:val="2"/>
+        <w:spacing w:before="195" w:after="195"/>
+      </w:pPr>
+      <w:bookmarkStart w:id="92" w:name="_Toc312054691"/>
+      <w:bookmarkStart w:id="93" w:name="_Toc19542520"/>
+      <w:r>
+        <w:rPr>
+          <w:rFonts w:hint="eastAsia"/>
+        </w:rPr>
+        <w:t>4</w:t>
+      </w:r>
+      <w:r>
+        <w:t>.</w:t>
+      </w:r>
+      <w:r>
+        <w:rPr>
+          <w:rFonts w:hint="eastAsia"/>
+        </w:rPr>
+        <w:t>1</w:t>
+      </w:r>
+      <w:r>
+        <w:t>预期目标</w:t>
+      </w:r>
+      <w:bookmarkEnd w:id="92"/>
+      <w:bookmarkEnd w:id="93"/>
+    </w:p>
+    <w:p>
+      <w:pPr>
+        <w:pStyle w:val="ac"/>
+        <w:adjustRightInd w:val="0"/>
+        <w:snapToGrid w:val="0"/>
+        <w:spacing w:after="0" w:line="288" w:lineRule="auto"/>
+        <w:ind w:firstLineChars="200" w:firstLine="506"/>
+        <w:rPr>
+          <w:rFonts w:asciiTheme="minorEastAsia" w:eastAsiaTheme="minorEastAsia" w:hAnsiTheme="minorEastAsia"/>
+          <w:sz w:val="24"/>
+        </w:rPr>
+      </w:pPr>
+      <w:r>
+        <w:rPr>
+          <w:rFonts w:asciiTheme="minorEastAsia" w:eastAsiaTheme="minorEastAsia" w:hAnsiTheme="minorEastAsia" w:hint="eastAsia"/>
+          <w:sz w:val="24"/>
+        </w:rPr>
+        <w:t>预期目标是研制出</w:t>
+      </w:r>
+      <w:r>
+        <w:rPr>
+          <w:rFonts w:asciiTheme="minorEastAsia" w:eastAsiaTheme="minorEastAsia" w:hAnsiTheme="minorEastAsia" w:hint="eastAsia"/>
+          <w:sz w:val="24"/>
+        </w:rPr>
+        <w:t>鲁棒性强、识别率高的非接触式掌纹识别系统</w:t>
+      </w:r>
+      <w:r>
+        <w:rPr>
+          <w:rFonts w:asciiTheme="minorEastAsia" w:eastAsiaTheme="minorEastAsia" w:hAnsiTheme="minorEastAsia" w:hint="eastAsia"/>
+          <w:sz w:val="24"/>
+        </w:rPr>
+        <w:t>。</w:t>
+      </w:r>
+      <w:r>
+        <w:rPr>
+          <w:rFonts w:asciiTheme="minorEastAsia" w:eastAsiaTheme="minorEastAsia" w:hAnsiTheme="minorEastAsia"/>
+          <w:sz w:val="24"/>
+        </w:rPr>
+        <w:t>……</w:t>
+      </w:r>
+    </w:p>
+    <w:p>
+      <w:pPr>
+        <w:widowControl/>
+        <w:jc w:val="left"/>
         <w:rPr>
           <w:rFonts w:eastAsia="黑体"/>
           <w:bCs/>
@@ -12603,54 +15103,60 @@
       <w:pPr>
         <w:pStyle w:val="1"/>
       </w:pPr>
-      <w:bookmarkStart w:id="73" w:name="_Toc312054685"/>
-      <w:bookmarkStart w:id="74" w:name="_Toc19542510"/>
+      <w:bookmarkStart w:id="94" w:name="_Toc19542521"/>
       <w:r>
         <w:rPr>
           <w:rFonts w:ascii="Times New Roman"/>
         </w:rPr>
         <w:lastRenderedPageBreak/>
-        <w:t>3</w:t>
-      </w:r>
-      <w:r>
-        <w:rPr>
-          <w:rFonts w:ascii="Times New Roman"/>
-        </w:rPr>
-        <w:t xml:space="preserve"> </w:t>
-      </w:r>
-      <w:r>
-        <w:t xml:space="preserve"> </w:t>
-      </w:r>
-      <w:r>
-        <w:t>主要研究内容</w:t>
-      </w:r>
-      <w:bookmarkEnd w:id="73"/>
+        <w:t>5</w:t>
+      </w:r>
+      <w:r>
+        <w:t xml:space="preserve">  </w:t>
+      </w:r>
       <w:r>
         <w:rPr>
           <w:rFonts w:hint="eastAsia"/>
         </w:rPr>
-        <w:t>及研究方案</w:t>
-      </w:r>
-      <w:bookmarkEnd w:id="74"/>
+        <w:t>已</w:t>
+      </w:r>
+      <w:r>
+        <w:rPr>
+          <w:rFonts w:hint="eastAsia"/>
+        </w:rPr>
+        <w:t>完成的研究工作</w:t>
+      </w:r>
+      <w:r>
+        <w:rPr>
+          <w:rFonts w:hint="eastAsia"/>
+        </w:rPr>
+        <w:t>及进度安排</w:t>
+      </w:r>
+      <w:bookmarkEnd w:id="94"/>
     </w:p>
     <w:p>
       <w:pPr>
         <w:pStyle w:val="2"/>
         <w:spacing w:before="195" w:after="195"/>
       </w:pPr>
-      <w:bookmarkStart w:id="75" w:name="_Toc312054686"/>
-      <w:bookmarkStart w:id="76" w:name="_Toc19542511"/>
-      <w:r>
-        <w:t>3.1</w:t>
-      </w:r>
-      <w:bookmarkEnd w:id="75"/>
+      <w:bookmarkStart w:id="95" w:name="_Toc399180578"/>
+      <w:bookmarkStart w:id="96" w:name="_Toc400482022"/>
+      <w:bookmarkStart w:id="97" w:name="_Toc19542522"/>
       <w:r>
         <w:rPr>
           <w:rFonts w:hint="eastAsia"/>
         </w:rPr>
-        <w:t>研究内容</w:t>
-      </w:r>
-      <w:bookmarkEnd w:id="76"/>
+        <w:t>5.1</w:t>
+      </w:r>
+      <w:bookmarkEnd w:id="95"/>
+      <w:bookmarkEnd w:id="96"/>
+      <w:r>
+        <w:rPr>
+          <w:rFonts w:hint="eastAsia"/>
+        </w:rPr>
+        <w:t>已完成的研究工作</w:t>
+      </w:r>
+      <w:bookmarkEnd w:id="97"/>
     </w:p>
     <w:p>
       <w:pPr>
@@ -12661,9 +15167,50 @@
         <w:ind w:firstLineChars="200" w:firstLine="506"/>
         <w:rPr>
           <w:rFonts w:asciiTheme="minorEastAsia" w:eastAsiaTheme="minorEastAsia" w:hAnsiTheme="minorEastAsia"/>
-          <w:sz w:val="24"/>
-        </w:rPr>
-      </w:pPr>
+          <w:noProof/>
+          <w:sz w:val="24"/>
+        </w:rPr>
+      </w:pPr>
+      <w:r>
+        <w:rPr>
+          <w:rFonts w:asciiTheme="minorEastAsia" w:eastAsiaTheme="minorEastAsia" w:hAnsiTheme="minorEastAsia"/>
+          <w:noProof/>
+          <w:sz w:val="24"/>
+        </w:rPr>
+        <w:t>……</w:t>
+      </w:r>
+    </w:p>
+    <w:p>
+      <w:pPr>
+        <w:pStyle w:val="2"/>
+        <w:spacing w:before="195" w:after="195"/>
+      </w:pPr>
+    </w:p>
+    <w:p>
+      <w:pPr>
+        <w:pStyle w:val="2"/>
+        <w:spacing w:before="195" w:after="195"/>
+      </w:pPr>
+      <w:bookmarkStart w:id="98" w:name="_Toc19542523"/>
+      <w:r>
+        <w:rPr>
+          <w:rFonts w:hint="eastAsia"/>
+        </w:rPr>
+        <w:t>5</w:t>
+      </w:r>
+      <w:r>
+        <w:t>.</w:t>
+      </w:r>
+      <w:r>
+        <w:rPr>
+          <w:rFonts w:hint="eastAsia"/>
+        </w:rPr>
+        <w:t>2</w:t>
+      </w:r>
+      <w:r>
+        <w:t>进度安排</w:t>
+      </w:r>
+      <w:bookmarkEnd w:id="98"/>
     </w:p>
     <w:p>
       <w:pPr>
@@ -12674,69 +15221,90 @@
         <w:ind w:firstLineChars="200" w:firstLine="506"/>
         <w:rPr>
           <w:rFonts w:asciiTheme="minorEastAsia" w:eastAsiaTheme="minorEastAsia" w:hAnsiTheme="minorEastAsia"/>
-          <w:sz w:val="24"/>
-        </w:rPr>
-      </w:pPr>
-      <w:r>
-        <w:rPr>
-          <w:rFonts w:asciiTheme="minorEastAsia" w:eastAsiaTheme="minorEastAsia" w:hAnsiTheme="minorEastAsia" w:hint="eastAsia"/>
-          <w:sz w:val="24"/>
-        </w:rPr>
-        <w:t>下面将对</w:t>
-      </w:r>
-      <w:r>
-        <w:rPr>
-          <w:rFonts w:asciiTheme="minorEastAsia" w:eastAsiaTheme="minorEastAsia" w:hAnsiTheme="minorEastAsia" w:hint="eastAsia"/>
-          <w:sz w:val="24"/>
-        </w:rPr>
-        <w:t>各部分</w:t>
-      </w:r>
-      <w:r>
-        <w:rPr>
-          <w:rFonts w:asciiTheme="minorEastAsia" w:eastAsiaTheme="minorEastAsia" w:hAnsiTheme="minorEastAsia" w:hint="eastAsia"/>
-          <w:sz w:val="24"/>
-        </w:rPr>
-        <w:t>进行详细的</w:t>
-      </w:r>
-      <w:r>
-        <w:rPr>
-          <w:rFonts w:asciiTheme="minorEastAsia" w:eastAsiaTheme="minorEastAsia" w:hAnsiTheme="minorEastAsia" w:hint="eastAsia"/>
-          <w:sz w:val="24"/>
-        </w:rPr>
-        <w:t>展开</w:t>
-      </w:r>
-      <w:r>
-        <w:rPr>
-          <w:rFonts w:asciiTheme="minorEastAsia" w:eastAsiaTheme="minorEastAsia" w:hAnsiTheme="minorEastAsia" w:hint="eastAsia"/>
-          <w:sz w:val="24"/>
-        </w:rPr>
-        <w:t>分析。</w:t>
+          <w:noProof/>
+          <w:sz w:val="24"/>
+        </w:rPr>
+      </w:pPr>
+      <w:r>
+        <w:rPr>
+          <w:rFonts w:asciiTheme="minorEastAsia" w:eastAsiaTheme="minorEastAsia" w:hAnsiTheme="minorEastAsia"/>
+          <w:noProof/>
+          <w:sz w:val="24"/>
+        </w:rPr>
+        <w:t>……</w:t>
       </w:r>
     </w:p>
     <w:p>
       <w:pPr>
-        <w:pStyle w:val="3"/>
-        <w:rPr>
-          <w:lang w:val="zh-CN"/>
-        </w:rPr>
-      </w:pPr>
-      <w:bookmarkStart w:id="77" w:name="_Toc312054687"/>
-      <w:bookmarkStart w:id="78" w:name="_Toc19542512"/>
-      <w:r>
-        <w:rPr>
-          <w:lang w:val="zh-CN"/>
-        </w:rPr>
-        <w:t>3.1.1</w:t>
-      </w:r>
-      <w:bookmarkEnd w:id="77"/>
+        <w:spacing w:line="300" w:lineRule="auto"/>
+        <w:ind w:firstLineChars="196" w:firstLine="437"/>
+        <w:jc w:val="left"/>
+        <w:rPr>
+          <w:rFonts w:ascii="Cambria" w:eastAsia="黑体" w:hAnsi="Cambria"/>
+          <w:szCs w:val="21"/>
+        </w:rPr>
+      </w:pPr>
+    </w:p>
+    <w:p>
+      <w:pPr>
+        <w:pStyle w:val="1"/>
+      </w:pPr>
+      <w:bookmarkStart w:id="99" w:name="_Toc312054692"/>
+      <w:bookmarkStart w:id="100" w:name="_Toc19542524"/>
+      <w:r>
+        <w:rPr>
+          <w:rFonts w:ascii="Times New Roman"/>
+        </w:rPr>
+        <w:t>6</w:t>
+      </w:r>
+      <w:r>
+        <w:t xml:space="preserve">  </w:t>
+      </w:r>
+      <w:r>
+        <w:t>已</w:t>
+      </w:r>
       <w:r>
         <w:rPr>
           <w:rFonts w:hint="eastAsia"/>
-          <w:lang w:val="zh-CN"/>
-        </w:rPr>
-        <w:t>预处理</w:t>
-      </w:r>
-      <w:bookmarkEnd w:id="78"/>
+        </w:rPr>
+        <w:t>具备的</w:t>
+      </w:r>
+      <w:r>
+        <w:rPr>
+          <w:rFonts w:hint="eastAsia"/>
+        </w:rPr>
+        <w:t>研究</w:t>
+      </w:r>
+      <w:r>
+        <w:t>条件和所需条件及经费</w:t>
+      </w:r>
+      <w:bookmarkEnd w:id="99"/>
+      <w:bookmarkEnd w:id="100"/>
+    </w:p>
+    <w:p>
+      <w:pPr>
+        <w:pStyle w:val="2"/>
+        <w:spacing w:before="195" w:after="195"/>
+      </w:pPr>
+      <w:bookmarkStart w:id="101" w:name="_Toc312054693"/>
+      <w:bookmarkStart w:id="102" w:name="_Toc19542525"/>
+      <w:r>
+        <w:rPr>
+          <w:rFonts w:hint="eastAsia"/>
+        </w:rPr>
+        <w:t>6</w:t>
+      </w:r>
+      <w:r>
+        <w:t>.1</w:t>
+      </w:r>
+      <w:r>
+        <w:rPr>
+          <w:rFonts w:hint="eastAsia"/>
+        </w:rPr>
+        <w:t>实验室条件和经费保障</w:t>
+      </w:r>
+      <w:bookmarkEnd w:id="101"/>
+      <w:bookmarkEnd w:id="102"/>
     </w:p>
     <w:p>
       <w:pPr>
@@ -12747,43 +15315,48 @@
         <w:ind w:firstLineChars="200" w:firstLine="506"/>
         <w:rPr>
           <w:rFonts w:asciiTheme="minorEastAsia" w:eastAsiaTheme="minorEastAsia" w:hAnsiTheme="minorEastAsia"/>
-          <w:sz w:val="24"/>
-        </w:rPr>
-      </w:pPr>
-      <w:r>
-        <w:rPr>
-          <w:rFonts w:asciiTheme="minorEastAsia" w:eastAsiaTheme="minorEastAsia" w:hAnsiTheme="minorEastAsia"/>
-          <w:sz w:val="24"/>
-        </w:rPr>
-        <w:t>……</w:t>
+          <w:noProof/>
+          <w:sz w:val="24"/>
+        </w:rPr>
+      </w:pPr>
+      <w:r>
+        <w:rPr>
+          <w:rFonts w:asciiTheme="minorEastAsia" w:eastAsiaTheme="minorEastAsia" w:hAnsiTheme="minorEastAsia"/>
+          <w:noProof/>
+          <w:sz w:val="24"/>
+        </w:rPr>
+        <w:t>…</w:t>
+      </w:r>
+      <w:r>
+        <w:rPr>
+          <w:rFonts w:asciiTheme="minorEastAsia" w:eastAsiaTheme="minorEastAsia" w:hAnsiTheme="minorEastAsia"/>
+          <w:noProof/>
+          <w:sz w:val="24"/>
+        </w:rPr>
+        <w:t>…</w:t>
       </w:r>
     </w:p>
     <w:p>
       <w:pPr>
-        <w:pStyle w:val="3"/>
-        <w:ind w:leftChars="0" w:left="0" w:firstLineChars="0" w:firstLine="0"/>
-        <w:rPr>
-          <w:lang w:val="zh-CN"/>
-        </w:rPr>
-      </w:pPr>
-      <w:bookmarkStart w:id="79" w:name="_Toc19542513"/>
-      <w:r>
-        <w:t>3.1.</w:t>
-      </w:r>
+        <w:pStyle w:val="2"/>
+        <w:spacing w:before="195" w:after="195"/>
+      </w:pPr>
+      <w:bookmarkStart w:id="103" w:name="_Toc312054694"/>
+      <w:bookmarkStart w:id="104" w:name="_Toc19542526"/>
       <w:r>
         <w:rPr>
           <w:rFonts w:hint="eastAsia"/>
         </w:rPr>
-        <w:t>2</w:t>
-      </w:r>
-      <w:r>
-        <w:rPr>
-          <w:rFonts w:hint="eastAsia"/>
-          <w:lang w:val="zh-CN"/>
-        </w:rPr>
-        <w:t>特征提取</w:t>
-      </w:r>
-      <w:bookmarkEnd w:id="79"/>
+        <w:t>6</w:t>
+      </w:r>
+      <w:r>
+        <w:t>.2</w:t>
+      </w:r>
+      <w:r>
+        <w:t>所需条件及经费</w:t>
+      </w:r>
+      <w:bookmarkEnd w:id="103"/>
+      <w:bookmarkEnd w:id="104"/>
     </w:p>
     <w:p>
       <w:pPr>
@@ -12794,39 +15367,104 @@
         <w:ind w:firstLineChars="200" w:firstLine="506"/>
         <w:rPr>
           <w:rFonts w:asciiTheme="minorEastAsia" w:eastAsiaTheme="minorEastAsia" w:hAnsiTheme="minorEastAsia"/>
-          <w:sz w:val="24"/>
-        </w:rPr>
-      </w:pPr>
-      <w:r>
-        <w:rPr>
-          <w:rFonts w:asciiTheme="minorEastAsia" w:eastAsiaTheme="minorEastAsia" w:hAnsiTheme="minorEastAsia"/>
-          <w:sz w:val="24"/>
-        </w:rPr>
-        <w:t>……</w:t>
+          <w:noProof/>
+          <w:sz w:val="24"/>
+        </w:rPr>
+      </w:pPr>
+      <w:r>
+        <w:rPr>
+          <w:rFonts w:asciiTheme="minorEastAsia" w:eastAsiaTheme="minorEastAsia" w:hAnsiTheme="minorEastAsia"/>
+          <w:noProof/>
+          <w:sz w:val="24"/>
+        </w:rPr>
+        <w:t>…</w:t>
+      </w:r>
+      <w:r>
+        <w:rPr>
+          <w:rFonts w:asciiTheme="minorEastAsia" w:eastAsiaTheme="minorEastAsia" w:hAnsiTheme="minorEastAsia"/>
+          <w:noProof/>
+          <w:sz w:val="24"/>
+        </w:rPr>
+        <w:t>…</w:t>
       </w:r>
     </w:p>
     <w:p>
       <w:pPr>
-        <w:pStyle w:val="3"/>
-      </w:pPr>
-      <w:bookmarkStart w:id="80" w:name="_Toc19542514"/>
-      <w:r>
-        <w:t>3.1.</w:t>
-      </w:r>
+        <w:pStyle w:val="1"/>
+      </w:pPr>
+      <w:bookmarkStart w:id="105" w:name="_Toc232758617"/>
+      <w:bookmarkStart w:id="106" w:name="_Toc312054695"/>
+      <w:bookmarkStart w:id="107" w:name="_Toc19542527"/>
+      <w:r>
+        <w:rPr>
+          <w:rFonts w:ascii="Times New Roman"/>
+        </w:rPr>
+        <w:t>7</w:t>
+      </w:r>
+      <w:r>
+        <w:t xml:space="preserve">  </w:t>
+      </w:r>
+      <w:bookmarkEnd w:id="105"/>
       <w:r>
         <w:rPr>
           <w:rFonts w:hint="eastAsia"/>
         </w:rPr>
-        <w:t>3</w:t>
-      </w:r>
+        <w:t>预计</w:t>
+      </w:r>
+      <w:r>
+        <w:t>困难及解决</w:t>
+      </w:r>
+      <w:bookmarkEnd w:id="106"/>
       <w:r>
         <w:rPr>
           <w:rFonts w:hint="eastAsia"/>
-          <w:lang w:val="zh-CN"/>
-        </w:rPr>
-        <w:t>匹配与识别</w:t>
-      </w:r>
-      <w:bookmarkEnd w:id="80"/>
+        </w:rPr>
+        <w:t>方案</w:t>
+      </w:r>
+      <w:bookmarkEnd w:id="107"/>
+    </w:p>
+    <w:p>
+      <w:pPr>
+        <w:pStyle w:val="2"/>
+        <w:spacing w:before="195" w:after="195"/>
+      </w:pPr>
+      <w:bookmarkStart w:id="108" w:name="_Toc312054696"/>
+      <w:bookmarkStart w:id="109" w:name="_Toc19542528"/>
+      <w:r>
+        <w:rPr>
+          <w:rFonts w:hint="eastAsia"/>
+        </w:rPr>
+        <w:t>7</w:t>
+      </w:r>
+      <w:r>
+        <w:t>.1</w:t>
+      </w:r>
+      <w:r>
+        <w:rPr>
+          <w:rFonts w:hint="eastAsia"/>
+        </w:rPr>
+        <w:t>预计</w:t>
+      </w:r>
+      <w:r>
+        <w:t>困难</w:t>
+      </w:r>
+      <w:r>
+        <w:rPr>
+          <w:rFonts w:hint="eastAsia"/>
+        </w:rPr>
+        <w:t>与</w:t>
+      </w:r>
+      <w:r>
+        <w:t>技术</w:t>
+      </w:r>
+      <w:bookmarkEnd w:id="108"/>
+      <w:r>
+        <w:rPr>
+          <w:rFonts w:hint="eastAsia"/>
+        </w:rPr>
+        <w:t>难点</w:t>
+      </w:r>
+      <w:bookmarkEnd w:id="109"/>
     </w:p>
     <w:p>
       <w:pPr>
@@ -12837,1246 +15475,6 @@
         <w:ind w:firstLineChars="200" w:firstLine="506"/>
         <w:rPr>
           <w:rFonts w:asciiTheme="minorEastAsia" w:eastAsiaTheme="minorEastAsia" w:hAnsiTheme="minorEastAsia"/>
-          <w:sz w:val="24"/>
-        </w:rPr>
-      </w:pPr>
-      <w:r>
-        <w:rPr>
-          <w:rFonts w:asciiTheme="minorEastAsia" w:eastAsiaTheme="minorEastAsia" w:hAnsiTheme="minorEastAsia"/>
-          <w:sz w:val="24"/>
-        </w:rPr>
-        <w:t>……</w:t>
-      </w:r>
-    </w:p>
-    <w:p>
-      <w:pPr>
-        <w:adjustRightInd w:val="0"/>
-        <w:snapToGrid w:val="0"/>
-        <w:spacing w:line="288" w:lineRule="auto"/>
-        <w:rPr>
-          <w:rFonts w:eastAsia="黑体"/>
-          <w:sz w:val="24"/>
-        </w:rPr>
-      </w:pPr>
-    </w:p>
-    <w:p>
-      <w:pPr>
-        <w:pStyle w:val="2"/>
-        <w:spacing w:before="195" w:after="195"/>
-      </w:pPr>
-      <w:bookmarkStart w:id="81" w:name="_Toc399180574"/>
-      <w:bookmarkStart w:id="82" w:name="_Toc400482018"/>
-      <w:bookmarkStart w:id="83" w:name="_Toc19542515"/>
-      <w:r>
-        <w:rPr>
-          <w:rFonts w:hint="eastAsia"/>
-        </w:rPr>
-        <w:t>3</w:t>
-      </w:r>
-      <w:r>
-        <w:rPr>
-          <w:rFonts w:hint="eastAsia"/>
-        </w:rPr>
-        <w:t>.</w:t>
-      </w:r>
-      <w:r>
-        <w:rPr>
-          <w:rFonts w:hint="eastAsia"/>
-        </w:rPr>
-        <w:t>2</w:t>
-      </w:r>
-      <w:r>
-        <w:rPr>
-          <w:rFonts w:hint="eastAsia"/>
-        </w:rPr>
-        <w:t>研究方案</w:t>
-      </w:r>
-      <w:bookmarkEnd w:id="81"/>
-      <w:bookmarkEnd w:id="82"/>
-      <w:bookmarkEnd w:id="83"/>
-    </w:p>
-    <w:p>
-      <w:pPr>
-        <w:pStyle w:val="ac"/>
-        <w:adjustRightInd w:val="0"/>
-        <w:snapToGrid w:val="0"/>
-        <w:spacing w:after="0" w:line="288" w:lineRule="auto"/>
-        <w:ind w:firstLineChars="200" w:firstLine="506"/>
-        <w:rPr>
-          <w:rFonts w:asciiTheme="minorEastAsia" w:eastAsiaTheme="minorEastAsia" w:hAnsiTheme="minorEastAsia"/>
-          <w:sz w:val="24"/>
-        </w:rPr>
-      </w:pPr>
-      <w:r>
-        <w:rPr>
-          <w:rFonts w:asciiTheme="minorEastAsia" w:eastAsiaTheme="minorEastAsia" w:hAnsiTheme="minorEastAsia" w:hint="eastAsia"/>
-          <w:sz w:val="24"/>
-        </w:rPr>
-        <w:t>课题</w:t>
-      </w:r>
-      <w:r>
-        <w:rPr>
-          <w:rFonts w:asciiTheme="minorEastAsia" w:eastAsiaTheme="minorEastAsia" w:hAnsiTheme="minorEastAsia" w:hint="eastAsia"/>
-          <w:sz w:val="24"/>
-        </w:rPr>
-        <w:t>研究</w:t>
-      </w:r>
-      <w:r>
-        <w:rPr>
-          <w:rFonts w:asciiTheme="minorEastAsia" w:eastAsiaTheme="minorEastAsia" w:hAnsiTheme="minorEastAsia" w:hint="eastAsia"/>
-          <w:sz w:val="24"/>
-        </w:rPr>
-        <w:t>将</w:t>
-      </w:r>
-      <w:r>
-        <w:rPr>
-          <w:rFonts w:asciiTheme="minorEastAsia" w:eastAsiaTheme="minorEastAsia" w:hAnsiTheme="minorEastAsia" w:hint="eastAsia"/>
-          <w:sz w:val="24"/>
-        </w:rPr>
-        <w:t>遵循上述流程，</w:t>
-      </w:r>
-      <w:r>
-        <w:rPr>
-          <w:rFonts w:asciiTheme="minorEastAsia" w:eastAsiaTheme="minorEastAsia" w:hAnsiTheme="minorEastAsia" w:hint="eastAsia"/>
-          <w:sz w:val="24"/>
-        </w:rPr>
-        <w:t>对</w:t>
-      </w:r>
-      <w:r>
-        <w:rPr>
-          <w:rFonts w:asciiTheme="minorEastAsia" w:eastAsiaTheme="minorEastAsia" w:hAnsiTheme="minorEastAsia" w:hint="eastAsia"/>
-          <w:sz w:val="24"/>
-        </w:rPr>
-        <w:t>各个步骤做出创新和改进</w:t>
-      </w:r>
-      <w:r>
-        <w:rPr>
-          <w:rFonts w:asciiTheme="minorEastAsia" w:eastAsiaTheme="minorEastAsia" w:hAnsiTheme="minorEastAsia" w:hint="eastAsia"/>
-          <w:sz w:val="24"/>
-        </w:rPr>
-        <w:t>。</w:t>
-      </w:r>
-      <w:r>
-        <w:rPr>
-          <w:rFonts w:asciiTheme="minorEastAsia" w:eastAsiaTheme="minorEastAsia" w:hAnsiTheme="minorEastAsia"/>
-          <w:sz w:val="24"/>
-        </w:rPr>
-        <w:t>……</w:t>
-      </w:r>
-    </w:p>
-    <w:p>
-      <w:pPr>
-        <w:pStyle w:val="3"/>
-        <w:rPr>
-          <w:lang w:val="zh-CN"/>
-        </w:rPr>
-      </w:pPr>
-      <w:bookmarkStart w:id="84" w:name="_Toc19542516"/>
-      <w:r>
-        <w:rPr>
-          <w:lang w:val="zh-CN"/>
-        </w:rPr>
-        <w:t>3.</w:t>
-      </w:r>
-      <w:r>
-        <w:rPr>
-          <w:rFonts w:hint="eastAsia"/>
-          <w:lang w:val="zh-CN"/>
-        </w:rPr>
-        <w:t>2</w:t>
-      </w:r>
-      <w:r>
-        <w:rPr>
-          <w:lang w:val="zh-CN"/>
-        </w:rPr>
-        <w:t>.1</w:t>
-      </w:r>
-      <w:r>
-        <w:rPr>
-          <w:rFonts w:hint="eastAsia"/>
-          <w:lang w:val="zh-CN"/>
-        </w:rPr>
-        <w:t>预处理</w:t>
-      </w:r>
-      <w:bookmarkEnd w:id="84"/>
-    </w:p>
-    <w:p>
-      <w:pPr>
-        <w:pStyle w:val="ac"/>
-        <w:adjustRightInd w:val="0"/>
-        <w:snapToGrid w:val="0"/>
-        <w:spacing w:after="0" w:line="288" w:lineRule="auto"/>
-        <w:ind w:firstLineChars="200" w:firstLine="506"/>
-        <w:rPr>
-          <w:rFonts w:asciiTheme="minorEastAsia" w:eastAsiaTheme="minorEastAsia" w:hAnsiTheme="minorEastAsia"/>
-          <w:sz w:val="24"/>
-        </w:rPr>
-      </w:pPr>
-      <w:r>
-        <w:rPr>
-          <w:rFonts w:asciiTheme="minorEastAsia" w:eastAsiaTheme="minorEastAsia" w:hAnsiTheme="minorEastAsia" w:hint="eastAsia"/>
-          <w:sz w:val="24"/>
-        </w:rPr>
-        <w:t>①</w:t>
-      </w:r>
-      <w:r>
-        <w:rPr>
-          <w:rFonts w:asciiTheme="minorEastAsia" w:eastAsiaTheme="minorEastAsia" w:hAnsiTheme="minorEastAsia" w:hint="eastAsia"/>
-          <w:sz w:val="24"/>
-        </w:rPr>
-        <w:t>手掌检测</w:t>
-      </w:r>
-      <w:r>
-        <w:rPr>
-          <w:rFonts w:asciiTheme="minorEastAsia" w:eastAsiaTheme="minorEastAsia" w:hAnsiTheme="minorEastAsia" w:hint="eastAsia"/>
-          <w:sz w:val="24"/>
-        </w:rPr>
-        <w:t>：</w:t>
-      </w:r>
-      <w:r>
-        <w:rPr>
-          <w:rFonts w:asciiTheme="minorEastAsia" w:eastAsiaTheme="minorEastAsia" w:hAnsiTheme="minorEastAsia" w:hint="eastAsia"/>
-          <w:sz w:val="24"/>
-        </w:rPr>
-        <w:t>基于</w:t>
-      </w:r>
-      <w:r>
-        <w:rPr>
-          <w:rFonts w:asciiTheme="minorEastAsia" w:eastAsiaTheme="minorEastAsia" w:hAnsiTheme="minorEastAsia" w:hint="eastAsia"/>
-          <w:sz w:val="24"/>
-        </w:rPr>
-        <w:t>最大连通分量的</w:t>
-      </w:r>
-      <w:commentRangeStart w:id="85"/>
-      <w:r>
-        <w:rPr>
-          <w:rFonts w:asciiTheme="minorEastAsia" w:eastAsiaTheme="minorEastAsia" w:hAnsiTheme="minorEastAsia" w:hint="eastAsia"/>
-          <w:sz w:val="24"/>
-        </w:rPr>
-        <w:t>手掌检测</w:t>
-      </w:r>
-      <w:commentRangeEnd w:id="85"/>
-      <w:r>
-        <w:rPr>
-          <w:rStyle w:val="af8"/>
-        </w:rPr>
-        <w:commentReference w:id="85"/>
-      </w:r>
-      <w:r>
-        <w:rPr>
-          <w:rFonts w:asciiTheme="minorEastAsia" w:eastAsiaTheme="minorEastAsia" w:hAnsiTheme="minorEastAsia"/>
-          <w:sz w:val="24"/>
-        </w:rPr>
-        <w:t>……</w:t>
-      </w:r>
-    </w:p>
-    <w:p>
-      <w:pPr>
-        <w:pStyle w:val="ac"/>
-        <w:adjustRightInd w:val="0"/>
-        <w:snapToGrid w:val="0"/>
-        <w:spacing w:after="0" w:line="288" w:lineRule="auto"/>
-        <w:ind w:firstLineChars="200" w:firstLine="506"/>
-        <w:rPr>
-          <w:rFonts w:asciiTheme="minorEastAsia" w:eastAsiaTheme="minorEastAsia" w:hAnsiTheme="minorEastAsia"/>
-          <w:sz w:val="24"/>
-        </w:rPr>
-      </w:pPr>
-      <w:r>
-        <w:rPr>
-          <w:rFonts w:asciiTheme="minorEastAsia" w:eastAsiaTheme="minorEastAsia" w:hAnsiTheme="minorEastAsia" w:hint="eastAsia"/>
-          <w:sz w:val="24"/>
-        </w:rPr>
-        <w:t>②</w:t>
-      </w:r>
-      <w:r>
-        <w:rPr>
-          <w:rFonts w:asciiTheme="minorEastAsia" w:eastAsiaTheme="minorEastAsia" w:hAnsiTheme="minorEastAsia" w:hint="eastAsia"/>
-          <w:sz w:val="24"/>
-        </w:rPr>
-        <w:t>左右手识别</w:t>
-      </w:r>
-      <w:r>
-        <w:rPr>
-          <w:rFonts w:asciiTheme="minorEastAsia" w:eastAsiaTheme="minorEastAsia" w:hAnsiTheme="minorEastAsia" w:hint="eastAsia"/>
-          <w:sz w:val="24"/>
-        </w:rPr>
-        <w:t>：</w:t>
-      </w:r>
-      <w:r>
-        <w:rPr>
-          <w:rFonts w:asciiTheme="minorEastAsia" w:eastAsiaTheme="minorEastAsia" w:hAnsiTheme="minorEastAsia" w:hint="eastAsia"/>
-          <w:sz w:val="24"/>
-        </w:rPr>
-        <w:t>基于深度卷积神经</w:t>
-      </w:r>
-      <w:r>
-        <w:rPr>
-          <w:rFonts w:asciiTheme="minorEastAsia" w:eastAsiaTheme="minorEastAsia" w:hAnsiTheme="minorEastAsia" w:hint="eastAsia"/>
-          <w:sz w:val="24"/>
-        </w:rPr>
-        <w:t>网络</w:t>
-      </w:r>
-      <w:r>
-        <w:rPr>
-          <w:rFonts w:asciiTheme="minorEastAsia" w:eastAsiaTheme="minorEastAsia" w:hAnsiTheme="minorEastAsia" w:hint="eastAsia"/>
-          <w:sz w:val="24"/>
-        </w:rPr>
-        <w:t>的左右手</w:t>
-      </w:r>
-      <w:r>
-        <w:rPr>
-          <w:rFonts w:asciiTheme="minorEastAsia" w:eastAsiaTheme="minorEastAsia" w:hAnsiTheme="minorEastAsia" w:hint="eastAsia"/>
-          <w:sz w:val="24"/>
-        </w:rPr>
-        <w:t>分类</w:t>
-      </w:r>
-      <w:r>
-        <w:rPr>
-          <w:rFonts w:asciiTheme="minorEastAsia" w:eastAsiaTheme="minorEastAsia" w:hAnsiTheme="minorEastAsia"/>
-          <w:sz w:val="24"/>
-        </w:rPr>
-        <w:t>……</w:t>
-      </w:r>
-    </w:p>
-    <w:p>
-      <w:pPr>
-        <w:pStyle w:val="ac"/>
-        <w:adjustRightInd w:val="0"/>
-        <w:snapToGrid w:val="0"/>
-        <w:spacing w:after="0" w:line="288" w:lineRule="auto"/>
-        <w:ind w:firstLineChars="200" w:firstLine="506"/>
-        <w:rPr>
-          <w:rFonts w:asciiTheme="minorEastAsia" w:eastAsiaTheme="minorEastAsia" w:hAnsiTheme="minorEastAsia"/>
-          <w:sz w:val="24"/>
-        </w:rPr>
-      </w:pPr>
-      <w:r>
-        <w:rPr>
-          <w:rFonts w:asciiTheme="minorEastAsia" w:eastAsiaTheme="minorEastAsia" w:hAnsiTheme="minorEastAsia" w:hint="eastAsia"/>
-          <w:sz w:val="24"/>
-        </w:rPr>
-        <w:t>①</w:t>
-      </w:r>
-      <w:r>
-        <w:rPr>
-          <w:rFonts w:asciiTheme="minorEastAsia" w:eastAsiaTheme="minorEastAsia" w:hAnsiTheme="minorEastAsia" w:hint="eastAsia"/>
-          <w:sz w:val="24"/>
-        </w:rPr>
-        <w:t>改进的Zhang</w:t>
-      </w:r>
-      <w:proofErr w:type="gramStart"/>
-      <w:r>
-        <w:rPr>
-          <w:rFonts w:asciiTheme="minorEastAsia" w:eastAsiaTheme="minorEastAsia" w:hAnsiTheme="minorEastAsia"/>
-          <w:sz w:val="24"/>
-        </w:rPr>
-        <w:t>’</w:t>
-      </w:r>
-      <w:proofErr w:type="gramEnd"/>
-      <w:r>
-        <w:rPr>
-          <w:rFonts w:asciiTheme="minorEastAsia" w:eastAsiaTheme="minorEastAsia" w:hAnsiTheme="minorEastAsia"/>
-          <w:sz w:val="24"/>
-        </w:rPr>
-        <w:t>s</w:t>
-      </w:r>
-      <w:r>
-        <w:rPr>
-          <w:rFonts w:asciiTheme="minorEastAsia" w:eastAsiaTheme="minorEastAsia" w:hAnsiTheme="minorEastAsia" w:hint="eastAsia"/>
-          <w:sz w:val="24"/>
-        </w:rPr>
-        <w:t>方法</w:t>
-      </w:r>
-      <w:r>
-        <w:rPr>
-          <w:rFonts w:asciiTheme="minorEastAsia" w:eastAsiaTheme="minorEastAsia" w:hAnsiTheme="minorEastAsia" w:hint="eastAsia"/>
-          <w:sz w:val="24"/>
-        </w:rPr>
-        <w:t>（/</w:t>
-      </w:r>
-      <w:r>
-        <w:rPr>
-          <w:rFonts w:asciiTheme="minorEastAsia" w:eastAsiaTheme="minorEastAsia" w:hAnsiTheme="minorEastAsia" w:hint="eastAsia"/>
-          <w:sz w:val="24"/>
-        </w:rPr>
-        <w:t>主成分分析</w:t>
-      </w:r>
-      <w:r>
-        <w:rPr>
-          <w:rFonts w:asciiTheme="minorEastAsia" w:eastAsiaTheme="minorEastAsia" w:hAnsiTheme="minorEastAsia" w:hint="eastAsia"/>
-          <w:sz w:val="24"/>
-        </w:rPr>
-        <w:t>/</w:t>
-      </w:r>
-      <w:r>
-        <w:rPr>
-          <w:rFonts w:asciiTheme="minorEastAsia" w:eastAsiaTheme="minorEastAsia" w:hAnsiTheme="minorEastAsia" w:hint="eastAsia"/>
-          <w:sz w:val="24"/>
-        </w:rPr>
-        <w:t>曲率</w:t>
-      </w:r>
-      <w:r>
-        <w:rPr>
-          <w:rFonts w:asciiTheme="minorEastAsia" w:eastAsiaTheme="minorEastAsia" w:hAnsiTheme="minorEastAsia" w:hint="eastAsia"/>
-          <w:sz w:val="24"/>
-        </w:rPr>
-        <w:t>与频域变换</w:t>
-      </w:r>
-      <w:r>
-        <w:rPr>
-          <w:rFonts w:asciiTheme="minorEastAsia" w:eastAsiaTheme="minorEastAsia" w:hAnsiTheme="minorEastAsia" w:hint="eastAsia"/>
-          <w:sz w:val="24"/>
-        </w:rPr>
-        <w:t>）</w:t>
-      </w:r>
-      <w:r>
-        <w:rPr>
-          <w:rFonts w:asciiTheme="minorEastAsia" w:eastAsiaTheme="minorEastAsia" w:hAnsiTheme="minorEastAsia" w:hint="eastAsia"/>
-          <w:sz w:val="24"/>
-        </w:rPr>
-        <w:t>的手指根部关键点</w:t>
-      </w:r>
-      <w:commentRangeStart w:id="86"/>
-      <w:r>
-        <w:rPr>
-          <w:rFonts w:asciiTheme="minorEastAsia" w:eastAsiaTheme="minorEastAsia" w:hAnsiTheme="minorEastAsia" w:hint="eastAsia"/>
-          <w:sz w:val="24"/>
-        </w:rPr>
-        <w:t>检测</w:t>
-      </w:r>
-      <w:commentRangeEnd w:id="86"/>
-      <w:r>
-        <w:rPr>
-          <w:rStyle w:val="af8"/>
-        </w:rPr>
-        <w:commentReference w:id="86"/>
-      </w:r>
-      <w:r>
-        <w:rPr>
-          <w:rFonts w:asciiTheme="minorEastAsia" w:eastAsiaTheme="minorEastAsia" w:hAnsiTheme="minorEastAsia"/>
-          <w:sz w:val="24"/>
-        </w:rPr>
-        <w:t>……</w:t>
-      </w:r>
-    </w:p>
-    <w:p>
-      <w:pPr>
-        <w:pStyle w:val="ac"/>
-        <w:adjustRightInd w:val="0"/>
-        <w:snapToGrid w:val="0"/>
-        <w:spacing w:after="0" w:line="288" w:lineRule="auto"/>
-        <w:ind w:firstLineChars="200" w:firstLine="506"/>
-        <w:rPr>
-          <w:rFonts w:asciiTheme="minorEastAsia" w:eastAsiaTheme="minorEastAsia" w:hAnsiTheme="minorEastAsia"/>
-          <w:sz w:val="24"/>
-        </w:rPr>
-      </w:pPr>
-      <w:r>
-        <w:rPr>
-          <w:rFonts w:asciiTheme="minorEastAsia" w:eastAsiaTheme="minorEastAsia" w:hAnsiTheme="minorEastAsia" w:hint="eastAsia"/>
-          <w:sz w:val="24"/>
-        </w:rPr>
-        <w:t>②</w:t>
-      </w:r>
-      <w:r>
-        <w:rPr>
-          <w:rFonts w:asciiTheme="minorEastAsia" w:eastAsiaTheme="minorEastAsia" w:hAnsiTheme="minorEastAsia" w:hint="eastAsia"/>
-          <w:sz w:val="24"/>
-        </w:rPr>
-        <w:t>基于坐标和</w:t>
-      </w:r>
-      <w:r>
-        <w:rPr>
-          <w:rFonts w:asciiTheme="minorEastAsia" w:eastAsiaTheme="minorEastAsia" w:hAnsiTheme="minorEastAsia" w:hint="eastAsia"/>
-          <w:sz w:val="24"/>
-        </w:rPr>
-        <w:t>比例的掌心R</w:t>
-      </w:r>
-      <w:r>
-        <w:rPr>
-          <w:rFonts w:asciiTheme="minorEastAsia" w:eastAsiaTheme="minorEastAsia" w:hAnsiTheme="minorEastAsia"/>
-          <w:sz w:val="24"/>
-        </w:rPr>
-        <w:t>OI</w:t>
-      </w:r>
-      <w:r>
-        <w:rPr>
-          <w:rFonts w:asciiTheme="minorEastAsia" w:eastAsiaTheme="minorEastAsia" w:hAnsiTheme="minorEastAsia" w:hint="eastAsia"/>
-          <w:sz w:val="24"/>
-        </w:rPr>
-        <w:t>提取</w:t>
-      </w:r>
-      <w:r>
-        <w:rPr>
-          <w:rFonts w:asciiTheme="minorEastAsia" w:eastAsiaTheme="minorEastAsia" w:hAnsiTheme="minorEastAsia"/>
-          <w:sz w:val="24"/>
-        </w:rPr>
-        <w:t>……</w:t>
-      </w:r>
-    </w:p>
-    <w:p>
-      <w:pPr>
-        <w:pStyle w:val="3"/>
-        <w:rPr>
-          <w:lang w:val="zh-CN"/>
-        </w:rPr>
-      </w:pPr>
-      <w:bookmarkStart w:id="87" w:name="_Toc19542517"/>
-      <w:r>
-        <w:t>3.</w:t>
-      </w:r>
-      <w:r>
-        <w:rPr>
-          <w:rFonts w:hint="eastAsia"/>
-        </w:rPr>
-        <w:t>2</w:t>
-      </w:r>
-      <w:r>
-        <w:t>.</w:t>
-      </w:r>
-      <w:r>
-        <w:rPr>
-          <w:rFonts w:hint="eastAsia"/>
-        </w:rPr>
-        <w:t>2</w:t>
-      </w:r>
-      <w:r>
-        <w:rPr>
-          <w:rFonts w:hint="eastAsia"/>
-          <w:lang w:val="zh-CN"/>
-        </w:rPr>
-        <w:t>特征提取</w:t>
-      </w:r>
-      <w:bookmarkEnd w:id="87"/>
-    </w:p>
-    <w:p>
-      <w:pPr>
-        <w:pStyle w:val="ac"/>
-        <w:adjustRightInd w:val="0"/>
-        <w:snapToGrid w:val="0"/>
-        <w:spacing w:after="0" w:line="288" w:lineRule="auto"/>
-        <w:ind w:firstLineChars="200" w:firstLine="506"/>
-        <w:rPr>
-          <w:rFonts w:asciiTheme="minorEastAsia" w:eastAsiaTheme="minorEastAsia" w:hAnsiTheme="minorEastAsia"/>
-          <w:sz w:val="24"/>
-        </w:rPr>
-      </w:pPr>
-      <w:r>
-        <w:rPr>
-          <w:rFonts w:asciiTheme="minorEastAsia" w:eastAsiaTheme="minorEastAsia" w:hAnsiTheme="minorEastAsia" w:hint="eastAsia"/>
-          <w:sz w:val="24"/>
-        </w:rPr>
-        <w:t>①</w:t>
-      </w:r>
-      <w:r>
-        <w:rPr>
-          <w:rFonts w:asciiTheme="minorEastAsia" w:eastAsiaTheme="minorEastAsia" w:hAnsiTheme="minorEastAsia" w:hint="eastAsia"/>
-          <w:sz w:val="24"/>
-        </w:rPr>
-        <w:t>基于深度卷积神经网络和c</w:t>
-      </w:r>
-      <w:r>
-        <w:rPr>
-          <w:rFonts w:asciiTheme="minorEastAsia" w:eastAsiaTheme="minorEastAsia" w:hAnsiTheme="minorEastAsia"/>
-          <w:sz w:val="24"/>
-        </w:rPr>
-        <w:t>enter loss</w:t>
-      </w:r>
-      <w:r>
-        <w:rPr>
-          <w:rFonts w:asciiTheme="minorEastAsia" w:eastAsiaTheme="minorEastAsia" w:hAnsiTheme="minorEastAsia" w:hint="eastAsia"/>
-          <w:sz w:val="24"/>
-        </w:rPr>
-        <w:t>的</w:t>
-      </w:r>
-      <w:commentRangeStart w:id="88"/>
-      <w:r>
-        <w:rPr>
-          <w:rFonts w:asciiTheme="minorEastAsia" w:eastAsiaTheme="minorEastAsia" w:hAnsiTheme="minorEastAsia" w:hint="eastAsia"/>
-          <w:sz w:val="24"/>
-        </w:rPr>
-        <w:t>特征</w:t>
-      </w:r>
-      <w:r>
-        <w:rPr>
-          <w:rFonts w:asciiTheme="minorEastAsia" w:eastAsiaTheme="minorEastAsia" w:hAnsiTheme="minorEastAsia" w:hint="eastAsia"/>
-          <w:sz w:val="24"/>
-        </w:rPr>
-        <w:t>编码</w:t>
-      </w:r>
-      <w:r>
-        <w:rPr>
-          <w:rFonts w:asciiTheme="minorEastAsia" w:eastAsiaTheme="minorEastAsia" w:hAnsiTheme="minorEastAsia" w:hint="eastAsia"/>
-          <w:sz w:val="24"/>
-        </w:rPr>
-        <w:t>与</w:t>
-      </w:r>
-      <w:r>
-        <w:rPr>
-          <w:rFonts w:asciiTheme="minorEastAsia" w:eastAsiaTheme="minorEastAsia" w:hAnsiTheme="minorEastAsia" w:hint="eastAsia"/>
-          <w:sz w:val="24"/>
-        </w:rPr>
-        <w:t>提取</w:t>
-      </w:r>
-      <w:commentRangeEnd w:id="88"/>
-      <w:r>
-        <w:rPr>
-          <w:rStyle w:val="af8"/>
-        </w:rPr>
-        <w:commentReference w:id="88"/>
-      </w:r>
-      <w:r>
-        <w:rPr>
-          <w:rFonts w:asciiTheme="minorEastAsia" w:eastAsiaTheme="minorEastAsia" w:hAnsiTheme="minorEastAsia"/>
-          <w:sz w:val="24"/>
-        </w:rPr>
-        <w:t>……</w:t>
-      </w:r>
-    </w:p>
-    <w:p>
-      <w:pPr>
-        <w:pStyle w:val="3"/>
-        <w:rPr>
-          <w:lang w:val="zh-CN"/>
-        </w:rPr>
-      </w:pPr>
-      <w:bookmarkStart w:id="89" w:name="_Toc19542518"/>
-      <w:r>
-        <w:lastRenderedPageBreak/>
-        <w:t>3.</w:t>
-      </w:r>
-      <w:r>
-        <w:rPr>
-          <w:rFonts w:hint="eastAsia"/>
-        </w:rPr>
-        <w:t>2</w:t>
-      </w:r>
-      <w:r>
-        <w:t>.</w:t>
-      </w:r>
-      <w:r>
-        <w:rPr>
-          <w:rFonts w:hint="eastAsia"/>
-        </w:rPr>
-        <w:t>3</w:t>
-      </w:r>
-      <w:r>
-        <w:rPr>
-          <w:rFonts w:hint="eastAsia"/>
-          <w:lang w:val="zh-CN"/>
-        </w:rPr>
-        <w:t>匹配与识别</w:t>
-      </w:r>
-      <w:bookmarkEnd w:id="89"/>
-    </w:p>
-    <w:p>
-      <w:pPr>
-        <w:pStyle w:val="ac"/>
-        <w:adjustRightInd w:val="0"/>
-        <w:snapToGrid w:val="0"/>
-        <w:spacing w:after="0" w:line="288" w:lineRule="auto"/>
-        <w:ind w:firstLineChars="200" w:firstLine="506"/>
-        <w:rPr>
-          <w:rFonts w:asciiTheme="minorEastAsia" w:eastAsiaTheme="minorEastAsia" w:hAnsiTheme="minorEastAsia"/>
-          <w:sz w:val="24"/>
-        </w:rPr>
-      </w:pPr>
-      <w:r>
-        <w:rPr>
-          <w:rFonts w:asciiTheme="minorEastAsia" w:eastAsiaTheme="minorEastAsia" w:hAnsiTheme="minorEastAsia" w:hint="eastAsia"/>
-          <w:sz w:val="24"/>
-        </w:rPr>
-        <w:t>①</w:t>
-      </w:r>
-      <w:r>
-        <w:rPr>
-          <w:rFonts w:asciiTheme="minorEastAsia" w:eastAsiaTheme="minorEastAsia" w:hAnsiTheme="minorEastAsia" w:hint="eastAsia"/>
-          <w:sz w:val="24"/>
-        </w:rPr>
-        <w:t>汉明距离</w:t>
-      </w:r>
-      <w:r>
-        <w:rPr>
-          <w:rFonts w:asciiTheme="minorEastAsia" w:eastAsiaTheme="minorEastAsia" w:hAnsiTheme="minorEastAsia" w:hint="eastAsia"/>
-          <w:sz w:val="24"/>
-        </w:rPr>
-        <w:t>（/</w:t>
-      </w:r>
-      <w:r>
-        <w:rPr>
-          <w:rFonts w:asciiTheme="minorEastAsia" w:eastAsiaTheme="minorEastAsia" w:hAnsiTheme="minorEastAsia" w:hint="eastAsia"/>
-          <w:sz w:val="24"/>
-        </w:rPr>
-        <w:t>带高斯核的汉明距离</w:t>
-      </w:r>
-      <w:r>
-        <w:rPr>
-          <w:rFonts w:asciiTheme="minorEastAsia" w:eastAsiaTheme="minorEastAsia" w:hAnsiTheme="minorEastAsia" w:hint="eastAsia"/>
-          <w:sz w:val="24"/>
-        </w:rPr>
-        <w:t>）</w:t>
-      </w:r>
-      <w:r>
-        <w:rPr>
-          <w:rFonts w:asciiTheme="minorEastAsia" w:eastAsiaTheme="minorEastAsia" w:hAnsiTheme="minorEastAsia"/>
-          <w:sz w:val="24"/>
-        </w:rPr>
-        <w:t>……</w:t>
-      </w:r>
-    </w:p>
-    <w:p>
-      <w:pPr>
-        <w:pStyle w:val="ac"/>
-        <w:adjustRightInd w:val="0"/>
-        <w:snapToGrid w:val="0"/>
-        <w:spacing w:after="0" w:line="288" w:lineRule="auto"/>
-        <w:ind w:firstLineChars="200" w:firstLine="506"/>
-        <w:rPr>
-          <w:rFonts w:asciiTheme="minorEastAsia" w:eastAsiaTheme="minorEastAsia" w:hAnsiTheme="minorEastAsia"/>
-          <w:sz w:val="24"/>
-        </w:rPr>
-      </w:pPr>
-      <w:r>
-        <w:rPr>
-          <w:rFonts w:asciiTheme="minorEastAsia" w:eastAsiaTheme="minorEastAsia" w:hAnsiTheme="minorEastAsia" w:hint="eastAsia"/>
-          <w:sz w:val="24"/>
-        </w:rPr>
-        <w:t>②</w:t>
-      </w:r>
-      <w:r>
-        <w:rPr>
-          <w:rFonts w:asciiTheme="minorEastAsia" w:eastAsiaTheme="minorEastAsia" w:hAnsiTheme="minorEastAsia" w:hint="eastAsia"/>
-          <w:sz w:val="24"/>
-        </w:rPr>
-        <w:t>阈值匹配法</w:t>
-      </w:r>
-      <w:r>
-        <w:rPr>
-          <w:rFonts w:asciiTheme="minorEastAsia" w:eastAsiaTheme="minorEastAsia" w:hAnsiTheme="minorEastAsia" w:hint="eastAsia"/>
-          <w:sz w:val="24"/>
-        </w:rPr>
-        <w:t>（/k近邻匹配法）</w:t>
-      </w:r>
-      <w:r>
-        <w:rPr>
-          <w:rFonts w:asciiTheme="minorEastAsia" w:eastAsiaTheme="minorEastAsia" w:hAnsiTheme="minorEastAsia"/>
-          <w:sz w:val="24"/>
-        </w:rPr>
-        <w:t>……</w:t>
-      </w:r>
-    </w:p>
-    <w:p>
-      <w:pPr>
-        <w:pStyle w:val="ac"/>
-        <w:adjustRightInd w:val="0"/>
-        <w:snapToGrid w:val="0"/>
-        <w:spacing w:after="0" w:line="288" w:lineRule="auto"/>
-        <w:ind w:firstLineChars="200" w:firstLine="506"/>
-        <w:rPr>
-          <w:sz w:val="24"/>
-        </w:rPr>
-      </w:pPr>
-      <w:r>
-        <w:rPr>
-          <w:sz w:val="24"/>
-        </w:rPr>
-        <w:br w:type="page"/>
-      </w:r>
-    </w:p>
-    <w:p>
-      <w:pPr>
-        <w:pStyle w:val="1"/>
-      </w:pPr>
-      <w:bookmarkStart w:id="90" w:name="_Toc312054688"/>
-      <w:bookmarkStart w:id="91" w:name="_Toc19542519"/>
-      <w:r>
-        <w:rPr>
-          <w:rFonts w:ascii="Times New Roman"/>
-        </w:rPr>
-        <w:lastRenderedPageBreak/>
-        <w:t>4</w:t>
-      </w:r>
-      <w:r>
-        <w:t xml:space="preserve">  </w:t>
-      </w:r>
-      <w:bookmarkEnd w:id="90"/>
-      <w:r>
-        <w:t>预期目标</w:t>
-      </w:r>
-      <w:bookmarkEnd w:id="91"/>
-    </w:p>
-    <w:p>
-      <w:pPr>
-        <w:pStyle w:val="2"/>
-        <w:spacing w:before="195" w:after="195"/>
-      </w:pPr>
-      <w:bookmarkStart w:id="92" w:name="_Toc312054691"/>
-      <w:bookmarkStart w:id="93" w:name="_Toc19542520"/>
-      <w:r>
-        <w:rPr>
-          <w:rFonts w:hint="eastAsia"/>
-        </w:rPr>
-        <w:t>4</w:t>
-      </w:r>
-      <w:r>
-        <w:t>.</w:t>
-      </w:r>
-      <w:r>
-        <w:rPr>
-          <w:rFonts w:hint="eastAsia"/>
-        </w:rPr>
-        <w:t>1</w:t>
-      </w:r>
-      <w:r>
-        <w:t>预期目标</w:t>
-      </w:r>
-      <w:bookmarkEnd w:id="92"/>
-      <w:bookmarkEnd w:id="93"/>
-    </w:p>
-    <w:p>
-      <w:pPr>
-        <w:pStyle w:val="ac"/>
-        <w:adjustRightInd w:val="0"/>
-        <w:snapToGrid w:val="0"/>
-        <w:spacing w:after="0" w:line="288" w:lineRule="auto"/>
-        <w:ind w:firstLineChars="200" w:firstLine="506"/>
-        <w:rPr>
-          <w:rFonts w:asciiTheme="minorEastAsia" w:eastAsiaTheme="minorEastAsia" w:hAnsiTheme="minorEastAsia"/>
-          <w:sz w:val="24"/>
-        </w:rPr>
-      </w:pPr>
-      <w:r>
-        <w:rPr>
-          <w:rFonts w:asciiTheme="minorEastAsia" w:eastAsiaTheme="minorEastAsia" w:hAnsiTheme="minorEastAsia" w:hint="eastAsia"/>
-          <w:sz w:val="24"/>
-        </w:rPr>
-        <w:t>预期目标是研制出</w:t>
-      </w:r>
-      <w:r>
-        <w:rPr>
-          <w:rFonts w:asciiTheme="minorEastAsia" w:eastAsiaTheme="minorEastAsia" w:hAnsiTheme="minorEastAsia" w:hint="eastAsia"/>
-          <w:sz w:val="24"/>
-        </w:rPr>
-        <w:t>鲁棒性强、识别率高的非接触式掌纹识别系统</w:t>
-      </w:r>
-      <w:r>
-        <w:rPr>
-          <w:rFonts w:asciiTheme="minorEastAsia" w:eastAsiaTheme="minorEastAsia" w:hAnsiTheme="minorEastAsia" w:hint="eastAsia"/>
-          <w:sz w:val="24"/>
-        </w:rPr>
-        <w:t>。</w:t>
-      </w:r>
-      <w:r>
-        <w:rPr>
-          <w:rFonts w:asciiTheme="minorEastAsia" w:eastAsiaTheme="minorEastAsia" w:hAnsiTheme="minorEastAsia"/>
-          <w:sz w:val="24"/>
-        </w:rPr>
-        <w:t>……</w:t>
-      </w:r>
-    </w:p>
-    <w:p>
-      <w:pPr>
-        <w:widowControl/>
-        <w:jc w:val="left"/>
-        <w:rPr>
-          <w:rFonts w:eastAsia="黑体"/>
-          <w:bCs/>
-          <w:noProof/>
-          <w:kern w:val="0"/>
-          <w:sz w:val="36"/>
-          <w:szCs w:val="21"/>
-          <w:lang w:val="zh-CN"/>
-        </w:rPr>
-      </w:pPr>
-      <w:r>
-        <w:br w:type="page"/>
-      </w:r>
-    </w:p>
-    <w:p>
-      <w:pPr>
-        <w:pStyle w:val="1"/>
-      </w:pPr>
-      <w:bookmarkStart w:id="94" w:name="_Toc19542521"/>
-      <w:r>
-        <w:rPr>
-          <w:rFonts w:ascii="Times New Roman"/>
-        </w:rPr>
-        <w:lastRenderedPageBreak/>
-        <w:t>5</w:t>
-      </w:r>
-      <w:r>
-        <w:t xml:space="preserve">  </w:t>
-      </w:r>
-      <w:r>
-        <w:rPr>
-          <w:rFonts w:hint="eastAsia"/>
-        </w:rPr>
-        <w:t>已</w:t>
-      </w:r>
-      <w:r>
-        <w:rPr>
-          <w:rFonts w:hint="eastAsia"/>
-        </w:rPr>
-        <w:t>完成的研究工作</w:t>
-      </w:r>
-      <w:r>
-        <w:rPr>
-          <w:rFonts w:hint="eastAsia"/>
-        </w:rPr>
-        <w:t>及进度安排</w:t>
-      </w:r>
-      <w:bookmarkEnd w:id="94"/>
-    </w:p>
-    <w:p>
-      <w:pPr>
-        <w:pStyle w:val="2"/>
-        <w:spacing w:before="195" w:after="195"/>
-      </w:pPr>
-      <w:bookmarkStart w:id="95" w:name="_Toc399180578"/>
-      <w:bookmarkStart w:id="96" w:name="_Toc400482022"/>
-      <w:bookmarkStart w:id="97" w:name="_Toc19542522"/>
-      <w:r>
-        <w:rPr>
-          <w:rFonts w:hint="eastAsia"/>
-        </w:rPr>
-        <w:t>5.1</w:t>
-      </w:r>
-      <w:bookmarkEnd w:id="95"/>
-      <w:bookmarkEnd w:id="96"/>
-      <w:r>
-        <w:rPr>
-          <w:rFonts w:hint="eastAsia"/>
-        </w:rPr>
-        <w:t>已完成的研究工作</w:t>
-      </w:r>
-      <w:bookmarkEnd w:id="97"/>
-    </w:p>
-    <w:p>
-      <w:pPr>
-        <w:pStyle w:val="ac"/>
-        <w:adjustRightInd w:val="0"/>
-        <w:snapToGrid w:val="0"/>
-        <w:spacing w:after="0" w:line="288" w:lineRule="auto"/>
-        <w:ind w:firstLineChars="200" w:firstLine="506"/>
-        <w:rPr>
-          <w:rFonts w:asciiTheme="minorEastAsia" w:eastAsiaTheme="minorEastAsia" w:hAnsiTheme="minorEastAsia"/>
-          <w:noProof/>
-          <w:sz w:val="24"/>
-        </w:rPr>
-      </w:pPr>
-      <w:r>
-        <w:rPr>
-          <w:rFonts w:asciiTheme="minorEastAsia" w:eastAsiaTheme="minorEastAsia" w:hAnsiTheme="minorEastAsia"/>
-          <w:noProof/>
-          <w:sz w:val="24"/>
-        </w:rPr>
-        <w:t>……</w:t>
-      </w:r>
-    </w:p>
-    <w:p>
-      <w:pPr>
-        <w:pStyle w:val="2"/>
-        <w:spacing w:before="195" w:after="195"/>
-      </w:pPr>
-    </w:p>
-    <w:p>
-      <w:pPr>
-        <w:pStyle w:val="2"/>
-        <w:spacing w:before="195" w:after="195"/>
-      </w:pPr>
-      <w:bookmarkStart w:id="98" w:name="_Toc19542523"/>
-      <w:r>
-        <w:rPr>
-          <w:rFonts w:hint="eastAsia"/>
-        </w:rPr>
-        <w:t>5</w:t>
-      </w:r>
-      <w:r>
-        <w:t>.</w:t>
-      </w:r>
-      <w:r>
-        <w:rPr>
-          <w:rFonts w:hint="eastAsia"/>
-        </w:rPr>
-        <w:t>2</w:t>
-      </w:r>
-      <w:r>
-        <w:t>进度安排</w:t>
-      </w:r>
-      <w:bookmarkEnd w:id="98"/>
-    </w:p>
-    <w:p>
-      <w:pPr>
-        <w:pStyle w:val="ac"/>
-        <w:adjustRightInd w:val="0"/>
-        <w:snapToGrid w:val="0"/>
-        <w:spacing w:after="0" w:line="288" w:lineRule="auto"/>
-        <w:ind w:firstLineChars="200" w:firstLine="506"/>
-        <w:rPr>
-          <w:rFonts w:asciiTheme="minorEastAsia" w:eastAsiaTheme="minorEastAsia" w:hAnsiTheme="minorEastAsia"/>
-          <w:noProof/>
-          <w:sz w:val="24"/>
-        </w:rPr>
-      </w:pPr>
-      <w:r>
-        <w:rPr>
-          <w:rFonts w:asciiTheme="minorEastAsia" w:eastAsiaTheme="minorEastAsia" w:hAnsiTheme="minorEastAsia"/>
-          <w:noProof/>
-          <w:sz w:val="24"/>
-        </w:rPr>
-        <w:t>……</w:t>
-      </w:r>
-    </w:p>
-    <w:p>
-      <w:pPr>
-        <w:spacing w:line="300" w:lineRule="auto"/>
-        <w:ind w:firstLineChars="196" w:firstLine="437"/>
-        <w:jc w:val="left"/>
-        <w:rPr>
-          <w:rFonts w:ascii="Cambria" w:eastAsia="黑体" w:hAnsi="Cambria"/>
-          <w:szCs w:val="21"/>
-        </w:rPr>
-      </w:pPr>
-    </w:p>
-    <w:p>
-      <w:pPr>
-        <w:pStyle w:val="1"/>
-      </w:pPr>
-      <w:bookmarkStart w:id="99" w:name="_Toc312054692"/>
-      <w:bookmarkStart w:id="100" w:name="_Toc19542524"/>
-      <w:r>
-        <w:rPr>
-          <w:rFonts w:ascii="Times New Roman"/>
-        </w:rPr>
-        <w:t>6</w:t>
-      </w:r>
-      <w:r>
-        <w:t xml:space="preserve">  </w:t>
-      </w:r>
-      <w:r>
-        <w:t>已</w:t>
-      </w:r>
-      <w:r>
-        <w:rPr>
-          <w:rFonts w:hint="eastAsia"/>
-        </w:rPr>
-        <w:t>具备的</w:t>
-      </w:r>
-      <w:r>
-        <w:rPr>
-          <w:rFonts w:hint="eastAsia"/>
-        </w:rPr>
-        <w:t>研究</w:t>
-      </w:r>
-      <w:r>
-        <w:t>条件和所需条件及经费</w:t>
-      </w:r>
-      <w:bookmarkEnd w:id="99"/>
-      <w:bookmarkEnd w:id="100"/>
-    </w:p>
-    <w:p>
-      <w:pPr>
-        <w:pStyle w:val="2"/>
-        <w:spacing w:before="195" w:after="195"/>
-      </w:pPr>
-      <w:bookmarkStart w:id="101" w:name="_Toc312054693"/>
-      <w:bookmarkStart w:id="102" w:name="_Toc19542525"/>
-      <w:r>
-        <w:rPr>
-          <w:rFonts w:hint="eastAsia"/>
-        </w:rPr>
-        <w:t>6</w:t>
-      </w:r>
-      <w:r>
-        <w:t>.1</w:t>
-      </w:r>
-      <w:r>
-        <w:rPr>
-          <w:rFonts w:hint="eastAsia"/>
-        </w:rPr>
-        <w:t>实验室条件和经费保障</w:t>
-      </w:r>
-      <w:bookmarkEnd w:id="101"/>
-      <w:bookmarkEnd w:id="102"/>
-    </w:p>
-    <w:p>
-      <w:pPr>
-        <w:pStyle w:val="ac"/>
-        <w:adjustRightInd w:val="0"/>
-        <w:snapToGrid w:val="0"/>
-        <w:spacing w:after="0" w:line="288" w:lineRule="auto"/>
-        <w:ind w:firstLineChars="200" w:firstLine="506"/>
-        <w:rPr>
-          <w:rFonts w:asciiTheme="minorEastAsia" w:eastAsiaTheme="minorEastAsia" w:hAnsiTheme="minorEastAsia"/>
-          <w:noProof/>
-          <w:sz w:val="24"/>
-        </w:rPr>
-      </w:pPr>
-      <w:r>
-        <w:rPr>
-          <w:rFonts w:asciiTheme="minorEastAsia" w:eastAsiaTheme="minorEastAsia" w:hAnsiTheme="minorEastAsia"/>
-          <w:noProof/>
-          <w:sz w:val="24"/>
-        </w:rPr>
-        <w:t>…</w:t>
-      </w:r>
-      <w:r>
-        <w:rPr>
-          <w:rFonts w:asciiTheme="minorEastAsia" w:eastAsiaTheme="minorEastAsia" w:hAnsiTheme="minorEastAsia"/>
-          <w:noProof/>
-          <w:sz w:val="24"/>
-        </w:rPr>
-        <w:t>…</w:t>
-      </w:r>
-    </w:p>
-    <w:p>
-      <w:pPr>
-        <w:pStyle w:val="2"/>
-        <w:spacing w:before="195" w:after="195"/>
-      </w:pPr>
-      <w:bookmarkStart w:id="103" w:name="_Toc312054694"/>
-      <w:bookmarkStart w:id="104" w:name="_Toc19542526"/>
-      <w:r>
-        <w:rPr>
-          <w:rFonts w:hint="eastAsia"/>
-        </w:rPr>
-        <w:t>6</w:t>
-      </w:r>
-      <w:r>
-        <w:t>.2</w:t>
-      </w:r>
-      <w:r>
-        <w:t>所</w:t>
-      </w:r>
-      <w:proofErr w:type="gramStart"/>
-      <w:r>
-        <w:t>需条件</w:t>
-      </w:r>
-      <w:proofErr w:type="gramEnd"/>
-      <w:r>
-        <w:t>及经费</w:t>
-      </w:r>
-      <w:bookmarkEnd w:id="103"/>
-      <w:bookmarkEnd w:id="104"/>
-    </w:p>
-    <w:p>
-      <w:pPr>
-        <w:pStyle w:val="ac"/>
-        <w:adjustRightInd w:val="0"/>
-        <w:snapToGrid w:val="0"/>
-        <w:spacing w:after="0" w:line="288" w:lineRule="auto"/>
-        <w:ind w:firstLineChars="200" w:firstLine="506"/>
-        <w:rPr>
-          <w:rFonts w:asciiTheme="minorEastAsia" w:eastAsiaTheme="minorEastAsia" w:hAnsiTheme="minorEastAsia"/>
-          <w:noProof/>
-          <w:sz w:val="24"/>
-        </w:rPr>
-      </w:pPr>
-      <w:r>
-        <w:rPr>
-          <w:rFonts w:asciiTheme="minorEastAsia" w:eastAsiaTheme="minorEastAsia" w:hAnsiTheme="minorEastAsia"/>
-          <w:noProof/>
-          <w:sz w:val="24"/>
-        </w:rPr>
-        <w:t>…</w:t>
-      </w:r>
-      <w:r>
-        <w:rPr>
-          <w:rFonts w:asciiTheme="minorEastAsia" w:eastAsiaTheme="minorEastAsia" w:hAnsiTheme="minorEastAsia"/>
-          <w:noProof/>
-          <w:sz w:val="24"/>
-        </w:rPr>
-        <w:t>…</w:t>
-      </w:r>
-    </w:p>
-    <w:p>
-      <w:pPr>
-        <w:pStyle w:val="1"/>
-      </w:pPr>
-      <w:bookmarkStart w:id="105" w:name="_Toc232758617"/>
-      <w:bookmarkStart w:id="106" w:name="_Toc312054695"/>
-      <w:bookmarkStart w:id="107" w:name="_Toc19542527"/>
-      <w:r>
-        <w:rPr>
-          <w:rFonts w:ascii="Times New Roman"/>
-        </w:rPr>
-        <w:t>7</w:t>
-      </w:r>
-      <w:r>
-        <w:t xml:space="preserve">  </w:t>
-      </w:r>
-      <w:bookmarkEnd w:id="105"/>
-      <w:r>
-        <w:rPr>
-          <w:rFonts w:hint="eastAsia"/>
-        </w:rPr>
-        <w:t>预计</w:t>
-      </w:r>
-      <w:r>
-        <w:t>困难及解决</w:t>
-      </w:r>
-      <w:bookmarkEnd w:id="106"/>
-      <w:r>
-        <w:rPr>
-          <w:rFonts w:hint="eastAsia"/>
-        </w:rPr>
-        <w:t>方案</w:t>
-      </w:r>
-      <w:bookmarkEnd w:id="107"/>
-    </w:p>
-    <w:p>
-      <w:pPr>
-        <w:pStyle w:val="2"/>
-        <w:spacing w:before="195" w:after="195"/>
-      </w:pPr>
-      <w:bookmarkStart w:id="108" w:name="_Toc312054696"/>
-      <w:bookmarkStart w:id="109" w:name="_Toc19542528"/>
-      <w:r>
-        <w:rPr>
-          <w:rFonts w:hint="eastAsia"/>
-        </w:rPr>
-        <w:t>7</w:t>
-      </w:r>
-      <w:r>
-        <w:t>.1</w:t>
-      </w:r>
-      <w:r>
-        <w:rPr>
-          <w:rFonts w:hint="eastAsia"/>
-        </w:rPr>
-        <w:t>预计</w:t>
-      </w:r>
-      <w:r>
-        <w:t>困难</w:t>
-      </w:r>
-      <w:r>
-        <w:rPr>
-          <w:rFonts w:hint="eastAsia"/>
-        </w:rPr>
-        <w:t>与</w:t>
-      </w:r>
-      <w:r>
-        <w:t>技术</w:t>
-      </w:r>
-      <w:bookmarkEnd w:id="108"/>
-      <w:r>
-        <w:rPr>
-          <w:rFonts w:hint="eastAsia"/>
-        </w:rPr>
-        <w:t>难点</w:t>
-      </w:r>
-      <w:bookmarkEnd w:id="109"/>
-    </w:p>
-    <w:p>
-      <w:pPr>
-        <w:pStyle w:val="ac"/>
-        <w:adjustRightInd w:val="0"/>
-        <w:snapToGrid w:val="0"/>
-        <w:spacing w:after="0" w:line="288" w:lineRule="auto"/>
-        <w:ind w:firstLineChars="200" w:firstLine="506"/>
-        <w:rPr>
-          <w:rFonts w:asciiTheme="minorEastAsia" w:eastAsiaTheme="minorEastAsia" w:hAnsiTheme="minorEastAsia"/>
           <w:noProof/>
           <w:sz w:val="24"/>
         </w:rPr>
@@ -14244,21 +15642,7 @@
           <w:rFonts w:hint="eastAsia"/>
         </w:rPr>
         <w:lastRenderedPageBreak/>
-        <w:t>用的方法进行主要知识的系统学习，并多动手实际操作，提供动手操作能力，</w:t>
-      </w:r>
-      <w:proofErr w:type="gramStart"/>
-      <w:r>
-        <w:rPr>
-          <w:rFonts w:hint="eastAsia"/>
-        </w:rPr>
-        <w:t>也外后期</w:t>
-      </w:r>
-      <w:proofErr w:type="gramEnd"/>
-      <w:r>
-        <w:rPr>
-          <w:rFonts w:hint="eastAsia"/>
-        </w:rPr>
-        <w:t>打下良好的基础。同时采取以下方案：</w:t>
+        <w:t>用的方法进行主要知识的系统学习，并多动手实际操作，提供动手操作能力，也外后期打下良好的基础。同时采取以下方案：</w:t>
       </w:r>
       <w:r>
         <w:rPr>
@@ -14374,43 +15758,7 @@
                 <w:sz w:val="24"/>
                 <w:szCs w:val="24"/>
               </w:rPr>
-              <w:t xml:space="preserve">. Image Graph. Signal </w:t>
-            </w:r>
-            <w:proofErr w:type="spellStart"/>
-            <w:r>
-              <w:rPr>
-                <w:rFonts w:ascii="Times New Roman" w:hAnsi="Times New Roman"/>
-                <w:sz w:val="24"/>
-                <w:szCs w:val="24"/>
-              </w:rPr>
-              <w:t>Process</w:t>
-            </w:r>
-            <w:proofErr w:type="gramStart"/>
-            <w:r>
-              <w:rPr>
-                <w:rFonts w:ascii="Times New Roman" w:hAnsi="Times New Roman"/>
-                <w:sz w:val="24"/>
-                <w:szCs w:val="24"/>
-              </w:rPr>
-              <w:t>.,vol</w:t>
-            </w:r>
-            <w:proofErr w:type="spellEnd"/>
-            <w:r>
-              <w:rPr>
-                <w:rFonts w:ascii="Times New Roman" w:hAnsi="Times New Roman"/>
-                <w:sz w:val="24"/>
-                <w:szCs w:val="24"/>
-              </w:rPr>
-              <w:t>.</w:t>
-            </w:r>
-            <w:proofErr w:type="gramEnd"/>
-            <w:r>
-              <w:rPr>
-                <w:rFonts w:ascii="Times New Roman" w:hAnsi="Times New Roman"/>
-                <w:sz w:val="24"/>
-                <w:szCs w:val="24"/>
-              </w:rPr>
-              <w:t xml:space="preserve"> 7, no. 4,</w:t>
+              <w:t>. Image Graph. Signal Process.,vol. 7, no. 4,</w:t>
             </w:r>
             <w:r>
               <w:rPr>
@@ -14446,36 +15794,31 @@
                 <w:sz w:val="24"/>
                 <w:szCs w:val="24"/>
               </w:rPr>
-              <w:t xml:space="preserve">[2] </w:t>
-            </w:r>
-            <w:proofErr w:type="spellStart"/>
-            <w:proofErr w:type="gramStart"/>
+              <w:t>[2] D.Zhang, W.-K.</w:t>
+            </w:r>
             <w:r>
               <w:rPr>
                 <w:rFonts w:ascii="Times New Roman" w:hAnsi="Times New Roman"/>
                 <w:sz w:val="24"/>
                 <w:szCs w:val="24"/>
               </w:rPr>
-              <w:t>D.Zhang</w:t>
-            </w:r>
-            <w:proofErr w:type="spellEnd"/>
-            <w:proofErr w:type="gramEnd"/>
+              <w:t xml:space="preserve">Kong, </w:t>
+            </w:r>
             <w:r>
               <w:rPr>
                 <w:rFonts w:ascii="Times New Roman" w:hAnsi="Times New Roman"/>
                 <w:sz w:val="24"/>
                 <w:szCs w:val="24"/>
               </w:rPr>
-              <w:t>, W.-</w:t>
-            </w:r>
-            <w:proofErr w:type="spellStart"/>
+              <w:t>J.</w:t>
+            </w:r>
             <w:r>
               <w:rPr>
                 <w:rFonts w:ascii="Times New Roman" w:hAnsi="Times New Roman"/>
                 <w:sz w:val="24"/>
                 <w:szCs w:val="24"/>
               </w:rPr>
-              <w:t>K.</w:t>
+              <w:t xml:space="preserve">You, </w:t>
             </w:r>
             <w:r>
               <w:rPr>
@@ -14483,25 +15826,23 @@
                 <w:sz w:val="24"/>
                 <w:szCs w:val="24"/>
               </w:rPr>
-              <w:t>Kong</w:t>
-            </w:r>
-            <w:proofErr w:type="spellEnd"/>
+              <w:t>and L.M.</w:t>
+            </w:r>
             <w:r>
               <w:rPr>
                 <w:rFonts w:ascii="Times New Roman" w:hAnsi="Times New Roman"/>
                 <w:sz w:val="24"/>
                 <w:szCs w:val="24"/>
               </w:rPr>
-              <w:t xml:space="preserve">, </w:t>
-            </w:r>
-            <w:proofErr w:type="spellStart"/>
+              <w:t>Wong, “Online palmprint</w:t>
+            </w:r>
             <w:r>
               <w:rPr>
                 <w:rFonts w:ascii="Times New Roman" w:hAnsi="Times New Roman"/>
                 <w:sz w:val="24"/>
                 <w:szCs w:val="24"/>
               </w:rPr>
-              <w:t>J.</w:t>
+              <w:t xml:space="preserve"> identification,”</w:t>
             </w:r>
             <w:r>
               <w:rPr>
@@ -14509,102 +15850,7 @@
                 <w:sz w:val="24"/>
                 <w:szCs w:val="24"/>
               </w:rPr>
-              <w:t>You</w:t>
-            </w:r>
-            <w:proofErr w:type="spellEnd"/>
-            <w:r>
-              <w:rPr>
-                <w:rFonts w:ascii="Times New Roman" w:hAnsi="Times New Roman"/>
-                <w:sz w:val="24"/>
-                <w:szCs w:val="24"/>
-              </w:rPr>
-              <w:t xml:space="preserve">, </w:t>
-            </w:r>
-            <w:r>
-              <w:rPr>
-                <w:rFonts w:ascii="Times New Roman" w:hAnsi="Times New Roman"/>
-                <w:sz w:val="24"/>
-                <w:szCs w:val="24"/>
-              </w:rPr>
-              <w:t xml:space="preserve">and </w:t>
-            </w:r>
-            <w:proofErr w:type="spellStart"/>
-            <w:r>
-              <w:rPr>
-                <w:rFonts w:ascii="Times New Roman" w:hAnsi="Times New Roman"/>
-                <w:sz w:val="24"/>
-                <w:szCs w:val="24"/>
-              </w:rPr>
-              <w:t>L.M.</w:t>
-            </w:r>
-            <w:r>
-              <w:rPr>
-                <w:rFonts w:ascii="Times New Roman" w:hAnsi="Times New Roman"/>
-                <w:sz w:val="24"/>
-                <w:szCs w:val="24"/>
-              </w:rPr>
-              <w:t>Wong</w:t>
-            </w:r>
-            <w:proofErr w:type="spellEnd"/>
-            <w:r>
-              <w:rPr>
-                <w:rFonts w:ascii="Times New Roman" w:hAnsi="Times New Roman"/>
-                <w:sz w:val="24"/>
-                <w:szCs w:val="24"/>
-              </w:rPr>
-              <w:t>, “Online palmprint</w:t>
-            </w:r>
-            <w:r>
-              <w:rPr>
-                <w:rFonts w:ascii="Times New Roman" w:hAnsi="Times New Roman"/>
-                <w:sz w:val="24"/>
-                <w:szCs w:val="24"/>
-              </w:rPr>
-              <w:t xml:space="preserve"> </w:t>
-            </w:r>
-            <w:proofErr w:type="spellStart"/>
-            <w:r>
-              <w:rPr>
-                <w:rFonts w:ascii="Times New Roman" w:hAnsi="Times New Roman"/>
-                <w:sz w:val="24"/>
-                <w:szCs w:val="24"/>
-              </w:rPr>
-              <w:t>identification,”</w:t>
-            </w:r>
-            <w:r>
-              <w:rPr>
-                <w:rFonts w:ascii="Times New Roman" w:hAnsi="Times New Roman"/>
-                <w:sz w:val="24"/>
-                <w:szCs w:val="24"/>
-              </w:rPr>
-              <w:t>IEEE</w:t>
-            </w:r>
-            <w:proofErr w:type="spellEnd"/>
-            <w:r>
-              <w:rPr>
-                <w:rFonts w:ascii="Times New Roman" w:hAnsi="Times New Roman"/>
-                <w:sz w:val="24"/>
-                <w:szCs w:val="24"/>
-              </w:rPr>
-              <w:t xml:space="preserve"> Trans. Pattern Anal. Mach. </w:t>
-            </w:r>
-            <w:proofErr w:type="spellStart"/>
-            <w:r>
-              <w:rPr>
-                <w:rFonts w:ascii="Times New Roman" w:hAnsi="Times New Roman"/>
-                <w:sz w:val="24"/>
-                <w:szCs w:val="24"/>
-              </w:rPr>
-              <w:t>Intell</w:t>
-            </w:r>
-            <w:proofErr w:type="spellEnd"/>
-            <w:r>
-              <w:rPr>
-                <w:rFonts w:ascii="Times New Roman" w:hAnsi="Times New Roman"/>
-                <w:sz w:val="24"/>
-                <w:szCs w:val="24"/>
-              </w:rPr>
-              <w:t>., vol. 25, no.</w:t>
+              <w:t>IEEE Trans. Pattern Anal. Mach. Intell., vol. 25, no.</w:t>
             </w:r>
             <w:r>
               <w:rPr>
@@ -14664,25 +15910,7 @@
                 <w:sz w:val="24"/>
                 <w:szCs w:val="24"/>
               </w:rPr>
-              <w:t xml:space="preserve">] W. Li, L. Zhang, D. Zhang, and J. Yan, “Principal line based ICP alignment </w:t>
-            </w:r>
-            <w:proofErr w:type="gramStart"/>
-            <w:r>
-              <w:rPr>
-                <w:rFonts w:ascii="Times New Roman" w:hAnsi="Times New Roman"/>
-                <w:sz w:val="24"/>
-                <w:szCs w:val="24"/>
-              </w:rPr>
-              <w:t>For</w:t>
-            </w:r>
-            <w:proofErr w:type="gramEnd"/>
-            <w:r>
-              <w:rPr>
-                <w:rFonts w:ascii="Times New Roman" w:hAnsi="Times New Roman"/>
-                <w:sz w:val="24"/>
-                <w:szCs w:val="24"/>
-              </w:rPr>
-              <w:t xml:space="preserve"> palmprint verification,” in Proc. Int. Conf. Image Process.</w:t>
+              <w:t>] W. Li, L. Zhang, D. Zhang, and J. Yan, “Principal line based ICP alignment For palmprint verification,” in Proc. Int. Conf. Image Process.</w:t>
             </w:r>
             <w:r>
               <w:rPr>
@@ -14743,85 +15971,31 @@
                 <w:sz w:val="24"/>
                 <w:szCs w:val="24"/>
               </w:rPr>
-              <w:t xml:space="preserve">] M. </w:t>
-            </w:r>
-            <w:proofErr w:type="spellStart"/>
+              <w:t>] M. Aykut and M. Ekinci, “Developing a contactless palmprint authentication system by introducing a novel ROI extraction method,” Image</w:t>
+            </w:r>
+            <w:r>
+              <w:rPr>
+                <w:rFonts w:ascii="Times New Roman" w:hAnsi="Times New Roman" w:hint="eastAsia"/>
+                <w:sz w:val="24"/>
+                <w:szCs w:val="24"/>
+              </w:rPr>
+              <w:t xml:space="preserve"> </w:t>
+            </w:r>
             <w:r>
               <w:rPr>
                 <w:rFonts w:ascii="Times New Roman" w:hAnsi="Times New Roman"/>
                 <w:sz w:val="24"/>
                 <w:szCs w:val="24"/>
               </w:rPr>
-              <w:t>Aykut</w:t>
-            </w:r>
-            <w:proofErr w:type="spellEnd"/>
+              <w:t xml:space="preserve">                                 </w:t>
+            </w:r>
             <w:r>
               <w:rPr>
                 <w:rFonts w:ascii="Times New Roman" w:hAnsi="Times New Roman"/>
                 <w:sz w:val="24"/>
                 <w:szCs w:val="24"/>
               </w:rPr>
-              <w:t xml:space="preserve"> and M. </w:t>
-            </w:r>
-            <w:proofErr w:type="spellStart"/>
-            <w:r>
-              <w:rPr>
-                <w:rFonts w:ascii="Times New Roman" w:hAnsi="Times New Roman"/>
-                <w:sz w:val="24"/>
-                <w:szCs w:val="24"/>
-              </w:rPr>
-              <w:t>Ekinci</w:t>
-            </w:r>
-            <w:proofErr w:type="spellEnd"/>
-            <w:r>
-              <w:rPr>
-                <w:rFonts w:ascii="Times New Roman" w:hAnsi="Times New Roman"/>
-                <w:sz w:val="24"/>
-                <w:szCs w:val="24"/>
-              </w:rPr>
-              <w:t>, “Developing a contactless palmprint authentication system by introducing a novel ROI extraction method,” Image</w:t>
-            </w:r>
-            <w:r>
-              <w:rPr>
-                <w:rFonts w:ascii="Times New Roman" w:hAnsi="Times New Roman" w:hint="eastAsia"/>
-                <w:sz w:val="24"/>
-                <w:szCs w:val="24"/>
-              </w:rPr>
-              <w:t xml:space="preserve"> </w:t>
-            </w:r>
-            <w:r>
-              <w:rPr>
-                <w:rFonts w:ascii="Times New Roman" w:hAnsi="Times New Roman"/>
-                <w:sz w:val="24"/>
-                <w:szCs w:val="24"/>
-              </w:rPr>
-              <w:t xml:space="preserve">                                 </w:t>
-            </w:r>
-            <w:r>
-              <w:rPr>
-                <w:rFonts w:ascii="Times New Roman" w:hAnsi="Times New Roman"/>
-                <w:sz w:val="24"/>
-                <w:szCs w:val="24"/>
-              </w:rPr>
-              <w:t xml:space="preserve">Vis. </w:t>
-            </w:r>
-            <w:proofErr w:type="spellStart"/>
-            <w:r>
-              <w:rPr>
-                <w:rFonts w:ascii="Times New Roman" w:hAnsi="Times New Roman"/>
-                <w:sz w:val="24"/>
-                <w:szCs w:val="24"/>
-              </w:rPr>
-              <w:t>Comput</w:t>
-            </w:r>
-            <w:proofErr w:type="spellEnd"/>
-            <w:r>
-              <w:rPr>
-                <w:rFonts w:ascii="Times New Roman" w:hAnsi="Times New Roman"/>
-                <w:sz w:val="24"/>
-                <w:szCs w:val="24"/>
-              </w:rPr>
-              <w:t>., vol. 40, Aug. 2015.</w:t>
+              <w:t>Vis. Comput., vol. 40, Aug. 2015.</w:t>
             </w:r>
           </w:p>
         </w:tc>
@@ -14865,59 +16039,23 @@
                 <w:sz w:val="24"/>
                 <w:szCs w:val="24"/>
               </w:rPr>
-              <w:t xml:space="preserve">] T. Connie, A. T. B. </w:t>
-            </w:r>
-            <w:proofErr w:type="spellStart"/>
+              <w:t>] T. Connie, A. T. B. Jin, M. G. K. Ong, and D. N. C. Ling, “A</w:t>
+            </w:r>
             <w:r>
               <w:rPr>
                 <w:rFonts w:ascii="Times New Roman" w:hAnsi="Times New Roman"/>
                 <w:sz w:val="24"/>
                 <w:szCs w:val="24"/>
               </w:rPr>
-              <w:t>Jin</w:t>
-            </w:r>
-            <w:proofErr w:type="spellEnd"/>
+              <w:t xml:space="preserve"> </w:t>
+            </w:r>
             <w:r>
               <w:rPr>
                 <w:rFonts w:ascii="Times New Roman" w:hAnsi="Times New Roman"/>
                 <w:sz w:val="24"/>
                 <w:szCs w:val="24"/>
               </w:rPr>
-              <w:t>, M. G. K. Ong, and D. N. C. Ling, “A</w:t>
-            </w:r>
-            <w:r>
-              <w:rPr>
-                <w:rFonts w:ascii="Times New Roman" w:hAnsi="Times New Roman"/>
-                <w:sz w:val="24"/>
-                <w:szCs w:val="24"/>
-              </w:rPr>
-              <w:t xml:space="preserve"> </w:t>
-            </w:r>
-            <w:r>
-              <w:rPr>
-                <w:rFonts w:ascii="Times New Roman" w:hAnsi="Times New Roman"/>
-                <w:sz w:val="24"/>
-                <w:szCs w:val="24"/>
-              </w:rPr>
-              <w:t xml:space="preserve">automated palmprint recognition system,” Image and </w:t>
-            </w:r>
-            <w:proofErr w:type="spellStart"/>
-            <w:r>
-              <w:rPr>
-                <w:rFonts w:ascii="Times New Roman" w:hAnsi="Times New Roman"/>
-                <w:sz w:val="24"/>
-                <w:szCs w:val="24"/>
-              </w:rPr>
-              <w:t>VisioComputing</w:t>
-            </w:r>
-            <w:proofErr w:type="spellEnd"/>
-            <w:r>
-              <w:rPr>
-                <w:rFonts w:ascii="Times New Roman" w:hAnsi="Times New Roman"/>
-                <w:sz w:val="24"/>
-                <w:szCs w:val="24"/>
-              </w:rPr>
-              <w:t xml:space="preserve">, vol. 23, Issue 5, 2005. </w:t>
+              <w:t xml:space="preserve">automated palmprint recognition system,” Image and VisioComputing, vol. 23, Issue 5, 2005. </w:t>
             </w:r>
           </w:p>
           <w:p>
@@ -14954,43 +16092,7 @@
                 <w:sz w:val="24"/>
                 <w:szCs w:val="24"/>
               </w:rPr>
-              <w:t xml:space="preserve">] M. G. K. Ong, T. Connie, and T. A. B. </w:t>
-            </w:r>
-            <w:proofErr w:type="spellStart"/>
-            <w:r>
-              <w:rPr>
-                <w:rFonts w:ascii="Times New Roman" w:hAnsi="Times New Roman"/>
-                <w:sz w:val="24"/>
-                <w:szCs w:val="24"/>
-              </w:rPr>
-              <w:t>Jin</w:t>
-            </w:r>
-            <w:proofErr w:type="spellEnd"/>
-            <w:r>
-              <w:rPr>
-                <w:rFonts w:ascii="Times New Roman" w:hAnsi="Times New Roman"/>
-                <w:sz w:val="24"/>
-                <w:szCs w:val="24"/>
-              </w:rPr>
-              <w:t xml:space="preserve">, “Touch-less palm print biometrics: Novel design and implementation,” Image </w:t>
-            </w:r>
-            <w:proofErr w:type="spellStart"/>
-            <w:r>
-              <w:rPr>
-                <w:rFonts w:ascii="Times New Roman" w:hAnsi="Times New Roman"/>
-                <w:sz w:val="24"/>
-                <w:szCs w:val="24"/>
-              </w:rPr>
-              <w:t>anVision</w:t>
-            </w:r>
-            <w:proofErr w:type="spellEnd"/>
-            <w:r>
-              <w:rPr>
-                <w:rFonts w:ascii="Times New Roman" w:hAnsi="Times New Roman"/>
-                <w:sz w:val="24"/>
-                <w:szCs w:val="24"/>
-              </w:rPr>
-              <w:t xml:space="preserve"> Computing, vol. 26, Issue 12, Dec. 2008.</w:t>
+              <w:t>] M. G. K. Ong, T. Connie, and T. A. B. Jin, “Touch-less palm print biometrics: Novel design and implementation,” Image anVision Computing, vol. 26, Issue 12, Dec. 2008.</w:t>
             </w:r>
           </w:p>
         </w:tc>
@@ -15115,25 +16217,7 @@
                 <w:sz w:val="24"/>
                 <w:szCs w:val="24"/>
               </w:rPr>
-              <w:t xml:space="preserve">] C. Han, H. Cheng, C. Lin and K. Fan, </w:t>
-            </w:r>
-            <w:proofErr w:type="gramStart"/>
-            <w:r>
-              <w:rPr>
-                <w:rFonts w:ascii="Times New Roman" w:hAnsi="Times New Roman"/>
-                <w:sz w:val="24"/>
-                <w:szCs w:val="24"/>
-              </w:rPr>
-              <w:t>2003,“</w:t>
-            </w:r>
-            <w:proofErr w:type="gramEnd"/>
-            <w:r>
-              <w:rPr>
-                <w:rFonts w:ascii="Times New Roman" w:hAnsi="Times New Roman"/>
-                <w:sz w:val="24"/>
-                <w:szCs w:val="24"/>
-              </w:rPr>
-              <w:t>personal authentication using palmprint features ”, PERGAMON pattern recognition 36.</w:t>
+              <w:t>] C. Han, H. Cheng, C. Lin and K. Fan, 2003,“personal authentication using palmprint features ”, PERGAMON pattern recognition 36.</w:t>
             </w:r>
           </w:p>
           <w:p>
@@ -15170,59 +16254,23 @@
                 <w:sz w:val="24"/>
                 <w:szCs w:val="24"/>
               </w:rPr>
-              <w:t xml:space="preserve">] K. Chuang, C Liu and S. Zheng, </w:t>
-            </w:r>
-            <w:proofErr w:type="gramStart"/>
+              <w:t xml:space="preserve">] K. Chuang, C Liu and S. Zheng, 2012,“a region of interest segmentation algorithm for palmprint images”, the 29th workshop on combinatorial mathematics and computation theory, </w:t>
+            </w:r>
             <w:r>
               <w:rPr>
                 <w:rFonts w:ascii="Times New Roman" w:hAnsi="Times New Roman"/>
                 <w:sz w:val="24"/>
                 <w:szCs w:val="24"/>
               </w:rPr>
-              <w:t>2012,“</w:t>
-            </w:r>
-            <w:proofErr w:type="gramEnd"/>
+              <w:t xml:space="preserve">Taiwan </w:t>
+            </w:r>
             <w:r>
               <w:rPr>
                 <w:rFonts w:ascii="Times New Roman" w:hAnsi="Times New Roman"/>
                 <w:sz w:val="24"/>
                 <w:szCs w:val="24"/>
               </w:rPr>
-              <w:t xml:space="preserve">a region of interest segmentation algorithm for palmprint images”, the 29th workshop on combinatorial mathematics and computation theory, </w:t>
-            </w:r>
-            <w:r>
-              <w:rPr>
-                <w:rFonts w:ascii="Times New Roman" w:hAnsi="Times New Roman"/>
-                <w:sz w:val="24"/>
-                <w:szCs w:val="24"/>
-              </w:rPr>
-              <w:t>Taiwan</w:t>
-            </w:r>
-            <w:r>
-              <w:rPr>
-                <w:rFonts w:ascii="Times New Roman" w:hAnsi="Times New Roman"/>
-                <w:sz w:val="24"/>
-                <w:szCs w:val="24"/>
-              </w:rPr>
-              <w:t xml:space="preserve"> </w:t>
-            </w:r>
-            <w:proofErr w:type="spellStart"/>
-            <w:r>
-              <w:rPr>
-                <w:rFonts w:ascii="Times New Roman" w:hAnsi="Times New Roman"/>
-                <w:sz w:val="24"/>
-                <w:szCs w:val="24"/>
-              </w:rPr>
-              <w:t>ChinYi</w:t>
-            </w:r>
-            <w:proofErr w:type="spellEnd"/>
-            <w:r>
-              <w:rPr>
-                <w:rFonts w:ascii="Times New Roman" w:hAnsi="Times New Roman"/>
-                <w:sz w:val="24"/>
-                <w:szCs w:val="24"/>
-              </w:rPr>
-              <w:t xml:space="preserve"> University of Technology</w:t>
+              <w:t>ChinYi University of Technology</w:t>
             </w:r>
             <w:r>
               <w:rPr>
@@ -15275,51 +16323,7 @@
                 <w:sz w:val="24"/>
                 <w:szCs w:val="24"/>
               </w:rPr>
-              <w:t xml:space="preserve">] D. Zhang, W. </w:t>
-            </w:r>
-            <w:proofErr w:type="spellStart"/>
-            <w:r>
-              <w:rPr>
-                <w:rFonts w:ascii="Times New Roman" w:hAnsi="Times New Roman"/>
-                <w:sz w:val="24"/>
-                <w:szCs w:val="24"/>
-              </w:rPr>
-              <w:t>Zuo</w:t>
-            </w:r>
-            <w:proofErr w:type="spellEnd"/>
-            <w:r>
-              <w:rPr>
-                <w:rFonts w:ascii="Times New Roman" w:hAnsi="Times New Roman"/>
-                <w:sz w:val="24"/>
-                <w:szCs w:val="24"/>
-              </w:rPr>
-              <w:t>, and F. Yue, “A comparative study of palm</w:t>
-            </w:r>
-            <w:r>
-              <w:rPr>
-                <w:rFonts w:ascii="Times New Roman" w:hAnsi="Times New Roman"/>
-                <w:sz w:val="24"/>
-                <w:szCs w:val="24"/>
-              </w:rPr>
-              <w:t xml:space="preserve">print recognition algorithms,” ACM </w:t>
-            </w:r>
-            <w:proofErr w:type="spellStart"/>
-            <w:r>
-              <w:rPr>
-                <w:rFonts w:ascii="Times New Roman" w:hAnsi="Times New Roman"/>
-                <w:sz w:val="24"/>
-                <w:szCs w:val="24"/>
-              </w:rPr>
-              <w:t>Comput</w:t>
-            </w:r>
-            <w:proofErr w:type="spellEnd"/>
-            <w:r>
-              <w:rPr>
-                <w:rFonts w:ascii="Times New Roman" w:hAnsi="Times New Roman"/>
-                <w:sz w:val="24"/>
-                <w:szCs w:val="24"/>
-              </w:rPr>
-              <w:t>. Surveys, vol. 44, no. 1, Jan. 2012.</w:t>
+              <w:t>] D. Zhang, W. Zuo, and F. Yue, “A comparative study of palmprint recognition algorithms,” ACM Comput. Surveys, vol. 44, no. 1, Jan. 2012.</w:t>
             </w:r>
           </w:p>
           <w:p>
@@ -15372,25 +16376,7 @@
                 <w:sz w:val="24"/>
                 <w:szCs w:val="24"/>
               </w:rPr>
-              <w:t xml:space="preserve">Trans. Pattern Anal. Mach. </w:t>
-            </w:r>
-            <w:proofErr w:type="spellStart"/>
-            <w:r>
-              <w:rPr>
-                <w:rFonts w:ascii="Times New Roman" w:hAnsi="Times New Roman"/>
-                <w:sz w:val="24"/>
-                <w:szCs w:val="24"/>
-              </w:rPr>
-              <w:t>Intell</w:t>
-            </w:r>
-            <w:proofErr w:type="spellEnd"/>
-            <w:r>
-              <w:rPr>
-                <w:rFonts w:ascii="Times New Roman" w:hAnsi="Times New Roman"/>
-                <w:sz w:val="24"/>
-                <w:szCs w:val="24"/>
-              </w:rPr>
-              <w:t>., vol. 18, no. 10,</w:t>
+              <w:t>Trans. Pattern Anal. Mach. Intell., vol. 18, no. 10,</w:t>
             </w:r>
             <w:r>
               <w:rPr>
@@ -15443,43 +16429,39 @@
                 <w:sz w:val="24"/>
                 <w:szCs w:val="24"/>
               </w:rPr>
-              <w:t xml:space="preserve">] J. H. V. </w:t>
-            </w:r>
-            <w:proofErr w:type="spellStart"/>
+              <w:t>] J. H. V. Deemter and J. M. H. D. Buf, “Simultaneous detection of lines</w:t>
+            </w:r>
             <w:r>
               <w:rPr>
                 <w:rFonts w:ascii="Times New Roman" w:hAnsi="Times New Roman"/>
                 <w:sz w:val="24"/>
                 <w:szCs w:val="24"/>
               </w:rPr>
-              <w:t>Deemter</w:t>
-            </w:r>
-            <w:proofErr w:type="spellEnd"/>
+              <w:t xml:space="preserve"> </w:t>
+            </w:r>
             <w:r>
               <w:rPr>
                 <w:rFonts w:ascii="Times New Roman" w:hAnsi="Times New Roman"/>
                 <w:sz w:val="24"/>
                 <w:szCs w:val="24"/>
               </w:rPr>
-              <w:t xml:space="preserve"> and J. M. H. D. </w:t>
-            </w:r>
-            <w:proofErr w:type="spellStart"/>
+              <w:t>and edges using compound Gabor filters,” Int. J. Pattern Recognit. Artif.</w:t>
+            </w:r>
             <w:r>
               <w:rPr>
                 <w:rFonts w:ascii="Times New Roman" w:hAnsi="Times New Roman"/>
                 <w:sz w:val="24"/>
                 <w:szCs w:val="24"/>
               </w:rPr>
-              <w:t>Buf</w:t>
-            </w:r>
-            <w:proofErr w:type="spellEnd"/>
+              <w:t xml:space="preserve"> </w:t>
+            </w:r>
             <w:r>
               <w:rPr>
                 <w:rFonts w:ascii="Times New Roman" w:hAnsi="Times New Roman"/>
                 <w:sz w:val="24"/>
                 <w:szCs w:val="24"/>
               </w:rPr>
-              <w:t>, “Simultaneous detection of lines</w:t>
+              <w:t xml:space="preserve"> </w:t>
             </w:r>
             <w:r>
               <w:rPr>
@@ -15487,85 +16469,7 @@
                 <w:sz w:val="24"/>
                 <w:szCs w:val="24"/>
               </w:rPr>
-              <w:t xml:space="preserve"> </w:t>
-            </w:r>
-            <w:r>
-              <w:rPr>
-                <w:rFonts w:ascii="Times New Roman" w:hAnsi="Times New Roman"/>
-                <w:sz w:val="24"/>
-                <w:szCs w:val="24"/>
-              </w:rPr>
-              <w:t xml:space="preserve">and edges using compound Gabor filters,” Int. J. Pattern </w:t>
-            </w:r>
-            <w:proofErr w:type="spellStart"/>
-            <w:r>
-              <w:rPr>
-                <w:rFonts w:ascii="Times New Roman" w:hAnsi="Times New Roman"/>
-                <w:sz w:val="24"/>
-                <w:szCs w:val="24"/>
-              </w:rPr>
-              <w:t>Recognit</w:t>
-            </w:r>
-            <w:proofErr w:type="spellEnd"/>
-            <w:r>
-              <w:rPr>
-                <w:rFonts w:ascii="Times New Roman" w:hAnsi="Times New Roman"/>
-                <w:sz w:val="24"/>
-                <w:szCs w:val="24"/>
-              </w:rPr>
-              <w:t xml:space="preserve">. </w:t>
-            </w:r>
-            <w:proofErr w:type="spellStart"/>
-            <w:r>
-              <w:rPr>
-                <w:rFonts w:ascii="Times New Roman" w:hAnsi="Times New Roman"/>
-                <w:sz w:val="24"/>
-                <w:szCs w:val="24"/>
-              </w:rPr>
-              <w:t>Artif</w:t>
-            </w:r>
-            <w:proofErr w:type="spellEnd"/>
-            <w:r>
-              <w:rPr>
-                <w:rFonts w:ascii="Times New Roman" w:hAnsi="Times New Roman"/>
-                <w:sz w:val="24"/>
-                <w:szCs w:val="24"/>
-              </w:rPr>
-              <w:t>.</w:t>
-            </w:r>
-            <w:r>
-              <w:rPr>
-                <w:rFonts w:ascii="Times New Roman" w:hAnsi="Times New Roman"/>
-                <w:sz w:val="24"/>
-                <w:szCs w:val="24"/>
-              </w:rPr>
-              <w:t xml:space="preserve"> </w:t>
-            </w:r>
-            <w:r>
-              <w:rPr>
-                <w:rFonts w:ascii="Times New Roman" w:hAnsi="Times New Roman"/>
-                <w:sz w:val="24"/>
-                <w:szCs w:val="24"/>
-              </w:rPr>
-              <w:t xml:space="preserve"> </w:t>
-            </w:r>
-            <w:proofErr w:type="spellStart"/>
-            <w:r>
-              <w:rPr>
-                <w:rFonts w:ascii="Times New Roman" w:hAnsi="Times New Roman"/>
-                <w:sz w:val="24"/>
-                <w:szCs w:val="24"/>
-              </w:rPr>
-              <w:t>Intell</w:t>
-            </w:r>
-            <w:proofErr w:type="spellEnd"/>
-            <w:r>
-              <w:rPr>
-                <w:rFonts w:ascii="Times New Roman" w:hAnsi="Times New Roman"/>
-                <w:sz w:val="24"/>
-                <w:szCs w:val="24"/>
-              </w:rPr>
-              <w:t>., vol. 14, no. 6, 2000.</w:t>
+              <w:t>Intell., vol. 14, no. 6, 2000.</w:t>
             </w:r>
           </w:p>
           <w:p>
@@ -15575,7 +16479,7 @@
               <w:snapToGrid w:val="0"/>
               <w:spacing w:line="300" w:lineRule="auto"/>
               <w:rPr>
-                <w:rFonts w:ascii="Times New Roman" w:hAnsi="Times New Roman" w:hint="eastAsia"/>
+                <w:rFonts w:ascii="Times New Roman" w:hAnsi="Times New Roman"/>
                 <w:sz w:val="24"/>
                 <w:szCs w:val="24"/>
               </w:rPr>
@@ -15603,113 +16507,23 @@
                 <w:sz w:val="24"/>
                 <w:szCs w:val="24"/>
               </w:rPr>
-              <w:t xml:space="preserve">] M. D. </w:t>
-            </w:r>
-            <w:proofErr w:type="spellStart"/>
+              <w:t>] M. D. Bounneche, L. Boubchir, A. Bouridane, B. Nekhoul, and</w:t>
+            </w:r>
             <w:r>
               <w:rPr>
                 <w:rFonts w:ascii="Times New Roman" w:hAnsi="Times New Roman"/>
                 <w:sz w:val="24"/>
                 <w:szCs w:val="24"/>
               </w:rPr>
-              <w:t>Bounneche</w:t>
-            </w:r>
-            <w:proofErr w:type="spellEnd"/>
+              <w:t xml:space="preserve"> </w:t>
+            </w:r>
             <w:r>
               <w:rPr>
                 <w:rFonts w:ascii="Times New Roman" w:hAnsi="Times New Roman"/>
                 <w:sz w:val="24"/>
                 <w:szCs w:val="24"/>
               </w:rPr>
-              <w:t xml:space="preserve">, L. </w:t>
-            </w:r>
-            <w:proofErr w:type="spellStart"/>
-            <w:r>
-              <w:rPr>
-                <w:rFonts w:ascii="Times New Roman" w:hAnsi="Times New Roman"/>
-                <w:sz w:val="24"/>
-                <w:szCs w:val="24"/>
-              </w:rPr>
-              <w:t>Boubchir</w:t>
-            </w:r>
-            <w:proofErr w:type="spellEnd"/>
-            <w:r>
-              <w:rPr>
-                <w:rFonts w:ascii="Times New Roman" w:hAnsi="Times New Roman"/>
-                <w:sz w:val="24"/>
-                <w:szCs w:val="24"/>
-              </w:rPr>
-              <w:t xml:space="preserve">, A. </w:t>
-            </w:r>
-            <w:proofErr w:type="spellStart"/>
-            <w:r>
-              <w:rPr>
-                <w:rFonts w:ascii="Times New Roman" w:hAnsi="Times New Roman"/>
-                <w:sz w:val="24"/>
-                <w:szCs w:val="24"/>
-              </w:rPr>
-              <w:t>Bouridane</w:t>
-            </w:r>
-            <w:proofErr w:type="spellEnd"/>
-            <w:r>
-              <w:rPr>
-                <w:rFonts w:ascii="Times New Roman" w:hAnsi="Times New Roman"/>
-                <w:sz w:val="24"/>
-                <w:szCs w:val="24"/>
-              </w:rPr>
-              <w:t xml:space="preserve">, B. </w:t>
-            </w:r>
-            <w:proofErr w:type="spellStart"/>
-            <w:r>
-              <w:rPr>
-                <w:rFonts w:ascii="Times New Roman" w:hAnsi="Times New Roman"/>
-                <w:sz w:val="24"/>
-                <w:szCs w:val="24"/>
-              </w:rPr>
-              <w:t>Nekhoul</w:t>
-            </w:r>
-            <w:proofErr w:type="spellEnd"/>
-            <w:r>
-              <w:rPr>
-                <w:rFonts w:ascii="Times New Roman" w:hAnsi="Times New Roman"/>
-                <w:sz w:val="24"/>
-                <w:szCs w:val="24"/>
-              </w:rPr>
-              <w:t>, and</w:t>
-            </w:r>
-            <w:r>
-              <w:rPr>
-                <w:rFonts w:ascii="Times New Roman" w:hAnsi="Times New Roman"/>
-                <w:sz w:val="24"/>
-                <w:szCs w:val="24"/>
-              </w:rPr>
-              <w:t xml:space="preserve"> </w:t>
-            </w:r>
-            <w:r>
-              <w:rPr>
-                <w:rFonts w:ascii="Times New Roman" w:hAnsi="Times New Roman"/>
-                <w:sz w:val="24"/>
-                <w:szCs w:val="24"/>
-              </w:rPr>
-              <w:t>A. Ali-</w:t>
-            </w:r>
-            <w:proofErr w:type="spellStart"/>
-            <w:r>
-              <w:rPr>
-                <w:rFonts w:ascii="Times New Roman" w:hAnsi="Times New Roman"/>
-                <w:sz w:val="24"/>
-                <w:szCs w:val="24"/>
-              </w:rPr>
-              <w:t>Chérif</w:t>
-            </w:r>
-            <w:proofErr w:type="spellEnd"/>
-            <w:r>
-              <w:rPr>
-                <w:rFonts w:ascii="Times New Roman" w:hAnsi="Times New Roman"/>
-                <w:sz w:val="24"/>
-                <w:szCs w:val="24"/>
-              </w:rPr>
-              <w:t>, “Multi-spectral palmprint recognition based on oriented</w:t>
+              <w:t>A. Ali-Chérif, “Multi-spectral palmprint recognition based on oriented</w:t>
             </w:r>
             <w:r>
               <w:rPr>
@@ -15830,59 +16644,23 @@
                 <w:sz w:val="24"/>
                 <w:szCs w:val="24"/>
               </w:rPr>
-              <w:t xml:space="preserve">] C.-C. Han, H. Cheng, C. Lin, and K. Fan, “Personal authentication using palm-print features,” Pattern </w:t>
-            </w:r>
-            <w:proofErr w:type="spellStart"/>
+              <w:t>] C.-C. Han, H. Cheng, C. Lin, and K. Fan, “Personal authentication using palm-print features,” Pattern Recognit., vol. 36, no. 2</w:t>
+            </w:r>
             <w:r>
               <w:rPr>
                 <w:rFonts w:ascii="Times New Roman" w:hAnsi="Times New Roman"/>
                 <w:sz w:val="24"/>
                 <w:szCs w:val="24"/>
               </w:rPr>
-              <w:t>Recognit</w:t>
-            </w:r>
-            <w:proofErr w:type="spellEnd"/>
+              <w:t xml:space="preserve"> </w:t>
+            </w:r>
             <w:r>
               <w:rPr>
                 <w:rFonts w:ascii="Times New Roman" w:hAnsi="Times New Roman"/>
                 <w:sz w:val="24"/>
                 <w:szCs w:val="24"/>
               </w:rPr>
-              <w:t xml:space="preserve">., vol. 36, no. </w:t>
-            </w:r>
-            <w:proofErr w:type="gramStart"/>
-            <w:r>
-              <w:rPr>
-                <w:rFonts w:ascii="Times New Roman" w:hAnsi="Times New Roman"/>
-                <w:sz w:val="24"/>
-                <w:szCs w:val="24"/>
-              </w:rPr>
-              <w:t>2</w:t>
-            </w:r>
-            <w:r>
-              <w:rPr>
-                <w:rFonts w:ascii="Times New Roman" w:hAnsi="Times New Roman"/>
-                <w:sz w:val="24"/>
-                <w:szCs w:val="24"/>
-              </w:rPr>
-              <w:t xml:space="preserve"> </w:t>
-            </w:r>
-            <w:r>
-              <w:rPr>
-                <w:rFonts w:ascii="Times New Roman" w:hAnsi="Times New Roman"/>
-                <w:sz w:val="24"/>
-                <w:szCs w:val="24"/>
-              </w:rPr>
-              <w:t>,</w:t>
-            </w:r>
-            <w:proofErr w:type="gramEnd"/>
-            <w:r>
-              <w:rPr>
-                <w:rFonts w:ascii="Times New Roman" w:hAnsi="Times New Roman"/>
-                <w:sz w:val="24"/>
-                <w:szCs w:val="24"/>
-              </w:rPr>
-              <w:t xml:space="preserve"> 2003.</w:t>
+              <w:t>, 2003.</w:t>
             </w:r>
           </w:p>
         </w:tc>
@@ -15926,16 +16704,15 @@
                 <w:sz w:val="24"/>
                 <w:szCs w:val="24"/>
               </w:rPr>
-              <w:t>] P. S. Wu and M. Li, “Pyramid edge detection based on stack filter</w:t>
-            </w:r>
-            <w:proofErr w:type="gramStart"/>
+              <w:t>] P. S. Wu and M. Li, “Pyramid edge detection based on stack filter,”</w:t>
+            </w:r>
             <w:r>
               <w:rPr>
                 <w:rFonts w:ascii="Times New Roman" w:hAnsi="Times New Roman"/>
                 <w:sz w:val="24"/>
                 <w:szCs w:val="24"/>
               </w:rPr>
-              <w:t>,”</w:t>
+              <w:t xml:space="preserve"> </w:t>
             </w:r>
             <w:r>
               <w:rPr>
@@ -15951,42 +16728,7 @@
                 <w:sz w:val="24"/>
                 <w:szCs w:val="24"/>
               </w:rPr>
-              <w:t xml:space="preserve"> </w:t>
-            </w:r>
-            <w:r>
-              <w:rPr>
-                <w:rFonts w:ascii="Times New Roman" w:hAnsi="Times New Roman"/>
-                <w:sz w:val="24"/>
-                <w:szCs w:val="24"/>
-              </w:rPr>
-              <w:t>Pattern</w:t>
-            </w:r>
-            <w:proofErr w:type="gramEnd"/>
-            <w:r>
-              <w:rPr>
-                <w:rFonts w:ascii="Times New Roman" w:hAnsi="Times New Roman"/>
-                <w:sz w:val="24"/>
-                <w:szCs w:val="24"/>
-              </w:rPr>
-              <w:t xml:space="preserve"> </w:t>
-            </w:r>
-            <w:proofErr w:type="spellStart"/>
-            <w:r>
-              <w:rPr>
-                <w:rFonts w:ascii="Times New Roman" w:hAnsi="Times New Roman"/>
-                <w:sz w:val="24"/>
-                <w:szCs w:val="24"/>
-              </w:rPr>
-              <w:t>Recognit</w:t>
-            </w:r>
-            <w:proofErr w:type="spellEnd"/>
-            <w:r>
-              <w:rPr>
-                <w:rFonts w:ascii="Times New Roman" w:hAnsi="Times New Roman"/>
-                <w:sz w:val="24"/>
-                <w:szCs w:val="24"/>
-              </w:rPr>
-              <w:t>. Lett., vol. 18, no. 3, 1997.</w:t>
+              <w:t>Pattern Recognit. Lett., vol. 18, no. 3, 1997.</w:t>
             </w:r>
           </w:p>
         </w:tc>
@@ -16046,25 +16788,7 @@
                 <w:sz w:val="24"/>
                 <w:szCs w:val="24"/>
               </w:rPr>
-              <w:t xml:space="preserve">on robust line orientation code,” Pattern </w:t>
-            </w:r>
-            <w:proofErr w:type="spellStart"/>
-            <w:r>
-              <w:rPr>
-                <w:rFonts w:ascii="Times New Roman" w:hAnsi="Times New Roman"/>
-                <w:sz w:val="24"/>
-                <w:szCs w:val="24"/>
-              </w:rPr>
-              <w:t>Recognit</w:t>
-            </w:r>
-            <w:proofErr w:type="spellEnd"/>
-            <w:r>
-              <w:rPr>
-                <w:rFonts w:ascii="Times New Roman" w:hAnsi="Times New Roman"/>
-                <w:sz w:val="24"/>
-                <w:szCs w:val="24"/>
-              </w:rPr>
-              <w:t>., vol. 41, no. 5, 2008.</w:t>
+              <w:t>on robust line orientation code,” Pattern Recognit., vol. 41, no. 5, 2008.</w:t>
             </w:r>
           </w:p>
         </w:tc>
@@ -16124,25 +16848,7 @@
                 <w:sz w:val="24"/>
                 <w:szCs w:val="24"/>
               </w:rPr>
-              <w:t xml:space="preserve">Pattern Anal. Mach. </w:t>
-            </w:r>
-            <w:proofErr w:type="spellStart"/>
-            <w:r>
-              <w:rPr>
-                <w:rFonts w:ascii="Times New Roman" w:hAnsi="Times New Roman"/>
-                <w:sz w:val="24"/>
-                <w:szCs w:val="24"/>
-              </w:rPr>
-              <w:t>Intell</w:t>
-            </w:r>
-            <w:proofErr w:type="spellEnd"/>
-            <w:r>
-              <w:rPr>
-                <w:rFonts w:ascii="Times New Roman" w:hAnsi="Times New Roman"/>
-                <w:sz w:val="24"/>
-                <w:szCs w:val="24"/>
-              </w:rPr>
-              <w:t>., vol. 31, no. 6, Jun. 2009.</w:t>
+              <w:t>Pattern Anal. Mach. Intell., vol. 31, no. 6, Jun. 2009.</w:t>
             </w:r>
           </w:p>
         </w:tc>
@@ -16186,25 +16892,7 @@
                 <w:sz w:val="24"/>
                 <w:szCs w:val="24"/>
               </w:rPr>
-              <w:t xml:space="preserve">A. W.-K. Kong and D. Zhang, “Competitive coding scheme for palmprint verification,” in Proc. Int. Conf. Pattern </w:t>
-            </w:r>
-            <w:proofErr w:type="spellStart"/>
-            <w:r>
-              <w:rPr>
-                <w:rFonts w:ascii="Times New Roman" w:hAnsi="Times New Roman"/>
-                <w:sz w:val="24"/>
-                <w:szCs w:val="24"/>
-              </w:rPr>
-              <w:t>Recognit</w:t>
-            </w:r>
-            <w:proofErr w:type="spellEnd"/>
-            <w:r>
-              <w:rPr>
-                <w:rFonts w:ascii="Times New Roman" w:hAnsi="Times New Roman"/>
-                <w:sz w:val="24"/>
-                <w:szCs w:val="24"/>
-              </w:rPr>
-              <w:t>. (ICPR), 2004</w:t>
+              <w:t>A. W.-K. Kong and D. Zhang, “Competitive coding scheme for palmprint verification,” in Proc. Int. Conf. Pattern Recognit. (ICPR), 2004</w:t>
             </w:r>
             <w:r>
               <w:rPr>
@@ -16229,7 +16917,7 @@
               <w:snapToGrid w:val="0"/>
               <w:spacing w:line="300" w:lineRule="auto"/>
               <w:rPr>
-                <w:rFonts w:ascii="Times New Roman" w:hAnsi="Times New Roman" w:hint="eastAsia"/>
+                <w:rFonts w:ascii="Times New Roman" w:hAnsi="Times New Roman"/>
                 <w:sz w:val="24"/>
                 <w:szCs w:val="24"/>
               </w:rPr>
@@ -16256,95 +16944,23 @@
                 <w:sz w:val="24"/>
                 <w:szCs w:val="24"/>
               </w:rPr>
-              <w:t xml:space="preserve">] W. </w:t>
-            </w:r>
-            <w:proofErr w:type="spellStart"/>
+              <w:t>] W. Zuo, Z. Lin, Z. Guo, and D. Zhang, “The multiscale competitivecode via sparse representation for palmprint verification,” in Proc. IEEE</w:t>
+            </w:r>
             <w:r>
               <w:rPr>
                 <w:rFonts w:ascii="Times New Roman" w:hAnsi="Times New Roman"/>
                 <w:sz w:val="24"/>
                 <w:szCs w:val="24"/>
               </w:rPr>
-              <w:t>Zuo</w:t>
-            </w:r>
-            <w:proofErr w:type="spellEnd"/>
+              <w:t xml:space="preserve"> </w:t>
+            </w:r>
             <w:r>
               <w:rPr>
                 <w:rFonts w:ascii="Times New Roman" w:hAnsi="Times New Roman"/>
                 <w:sz w:val="24"/>
                 <w:szCs w:val="24"/>
               </w:rPr>
-              <w:t xml:space="preserve">, Z. Lin, Z. Guo, and D. Zhang, “The multiscale </w:t>
-            </w:r>
-            <w:proofErr w:type="spellStart"/>
-            <w:r>
-              <w:rPr>
-                <w:rFonts w:ascii="Times New Roman" w:hAnsi="Times New Roman"/>
-                <w:sz w:val="24"/>
-                <w:szCs w:val="24"/>
-              </w:rPr>
-              <w:t>competitivecode</w:t>
-            </w:r>
-            <w:proofErr w:type="spellEnd"/>
-            <w:r>
-              <w:rPr>
-                <w:rFonts w:ascii="Times New Roman" w:hAnsi="Times New Roman"/>
-                <w:sz w:val="24"/>
-                <w:szCs w:val="24"/>
-              </w:rPr>
-              <w:t xml:space="preserve"> via sparse representation for palmprint verification,” in Proc. IEEE</w:t>
-            </w:r>
-            <w:r>
-              <w:rPr>
-                <w:rFonts w:ascii="Times New Roman" w:hAnsi="Times New Roman"/>
-                <w:sz w:val="24"/>
-                <w:szCs w:val="24"/>
-              </w:rPr>
-              <w:t xml:space="preserve"> </w:t>
-            </w:r>
-            <w:r>
-              <w:rPr>
-                <w:rFonts w:ascii="Times New Roman" w:hAnsi="Times New Roman"/>
-                <w:sz w:val="24"/>
-                <w:szCs w:val="24"/>
-              </w:rPr>
-              <w:t xml:space="preserve">Conf. </w:t>
-            </w:r>
-            <w:proofErr w:type="spellStart"/>
-            <w:r>
-              <w:rPr>
-                <w:rFonts w:ascii="Times New Roman" w:hAnsi="Times New Roman"/>
-                <w:sz w:val="24"/>
-                <w:szCs w:val="24"/>
-              </w:rPr>
-              <w:t>Comput</w:t>
-            </w:r>
-            <w:proofErr w:type="spellEnd"/>
-            <w:r>
-              <w:rPr>
-                <w:rFonts w:ascii="Times New Roman" w:hAnsi="Times New Roman"/>
-                <w:sz w:val="24"/>
-                <w:szCs w:val="24"/>
-              </w:rPr>
-              <w:t xml:space="preserve">. Vis. Pattern </w:t>
-            </w:r>
-            <w:proofErr w:type="spellStart"/>
-            <w:r>
-              <w:rPr>
-                <w:rFonts w:ascii="Times New Roman" w:hAnsi="Times New Roman"/>
-                <w:sz w:val="24"/>
-                <w:szCs w:val="24"/>
-              </w:rPr>
-              <w:t>Recognit</w:t>
-            </w:r>
-            <w:proofErr w:type="spellEnd"/>
-            <w:r>
-              <w:rPr>
-                <w:rFonts w:ascii="Times New Roman" w:hAnsi="Times New Roman"/>
-                <w:sz w:val="24"/>
-                <w:szCs w:val="24"/>
-              </w:rPr>
-              <w:t>. (CVPR), 2010.</w:t>
+              <w:t>Conf. Comput. Vis. Pattern Recognit. (CVPR), 2010.</w:t>
             </w:r>
           </w:p>
         </w:tc>
@@ -16424,25 +17040,7 @@
                 <w:sz w:val="24"/>
                 <w:szCs w:val="24"/>
               </w:rPr>
-              <w:t xml:space="preserve">on robust line orientation code,” Pattern </w:t>
-            </w:r>
-            <w:proofErr w:type="spellStart"/>
-            <w:r>
-              <w:rPr>
-                <w:rFonts w:ascii="Times New Roman" w:hAnsi="Times New Roman"/>
-                <w:sz w:val="24"/>
-                <w:szCs w:val="24"/>
-              </w:rPr>
-              <w:t>Recognit</w:t>
-            </w:r>
-            <w:proofErr w:type="spellEnd"/>
-            <w:r>
-              <w:rPr>
-                <w:rFonts w:ascii="Times New Roman" w:hAnsi="Times New Roman"/>
-                <w:sz w:val="24"/>
-                <w:szCs w:val="24"/>
-              </w:rPr>
-              <w:t>., vol. 41, no. 5, 2008.</w:t>
+              <w:t>on robust line orientation code,” Pattern Recognit., vol. 41, no. 5, 2008.</w:t>
             </w:r>
           </w:p>
         </w:tc>
@@ -16512,23 +17110,13 @@
               </w:rPr>
               <w:t xml:space="preserve"> </w:t>
             </w:r>
-            <w:proofErr w:type="spellStart"/>
             <w:r>
               <w:rPr>
                 <w:rFonts w:ascii="Times New Roman" w:hAnsi="Times New Roman"/>
                 <w:sz w:val="24"/>
                 <w:szCs w:val="24"/>
               </w:rPr>
-              <w:t>Recognit</w:t>
-            </w:r>
-            <w:proofErr w:type="spellEnd"/>
-            <w:r>
-              <w:rPr>
-                <w:rFonts w:ascii="Times New Roman" w:hAnsi="Times New Roman"/>
-                <w:sz w:val="24"/>
-                <w:szCs w:val="24"/>
-              </w:rPr>
-              <w:t>., vol. 49, Jan. 2016.</w:t>
+              <w:t>Recognit., vol. 49, Jan. 2016.</w:t>
             </w:r>
           </w:p>
         </w:tc>
@@ -16580,59 +17168,23 @@
                 <w:sz w:val="24"/>
                 <w:szCs w:val="24"/>
               </w:rPr>
-              <w:t xml:space="preserve">] Z. Guo, D. Zhang, L. Zhang, and W. </w:t>
-            </w:r>
-            <w:proofErr w:type="spellStart"/>
+              <w:t>] Z. Guo, D. Zhang, L. Zhang, and W. Zuo, “Palmprint verification</w:t>
+            </w:r>
             <w:r>
               <w:rPr>
                 <w:rFonts w:ascii="Times New Roman" w:hAnsi="Times New Roman"/>
                 <w:sz w:val="24"/>
                 <w:szCs w:val="24"/>
               </w:rPr>
-              <w:t>Zuo</w:t>
-            </w:r>
-            <w:proofErr w:type="spellEnd"/>
+              <w:t xml:space="preserve"> </w:t>
+            </w:r>
             <w:r>
               <w:rPr>
                 <w:rFonts w:ascii="Times New Roman" w:hAnsi="Times New Roman"/>
                 <w:sz w:val="24"/>
                 <w:szCs w:val="24"/>
               </w:rPr>
-              <w:t>, “Palmprint verification</w:t>
-            </w:r>
-            <w:r>
-              <w:rPr>
-                <w:rFonts w:ascii="Times New Roman" w:hAnsi="Times New Roman"/>
-                <w:sz w:val="24"/>
-                <w:szCs w:val="24"/>
-              </w:rPr>
-              <w:t xml:space="preserve"> </w:t>
-            </w:r>
-            <w:r>
-              <w:rPr>
-                <w:rFonts w:ascii="Times New Roman" w:hAnsi="Times New Roman"/>
-                <w:sz w:val="24"/>
-                <w:szCs w:val="24"/>
-              </w:rPr>
-              <w:t xml:space="preserve">using binary orientation co-occurrence vector,” Pattern </w:t>
-            </w:r>
-            <w:proofErr w:type="spellStart"/>
-            <w:r>
-              <w:rPr>
-                <w:rFonts w:ascii="Times New Roman" w:hAnsi="Times New Roman"/>
-                <w:sz w:val="24"/>
-                <w:szCs w:val="24"/>
-              </w:rPr>
-              <w:t>Recognit</w:t>
-            </w:r>
-            <w:proofErr w:type="spellEnd"/>
-            <w:r>
-              <w:rPr>
-                <w:rFonts w:ascii="Times New Roman" w:hAnsi="Times New Roman"/>
-                <w:sz w:val="24"/>
-                <w:szCs w:val="24"/>
-              </w:rPr>
-              <w:t>. Lett., vol. 30, no. 13</w:t>
+              <w:t>using binary orientation co-occurrence vector,” Pattern Recognit. Lett., vol. 30, no. 13</w:t>
             </w:r>
             <w:r>
               <w:rPr>
@@ -16708,27 +17260,7 @@
                 <w:sz w:val="24"/>
                 <w:szCs w:val="24"/>
               </w:rPr>
-              <w:t xml:space="preserve">competitive code for palmprint recognition,” IEEE Trans. Syst., </w:t>
-            </w:r>
-            <w:proofErr w:type="spellStart"/>
-            <w:proofErr w:type="gramStart"/>
-            <w:r>
-              <w:rPr>
-                <w:rFonts w:ascii="Times New Roman" w:hAnsi="Times New Roman"/>
-                <w:sz w:val="24"/>
-                <w:szCs w:val="24"/>
-              </w:rPr>
-              <w:t>Man,Cybern</w:t>
-            </w:r>
-            <w:proofErr w:type="spellEnd"/>
-            <w:proofErr w:type="gramEnd"/>
-            <w:r>
-              <w:rPr>
-                <w:rFonts w:ascii="Times New Roman" w:hAnsi="Times New Roman"/>
-                <w:sz w:val="24"/>
-                <w:szCs w:val="24"/>
-              </w:rPr>
-              <w:t>., Syst., vol. 48, no. 2, Feb. 2018.</w:t>
+              <w:t>competitive code for palmprint recognition,” IEEE Trans. Syst., Man,Cybern., Syst., vol. 48, no. 2, Feb. 2018.</w:t>
             </w:r>
           </w:p>
         </w:tc>
@@ -16788,25 +17320,7 @@
                 <w:sz w:val="24"/>
                 <w:szCs w:val="24"/>
               </w:rPr>
-              <w:t xml:space="preserve">features,” Pattern </w:t>
-            </w:r>
-            <w:proofErr w:type="spellStart"/>
-            <w:r>
-              <w:rPr>
-                <w:rFonts w:ascii="Times New Roman" w:hAnsi="Times New Roman"/>
-                <w:sz w:val="24"/>
-                <w:szCs w:val="24"/>
-              </w:rPr>
-              <w:t>Recognit</w:t>
-            </w:r>
-            <w:proofErr w:type="spellEnd"/>
-            <w:r>
-              <w:rPr>
-                <w:rFonts w:ascii="Times New Roman" w:hAnsi="Times New Roman"/>
-                <w:sz w:val="24"/>
-                <w:szCs w:val="24"/>
-              </w:rPr>
-              <w:t>. Lett., vol. 69, Jan. 2016.</w:t>
+              <w:t>features,” Pattern Recognit. Lett., vol. 69, Jan. 2016.</w:t>
             </w:r>
           </w:p>
         </w:tc>
@@ -16850,95 +17364,23 @@
                 <w:sz w:val="24"/>
                 <w:szCs w:val="24"/>
               </w:rPr>
-              <w:t xml:space="preserve">] Z. Sun, T. Tan, Y. Wang, and S. Li, “Ordinal palmprint </w:t>
-            </w:r>
-            <w:proofErr w:type="spellStart"/>
+              <w:t>] Z. Sun, T. Tan, Y. Wang, and S. Li, “Ordinal palmprint represention for personal identification [represention read representation],” in</w:t>
+            </w:r>
             <w:r>
               <w:rPr>
                 <w:rFonts w:ascii="Times New Roman" w:hAnsi="Times New Roman"/>
                 <w:sz w:val="24"/>
                 <w:szCs w:val="24"/>
               </w:rPr>
-              <w:t>represention</w:t>
-            </w:r>
-            <w:proofErr w:type="spellEnd"/>
+              <w:t xml:space="preserve"> </w:t>
+            </w:r>
             <w:r>
               <w:rPr>
                 <w:rFonts w:ascii="Times New Roman" w:hAnsi="Times New Roman"/>
                 <w:sz w:val="24"/>
                 <w:szCs w:val="24"/>
               </w:rPr>
-              <w:t xml:space="preserve"> for personal identification [</w:t>
-            </w:r>
-            <w:proofErr w:type="spellStart"/>
-            <w:r>
-              <w:rPr>
-                <w:rFonts w:ascii="Times New Roman" w:hAnsi="Times New Roman"/>
-                <w:sz w:val="24"/>
-                <w:szCs w:val="24"/>
-              </w:rPr>
-              <w:t>represention</w:t>
-            </w:r>
-            <w:proofErr w:type="spellEnd"/>
-            <w:r>
-              <w:rPr>
-                <w:rFonts w:ascii="Times New Roman" w:hAnsi="Times New Roman"/>
-                <w:sz w:val="24"/>
-                <w:szCs w:val="24"/>
-              </w:rPr>
-              <w:t xml:space="preserve"> read representation],” in</w:t>
-            </w:r>
-            <w:r>
-              <w:rPr>
-                <w:rFonts w:ascii="Times New Roman" w:hAnsi="Times New Roman"/>
-                <w:sz w:val="24"/>
-                <w:szCs w:val="24"/>
-              </w:rPr>
-              <w:t xml:space="preserve"> </w:t>
-            </w:r>
-            <w:r>
-              <w:rPr>
-                <w:rFonts w:ascii="Times New Roman" w:hAnsi="Times New Roman"/>
-                <w:sz w:val="24"/>
-                <w:szCs w:val="24"/>
-              </w:rPr>
-              <w:t xml:space="preserve">Proc. IEEE Conf. </w:t>
-            </w:r>
-            <w:proofErr w:type="spellStart"/>
-            <w:r>
-              <w:rPr>
-                <w:rFonts w:ascii="Times New Roman" w:hAnsi="Times New Roman"/>
-                <w:sz w:val="24"/>
-                <w:szCs w:val="24"/>
-              </w:rPr>
-              <w:t>Comput</w:t>
-            </w:r>
-            <w:proofErr w:type="spellEnd"/>
-            <w:r>
-              <w:rPr>
-                <w:rFonts w:ascii="Times New Roman" w:hAnsi="Times New Roman"/>
-                <w:sz w:val="24"/>
-                <w:szCs w:val="24"/>
-              </w:rPr>
-              <w:t xml:space="preserve">. Vis. Pattern </w:t>
-            </w:r>
-            <w:proofErr w:type="spellStart"/>
-            <w:r>
-              <w:rPr>
-                <w:rFonts w:ascii="Times New Roman" w:hAnsi="Times New Roman"/>
-                <w:sz w:val="24"/>
-                <w:szCs w:val="24"/>
-              </w:rPr>
-              <w:t>Recognit</w:t>
-            </w:r>
-            <w:proofErr w:type="spellEnd"/>
-            <w:r>
-              <w:rPr>
-                <w:rFonts w:ascii="Times New Roman" w:hAnsi="Times New Roman"/>
-                <w:sz w:val="24"/>
-                <w:szCs w:val="24"/>
-              </w:rPr>
-              <w:t>., vol. 1, Jun. 2005.</w:t>
+              <w:t>Proc. IEEE Conf. Comput. Vis. Pattern Recognit., vol. 1, Jun. 2005.</w:t>
             </w:r>
           </w:p>
         </w:tc>
@@ -16982,25 +17424,7 @@
                 <w:sz w:val="24"/>
                 <w:szCs w:val="24"/>
               </w:rPr>
-              <w:t xml:space="preserve">] L. Zhang, H. Li, and J. </w:t>
-            </w:r>
-            <w:proofErr w:type="spellStart"/>
-            <w:r>
-              <w:rPr>
-                <w:rFonts w:ascii="Times New Roman" w:hAnsi="Times New Roman"/>
-                <w:sz w:val="24"/>
-                <w:szCs w:val="24"/>
-              </w:rPr>
-              <w:t>Niu</w:t>
-            </w:r>
-            <w:proofErr w:type="spellEnd"/>
-            <w:r>
-              <w:rPr>
-                <w:rFonts w:ascii="Times New Roman" w:hAnsi="Times New Roman"/>
-                <w:sz w:val="24"/>
-                <w:szCs w:val="24"/>
-              </w:rPr>
-              <w:t>, “Fragile bits in palmprint recognition,”</w:t>
+              <w:t>] L. Zhang, H. Li, and J. Niu, “Fragile bits in palmprint recognition,”</w:t>
             </w:r>
             <w:r>
               <w:rPr>
@@ -17026,6 +17450,107 @@
               </w:rPr>
               <w:lastRenderedPageBreak/>
               <w:t>Signal Process. Lett., vol. 19, no. 10, pp. 663–666, Oct. 2012.</w:t>
+            </w:r>
+          </w:p>
+        </w:tc>
+      </w:tr>
+      <w:tr>
+        <w:tc>
+          <w:tcPr>
+            <w:tcW w:w="8833" w:type="dxa"/>
+          </w:tcPr>
+          <w:p>
+            <w:pPr>
+              <w:pStyle w:val="af"/>
+              <w:adjustRightInd w:val="0"/>
+              <w:snapToGrid w:val="0"/>
+              <w:spacing w:line="300" w:lineRule="auto"/>
+              <w:rPr>
+                <w:rFonts w:ascii="Times New Roman" w:hAnsi="Times New Roman" w:hint="eastAsia"/>
+                <w:sz w:val="24"/>
+                <w:szCs w:val="24"/>
+              </w:rPr>
+            </w:pPr>
+            <w:r>
+              <w:rPr>
+                <w:rFonts w:ascii="Times New Roman" w:hAnsi="Times New Roman"/>
+                <w:sz w:val="24"/>
+                <w:szCs w:val="24"/>
+              </w:rPr>
+              <w:lastRenderedPageBreak/>
+              <w:t>[</w:t>
+            </w:r>
+            <w:r>
+              <w:rPr>
+                <w:rFonts w:ascii="Times New Roman" w:hAnsi="Times New Roman" w:hint="eastAsia"/>
+                <w:sz w:val="24"/>
+                <w:szCs w:val="24"/>
+              </w:rPr>
+              <w:t>30</w:t>
+            </w:r>
+            <w:r>
+              <w:rPr>
+                <w:rFonts w:ascii="Times New Roman" w:hAnsi="Times New Roman"/>
+                <w:sz w:val="24"/>
+                <w:szCs w:val="24"/>
+              </w:rPr>
+              <w:t>] K.O. Goh, C. Tee, B.J. Teoh, C.L. Ngo, Automated hand geometry</w:t>
+            </w:r>
+            <w:r>
+              <w:rPr>
+                <w:rFonts w:ascii="Times New Roman" w:hAnsi="Times New Roman"/>
+                <w:sz w:val="24"/>
+                <w:szCs w:val="24"/>
+              </w:rPr>
+              <w:t xml:space="preserve"> </w:t>
+            </w:r>
+            <w:r>
+              <w:rPr>
+                <w:rFonts w:ascii="Times New Roman" w:hAnsi="Times New Roman"/>
+                <w:sz w:val="24"/>
+                <w:szCs w:val="24"/>
+              </w:rPr>
+              <w:t>verification system based on salient points, The 3rd International</w:t>
+            </w:r>
+            <w:r>
+              <w:rPr>
+                <w:rFonts w:ascii="Times New Roman" w:hAnsi="Times New Roman"/>
+                <w:sz w:val="24"/>
+                <w:szCs w:val="24"/>
+              </w:rPr>
+              <w:t xml:space="preserve"> </w:t>
+            </w:r>
+            <w:r>
+              <w:rPr>
+                <w:rFonts w:ascii="Times New Roman" w:hAnsi="Times New Roman"/>
+                <w:sz w:val="24"/>
+                <w:szCs w:val="24"/>
+              </w:rPr>
+              <w:t>Symposium on Communications and Information Technologies</w:t>
+            </w:r>
+            <w:r>
+              <w:rPr>
+                <w:rFonts w:ascii="Times New Roman" w:hAnsi="Times New Roman"/>
+                <w:sz w:val="24"/>
+                <w:szCs w:val="24"/>
+              </w:rPr>
+              <w:t xml:space="preserve"> </w:t>
+            </w:r>
+            <w:r>
+              <w:rPr>
+                <w:rFonts w:ascii="Times New Roman" w:hAnsi="Times New Roman"/>
+                <w:sz w:val="24"/>
+                <w:szCs w:val="24"/>
+              </w:rPr>
+              <w:t>(ISCIT 2003) Songkhla, Thailand, September, 2003</w:t>
+            </w:r>
+            <w:r>
+              <w:rPr>
+                <w:rFonts w:ascii="Times New Roman" w:hAnsi="Times New Roman" w:hint="eastAsia"/>
+                <w:sz w:val="24"/>
+                <w:szCs w:val="24"/>
+              </w:rPr>
+              <w:t>.</w:t>
             </w:r>
           </w:p>
         </w:tc>
@@ -17046,7 +17571,7 @@
       </w:pPr>
     </w:p>
     <w:sectPr>
-      <w:footerReference w:type="default" r:id="rId25"/>
+      <w:footerReference w:type="default" r:id="rId26"/>
       <w:pgSz w:w="11906" w:h="16838" w:code="9"/>
       <w:pgMar w:top="1814" w:right="1588" w:bottom="1701" w:left="1701" w:header="1701" w:footer="1304" w:gutter="0"/>
       <w:pgNumType w:start="1"/>
@@ -19791,7 +20316,7 @@
 </file>
 
 <file path=customXml/itemProps1.xml><?xml version="1.0" encoding="utf-8"?>
-<ds:datastoreItem xmlns:ds="http://schemas.openxmlformats.org/officeDocument/2006/customXml" ds:itemID="{E86FB9DE-E596-4CE1-A81C-23CF325D7DFD}">
+<ds:datastoreItem xmlns:ds="http://schemas.openxmlformats.org/officeDocument/2006/customXml" ds:itemID="{B0FAFD4F-07C9-4B7D-8471-CAB54F9008EF}">
   <ds:schemaRefs>
     <ds:schemaRef ds:uri="http://schemas.openxmlformats.org/officeDocument/2006/bibliography"/>
   </ds:schemaRefs>

--- a/开题报告_初稿_0907.docx
+++ b/开题报告_初稿_0907.docx
@@ -9709,7 +9709,15 @@
           <w:rFonts w:asciiTheme="minorEastAsia" w:eastAsiaTheme="minorEastAsia" w:hAnsiTheme="minorEastAsia" w:hint="eastAsia"/>
           <w:sz w:val="24"/>
         </w:rPr>
-        <w:t>（Do</w:t>
+        <w:t>（</w:t>
+      </w:r>
+      <w:proofErr w:type="spellStart"/>
+      <w:r>
+        <w:rPr>
+          <w:rFonts w:asciiTheme="minorEastAsia" w:eastAsiaTheme="minorEastAsia" w:hAnsiTheme="minorEastAsia" w:hint="eastAsia"/>
+          <w:sz w:val="24"/>
+        </w:rPr>
+        <w:t>Do</w:t>
       </w:r>
       <w:r>
         <w:rPr>
@@ -9718,6 +9726,7 @@
         </w:rPr>
         <w:t>G</w:t>
       </w:r>
+      <w:proofErr w:type="spellEnd"/>
       <w:r>
         <w:rPr>
           <w:rFonts w:asciiTheme="minorEastAsia" w:eastAsiaTheme="minorEastAsia" w:hAnsiTheme="minorEastAsia" w:hint="eastAsia"/>
@@ -9975,7 +9984,15 @@
           <w:rFonts w:asciiTheme="minorEastAsia" w:eastAsiaTheme="minorEastAsia" w:hAnsiTheme="minorEastAsia" w:hint="eastAsia"/>
           <w:sz w:val="24"/>
         </w:rPr>
-        <w:t>基于Do</w:t>
+        <w:t>基于</w:t>
+      </w:r>
+      <w:proofErr w:type="spellStart"/>
+      <w:r>
+        <w:rPr>
+          <w:rFonts w:asciiTheme="minorEastAsia" w:eastAsiaTheme="minorEastAsia" w:hAnsiTheme="minorEastAsia" w:hint="eastAsia"/>
+          <w:sz w:val="24"/>
+        </w:rPr>
+        <w:t>Do</w:t>
       </w:r>
       <w:r>
         <w:rPr>
@@ -9984,6 +10001,7 @@
         </w:rPr>
         <w:t>G</w:t>
       </w:r>
+      <w:proofErr w:type="spellEnd"/>
       <w:r>
         <w:rPr>
           <w:rFonts w:asciiTheme="minorEastAsia" w:eastAsiaTheme="minorEastAsia" w:hAnsiTheme="minorEastAsia" w:hint="eastAsia"/>
@@ -10045,7 +10063,15 @@
           <w:rFonts w:asciiTheme="minorEastAsia" w:eastAsiaTheme="minorEastAsia" w:hAnsiTheme="minorEastAsia" w:hint="eastAsia"/>
           <w:sz w:val="24"/>
         </w:rPr>
-        <w:t>对于基于Do</w:t>
+        <w:t>对于基于</w:t>
+      </w:r>
+      <w:proofErr w:type="spellStart"/>
+      <w:r>
+        <w:rPr>
+          <w:rFonts w:asciiTheme="minorEastAsia" w:eastAsiaTheme="minorEastAsia" w:hAnsiTheme="minorEastAsia" w:hint="eastAsia"/>
+          <w:sz w:val="24"/>
+        </w:rPr>
+        <w:t>Do</w:t>
       </w:r>
       <w:r>
         <w:rPr>
@@ -10054,6 +10080,7 @@
         </w:rPr>
         <w:t>G</w:t>
       </w:r>
+      <w:proofErr w:type="spellEnd"/>
       <w:r>
         <w:rPr>
           <w:rFonts w:asciiTheme="minorEastAsia" w:eastAsiaTheme="minorEastAsia" w:hAnsiTheme="minorEastAsia" w:hint="eastAsia"/>
@@ -10337,7 +10364,7 @@
         <w:spacing w:line="288" w:lineRule="auto"/>
         <w:ind w:firstLineChars="200" w:firstLine="506"/>
         <w:rPr>
-          <w:rFonts w:asciiTheme="minorEastAsia" w:eastAsiaTheme="minorEastAsia" w:hAnsiTheme="minorEastAsia" w:hint="eastAsia"/>
+          <w:rFonts w:asciiTheme="minorEastAsia" w:eastAsiaTheme="minorEastAsia" w:hAnsiTheme="minorEastAsia"/>
           <w:sz w:val="24"/>
         </w:rPr>
       </w:pPr>
@@ -10639,6 +10666,7 @@
         </w:rPr>
         <w:t>基于</w:t>
       </w:r>
+      <w:proofErr w:type="spellStart"/>
       <w:r>
         <w:rPr>
           <w:rFonts w:asciiTheme="minorEastAsia" w:eastAsiaTheme="minorEastAsia" w:hAnsiTheme="minorEastAsia" w:hint="eastAsia"/>
@@ -10653,6 +10681,7 @@
         </w:rPr>
         <w:t>G</w:t>
       </w:r>
+      <w:proofErr w:type="spellEnd"/>
       <w:r>
         <w:rPr>
           <w:rFonts w:asciiTheme="minorEastAsia" w:eastAsiaTheme="minorEastAsia" w:hAnsiTheme="minorEastAsia" w:hint="eastAsia"/>
@@ -10942,7 +10971,23 @@
           <w:rFonts w:asciiTheme="minorEastAsia" w:eastAsiaTheme="minorEastAsia" w:hAnsiTheme="minorEastAsia" w:hint="eastAsia"/>
           <w:sz w:val="24"/>
         </w:rPr>
-        <w:t xml:space="preserve">包括palmcode </w:t>
+        <w:t>包括</w:t>
+      </w:r>
+      <w:proofErr w:type="spellStart"/>
+      <w:r>
+        <w:rPr>
+          <w:rFonts w:asciiTheme="minorEastAsia" w:eastAsiaTheme="minorEastAsia" w:hAnsiTheme="minorEastAsia" w:hint="eastAsia"/>
+          <w:sz w:val="24"/>
+        </w:rPr>
+        <w:t>palmcode</w:t>
+      </w:r>
+      <w:proofErr w:type="spellEnd"/>
+      <w:r>
+        <w:rPr>
+          <w:rFonts w:asciiTheme="minorEastAsia" w:eastAsiaTheme="minorEastAsia" w:hAnsiTheme="minorEastAsia" w:hint="eastAsia"/>
+          <w:sz w:val="24"/>
+        </w:rPr>
+        <w:t xml:space="preserve"> </w:t>
       </w:r>
       <w:r>
         <w:rPr>
@@ -11078,7 +11123,23 @@
           <w:sz w:val="24"/>
           <w:vertAlign w:val="superscript"/>
         </w:rPr>
-        <w:t>[]</w:t>
+        <w:t>[</w:t>
+      </w:r>
+      <w:r>
+        <w:rPr>
+          <w:rFonts w:asciiTheme="minorEastAsia" w:eastAsiaTheme="minorEastAsia" w:hAnsiTheme="minorEastAsia" w:hint="eastAsia"/>
+          <w:sz w:val="24"/>
+          <w:vertAlign w:val="superscript"/>
+        </w:rPr>
+        <w:t>22</w:t>
+      </w:r>
+      <w:r>
+        <w:rPr>
+          <w:rFonts w:asciiTheme="minorEastAsia" w:eastAsiaTheme="minorEastAsia" w:hAnsiTheme="minorEastAsia" w:hint="eastAsia"/>
+          <w:sz w:val="24"/>
+          <w:vertAlign w:val="superscript"/>
+        </w:rPr>
+        <w:t>]</w:t>
       </w:r>
       <w:r>
         <w:rPr>
@@ -11790,7 +11851,15 @@
           <w:rFonts w:asciiTheme="minorEastAsia" w:eastAsiaTheme="minorEastAsia" w:hAnsiTheme="minorEastAsia" w:hint="eastAsia"/>
           <w:sz w:val="24"/>
         </w:rPr>
-        <w:t>方法在Pol</w:t>
+        <w:t>方法在</w:t>
+      </w:r>
+      <w:proofErr w:type="spellStart"/>
+      <w:r>
+        <w:rPr>
+          <w:rFonts w:asciiTheme="minorEastAsia" w:eastAsiaTheme="minorEastAsia" w:hAnsiTheme="minorEastAsia" w:hint="eastAsia"/>
+          <w:sz w:val="24"/>
+        </w:rPr>
+        <w:t>Pol</w:t>
       </w:r>
       <w:r>
         <w:rPr>
@@ -11799,6 +11868,7 @@
         </w:rPr>
         <w:t>yU</w:t>
       </w:r>
+      <w:proofErr w:type="spellEnd"/>
       <w:r>
         <w:rPr>
           <w:rFonts w:asciiTheme="minorEastAsia" w:eastAsiaTheme="minorEastAsia" w:hAnsiTheme="minorEastAsia" w:hint="eastAsia"/>
@@ -11811,14 +11881,7 @@
           <w:rFonts w:asciiTheme="minorEastAsia" w:eastAsiaTheme="minorEastAsia" w:hAnsiTheme="minorEastAsia" w:hint="eastAsia"/>
           <w:sz w:val="24"/>
         </w:rPr>
-        <w:t>的验证</w:t>
-      </w:r>
-      <w:r>
-        <w:rPr>
-          <w:rFonts w:asciiTheme="minorEastAsia" w:eastAsiaTheme="minorEastAsia" w:hAnsiTheme="minorEastAsia" w:hint="eastAsia"/>
-          <w:sz w:val="24"/>
-        </w:rPr>
-        <w:t>等错误率（E</w:t>
+        <w:t>的验证等错误率（E</w:t>
       </w:r>
       <w:r>
         <w:rPr>
@@ -12653,14 +12716,7 @@
           <w:rFonts w:asciiTheme="minorEastAsia" w:eastAsiaTheme="minorEastAsia" w:hAnsiTheme="minorEastAsia" w:hint="eastAsia"/>
           <w:sz w:val="24"/>
         </w:rPr>
-        <w:t>文献[</w:t>
-      </w:r>
-      <w:r>
-        <w:rPr>
-          <w:rFonts w:asciiTheme="minorEastAsia" w:eastAsiaTheme="minorEastAsia" w:hAnsiTheme="minorEastAsia" w:hint="eastAsia"/>
-          <w:sz w:val="24"/>
-        </w:rPr>
-        <w:t>10</w:t>
+        <w:t>文献[10</w:t>
       </w:r>
       <w:r>
         <w:rPr>
@@ -12685,7 +12741,7 @@
         <w:spacing w:line="288" w:lineRule="auto"/>
         <w:ind w:firstLineChars="200" w:firstLine="506"/>
         <w:rPr>
-          <w:rFonts w:asciiTheme="minorEastAsia" w:eastAsiaTheme="minorEastAsia" w:hAnsiTheme="minorEastAsia" w:hint="eastAsia"/>
+          <w:rFonts w:asciiTheme="minorEastAsia" w:eastAsiaTheme="minorEastAsia" w:hAnsiTheme="minorEastAsia"/>
           <w:sz w:val="24"/>
         </w:rPr>
       </w:pPr>
@@ -13525,14 +13581,7 @@
           <w:rFonts w:asciiTheme="minorEastAsia" w:eastAsiaTheme="minorEastAsia" w:hAnsiTheme="minorEastAsia" w:hint="eastAsia"/>
           <w:sz w:val="24"/>
         </w:rPr>
-        <w:t>文献[9</w:t>
-      </w:r>
-      <w:r>
-        <w:rPr>
-          <w:rFonts w:asciiTheme="minorEastAsia" w:eastAsiaTheme="minorEastAsia" w:hAnsiTheme="minorEastAsia" w:hint="eastAsia"/>
-          <w:sz w:val="24"/>
-        </w:rPr>
-        <w:t>6</w:t>
+        <w:t>文献[96</w:t>
       </w:r>
       <w:r>
         <w:rPr>
@@ -13651,21 +13700,7 @@
           <w:rFonts w:asciiTheme="minorEastAsia" w:eastAsiaTheme="minorEastAsia" w:hAnsiTheme="minorEastAsia" w:hint="eastAsia"/>
           <w:sz w:val="24"/>
         </w:rPr>
-        <w:t>在</w:t>
-      </w:r>
-      <w:r>
-        <w:rPr>
-          <w:rFonts w:asciiTheme="minorEastAsia" w:eastAsiaTheme="minorEastAsia" w:hAnsiTheme="minorEastAsia" w:hint="eastAsia"/>
-          <w:sz w:val="24"/>
-        </w:rPr>
-        <w:t>12个</w:t>
-      </w:r>
-      <w:r>
-        <w:rPr>
-          <w:rFonts w:asciiTheme="minorEastAsia" w:eastAsiaTheme="minorEastAsia" w:hAnsiTheme="minorEastAsia" w:hint="eastAsia"/>
-          <w:sz w:val="24"/>
-        </w:rPr>
-        <w:t>方向上对</w:t>
+        <w:t>在12个方向上对</w:t>
       </w:r>
       <w:r>
         <w:rPr>
@@ -13716,8 +13751,6 @@
         </w:rPr>
         <w:t>生成LLDP的描述符。</w:t>
       </w:r>
-      <w:bookmarkStart w:id="72" w:name="_GoBack"/>
-      <w:bookmarkEnd w:id="72"/>
       <w:r>
         <w:rPr>
           <w:rFonts w:asciiTheme="minorEastAsia" w:eastAsiaTheme="minorEastAsia" w:hAnsiTheme="minorEastAsia" w:hint="eastAsia"/>
@@ -13815,6 +13848,295 @@
           <w:sz w:val="24"/>
         </w:rPr>
         <w:t>。</w:t>
+      </w:r>
+    </w:p>
+    <w:p>
+      <w:pPr>
+        <w:pStyle w:val="ac"/>
+        <w:adjustRightInd w:val="0"/>
+        <w:snapToGrid w:val="0"/>
+        <w:spacing w:line="288" w:lineRule="auto"/>
+        <w:ind w:firstLineChars="200" w:firstLine="506"/>
+        <w:rPr>
+          <w:rFonts w:asciiTheme="minorEastAsia" w:eastAsiaTheme="minorEastAsia" w:hAnsiTheme="minorEastAsia" w:hint="eastAsia"/>
+          <w:sz w:val="24"/>
+        </w:rPr>
+      </w:pPr>
+      <w:r>
+        <w:rPr>
+          <w:rFonts w:asciiTheme="minorEastAsia" w:eastAsiaTheme="minorEastAsia" w:hAnsiTheme="minorEastAsia" w:hint="eastAsia"/>
+          <w:sz w:val="24"/>
+        </w:rPr>
+        <w:t>传统的掌纹描述</w:t>
+      </w:r>
+      <w:r>
+        <w:rPr>
+          <w:rFonts w:asciiTheme="minorEastAsia" w:eastAsiaTheme="minorEastAsia" w:hAnsiTheme="minorEastAsia" w:hint="eastAsia"/>
+          <w:sz w:val="24"/>
+        </w:rPr>
+        <w:t>算子</w:t>
+      </w:r>
+      <w:r>
+        <w:rPr>
+          <w:rFonts w:asciiTheme="minorEastAsia" w:eastAsiaTheme="minorEastAsia" w:hAnsiTheme="minorEastAsia" w:hint="eastAsia"/>
+          <w:sz w:val="24"/>
+        </w:rPr>
+        <w:t>也存在着一些缺点</w:t>
+      </w:r>
+      <w:r>
+        <w:rPr>
+          <w:rFonts w:asciiTheme="minorEastAsia" w:eastAsiaTheme="minorEastAsia" w:hAnsiTheme="minorEastAsia" w:hint="eastAsia"/>
+          <w:sz w:val="24"/>
+        </w:rPr>
+        <w:t>。首先，它们</w:t>
+      </w:r>
+      <w:r>
+        <w:rPr>
+          <w:rFonts w:asciiTheme="minorEastAsia" w:eastAsiaTheme="minorEastAsia" w:hAnsiTheme="minorEastAsia" w:hint="eastAsia"/>
+          <w:sz w:val="24"/>
+        </w:rPr>
+        <w:t>都是基于经验</w:t>
+      </w:r>
+      <w:r>
+        <w:rPr>
+          <w:rFonts w:asciiTheme="minorEastAsia" w:eastAsiaTheme="minorEastAsia" w:hAnsiTheme="minorEastAsia" w:hint="eastAsia"/>
+          <w:sz w:val="24"/>
+        </w:rPr>
+        <w:t>的</w:t>
+      </w:r>
+      <w:r>
+        <w:rPr>
+          <w:rFonts w:asciiTheme="minorEastAsia" w:eastAsiaTheme="minorEastAsia" w:hAnsiTheme="minorEastAsia" w:hint="eastAsia"/>
+          <w:sz w:val="24"/>
+        </w:rPr>
+        <w:t>模型，使用手工</w:t>
+      </w:r>
+      <w:r>
+        <w:rPr>
+          <w:rFonts w:asciiTheme="minorEastAsia" w:eastAsiaTheme="minorEastAsia" w:hAnsiTheme="minorEastAsia" w:hint="eastAsia"/>
+          <w:sz w:val="24"/>
+        </w:rPr>
+        <w:t>设计</w:t>
+      </w:r>
+      <w:r>
+        <w:rPr>
+          <w:rFonts w:asciiTheme="minorEastAsia" w:eastAsiaTheme="minorEastAsia" w:hAnsiTheme="minorEastAsia" w:hint="eastAsia"/>
+          <w:sz w:val="24"/>
+        </w:rPr>
+        <w:t>的滤波器来生成特征。 因此，这些模型在</w:t>
+      </w:r>
+      <w:r>
+        <w:rPr>
+          <w:rFonts w:asciiTheme="minorEastAsia" w:eastAsiaTheme="minorEastAsia" w:hAnsiTheme="minorEastAsia" w:hint="eastAsia"/>
+          <w:sz w:val="24"/>
+        </w:rPr>
+        <w:t>实际应用的</w:t>
+      </w:r>
+      <w:r>
+        <w:rPr>
+          <w:rFonts w:asciiTheme="minorEastAsia" w:eastAsiaTheme="minorEastAsia" w:hAnsiTheme="minorEastAsia" w:hint="eastAsia"/>
+          <w:sz w:val="24"/>
+        </w:rPr>
+        <w:t>时</w:t>
+      </w:r>
+      <w:r>
+        <w:rPr>
+          <w:rFonts w:asciiTheme="minorEastAsia" w:eastAsiaTheme="minorEastAsia" w:hAnsiTheme="minorEastAsia" w:hint="eastAsia"/>
+          <w:sz w:val="24"/>
+        </w:rPr>
+        <w:t>侯</w:t>
+      </w:r>
+      <w:r>
+        <w:rPr>
+          <w:rFonts w:asciiTheme="minorEastAsia" w:eastAsiaTheme="minorEastAsia" w:hAnsiTheme="minorEastAsia" w:hint="eastAsia"/>
+          <w:sz w:val="24"/>
+        </w:rPr>
+        <w:t>非常依赖于参数</w:t>
+      </w:r>
+      <w:r>
+        <w:rPr>
+          <w:rFonts w:asciiTheme="minorEastAsia" w:eastAsiaTheme="minorEastAsia" w:hAnsiTheme="minorEastAsia" w:hint="eastAsia"/>
+          <w:sz w:val="24"/>
+        </w:rPr>
+        <w:t>的</w:t>
+      </w:r>
+      <w:r>
+        <w:rPr>
+          <w:rFonts w:asciiTheme="minorEastAsia" w:eastAsiaTheme="minorEastAsia" w:hAnsiTheme="minorEastAsia" w:hint="eastAsia"/>
+          <w:sz w:val="24"/>
+        </w:rPr>
+        <w:t>选择</w:t>
+      </w:r>
+      <w:r>
+        <w:rPr>
+          <w:rFonts w:asciiTheme="minorEastAsia" w:eastAsiaTheme="minorEastAsia" w:hAnsiTheme="minorEastAsia" w:hint="eastAsia"/>
+          <w:sz w:val="24"/>
+        </w:rPr>
+        <w:t>。对于</w:t>
+      </w:r>
+      <w:r>
+        <w:rPr>
+          <w:rFonts w:asciiTheme="minorEastAsia" w:eastAsiaTheme="minorEastAsia" w:hAnsiTheme="minorEastAsia" w:hint="eastAsia"/>
+          <w:sz w:val="24"/>
+        </w:rPr>
+        <w:t>不同</w:t>
+      </w:r>
+      <w:r>
+        <w:rPr>
+          <w:rFonts w:asciiTheme="minorEastAsia" w:eastAsiaTheme="minorEastAsia" w:hAnsiTheme="minorEastAsia" w:hint="eastAsia"/>
+          <w:sz w:val="24"/>
+        </w:rPr>
+        <w:t>的</w:t>
+      </w:r>
+      <w:r>
+        <w:rPr>
+          <w:rFonts w:asciiTheme="minorEastAsia" w:eastAsiaTheme="minorEastAsia" w:hAnsiTheme="minorEastAsia" w:hint="eastAsia"/>
+          <w:sz w:val="24"/>
+        </w:rPr>
+        <w:t>数据库</w:t>
+      </w:r>
+      <w:r>
+        <w:rPr>
+          <w:rFonts w:asciiTheme="minorEastAsia" w:eastAsiaTheme="minorEastAsia" w:hAnsiTheme="minorEastAsia" w:hint="eastAsia"/>
+          <w:sz w:val="24"/>
+        </w:rPr>
+        <w:t>，这些参数有可能迥异</w:t>
+      </w:r>
+      <w:r>
+        <w:rPr>
+          <w:rFonts w:asciiTheme="minorEastAsia" w:eastAsiaTheme="minorEastAsia" w:hAnsiTheme="minorEastAsia" w:hint="eastAsia"/>
+          <w:sz w:val="24"/>
+        </w:rPr>
+        <w:t>，</w:t>
+      </w:r>
+      <w:r>
+        <w:rPr>
+          <w:rFonts w:asciiTheme="minorEastAsia" w:eastAsiaTheme="minorEastAsia" w:hAnsiTheme="minorEastAsia" w:hint="eastAsia"/>
+          <w:sz w:val="24"/>
+        </w:rPr>
+        <w:t>只有通过实验的方式选择合适的参数才能得到最佳的</w:t>
+      </w:r>
+      <w:r>
+        <w:rPr>
+          <w:rFonts w:asciiTheme="minorEastAsia" w:eastAsiaTheme="minorEastAsia" w:hAnsiTheme="minorEastAsia" w:hint="eastAsia"/>
+          <w:sz w:val="24"/>
+        </w:rPr>
+        <w:t>结果</w:t>
+      </w:r>
+      <w:r>
+        <w:rPr>
+          <w:rFonts w:asciiTheme="minorEastAsia" w:eastAsiaTheme="minorEastAsia" w:hAnsiTheme="minorEastAsia" w:hint="eastAsia"/>
+          <w:sz w:val="24"/>
+        </w:rPr>
+        <w:t>。</w:t>
+      </w:r>
+      <w:r>
+        <w:rPr>
+          <w:rFonts w:asciiTheme="minorEastAsia" w:eastAsiaTheme="minorEastAsia" w:hAnsiTheme="minorEastAsia" w:hint="eastAsia"/>
+          <w:sz w:val="24"/>
+        </w:rPr>
+        <w:t>例如，在文献</w:t>
+      </w:r>
+      <w:r>
+        <w:rPr>
+          <w:rFonts w:asciiTheme="minorEastAsia" w:eastAsiaTheme="minorEastAsia" w:hAnsiTheme="minorEastAsia" w:hint="eastAsia"/>
+          <w:sz w:val="24"/>
+        </w:rPr>
+        <w:t>[</w:t>
+      </w:r>
+      <w:r>
+        <w:rPr>
+          <w:rFonts w:asciiTheme="minorEastAsia" w:eastAsiaTheme="minorEastAsia" w:hAnsiTheme="minorEastAsia"/>
+          <w:sz w:val="24"/>
+        </w:rPr>
+        <w:t>31</w:t>
+      </w:r>
+      <w:r>
+        <w:rPr>
+          <w:rFonts w:asciiTheme="minorEastAsia" w:eastAsiaTheme="minorEastAsia" w:hAnsiTheme="minorEastAsia" w:hint="eastAsia"/>
+          <w:sz w:val="24"/>
+        </w:rPr>
+        <w:t>]中，</w:t>
+      </w:r>
+      <w:r>
+        <w:rPr>
+          <w:rFonts w:asciiTheme="minorEastAsia" w:eastAsiaTheme="minorEastAsia" w:hAnsiTheme="minorEastAsia" w:hint="eastAsia"/>
+          <w:sz w:val="24"/>
+        </w:rPr>
+        <w:t>对于</w:t>
+      </w:r>
+      <w:r>
+        <w:rPr>
+          <w:rFonts w:asciiTheme="minorEastAsia" w:eastAsiaTheme="minorEastAsia" w:hAnsiTheme="minorEastAsia" w:hint="eastAsia"/>
+          <w:sz w:val="24"/>
+        </w:rPr>
+        <w:t>4种不同的数据库</w:t>
+      </w:r>
+      <w:r>
+        <w:rPr>
+          <w:rFonts w:asciiTheme="minorEastAsia" w:eastAsiaTheme="minorEastAsia" w:hAnsiTheme="minorEastAsia" w:hint="eastAsia"/>
+          <w:sz w:val="24"/>
+        </w:rPr>
+        <w:t>就需要</w:t>
+      </w:r>
+      <w:r>
+        <w:rPr>
+          <w:rFonts w:asciiTheme="minorEastAsia" w:eastAsiaTheme="minorEastAsia" w:hAnsiTheme="minorEastAsia" w:hint="eastAsia"/>
+          <w:sz w:val="24"/>
+        </w:rPr>
+        <w:t>调整不同的参数组合</w:t>
+      </w:r>
+      <w:r>
+        <w:rPr>
+          <w:rFonts w:asciiTheme="minorEastAsia" w:eastAsiaTheme="minorEastAsia" w:hAnsiTheme="minorEastAsia" w:hint="eastAsia"/>
+          <w:sz w:val="24"/>
+        </w:rPr>
+        <w:t>。</w:t>
+      </w:r>
+      <w:r>
+        <w:rPr>
+          <w:rFonts w:asciiTheme="minorEastAsia" w:eastAsiaTheme="minorEastAsia" w:hAnsiTheme="minorEastAsia" w:hint="eastAsia"/>
+          <w:sz w:val="24"/>
+        </w:rPr>
+        <w:t>其次，</w:t>
+      </w:r>
+      <w:r>
+        <w:rPr>
+          <w:rFonts w:asciiTheme="minorEastAsia" w:eastAsiaTheme="minorEastAsia" w:hAnsiTheme="minorEastAsia" w:hint="eastAsia"/>
+          <w:sz w:val="24"/>
+        </w:rPr>
+        <w:t>这些特征描述算子由于是人工设计的，其表征能力有限，</w:t>
+      </w:r>
+      <w:r>
+        <w:rPr>
+          <w:rFonts w:asciiTheme="minorEastAsia" w:eastAsiaTheme="minorEastAsia" w:hAnsiTheme="minorEastAsia" w:hint="eastAsia"/>
+          <w:sz w:val="24"/>
+        </w:rPr>
+        <w:t>成为了</w:t>
+      </w:r>
+      <w:r>
+        <w:rPr>
+          <w:rFonts w:asciiTheme="minorEastAsia" w:eastAsiaTheme="minorEastAsia" w:hAnsiTheme="minorEastAsia" w:hint="eastAsia"/>
+          <w:sz w:val="24"/>
+        </w:rPr>
+        <w:t>识别精度</w:t>
+      </w:r>
+      <w:r>
+        <w:rPr>
+          <w:rFonts w:asciiTheme="minorEastAsia" w:eastAsiaTheme="minorEastAsia" w:hAnsiTheme="minorEastAsia" w:hint="eastAsia"/>
+          <w:sz w:val="24"/>
+        </w:rPr>
+        <w:t>进一步提高的</w:t>
+      </w:r>
+      <w:r>
+        <w:rPr>
+          <w:rFonts w:asciiTheme="minorEastAsia" w:eastAsiaTheme="minorEastAsia" w:hAnsiTheme="minorEastAsia" w:hint="eastAsia"/>
+          <w:sz w:val="24"/>
+        </w:rPr>
+        <w:t>瓶颈。</w:t>
+      </w:r>
+      <w:r>
+        <w:br w:type="page"/>
       </w:r>
     </w:p>
     <w:p>
@@ -13826,7 +14148,7 @@
         <w:ind w:firstLineChars="200" w:firstLine="446"/>
         <w:jc w:val="center"/>
         <w:rPr>
-          <w:rFonts w:asciiTheme="minorEastAsia" w:eastAsiaTheme="minorEastAsia" w:hAnsiTheme="minorEastAsia" w:hint="eastAsia"/>
+          <w:rFonts w:asciiTheme="minorEastAsia" w:eastAsiaTheme="minorEastAsia" w:hAnsiTheme="minorEastAsia"/>
           <w:sz w:val="24"/>
         </w:rPr>
       </w:pPr>
@@ -13835,6 +14157,7 @@
           <w:rFonts w:asciiTheme="minorEastAsia" w:eastAsiaTheme="minorEastAsia" w:hAnsiTheme="minorEastAsia" w:hint="eastAsia"/>
           <w:szCs w:val="21"/>
         </w:rPr>
+        <w:lastRenderedPageBreak/>
         <w:t>表</w:t>
       </w:r>
       <w:r>
@@ -13917,7 +14240,7 @@
         <w:ind w:firstLineChars="200" w:firstLine="446"/>
         <w:jc w:val="center"/>
         <w:rPr>
-          <w:rFonts w:asciiTheme="minorEastAsia" w:eastAsiaTheme="minorEastAsia" w:hAnsiTheme="minorEastAsia" w:hint="eastAsia"/>
+          <w:rFonts w:asciiTheme="minorEastAsia" w:eastAsiaTheme="minorEastAsia" w:hAnsiTheme="minorEastAsia"/>
           <w:sz w:val="24"/>
         </w:rPr>
       </w:pPr>
@@ -13925,7 +14248,6 @@
         <w:rPr>
           <w:noProof/>
         </w:rPr>
-        <w:lastRenderedPageBreak/>
         <w:drawing>
           <wp:inline distT="0" distB="0" distL="0" distR="0" wp14:anchorId="57FDFFB3" wp14:editId="35AD2506">
             <wp:extent cx="4968240" cy="2733750"/>
@@ -14011,7 +14333,839 @@
         <w:t>逐渐崭露头角。</w:t>
       </w:r>
       <w:r>
-        <w:br w:type="page"/>
+        <w:rPr>
+          <w:rFonts w:asciiTheme="minorEastAsia" w:eastAsiaTheme="minorEastAsia" w:hAnsiTheme="minorEastAsia" w:hint="eastAsia"/>
+          <w:sz w:val="24"/>
+        </w:rPr>
+        <w:t>深度卷积神经网络（DCNN）可以通过</w:t>
+      </w:r>
+      <w:r>
+        <w:rPr>
+          <w:rFonts w:asciiTheme="minorEastAsia" w:eastAsiaTheme="minorEastAsia" w:hAnsiTheme="minorEastAsia" w:hint="eastAsia"/>
+          <w:sz w:val="24"/>
+        </w:rPr>
+        <w:t>多</w:t>
+      </w:r>
+      <w:r>
+        <w:rPr>
+          <w:rFonts w:asciiTheme="minorEastAsia" w:eastAsiaTheme="minorEastAsia" w:hAnsiTheme="minorEastAsia" w:hint="eastAsia"/>
+          <w:sz w:val="24"/>
+        </w:rPr>
+        <w:t>层</w:t>
+      </w:r>
+      <w:r>
+        <w:rPr>
+          <w:rFonts w:asciiTheme="minorEastAsia" w:eastAsiaTheme="minorEastAsia" w:hAnsiTheme="minorEastAsia" w:hint="eastAsia"/>
+          <w:sz w:val="24"/>
+        </w:rPr>
+        <w:t>卷积</w:t>
+      </w:r>
+      <w:r>
+        <w:rPr>
+          <w:rFonts w:asciiTheme="minorEastAsia" w:eastAsiaTheme="minorEastAsia" w:hAnsiTheme="minorEastAsia" w:hint="eastAsia"/>
+          <w:sz w:val="24"/>
+        </w:rPr>
+        <w:t>结构从大量训练样本中学习</w:t>
+      </w:r>
+      <w:r>
+        <w:rPr>
+          <w:rFonts w:asciiTheme="minorEastAsia" w:eastAsiaTheme="minorEastAsia" w:hAnsiTheme="minorEastAsia" w:hint="eastAsia"/>
+          <w:sz w:val="24"/>
+        </w:rPr>
+        <w:t>到</w:t>
+      </w:r>
+      <w:r>
+        <w:rPr>
+          <w:rFonts w:asciiTheme="minorEastAsia" w:eastAsiaTheme="minorEastAsia" w:hAnsiTheme="minorEastAsia" w:hint="eastAsia"/>
+          <w:sz w:val="24"/>
+        </w:rPr>
+        <w:t>更高级别的特征，并且可以捕获特定于任务的知识表示。</w:t>
+      </w:r>
+      <w:r>
+        <w:rPr>
+          <w:rFonts w:asciiTheme="minorEastAsia" w:eastAsiaTheme="minorEastAsia" w:hAnsiTheme="minorEastAsia" w:hint="eastAsia"/>
+          <w:sz w:val="24"/>
+        </w:rPr>
+        <w:t>文献[</w:t>
+      </w:r>
+      <w:r>
+        <w:rPr>
+          <w:rFonts w:asciiTheme="minorEastAsia" w:eastAsiaTheme="minorEastAsia" w:hAnsiTheme="minorEastAsia" w:hint="eastAsia"/>
+          <w:sz w:val="24"/>
+        </w:rPr>
+        <w:t>32</w:t>
+      </w:r>
+      <w:r>
+        <w:rPr>
+          <w:rFonts w:asciiTheme="minorEastAsia" w:eastAsiaTheme="minorEastAsia" w:hAnsiTheme="minorEastAsia"/>
+          <w:sz w:val="24"/>
+        </w:rPr>
+        <w:t>]</w:t>
+      </w:r>
+      <w:r>
+        <w:rPr>
+          <w:rFonts w:asciiTheme="minorEastAsia" w:eastAsiaTheme="minorEastAsia" w:hAnsiTheme="minorEastAsia" w:hint="eastAsia"/>
+          <w:sz w:val="24"/>
+        </w:rPr>
+        <w:t>中，作者</w:t>
+      </w:r>
+      <w:r>
+        <w:rPr>
+          <w:rFonts w:asciiTheme="minorEastAsia" w:eastAsiaTheme="minorEastAsia" w:hAnsiTheme="minorEastAsia" w:hint="eastAsia"/>
+          <w:sz w:val="24"/>
+        </w:rPr>
+        <w:t>将掌纹识别视作图像分类问题，</w:t>
+      </w:r>
+      <w:r>
+        <w:rPr>
+          <w:rFonts w:asciiTheme="minorEastAsia" w:eastAsiaTheme="minorEastAsia" w:hAnsiTheme="minorEastAsia" w:hint="eastAsia"/>
+          <w:sz w:val="24"/>
+        </w:rPr>
+        <w:t>基于</w:t>
+      </w:r>
+      <w:proofErr w:type="spellStart"/>
+      <w:r>
+        <w:rPr>
+          <w:rFonts w:asciiTheme="minorEastAsia" w:eastAsiaTheme="minorEastAsia" w:hAnsiTheme="minorEastAsia"/>
+          <w:sz w:val="24"/>
+        </w:rPr>
+        <w:t>AlexNet</w:t>
+      </w:r>
+      <w:proofErr w:type="spellEnd"/>
+      <w:r>
+        <w:rPr>
+          <w:rFonts w:asciiTheme="minorEastAsia" w:eastAsiaTheme="minorEastAsia" w:hAnsiTheme="minorEastAsia"/>
+          <w:sz w:val="24"/>
+        </w:rPr>
+        <w:t xml:space="preserve"> [105], VGG-16 [106], Inception-V3 [107], </w:t>
+      </w:r>
+      <w:r>
+        <w:rPr>
+          <w:rFonts w:asciiTheme="minorEastAsia" w:eastAsiaTheme="minorEastAsia" w:hAnsiTheme="minorEastAsia" w:hint="eastAsia"/>
+          <w:sz w:val="24"/>
+        </w:rPr>
+        <w:t>和</w:t>
+      </w:r>
+      <w:r>
+        <w:rPr>
+          <w:rFonts w:asciiTheme="minorEastAsia" w:eastAsiaTheme="minorEastAsia" w:hAnsiTheme="minorEastAsia"/>
+          <w:sz w:val="24"/>
+        </w:rPr>
+        <w:t>ResNet-50 [108]</w:t>
+      </w:r>
+      <w:r>
+        <w:rPr>
+          <w:rFonts w:asciiTheme="minorEastAsia" w:eastAsiaTheme="minorEastAsia" w:hAnsiTheme="minorEastAsia" w:hint="eastAsia"/>
+          <w:sz w:val="24"/>
+        </w:rPr>
+        <w:t>的预训练模型，</w:t>
+      </w:r>
+      <w:r>
+        <w:rPr>
+          <w:rFonts w:asciiTheme="minorEastAsia" w:eastAsiaTheme="minorEastAsia" w:hAnsiTheme="minorEastAsia" w:hint="eastAsia"/>
+          <w:sz w:val="24"/>
+        </w:rPr>
+        <w:t>在掌纹图像库上进行再</w:t>
+      </w:r>
+      <w:r>
+        <w:rPr>
+          <w:rFonts w:asciiTheme="minorEastAsia" w:eastAsiaTheme="minorEastAsia" w:hAnsiTheme="minorEastAsia" w:hint="eastAsia"/>
+          <w:sz w:val="24"/>
+        </w:rPr>
+        <w:t>训练</w:t>
+      </w:r>
+      <w:r>
+        <w:rPr>
+          <w:rFonts w:asciiTheme="minorEastAsia" w:eastAsiaTheme="minorEastAsia" w:hAnsiTheme="minorEastAsia" w:hint="eastAsia"/>
+          <w:sz w:val="24"/>
+        </w:rPr>
+        <w:t>。</w:t>
+      </w:r>
+      <w:r>
+        <w:rPr>
+          <w:rFonts w:asciiTheme="minorEastAsia" w:eastAsiaTheme="minorEastAsia" w:hAnsiTheme="minorEastAsia" w:hint="eastAsia"/>
+          <w:sz w:val="24"/>
+        </w:rPr>
+        <w:t>在识别任务中</w:t>
+      </w:r>
+      <w:r>
+        <w:rPr>
+          <w:rFonts w:asciiTheme="minorEastAsia" w:eastAsiaTheme="minorEastAsia" w:hAnsiTheme="minorEastAsia" w:hint="eastAsia"/>
+          <w:sz w:val="24"/>
+        </w:rPr>
+        <w:t>，后两者的</w:t>
+      </w:r>
+      <w:r>
+        <w:rPr>
+          <w:rFonts w:asciiTheme="minorEastAsia" w:eastAsiaTheme="minorEastAsia" w:hAnsiTheme="minorEastAsia" w:hint="eastAsia"/>
+          <w:sz w:val="24"/>
+        </w:rPr>
+        <w:t>错误率</w:t>
+      </w:r>
+      <w:r>
+        <w:rPr>
+          <w:rFonts w:asciiTheme="minorEastAsia" w:eastAsiaTheme="minorEastAsia" w:hAnsiTheme="minorEastAsia" w:hint="eastAsia"/>
+          <w:sz w:val="24"/>
+        </w:rPr>
+        <w:t>（e</w:t>
+      </w:r>
+      <w:r>
+        <w:rPr>
+          <w:rFonts w:asciiTheme="minorEastAsia" w:eastAsiaTheme="minorEastAsia" w:hAnsiTheme="minorEastAsia"/>
+          <w:sz w:val="24"/>
+        </w:rPr>
+        <w:t xml:space="preserve">rror rate of </w:t>
+      </w:r>
+      <w:r>
+        <w:rPr>
+          <w:rFonts w:asciiTheme="minorEastAsia" w:eastAsiaTheme="minorEastAsia" w:hAnsiTheme="minorEastAsia" w:hint="eastAsia"/>
+          <w:sz w:val="24"/>
+        </w:rPr>
+        <w:t>pa</w:t>
+      </w:r>
+      <w:r>
+        <w:rPr>
+          <w:rFonts w:asciiTheme="minorEastAsia" w:eastAsiaTheme="minorEastAsia" w:hAnsiTheme="minorEastAsia"/>
+          <w:sz w:val="24"/>
+        </w:rPr>
+        <w:t>lmprint identification</w:t>
+      </w:r>
+      <w:r>
+        <w:rPr>
+          <w:rFonts w:asciiTheme="minorEastAsia" w:eastAsiaTheme="minorEastAsia" w:hAnsiTheme="minorEastAsia" w:hint="eastAsia"/>
+          <w:sz w:val="24"/>
+        </w:rPr>
+        <w:t>）</w:t>
+      </w:r>
+      <w:r>
+        <w:rPr>
+          <w:rFonts w:asciiTheme="minorEastAsia" w:eastAsiaTheme="minorEastAsia" w:hAnsiTheme="minorEastAsia" w:hint="eastAsia"/>
+          <w:sz w:val="24"/>
+        </w:rPr>
+        <w:t>超过了传统</w:t>
+      </w:r>
+      <w:r>
+        <w:rPr>
+          <w:rFonts w:asciiTheme="minorEastAsia" w:eastAsiaTheme="minorEastAsia" w:hAnsiTheme="minorEastAsia" w:hint="eastAsia"/>
+          <w:sz w:val="24"/>
+        </w:rPr>
+        <w:t>最好的</w:t>
+      </w:r>
+      <w:proofErr w:type="spellStart"/>
+      <w:r>
+        <w:rPr>
+          <w:rFonts w:asciiTheme="minorEastAsia" w:eastAsiaTheme="minorEastAsia" w:hAnsiTheme="minorEastAsia" w:hint="eastAsia"/>
+          <w:sz w:val="24"/>
+        </w:rPr>
+        <w:t>L</w:t>
+      </w:r>
+      <w:r>
+        <w:rPr>
+          <w:rFonts w:asciiTheme="minorEastAsia" w:eastAsiaTheme="minorEastAsia" w:hAnsiTheme="minorEastAsia"/>
+          <w:sz w:val="24"/>
+        </w:rPr>
+        <w:t>LDP_Gabor</w:t>
+      </w:r>
+      <w:proofErr w:type="spellEnd"/>
+      <w:r>
+        <w:rPr>
+          <w:rFonts w:asciiTheme="minorEastAsia" w:eastAsiaTheme="minorEastAsia" w:hAnsiTheme="minorEastAsia" w:hint="eastAsia"/>
+          <w:sz w:val="24"/>
+        </w:rPr>
+        <w:t>方法</w:t>
+      </w:r>
+      <w:r>
+        <w:rPr>
+          <w:rFonts w:asciiTheme="minorEastAsia" w:eastAsiaTheme="minorEastAsia" w:hAnsiTheme="minorEastAsia" w:hint="eastAsia"/>
+          <w:sz w:val="24"/>
+        </w:rPr>
+        <w:t>。</w:t>
+      </w:r>
+      <w:r>
+        <w:rPr>
+          <w:rFonts w:asciiTheme="minorEastAsia" w:eastAsiaTheme="minorEastAsia" w:hAnsiTheme="minorEastAsia" w:hint="eastAsia"/>
+          <w:sz w:val="24"/>
+        </w:rPr>
+        <w:t>这种</w:t>
+      </w:r>
+      <w:r>
+        <w:rPr>
+          <w:rFonts w:asciiTheme="minorEastAsia" w:eastAsiaTheme="minorEastAsia" w:hAnsiTheme="minorEastAsia" w:hint="eastAsia"/>
+          <w:sz w:val="24"/>
+        </w:rPr>
+        <w:t>端到端</w:t>
+      </w:r>
+      <w:r>
+        <w:rPr>
+          <w:rFonts w:asciiTheme="minorEastAsia" w:eastAsiaTheme="minorEastAsia" w:hAnsiTheme="minorEastAsia" w:hint="eastAsia"/>
+          <w:sz w:val="24"/>
+        </w:rPr>
+        <w:t>的</w:t>
+      </w:r>
+      <w:r>
+        <w:rPr>
+          <w:rFonts w:asciiTheme="minorEastAsia" w:eastAsiaTheme="minorEastAsia" w:hAnsiTheme="minorEastAsia" w:hint="eastAsia"/>
+          <w:sz w:val="24"/>
+        </w:rPr>
+        <w:t>方法只能适用于</w:t>
+      </w:r>
+      <w:r>
+        <w:rPr>
+          <w:rFonts w:asciiTheme="minorEastAsia" w:eastAsiaTheme="minorEastAsia" w:hAnsiTheme="minorEastAsia" w:hint="eastAsia"/>
+          <w:sz w:val="24"/>
+        </w:rPr>
+        <w:t>掌纹图像库固定的情况，如果有</w:t>
+      </w:r>
+      <w:r>
+        <w:rPr>
+          <w:rFonts w:asciiTheme="minorEastAsia" w:eastAsiaTheme="minorEastAsia" w:hAnsiTheme="minorEastAsia" w:hint="eastAsia"/>
+          <w:sz w:val="24"/>
+        </w:rPr>
+        <w:t>新注册</w:t>
+      </w:r>
+      <w:r>
+        <w:rPr>
+          <w:rFonts w:asciiTheme="minorEastAsia" w:eastAsiaTheme="minorEastAsia" w:hAnsiTheme="minorEastAsia" w:hint="eastAsia"/>
+          <w:sz w:val="24"/>
+        </w:rPr>
+        <w:t>的用户，该方法无法正确地识别出来</w:t>
+      </w:r>
+      <w:r>
+        <w:rPr>
+          <w:rFonts w:asciiTheme="minorEastAsia" w:eastAsiaTheme="minorEastAsia" w:hAnsiTheme="minorEastAsia" w:hint="eastAsia"/>
+          <w:sz w:val="24"/>
+        </w:rPr>
+        <w:t>。</w:t>
+      </w:r>
+      <w:r>
+        <w:rPr>
+          <w:rFonts w:asciiTheme="minorEastAsia" w:eastAsiaTheme="minorEastAsia" w:hAnsiTheme="minorEastAsia" w:hint="eastAsia"/>
+          <w:sz w:val="24"/>
+        </w:rPr>
+        <w:t>文献[33</w:t>
+      </w:r>
+      <w:r>
+        <w:rPr>
+          <w:rFonts w:asciiTheme="minorEastAsia" w:eastAsiaTheme="minorEastAsia" w:hAnsiTheme="minorEastAsia"/>
+          <w:sz w:val="24"/>
+        </w:rPr>
+        <w:t>]</w:t>
+      </w:r>
+      <w:r>
+        <w:rPr>
+          <w:rFonts w:asciiTheme="minorEastAsia" w:eastAsiaTheme="minorEastAsia" w:hAnsiTheme="minorEastAsia" w:hint="eastAsia"/>
+          <w:sz w:val="24"/>
+        </w:rPr>
+        <w:t>提出一种</w:t>
+      </w:r>
+      <w:r>
+        <w:rPr>
+          <w:rFonts w:asciiTheme="minorEastAsia" w:eastAsiaTheme="minorEastAsia" w:hAnsiTheme="minorEastAsia" w:hint="eastAsia"/>
+          <w:sz w:val="24"/>
+        </w:rPr>
+        <w:t>改进的</w:t>
+      </w:r>
+      <w:r>
+        <w:rPr>
+          <w:rFonts w:asciiTheme="minorEastAsia" w:eastAsiaTheme="minorEastAsia" w:hAnsiTheme="minorEastAsia"/>
+          <w:sz w:val="24"/>
+        </w:rPr>
+        <w:t>Inception</w:t>
+      </w:r>
+      <w:r>
+        <w:rPr>
+          <w:rFonts w:asciiTheme="minorEastAsia" w:eastAsiaTheme="minorEastAsia" w:hAnsiTheme="minorEastAsia"/>
+          <w:sz w:val="24"/>
+        </w:rPr>
+        <w:t>_resnet-</w:t>
+      </w:r>
+      <w:r>
+        <w:rPr>
+          <w:rFonts w:asciiTheme="minorEastAsia" w:eastAsiaTheme="minorEastAsia" w:hAnsiTheme="minorEastAsia"/>
+          <w:sz w:val="24"/>
+        </w:rPr>
+        <w:t>V</w:t>
+      </w:r>
+      <w:r>
+        <w:rPr>
+          <w:rFonts w:asciiTheme="minorEastAsia" w:eastAsiaTheme="minorEastAsia" w:hAnsiTheme="minorEastAsia" w:hint="eastAsia"/>
+          <w:sz w:val="24"/>
+        </w:rPr>
+        <w:t>1</w:t>
+      </w:r>
+      <w:r>
+        <w:rPr>
+          <w:rFonts w:asciiTheme="minorEastAsia" w:eastAsiaTheme="minorEastAsia" w:hAnsiTheme="minorEastAsia"/>
+          <w:sz w:val="24"/>
+        </w:rPr>
+        <w:t>[</w:t>
+      </w:r>
+      <w:r>
+        <w:rPr>
+          <w:rFonts w:asciiTheme="minorEastAsia" w:eastAsiaTheme="minorEastAsia" w:hAnsiTheme="minorEastAsia"/>
+          <w:sz w:val="24"/>
+        </w:rPr>
+        <w:t>108</w:t>
+      </w:r>
+      <w:r>
+        <w:rPr>
+          <w:rFonts w:asciiTheme="minorEastAsia" w:eastAsiaTheme="minorEastAsia" w:hAnsiTheme="minorEastAsia"/>
+          <w:sz w:val="24"/>
+        </w:rPr>
+        <w:t>]</w:t>
+      </w:r>
+      <w:r>
+        <w:rPr>
+          <w:rFonts w:asciiTheme="minorEastAsia" w:eastAsiaTheme="minorEastAsia" w:hAnsiTheme="minorEastAsia" w:hint="eastAsia"/>
+          <w:sz w:val="24"/>
+        </w:rPr>
+        <w:t>模型，</w:t>
+      </w:r>
+      <w:r>
+        <w:rPr>
+          <w:rFonts w:asciiTheme="minorEastAsia" w:eastAsiaTheme="minorEastAsia" w:hAnsiTheme="minorEastAsia" w:hint="eastAsia"/>
+          <w:sz w:val="24"/>
+        </w:rPr>
+        <w:t>结合</w:t>
+      </w:r>
+      <w:proofErr w:type="spellStart"/>
+      <w:r>
+        <w:rPr>
+          <w:rFonts w:asciiTheme="minorEastAsia" w:eastAsiaTheme="minorEastAsia" w:hAnsiTheme="minorEastAsia" w:hint="eastAsia"/>
+          <w:sz w:val="24"/>
+        </w:rPr>
+        <w:t>s</w:t>
+      </w:r>
+      <w:r>
+        <w:rPr>
+          <w:rFonts w:asciiTheme="minorEastAsia" w:eastAsiaTheme="minorEastAsia" w:hAnsiTheme="minorEastAsia"/>
+          <w:sz w:val="24"/>
+        </w:rPr>
+        <w:t>oftmax</w:t>
+      </w:r>
+      <w:proofErr w:type="spellEnd"/>
+      <w:r>
+        <w:rPr>
+          <w:rFonts w:asciiTheme="minorEastAsia" w:eastAsiaTheme="minorEastAsia" w:hAnsiTheme="minorEastAsia"/>
+          <w:sz w:val="24"/>
+        </w:rPr>
+        <w:t xml:space="preserve"> loss</w:t>
+      </w:r>
+      <w:r>
+        <w:rPr>
+          <w:rFonts w:asciiTheme="minorEastAsia" w:eastAsiaTheme="minorEastAsia" w:hAnsiTheme="minorEastAsia" w:hint="eastAsia"/>
+          <w:sz w:val="24"/>
+        </w:rPr>
+        <w:t>和c</w:t>
+      </w:r>
+      <w:r>
+        <w:rPr>
+          <w:rFonts w:asciiTheme="minorEastAsia" w:eastAsiaTheme="minorEastAsia" w:hAnsiTheme="minorEastAsia"/>
+          <w:sz w:val="24"/>
+        </w:rPr>
+        <w:t>enter loss</w:t>
+      </w:r>
+      <w:r>
+        <w:rPr>
+          <w:rFonts w:asciiTheme="minorEastAsia" w:eastAsiaTheme="minorEastAsia" w:hAnsiTheme="minorEastAsia" w:hint="eastAsia"/>
+          <w:sz w:val="24"/>
+        </w:rPr>
+        <w:t>，训练一个</w:t>
+      </w:r>
+      <w:r>
+        <w:rPr>
+          <w:rFonts w:asciiTheme="minorEastAsia" w:eastAsiaTheme="minorEastAsia" w:hAnsiTheme="minorEastAsia" w:hint="eastAsia"/>
+          <w:sz w:val="24"/>
+        </w:rPr>
+        <w:t>输出</w:t>
+      </w:r>
+      <w:r>
+        <w:rPr>
+          <w:rFonts w:asciiTheme="minorEastAsia" w:eastAsiaTheme="minorEastAsia" w:hAnsiTheme="minorEastAsia" w:hint="eastAsia"/>
+          <w:sz w:val="24"/>
+        </w:rPr>
+        <w:t>为</w:t>
+      </w:r>
+      <w:r>
+        <w:rPr>
+          <w:rFonts w:asciiTheme="minorEastAsia" w:eastAsiaTheme="minorEastAsia" w:hAnsiTheme="minorEastAsia" w:hint="eastAsia"/>
+          <w:sz w:val="24"/>
+        </w:rPr>
+        <w:t>128维的特征向量</w:t>
+      </w:r>
+      <w:r>
+        <w:rPr>
+          <w:rFonts w:asciiTheme="minorEastAsia" w:eastAsiaTheme="minorEastAsia" w:hAnsiTheme="minorEastAsia" w:hint="eastAsia"/>
+          <w:sz w:val="24"/>
+        </w:rPr>
+        <w:t>。</w:t>
+      </w:r>
+      <w:r>
+        <w:rPr>
+          <w:rFonts w:asciiTheme="minorEastAsia" w:eastAsiaTheme="minorEastAsia" w:hAnsiTheme="minorEastAsia" w:hint="eastAsia"/>
+          <w:sz w:val="24"/>
+        </w:rPr>
+        <w:t>这种方法的缺点是</w:t>
+      </w:r>
+      <w:r>
+        <w:rPr>
+          <w:rFonts w:asciiTheme="minorEastAsia" w:eastAsiaTheme="minorEastAsia" w:hAnsiTheme="minorEastAsia" w:hint="eastAsia"/>
+          <w:sz w:val="24"/>
+        </w:rPr>
+        <w:t>对于每个注册用户，都</w:t>
+      </w:r>
+      <w:r>
+        <w:rPr>
+          <w:rFonts w:asciiTheme="minorEastAsia" w:eastAsiaTheme="minorEastAsia" w:hAnsiTheme="minorEastAsia" w:hint="eastAsia"/>
+          <w:sz w:val="24"/>
+        </w:rPr>
+        <w:t>需要有</w:t>
+      </w:r>
+      <w:r>
+        <w:rPr>
+          <w:rFonts w:asciiTheme="minorEastAsia" w:eastAsiaTheme="minorEastAsia" w:hAnsiTheme="minorEastAsia" w:hint="eastAsia"/>
+          <w:sz w:val="24"/>
+        </w:rPr>
+        <w:t>足够多的掌纹图像作为训练样本，其准确率在较小的数据库上不如传统的特征描述算子。</w:t>
+      </w:r>
+      <w:r>
+        <w:rPr>
+          <w:rFonts w:asciiTheme="minorEastAsia" w:eastAsiaTheme="minorEastAsia" w:hAnsiTheme="minorEastAsia" w:hint="eastAsia"/>
+          <w:sz w:val="24"/>
+        </w:rPr>
+        <w:t>文献[3</w:t>
+      </w:r>
+      <w:r>
+        <w:rPr>
+          <w:rFonts w:asciiTheme="minorEastAsia" w:eastAsiaTheme="minorEastAsia" w:hAnsiTheme="minorEastAsia" w:hint="eastAsia"/>
+          <w:sz w:val="24"/>
+        </w:rPr>
+        <w:t>4</w:t>
+      </w:r>
+      <w:r>
+        <w:rPr>
+          <w:rFonts w:asciiTheme="minorEastAsia" w:eastAsiaTheme="minorEastAsia" w:hAnsiTheme="minorEastAsia"/>
+          <w:sz w:val="24"/>
+        </w:rPr>
+        <w:t>]</w:t>
+      </w:r>
+      <w:r>
+        <w:rPr>
+          <w:rFonts w:asciiTheme="minorEastAsia" w:eastAsiaTheme="minorEastAsia" w:hAnsiTheme="minorEastAsia" w:hint="eastAsia"/>
+          <w:sz w:val="24"/>
+        </w:rPr>
+        <w:t>提出</w:t>
+      </w:r>
+      <w:r>
+        <w:rPr>
+          <w:rFonts w:asciiTheme="minorEastAsia" w:eastAsiaTheme="minorEastAsia" w:hAnsiTheme="minorEastAsia" w:hint="eastAsia"/>
+          <w:sz w:val="24"/>
+        </w:rPr>
+        <w:t>了一种</w:t>
+      </w:r>
+      <w:r>
+        <w:rPr>
+          <w:rFonts w:asciiTheme="minorEastAsia" w:eastAsiaTheme="minorEastAsia" w:hAnsiTheme="minorEastAsia" w:hint="eastAsia"/>
+          <w:sz w:val="24"/>
+        </w:rPr>
+        <w:t>基于散射网络（s</w:t>
+      </w:r>
+      <w:r>
+        <w:rPr>
+          <w:rFonts w:asciiTheme="minorEastAsia" w:eastAsiaTheme="minorEastAsia" w:hAnsiTheme="minorEastAsia"/>
+          <w:sz w:val="24"/>
+        </w:rPr>
+        <w:t>cattering network</w:t>
+      </w:r>
+      <w:r>
+        <w:rPr>
+          <w:rFonts w:asciiTheme="minorEastAsia" w:eastAsiaTheme="minorEastAsia" w:hAnsiTheme="minorEastAsia" w:hint="eastAsia"/>
+          <w:sz w:val="24"/>
+        </w:rPr>
+        <w:t>）的特征提取模型</w:t>
+      </w:r>
+      <w:r>
+        <w:rPr>
+          <w:rFonts w:asciiTheme="minorEastAsia" w:eastAsiaTheme="minorEastAsia" w:hAnsiTheme="minorEastAsia" w:hint="eastAsia"/>
+          <w:sz w:val="24"/>
+        </w:rPr>
+        <w:t>。</w:t>
+      </w:r>
+    </w:p>
+    <w:p>
+      <w:pPr>
+        <w:pStyle w:val="ac"/>
+        <w:adjustRightInd w:val="0"/>
+        <w:snapToGrid w:val="0"/>
+        <w:spacing w:line="288" w:lineRule="auto"/>
+        <w:ind w:firstLineChars="200" w:firstLine="506"/>
+        <w:rPr>
+          <w:rFonts w:asciiTheme="minorEastAsia" w:eastAsiaTheme="minorEastAsia" w:hAnsiTheme="minorEastAsia" w:hint="eastAsia"/>
+          <w:sz w:val="24"/>
+        </w:rPr>
+      </w:pPr>
+      <w:r>
+        <w:rPr>
+          <w:rFonts w:asciiTheme="minorEastAsia" w:eastAsiaTheme="minorEastAsia" w:hAnsiTheme="minorEastAsia" w:hint="eastAsia"/>
+          <w:sz w:val="24"/>
+        </w:rPr>
+        <w:t>总结来说，</w:t>
+      </w:r>
+      <w:r>
+        <w:rPr>
+          <w:rFonts w:asciiTheme="minorEastAsia" w:eastAsiaTheme="minorEastAsia" w:hAnsiTheme="minorEastAsia" w:hint="eastAsia"/>
+          <w:sz w:val="24"/>
+        </w:rPr>
+        <w:t>基于深度学习的方法</w:t>
+      </w:r>
+      <w:r>
+        <w:rPr>
+          <w:rFonts w:asciiTheme="minorEastAsia" w:eastAsiaTheme="minorEastAsia" w:hAnsiTheme="minorEastAsia" w:hint="eastAsia"/>
+          <w:sz w:val="24"/>
+        </w:rPr>
+        <w:t>也</w:t>
+      </w:r>
+      <w:r>
+        <w:rPr>
+          <w:rFonts w:asciiTheme="minorEastAsia" w:eastAsiaTheme="minorEastAsia" w:hAnsiTheme="minorEastAsia" w:hint="eastAsia"/>
+          <w:sz w:val="24"/>
+        </w:rPr>
+        <w:t>存在以下主要缺点：</w:t>
+      </w:r>
+      <w:r>
+        <w:rPr>
+          <w:rFonts w:asciiTheme="minorEastAsia" w:eastAsiaTheme="minorEastAsia" w:hAnsiTheme="minorEastAsia" w:hint="eastAsia"/>
+          <w:sz w:val="24"/>
+        </w:rPr>
+        <w:t>首先，</w:t>
+      </w:r>
+      <w:r>
+        <w:rPr>
+          <w:rFonts w:asciiTheme="minorEastAsia" w:eastAsiaTheme="minorEastAsia" w:hAnsiTheme="minorEastAsia" w:hint="eastAsia"/>
+          <w:sz w:val="24"/>
+        </w:rPr>
+        <w:t>基于深度学习的方法</w:t>
+      </w:r>
+      <w:r>
+        <w:rPr>
+          <w:rFonts w:asciiTheme="minorEastAsia" w:eastAsiaTheme="minorEastAsia" w:hAnsiTheme="minorEastAsia" w:hint="eastAsia"/>
+          <w:sz w:val="24"/>
+        </w:rPr>
+        <w:t>大多是有监督的，这就</w:t>
+      </w:r>
+      <w:r>
+        <w:rPr>
+          <w:rFonts w:asciiTheme="minorEastAsia" w:eastAsiaTheme="minorEastAsia" w:hAnsiTheme="minorEastAsia" w:hint="eastAsia"/>
+          <w:sz w:val="24"/>
+        </w:rPr>
+        <w:t>需要</w:t>
+      </w:r>
+      <w:r>
+        <w:rPr>
+          <w:rFonts w:asciiTheme="minorEastAsia" w:eastAsiaTheme="minorEastAsia" w:hAnsiTheme="minorEastAsia" w:hint="eastAsia"/>
+          <w:sz w:val="24"/>
+        </w:rPr>
+        <w:t>样本有标签</w:t>
+      </w:r>
+      <w:r>
+        <w:rPr>
+          <w:rFonts w:asciiTheme="minorEastAsia" w:eastAsiaTheme="minorEastAsia" w:hAnsiTheme="minorEastAsia" w:hint="eastAsia"/>
+          <w:sz w:val="24"/>
+        </w:rPr>
+        <w:t>，并且在训练时就可获得</w:t>
+      </w:r>
+      <w:r>
+        <w:rPr>
+          <w:rFonts w:asciiTheme="minorEastAsia" w:eastAsiaTheme="minorEastAsia" w:hAnsiTheme="minorEastAsia" w:hint="eastAsia"/>
+          <w:sz w:val="24"/>
+        </w:rPr>
+        <w:t>。</w:t>
+      </w:r>
+      <w:r>
+        <w:rPr>
+          <w:rFonts w:asciiTheme="minorEastAsia" w:eastAsiaTheme="minorEastAsia" w:hAnsiTheme="minorEastAsia" w:hint="eastAsia"/>
+          <w:sz w:val="24"/>
+        </w:rPr>
+        <w:t>这意味着对于新注册的用户，系统是无法正确识别的。虽然文献[</w:t>
+      </w:r>
+      <w:r>
+        <w:rPr>
+          <w:rFonts w:asciiTheme="minorEastAsia" w:eastAsiaTheme="minorEastAsia" w:hAnsiTheme="minorEastAsia"/>
+          <w:sz w:val="24"/>
+        </w:rPr>
+        <w:t>33]</w:t>
+      </w:r>
+      <w:r>
+        <w:rPr>
+          <w:rFonts w:asciiTheme="minorEastAsia" w:eastAsiaTheme="minorEastAsia" w:hAnsiTheme="minorEastAsia" w:hint="eastAsia"/>
+          <w:sz w:val="24"/>
+        </w:rPr>
+        <w:t>的方法可以一定程度地克服这个问题，但是如果新注册用户过多，其识别精度也会下降。</w:t>
+      </w:r>
+      <w:r>
+        <w:rPr>
+          <w:rFonts w:asciiTheme="minorEastAsia" w:eastAsiaTheme="minorEastAsia" w:hAnsiTheme="minorEastAsia" w:hint="eastAsia"/>
+          <w:sz w:val="24"/>
+        </w:rPr>
+        <w:t>其次，诸如</w:t>
+      </w:r>
+      <w:proofErr w:type="spellStart"/>
+      <w:r>
+        <w:rPr>
+          <w:rFonts w:asciiTheme="minorEastAsia" w:eastAsiaTheme="minorEastAsia" w:hAnsiTheme="minorEastAsia"/>
+          <w:sz w:val="24"/>
+        </w:rPr>
+        <w:t>AlexNet</w:t>
+      </w:r>
+      <w:proofErr w:type="spellEnd"/>
+      <w:r>
+        <w:rPr>
+          <w:rFonts w:asciiTheme="minorEastAsia" w:eastAsiaTheme="minorEastAsia" w:hAnsiTheme="minorEastAsia" w:hint="eastAsia"/>
+          <w:sz w:val="24"/>
+        </w:rPr>
+        <w:t>，</w:t>
+      </w:r>
+      <w:r>
+        <w:rPr>
+          <w:rFonts w:asciiTheme="minorEastAsia" w:eastAsiaTheme="minorEastAsia" w:hAnsiTheme="minorEastAsia"/>
+          <w:sz w:val="24"/>
+        </w:rPr>
+        <w:t>VGG-16</w:t>
+      </w:r>
+      <w:r>
+        <w:rPr>
+          <w:rFonts w:asciiTheme="minorEastAsia" w:eastAsiaTheme="minorEastAsia" w:hAnsiTheme="minorEastAsia" w:hint="eastAsia"/>
+          <w:sz w:val="24"/>
+        </w:rPr>
+        <w:t>等预训练</w:t>
+      </w:r>
+      <w:r>
+        <w:rPr>
+          <w:rFonts w:asciiTheme="minorEastAsia" w:eastAsiaTheme="minorEastAsia" w:hAnsiTheme="minorEastAsia" w:hint="eastAsia"/>
+          <w:sz w:val="24"/>
+        </w:rPr>
+        <w:t>好地模型，其低层参数并不</w:t>
+      </w:r>
+      <w:r>
+        <w:rPr>
+          <w:rFonts w:asciiTheme="minorEastAsia" w:eastAsiaTheme="minorEastAsia" w:hAnsiTheme="minorEastAsia" w:hint="eastAsia"/>
+          <w:sz w:val="24"/>
+        </w:rPr>
+        <w:t>一定</w:t>
+      </w:r>
+      <w:r>
+        <w:rPr>
+          <w:rFonts w:asciiTheme="minorEastAsia" w:eastAsiaTheme="minorEastAsia" w:hAnsiTheme="minorEastAsia" w:hint="eastAsia"/>
+          <w:sz w:val="24"/>
+        </w:rPr>
+        <w:t>适合直接用于掌纹图像的低层次特征提取。掌纹识别作为一个专门的问题</w:t>
+      </w:r>
+      <w:r>
+        <w:rPr>
+          <w:rFonts w:asciiTheme="minorEastAsia" w:eastAsiaTheme="minorEastAsia" w:hAnsiTheme="minorEastAsia" w:hint="eastAsia"/>
+          <w:sz w:val="24"/>
+        </w:rPr>
+        <w:t>，</w:t>
+      </w:r>
+      <w:r>
+        <w:rPr>
+          <w:rFonts w:asciiTheme="minorEastAsia" w:eastAsiaTheme="minorEastAsia" w:hAnsiTheme="minorEastAsia" w:hint="eastAsia"/>
+          <w:sz w:val="24"/>
+        </w:rPr>
+        <w:t>输入图像</w:t>
+      </w:r>
+      <w:r>
+        <w:rPr>
+          <w:rFonts w:asciiTheme="minorEastAsia" w:eastAsiaTheme="minorEastAsia" w:hAnsiTheme="minorEastAsia" w:hint="eastAsia"/>
+          <w:sz w:val="24"/>
+        </w:rPr>
+        <w:t>在</w:t>
+      </w:r>
+      <w:r>
+        <w:rPr>
+          <w:rFonts w:asciiTheme="minorEastAsia" w:eastAsiaTheme="minorEastAsia" w:hAnsiTheme="minorEastAsia" w:hint="eastAsia"/>
+          <w:sz w:val="24"/>
+        </w:rPr>
+        <w:t>特征</w:t>
+      </w:r>
+      <w:r>
+        <w:rPr>
+          <w:rFonts w:asciiTheme="minorEastAsia" w:eastAsiaTheme="minorEastAsia" w:hAnsiTheme="minorEastAsia" w:hint="eastAsia"/>
+          <w:sz w:val="24"/>
+        </w:rPr>
+        <w:t>上与一般的图像分类问题</w:t>
+      </w:r>
+      <w:r>
+        <w:rPr>
+          <w:rFonts w:asciiTheme="minorEastAsia" w:eastAsiaTheme="minorEastAsia" w:hAnsiTheme="minorEastAsia" w:hint="eastAsia"/>
+          <w:sz w:val="24"/>
+        </w:rPr>
+        <w:t>有很大</w:t>
+      </w:r>
+      <w:r>
+        <w:rPr>
+          <w:rFonts w:asciiTheme="minorEastAsia" w:eastAsiaTheme="minorEastAsia" w:hAnsiTheme="minorEastAsia" w:hint="eastAsia"/>
+          <w:sz w:val="24"/>
+        </w:rPr>
+        <w:t>不同</w:t>
+      </w:r>
+      <w:r>
+        <w:rPr>
+          <w:rFonts w:asciiTheme="minorEastAsia" w:eastAsiaTheme="minorEastAsia" w:hAnsiTheme="minorEastAsia" w:hint="eastAsia"/>
+          <w:sz w:val="24"/>
+        </w:rPr>
+        <w:t>，</w:t>
+      </w:r>
+      <w:r>
+        <w:rPr>
+          <w:rFonts w:asciiTheme="minorEastAsia" w:eastAsiaTheme="minorEastAsia" w:hAnsiTheme="minorEastAsia" w:hint="eastAsia"/>
+          <w:sz w:val="24"/>
+        </w:rPr>
+        <w:t>使用</w:t>
+      </w:r>
+      <w:r>
+        <w:rPr>
+          <w:rFonts w:asciiTheme="minorEastAsia" w:eastAsiaTheme="minorEastAsia" w:hAnsiTheme="minorEastAsia" w:hint="eastAsia"/>
+          <w:sz w:val="24"/>
+        </w:rPr>
+        <w:t>专门</w:t>
+      </w:r>
+      <w:r>
+        <w:rPr>
+          <w:rFonts w:asciiTheme="minorEastAsia" w:eastAsiaTheme="minorEastAsia" w:hAnsiTheme="minorEastAsia" w:hint="eastAsia"/>
+          <w:sz w:val="24"/>
+        </w:rPr>
+        <w:t>在</w:t>
+      </w:r>
+      <w:r>
+        <w:rPr>
+          <w:rFonts w:asciiTheme="minorEastAsia" w:eastAsiaTheme="minorEastAsia" w:hAnsiTheme="minorEastAsia" w:hint="eastAsia"/>
+          <w:sz w:val="24"/>
+        </w:rPr>
+        <w:t>掌纹图像</w:t>
+      </w:r>
+      <w:r>
+        <w:rPr>
+          <w:rFonts w:asciiTheme="minorEastAsia" w:eastAsiaTheme="minorEastAsia" w:hAnsiTheme="minorEastAsia" w:hint="eastAsia"/>
+          <w:sz w:val="24"/>
+        </w:rPr>
+        <w:t>上</w:t>
+      </w:r>
+      <w:r>
+        <w:rPr>
+          <w:rFonts w:asciiTheme="minorEastAsia" w:eastAsiaTheme="minorEastAsia" w:hAnsiTheme="minorEastAsia" w:hint="eastAsia"/>
+          <w:sz w:val="24"/>
+        </w:rPr>
+        <w:t>训练的网络效果</w:t>
+      </w:r>
+      <w:bookmarkStart w:id="72" w:name="_GoBack"/>
+      <w:bookmarkEnd w:id="72"/>
+      <w:r>
+        <w:rPr>
+          <w:rFonts w:asciiTheme="minorEastAsia" w:eastAsiaTheme="minorEastAsia" w:hAnsiTheme="minorEastAsia" w:hint="eastAsia"/>
+          <w:sz w:val="24"/>
+        </w:rPr>
+        <w:t>应当会更好</w:t>
       </w:r>
     </w:p>
     <w:p>
@@ -15758,7 +16912,25 @@
                 <w:sz w:val="24"/>
                 <w:szCs w:val="24"/>
               </w:rPr>
-              <w:t>. Image Graph. Signal Process.,vol. 7, no. 4,</w:t>
+              <w:t xml:space="preserve">. Image Graph. Signal </w:t>
+            </w:r>
+            <w:proofErr w:type="spellStart"/>
+            <w:r>
+              <w:rPr>
+                <w:rFonts w:ascii="Times New Roman" w:hAnsi="Times New Roman"/>
+                <w:sz w:val="24"/>
+                <w:szCs w:val="24"/>
+              </w:rPr>
+              <w:t>Process.,vol</w:t>
+            </w:r>
+            <w:proofErr w:type="spellEnd"/>
+            <w:r>
+              <w:rPr>
+                <w:rFonts w:ascii="Times New Roman" w:hAnsi="Times New Roman"/>
+                <w:sz w:val="24"/>
+                <w:szCs w:val="24"/>
+              </w:rPr>
+              <w:t>. 7, no. 4,</w:t>
             </w:r>
             <w:r>
               <w:rPr>
@@ -15794,16 +16966,53 @@
                 <w:sz w:val="24"/>
                 <w:szCs w:val="24"/>
               </w:rPr>
-              <w:t>[2] D.Zhang, W.-K.</w:t>
-            </w:r>
-            <w:r>
-              <w:rPr>
-                <w:rFonts w:ascii="Times New Roman" w:hAnsi="Times New Roman"/>
-                <w:sz w:val="24"/>
-                <w:szCs w:val="24"/>
-              </w:rPr>
-              <w:t xml:space="preserve">Kong, </w:t>
-            </w:r>
+              <w:t xml:space="preserve">[2] </w:t>
+            </w:r>
+            <w:proofErr w:type="spellStart"/>
+            <w:r>
+              <w:rPr>
+                <w:rFonts w:ascii="Times New Roman" w:hAnsi="Times New Roman"/>
+                <w:sz w:val="24"/>
+                <w:szCs w:val="24"/>
+              </w:rPr>
+              <w:t>D.Zhang</w:t>
+            </w:r>
+            <w:proofErr w:type="spellEnd"/>
+            <w:r>
+              <w:rPr>
+                <w:rFonts w:ascii="Times New Roman" w:hAnsi="Times New Roman"/>
+                <w:sz w:val="24"/>
+                <w:szCs w:val="24"/>
+              </w:rPr>
+              <w:t>, W.-</w:t>
+            </w:r>
+            <w:proofErr w:type="spellStart"/>
+            <w:r>
+              <w:rPr>
+                <w:rFonts w:ascii="Times New Roman" w:hAnsi="Times New Roman"/>
+                <w:sz w:val="24"/>
+                <w:szCs w:val="24"/>
+              </w:rPr>
+              <w:t>K.</w:t>
+            </w:r>
+            <w:r>
+              <w:rPr>
+                <w:rFonts w:ascii="Times New Roman" w:hAnsi="Times New Roman"/>
+                <w:sz w:val="24"/>
+                <w:szCs w:val="24"/>
+              </w:rPr>
+              <w:t>Kong</w:t>
+            </w:r>
+            <w:proofErr w:type="spellEnd"/>
+            <w:r>
+              <w:rPr>
+                <w:rFonts w:ascii="Times New Roman" w:hAnsi="Times New Roman"/>
+                <w:sz w:val="24"/>
+                <w:szCs w:val="24"/>
+              </w:rPr>
+              <w:t xml:space="preserve">, </w:t>
+            </w:r>
+            <w:proofErr w:type="spellStart"/>
             <w:r>
               <w:rPr>
                 <w:rFonts w:ascii="Times New Roman" w:hAnsi="Times New Roman"/>
@@ -15818,39 +17027,102 @@
                 <w:sz w:val="24"/>
                 <w:szCs w:val="24"/>
               </w:rPr>
-              <w:t xml:space="preserve">You, </w:t>
-            </w:r>
-            <w:r>
-              <w:rPr>
-                <w:rFonts w:ascii="Times New Roman" w:hAnsi="Times New Roman"/>
-                <w:sz w:val="24"/>
-                <w:szCs w:val="24"/>
-              </w:rPr>
-              <w:t>and L.M.</w:t>
-            </w:r>
-            <w:r>
-              <w:rPr>
-                <w:rFonts w:ascii="Times New Roman" w:hAnsi="Times New Roman"/>
-                <w:sz w:val="24"/>
-                <w:szCs w:val="24"/>
-              </w:rPr>
-              <w:t>Wong, “Online palmprint</w:t>
-            </w:r>
-            <w:r>
-              <w:rPr>
-                <w:rFonts w:ascii="Times New Roman" w:hAnsi="Times New Roman"/>
-                <w:sz w:val="24"/>
-                <w:szCs w:val="24"/>
-              </w:rPr>
-              <w:t xml:space="preserve"> identification,”</w:t>
-            </w:r>
-            <w:r>
-              <w:rPr>
-                <w:rFonts w:ascii="Times New Roman" w:hAnsi="Times New Roman"/>
-                <w:sz w:val="24"/>
-                <w:szCs w:val="24"/>
-              </w:rPr>
-              <w:t>IEEE Trans. Pattern Anal. Mach. Intell., vol. 25, no.</w:t>
+              <w:t>You</w:t>
+            </w:r>
+            <w:proofErr w:type="spellEnd"/>
+            <w:r>
+              <w:rPr>
+                <w:rFonts w:ascii="Times New Roman" w:hAnsi="Times New Roman"/>
+                <w:sz w:val="24"/>
+                <w:szCs w:val="24"/>
+              </w:rPr>
+              <w:t xml:space="preserve">, </w:t>
+            </w:r>
+            <w:r>
+              <w:rPr>
+                <w:rFonts w:ascii="Times New Roman" w:hAnsi="Times New Roman"/>
+                <w:sz w:val="24"/>
+                <w:szCs w:val="24"/>
+              </w:rPr>
+              <w:t xml:space="preserve">and </w:t>
+            </w:r>
+            <w:proofErr w:type="spellStart"/>
+            <w:r>
+              <w:rPr>
+                <w:rFonts w:ascii="Times New Roman" w:hAnsi="Times New Roman"/>
+                <w:sz w:val="24"/>
+                <w:szCs w:val="24"/>
+              </w:rPr>
+              <w:t>L.M.</w:t>
+            </w:r>
+            <w:r>
+              <w:rPr>
+                <w:rFonts w:ascii="Times New Roman" w:hAnsi="Times New Roman"/>
+                <w:sz w:val="24"/>
+                <w:szCs w:val="24"/>
+              </w:rPr>
+              <w:t>Wong</w:t>
+            </w:r>
+            <w:proofErr w:type="spellEnd"/>
+            <w:r>
+              <w:rPr>
+                <w:rFonts w:ascii="Times New Roman" w:hAnsi="Times New Roman"/>
+                <w:sz w:val="24"/>
+                <w:szCs w:val="24"/>
+              </w:rPr>
+              <w:t>, “Online palmprint</w:t>
+            </w:r>
+            <w:r>
+              <w:rPr>
+                <w:rFonts w:ascii="Times New Roman" w:hAnsi="Times New Roman"/>
+                <w:sz w:val="24"/>
+                <w:szCs w:val="24"/>
+              </w:rPr>
+              <w:t xml:space="preserve"> </w:t>
+            </w:r>
+            <w:proofErr w:type="spellStart"/>
+            <w:r>
+              <w:rPr>
+                <w:rFonts w:ascii="Times New Roman" w:hAnsi="Times New Roman"/>
+                <w:sz w:val="24"/>
+                <w:szCs w:val="24"/>
+              </w:rPr>
+              <w:t>identification,”</w:t>
+            </w:r>
+            <w:r>
+              <w:rPr>
+                <w:rFonts w:ascii="Times New Roman" w:hAnsi="Times New Roman"/>
+                <w:sz w:val="24"/>
+                <w:szCs w:val="24"/>
+              </w:rPr>
+              <w:t>IEEE</w:t>
+            </w:r>
+            <w:proofErr w:type="spellEnd"/>
+            <w:r>
+              <w:rPr>
+                <w:rFonts w:ascii="Times New Roman" w:hAnsi="Times New Roman"/>
+                <w:sz w:val="24"/>
+                <w:szCs w:val="24"/>
+              </w:rPr>
+              <w:t xml:space="preserve"> Trans. Pattern Anal. Mach. </w:t>
+            </w:r>
+            <w:proofErr w:type="spellStart"/>
+            <w:r>
+              <w:rPr>
+                <w:rFonts w:ascii="Times New Roman" w:hAnsi="Times New Roman"/>
+                <w:sz w:val="24"/>
+                <w:szCs w:val="24"/>
+              </w:rPr>
+              <w:t>Intell</w:t>
+            </w:r>
+            <w:proofErr w:type="spellEnd"/>
+            <w:r>
+              <w:rPr>
+                <w:rFonts w:ascii="Times New Roman" w:hAnsi="Times New Roman"/>
+                <w:sz w:val="24"/>
+                <w:szCs w:val="24"/>
+              </w:rPr>
+              <w:t>., vol. 25, no.</w:t>
             </w:r>
             <w:r>
               <w:rPr>
@@ -15971,7 +17243,43 @@
                 <w:sz w:val="24"/>
                 <w:szCs w:val="24"/>
               </w:rPr>
-              <w:t>] M. Aykut and M. Ekinci, “Developing a contactless palmprint authentication system by introducing a novel ROI extraction method,” Image</w:t>
+              <w:t xml:space="preserve">] M. </w:t>
+            </w:r>
+            <w:proofErr w:type="spellStart"/>
+            <w:r>
+              <w:rPr>
+                <w:rFonts w:ascii="Times New Roman" w:hAnsi="Times New Roman"/>
+                <w:sz w:val="24"/>
+                <w:szCs w:val="24"/>
+              </w:rPr>
+              <w:t>Aykut</w:t>
+            </w:r>
+            <w:proofErr w:type="spellEnd"/>
+            <w:r>
+              <w:rPr>
+                <w:rFonts w:ascii="Times New Roman" w:hAnsi="Times New Roman"/>
+                <w:sz w:val="24"/>
+                <w:szCs w:val="24"/>
+              </w:rPr>
+              <w:t xml:space="preserve"> and M. </w:t>
+            </w:r>
+            <w:proofErr w:type="spellStart"/>
+            <w:r>
+              <w:rPr>
+                <w:rFonts w:ascii="Times New Roman" w:hAnsi="Times New Roman"/>
+                <w:sz w:val="24"/>
+                <w:szCs w:val="24"/>
+              </w:rPr>
+              <w:t>Ekinci</w:t>
+            </w:r>
+            <w:proofErr w:type="spellEnd"/>
+            <w:r>
+              <w:rPr>
+                <w:rFonts w:ascii="Times New Roman" w:hAnsi="Times New Roman"/>
+                <w:sz w:val="24"/>
+                <w:szCs w:val="24"/>
+              </w:rPr>
+              <w:t>, “Developing a contactless palmprint authentication system by introducing a novel ROI extraction method,” Image</w:t>
             </w:r>
             <w:r>
               <w:rPr>
@@ -15995,7 +17303,25 @@
                 <w:sz w:val="24"/>
                 <w:szCs w:val="24"/>
               </w:rPr>
-              <w:t>Vis. Comput., vol. 40, Aug. 2015.</w:t>
+              <w:t xml:space="preserve">Vis. </w:t>
+            </w:r>
+            <w:proofErr w:type="spellStart"/>
+            <w:r>
+              <w:rPr>
+                <w:rFonts w:ascii="Times New Roman" w:hAnsi="Times New Roman"/>
+                <w:sz w:val="24"/>
+                <w:szCs w:val="24"/>
+              </w:rPr>
+              <w:t>Comput</w:t>
+            </w:r>
+            <w:proofErr w:type="spellEnd"/>
+            <w:r>
+              <w:rPr>
+                <w:rFonts w:ascii="Times New Roman" w:hAnsi="Times New Roman"/>
+                <w:sz w:val="24"/>
+                <w:szCs w:val="24"/>
+              </w:rPr>
+              <w:t>., vol. 40, Aug. 2015.</w:t>
             </w:r>
           </w:p>
         </w:tc>
@@ -16039,7 +17365,25 @@
                 <w:sz w:val="24"/>
                 <w:szCs w:val="24"/>
               </w:rPr>
-              <w:t>] T. Connie, A. T. B. Jin, M. G. K. Ong, and D. N. C. Ling, “A</w:t>
+              <w:t xml:space="preserve">] T. Connie, A. T. B. </w:t>
+            </w:r>
+            <w:proofErr w:type="spellStart"/>
+            <w:r>
+              <w:rPr>
+                <w:rFonts w:ascii="Times New Roman" w:hAnsi="Times New Roman"/>
+                <w:sz w:val="24"/>
+                <w:szCs w:val="24"/>
+              </w:rPr>
+              <w:t>Jin</w:t>
+            </w:r>
+            <w:proofErr w:type="spellEnd"/>
+            <w:r>
+              <w:rPr>
+                <w:rFonts w:ascii="Times New Roman" w:hAnsi="Times New Roman"/>
+                <w:sz w:val="24"/>
+                <w:szCs w:val="24"/>
+              </w:rPr>
+              <w:t>, M. G. K. Ong, and D. N. C. Ling, “A</w:t>
             </w:r>
             <w:r>
               <w:rPr>
@@ -16055,7 +17399,25 @@
                 <w:sz w:val="24"/>
                 <w:szCs w:val="24"/>
               </w:rPr>
-              <w:t xml:space="preserve">automated palmprint recognition system,” Image and VisioComputing, vol. 23, Issue 5, 2005. </w:t>
+              <w:t xml:space="preserve">automated palmprint recognition system,” Image and </w:t>
+            </w:r>
+            <w:proofErr w:type="spellStart"/>
+            <w:r>
+              <w:rPr>
+                <w:rFonts w:ascii="Times New Roman" w:hAnsi="Times New Roman"/>
+                <w:sz w:val="24"/>
+                <w:szCs w:val="24"/>
+              </w:rPr>
+              <w:t>VisioComputing</w:t>
+            </w:r>
+            <w:proofErr w:type="spellEnd"/>
+            <w:r>
+              <w:rPr>
+                <w:rFonts w:ascii="Times New Roman" w:hAnsi="Times New Roman"/>
+                <w:sz w:val="24"/>
+                <w:szCs w:val="24"/>
+              </w:rPr>
+              <w:t xml:space="preserve">, vol. 23, Issue 5, 2005. </w:t>
             </w:r>
           </w:p>
           <w:p>
@@ -16092,7 +17454,43 @@
                 <w:sz w:val="24"/>
                 <w:szCs w:val="24"/>
               </w:rPr>
-              <w:t>] M. G. K. Ong, T. Connie, and T. A. B. Jin, “Touch-less palm print biometrics: Novel design and implementation,” Image anVision Computing, vol. 26, Issue 12, Dec. 2008.</w:t>
+              <w:t xml:space="preserve">] M. G. K. Ong, T. Connie, and T. A. B. </w:t>
+            </w:r>
+            <w:proofErr w:type="spellStart"/>
+            <w:r>
+              <w:rPr>
+                <w:rFonts w:ascii="Times New Roman" w:hAnsi="Times New Roman"/>
+                <w:sz w:val="24"/>
+                <w:szCs w:val="24"/>
+              </w:rPr>
+              <w:t>Jin</w:t>
+            </w:r>
+            <w:proofErr w:type="spellEnd"/>
+            <w:r>
+              <w:rPr>
+                <w:rFonts w:ascii="Times New Roman" w:hAnsi="Times New Roman"/>
+                <w:sz w:val="24"/>
+                <w:szCs w:val="24"/>
+              </w:rPr>
+              <w:t xml:space="preserve">, “Touch-less palm print biometrics: Novel design and implementation,” Image </w:t>
+            </w:r>
+            <w:proofErr w:type="spellStart"/>
+            <w:r>
+              <w:rPr>
+                <w:rFonts w:ascii="Times New Roman" w:hAnsi="Times New Roman"/>
+                <w:sz w:val="24"/>
+                <w:szCs w:val="24"/>
+              </w:rPr>
+              <w:t>anVision</w:t>
+            </w:r>
+            <w:proofErr w:type="spellEnd"/>
+            <w:r>
+              <w:rPr>
+                <w:rFonts w:ascii="Times New Roman" w:hAnsi="Times New Roman"/>
+                <w:sz w:val="24"/>
+                <w:szCs w:val="24"/>
+              </w:rPr>
+              <w:t xml:space="preserve"> Computing, vol. 26, Issue 12, Dec. 2008.</w:t>
             </w:r>
           </w:p>
         </w:tc>
@@ -16264,13 +17662,23 @@
               </w:rPr>
               <w:t xml:space="preserve">Taiwan </w:t>
             </w:r>
-            <w:r>
-              <w:rPr>
-                <w:rFonts w:ascii="Times New Roman" w:hAnsi="Times New Roman"/>
-                <w:sz w:val="24"/>
-                <w:szCs w:val="24"/>
-              </w:rPr>
-              <w:t>ChinYi University of Technology</w:t>
+            <w:proofErr w:type="spellStart"/>
+            <w:r>
+              <w:rPr>
+                <w:rFonts w:ascii="Times New Roman" w:hAnsi="Times New Roman"/>
+                <w:sz w:val="24"/>
+                <w:szCs w:val="24"/>
+              </w:rPr>
+              <w:t>ChinYi</w:t>
+            </w:r>
+            <w:proofErr w:type="spellEnd"/>
+            <w:r>
+              <w:rPr>
+                <w:rFonts w:ascii="Times New Roman" w:hAnsi="Times New Roman"/>
+                <w:sz w:val="24"/>
+                <w:szCs w:val="24"/>
+              </w:rPr>
+              <w:t xml:space="preserve"> University of Technology</w:t>
             </w:r>
             <w:r>
               <w:rPr>
@@ -16323,7 +17731,43 @@
                 <w:sz w:val="24"/>
                 <w:szCs w:val="24"/>
               </w:rPr>
-              <w:t>] D. Zhang, W. Zuo, and F. Yue, “A comparative study of palmprint recognition algorithms,” ACM Comput. Surveys, vol. 44, no. 1, Jan. 2012.</w:t>
+              <w:t xml:space="preserve">] D. Zhang, W. </w:t>
+            </w:r>
+            <w:proofErr w:type="spellStart"/>
+            <w:r>
+              <w:rPr>
+                <w:rFonts w:ascii="Times New Roman" w:hAnsi="Times New Roman"/>
+                <w:sz w:val="24"/>
+                <w:szCs w:val="24"/>
+              </w:rPr>
+              <w:t>Zuo</w:t>
+            </w:r>
+            <w:proofErr w:type="spellEnd"/>
+            <w:r>
+              <w:rPr>
+                <w:rFonts w:ascii="Times New Roman" w:hAnsi="Times New Roman"/>
+                <w:sz w:val="24"/>
+                <w:szCs w:val="24"/>
+              </w:rPr>
+              <w:t xml:space="preserve">, and F. Yue, “A comparative study of palmprint recognition algorithms,” ACM </w:t>
+            </w:r>
+            <w:proofErr w:type="spellStart"/>
+            <w:r>
+              <w:rPr>
+                <w:rFonts w:ascii="Times New Roman" w:hAnsi="Times New Roman"/>
+                <w:sz w:val="24"/>
+                <w:szCs w:val="24"/>
+              </w:rPr>
+              <w:t>Comput</w:t>
+            </w:r>
+            <w:proofErr w:type="spellEnd"/>
+            <w:r>
+              <w:rPr>
+                <w:rFonts w:ascii="Times New Roman" w:hAnsi="Times New Roman"/>
+                <w:sz w:val="24"/>
+                <w:szCs w:val="24"/>
+              </w:rPr>
+              <w:t>. Surveys, vol. 44, no. 1, Jan. 2012.</w:t>
             </w:r>
           </w:p>
           <w:p>
@@ -16376,7 +17820,25 @@
                 <w:sz w:val="24"/>
                 <w:szCs w:val="24"/>
               </w:rPr>
-              <w:t>Trans. Pattern Anal. Mach. Intell., vol. 18, no. 10,</w:t>
+              <w:t xml:space="preserve">Trans. Pattern Anal. Mach. </w:t>
+            </w:r>
+            <w:proofErr w:type="spellStart"/>
+            <w:r>
+              <w:rPr>
+                <w:rFonts w:ascii="Times New Roman" w:hAnsi="Times New Roman"/>
+                <w:sz w:val="24"/>
+                <w:szCs w:val="24"/>
+              </w:rPr>
+              <w:t>Intell</w:t>
+            </w:r>
+            <w:proofErr w:type="spellEnd"/>
+            <w:r>
+              <w:rPr>
+                <w:rFonts w:ascii="Times New Roman" w:hAnsi="Times New Roman"/>
+                <w:sz w:val="24"/>
+                <w:szCs w:val="24"/>
+              </w:rPr>
+              <w:t>., vol. 18, no. 10,</w:t>
             </w:r>
             <w:r>
               <w:rPr>
@@ -16429,7 +17891,43 @@
                 <w:sz w:val="24"/>
                 <w:szCs w:val="24"/>
               </w:rPr>
-              <w:t>] J. H. V. Deemter and J. M. H. D. Buf, “Simultaneous detection of lines</w:t>
+              <w:t xml:space="preserve">] J. H. V. </w:t>
+            </w:r>
+            <w:proofErr w:type="spellStart"/>
+            <w:r>
+              <w:rPr>
+                <w:rFonts w:ascii="Times New Roman" w:hAnsi="Times New Roman"/>
+                <w:sz w:val="24"/>
+                <w:szCs w:val="24"/>
+              </w:rPr>
+              <w:t>Deemter</w:t>
+            </w:r>
+            <w:proofErr w:type="spellEnd"/>
+            <w:r>
+              <w:rPr>
+                <w:rFonts w:ascii="Times New Roman" w:hAnsi="Times New Roman"/>
+                <w:sz w:val="24"/>
+                <w:szCs w:val="24"/>
+              </w:rPr>
+              <w:t xml:space="preserve"> and J. M. H. D. </w:t>
+            </w:r>
+            <w:proofErr w:type="spellStart"/>
+            <w:r>
+              <w:rPr>
+                <w:rFonts w:ascii="Times New Roman" w:hAnsi="Times New Roman"/>
+                <w:sz w:val="24"/>
+                <w:szCs w:val="24"/>
+              </w:rPr>
+              <w:t>Buf</w:t>
+            </w:r>
+            <w:proofErr w:type="spellEnd"/>
+            <w:r>
+              <w:rPr>
+                <w:rFonts w:ascii="Times New Roman" w:hAnsi="Times New Roman"/>
+                <w:sz w:val="24"/>
+                <w:szCs w:val="24"/>
+              </w:rPr>
+              <w:t>, “Simultaneous detection of lines</w:t>
             </w:r>
             <w:r>
               <w:rPr>
@@ -16445,7 +17943,43 @@
                 <w:sz w:val="24"/>
                 <w:szCs w:val="24"/>
               </w:rPr>
-              <w:t>and edges using compound Gabor filters,” Int. J. Pattern Recognit. Artif.</w:t>
+              <w:t xml:space="preserve">and edges using compound Gabor filters,” Int. J. Pattern </w:t>
+            </w:r>
+            <w:proofErr w:type="spellStart"/>
+            <w:r>
+              <w:rPr>
+                <w:rFonts w:ascii="Times New Roman" w:hAnsi="Times New Roman"/>
+                <w:sz w:val="24"/>
+                <w:szCs w:val="24"/>
+              </w:rPr>
+              <w:t>Recognit</w:t>
+            </w:r>
+            <w:proofErr w:type="spellEnd"/>
+            <w:r>
+              <w:rPr>
+                <w:rFonts w:ascii="Times New Roman" w:hAnsi="Times New Roman"/>
+                <w:sz w:val="24"/>
+                <w:szCs w:val="24"/>
+              </w:rPr>
+              <w:t xml:space="preserve">. </w:t>
+            </w:r>
+            <w:proofErr w:type="spellStart"/>
+            <w:r>
+              <w:rPr>
+                <w:rFonts w:ascii="Times New Roman" w:hAnsi="Times New Roman"/>
+                <w:sz w:val="24"/>
+                <w:szCs w:val="24"/>
+              </w:rPr>
+              <w:t>Artif</w:t>
+            </w:r>
+            <w:proofErr w:type="spellEnd"/>
+            <w:r>
+              <w:rPr>
+                <w:rFonts w:ascii="Times New Roman" w:hAnsi="Times New Roman"/>
+                <w:sz w:val="24"/>
+                <w:szCs w:val="24"/>
+              </w:rPr>
+              <w:t>.</w:t>
             </w:r>
             <w:r>
               <w:rPr>
@@ -16463,13 +17997,23 @@
               </w:rPr>
               <w:t xml:space="preserve"> </w:t>
             </w:r>
-            <w:r>
-              <w:rPr>
-                <w:rFonts w:ascii="Times New Roman" w:hAnsi="Times New Roman"/>
-                <w:sz w:val="24"/>
-                <w:szCs w:val="24"/>
-              </w:rPr>
-              <w:t>Intell., vol. 14, no. 6, 2000.</w:t>
+            <w:proofErr w:type="spellStart"/>
+            <w:r>
+              <w:rPr>
+                <w:rFonts w:ascii="Times New Roman" w:hAnsi="Times New Roman"/>
+                <w:sz w:val="24"/>
+                <w:szCs w:val="24"/>
+              </w:rPr>
+              <w:t>Intell</w:t>
+            </w:r>
+            <w:proofErr w:type="spellEnd"/>
+            <w:r>
+              <w:rPr>
+                <w:rFonts w:ascii="Times New Roman" w:hAnsi="Times New Roman"/>
+                <w:sz w:val="24"/>
+                <w:szCs w:val="24"/>
+              </w:rPr>
+              <w:t>., vol. 14, no. 6, 2000.</w:t>
             </w:r>
           </w:p>
           <w:p>
@@ -16507,7 +18051,79 @@
                 <w:sz w:val="24"/>
                 <w:szCs w:val="24"/>
               </w:rPr>
-              <w:t>] M. D. Bounneche, L. Boubchir, A. Bouridane, B. Nekhoul, and</w:t>
+              <w:t xml:space="preserve">] M. D. </w:t>
+            </w:r>
+            <w:proofErr w:type="spellStart"/>
+            <w:r>
+              <w:rPr>
+                <w:rFonts w:ascii="Times New Roman" w:hAnsi="Times New Roman"/>
+                <w:sz w:val="24"/>
+                <w:szCs w:val="24"/>
+              </w:rPr>
+              <w:t>Bounneche</w:t>
+            </w:r>
+            <w:proofErr w:type="spellEnd"/>
+            <w:r>
+              <w:rPr>
+                <w:rFonts w:ascii="Times New Roman" w:hAnsi="Times New Roman"/>
+                <w:sz w:val="24"/>
+                <w:szCs w:val="24"/>
+              </w:rPr>
+              <w:t xml:space="preserve">, L. </w:t>
+            </w:r>
+            <w:proofErr w:type="spellStart"/>
+            <w:r>
+              <w:rPr>
+                <w:rFonts w:ascii="Times New Roman" w:hAnsi="Times New Roman"/>
+                <w:sz w:val="24"/>
+                <w:szCs w:val="24"/>
+              </w:rPr>
+              <w:t>Boubchir</w:t>
+            </w:r>
+            <w:proofErr w:type="spellEnd"/>
+            <w:r>
+              <w:rPr>
+                <w:rFonts w:ascii="Times New Roman" w:hAnsi="Times New Roman"/>
+                <w:sz w:val="24"/>
+                <w:szCs w:val="24"/>
+              </w:rPr>
+              <w:t xml:space="preserve">, A. </w:t>
+            </w:r>
+            <w:proofErr w:type="spellStart"/>
+            <w:r>
+              <w:rPr>
+                <w:rFonts w:ascii="Times New Roman" w:hAnsi="Times New Roman"/>
+                <w:sz w:val="24"/>
+                <w:szCs w:val="24"/>
+              </w:rPr>
+              <w:t>Bouridane</w:t>
+            </w:r>
+            <w:proofErr w:type="spellEnd"/>
+            <w:r>
+              <w:rPr>
+                <w:rFonts w:ascii="Times New Roman" w:hAnsi="Times New Roman"/>
+                <w:sz w:val="24"/>
+                <w:szCs w:val="24"/>
+              </w:rPr>
+              <w:t xml:space="preserve">, B. </w:t>
+            </w:r>
+            <w:proofErr w:type="spellStart"/>
+            <w:r>
+              <w:rPr>
+                <w:rFonts w:ascii="Times New Roman" w:hAnsi="Times New Roman"/>
+                <w:sz w:val="24"/>
+                <w:szCs w:val="24"/>
+              </w:rPr>
+              <w:t>Nekhoul</w:t>
+            </w:r>
+            <w:proofErr w:type="spellEnd"/>
+            <w:r>
+              <w:rPr>
+                <w:rFonts w:ascii="Times New Roman" w:hAnsi="Times New Roman"/>
+                <w:sz w:val="24"/>
+                <w:szCs w:val="24"/>
+              </w:rPr>
+              <w:t>, and</w:t>
             </w:r>
             <w:r>
               <w:rPr>
@@ -16523,7 +18139,25 @@
                 <w:sz w:val="24"/>
                 <w:szCs w:val="24"/>
               </w:rPr>
-              <w:t>A. Ali-Chérif, “Multi-spectral palmprint recognition based on oriented</w:t>
+              <w:t>A. Ali-</w:t>
+            </w:r>
+            <w:proofErr w:type="spellStart"/>
+            <w:r>
+              <w:rPr>
+                <w:rFonts w:ascii="Times New Roman" w:hAnsi="Times New Roman"/>
+                <w:sz w:val="24"/>
+                <w:szCs w:val="24"/>
+              </w:rPr>
+              <w:t>Chérif</w:t>
+            </w:r>
+            <w:proofErr w:type="spellEnd"/>
+            <w:r>
+              <w:rPr>
+                <w:rFonts w:ascii="Times New Roman" w:hAnsi="Times New Roman"/>
+                <w:sz w:val="24"/>
+                <w:szCs w:val="24"/>
+              </w:rPr>
+              <w:t>, “Multi-spectral palmprint recognition based on oriented</w:t>
             </w:r>
             <w:r>
               <w:rPr>
@@ -16644,7 +18278,25 @@
                 <w:sz w:val="24"/>
                 <w:szCs w:val="24"/>
               </w:rPr>
-              <w:t>] C.-C. Han, H. Cheng, C. Lin, and K. Fan, “Personal authentication using palm-print features,” Pattern Recognit., vol. 36, no. 2</w:t>
+              <w:t xml:space="preserve">] C.-C. Han, H. Cheng, C. Lin, and K. Fan, “Personal authentication using palm-print features,” Pattern </w:t>
+            </w:r>
+            <w:proofErr w:type="spellStart"/>
+            <w:r>
+              <w:rPr>
+                <w:rFonts w:ascii="Times New Roman" w:hAnsi="Times New Roman"/>
+                <w:sz w:val="24"/>
+                <w:szCs w:val="24"/>
+              </w:rPr>
+              <w:t>Recognit</w:t>
+            </w:r>
+            <w:proofErr w:type="spellEnd"/>
+            <w:r>
+              <w:rPr>
+                <w:rFonts w:ascii="Times New Roman" w:hAnsi="Times New Roman"/>
+                <w:sz w:val="24"/>
+                <w:szCs w:val="24"/>
+              </w:rPr>
+              <w:t>., vol. 36, no. 2</w:t>
             </w:r>
             <w:r>
               <w:rPr>
@@ -16728,7 +18380,25 @@
                 <w:sz w:val="24"/>
                 <w:szCs w:val="24"/>
               </w:rPr>
-              <w:t>Pattern Recognit. Lett., vol. 18, no. 3, 1997.</w:t>
+              <w:t xml:space="preserve">Pattern </w:t>
+            </w:r>
+            <w:proofErr w:type="spellStart"/>
+            <w:r>
+              <w:rPr>
+                <w:rFonts w:ascii="Times New Roman" w:hAnsi="Times New Roman"/>
+                <w:sz w:val="24"/>
+                <w:szCs w:val="24"/>
+              </w:rPr>
+              <w:t>Recognit</w:t>
+            </w:r>
+            <w:proofErr w:type="spellEnd"/>
+            <w:r>
+              <w:rPr>
+                <w:rFonts w:ascii="Times New Roman" w:hAnsi="Times New Roman"/>
+                <w:sz w:val="24"/>
+                <w:szCs w:val="24"/>
+              </w:rPr>
+              <w:t>. Lett., vol. 18, no. 3, 1997.</w:t>
             </w:r>
           </w:p>
         </w:tc>
@@ -16788,7 +18458,25 @@
                 <w:sz w:val="24"/>
                 <w:szCs w:val="24"/>
               </w:rPr>
-              <w:t>on robust line orientation code,” Pattern Recognit., vol. 41, no. 5, 2008.</w:t>
+              <w:t xml:space="preserve">on robust line orientation code,” Pattern </w:t>
+            </w:r>
+            <w:proofErr w:type="spellStart"/>
+            <w:r>
+              <w:rPr>
+                <w:rFonts w:ascii="Times New Roman" w:hAnsi="Times New Roman"/>
+                <w:sz w:val="24"/>
+                <w:szCs w:val="24"/>
+              </w:rPr>
+              <w:t>Recognit</w:t>
+            </w:r>
+            <w:proofErr w:type="spellEnd"/>
+            <w:r>
+              <w:rPr>
+                <w:rFonts w:ascii="Times New Roman" w:hAnsi="Times New Roman"/>
+                <w:sz w:val="24"/>
+                <w:szCs w:val="24"/>
+              </w:rPr>
+              <w:t>., vol. 41, no. 5, 2008.</w:t>
             </w:r>
           </w:p>
         </w:tc>
@@ -16848,7 +18536,25 @@
                 <w:sz w:val="24"/>
                 <w:szCs w:val="24"/>
               </w:rPr>
-              <w:t>Pattern Anal. Mach. Intell., vol. 31, no. 6, Jun. 2009.</w:t>
+              <w:t xml:space="preserve">Pattern Anal. Mach. </w:t>
+            </w:r>
+            <w:proofErr w:type="spellStart"/>
+            <w:r>
+              <w:rPr>
+                <w:rFonts w:ascii="Times New Roman" w:hAnsi="Times New Roman"/>
+                <w:sz w:val="24"/>
+                <w:szCs w:val="24"/>
+              </w:rPr>
+              <w:t>Intell</w:t>
+            </w:r>
+            <w:proofErr w:type="spellEnd"/>
+            <w:r>
+              <w:rPr>
+                <w:rFonts w:ascii="Times New Roman" w:hAnsi="Times New Roman"/>
+                <w:sz w:val="24"/>
+                <w:szCs w:val="24"/>
+              </w:rPr>
+              <w:t>., vol. 31, no. 6, Jun. 2009.</w:t>
             </w:r>
           </w:p>
         </w:tc>
@@ -16892,7 +18598,25 @@
                 <w:sz w:val="24"/>
                 <w:szCs w:val="24"/>
               </w:rPr>
-              <w:t>A. W.-K. Kong and D. Zhang, “Competitive coding scheme for palmprint verification,” in Proc. Int. Conf. Pattern Recognit. (ICPR), 2004</w:t>
+              <w:t xml:space="preserve">A. W.-K. Kong and D. Zhang, “Competitive coding scheme for palmprint verification,” in Proc. Int. Conf. Pattern </w:t>
+            </w:r>
+            <w:proofErr w:type="spellStart"/>
+            <w:r>
+              <w:rPr>
+                <w:rFonts w:ascii="Times New Roman" w:hAnsi="Times New Roman"/>
+                <w:sz w:val="24"/>
+                <w:szCs w:val="24"/>
+              </w:rPr>
+              <w:t>Recognit</w:t>
+            </w:r>
+            <w:proofErr w:type="spellEnd"/>
+            <w:r>
+              <w:rPr>
+                <w:rFonts w:ascii="Times New Roman" w:hAnsi="Times New Roman"/>
+                <w:sz w:val="24"/>
+                <w:szCs w:val="24"/>
+              </w:rPr>
+              <w:t>. (ICPR), 2004</w:t>
             </w:r>
             <w:r>
               <w:rPr>
@@ -16944,7 +18668,43 @@
                 <w:sz w:val="24"/>
                 <w:szCs w:val="24"/>
               </w:rPr>
-              <w:t>] W. Zuo, Z. Lin, Z. Guo, and D. Zhang, “The multiscale competitivecode via sparse representation for palmprint verification,” in Proc. IEEE</w:t>
+              <w:t xml:space="preserve">] W. </w:t>
+            </w:r>
+            <w:proofErr w:type="spellStart"/>
+            <w:r>
+              <w:rPr>
+                <w:rFonts w:ascii="Times New Roman" w:hAnsi="Times New Roman"/>
+                <w:sz w:val="24"/>
+                <w:szCs w:val="24"/>
+              </w:rPr>
+              <w:t>Zuo</w:t>
+            </w:r>
+            <w:proofErr w:type="spellEnd"/>
+            <w:r>
+              <w:rPr>
+                <w:rFonts w:ascii="Times New Roman" w:hAnsi="Times New Roman"/>
+                <w:sz w:val="24"/>
+                <w:szCs w:val="24"/>
+              </w:rPr>
+              <w:t xml:space="preserve">, Z. Lin, Z. Guo, and D. Zhang, “The multiscale </w:t>
+            </w:r>
+            <w:proofErr w:type="spellStart"/>
+            <w:r>
+              <w:rPr>
+                <w:rFonts w:ascii="Times New Roman" w:hAnsi="Times New Roman"/>
+                <w:sz w:val="24"/>
+                <w:szCs w:val="24"/>
+              </w:rPr>
+              <w:t>competitivecode</w:t>
+            </w:r>
+            <w:proofErr w:type="spellEnd"/>
+            <w:r>
+              <w:rPr>
+                <w:rFonts w:ascii="Times New Roman" w:hAnsi="Times New Roman"/>
+                <w:sz w:val="24"/>
+                <w:szCs w:val="24"/>
+              </w:rPr>
+              <w:t xml:space="preserve"> via sparse representation for palmprint verification,” in Proc. IEEE</w:t>
             </w:r>
             <w:r>
               <w:rPr>
@@ -16960,7 +18720,1150 @@
                 <w:sz w:val="24"/>
                 <w:szCs w:val="24"/>
               </w:rPr>
-              <w:t>Conf. Comput. Vis. Pattern Recognit. (CVPR), 2010.</w:t>
+              <w:t xml:space="preserve">Conf. </w:t>
+            </w:r>
+            <w:proofErr w:type="spellStart"/>
+            <w:r>
+              <w:rPr>
+                <w:rFonts w:ascii="Times New Roman" w:hAnsi="Times New Roman"/>
+                <w:sz w:val="24"/>
+                <w:szCs w:val="24"/>
+              </w:rPr>
+              <w:t>Comput</w:t>
+            </w:r>
+            <w:proofErr w:type="spellEnd"/>
+            <w:r>
+              <w:rPr>
+                <w:rFonts w:ascii="Times New Roman" w:hAnsi="Times New Roman"/>
+                <w:sz w:val="24"/>
+                <w:szCs w:val="24"/>
+              </w:rPr>
+              <w:t xml:space="preserve">. Vis. Pattern </w:t>
+            </w:r>
+            <w:proofErr w:type="spellStart"/>
+            <w:r>
+              <w:rPr>
+                <w:rFonts w:ascii="Times New Roman" w:hAnsi="Times New Roman"/>
+                <w:sz w:val="24"/>
+                <w:szCs w:val="24"/>
+              </w:rPr>
+              <w:t>Recognit</w:t>
+            </w:r>
+            <w:proofErr w:type="spellEnd"/>
+            <w:r>
+              <w:rPr>
+                <w:rFonts w:ascii="Times New Roman" w:hAnsi="Times New Roman"/>
+                <w:sz w:val="24"/>
+                <w:szCs w:val="24"/>
+              </w:rPr>
+              <w:t>. (CVPR), 2010.</w:t>
+            </w:r>
+          </w:p>
+        </w:tc>
+      </w:tr>
+      <w:tr>
+        <w:tc>
+          <w:tcPr>
+            <w:tcW w:w="8833" w:type="dxa"/>
+          </w:tcPr>
+          <w:p>
+            <w:pPr>
+              <w:pStyle w:val="af"/>
+              <w:adjustRightInd w:val="0"/>
+              <w:snapToGrid w:val="0"/>
+              <w:spacing w:line="300" w:lineRule="auto"/>
+              <w:rPr>
+                <w:rFonts w:ascii="Times New Roman" w:hAnsi="Times New Roman"/>
+                <w:sz w:val="24"/>
+                <w:szCs w:val="24"/>
+              </w:rPr>
+            </w:pPr>
+            <w:r>
+              <w:rPr>
+                <w:rFonts w:ascii="Times New Roman" w:hAnsi="Times New Roman" w:hint="eastAsia"/>
+                <w:sz w:val="24"/>
+                <w:szCs w:val="24"/>
+              </w:rPr>
+              <w:t>[</w:t>
+            </w:r>
+            <w:r>
+              <w:rPr>
+                <w:rFonts w:ascii="Times New Roman" w:hAnsi="Times New Roman"/>
+                <w:sz w:val="24"/>
+                <w:szCs w:val="24"/>
+              </w:rPr>
+              <w:t xml:space="preserve">22] </w:t>
+            </w:r>
+            <w:r>
+              <w:rPr>
+                <w:rFonts w:ascii="Times New Roman" w:hAnsi="Times New Roman"/>
+                <w:sz w:val="24"/>
+                <w:szCs w:val="24"/>
+              </w:rPr>
+              <w:t>W.K. Kong and D. Zhang, "Feature-Level Fusion for Effective Palmprint Authentication", Proc. of the 1 ICBA, LNCS 3072, 2004.</w:t>
+            </w:r>
+          </w:p>
+        </w:tc>
+      </w:tr>
+      <w:tr>
+        <w:tc>
+          <w:tcPr>
+            <w:tcW w:w="8833" w:type="dxa"/>
+          </w:tcPr>
+          <w:p>
+            <w:pPr>
+              <w:pStyle w:val="af"/>
+              <w:adjustRightInd w:val="0"/>
+              <w:snapToGrid w:val="0"/>
+              <w:spacing w:line="300" w:lineRule="auto"/>
+              <w:rPr>
+                <w:rFonts w:ascii="Times New Roman" w:hAnsi="Times New Roman"/>
+                <w:sz w:val="24"/>
+                <w:szCs w:val="24"/>
+              </w:rPr>
+            </w:pPr>
+            <w:r>
+              <w:rPr>
+                <w:rFonts w:ascii="Times New Roman" w:hAnsi="Times New Roman"/>
+                <w:sz w:val="24"/>
+                <w:szCs w:val="24"/>
+              </w:rPr>
+              <w:t>[</w:t>
+            </w:r>
+            <w:r>
+              <w:rPr>
+                <w:rFonts w:ascii="Times New Roman" w:hAnsi="Times New Roman"/>
+                <w:sz w:val="24"/>
+                <w:szCs w:val="24"/>
+              </w:rPr>
+              <w:t>23</w:t>
+            </w:r>
+            <w:r>
+              <w:rPr>
+                <w:rFonts w:ascii="Times New Roman" w:hAnsi="Times New Roman"/>
+                <w:sz w:val="24"/>
+                <w:szCs w:val="24"/>
+              </w:rPr>
+              <w:t>] W. Jia, D.-S. Huang, and D. Zhang, “Palmprint verification based</w:t>
+            </w:r>
+            <w:r>
+              <w:rPr>
+                <w:rFonts w:ascii="Times New Roman" w:hAnsi="Times New Roman"/>
+                <w:sz w:val="24"/>
+                <w:szCs w:val="24"/>
+              </w:rPr>
+              <w:t xml:space="preserve"> </w:t>
+            </w:r>
+            <w:r>
+              <w:rPr>
+                <w:rFonts w:ascii="Times New Roman" w:hAnsi="Times New Roman"/>
+                <w:sz w:val="24"/>
+                <w:szCs w:val="24"/>
+              </w:rPr>
+              <w:t xml:space="preserve">on robust line orientation code,” Pattern </w:t>
+            </w:r>
+            <w:proofErr w:type="spellStart"/>
+            <w:r>
+              <w:rPr>
+                <w:rFonts w:ascii="Times New Roman" w:hAnsi="Times New Roman"/>
+                <w:sz w:val="24"/>
+                <w:szCs w:val="24"/>
+              </w:rPr>
+              <w:t>Recognit</w:t>
+            </w:r>
+            <w:proofErr w:type="spellEnd"/>
+            <w:r>
+              <w:rPr>
+                <w:rFonts w:ascii="Times New Roman" w:hAnsi="Times New Roman"/>
+                <w:sz w:val="24"/>
+                <w:szCs w:val="24"/>
+              </w:rPr>
+              <w:t>., vol. 41, no. 5, 2008.</w:t>
+            </w:r>
+          </w:p>
+        </w:tc>
+      </w:tr>
+      <w:tr>
+        <w:tc>
+          <w:tcPr>
+            <w:tcW w:w="8833" w:type="dxa"/>
+          </w:tcPr>
+          <w:p>
+            <w:pPr>
+              <w:pStyle w:val="af"/>
+              <w:adjustRightInd w:val="0"/>
+              <w:snapToGrid w:val="0"/>
+              <w:spacing w:line="300" w:lineRule="auto"/>
+              <w:rPr>
+                <w:rFonts w:ascii="Times New Roman" w:hAnsi="Times New Roman"/>
+                <w:sz w:val="24"/>
+                <w:szCs w:val="24"/>
+              </w:rPr>
+            </w:pPr>
+            <w:r>
+              <w:rPr>
+                <w:rFonts w:ascii="Times New Roman" w:hAnsi="Times New Roman"/>
+                <w:sz w:val="24"/>
+                <w:szCs w:val="24"/>
+              </w:rPr>
+              <w:t>[</w:t>
+            </w:r>
+            <w:r>
+              <w:rPr>
+                <w:rFonts w:ascii="Times New Roman" w:hAnsi="Times New Roman"/>
+                <w:sz w:val="24"/>
+                <w:szCs w:val="24"/>
+              </w:rPr>
+              <w:t>24</w:t>
+            </w:r>
+            <w:r>
+              <w:rPr>
+                <w:rFonts w:ascii="Times New Roman" w:hAnsi="Times New Roman"/>
+                <w:sz w:val="24"/>
+                <w:szCs w:val="24"/>
+              </w:rPr>
+              <w:t>] L. Fei, Y. Xu, W. Tang, and D. Zhang, “Double-orientation code</w:t>
+            </w:r>
+            <w:r>
+              <w:rPr>
+                <w:rFonts w:ascii="Times New Roman" w:hAnsi="Times New Roman"/>
+                <w:sz w:val="24"/>
+                <w:szCs w:val="24"/>
+              </w:rPr>
+              <w:t xml:space="preserve"> </w:t>
+            </w:r>
+            <w:r>
+              <w:rPr>
+                <w:rFonts w:ascii="Times New Roman" w:hAnsi="Times New Roman"/>
+                <w:sz w:val="24"/>
+                <w:szCs w:val="24"/>
+              </w:rPr>
+              <w:t>and nonlinear matching scheme for palmprint recognition,” Pattern</w:t>
+            </w:r>
+            <w:r>
+              <w:rPr>
+                <w:rFonts w:ascii="Times New Roman" w:hAnsi="Times New Roman"/>
+                <w:sz w:val="24"/>
+                <w:szCs w:val="24"/>
+              </w:rPr>
+              <w:t xml:space="preserve"> </w:t>
+            </w:r>
+            <w:proofErr w:type="spellStart"/>
+            <w:r>
+              <w:rPr>
+                <w:rFonts w:ascii="Times New Roman" w:hAnsi="Times New Roman"/>
+                <w:sz w:val="24"/>
+                <w:szCs w:val="24"/>
+              </w:rPr>
+              <w:t>Recognit</w:t>
+            </w:r>
+            <w:proofErr w:type="spellEnd"/>
+            <w:r>
+              <w:rPr>
+                <w:rFonts w:ascii="Times New Roman" w:hAnsi="Times New Roman"/>
+                <w:sz w:val="24"/>
+                <w:szCs w:val="24"/>
+              </w:rPr>
+              <w:t>., vol. 49, Jan. 2016.</w:t>
+            </w:r>
+          </w:p>
+        </w:tc>
+      </w:tr>
+      <w:tr>
+        <w:tc>
+          <w:tcPr>
+            <w:tcW w:w="8833" w:type="dxa"/>
+          </w:tcPr>
+          <w:p>
+            <w:pPr>
+              <w:pStyle w:val="af"/>
+              <w:adjustRightInd w:val="0"/>
+              <w:snapToGrid w:val="0"/>
+              <w:spacing w:line="300" w:lineRule="auto"/>
+              <w:rPr>
+                <w:rFonts w:ascii="Times New Roman" w:hAnsi="Times New Roman"/>
+                <w:sz w:val="24"/>
+                <w:szCs w:val="24"/>
+              </w:rPr>
+            </w:pPr>
+            <w:r>
+              <w:rPr>
+                <w:rFonts w:ascii="Times New Roman" w:hAnsi="Times New Roman"/>
+                <w:sz w:val="24"/>
+                <w:szCs w:val="24"/>
+              </w:rPr>
+              <w:t>[</w:t>
+            </w:r>
+            <w:r>
+              <w:rPr>
+                <w:rFonts w:ascii="Times New Roman" w:hAnsi="Times New Roman"/>
+                <w:sz w:val="24"/>
+                <w:szCs w:val="24"/>
+              </w:rPr>
+              <w:t>2</w:t>
+            </w:r>
+            <w:r>
+              <w:rPr>
+                <w:rFonts w:ascii="Times New Roman" w:hAnsi="Times New Roman"/>
+                <w:sz w:val="24"/>
+                <w:szCs w:val="24"/>
+              </w:rPr>
+              <w:t>5</w:t>
+            </w:r>
+            <w:r>
+              <w:rPr>
+                <w:rFonts w:ascii="Times New Roman" w:hAnsi="Times New Roman"/>
+                <w:sz w:val="24"/>
+                <w:szCs w:val="24"/>
+              </w:rPr>
+              <w:t xml:space="preserve">] Z. Guo, D. Zhang, L. Zhang, and W. </w:t>
+            </w:r>
+            <w:proofErr w:type="spellStart"/>
+            <w:r>
+              <w:rPr>
+                <w:rFonts w:ascii="Times New Roman" w:hAnsi="Times New Roman"/>
+                <w:sz w:val="24"/>
+                <w:szCs w:val="24"/>
+              </w:rPr>
+              <w:t>Zuo</w:t>
+            </w:r>
+            <w:proofErr w:type="spellEnd"/>
+            <w:r>
+              <w:rPr>
+                <w:rFonts w:ascii="Times New Roman" w:hAnsi="Times New Roman"/>
+                <w:sz w:val="24"/>
+                <w:szCs w:val="24"/>
+              </w:rPr>
+              <w:t>, “Palmprint verification</w:t>
+            </w:r>
+            <w:r>
+              <w:rPr>
+                <w:rFonts w:ascii="Times New Roman" w:hAnsi="Times New Roman"/>
+                <w:sz w:val="24"/>
+                <w:szCs w:val="24"/>
+              </w:rPr>
+              <w:t xml:space="preserve"> </w:t>
+            </w:r>
+            <w:r>
+              <w:rPr>
+                <w:rFonts w:ascii="Times New Roman" w:hAnsi="Times New Roman"/>
+                <w:sz w:val="24"/>
+                <w:szCs w:val="24"/>
+              </w:rPr>
+              <w:t xml:space="preserve">using binary orientation co-occurrence vector,” Pattern </w:t>
+            </w:r>
+            <w:proofErr w:type="spellStart"/>
+            <w:r>
+              <w:rPr>
+                <w:rFonts w:ascii="Times New Roman" w:hAnsi="Times New Roman"/>
+                <w:sz w:val="24"/>
+                <w:szCs w:val="24"/>
+              </w:rPr>
+              <w:t>Recognit</w:t>
+            </w:r>
+            <w:proofErr w:type="spellEnd"/>
+            <w:r>
+              <w:rPr>
+                <w:rFonts w:ascii="Times New Roman" w:hAnsi="Times New Roman"/>
+                <w:sz w:val="24"/>
+                <w:szCs w:val="24"/>
+              </w:rPr>
+              <w:t>. Lett., vol. 30, no. 13</w:t>
+            </w:r>
+            <w:r>
+              <w:rPr>
+                <w:rFonts w:ascii="Times New Roman" w:hAnsi="Times New Roman"/>
+                <w:sz w:val="24"/>
+                <w:szCs w:val="24"/>
+              </w:rPr>
+              <w:t xml:space="preserve">, </w:t>
+            </w:r>
+            <w:r>
+              <w:rPr>
+                <w:rFonts w:ascii="Times New Roman" w:hAnsi="Times New Roman"/>
+                <w:sz w:val="24"/>
+                <w:szCs w:val="24"/>
+              </w:rPr>
+              <w:t>2009.</w:t>
+            </w:r>
+          </w:p>
+        </w:tc>
+      </w:tr>
+      <w:tr>
+        <w:tc>
+          <w:tcPr>
+            <w:tcW w:w="8833" w:type="dxa"/>
+          </w:tcPr>
+          <w:p>
+            <w:pPr>
+              <w:pStyle w:val="af"/>
+              <w:adjustRightInd w:val="0"/>
+              <w:snapToGrid w:val="0"/>
+              <w:spacing w:line="300" w:lineRule="auto"/>
+              <w:rPr>
+                <w:rFonts w:ascii="Times New Roman" w:hAnsi="Times New Roman"/>
+                <w:sz w:val="24"/>
+                <w:szCs w:val="24"/>
+              </w:rPr>
+            </w:pPr>
+            <w:r>
+              <w:rPr>
+                <w:rFonts w:ascii="Times New Roman" w:hAnsi="Times New Roman"/>
+                <w:sz w:val="24"/>
+                <w:szCs w:val="24"/>
+              </w:rPr>
+              <w:t>[</w:t>
+            </w:r>
+            <w:r>
+              <w:rPr>
+                <w:rFonts w:ascii="Times New Roman" w:hAnsi="Times New Roman"/>
+                <w:sz w:val="24"/>
+                <w:szCs w:val="24"/>
+              </w:rPr>
+              <w:t>2</w:t>
+            </w:r>
+            <w:r>
+              <w:rPr>
+                <w:rFonts w:ascii="Times New Roman" w:hAnsi="Times New Roman"/>
+                <w:sz w:val="24"/>
+                <w:szCs w:val="24"/>
+              </w:rPr>
+              <w:t>6] Y. Xu, L. Fei, J. Wen, and D. Zhang, “Discriminative and robust</w:t>
+            </w:r>
+            <w:r>
+              <w:rPr>
+                <w:rFonts w:ascii="Times New Roman" w:hAnsi="Times New Roman" w:hint="eastAsia"/>
+                <w:sz w:val="24"/>
+                <w:szCs w:val="24"/>
+              </w:rPr>
+              <w:t xml:space="preserve"> </w:t>
+            </w:r>
+            <w:r>
+              <w:rPr>
+                <w:rFonts w:ascii="Times New Roman" w:hAnsi="Times New Roman"/>
+                <w:sz w:val="24"/>
+                <w:szCs w:val="24"/>
+              </w:rPr>
+              <w:t xml:space="preserve">competitive code for palmprint recognition,” IEEE Trans. Syst., </w:t>
+            </w:r>
+            <w:proofErr w:type="spellStart"/>
+            <w:r>
+              <w:rPr>
+                <w:rFonts w:ascii="Times New Roman" w:hAnsi="Times New Roman"/>
+                <w:sz w:val="24"/>
+                <w:szCs w:val="24"/>
+              </w:rPr>
+              <w:t>Man,Cybern</w:t>
+            </w:r>
+            <w:proofErr w:type="spellEnd"/>
+            <w:r>
+              <w:rPr>
+                <w:rFonts w:ascii="Times New Roman" w:hAnsi="Times New Roman"/>
+                <w:sz w:val="24"/>
+                <w:szCs w:val="24"/>
+              </w:rPr>
+              <w:t>., Syst., vol. 48, no. 2, Feb. 2018.</w:t>
+            </w:r>
+          </w:p>
+        </w:tc>
+      </w:tr>
+      <w:tr>
+        <w:tc>
+          <w:tcPr>
+            <w:tcW w:w="8833" w:type="dxa"/>
+          </w:tcPr>
+          <w:p>
+            <w:pPr>
+              <w:pStyle w:val="af"/>
+              <w:adjustRightInd w:val="0"/>
+              <w:snapToGrid w:val="0"/>
+              <w:spacing w:line="300" w:lineRule="auto"/>
+              <w:rPr>
+                <w:rFonts w:ascii="Times New Roman" w:hAnsi="Times New Roman"/>
+                <w:sz w:val="24"/>
+                <w:szCs w:val="24"/>
+              </w:rPr>
+            </w:pPr>
+            <w:r>
+              <w:rPr>
+                <w:rFonts w:ascii="Times New Roman" w:hAnsi="Times New Roman"/>
+                <w:sz w:val="24"/>
+                <w:szCs w:val="24"/>
+              </w:rPr>
+              <w:t>[</w:t>
+            </w:r>
+            <w:r>
+              <w:rPr>
+                <w:rFonts w:ascii="Times New Roman" w:hAnsi="Times New Roman"/>
+                <w:sz w:val="24"/>
+                <w:szCs w:val="24"/>
+              </w:rPr>
+              <w:t>2</w:t>
+            </w:r>
+            <w:r>
+              <w:rPr>
+                <w:rFonts w:ascii="Times New Roman" w:hAnsi="Times New Roman"/>
+                <w:sz w:val="24"/>
+                <w:szCs w:val="24"/>
+              </w:rPr>
+              <w:t>7] L. Fei, Y. Xu, and D. Zhang, “Half-orientation extraction of palmprint</w:t>
+            </w:r>
+            <w:r>
+              <w:rPr>
+                <w:rFonts w:ascii="Times New Roman" w:hAnsi="Times New Roman"/>
+                <w:sz w:val="24"/>
+                <w:szCs w:val="24"/>
+              </w:rPr>
+              <w:t xml:space="preserve"> </w:t>
+            </w:r>
+            <w:r>
+              <w:rPr>
+                <w:rFonts w:ascii="Times New Roman" w:hAnsi="Times New Roman"/>
+                <w:sz w:val="24"/>
+                <w:szCs w:val="24"/>
+              </w:rPr>
+              <w:t xml:space="preserve">features,” Pattern </w:t>
+            </w:r>
+            <w:proofErr w:type="spellStart"/>
+            <w:r>
+              <w:rPr>
+                <w:rFonts w:ascii="Times New Roman" w:hAnsi="Times New Roman"/>
+                <w:sz w:val="24"/>
+                <w:szCs w:val="24"/>
+              </w:rPr>
+              <w:t>Recognit</w:t>
+            </w:r>
+            <w:proofErr w:type="spellEnd"/>
+            <w:r>
+              <w:rPr>
+                <w:rFonts w:ascii="Times New Roman" w:hAnsi="Times New Roman"/>
+                <w:sz w:val="24"/>
+                <w:szCs w:val="24"/>
+              </w:rPr>
+              <w:t>. Lett., vol. 69, Jan. 2016.</w:t>
+            </w:r>
+          </w:p>
+        </w:tc>
+      </w:tr>
+      <w:tr>
+        <w:tc>
+          <w:tcPr>
+            <w:tcW w:w="8833" w:type="dxa"/>
+          </w:tcPr>
+          <w:p>
+            <w:pPr>
+              <w:pStyle w:val="af"/>
+              <w:adjustRightInd w:val="0"/>
+              <w:snapToGrid w:val="0"/>
+              <w:spacing w:line="300" w:lineRule="auto"/>
+              <w:rPr>
+                <w:rFonts w:ascii="Times New Roman" w:hAnsi="Times New Roman"/>
+                <w:sz w:val="24"/>
+                <w:szCs w:val="24"/>
+              </w:rPr>
+            </w:pPr>
+            <w:r>
+              <w:rPr>
+                <w:rFonts w:ascii="Times New Roman" w:hAnsi="Times New Roman"/>
+                <w:sz w:val="24"/>
+                <w:szCs w:val="24"/>
+              </w:rPr>
+              <w:t>[</w:t>
+            </w:r>
+            <w:r>
+              <w:rPr>
+                <w:rFonts w:ascii="Times New Roman" w:hAnsi="Times New Roman" w:hint="eastAsia"/>
+                <w:sz w:val="24"/>
+                <w:szCs w:val="24"/>
+              </w:rPr>
+              <w:t>28</w:t>
+            </w:r>
+            <w:r>
+              <w:rPr>
+                <w:rFonts w:ascii="Times New Roman" w:hAnsi="Times New Roman"/>
+                <w:sz w:val="24"/>
+                <w:szCs w:val="24"/>
+              </w:rPr>
+              <w:t xml:space="preserve">] Z. Sun, T. Tan, Y. Wang, and S. Li, “Ordinal palmprint </w:t>
+            </w:r>
+            <w:proofErr w:type="spellStart"/>
+            <w:r>
+              <w:rPr>
+                <w:rFonts w:ascii="Times New Roman" w:hAnsi="Times New Roman"/>
+                <w:sz w:val="24"/>
+                <w:szCs w:val="24"/>
+              </w:rPr>
+              <w:t>represention</w:t>
+            </w:r>
+            <w:proofErr w:type="spellEnd"/>
+            <w:r>
+              <w:rPr>
+                <w:rFonts w:ascii="Times New Roman" w:hAnsi="Times New Roman"/>
+                <w:sz w:val="24"/>
+                <w:szCs w:val="24"/>
+              </w:rPr>
+              <w:t xml:space="preserve"> for personal identification [</w:t>
+            </w:r>
+            <w:proofErr w:type="spellStart"/>
+            <w:r>
+              <w:rPr>
+                <w:rFonts w:ascii="Times New Roman" w:hAnsi="Times New Roman"/>
+                <w:sz w:val="24"/>
+                <w:szCs w:val="24"/>
+              </w:rPr>
+              <w:t>represention</w:t>
+            </w:r>
+            <w:proofErr w:type="spellEnd"/>
+            <w:r>
+              <w:rPr>
+                <w:rFonts w:ascii="Times New Roman" w:hAnsi="Times New Roman"/>
+                <w:sz w:val="24"/>
+                <w:szCs w:val="24"/>
+              </w:rPr>
+              <w:t xml:space="preserve"> read representation],” in</w:t>
+            </w:r>
+            <w:r>
+              <w:rPr>
+                <w:rFonts w:ascii="Times New Roman" w:hAnsi="Times New Roman"/>
+                <w:sz w:val="24"/>
+                <w:szCs w:val="24"/>
+              </w:rPr>
+              <w:t xml:space="preserve"> </w:t>
+            </w:r>
+            <w:r>
+              <w:rPr>
+                <w:rFonts w:ascii="Times New Roman" w:hAnsi="Times New Roman"/>
+                <w:sz w:val="24"/>
+                <w:szCs w:val="24"/>
+              </w:rPr>
+              <w:t xml:space="preserve">Proc. IEEE Conf. </w:t>
+            </w:r>
+            <w:proofErr w:type="spellStart"/>
+            <w:r>
+              <w:rPr>
+                <w:rFonts w:ascii="Times New Roman" w:hAnsi="Times New Roman"/>
+                <w:sz w:val="24"/>
+                <w:szCs w:val="24"/>
+              </w:rPr>
+              <w:t>Comput</w:t>
+            </w:r>
+            <w:proofErr w:type="spellEnd"/>
+            <w:r>
+              <w:rPr>
+                <w:rFonts w:ascii="Times New Roman" w:hAnsi="Times New Roman"/>
+                <w:sz w:val="24"/>
+                <w:szCs w:val="24"/>
+              </w:rPr>
+              <w:t xml:space="preserve">. Vis. Pattern </w:t>
+            </w:r>
+            <w:proofErr w:type="spellStart"/>
+            <w:r>
+              <w:rPr>
+                <w:rFonts w:ascii="Times New Roman" w:hAnsi="Times New Roman"/>
+                <w:sz w:val="24"/>
+                <w:szCs w:val="24"/>
+              </w:rPr>
+              <w:t>Recognit</w:t>
+            </w:r>
+            <w:proofErr w:type="spellEnd"/>
+            <w:r>
+              <w:rPr>
+                <w:rFonts w:ascii="Times New Roman" w:hAnsi="Times New Roman"/>
+                <w:sz w:val="24"/>
+                <w:szCs w:val="24"/>
+              </w:rPr>
+              <w:t>., vol. 1, Jun. 2005.</w:t>
+            </w:r>
+          </w:p>
+        </w:tc>
+      </w:tr>
+      <w:tr>
+        <w:tc>
+          <w:tcPr>
+            <w:tcW w:w="8833" w:type="dxa"/>
+          </w:tcPr>
+          <w:p>
+            <w:pPr>
+              <w:pStyle w:val="af"/>
+              <w:adjustRightInd w:val="0"/>
+              <w:snapToGrid w:val="0"/>
+              <w:spacing w:line="300" w:lineRule="auto"/>
+              <w:rPr>
+                <w:rFonts w:ascii="Times New Roman" w:hAnsi="Times New Roman"/>
+                <w:sz w:val="24"/>
+                <w:szCs w:val="24"/>
+              </w:rPr>
+            </w:pPr>
+            <w:r>
+              <w:rPr>
+                <w:rFonts w:ascii="Times New Roman" w:hAnsi="Times New Roman"/>
+                <w:sz w:val="24"/>
+                <w:szCs w:val="24"/>
+              </w:rPr>
+              <w:lastRenderedPageBreak/>
+              <w:t>[</w:t>
+            </w:r>
+            <w:r>
+              <w:rPr>
+                <w:rFonts w:ascii="Times New Roman" w:hAnsi="Times New Roman" w:hint="eastAsia"/>
+                <w:sz w:val="24"/>
+                <w:szCs w:val="24"/>
+              </w:rPr>
+              <w:t>29</w:t>
+            </w:r>
+            <w:r>
+              <w:rPr>
+                <w:rFonts w:ascii="Times New Roman" w:hAnsi="Times New Roman"/>
+                <w:sz w:val="24"/>
+                <w:szCs w:val="24"/>
+              </w:rPr>
+              <w:t xml:space="preserve">] L. Zhang, H. Li, and J. </w:t>
+            </w:r>
+            <w:proofErr w:type="spellStart"/>
+            <w:r>
+              <w:rPr>
+                <w:rFonts w:ascii="Times New Roman" w:hAnsi="Times New Roman"/>
+                <w:sz w:val="24"/>
+                <w:szCs w:val="24"/>
+              </w:rPr>
+              <w:t>Niu</w:t>
+            </w:r>
+            <w:proofErr w:type="spellEnd"/>
+            <w:r>
+              <w:rPr>
+                <w:rFonts w:ascii="Times New Roman" w:hAnsi="Times New Roman"/>
+                <w:sz w:val="24"/>
+                <w:szCs w:val="24"/>
+              </w:rPr>
+              <w:t>, “Fragile bits in palmprint recognition,”</w:t>
+            </w:r>
+            <w:r>
+              <w:rPr>
+                <w:rFonts w:ascii="Times New Roman" w:hAnsi="Times New Roman"/>
+                <w:sz w:val="24"/>
+                <w:szCs w:val="24"/>
+              </w:rPr>
+              <w:t xml:space="preserve"> </w:t>
+            </w:r>
+            <w:r>
+              <w:rPr>
+                <w:rFonts w:ascii="Times New Roman" w:hAnsi="Times New Roman"/>
+                <w:sz w:val="24"/>
+                <w:szCs w:val="24"/>
+              </w:rPr>
+              <w:t>IEEE Signal Process. Lett., vol. 19, no. 10, pp. 663–666, Oct. 2012.</w:t>
+            </w:r>
+          </w:p>
+        </w:tc>
+      </w:tr>
+      <w:tr>
+        <w:tc>
+          <w:tcPr>
+            <w:tcW w:w="8833" w:type="dxa"/>
+          </w:tcPr>
+          <w:p>
+            <w:pPr>
+              <w:pStyle w:val="af"/>
+              <w:adjustRightInd w:val="0"/>
+              <w:snapToGrid w:val="0"/>
+              <w:spacing w:line="300" w:lineRule="auto"/>
+              <w:rPr>
+                <w:rFonts w:ascii="Times New Roman" w:hAnsi="Times New Roman"/>
+                <w:sz w:val="24"/>
+                <w:szCs w:val="24"/>
+              </w:rPr>
+            </w:pPr>
+            <w:r>
+              <w:rPr>
+                <w:rFonts w:ascii="Times New Roman" w:hAnsi="Times New Roman"/>
+                <w:sz w:val="24"/>
+                <w:szCs w:val="24"/>
+              </w:rPr>
+              <w:t>[</w:t>
+            </w:r>
+            <w:r>
+              <w:rPr>
+                <w:rFonts w:ascii="Times New Roman" w:hAnsi="Times New Roman" w:hint="eastAsia"/>
+                <w:sz w:val="24"/>
+                <w:szCs w:val="24"/>
+              </w:rPr>
+              <w:t>30</w:t>
+            </w:r>
+            <w:r>
+              <w:rPr>
+                <w:rFonts w:ascii="Times New Roman" w:hAnsi="Times New Roman"/>
+                <w:sz w:val="24"/>
+                <w:szCs w:val="24"/>
+              </w:rPr>
+              <w:t>] K.O. Goh, C. Tee, B.J. Teoh, C.L. Ngo, Automated hand geometry</w:t>
+            </w:r>
+            <w:r>
+              <w:rPr>
+                <w:rFonts w:ascii="Times New Roman" w:hAnsi="Times New Roman"/>
+                <w:sz w:val="24"/>
+                <w:szCs w:val="24"/>
+              </w:rPr>
+              <w:t xml:space="preserve"> </w:t>
+            </w:r>
+            <w:r>
+              <w:rPr>
+                <w:rFonts w:ascii="Times New Roman" w:hAnsi="Times New Roman"/>
+                <w:sz w:val="24"/>
+                <w:szCs w:val="24"/>
+              </w:rPr>
+              <w:t>verification system based on salient points, The 3rd International</w:t>
+            </w:r>
+            <w:r>
+              <w:rPr>
+                <w:rFonts w:ascii="Times New Roman" w:hAnsi="Times New Roman"/>
+                <w:sz w:val="24"/>
+                <w:szCs w:val="24"/>
+              </w:rPr>
+              <w:t xml:space="preserve"> </w:t>
+            </w:r>
+            <w:r>
+              <w:rPr>
+                <w:rFonts w:ascii="Times New Roman" w:hAnsi="Times New Roman"/>
+                <w:sz w:val="24"/>
+                <w:szCs w:val="24"/>
+              </w:rPr>
+              <w:t>Symposium on Communications and Information Technologies</w:t>
+            </w:r>
+            <w:r>
+              <w:rPr>
+                <w:rFonts w:ascii="Times New Roman" w:hAnsi="Times New Roman"/>
+                <w:sz w:val="24"/>
+                <w:szCs w:val="24"/>
+              </w:rPr>
+              <w:t xml:space="preserve"> </w:t>
+            </w:r>
+            <w:r>
+              <w:rPr>
+                <w:rFonts w:ascii="Times New Roman" w:hAnsi="Times New Roman"/>
+                <w:sz w:val="24"/>
+                <w:szCs w:val="24"/>
+              </w:rPr>
+              <w:t>(ISCIT 2003) Songkhla, Thailand, September, 2003</w:t>
+            </w:r>
+            <w:r>
+              <w:rPr>
+                <w:rFonts w:ascii="Times New Roman" w:hAnsi="Times New Roman" w:hint="eastAsia"/>
+                <w:sz w:val="24"/>
+                <w:szCs w:val="24"/>
+              </w:rPr>
+              <w:t>.</w:t>
+            </w:r>
+          </w:p>
+        </w:tc>
+      </w:tr>
+      <w:tr>
+        <w:tc>
+          <w:tcPr>
+            <w:tcW w:w="8833" w:type="dxa"/>
+          </w:tcPr>
+          <w:p>
+            <w:pPr>
+              <w:pStyle w:val="af"/>
+              <w:adjustRightInd w:val="0"/>
+              <w:snapToGrid w:val="0"/>
+              <w:spacing w:line="300" w:lineRule="auto"/>
+              <w:rPr>
+                <w:rFonts w:ascii="Times New Roman" w:hAnsi="Times New Roman"/>
+                <w:sz w:val="24"/>
+                <w:szCs w:val="24"/>
+              </w:rPr>
+            </w:pPr>
+            <w:r>
+              <w:rPr>
+                <w:rFonts w:ascii="Times New Roman" w:hAnsi="Times New Roman"/>
+                <w:sz w:val="24"/>
+                <w:szCs w:val="24"/>
+              </w:rPr>
+              <w:t>[31]</w:t>
+            </w:r>
+            <w:r>
+              <w:rPr>
+                <w:rFonts w:ascii="Times New Roman" w:hAnsi="Times New Roman"/>
+                <w:sz w:val="24"/>
+                <w:szCs w:val="24"/>
+              </w:rPr>
+              <w:t xml:space="preserve"> Zheng, Q., Kumar, A., Pan, G.: A 3d feature descriptor recovered from a single 2d</w:t>
+            </w:r>
+            <w:r>
+              <w:rPr>
+                <w:rFonts w:ascii="Times New Roman" w:hAnsi="Times New Roman" w:hint="eastAsia"/>
+                <w:sz w:val="24"/>
+                <w:szCs w:val="24"/>
+              </w:rPr>
+              <w:t xml:space="preserve"> </w:t>
+            </w:r>
+            <w:r>
+              <w:rPr>
+                <w:rFonts w:ascii="Times New Roman" w:hAnsi="Times New Roman"/>
+                <w:sz w:val="24"/>
+                <w:szCs w:val="24"/>
+              </w:rPr>
+              <w:t>palmprint image. IEEE Transactions on Pattern Analysis and Machine Intelligence</w:t>
+            </w:r>
+            <w:r>
+              <w:rPr>
+                <w:rFonts w:ascii="Times New Roman" w:hAnsi="Times New Roman"/>
+                <w:sz w:val="24"/>
+                <w:szCs w:val="24"/>
+              </w:rPr>
+              <w:t>,</w:t>
+            </w:r>
+            <w:r>
+              <w:rPr>
+                <w:rFonts w:ascii="Times New Roman" w:hAnsi="Times New Roman"/>
+                <w:sz w:val="24"/>
+                <w:szCs w:val="24"/>
+              </w:rPr>
+              <w:t xml:space="preserve">38(6) </w:t>
+            </w:r>
+            <w:r>
+              <w:rPr>
+                <w:rFonts w:ascii="Times New Roman" w:hAnsi="Times New Roman"/>
+                <w:sz w:val="24"/>
+                <w:szCs w:val="24"/>
+              </w:rPr>
+              <w:t>,</w:t>
+            </w:r>
+            <w:r>
+              <w:rPr>
+                <w:rFonts w:ascii="Times New Roman" w:hAnsi="Times New Roman"/>
+                <w:sz w:val="24"/>
+                <w:szCs w:val="24"/>
+              </w:rPr>
+              <w:t>2016</w:t>
+            </w:r>
+            <w:r>
+              <w:rPr>
+                <w:rFonts w:ascii="Times New Roman" w:hAnsi="Times New Roman"/>
+                <w:sz w:val="24"/>
+                <w:szCs w:val="24"/>
+              </w:rPr>
+              <w:t>.</w:t>
+            </w:r>
+          </w:p>
+        </w:tc>
+      </w:tr>
+      <w:tr>
+        <w:tc>
+          <w:tcPr>
+            <w:tcW w:w="8833" w:type="dxa"/>
+          </w:tcPr>
+          <w:p>
+            <w:pPr>
+              <w:pStyle w:val="af"/>
+              <w:adjustRightInd w:val="0"/>
+              <w:snapToGrid w:val="0"/>
+              <w:spacing w:line="300" w:lineRule="auto"/>
+              <w:rPr>
+                <w:rFonts w:ascii="Times New Roman" w:hAnsi="Times New Roman"/>
+                <w:sz w:val="24"/>
+                <w:szCs w:val="24"/>
+              </w:rPr>
+            </w:pPr>
+            <w:r>
+              <w:rPr>
+                <w:rFonts w:ascii="Times New Roman" w:hAnsi="Times New Roman"/>
+                <w:sz w:val="24"/>
+                <w:szCs w:val="24"/>
+              </w:rPr>
+              <w:t>[</w:t>
+            </w:r>
+            <w:r>
+              <w:rPr>
+                <w:rFonts w:ascii="Times New Roman" w:hAnsi="Times New Roman" w:hint="eastAsia"/>
+                <w:sz w:val="24"/>
+                <w:szCs w:val="24"/>
+              </w:rPr>
+              <w:t>32</w:t>
+            </w:r>
+            <w:r>
+              <w:rPr>
+                <w:rFonts w:ascii="Times New Roman" w:hAnsi="Times New Roman"/>
+                <w:sz w:val="24"/>
+                <w:szCs w:val="24"/>
+              </w:rPr>
+              <w:t xml:space="preserve">] </w:t>
+            </w:r>
+            <w:r>
+              <w:rPr>
+                <w:rFonts w:ascii="Times New Roman" w:hAnsi="Times New Roman"/>
+                <w:sz w:val="24"/>
+                <w:szCs w:val="24"/>
+              </w:rPr>
+              <w:t>L. Fei, G. Lu, W. Jia, S. Teng and D. Zhang, "Feature Extraction Methods for Palmprint Recognition: A Survey and Evaluation," in IEEE Transactions on Systems, Man, and Cybernetics: Systems, vol. 49, no. 2, Feb. 2019.</w:t>
+            </w:r>
+          </w:p>
+        </w:tc>
+      </w:tr>
+      <w:tr>
+        <w:tc>
+          <w:tcPr>
+            <w:tcW w:w="8833" w:type="dxa"/>
+          </w:tcPr>
+          <w:p>
+            <w:pPr>
+              <w:pStyle w:val="af"/>
+              <w:adjustRightInd w:val="0"/>
+              <w:snapToGrid w:val="0"/>
+              <w:spacing w:line="300" w:lineRule="auto"/>
+              <w:rPr>
+                <w:rFonts w:ascii="Times New Roman" w:hAnsi="Times New Roman"/>
+                <w:sz w:val="24"/>
+                <w:szCs w:val="24"/>
+              </w:rPr>
+            </w:pPr>
+            <w:r>
+              <w:rPr>
+                <w:rFonts w:ascii="Times New Roman" w:hAnsi="Times New Roman" w:hint="eastAsia"/>
+                <w:sz w:val="24"/>
+                <w:szCs w:val="24"/>
+              </w:rPr>
+              <w:t>[</w:t>
+            </w:r>
+            <w:r>
+              <w:rPr>
+                <w:rFonts w:ascii="Times New Roman" w:hAnsi="Times New Roman"/>
+                <w:sz w:val="24"/>
+                <w:szCs w:val="24"/>
+              </w:rPr>
+              <w:t xml:space="preserve">33] </w:t>
+            </w:r>
+            <w:r>
+              <w:rPr>
+                <w:rFonts w:ascii="Times New Roman" w:hAnsi="Times New Roman"/>
+                <w:sz w:val="24"/>
+                <w:szCs w:val="24"/>
+              </w:rPr>
+              <w:t xml:space="preserve">Zhang, L.; Cheng, Z.; Shen, Y.; Wang, D. Palmprint and </w:t>
+            </w:r>
+            <w:proofErr w:type="spellStart"/>
+            <w:r>
+              <w:rPr>
+                <w:rFonts w:ascii="Times New Roman" w:hAnsi="Times New Roman"/>
+                <w:sz w:val="24"/>
+                <w:szCs w:val="24"/>
+              </w:rPr>
+              <w:t>Palmvein</w:t>
+            </w:r>
+            <w:proofErr w:type="spellEnd"/>
+            <w:r>
+              <w:rPr>
+                <w:rFonts w:ascii="Times New Roman" w:hAnsi="Times New Roman"/>
+                <w:sz w:val="24"/>
+                <w:szCs w:val="24"/>
+              </w:rPr>
+              <w:t xml:space="preserve"> Recognition Based on DCNN and A New Large-Scale Contactless </w:t>
+            </w:r>
+            <w:proofErr w:type="spellStart"/>
+            <w:r>
+              <w:rPr>
+                <w:rFonts w:ascii="Times New Roman" w:hAnsi="Times New Roman"/>
+                <w:sz w:val="24"/>
+                <w:szCs w:val="24"/>
+              </w:rPr>
+              <w:t>Palmvein</w:t>
+            </w:r>
+            <w:proofErr w:type="spellEnd"/>
+            <w:r>
+              <w:rPr>
+                <w:rFonts w:ascii="Times New Roman" w:hAnsi="Times New Roman"/>
+                <w:sz w:val="24"/>
+                <w:szCs w:val="24"/>
+              </w:rPr>
+              <w:t xml:space="preserve"> Dataset. Symmetry 2018, 10, 78.</w:t>
+            </w:r>
+          </w:p>
+        </w:tc>
+      </w:tr>
+      <w:tr>
+        <w:tc>
+          <w:tcPr>
+            <w:tcW w:w="8833" w:type="dxa"/>
+          </w:tcPr>
+          <w:p>
+            <w:pPr>
+              <w:pStyle w:val="af"/>
+              <w:adjustRightInd w:val="0"/>
+              <w:snapToGrid w:val="0"/>
+              <w:spacing w:line="300" w:lineRule="auto"/>
+              <w:rPr>
+                <w:rFonts w:ascii="Times New Roman" w:hAnsi="Times New Roman"/>
+                <w:sz w:val="24"/>
+                <w:szCs w:val="24"/>
+              </w:rPr>
+            </w:pPr>
+            <w:r>
+              <w:rPr>
+                <w:rFonts w:ascii="Times New Roman" w:hAnsi="Times New Roman"/>
+                <w:sz w:val="24"/>
+                <w:szCs w:val="24"/>
+              </w:rPr>
+              <w:t>[34]</w:t>
+            </w:r>
+            <w:r>
+              <w:rPr>
+                <w:rFonts w:ascii="Times New Roman" w:hAnsi="Times New Roman"/>
+                <w:sz w:val="24"/>
+                <w:szCs w:val="24"/>
+              </w:rPr>
+              <w:t xml:space="preserve"> S. </w:t>
+            </w:r>
+            <w:proofErr w:type="spellStart"/>
+            <w:r>
+              <w:rPr>
+                <w:rFonts w:ascii="Times New Roman" w:hAnsi="Times New Roman"/>
+                <w:sz w:val="24"/>
+                <w:szCs w:val="24"/>
+              </w:rPr>
+              <w:t>Minaee</w:t>
+            </w:r>
+            <w:proofErr w:type="spellEnd"/>
+            <w:r>
+              <w:rPr>
+                <w:rFonts w:ascii="Times New Roman" w:hAnsi="Times New Roman"/>
+                <w:sz w:val="24"/>
+                <w:szCs w:val="24"/>
+              </w:rPr>
+              <w:t xml:space="preserve"> and Y. Wang, “Palmprint recognition using deep scattering convolutional network,” </w:t>
+            </w:r>
+            <w:proofErr w:type="spellStart"/>
+            <w:r>
+              <w:rPr>
+                <w:rFonts w:ascii="Times New Roman" w:hAnsi="Times New Roman"/>
+                <w:sz w:val="24"/>
+                <w:szCs w:val="24"/>
+              </w:rPr>
+              <w:t>arXiv</w:t>
+            </w:r>
+            <w:proofErr w:type="spellEnd"/>
+            <w:r>
+              <w:rPr>
+                <w:rFonts w:ascii="Times New Roman" w:hAnsi="Times New Roman"/>
+                <w:sz w:val="24"/>
+                <w:szCs w:val="24"/>
+              </w:rPr>
+              <w:t xml:space="preserve"> preprint arXiv:1603.09027, 2016.</w:t>
+            </w:r>
+            <w:r>
+              <w:rPr>
+                <w:rFonts w:ascii="Times New Roman" w:hAnsi="Times New Roman"/>
+                <w:sz w:val="24"/>
+                <w:szCs w:val="24"/>
+              </w:rPr>
+              <w:t xml:space="preserve"> </w:t>
+            </w:r>
+            <w:r>
+              <w:rPr>
+                <w:rFonts w:ascii="Times New Roman" w:hAnsi="Times New Roman"/>
+                <w:sz w:val="24"/>
+                <w:szCs w:val="24"/>
+              </w:rPr>
+              <w:t>[Online]. Available: https://arxiv.org/abs/1603.09027</w:t>
             </w:r>
           </w:p>
         </w:tc>
@@ -17004,7 +19907,7 @@
             </w:pPr>
             <w:r>
               <w:rPr>
-                <w:rFonts w:ascii="Times New Roman" w:hAnsi="Times New Roman"/>
+                <w:rFonts w:ascii="Times New Roman" w:hAnsi="Times New Roman" w:hint="eastAsia"/>
                 <w:sz w:val="24"/>
                 <w:szCs w:val="24"/>
               </w:rPr>
@@ -17016,15 +19919,79 @@
                 <w:sz w:val="24"/>
                 <w:szCs w:val="24"/>
               </w:rPr>
-              <w:t>23</w:t>
-            </w:r>
-            <w:r>
-              <w:rPr>
-                <w:rFonts w:ascii="Times New Roman" w:hAnsi="Times New Roman"/>
-                <w:sz w:val="24"/>
-                <w:szCs w:val="24"/>
-              </w:rPr>
-              <w:t>] W. Jia, D.-S. Huang, and D. Zhang, “Palmprint verification based</w:t>
+              <w:t xml:space="preserve">108] </w:t>
+            </w:r>
+            <w:proofErr w:type="spellStart"/>
+            <w:r>
+              <w:rPr>
+                <w:rFonts w:ascii="Times New Roman" w:hAnsi="Times New Roman"/>
+                <w:sz w:val="24"/>
+                <w:szCs w:val="24"/>
+              </w:rPr>
+              <w:t>Szegedy</w:t>
+            </w:r>
+            <w:proofErr w:type="spellEnd"/>
+            <w:r>
+              <w:rPr>
+                <w:rFonts w:ascii="Times New Roman" w:hAnsi="Times New Roman"/>
+                <w:sz w:val="24"/>
+                <w:szCs w:val="24"/>
+              </w:rPr>
+              <w:t xml:space="preserve">, C.; </w:t>
+            </w:r>
+            <w:proofErr w:type="spellStart"/>
+            <w:r>
+              <w:rPr>
+                <w:rFonts w:ascii="Times New Roman" w:hAnsi="Times New Roman"/>
+                <w:sz w:val="24"/>
+                <w:szCs w:val="24"/>
+              </w:rPr>
+              <w:t>Ioffe</w:t>
+            </w:r>
+            <w:proofErr w:type="spellEnd"/>
+            <w:r>
+              <w:rPr>
+                <w:rFonts w:ascii="Times New Roman" w:hAnsi="Times New Roman"/>
+                <w:sz w:val="24"/>
+                <w:szCs w:val="24"/>
+              </w:rPr>
+              <w:t xml:space="preserve">, S.; </w:t>
+            </w:r>
+            <w:proofErr w:type="spellStart"/>
+            <w:r>
+              <w:rPr>
+                <w:rFonts w:ascii="Times New Roman" w:hAnsi="Times New Roman"/>
+                <w:sz w:val="24"/>
+                <w:szCs w:val="24"/>
+              </w:rPr>
+              <w:t>Vanhoucke</w:t>
+            </w:r>
+            <w:proofErr w:type="spellEnd"/>
+            <w:r>
+              <w:rPr>
+                <w:rFonts w:ascii="Times New Roman" w:hAnsi="Times New Roman"/>
+                <w:sz w:val="24"/>
+                <w:szCs w:val="24"/>
+              </w:rPr>
+              <w:t>, V.; Alemi, A.A. Inception-v4, Inception-</w:t>
+            </w:r>
+            <w:proofErr w:type="spellStart"/>
+            <w:r>
+              <w:rPr>
+                <w:rFonts w:ascii="Times New Roman" w:hAnsi="Times New Roman"/>
+                <w:sz w:val="24"/>
+                <w:szCs w:val="24"/>
+              </w:rPr>
+              <w:t>ResNet</w:t>
+            </w:r>
+            <w:proofErr w:type="spellEnd"/>
+            <w:r>
+              <w:rPr>
+                <w:rFonts w:ascii="Times New Roman" w:hAnsi="Times New Roman"/>
+                <w:sz w:val="24"/>
+                <w:szCs w:val="24"/>
+              </w:rPr>
+              <w:t xml:space="preserve"> and the impact of residual</w:t>
             </w:r>
             <w:r>
               <w:rPr>
@@ -17040,51 +20007,7 @@
                 <w:sz w:val="24"/>
                 <w:szCs w:val="24"/>
               </w:rPr>
-              <w:t>on robust line orientation code,” Pattern Recognit., vol. 41, no. 5, 2008.</w:t>
-            </w:r>
-          </w:p>
-        </w:tc>
-      </w:tr>
-      <w:tr>
-        <w:tc>
-          <w:tcPr>
-            <w:tcW w:w="8833" w:type="dxa"/>
-          </w:tcPr>
-          <w:p>
-            <w:pPr>
-              <w:pStyle w:val="af"/>
-              <w:adjustRightInd w:val="0"/>
-              <w:snapToGrid w:val="0"/>
-              <w:spacing w:line="300" w:lineRule="auto"/>
-              <w:rPr>
-                <w:rFonts w:ascii="Times New Roman" w:hAnsi="Times New Roman"/>
-                <w:sz w:val="24"/>
-                <w:szCs w:val="24"/>
-              </w:rPr>
-            </w:pPr>
-            <w:r>
-              <w:rPr>
-                <w:rFonts w:ascii="Times New Roman" w:hAnsi="Times New Roman"/>
-                <w:sz w:val="24"/>
-                <w:szCs w:val="24"/>
-              </w:rPr>
-              <w:t>[</w:t>
-            </w:r>
-            <w:r>
-              <w:rPr>
-                <w:rFonts w:ascii="Times New Roman" w:hAnsi="Times New Roman"/>
-                <w:sz w:val="24"/>
-                <w:szCs w:val="24"/>
-              </w:rPr>
-              <w:t>24</w:t>
-            </w:r>
-            <w:r>
-              <w:rPr>
-                <w:rFonts w:ascii="Times New Roman" w:hAnsi="Times New Roman"/>
-                <w:sz w:val="24"/>
-                <w:szCs w:val="24"/>
-              </w:rPr>
-              <w:t>] L. Fei, Y. Xu, W. Tang, and D. Zhang, “Double-orientation code</w:t>
+              <w:t>connections on learning. In Proceedings of the Thirty-First AAAI Conference on Artificial Intelligence,</w:t>
             </w:r>
             <w:r>
               <w:rPr>
@@ -17100,457 +20023,7 @@
                 <w:sz w:val="24"/>
                 <w:szCs w:val="24"/>
               </w:rPr>
-              <w:t>and nonlinear matching scheme for palmprint recognition,” Pattern</w:t>
-            </w:r>
-            <w:r>
-              <w:rPr>
-                <w:rFonts w:ascii="Times New Roman" w:hAnsi="Times New Roman"/>
-                <w:sz w:val="24"/>
-                <w:szCs w:val="24"/>
-              </w:rPr>
-              <w:t xml:space="preserve"> </w:t>
-            </w:r>
-            <w:r>
-              <w:rPr>
-                <w:rFonts w:ascii="Times New Roman" w:hAnsi="Times New Roman"/>
-                <w:sz w:val="24"/>
-                <w:szCs w:val="24"/>
-              </w:rPr>
-              <w:t>Recognit., vol. 49, Jan. 2016.</w:t>
-            </w:r>
-          </w:p>
-        </w:tc>
-      </w:tr>
-      <w:tr>
-        <w:tc>
-          <w:tcPr>
-            <w:tcW w:w="8833" w:type="dxa"/>
-          </w:tcPr>
-          <w:p>
-            <w:pPr>
-              <w:pStyle w:val="af"/>
-              <w:adjustRightInd w:val="0"/>
-              <w:snapToGrid w:val="0"/>
-              <w:spacing w:line="300" w:lineRule="auto"/>
-              <w:rPr>
-                <w:rFonts w:ascii="Times New Roman" w:hAnsi="Times New Roman"/>
-                <w:sz w:val="24"/>
-                <w:szCs w:val="24"/>
-              </w:rPr>
-            </w:pPr>
-            <w:r>
-              <w:rPr>
-                <w:rFonts w:ascii="Times New Roman" w:hAnsi="Times New Roman"/>
-                <w:sz w:val="24"/>
-                <w:szCs w:val="24"/>
-              </w:rPr>
-              <w:t>[</w:t>
-            </w:r>
-            <w:r>
-              <w:rPr>
-                <w:rFonts w:ascii="Times New Roman" w:hAnsi="Times New Roman"/>
-                <w:sz w:val="24"/>
-                <w:szCs w:val="24"/>
-              </w:rPr>
-              <w:t>2</w:t>
-            </w:r>
-            <w:r>
-              <w:rPr>
-                <w:rFonts w:ascii="Times New Roman" w:hAnsi="Times New Roman"/>
-                <w:sz w:val="24"/>
-                <w:szCs w:val="24"/>
-              </w:rPr>
-              <w:t>5</w:t>
-            </w:r>
-            <w:r>
-              <w:rPr>
-                <w:rFonts w:ascii="Times New Roman" w:hAnsi="Times New Roman"/>
-                <w:sz w:val="24"/>
-                <w:szCs w:val="24"/>
-              </w:rPr>
-              <w:t>] Z. Guo, D. Zhang, L. Zhang, and W. Zuo, “Palmprint verification</w:t>
-            </w:r>
-            <w:r>
-              <w:rPr>
-                <w:rFonts w:ascii="Times New Roman" w:hAnsi="Times New Roman"/>
-                <w:sz w:val="24"/>
-                <w:szCs w:val="24"/>
-              </w:rPr>
-              <w:t xml:space="preserve"> </w:t>
-            </w:r>
-            <w:r>
-              <w:rPr>
-                <w:rFonts w:ascii="Times New Roman" w:hAnsi="Times New Roman"/>
-                <w:sz w:val="24"/>
-                <w:szCs w:val="24"/>
-              </w:rPr>
-              <w:t>using binary orientation co-occurrence vector,” Pattern Recognit. Lett., vol. 30, no. 13</w:t>
-            </w:r>
-            <w:r>
-              <w:rPr>
-                <w:rFonts w:ascii="Times New Roman" w:hAnsi="Times New Roman"/>
-                <w:sz w:val="24"/>
-                <w:szCs w:val="24"/>
-              </w:rPr>
-              <w:t xml:space="preserve">, </w:t>
-            </w:r>
-            <w:r>
-              <w:rPr>
-                <w:rFonts w:ascii="Times New Roman" w:hAnsi="Times New Roman"/>
-                <w:sz w:val="24"/>
-                <w:szCs w:val="24"/>
-              </w:rPr>
-              <w:t>2009.</w:t>
-            </w:r>
-          </w:p>
-        </w:tc>
-      </w:tr>
-      <w:tr>
-        <w:tc>
-          <w:tcPr>
-            <w:tcW w:w="8833" w:type="dxa"/>
-          </w:tcPr>
-          <w:p>
-            <w:pPr>
-              <w:pStyle w:val="af"/>
-              <w:adjustRightInd w:val="0"/>
-              <w:snapToGrid w:val="0"/>
-              <w:spacing w:line="300" w:lineRule="auto"/>
-              <w:rPr>
-                <w:rFonts w:ascii="Times New Roman" w:hAnsi="Times New Roman"/>
-                <w:sz w:val="24"/>
-                <w:szCs w:val="24"/>
-              </w:rPr>
-            </w:pPr>
-            <w:r>
-              <w:rPr>
-                <w:rFonts w:ascii="Times New Roman" w:hAnsi="Times New Roman"/>
-                <w:sz w:val="24"/>
-                <w:szCs w:val="24"/>
-              </w:rPr>
-              <w:t>[</w:t>
-            </w:r>
-            <w:r>
-              <w:rPr>
-                <w:rFonts w:ascii="Times New Roman" w:hAnsi="Times New Roman"/>
-                <w:sz w:val="24"/>
-                <w:szCs w:val="24"/>
-              </w:rPr>
-              <w:t>2</w:t>
-            </w:r>
-            <w:r>
-              <w:rPr>
-                <w:rFonts w:ascii="Times New Roman" w:hAnsi="Times New Roman"/>
-                <w:sz w:val="24"/>
-                <w:szCs w:val="24"/>
-              </w:rPr>
-              <w:t>6] Y. Xu, L. Fei, J. Wen, and D. Zhang, “Discriminative and robust</w:t>
-            </w:r>
-            <w:r>
-              <w:rPr>
-                <w:rFonts w:ascii="Times New Roman" w:hAnsi="Times New Roman" w:hint="eastAsia"/>
-                <w:sz w:val="24"/>
-                <w:szCs w:val="24"/>
-              </w:rPr>
-              <w:t xml:space="preserve"> </w:t>
-            </w:r>
-            <w:r>
-              <w:rPr>
-                <w:rFonts w:ascii="Times New Roman" w:hAnsi="Times New Roman"/>
-                <w:sz w:val="24"/>
-                <w:szCs w:val="24"/>
-              </w:rPr>
-              <w:t>competitive code for palmprint recognition,” IEEE Trans. Syst., Man,Cybern., Syst., vol. 48, no. 2, Feb. 2018.</w:t>
-            </w:r>
-          </w:p>
-        </w:tc>
-      </w:tr>
-      <w:tr>
-        <w:tc>
-          <w:tcPr>
-            <w:tcW w:w="8833" w:type="dxa"/>
-          </w:tcPr>
-          <w:p>
-            <w:pPr>
-              <w:pStyle w:val="af"/>
-              <w:adjustRightInd w:val="0"/>
-              <w:snapToGrid w:val="0"/>
-              <w:spacing w:line="300" w:lineRule="auto"/>
-              <w:rPr>
-                <w:rFonts w:ascii="Times New Roman" w:hAnsi="Times New Roman"/>
-                <w:sz w:val="24"/>
-                <w:szCs w:val="24"/>
-              </w:rPr>
-            </w:pPr>
-            <w:r>
-              <w:rPr>
-                <w:rFonts w:ascii="Times New Roman" w:hAnsi="Times New Roman"/>
-                <w:sz w:val="24"/>
-                <w:szCs w:val="24"/>
-              </w:rPr>
-              <w:t>[</w:t>
-            </w:r>
-            <w:r>
-              <w:rPr>
-                <w:rFonts w:ascii="Times New Roman" w:hAnsi="Times New Roman"/>
-                <w:sz w:val="24"/>
-                <w:szCs w:val="24"/>
-              </w:rPr>
-              <w:t>2</w:t>
-            </w:r>
-            <w:r>
-              <w:rPr>
-                <w:rFonts w:ascii="Times New Roman" w:hAnsi="Times New Roman"/>
-                <w:sz w:val="24"/>
-                <w:szCs w:val="24"/>
-              </w:rPr>
-              <w:t>7] L. Fei, Y. Xu, and D. Zhang, “Half-orientation extraction of palmprint</w:t>
-            </w:r>
-            <w:r>
-              <w:rPr>
-                <w:rFonts w:ascii="Times New Roman" w:hAnsi="Times New Roman"/>
-                <w:sz w:val="24"/>
-                <w:szCs w:val="24"/>
-              </w:rPr>
-              <w:t xml:space="preserve"> </w:t>
-            </w:r>
-            <w:r>
-              <w:rPr>
-                <w:rFonts w:ascii="Times New Roman" w:hAnsi="Times New Roman"/>
-                <w:sz w:val="24"/>
-                <w:szCs w:val="24"/>
-              </w:rPr>
-              <w:t>features,” Pattern Recognit. Lett., vol. 69, Jan. 2016.</w:t>
-            </w:r>
-          </w:p>
-        </w:tc>
-      </w:tr>
-      <w:tr>
-        <w:tc>
-          <w:tcPr>
-            <w:tcW w:w="8833" w:type="dxa"/>
-          </w:tcPr>
-          <w:p>
-            <w:pPr>
-              <w:pStyle w:val="af"/>
-              <w:adjustRightInd w:val="0"/>
-              <w:snapToGrid w:val="0"/>
-              <w:spacing w:line="300" w:lineRule="auto"/>
-              <w:rPr>
-                <w:rFonts w:ascii="Times New Roman" w:hAnsi="Times New Roman"/>
-                <w:sz w:val="24"/>
-                <w:szCs w:val="24"/>
-              </w:rPr>
-            </w:pPr>
-            <w:r>
-              <w:rPr>
-                <w:rFonts w:ascii="Times New Roman" w:hAnsi="Times New Roman"/>
-                <w:sz w:val="24"/>
-                <w:szCs w:val="24"/>
-              </w:rPr>
-              <w:t>[</w:t>
-            </w:r>
-            <w:r>
-              <w:rPr>
-                <w:rFonts w:ascii="Times New Roman" w:hAnsi="Times New Roman" w:hint="eastAsia"/>
-                <w:sz w:val="24"/>
-                <w:szCs w:val="24"/>
-              </w:rPr>
-              <w:t>28</w:t>
-            </w:r>
-            <w:r>
-              <w:rPr>
-                <w:rFonts w:ascii="Times New Roman" w:hAnsi="Times New Roman"/>
-                <w:sz w:val="24"/>
-                <w:szCs w:val="24"/>
-              </w:rPr>
-              <w:t>] Z. Sun, T. Tan, Y. Wang, and S. Li, “Ordinal palmprint represention for personal identification [represention read representation],” in</w:t>
-            </w:r>
-            <w:r>
-              <w:rPr>
-                <w:rFonts w:ascii="Times New Roman" w:hAnsi="Times New Roman"/>
-                <w:sz w:val="24"/>
-                <w:szCs w:val="24"/>
-              </w:rPr>
-              <w:t xml:space="preserve"> </w:t>
-            </w:r>
-            <w:r>
-              <w:rPr>
-                <w:rFonts w:ascii="Times New Roman" w:hAnsi="Times New Roman"/>
-                <w:sz w:val="24"/>
-                <w:szCs w:val="24"/>
-              </w:rPr>
-              <w:t>Proc. IEEE Conf. Comput. Vis. Pattern Recognit., vol. 1, Jun. 2005.</w:t>
-            </w:r>
-          </w:p>
-        </w:tc>
-      </w:tr>
-      <w:tr>
-        <w:tc>
-          <w:tcPr>
-            <w:tcW w:w="8833" w:type="dxa"/>
-          </w:tcPr>
-          <w:p>
-            <w:pPr>
-              <w:pStyle w:val="af"/>
-              <w:adjustRightInd w:val="0"/>
-              <w:snapToGrid w:val="0"/>
-              <w:spacing w:line="300" w:lineRule="auto"/>
-              <w:rPr>
-                <w:rFonts w:ascii="Times New Roman" w:hAnsi="Times New Roman"/>
-                <w:sz w:val="24"/>
-                <w:szCs w:val="24"/>
-              </w:rPr>
-            </w:pPr>
-            <w:r>
-              <w:rPr>
-                <w:rFonts w:ascii="Times New Roman" w:hAnsi="Times New Roman"/>
-                <w:sz w:val="24"/>
-                <w:szCs w:val="24"/>
-              </w:rPr>
-              <w:t>[</w:t>
-            </w:r>
-            <w:r>
-              <w:rPr>
-                <w:rFonts w:ascii="Times New Roman" w:hAnsi="Times New Roman" w:hint="eastAsia"/>
-                <w:sz w:val="24"/>
-                <w:szCs w:val="24"/>
-              </w:rPr>
-              <w:t>29</w:t>
-            </w:r>
-            <w:r>
-              <w:rPr>
-                <w:rFonts w:ascii="Times New Roman" w:hAnsi="Times New Roman"/>
-                <w:sz w:val="24"/>
-                <w:szCs w:val="24"/>
-              </w:rPr>
-              <w:t>] L. Zhang, H. Li, and J. Niu, “Fragile bits in palmprint recognition,”</w:t>
-            </w:r>
-            <w:r>
-              <w:rPr>
-                <w:rFonts w:ascii="Times New Roman" w:hAnsi="Times New Roman"/>
-                <w:sz w:val="24"/>
-                <w:szCs w:val="24"/>
-              </w:rPr>
-              <w:t xml:space="preserve"> </w:t>
-            </w:r>
-            <w:r>
-              <w:rPr>
-                <w:rFonts w:ascii="Times New Roman" w:hAnsi="Times New Roman"/>
-                <w:sz w:val="24"/>
-                <w:szCs w:val="24"/>
-              </w:rPr>
-              <w:t xml:space="preserve">IEEE </w:t>
-            </w:r>
-            <w:r>
-              <w:rPr>
-                <w:rFonts w:ascii="Times New Roman" w:hAnsi="Times New Roman"/>
-                <w:sz w:val="24"/>
-                <w:szCs w:val="24"/>
-              </w:rPr>
-              <w:lastRenderedPageBreak/>
-              <w:t>Signal Process. Lett., vol. 19, no. 10, pp. 663–666, Oct. 2012.</w:t>
-            </w:r>
-          </w:p>
-        </w:tc>
-      </w:tr>
-      <w:tr>
-        <w:tc>
-          <w:tcPr>
-            <w:tcW w:w="8833" w:type="dxa"/>
-          </w:tcPr>
-          <w:p>
-            <w:pPr>
-              <w:pStyle w:val="af"/>
-              <w:adjustRightInd w:val="0"/>
-              <w:snapToGrid w:val="0"/>
-              <w:spacing w:line="300" w:lineRule="auto"/>
-              <w:rPr>
-                <w:rFonts w:ascii="Times New Roman" w:hAnsi="Times New Roman" w:hint="eastAsia"/>
-                <w:sz w:val="24"/>
-                <w:szCs w:val="24"/>
-              </w:rPr>
-            </w:pPr>
-            <w:r>
-              <w:rPr>
-                <w:rFonts w:ascii="Times New Roman" w:hAnsi="Times New Roman"/>
-                <w:sz w:val="24"/>
-                <w:szCs w:val="24"/>
-              </w:rPr>
-              <w:lastRenderedPageBreak/>
-              <w:t>[</w:t>
-            </w:r>
-            <w:r>
-              <w:rPr>
-                <w:rFonts w:ascii="Times New Roman" w:hAnsi="Times New Roman" w:hint="eastAsia"/>
-                <w:sz w:val="24"/>
-                <w:szCs w:val="24"/>
-              </w:rPr>
-              <w:t>30</w:t>
-            </w:r>
-            <w:r>
-              <w:rPr>
-                <w:rFonts w:ascii="Times New Roman" w:hAnsi="Times New Roman"/>
-                <w:sz w:val="24"/>
-                <w:szCs w:val="24"/>
-              </w:rPr>
-              <w:t>] K.O. Goh, C. Tee, B.J. Teoh, C.L. Ngo, Automated hand geometry</w:t>
-            </w:r>
-            <w:r>
-              <w:rPr>
-                <w:rFonts w:ascii="Times New Roman" w:hAnsi="Times New Roman"/>
-                <w:sz w:val="24"/>
-                <w:szCs w:val="24"/>
-              </w:rPr>
-              <w:t xml:space="preserve"> </w:t>
-            </w:r>
-            <w:r>
-              <w:rPr>
-                <w:rFonts w:ascii="Times New Roman" w:hAnsi="Times New Roman"/>
-                <w:sz w:val="24"/>
-                <w:szCs w:val="24"/>
-              </w:rPr>
-              <w:t>verification system based on salient points, The 3rd International</w:t>
-            </w:r>
-            <w:r>
-              <w:rPr>
-                <w:rFonts w:ascii="Times New Roman" w:hAnsi="Times New Roman"/>
-                <w:sz w:val="24"/>
-                <w:szCs w:val="24"/>
-              </w:rPr>
-              <w:t xml:space="preserve"> </w:t>
-            </w:r>
-            <w:r>
-              <w:rPr>
-                <w:rFonts w:ascii="Times New Roman" w:hAnsi="Times New Roman"/>
-                <w:sz w:val="24"/>
-                <w:szCs w:val="24"/>
-              </w:rPr>
-              <w:t>Symposium on Communications and Information Technologies</w:t>
-            </w:r>
-            <w:r>
-              <w:rPr>
-                <w:rFonts w:ascii="Times New Roman" w:hAnsi="Times New Roman"/>
-                <w:sz w:val="24"/>
-                <w:szCs w:val="24"/>
-              </w:rPr>
-              <w:t xml:space="preserve"> </w:t>
-            </w:r>
-            <w:r>
-              <w:rPr>
-                <w:rFonts w:ascii="Times New Roman" w:hAnsi="Times New Roman"/>
-                <w:sz w:val="24"/>
-                <w:szCs w:val="24"/>
-              </w:rPr>
-              <w:t>(ISCIT 2003) Songkhla, Thailand, September, 2003</w:t>
-            </w:r>
-            <w:r>
-              <w:rPr>
-                <w:rFonts w:ascii="Times New Roman" w:hAnsi="Times New Roman" w:hint="eastAsia"/>
-                <w:sz w:val="24"/>
-                <w:szCs w:val="24"/>
-              </w:rPr>
-              <w:t>.</w:t>
+              <w:t>San Francisco, CA, USA, 4–9 February 2017.</w:t>
             </w:r>
           </w:p>
         </w:tc>
@@ -19275,7 +21748,6 @@
   <w:style w:type="character" w:default="1" w:styleId="a0">
     <w:name w:val="Default Paragraph Font"/>
     <w:uiPriority w:val="1"/>
-    <w:semiHidden/>
     <w:unhideWhenUsed/>
   </w:style>
   <w:style w:type="table" w:default="1" w:styleId="a1">
@@ -20316,7 +22788,7 @@
 </file>
 
 <file path=customXml/itemProps1.xml><?xml version="1.0" encoding="utf-8"?>
-<ds:datastoreItem xmlns:ds="http://schemas.openxmlformats.org/officeDocument/2006/customXml" ds:itemID="{B0FAFD4F-07C9-4B7D-8471-CAB54F9008EF}">
+<ds:datastoreItem xmlns:ds="http://schemas.openxmlformats.org/officeDocument/2006/customXml" ds:itemID="{5B5FB236-0D33-4108-974D-59F0F269DD9A}">
   <ds:schemaRefs>
     <ds:schemaRef ds:uri="http://schemas.openxmlformats.org/officeDocument/2006/bibliography"/>
   </ds:schemaRefs>

--- a/开题报告_初稿_0907.docx
+++ b/开题报告_初稿_0907.docx
@@ -526,6 +526,7 @@
           <w:u w:val="single"/>
         </w:rPr>
       </w:pPr>
+      <w:proofErr w:type="gramStart"/>
       <w:r>
         <w:rPr>
           <w:rFonts w:hint="eastAsia"/>
@@ -534,6 +535,7 @@
         </w:rPr>
         <w:t>研</w:t>
       </w:r>
+      <w:proofErr w:type="gramEnd"/>
       <w:r>
         <w:rPr>
           <w:rFonts w:hint="eastAsia"/>
@@ -1171,7 +1173,7 @@
         </w:rPr>
         <w:fldChar w:fldCharType="separate"/>
       </w:r>
-      <w:hyperlink w:anchor="_Toc19542502" w:history="1">
+      <w:hyperlink w:anchor="_Toc19576125" w:history="1">
         <w:r>
           <w:rPr>
             <w:rStyle w:val="ae"/>
@@ -1205,7 +1207,7 @@
             <w:noProof/>
             <w:webHidden/>
           </w:rPr>
-          <w:instrText xml:space="preserve"> PAGEREF _Toc19542502 \h </w:instrText>
+          <w:instrText xml:space="preserve"> PAGEREF _Toc19576125 \h </w:instrText>
         </w:r>
         <w:r>
           <w:rPr>
@@ -1246,7 +1248,7 @@
           <w:szCs w:val="22"/>
         </w:rPr>
       </w:pPr>
-      <w:hyperlink w:anchor="_Toc19542503" w:history="1">
+      <w:hyperlink w:anchor="_Toc19576126" w:history="1">
         <w:r>
           <w:rPr>
             <w:rStyle w:val="ae"/>
@@ -1284,7 +1286,7 @@
             <w:noProof/>
             <w:webHidden/>
           </w:rPr>
-          <w:instrText xml:space="preserve"> PAGEREF _Toc19542503 \h </w:instrText>
+          <w:instrText xml:space="preserve"> PAGEREF _Toc19576126 \h </w:instrText>
         </w:r>
         <w:r>
           <w:rPr>
@@ -1325,7 +1327,7 @@
           <w:szCs w:val="22"/>
         </w:rPr>
       </w:pPr>
-      <w:hyperlink w:anchor="_Toc19542504" w:history="1">
+      <w:hyperlink w:anchor="_Toc19576127" w:history="1">
         <w:r>
           <w:rPr>
             <w:rStyle w:val="ae"/>
@@ -1363,7 +1365,7 @@
             <w:noProof/>
             <w:webHidden/>
           </w:rPr>
-          <w:instrText xml:space="preserve"> PAGEREF _Toc19542504 \h </w:instrText>
+          <w:instrText xml:space="preserve"> PAGEREF _Toc19576127 \h </w:instrText>
         </w:r>
         <w:r>
           <w:rPr>
@@ -1404,7 +1406,7 @@
           <w:szCs w:val="22"/>
         </w:rPr>
       </w:pPr>
-      <w:hyperlink w:anchor="_Toc19542505" w:history="1">
+      <w:hyperlink w:anchor="_Toc19576128" w:history="1">
         <w:r>
           <w:rPr>
             <w:rStyle w:val="ae"/>
@@ -1438,7 +1440,7 @@
             <w:noProof/>
             <w:webHidden/>
           </w:rPr>
-          <w:instrText xml:space="preserve"> PAGEREF _Toc19542505 \h </w:instrText>
+          <w:instrText xml:space="preserve"> PAGEREF _Toc19576128 \h </w:instrText>
         </w:r>
         <w:r>
           <w:rPr>
@@ -1479,7 +1481,7 @@
           <w:szCs w:val="22"/>
         </w:rPr>
       </w:pPr>
-      <w:hyperlink w:anchor="_Toc19542506" w:history="1">
+      <w:hyperlink w:anchor="_Toc19576129" w:history="1">
         <w:r>
           <w:rPr>
             <w:rStyle w:val="ae"/>
@@ -1513,7 +1515,7 @@
             <w:noProof/>
             <w:webHidden/>
           </w:rPr>
-          <w:instrText xml:space="preserve"> PAGEREF _Toc19542506 \h </w:instrText>
+          <w:instrText xml:space="preserve"> PAGEREF _Toc19576129 \h </w:instrText>
         </w:r>
         <w:r>
           <w:rPr>
@@ -1554,7 +1556,7 @@
           <w:szCs w:val="22"/>
         </w:rPr>
       </w:pPr>
-      <w:hyperlink w:anchor="_Toc19542507" w:history="1">
+      <w:hyperlink w:anchor="_Toc19576130" w:history="1">
         <w:r>
           <w:rPr>
             <w:rStyle w:val="ae"/>
@@ -1588,7 +1590,7 @@
             <w:noProof/>
             <w:webHidden/>
           </w:rPr>
-          <w:instrText xml:space="preserve"> PAGEREF _Toc19542507 \h </w:instrText>
+          <w:instrText xml:space="preserve"> PAGEREF _Toc19576130 \h </w:instrText>
         </w:r>
         <w:r>
           <w:rPr>
@@ -1630,7 +1632,7 @@
           <w:szCs w:val="22"/>
         </w:rPr>
       </w:pPr>
-      <w:hyperlink w:anchor="_Toc19542508" w:history="1">
+      <w:hyperlink w:anchor="_Toc19576131" w:history="1">
         <w:r>
           <w:rPr>
             <w:rStyle w:val="ae"/>
@@ -1666,7 +1668,7 @@
             <w:noProof/>
             <w:webHidden/>
           </w:rPr>
-          <w:instrText xml:space="preserve"> PAGEREF _Toc19542508 \h </w:instrText>
+          <w:instrText xml:space="preserve"> PAGEREF _Toc19576131 \h </w:instrText>
         </w:r>
         <w:r>
           <w:rPr>
@@ -1708,7 +1710,7 @@
           <w:szCs w:val="22"/>
         </w:rPr>
       </w:pPr>
-      <w:hyperlink w:anchor="_Toc19542509" w:history="1">
+      <w:hyperlink w:anchor="_Toc19576132" w:history="1">
         <w:r>
           <w:rPr>
             <w:rStyle w:val="ae"/>
@@ -1761,7 +1763,7 @@
             <w:noProof/>
             <w:webHidden/>
           </w:rPr>
-          <w:instrText xml:space="preserve"> PAGEREF _Toc19542509 \h </w:instrText>
+          <w:instrText xml:space="preserve"> PAGEREF _Toc19576132 \h </w:instrText>
         </w:r>
         <w:r>
           <w:rPr>
@@ -1781,7 +1783,7 @@
             <w:noProof/>
             <w:webHidden/>
           </w:rPr>
-          <w:t>9</w:t>
+          <w:t>10</w:t>
         </w:r>
         <w:r>
           <w:rPr>
@@ -1802,7 +1804,7 @@
           <w:szCs w:val="22"/>
         </w:rPr>
       </w:pPr>
-      <w:hyperlink w:anchor="_Toc19542510" w:history="1">
+      <w:hyperlink w:anchor="_Toc19576133" w:history="1">
         <w:r>
           <w:rPr>
             <w:rStyle w:val="ae"/>
@@ -1836,7 +1838,7 @@
             <w:noProof/>
             <w:webHidden/>
           </w:rPr>
-          <w:instrText xml:space="preserve"> PAGEREF _Toc19542510 \h </w:instrText>
+          <w:instrText xml:space="preserve"> PAGEREF _Toc19576133 \h </w:instrText>
         </w:r>
         <w:r>
           <w:rPr>
@@ -1856,7 +1858,7 @@
             <w:noProof/>
             <w:webHidden/>
           </w:rPr>
-          <w:t>10</w:t>
+          <w:t>13</w:t>
         </w:r>
         <w:r>
           <w:rPr>
@@ -1877,7 +1879,7 @@
           <w:szCs w:val="22"/>
         </w:rPr>
       </w:pPr>
-      <w:hyperlink w:anchor="_Toc19542511" w:history="1">
+      <w:hyperlink w:anchor="_Toc19576134" w:history="1">
         <w:r>
           <w:rPr>
             <w:rStyle w:val="ae"/>
@@ -1911,7 +1913,7 @@
             <w:noProof/>
             <w:webHidden/>
           </w:rPr>
-          <w:instrText xml:space="preserve"> PAGEREF _Toc19542511 \h </w:instrText>
+          <w:instrText xml:space="preserve"> PAGEREF _Toc19576134 \h </w:instrText>
         </w:r>
         <w:r>
           <w:rPr>
@@ -1931,7 +1933,7 @@
             <w:noProof/>
             <w:webHidden/>
           </w:rPr>
-          <w:t>10</w:t>
+          <w:t>13</w:t>
         </w:r>
         <w:r>
           <w:rPr>
@@ -1953,7 +1955,7 @@
           <w:szCs w:val="22"/>
         </w:rPr>
       </w:pPr>
-      <w:hyperlink w:anchor="_Toc19542512" w:history="1">
+      <w:hyperlink w:anchor="_Toc19576135" w:history="1">
         <w:r>
           <w:rPr>
             <w:rStyle w:val="ae"/>
@@ -1989,7 +1991,7 @@
             <w:noProof/>
             <w:webHidden/>
           </w:rPr>
-          <w:instrText xml:space="preserve"> PAGEREF _Toc19542512 \h </w:instrText>
+          <w:instrText xml:space="preserve"> PAGEREF _Toc19576135 \h </w:instrText>
         </w:r>
         <w:r>
           <w:rPr>
@@ -2009,7 +2011,7 @@
             <w:noProof/>
             <w:webHidden/>
           </w:rPr>
-          <w:t>10</w:t>
+          <w:t>13</w:t>
         </w:r>
         <w:r>
           <w:rPr>
@@ -2031,11 +2033,12 @@
           <w:szCs w:val="22"/>
         </w:rPr>
       </w:pPr>
-      <w:hyperlink w:anchor="_Toc19542513" w:history="1">
+      <w:hyperlink w:anchor="_Toc19576136" w:history="1">
         <w:r>
           <w:rPr>
             <w:rStyle w:val="ae"/>
             <w:noProof/>
+            <w:lang w:val="zh-CN"/>
           </w:rPr>
           <w:t>3.1.2</w:t>
         </w:r>
@@ -2066,7 +2069,7 @@
             <w:noProof/>
             <w:webHidden/>
           </w:rPr>
-          <w:instrText xml:space="preserve"> PAGEREF _Toc19542513 \h </w:instrText>
+          <w:instrText xml:space="preserve"> PAGEREF _Toc19576136 \h </w:instrText>
         </w:r>
         <w:r>
           <w:rPr>
@@ -2086,7 +2089,7 @@
             <w:noProof/>
             <w:webHidden/>
           </w:rPr>
-          <w:t>10</w:t>
+          <w:t>13</w:t>
         </w:r>
         <w:r>
           <w:rPr>
@@ -2108,11 +2111,12 @@
           <w:szCs w:val="22"/>
         </w:rPr>
       </w:pPr>
-      <w:hyperlink w:anchor="_Toc19542514" w:history="1">
+      <w:hyperlink w:anchor="_Toc19576137" w:history="1">
         <w:r>
           <w:rPr>
             <w:rStyle w:val="ae"/>
             <w:noProof/>
+            <w:lang w:val="zh-CN"/>
           </w:rPr>
           <w:t>3.1.3</w:t>
         </w:r>
@@ -2143,7 +2147,7 @@
             <w:noProof/>
             <w:webHidden/>
           </w:rPr>
-          <w:instrText xml:space="preserve"> PAGEREF _Toc19542514 \h </w:instrText>
+          <w:instrText xml:space="preserve"> PAGEREF _Toc19576137 \h </w:instrText>
         </w:r>
         <w:r>
           <w:rPr>
@@ -2163,7 +2167,7 @@
             <w:noProof/>
             <w:webHidden/>
           </w:rPr>
-          <w:t>10</w:t>
+          <w:t>13</w:t>
         </w:r>
         <w:r>
           <w:rPr>
@@ -2184,7 +2188,7 @@
           <w:szCs w:val="22"/>
         </w:rPr>
       </w:pPr>
-      <w:hyperlink w:anchor="_Toc19542515" w:history="1">
+      <w:hyperlink w:anchor="_Toc19576138" w:history="1">
         <w:r>
           <w:rPr>
             <w:rStyle w:val="ae"/>
@@ -2218,7 +2222,7 @@
             <w:noProof/>
             <w:webHidden/>
           </w:rPr>
-          <w:instrText xml:space="preserve"> PAGEREF _Toc19542515 \h </w:instrText>
+          <w:instrText xml:space="preserve"> PAGEREF _Toc19576138 \h </w:instrText>
         </w:r>
         <w:r>
           <w:rPr>
@@ -2238,7 +2242,7 @@
             <w:noProof/>
             <w:webHidden/>
           </w:rPr>
-          <w:t>10</w:t>
+          <w:t>14</w:t>
         </w:r>
         <w:r>
           <w:rPr>
@@ -2260,7 +2264,7 @@
           <w:szCs w:val="22"/>
         </w:rPr>
       </w:pPr>
-      <w:hyperlink w:anchor="_Toc19542516" w:history="1">
+      <w:hyperlink w:anchor="_Toc19576139" w:history="1">
         <w:r>
           <w:rPr>
             <w:rStyle w:val="ae"/>
@@ -2296,7 +2300,7 @@
             <w:noProof/>
             <w:webHidden/>
           </w:rPr>
-          <w:instrText xml:space="preserve"> PAGEREF _Toc19542516 \h </w:instrText>
+          <w:instrText xml:space="preserve"> PAGEREF _Toc19576139 \h </w:instrText>
         </w:r>
         <w:r>
           <w:rPr>
@@ -2316,7 +2320,7 @@
             <w:noProof/>
             <w:webHidden/>
           </w:rPr>
-          <w:t>10</w:t>
+          <w:t>14</w:t>
         </w:r>
         <w:r>
           <w:rPr>
@@ -2338,7 +2342,7 @@
           <w:szCs w:val="22"/>
         </w:rPr>
       </w:pPr>
-      <w:hyperlink w:anchor="_Toc19542517" w:history="1">
+      <w:hyperlink w:anchor="_Toc19576140" w:history="1">
         <w:r>
           <w:rPr>
             <w:rStyle w:val="ae"/>
@@ -2373,7 +2377,7 @@
             <w:noProof/>
             <w:webHidden/>
           </w:rPr>
-          <w:instrText xml:space="preserve"> PAGEREF _Toc19542517 \h </w:instrText>
+          <w:instrText xml:space="preserve"> PAGEREF _Toc19576140 \h </w:instrText>
         </w:r>
         <w:r>
           <w:rPr>
@@ -2393,7 +2397,7 @@
             <w:noProof/>
             <w:webHidden/>
           </w:rPr>
-          <w:t>10</w:t>
+          <w:t>14</w:t>
         </w:r>
         <w:r>
           <w:rPr>
@@ -2415,7 +2419,7 @@
           <w:szCs w:val="22"/>
         </w:rPr>
       </w:pPr>
-      <w:hyperlink w:anchor="_Toc19542518" w:history="1">
+      <w:hyperlink w:anchor="_Toc19576141" w:history="1">
         <w:r>
           <w:rPr>
             <w:rStyle w:val="ae"/>
@@ -2450,7 +2454,7 @@
             <w:noProof/>
             <w:webHidden/>
           </w:rPr>
-          <w:instrText xml:space="preserve"> PAGEREF _Toc19542518 \h </w:instrText>
+          <w:instrText xml:space="preserve"> PAGEREF _Toc19576141 \h </w:instrText>
         </w:r>
         <w:r>
           <w:rPr>
@@ -2470,7 +2474,7 @@
             <w:noProof/>
             <w:webHidden/>
           </w:rPr>
-          <w:t>11</w:t>
+          <w:t>14</w:t>
         </w:r>
         <w:r>
           <w:rPr>
@@ -2491,7 +2495,7 @@
           <w:szCs w:val="22"/>
         </w:rPr>
       </w:pPr>
-      <w:hyperlink w:anchor="_Toc19542519" w:history="1">
+      <w:hyperlink w:anchor="_Toc19576142" w:history="1">
         <w:r>
           <w:rPr>
             <w:rStyle w:val="ae"/>
@@ -2525,7 +2529,7 @@
             <w:noProof/>
             <w:webHidden/>
           </w:rPr>
-          <w:instrText xml:space="preserve"> PAGEREF _Toc19542519 \h </w:instrText>
+          <w:instrText xml:space="preserve"> PAGEREF _Toc19576142 \h </w:instrText>
         </w:r>
         <w:r>
           <w:rPr>
@@ -2545,7 +2549,7 @@
             <w:noProof/>
             <w:webHidden/>
           </w:rPr>
-          <w:t>12</w:t>
+          <w:t>15</w:t>
         </w:r>
         <w:r>
           <w:rPr>
@@ -2566,7 +2570,7 @@
           <w:szCs w:val="22"/>
         </w:rPr>
       </w:pPr>
-      <w:hyperlink w:anchor="_Toc19542520" w:history="1">
+      <w:hyperlink w:anchor="_Toc19576143" w:history="1">
         <w:r>
           <w:rPr>
             <w:rStyle w:val="ae"/>
@@ -2600,7 +2604,7 @@
             <w:noProof/>
             <w:webHidden/>
           </w:rPr>
-          <w:instrText xml:space="preserve"> PAGEREF _Toc19542520 \h </w:instrText>
+          <w:instrText xml:space="preserve"> PAGEREF _Toc19576143 \h </w:instrText>
         </w:r>
         <w:r>
           <w:rPr>
@@ -2620,7 +2624,7 @@
             <w:noProof/>
             <w:webHidden/>
           </w:rPr>
-          <w:t>12</w:t>
+          <w:t>15</w:t>
         </w:r>
         <w:r>
           <w:rPr>
@@ -2641,7 +2645,7 @@
           <w:szCs w:val="22"/>
         </w:rPr>
       </w:pPr>
-      <w:hyperlink w:anchor="_Toc19542521" w:history="1">
+      <w:hyperlink w:anchor="_Toc19576144" w:history="1">
         <w:r>
           <w:rPr>
             <w:rStyle w:val="ae"/>
@@ -2675,7 +2679,7 @@
             <w:noProof/>
             <w:webHidden/>
           </w:rPr>
-          <w:instrText xml:space="preserve"> PAGEREF _Toc19542521 \h </w:instrText>
+          <w:instrText xml:space="preserve"> PAGEREF _Toc19576144 \h </w:instrText>
         </w:r>
         <w:r>
           <w:rPr>
@@ -2695,7 +2699,7 @@
             <w:noProof/>
             <w:webHidden/>
           </w:rPr>
-          <w:t>13</w:t>
+          <w:t>16</w:t>
         </w:r>
         <w:r>
           <w:rPr>
@@ -2716,7 +2720,7 @@
           <w:szCs w:val="22"/>
         </w:rPr>
       </w:pPr>
-      <w:hyperlink w:anchor="_Toc19542522" w:history="1">
+      <w:hyperlink w:anchor="_Toc19576145" w:history="1">
         <w:r>
           <w:rPr>
             <w:rStyle w:val="ae"/>
@@ -2750,7 +2754,7 @@
             <w:noProof/>
             <w:webHidden/>
           </w:rPr>
-          <w:instrText xml:space="preserve"> PAGEREF _Toc19542522 \h </w:instrText>
+          <w:instrText xml:space="preserve"> PAGEREF _Toc19576145 \h </w:instrText>
         </w:r>
         <w:r>
           <w:rPr>
@@ -2770,7 +2774,7 @@
             <w:noProof/>
             <w:webHidden/>
           </w:rPr>
-          <w:t>13</w:t>
+          <w:t>16</w:t>
         </w:r>
         <w:r>
           <w:rPr>
@@ -2791,7 +2795,7 @@
           <w:szCs w:val="22"/>
         </w:rPr>
       </w:pPr>
-      <w:hyperlink w:anchor="_Toc19542523" w:history="1">
+      <w:hyperlink w:anchor="_Toc19576146" w:history="1">
         <w:r>
           <w:rPr>
             <w:rStyle w:val="ae"/>
@@ -2825,7 +2829,7 @@
             <w:noProof/>
             <w:webHidden/>
           </w:rPr>
-          <w:instrText xml:space="preserve"> PAGEREF _Toc19542523 \h </w:instrText>
+          <w:instrText xml:space="preserve"> PAGEREF _Toc19576146 \h </w:instrText>
         </w:r>
         <w:r>
           <w:rPr>
@@ -2845,7 +2849,7 @@
             <w:noProof/>
             <w:webHidden/>
           </w:rPr>
-          <w:t>13</w:t>
+          <w:t>16</w:t>
         </w:r>
         <w:r>
           <w:rPr>
@@ -2866,7 +2870,7 @@
           <w:szCs w:val="22"/>
         </w:rPr>
       </w:pPr>
-      <w:hyperlink w:anchor="_Toc19542524" w:history="1">
+      <w:hyperlink w:anchor="_Toc19576147" w:history="1">
         <w:r>
           <w:rPr>
             <w:rStyle w:val="ae"/>
@@ -2900,7 +2904,7 @@
             <w:noProof/>
             <w:webHidden/>
           </w:rPr>
-          <w:instrText xml:space="preserve"> PAGEREF _Toc19542524 \h </w:instrText>
+          <w:instrText xml:space="preserve"> PAGEREF _Toc19576147 \h </w:instrText>
         </w:r>
         <w:r>
           <w:rPr>
@@ -2920,7 +2924,7 @@
             <w:noProof/>
             <w:webHidden/>
           </w:rPr>
-          <w:t>13</w:t>
+          <w:t>16</w:t>
         </w:r>
         <w:r>
           <w:rPr>
@@ -2941,7 +2945,7 @@
           <w:szCs w:val="22"/>
         </w:rPr>
       </w:pPr>
-      <w:hyperlink w:anchor="_Toc19542525" w:history="1">
+      <w:hyperlink w:anchor="_Toc19576148" w:history="1">
         <w:r>
           <w:rPr>
             <w:rStyle w:val="ae"/>
@@ -2975,7 +2979,7 @@
             <w:noProof/>
             <w:webHidden/>
           </w:rPr>
-          <w:instrText xml:space="preserve"> PAGEREF _Toc19542525 \h </w:instrText>
+          <w:instrText xml:space="preserve"> PAGEREF _Toc19576148 \h </w:instrText>
         </w:r>
         <w:r>
           <w:rPr>
@@ -2995,7 +2999,7 @@
             <w:noProof/>
             <w:webHidden/>
           </w:rPr>
-          <w:t>13</w:t>
+          <w:t>16</w:t>
         </w:r>
         <w:r>
           <w:rPr>
@@ -3016,7 +3020,7 @@
           <w:szCs w:val="22"/>
         </w:rPr>
       </w:pPr>
-      <w:hyperlink w:anchor="_Toc19542526" w:history="1">
+      <w:hyperlink w:anchor="_Toc19576149" w:history="1">
         <w:r>
           <w:rPr>
             <w:rStyle w:val="ae"/>
@@ -3050,7 +3054,7 @@
             <w:noProof/>
             <w:webHidden/>
           </w:rPr>
-          <w:instrText xml:space="preserve"> PAGEREF _Toc19542526 \h </w:instrText>
+          <w:instrText xml:space="preserve"> PAGEREF _Toc19576149 \h </w:instrText>
         </w:r>
         <w:r>
           <w:rPr>
@@ -3070,7 +3074,7 @@
             <w:noProof/>
             <w:webHidden/>
           </w:rPr>
-          <w:t>13</w:t>
+          <w:t>16</w:t>
         </w:r>
         <w:r>
           <w:rPr>
@@ -3091,7 +3095,7 @@
           <w:szCs w:val="22"/>
         </w:rPr>
       </w:pPr>
-      <w:hyperlink w:anchor="_Toc19542527" w:history="1">
+      <w:hyperlink w:anchor="_Toc19576150" w:history="1">
         <w:r>
           <w:rPr>
             <w:rStyle w:val="ae"/>
@@ -3125,7 +3129,7 @@
             <w:noProof/>
             <w:webHidden/>
           </w:rPr>
-          <w:instrText xml:space="preserve"> PAGEREF _Toc19542527 \h </w:instrText>
+          <w:instrText xml:space="preserve"> PAGEREF _Toc19576150 \h </w:instrText>
         </w:r>
         <w:r>
           <w:rPr>
@@ -3145,7 +3149,7 @@
             <w:noProof/>
             <w:webHidden/>
           </w:rPr>
-          <w:t>13</w:t>
+          <w:t>16</w:t>
         </w:r>
         <w:r>
           <w:rPr>
@@ -3166,7 +3170,7 @@
           <w:szCs w:val="22"/>
         </w:rPr>
       </w:pPr>
-      <w:hyperlink w:anchor="_Toc19542528" w:history="1">
+      <w:hyperlink w:anchor="_Toc19576151" w:history="1">
         <w:r>
           <w:rPr>
             <w:rStyle w:val="ae"/>
@@ -3200,7 +3204,7 @@
             <w:noProof/>
             <w:webHidden/>
           </w:rPr>
-          <w:instrText xml:space="preserve"> PAGEREF _Toc19542528 \h </w:instrText>
+          <w:instrText xml:space="preserve"> PAGEREF _Toc19576151 \h </w:instrText>
         </w:r>
         <w:r>
           <w:rPr>
@@ -3220,7 +3224,7 @@
             <w:noProof/>
             <w:webHidden/>
           </w:rPr>
-          <w:t>13</w:t>
+          <w:t>16</w:t>
         </w:r>
         <w:r>
           <w:rPr>
@@ -3241,7 +3245,7 @@
           <w:szCs w:val="22"/>
         </w:rPr>
       </w:pPr>
-      <w:hyperlink w:anchor="_Toc19542529" w:history="1">
+      <w:hyperlink w:anchor="_Toc19576152" w:history="1">
         <w:r>
           <w:rPr>
             <w:rStyle w:val="ae"/>
@@ -3275,7 +3279,7 @@
             <w:noProof/>
             <w:webHidden/>
           </w:rPr>
-          <w:instrText xml:space="preserve"> PAGEREF _Toc19542529 \h </w:instrText>
+          <w:instrText xml:space="preserve"> PAGEREF _Toc19576152 \h </w:instrText>
         </w:r>
         <w:r>
           <w:rPr>
@@ -3295,7 +3299,7 @@
             <w:noProof/>
             <w:webHidden/>
           </w:rPr>
-          <w:t>13</w:t>
+          <w:t>16</w:t>
         </w:r>
         <w:r>
           <w:rPr>
@@ -3316,7 +3320,7 @@
           <w:szCs w:val="22"/>
         </w:rPr>
       </w:pPr>
-      <w:hyperlink w:anchor="_Toc19542530" w:history="1">
+      <w:hyperlink w:anchor="_Toc19576153" w:history="1">
         <w:r>
           <w:rPr>
             <w:rStyle w:val="ae"/>
@@ -3343,7 +3347,7 @@
             <w:noProof/>
             <w:webHidden/>
           </w:rPr>
-          <w:instrText xml:space="preserve"> PAGEREF _Toc19542530 \h </w:instrText>
+          <w:instrText xml:space="preserve"> PAGEREF _Toc19576153 \h </w:instrText>
         </w:r>
         <w:r>
           <w:rPr>
@@ -3363,7 +3367,7 @@
             <w:noProof/>
             <w:webHidden/>
           </w:rPr>
-          <w:t>15</w:t>
+          <w:t>18</w:t>
         </w:r>
         <w:r>
           <w:rPr>
@@ -3427,7 +3431,7 @@
         <w:pStyle w:val="1"/>
       </w:pPr>
       <w:bookmarkStart w:id="39" w:name="_Toc312054675"/>
-      <w:bookmarkStart w:id="40" w:name="_Toc19542502"/>
+      <w:bookmarkStart w:id="40" w:name="_Toc19576125"/>
       <w:r>
         <w:rPr>
           <w:rFonts w:ascii="Times New Roman"/>
@@ -3462,7 +3466,7 @@
       <w:bookmarkStart w:id="41" w:name="_Toc103682492"/>
       <w:bookmarkStart w:id="42" w:name="_Toc232758601"/>
       <w:bookmarkStart w:id="43" w:name="_Toc312054676"/>
-      <w:bookmarkStart w:id="44" w:name="_Toc19542503"/>
+      <w:bookmarkStart w:id="44" w:name="_Toc19576126"/>
       <w:r>
         <w:rPr>
           <w:bCs w:val="0"/>
@@ -4157,7 +4161,7 @@
         </w:rPr>
       </w:pPr>
       <w:bookmarkStart w:id="47" w:name="_Toc312054677"/>
-      <w:bookmarkStart w:id="48" w:name="_Toc19542504"/>
+      <w:bookmarkStart w:id="48" w:name="_Toc19576127"/>
       <w:r>
         <w:rPr>
           <w:bCs w:val="0"/>
@@ -6353,33 +6357,28 @@
     </w:p>
     <w:p>
       <w:pPr>
-        <w:pStyle w:val="ac"/>
-        <w:adjustRightInd w:val="0"/>
-        <w:snapToGrid w:val="0"/>
-        <w:spacing w:after="0" w:line="288" w:lineRule="auto"/>
-        <w:ind w:firstLineChars="200" w:firstLine="506"/>
-        <w:rPr>
-          <w:rFonts w:asciiTheme="minorEastAsia" w:eastAsiaTheme="minorEastAsia" w:hAnsiTheme="minorEastAsia"/>
-          <w:sz w:val="24"/>
-        </w:rPr>
-      </w:pPr>
+        <w:widowControl/>
+        <w:jc w:val="left"/>
+        <w:rPr>
+          <w:rFonts w:asciiTheme="minorEastAsia" w:eastAsiaTheme="minorEastAsia" w:hAnsiTheme="minorEastAsia"/>
+          <w:sz w:val="24"/>
+        </w:rPr>
+      </w:pPr>
+      <w:r>
+        <w:rPr>
+          <w:rFonts w:asciiTheme="minorEastAsia" w:eastAsiaTheme="minorEastAsia" w:hAnsiTheme="minorEastAsia"/>
+          <w:sz w:val="24"/>
+        </w:rPr>
+        <w:br w:type="page"/>
+      </w:r>
     </w:p>
     <w:p>
       <w:pPr>
-        <w:widowControl/>
-        <w:jc w:val="left"/>
+        <w:pStyle w:val="1"/>
       </w:pPr>
       <w:bookmarkStart w:id="49" w:name="_Toc232758607"/>
-      <w:r>
-        <w:br w:type="page"/>
-      </w:r>
-    </w:p>
-    <w:p>
-      <w:pPr>
-        <w:pStyle w:val="1"/>
-      </w:pPr>
       <w:bookmarkStart w:id="50" w:name="_Toc312054678"/>
-      <w:bookmarkStart w:id="51" w:name="_Toc19542505"/>
+      <w:bookmarkStart w:id="51" w:name="_Toc19576128"/>
       <w:r>
         <w:rPr>
           <w:rFonts w:ascii="Times New Roman"/>
@@ -6405,7 +6404,7 @@
       <w:bookmarkStart w:id="52" w:name="_Toc103682512"/>
       <w:bookmarkStart w:id="53" w:name="_Toc232758608"/>
       <w:bookmarkStart w:id="54" w:name="_Toc312054679"/>
-      <w:bookmarkStart w:id="55" w:name="_Toc19542506"/>
+      <w:bookmarkStart w:id="55" w:name="_Toc19576129"/>
       <w:r>
         <w:t>2.1</w:t>
       </w:r>
@@ -7682,9 +7681,9 @@
       <w:bookmarkStart w:id="58" w:name="_Toc104535176"/>
       <w:bookmarkStart w:id="59" w:name="_Toc232758612"/>
       <w:bookmarkStart w:id="60" w:name="_Toc312054682"/>
-      <w:bookmarkStart w:id="61" w:name="_Toc19542507"/>
-      <w:bookmarkStart w:id="62" w:name="_Toc2404097"/>
-      <w:bookmarkStart w:id="63" w:name="_Toc103682522"/>
+      <w:bookmarkStart w:id="61" w:name="_Toc2404097"/>
+      <w:bookmarkStart w:id="62" w:name="_Toc103682522"/>
+      <w:bookmarkStart w:id="63" w:name="_Toc19576130"/>
       <w:r>
         <w:lastRenderedPageBreak/>
         <w:t>2.2</w:t>
@@ -7712,7 +7711,7 @@
         </w:rPr>
         <w:t>文献综述及简析</w:t>
       </w:r>
-      <w:bookmarkEnd w:id="61"/>
+      <w:bookmarkEnd w:id="63"/>
     </w:p>
     <w:p>
       <w:pPr>
@@ -8034,7 +8033,7 @@
       </w:pPr>
       <w:bookmarkStart w:id="64" w:name="_Toc232758613"/>
       <w:bookmarkStart w:id="65" w:name="_Toc312054683"/>
-      <w:bookmarkStart w:id="66" w:name="_Toc19542508"/>
+      <w:bookmarkStart w:id="66" w:name="_Toc19576131"/>
       <w:r>
         <w:rPr>
           <w:lang w:val="zh-CN"/>
@@ -8069,9 +8068,12 @@
         <w:adjustRightInd w:val="0"/>
         <w:snapToGrid w:val="0"/>
         <w:spacing w:after="0" w:line="288" w:lineRule="auto"/>
-        <w:ind w:firstLineChars="0"/>
-        <w:rPr>
-          <w:rFonts w:asciiTheme="minorEastAsia" w:eastAsiaTheme="minorEastAsia" w:hAnsiTheme="minorEastAsia"/>
+        <w:ind w:left="0" w:firstLineChars="0" w:firstLine="0"/>
+        <w:jc w:val="left"/>
+        <w:rPr>
+          <w:rFonts w:asciiTheme="minorEastAsia" w:eastAsiaTheme="minorEastAsia" w:hAnsiTheme="minorEastAsia"/>
+          <w:b/>
+          <w:bCs/>
           <w:sz w:val="24"/>
         </w:rPr>
       </w:pPr>
@@ -8079,6 +8081,8 @@
       <w:r>
         <w:rPr>
           <w:rFonts w:asciiTheme="minorEastAsia" w:eastAsiaTheme="minorEastAsia" w:hAnsiTheme="minorEastAsia" w:hint="eastAsia"/>
+          <w:b/>
+          <w:bCs/>
           <w:sz w:val="24"/>
         </w:rPr>
         <w:t>预处理</w:t>
@@ -8116,6 +8120,13 @@
           <w:sz w:val="24"/>
         </w:rPr>
         <w:t>进行预处理。</w:t>
+      </w:r>
+      <w:r>
+        <w:rPr>
+          <w:rFonts w:asciiTheme="minorEastAsia" w:eastAsiaTheme="minorEastAsia" w:hAnsiTheme="minorEastAsia" w:hint="eastAsia"/>
+          <w:sz w:val="24"/>
+        </w:rPr>
+        <w:t>如图6所示，</w:t>
       </w:r>
       <w:r>
         <w:rPr>
@@ -8135,7 +8146,7 @@
         <w:adjustRightInd w:val="0"/>
         <w:snapToGrid w:val="0"/>
         <w:spacing w:after="0" w:line="288" w:lineRule="auto"/>
-        <w:ind w:firstLineChars="0"/>
+        <w:ind w:left="0" w:firstLineChars="0" w:firstLine="0"/>
         <w:rPr>
           <w:rFonts w:asciiTheme="minorEastAsia" w:eastAsiaTheme="minorEastAsia" w:hAnsiTheme="minorEastAsia"/>
           <w:sz w:val="24"/>
@@ -8215,7 +8226,7 @@
         <w:adjustRightInd w:val="0"/>
         <w:snapToGrid w:val="0"/>
         <w:spacing w:after="0" w:line="288" w:lineRule="auto"/>
-        <w:ind w:firstLineChars="0"/>
+        <w:ind w:left="0" w:firstLineChars="0" w:firstLine="0"/>
         <w:rPr>
           <w:rFonts w:asciiTheme="minorEastAsia" w:eastAsiaTheme="minorEastAsia" w:hAnsiTheme="minorEastAsia"/>
           <w:sz w:val="24"/>
@@ -8255,54 +8266,6 @@
           <w:sz w:val="24"/>
         </w:rPr>
         <w:t>。</w:t>
-      </w:r>
-    </w:p>
-    <w:p>
-      <w:pPr>
-        <w:pStyle w:val="ac"/>
-        <w:adjustRightInd w:val="0"/>
-        <w:snapToGrid w:val="0"/>
-        <w:spacing w:after="0" w:line="288" w:lineRule="auto"/>
-        <w:ind w:firstLineChars="200" w:firstLine="506"/>
-        <w:rPr>
-          <w:rFonts w:asciiTheme="minorEastAsia" w:eastAsiaTheme="minorEastAsia" w:hAnsiTheme="minorEastAsia"/>
-          <w:sz w:val="24"/>
-        </w:rPr>
-      </w:pPr>
-      <w:r>
-        <w:rPr>
-          <w:rFonts w:asciiTheme="minorEastAsia" w:eastAsiaTheme="minorEastAsia" w:hAnsiTheme="minorEastAsia" w:hint="eastAsia"/>
-          <w:sz w:val="24"/>
-        </w:rPr>
-        <w:t>图</w:t>
-      </w:r>
-      <w:r>
-        <w:rPr>
-          <w:rFonts w:asciiTheme="minorEastAsia" w:eastAsiaTheme="minorEastAsia" w:hAnsiTheme="minorEastAsia" w:hint="eastAsia"/>
-          <w:sz w:val="24"/>
-        </w:rPr>
-        <w:t>6</w:t>
-      </w:r>
-      <w:r>
-        <w:rPr>
-          <w:rFonts w:asciiTheme="minorEastAsia" w:eastAsiaTheme="minorEastAsia" w:hAnsiTheme="minorEastAsia" w:hint="eastAsia"/>
-          <w:sz w:val="24"/>
-        </w:rPr>
-        <w:t>是一个预处理过程的</w:t>
-      </w:r>
-      <w:r>
-        <w:rPr>
-          <w:rFonts w:asciiTheme="minorEastAsia" w:eastAsiaTheme="minorEastAsia" w:hAnsiTheme="minorEastAsia" w:hint="eastAsia"/>
-          <w:sz w:val="24"/>
-        </w:rPr>
-        <w:t>示意图</w:t>
-      </w:r>
-      <w:r>
-        <w:rPr>
-          <w:rFonts w:asciiTheme="minorEastAsia" w:eastAsiaTheme="minorEastAsia" w:hAnsiTheme="minorEastAsia" w:hint="eastAsia"/>
-          <w:sz w:val="24"/>
-        </w:rPr>
-        <w:t xml:space="preserve">。 </w:t>
       </w:r>
     </w:p>
     <w:p>
@@ -8432,7 +8395,23 @@
           <w:rFonts w:asciiTheme="minorEastAsia" w:eastAsiaTheme="minorEastAsia" w:hAnsiTheme="minorEastAsia" w:hint="eastAsia"/>
           <w:sz w:val="24"/>
         </w:rPr>
-        <w:t>目前为止，大多数文献都使用直接二值化和传统边缘检测算子</w:t>
+        <w:t>目前为止，大多数文献都使用直接</w:t>
+      </w:r>
+      <w:proofErr w:type="gramStart"/>
+      <w:r>
+        <w:rPr>
+          <w:rFonts w:asciiTheme="minorEastAsia" w:eastAsiaTheme="minorEastAsia" w:hAnsiTheme="minorEastAsia" w:hint="eastAsia"/>
+          <w:sz w:val="24"/>
+        </w:rPr>
+        <w:t>二值化和</w:t>
+      </w:r>
+      <w:proofErr w:type="gramEnd"/>
+      <w:r>
+        <w:rPr>
+          <w:rFonts w:asciiTheme="minorEastAsia" w:eastAsiaTheme="minorEastAsia" w:hAnsiTheme="minorEastAsia" w:hint="eastAsia"/>
+          <w:sz w:val="24"/>
+        </w:rPr>
+        <w:t>传统边缘检测算子</w:t>
       </w:r>
       <w:r>
         <w:rPr>
@@ -8673,26 +8652,22 @@
     </w:p>
     <w:p>
       <w:pPr>
-        <w:widowControl/>
+        <w:pStyle w:val="ac"/>
+        <w:adjustRightInd w:val="0"/>
+        <w:snapToGrid w:val="0"/>
+        <w:spacing w:line="288" w:lineRule="auto"/>
+        <w:ind w:firstLineChars="200" w:firstLine="446"/>
         <w:jc w:val="center"/>
         <w:rPr>
-          <w:rFonts w:asciiTheme="minorEastAsia" w:eastAsiaTheme="minorEastAsia" w:hAnsiTheme="minorEastAsia"/>
+          <w:rFonts w:asciiTheme="minorEastAsia" w:eastAsiaTheme="minorEastAsia" w:hAnsiTheme="minorEastAsia" w:hint="eastAsia"/>
+          <w:sz w:val="24"/>
+        </w:rPr>
+      </w:pPr>
+      <w:r>
+        <w:rPr>
+          <w:rFonts w:asciiTheme="minorEastAsia" w:eastAsiaTheme="minorEastAsia" w:hAnsiTheme="minorEastAsia" w:hint="eastAsia"/>
           <w:szCs w:val="21"/>
         </w:rPr>
-      </w:pPr>
-      <w:r>
-        <w:rPr>
-          <w:rFonts w:asciiTheme="minorEastAsia" w:eastAsiaTheme="minorEastAsia" w:hAnsiTheme="minorEastAsia"/>
-          <w:sz w:val="24"/>
-        </w:rPr>
-        <w:br w:type="page"/>
-      </w:r>
-      <w:r>
-        <w:rPr>
-          <w:rFonts w:asciiTheme="minorEastAsia" w:eastAsiaTheme="minorEastAsia" w:hAnsiTheme="minorEastAsia" w:hint="eastAsia"/>
-          <w:szCs w:val="21"/>
-        </w:rPr>
-        <w:lastRenderedPageBreak/>
         <w:t>表</w:t>
       </w:r>
       <w:r>
@@ -8741,6 +8716,7 @@
     <w:tbl>
       <w:tblPr>
         <w:tblStyle w:val="24"/>
+        <w:tblpPr w:leftFromText="180" w:rightFromText="180" w:vertAnchor="text" w:horzAnchor="page" w:tblpX="2159" w:tblpY="46"/>
         <w:tblW w:w="0" w:type="auto"/>
         <w:tblLook w:val="04A0" w:firstRow="1" w:lastRow="0" w:firstColumn="1" w:lastColumn="0" w:noHBand="0" w:noVBand="1"/>
       </w:tblPr>
@@ -8750,7 +8726,6 @@
       <w:tr>
         <w:trPr>
           <w:cnfStyle w:val="100000000000" w:firstRow="1" w:lastRow="0" w:firstColumn="0" w:lastColumn="0" w:oddVBand="0" w:evenVBand="0" w:oddHBand="0" w:evenHBand="0" w:firstRowFirstColumn="0" w:firstRowLastColumn="0" w:lastRowFirstColumn="0" w:lastRowLastColumn="0"/>
-          <w:trHeight w:val="1249"/>
         </w:trPr>
         <w:tc>
           <w:tcPr>
@@ -8773,21 +8748,7 @@
                 <w:rFonts w:asciiTheme="minorEastAsia" w:eastAsiaTheme="minorEastAsia" w:hAnsiTheme="minorEastAsia" w:hint="eastAsia"/>
                 <w:sz w:val="24"/>
               </w:rPr>
-              <w:t>掌纹图像ROI</w:t>
-            </w:r>
-            <w:r>
-              <w:rPr>
-                <w:rFonts w:asciiTheme="minorEastAsia" w:eastAsiaTheme="minorEastAsia" w:hAnsiTheme="minorEastAsia" w:hint="eastAsia"/>
-                <w:sz w:val="24"/>
-              </w:rPr>
-              <w:t>提取</w:t>
-            </w:r>
-            <w:r>
-              <w:rPr>
-                <w:rFonts w:asciiTheme="minorEastAsia" w:eastAsiaTheme="minorEastAsia" w:hAnsiTheme="minorEastAsia" w:hint="eastAsia"/>
-                <w:sz w:val="24"/>
-              </w:rPr>
-              <w:t>算法</w:t>
+              <w:t>掌纹图像ROI提取算法</w:t>
             </w:r>
           </w:p>
           <w:p>
@@ -8799,24 +8760,16 @@
               <w:rPr>
                 <w:rFonts w:asciiTheme="minorEastAsia" w:eastAsiaTheme="minorEastAsia" w:hAnsiTheme="minorEastAsia"/>
                 <w:b w:val="0"/>
-                <w:sz w:val="24"/>
+                <w:szCs w:val="21"/>
               </w:rPr>
             </w:pPr>
             <w:r>
               <w:rPr>
                 <w:rFonts w:asciiTheme="minorEastAsia" w:eastAsiaTheme="minorEastAsia" w:hAnsiTheme="minorEastAsia" w:hint="eastAsia"/>
                 <w:b w:val="0"/>
-                <w:sz w:val="24"/>
-              </w:rPr>
-              <w:t>输入：</w:t>
-            </w:r>
-            <w:r>
-              <w:rPr>
-                <w:rFonts w:asciiTheme="minorEastAsia" w:eastAsiaTheme="minorEastAsia" w:hAnsiTheme="minorEastAsia" w:hint="eastAsia"/>
-                <w:b w:val="0"/>
-                <w:sz w:val="24"/>
-              </w:rPr>
-              <w:t>掌纹图像</w:t>
+                <w:szCs w:val="21"/>
+              </w:rPr>
+              <w:t>输入：掌纹图像</w:t>
             </w:r>
           </w:p>
           <w:p>
@@ -8834,7 +8787,7 @@
               <w:rPr>
                 <w:rFonts w:asciiTheme="minorEastAsia" w:eastAsiaTheme="minorEastAsia" w:hAnsiTheme="minorEastAsia" w:hint="eastAsia"/>
                 <w:b w:val="0"/>
-                <w:sz w:val="24"/>
+                <w:szCs w:val="21"/>
               </w:rPr>
               <w:t>输出：固定大小的ROI图像</w:t>
             </w:r>
@@ -8844,7 +8797,6 @@
       <w:tr>
         <w:trPr>
           <w:cnfStyle w:val="000000100000" w:firstRow="0" w:lastRow="0" w:firstColumn="0" w:lastColumn="0" w:oddVBand="0" w:evenVBand="0" w:oddHBand="1" w:evenHBand="0" w:firstRowFirstColumn="0" w:firstRowLastColumn="0" w:lastRowFirstColumn="0" w:lastRowLastColumn="0"/>
-          <w:trHeight w:val="3040"/>
         </w:trPr>
         <w:tc>
           <w:tcPr>
@@ -8860,14 +8812,18 @@
               <w:rPr>
                 <w:rFonts w:asciiTheme="minorEastAsia" w:eastAsiaTheme="minorEastAsia" w:hAnsiTheme="minorEastAsia"/>
                 <w:b w:val="0"/>
-                <w:sz w:val="24"/>
+                <w:i/>
+                <w:iCs/>
+                <w:szCs w:val="21"/>
               </w:rPr>
             </w:pPr>
             <w:r>
               <w:rPr>
                 <w:rFonts w:asciiTheme="minorEastAsia" w:eastAsiaTheme="minorEastAsia" w:hAnsiTheme="minorEastAsia"/>
                 <w:b w:val="0"/>
-                <w:sz w:val="24"/>
+                <w:i/>
+                <w:iCs/>
+                <w:szCs w:val="21"/>
               </w:rPr>
               <w:t>1.</w:t>
             </w:r>
@@ -8875,17 +8831,11 @@
               <w:rPr>
                 <w:rFonts w:asciiTheme="minorEastAsia" w:eastAsiaTheme="minorEastAsia" w:hAnsiTheme="minorEastAsia" w:hint="eastAsia"/>
                 <w:b w:val="0"/>
-                <w:sz w:val="24"/>
-              </w:rPr>
-              <w:t>使用高斯低通滤波器</w:t>
-            </w:r>
-            <w:r>
-              <w:rPr>
-                <w:rFonts w:asciiTheme="minorEastAsia" w:eastAsiaTheme="minorEastAsia" w:hAnsiTheme="minorEastAsia" w:hint="eastAsia"/>
-                <w:b w:val="0"/>
-                <w:sz w:val="24"/>
-              </w:rPr>
-              <w:t>对输入图像去噪</w:t>
+                <w:i/>
+                <w:iCs/>
+                <w:szCs w:val="21"/>
+              </w:rPr>
+              <w:t>使用高斯低通滤波器对输入图像去噪</w:t>
             </w:r>
           </w:p>
           <w:p>
@@ -8897,46 +8847,72 @@
               <w:rPr>
                 <w:rFonts w:asciiTheme="minorEastAsia" w:eastAsiaTheme="minorEastAsia" w:hAnsiTheme="minorEastAsia"/>
                 <w:b w:val="0"/>
-                <w:sz w:val="24"/>
+                <w:i/>
+                <w:iCs/>
+                <w:szCs w:val="21"/>
               </w:rPr>
             </w:pPr>
             <w:r>
               <w:rPr>
                 <w:rFonts w:asciiTheme="minorEastAsia" w:eastAsiaTheme="minorEastAsia" w:hAnsiTheme="minorEastAsia" w:hint="eastAsia"/>
                 <w:b w:val="0"/>
-                <w:sz w:val="24"/>
-              </w:rPr>
-              <w:t>2.</w:t>
-            </w:r>
+                <w:i/>
+                <w:iCs/>
+                <w:szCs w:val="21"/>
+              </w:rPr>
+              <w:t>2.对</w:t>
+            </w:r>
+            <w:proofErr w:type="gramStart"/>
             <w:r>
               <w:rPr>
                 <w:rFonts w:asciiTheme="minorEastAsia" w:eastAsiaTheme="minorEastAsia" w:hAnsiTheme="minorEastAsia" w:hint="eastAsia"/>
                 <w:b w:val="0"/>
-                <w:sz w:val="24"/>
-              </w:rPr>
-              <w:t>对去噪后的图像做二值化处理，</w:t>
-            </w:r>
+                <w:i/>
+                <w:iCs/>
+                <w:szCs w:val="21"/>
+              </w:rPr>
+              <w:t>去噪后</w:t>
+            </w:r>
+            <w:proofErr w:type="gramEnd"/>
             <w:r>
               <w:rPr>
                 <w:rFonts w:asciiTheme="minorEastAsia" w:eastAsiaTheme="minorEastAsia" w:hAnsiTheme="minorEastAsia" w:hint="eastAsia"/>
                 <w:b w:val="0"/>
-                <w:sz w:val="24"/>
-              </w:rPr>
-              <w:t>分割出前景和</w:t>
-            </w:r>
+                <w:i/>
+                <w:iCs/>
+                <w:szCs w:val="21"/>
+              </w:rPr>
+              <w:t>的图像做</w:t>
+            </w:r>
+            <w:proofErr w:type="gramStart"/>
             <w:r>
               <w:rPr>
                 <w:rFonts w:asciiTheme="minorEastAsia" w:eastAsiaTheme="minorEastAsia" w:hAnsiTheme="minorEastAsia" w:hint="eastAsia"/>
                 <w:b w:val="0"/>
-                <w:sz w:val="24"/>
-              </w:rPr>
-              <w:t>背景</w:t>
+                <w:i/>
+                <w:iCs/>
+                <w:szCs w:val="21"/>
+              </w:rPr>
+              <w:t>二值化处理</w:t>
+            </w:r>
+            <w:proofErr w:type="gramEnd"/>
+            <w:r>
+              <w:rPr>
+                <w:rFonts w:asciiTheme="minorEastAsia" w:eastAsiaTheme="minorEastAsia" w:hAnsiTheme="minorEastAsia" w:hint="eastAsia"/>
+                <w:b w:val="0"/>
+                <w:i/>
+                <w:iCs/>
+                <w:szCs w:val="21"/>
+              </w:rPr>
+              <w:t>，分割出前景和背景</w:t>
             </w:r>
             <w:r>
               <w:rPr>
                 <w:rFonts w:asciiTheme="minorEastAsia" w:eastAsiaTheme="minorEastAsia" w:hAnsiTheme="minorEastAsia"/>
                 <w:b w:val="0"/>
-                <w:sz w:val="24"/>
+                <w:i/>
+                <w:iCs/>
+                <w:szCs w:val="21"/>
               </w:rPr>
               <w:t>，</w:t>
             </w:r>
@@ -8944,25 +8920,11 @@
               <w:rPr>
                 <w:rFonts w:asciiTheme="minorEastAsia" w:eastAsiaTheme="minorEastAsia" w:hAnsiTheme="minorEastAsia" w:hint="eastAsia"/>
                 <w:b w:val="0"/>
-                <w:sz w:val="24"/>
-              </w:rPr>
-              <w:t>然后</w:t>
-            </w:r>
-            <w:r>
-              <w:rPr>
-                <w:rFonts w:asciiTheme="minorEastAsia" w:eastAsiaTheme="minorEastAsia" w:hAnsiTheme="minorEastAsia" w:hint="eastAsia"/>
-                <w:b w:val="0"/>
-                <w:sz w:val="24"/>
-              </w:rPr>
-              <w:t>使用边缘检测算法</w:t>
-            </w:r>
-            <w:r>
-              <w:rPr>
-                <w:rFonts w:asciiTheme="minorEastAsia" w:eastAsiaTheme="minorEastAsia" w:hAnsiTheme="minorEastAsia" w:hint="eastAsia"/>
-                <w:b w:val="0"/>
-                <w:sz w:val="24"/>
-              </w:rPr>
-              <w:t>检测出边缘</w:t>
+                <w:i/>
+                <w:iCs/>
+                <w:szCs w:val="21"/>
+              </w:rPr>
+              <w:t>然后使用边缘检测算法检测出边缘</w:t>
             </w:r>
           </w:p>
           <w:p>
@@ -8974,64 +8936,20 @@
               <w:rPr>
                 <w:rFonts w:asciiTheme="minorEastAsia" w:eastAsiaTheme="minorEastAsia" w:hAnsiTheme="minorEastAsia"/>
                 <w:b w:val="0"/>
-                <w:sz w:val="24"/>
+                <w:i/>
+                <w:iCs/>
+                <w:szCs w:val="21"/>
               </w:rPr>
             </w:pPr>
             <w:r>
               <w:rPr>
                 <w:rFonts w:asciiTheme="minorEastAsia" w:eastAsiaTheme="minorEastAsia" w:hAnsiTheme="minorEastAsia" w:hint="eastAsia"/>
                 <w:b w:val="0"/>
-                <w:sz w:val="24"/>
-              </w:rPr>
-              <w:t>4.</w:t>
-            </w:r>
-            <w:r>
-              <w:rPr>
-                <w:rFonts w:asciiTheme="minorEastAsia" w:eastAsiaTheme="minorEastAsia" w:hAnsiTheme="minorEastAsia" w:hint="eastAsia"/>
-                <w:b w:val="0"/>
-                <w:sz w:val="24"/>
-              </w:rPr>
-              <w:t>在边缘上找到</w:t>
-            </w:r>
-            <w:r>
-              <w:rPr>
-                <w:rFonts w:asciiTheme="minorEastAsia" w:eastAsiaTheme="minorEastAsia" w:hAnsiTheme="minorEastAsia" w:hint="eastAsia"/>
-                <w:b w:val="0"/>
-                <w:sz w:val="24"/>
-              </w:rPr>
-              <w:t>两个关键点</w:t>
-            </w:r>
-            <w:r>
-              <w:rPr>
-                <w:rFonts w:asciiTheme="minorEastAsia" w:eastAsiaTheme="minorEastAsia" w:hAnsiTheme="minorEastAsia" w:hint="eastAsia"/>
-                <w:b w:val="0"/>
-                <w:sz w:val="24"/>
-              </w:rPr>
-              <w:t>，即：</w:t>
-            </w:r>
-            <w:r>
-              <w:rPr>
-                <w:rFonts w:asciiTheme="minorEastAsia" w:eastAsiaTheme="minorEastAsia" w:hAnsiTheme="minorEastAsia" w:hint="eastAsia"/>
-                <w:b w:val="0"/>
-                <w:sz w:val="24"/>
-              </w:rPr>
-              <w:t>①食指和中指交界处</w:t>
-            </w:r>
-            <w:r>
-              <w:rPr>
-                <w:rFonts w:asciiTheme="minorEastAsia" w:eastAsiaTheme="minorEastAsia" w:hAnsiTheme="minorEastAsia" w:hint="eastAsia"/>
-                <w:b w:val="0"/>
-                <w:sz w:val="24"/>
-              </w:rPr>
-              <w:t>的谷点；</w:t>
-            </w:r>
-            <w:r>
-              <w:rPr>
-                <w:rFonts w:asciiTheme="minorEastAsia" w:eastAsiaTheme="minorEastAsia" w:hAnsiTheme="minorEastAsia" w:hint="eastAsia"/>
-                <w:b w:val="0"/>
-                <w:sz w:val="24"/>
-              </w:rPr>
-              <w:t>②无名指和小指交界处的谷点</w:t>
+                <w:i/>
+                <w:iCs/>
+                <w:szCs w:val="21"/>
+              </w:rPr>
+              <w:t>4.在边缘上找到两个关键点，即：①食指和中指交界处的谷点；②无名指和小指交界处的谷点</w:t>
             </w:r>
           </w:p>
           <w:p>
@@ -9043,24 +8961,20 @@
               <w:rPr>
                 <w:rFonts w:asciiTheme="minorEastAsia" w:eastAsiaTheme="minorEastAsia" w:hAnsiTheme="minorEastAsia"/>
                 <w:b w:val="0"/>
-                <w:sz w:val="24"/>
+                <w:i/>
+                <w:iCs/>
+                <w:szCs w:val="21"/>
               </w:rPr>
             </w:pPr>
             <w:r>
               <w:rPr>
                 <w:rFonts w:asciiTheme="minorEastAsia" w:eastAsiaTheme="minorEastAsia" w:hAnsiTheme="minorEastAsia" w:hint="eastAsia"/>
                 <w:b w:val="0"/>
-                <w:sz w:val="24"/>
-              </w:rPr>
-              <w:t>5.</w:t>
-            </w:r>
-            <w:r>
-              <w:rPr>
-                <w:rFonts w:asciiTheme="minorEastAsia" w:eastAsiaTheme="minorEastAsia" w:hAnsiTheme="minorEastAsia" w:hint="eastAsia"/>
-                <w:b w:val="0"/>
-                <w:sz w:val="24"/>
-              </w:rPr>
-              <w:t>以这两点连成的直线作x轴，以这两点连成的线段的中垂线作y轴，建立直角坐标系</w:t>
+                <w:i/>
+                <w:iCs/>
+                <w:szCs w:val="21"/>
+              </w:rPr>
+              <w:t>5.以这两点连成的直线作x轴，以这两点连成的线段的中垂线作y轴，建立直角坐标系</w:t>
             </w:r>
           </w:p>
           <w:p>
@@ -9079,81 +8993,21 @@
               <w:rPr>
                 <w:rFonts w:asciiTheme="minorEastAsia" w:eastAsiaTheme="minorEastAsia" w:hAnsiTheme="minorEastAsia"/>
                 <w:b w:val="0"/>
-                <w:sz w:val="24"/>
-              </w:rPr>
-              <w:t>6</w:t>
-            </w:r>
-            <w:r>
-              <w:rPr>
-                <w:rFonts w:asciiTheme="minorEastAsia" w:eastAsiaTheme="minorEastAsia" w:hAnsiTheme="minorEastAsia"/>
-                <w:b w:val="0"/>
-                <w:sz w:val="24"/>
-              </w:rPr>
-              <w:t>.</w:t>
+                <w:i/>
+                <w:iCs/>
+                <w:szCs w:val="21"/>
+              </w:rPr>
+              <w:t>6.</w:t>
             </w:r>
             <w:r>
               <w:rPr>
                 <w:rFonts w:asciiTheme="minorEastAsia" w:eastAsiaTheme="minorEastAsia" w:hAnsiTheme="minorEastAsia" w:hint="eastAsia"/>
                 <w:b w:val="0"/>
-                <w:sz w:val="24"/>
-              </w:rPr>
-              <w:t>根据</w:t>
-            </w:r>
-            <w:r>
-              <w:rPr>
-                <w:rFonts w:asciiTheme="minorEastAsia" w:eastAsiaTheme="minorEastAsia" w:hAnsiTheme="minorEastAsia" w:hint="eastAsia"/>
-                <w:b w:val="0"/>
-                <w:sz w:val="24"/>
-              </w:rPr>
-              <w:t>坐标系</w:t>
-            </w:r>
-            <w:r>
-              <w:rPr>
-                <w:rFonts w:asciiTheme="minorEastAsia" w:eastAsiaTheme="minorEastAsia" w:hAnsiTheme="minorEastAsia" w:hint="eastAsia"/>
-                <w:b w:val="0"/>
-                <w:sz w:val="24"/>
-              </w:rPr>
-              <w:t>，在输入图像</w:t>
-            </w:r>
-            <w:r>
-              <w:rPr>
-                <w:rFonts w:asciiTheme="minorEastAsia" w:eastAsiaTheme="minorEastAsia" w:hAnsiTheme="minorEastAsia" w:hint="eastAsia"/>
-                <w:b w:val="0"/>
-                <w:sz w:val="24"/>
-              </w:rPr>
-              <w:t>的</w:t>
-            </w:r>
-            <w:r>
-              <w:rPr>
-                <w:rFonts w:asciiTheme="minorEastAsia" w:eastAsiaTheme="minorEastAsia" w:hAnsiTheme="minorEastAsia" w:hint="eastAsia"/>
-                <w:b w:val="0"/>
-                <w:sz w:val="24"/>
-              </w:rPr>
-              <w:t>指定的</w:t>
-            </w:r>
-            <w:r>
-              <w:rPr>
-                <w:rFonts w:asciiTheme="minorEastAsia" w:eastAsiaTheme="minorEastAsia" w:hAnsiTheme="minorEastAsia" w:hint="eastAsia"/>
-                <w:b w:val="0"/>
-                <w:sz w:val="24"/>
-              </w:rPr>
-              <w:t>位置上</w:t>
-            </w:r>
-            <w:r>
-              <w:rPr>
-                <w:rFonts w:asciiTheme="minorEastAsia" w:eastAsiaTheme="minorEastAsia" w:hAnsiTheme="minorEastAsia" w:hint="eastAsia"/>
-                <w:b w:val="0"/>
-                <w:sz w:val="24"/>
-              </w:rPr>
-              <w:t>割出子图</w:t>
-            </w:r>
-            <w:r>
-              <w:rPr>
-                <w:rFonts w:asciiTheme="minorEastAsia" w:eastAsiaTheme="minorEastAsia" w:hAnsiTheme="minorEastAsia" w:hint="eastAsia"/>
-                <w:b w:val="0"/>
-                <w:sz w:val="24"/>
-              </w:rPr>
-              <w:t>，即为所要的ROI</w:t>
+                <w:i/>
+                <w:iCs/>
+                <w:szCs w:val="21"/>
+              </w:rPr>
+              <w:t>根据坐标系，在输入图像的指定的位置上割出子图，即为所要的ROI</w:t>
             </w:r>
           </w:p>
         </w:tc>
@@ -9165,7 +9019,7 @@
         <w:adjustRightInd w:val="0"/>
         <w:snapToGrid w:val="0"/>
         <w:spacing w:line="288" w:lineRule="auto"/>
-        <w:ind w:firstLineChars="0" w:firstLine="0"/>
+        <w:ind w:firstLineChars="200" w:firstLine="506"/>
         <w:rPr>
           <w:rFonts w:asciiTheme="minorEastAsia" w:eastAsiaTheme="minorEastAsia" w:hAnsiTheme="minorEastAsia"/>
           <w:sz w:val="24"/>
@@ -9560,17 +9414,23 @@
         <w:adjustRightInd w:val="0"/>
         <w:snapToGrid w:val="0"/>
         <w:spacing w:after="0" w:line="288" w:lineRule="auto"/>
-        <w:ind w:firstLineChars="0"/>
-        <w:rPr>
-          <w:rFonts w:asciiTheme="minorEastAsia" w:eastAsiaTheme="minorEastAsia" w:hAnsiTheme="minorEastAsia"/>
-          <w:sz w:val="24"/>
-        </w:rPr>
-      </w:pPr>
-      <w:r>
-        <w:rPr>
-          <w:rFonts w:asciiTheme="minorEastAsia" w:eastAsiaTheme="minorEastAsia" w:hAnsiTheme="minorEastAsia" w:hint="eastAsia"/>
-          <w:sz w:val="24"/>
-        </w:rPr>
+        <w:ind w:left="0" w:firstLineChars="0" w:firstLine="0"/>
+        <w:jc w:val="left"/>
+        <w:rPr>
+          <w:rFonts w:asciiTheme="minorEastAsia" w:eastAsiaTheme="minorEastAsia" w:hAnsiTheme="minorEastAsia"/>
+          <w:b/>
+          <w:bCs/>
+          <w:sz w:val="24"/>
+        </w:rPr>
+      </w:pPr>
+      <w:r>
+        <w:rPr>
+          <w:rFonts w:asciiTheme="minorEastAsia" w:eastAsiaTheme="minorEastAsia" w:hAnsiTheme="minorEastAsia" w:hint="eastAsia"/>
+          <w:b/>
+          <w:bCs/>
+          <w:sz w:val="24"/>
+        </w:rPr>
+        <w:lastRenderedPageBreak/>
         <w:t>特征提取</w:t>
       </w:r>
     </w:p>
@@ -9626,7 +9486,7 @@
           <w:rFonts w:asciiTheme="minorEastAsia" w:eastAsiaTheme="minorEastAsia" w:hAnsiTheme="minorEastAsia" w:hint="eastAsia"/>
           <w:sz w:val="24"/>
         </w:rPr>
-        <w:t>针对接触式掌纹图像的特征提取方法，主要分为基于线条的和基于</w:t>
+        <w:t>针对接触式掌纹图像的特征提取方法，主要分为基于线的和基于</w:t>
       </w:r>
       <w:r>
         <w:rPr>
@@ -9676,12 +9536,21 @@
         </w:rPr>
         <w:t>这类方法着重于提取主线的特征，通过使用</w:t>
       </w:r>
-      <w:r>
-        <w:rPr>
-          <w:rFonts w:asciiTheme="minorEastAsia" w:eastAsiaTheme="minorEastAsia" w:hAnsiTheme="minorEastAsia" w:hint="eastAsia"/>
-          <w:sz w:val="24"/>
-        </w:rPr>
-        <w:t>一些线和边缘检测器</w:t>
+      <w:proofErr w:type="gramStart"/>
+      <w:r>
+        <w:rPr>
+          <w:rFonts w:asciiTheme="minorEastAsia" w:eastAsiaTheme="minorEastAsia" w:hAnsiTheme="minorEastAsia" w:hint="eastAsia"/>
+          <w:sz w:val="24"/>
+        </w:rPr>
+        <w:t>一些线</w:t>
+      </w:r>
+      <w:proofErr w:type="gramEnd"/>
+      <w:r>
+        <w:rPr>
+          <w:rFonts w:asciiTheme="minorEastAsia" w:eastAsiaTheme="minorEastAsia" w:hAnsiTheme="minorEastAsia" w:hint="eastAsia"/>
+          <w:sz w:val="24"/>
+        </w:rPr>
+        <w:t>和边缘检测器</w:t>
       </w:r>
       <w:r>
         <w:rPr>
@@ -10261,7 +10130,23 @@
           <w:rFonts w:asciiTheme="minorEastAsia" w:eastAsiaTheme="minorEastAsia" w:hAnsiTheme="minorEastAsia" w:hint="eastAsia"/>
           <w:sz w:val="24"/>
         </w:rPr>
-        <w:t>变换通过沿势场线积分灰度值的方法检测线。</w:t>
+        <w:t>变换</w:t>
+      </w:r>
+      <w:proofErr w:type="gramStart"/>
+      <w:r>
+        <w:rPr>
+          <w:rFonts w:asciiTheme="minorEastAsia" w:eastAsiaTheme="minorEastAsia" w:hAnsiTheme="minorEastAsia" w:hint="eastAsia"/>
+          <w:sz w:val="24"/>
+        </w:rPr>
+        <w:t>通过沿势场线</w:t>
+      </w:r>
+      <w:proofErr w:type="gramEnd"/>
+      <w:r>
+        <w:rPr>
+          <w:rFonts w:asciiTheme="minorEastAsia" w:eastAsiaTheme="minorEastAsia" w:hAnsiTheme="minorEastAsia" w:hint="eastAsia"/>
+          <w:sz w:val="24"/>
+        </w:rPr>
+        <w:t>积分灰度值的方法检测线。</w:t>
       </w:r>
       <w:r>
         <w:rPr>
@@ -10331,7 +10216,6 @@
           <w:rFonts w:asciiTheme="minorEastAsia" w:eastAsiaTheme="minorEastAsia" w:hAnsiTheme="minorEastAsia" w:hint="eastAsia"/>
           <w:sz w:val="24"/>
         </w:rPr>
-        <w:lastRenderedPageBreak/>
         <w:t>图</w:t>
       </w:r>
       <w:r>
@@ -10572,6 +10456,7 @@
         <w:snapToGrid w:val="0"/>
         <w:spacing w:line="288" w:lineRule="auto"/>
         <w:ind w:firstLineChars="200" w:firstLine="446"/>
+        <w:jc w:val="center"/>
         <w:rPr>
           <w:rFonts w:asciiTheme="minorEastAsia" w:eastAsiaTheme="minorEastAsia" w:hAnsiTheme="minorEastAsia"/>
           <w:sz w:val="24"/>
@@ -10582,9 +10467,9 @@
           <w:noProof/>
         </w:rPr>
         <w:drawing>
-          <wp:inline distT="0" distB="0" distL="0" distR="0" wp14:anchorId="77D1107A" wp14:editId="7EEB2C74">
-            <wp:extent cx="5471795" cy="1769110"/>
-            <wp:effectExtent l="0" t="0" r="0" b="2540"/>
+          <wp:inline distT="0" distB="0" distL="0" distR="0" wp14:anchorId="77D1107A" wp14:editId="2631C12C">
+            <wp:extent cx="4986867" cy="1612326"/>
+            <wp:effectExtent l="0" t="0" r="4445" b="6985"/>
             <wp:docPr id="5" name="图片 5"/>
             <wp:cNvGraphicFramePr>
               <a:graphicFrameLocks xmlns:a="http://schemas.openxmlformats.org/drawingml/2006/main" noChangeAspect="1"/>
@@ -10605,7 +10490,7 @@
                   <pic:spPr>
                     <a:xfrm>
                       <a:off x="0" y="0"/>
-                      <a:ext cx="5471795" cy="1769110"/>
+                      <a:ext cx="5015828" cy="1621690"/>
                     </a:xfrm>
                     <a:prstGeom prst="rect">
                       <a:avLst/>
@@ -10735,9 +10620,10 @@
         <w:rPr>
           <w:noProof/>
         </w:rPr>
+        <w:lastRenderedPageBreak/>
         <w:drawing>
-          <wp:inline distT="0" distB="0" distL="0" distR="0" wp14:anchorId="264B8B1C" wp14:editId="6D2DCEC5">
-            <wp:extent cx="5471795" cy="2153920"/>
+          <wp:inline distT="0" distB="0" distL="0" distR="0" wp14:anchorId="264B8B1C" wp14:editId="4399ECAB">
+            <wp:extent cx="4419600" cy="1739734"/>
             <wp:effectExtent l="0" t="0" r="0" b="0"/>
             <wp:docPr id="4" name="图片 4"/>
             <wp:cNvGraphicFramePr>
@@ -10759,7 +10645,7 @@
                   <pic:spPr>
                     <a:xfrm>
                       <a:off x="0" y="0"/>
-                      <a:ext cx="5471795" cy="2153920"/>
+                      <a:ext cx="4467753" cy="1758689"/>
                     </a:xfrm>
                     <a:prstGeom prst="rect">
                       <a:avLst/>
@@ -11502,15 +11388,7 @@
           <w:rFonts w:asciiTheme="minorEastAsia" w:eastAsiaTheme="minorEastAsia" w:hAnsiTheme="minorEastAsia" w:hint="eastAsia"/>
           <w:sz w:val="24"/>
         </w:rPr>
-        <w:t>滤波器的设计上</w:t>
-      </w:r>
-      <w:r>
-        <w:rPr>
-          <w:rFonts w:asciiTheme="minorEastAsia" w:eastAsiaTheme="minorEastAsia" w:hAnsiTheme="minorEastAsia" w:hint="eastAsia"/>
-          <w:sz w:val="24"/>
-        </w:rPr>
-        <w:lastRenderedPageBreak/>
-        <w:t>有所不同。</w:t>
+        <w:t>滤波器的设计上有所不同。</w:t>
       </w:r>
       <w:r>
         <w:rPr>
@@ -11660,7 +11538,23 @@
           <w:rFonts w:asciiTheme="minorEastAsia" w:eastAsiaTheme="minorEastAsia" w:hAnsiTheme="minorEastAsia" w:hint="eastAsia"/>
           <w:sz w:val="24"/>
         </w:rPr>
-        <w:t>等定义了一组半Gabor滤波器来提取掌纹的半方向特征</w:t>
+        <w:t>等定义了一组半Gabor滤波器来提取掌纹的</w:t>
+      </w:r>
+      <w:proofErr w:type="gramStart"/>
+      <w:r>
+        <w:rPr>
+          <w:rFonts w:asciiTheme="minorEastAsia" w:eastAsiaTheme="minorEastAsia" w:hAnsiTheme="minorEastAsia" w:hint="eastAsia"/>
+          <w:sz w:val="24"/>
+        </w:rPr>
+        <w:t>半方向</w:t>
+      </w:r>
+      <w:proofErr w:type="gramEnd"/>
+      <w:r>
+        <w:rPr>
+          <w:rFonts w:asciiTheme="minorEastAsia" w:eastAsiaTheme="minorEastAsia" w:hAnsiTheme="minorEastAsia" w:hint="eastAsia"/>
+          <w:sz w:val="24"/>
+        </w:rPr>
+        <w:t>特征</w:t>
       </w:r>
       <w:r>
         <w:rPr>
@@ -11958,7 +11852,56 @@
           <w:rFonts w:asciiTheme="minorEastAsia" w:eastAsiaTheme="minorEastAsia" w:hAnsiTheme="minorEastAsia" w:hint="eastAsia"/>
           <w:sz w:val="24"/>
         </w:rPr>
-        <w:t>但是，这些方法在非接触式掌纹上应用效果并不好，这就需要</w:t>
+        <w:t>虽然这些方法可以直接迁移到非接触式掌纹图像上，</w:t>
+      </w:r>
+      <w:r>
+        <w:rPr>
+          <w:rFonts w:asciiTheme="minorEastAsia" w:eastAsiaTheme="minorEastAsia" w:hAnsiTheme="minorEastAsia" w:hint="eastAsia"/>
+          <w:sz w:val="24"/>
+        </w:rPr>
+        <w:t>但是，这些方法在非接触式掌纹</w:t>
+      </w:r>
+      <w:r>
+        <w:rPr>
+          <w:rFonts w:asciiTheme="minorEastAsia" w:eastAsiaTheme="minorEastAsia" w:hAnsiTheme="minorEastAsia" w:hint="eastAsia"/>
+          <w:sz w:val="24"/>
+        </w:rPr>
+        <w:t>图像</w:t>
+      </w:r>
+      <w:r>
+        <w:rPr>
+          <w:rFonts w:asciiTheme="minorEastAsia" w:eastAsiaTheme="minorEastAsia" w:hAnsiTheme="minorEastAsia" w:hint="eastAsia"/>
+          <w:sz w:val="24"/>
+        </w:rPr>
+        <w:t>上</w:t>
+      </w:r>
+      <w:r>
+        <w:rPr>
+          <w:rFonts w:asciiTheme="minorEastAsia" w:eastAsiaTheme="minorEastAsia" w:hAnsiTheme="minorEastAsia" w:hint="eastAsia"/>
+          <w:sz w:val="24"/>
+        </w:rPr>
+        <w:t>的</w:t>
+      </w:r>
+      <w:r>
+        <w:rPr>
+          <w:rFonts w:asciiTheme="minorEastAsia" w:eastAsiaTheme="minorEastAsia" w:hAnsiTheme="minorEastAsia" w:hint="eastAsia"/>
+          <w:sz w:val="24"/>
+        </w:rPr>
+        <w:t>效果不</w:t>
+      </w:r>
+      <w:r>
+        <w:rPr>
+          <w:rFonts w:asciiTheme="minorEastAsia" w:eastAsiaTheme="minorEastAsia" w:hAnsiTheme="minorEastAsia" w:hint="eastAsia"/>
+          <w:sz w:val="24"/>
+        </w:rPr>
+        <w:t>够</w:t>
+      </w:r>
+      <w:r>
+        <w:rPr>
+          <w:rFonts w:asciiTheme="minorEastAsia" w:eastAsiaTheme="minorEastAsia" w:hAnsiTheme="minorEastAsia" w:hint="eastAsia"/>
+          <w:sz w:val="24"/>
+        </w:rPr>
+        <w:t>好，这就需要</w:t>
       </w:r>
       <w:r>
         <w:rPr>
@@ -11972,8 +11915,8 @@
       <w:pPr>
         <w:pStyle w:val="3"/>
       </w:pPr>
-      <w:bookmarkStart w:id="68" w:name="_Toc19542509"/>
-      <w:bookmarkStart w:id="69" w:name="_Toc312054684"/>
+      <w:bookmarkStart w:id="68" w:name="_Toc312054684"/>
+      <w:bookmarkStart w:id="69" w:name="_Toc19576132"/>
       <w:r>
         <w:rPr>
           <w:kern w:val="0"/>
@@ -12007,7 +11950,7 @@
         </w:rPr>
         <w:t>研究现状</w:t>
       </w:r>
-      <w:bookmarkEnd w:id="68"/>
+      <w:bookmarkEnd w:id="69"/>
       <w:bookmarkEnd w:id="70"/>
       <w:bookmarkEnd w:id="71"/>
     </w:p>
@@ -12217,7 +12160,15 @@
           <w:rFonts w:asciiTheme="minorEastAsia" w:eastAsiaTheme="minorEastAsia" w:hAnsiTheme="minorEastAsia" w:hint="eastAsia"/>
           <w:sz w:val="24"/>
         </w:rPr>
-        <w:t>定位更难，对掌纹图像特征提取的鲁棒性和区分性要求更高</w:t>
+        <w:t>定位更难，对掌</w:t>
+      </w:r>
+      <w:r>
+        <w:rPr>
+          <w:rFonts w:asciiTheme="minorEastAsia" w:eastAsiaTheme="minorEastAsia" w:hAnsiTheme="minorEastAsia" w:hint="eastAsia"/>
+          <w:sz w:val="24"/>
+        </w:rPr>
+        <w:lastRenderedPageBreak/>
+        <w:t>纹图像特征提取的鲁棒性和区分性要求更高</w:t>
       </w:r>
       <w:r>
         <w:rPr>
@@ -12274,20 +12225,25 @@
         <w:pStyle w:val="ac"/>
         <w:numPr>
           <w:ilvl w:val="0"/>
-          <w:numId w:val="9"/>
+          <w:numId w:val="10"/>
         </w:numPr>
         <w:adjustRightInd w:val="0"/>
         <w:snapToGrid w:val="0"/>
         <w:spacing w:after="0" w:line="288" w:lineRule="auto"/>
         <w:ind w:firstLineChars="0"/>
-        <w:rPr>
-          <w:rFonts w:asciiTheme="minorEastAsia" w:eastAsiaTheme="minorEastAsia" w:hAnsiTheme="minorEastAsia"/>
-          <w:sz w:val="24"/>
-        </w:rPr>
-      </w:pPr>
-      <w:r>
-        <w:rPr>
-          <w:rFonts w:asciiTheme="minorEastAsia" w:eastAsiaTheme="minorEastAsia" w:hAnsiTheme="minorEastAsia" w:hint="eastAsia"/>
+        <w:jc w:val="left"/>
+        <w:rPr>
+          <w:rFonts w:asciiTheme="minorEastAsia" w:eastAsiaTheme="minorEastAsia" w:hAnsiTheme="minorEastAsia"/>
+          <w:b/>
+          <w:bCs/>
+          <w:sz w:val="24"/>
+        </w:rPr>
+      </w:pPr>
+      <w:r>
+        <w:rPr>
+          <w:rFonts w:asciiTheme="minorEastAsia" w:eastAsiaTheme="minorEastAsia" w:hAnsiTheme="minorEastAsia" w:hint="eastAsia"/>
+          <w:b/>
+          <w:bCs/>
           <w:sz w:val="24"/>
         </w:rPr>
         <w:t>预处理</w:t>
@@ -12345,7 +12301,21 @@
           <w:rFonts w:asciiTheme="minorEastAsia" w:eastAsiaTheme="minorEastAsia" w:hAnsiTheme="minorEastAsia"/>
           <w:sz w:val="24"/>
         </w:rPr>
-        <w:t>[]</w:t>
+        <w:t>[</w:t>
+      </w:r>
+      <w:r>
+        <w:rPr>
+          <w:rFonts w:asciiTheme="minorEastAsia" w:eastAsiaTheme="minorEastAsia" w:hAnsiTheme="minorEastAsia" w:hint="eastAsia"/>
+          <w:sz w:val="24"/>
+        </w:rPr>
+        <w:t>11、14、15、19、21</w:t>
+      </w:r>
+      <w:r>
+        <w:rPr>
+          <w:rFonts w:asciiTheme="minorEastAsia" w:eastAsiaTheme="minorEastAsia" w:hAnsiTheme="minorEastAsia"/>
+          <w:sz w:val="24"/>
+        </w:rPr>
+        <w:t>]</w:t>
       </w:r>
       <w:r>
         <w:rPr>
@@ -12359,28 +12329,42 @@
           <w:rFonts w:asciiTheme="minorEastAsia" w:eastAsiaTheme="minorEastAsia" w:hAnsiTheme="minorEastAsia" w:hint="eastAsia"/>
           <w:sz w:val="24"/>
         </w:rPr>
-        <w:t>在非接触式环境下，</w:t>
-      </w:r>
-      <w:r>
-        <w:rPr>
-          <w:rFonts w:asciiTheme="minorEastAsia" w:eastAsiaTheme="minorEastAsia" w:hAnsiTheme="minorEastAsia" w:hint="eastAsia"/>
-          <w:sz w:val="24"/>
-        </w:rPr>
-        <w:t>这种方式</w:t>
-      </w:r>
-      <w:r>
-        <w:rPr>
-          <w:rFonts w:asciiTheme="minorEastAsia" w:eastAsiaTheme="minorEastAsia" w:hAnsiTheme="minorEastAsia" w:hint="eastAsia"/>
-          <w:sz w:val="24"/>
-        </w:rPr>
-        <w:t>就显得不够鲁棒了。</w:t>
-      </w:r>
-      <w:r>
-        <w:rPr>
-          <w:rFonts w:asciiTheme="minorEastAsia" w:eastAsiaTheme="minorEastAsia" w:hAnsiTheme="minorEastAsia" w:hint="eastAsia"/>
-          <w:sz w:val="24"/>
-        </w:rPr>
-        <w:t>由于非接触式环境下，用户的手掌姿势自由度较高，</w:t>
+        <w:t>这种在接触式掌纹识别中简单有效的R</w:t>
+      </w:r>
+      <w:r>
+        <w:rPr>
+          <w:rFonts w:asciiTheme="minorEastAsia" w:eastAsiaTheme="minorEastAsia" w:hAnsiTheme="minorEastAsia"/>
+          <w:sz w:val="24"/>
+        </w:rPr>
+        <w:t>OI</w:t>
+      </w:r>
+      <w:r>
+        <w:rPr>
+          <w:rFonts w:asciiTheme="minorEastAsia" w:eastAsiaTheme="minorEastAsia" w:hAnsiTheme="minorEastAsia" w:hint="eastAsia"/>
+          <w:sz w:val="24"/>
+        </w:rPr>
+        <w:t>定位方式，</w:t>
+      </w:r>
+      <w:r>
+        <w:rPr>
+          <w:rFonts w:asciiTheme="minorEastAsia" w:eastAsiaTheme="minorEastAsia" w:hAnsiTheme="minorEastAsia" w:hint="eastAsia"/>
+          <w:sz w:val="24"/>
+        </w:rPr>
+        <w:t>到了</w:t>
+      </w:r>
+      <w:r>
+        <w:rPr>
+          <w:rFonts w:asciiTheme="minorEastAsia" w:eastAsiaTheme="minorEastAsia" w:hAnsiTheme="minorEastAsia" w:hint="eastAsia"/>
+          <w:sz w:val="24"/>
+        </w:rPr>
+        <w:t>非接触式环境下，就显得不够鲁棒了。</w:t>
+      </w:r>
+      <w:r>
+        <w:rPr>
+          <w:rFonts w:asciiTheme="minorEastAsia" w:eastAsiaTheme="minorEastAsia" w:hAnsiTheme="minorEastAsia" w:hint="eastAsia"/>
+          <w:sz w:val="24"/>
+        </w:rPr>
+        <w:t>由于非接触式环境下用户的手掌姿势自由度较高，</w:t>
       </w:r>
       <w:r>
         <w:rPr>
@@ -12632,7 +12616,35 @@
           <w:rFonts w:asciiTheme="minorEastAsia" w:eastAsiaTheme="minorEastAsia" w:hAnsiTheme="minorEastAsia" w:hint="eastAsia"/>
           <w:sz w:val="24"/>
         </w:rPr>
-        <w:t>但这种方式要求掌纹图像必须包含完整的手，但在现有的掌纹图像库中这是不能保证的</w:t>
+        <w:t>但这种方式要求掌纹图像必须包含完整的手，</w:t>
+      </w:r>
+      <w:r>
+        <w:rPr>
+          <w:rFonts w:asciiTheme="minorEastAsia" w:eastAsiaTheme="minorEastAsia" w:hAnsiTheme="minorEastAsia" w:hint="eastAsia"/>
+          <w:sz w:val="24"/>
+        </w:rPr>
+        <w:t>而</w:t>
+      </w:r>
+      <w:r>
+        <w:rPr>
+          <w:rFonts w:asciiTheme="minorEastAsia" w:eastAsiaTheme="minorEastAsia" w:hAnsiTheme="minorEastAsia" w:hint="eastAsia"/>
+          <w:sz w:val="24"/>
+        </w:rPr>
+        <w:t>这</w:t>
+      </w:r>
+      <w:r>
+        <w:rPr>
+          <w:rFonts w:asciiTheme="minorEastAsia" w:eastAsiaTheme="minorEastAsia" w:hAnsiTheme="minorEastAsia" w:hint="eastAsia"/>
+          <w:sz w:val="24"/>
+        </w:rPr>
+        <w:t>在现有的掌纹图像库中</w:t>
+      </w:r>
+      <w:r>
+        <w:rPr>
+          <w:rFonts w:asciiTheme="minorEastAsia" w:eastAsiaTheme="minorEastAsia" w:hAnsiTheme="minorEastAsia" w:hint="eastAsia"/>
+          <w:sz w:val="24"/>
+        </w:rPr>
+        <w:t>是不能保证的</w:t>
       </w:r>
       <w:r>
         <w:rPr>
@@ -12750,7 +12762,6 @@
           <w:rFonts w:asciiTheme="minorEastAsia" w:eastAsiaTheme="minorEastAsia" w:hAnsiTheme="minorEastAsia" w:hint="eastAsia"/>
           <w:sz w:val="24"/>
         </w:rPr>
-        <w:lastRenderedPageBreak/>
         <w:t>综合来说，基于坐标的R</w:t>
       </w:r>
       <w:r>
@@ -12779,7 +12790,23 @@
           <w:rFonts w:asciiTheme="minorEastAsia" w:eastAsiaTheme="minorEastAsia" w:hAnsiTheme="minorEastAsia" w:hint="eastAsia"/>
           <w:sz w:val="24"/>
         </w:rPr>
-        <w:t>在非接触式掌纹识别中直接使用这种方法，将会导致较大的误差</w:t>
+        <w:t>在非接触式掌纹识别中直</w:t>
+      </w:r>
+      <w:proofErr w:type="gramStart"/>
+      <w:r>
+        <w:rPr>
+          <w:rFonts w:asciiTheme="minorEastAsia" w:eastAsiaTheme="minorEastAsia" w:hAnsiTheme="minorEastAsia" w:hint="eastAsia"/>
+          <w:sz w:val="24"/>
+        </w:rPr>
+        <w:t>接使用</w:t>
+      </w:r>
+      <w:proofErr w:type="gramEnd"/>
+      <w:r>
+        <w:rPr>
+          <w:rFonts w:asciiTheme="minorEastAsia" w:eastAsiaTheme="minorEastAsia" w:hAnsiTheme="minorEastAsia" w:hint="eastAsia"/>
+          <w:sz w:val="24"/>
+        </w:rPr>
+        <w:t>这种方法，将会导致较大的误差</w:t>
       </w:r>
       <w:r>
         <w:rPr>
@@ -12794,28 +12821,33 @@
         <w:pStyle w:val="ac"/>
         <w:numPr>
           <w:ilvl w:val="0"/>
-          <w:numId w:val="9"/>
+          <w:numId w:val="10"/>
         </w:numPr>
         <w:adjustRightInd w:val="0"/>
         <w:snapToGrid w:val="0"/>
         <w:spacing w:after="0" w:line="288" w:lineRule="auto"/>
         <w:ind w:firstLineChars="0"/>
-        <w:rPr>
-          <w:rFonts w:asciiTheme="minorEastAsia" w:eastAsiaTheme="minorEastAsia" w:hAnsiTheme="minorEastAsia"/>
-          <w:sz w:val="24"/>
-        </w:rPr>
-      </w:pPr>
-      <w:r>
-        <w:rPr>
-          <w:rFonts w:asciiTheme="minorEastAsia" w:eastAsiaTheme="minorEastAsia" w:hAnsiTheme="minorEastAsia" w:hint="eastAsia"/>
+        <w:jc w:val="left"/>
+        <w:rPr>
+          <w:rFonts w:asciiTheme="minorEastAsia" w:eastAsiaTheme="minorEastAsia" w:hAnsiTheme="minorEastAsia"/>
+          <w:b/>
+          <w:bCs/>
+          <w:sz w:val="24"/>
+        </w:rPr>
+      </w:pPr>
+      <w:r>
+        <w:rPr>
+          <w:rFonts w:asciiTheme="minorEastAsia" w:eastAsiaTheme="minorEastAsia" w:hAnsiTheme="minorEastAsia" w:hint="eastAsia"/>
+          <w:b/>
+          <w:bCs/>
           <w:sz w:val="24"/>
         </w:rPr>
         <w:t>特征提取</w:t>
       </w:r>
     </w:p>
+    <w:bookmarkEnd w:id="61"/>
     <w:bookmarkEnd w:id="62"/>
-    <w:bookmarkEnd w:id="63"/>
-    <w:bookmarkEnd w:id="69"/>
+    <w:bookmarkEnd w:id="68"/>
     <w:p>
       <w:pPr>
         <w:pStyle w:val="ac"/>
@@ -12828,6 +12860,21 @@
           <w:sz w:val="24"/>
         </w:rPr>
       </w:pPr>
+      <w:commentRangeStart w:id="72"/>
+      <w:r>
+        <w:rPr>
+          <w:rFonts w:asciiTheme="minorEastAsia" w:eastAsiaTheme="minorEastAsia" w:hAnsiTheme="minorEastAsia" w:hint="eastAsia"/>
+          <w:sz w:val="24"/>
+        </w:rPr>
+        <w:t>由于</w:t>
+      </w:r>
+      <w:commentRangeEnd w:id="72"/>
+      <w:r>
+        <w:rPr>
+          <w:rStyle w:val="af8"/>
+        </w:rPr>
+        <w:commentReference w:id="72"/>
+      </w:r>
       <w:r>
         <w:rPr>
           <w:rFonts w:asciiTheme="minorEastAsia" w:eastAsiaTheme="minorEastAsia" w:hAnsiTheme="minorEastAsia" w:hint="eastAsia"/>
@@ -12840,49 +12887,290 @@
           <w:rFonts w:asciiTheme="minorEastAsia" w:eastAsiaTheme="minorEastAsia" w:hAnsiTheme="minorEastAsia" w:hint="eastAsia"/>
           <w:sz w:val="24"/>
         </w:rPr>
-        <w:t>由于</w:t>
-      </w:r>
-      <w:r>
-        <w:rPr>
-          <w:rFonts w:asciiTheme="minorEastAsia" w:eastAsiaTheme="minorEastAsia" w:hAnsiTheme="minorEastAsia" w:hint="eastAsia"/>
-          <w:sz w:val="24"/>
-        </w:rPr>
-        <w:t>分辨率</w:t>
-      </w:r>
-      <w:r>
-        <w:rPr>
-          <w:rFonts w:asciiTheme="minorEastAsia" w:eastAsiaTheme="minorEastAsia" w:hAnsiTheme="minorEastAsia" w:hint="eastAsia"/>
-          <w:sz w:val="24"/>
-        </w:rPr>
-        <w:t>较</w:t>
-      </w:r>
-      <w:r>
-        <w:rPr>
-          <w:rFonts w:asciiTheme="minorEastAsia" w:eastAsiaTheme="minorEastAsia" w:hAnsiTheme="minorEastAsia" w:hint="eastAsia"/>
-          <w:sz w:val="24"/>
-        </w:rPr>
-        <w:t>低</w:t>
-      </w:r>
-      <w:r>
-        <w:rPr>
-          <w:rFonts w:asciiTheme="minorEastAsia" w:eastAsiaTheme="minorEastAsia" w:hAnsiTheme="minorEastAsia" w:hint="eastAsia"/>
-          <w:sz w:val="24"/>
-        </w:rPr>
-        <w:t>、尺度相对接触式图像更小、</w:t>
-      </w:r>
-      <w:r>
-        <w:rPr>
-          <w:rFonts w:asciiTheme="minorEastAsia" w:eastAsiaTheme="minorEastAsia" w:hAnsiTheme="minorEastAsia" w:hint="eastAsia"/>
-          <w:sz w:val="24"/>
-        </w:rPr>
-        <w:t>线条和纹理</w:t>
-      </w:r>
-      <w:r>
-        <w:rPr>
-          <w:rFonts w:asciiTheme="minorEastAsia" w:eastAsiaTheme="minorEastAsia" w:hAnsiTheme="minorEastAsia" w:hint="eastAsia"/>
-          <w:sz w:val="24"/>
-        </w:rPr>
-        <w:t>不如接触式图像清晰等原因</w:t>
+        <w:t>易受</w:t>
+      </w:r>
+      <w:r>
+        <w:rPr>
+          <w:rFonts w:asciiTheme="minorEastAsia" w:eastAsiaTheme="minorEastAsia" w:hAnsiTheme="minorEastAsia" w:hint="eastAsia"/>
+          <w:sz w:val="24"/>
+        </w:rPr>
+        <w:t>光</w:t>
+      </w:r>
+      <w:r>
+        <w:rPr>
+          <w:rFonts w:asciiTheme="minorEastAsia" w:eastAsiaTheme="minorEastAsia" w:hAnsiTheme="minorEastAsia" w:hint="eastAsia"/>
+          <w:sz w:val="24"/>
+        </w:rPr>
+        <w:t>照，缩放，旋转和平移的影响，具有高鲁棒性的特征对于非接触式掌纹识别应该是有用的。受</w:t>
+      </w:r>
+      <w:r>
+        <w:rPr>
+          <w:rFonts w:asciiTheme="minorEastAsia" w:eastAsiaTheme="minorEastAsia" w:hAnsiTheme="minorEastAsia" w:hint="eastAsia"/>
+          <w:sz w:val="24"/>
+        </w:rPr>
+        <w:t>此</w:t>
+      </w:r>
+      <w:r>
+        <w:rPr>
+          <w:rFonts w:asciiTheme="minorEastAsia" w:eastAsiaTheme="minorEastAsia" w:hAnsiTheme="minorEastAsia" w:hint="eastAsia"/>
+          <w:sz w:val="24"/>
+        </w:rPr>
+        <w:t>启发，</w:t>
+      </w:r>
+      <w:r>
+        <w:rPr>
+          <w:rFonts w:asciiTheme="minorEastAsia" w:eastAsiaTheme="minorEastAsia" w:hAnsiTheme="minorEastAsia" w:hint="eastAsia"/>
+          <w:sz w:val="24"/>
+        </w:rPr>
+        <w:t>尺度不变特征变换</w:t>
+      </w:r>
+      <w:r>
+        <w:rPr>
+          <w:rFonts w:asciiTheme="minorEastAsia" w:eastAsiaTheme="minorEastAsia" w:hAnsiTheme="minorEastAsia" w:hint="eastAsia"/>
+          <w:sz w:val="24"/>
+        </w:rPr>
+        <w:t>（</w:t>
+      </w:r>
+      <w:r>
+        <w:rPr>
+          <w:rFonts w:asciiTheme="minorEastAsia" w:eastAsiaTheme="minorEastAsia" w:hAnsiTheme="minorEastAsia" w:hint="eastAsia"/>
+          <w:sz w:val="24"/>
+        </w:rPr>
+        <w:t>SIFT</w:t>
+      </w:r>
+      <w:r>
+        <w:rPr>
+          <w:rFonts w:asciiTheme="minorEastAsia" w:eastAsiaTheme="minorEastAsia" w:hAnsiTheme="minorEastAsia" w:hint="eastAsia"/>
+          <w:sz w:val="24"/>
+        </w:rPr>
+        <w:t>）</w:t>
+      </w:r>
+      <w:r>
+        <w:rPr>
+          <w:rFonts w:asciiTheme="minorEastAsia" w:eastAsiaTheme="minorEastAsia" w:hAnsiTheme="minorEastAsia"/>
+          <w:sz w:val="24"/>
+          <w:vertAlign w:val="superscript"/>
+        </w:rPr>
+        <w:t>[</w:t>
+      </w:r>
+      <w:r>
+        <w:rPr>
+          <w:rFonts w:asciiTheme="minorEastAsia" w:eastAsiaTheme="minorEastAsia" w:hAnsiTheme="minorEastAsia"/>
+          <w:sz w:val="24"/>
+          <w:vertAlign w:val="superscript"/>
+        </w:rPr>
+        <w:t>35</w:t>
+      </w:r>
+      <w:r>
+        <w:rPr>
+          <w:rFonts w:asciiTheme="minorEastAsia" w:eastAsiaTheme="minorEastAsia" w:hAnsiTheme="minorEastAsia"/>
+          <w:sz w:val="24"/>
+          <w:vertAlign w:val="superscript"/>
+        </w:rPr>
+        <w:t>]</w:t>
+      </w:r>
+      <w:r>
+        <w:rPr>
+          <w:rFonts w:asciiTheme="minorEastAsia" w:eastAsiaTheme="minorEastAsia" w:hAnsiTheme="minorEastAsia" w:hint="eastAsia"/>
+          <w:sz w:val="24"/>
+        </w:rPr>
+        <w:t xml:space="preserve"> </w:t>
+      </w:r>
+      <w:r>
+        <w:rPr>
+          <w:rFonts w:asciiTheme="minorEastAsia" w:eastAsiaTheme="minorEastAsia" w:hAnsiTheme="minorEastAsia" w:hint="eastAsia"/>
+          <w:sz w:val="24"/>
+        </w:rPr>
+        <w:t>、</w:t>
+      </w:r>
+      <w:r>
+        <w:rPr>
+          <w:rFonts w:asciiTheme="minorEastAsia" w:eastAsiaTheme="minorEastAsia" w:hAnsiTheme="minorEastAsia" w:hint="eastAsia"/>
+          <w:sz w:val="24"/>
+        </w:rPr>
+        <w:t>局部二</w:t>
+      </w:r>
+      <w:r>
+        <w:rPr>
+          <w:rFonts w:asciiTheme="minorEastAsia" w:eastAsiaTheme="minorEastAsia" w:hAnsiTheme="minorEastAsia" w:hint="eastAsia"/>
+          <w:sz w:val="24"/>
+        </w:rPr>
+        <w:t>值</w:t>
+      </w:r>
+      <w:r>
+        <w:rPr>
+          <w:rFonts w:asciiTheme="minorEastAsia" w:eastAsiaTheme="minorEastAsia" w:hAnsiTheme="minorEastAsia" w:hint="eastAsia"/>
+          <w:sz w:val="24"/>
+        </w:rPr>
+        <w:t>模式（LBP）</w:t>
+      </w:r>
+      <w:r>
+        <w:rPr>
+          <w:rFonts w:asciiTheme="minorEastAsia" w:eastAsiaTheme="minorEastAsia" w:hAnsiTheme="minorEastAsia" w:hint="eastAsia"/>
+          <w:sz w:val="24"/>
+          <w:vertAlign w:val="superscript"/>
+        </w:rPr>
+        <w:t>[</w:t>
+      </w:r>
+      <w:r>
+        <w:rPr>
+          <w:rFonts w:asciiTheme="minorEastAsia" w:eastAsiaTheme="minorEastAsia" w:hAnsiTheme="minorEastAsia" w:hint="eastAsia"/>
+          <w:sz w:val="24"/>
+          <w:vertAlign w:val="superscript"/>
+        </w:rPr>
+        <w:t>36</w:t>
+      </w:r>
+      <w:r>
+        <w:rPr>
+          <w:rFonts w:asciiTheme="minorEastAsia" w:eastAsiaTheme="minorEastAsia" w:hAnsiTheme="minorEastAsia" w:hint="eastAsia"/>
+          <w:sz w:val="24"/>
+          <w:vertAlign w:val="superscript"/>
+        </w:rPr>
+        <w:t>、37</w:t>
+      </w:r>
+      <w:r>
+        <w:rPr>
+          <w:rFonts w:asciiTheme="minorEastAsia" w:eastAsiaTheme="minorEastAsia" w:hAnsiTheme="minorEastAsia" w:hint="eastAsia"/>
+          <w:sz w:val="24"/>
+          <w:vertAlign w:val="superscript"/>
+        </w:rPr>
+        <w:t>]</w:t>
+      </w:r>
+      <w:r>
+        <w:rPr>
+          <w:rFonts w:asciiTheme="minorEastAsia" w:eastAsiaTheme="minorEastAsia" w:hAnsiTheme="minorEastAsia" w:hint="eastAsia"/>
+          <w:sz w:val="24"/>
+        </w:rPr>
+        <w:t>、</w:t>
+      </w:r>
+      <w:r>
+        <w:rPr>
+          <w:rFonts w:asciiTheme="minorEastAsia" w:eastAsiaTheme="minorEastAsia" w:hAnsiTheme="minorEastAsia" w:hint="eastAsia"/>
+          <w:sz w:val="24"/>
+        </w:rPr>
+        <w:t>局部方向模式（LDP）</w:t>
+      </w:r>
+      <w:r>
+        <w:rPr>
+          <w:rFonts w:asciiTheme="minorEastAsia" w:eastAsiaTheme="minorEastAsia" w:hAnsiTheme="minorEastAsia" w:hint="eastAsia"/>
+          <w:sz w:val="24"/>
+          <w:vertAlign w:val="superscript"/>
+        </w:rPr>
+        <w:t>[</w:t>
+      </w:r>
+      <w:r>
+        <w:rPr>
+          <w:rFonts w:asciiTheme="minorEastAsia" w:eastAsiaTheme="minorEastAsia" w:hAnsiTheme="minorEastAsia" w:hint="eastAsia"/>
+          <w:sz w:val="24"/>
+          <w:vertAlign w:val="superscript"/>
+        </w:rPr>
+        <w:t>38</w:t>
+      </w:r>
+      <w:r>
+        <w:rPr>
+          <w:rFonts w:asciiTheme="minorEastAsia" w:eastAsiaTheme="minorEastAsia" w:hAnsiTheme="minorEastAsia" w:hint="eastAsia"/>
+          <w:sz w:val="24"/>
+          <w:vertAlign w:val="superscript"/>
+        </w:rPr>
+        <w:t>]</w:t>
+      </w:r>
+      <w:r>
+        <w:rPr>
+          <w:rFonts w:asciiTheme="minorEastAsia" w:eastAsiaTheme="minorEastAsia" w:hAnsiTheme="minorEastAsia" w:hint="eastAsia"/>
+          <w:sz w:val="24"/>
+        </w:rPr>
+        <w:t>被</w:t>
+      </w:r>
+      <w:r>
+        <w:rPr>
+          <w:rFonts w:asciiTheme="minorEastAsia" w:eastAsiaTheme="minorEastAsia" w:hAnsiTheme="minorEastAsia" w:hint="eastAsia"/>
+          <w:sz w:val="24"/>
+        </w:rPr>
+        <w:t>用于非接触式掌纹识别</w:t>
+      </w:r>
+      <w:r>
+        <w:rPr>
+          <w:rFonts w:asciiTheme="minorEastAsia" w:eastAsiaTheme="minorEastAsia" w:hAnsiTheme="minorEastAsia" w:hint="eastAsia"/>
+          <w:sz w:val="24"/>
+        </w:rPr>
+        <w:t>中</w:t>
+      </w:r>
+      <w:r>
+        <w:rPr>
+          <w:rFonts w:asciiTheme="minorEastAsia" w:eastAsiaTheme="minorEastAsia" w:hAnsiTheme="minorEastAsia" w:hint="eastAsia"/>
+          <w:sz w:val="24"/>
+        </w:rPr>
+        <w:t>。</w:t>
+      </w:r>
+      <w:r>
+        <w:rPr>
+          <w:rFonts w:asciiTheme="minorEastAsia" w:eastAsiaTheme="minorEastAsia" w:hAnsiTheme="minorEastAsia" w:hint="eastAsia"/>
+          <w:sz w:val="24"/>
+        </w:rPr>
+        <w:t>尽管</w:t>
+      </w:r>
+      <w:r>
+        <w:rPr>
+          <w:rFonts w:asciiTheme="minorEastAsia" w:eastAsiaTheme="minorEastAsia" w:hAnsiTheme="minorEastAsia" w:hint="eastAsia"/>
+          <w:sz w:val="24"/>
+        </w:rPr>
+        <w:t>SIFT</w:t>
+      </w:r>
+      <w:r>
+        <w:rPr>
+          <w:rFonts w:asciiTheme="minorEastAsia" w:eastAsiaTheme="minorEastAsia" w:hAnsiTheme="minorEastAsia" w:hint="eastAsia"/>
+          <w:sz w:val="24"/>
+        </w:rPr>
+        <w:t>、</w:t>
+      </w:r>
+      <w:r>
+        <w:rPr>
+          <w:rFonts w:asciiTheme="minorEastAsia" w:eastAsiaTheme="minorEastAsia" w:hAnsiTheme="minorEastAsia" w:hint="eastAsia"/>
+          <w:sz w:val="24"/>
+        </w:rPr>
+        <w:t>LBP</w:t>
+      </w:r>
+      <w:r>
+        <w:rPr>
+          <w:rFonts w:asciiTheme="minorEastAsia" w:eastAsiaTheme="minorEastAsia" w:hAnsiTheme="minorEastAsia" w:hint="eastAsia"/>
+          <w:sz w:val="24"/>
+        </w:rPr>
+        <w:t>和L</w:t>
+      </w:r>
+      <w:r>
+        <w:rPr>
+          <w:rFonts w:asciiTheme="minorEastAsia" w:eastAsiaTheme="minorEastAsia" w:hAnsiTheme="minorEastAsia"/>
+          <w:sz w:val="24"/>
+        </w:rPr>
+        <w:t>DP</w:t>
+      </w:r>
+      <w:r>
+        <w:rPr>
+          <w:rFonts w:asciiTheme="minorEastAsia" w:eastAsiaTheme="minorEastAsia" w:hAnsiTheme="minorEastAsia" w:hint="eastAsia"/>
+          <w:sz w:val="24"/>
+        </w:rPr>
+        <w:t>并非专门</w:t>
+      </w:r>
+      <w:r>
+        <w:rPr>
+          <w:rFonts w:asciiTheme="minorEastAsia" w:eastAsiaTheme="minorEastAsia" w:hAnsiTheme="minorEastAsia" w:hint="eastAsia"/>
+          <w:sz w:val="24"/>
+        </w:rPr>
+        <w:t>是</w:t>
+      </w:r>
+      <w:r>
+        <w:rPr>
+          <w:rFonts w:asciiTheme="minorEastAsia" w:eastAsiaTheme="minorEastAsia" w:hAnsiTheme="minorEastAsia" w:hint="eastAsia"/>
+          <w:sz w:val="24"/>
+        </w:rPr>
+        <w:t>用于表示掌纹图像</w:t>
+      </w:r>
+      <w:r>
+        <w:rPr>
+          <w:rFonts w:asciiTheme="minorEastAsia" w:eastAsiaTheme="minorEastAsia" w:hAnsiTheme="minorEastAsia" w:hint="eastAsia"/>
+          <w:sz w:val="24"/>
+        </w:rPr>
+        <w:t>的</w:t>
       </w:r>
       <w:r>
         <w:rPr>
@@ -12896,21 +13184,261 @@
           <w:rFonts w:asciiTheme="minorEastAsia" w:eastAsiaTheme="minorEastAsia" w:hAnsiTheme="minorEastAsia" w:hint="eastAsia"/>
           <w:sz w:val="24"/>
         </w:rPr>
-        <w:t>从掌纹图像中提取附加特征</w:t>
-      </w:r>
-      <w:r>
-        <w:rPr>
-          <w:rFonts w:asciiTheme="minorEastAsia" w:eastAsiaTheme="minorEastAsia" w:hAnsiTheme="minorEastAsia" w:hint="eastAsia"/>
-          <w:sz w:val="24"/>
-        </w:rPr>
-        <w:t>来</w:t>
-      </w:r>
-      <w:r>
-        <w:rPr>
-          <w:rFonts w:asciiTheme="minorEastAsia" w:eastAsiaTheme="minorEastAsia" w:hAnsiTheme="minorEastAsia" w:hint="eastAsia"/>
-          <w:sz w:val="24"/>
-        </w:rPr>
-        <w:t>提高精度</w:t>
+        <w:t>但它们在提取非接触式掌纹图像特征上</w:t>
+      </w:r>
+      <w:r>
+        <w:rPr>
+          <w:rFonts w:asciiTheme="minorEastAsia" w:eastAsiaTheme="minorEastAsia" w:hAnsiTheme="minorEastAsia" w:hint="eastAsia"/>
+          <w:sz w:val="24"/>
+        </w:rPr>
+        <w:t>取得了</w:t>
+      </w:r>
+      <w:r>
+        <w:rPr>
+          <w:rFonts w:asciiTheme="minorEastAsia" w:eastAsiaTheme="minorEastAsia" w:hAnsiTheme="minorEastAsia" w:hint="eastAsia"/>
+          <w:sz w:val="24"/>
+        </w:rPr>
+        <w:t>较好的效果</w:t>
+      </w:r>
+      <w:r>
+        <w:rPr>
+          <w:rFonts w:asciiTheme="minorEastAsia" w:eastAsiaTheme="minorEastAsia" w:hAnsiTheme="minorEastAsia" w:hint="eastAsia"/>
+          <w:sz w:val="24"/>
+        </w:rPr>
+        <w:t>。</w:t>
+      </w:r>
+      <w:r>
+        <w:rPr>
+          <w:rFonts w:asciiTheme="minorEastAsia" w:eastAsiaTheme="minorEastAsia" w:hAnsiTheme="minorEastAsia" w:hint="eastAsia"/>
+          <w:sz w:val="24"/>
+        </w:rPr>
+        <w:t>因此，SIFT，LBP，LDP被视为非接触式掌纹图像的重要特征。</w:t>
+      </w:r>
+      <w:r>
+        <w:rPr>
+          <w:rFonts w:asciiTheme="minorEastAsia" w:eastAsiaTheme="minorEastAsia" w:hAnsiTheme="minorEastAsia" w:hint="eastAsia"/>
+          <w:sz w:val="24"/>
+        </w:rPr>
+        <w:t>文献[39</w:t>
+      </w:r>
+      <w:r>
+        <w:rPr>
+          <w:rFonts w:asciiTheme="minorEastAsia" w:eastAsiaTheme="minorEastAsia" w:hAnsiTheme="minorEastAsia"/>
+          <w:sz w:val="24"/>
+        </w:rPr>
+        <w:t>]</w:t>
+      </w:r>
+      <w:r>
+        <w:rPr>
+          <w:rFonts w:asciiTheme="minorEastAsia" w:eastAsiaTheme="minorEastAsia" w:hAnsiTheme="minorEastAsia" w:hint="eastAsia"/>
+          <w:sz w:val="24"/>
+        </w:rPr>
+        <w:t>提出了一种带方向场的</w:t>
+      </w:r>
+      <w:r>
+        <w:rPr>
+          <w:rFonts w:asciiTheme="minorEastAsia" w:eastAsiaTheme="minorEastAsia" w:hAnsiTheme="minorEastAsia" w:hint="eastAsia"/>
+          <w:sz w:val="24"/>
+        </w:rPr>
+        <w:t>局部二</w:t>
+      </w:r>
+      <w:proofErr w:type="gramStart"/>
+      <w:r>
+        <w:rPr>
+          <w:rFonts w:asciiTheme="minorEastAsia" w:eastAsiaTheme="minorEastAsia" w:hAnsiTheme="minorEastAsia" w:hint="eastAsia"/>
+          <w:sz w:val="24"/>
+        </w:rPr>
+        <w:t>值</w:t>
+      </w:r>
+      <w:r>
+        <w:rPr>
+          <w:rFonts w:asciiTheme="minorEastAsia" w:eastAsiaTheme="minorEastAsia" w:hAnsiTheme="minorEastAsia" w:hint="eastAsia"/>
+          <w:sz w:val="24"/>
+        </w:rPr>
+        <w:t>模式</w:t>
+      </w:r>
+      <w:proofErr w:type="gramEnd"/>
+      <w:r>
+        <w:rPr>
+          <w:rFonts w:asciiTheme="minorEastAsia" w:eastAsiaTheme="minorEastAsia" w:hAnsiTheme="minorEastAsia" w:hint="eastAsia"/>
+          <w:sz w:val="24"/>
+        </w:rPr>
+        <w:t>算法（D</w:t>
+      </w:r>
+      <w:r>
+        <w:rPr>
+          <w:rFonts w:asciiTheme="minorEastAsia" w:eastAsiaTheme="minorEastAsia" w:hAnsiTheme="minorEastAsia"/>
+          <w:sz w:val="24"/>
+        </w:rPr>
+        <w:t>GLBP</w:t>
+      </w:r>
+      <w:r>
+        <w:rPr>
+          <w:rFonts w:asciiTheme="minorEastAsia" w:eastAsiaTheme="minorEastAsia" w:hAnsiTheme="minorEastAsia" w:hint="eastAsia"/>
+          <w:sz w:val="24"/>
+        </w:rPr>
+        <w:t>）</w:t>
+      </w:r>
+      <w:r>
+        <w:rPr>
+          <w:rFonts w:asciiTheme="minorEastAsia" w:eastAsiaTheme="minorEastAsia" w:hAnsiTheme="minorEastAsia" w:hint="eastAsia"/>
+          <w:sz w:val="24"/>
+        </w:rPr>
+        <w:t>以专门用于非接触式掌纹图像的特征提取</w:t>
+      </w:r>
+      <w:r>
+        <w:rPr>
+          <w:rFonts w:asciiTheme="minorEastAsia" w:eastAsiaTheme="minorEastAsia" w:hAnsiTheme="minorEastAsia" w:hint="eastAsia"/>
+          <w:sz w:val="24"/>
+        </w:rPr>
+        <w:t>。它</w:t>
+      </w:r>
+      <w:r>
+        <w:rPr>
+          <w:rFonts w:asciiTheme="minorEastAsia" w:eastAsiaTheme="minorEastAsia" w:hAnsiTheme="minorEastAsia" w:hint="eastAsia"/>
+          <w:sz w:val="24"/>
+        </w:rPr>
+        <w:t>先使用</w:t>
+      </w:r>
+      <w:r>
+        <w:rPr>
+          <w:rFonts w:asciiTheme="minorEastAsia" w:eastAsiaTheme="minorEastAsia" w:hAnsiTheme="minorEastAsia" w:hint="eastAsia"/>
+          <w:sz w:val="24"/>
+        </w:rPr>
+        <w:t>Sobel算子来计算</w:t>
+      </w:r>
+      <w:r>
+        <w:rPr>
+          <w:rFonts w:asciiTheme="minorEastAsia" w:eastAsiaTheme="minorEastAsia" w:hAnsiTheme="minorEastAsia" w:hint="eastAsia"/>
+          <w:sz w:val="24"/>
+        </w:rPr>
+        <w:t>输入掌纹图像的四个方向梯度。</w:t>
+      </w:r>
+      <w:r>
+        <w:rPr>
+          <w:rFonts w:asciiTheme="minorEastAsia" w:eastAsiaTheme="minorEastAsia" w:hAnsiTheme="minorEastAsia" w:hint="eastAsia"/>
+          <w:sz w:val="24"/>
+        </w:rPr>
+        <w:t>再将</w:t>
+      </w:r>
+      <w:r>
+        <w:rPr>
+          <w:rFonts w:asciiTheme="minorEastAsia" w:eastAsiaTheme="minorEastAsia" w:hAnsiTheme="minorEastAsia" w:hint="eastAsia"/>
+          <w:sz w:val="24"/>
+        </w:rPr>
+        <w:t>每个梯度图像分</w:t>
+      </w:r>
+      <w:r>
+        <w:rPr>
+          <w:rFonts w:asciiTheme="minorEastAsia" w:eastAsiaTheme="minorEastAsia" w:hAnsiTheme="minorEastAsia" w:hint="eastAsia"/>
+          <w:sz w:val="24"/>
+        </w:rPr>
+        <w:t>为</w:t>
+      </w:r>
+      <w:r>
+        <w:rPr>
+          <w:rFonts w:asciiTheme="minorEastAsia" w:eastAsiaTheme="minorEastAsia" w:hAnsiTheme="minorEastAsia" w:hint="eastAsia"/>
+          <w:sz w:val="24"/>
+        </w:rPr>
+        <w:t>九个子窗口，在每个子窗口上</w:t>
+      </w:r>
+      <w:r>
+        <w:rPr>
+          <w:rFonts w:asciiTheme="minorEastAsia" w:eastAsiaTheme="minorEastAsia" w:hAnsiTheme="minorEastAsia" w:hint="eastAsia"/>
+          <w:sz w:val="24"/>
+        </w:rPr>
+        <w:t>使</w:t>
+      </w:r>
+      <w:r>
+        <w:rPr>
+          <w:rFonts w:asciiTheme="minorEastAsia" w:eastAsiaTheme="minorEastAsia" w:hAnsiTheme="minorEastAsia" w:hint="eastAsia"/>
+          <w:sz w:val="24"/>
+        </w:rPr>
+        <w:t>用LBP提取局部纹理特征。最后，</w:t>
+      </w:r>
+      <w:r>
+        <w:rPr>
+          <w:rFonts w:asciiTheme="minorEastAsia" w:eastAsiaTheme="minorEastAsia" w:hAnsiTheme="minorEastAsia" w:hint="eastAsia"/>
+          <w:sz w:val="24"/>
+        </w:rPr>
+        <w:t>将</w:t>
+      </w:r>
+      <w:r>
+        <w:rPr>
+          <w:rFonts w:asciiTheme="minorEastAsia" w:eastAsiaTheme="minorEastAsia" w:hAnsiTheme="minorEastAsia" w:hint="eastAsia"/>
+          <w:sz w:val="24"/>
+        </w:rPr>
+        <w:t>四个梯度图像上的所有子窗口LBP描述</w:t>
+      </w:r>
+      <w:r>
+        <w:rPr>
+          <w:rFonts w:asciiTheme="minorEastAsia" w:eastAsiaTheme="minorEastAsia" w:hAnsiTheme="minorEastAsia" w:hint="eastAsia"/>
+          <w:sz w:val="24"/>
+        </w:rPr>
+        <w:t>子</w:t>
+      </w:r>
+      <w:r>
+        <w:rPr>
+          <w:rFonts w:asciiTheme="minorEastAsia" w:eastAsiaTheme="minorEastAsia" w:hAnsiTheme="minorEastAsia" w:hint="eastAsia"/>
+          <w:sz w:val="24"/>
+        </w:rPr>
+        <w:t>连接</w:t>
+      </w:r>
+      <w:r>
+        <w:rPr>
+          <w:rFonts w:asciiTheme="minorEastAsia" w:eastAsiaTheme="minorEastAsia" w:hAnsiTheme="minorEastAsia" w:hint="eastAsia"/>
+          <w:sz w:val="24"/>
+        </w:rPr>
+        <w:t>起来，构成</w:t>
+      </w:r>
+      <w:r>
+        <w:rPr>
+          <w:rFonts w:asciiTheme="minorEastAsia" w:eastAsiaTheme="minorEastAsia" w:hAnsiTheme="minorEastAsia" w:hint="eastAsia"/>
+          <w:sz w:val="24"/>
+        </w:rPr>
+        <w:t>全局描述符</w:t>
+      </w:r>
+      <w:r>
+        <w:rPr>
+          <w:rFonts w:asciiTheme="minorEastAsia" w:eastAsiaTheme="minorEastAsia" w:hAnsiTheme="minorEastAsia" w:hint="eastAsia"/>
+          <w:sz w:val="24"/>
+        </w:rPr>
+        <w:t>。</w:t>
+      </w:r>
+      <w:r>
+        <w:rPr>
+          <w:rFonts w:asciiTheme="minorEastAsia" w:eastAsiaTheme="minorEastAsia" w:hAnsiTheme="minorEastAsia" w:hint="eastAsia"/>
+          <w:sz w:val="24"/>
+        </w:rPr>
+        <w:t>文献[</w:t>
+      </w:r>
+      <w:r>
+        <w:rPr>
+          <w:rFonts w:asciiTheme="minorEastAsia" w:eastAsiaTheme="minorEastAsia" w:hAnsiTheme="minorEastAsia" w:hint="eastAsia"/>
+          <w:sz w:val="24"/>
+        </w:rPr>
+        <w:t>40</w:t>
+      </w:r>
+      <w:r>
+        <w:rPr>
+          <w:rFonts w:asciiTheme="minorEastAsia" w:eastAsiaTheme="minorEastAsia" w:hAnsiTheme="minorEastAsia"/>
+          <w:sz w:val="24"/>
+        </w:rPr>
+        <w:t>]</w:t>
+      </w:r>
+      <w:r>
+        <w:rPr>
+          <w:rFonts w:asciiTheme="minorEastAsia" w:eastAsiaTheme="minorEastAsia" w:hAnsiTheme="minorEastAsia" w:hint="eastAsia"/>
+          <w:sz w:val="24"/>
+        </w:rPr>
+        <w:t>提出一种</w:t>
+      </w:r>
+      <w:r>
+        <w:rPr>
+          <w:rFonts w:asciiTheme="minorEastAsia" w:eastAsiaTheme="minorEastAsia" w:hAnsiTheme="minorEastAsia" w:hint="eastAsia"/>
+          <w:sz w:val="24"/>
+        </w:rPr>
+        <w:t>改进</w:t>
       </w:r>
       <w:r>
         <w:rPr>
@@ -12924,140 +13452,239 @@
           <w:rFonts w:asciiTheme="minorEastAsia" w:eastAsiaTheme="minorEastAsia" w:hAnsiTheme="minorEastAsia" w:hint="eastAsia"/>
           <w:sz w:val="24"/>
         </w:rPr>
-        <w:t>做法</w:t>
-      </w:r>
-      <w:r>
-        <w:rPr>
-          <w:rFonts w:asciiTheme="minorEastAsia" w:eastAsiaTheme="minorEastAsia" w:hAnsiTheme="minorEastAsia" w:hint="eastAsia"/>
-          <w:sz w:val="24"/>
-        </w:rPr>
-        <w:t>成</w:t>
-      </w:r>
-      <w:r>
-        <w:rPr>
-          <w:rFonts w:asciiTheme="minorEastAsia" w:eastAsiaTheme="minorEastAsia" w:hAnsiTheme="minorEastAsia" w:hint="eastAsia"/>
-          <w:sz w:val="24"/>
-        </w:rPr>
-        <w:t>为</w:t>
-      </w:r>
-      <w:r>
-        <w:rPr>
-          <w:rFonts w:asciiTheme="minorEastAsia" w:eastAsiaTheme="minorEastAsia" w:hAnsiTheme="minorEastAsia" w:hint="eastAsia"/>
-          <w:sz w:val="24"/>
-        </w:rPr>
-        <w:t>一个重要的策略</w:t>
-      </w:r>
-      <w:r>
-        <w:rPr>
-          <w:rFonts w:asciiTheme="minorEastAsia" w:eastAsiaTheme="minorEastAsia" w:hAnsiTheme="minorEastAsia" w:hint="eastAsia"/>
-          <w:sz w:val="24"/>
-        </w:rPr>
-        <w:t>[</w:t>
-      </w:r>
-      <w:r>
-        <w:rPr>
-          <w:rFonts w:asciiTheme="minorEastAsia" w:eastAsiaTheme="minorEastAsia" w:hAnsiTheme="minorEastAsia" w:hint="eastAsia"/>
-          <w:sz w:val="24"/>
-        </w:rPr>
-        <w:t>40</w:t>
-      </w:r>
-      <w:r>
-        <w:rPr>
-          <w:rFonts w:asciiTheme="minorEastAsia" w:eastAsiaTheme="minorEastAsia" w:hAnsiTheme="minorEastAsia" w:hint="eastAsia"/>
-          <w:sz w:val="24"/>
-        </w:rPr>
-        <w:t>-</w:t>
-      </w:r>
-      <w:r>
-        <w:rPr>
-          <w:rFonts w:asciiTheme="minorEastAsia" w:eastAsiaTheme="minorEastAsia" w:hAnsiTheme="minorEastAsia" w:hint="eastAsia"/>
-          <w:sz w:val="24"/>
-        </w:rPr>
-        <w:t>44</w:t>
-      </w:r>
-      <w:r>
-        <w:rPr>
-          <w:rFonts w:asciiTheme="minorEastAsia" w:eastAsiaTheme="minorEastAsia" w:hAnsiTheme="minorEastAsia"/>
-          <w:sz w:val="24"/>
-        </w:rPr>
-        <w:t>]</w:t>
-      </w:r>
-      <w:r>
-        <w:rPr>
-          <w:rFonts w:asciiTheme="minorEastAsia" w:eastAsiaTheme="minorEastAsia" w:hAnsiTheme="minorEastAsia" w:hint="eastAsia"/>
-          <w:sz w:val="24"/>
-        </w:rPr>
-        <w:t>。此外，</w:t>
-      </w:r>
-      <w:r>
-        <w:rPr>
-          <w:rFonts w:asciiTheme="minorEastAsia" w:eastAsiaTheme="minorEastAsia" w:hAnsiTheme="minorEastAsia" w:hint="eastAsia"/>
-          <w:sz w:val="24"/>
-        </w:rPr>
-        <w:t>基于</w:t>
-      </w:r>
-      <w:r>
-        <w:rPr>
-          <w:rFonts w:asciiTheme="minorEastAsia" w:eastAsiaTheme="minorEastAsia" w:hAnsiTheme="minorEastAsia" w:hint="eastAsia"/>
-          <w:sz w:val="24"/>
-        </w:rPr>
-        <w:t>子空间学习</w:t>
-      </w:r>
-      <w:r>
-        <w:rPr>
-          <w:rFonts w:asciiTheme="minorEastAsia" w:eastAsiaTheme="minorEastAsia" w:hAnsiTheme="minorEastAsia" w:hint="eastAsia"/>
-          <w:sz w:val="24"/>
-        </w:rPr>
-        <w:t>[</w:t>
-      </w:r>
-      <w:r>
-        <w:rPr>
-          <w:rFonts w:asciiTheme="minorEastAsia" w:eastAsiaTheme="minorEastAsia" w:hAnsiTheme="minorEastAsia"/>
-          <w:sz w:val="24"/>
-        </w:rPr>
-        <w:t>92]</w:t>
-      </w:r>
-      <w:r>
-        <w:rPr>
-          <w:rFonts w:asciiTheme="minorEastAsia" w:eastAsiaTheme="minorEastAsia" w:hAnsiTheme="minorEastAsia" w:hint="eastAsia"/>
-          <w:sz w:val="24"/>
-        </w:rPr>
-        <w:t>和协</w:t>
-      </w:r>
-      <w:r>
-        <w:rPr>
-          <w:rFonts w:asciiTheme="minorEastAsia" w:eastAsiaTheme="minorEastAsia" w:hAnsiTheme="minorEastAsia" w:hint="eastAsia"/>
-          <w:sz w:val="24"/>
-        </w:rPr>
-        <w:t>同</w:t>
-      </w:r>
-      <w:r>
-        <w:rPr>
-          <w:rFonts w:asciiTheme="minorEastAsia" w:eastAsiaTheme="minorEastAsia" w:hAnsiTheme="minorEastAsia" w:hint="eastAsia"/>
-          <w:sz w:val="24"/>
-        </w:rPr>
-        <w:t>表示[93]</w:t>
-      </w:r>
-      <w:r>
-        <w:rPr>
-          <w:rFonts w:asciiTheme="minorEastAsia" w:eastAsiaTheme="minorEastAsia" w:hAnsiTheme="minorEastAsia" w:hint="eastAsia"/>
-          <w:sz w:val="24"/>
-        </w:rPr>
-        <w:t>的</w:t>
-      </w:r>
-      <w:r>
-        <w:rPr>
-          <w:rFonts w:asciiTheme="minorEastAsia" w:eastAsiaTheme="minorEastAsia" w:hAnsiTheme="minorEastAsia" w:hint="eastAsia"/>
-          <w:sz w:val="24"/>
-        </w:rPr>
-        <w:t>方法</w:t>
-      </w:r>
-      <w:r>
-        <w:rPr>
-          <w:rFonts w:asciiTheme="minorEastAsia" w:eastAsiaTheme="minorEastAsia" w:hAnsiTheme="minorEastAsia" w:hint="eastAsia"/>
-          <w:sz w:val="24"/>
-        </w:rPr>
-        <w:t>也有被应用</w:t>
+        <w:t>L</w:t>
+      </w:r>
+      <w:r>
+        <w:rPr>
+          <w:rFonts w:asciiTheme="minorEastAsia" w:eastAsiaTheme="minorEastAsia" w:hAnsiTheme="minorEastAsia"/>
+          <w:sz w:val="24"/>
+        </w:rPr>
+        <w:t>DP</w:t>
+      </w:r>
+      <w:r>
+        <w:rPr>
+          <w:rFonts w:asciiTheme="minorEastAsia" w:eastAsiaTheme="minorEastAsia" w:hAnsiTheme="minorEastAsia" w:hint="eastAsia"/>
+          <w:sz w:val="24"/>
+        </w:rPr>
+        <w:t>算法</w:t>
+      </w:r>
+      <w:r>
+        <w:rPr>
+          <w:rFonts w:asciiTheme="minorEastAsia" w:eastAsiaTheme="minorEastAsia" w:hAnsiTheme="minorEastAsia" w:hint="eastAsia"/>
+          <w:sz w:val="24"/>
+        </w:rPr>
+        <w:t>以用于非接触式掌纹特征提取，称为</w:t>
+      </w:r>
+      <w:r>
+        <w:rPr>
+          <w:rFonts w:asciiTheme="minorEastAsia" w:eastAsiaTheme="minorEastAsia" w:hAnsiTheme="minorEastAsia" w:hint="eastAsia"/>
+          <w:sz w:val="24"/>
+        </w:rPr>
+        <w:t>局部线方向模式（LLDP）</w:t>
+      </w:r>
+      <w:r>
+        <w:rPr>
+          <w:rFonts w:asciiTheme="minorEastAsia" w:eastAsiaTheme="minorEastAsia" w:hAnsiTheme="minorEastAsia" w:hint="eastAsia"/>
+          <w:sz w:val="24"/>
+        </w:rPr>
+        <w:t>。</w:t>
+      </w:r>
+      <w:r>
+        <w:rPr>
+          <w:rFonts w:asciiTheme="minorEastAsia" w:eastAsiaTheme="minorEastAsia" w:hAnsiTheme="minorEastAsia" w:hint="eastAsia"/>
+          <w:sz w:val="24"/>
+        </w:rPr>
+        <w:t>LLDP</w:t>
+      </w:r>
+      <w:r>
+        <w:rPr>
+          <w:rFonts w:asciiTheme="minorEastAsia" w:eastAsiaTheme="minorEastAsia" w:hAnsiTheme="minorEastAsia" w:hint="eastAsia"/>
+          <w:sz w:val="24"/>
+        </w:rPr>
+        <w:t>先</w:t>
+      </w:r>
+      <w:r>
+        <w:rPr>
+          <w:rFonts w:asciiTheme="minorEastAsia" w:eastAsiaTheme="minorEastAsia" w:hAnsiTheme="minorEastAsia" w:hint="eastAsia"/>
+          <w:sz w:val="24"/>
+        </w:rPr>
+        <w:t>使用线滤波器</w:t>
+      </w:r>
+      <w:r>
+        <w:rPr>
+          <w:rFonts w:asciiTheme="minorEastAsia" w:eastAsiaTheme="minorEastAsia" w:hAnsiTheme="minorEastAsia" w:hint="eastAsia"/>
+          <w:sz w:val="24"/>
+        </w:rPr>
+        <w:t>（</w:t>
+      </w:r>
+      <w:r>
+        <w:rPr>
+          <w:rFonts w:asciiTheme="minorEastAsia" w:eastAsiaTheme="minorEastAsia" w:hAnsiTheme="minorEastAsia" w:hint="eastAsia"/>
+          <w:sz w:val="24"/>
+        </w:rPr>
+        <w:t>例如MFRAT和Gabor滤波器</w:t>
+      </w:r>
+      <w:r>
+        <w:rPr>
+          <w:rFonts w:asciiTheme="minorEastAsia" w:eastAsiaTheme="minorEastAsia" w:hAnsiTheme="minorEastAsia" w:hint="eastAsia"/>
+          <w:sz w:val="24"/>
+        </w:rPr>
+        <w:t>）</w:t>
+      </w:r>
+      <w:r>
+        <w:rPr>
+          <w:rFonts w:asciiTheme="minorEastAsia" w:eastAsiaTheme="minorEastAsia" w:hAnsiTheme="minorEastAsia" w:hint="eastAsia"/>
+          <w:sz w:val="24"/>
+        </w:rPr>
+        <w:t>在12个方向上对</w:t>
+      </w:r>
+      <w:r>
+        <w:rPr>
+          <w:rFonts w:asciiTheme="minorEastAsia" w:eastAsiaTheme="minorEastAsia" w:hAnsiTheme="minorEastAsia" w:hint="eastAsia"/>
+          <w:sz w:val="24"/>
+        </w:rPr>
+        <w:t>掌纹图像</w:t>
+      </w:r>
+      <w:r>
+        <w:rPr>
+          <w:rFonts w:asciiTheme="minorEastAsia" w:eastAsiaTheme="minorEastAsia" w:hAnsiTheme="minorEastAsia" w:hint="eastAsia"/>
+          <w:sz w:val="24"/>
+        </w:rPr>
+        <w:t>作</w:t>
+      </w:r>
+      <w:r>
+        <w:rPr>
+          <w:rFonts w:asciiTheme="minorEastAsia" w:eastAsiaTheme="minorEastAsia" w:hAnsiTheme="minorEastAsia" w:hint="eastAsia"/>
+          <w:sz w:val="24"/>
+        </w:rPr>
+        <w:t>卷</w:t>
+      </w:r>
+      <w:r>
+        <w:rPr>
+          <w:rFonts w:asciiTheme="minorEastAsia" w:eastAsiaTheme="minorEastAsia" w:hAnsiTheme="minorEastAsia" w:hint="eastAsia"/>
+          <w:sz w:val="24"/>
+        </w:rPr>
+        <w:lastRenderedPageBreak/>
+        <w:t>积。然后</w:t>
+      </w:r>
+      <w:r>
+        <w:rPr>
+          <w:rFonts w:asciiTheme="minorEastAsia" w:eastAsiaTheme="minorEastAsia" w:hAnsiTheme="minorEastAsia" w:hint="eastAsia"/>
+          <w:sz w:val="24"/>
+        </w:rPr>
+        <w:t>再在这12个输出中应用</w:t>
+      </w:r>
+      <w:r>
+        <w:rPr>
+          <w:rFonts w:asciiTheme="minorEastAsia" w:eastAsiaTheme="minorEastAsia" w:hAnsiTheme="minorEastAsia" w:hint="eastAsia"/>
+          <w:sz w:val="24"/>
+        </w:rPr>
+        <w:t>LDP</w:t>
+      </w:r>
+      <w:r>
+        <w:rPr>
+          <w:rFonts w:asciiTheme="minorEastAsia" w:eastAsiaTheme="minorEastAsia" w:hAnsiTheme="minorEastAsia" w:hint="eastAsia"/>
+          <w:sz w:val="24"/>
+        </w:rPr>
+        <w:t>，</w:t>
+      </w:r>
+      <w:r>
+        <w:rPr>
+          <w:rFonts w:asciiTheme="minorEastAsia" w:eastAsiaTheme="minorEastAsia" w:hAnsiTheme="minorEastAsia" w:hint="eastAsia"/>
+          <w:sz w:val="24"/>
+        </w:rPr>
+        <w:t>生成LLDP的描述符。</w:t>
+      </w:r>
+      <w:r>
+        <w:rPr>
+          <w:rFonts w:asciiTheme="minorEastAsia" w:eastAsiaTheme="minorEastAsia" w:hAnsiTheme="minorEastAsia" w:hint="eastAsia"/>
+          <w:sz w:val="24"/>
+        </w:rPr>
+        <w:t>表</w:t>
+      </w:r>
+      <w:r>
+        <w:rPr>
+          <w:rFonts w:asciiTheme="minorEastAsia" w:eastAsiaTheme="minorEastAsia" w:hAnsiTheme="minorEastAsia" w:hint="eastAsia"/>
+          <w:sz w:val="24"/>
+        </w:rPr>
+        <w:t>3给出</w:t>
+      </w:r>
+      <w:r>
+        <w:rPr>
+          <w:rFonts w:asciiTheme="minorEastAsia" w:eastAsiaTheme="minorEastAsia" w:hAnsiTheme="minorEastAsia" w:hint="eastAsia"/>
+          <w:sz w:val="24"/>
+        </w:rPr>
+        <w:t>了</w:t>
+      </w:r>
+      <w:r>
+        <w:rPr>
+          <w:rFonts w:asciiTheme="minorEastAsia" w:eastAsiaTheme="minorEastAsia" w:hAnsiTheme="minorEastAsia" w:hint="eastAsia"/>
+          <w:sz w:val="24"/>
+        </w:rPr>
+        <w:t>一些掌纹特征提取方法在非接触式掌纹库</w:t>
+      </w:r>
+      <w:r>
+        <w:rPr>
+          <w:rFonts w:asciiTheme="minorEastAsia" w:eastAsiaTheme="minorEastAsia" w:hAnsiTheme="minorEastAsia" w:hint="eastAsia"/>
+          <w:sz w:val="24"/>
+        </w:rPr>
+        <w:t>I</w:t>
+      </w:r>
+      <w:r>
+        <w:rPr>
+          <w:rFonts w:asciiTheme="minorEastAsia" w:eastAsiaTheme="minorEastAsia" w:hAnsiTheme="minorEastAsia"/>
+          <w:sz w:val="24"/>
+        </w:rPr>
+        <w:t>ITD</w:t>
+      </w:r>
+      <w:r>
+        <w:rPr>
+          <w:rFonts w:asciiTheme="minorEastAsia" w:eastAsiaTheme="minorEastAsia" w:hAnsiTheme="minorEastAsia" w:hint="eastAsia"/>
+          <w:sz w:val="24"/>
+        </w:rPr>
+        <w:t>、</w:t>
+      </w:r>
+      <w:r>
+        <w:rPr>
+          <w:rFonts w:asciiTheme="minorEastAsia" w:eastAsiaTheme="minorEastAsia" w:hAnsiTheme="minorEastAsia"/>
+          <w:sz w:val="24"/>
+        </w:rPr>
+        <w:t>GPDS</w:t>
+      </w:r>
+      <w:r>
+        <w:rPr>
+          <w:rFonts w:asciiTheme="minorEastAsia" w:eastAsiaTheme="minorEastAsia" w:hAnsiTheme="minorEastAsia" w:hint="eastAsia"/>
+          <w:sz w:val="24"/>
+        </w:rPr>
+        <w:t>、C</w:t>
+      </w:r>
+      <w:r>
+        <w:rPr>
+          <w:rFonts w:asciiTheme="minorEastAsia" w:eastAsiaTheme="minorEastAsia" w:hAnsiTheme="minorEastAsia"/>
+          <w:sz w:val="24"/>
+        </w:rPr>
+        <w:t>ASIA</w:t>
+      </w:r>
+      <w:r>
+        <w:rPr>
+          <w:rFonts w:asciiTheme="minorEastAsia" w:eastAsiaTheme="minorEastAsia" w:hAnsiTheme="minorEastAsia" w:hint="eastAsia"/>
+          <w:sz w:val="24"/>
+        </w:rPr>
+        <w:t>上的</w:t>
+      </w:r>
+      <w:r>
+        <w:rPr>
+          <w:rFonts w:asciiTheme="minorEastAsia" w:eastAsiaTheme="minorEastAsia" w:hAnsiTheme="minorEastAsia" w:hint="eastAsia"/>
+          <w:sz w:val="24"/>
+        </w:rPr>
+        <w:t>验证</w:t>
+      </w:r>
+      <w:r>
+        <w:rPr>
+          <w:rFonts w:asciiTheme="minorEastAsia" w:eastAsiaTheme="minorEastAsia" w:hAnsiTheme="minorEastAsia" w:hint="eastAsia"/>
+          <w:sz w:val="24"/>
+        </w:rPr>
+        <w:t>等错误率</w:t>
       </w:r>
       <w:r>
         <w:rPr>
@@ -13084,259 +13711,63 @@
           <w:rFonts w:asciiTheme="minorEastAsia" w:eastAsiaTheme="minorEastAsia" w:hAnsiTheme="minorEastAsia" w:hint="eastAsia"/>
           <w:sz w:val="24"/>
         </w:rPr>
-        <w:t>由于非接触式掌纹图像</w:t>
-      </w:r>
-      <w:r>
-        <w:rPr>
-          <w:rFonts w:asciiTheme="minorEastAsia" w:eastAsiaTheme="minorEastAsia" w:hAnsiTheme="minorEastAsia" w:hint="eastAsia"/>
-          <w:sz w:val="24"/>
-        </w:rPr>
-        <w:t>易受</w:t>
-      </w:r>
-      <w:r>
-        <w:rPr>
-          <w:rFonts w:asciiTheme="minorEastAsia" w:eastAsiaTheme="minorEastAsia" w:hAnsiTheme="minorEastAsia" w:hint="eastAsia"/>
-          <w:sz w:val="24"/>
-        </w:rPr>
-        <w:t>光</w:t>
-      </w:r>
-      <w:r>
-        <w:rPr>
-          <w:rFonts w:asciiTheme="minorEastAsia" w:eastAsiaTheme="minorEastAsia" w:hAnsiTheme="minorEastAsia" w:hint="eastAsia"/>
-          <w:sz w:val="24"/>
-        </w:rPr>
-        <w:t>照，缩放，旋转和平移的影响，具有高鲁棒性的特征对于非接触式掌纹识别应该是有用的。受</w:t>
-      </w:r>
-      <w:r>
-        <w:rPr>
-          <w:rFonts w:asciiTheme="minorEastAsia" w:eastAsiaTheme="minorEastAsia" w:hAnsiTheme="minorEastAsia" w:hint="eastAsia"/>
-          <w:sz w:val="24"/>
-        </w:rPr>
-        <w:t>此</w:t>
-      </w:r>
-      <w:r>
-        <w:rPr>
-          <w:rFonts w:asciiTheme="minorEastAsia" w:eastAsiaTheme="minorEastAsia" w:hAnsiTheme="minorEastAsia" w:hint="eastAsia"/>
-          <w:sz w:val="24"/>
-        </w:rPr>
-        <w:t>启发，</w:t>
-      </w:r>
-      <w:r>
-        <w:rPr>
-          <w:rFonts w:asciiTheme="minorEastAsia" w:eastAsiaTheme="minorEastAsia" w:hAnsiTheme="minorEastAsia" w:hint="eastAsia"/>
-          <w:sz w:val="24"/>
-        </w:rPr>
-        <w:t>尺度不变特征变换</w:t>
-      </w:r>
-      <w:r>
-        <w:rPr>
-          <w:rFonts w:asciiTheme="minorEastAsia" w:eastAsiaTheme="minorEastAsia" w:hAnsiTheme="minorEastAsia" w:hint="eastAsia"/>
-          <w:sz w:val="24"/>
-        </w:rPr>
-        <w:t>（</w:t>
-      </w:r>
-      <w:r>
-        <w:rPr>
-          <w:rFonts w:asciiTheme="minorEastAsia" w:eastAsiaTheme="minorEastAsia" w:hAnsiTheme="minorEastAsia" w:hint="eastAsia"/>
-          <w:sz w:val="24"/>
-        </w:rPr>
-        <w:t>SIFT</w:t>
-      </w:r>
-      <w:r>
-        <w:rPr>
-          <w:rFonts w:asciiTheme="minorEastAsia" w:eastAsiaTheme="minorEastAsia" w:hAnsiTheme="minorEastAsia" w:hint="eastAsia"/>
-          <w:sz w:val="24"/>
-        </w:rPr>
-        <w:t>）</w:t>
-      </w:r>
-      <w:r>
-        <w:rPr>
-          <w:rFonts w:asciiTheme="minorEastAsia" w:eastAsiaTheme="minorEastAsia" w:hAnsiTheme="minorEastAsia"/>
-          <w:sz w:val="24"/>
-        </w:rPr>
-        <w:t>[</w:t>
-      </w:r>
-      <w:r>
-        <w:rPr>
-          <w:rFonts w:asciiTheme="minorEastAsia" w:eastAsiaTheme="minorEastAsia" w:hAnsiTheme="minorEastAsia" w:hint="eastAsia"/>
-          <w:sz w:val="24"/>
-        </w:rPr>
-        <w:t>40</w:t>
-      </w:r>
-      <w:r>
-        <w:rPr>
-          <w:rFonts w:asciiTheme="minorEastAsia" w:eastAsiaTheme="minorEastAsia" w:hAnsiTheme="minorEastAsia"/>
-          <w:sz w:val="24"/>
-        </w:rPr>
-        <w:t>]</w:t>
-      </w:r>
-      <w:r>
-        <w:rPr>
-          <w:rFonts w:asciiTheme="minorEastAsia" w:eastAsiaTheme="minorEastAsia" w:hAnsiTheme="minorEastAsia" w:hint="eastAsia"/>
-          <w:sz w:val="24"/>
-        </w:rPr>
-        <w:t xml:space="preserve"> </w:t>
-      </w:r>
-      <w:r>
-        <w:rPr>
-          <w:rFonts w:asciiTheme="minorEastAsia" w:eastAsiaTheme="minorEastAsia" w:hAnsiTheme="minorEastAsia" w:hint="eastAsia"/>
-          <w:sz w:val="24"/>
-        </w:rPr>
-        <w:t>、</w:t>
-      </w:r>
-      <w:r>
-        <w:rPr>
-          <w:rFonts w:asciiTheme="minorEastAsia" w:eastAsiaTheme="minorEastAsia" w:hAnsiTheme="minorEastAsia" w:hint="eastAsia"/>
-          <w:sz w:val="24"/>
-        </w:rPr>
-        <w:t>局部二</w:t>
-      </w:r>
-      <w:r>
-        <w:rPr>
-          <w:rFonts w:asciiTheme="minorEastAsia" w:eastAsiaTheme="minorEastAsia" w:hAnsiTheme="minorEastAsia" w:hint="eastAsia"/>
-          <w:sz w:val="24"/>
-        </w:rPr>
-        <w:t>值</w:t>
-      </w:r>
-      <w:r>
-        <w:rPr>
-          <w:rFonts w:asciiTheme="minorEastAsia" w:eastAsiaTheme="minorEastAsia" w:hAnsiTheme="minorEastAsia" w:hint="eastAsia"/>
-          <w:sz w:val="24"/>
-        </w:rPr>
-        <w:t>模式（LBP）[94</w:t>
-      </w:r>
-      <w:r>
-        <w:rPr>
-          <w:rFonts w:asciiTheme="minorEastAsia" w:eastAsiaTheme="minorEastAsia" w:hAnsiTheme="minorEastAsia" w:hint="eastAsia"/>
-          <w:sz w:val="24"/>
-        </w:rPr>
-        <w:t>、</w:t>
-      </w:r>
-      <w:r>
-        <w:rPr>
-          <w:rFonts w:asciiTheme="minorEastAsia" w:eastAsiaTheme="minorEastAsia" w:hAnsiTheme="minorEastAsia" w:hint="eastAsia"/>
-          <w:sz w:val="24"/>
-        </w:rPr>
-        <w:t>95]</w:t>
-      </w:r>
-      <w:r>
-        <w:rPr>
-          <w:rFonts w:asciiTheme="minorEastAsia" w:eastAsiaTheme="minorEastAsia" w:hAnsiTheme="minorEastAsia" w:hint="eastAsia"/>
-          <w:sz w:val="24"/>
-        </w:rPr>
-        <w:t>、</w:t>
-      </w:r>
-      <w:r>
-        <w:rPr>
-          <w:rFonts w:asciiTheme="minorEastAsia" w:eastAsiaTheme="minorEastAsia" w:hAnsiTheme="minorEastAsia" w:hint="eastAsia"/>
-          <w:sz w:val="24"/>
-        </w:rPr>
-        <w:t>局部方向模式（LDP）[</w:t>
-      </w:r>
-      <w:r>
-        <w:rPr>
-          <w:rFonts w:asciiTheme="minorEastAsia" w:eastAsiaTheme="minorEastAsia" w:hAnsiTheme="minorEastAsia" w:hint="eastAsia"/>
-          <w:sz w:val="24"/>
-        </w:rPr>
-        <w:t>101</w:t>
-      </w:r>
-      <w:r>
-        <w:rPr>
-          <w:rFonts w:asciiTheme="minorEastAsia" w:eastAsiaTheme="minorEastAsia" w:hAnsiTheme="minorEastAsia" w:hint="eastAsia"/>
-          <w:sz w:val="24"/>
-        </w:rPr>
-        <w:t>]</w:t>
-      </w:r>
-      <w:r>
-        <w:rPr>
-          <w:rFonts w:asciiTheme="minorEastAsia" w:eastAsiaTheme="minorEastAsia" w:hAnsiTheme="minorEastAsia" w:hint="eastAsia"/>
-          <w:sz w:val="24"/>
-        </w:rPr>
-        <w:t>被</w:t>
-      </w:r>
-      <w:r>
-        <w:rPr>
-          <w:rFonts w:asciiTheme="minorEastAsia" w:eastAsiaTheme="minorEastAsia" w:hAnsiTheme="minorEastAsia" w:hint="eastAsia"/>
-          <w:sz w:val="24"/>
-        </w:rPr>
-        <w:t>用于非接触式掌纹识别</w:t>
-      </w:r>
-      <w:r>
-        <w:rPr>
-          <w:rFonts w:asciiTheme="minorEastAsia" w:eastAsiaTheme="minorEastAsia" w:hAnsiTheme="minorEastAsia" w:hint="eastAsia"/>
-          <w:sz w:val="24"/>
-        </w:rPr>
-        <w:t>中</w:t>
-      </w:r>
-      <w:r>
-        <w:rPr>
-          <w:rFonts w:asciiTheme="minorEastAsia" w:eastAsiaTheme="minorEastAsia" w:hAnsiTheme="minorEastAsia" w:hint="eastAsia"/>
-          <w:sz w:val="24"/>
-        </w:rPr>
-        <w:t>。</w:t>
-      </w:r>
-      <w:r>
-        <w:rPr>
-          <w:rFonts w:asciiTheme="minorEastAsia" w:eastAsiaTheme="minorEastAsia" w:hAnsiTheme="minorEastAsia" w:hint="eastAsia"/>
-          <w:sz w:val="24"/>
-        </w:rPr>
-        <w:t>尽管</w:t>
-      </w:r>
-      <w:r>
-        <w:rPr>
-          <w:rFonts w:asciiTheme="minorEastAsia" w:eastAsiaTheme="minorEastAsia" w:hAnsiTheme="minorEastAsia" w:hint="eastAsia"/>
-          <w:sz w:val="24"/>
-        </w:rPr>
-        <w:t>SIFT</w:t>
-      </w:r>
-      <w:r>
-        <w:rPr>
-          <w:rFonts w:asciiTheme="minorEastAsia" w:eastAsiaTheme="minorEastAsia" w:hAnsiTheme="minorEastAsia" w:hint="eastAsia"/>
-          <w:sz w:val="24"/>
-        </w:rPr>
-        <w:t>、</w:t>
-      </w:r>
-      <w:r>
-        <w:rPr>
-          <w:rFonts w:asciiTheme="minorEastAsia" w:eastAsiaTheme="minorEastAsia" w:hAnsiTheme="minorEastAsia" w:hint="eastAsia"/>
-          <w:sz w:val="24"/>
-        </w:rPr>
-        <w:t>LBP</w:t>
-      </w:r>
-      <w:r>
-        <w:rPr>
-          <w:rFonts w:asciiTheme="minorEastAsia" w:eastAsiaTheme="minorEastAsia" w:hAnsiTheme="minorEastAsia" w:hint="eastAsia"/>
-          <w:sz w:val="24"/>
-        </w:rPr>
-        <w:t>和L</w:t>
-      </w:r>
-      <w:r>
-        <w:rPr>
-          <w:rFonts w:asciiTheme="minorEastAsia" w:eastAsiaTheme="minorEastAsia" w:hAnsiTheme="minorEastAsia"/>
-          <w:sz w:val="24"/>
-        </w:rPr>
-        <w:t>DP</w:t>
-      </w:r>
-      <w:r>
-        <w:rPr>
-          <w:rFonts w:asciiTheme="minorEastAsia" w:eastAsiaTheme="minorEastAsia" w:hAnsiTheme="minorEastAsia" w:hint="eastAsia"/>
-          <w:sz w:val="24"/>
-        </w:rPr>
-        <w:t>并非专门</w:t>
-      </w:r>
-      <w:r>
-        <w:rPr>
-          <w:rFonts w:asciiTheme="minorEastAsia" w:eastAsiaTheme="minorEastAsia" w:hAnsiTheme="minorEastAsia" w:hint="eastAsia"/>
-          <w:sz w:val="24"/>
-        </w:rPr>
-        <w:t>是</w:t>
-      </w:r>
-      <w:r>
-        <w:rPr>
-          <w:rFonts w:asciiTheme="minorEastAsia" w:eastAsiaTheme="minorEastAsia" w:hAnsiTheme="minorEastAsia" w:hint="eastAsia"/>
-          <w:sz w:val="24"/>
-        </w:rPr>
-        <w:t>用于表示掌纹图像</w:t>
+        <w:t>这些</w:t>
+      </w:r>
+      <w:r>
+        <w:rPr>
+          <w:rFonts w:asciiTheme="minorEastAsia" w:eastAsiaTheme="minorEastAsia" w:hAnsiTheme="minorEastAsia" w:hint="eastAsia"/>
+          <w:sz w:val="24"/>
+        </w:rPr>
+        <w:t>掌纹描述</w:t>
+      </w:r>
+      <w:r>
+        <w:rPr>
+          <w:rFonts w:asciiTheme="minorEastAsia" w:eastAsiaTheme="minorEastAsia" w:hAnsiTheme="minorEastAsia" w:hint="eastAsia"/>
+          <w:sz w:val="24"/>
+        </w:rPr>
+        <w:t>算子</w:t>
+      </w:r>
+      <w:r>
+        <w:rPr>
+          <w:rFonts w:asciiTheme="minorEastAsia" w:eastAsiaTheme="minorEastAsia" w:hAnsiTheme="minorEastAsia" w:hint="eastAsia"/>
+          <w:sz w:val="24"/>
+        </w:rPr>
+        <w:t>也存在着一些缺点</w:t>
+      </w:r>
+      <w:r>
+        <w:rPr>
+          <w:rFonts w:asciiTheme="minorEastAsia" w:eastAsiaTheme="minorEastAsia" w:hAnsiTheme="minorEastAsia" w:hint="eastAsia"/>
+          <w:sz w:val="24"/>
+        </w:rPr>
+        <w:t>。首先，</w:t>
+      </w:r>
+      <w:r>
+        <w:rPr>
+          <w:rFonts w:asciiTheme="minorEastAsia" w:eastAsiaTheme="minorEastAsia" w:hAnsiTheme="minorEastAsia" w:hint="eastAsia"/>
+          <w:sz w:val="24"/>
+        </w:rPr>
+        <w:t>这些特征描述算子由于是人工设计的，其表征能力有限，成为了识别精度进一步提高的瓶颈。</w:t>
+      </w:r>
+      <w:r>
+        <w:rPr>
+          <w:rFonts w:asciiTheme="minorEastAsia" w:eastAsiaTheme="minorEastAsia" w:hAnsiTheme="minorEastAsia" w:hint="eastAsia"/>
+          <w:sz w:val="24"/>
+        </w:rPr>
+        <w:t>其次，</w:t>
+      </w:r>
+      <w:r>
+        <w:rPr>
+          <w:rFonts w:asciiTheme="minorEastAsia" w:eastAsiaTheme="minorEastAsia" w:hAnsiTheme="minorEastAsia" w:hint="eastAsia"/>
+          <w:sz w:val="24"/>
+        </w:rPr>
+        <w:t>它们</w:t>
+      </w:r>
+      <w:r>
+        <w:rPr>
+          <w:rFonts w:asciiTheme="minorEastAsia" w:eastAsiaTheme="minorEastAsia" w:hAnsiTheme="minorEastAsia" w:hint="eastAsia"/>
+          <w:sz w:val="24"/>
+        </w:rPr>
+        <w:t>都是基于经验</w:t>
       </w:r>
       <w:r>
         <w:rPr>
@@ -13350,259 +13781,65 @@
           <w:rFonts w:asciiTheme="minorEastAsia" w:eastAsiaTheme="minorEastAsia" w:hAnsiTheme="minorEastAsia" w:hint="eastAsia"/>
           <w:sz w:val="24"/>
         </w:rPr>
-        <w:t>，</w:t>
-      </w:r>
-      <w:r>
-        <w:rPr>
-          <w:rFonts w:asciiTheme="minorEastAsia" w:eastAsiaTheme="minorEastAsia" w:hAnsiTheme="minorEastAsia" w:hint="eastAsia"/>
-          <w:sz w:val="24"/>
-        </w:rPr>
-        <w:t>但它们在提取非接触式掌纹图像特征上</w:t>
-      </w:r>
-      <w:r>
-        <w:rPr>
-          <w:rFonts w:asciiTheme="minorEastAsia" w:eastAsiaTheme="minorEastAsia" w:hAnsiTheme="minorEastAsia" w:hint="eastAsia"/>
-          <w:sz w:val="24"/>
-        </w:rPr>
-        <w:t>取得了</w:t>
-      </w:r>
-      <w:r>
-        <w:rPr>
-          <w:rFonts w:asciiTheme="minorEastAsia" w:eastAsiaTheme="minorEastAsia" w:hAnsiTheme="minorEastAsia" w:hint="eastAsia"/>
-          <w:sz w:val="24"/>
-        </w:rPr>
-        <w:t>较好的效果</w:t>
-      </w:r>
-      <w:r>
-        <w:rPr>
-          <w:rFonts w:asciiTheme="minorEastAsia" w:eastAsiaTheme="minorEastAsia" w:hAnsiTheme="minorEastAsia" w:hint="eastAsia"/>
-          <w:sz w:val="24"/>
-        </w:rPr>
-        <w:t>。</w:t>
-      </w:r>
-      <w:r>
-        <w:rPr>
-          <w:rFonts w:asciiTheme="minorEastAsia" w:eastAsiaTheme="minorEastAsia" w:hAnsiTheme="minorEastAsia" w:hint="eastAsia"/>
-          <w:sz w:val="24"/>
-        </w:rPr>
-        <w:t>因此，SIFT，LBP，LDP被视为非接触式掌纹图像的重要特征。</w:t>
-      </w:r>
-      <w:r>
-        <w:rPr>
-          <w:rFonts w:asciiTheme="minorEastAsia" w:eastAsiaTheme="minorEastAsia" w:hAnsiTheme="minorEastAsia" w:hint="eastAsia"/>
-          <w:sz w:val="24"/>
-        </w:rPr>
-        <w:t>文献[39</w:t>
-      </w:r>
-      <w:r>
-        <w:rPr>
-          <w:rFonts w:asciiTheme="minorEastAsia" w:eastAsiaTheme="minorEastAsia" w:hAnsiTheme="minorEastAsia"/>
-          <w:sz w:val="24"/>
-        </w:rPr>
-        <w:t>]</w:t>
-      </w:r>
-      <w:r>
-        <w:rPr>
-          <w:rFonts w:asciiTheme="minorEastAsia" w:eastAsiaTheme="minorEastAsia" w:hAnsiTheme="minorEastAsia" w:hint="eastAsia"/>
-          <w:sz w:val="24"/>
-        </w:rPr>
-        <w:t>提出了一种带方向场的</w:t>
-      </w:r>
-      <w:r>
-        <w:rPr>
-          <w:rFonts w:asciiTheme="minorEastAsia" w:eastAsiaTheme="minorEastAsia" w:hAnsiTheme="minorEastAsia" w:hint="eastAsia"/>
-          <w:sz w:val="24"/>
-        </w:rPr>
-        <w:t>局部二</w:t>
-      </w:r>
-      <w:r>
-        <w:rPr>
-          <w:rFonts w:asciiTheme="minorEastAsia" w:eastAsiaTheme="minorEastAsia" w:hAnsiTheme="minorEastAsia" w:hint="eastAsia"/>
-          <w:sz w:val="24"/>
-        </w:rPr>
-        <w:t>值</w:t>
-      </w:r>
-      <w:r>
-        <w:rPr>
-          <w:rFonts w:asciiTheme="minorEastAsia" w:eastAsiaTheme="minorEastAsia" w:hAnsiTheme="minorEastAsia" w:hint="eastAsia"/>
-          <w:sz w:val="24"/>
-        </w:rPr>
-        <w:t>模式</w:t>
-      </w:r>
-      <w:r>
-        <w:rPr>
-          <w:rFonts w:asciiTheme="minorEastAsia" w:eastAsiaTheme="minorEastAsia" w:hAnsiTheme="minorEastAsia" w:hint="eastAsia"/>
-          <w:sz w:val="24"/>
-        </w:rPr>
-        <w:t>算法（D</w:t>
-      </w:r>
-      <w:r>
-        <w:rPr>
-          <w:rFonts w:asciiTheme="minorEastAsia" w:eastAsiaTheme="minorEastAsia" w:hAnsiTheme="minorEastAsia"/>
-          <w:sz w:val="24"/>
-        </w:rPr>
-        <w:t>GLBP</w:t>
-      </w:r>
-      <w:r>
-        <w:rPr>
-          <w:rFonts w:asciiTheme="minorEastAsia" w:eastAsiaTheme="minorEastAsia" w:hAnsiTheme="minorEastAsia" w:hint="eastAsia"/>
-          <w:sz w:val="24"/>
-        </w:rPr>
-        <w:t>）</w:t>
-      </w:r>
-      <w:r>
-        <w:rPr>
-          <w:rFonts w:asciiTheme="minorEastAsia" w:eastAsiaTheme="minorEastAsia" w:hAnsiTheme="minorEastAsia" w:hint="eastAsia"/>
-          <w:sz w:val="24"/>
-        </w:rPr>
-        <w:t>以专门用于非接触式掌纹图像的特征提取</w:t>
-      </w:r>
-      <w:r>
-        <w:rPr>
-          <w:rFonts w:asciiTheme="minorEastAsia" w:eastAsiaTheme="minorEastAsia" w:hAnsiTheme="minorEastAsia" w:hint="eastAsia"/>
-          <w:sz w:val="24"/>
-        </w:rPr>
-        <w:t>。它</w:t>
-      </w:r>
-      <w:r>
-        <w:rPr>
-          <w:rFonts w:asciiTheme="minorEastAsia" w:eastAsiaTheme="minorEastAsia" w:hAnsiTheme="minorEastAsia" w:hint="eastAsia"/>
-          <w:sz w:val="24"/>
-        </w:rPr>
-        <w:t>先使用</w:t>
-      </w:r>
-      <w:r>
-        <w:rPr>
-          <w:rFonts w:asciiTheme="minorEastAsia" w:eastAsiaTheme="minorEastAsia" w:hAnsiTheme="minorEastAsia" w:hint="eastAsia"/>
-          <w:sz w:val="24"/>
-        </w:rPr>
-        <w:t>Sobel算子来计算</w:t>
-      </w:r>
-      <w:r>
-        <w:rPr>
-          <w:rFonts w:asciiTheme="minorEastAsia" w:eastAsiaTheme="minorEastAsia" w:hAnsiTheme="minorEastAsia" w:hint="eastAsia"/>
-          <w:sz w:val="24"/>
-        </w:rPr>
-        <w:t>输入掌纹图像的四个方向梯度。</w:t>
-      </w:r>
-      <w:r>
-        <w:rPr>
-          <w:rFonts w:asciiTheme="minorEastAsia" w:eastAsiaTheme="minorEastAsia" w:hAnsiTheme="minorEastAsia" w:hint="eastAsia"/>
-          <w:sz w:val="24"/>
-        </w:rPr>
-        <w:t>再将</w:t>
-      </w:r>
-      <w:r>
-        <w:rPr>
-          <w:rFonts w:asciiTheme="minorEastAsia" w:eastAsiaTheme="minorEastAsia" w:hAnsiTheme="minorEastAsia" w:hint="eastAsia"/>
-          <w:sz w:val="24"/>
-        </w:rPr>
-        <w:t>每个梯度图像分</w:t>
-      </w:r>
-      <w:r>
-        <w:rPr>
-          <w:rFonts w:asciiTheme="minorEastAsia" w:eastAsiaTheme="minorEastAsia" w:hAnsiTheme="minorEastAsia" w:hint="eastAsia"/>
-          <w:sz w:val="24"/>
-        </w:rPr>
-        <w:t>为</w:t>
-      </w:r>
-      <w:r>
-        <w:rPr>
-          <w:rFonts w:asciiTheme="minorEastAsia" w:eastAsiaTheme="minorEastAsia" w:hAnsiTheme="minorEastAsia" w:hint="eastAsia"/>
-          <w:sz w:val="24"/>
-        </w:rPr>
-        <w:t>九个子窗口，在每个子窗口上</w:t>
-      </w:r>
-      <w:r>
-        <w:rPr>
-          <w:rFonts w:asciiTheme="minorEastAsia" w:eastAsiaTheme="minorEastAsia" w:hAnsiTheme="minorEastAsia" w:hint="eastAsia"/>
-          <w:sz w:val="24"/>
-        </w:rPr>
-        <w:t>使</w:t>
-      </w:r>
-      <w:r>
-        <w:rPr>
-          <w:rFonts w:asciiTheme="minorEastAsia" w:eastAsiaTheme="minorEastAsia" w:hAnsiTheme="minorEastAsia" w:hint="eastAsia"/>
-          <w:sz w:val="24"/>
-        </w:rPr>
-        <w:t>用LBP提取局部纹理特征。最后，</w:t>
-      </w:r>
-      <w:r>
-        <w:rPr>
-          <w:rFonts w:asciiTheme="minorEastAsia" w:eastAsiaTheme="minorEastAsia" w:hAnsiTheme="minorEastAsia" w:hint="eastAsia"/>
-          <w:sz w:val="24"/>
-        </w:rPr>
-        <w:t>将</w:t>
-      </w:r>
-      <w:r>
-        <w:rPr>
-          <w:rFonts w:asciiTheme="minorEastAsia" w:eastAsiaTheme="minorEastAsia" w:hAnsiTheme="minorEastAsia" w:hint="eastAsia"/>
-          <w:sz w:val="24"/>
-        </w:rPr>
-        <w:t>四个梯度图像上的所有子窗口LBP描述</w:t>
-      </w:r>
-      <w:r>
-        <w:rPr>
-          <w:rFonts w:asciiTheme="minorEastAsia" w:eastAsiaTheme="minorEastAsia" w:hAnsiTheme="minorEastAsia" w:hint="eastAsia"/>
-          <w:sz w:val="24"/>
-        </w:rPr>
-        <w:t>子</w:t>
-      </w:r>
-      <w:r>
-        <w:rPr>
-          <w:rFonts w:asciiTheme="minorEastAsia" w:eastAsiaTheme="minorEastAsia" w:hAnsiTheme="minorEastAsia" w:hint="eastAsia"/>
-          <w:sz w:val="24"/>
-        </w:rPr>
-        <w:t>连接</w:t>
-      </w:r>
-      <w:r>
-        <w:rPr>
-          <w:rFonts w:asciiTheme="minorEastAsia" w:eastAsiaTheme="minorEastAsia" w:hAnsiTheme="minorEastAsia" w:hint="eastAsia"/>
-          <w:sz w:val="24"/>
-        </w:rPr>
-        <w:t>起来，构成</w:t>
-      </w:r>
-      <w:r>
-        <w:rPr>
-          <w:rFonts w:asciiTheme="minorEastAsia" w:eastAsiaTheme="minorEastAsia" w:hAnsiTheme="minorEastAsia" w:hint="eastAsia"/>
-          <w:sz w:val="24"/>
-        </w:rPr>
-        <w:t>全局描述符</w:t>
-      </w:r>
-      <w:r>
-        <w:rPr>
-          <w:rFonts w:asciiTheme="minorEastAsia" w:eastAsiaTheme="minorEastAsia" w:hAnsiTheme="minorEastAsia" w:hint="eastAsia"/>
-          <w:sz w:val="24"/>
-        </w:rPr>
-        <w:t>。</w:t>
-      </w:r>
-      <w:r>
-        <w:rPr>
-          <w:rFonts w:asciiTheme="minorEastAsia" w:eastAsiaTheme="minorEastAsia" w:hAnsiTheme="minorEastAsia" w:hint="eastAsia"/>
-          <w:sz w:val="24"/>
-        </w:rPr>
-        <w:t>文献[96</w:t>
-      </w:r>
-      <w:r>
-        <w:rPr>
-          <w:rFonts w:asciiTheme="minorEastAsia" w:eastAsiaTheme="minorEastAsia" w:hAnsiTheme="minorEastAsia"/>
-          <w:sz w:val="24"/>
-        </w:rPr>
-        <w:t>]</w:t>
-      </w:r>
-      <w:r>
-        <w:rPr>
-          <w:rFonts w:asciiTheme="minorEastAsia" w:eastAsiaTheme="minorEastAsia" w:hAnsiTheme="minorEastAsia" w:hint="eastAsia"/>
-          <w:sz w:val="24"/>
-        </w:rPr>
-        <w:t>提出一种</w:t>
-      </w:r>
-      <w:r>
-        <w:rPr>
-          <w:rFonts w:asciiTheme="minorEastAsia" w:eastAsiaTheme="minorEastAsia" w:hAnsiTheme="minorEastAsia" w:hint="eastAsia"/>
-          <w:sz w:val="24"/>
-        </w:rPr>
-        <w:t>改进</w:t>
+        <w:t>模型，使用手工</w:t>
+      </w:r>
+      <w:r>
+        <w:rPr>
+          <w:rFonts w:asciiTheme="minorEastAsia" w:eastAsiaTheme="minorEastAsia" w:hAnsiTheme="minorEastAsia" w:hint="eastAsia"/>
+          <w:sz w:val="24"/>
+        </w:rPr>
+        <w:t>设计</w:t>
+      </w:r>
+      <w:r>
+        <w:rPr>
+          <w:rFonts w:asciiTheme="minorEastAsia" w:eastAsiaTheme="minorEastAsia" w:hAnsiTheme="minorEastAsia" w:hint="eastAsia"/>
+          <w:sz w:val="24"/>
+        </w:rPr>
+        <w:t>的滤波器</w:t>
+      </w:r>
+      <w:r>
+        <w:rPr>
+          <w:rFonts w:asciiTheme="minorEastAsia" w:eastAsiaTheme="minorEastAsia" w:hAnsiTheme="minorEastAsia" w:hint="eastAsia"/>
+          <w:sz w:val="24"/>
+        </w:rPr>
+        <w:t>或特征描述子</w:t>
+      </w:r>
+      <w:r>
+        <w:rPr>
+          <w:rFonts w:asciiTheme="minorEastAsia" w:eastAsiaTheme="minorEastAsia" w:hAnsiTheme="minorEastAsia" w:hint="eastAsia"/>
+          <w:sz w:val="24"/>
+        </w:rPr>
+        <w:t>来生成特征。因此，这些模型在</w:t>
+      </w:r>
+      <w:r>
+        <w:rPr>
+          <w:rFonts w:asciiTheme="minorEastAsia" w:eastAsiaTheme="minorEastAsia" w:hAnsiTheme="minorEastAsia" w:hint="eastAsia"/>
+          <w:sz w:val="24"/>
+        </w:rPr>
+        <w:t>实际应用的</w:t>
+      </w:r>
+      <w:proofErr w:type="gramStart"/>
+      <w:r>
+        <w:rPr>
+          <w:rFonts w:asciiTheme="minorEastAsia" w:eastAsiaTheme="minorEastAsia" w:hAnsiTheme="minorEastAsia" w:hint="eastAsia"/>
+          <w:sz w:val="24"/>
+        </w:rPr>
+        <w:t>时</w:t>
+      </w:r>
+      <w:r>
+        <w:rPr>
+          <w:rFonts w:asciiTheme="minorEastAsia" w:eastAsiaTheme="minorEastAsia" w:hAnsiTheme="minorEastAsia" w:hint="eastAsia"/>
+          <w:sz w:val="24"/>
+        </w:rPr>
+        <w:t>侯</w:t>
+      </w:r>
+      <w:proofErr w:type="gramEnd"/>
+      <w:r>
+        <w:rPr>
+          <w:rFonts w:asciiTheme="minorEastAsia" w:eastAsiaTheme="minorEastAsia" w:hAnsiTheme="minorEastAsia" w:hint="eastAsia"/>
+          <w:sz w:val="24"/>
+        </w:rPr>
+        <w:t>非常依赖于参数</w:t>
       </w:r>
       <w:r>
         <w:rPr>
@@ -13616,286 +13853,21 @@
           <w:rFonts w:asciiTheme="minorEastAsia" w:eastAsiaTheme="minorEastAsia" w:hAnsiTheme="minorEastAsia" w:hint="eastAsia"/>
           <w:sz w:val="24"/>
         </w:rPr>
-        <w:t>L</w:t>
-      </w:r>
-      <w:r>
-        <w:rPr>
-          <w:rFonts w:asciiTheme="minorEastAsia" w:eastAsiaTheme="minorEastAsia" w:hAnsiTheme="minorEastAsia"/>
-          <w:sz w:val="24"/>
-        </w:rPr>
-        <w:t>DP</w:t>
-      </w:r>
-      <w:r>
-        <w:rPr>
-          <w:rFonts w:asciiTheme="minorEastAsia" w:eastAsiaTheme="minorEastAsia" w:hAnsiTheme="minorEastAsia" w:hint="eastAsia"/>
-          <w:sz w:val="24"/>
-        </w:rPr>
-        <w:t>算法</w:t>
-      </w:r>
-      <w:r>
-        <w:rPr>
-          <w:rFonts w:asciiTheme="minorEastAsia" w:eastAsiaTheme="minorEastAsia" w:hAnsiTheme="minorEastAsia" w:hint="eastAsia"/>
-          <w:sz w:val="24"/>
-        </w:rPr>
-        <w:t>以用于非接触式掌纹特征提取，称为</w:t>
-      </w:r>
-      <w:r>
-        <w:rPr>
-          <w:rFonts w:asciiTheme="minorEastAsia" w:eastAsiaTheme="minorEastAsia" w:hAnsiTheme="minorEastAsia" w:hint="eastAsia"/>
-          <w:sz w:val="24"/>
-        </w:rPr>
-        <w:t>局部线方向模式（LLDP）</w:t>
-      </w:r>
-      <w:r>
-        <w:rPr>
-          <w:rFonts w:asciiTheme="minorEastAsia" w:eastAsiaTheme="minorEastAsia" w:hAnsiTheme="minorEastAsia" w:hint="eastAsia"/>
-          <w:sz w:val="24"/>
-        </w:rPr>
-        <w:t>。</w:t>
-      </w:r>
-      <w:r>
-        <w:rPr>
-          <w:rFonts w:asciiTheme="minorEastAsia" w:eastAsiaTheme="minorEastAsia" w:hAnsiTheme="minorEastAsia" w:hint="eastAsia"/>
-          <w:sz w:val="24"/>
-        </w:rPr>
-        <w:t>LLDP</w:t>
-      </w:r>
-      <w:r>
-        <w:rPr>
-          <w:rFonts w:asciiTheme="minorEastAsia" w:eastAsiaTheme="minorEastAsia" w:hAnsiTheme="minorEastAsia" w:hint="eastAsia"/>
-          <w:sz w:val="24"/>
-        </w:rPr>
-        <w:t>先</w:t>
-      </w:r>
-      <w:r>
-        <w:rPr>
-          <w:rFonts w:asciiTheme="minorEastAsia" w:eastAsiaTheme="minorEastAsia" w:hAnsiTheme="minorEastAsia" w:hint="eastAsia"/>
-          <w:sz w:val="24"/>
-        </w:rPr>
-        <w:t>使用线滤波器</w:t>
-      </w:r>
-      <w:r>
-        <w:rPr>
-          <w:rFonts w:asciiTheme="minorEastAsia" w:eastAsiaTheme="minorEastAsia" w:hAnsiTheme="minorEastAsia" w:hint="eastAsia"/>
-          <w:sz w:val="24"/>
-        </w:rPr>
-        <w:t>（</w:t>
-      </w:r>
-      <w:r>
-        <w:rPr>
-          <w:rFonts w:asciiTheme="minorEastAsia" w:eastAsiaTheme="minorEastAsia" w:hAnsiTheme="minorEastAsia" w:hint="eastAsia"/>
-          <w:sz w:val="24"/>
-        </w:rPr>
-        <w:t>例如MFRAT和Gabor滤波器</w:t>
-      </w:r>
-      <w:r>
-        <w:rPr>
-          <w:rFonts w:asciiTheme="minorEastAsia" w:eastAsiaTheme="minorEastAsia" w:hAnsiTheme="minorEastAsia" w:hint="eastAsia"/>
-          <w:sz w:val="24"/>
-        </w:rPr>
-        <w:t>）</w:t>
-      </w:r>
-      <w:r>
-        <w:rPr>
-          <w:rFonts w:asciiTheme="minorEastAsia" w:eastAsiaTheme="minorEastAsia" w:hAnsiTheme="minorEastAsia" w:hint="eastAsia"/>
-          <w:sz w:val="24"/>
-        </w:rPr>
-        <w:t>在12个方向上对</w:t>
-      </w:r>
-      <w:r>
-        <w:rPr>
-          <w:rFonts w:asciiTheme="minorEastAsia" w:eastAsiaTheme="minorEastAsia" w:hAnsiTheme="minorEastAsia" w:hint="eastAsia"/>
-          <w:sz w:val="24"/>
-        </w:rPr>
-        <w:t>掌纹图像</w:t>
-      </w:r>
-      <w:r>
-        <w:rPr>
-          <w:rFonts w:asciiTheme="minorEastAsia" w:eastAsiaTheme="minorEastAsia" w:hAnsiTheme="minorEastAsia" w:hint="eastAsia"/>
-          <w:sz w:val="24"/>
-        </w:rPr>
-        <w:t>作</w:t>
-      </w:r>
-      <w:r>
-        <w:rPr>
-          <w:rFonts w:asciiTheme="minorEastAsia" w:eastAsiaTheme="minorEastAsia" w:hAnsiTheme="minorEastAsia" w:hint="eastAsia"/>
-          <w:sz w:val="24"/>
-        </w:rPr>
-        <w:t>卷积。然后</w:t>
-      </w:r>
-      <w:r>
-        <w:rPr>
-          <w:rFonts w:asciiTheme="minorEastAsia" w:eastAsiaTheme="minorEastAsia" w:hAnsiTheme="minorEastAsia" w:hint="eastAsia"/>
-          <w:sz w:val="24"/>
-        </w:rPr>
-        <w:t>再在这12个输出中应用</w:t>
-      </w:r>
-      <w:r>
-        <w:rPr>
-          <w:rFonts w:asciiTheme="minorEastAsia" w:eastAsiaTheme="minorEastAsia" w:hAnsiTheme="minorEastAsia" w:hint="eastAsia"/>
-          <w:sz w:val="24"/>
-        </w:rPr>
-        <w:t>LDP</w:t>
-      </w:r>
-      <w:r>
-        <w:rPr>
-          <w:rFonts w:asciiTheme="minorEastAsia" w:eastAsiaTheme="minorEastAsia" w:hAnsiTheme="minorEastAsia" w:hint="eastAsia"/>
-          <w:sz w:val="24"/>
-        </w:rPr>
-        <w:t>，</w:t>
-      </w:r>
-      <w:r>
-        <w:rPr>
-          <w:rFonts w:asciiTheme="minorEastAsia" w:eastAsiaTheme="minorEastAsia" w:hAnsiTheme="minorEastAsia" w:hint="eastAsia"/>
-          <w:sz w:val="24"/>
-        </w:rPr>
-        <w:t>生成LLDP的描述符。</w:t>
-      </w:r>
-      <w:r>
-        <w:rPr>
-          <w:rFonts w:asciiTheme="minorEastAsia" w:eastAsiaTheme="minorEastAsia" w:hAnsiTheme="minorEastAsia" w:hint="eastAsia"/>
-          <w:sz w:val="24"/>
-        </w:rPr>
-        <w:t>表</w:t>
-      </w:r>
-      <w:r>
-        <w:rPr>
-          <w:rFonts w:asciiTheme="minorEastAsia" w:eastAsiaTheme="minorEastAsia" w:hAnsiTheme="minorEastAsia" w:hint="eastAsia"/>
-          <w:sz w:val="24"/>
-        </w:rPr>
-        <w:t>3给出</w:t>
-      </w:r>
-      <w:r>
-        <w:rPr>
-          <w:rFonts w:asciiTheme="minorEastAsia" w:eastAsiaTheme="minorEastAsia" w:hAnsiTheme="minorEastAsia" w:hint="eastAsia"/>
-          <w:sz w:val="24"/>
-        </w:rPr>
-        <w:t>了</w:t>
-      </w:r>
-      <w:r>
-        <w:rPr>
-          <w:rFonts w:asciiTheme="minorEastAsia" w:eastAsiaTheme="minorEastAsia" w:hAnsiTheme="minorEastAsia" w:hint="eastAsia"/>
-          <w:sz w:val="24"/>
-        </w:rPr>
-        <w:t>一些掌纹特征提取方法在非接触式掌纹库</w:t>
-      </w:r>
-      <w:r>
-        <w:rPr>
-          <w:rFonts w:asciiTheme="minorEastAsia" w:eastAsiaTheme="minorEastAsia" w:hAnsiTheme="minorEastAsia" w:hint="eastAsia"/>
-          <w:sz w:val="24"/>
-        </w:rPr>
-        <w:t>I</w:t>
-      </w:r>
-      <w:r>
-        <w:rPr>
-          <w:rFonts w:asciiTheme="minorEastAsia" w:eastAsiaTheme="minorEastAsia" w:hAnsiTheme="minorEastAsia"/>
-          <w:sz w:val="24"/>
-        </w:rPr>
-        <w:t>ITD</w:t>
-      </w:r>
-      <w:r>
-        <w:rPr>
-          <w:rFonts w:asciiTheme="minorEastAsia" w:eastAsiaTheme="minorEastAsia" w:hAnsiTheme="minorEastAsia" w:hint="eastAsia"/>
-          <w:sz w:val="24"/>
-        </w:rPr>
-        <w:t>、</w:t>
-      </w:r>
-      <w:r>
-        <w:rPr>
-          <w:rFonts w:asciiTheme="minorEastAsia" w:eastAsiaTheme="minorEastAsia" w:hAnsiTheme="minorEastAsia"/>
-          <w:sz w:val="24"/>
-        </w:rPr>
-        <w:t>GPDS</w:t>
-      </w:r>
-      <w:r>
-        <w:rPr>
-          <w:rFonts w:asciiTheme="minorEastAsia" w:eastAsiaTheme="minorEastAsia" w:hAnsiTheme="minorEastAsia" w:hint="eastAsia"/>
-          <w:sz w:val="24"/>
-        </w:rPr>
-        <w:t>、C</w:t>
-      </w:r>
-      <w:r>
-        <w:rPr>
-          <w:rFonts w:asciiTheme="minorEastAsia" w:eastAsiaTheme="minorEastAsia" w:hAnsiTheme="minorEastAsia"/>
-          <w:sz w:val="24"/>
-        </w:rPr>
-        <w:t>ASIA</w:t>
-      </w:r>
-      <w:r>
-        <w:rPr>
-          <w:rFonts w:asciiTheme="minorEastAsia" w:eastAsiaTheme="minorEastAsia" w:hAnsiTheme="minorEastAsia" w:hint="eastAsia"/>
-          <w:sz w:val="24"/>
-        </w:rPr>
-        <w:t>上的</w:t>
-      </w:r>
-      <w:r>
-        <w:rPr>
-          <w:rFonts w:asciiTheme="minorEastAsia" w:eastAsiaTheme="minorEastAsia" w:hAnsiTheme="minorEastAsia" w:hint="eastAsia"/>
-          <w:sz w:val="24"/>
-        </w:rPr>
-        <w:t>验证</w:t>
-      </w:r>
-      <w:r>
-        <w:rPr>
-          <w:rFonts w:asciiTheme="minorEastAsia" w:eastAsiaTheme="minorEastAsia" w:hAnsiTheme="minorEastAsia" w:hint="eastAsia"/>
-          <w:sz w:val="24"/>
-        </w:rPr>
-        <w:t>等错误率</w:t>
-      </w:r>
-      <w:r>
-        <w:rPr>
-          <w:rFonts w:asciiTheme="minorEastAsia" w:eastAsiaTheme="minorEastAsia" w:hAnsiTheme="minorEastAsia" w:hint="eastAsia"/>
-          <w:sz w:val="24"/>
-        </w:rPr>
-        <w:t>。</w:t>
-      </w:r>
-    </w:p>
-    <w:p>
-      <w:pPr>
-        <w:pStyle w:val="ac"/>
-        <w:adjustRightInd w:val="0"/>
-        <w:snapToGrid w:val="0"/>
-        <w:spacing w:line="288" w:lineRule="auto"/>
-        <w:ind w:firstLineChars="200" w:firstLine="506"/>
-        <w:rPr>
-          <w:rFonts w:asciiTheme="minorEastAsia" w:eastAsiaTheme="minorEastAsia" w:hAnsiTheme="minorEastAsia" w:hint="eastAsia"/>
-          <w:sz w:val="24"/>
-        </w:rPr>
-      </w:pPr>
-      <w:r>
-        <w:rPr>
-          <w:rFonts w:asciiTheme="minorEastAsia" w:eastAsiaTheme="minorEastAsia" w:hAnsiTheme="minorEastAsia" w:hint="eastAsia"/>
-          <w:sz w:val="24"/>
-        </w:rPr>
-        <w:t>传统的掌纹描述</w:t>
-      </w:r>
-      <w:r>
-        <w:rPr>
-          <w:rFonts w:asciiTheme="minorEastAsia" w:eastAsiaTheme="minorEastAsia" w:hAnsiTheme="minorEastAsia" w:hint="eastAsia"/>
-          <w:sz w:val="24"/>
-        </w:rPr>
-        <w:t>算子</w:t>
-      </w:r>
-      <w:r>
-        <w:rPr>
-          <w:rFonts w:asciiTheme="minorEastAsia" w:eastAsiaTheme="minorEastAsia" w:hAnsiTheme="minorEastAsia" w:hint="eastAsia"/>
-          <w:sz w:val="24"/>
-        </w:rPr>
-        <w:t>也存在着一些缺点</w:t>
-      </w:r>
-      <w:r>
-        <w:rPr>
-          <w:rFonts w:asciiTheme="minorEastAsia" w:eastAsiaTheme="minorEastAsia" w:hAnsiTheme="minorEastAsia" w:hint="eastAsia"/>
-          <w:sz w:val="24"/>
-        </w:rPr>
-        <w:t>。首先，它们</w:t>
-      </w:r>
-      <w:r>
-        <w:rPr>
-          <w:rFonts w:asciiTheme="minorEastAsia" w:eastAsiaTheme="minorEastAsia" w:hAnsiTheme="minorEastAsia" w:hint="eastAsia"/>
-          <w:sz w:val="24"/>
-        </w:rPr>
-        <w:t>都是基于经验</w:t>
+        <w:t>选择</w:t>
+      </w:r>
+      <w:r>
+        <w:rPr>
+          <w:rFonts w:asciiTheme="minorEastAsia" w:eastAsiaTheme="minorEastAsia" w:hAnsiTheme="minorEastAsia" w:hint="eastAsia"/>
+          <w:sz w:val="24"/>
+        </w:rPr>
+        <w:t>。对于</w:t>
+      </w:r>
+      <w:r>
+        <w:rPr>
+          <w:rFonts w:asciiTheme="minorEastAsia" w:eastAsiaTheme="minorEastAsia" w:hAnsiTheme="minorEastAsia" w:hint="eastAsia"/>
+          <w:sz w:val="24"/>
+        </w:rPr>
+        <w:t>不同</w:t>
       </w:r>
       <w:r>
         <w:rPr>
@@ -13909,90 +13881,6 @@
           <w:rFonts w:asciiTheme="minorEastAsia" w:eastAsiaTheme="minorEastAsia" w:hAnsiTheme="minorEastAsia" w:hint="eastAsia"/>
           <w:sz w:val="24"/>
         </w:rPr>
-        <w:t>模型，使用手工</w:t>
-      </w:r>
-      <w:r>
-        <w:rPr>
-          <w:rFonts w:asciiTheme="minorEastAsia" w:eastAsiaTheme="minorEastAsia" w:hAnsiTheme="minorEastAsia" w:hint="eastAsia"/>
-          <w:sz w:val="24"/>
-        </w:rPr>
-        <w:t>设计</w:t>
-      </w:r>
-      <w:r>
-        <w:rPr>
-          <w:rFonts w:asciiTheme="minorEastAsia" w:eastAsiaTheme="minorEastAsia" w:hAnsiTheme="minorEastAsia" w:hint="eastAsia"/>
-          <w:sz w:val="24"/>
-        </w:rPr>
-        <w:t>的滤波器来生成特征。 因此，这些模型在</w:t>
-      </w:r>
-      <w:r>
-        <w:rPr>
-          <w:rFonts w:asciiTheme="minorEastAsia" w:eastAsiaTheme="minorEastAsia" w:hAnsiTheme="minorEastAsia" w:hint="eastAsia"/>
-          <w:sz w:val="24"/>
-        </w:rPr>
-        <w:t>实际应用的</w:t>
-      </w:r>
-      <w:r>
-        <w:rPr>
-          <w:rFonts w:asciiTheme="minorEastAsia" w:eastAsiaTheme="minorEastAsia" w:hAnsiTheme="minorEastAsia" w:hint="eastAsia"/>
-          <w:sz w:val="24"/>
-        </w:rPr>
-        <w:t>时</w:t>
-      </w:r>
-      <w:r>
-        <w:rPr>
-          <w:rFonts w:asciiTheme="minorEastAsia" w:eastAsiaTheme="minorEastAsia" w:hAnsiTheme="minorEastAsia" w:hint="eastAsia"/>
-          <w:sz w:val="24"/>
-        </w:rPr>
-        <w:t>侯</w:t>
-      </w:r>
-      <w:r>
-        <w:rPr>
-          <w:rFonts w:asciiTheme="minorEastAsia" w:eastAsiaTheme="minorEastAsia" w:hAnsiTheme="minorEastAsia" w:hint="eastAsia"/>
-          <w:sz w:val="24"/>
-        </w:rPr>
-        <w:t>非常依赖于参数</w:t>
-      </w:r>
-      <w:r>
-        <w:rPr>
-          <w:rFonts w:asciiTheme="minorEastAsia" w:eastAsiaTheme="minorEastAsia" w:hAnsiTheme="minorEastAsia" w:hint="eastAsia"/>
-          <w:sz w:val="24"/>
-        </w:rPr>
-        <w:t>的</w:t>
-      </w:r>
-      <w:r>
-        <w:rPr>
-          <w:rFonts w:asciiTheme="minorEastAsia" w:eastAsiaTheme="minorEastAsia" w:hAnsiTheme="minorEastAsia" w:hint="eastAsia"/>
-          <w:sz w:val="24"/>
-        </w:rPr>
-        <w:t>选择</w:t>
-      </w:r>
-      <w:r>
-        <w:rPr>
-          <w:rFonts w:asciiTheme="minorEastAsia" w:eastAsiaTheme="minorEastAsia" w:hAnsiTheme="minorEastAsia" w:hint="eastAsia"/>
-          <w:sz w:val="24"/>
-        </w:rPr>
-        <w:t>。对于</w:t>
-      </w:r>
-      <w:r>
-        <w:rPr>
-          <w:rFonts w:asciiTheme="minorEastAsia" w:eastAsiaTheme="minorEastAsia" w:hAnsiTheme="minorEastAsia" w:hint="eastAsia"/>
-          <w:sz w:val="24"/>
-        </w:rPr>
-        <w:t>不同</w:t>
-      </w:r>
-      <w:r>
-        <w:rPr>
-          <w:rFonts w:asciiTheme="minorEastAsia" w:eastAsiaTheme="minorEastAsia" w:hAnsiTheme="minorEastAsia" w:hint="eastAsia"/>
-          <w:sz w:val="24"/>
-        </w:rPr>
-        <w:t>的</w:t>
-      </w:r>
-      <w:r>
-        <w:rPr>
-          <w:rFonts w:asciiTheme="minorEastAsia" w:eastAsiaTheme="minorEastAsia" w:hAnsiTheme="minorEastAsia" w:hint="eastAsia"/>
-          <w:sz w:val="24"/>
-        </w:rPr>
         <w:t>数据库</w:t>
       </w:r>
       <w:r>
@@ -14000,143 +13888,7 @@
           <w:rFonts w:asciiTheme="minorEastAsia" w:eastAsiaTheme="minorEastAsia" w:hAnsiTheme="minorEastAsia" w:hint="eastAsia"/>
           <w:sz w:val="24"/>
         </w:rPr>
-        <w:t>，这些参数有可能迥异</w:t>
-      </w:r>
-      <w:r>
-        <w:rPr>
-          <w:rFonts w:asciiTheme="minorEastAsia" w:eastAsiaTheme="minorEastAsia" w:hAnsiTheme="minorEastAsia" w:hint="eastAsia"/>
-          <w:sz w:val="24"/>
-        </w:rPr>
-        <w:t>，</w:t>
-      </w:r>
-      <w:r>
-        <w:rPr>
-          <w:rFonts w:asciiTheme="minorEastAsia" w:eastAsiaTheme="minorEastAsia" w:hAnsiTheme="minorEastAsia" w:hint="eastAsia"/>
-          <w:sz w:val="24"/>
-        </w:rPr>
-        <w:t>只有通过实验的方式选择合适的参数才能得到最佳的</w:t>
-      </w:r>
-      <w:r>
-        <w:rPr>
-          <w:rFonts w:asciiTheme="minorEastAsia" w:eastAsiaTheme="minorEastAsia" w:hAnsiTheme="minorEastAsia" w:hint="eastAsia"/>
-          <w:sz w:val="24"/>
-        </w:rPr>
-        <w:t>结果</w:t>
-      </w:r>
-      <w:r>
-        <w:rPr>
-          <w:rFonts w:asciiTheme="minorEastAsia" w:eastAsiaTheme="minorEastAsia" w:hAnsiTheme="minorEastAsia" w:hint="eastAsia"/>
-          <w:sz w:val="24"/>
-        </w:rPr>
-        <w:t>。</w:t>
-      </w:r>
-      <w:r>
-        <w:rPr>
-          <w:rFonts w:asciiTheme="minorEastAsia" w:eastAsiaTheme="minorEastAsia" w:hAnsiTheme="minorEastAsia" w:hint="eastAsia"/>
-          <w:sz w:val="24"/>
-        </w:rPr>
-        <w:t>例如，在文献</w:t>
-      </w:r>
-      <w:r>
-        <w:rPr>
-          <w:rFonts w:asciiTheme="minorEastAsia" w:eastAsiaTheme="minorEastAsia" w:hAnsiTheme="minorEastAsia" w:hint="eastAsia"/>
-          <w:sz w:val="24"/>
-        </w:rPr>
-        <w:t>[</w:t>
-      </w:r>
-      <w:r>
-        <w:rPr>
-          <w:rFonts w:asciiTheme="minorEastAsia" w:eastAsiaTheme="minorEastAsia" w:hAnsiTheme="minorEastAsia"/>
-          <w:sz w:val="24"/>
-        </w:rPr>
-        <w:t>31</w:t>
-      </w:r>
-      <w:r>
-        <w:rPr>
-          <w:rFonts w:asciiTheme="minorEastAsia" w:eastAsiaTheme="minorEastAsia" w:hAnsiTheme="minorEastAsia" w:hint="eastAsia"/>
-          <w:sz w:val="24"/>
-        </w:rPr>
-        <w:t>]中，</w:t>
-      </w:r>
-      <w:r>
-        <w:rPr>
-          <w:rFonts w:asciiTheme="minorEastAsia" w:eastAsiaTheme="minorEastAsia" w:hAnsiTheme="minorEastAsia" w:hint="eastAsia"/>
-          <w:sz w:val="24"/>
-        </w:rPr>
-        <w:t>对于</w:t>
-      </w:r>
-      <w:r>
-        <w:rPr>
-          <w:rFonts w:asciiTheme="minorEastAsia" w:eastAsiaTheme="minorEastAsia" w:hAnsiTheme="minorEastAsia" w:hint="eastAsia"/>
-          <w:sz w:val="24"/>
-        </w:rPr>
-        <w:t>4种不同的数据库</w:t>
-      </w:r>
-      <w:r>
-        <w:rPr>
-          <w:rFonts w:asciiTheme="minorEastAsia" w:eastAsiaTheme="minorEastAsia" w:hAnsiTheme="minorEastAsia" w:hint="eastAsia"/>
-          <w:sz w:val="24"/>
-        </w:rPr>
-        <w:t>就需要</w:t>
-      </w:r>
-      <w:r>
-        <w:rPr>
-          <w:rFonts w:asciiTheme="minorEastAsia" w:eastAsiaTheme="minorEastAsia" w:hAnsiTheme="minorEastAsia" w:hint="eastAsia"/>
-          <w:sz w:val="24"/>
-        </w:rPr>
-        <w:t>调整不同的参数组合</w:t>
-      </w:r>
-      <w:r>
-        <w:rPr>
-          <w:rFonts w:asciiTheme="minorEastAsia" w:eastAsiaTheme="minorEastAsia" w:hAnsiTheme="minorEastAsia" w:hint="eastAsia"/>
-          <w:sz w:val="24"/>
-        </w:rPr>
-        <w:t>。</w:t>
-      </w:r>
-      <w:r>
-        <w:rPr>
-          <w:rFonts w:asciiTheme="minorEastAsia" w:eastAsiaTheme="minorEastAsia" w:hAnsiTheme="minorEastAsia" w:hint="eastAsia"/>
-          <w:sz w:val="24"/>
-        </w:rPr>
-        <w:t>其次，</w:t>
-      </w:r>
-      <w:r>
-        <w:rPr>
-          <w:rFonts w:asciiTheme="minorEastAsia" w:eastAsiaTheme="minorEastAsia" w:hAnsiTheme="minorEastAsia" w:hint="eastAsia"/>
-          <w:sz w:val="24"/>
-        </w:rPr>
-        <w:t>这些特征描述算子由于是人工设计的，其表征能力有限，</w:t>
-      </w:r>
-      <w:r>
-        <w:rPr>
-          <w:rFonts w:asciiTheme="minorEastAsia" w:eastAsiaTheme="minorEastAsia" w:hAnsiTheme="minorEastAsia" w:hint="eastAsia"/>
-          <w:sz w:val="24"/>
-        </w:rPr>
-        <w:t>成为了</w:t>
-      </w:r>
-      <w:r>
-        <w:rPr>
-          <w:rFonts w:asciiTheme="minorEastAsia" w:eastAsiaTheme="minorEastAsia" w:hAnsiTheme="minorEastAsia" w:hint="eastAsia"/>
-          <w:sz w:val="24"/>
-        </w:rPr>
-        <w:t>识别精度</w:t>
-      </w:r>
-      <w:r>
-        <w:rPr>
-          <w:rFonts w:asciiTheme="minorEastAsia" w:eastAsiaTheme="minorEastAsia" w:hAnsiTheme="minorEastAsia" w:hint="eastAsia"/>
-          <w:sz w:val="24"/>
-        </w:rPr>
-        <w:t>进一步提高的</w:t>
-      </w:r>
-      <w:r>
-        <w:rPr>
-          <w:rFonts w:asciiTheme="minorEastAsia" w:eastAsiaTheme="minorEastAsia" w:hAnsiTheme="minorEastAsia" w:hint="eastAsia"/>
-          <w:sz w:val="24"/>
-        </w:rPr>
-        <w:t>瓶颈。</w:t>
-      </w:r>
-      <w:r>
-        <w:br w:type="page"/>
+        <w:t>，这些参数有可能迥异，只有通过实验的方式选择合适的参数才能得到最佳的结果。</w:t>
       </w:r>
     </w:p>
     <w:p>
@@ -14148,7 +13900,7 @@
         <w:ind w:firstLineChars="200" w:firstLine="446"/>
         <w:jc w:val="center"/>
         <w:rPr>
-          <w:rFonts w:asciiTheme="minorEastAsia" w:eastAsiaTheme="minorEastAsia" w:hAnsiTheme="minorEastAsia"/>
+          <w:rFonts w:asciiTheme="minorEastAsia" w:eastAsiaTheme="minorEastAsia" w:hAnsiTheme="minorEastAsia" w:hint="eastAsia"/>
           <w:sz w:val="24"/>
         </w:rPr>
       </w:pPr>
@@ -14157,7 +13909,6 @@
           <w:rFonts w:asciiTheme="minorEastAsia" w:eastAsiaTheme="minorEastAsia" w:hAnsiTheme="minorEastAsia" w:hint="eastAsia"/>
           <w:szCs w:val="21"/>
         </w:rPr>
-        <w:lastRenderedPageBreak/>
         <w:t>表</w:t>
       </w:r>
       <w:r>
@@ -14200,28 +13951,7 @@
           <w:rFonts w:asciiTheme="minorEastAsia" w:eastAsiaTheme="minorEastAsia" w:hAnsiTheme="minorEastAsia" w:hint="eastAsia"/>
           <w:szCs w:val="21"/>
         </w:rPr>
-        <w:t>特征提取算法在</w:t>
-      </w:r>
-      <w:r>
-        <w:rPr>
-          <w:rFonts w:asciiTheme="minorEastAsia" w:eastAsiaTheme="minorEastAsia" w:hAnsiTheme="minorEastAsia" w:hint="eastAsia"/>
-          <w:szCs w:val="21"/>
-        </w:rPr>
-        <w:t>不同数据库上的</w:t>
-      </w:r>
-      <w:r>
-        <w:rPr>
-          <w:rFonts w:asciiTheme="minorEastAsia" w:eastAsiaTheme="minorEastAsia" w:hAnsiTheme="minorEastAsia" w:hint="eastAsia"/>
-          <w:szCs w:val="21"/>
-        </w:rPr>
-        <w:t>验证</w:t>
-      </w:r>
-      <w:r>
-        <w:rPr>
-          <w:rFonts w:asciiTheme="minorEastAsia" w:eastAsiaTheme="minorEastAsia" w:hAnsiTheme="minorEastAsia" w:hint="eastAsia"/>
-          <w:szCs w:val="21"/>
-        </w:rPr>
-        <w:t>E</w:t>
+        <w:t>特征提取算法在不同数据库上的验证E</w:t>
       </w:r>
       <w:r>
         <w:rPr>
@@ -14239,19 +13969,15 @@
         <w:spacing w:line="288" w:lineRule="auto"/>
         <w:ind w:firstLineChars="200" w:firstLine="446"/>
         <w:jc w:val="center"/>
-        <w:rPr>
-          <w:rFonts w:asciiTheme="minorEastAsia" w:eastAsiaTheme="minorEastAsia" w:hAnsiTheme="minorEastAsia"/>
-          <w:sz w:val="24"/>
-        </w:rPr>
       </w:pPr>
       <w:r>
         <w:rPr>
           <w:noProof/>
         </w:rPr>
         <w:drawing>
-          <wp:inline distT="0" distB="0" distL="0" distR="0" wp14:anchorId="57FDFFB3" wp14:editId="35AD2506">
-            <wp:extent cx="4968240" cy="2733750"/>
-            <wp:effectExtent l="0" t="0" r="3810" b="9525"/>
+          <wp:inline distT="0" distB="0" distL="0" distR="0" wp14:anchorId="36D103BC" wp14:editId="286727D3">
+            <wp:extent cx="4927600" cy="2711388"/>
+            <wp:effectExtent l="0" t="0" r="6350" b="0"/>
             <wp:docPr id="8" name="图片 8"/>
             <wp:cNvGraphicFramePr>
               <a:graphicFrameLocks xmlns:a="http://schemas.openxmlformats.org/drawingml/2006/main" noChangeAspect="1"/>
@@ -14264,7 +13990,7 @@
                     <pic:cNvPicPr/>
                   </pic:nvPicPr>
                   <pic:blipFill>
-                    <a:blip r:embed="rId22"/>
+                    <a:blip r:embed="rId25"/>
                     <a:stretch>
                       <a:fillRect/>
                     </a:stretch>
@@ -14272,7 +13998,7 @@
                   <pic:spPr>
                     <a:xfrm>
                       <a:off x="0" y="0"/>
-                      <a:ext cx="5007096" cy="2755131"/>
+                      <a:ext cx="5125517" cy="2820291"/>
                     </a:xfrm>
                     <a:prstGeom prst="rect">
                       <a:avLst/>
@@ -14284,6 +14010,9 @@
           </wp:inline>
         </w:drawing>
       </w:r>
+      <w:r>
+        <w:br w:type="page"/>
+      </w:r>
     </w:p>
     <w:p>
       <w:pPr>
@@ -14302,6 +14031,7 @@
           <w:rFonts w:asciiTheme="minorEastAsia" w:eastAsiaTheme="minorEastAsia" w:hAnsiTheme="minorEastAsia" w:hint="eastAsia"/>
           <w:sz w:val="24"/>
         </w:rPr>
+        <w:lastRenderedPageBreak/>
         <w:t>另一方面</w:t>
       </w:r>
       <w:r>
@@ -14435,9 +14165,50 @@
       <w:r>
         <w:rPr>
           <w:rFonts w:asciiTheme="minorEastAsia" w:eastAsiaTheme="minorEastAsia" w:hAnsiTheme="minorEastAsia"/>
-          <w:sz w:val="24"/>
-        </w:rPr>
-        <w:t xml:space="preserve"> [105], VGG-16 [106], Inception-V3 [107], </w:t>
+          <w:color w:val="FF0000"/>
+          <w:sz w:val="24"/>
+          <w:vertAlign w:val="superscript"/>
+        </w:rPr>
+        <w:t>[105]</w:t>
+      </w:r>
+      <w:r>
+        <w:rPr>
+          <w:rFonts w:asciiTheme="minorEastAsia" w:eastAsiaTheme="minorEastAsia" w:hAnsiTheme="minorEastAsia"/>
+          <w:sz w:val="24"/>
+        </w:rPr>
+        <w:t>, VGG-16</w:t>
+      </w:r>
+      <w:r>
+        <w:rPr>
+          <w:rFonts w:asciiTheme="minorEastAsia" w:eastAsiaTheme="minorEastAsia" w:hAnsiTheme="minorEastAsia"/>
+          <w:color w:val="FF0000"/>
+          <w:sz w:val="24"/>
+          <w:vertAlign w:val="superscript"/>
+        </w:rPr>
+        <w:t>[106]</w:t>
+      </w:r>
+      <w:r>
+        <w:rPr>
+          <w:rFonts w:asciiTheme="minorEastAsia" w:eastAsiaTheme="minorEastAsia" w:hAnsiTheme="minorEastAsia"/>
+          <w:sz w:val="24"/>
+        </w:rPr>
+        <w:t>, Inception-V3</w:t>
+      </w:r>
+      <w:r>
+        <w:rPr>
+          <w:rFonts w:asciiTheme="minorEastAsia" w:eastAsiaTheme="minorEastAsia" w:hAnsiTheme="minorEastAsia"/>
+          <w:color w:val="FF0000"/>
+          <w:sz w:val="24"/>
+          <w:vertAlign w:val="superscript"/>
+        </w:rPr>
+        <w:t>[107]</w:t>
+      </w:r>
+      <w:r>
+        <w:rPr>
+          <w:rFonts w:asciiTheme="minorEastAsia" w:eastAsiaTheme="minorEastAsia" w:hAnsiTheme="minorEastAsia"/>
+          <w:sz w:val="24"/>
+        </w:rPr>
+        <w:t xml:space="preserve">, </w:t>
       </w:r>
       <w:r>
         <w:rPr>
@@ -14451,14 +14222,39 @@
           <w:rFonts w:asciiTheme="minorEastAsia" w:eastAsiaTheme="minorEastAsia" w:hAnsiTheme="minorEastAsia"/>
           <w:sz w:val="24"/>
         </w:rPr>
-        <w:t>ResNet-50 [108]</w:t>
-      </w:r>
-      <w:r>
-        <w:rPr>
-          <w:rFonts w:asciiTheme="minorEastAsia" w:eastAsiaTheme="minorEastAsia" w:hAnsiTheme="minorEastAsia" w:hint="eastAsia"/>
-          <w:sz w:val="24"/>
-        </w:rPr>
-        <w:t>的预训练模型，</w:t>
+        <w:t>ResNet-50</w:t>
+      </w:r>
+      <w:r>
+        <w:rPr>
+          <w:rFonts w:asciiTheme="minorEastAsia" w:eastAsiaTheme="minorEastAsia" w:hAnsiTheme="minorEastAsia"/>
+          <w:color w:val="FF0000"/>
+          <w:sz w:val="24"/>
+          <w:vertAlign w:val="superscript"/>
+        </w:rPr>
+        <w:t>[108]</w:t>
+      </w:r>
+      <w:r>
+        <w:rPr>
+          <w:rFonts w:asciiTheme="minorEastAsia" w:eastAsiaTheme="minorEastAsia" w:hAnsiTheme="minorEastAsia" w:hint="eastAsia"/>
+          <w:sz w:val="24"/>
+        </w:rPr>
+        <w:t>的</w:t>
+      </w:r>
+      <w:proofErr w:type="gramStart"/>
+      <w:r>
+        <w:rPr>
+          <w:rFonts w:asciiTheme="minorEastAsia" w:eastAsiaTheme="minorEastAsia" w:hAnsiTheme="minorEastAsia" w:hint="eastAsia"/>
+          <w:sz w:val="24"/>
+        </w:rPr>
+        <w:t>预训练</w:t>
+      </w:r>
+      <w:proofErr w:type="gramEnd"/>
+      <w:r>
+        <w:rPr>
+          <w:rFonts w:asciiTheme="minorEastAsia" w:eastAsiaTheme="minorEastAsia" w:hAnsiTheme="minorEastAsia" w:hint="eastAsia"/>
+          <w:sz w:val="24"/>
+        </w:rPr>
+        <w:t>模型，</w:t>
       </w:r>
       <w:r>
         <w:rPr>
@@ -14500,14 +14296,7 @@
           <w:rFonts w:asciiTheme="minorEastAsia" w:eastAsiaTheme="minorEastAsia" w:hAnsiTheme="minorEastAsia" w:hint="eastAsia"/>
           <w:sz w:val="24"/>
         </w:rPr>
-        <w:t>错误率</w:t>
-      </w:r>
-      <w:r>
-        <w:rPr>
-          <w:rFonts w:asciiTheme="minorEastAsia" w:eastAsiaTheme="minorEastAsia" w:hAnsiTheme="minorEastAsia" w:hint="eastAsia"/>
-          <w:sz w:val="24"/>
-        </w:rPr>
-        <w:t>（e</w:t>
+        <w:t>错误率（e</w:t>
       </w:r>
       <w:r>
         <w:rPr>
@@ -14614,21 +14403,23 @@
           <w:rFonts w:asciiTheme="minorEastAsia" w:eastAsiaTheme="minorEastAsia" w:hAnsiTheme="minorEastAsia" w:hint="eastAsia"/>
           <w:sz w:val="24"/>
         </w:rPr>
-        <w:t>掌纹图像库固定的情况，如果有</w:t>
-      </w:r>
-      <w:r>
-        <w:rPr>
-          <w:rFonts w:asciiTheme="minorEastAsia" w:eastAsiaTheme="minorEastAsia" w:hAnsiTheme="minorEastAsia" w:hint="eastAsia"/>
-          <w:sz w:val="24"/>
-        </w:rPr>
-        <w:t>新注册</w:t>
-      </w:r>
-      <w:r>
-        <w:rPr>
-          <w:rFonts w:asciiTheme="minorEastAsia" w:eastAsiaTheme="minorEastAsia" w:hAnsiTheme="minorEastAsia" w:hint="eastAsia"/>
-          <w:sz w:val="24"/>
-        </w:rPr>
-        <w:t>的用户，该方法无法正确地识别出来</w:t>
+        <w:t>掌纹图像</w:t>
+      </w:r>
+      <w:proofErr w:type="gramStart"/>
+      <w:r>
+        <w:rPr>
+          <w:rFonts w:asciiTheme="minorEastAsia" w:eastAsiaTheme="minorEastAsia" w:hAnsiTheme="minorEastAsia" w:hint="eastAsia"/>
+          <w:sz w:val="24"/>
+        </w:rPr>
+        <w:t>库固定</w:t>
+      </w:r>
+      <w:proofErr w:type="gramEnd"/>
+      <w:r>
+        <w:rPr>
+          <w:rFonts w:asciiTheme="minorEastAsia" w:eastAsiaTheme="minorEastAsia" w:hAnsiTheme="minorEastAsia" w:hint="eastAsia"/>
+          <w:sz w:val="24"/>
+        </w:rPr>
+        <w:t>的情况，如果有新注册的用户，该方法无法正确地识别出来</w:t>
       </w:r>
       <w:r>
         <w:rPr>
@@ -14663,6 +14454,13 @@
           <w:rFonts w:asciiTheme="minorEastAsia" w:eastAsiaTheme="minorEastAsia" w:hAnsiTheme="minorEastAsia" w:hint="eastAsia"/>
           <w:sz w:val="24"/>
         </w:rPr>
+        <w:t>基于</w:t>
+      </w:r>
+      <w:r>
+        <w:rPr>
+          <w:rFonts w:asciiTheme="minorEastAsia" w:eastAsiaTheme="minorEastAsia" w:hAnsiTheme="minorEastAsia" w:hint="eastAsia"/>
+          <w:sz w:val="24"/>
+        </w:rPr>
         <w:t>改进的</w:t>
       </w:r>
       <w:r>
@@ -14696,21 +14494,27 @@
       <w:r>
         <w:rPr>
           <w:rFonts w:asciiTheme="minorEastAsia" w:eastAsiaTheme="minorEastAsia" w:hAnsiTheme="minorEastAsia"/>
-          <w:sz w:val="24"/>
+          <w:color w:val="FF0000"/>
+          <w:sz w:val="24"/>
+          <w:vertAlign w:val="superscript"/>
         </w:rPr>
         <w:t>[</w:t>
       </w:r>
       <w:r>
         <w:rPr>
           <w:rFonts w:asciiTheme="minorEastAsia" w:eastAsiaTheme="minorEastAsia" w:hAnsiTheme="minorEastAsia"/>
-          <w:sz w:val="24"/>
+          <w:color w:val="FF0000"/>
+          <w:sz w:val="24"/>
+          <w:vertAlign w:val="superscript"/>
         </w:rPr>
         <w:t>108</w:t>
       </w:r>
       <w:r>
         <w:rPr>
           <w:rFonts w:asciiTheme="minorEastAsia" w:eastAsiaTheme="minorEastAsia" w:hAnsiTheme="minorEastAsia"/>
-          <w:sz w:val="24"/>
+          <w:color w:val="FF0000"/>
+          <w:sz w:val="24"/>
+          <w:vertAlign w:val="superscript"/>
         </w:rPr>
         <w:t>]</w:t>
       </w:r>
@@ -14719,6 +14523,13 @@
           <w:rFonts w:asciiTheme="minorEastAsia" w:eastAsiaTheme="minorEastAsia" w:hAnsiTheme="minorEastAsia" w:hint="eastAsia"/>
           <w:sz w:val="24"/>
         </w:rPr>
+        <w:t>的</w:t>
+      </w:r>
+      <w:r>
+        <w:rPr>
+          <w:rFonts w:asciiTheme="minorEastAsia" w:eastAsiaTheme="minorEastAsia" w:hAnsiTheme="minorEastAsia" w:hint="eastAsia"/>
+          <w:sz w:val="24"/>
+        </w:rPr>
         <w:t>模型，</w:t>
       </w:r>
       <w:r>
@@ -14891,6 +14702,8 @@
         </w:rPr>
         <w:t>。</w:t>
       </w:r>
+      <w:bookmarkStart w:id="73" w:name="_GoBack"/>
+      <w:bookmarkEnd w:id="73"/>
     </w:p>
     <w:p>
       <w:pPr>
@@ -14900,7 +14713,7 @@
         <w:spacing w:line="288" w:lineRule="auto"/>
         <w:ind w:firstLineChars="200" w:firstLine="506"/>
         <w:rPr>
-          <w:rFonts w:asciiTheme="minorEastAsia" w:eastAsiaTheme="minorEastAsia" w:hAnsiTheme="minorEastAsia" w:hint="eastAsia"/>
+          <w:rFonts w:asciiTheme="minorEastAsia" w:eastAsiaTheme="minorEastAsia" w:hAnsiTheme="minorEastAsia"/>
           <w:sz w:val="24"/>
         </w:rPr>
       </w:pPr>
@@ -15037,14 +14850,37 @@
           <w:rFonts w:asciiTheme="minorEastAsia" w:eastAsiaTheme="minorEastAsia" w:hAnsiTheme="minorEastAsia" w:hint="eastAsia"/>
           <w:sz w:val="24"/>
         </w:rPr>
-        <w:t>等预训练</w:t>
-      </w:r>
-      <w:r>
-        <w:rPr>
-          <w:rFonts w:asciiTheme="minorEastAsia" w:eastAsiaTheme="minorEastAsia" w:hAnsiTheme="minorEastAsia" w:hint="eastAsia"/>
-          <w:sz w:val="24"/>
-        </w:rPr>
-        <w:t>好地模型，其低层参数并不</w:t>
+        <w:t>等</w:t>
+      </w:r>
+      <w:proofErr w:type="gramStart"/>
+      <w:r>
+        <w:rPr>
+          <w:rFonts w:asciiTheme="minorEastAsia" w:eastAsiaTheme="minorEastAsia" w:hAnsiTheme="minorEastAsia" w:hint="eastAsia"/>
+          <w:sz w:val="24"/>
+        </w:rPr>
+        <w:t>预训练</w:t>
+      </w:r>
+      <w:proofErr w:type="gramEnd"/>
+      <w:r>
+        <w:rPr>
+          <w:rFonts w:asciiTheme="minorEastAsia" w:eastAsiaTheme="minorEastAsia" w:hAnsiTheme="minorEastAsia" w:hint="eastAsia"/>
+          <w:sz w:val="24"/>
+        </w:rPr>
+        <w:t>好</w:t>
+      </w:r>
+      <w:r>
+        <w:rPr>
+          <w:rFonts w:asciiTheme="minorEastAsia" w:eastAsiaTheme="minorEastAsia" w:hAnsiTheme="minorEastAsia" w:hint="eastAsia"/>
+          <w:sz w:val="24"/>
+        </w:rPr>
+        <w:t>的</w:t>
+      </w:r>
+      <w:r>
+        <w:rPr>
+          <w:rFonts w:asciiTheme="minorEastAsia" w:eastAsiaTheme="minorEastAsia" w:hAnsiTheme="minorEastAsia" w:hint="eastAsia"/>
+          <w:sz w:val="24"/>
+        </w:rPr>
+        <w:t>模型，其低层参数并不</w:t>
       </w:r>
       <w:r>
         <w:rPr>
@@ -15128,14 +14964,7 @@
           <w:rFonts w:asciiTheme="minorEastAsia" w:eastAsiaTheme="minorEastAsia" w:hAnsiTheme="minorEastAsia" w:hint="eastAsia"/>
           <w:sz w:val="24"/>
         </w:rPr>
-        <w:t>专门</w:t>
-      </w:r>
-      <w:r>
-        <w:rPr>
-          <w:rFonts w:asciiTheme="minorEastAsia" w:eastAsiaTheme="minorEastAsia" w:hAnsiTheme="minorEastAsia" w:hint="eastAsia"/>
-          <w:sz w:val="24"/>
-        </w:rPr>
-        <w:t>在</w:t>
+        <w:t>专门在</w:t>
       </w:r>
       <w:r>
         <w:rPr>
@@ -15156,24 +14985,97 @@
           <w:rFonts w:asciiTheme="minorEastAsia" w:eastAsiaTheme="minorEastAsia" w:hAnsiTheme="minorEastAsia" w:hint="eastAsia"/>
           <w:sz w:val="24"/>
         </w:rPr>
-        <w:t>训练的网络效果</w:t>
-      </w:r>
-      <w:bookmarkStart w:id="72" w:name="_GoBack"/>
-      <w:bookmarkEnd w:id="72"/>
-      <w:r>
-        <w:rPr>
-          <w:rFonts w:asciiTheme="minorEastAsia" w:eastAsiaTheme="minorEastAsia" w:hAnsiTheme="minorEastAsia" w:hint="eastAsia"/>
-          <w:sz w:val="24"/>
-        </w:rPr>
-        <w:t>应当会更好</w:t>
+        <w:t>训练的网络效果应当会更好</w:t>
+      </w:r>
+      <w:r>
+        <w:rPr>
+          <w:rFonts w:asciiTheme="minorEastAsia" w:eastAsiaTheme="minorEastAsia" w:hAnsiTheme="minorEastAsia" w:hint="eastAsia"/>
+          <w:sz w:val="24"/>
+        </w:rPr>
+        <w:t>。最后</w:t>
+      </w:r>
+      <w:r>
+        <w:rPr>
+          <w:rFonts w:asciiTheme="minorEastAsia" w:eastAsiaTheme="minorEastAsia" w:hAnsiTheme="minorEastAsia" w:hint="eastAsia"/>
+          <w:sz w:val="24"/>
+        </w:rPr>
+        <w:t>，</w:t>
+      </w:r>
+      <w:r>
+        <w:rPr>
+          <w:rFonts w:asciiTheme="minorEastAsia" w:eastAsiaTheme="minorEastAsia" w:hAnsiTheme="minorEastAsia" w:hint="eastAsia"/>
+          <w:sz w:val="24"/>
+        </w:rPr>
+        <w:t>过大的网络模型将使得系统对资源需求太高，对于需要集成到嵌入式设备或智能手机的情况，</w:t>
+      </w:r>
+      <w:r>
+        <w:rPr>
+          <w:rFonts w:asciiTheme="minorEastAsia" w:eastAsiaTheme="minorEastAsia" w:hAnsiTheme="minorEastAsia" w:hint="eastAsia"/>
+          <w:sz w:val="24"/>
+        </w:rPr>
+        <w:t>这类</w:t>
+      </w:r>
+      <w:r>
+        <w:rPr>
+          <w:rFonts w:asciiTheme="minorEastAsia" w:eastAsiaTheme="minorEastAsia" w:hAnsiTheme="minorEastAsia" w:hint="eastAsia"/>
+          <w:sz w:val="24"/>
+        </w:rPr>
+        <w:t>掌纹识别</w:t>
+      </w:r>
+      <w:r>
+        <w:rPr>
+          <w:rFonts w:asciiTheme="minorEastAsia" w:eastAsiaTheme="minorEastAsia" w:hAnsiTheme="minorEastAsia" w:hint="eastAsia"/>
+          <w:sz w:val="24"/>
+        </w:rPr>
+        <w:t>方法</w:t>
+      </w:r>
+      <w:r>
+        <w:rPr>
+          <w:rFonts w:asciiTheme="minorEastAsia" w:eastAsiaTheme="minorEastAsia" w:hAnsiTheme="minorEastAsia" w:hint="eastAsia"/>
+          <w:sz w:val="24"/>
+        </w:rPr>
+        <w:t>在时间和</w:t>
+      </w:r>
+      <w:proofErr w:type="gramStart"/>
+      <w:r>
+        <w:rPr>
+          <w:rFonts w:asciiTheme="minorEastAsia" w:eastAsiaTheme="minorEastAsia" w:hAnsiTheme="minorEastAsia" w:hint="eastAsia"/>
+          <w:sz w:val="24"/>
+        </w:rPr>
+        <w:t>帧率</w:t>
+      </w:r>
+      <w:proofErr w:type="gramEnd"/>
+      <w:r>
+        <w:rPr>
+          <w:rFonts w:asciiTheme="minorEastAsia" w:eastAsiaTheme="minorEastAsia" w:hAnsiTheme="minorEastAsia" w:hint="eastAsia"/>
+          <w:sz w:val="24"/>
+        </w:rPr>
+        <w:t>上可能无法满足约束。</w:t>
       </w:r>
     </w:p>
     <w:p>
       <w:pPr>
+        <w:widowControl/>
+        <w:jc w:val="left"/>
+        <w:rPr>
+          <w:rFonts w:asciiTheme="minorEastAsia" w:eastAsiaTheme="minorEastAsia" w:hAnsiTheme="minorEastAsia"/>
+          <w:sz w:val="24"/>
+        </w:rPr>
+      </w:pPr>
+      <w:r>
+        <w:rPr>
+          <w:rFonts w:asciiTheme="minorEastAsia" w:eastAsiaTheme="minorEastAsia" w:hAnsiTheme="minorEastAsia"/>
+          <w:sz w:val="24"/>
+        </w:rPr>
+        <w:br w:type="page"/>
+      </w:r>
+    </w:p>
+    <w:p>
+      <w:pPr>
         <w:pStyle w:val="1"/>
       </w:pPr>
-      <w:bookmarkStart w:id="73" w:name="_Toc312054685"/>
-      <w:bookmarkStart w:id="74" w:name="_Toc19542510"/>
+      <w:bookmarkStart w:id="74" w:name="_Toc312054685"/>
+      <w:bookmarkStart w:id="75" w:name="_Toc19576133"/>
       <w:r>
         <w:rPr>
           <w:rFonts w:ascii="Times New Roman"/>
@@ -15193,33 +15095,33 @@
       <w:r>
         <w:t>主要研究内容</w:t>
       </w:r>
-      <w:bookmarkEnd w:id="73"/>
+      <w:bookmarkEnd w:id="74"/>
       <w:r>
         <w:rPr>
           <w:rFonts w:hint="eastAsia"/>
         </w:rPr>
         <w:t>及研究方案</w:t>
       </w:r>
-      <w:bookmarkEnd w:id="74"/>
+      <w:bookmarkEnd w:id="75"/>
     </w:p>
     <w:p>
       <w:pPr>
         <w:pStyle w:val="2"/>
         <w:spacing w:before="195" w:after="195"/>
       </w:pPr>
-      <w:bookmarkStart w:id="75" w:name="_Toc312054686"/>
-      <w:bookmarkStart w:id="76" w:name="_Toc19542511"/>
+      <w:bookmarkStart w:id="76" w:name="_Toc312054686"/>
+      <w:bookmarkStart w:id="77" w:name="_Toc19576134"/>
       <w:r>
         <w:t>3.1</w:t>
       </w:r>
-      <w:bookmarkEnd w:id="75"/>
+      <w:bookmarkEnd w:id="76"/>
       <w:r>
         <w:rPr>
           <w:rFonts w:hint="eastAsia"/>
         </w:rPr>
         <w:t>研究内容</w:t>
       </w:r>
-      <w:bookmarkEnd w:id="76"/>
+      <w:bookmarkEnd w:id="77"/>
     </w:p>
     <w:p>
       <w:pPr>
@@ -15233,6 +15135,290 @@
           <w:sz w:val="24"/>
         </w:rPr>
       </w:pPr>
+      <w:r>
+        <w:rPr>
+          <w:rFonts w:asciiTheme="minorEastAsia" w:eastAsiaTheme="minorEastAsia" w:hAnsiTheme="minorEastAsia" w:hint="eastAsia"/>
+          <w:sz w:val="24"/>
+        </w:rPr>
+        <w:t>通过以上对当前国内外研究现状</w:t>
+      </w:r>
+      <w:r>
+        <w:rPr>
+          <w:rFonts w:asciiTheme="minorEastAsia" w:eastAsiaTheme="minorEastAsia" w:hAnsiTheme="minorEastAsia" w:hint="eastAsia"/>
+          <w:sz w:val="24"/>
+        </w:rPr>
+        <w:t>的分析</w:t>
+      </w:r>
+      <w:r>
+        <w:rPr>
+          <w:rFonts w:asciiTheme="minorEastAsia" w:eastAsiaTheme="minorEastAsia" w:hAnsiTheme="minorEastAsia" w:hint="eastAsia"/>
+          <w:sz w:val="24"/>
+        </w:rPr>
+        <w:t>和</w:t>
+      </w:r>
+      <w:r>
+        <w:rPr>
+          <w:rFonts w:asciiTheme="minorEastAsia" w:eastAsiaTheme="minorEastAsia" w:hAnsiTheme="minorEastAsia" w:hint="eastAsia"/>
+          <w:sz w:val="24"/>
+        </w:rPr>
+        <w:t>文献概述，</w:t>
+      </w:r>
+      <w:r>
+        <w:rPr>
+          <w:rFonts w:asciiTheme="minorEastAsia" w:eastAsiaTheme="minorEastAsia" w:hAnsiTheme="minorEastAsia" w:hint="eastAsia"/>
+          <w:sz w:val="24"/>
+        </w:rPr>
+        <w:t>可见当前掌纹识别方法的主要难点在于：</w:t>
+      </w:r>
+      <w:r>
+        <w:rPr>
+          <w:rFonts w:asciiTheme="minorEastAsia" w:eastAsiaTheme="minorEastAsia" w:hAnsiTheme="minorEastAsia" w:hint="eastAsia"/>
+          <w:sz w:val="24"/>
+        </w:rPr>
+        <w:sym w:font="Wingdings" w:char="F081"/>
+      </w:r>
+      <w:r>
+        <w:rPr>
+          <w:rFonts w:asciiTheme="minorEastAsia" w:eastAsiaTheme="minorEastAsia" w:hAnsiTheme="minorEastAsia" w:hint="eastAsia"/>
+          <w:sz w:val="24"/>
+        </w:rPr>
+        <w:t>目前的非接触式掌纹识别方法在R</w:t>
+      </w:r>
+      <w:r>
+        <w:rPr>
+          <w:rFonts w:asciiTheme="minorEastAsia" w:eastAsiaTheme="minorEastAsia" w:hAnsiTheme="minorEastAsia"/>
+          <w:sz w:val="24"/>
+        </w:rPr>
+        <w:t>OI</w:t>
+      </w:r>
+      <w:r>
+        <w:rPr>
+          <w:rFonts w:asciiTheme="minorEastAsia" w:eastAsiaTheme="minorEastAsia" w:hAnsiTheme="minorEastAsia" w:hint="eastAsia"/>
+          <w:sz w:val="24"/>
+        </w:rPr>
+        <w:t>定位有偏差</w:t>
+      </w:r>
+      <w:r>
+        <w:rPr>
+          <w:rFonts w:asciiTheme="minorEastAsia" w:eastAsiaTheme="minorEastAsia" w:hAnsiTheme="minorEastAsia" w:hint="eastAsia"/>
+          <w:sz w:val="24"/>
+        </w:rPr>
+        <w:t>；</w:t>
+      </w:r>
+      <w:r>
+        <w:rPr>
+          <w:rFonts w:asciiTheme="minorEastAsia" w:eastAsiaTheme="minorEastAsia" w:hAnsiTheme="minorEastAsia" w:hint="eastAsia"/>
+          <w:sz w:val="24"/>
+        </w:rPr>
+        <w:sym w:font="Wingdings" w:char="F082"/>
+      </w:r>
+      <w:r>
+        <w:rPr>
+          <w:rFonts w:asciiTheme="minorEastAsia" w:eastAsiaTheme="minorEastAsia" w:hAnsiTheme="minorEastAsia" w:hint="eastAsia"/>
+          <w:sz w:val="24"/>
+        </w:rPr>
+        <w:t>基于方向或低级特征描述子的特征提取</w:t>
+      </w:r>
+      <w:r>
+        <w:rPr>
+          <w:rFonts w:asciiTheme="minorEastAsia" w:eastAsiaTheme="minorEastAsia" w:hAnsiTheme="minorEastAsia" w:hint="eastAsia"/>
+          <w:sz w:val="24"/>
+        </w:rPr>
+        <w:t>使识别精度达到</w:t>
+      </w:r>
+      <w:r>
+        <w:rPr>
+          <w:rFonts w:asciiTheme="minorEastAsia" w:eastAsiaTheme="minorEastAsia" w:hAnsiTheme="minorEastAsia" w:hint="eastAsia"/>
+          <w:sz w:val="24"/>
+        </w:rPr>
+        <w:t>瓶颈</w:t>
+      </w:r>
+      <w:r>
+        <w:rPr>
+          <w:rFonts w:asciiTheme="minorEastAsia" w:eastAsiaTheme="minorEastAsia" w:hAnsiTheme="minorEastAsia" w:hint="eastAsia"/>
+          <w:sz w:val="24"/>
+        </w:rPr>
+        <w:t>。</w:t>
+      </w:r>
+      <w:r>
+        <w:rPr>
+          <w:rFonts w:asciiTheme="minorEastAsia" w:eastAsiaTheme="minorEastAsia" w:hAnsiTheme="minorEastAsia" w:hint="eastAsia"/>
+          <w:sz w:val="24"/>
+        </w:rPr>
+        <w:t>本</w:t>
+      </w:r>
+      <w:r>
+        <w:rPr>
+          <w:rFonts w:asciiTheme="minorEastAsia" w:eastAsiaTheme="minorEastAsia" w:hAnsiTheme="minorEastAsia" w:hint="eastAsia"/>
+          <w:sz w:val="24"/>
+        </w:rPr>
+        <w:t>研究将着眼于</w:t>
+      </w:r>
+      <w:r>
+        <w:rPr>
+          <w:rFonts w:asciiTheme="minorEastAsia" w:eastAsiaTheme="minorEastAsia" w:hAnsiTheme="minorEastAsia" w:hint="eastAsia"/>
+          <w:sz w:val="24"/>
+        </w:rPr>
+        <w:t>R</w:t>
+      </w:r>
+      <w:r>
+        <w:rPr>
+          <w:rFonts w:asciiTheme="minorEastAsia" w:eastAsiaTheme="minorEastAsia" w:hAnsiTheme="minorEastAsia"/>
+          <w:sz w:val="24"/>
+        </w:rPr>
+        <w:t>OI</w:t>
+      </w:r>
+      <w:r>
+        <w:rPr>
+          <w:rFonts w:asciiTheme="minorEastAsia" w:eastAsiaTheme="minorEastAsia" w:hAnsiTheme="minorEastAsia" w:hint="eastAsia"/>
+          <w:sz w:val="24"/>
+        </w:rPr>
+        <w:t>定位</w:t>
+      </w:r>
+      <w:r>
+        <w:rPr>
+          <w:rFonts w:asciiTheme="minorEastAsia" w:eastAsiaTheme="minorEastAsia" w:hAnsiTheme="minorEastAsia" w:hint="eastAsia"/>
+          <w:sz w:val="24"/>
+        </w:rPr>
+        <w:t>和特征提取</w:t>
+      </w:r>
+      <w:r>
+        <w:rPr>
+          <w:rFonts w:asciiTheme="minorEastAsia" w:eastAsiaTheme="minorEastAsia" w:hAnsiTheme="minorEastAsia" w:hint="eastAsia"/>
+          <w:sz w:val="24"/>
+        </w:rPr>
+        <w:t>，</w:t>
+      </w:r>
+      <w:r>
+        <w:rPr>
+          <w:rFonts w:asciiTheme="minorEastAsia" w:eastAsiaTheme="minorEastAsia" w:hAnsiTheme="minorEastAsia" w:hint="eastAsia"/>
+          <w:sz w:val="24"/>
+        </w:rPr>
+        <w:t>争取</w:t>
+      </w:r>
+      <w:r>
+        <w:rPr>
+          <w:rFonts w:asciiTheme="minorEastAsia" w:eastAsiaTheme="minorEastAsia" w:hAnsiTheme="minorEastAsia" w:hint="eastAsia"/>
+          <w:sz w:val="24"/>
+        </w:rPr>
+        <w:t>克服</w:t>
+      </w:r>
+      <w:r>
+        <w:rPr>
+          <w:rFonts w:asciiTheme="minorEastAsia" w:eastAsiaTheme="minorEastAsia" w:hAnsiTheme="minorEastAsia" w:hint="eastAsia"/>
+          <w:sz w:val="24"/>
+        </w:rPr>
+        <w:t>上述两个难点</w:t>
+      </w:r>
+      <w:r>
+        <w:rPr>
+          <w:rFonts w:asciiTheme="minorEastAsia" w:eastAsiaTheme="minorEastAsia" w:hAnsiTheme="minorEastAsia" w:hint="eastAsia"/>
+          <w:sz w:val="24"/>
+        </w:rPr>
+        <w:t>。</w:t>
+      </w:r>
+      <w:r>
+        <w:rPr>
+          <w:rFonts w:asciiTheme="minorEastAsia" w:eastAsiaTheme="minorEastAsia" w:hAnsiTheme="minorEastAsia" w:hint="eastAsia"/>
+          <w:sz w:val="24"/>
+        </w:rPr>
+        <w:t>此外</w:t>
+      </w:r>
+      <w:r>
+        <w:rPr>
+          <w:rFonts w:asciiTheme="minorEastAsia" w:eastAsiaTheme="minorEastAsia" w:hAnsiTheme="minorEastAsia" w:hint="eastAsia"/>
+          <w:sz w:val="24"/>
+        </w:rPr>
+        <w:t>，在匹配和识别过程中，</w:t>
+      </w:r>
+      <w:r>
+        <w:rPr>
+          <w:rFonts w:asciiTheme="minorEastAsia" w:eastAsiaTheme="minorEastAsia" w:hAnsiTheme="minorEastAsia" w:hint="eastAsia"/>
+          <w:sz w:val="24"/>
+        </w:rPr>
+        <w:t>通过</w:t>
+      </w:r>
+      <w:r>
+        <w:rPr>
+          <w:rFonts w:asciiTheme="minorEastAsia" w:eastAsiaTheme="minorEastAsia" w:hAnsiTheme="minorEastAsia" w:hint="eastAsia"/>
+          <w:sz w:val="24"/>
+        </w:rPr>
+        <w:t>选择合适的匹配函数，</w:t>
+      </w:r>
+      <w:r>
+        <w:rPr>
+          <w:rFonts w:asciiTheme="minorEastAsia" w:eastAsiaTheme="minorEastAsia" w:hAnsiTheme="minorEastAsia" w:hint="eastAsia"/>
+          <w:sz w:val="24"/>
+        </w:rPr>
+        <w:t>争取</w:t>
+      </w:r>
+      <w:r>
+        <w:rPr>
+          <w:rFonts w:asciiTheme="minorEastAsia" w:eastAsiaTheme="minorEastAsia" w:hAnsiTheme="minorEastAsia" w:hint="eastAsia"/>
+          <w:sz w:val="24"/>
+        </w:rPr>
+        <w:t>进一步提高识别精度。</w:t>
+      </w:r>
+      <w:r>
+        <w:rPr>
+          <w:rFonts w:asciiTheme="minorEastAsia" w:eastAsiaTheme="minorEastAsia" w:hAnsiTheme="minorEastAsia" w:hint="eastAsia"/>
+          <w:sz w:val="24"/>
+        </w:rPr>
+        <w:t>下面将对</w:t>
+      </w:r>
+      <w:r>
+        <w:rPr>
+          <w:rFonts w:asciiTheme="minorEastAsia" w:eastAsiaTheme="minorEastAsia" w:hAnsiTheme="minorEastAsia" w:hint="eastAsia"/>
+          <w:sz w:val="24"/>
+        </w:rPr>
+        <w:t>各部分</w:t>
+      </w:r>
+      <w:r>
+        <w:rPr>
+          <w:rFonts w:asciiTheme="minorEastAsia" w:eastAsiaTheme="minorEastAsia" w:hAnsiTheme="minorEastAsia" w:hint="eastAsia"/>
+          <w:sz w:val="24"/>
+        </w:rPr>
+        <w:t>进行详细的</w:t>
+      </w:r>
+      <w:r>
+        <w:rPr>
+          <w:rFonts w:asciiTheme="minorEastAsia" w:eastAsiaTheme="minorEastAsia" w:hAnsiTheme="minorEastAsia" w:hint="eastAsia"/>
+          <w:sz w:val="24"/>
+        </w:rPr>
+        <w:t>展开</w:t>
+      </w:r>
+      <w:r>
+        <w:rPr>
+          <w:rFonts w:asciiTheme="minorEastAsia" w:eastAsiaTheme="minorEastAsia" w:hAnsiTheme="minorEastAsia" w:hint="eastAsia"/>
+          <w:sz w:val="24"/>
+        </w:rPr>
+        <w:t>分析。</w:t>
+      </w:r>
+    </w:p>
+    <w:p>
+      <w:pPr>
+        <w:pStyle w:val="3"/>
+        <w:rPr>
+          <w:lang w:val="zh-CN"/>
+        </w:rPr>
+      </w:pPr>
+      <w:bookmarkStart w:id="78" w:name="_Toc312054687"/>
+      <w:bookmarkStart w:id="79" w:name="_Toc19576135"/>
+      <w:r>
+        <w:rPr>
+          <w:lang w:val="zh-CN"/>
+        </w:rPr>
+        <w:t>3.1.1</w:t>
+      </w:r>
+      <w:bookmarkEnd w:id="78"/>
+      <w:r>
+        <w:rPr>
+          <w:rFonts w:hint="eastAsia"/>
+          <w:lang w:val="zh-CN"/>
+        </w:rPr>
+        <w:t>预处理</w:t>
+      </w:r>
+      <w:bookmarkEnd w:id="79"/>
     </w:p>
     <w:p>
       <w:pPr>
@@ -15251,35 +15437,252 @@
           <w:rFonts w:asciiTheme="minorEastAsia" w:eastAsiaTheme="minorEastAsia" w:hAnsiTheme="minorEastAsia" w:hint="eastAsia"/>
           <w:sz w:val="24"/>
         </w:rPr>
-        <w:t>下面将对</w:t>
-      </w:r>
-      <w:r>
-        <w:rPr>
-          <w:rFonts w:asciiTheme="minorEastAsia" w:eastAsiaTheme="minorEastAsia" w:hAnsiTheme="minorEastAsia" w:hint="eastAsia"/>
-          <w:sz w:val="24"/>
-        </w:rPr>
-        <w:t>各部分</w:t>
-      </w:r>
-      <w:r>
-        <w:rPr>
-          <w:rFonts w:asciiTheme="minorEastAsia" w:eastAsiaTheme="minorEastAsia" w:hAnsiTheme="minorEastAsia" w:hint="eastAsia"/>
-          <w:sz w:val="24"/>
-        </w:rPr>
-        <w:t>进行详细的</w:t>
-      </w:r>
-      <w:r>
-        <w:rPr>
-          <w:rFonts w:asciiTheme="minorEastAsia" w:eastAsiaTheme="minorEastAsia" w:hAnsiTheme="minorEastAsia" w:hint="eastAsia"/>
-          <w:sz w:val="24"/>
-        </w:rPr>
-        <w:t>展开</w:t>
-      </w:r>
-      <w:r>
-        <w:rPr>
-          <w:rFonts w:asciiTheme="minorEastAsia" w:eastAsiaTheme="minorEastAsia" w:hAnsiTheme="minorEastAsia" w:hint="eastAsia"/>
-          <w:sz w:val="24"/>
-        </w:rPr>
-        <w:t>分析。</w:t>
+        <w:t>如前面所说</w:t>
+      </w:r>
+      <w:r>
+        <w:rPr>
+          <w:rFonts w:asciiTheme="minorEastAsia" w:eastAsiaTheme="minorEastAsia" w:hAnsiTheme="minorEastAsia" w:hint="eastAsia"/>
+          <w:sz w:val="24"/>
+        </w:rPr>
+        <w:t>，</w:t>
+      </w:r>
+      <w:r>
+        <w:rPr>
+          <w:rFonts w:asciiTheme="minorEastAsia" w:eastAsiaTheme="minorEastAsia" w:hAnsiTheme="minorEastAsia" w:hint="eastAsia"/>
+          <w:sz w:val="24"/>
+        </w:rPr>
+        <w:t>在R</w:t>
+      </w:r>
+      <w:r>
+        <w:rPr>
+          <w:rFonts w:asciiTheme="minorEastAsia" w:eastAsiaTheme="minorEastAsia" w:hAnsiTheme="minorEastAsia"/>
+          <w:sz w:val="24"/>
+        </w:rPr>
+        <w:t>OI</w:t>
+      </w:r>
+      <w:r>
+        <w:rPr>
+          <w:rFonts w:asciiTheme="minorEastAsia" w:eastAsiaTheme="minorEastAsia" w:hAnsiTheme="minorEastAsia" w:hint="eastAsia"/>
+          <w:sz w:val="24"/>
+        </w:rPr>
+        <w:t>定位的过程中</w:t>
+      </w:r>
+      <w:r>
+        <w:rPr>
+          <w:rFonts w:asciiTheme="minorEastAsia" w:eastAsiaTheme="minorEastAsia" w:hAnsiTheme="minorEastAsia" w:hint="eastAsia"/>
+          <w:sz w:val="24"/>
+        </w:rPr>
+        <w:t>，关键点的准确定位</w:t>
+      </w:r>
+      <w:r>
+        <w:rPr>
+          <w:rFonts w:asciiTheme="minorEastAsia" w:eastAsiaTheme="minorEastAsia" w:hAnsiTheme="minorEastAsia" w:hint="eastAsia"/>
+          <w:sz w:val="24"/>
+        </w:rPr>
+        <w:t>存在</w:t>
+      </w:r>
+      <w:r>
+        <w:rPr>
+          <w:rFonts w:asciiTheme="minorEastAsia" w:eastAsiaTheme="minorEastAsia" w:hAnsiTheme="minorEastAsia" w:hint="eastAsia"/>
+          <w:sz w:val="24"/>
+        </w:rPr>
+        <w:t>困难</w:t>
+      </w:r>
+      <w:r>
+        <w:rPr>
+          <w:rFonts w:asciiTheme="minorEastAsia" w:eastAsiaTheme="minorEastAsia" w:hAnsiTheme="minorEastAsia" w:hint="eastAsia"/>
+          <w:sz w:val="24"/>
+        </w:rPr>
+        <w:t>，</w:t>
+      </w:r>
+      <w:r>
+        <w:rPr>
+          <w:rFonts w:asciiTheme="minorEastAsia" w:eastAsiaTheme="minorEastAsia" w:hAnsiTheme="minorEastAsia" w:hint="eastAsia"/>
+          <w:sz w:val="24"/>
+        </w:rPr>
+        <w:t>有待突破</w:t>
+      </w:r>
+      <w:r>
+        <w:rPr>
+          <w:rFonts w:asciiTheme="minorEastAsia" w:eastAsiaTheme="minorEastAsia" w:hAnsiTheme="minorEastAsia" w:hint="eastAsia"/>
+          <w:sz w:val="24"/>
+        </w:rPr>
+        <w:t>。</w:t>
+      </w:r>
+      <w:r>
+        <w:rPr>
+          <w:rFonts w:asciiTheme="minorEastAsia" w:eastAsiaTheme="minorEastAsia" w:hAnsiTheme="minorEastAsia" w:hint="eastAsia"/>
+          <w:sz w:val="24"/>
+        </w:rPr>
+        <w:t>这是由于非接触式掌纹图像</w:t>
+      </w:r>
+      <w:r>
+        <w:rPr>
+          <w:rFonts w:asciiTheme="minorEastAsia" w:eastAsiaTheme="minorEastAsia" w:hAnsiTheme="minorEastAsia" w:hint="eastAsia"/>
+          <w:sz w:val="24"/>
+        </w:rPr>
+        <w:t>在尺度、位移、旋转、光照等条件上不同于接触式掌纹图像</w:t>
+      </w:r>
+      <w:r>
+        <w:rPr>
+          <w:rFonts w:asciiTheme="minorEastAsia" w:eastAsiaTheme="minorEastAsia" w:hAnsiTheme="minorEastAsia" w:hint="eastAsia"/>
+          <w:sz w:val="24"/>
+        </w:rPr>
+        <w:t>。</w:t>
+      </w:r>
+      <w:r>
+        <w:rPr>
+          <w:rFonts w:asciiTheme="minorEastAsia" w:eastAsiaTheme="minorEastAsia" w:hAnsiTheme="minorEastAsia" w:hint="eastAsia"/>
+          <w:sz w:val="24"/>
+        </w:rPr>
+        <w:t>虽然也有研究学者尝试</w:t>
+      </w:r>
+      <w:r>
+        <w:rPr>
+          <w:rFonts w:asciiTheme="minorEastAsia" w:eastAsiaTheme="minorEastAsia" w:hAnsiTheme="minorEastAsia" w:hint="eastAsia"/>
+          <w:sz w:val="24"/>
+        </w:rPr>
+        <w:t>在匹配时</w:t>
+      </w:r>
+      <w:r>
+        <w:rPr>
+          <w:rFonts w:asciiTheme="minorEastAsia" w:eastAsiaTheme="minorEastAsia" w:hAnsiTheme="minorEastAsia" w:hint="eastAsia"/>
+          <w:sz w:val="24"/>
+        </w:rPr>
+        <w:t>对R</w:t>
+      </w:r>
+      <w:r>
+        <w:rPr>
+          <w:rFonts w:asciiTheme="minorEastAsia" w:eastAsiaTheme="minorEastAsia" w:hAnsiTheme="minorEastAsia"/>
+          <w:sz w:val="24"/>
+        </w:rPr>
+        <w:t>OI</w:t>
+      </w:r>
+      <w:r>
+        <w:rPr>
+          <w:rFonts w:asciiTheme="minorEastAsia" w:eastAsiaTheme="minorEastAsia" w:hAnsiTheme="minorEastAsia" w:hint="eastAsia"/>
+          <w:sz w:val="24"/>
+        </w:rPr>
+        <w:t>进行校正，但这些方法</w:t>
+      </w:r>
+      <w:r>
+        <w:rPr>
+          <w:rFonts w:asciiTheme="minorEastAsia" w:eastAsiaTheme="minorEastAsia" w:hAnsiTheme="minorEastAsia" w:hint="eastAsia"/>
+          <w:sz w:val="24"/>
+        </w:rPr>
+        <w:t>只</w:t>
+      </w:r>
+      <w:r>
+        <w:rPr>
+          <w:rFonts w:asciiTheme="minorEastAsia" w:eastAsiaTheme="minorEastAsia" w:hAnsiTheme="minorEastAsia" w:hint="eastAsia"/>
+          <w:sz w:val="24"/>
+        </w:rPr>
+        <w:t>能</w:t>
+      </w:r>
+      <w:r>
+        <w:rPr>
+          <w:rFonts w:asciiTheme="minorEastAsia" w:eastAsiaTheme="minorEastAsia" w:hAnsiTheme="minorEastAsia" w:hint="eastAsia"/>
+          <w:sz w:val="24"/>
+        </w:rPr>
+        <w:t>应对平移</w:t>
+      </w:r>
+      <w:r>
+        <w:rPr>
+          <w:rFonts w:asciiTheme="minorEastAsia" w:eastAsiaTheme="minorEastAsia" w:hAnsiTheme="minorEastAsia" w:hint="eastAsia"/>
+          <w:sz w:val="24"/>
+        </w:rPr>
+        <w:t>和旋转</w:t>
+      </w:r>
+      <w:r>
+        <w:rPr>
+          <w:rFonts w:asciiTheme="minorEastAsia" w:eastAsiaTheme="minorEastAsia" w:hAnsiTheme="minorEastAsia" w:hint="eastAsia"/>
+          <w:sz w:val="24"/>
+        </w:rPr>
+        <w:t>较小的情况</w:t>
+      </w:r>
+      <w:r>
+        <w:rPr>
+          <w:rFonts w:asciiTheme="minorEastAsia" w:eastAsiaTheme="minorEastAsia" w:hAnsiTheme="minorEastAsia" w:hint="eastAsia"/>
+          <w:sz w:val="24"/>
+        </w:rPr>
+        <w:t>，</w:t>
+      </w:r>
+      <w:r>
+        <w:rPr>
+          <w:rFonts w:asciiTheme="minorEastAsia" w:eastAsiaTheme="minorEastAsia" w:hAnsiTheme="minorEastAsia" w:hint="eastAsia"/>
+          <w:sz w:val="24"/>
+        </w:rPr>
+        <w:t>并</w:t>
+      </w:r>
+      <w:r>
+        <w:rPr>
+          <w:rFonts w:asciiTheme="minorEastAsia" w:eastAsiaTheme="minorEastAsia" w:hAnsiTheme="minorEastAsia" w:hint="eastAsia"/>
+          <w:sz w:val="24"/>
+        </w:rPr>
+        <w:t>且</w:t>
+      </w:r>
+      <w:r>
+        <w:rPr>
+          <w:rFonts w:asciiTheme="minorEastAsia" w:eastAsiaTheme="minorEastAsia" w:hAnsiTheme="minorEastAsia" w:hint="eastAsia"/>
+          <w:sz w:val="24"/>
+        </w:rPr>
+        <w:t>效率不高</w:t>
+      </w:r>
+      <w:r>
+        <w:rPr>
+          <w:rFonts w:asciiTheme="minorEastAsia" w:eastAsiaTheme="minorEastAsia" w:hAnsiTheme="minorEastAsia" w:hint="eastAsia"/>
+          <w:sz w:val="24"/>
+        </w:rPr>
+        <w:t>。</w:t>
+      </w:r>
+      <w:r>
+        <w:rPr>
+          <w:rFonts w:asciiTheme="minorEastAsia" w:eastAsiaTheme="minorEastAsia" w:hAnsiTheme="minorEastAsia" w:hint="eastAsia"/>
+          <w:sz w:val="24"/>
+        </w:rPr>
+        <w:t>因此，寻找一种对</w:t>
+      </w:r>
+      <w:r>
+        <w:rPr>
+          <w:rFonts w:asciiTheme="minorEastAsia" w:eastAsiaTheme="minorEastAsia" w:hAnsiTheme="minorEastAsia" w:hint="eastAsia"/>
+          <w:sz w:val="24"/>
+        </w:rPr>
+        <w:t>尺度、位移、旋转、光照</w:t>
+      </w:r>
+      <w:r>
+        <w:rPr>
+          <w:rFonts w:asciiTheme="minorEastAsia" w:eastAsiaTheme="minorEastAsia" w:hAnsiTheme="minorEastAsia" w:hint="eastAsia"/>
+          <w:sz w:val="24"/>
+        </w:rPr>
+        <w:t>鲁棒的R</w:t>
+      </w:r>
+      <w:r>
+        <w:rPr>
+          <w:rFonts w:asciiTheme="minorEastAsia" w:eastAsiaTheme="minorEastAsia" w:hAnsiTheme="minorEastAsia"/>
+          <w:sz w:val="24"/>
+        </w:rPr>
+        <w:t>OI</w:t>
+      </w:r>
+      <w:r>
+        <w:rPr>
+          <w:rFonts w:asciiTheme="minorEastAsia" w:eastAsiaTheme="minorEastAsia" w:hAnsiTheme="minorEastAsia" w:hint="eastAsia"/>
+          <w:sz w:val="24"/>
+        </w:rPr>
+        <w:t>定位算法，</w:t>
+      </w:r>
+      <w:r>
+        <w:rPr>
+          <w:rFonts w:asciiTheme="minorEastAsia" w:eastAsiaTheme="minorEastAsia" w:hAnsiTheme="minorEastAsia" w:hint="eastAsia"/>
+          <w:sz w:val="24"/>
+        </w:rPr>
+        <w:t>是</w:t>
+      </w:r>
+      <w:r>
+        <w:rPr>
+          <w:rFonts w:asciiTheme="minorEastAsia" w:eastAsiaTheme="minorEastAsia" w:hAnsiTheme="minorEastAsia" w:hint="eastAsia"/>
+          <w:sz w:val="24"/>
+        </w:rPr>
+        <w:t>本研究的重点。</w:t>
       </w:r>
     </w:p>
     <w:p>
@@ -15289,23 +15692,400 @@
           <w:lang w:val="zh-CN"/>
         </w:rPr>
       </w:pPr>
-      <w:bookmarkStart w:id="77" w:name="_Toc312054687"/>
-      <w:bookmarkStart w:id="78" w:name="_Toc19542512"/>
+      <w:bookmarkStart w:id="80" w:name="_Toc19576136"/>
       <w:r>
         <w:rPr>
           <w:lang w:val="zh-CN"/>
         </w:rPr>
-        <w:t>3.1.1</w:t>
-      </w:r>
-      <w:bookmarkEnd w:id="77"/>
+        <w:t>3.1.</w:t>
+      </w:r>
       <w:r>
         <w:rPr>
           <w:rFonts w:hint="eastAsia"/>
           <w:lang w:val="zh-CN"/>
         </w:rPr>
-        <w:t>预处理</w:t>
-      </w:r>
-      <w:bookmarkEnd w:id="78"/>
+        <w:t>2</w:t>
+      </w:r>
+      <w:r>
+        <w:rPr>
+          <w:rFonts w:hint="eastAsia"/>
+          <w:lang w:val="zh-CN"/>
+        </w:rPr>
+        <w:t>特征提取</w:t>
+      </w:r>
+      <w:bookmarkEnd w:id="80"/>
+    </w:p>
+    <w:p>
+      <w:pPr>
+        <w:pStyle w:val="ac"/>
+        <w:adjustRightInd w:val="0"/>
+        <w:snapToGrid w:val="0"/>
+        <w:spacing w:line="288" w:lineRule="auto"/>
+        <w:ind w:firstLineChars="200" w:firstLine="506"/>
+        <w:rPr>
+          <w:rFonts w:asciiTheme="minorEastAsia" w:eastAsiaTheme="minorEastAsia" w:hAnsiTheme="minorEastAsia" w:hint="eastAsia"/>
+          <w:sz w:val="24"/>
+        </w:rPr>
+      </w:pPr>
+      <w:r>
+        <w:rPr>
+          <w:rFonts w:asciiTheme="minorEastAsia" w:eastAsiaTheme="minorEastAsia" w:hAnsiTheme="minorEastAsia" w:hint="eastAsia"/>
+          <w:sz w:val="24"/>
+        </w:rPr>
+        <w:t>基于</w:t>
+      </w:r>
+      <w:r>
+        <w:rPr>
+          <w:rFonts w:asciiTheme="minorEastAsia" w:eastAsiaTheme="minorEastAsia" w:hAnsiTheme="minorEastAsia" w:hint="eastAsia"/>
+          <w:sz w:val="24"/>
+        </w:rPr>
+        <w:t>线</w:t>
+      </w:r>
+      <w:r>
+        <w:rPr>
+          <w:rFonts w:asciiTheme="minorEastAsia" w:eastAsiaTheme="minorEastAsia" w:hAnsiTheme="minorEastAsia" w:hint="eastAsia"/>
+          <w:sz w:val="24"/>
+        </w:rPr>
+        <w:t>的</w:t>
+      </w:r>
+      <w:r>
+        <w:rPr>
+          <w:rFonts w:asciiTheme="minorEastAsia" w:eastAsiaTheme="minorEastAsia" w:hAnsiTheme="minorEastAsia" w:hint="eastAsia"/>
+          <w:sz w:val="24"/>
+        </w:rPr>
+        <w:t>特征</w:t>
+      </w:r>
+      <w:r>
+        <w:rPr>
+          <w:rFonts w:asciiTheme="minorEastAsia" w:eastAsiaTheme="minorEastAsia" w:hAnsiTheme="minorEastAsia" w:hint="eastAsia"/>
+          <w:sz w:val="24"/>
+        </w:rPr>
+        <w:t>方式只提取出了掌纹图像中的</w:t>
+      </w:r>
+      <w:proofErr w:type="gramStart"/>
+      <w:r>
+        <w:rPr>
+          <w:rFonts w:asciiTheme="minorEastAsia" w:eastAsiaTheme="minorEastAsia" w:hAnsiTheme="minorEastAsia" w:hint="eastAsia"/>
+          <w:sz w:val="24"/>
+        </w:rPr>
+        <w:t>一</w:t>
+      </w:r>
+      <w:proofErr w:type="gramEnd"/>
+      <w:r>
+        <w:rPr>
+          <w:rFonts w:asciiTheme="minorEastAsia" w:eastAsiaTheme="minorEastAsia" w:hAnsiTheme="minorEastAsia" w:hint="eastAsia"/>
+          <w:sz w:val="24"/>
+        </w:rPr>
+        <w:t>小部分特征，对于注册用户</w:t>
+      </w:r>
+      <w:r>
+        <w:rPr>
+          <w:rFonts w:asciiTheme="minorEastAsia" w:eastAsiaTheme="minorEastAsia" w:hAnsiTheme="minorEastAsia" w:hint="eastAsia"/>
+          <w:sz w:val="24"/>
+        </w:rPr>
+        <w:t>多</w:t>
+      </w:r>
+      <w:r>
+        <w:rPr>
+          <w:rFonts w:asciiTheme="minorEastAsia" w:eastAsiaTheme="minorEastAsia" w:hAnsiTheme="minorEastAsia" w:hint="eastAsia"/>
+          <w:sz w:val="24"/>
+        </w:rPr>
+        <w:t>的大数据库来说，无法实现较高的精度。</w:t>
+      </w:r>
+      <w:r>
+        <w:rPr>
+          <w:rFonts w:asciiTheme="minorEastAsia" w:eastAsiaTheme="minorEastAsia" w:hAnsiTheme="minorEastAsia" w:hint="eastAsia"/>
+          <w:sz w:val="24"/>
+        </w:rPr>
+        <w:t>基于</w:t>
+      </w:r>
+      <w:r>
+        <w:rPr>
+          <w:rFonts w:asciiTheme="minorEastAsia" w:eastAsiaTheme="minorEastAsia" w:hAnsiTheme="minorEastAsia" w:hint="eastAsia"/>
+          <w:sz w:val="24"/>
+        </w:rPr>
+        <w:t>方向的特征提取方式</w:t>
+      </w:r>
+      <w:r>
+        <w:rPr>
+          <w:rFonts w:asciiTheme="minorEastAsia" w:eastAsiaTheme="minorEastAsia" w:hAnsiTheme="minorEastAsia" w:hint="eastAsia"/>
+          <w:sz w:val="24"/>
+        </w:rPr>
+        <w:t>对</w:t>
+      </w:r>
+      <w:r>
+        <w:rPr>
+          <w:rFonts w:asciiTheme="minorEastAsia" w:eastAsiaTheme="minorEastAsia" w:hAnsiTheme="minorEastAsia" w:hint="eastAsia"/>
+          <w:sz w:val="24"/>
+        </w:rPr>
+        <w:t>噪声、</w:t>
+      </w:r>
+      <w:r>
+        <w:rPr>
+          <w:rFonts w:asciiTheme="minorEastAsia" w:eastAsiaTheme="minorEastAsia" w:hAnsiTheme="minorEastAsia" w:hint="eastAsia"/>
+          <w:sz w:val="24"/>
+        </w:rPr>
+        <w:t>掌纹图像的尺寸</w:t>
+      </w:r>
+      <w:r>
+        <w:rPr>
+          <w:rFonts w:asciiTheme="minorEastAsia" w:eastAsiaTheme="minorEastAsia" w:hAnsiTheme="minorEastAsia" w:hint="eastAsia"/>
+          <w:sz w:val="24"/>
+        </w:rPr>
+        <w:t>和</w:t>
+      </w:r>
+      <w:r>
+        <w:rPr>
+          <w:rFonts w:asciiTheme="minorEastAsia" w:eastAsiaTheme="minorEastAsia" w:hAnsiTheme="minorEastAsia" w:hint="eastAsia"/>
+          <w:sz w:val="24"/>
+        </w:rPr>
+        <w:t>旋转敏感，</w:t>
+      </w:r>
+      <w:r>
+        <w:rPr>
+          <w:rFonts w:asciiTheme="minorEastAsia" w:eastAsiaTheme="minorEastAsia" w:hAnsiTheme="minorEastAsia" w:hint="eastAsia"/>
+          <w:sz w:val="24"/>
+        </w:rPr>
+        <w:t>这一方面要求R</w:t>
+      </w:r>
+      <w:r>
+        <w:rPr>
+          <w:rFonts w:asciiTheme="minorEastAsia" w:eastAsiaTheme="minorEastAsia" w:hAnsiTheme="minorEastAsia"/>
+          <w:sz w:val="24"/>
+        </w:rPr>
+        <w:t>OI</w:t>
+      </w:r>
+      <w:r>
+        <w:rPr>
+          <w:rFonts w:asciiTheme="minorEastAsia" w:eastAsiaTheme="minorEastAsia" w:hAnsiTheme="minorEastAsia" w:hint="eastAsia"/>
+          <w:sz w:val="24"/>
+        </w:rPr>
+        <w:t>的定位要更加地稳定可靠</w:t>
+      </w:r>
+      <w:r>
+        <w:rPr>
+          <w:rFonts w:asciiTheme="minorEastAsia" w:eastAsiaTheme="minorEastAsia" w:hAnsiTheme="minorEastAsia" w:hint="eastAsia"/>
+          <w:sz w:val="24"/>
+        </w:rPr>
+        <w:t>，另一方面也体现了这类</w:t>
+      </w:r>
+      <w:r>
+        <w:rPr>
+          <w:rFonts w:asciiTheme="minorEastAsia" w:eastAsiaTheme="minorEastAsia" w:hAnsiTheme="minorEastAsia" w:hint="eastAsia"/>
+          <w:sz w:val="24"/>
+        </w:rPr>
+        <w:t>特征提取</w:t>
+      </w:r>
+      <w:r>
+        <w:rPr>
+          <w:rFonts w:asciiTheme="minorEastAsia" w:eastAsiaTheme="minorEastAsia" w:hAnsiTheme="minorEastAsia" w:hint="eastAsia"/>
+          <w:sz w:val="24"/>
+        </w:rPr>
+        <w:t>方法</w:t>
+      </w:r>
+      <w:r>
+        <w:rPr>
+          <w:rFonts w:asciiTheme="minorEastAsia" w:eastAsiaTheme="minorEastAsia" w:hAnsiTheme="minorEastAsia" w:hint="eastAsia"/>
+          <w:sz w:val="24"/>
+        </w:rPr>
+        <w:t>的</w:t>
+      </w:r>
+      <w:r>
+        <w:rPr>
+          <w:rFonts w:asciiTheme="minorEastAsia" w:eastAsiaTheme="minorEastAsia" w:hAnsiTheme="minorEastAsia" w:hint="eastAsia"/>
+          <w:sz w:val="24"/>
+        </w:rPr>
+        <w:t>不足</w:t>
+      </w:r>
+      <w:r>
+        <w:rPr>
+          <w:rFonts w:asciiTheme="minorEastAsia" w:eastAsiaTheme="minorEastAsia" w:hAnsiTheme="minorEastAsia" w:hint="eastAsia"/>
+          <w:sz w:val="24"/>
+        </w:rPr>
+        <w:t>。</w:t>
+      </w:r>
+      <w:r>
+        <w:rPr>
+          <w:rFonts w:asciiTheme="minorEastAsia" w:eastAsiaTheme="minorEastAsia" w:hAnsiTheme="minorEastAsia" w:hint="eastAsia"/>
+          <w:sz w:val="24"/>
+        </w:rPr>
+        <w:t>基于S</w:t>
+      </w:r>
+      <w:r>
+        <w:rPr>
+          <w:rFonts w:asciiTheme="minorEastAsia" w:eastAsiaTheme="minorEastAsia" w:hAnsiTheme="minorEastAsia"/>
+          <w:sz w:val="24"/>
+        </w:rPr>
+        <w:t>IFT</w:t>
+      </w:r>
+      <w:r>
+        <w:rPr>
+          <w:rFonts w:asciiTheme="minorEastAsia" w:eastAsiaTheme="minorEastAsia" w:hAnsiTheme="minorEastAsia" w:hint="eastAsia"/>
+          <w:sz w:val="24"/>
+        </w:rPr>
+        <w:t>或L</w:t>
+      </w:r>
+      <w:r>
+        <w:rPr>
+          <w:rFonts w:asciiTheme="minorEastAsia" w:eastAsiaTheme="minorEastAsia" w:hAnsiTheme="minorEastAsia"/>
+          <w:sz w:val="24"/>
+        </w:rPr>
+        <w:t>LBP</w:t>
+      </w:r>
+      <w:r>
+        <w:rPr>
+          <w:rFonts w:asciiTheme="minorEastAsia" w:eastAsiaTheme="minorEastAsia" w:hAnsiTheme="minorEastAsia" w:hint="eastAsia"/>
+          <w:sz w:val="24"/>
+        </w:rPr>
+        <w:t>特征描述子的方法虽然能够应对尺度和旋转的误差，但由于</w:t>
+      </w:r>
+      <w:r>
+        <w:rPr>
+          <w:rFonts w:asciiTheme="minorEastAsia" w:eastAsiaTheme="minorEastAsia" w:hAnsiTheme="minorEastAsia" w:hint="eastAsia"/>
+          <w:sz w:val="24"/>
+        </w:rPr>
+        <w:t>其</w:t>
+      </w:r>
+      <w:r>
+        <w:rPr>
+          <w:rFonts w:asciiTheme="minorEastAsia" w:eastAsiaTheme="minorEastAsia" w:hAnsiTheme="minorEastAsia" w:hint="eastAsia"/>
+          <w:sz w:val="24"/>
+        </w:rPr>
+        <w:t>表征能力有限，识别精度</w:t>
+      </w:r>
+      <w:r>
+        <w:rPr>
+          <w:rFonts w:asciiTheme="minorEastAsia" w:eastAsiaTheme="minorEastAsia" w:hAnsiTheme="minorEastAsia" w:hint="eastAsia"/>
+          <w:sz w:val="24"/>
+        </w:rPr>
+        <w:t>的</w:t>
+      </w:r>
+      <w:r>
+        <w:rPr>
+          <w:rFonts w:asciiTheme="minorEastAsia" w:eastAsiaTheme="minorEastAsia" w:hAnsiTheme="minorEastAsia" w:hint="eastAsia"/>
+          <w:sz w:val="24"/>
+        </w:rPr>
+        <w:t>进一步提高</w:t>
+      </w:r>
+      <w:r>
+        <w:rPr>
+          <w:rFonts w:asciiTheme="minorEastAsia" w:eastAsiaTheme="minorEastAsia" w:hAnsiTheme="minorEastAsia" w:hint="eastAsia"/>
+          <w:sz w:val="24"/>
+        </w:rPr>
+        <w:t>受到了阻碍。</w:t>
+      </w:r>
+      <w:r>
+        <w:rPr>
+          <w:rFonts w:asciiTheme="minorEastAsia" w:eastAsiaTheme="minorEastAsia" w:hAnsiTheme="minorEastAsia" w:hint="eastAsia"/>
+          <w:sz w:val="24"/>
+        </w:rPr>
+        <w:t>因此，本研究将着重于寻找更</w:t>
+      </w:r>
+      <w:r>
+        <w:rPr>
+          <w:rFonts w:asciiTheme="minorEastAsia" w:eastAsiaTheme="minorEastAsia" w:hAnsiTheme="minorEastAsia" w:hint="eastAsia"/>
+          <w:sz w:val="24"/>
+        </w:rPr>
+        <w:t>有</w:t>
+      </w:r>
+      <w:r>
+        <w:rPr>
+          <w:rFonts w:asciiTheme="minorEastAsia" w:eastAsiaTheme="minorEastAsia" w:hAnsiTheme="minorEastAsia" w:hint="eastAsia"/>
+          <w:sz w:val="24"/>
+        </w:rPr>
+        <w:t>效的特征提取方式，</w:t>
+      </w:r>
+      <w:r>
+        <w:rPr>
+          <w:rFonts w:asciiTheme="minorEastAsia" w:eastAsiaTheme="minorEastAsia" w:hAnsiTheme="minorEastAsia" w:hint="eastAsia"/>
+          <w:sz w:val="24"/>
+        </w:rPr>
+        <w:t>挖掘掌纹图像在更深层次上的特征，</w:t>
+      </w:r>
+      <w:r>
+        <w:rPr>
+          <w:rFonts w:asciiTheme="minorEastAsia" w:eastAsiaTheme="minorEastAsia" w:hAnsiTheme="minorEastAsia" w:hint="eastAsia"/>
+          <w:sz w:val="24"/>
+        </w:rPr>
+        <w:t>使得掌纹识别的精度有进一步的提升。</w:t>
+      </w:r>
+    </w:p>
+    <w:p>
+      <w:pPr>
+        <w:pStyle w:val="3"/>
+        <w:rPr>
+          <w:lang w:val="zh-CN"/>
+        </w:rPr>
+      </w:pPr>
+      <w:bookmarkStart w:id="81" w:name="_Toc19576137"/>
+      <w:r>
+        <w:rPr>
+          <w:lang w:val="zh-CN"/>
+        </w:rPr>
+        <w:t>3.1.</w:t>
+      </w:r>
+      <w:r>
+        <w:rPr>
+          <w:rFonts w:hint="eastAsia"/>
+          <w:lang w:val="zh-CN"/>
+        </w:rPr>
+        <w:t>3</w:t>
+      </w:r>
+      <w:r>
+        <w:rPr>
+          <w:rFonts w:hint="eastAsia"/>
+          <w:lang w:val="zh-CN"/>
+        </w:rPr>
+        <w:t>匹配与识别</w:t>
+      </w:r>
+      <w:bookmarkEnd w:id="81"/>
+    </w:p>
+    <w:p>
+      <w:pPr>
+        <w:adjustRightInd w:val="0"/>
+        <w:snapToGrid w:val="0"/>
+        <w:spacing w:line="288" w:lineRule="auto"/>
+        <w:rPr>
+          <w:rFonts w:eastAsia="黑体" w:hint="eastAsia"/>
+          <w:sz w:val="24"/>
+        </w:rPr>
+      </w:pPr>
+    </w:p>
+    <w:p>
+      <w:pPr>
+        <w:pStyle w:val="2"/>
+        <w:spacing w:before="195" w:after="195"/>
+      </w:pPr>
+      <w:bookmarkStart w:id="82" w:name="_Toc399180574"/>
+      <w:bookmarkStart w:id="83" w:name="_Toc400482018"/>
+      <w:bookmarkStart w:id="84" w:name="_Toc19576138"/>
+      <w:r>
+        <w:rPr>
+          <w:rFonts w:hint="eastAsia"/>
+        </w:rPr>
+        <w:t>3</w:t>
+      </w:r>
+      <w:r>
+        <w:rPr>
+          <w:rFonts w:hint="eastAsia"/>
+        </w:rPr>
+        <w:t>.</w:t>
+      </w:r>
+      <w:r>
+        <w:rPr>
+          <w:rFonts w:hint="eastAsia"/>
+        </w:rPr>
+        <w:t>2</w:t>
+      </w:r>
+      <w:r>
+        <w:rPr>
+          <w:rFonts w:hint="eastAsia"/>
+        </w:rPr>
+        <w:t>研究方案</w:t>
+      </w:r>
+      <w:bookmarkEnd w:id="82"/>
+      <w:bookmarkEnd w:id="83"/>
+      <w:bookmarkEnd w:id="84"/>
     </w:p>
     <w:p>
       <w:pPr>
@@ -15321,6 +16101,55 @@
       </w:pPr>
       <w:r>
         <w:rPr>
+          <w:rFonts w:asciiTheme="minorEastAsia" w:eastAsiaTheme="minorEastAsia" w:hAnsiTheme="minorEastAsia" w:hint="eastAsia"/>
+          <w:sz w:val="24"/>
+        </w:rPr>
+        <w:t>课题</w:t>
+      </w:r>
+      <w:r>
+        <w:rPr>
+          <w:rFonts w:asciiTheme="minorEastAsia" w:eastAsiaTheme="minorEastAsia" w:hAnsiTheme="minorEastAsia" w:hint="eastAsia"/>
+          <w:sz w:val="24"/>
+        </w:rPr>
+        <w:t>研究</w:t>
+      </w:r>
+      <w:r>
+        <w:rPr>
+          <w:rFonts w:asciiTheme="minorEastAsia" w:eastAsiaTheme="minorEastAsia" w:hAnsiTheme="minorEastAsia" w:hint="eastAsia"/>
+          <w:sz w:val="24"/>
+        </w:rPr>
+        <w:t>将</w:t>
+      </w:r>
+      <w:r>
+        <w:rPr>
+          <w:rFonts w:asciiTheme="minorEastAsia" w:eastAsiaTheme="minorEastAsia" w:hAnsiTheme="minorEastAsia" w:hint="eastAsia"/>
+          <w:sz w:val="24"/>
+        </w:rPr>
+        <w:t>遵循上述流程，</w:t>
+      </w:r>
+      <w:r>
+        <w:rPr>
+          <w:rFonts w:asciiTheme="minorEastAsia" w:eastAsiaTheme="minorEastAsia" w:hAnsiTheme="minorEastAsia" w:hint="eastAsia"/>
+          <w:sz w:val="24"/>
+        </w:rPr>
+        <w:t>对</w:t>
+      </w:r>
+      <w:r>
+        <w:rPr>
+          <w:rFonts w:asciiTheme="minorEastAsia" w:eastAsiaTheme="minorEastAsia" w:hAnsiTheme="minorEastAsia" w:hint="eastAsia"/>
+          <w:sz w:val="24"/>
+        </w:rPr>
+        <w:t>各个步骤做出创新和改进</w:t>
+      </w:r>
+      <w:r>
+        <w:rPr>
+          <w:rFonts w:asciiTheme="minorEastAsia" w:eastAsiaTheme="minorEastAsia" w:hAnsiTheme="minorEastAsia" w:hint="eastAsia"/>
+          <w:sz w:val="24"/>
+        </w:rPr>
+        <w:t>。</w:t>
+      </w:r>
+      <w:r>
+        <w:rPr>
           <w:rFonts w:asciiTheme="minorEastAsia" w:eastAsiaTheme="minorEastAsia" w:hAnsiTheme="minorEastAsia"/>
           <w:sz w:val="24"/>
         </w:rPr>
@@ -15330,29 +16159,39 @@
     <w:p>
       <w:pPr>
         <w:pStyle w:val="3"/>
-        <w:ind w:leftChars="0" w:left="0" w:firstLineChars="0" w:firstLine="0"/>
         <w:rPr>
           <w:lang w:val="zh-CN"/>
         </w:rPr>
       </w:pPr>
-      <w:bookmarkStart w:id="79" w:name="_Toc19542513"/>
-      <w:r>
-        <w:t>3.1.</w:t>
-      </w:r>
-      <w:r>
-        <w:rPr>
-          <w:rFonts w:hint="eastAsia"/>
-        </w:rPr>
-        <w:t>2</w:t>
+      <w:bookmarkStart w:id="85" w:name="_Toc19576139"/>
+      <w:r>
+        <w:rPr>
+          <w:lang w:val="zh-CN"/>
+        </w:rPr>
+        <w:lastRenderedPageBreak/>
+        <w:t>3.</w:t>
       </w:r>
       <w:r>
         <w:rPr>
           <w:rFonts w:hint="eastAsia"/>
           <w:lang w:val="zh-CN"/>
         </w:rPr>
-        <w:t>特征提取</w:t>
-      </w:r>
-      <w:bookmarkEnd w:id="79"/>
+        <w:t>2</w:t>
+      </w:r>
+      <w:r>
+        <w:rPr>
+          <w:lang w:val="zh-CN"/>
+        </w:rPr>
+        <w:t>.1</w:t>
+      </w:r>
+      <w:r>
+        <w:rPr>
+          <w:rFonts w:hint="eastAsia"/>
+          <w:lang w:val="zh-CN"/>
+        </w:rPr>
+        <w:t>预处理</w:t>
+      </w:r>
+      <w:bookmarkEnd w:id="85"/>
     </w:p>
     <w:p>
       <w:pPr>
@@ -15368,34 +16207,61 @@
       </w:pPr>
       <w:r>
         <w:rPr>
+          <w:rFonts w:asciiTheme="minorEastAsia" w:eastAsiaTheme="minorEastAsia" w:hAnsiTheme="minorEastAsia" w:hint="eastAsia"/>
+          <w:sz w:val="24"/>
+        </w:rPr>
+        <w:t>①</w:t>
+      </w:r>
+      <w:r>
+        <w:rPr>
+          <w:rFonts w:asciiTheme="minorEastAsia" w:eastAsiaTheme="minorEastAsia" w:hAnsiTheme="minorEastAsia" w:hint="eastAsia"/>
+          <w:sz w:val="24"/>
+        </w:rPr>
+        <w:t>手掌检测</w:t>
+      </w:r>
+      <w:r>
+        <w:rPr>
+          <w:rFonts w:asciiTheme="minorEastAsia" w:eastAsiaTheme="minorEastAsia" w:hAnsiTheme="minorEastAsia" w:hint="eastAsia"/>
+          <w:sz w:val="24"/>
+        </w:rPr>
+        <w:t>：</w:t>
+      </w:r>
+      <w:r>
+        <w:rPr>
+          <w:rFonts w:asciiTheme="minorEastAsia" w:eastAsiaTheme="minorEastAsia" w:hAnsiTheme="minorEastAsia" w:hint="eastAsia"/>
+          <w:sz w:val="24"/>
+        </w:rPr>
+        <w:t>基于</w:t>
+      </w:r>
+      <w:r>
+        <w:rPr>
+          <w:rFonts w:asciiTheme="minorEastAsia" w:eastAsiaTheme="minorEastAsia" w:hAnsiTheme="minorEastAsia" w:hint="eastAsia"/>
+          <w:sz w:val="24"/>
+        </w:rPr>
+        <w:t>最大连通分量的</w:t>
+      </w:r>
+      <w:commentRangeStart w:id="86"/>
+      <w:r>
+        <w:rPr>
+          <w:rFonts w:asciiTheme="minorEastAsia" w:eastAsiaTheme="minorEastAsia" w:hAnsiTheme="minorEastAsia" w:hint="eastAsia"/>
+          <w:sz w:val="24"/>
+        </w:rPr>
+        <w:t>手掌检测</w:t>
+      </w:r>
+      <w:commentRangeEnd w:id="86"/>
+      <w:r>
+        <w:rPr>
+          <w:rStyle w:val="af8"/>
+        </w:rPr>
+        <w:commentReference w:id="86"/>
+      </w:r>
+      <w:r>
+        <w:rPr>
           <w:rFonts w:asciiTheme="minorEastAsia" w:eastAsiaTheme="minorEastAsia" w:hAnsiTheme="minorEastAsia"/>
           <w:sz w:val="24"/>
         </w:rPr>
         <w:t>……</w:t>
       </w:r>
-    </w:p>
-    <w:p>
-      <w:pPr>
-        <w:pStyle w:val="3"/>
-      </w:pPr>
-      <w:bookmarkStart w:id="80" w:name="_Toc19542514"/>
-      <w:r>
-        <w:t>3.1.</w:t>
-      </w:r>
-      <w:r>
-        <w:rPr>
-          <w:rFonts w:hint="eastAsia"/>
-        </w:rPr>
-        <w:t>3</w:t>
-      </w:r>
-      <w:r>
-        <w:rPr>
-          <w:rFonts w:hint="eastAsia"/>
-          <w:lang w:val="zh-CN"/>
-        </w:rPr>
-        <w:t>匹配与识别</w:t>
-      </w:r>
-      <w:bookmarkEnd w:id="80"/>
     </w:p>
     <w:p>
       <w:pPr>
@@ -15411,58 +16277,60 @@
       </w:pPr>
       <w:r>
         <w:rPr>
+          <w:rFonts w:asciiTheme="minorEastAsia" w:eastAsiaTheme="minorEastAsia" w:hAnsiTheme="minorEastAsia" w:hint="eastAsia"/>
+          <w:sz w:val="24"/>
+        </w:rPr>
+        <w:t>②</w:t>
+      </w:r>
+      <w:r>
+        <w:rPr>
+          <w:rFonts w:asciiTheme="minorEastAsia" w:eastAsiaTheme="minorEastAsia" w:hAnsiTheme="minorEastAsia" w:hint="eastAsia"/>
+          <w:sz w:val="24"/>
+        </w:rPr>
+        <w:t>左右手识别</w:t>
+      </w:r>
+      <w:r>
+        <w:rPr>
+          <w:rFonts w:asciiTheme="minorEastAsia" w:eastAsiaTheme="minorEastAsia" w:hAnsiTheme="minorEastAsia" w:hint="eastAsia"/>
+          <w:sz w:val="24"/>
+        </w:rPr>
+        <w:t>：</w:t>
+      </w:r>
+      <w:r>
+        <w:rPr>
+          <w:rFonts w:asciiTheme="minorEastAsia" w:eastAsiaTheme="minorEastAsia" w:hAnsiTheme="minorEastAsia" w:hint="eastAsia"/>
+          <w:sz w:val="24"/>
+        </w:rPr>
+        <w:t>基于深度卷积神经</w:t>
+      </w:r>
+      <w:r>
+        <w:rPr>
+          <w:rFonts w:asciiTheme="minorEastAsia" w:eastAsiaTheme="minorEastAsia" w:hAnsiTheme="minorEastAsia" w:hint="eastAsia"/>
+          <w:sz w:val="24"/>
+        </w:rPr>
+        <w:t>网络</w:t>
+      </w:r>
+      <w:r>
+        <w:rPr>
+          <w:rFonts w:asciiTheme="minorEastAsia" w:eastAsiaTheme="minorEastAsia" w:hAnsiTheme="minorEastAsia" w:hint="eastAsia"/>
+          <w:sz w:val="24"/>
+        </w:rPr>
+        <w:t>的左右手</w:t>
+      </w:r>
+      <w:r>
+        <w:rPr>
+          <w:rFonts w:asciiTheme="minorEastAsia" w:eastAsiaTheme="minorEastAsia" w:hAnsiTheme="minorEastAsia" w:hint="eastAsia"/>
+          <w:sz w:val="24"/>
+        </w:rPr>
+        <w:t>分类</w:t>
+      </w:r>
+      <w:r>
+        <w:rPr>
           <w:rFonts w:asciiTheme="minorEastAsia" w:eastAsiaTheme="minorEastAsia" w:hAnsiTheme="minorEastAsia"/>
           <w:sz w:val="24"/>
         </w:rPr>
         <w:t>……</w:t>
       </w:r>
-    </w:p>
-    <w:p>
-      <w:pPr>
-        <w:adjustRightInd w:val="0"/>
-        <w:snapToGrid w:val="0"/>
-        <w:spacing w:line="288" w:lineRule="auto"/>
-        <w:rPr>
-          <w:rFonts w:eastAsia="黑体"/>
-          <w:sz w:val="24"/>
-        </w:rPr>
-      </w:pPr>
-    </w:p>
-    <w:p>
-      <w:pPr>
-        <w:pStyle w:val="2"/>
-        <w:spacing w:before="195" w:after="195"/>
-      </w:pPr>
-      <w:bookmarkStart w:id="81" w:name="_Toc399180574"/>
-      <w:bookmarkStart w:id="82" w:name="_Toc400482018"/>
-      <w:bookmarkStart w:id="83" w:name="_Toc19542515"/>
-      <w:r>
-        <w:rPr>
-          <w:rFonts w:hint="eastAsia"/>
-        </w:rPr>
-        <w:t>3</w:t>
-      </w:r>
-      <w:r>
-        <w:rPr>
-          <w:rFonts w:hint="eastAsia"/>
-        </w:rPr>
-        <w:t>.</w:t>
-      </w:r>
-      <w:r>
-        <w:rPr>
-          <w:rFonts w:hint="eastAsia"/>
-        </w:rPr>
-        <w:t>2</w:t>
-      </w:r>
-      <w:r>
-        <w:rPr>
-          <w:rFonts w:hint="eastAsia"/>
-        </w:rPr>
-        <w:t>研究方案</w:t>
-      </w:r>
-      <w:bookmarkEnd w:id="81"/>
-      <w:bookmarkEnd w:id="82"/>
-      <w:bookmarkEnd w:id="83"/>
     </w:p>
     <w:p>
       <w:pPr>
@@ -15481,49 +16349,101 @@
           <w:rFonts w:asciiTheme="minorEastAsia" w:eastAsiaTheme="minorEastAsia" w:hAnsiTheme="minorEastAsia" w:hint="eastAsia"/>
           <w:sz w:val="24"/>
         </w:rPr>
-        <w:t>课题</w:t>
-      </w:r>
-      <w:r>
-        <w:rPr>
-          <w:rFonts w:asciiTheme="minorEastAsia" w:eastAsiaTheme="minorEastAsia" w:hAnsiTheme="minorEastAsia" w:hint="eastAsia"/>
-          <w:sz w:val="24"/>
-        </w:rPr>
-        <w:t>研究</w:t>
-      </w:r>
-      <w:r>
-        <w:rPr>
-          <w:rFonts w:asciiTheme="minorEastAsia" w:eastAsiaTheme="minorEastAsia" w:hAnsiTheme="minorEastAsia" w:hint="eastAsia"/>
-          <w:sz w:val="24"/>
-        </w:rPr>
-        <w:t>将</w:t>
-      </w:r>
-      <w:r>
-        <w:rPr>
-          <w:rFonts w:asciiTheme="minorEastAsia" w:eastAsiaTheme="minorEastAsia" w:hAnsiTheme="minorEastAsia" w:hint="eastAsia"/>
-          <w:sz w:val="24"/>
-        </w:rPr>
-        <w:t>遵循上述流程，</w:t>
-      </w:r>
-      <w:r>
-        <w:rPr>
-          <w:rFonts w:asciiTheme="minorEastAsia" w:eastAsiaTheme="minorEastAsia" w:hAnsiTheme="minorEastAsia" w:hint="eastAsia"/>
-          <w:sz w:val="24"/>
-        </w:rPr>
-        <w:t>对</w:t>
-      </w:r>
-      <w:r>
-        <w:rPr>
-          <w:rFonts w:asciiTheme="minorEastAsia" w:eastAsiaTheme="minorEastAsia" w:hAnsiTheme="minorEastAsia" w:hint="eastAsia"/>
-          <w:sz w:val="24"/>
-        </w:rPr>
-        <w:t>各个步骤做出创新和改进</w:t>
-      </w:r>
-      <w:r>
-        <w:rPr>
-          <w:rFonts w:asciiTheme="minorEastAsia" w:eastAsiaTheme="minorEastAsia" w:hAnsiTheme="minorEastAsia" w:hint="eastAsia"/>
-          <w:sz w:val="24"/>
-        </w:rPr>
-        <w:t>。</w:t>
+        <w:t>①</w:t>
+      </w:r>
+      <w:r>
+        <w:rPr>
+          <w:rFonts w:asciiTheme="minorEastAsia" w:eastAsiaTheme="minorEastAsia" w:hAnsiTheme="minorEastAsia" w:hint="eastAsia"/>
+          <w:sz w:val="24"/>
+        </w:rPr>
+        <w:t>改进的Zhang</w:t>
+      </w:r>
+      <w:proofErr w:type="gramStart"/>
+      <w:r>
+        <w:rPr>
+          <w:rFonts w:asciiTheme="minorEastAsia" w:eastAsiaTheme="minorEastAsia" w:hAnsiTheme="minorEastAsia"/>
+          <w:sz w:val="24"/>
+        </w:rPr>
+        <w:t>’</w:t>
+      </w:r>
+      <w:proofErr w:type="gramEnd"/>
+      <w:r>
+        <w:rPr>
+          <w:rFonts w:asciiTheme="minorEastAsia" w:eastAsiaTheme="minorEastAsia" w:hAnsiTheme="minorEastAsia"/>
+          <w:sz w:val="24"/>
+        </w:rPr>
+        <w:t>s</w:t>
+      </w:r>
+      <w:r>
+        <w:rPr>
+          <w:rFonts w:asciiTheme="minorEastAsia" w:eastAsiaTheme="minorEastAsia" w:hAnsiTheme="minorEastAsia" w:hint="eastAsia"/>
+          <w:sz w:val="24"/>
+        </w:rPr>
+        <w:t>方法</w:t>
+      </w:r>
+      <w:r>
+        <w:rPr>
+          <w:rFonts w:asciiTheme="minorEastAsia" w:eastAsiaTheme="minorEastAsia" w:hAnsiTheme="minorEastAsia" w:hint="eastAsia"/>
+          <w:sz w:val="24"/>
+        </w:rPr>
+        <w:t>（/</w:t>
+      </w:r>
+      <w:r>
+        <w:rPr>
+          <w:rFonts w:asciiTheme="minorEastAsia" w:eastAsiaTheme="minorEastAsia" w:hAnsiTheme="minorEastAsia" w:hint="eastAsia"/>
+          <w:sz w:val="24"/>
+        </w:rPr>
+        <w:t>主成分分析</w:t>
+      </w:r>
+      <w:r>
+        <w:rPr>
+          <w:rFonts w:asciiTheme="minorEastAsia" w:eastAsiaTheme="minorEastAsia" w:hAnsiTheme="minorEastAsia" w:hint="eastAsia"/>
+          <w:sz w:val="24"/>
+        </w:rPr>
+        <w:t>/</w:t>
+      </w:r>
+      <w:r>
+        <w:rPr>
+          <w:rFonts w:asciiTheme="minorEastAsia" w:eastAsiaTheme="minorEastAsia" w:hAnsiTheme="minorEastAsia" w:hint="eastAsia"/>
+          <w:sz w:val="24"/>
+        </w:rPr>
+        <w:t>曲率</w:t>
+      </w:r>
+      <w:r>
+        <w:rPr>
+          <w:rFonts w:asciiTheme="minorEastAsia" w:eastAsiaTheme="minorEastAsia" w:hAnsiTheme="minorEastAsia" w:hint="eastAsia"/>
+          <w:sz w:val="24"/>
+        </w:rPr>
+        <w:t>与频域变换</w:t>
+      </w:r>
+      <w:r>
+        <w:rPr>
+          <w:rFonts w:asciiTheme="minorEastAsia" w:eastAsiaTheme="minorEastAsia" w:hAnsiTheme="minorEastAsia" w:hint="eastAsia"/>
+          <w:sz w:val="24"/>
+        </w:rPr>
+        <w:t>）</w:t>
+      </w:r>
+      <w:r>
+        <w:rPr>
+          <w:rFonts w:asciiTheme="minorEastAsia" w:eastAsiaTheme="minorEastAsia" w:hAnsiTheme="minorEastAsia" w:hint="eastAsia"/>
+          <w:sz w:val="24"/>
+        </w:rPr>
+        <w:t>的手指根部关键点</w:t>
+      </w:r>
+      <w:commentRangeStart w:id="87"/>
+      <w:r>
+        <w:rPr>
+          <w:rFonts w:asciiTheme="minorEastAsia" w:eastAsiaTheme="minorEastAsia" w:hAnsiTheme="minorEastAsia" w:hint="eastAsia"/>
+          <w:sz w:val="24"/>
+        </w:rPr>
+        <w:t>检测</w:t>
+      </w:r>
+      <w:commentRangeEnd w:id="87"/>
+      <w:r>
+        <w:rPr>
+          <w:rStyle w:val="af8"/>
+        </w:rPr>
+        <w:commentReference w:id="87"/>
       </w:r>
       <w:r>
         <w:rPr>
@@ -15532,42 +16452,6 @@
         </w:rPr>
         <w:t>……</w:t>
       </w:r>
-    </w:p>
-    <w:p>
-      <w:pPr>
-        <w:pStyle w:val="3"/>
-        <w:rPr>
-          <w:lang w:val="zh-CN"/>
-        </w:rPr>
-      </w:pPr>
-      <w:bookmarkStart w:id="84" w:name="_Toc19542516"/>
-      <w:r>
-        <w:rPr>
-          <w:lang w:val="zh-CN"/>
-        </w:rPr>
-        <w:t>3.</w:t>
-      </w:r>
-      <w:r>
-        <w:rPr>
-          <w:rFonts w:hint="eastAsia"/>
-          <w:lang w:val="zh-CN"/>
-        </w:rPr>
-        <w:t>2</w:t>
-      </w:r>
-      <w:r>
-        <w:rPr>
-          <w:lang w:val="zh-CN"/>
-        </w:rPr>
-        <w:t>.1</w:t>
-      </w:r>
-      <w:r>
-        <w:rPr>
-          <w:rFonts w:hint="eastAsia"/>
-          <w:lang w:val="zh-CN"/>
-        </w:rPr>
-        <w:t>预处理</w:t>
-      </w:r>
-      <w:bookmarkEnd w:id="84"/>
     </w:p>
     <w:p>
       <w:pPr>
@@ -15586,50 +16470,35 @@
           <w:rFonts w:asciiTheme="minorEastAsia" w:eastAsiaTheme="minorEastAsia" w:hAnsiTheme="minorEastAsia" w:hint="eastAsia"/>
           <w:sz w:val="24"/>
         </w:rPr>
-        <w:t>①</w:t>
-      </w:r>
-      <w:r>
-        <w:rPr>
-          <w:rFonts w:asciiTheme="minorEastAsia" w:eastAsiaTheme="minorEastAsia" w:hAnsiTheme="minorEastAsia" w:hint="eastAsia"/>
-          <w:sz w:val="24"/>
-        </w:rPr>
-        <w:t>手掌检测</w:t>
-      </w:r>
-      <w:r>
-        <w:rPr>
-          <w:rFonts w:asciiTheme="minorEastAsia" w:eastAsiaTheme="minorEastAsia" w:hAnsiTheme="minorEastAsia" w:hint="eastAsia"/>
-          <w:sz w:val="24"/>
-        </w:rPr>
-        <w:t>：</w:t>
-      </w:r>
-      <w:r>
-        <w:rPr>
-          <w:rFonts w:asciiTheme="minorEastAsia" w:eastAsiaTheme="minorEastAsia" w:hAnsiTheme="minorEastAsia" w:hint="eastAsia"/>
-          <w:sz w:val="24"/>
-        </w:rPr>
-        <w:t>基于</w:t>
-      </w:r>
-      <w:r>
-        <w:rPr>
-          <w:rFonts w:asciiTheme="minorEastAsia" w:eastAsiaTheme="minorEastAsia" w:hAnsiTheme="minorEastAsia" w:hint="eastAsia"/>
-          <w:sz w:val="24"/>
-        </w:rPr>
-        <w:t>最大连通分量的</w:t>
-      </w:r>
-      <w:commentRangeStart w:id="85"/>
-      <w:r>
-        <w:rPr>
-          <w:rFonts w:asciiTheme="minorEastAsia" w:eastAsiaTheme="minorEastAsia" w:hAnsiTheme="minorEastAsia" w:hint="eastAsia"/>
-          <w:sz w:val="24"/>
-        </w:rPr>
-        <w:t>手掌检测</w:t>
-      </w:r>
-      <w:commentRangeEnd w:id="85"/>
-      <w:r>
-        <w:rPr>
-          <w:rStyle w:val="af8"/>
-        </w:rPr>
-        <w:commentReference w:id="85"/>
+        <w:t>②</w:t>
+      </w:r>
+      <w:r>
+        <w:rPr>
+          <w:rFonts w:asciiTheme="minorEastAsia" w:eastAsiaTheme="minorEastAsia" w:hAnsiTheme="minorEastAsia" w:hint="eastAsia"/>
+          <w:sz w:val="24"/>
+        </w:rPr>
+        <w:t>基于坐标和</w:t>
+      </w:r>
+      <w:r>
+        <w:rPr>
+          <w:rFonts w:asciiTheme="minorEastAsia" w:eastAsiaTheme="minorEastAsia" w:hAnsiTheme="minorEastAsia" w:hint="eastAsia"/>
+          <w:sz w:val="24"/>
+        </w:rPr>
+        <w:t>比例的掌心R</w:t>
+      </w:r>
+      <w:r>
+        <w:rPr>
+          <w:rFonts w:asciiTheme="minorEastAsia" w:eastAsiaTheme="minorEastAsia" w:hAnsiTheme="minorEastAsia"/>
+          <w:sz w:val="24"/>
+        </w:rPr>
+        <w:t>OI</w:t>
+      </w:r>
+      <w:r>
+        <w:rPr>
+          <w:rFonts w:asciiTheme="minorEastAsia" w:eastAsiaTheme="minorEastAsia" w:hAnsiTheme="minorEastAsia" w:hint="eastAsia"/>
+          <w:sz w:val="24"/>
+        </w:rPr>
+        <w:t>提取</w:t>
       </w:r>
       <w:r>
         <w:rPr>
@@ -15638,6 +16507,41 @@
         </w:rPr>
         <w:t>……</w:t>
       </w:r>
+    </w:p>
+    <w:p>
+      <w:pPr>
+        <w:pStyle w:val="3"/>
+        <w:rPr>
+          <w:lang w:val="zh-CN"/>
+        </w:rPr>
+      </w:pPr>
+      <w:bookmarkStart w:id="88" w:name="_Toc19576140"/>
+      <w:r>
+        <w:t>3.</w:t>
+      </w:r>
+      <w:r>
+        <w:rPr>
+          <w:rFonts w:hint="eastAsia"/>
+        </w:rPr>
+        <w:t>2</w:t>
+      </w:r>
+      <w:r>
+        <w:t>.</w:t>
+      </w:r>
+      <w:r>
+        <w:rPr>
+          <w:rFonts w:hint="eastAsia"/>
+        </w:rPr>
+        <w:t>2</w:t>
+      </w:r>
+      <w:r>
+        <w:rPr>
+          <w:rFonts w:hint="eastAsia"/>
+          <w:lang w:val="zh-CN"/>
+        </w:rPr>
+        <w:t>特征提取</w:t>
+      </w:r>
+      <w:bookmarkEnd w:id="88"/>
     </w:p>
     <w:p>
       <w:pPr>
@@ -15656,49 +16560,64 @@
           <w:rFonts w:asciiTheme="minorEastAsia" w:eastAsiaTheme="minorEastAsia" w:hAnsiTheme="minorEastAsia" w:hint="eastAsia"/>
           <w:sz w:val="24"/>
         </w:rPr>
-        <w:t>②</w:t>
-      </w:r>
-      <w:r>
-        <w:rPr>
-          <w:rFonts w:asciiTheme="minorEastAsia" w:eastAsiaTheme="minorEastAsia" w:hAnsiTheme="minorEastAsia" w:hint="eastAsia"/>
-          <w:sz w:val="24"/>
-        </w:rPr>
-        <w:t>左右手识别</w:t>
-      </w:r>
-      <w:r>
-        <w:rPr>
-          <w:rFonts w:asciiTheme="minorEastAsia" w:eastAsiaTheme="minorEastAsia" w:hAnsiTheme="minorEastAsia" w:hint="eastAsia"/>
-          <w:sz w:val="24"/>
-        </w:rPr>
-        <w:t>：</w:t>
-      </w:r>
-      <w:r>
-        <w:rPr>
-          <w:rFonts w:asciiTheme="minorEastAsia" w:eastAsiaTheme="minorEastAsia" w:hAnsiTheme="minorEastAsia" w:hint="eastAsia"/>
-          <w:sz w:val="24"/>
-        </w:rPr>
-        <w:t>基于深度卷积神经</w:t>
-      </w:r>
-      <w:r>
-        <w:rPr>
-          <w:rFonts w:asciiTheme="minorEastAsia" w:eastAsiaTheme="minorEastAsia" w:hAnsiTheme="minorEastAsia" w:hint="eastAsia"/>
-          <w:sz w:val="24"/>
-        </w:rPr>
-        <w:t>网络</w:t>
-      </w:r>
-      <w:r>
-        <w:rPr>
-          <w:rFonts w:asciiTheme="minorEastAsia" w:eastAsiaTheme="minorEastAsia" w:hAnsiTheme="minorEastAsia" w:hint="eastAsia"/>
-          <w:sz w:val="24"/>
-        </w:rPr>
-        <w:t>的左右手</w:t>
-      </w:r>
-      <w:r>
-        <w:rPr>
-          <w:rFonts w:asciiTheme="minorEastAsia" w:eastAsiaTheme="minorEastAsia" w:hAnsiTheme="minorEastAsia" w:hint="eastAsia"/>
-          <w:sz w:val="24"/>
-        </w:rPr>
-        <w:t>分类</w:t>
+        <w:t>①</w:t>
+      </w:r>
+      <w:r>
+        <w:rPr>
+          <w:rFonts w:asciiTheme="minorEastAsia" w:eastAsiaTheme="minorEastAsia" w:hAnsiTheme="minorEastAsia" w:hint="eastAsia"/>
+          <w:sz w:val="24"/>
+        </w:rPr>
+        <w:t>基于深度卷积神经网络和c</w:t>
+      </w:r>
+      <w:r>
+        <w:rPr>
+          <w:rFonts w:asciiTheme="minorEastAsia" w:eastAsiaTheme="minorEastAsia" w:hAnsiTheme="minorEastAsia"/>
+          <w:sz w:val="24"/>
+        </w:rPr>
+        <w:t>enter loss</w:t>
+      </w:r>
+      <w:r>
+        <w:rPr>
+          <w:rFonts w:asciiTheme="minorEastAsia" w:eastAsiaTheme="minorEastAsia" w:hAnsiTheme="minorEastAsia" w:hint="eastAsia"/>
+          <w:sz w:val="24"/>
+        </w:rPr>
+        <w:t>的</w:t>
+      </w:r>
+      <w:commentRangeStart w:id="89"/>
+      <w:r>
+        <w:rPr>
+          <w:rFonts w:asciiTheme="minorEastAsia" w:eastAsiaTheme="minorEastAsia" w:hAnsiTheme="minorEastAsia" w:hint="eastAsia"/>
+          <w:sz w:val="24"/>
+        </w:rPr>
+        <w:t>特征</w:t>
+      </w:r>
+      <w:r>
+        <w:rPr>
+          <w:rFonts w:asciiTheme="minorEastAsia" w:eastAsiaTheme="minorEastAsia" w:hAnsiTheme="minorEastAsia" w:hint="eastAsia"/>
+          <w:sz w:val="24"/>
+        </w:rPr>
+        <w:t>编码</w:t>
+      </w:r>
+      <w:r>
+        <w:rPr>
+          <w:rFonts w:asciiTheme="minorEastAsia" w:eastAsiaTheme="minorEastAsia" w:hAnsiTheme="minorEastAsia" w:hint="eastAsia"/>
+          <w:sz w:val="24"/>
+        </w:rPr>
+        <w:t>与</w:t>
+      </w:r>
+      <w:r>
+        <w:rPr>
+          <w:rFonts w:asciiTheme="minorEastAsia" w:eastAsiaTheme="minorEastAsia" w:hAnsiTheme="minorEastAsia" w:hint="eastAsia"/>
+          <w:sz w:val="24"/>
+        </w:rPr>
+        <w:t>提取</w:t>
+      </w:r>
+      <w:commentRangeEnd w:id="89"/>
+      <w:r>
+        <w:rPr>
+          <w:rStyle w:val="af8"/>
+        </w:rPr>
+        <w:commentReference w:id="89"/>
       </w:r>
       <w:r>
         <w:rPr>
@@ -15716,109 +16635,80 @@
         <w:spacing w:after="0" w:line="288" w:lineRule="auto"/>
         <w:ind w:firstLineChars="200" w:firstLine="506"/>
         <w:rPr>
-          <w:rFonts w:asciiTheme="minorEastAsia" w:eastAsiaTheme="minorEastAsia" w:hAnsiTheme="minorEastAsia"/>
-          <w:sz w:val="24"/>
-        </w:rPr>
-      </w:pPr>
-      <w:r>
-        <w:rPr>
-          <w:rFonts w:asciiTheme="minorEastAsia" w:eastAsiaTheme="minorEastAsia" w:hAnsiTheme="minorEastAsia" w:hint="eastAsia"/>
-          <w:sz w:val="24"/>
-        </w:rPr>
-        <w:t>①</w:t>
-      </w:r>
-      <w:r>
-        <w:rPr>
-          <w:rFonts w:asciiTheme="minorEastAsia" w:eastAsiaTheme="minorEastAsia" w:hAnsiTheme="minorEastAsia" w:hint="eastAsia"/>
-          <w:sz w:val="24"/>
-        </w:rPr>
-        <w:t>改进的Zhang</w:t>
-      </w:r>
-      <w:r>
-        <w:rPr>
-          <w:rFonts w:asciiTheme="minorEastAsia" w:eastAsiaTheme="minorEastAsia" w:hAnsiTheme="minorEastAsia"/>
-          <w:sz w:val="24"/>
-        </w:rPr>
-        <w:t>’s</w:t>
-      </w:r>
-      <w:r>
-        <w:rPr>
-          <w:rFonts w:asciiTheme="minorEastAsia" w:eastAsiaTheme="minorEastAsia" w:hAnsiTheme="minorEastAsia" w:hint="eastAsia"/>
-          <w:sz w:val="24"/>
-        </w:rPr>
-        <w:t>方法</w:t>
-      </w:r>
-      <w:r>
-        <w:rPr>
-          <w:rFonts w:asciiTheme="minorEastAsia" w:eastAsiaTheme="minorEastAsia" w:hAnsiTheme="minorEastAsia" w:hint="eastAsia"/>
-          <w:sz w:val="24"/>
-        </w:rPr>
-        <w:t>（/</w:t>
-      </w:r>
-      <w:r>
-        <w:rPr>
-          <w:rFonts w:asciiTheme="minorEastAsia" w:eastAsiaTheme="minorEastAsia" w:hAnsiTheme="minorEastAsia" w:hint="eastAsia"/>
-          <w:sz w:val="24"/>
-        </w:rPr>
-        <w:t>主成分分析</w:t>
-      </w:r>
-      <w:r>
-        <w:rPr>
-          <w:rFonts w:asciiTheme="minorEastAsia" w:eastAsiaTheme="minorEastAsia" w:hAnsiTheme="minorEastAsia" w:hint="eastAsia"/>
-          <w:sz w:val="24"/>
-        </w:rPr>
-        <w:t>/</w:t>
-      </w:r>
-      <w:r>
-        <w:rPr>
-          <w:rFonts w:asciiTheme="minorEastAsia" w:eastAsiaTheme="minorEastAsia" w:hAnsiTheme="minorEastAsia" w:hint="eastAsia"/>
-          <w:sz w:val="24"/>
-        </w:rPr>
-        <w:t>曲率</w:t>
-      </w:r>
-      <w:r>
-        <w:rPr>
-          <w:rFonts w:asciiTheme="minorEastAsia" w:eastAsiaTheme="minorEastAsia" w:hAnsiTheme="minorEastAsia" w:hint="eastAsia"/>
-          <w:sz w:val="24"/>
-        </w:rPr>
-        <w:t>与频域变换</w:t>
-      </w:r>
-      <w:r>
-        <w:rPr>
-          <w:rFonts w:asciiTheme="minorEastAsia" w:eastAsiaTheme="minorEastAsia" w:hAnsiTheme="minorEastAsia" w:hint="eastAsia"/>
-          <w:sz w:val="24"/>
-        </w:rPr>
-        <w:t>）</w:t>
-      </w:r>
-      <w:r>
-        <w:rPr>
-          <w:rFonts w:asciiTheme="minorEastAsia" w:eastAsiaTheme="minorEastAsia" w:hAnsiTheme="minorEastAsia" w:hint="eastAsia"/>
-          <w:sz w:val="24"/>
-        </w:rPr>
-        <w:t>的手指根部关键点</w:t>
-      </w:r>
-      <w:commentRangeStart w:id="86"/>
-      <w:r>
-        <w:rPr>
-          <w:rFonts w:asciiTheme="minorEastAsia" w:eastAsiaTheme="minorEastAsia" w:hAnsiTheme="minorEastAsia" w:hint="eastAsia"/>
-          <w:sz w:val="24"/>
-        </w:rPr>
-        <w:t>检测</w:t>
-      </w:r>
-      <w:commentRangeEnd w:id="86"/>
-      <w:r>
-        <w:rPr>
-          <w:rStyle w:val="af8"/>
-        </w:rPr>
-        <w:commentReference w:id="86"/>
-      </w:r>
-      <w:r>
-        <w:rPr>
-          <w:rFonts w:asciiTheme="minorEastAsia" w:eastAsiaTheme="minorEastAsia" w:hAnsiTheme="minorEastAsia"/>
-          <w:sz w:val="24"/>
-        </w:rPr>
-        <w:t>……</w:t>
-      </w:r>
+          <w:rFonts w:asciiTheme="minorEastAsia" w:eastAsiaTheme="minorEastAsia" w:hAnsiTheme="minorEastAsia" w:hint="eastAsia"/>
+          <w:sz w:val="24"/>
+        </w:rPr>
+      </w:pPr>
+      <w:r>
+        <w:rPr>
+          <w:rFonts w:asciiTheme="minorEastAsia" w:eastAsiaTheme="minorEastAsia" w:hAnsiTheme="minorEastAsia" w:hint="eastAsia"/>
+          <w:sz w:val="24"/>
+        </w:rPr>
+        <w:t>提出一种基于深度卷积神经网络的旋转校正方法。再者，提出一种基于深度卷积神经网络的特征编码方式，以捕获掌纹图像的高层次特征，期望获得超过传统的基于方向或基于S</w:t>
+      </w:r>
+      <w:r>
+        <w:rPr>
+          <w:rFonts w:asciiTheme="minorEastAsia" w:eastAsiaTheme="minorEastAsia" w:hAnsiTheme="minorEastAsia"/>
+          <w:sz w:val="24"/>
+        </w:rPr>
+        <w:t>IFT</w:t>
+      </w:r>
+      <w:r>
+        <w:rPr>
+          <w:rFonts w:asciiTheme="minorEastAsia" w:eastAsiaTheme="minorEastAsia" w:hAnsiTheme="minorEastAsia" w:hint="eastAsia"/>
+          <w:sz w:val="24"/>
+        </w:rPr>
+        <w:t>、L</w:t>
+      </w:r>
+      <w:r>
+        <w:rPr>
+          <w:rFonts w:asciiTheme="minorEastAsia" w:eastAsiaTheme="minorEastAsia" w:hAnsiTheme="minorEastAsia"/>
+          <w:sz w:val="24"/>
+        </w:rPr>
+        <w:t>BP</w:t>
+      </w:r>
+      <w:r>
+        <w:rPr>
+          <w:rFonts w:asciiTheme="minorEastAsia" w:eastAsiaTheme="minorEastAsia" w:hAnsiTheme="minorEastAsia" w:hint="eastAsia"/>
+          <w:sz w:val="24"/>
+        </w:rPr>
+        <w:t>描述子的匹配精度。</w:t>
+      </w:r>
+    </w:p>
+    <w:p>
+      <w:pPr>
+        <w:pStyle w:val="3"/>
+        <w:rPr>
+          <w:lang w:val="zh-CN"/>
+        </w:rPr>
+      </w:pPr>
+      <w:bookmarkStart w:id="90" w:name="_Toc19576141"/>
+      <w:r>
+        <w:t>3.</w:t>
+      </w:r>
+      <w:r>
+        <w:rPr>
+          <w:rFonts w:hint="eastAsia"/>
+        </w:rPr>
+        <w:t>2</w:t>
+      </w:r>
+      <w:r>
+        <w:t>.</w:t>
+      </w:r>
+      <w:r>
+        <w:rPr>
+          <w:rFonts w:hint="eastAsia"/>
+        </w:rPr>
+        <w:t>3</w:t>
+      </w:r>
+      <w:r>
+        <w:rPr>
+          <w:rFonts w:hint="eastAsia"/>
+          <w:lang w:val="zh-CN"/>
+        </w:rPr>
+        <w:t>匹配与识别</w:t>
+      </w:r>
+      <w:bookmarkEnd w:id="90"/>
     </w:p>
     <w:p>
       <w:pPr>
@@ -15837,35 +16727,35 @@
           <w:rFonts w:asciiTheme="minorEastAsia" w:eastAsiaTheme="minorEastAsia" w:hAnsiTheme="minorEastAsia" w:hint="eastAsia"/>
           <w:sz w:val="24"/>
         </w:rPr>
-        <w:t>②</w:t>
-      </w:r>
-      <w:r>
-        <w:rPr>
-          <w:rFonts w:asciiTheme="minorEastAsia" w:eastAsiaTheme="minorEastAsia" w:hAnsiTheme="minorEastAsia" w:hint="eastAsia"/>
-          <w:sz w:val="24"/>
-        </w:rPr>
-        <w:t>基于坐标和</w:t>
-      </w:r>
-      <w:r>
-        <w:rPr>
-          <w:rFonts w:asciiTheme="minorEastAsia" w:eastAsiaTheme="minorEastAsia" w:hAnsiTheme="minorEastAsia" w:hint="eastAsia"/>
-          <w:sz w:val="24"/>
-        </w:rPr>
-        <w:t>比例的掌心R</w:t>
-      </w:r>
-      <w:r>
-        <w:rPr>
-          <w:rFonts w:asciiTheme="minorEastAsia" w:eastAsiaTheme="minorEastAsia" w:hAnsiTheme="minorEastAsia"/>
-          <w:sz w:val="24"/>
-        </w:rPr>
-        <w:t>OI</w:t>
-      </w:r>
-      <w:r>
-        <w:rPr>
-          <w:rFonts w:asciiTheme="minorEastAsia" w:eastAsiaTheme="minorEastAsia" w:hAnsiTheme="minorEastAsia" w:hint="eastAsia"/>
-          <w:sz w:val="24"/>
-        </w:rPr>
-        <w:t>提取</w:t>
+        <w:t>①</w:t>
+      </w:r>
+      <w:r>
+        <w:rPr>
+          <w:rFonts w:asciiTheme="minorEastAsia" w:eastAsiaTheme="minorEastAsia" w:hAnsiTheme="minorEastAsia" w:hint="eastAsia"/>
+          <w:sz w:val="24"/>
+        </w:rPr>
+        <w:t>汉明距离</w:t>
+      </w:r>
+      <w:r>
+        <w:rPr>
+          <w:rFonts w:asciiTheme="minorEastAsia" w:eastAsiaTheme="minorEastAsia" w:hAnsiTheme="minorEastAsia" w:hint="eastAsia"/>
+          <w:sz w:val="24"/>
+        </w:rPr>
+        <w:t>（/</w:t>
+      </w:r>
+      <w:r>
+        <w:rPr>
+          <w:rFonts w:asciiTheme="minorEastAsia" w:eastAsiaTheme="minorEastAsia" w:hAnsiTheme="minorEastAsia" w:hint="eastAsia"/>
+          <w:sz w:val="24"/>
+        </w:rPr>
+        <w:t>带高斯核的汉明距离</w:t>
+      </w:r>
+      <w:r>
+        <w:rPr>
+          <w:rFonts w:asciiTheme="minorEastAsia" w:eastAsiaTheme="minorEastAsia" w:hAnsiTheme="minorEastAsia" w:hint="eastAsia"/>
+          <w:sz w:val="24"/>
+        </w:rPr>
+        <w:t>）</w:t>
       </w:r>
       <w:r>
         <w:rPr>
@@ -15874,41 +16764,6 @@
         </w:rPr>
         <w:t>……</w:t>
       </w:r>
-    </w:p>
-    <w:p>
-      <w:pPr>
-        <w:pStyle w:val="3"/>
-        <w:rPr>
-          <w:lang w:val="zh-CN"/>
-        </w:rPr>
-      </w:pPr>
-      <w:bookmarkStart w:id="87" w:name="_Toc19542517"/>
-      <w:r>
-        <w:t>3.</w:t>
-      </w:r>
-      <w:r>
-        <w:rPr>
-          <w:rFonts w:hint="eastAsia"/>
-        </w:rPr>
-        <w:t>2</w:t>
-      </w:r>
-      <w:r>
-        <w:t>.</w:t>
-      </w:r>
-      <w:r>
-        <w:rPr>
-          <w:rFonts w:hint="eastAsia"/>
-        </w:rPr>
-        <w:t>2</w:t>
-      </w:r>
-      <w:r>
-        <w:rPr>
-          <w:rFonts w:hint="eastAsia"/>
-          <w:lang w:val="zh-CN"/>
-        </w:rPr>
-        <w:t>特征提取</w:t>
-      </w:r>
-      <w:bookmarkEnd w:id="87"/>
     </w:p>
     <w:p>
       <w:pPr>
@@ -15927,64 +16782,21 @@
           <w:rFonts w:asciiTheme="minorEastAsia" w:eastAsiaTheme="minorEastAsia" w:hAnsiTheme="minorEastAsia" w:hint="eastAsia"/>
           <w:sz w:val="24"/>
         </w:rPr>
-        <w:t>①</w:t>
-      </w:r>
-      <w:r>
-        <w:rPr>
-          <w:rFonts w:asciiTheme="minorEastAsia" w:eastAsiaTheme="minorEastAsia" w:hAnsiTheme="minorEastAsia" w:hint="eastAsia"/>
-          <w:sz w:val="24"/>
-        </w:rPr>
-        <w:t>基于深度卷积神经网络和c</w:t>
-      </w:r>
-      <w:r>
-        <w:rPr>
-          <w:rFonts w:asciiTheme="minorEastAsia" w:eastAsiaTheme="minorEastAsia" w:hAnsiTheme="minorEastAsia"/>
-          <w:sz w:val="24"/>
-        </w:rPr>
-        <w:t>enter loss</w:t>
-      </w:r>
-      <w:r>
-        <w:rPr>
-          <w:rFonts w:asciiTheme="minorEastAsia" w:eastAsiaTheme="minorEastAsia" w:hAnsiTheme="minorEastAsia" w:hint="eastAsia"/>
-          <w:sz w:val="24"/>
-        </w:rPr>
-        <w:t>的</w:t>
-      </w:r>
-      <w:commentRangeStart w:id="88"/>
-      <w:r>
-        <w:rPr>
-          <w:rFonts w:asciiTheme="minorEastAsia" w:eastAsiaTheme="minorEastAsia" w:hAnsiTheme="minorEastAsia" w:hint="eastAsia"/>
-          <w:sz w:val="24"/>
-        </w:rPr>
-        <w:t>特征</w:t>
-      </w:r>
-      <w:r>
-        <w:rPr>
-          <w:rFonts w:asciiTheme="minorEastAsia" w:eastAsiaTheme="minorEastAsia" w:hAnsiTheme="minorEastAsia" w:hint="eastAsia"/>
-          <w:sz w:val="24"/>
-        </w:rPr>
-        <w:t>编码</w:t>
-      </w:r>
-      <w:r>
-        <w:rPr>
-          <w:rFonts w:asciiTheme="minorEastAsia" w:eastAsiaTheme="minorEastAsia" w:hAnsiTheme="minorEastAsia" w:hint="eastAsia"/>
-          <w:sz w:val="24"/>
-        </w:rPr>
-        <w:t>与</w:t>
-      </w:r>
-      <w:r>
-        <w:rPr>
-          <w:rFonts w:asciiTheme="minorEastAsia" w:eastAsiaTheme="minorEastAsia" w:hAnsiTheme="minorEastAsia" w:hint="eastAsia"/>
-          <w:sz w:val="24"/>
-        </w:rPr>
-        <w:t>提取</w:t>
-      </w:r>
-      <w:commentRangeEnd w:id="88"/>
-      <w:r>
-        <w:rPr>
-          <w:rStyle w:val="af8"/>
-        </w:rPr>
-        <w:commentReference w:id="88"/>
+        <w:t>②</w:t>
+      </w:r>
+      <w:r>
+        <w:rPr>
+          <w:rFonts w:asciiTheme="minorEastAsia" w:eastAsiaTheme="minorEastAsia" w:hAnsiTheme="minorEastAsia" w:hint="eastAsia"/>
+          <w:sz w:val="24"/>
+        </w:rPr>
+        <w:t>阈值匹配法</w:t>
+      </w:r>
+      <w:r>
+        <w:rPr>
+          <w:rFonts w:asciiTheme="minorEastAsia" w:eastAsiaTheme="minorEastAsia" w:hAnsiTheme="minorEastAsia" w:hint="eastAsia"/>
+          <w:sz w:val="24"/>
+        </w:rPr>
+        <w:t>（/k近邻匹配法）</w:t>
       </w:r>
       <w:r>
         <w:rPr>
@@ -15993,42 +16805,6 @@
         </w:rPr>
         <w:t>……</w:t>
       </w:r>
-    </w:p>
-    <w:p>
-      <w:pPr>
-        <w:pStyle w:val="3"/>
-        <w:rPr>
-          <w:lang w:val="zh-CN"/>
-        </w:rPr>
-      </w:pPr>
-      <w:bookmarkStart w:id="89" w:name="_Toc19542518"/>
-      <w:r>
-        <w:lastRenderedPageBreak/>
-        <w:t>3.</w:t>
-      </w:r>
-      <w:r>
-        <w:rPr>
-          <w:rFonts w:hint="eastAsia"/>
-        </w:rPr>
-        <w:t>2</w:t>
-      </w:r>
-      <w:r>
-        <w:t>.</w:t>
-      </w:r>
-      <w:r>
-        <w:rPr>
-          <w:rFonts w:hint="eastAsia"/>
-        </w:rPr>
-        <w:t>3</w:t>
-      </w:r>
-      <w:r>
-        <w:rPr>
-          <w:rFonts w:hint="eastAsia"/>
-          <w:lang w:val="zh-CN"/>
-        </w:rPr>
-        <w:t>匹配与识别</w:t>
-      </w:r>
-      <w:bookmarkEnd w:id="89"/>
     </w:p>
     <w:p>
       <w:pPr>
@@ -16038,141 +16814,45 @@
         <w:spacing w:after="0" w:line="288" w:lineRule="auto"/>
         <w:ind w:firstLineChars="200" w:firstLine="506"/>
         <w:rPr>
-          <w:rFonts w:asciiTheme="minorEastAsia" w:eastAsiaTheme="minorEastAsia" w:hAnsiTheme="minorEastAsia"/>
-          <w:sz w:val="24"/>
-        </w:rPr>
-      </w:pPr>
-      <w:r>
-        <w:rPr>
-          <w:rFonts w:asciiTheme="minorEastAsia" w:eastAsiaTheme="minorEastAsia" w:hAnsiTheme="minorEastAsia" w:hint="eastAsia"/>
-          <w:sz w:val="24"/>
-        </w:rPr>
-        <w:t>①</w:t>
-      </w:r>
-      <w:r>
-        <w:rPr>
-          <w:rFonts w:asciiTheme="minorEastAsia" w:eastAsiaTheme="minorEastAsia" w:hAnsiTheme="minorEastAsia" w:hint="eastAsia"/>
-          <w:sz w:val="24"/>
-        </w:rPr>
-        <w:t>汉明距离</w:t>
-      </w:r>
-      <w:r>
-        <w:rPr>
-          <w:rFonts w:asciiTheme="minorEastAsia" w:eastAsiaTheme="minorEastAsia" w:hAnsiTheme="minorEastAsia" w:hint="eastAsia"/>
-          <w:sz w:val="24"/>
-        </w:rPr>
-        <w:t>（/</w:t>
-      </w:r>
-      <w:r>
-        <w:rPr>
-          <w:rFonts w:asciiTheme="minorEastAsia" w:eastAsiaTheme="minorEastAsia" w:hAnsiTheme="minorEastAsia" w:hint="eastAsia"/>
-          <w:sz w:val="24"/>
-        </w:rPr>
-        <w:t>带高斯核的汉明距离</w:t>
-      </w:r>
-      <w:r>
-        <w:rPr>
-          <w:rFonts w:asciiTheme="minorEastAsia" w:eastAsiaTheme="minorEastAsia" w:hAnsiTheme="minorEastAsia" w:hint="eastAsia"/>
-          <w:sz w:val="24"/>
-        </w:rPr>
-        <w:t>）</w:t>
-      </w:r>
-      <w:r>
-        <w:rPr>
-          <w:rFonts w:asciiTheme="minorEastAsia" w:eastAsiaTheme="minorEastAsia" w:hAnsiTheme="minorEastAsia"/>
-          <w:sz w:val="24"/>
-        </w:rPr>
-        <w:t>……</w:t>
+          <w:sz w:val="24"/>
+        </w:rPr>
+      </w:pPr>
+      <w:r>
+        <w:rPr>
+          <w:sz w:val="24"/>
+        </w:rPr>
+        <w:br w:type="page"/>
       </w:r>
     </w:p>
     <w:p>
       <w:pPr>
-        <w:pStyle w:val="ac"/>
-        <w:adjustRightInd w:val="0"/>
-        <w:snapToGrid w:val="0"/>
-        <w:spacing w:after="0" w:line="288" w:lineRule="auto"/>
-        <w:ind w:firstLineChars="200" w:firstLine="506"/>
-        <w:rPr>
-          <w:rFonts w:asciiTheme="minorEastAsia" w:eastAsiaTheme="minorEastAsia" w:hAnsiTheme="minorEastAsia"/>
-          <w:sz w:val="24"/>
-        </w:rPr>
-      </w:pPr>
-      <w:r>
-        <w:rPr>
-          <w:rFonts w:asciiTheme="minorEastAsia" w:eastAsiaTheme="minorEastAsia" w:hAnsiTheme="minorEastAsia" w:hint="eastAsia"/>
-          <w:sz w:val="24"/>
-        </w:rPr>
-        <w:t>②</w:t>
-      </w:r>
-      <w:r>
-        <w:rPr>
-          <w:rFonts w:asciiTheme="minorEastAsia" w:eastAsiaTheme="minorEastAsia" w:hAnsiTheme="minorEastAsia" w:hint="eastAsia"/>
-          <w:sz w:val="24"/>
-        </w:rPr>
-        <w:t>阈值匹配法</w:t>
-      </w:r>
-      <w:r>
-        <w:rPr>
-          <w:rFonts w:asciiTheme="minorEastAsia" w:eastAsiaTheme="minorEastAsia" w:hAnsiTheme="minorEastAsia" w:hint="eastAsia"/>
-          <w:sz w:val="24"/>
-        </w:rPr>
-        <w:t>（/k近邻匹配法）</w:t>
-      </w:r>
-      <w:r>
-        <w:rPr>
-          <w:rFonts w:asciiTheme="minorEastAsia" w:eastAsiaTheme="minorEastAsia" w:hAnsiTheme="minorEastAsia"/>
-          <w:sz w:val="24"/>
-        </w:rPr>
-        <w:t>……</w:t>
-      </w:r>
+        <w:pStyle w:val="1"/>
+      </w:pPr>
+      <w:bookmarkStart w:id="91" w:name="_Toc312054688"/>
+      <w:bookmarkStart w:id="92" w:name="_Toc19576142"/>
+      <w:r>
+        <w:rPr>
+          <w:rFonts w:ascii="Times New Roman"/>
+        </w:rPr>
+        <w:lastRenderedPageBreak/>
+        <w:t>4</w:t>
+      </w:r>
+      <w:r>
+        <w:t xml:space="preserve">  </w:t>
+      </w:r>
+      <w:bookmarkEnd w:id="91"/>
+      <w:r>
+        <w:t>预期目标</w:t>
+      </w:r>
+      <w:bookmarkEnd w:id="92"/>
     </w:p>
     <w:p>
       <w:pPr>
-        <w:pStyle w:val="ac"/>
-        <w:adjustRightInd w:val="0"/>
-        <w:snapToGrid w:val="0"/>
-        <w:spacing w:after="0" w:line="288" w:lineRule="auto"/>
-        <w:ind w:firstLineChars="200" w:firstLine="506"/>
-        <w:rPr>
-          <w:sz w:val="24"/>
-        </w:rPr>
-      </w:pPr>
-      <w:r>
-        <w:rPr>
-          <w:sz w:val="24"/>
-        </w:rPr>
-        <w:br w:type="page"/>
-      </w:r>
-    </w:p>
-    <w:p>
-      <w:pPr>
-        <w:pStyle w:val="1"/>
-      </w:pPr>
-      <w:bookmarkStart w:id="90" w:name="_Toc312054688"/>
-      <w:bookmarkStart w:id="91" w:name="_Toc19542519"/>
-      <w:r>
-        <w:rPr>
-          <w:rFonts w:ascii="Times New Roman"/>
-        </w:rPr>
-        <w:lastRenderedPageBreak/>
-        <w:t>4</w:t>
-      </w:r>
-      <w:r>
-        <w:t xml:space="preserve">  </w:t>
-      </w:r>
-      <w:bookmarkEnd w:id="90"/>
-      <w:r>
-        <w:t>预期目标</w:t>
-      </w:r>
-      <w:bookmarkEnd w:id="91"/>
-    </w:p>
-    <w:p>
-      <w:pPr>
         <w:pStyle w:val="2"/>
         <w:spacing w:before="195" w:after="195"/>
       </w:pPr>
-      <w:bookmarkStart w:id="92" w:name="_Toc312054691"/>
-      <w:bookmarkStart w:id="93" w:name="_Toc19542520"/>
+      <w:bookmarkStart w:id="93" w:name="_Toc312054691"/>
+      <w:bookmarkStart w:id="94" w:name="_Toc19576143"/>
       <w:r>
         <w:rPr>
           <w:rFonts w:hint="eastAsia"/>
@@ -16191,8 +16871,8 @@
       <w:r>
         <w:t>预期目标</w:t>
       </w:r>
-      <w:bookmarkEnd w:id="92"/>
       <w:bookmarkEnd w:id="93"/>
+      <w:bookmarkEnd w:id="94"/>
     </w:p>
     <w:p>
       <w:pPr>
@@ -16257,7 +16937,7 @@
       <w:pPr>
         <w:pStyle w:val="1"/>
       </w:pPr>
-      <w:bookmarkStart w:id="94" w:name="_Toc19542521"/>
+      <w:bookmarkStart w:id="95" w:name="_Toc19576144"/>
       <w:r>
         <w:rPr>
           <w:rFonts w:ascii="Times New Roman"/>
@@ -16286,31 +16966,31 @@
         </w:rPr>
         <w:t>及进度安排</w:t>
       </w:r>
-      <w:bookmarkEnd w:id="94"/>
+      <w:bookmarkEnd w:id="95"/>
     </w:p>
     <w:p>
       <w:pPr>
         <w:pStyle w:val="2"/>
         <w:spacing w:before="195" w:after="195"/>
       </w:pPr>
-      <w:bookmarkStart w:id="95" w:name="_Toc399180578"/>
-      <w:bookmarkStart w:id="96" w:name="_Toc400482022"/>
-      <w:bookmarkStart w:id="97" w:name="_Toc19542522"/>
+      <w:bookmarkStart w:id="96" w:name="_Toc399180578"/>
+      <w:bookmarkStart w:id="97" w:name="_Toc400482022"/>
+      <w:bookmarkStart w:id="98" w:name="_Toc19576145"/>
       <w:r>
         <w:rPr>
           <w:rFonts w:hint="eastAsia"/>
         </w:rPr>
         <w:t>5.1</w:t>
       </w:r>
-      <w:bookmarkEnd w:id="95"/>
       <w:bookmarkEnd w:id="96"/>
+      <w:bookmarkEnd w:id="97"/>
       <w:r>
         <w:rPr>
           <w:rFonts w:hint="eastAsia"/>
         </w:rPr>
         <w:t>已完成的研究工作</w:t>
       </w:r>
-      <w:bookmarkEnd w:id="97"/>
+      <w:bookmarkEnd w:id="98"/>
     </w:p>
     <w:p>
       <w:pPr>
@@ -16345,7 +17025,7 @@
         <w:pStyle w:val="2"/>
         <w:spacing w:before="195" w:after="195"/>
       </w:pPr>
-      <w:bookmarkStart w:id="98" w:name="_Toc19542523"/>
+      <w:bookmarkStart w:id="99" w:name="_Toc19576146"/>
       <w:r>
         <w:rPr>
           <w:rFonts w:hint="eastAsia"/>
@@ -16364,7 +17044,7 @@
       <w:r>
         <w:t>进度安排</w:t>
       </w:r>
-      <w:bookmarkEnd w:id="98"/>
+      <w:bookmarkEnd w:id="99"/>
     </w:p>
     <w:p>
       <w:pPr>
@@ -16403,8 +17083,8 @@
       <w:pPr>
         <w:pStyle w:val="1"/>
       </w:pPr>
-      <w:bookmarkStart w:id="99" w:name="_Toc312054692"/>
-      <w:bookmarkStart w:id="100" w:name="_Toc19542524"/>
+      <w:bookmarkStart w:id="100" w:name="_Toc312054692"/>
+      <w:bookmarkStart w:id="101" w:name="_Toc19576147"/>
       <w:r>
         <w:rPr>
           <w:rFonts w:ascii="Times New Roman"/>
@@ -16432,16 +17112,16 @@
       <w:r>
         <w:t>条件和所需条件及经费</w:t>
       </w:r>
-      <w:bookmarkEnd w:id="99"/>
       <w:bookmarkEnd w:id="100"/>
+      <w:bookmarkEnd w:id="101"/>
     </w:p>
     <w:p>
       <w:pPr>
         <w:pStyle w:val="2"/>
         <w:spacing w:before="195" w:after="195"/>
       </w:pPr>
-      <w:bookmarkStart w:id="101" w:name="_Toc312054693"/>
-      <w:bookmarkStart w:id="102" w:name="_Toc19542525"/>
+      <w:bookmarkStart w:id="102" w:name="_Toc312054693"/>
+      <w:bookmarkStart w:id="103" w:name="_Toc19576148"/>
       <w:r>
         <w:rPr>
           <w:rFonts w:hint="eastAsia"/>
@@ -16457,8 +17137,8 @@
         </w:rPr>
         <w:t>实验室条件和经费保障</w:t>
       </w:r>
-      <w:bookmarkEnd w:id="101"/>
       <w:bookmarkEnd w:id="102"/>
+      <w:bookmarkEnd w:id="103"/>
     </w:p>
     <w:p>
       <w:pPr>
@@ -16495,8 +17175,8 @@
         <w:pStyle w:val="2"/>
         <w:spacing w:before="195" w:after="195"/>
       </w:pPr>
-      <w:bookmarkStart w:id="103" w:name="_Toc312054694"/>
-      <w:bookmarkStart w:id="104" w:name="_Toc19542526"/>
+      <w:bookmarkStart w:id="104" w:name="_Toc312054694"/>
+      <w:bookmarkStart w:id="105" w:name="_Toc19576149"/>
       <w:r>
         <w:rPr>
           <w:rFonts w:hint="eastAsia"/>
@@ -16507,10 +17187,18 @@
         <w:t>.2</w:t>
       </w:r>
       <w:r>
-        <w:t>所需条件及经费</w:t>
-      </w:r>
-      <w:bookmarkEnd w:id="103"/>
+        <w:t>所</w:t>
+      </w:r>
+      <w:proofErr w:type="gramStart"/>
+      <w:r>
+        <w:t>需条件</w:t>
+      </w:r>
+      <w:proofErr w:type="gramEnd"/>
+      <w:r>
+        <w:t>及经费</w:t>
+      </w:r>
       <w:bookmarkEnd w:id="104"/>
+      <w:bookmarkEnd w:id="105"/>
     </w:p>
     <w:p>
       <w:pPr>
@@ -16546,9 +17234,9 @@
       <w:pPr>
         <w:pStyle w:val="1"/>
       </w:pPr>
-      <w:bookmarkStart w:id="105" w:name="_Toc232758617"/>
-      <w:bookmarkStart w:id="106" w:name="_Toc312054695"/>
-      <w:bookmarkStart w:id="107" w:name="_Toc19542527"/>
+      <w:bookmarkStart w:id="106" w:name="_Toc232758617"/>
+      <w:bookmarkStart w:id="107" w:name="_Toc312054695"/>
+      <w:bookmarkStart w:id="108" w:name="_Toc19576150"/>
       <w:r>
         <w:rPr>
           <w:rFonts w:ascii="Times New Roman"/>
@@ -16558,7 +17246,7 @@
       <w:r>
         <w:t xml:space="preserve">  </w:t>
       </w:r>
-      <w:bookmarkEnd w:id="105"/>
+      <w:bookmarkEnd w:id="106"/>
       <w:r>
         <w:rPr>
           <w:rFonts w:hint="eastAsia"/>
@@ -16568,22 +17256,22 @@
       <w:r>
         <w:t>困难及解决</w:t>
       </w:r>
-      <w:bookmarkEnd w:id="106"/>
+      <w:bookmarkEnd w:id="107"/>
       <w:r>
         <w:rPr>
           <w:rFonts w:hint="eastAsia"/>
         </w:rPr>
         <w:t>方案</w:t>
       </w:r>
-      <w:bookmarkEnd w:id="107"/>
+      <w:bookmarkEnd w:id="108"/>
     </w:p>
     <w:p>
       <w:pPr>
         <w:pStyle w:val="2"/>
         <w:spacing w:before="195" w:after="195"/>
       </w:pPr>
-      <w:bookmarkStart w:id="108" w:name="_Toc312054696"/>
-      <w:bookmarkStart w:id="109" w:name="_Toc19542528"/>
+      <w:bookmarkStart w:id="109" w:name="_Toc312054696"/>
+      <w:bookmarkStart w:id="110" w:name="_Toc19576151"/>
       <w:r>
         <w:rPr>
           <w:rFonts w:hint="eastAsia"/>
@@ -16611,14 +17299,14 @@
       <w:r>
         <w:t>技术</w:t>
       </w:r>
-      <w:bookmarkEnd w:id="108"/>
+      <w:bookmarkEnd w:id="109"/>
       <w:r>
         <w:rPr>
           <w:rFonts w:hint="eastAsia"/>
         </w:rPr>
         <w:t>难点</w:t>
       </w:r>
-      <w:bookmarkEnd w:id="109"/>
+      <w:bookmarkEnd w:id="110"/>
     </w:p>
     <w:p>
       <w:pPr>
@@ -16751,8 +17439,8 @@
         <w:pStyle w:val="2"/>
         <w:spacing w:before="195" w:after="195"/>
       </w:pPr>
-      <w:bookmarkStart w:id="110" w:name="_Toc312054697"/>
-      <w:bookmarkStart w:id="111" w:name="_Toc19542529"/>
+      <w:bookmarkStart w:id="111" w:name="_Toc312054697"/>
+      <w:bookmarkStart w:id="112" w:name="_Toc19576152"/>
       <w:r>
         <w:rPr>
           <w:rFonts w:hint="eastAsia"/>
@@ -16765,14 +17453,14 @@
       <w:r>
         <w:t>解决</w:t>
       </w:r>
-      <w:bookmarkEnd w:id="110"/>
+      <w:bookmarkEnd w:id="111"/>
       <w:r>
         <w:rPr>
           <w:rFonts w:hint="eastAsia"/>
         </w:rPr>
         <w:t>方案</w:t>
       </w:r>
-      <w:bookmarkEnd w:id="111"/>
+      <w:bookmarkEnd w:id="112"/>
     </w:p>
     <w:p>
       <w:pPr>
@@ -16796,7 +17484,21 @@
           <w:rFonts w:hint="eastAsia"/>
         </w:rPr>
         <w:lastRenderedPageBreak/>
-        <w:t>用的方法进行主要知识的系统学习，并多动手实际操作，提供动手操作能力，也外后期打下良好的基础。同时采取以下方案：</w:t>
+        <w:t>用的方法进行主要知识的系统学习，并多动手实际操作，提供动手操作能力，</w:t>
+      </w:r>
+      <w:proofErr w:type="gramStart"/>
+      <w:r>
+        <w:rPr>
+          <w:rFonts w:hint="eastAsia"/>
+        </w:rPr>
+        <w:t>也外后期</w:t>
+      </w:r>
+      <w:proofErr w:type="gramEnd"/>
+      <w:r>
+        <w:rPr>
+          <w:rFonts w:hint="eastAsia"/>
+        </w:rPr>
+        <w:t>打下良好的基础。同时采取以下方案：</w:t>
       </w:r>
       <w:r>
         <w:rPr>
@@ -16820,14 +17522,14 @@
       <w:pPr>
         <w:pStyle w:val="1"/>
       </w:pPr>
-      <w:bookmarkStart w:id="112" w:name="_Toc312054698"/>
-      <w:bookmarkStart w:id="113" w:name="_Toc19542530"/>
+      <w:bookmarkStart w:id="113" w:name="_Toc312054698"/>
+      <w:bookmarkStart w:id="114" w:name="_Toc19576153"/>
       <w:r>
         <w:lastRenderedPageBreak/>
         <w:t>参考文献</w:t>
       </w:r>
-      <w:bookmarkEnd w:id="112"/>
       <w:bookmarkEnd w:id="113"/>
+      <w:bookmarkEnd w:id="114"/>
     </w:p>
     <w:tbl>
       <w:tblPr>
@@ -16921,7 +17623,16 @@
                 <w:sz w:val="24"/>
                 <w:szCs w:val="24"/>
               </w:rPr>
-              <w:t>Process.,vol</w:t>
+              <w:t>Process</w:t>
+            </w:r>
+            <w:proofErr w:type="gramStart"/>
+            <w:r>
+              <w:rPr>
+                <w:rFonts w:ascii="Times New Roman" w:hAnsi="Times New Roman"/>
+                <w:sz w:val="24"/>
+                <w:szCs w:val="24"/>
+              </w:rPr>
+              <w:t>.,vol</w:t>
             </w:r>
             <w:proofErr w:type="spellEnd"/>
             <w:r>
@@ -16930,7 +17641,16 @@
                 <w:sz w:val="24"/>
                 <w:szCs w:val="24"/>
               </w:rPr>
-              <w:t>. 7, no. 4,</w:t>
+              <w:t>.</w:t>
+            </w:r>
+            <w:proofErr w:type="gramEnd"/>
+            <w:r>
+              <w:rPr>
+                <w:rFonts w:ascii="Times New Roman" w:hAnsi="Times New Roman"/>
+                <w:sz w:val="24"/>
+                <w:szCs w:val="24"/>
+              </w:rPr>
+              <w:t xml:space="preserve"> 7, no. 4,</w:t>
             </w:r>
             <w:r>
               <w:rPr>
@@ -16969,6 +17689,7 @@
               <w:t xml:space="preserve">[2] </w:t>
             </w:r>
             <w:proofErr w:type="spellStart"/>
+            <w:proofErr w:type="gramStart"/>
             <w:r>
               <w:rPr>
                 <w:rFonts w:ascii="Times New Roman" w:hAnsi="Times New Roman"/>
@@ -16978,6 +17699,7 @@
               <w:t>D.Zhang</w:t>
             </w:r>
             <w:proofErr w:type="spellEnd"/>
+            <w:proofErr w:type="gramEnd"/>
             <w:r>
               <w:rPr>
                 <w:rFonts w:ascii="Times New Roman" w:hAnsi="Times New Roman"/>
@@ -17182,7 +17904,25 @@
                 <w:sz w:val="24"/>
                 <w:szCs w:val="24"/>
               </w:rPr>
-              <w:t>] W. Li, L. Zhang, D. Zhang, and J. Yan, “Principal line based ICP alignment For palmprint verification,” in Proc. Int. Conf. Image Process.</w:t>
+              <w:t xml:space="preserve">] W. Li, L. Zhang, D. Zhang, and J. Yan, “Principal line based ICP alignment </w:t>
+            </w:r>
+            <w:proofErr w:type="gramStart"/>
+            <w:r>
+              <w:rPr>
+                <w:rFonts w:ascii="Times New Roman" w:hAnsi="Times New Roman"/>
+                <w:sz w:val="24"/>
+                <w:szCs w:val="24"/>
+              </w:rPr>
+              <w:t>For</w:t>
+            </w:r>
+            <w:proofErr w:type="gramEnd"/>
+            <w:r>
+              <w:rPr>
+                <w:rFonts w:ascii="Times New Roman" w:hAnsi="Times New Roman"/>
+                <w:sz w:val="24"/>
+                <w:szCs w:val="24"/>
+              </w:rPr>
+              <w:t xml:space="preserve"> palmprint verification,” in Proc. Int. Conf. Image Process.</w:t>
             </w:r>
             <w:r>
               <w:rPr>
@@ -17615,7 +18355,25 @@
                 <w:sz w:val="24"/>
                 <w:szCs w:val="24"/>
               </w:rPr>
-              <w:t>] C. Han, H. Cheng, C. Lin and K. Fan, 2003,“personal authentication using palmprint features ”, PERGAMON pattern recognition 36.</w:t>
+              <w:t xml:space="preserve">] C. Han, H. Cheng, C. Lin and K. Fan, </w:t>
+            </w:r>
+            <w:proofErr w:type="gramStart"/>
+            <w:r>
+              <w:rPr>
+                <w:rFonts w:ascii="Times New Roman" w:hAnsi="Times New Roman"/>
+                <w:sz w:val="24"/>
+                <w:szCs w:val="24"/>
+              </w:rPr>
+              <w:t>2003,“</w:t>
+            </w:r>
+            <w:proofErr w:type="gramEnd"/>
+            <w:r>
+              <w:rPr>
+                <w:rFonts w:ascii="Times New Roman" w:hAnsi="Times New Roman"/>
+                <w:sz w:val="24"/>
+                <w:szCs w:val="24"/>
+              </w:rPr>
+              <w:t>personal authentication using palmprint features ”, PERGAMON pattern recognition 36.</w:t>
             </w:r>
           </w:p>
           <w:p>
@@ -17652,7 +18410,25 @@
                 <w:sz w:val="24"/>
                 <w:szCs w:val="24"/>
               </w:rPr>
-              <w:t xml:space="preserve">] K. Chuang, C Liu and S. Zheng, 2012,“a region of interest segmentation algorithm for palmprint images”, the 29th workshop on combinatorial mathematics and computation theory, </w:t>
+              <w:t xml:space="preserve">] K. Chuang, C Liu and S. Zheng, </w:t>
+            </w:r>
+            <w:proofErr w:type="gramStart"/>
+            <w:r>
+              <w:rPr>
+                <w:rFonts w:ascii="Times New Roman" w:hAnsi="Times New Roman"/>
+                <w:sz w:val="24"/>
+                <w:szCs w:val="24"/>
+              </w:rPr>
+              <w:t>2012,“</w:t>
+            </w:r>
+            <w:proofErr w:type="gramEnd"/>
+            <w:r>
+              <w:rPr>
+                <w:rFonts w:ascii="Times New Roman" w:hAnsi="Times New Roman"/>
+                <w:sz w:val="24"/>
+                <w:szCs w:val="24"/>
+              </w:rPr>
+              <w:t xml:space="preserve">a region of interest segmentation algorithm for palmprint images”, the 29th workshop on combinatorial mathematics and computation theory, </w:t>
             </w:r>
             <w:r>
               <w:rPr>
@@ -18201,7 +18977,6 @@
                 <w:sz w:val="24"/>
                 <w:szCs w:val="24"/>
               </w:rPr>
-              <w:lastRenderedPageBreak/>
               <w:t>[</w:t>
             </w:r>
             <w:r>
@@ -18296,7 +19071,16 @@
                 <w:sz w:val="24"/>
                 <w:szCs w:val="24"/>
               </w:rPr>
-              <w:t>., vol. 36, no. 2</w:t>
+              <w:t xml:space="preserve">., vol. 36, no. </w:t>
+            </w:r>
+            <w:proofErr w:type="gramStart"/>
+            <w:r>
+              <w:rPr>
+                <w:rFonts w:ascii="Times New Roman" w:hAnsi="Times New Roman"/>
+                <w:sz w:val="24"/>
+                <w:szCs w:val="24"/>
+              </w:rPr>
+              <w:t>2</w:t>
             </w:r>
             <w:r>
               <w:rPr>
@@ -18312,7 +19096,16 @@
                 <w:sz w:val="24"/>
                 <w:szCs w:val="24"/>
               </w:rPr>
-              <w:t>, 2003.</w:t>
+              <w:t>,</w:t>
+            </w:r>
+            <w:proofErr w:type="gramEnd"/>
+            <w:r>
+              <w:rPr>
+                <w:rFonts w:ascii="Times New Roman" w:hAnsi="Times New Roman"/>
+                <w:sz w:val="24"/>
+                <w:szCs w:val="24"/>
+              </w:rPr>
+              <w:t xml:space="preserve"> 2003.</w:t>
             </w:r>
           </w:p>
         </w:tc>
@@ -18356,7 +19149,16 @@
                 <w:sz w:val="24"/>
                 <w:szCs w:val="24"/>
               </w:rPr>
-              <w:t>] P. S. Wu and M. Li, “Pyramid edge detection based on stack filter,”</w:t>
+              <w:t>] P. S. Wu and M. Li, “Pyramid edge detection based on stack filter</w:t>
+            </w:r>
+            <w:proofErr w:type="gramStart"/>
+            <w:r>
+              <w:rPr>
+                <w:rFonts w:ascii="Times New Roman" w:hAnsi="Times New Roman"/>
+                <w:sz w:val="24"/>
+                <w:szCs w:val="24"/>
+              </w:rPr>
+              <w:t>,”</w:t>
             </w:r>
             <w:r>
               <w:rPr>
@@ -18380,7 +19182,16 @@
                 <w:sz w:val="24"/>
                 <w:szCs w:val="24"/>
               </w:rPr>
-              <w:t xml:space="preserve">Pattern </w:t>
+              <w:t>Pattern</w:t>
+            </w:r>
+            <w:proofErr w:type="gramEnd"/>
+            <w:r>
+              <w:rPr>
+                <w:rFonts w:ascii="Times New Roman" w:hAnsi="Times New Roman"/>
+                <w:sz w:val="24"/>
+                <w:szCs w:val="24"/>
+              </w:rPr>
+              <w:t xml:space="preserve"> </w:t>
             </w:r>
             <w:proofErr w:type="spellStart"/>
             <w:r>
@@ -19147,6 +19958,7 @@
               <w:t xml:space="preserve">competitive code for palmprint recognition,” IEEE Trans. Syst., </w:t>
             </w:r>
             <w:proofErr w:type="spellStart"/>
+            <w:proofErr w:type="gramStart"/>
             <w:r>
               <w:rPr>
                 <w:rFonts w:ascii="Times New Roman" w:hAnsi="Times New Roman"/>
@@ -19156,6 +19968,7 @@
               <w:t>Man,Cybern</w:t>
             </w:r>
             <w:proofErr w:type="spellEnd"/>
+            <w:proofErr w:type="gramEnd"/>
             <w:r>
               <w:rPr>
                 <w:rFonts w:ascii="Times New Roman" w:hAnsi="Times New Roman"/>
@@ -19864,6 +20677,606 @@
                 <w:szCs w:val="24"/>
               </w:rPr>
               <w:t>[Online]. Available: https://arxiv.org/abs/1603.09027</w:t>
+            </w:r>
+          </w:p>
+        </w:tc>
+      </w:tr>
+      <w:tr>
+        <w:tc>
+          <w:tcPr>
+            <w:tcW w:w="8833" w:type="dxa"/>
+          </w:tcPr>
+          <w:p>
+            <w:pPr>
+              <w:pStyle w:val="af"/>
+              <w:adjustRightInd w:val="0"/>
+              <w:snapToGrid w:val="0"/>
+              <w:spacing w:line="300" w:lineRule="auto"/>
+              <w:rPr>
+                <w:rFonts w:ascii="Times New Roman" w:hAnsi="Times New Roman"/>
+                <w:sz w:val="24"/>
+                <w:szCs w:val="24"/>
+              </w:rPr>
+            </w:pPr>
+            <w:r>
+              <w:rPr>
+                <w:rFonts w:ascii="Times New Roman" w:hAnsi="Times New Roman"/>
+                <w:sz w:val="24"/>
+                <w:szCs w:val="24"/>
+              </w:rPr>
+              <w:t>[</w:t>
+            </w:r>
+            <w:r>
+              <w:rPr>
+                <w:rFonts w:ascii="Times New Roman" w:hAnsi="Times New Roman" w:hint="eastAsia"/>
+                <w:sz w:val="24"/>
+                <w:szCs w:val="24"/>
+              </w:rPr>
+              <w:t>35</w:t>
+            </w:r>
+            <w:r>
+              <w:rPr>
+                <w:rFonts w:ascii="Times New Roman" w:hAnsi="Times New Roman"/>
+                <w:sz w:val="24"/>
+                <w:szCs w:val="24"/>
+              </w:rPr>
+              <w:t>] X. Wu, Q. Zhao, and W. Bu, “A SIFT-based contactless palmprint</w:t>
+            </w:r>
+            <w:r>
+              <w:rPr>
+                <w:rFonts w:ascii="Times New Roman" w:hAnsi="Times New Roman"/>
+                <w:sz w:val="24"/>
+                <w:szCs w:val="24"/>
+              </w:rPr>
+              <w:t xml:space="preserve"> </w:t>
+            </w:r>
+            <w:r>
+              <w:rPr>
+                <w:rFonts w:ascii="Times New Roman" w:hAnsi="Times New Roman"/>
+                <w:sz w:val="24"/>
+                <w:szCs w:val="24"/>
+              </w:rPr>
+              <w:t>verification approach using iterative RANSAC and local palmprint</w:t>
+            </w:r>
+            <w:r>
+              <w:rPr>
+                <w:rFonts w:ascii="Times New Roman" w:hAnsi="Times New Roman"/>
+                <w:sz w:val="24"/>
+                <w:szCs w:val="24"/>
+              </w:rPr>
+              <w:t xml:space="preserve"> </w:t>
+            </w:r>
+            <w:r>
+              <w:rPr>
+                <w:rFonts w:ascii="Times New Roman" w:hAnsi="Times New Roman"/>
+                <w:sz w:val="24"/>
+                <w:szCs w:val="24"/>
+              </w:rPr>
+              <w:t xml:space="preserve">descriptors,” Pattern </w:t>
+            </w:r>
+            <w:proofErr w:type="spellStart"/>
+            <w:r>
+              <w:rPr>
+                <w:rFonts w:ascii="Times New Roman" w:hAnsi="Times New Roman"/>
+                <w:sz w:val="24"/>
+                <w:szCs w:val="24"/>
+              </w:rPr>
+              <w:t>Recognit</w:t>
+            </w:r>
+            <w:proofErr w:type="spellEnd"/>
+            <w:r>
+              <w:rPr>
+                <w:rFonts w:ascii="Times New Roman" w:hAnsi="Times New Roman"/>
+                <w:sz w:val="24"/>
+                <w:szCs w:val="24"/>
+              </w:rPr>
+              <w:t>., vol. 47, no. 10, 2014.</w:t>
+            </w:r>
+          </w:p>
+        </w:tc>
+      </w:tr>
+      <w:tr>
+        <w:tc>
+          <w:tcPr>
+            <w:tcW w:w="8833" w:type="dxa"/>
+          </w:tcPr>
+          <w:p>
+            <w:pPr>
+              <w:pStyle w:val="af"/>
+              <w:adjustRightInd w:val="0"/>
+              <w:snapToGrid w:val="0"/>
+              <w:spacing w:line="300" w:lineRule="auto"/>
+              <w:rPr>
+                <w:rFonts w:ascii="Times New Roman" w:hAnsi="Times New Roman"/>
+                <w:sz w:val="24"/>
+                <w:szCs w:val="24"/>
+              </w:rPr>
+            </w:pPr>
+            <w:r>
+              <w:rPr>
+                <w:rFonts w:ascii="Times New Roman" w:hAnsi="Times New Roman"/>
+                <w:sz w:val="24"/>
+                <w:szCs w:val="24"/>
+              </w:rPr>
+              <w:t>[</w:t>
+            </w:r>
+            <w:r>
+              <w:rPr>
+                <w:rFonts w:ascii="Times New Roman" w:hAnsi="Times New Roman" w:hint="eastAsia"/>
+                <w:sz w:val="24"/>
+                <w:szCs w:val="24"/>
+              </w:rPr>
+              <w:t>36</w:t>
+            </w:r>
+            <w:r>
+              <w:rPr>
+                <w:rFonts w:ascii="Times New Roman" w:hAnsi="Times New Roman"/>
+                <w:sz w:val="24"/>
+                <w:szCs w:val="24"/>
+              </w:rPr>
+              <w:t xml:space="preserve">] T. </w:t>
+            </w:r>
+            <w:proofErr w:type="spellStart"/>
+            <w:r>
+              <w:rPr>
+                <w:rFonts w:ascii="Times New Roman" w:hAnsi="Times New Roman"/>
+                <w:sz w:val="24"/>
+                <w:szCs w:val="24"/>
+              </w:rPr>
+              <w:t>Ojala</w:t>
+            </w:r>
+            <w:proofErr w:type="spellEnd"/>
+            <w:r>
+              <w:rPr>
+                <w:rFonts w:ascii="Times New Roman" w:hAnsi="Times New Roman"/>
+                <w:sz w:val="24"/>
+                <w:szCs w:val="24"/>
+              </w:rPr>
+              <w:t xml:space="preserve">, M. </w:t>
+            </w:r>
+            <w:proofErr w:type="spellStart"/>
+            <w:r>
+              <w:rPr>
+                <w:rFonts w:ascii="Times New Roman" w:hAnsi="Times New Roman"/>
+                <w:sz w:val="24"/>
+                <w:szCs w:val="24"/>
+              </w:rPr>
+              <w:t>Pietikainen</w:t>
+            </w:r>
+            <w:proofErr w:type="spellEnd"/>
+            <w:r>
+              <w:rPr>
+                <w:rFonts w:ascii="Times New Roman" w:hAnsi="Times New Roman"/>
+                <w:sz w:val="24"/>
+                <w:szCs w:val="24"/>
+              </w:rPr>
+              <w:t xml:space="preserve">, and T. </w:t>
+            </w:r>
+            <w:proofErr w:type="spellStart"/>
+            <w:r>
+              <w:rPr>
+                <w:rFonts w:ascii="Times New Roman" w:hAnsi="Times New Roman"/>
+                <w:sz w:val="24"/>
+                <w:szCs w:val="24"/>
+              </w:rPr>
+              <w:t>Maenpaa</w:t>
+            </w:r>
+            <w:proofErr w:type="spellEnd"/>
+            <w:r>
+              <w:rPr>
+                <w:rFonts w:ascii="Times New Roman" w:hAnsi="Times New Roman"/>
+                <w:sz w:val="24"/>
+                <w:szCs w:val="24"/>
+              </w:rPr>
+              <w:t>, “Multiresolution gray-scale</w:t>
+            </w:r>
+            <w:r>
+              <w:rPr>
+                <w:rFonts w:ascii="Times New Roman" w:hAnsi="Times New Roman"/>
+                <w:sz w:val="24"/>
+                <w:szCs w:val="24"/>
+              </w:rPr>
+              <w:t xml:space="preserve"> </w:t>
+            </w:r>
+            <w:r>
+              <w:rPr>
+                <w:rFonts w:ascii="Times New Roman" w:hAnsi="Times New Roman"/>
+                <w:sz w:val="24"/>
+                <w:szCs w:val="24"/>
+              </w:rPr>
+              <w:t xml:space="preserve">and rotation invariant texture classification with local binary patterns,” IEEE Trans. Pattern Anal. Mach. </w:t>
+            </w:r>
+            <w:proofErr w:type="spellStart"/>
+            <w:r>
+              <w:rPr>
+                <w:rFonts w:ascii="Times New Roman" w:hAnsi="Times New Roman"/>
+                <w:sz w:val="24"/>
+                <w:szCs w:val="24"/>
+              </w:rPr>
+              <w:t>Intell</w:t>
+            </w:r>
+            <w:proofErr w:type="spellEnd"/>
+            <w:r>
+              <w:rPr>
+                <w:rFonts w:ascii="Times New Roman" w:hAnsi="Times New Roman"/>
+                <w:sz w:val="24"/>
+                <w:szCs w:val="24"/>
+              </w:rPr>
+              <w:t>., vol. 24, no. 7, Jul. 2002.</w:t>
+            </w:r>
+          </w:p>
+        </w:tc>
+      </w:tr>
+      <w:tr>
+        <w:tc>
+          <w:tcPr>
+            <w:tcW w:w="8833" w:type="dxa"/>
+          </w:tcPr>
+          <w:p>
+            <w:pPr>
+              <w:pStyle w:val="af"/>
+              <w:adjustRightInd w:val="0"/>
+              <w:snapToGrid w:val="0"/>
+              <w:spacing w:line="300" w:lineRule="auto"/>
+              <w:rPr>
+                <w:rFonts w:ascii="Times New Roman" w:hAnsi="Times New Roman"/>
+                <w:sz w:val="24"/>
+                <w:szCs w:val="24"/>
+              </w:rPr>
+            </w:pPr>
+            <w:r>
+              <w:rPr>
+                <w:rFonts w:ascii="Times New Roman" w:hAnsi="Times New Roman"/>
+                <w:sz w:val="24"/>
+                <w:szCs w:val="24"/>
+              </w:rPr>
+              <w:t>[</w:t>
+            </w:r>
+            <w:r>
+              <w:rPr>
+                <w:rFonts w:ascii="Times New Roman" w:hAnsi="Times New Roman" w:hint="eastAsia"/>
+                <w:sz w:val="24"/>
+                <w:szCs w:val="24"/>
+              </w:rPr>
+              <w:t>37</w:t>
+            </w:r>
+            <w:r>
+              <w:rPr>
+                <w:rFonts w:ascii="Times New Roman" w:hAnsi="Times New Roman"/>
+                <w:sz w:val="24"/>
+                <w:szCs w:val="24"/>
+              </w:rPr>
+              <w:t>] L. Fei, Y. Xu, S. Teng, W. Zhang, and X. Fang, “Local orientation</w:t>
+            </w:r>
+            <w:r>
+              <w:rPr>
+                <w:rFonts w:ascii="Times New Roman" w:hAnsi="Times New Roman"/>
+                <w:sz w:val="24"/>
+                <w:szCs w:val="24"/>
+              </w:rPr>
+              <w:t xml:space="preserve"> </w:t>
+            </w:r>
+            <w:r>
+              <w:rPr>
+                <w:rFonts w:ascii="Times New Roman" w:hAnsi="Times New Roman"/>
+                <w:sz w:val="24"/>
+                <w:szCs w:val="24"/>
+              </w:rPr>
+              <w:t>binary pattern with use for palmprint recognition,” in Proc. Chin. Conf.</w:t>
+            </w:r>
+            <w:r>
+              <w:rPr>
+                <w:rFonts w:ascii="Times New Roman" w:hAnsi="Times New Roman"/>
+                <w:sz w:val="24"/>
+                <w:szCs w:val="24"/>
+              </w:rPr>
+              <w:t xml:space="preserve"> </w:t>
+            </w:r>
+            <w:r>
+              <w:rPr>
+                <w:rFonts w:ascii="Times New Roman" w:hAnsi="Times New Roman"/>
+                <w:sz w:val="24"/>
+                <w:szCs w:val="24"/>
+              </w:rPr>
+              <w:t xml:space="preserve">Biometric </w:t>
+            </w:r>
+            <w:proofErr w:type="spellStart"/>
+            <w:r>
+              <w:rPr>
+                <w:rFonts w:ascii="Times New Roman" w:hAnsi="Times New Roman"/>
+                <w:sz w:val="24"/>
+                <w:szCs w:val="24"/>
+              </w:rPr>
+              <w:t>Recognit</w:t>
+            </w:r>
+            <w:proofErr w:type="spellEnd"/>
+            <w:r>
+              <w:rPr>
+                <w:rFonts w:ascii="Times New Roman" w:hAnsi="Times New Roman"/>
+                <w:sz w:val="24"/>
+                <w:szCs w:val="24"/>
+              </w:rPr>
+              <w:t>., 2017.</w:t>
+            </w:r>
+          </w:p>
+        </w:tc>
+      </w:tr>
+      <w:tr>
+        <w:tc>
+          <w:tcPr>
+            <w:tcW w:w="8833" w:type="dxa"/>
+          </w:tcPr>
+          <w:p>
+            <w:pPr>
+              <w:pStyle w:val="af"/>
+              <w:adjustRightInd w:val="0"/>
+              <w:snapToGrid w:val="0"/>
+              <w:spacing w:line="300" w:lineRule="auto"/>
+              <w:rPr>
+                <w:rFonts w:ascii="Times New Roman" w:hAnsi="Times New Roman"/>
+                <w:sz w:val="24"/>
+                <w:szCs w:val="24"/>
+              </w:rPr>
+            </w:pPr>
+            <w:r>
+              <w:rPr>
+                <w:rFonts w:ascii="Times New Roman" w:hAnsi="Times New Roman"/>
+                <w:sz w:val="24"/>
+                <w:szCs w:val="24"/>
+              </w:rPr>
+              <w:t>[</w:t>
+            </w:r>
+            <w:r>
+              <w:rPr>
+                <w:rFonts w:ascii="Times New Roman" w:hAnsi="Times New Roman" w:hint="eastAsia"/>
+                <w:sz w:val="24"/>
+                <w:szCs w:val="24"/>
+              </w:rPr>
+              <w:t>38</w:t>
+            </w:r>
+            <w:r>
+              <w:rPr>
+                <w:rFonts w:ascii="Times New Roman" w:hAnsi="Times New Roman"/>
+                <w:sz w:val="24"/>
+                <w:szCs w:val="24"/>
+              </w:rPr>
+              <w:t>]</w:t>
+            </w:r>
+            <w:r>
+              <w:rPr>
+                <w:rFonts w:ascii="Times New Roman" w:hAnsi="Times New Roman"/>
+                <w:sz w:val="24"/>
+                <w:szCs w:val="24"/>
+              </w:rPr>
+              <w:t xml:space="preserve"> </w:t>
+            </w:r>
+            <w:r>
+              <w:rPr>
+                <w:rFonts w:ascii="Times New Roman" w:hAnsi="Times New Roman"/>
+                <w:sz w:val="24"/>
+                <w:szCs w:val="24"/>
+              </w:rPr>
+              <w:t xml:space="preserve">T. </w:t>
+            </w:r>
+            <w:proofErr w:type="spellStart"/>
+            <w:r>
+              <w:rPr>
+                <w:rFonts w:ascii="Times New Roman" w:hAnsi="Times New Roman"/>
+                <w:sz w:val="24"/>
+                <w:szCs w:val="24"/>
+              </w:rPr>
+              <w:t>Jabid</w:t>
+            </w:r>
+            <w:proofErr w:type="spellEnd"/>
+            <w:r>
+              <w:rPr>
+                <w:rFonts w:ascii="Times New Roman" w:hAnsi="Times New Roman"/>
+                <w:sz w:val="24"/>
+                <w:szCs w:val="24"/>
+              </w:rPr>
+              <w:t xml:space="preserve">, M. H. Kabir, and O. </w:t>
+            </w:r>
+            <w:proofErr w:type="spellStart"/>
+            <w:r>
+              <w:rPr>
+                <w:rFonts w:ascii="Times New Roman" w:hAnsi="Times New Roman"/>
+                <w:sz w:val="24"/>
+                <w:szCs w:val="24"/>
+              </w:rPr>
+              <w:t>Chae</w:t>
+            </w:r>
+            <w:proofErr w:type="spellEnd"/>
+            <w:r>
+              <w:rPr>
+                <w:rFonts w:ascii="Times New Roman" w:hAnsi="Times New Roman"/>
+                <w:sz w:val="24"/>
+                <w:szCs w:val="24"/>
+              </w:rPr>
+              <w:t>, “Robust facial expression recognition based on local directional pattern,” ETRI J., vol. 32, no. 5, 2010.</w:t>
+            </w:r>
+          </w:p>
+        </w:tc>
+      </w:tr>
+      <w:tr>
+        <w:tc>
+          <w:tcPr>
+            <w:tcW w:w="8833" w:type="dxa"/>
+          </w:tcPr>
+          <w:p>
+            <w:pPr>
+              <w:pStyle w:val="af"/>
+              <w:adjustRightInd w:val="0"/>
+              <w:snapToGrid w:val="0"/>
+              <w:spacing w:line="300" w:lineRule="auto"/>
+              <w:rPr>
+                <w:rFonts w:ascii="Times New Roman" w:hAnsi="Times New Roman"/>
+                <w:sz w:val="24"/>
+                <w:szCs w:val="24"/>
+              </w:rPr>
+            </w:pPr>
+            <w:r>
+              <w:rPr>
+                <w:rFonts w:ascii="Times New Roman" w:hAnsi="Times New Roman"/>
+                <w:sz w:val="24"/>
+                <w:szCs w:val="24"/>
+              </w:rPr>
+              <w:t>[</w:t>
+            </w:r>
+            <w:r>
+              <w:rPr>
+                <w:rFonts w:ascii="Times New Roman" w:hAnsi="Times New Roman" w:hint="eastAsia"/>
+                <w:sz w:val="24"/>
+                <w:szCs w:val="24"/>
+              </w:rPr>
+              <w:t>39</w:t>
+            </w:r>
+            <w:r>
+              <w:rPr>
+                <w:rFonts w:ascii="Times New Roman" w:hAnsi="Times New Roman"/>
+                <w:sz w:val="24"/>
+                <w:szCs w:val="24"/>
+              </w:rPr>
+              <w:t xml:space="preserve">] G. Hetzel, B. </w:t>
+            </w:r>
+            <w:proofErr w:type="spellStart"/>
+            <w:r>
+              <w:rPr>
+                <w:rFonts w:ascii="Times New Roman" w:hAnsi="Times New Roman"/>
+                <w:sz w:val="24"/>
+                <w:szCs w:val="24"/>
+              </w:rPr>
+              <w:t>Leibe</w:t>
+            </w:r>
+            <w:proofErr w:type="spellEnd"/>
+            <w:r>
+              <w:rPr>
+                <w:rFonts w:ascii="Times New Roman" w:hAnsi="Times New Roman"/>
+                <w:sz w:val="24"/>
+                <w:szCs w:val="24"/>
+              </w:rPr>
+              <w:t>, P. Levi, and B. Schiele, “3D object recognition</w:t>
+            </w:r>
+            <w:r>
+              <w:rPr>
+                <w:rFonts w:ascii="Times New Roman" w:hAnsi="Times New Roman"/>
+                <w:sz w:val="24"/>
+                <w:szCs w:val="24"/>
+              </w:rPr>
+              <w:t xml:space="preserve"> </w:t>
+            </w:r>
+            <w:r>
+              <w:rPr>
+                <w:rFonts w:ascii="Times New Roman" w:hAnsi="Times New Roman"/>
+                <w:sz w:val="24"/>
+                <w:szCs w:val="24"/>
+              </w:rPr>
+              <w:t>from range images using local feature histograms,” in Proc. IEEE Conf.</w:t>
+            </w:r>
+            <w:r>
+              <w:rPr>
+                <w:rFonts w:ascii="Times New Roman" w:hAnsi="Times New Roman"/>
+                <w:sz w:val="24"/>
+                <w:szCs w:val="24"/>
+              </w:rPr>
+              <w:t xml:space="preserve"> </w:t>
+            </w:r>
+            <w:proofErr w:type="spellStart"/>
+            <w:r>
+              <w:rPr>
+                <w:rFonts w:ascii="Times New Roman" w:hAnsi="Times New Roman"/>
+                <w:sz w:val="24"/>
+                <w:szCs w:val="24"/>
+              </w:rPr>
+              <w:t>Comput</w:t>
+            </w:r>
+            <w:proofErr w:type="spellEnd"/>
+            <w:r>
+              <w:rPr>
+                <w:rFonts w:ascii="Times New Roman" w:hAnsi="Times New Roman"/>
+                <w:sz w:val="24"/>
+                <w:szCs w:val="24"/>
+              </w:rPr>
+              <w:t xml:space="preserve">. Vis. Pattern </w:t>
+            </w:r>
+            <w:proofErr w:type="spellStart"/>
+            <w:r>
+              <w:rPr>
+                <w:rFonts w:ascii="Times New Roman" w:hAnsi="Times New Roman"/>
+                <w:sz w:val="24"/>
+                <w:szCs w:val="24"/>
+              </w:rPr>
+              <w:t>Recognit</w:t>
+            </w:r>
+            <w:proofErr w:type="spellEnd"/>
+            <w:r>
+              <w:rPr>
+                <w:rFonts w:ascii="Times New Roman" w:hAnsi="Times New Roman"/>
+                <w:sz w:val="24"/>
+                <w:szCs w:val="24"/>
+              </w:rPr>
+              <w:t>. (CVPR), 2001, pp. II-394–II-399.</w:t>
+            </w:r>
+          </w:p>
+        </w:tc>
+      </w:tr>
+      <w:tr>
+        <w:tc>
+          <w:tcPr>
+            <w:tcW w:w="8833" w:type="dxa"/>
+          </w:tcPr>
+          <w:p>
+            <w:pPr>
+              <w:pStyle w:val="af"/>
+              <w:adjustRightInd w:val="0"/>
+              <w:snapToGrid w:val="0"/>
+              <w:spacing w:line="300" w:lineRule="auto"/>
+              <w:rPr>
+                <w:rFonts w:ascii="Times New Roman" w:hAnsi="Times New Roman"/>
+                <w:sz w:val="24"/>
+                <w:szCs w:val="24"/>
+              </w:rPr>
+            </w:pPr>
+            <w:r>
+              <w:rPr>
+                <w:rFonts w:ascii="Times New Roman" w:hAnsi="Times New Roman"/>
+                <w:sz w:val="24"/>
+                <w:szCs w:val="24"/>
+              </w:rPr>
+              <w:t>[</w:t>
+            </w:r>
+            <w:r>
+              <w:rPr>
+                <w:rFonts w:ascii="Times New Roman" w:hAnsi="Times New Roman" w:hint="eastAsia"/>
+                <w:sz w:val="24"/>
+                <w:szCs w:val="24"/>
+              </w:rPr>
+              <w:t>40</w:t>
+            </w:r>
+            <w:r>
+              <w:rPr>
+                <w:rFonts w:ascii="Times New Roman" w:hAnsi="Times New Roman"/>
+                <w:sz w:val="24"/>
+                <w:szCs w:val="24"/>
+              </w:rPr>
+              <w:t xml:space="preserve">] Y.-T. Luo et al., “Local line directional pattern for palmprint recognition,” Pattern </w:t>
+            </w:r>
+            <w:proofErr w:type="spellStart"/>
+            <w:r>
+              <w:rPr>
+                <w:rFonts w:ascii="Times New Roman" w:hAnsi="Times New Roman"/>
+                <w:sz w:val="24"/>
+                <w:szCs w:val="24"/>
+              </w:rPr>
+              <w:t>Recognit</w:t>
+            </w:r>
+            <w:proofErr w:type="spellEnd"/>
+            <w:r>
+              <w:rPr>
+                <w:rFonts w:ascii="Times New Roman" w:hAnsi="Times New Roman"/>
+                <w:sz w:val="24"/>
+                <w:szCs w:val="24"/>
+              </w:rPr>
+              <w:t>., vol. 50, Feb. 2016.</w:t>
             </w:r>
           </w:p>
         </w:tc>
@@ -20007,7 +21420,16 @@
                 <w:sz w:val="24"/>
                 <w:szCs w:val="24"/>
               </w:rPr>
-              <w:t>connections on learning. In Proceedings of the Thirty-First AAAI Conference on Artificial Intelligence,</w:t>
+              <w:t xml:space="preserve">connections on learning. In </w:t>
+            </w:r>
+            <w:r>
+              <w:rPr>
+                <w:rFonts w:ascii="Times New Roman" w:hAnsi="Times New Roman"/>
+                <w:sz w:val="24"/>
+                <w:szCs w:val="24"/>
+              </w:rPr>
+              <w:lastRenderedPageBreak/>
+              <w:t>Proceedings of the Thirty-First AAAI Conference on Artificial Intelligence,</w:t>
             </w:r>
             <w:r>
               <w:rPr>
@@ -20057,10 +21479,18 @@
 
 <file path=word/comments.xml><?xml version="1.0" encoding="utf-8"?>
 <w:comments xmlns:wpc="http://schemas.microsoft.com/office/word/2010/wordprocessingCanvas" xmlns:cx="http://schemas.microsoft.com/office/drawing/2014/chartex" xmlns:cx1="http://schemas.microsoft.com/office/drawing/2015/9/8/chartex" xmlns:cx2="http://schemas.microsoft.com/office/drawing/2015/10/21/chartex" xmlns:cx3="http://schemas.microsoft.com/office/drawing/2016/5/9/chartex" xmlns:cx4="http://schemas.microsoft.com/office/drawing/2016/5/10/chartex" xmlns:cx5="http://schemas.microsoft.com/office/drawing/2016/5/11/chartex" xmlns:cx6="http://schemas.microsoft.com/office/drawing/2016/5/12/chartex" xmlns:cx7="http://schemas.microsoft.com/office/drawing/2016/5/13/chartex" xmlns:cx8="http://schemas.microsoft.com/office/drawing/2016/5/14/chartex" xmlns:mc="http://schemas.openxmlformats.org/markup-compatibility/2006" xmlns:aink="http://schemas.microsoft.com/office/drawing/2016/ink" xmlns:am3d="http://schemas.microsoft.com/office/drawing/2017/model3d" xmlns:o="urn:schemas-microsoft-com:office:office" xmlns:r="http://schemas.openxmlformats.org/officeDocument/2006/relationships" xmlns:m="http://schemas.openxmlformats.org/officeDocument/2006/math" xmlns:v="urn:schemas-microsoft-com:vml" xmlns:wp14="http://schemas.microsoft.com/office/word/2010/wordprocessingDrawing" xmlns:wp="http://schemas.openxmlformats.org/drawingml/2006/wordprocessingDrawing" xmlns:w10="urn:schemas-microsoft-com:office:word" xmlns:w="http://schemas.openxmlformats.org/wordprocessingml/2006/main" xmlns:w14="http://schemas.microsoft.com/office/word/2010/wordml" xmlns:w15="http://schemas.microsoft.com/office/word/2012/wordml" xmlns:w16cid="http://schemas.microsoft.com/office/word/2016/wordml/cid" xmlns:w16se="http://schemas.microsoft.com/office/word/2015/wordml/symex" xmlns:wpg="http://schemas.microsoft.com/office/word/2010/wordprocessingGroup" xmlns:wpi="http://schemas.microsoft.com/office/word/2010/wordprocessingInk" xmlns:wne="http://schemas.microsoft.com/office/word/2006/wordml" xmlns:wps="http://schemas.microsoft.com/office/word/2010/wordprocessingShape" mc:Ignorable="w14 w15 w16se w16cid wp14">
-  <w:comment w:id="85" w:author="WJY" w:date="2019-08-14T06:50:00Z" w:initials="W">
+  <w:comment w:id="72" w:author="杨 锦洋" w:date="2019-09-17T00:02:00Z" w:initials="杨">
     <w:p>
       <w:pPr>
-        <w:pStyle w:val="af9"/>
+        <w:pStyle w:val="ac"/>
+        <w:adjustRightInd w:val="0"/>
+        <w:snapToGrid w:val="0"/>
+        <w:spacing w:line="288" w:lineRule="auto"/>
+        <w:ind w:firstLineChars="200" w:firstLine="446"/>
+        <w:rPr>
+          <w:rFonts w:asciiTheme="minorEastAsia" w:eastAsiaTheme="minorEastAsia" w:hAnsiTheme="minorEastAsia"/>
+          <w:sz w:val="24"/>
+        </w:rPr>
       </w:pPr>
       <w:r>
         <w:rPr>
@@ -20070,19 +21500,203 @@
       </w:r>
       <w:r>
         <w:rPr>
-          <w:rFonts w:hint="eastAsia"/>
-        </w:rPr>
-        <w:t>掌纹图像检测和定位</w:t>
-      </w:r>
-      <w:r>
-        <w:rPr>
-          <w:rFonts w:hint="eastAsia"/>
-        </w:rPr>
-        <w:t>算法</w:t>
+          <w:rFonts w:asciiTheme="minorEastAsia" w:eastAsiaTheme="minorEastAsia" w:hAnsiTheme="minorEastAsia" w:hint="eastAsia"/>
+          <w:sz w:val="24"/>
+        </w:rPr>
+        <w:t>非接触式掌纹图像</w:t>
+      </w:r>
+      <w:r>
+        <w:rPr>
+          <w:rFonts w:asciiTheme="minorEastAsia" w:eastAsiaTheme="minorEastAsia" w:hAnsiTheme="minorEastAsia" w:hint="eastAsia"/>
+          <w:sz w:val="24"/>
+        </w:rPr>
+        <w:t>由于</w:t>
+      </w:r>
+      <w:r>
+        <w:rPr>
+          <w:rFonts w:asciiTheme="minorEastAsia" w:eastAsiaTheme="minorEastAsia" w:hAnsiTheme="minorEastAsia" w:hint="eastAsia"/>
+          <w:sz w:val="24"/>
+        </w:rPr>
+        <w:t>分辨率</w:t>
+      </w:r>
+      <w:r>
+        <w:rPr>
+          <w:rFonts w:asciiTheme="minorEastAsia" w:eastAsiaTheme="minorEastAsia" w:hAnsiTheme="minorEastAsia" w:hint="eastAsia"/>
+          <w:sz w:val="24"/>
+        </w:rPr>
+        <w:t>较</w:t>
+      </w:r>
+      <w:r>
+        <w:rPr>
+          <w:rFonts w:asciiTheme="minorEastAsia" w:eastAsiaTheme="minorEastAsia" w:hAnsiTheme="minorEastAsia" w:hint="eastAsia"/>
+          <w:sz w:val="24"/>
+        </w:rPr>
+        <w:t>低</w:t>
+      </w:r>
+      <w:r>
+        <w:rPr>
+          <w:rFonts w:asciiTheme="minorEastAsia" w:eastAsiaTheme="minorEastAsia" w:hAnsiTheme="minorEastAsia" w:hint="eastAsia"/>
+          <w:sz w:val="24"/>
+        </w:rPr>
+        <w:t>、尺度相对接触式图像更小、</w:t>
+      </w:r>
+      <w:r>
+        <w:rPr>
+          <w:rFonts w:asciiTheme="minorEastAsia" w:eastAsiaTheme="minorEastAsia" w:hAnsiTheme="minorEastAsia" w:hint="eastAsia"/>
+          <w:sz w:val="24"/>
+        </w:rPr>
+        <w:t>线条和纹理</w:t>
+      </w:r>
+      <w:r>
+        <w:rPr>
+          <w:rFonts w:asciiTheme="minorEastAsia" w:eastAsiaTheme="minorEastAsia" w:hAnsiTheme="minorEastAsia" w:hint="eastAsia"/>
+          <w:sz w:val="24"/>
+        </w:rPr>
+        <w:t>不如接触式图像清晰等原因，</w:t>
+      </w:r>
+      <w:r>
+        <w:rPr>
+          <w:rFonts w:asciiTheme="minorEastAsia" w:eastAsiaTheme="minorEastAsia" w:hAnsiTheme="minorEastAsia" w:hint="eastAsia"/>
+          <w:sz w:val="24"/>
+        </w:rPr>
+        <w:t>从掌纹图像中提取附加特征</w:t>
+      </w:r>
+      <w:r>
+        <w:rPr>
+          <w:rFonts w:asciiTheme="minorEastAsia" w:eastAsiaTheme="minorEastAsia" w:hAnsiTheme="minorEastAsia" w:hint="eastAsia"/>
+          <w:sz w:val="24"/>
+        </w:rPr>
+        <w:t>来</w:t>
+      </w:r>
+      <w:r>
+        <w:rPr>
+          <w:rFonts w:asciiTheme="minorEastAsia" w:eastAsiaTheme="minorEastAsia" w:hAnsiTheme="minorEastAsia" w:hint="eastAsia"/>
+          <w:sz w:val="24"/>
+        </w:rPr>
+        <w:t>提高精度</w:t>
+      </w:r>
+      <w:r>
+        <w:rPr>
+          <w:rFonts w:asciiTheme="minorEastAsia" w:eastAsiaTheme="minorEastAsia" w:hAnsiTheme="minorEastAsia" w:hint="eastAsia"/>
+          <w:sz w:val="24"/>
+        </w:rPr>
+        <w:t>的做法成为一个重要的策略[</w:t>
+      </w:r>
+      <w:r>
+        <w:rPr>
+          <w:rFonts w:asciiTheme="minorEastAsia" w:eastAsiaTheme="minorEastAsia" w:hAnsiTheme="minorEastAsia" w:hint="eastAsia"/>
+          <w:sz w:val="24"/>
+        </w:rPr>
+        <w:t>40</w:t>
+      </w:r>
+      <w:r>
+        <w:rPr>
+          <w:rFonts w:asciiTheme="minorEastAsia" w:eastAsiaTheme="minorEastAsia" w:hAnsiTheme="minorEastAsia" w:hint="eastAsia"/>
+          <w:sz w:val="24"/>
+        </w:rPr>
+        <w:t>-</w:t>
+      </w:r>
+      <w:r>
+        <w:rPr>
+          <w:rFonts w:asciiTheme="minorEastAsia" w:eastAsiaTheme="minorEastAsia" w:hAnsiTheme="minorEastAsia" w:hint="eastAsia"/>
+          <w:sz w:val="24"/>
+        </w:rPr>
+        <w:t>44</w:t>
+      </w:r>
+      <w:r>
+        <w:rPr>
+          <w:rFonts w:asciiTheme="minorEastAsia" w:eastAsiaTheme="minorEastAsia" w:hAnsiTheme="minorEastAsia"/>
+          <w:sz w:val="24"/>
+        </w:rPr>
+        <w:t>]</w:t>
+      </w:r>
+      <w:r>
+        <w:rPr>
+          <w:rFonts w:asciiTheme="minorEastAsia" w:eastAsiaTheme="minorEastAsia" w:hAnsiTheme="minorEastAsia" w:hint="eastAsia"/>
+          <w:sz w:val="24"/>
+        </w:rPr>
+        <w:t>。此外，</w:t>
+      </w:r>
+      <w:r>
+        <w:rPr>
+          <w:rFonts w:asciiTheme="minorEastAsia" w:eastAsiaTheme="minorEastAsia" w:hAnsiTheme="minorEastAsia" w:hint="eastAsia"/>
+          <w:sz w:val="24"/>
+        </w:rPr>
+        <w:t>基于</w:t>
+      </w:r>
+      <w:r>
+        <w:rPr>
+          <w:rFonts w:asciiTheme="minorEastAsia" w:eastAsiaTheme="minorEastAsia" w:hAnsiTheme="minorEastAsia" w:hint="eastAsia"/>
+          <w:sz w:val="24"/>
+        </w:rPr>
+        <w:t>子空间学习</w:t>
+      </w:r>
+      <w:r>
+        <w:rPr>
+          <w:rFonts w:asciiTheme="minorEastAsia" w:eastAsiaTheme="minorEastAsia" w:hAnsiTheme="minorEastAsia" w:hint="eastAsia"/>
+          <w:sz w:val="24"/>
+        </w:rPr>
+        <w:t>[</w:t>
+      </w:r>
+      <w:r>
+        <w:rPr>
+          <w:rFonts w:asciiTheme="minorEastAsia" w:eastAsiaTheme="minorEastAsia" w:hAnsiTheme="minorEastAsia"/>
+          <w:sz w:val="24"/>
+        </w:rPr>
+        <w:t>92]</w:t>
+      </w:r>
+      <w:r>
+        <w:rPr>
+          <w:rFonts w:asciiTheme="minorEastAsia" w:eastAsiaTheme="minorEastAsia" w:hAnsiTheme="minorEastAsia" w:hint="eastAsia"/>
+          <w:sz w:val="24"/>
+        </w:rPr>
+        <w:t>和协</w:t>
+      </w:r>
+      <w:r>
+        <w:rPr>
+          <w:rFonts w:asciiTheme="minorEastAsia" w:eastAsiaTheme="minorEastAsia" w:hAnsiTheme="minorEastAsia" w:hint="eastAsia"/>
+          <w:sz w:val="24"/>
+        </w:rPr>
+        <w:t>同</w:t>
+      </w:r>
+      <w:r>
+        <w:rPr>
+          <w:rFonts w:asciiTheme="minorEastAsia" w:eastAsiaTheme="minorEastAsia" w:hAnsiTheme="minorEastAsia" w:hint="eastAsia"/>
+          <w:sz w:val="24"/>
+        </w:rPr>
+        <w:t>表示[93]</w:t>
+      </w:r>
+      <w:r>
+        <w:rPr>
+          <w:rFonts w:asciiTheme="minorEastAsia" w:eastAsiaTheme="minorEastAsia" w:hAnsiTheme="minorEastAsia" w:hint="eastAsia"/>
+          <w:sz w:val="24"/>
+        </w:rPr>
+        <w:t>的</w:t>
+      </w:r>
+      <w:r>
+        <w:rPr>
+          <w:rFonts w:asciiTheme="minorEastAsia" w:eastAsiaTheme="minorEastAsia" w:hAnsiTheme="minorEastAsia" w:hint="eastAsia"/>
+          <w:sz w:val="24"/>
+        </w:rPr>
+        <w:t>方法</w:t>
+      </w:r>
+      <w:r>
+        <w:rPr>
+          <w:rFonts w:asciiTheme="minorEastAsia" w:eastAsiaTheme="minorEastAsia" w:hAnsiTheme="minorEastAsia" w:hint="eastAsia"/>
+          <w:sz w:val="24"/>
+        </w:rPr>
+        <w:t>也有被应用</w:t>
+      </w:r>
+      <w:r>
+        <w:rPr>
+          <w:rFonts w:asciiTheme="minorEastAsia" w:eastAsiaTheme="minorEastAsia" w:hAnsiTheme="minorEastAsia" w:hint="eastAsia"/>
+          <w:sz w:val="24"/>
+        </w:rPr>
+        <w:t>。</w:t>
       </w:r>
     </w:p>
   </w:comment>
-  <w:comment w:id="86" w:author="WJY" w:date="2019-08-14T06:51:00Z" w:initials="W">
+  <w:comment w:id="86" w:author="WJY" w:date="2019-08-14T06:50:00Z" w:initials="W">
     <w:p>
       <w:pPr>
         <w:pStyle w:val="af9"/>
@@ -20097,11 +21711,36 @@
         <w:rPr>
           <w:rFonts w:hint="eastAsia"/>
         </w:rPr>
-        <w:t>掌纹图像定位算法</w:t>
+        <w:t>掌纹图像检测和定位</w:t>
+      </w:r>
+      <w:r>
+        <w:rPr>
+          <w:rFonts w:hint="eastAsia"/>
+        </w:rPr>
+        <w:t>算法</w:t>
       </w:r>
     </w:p>
   </w:comment>
-  <w:comment w:id="88" w:author="WJY" w:date="2019-08-14T06:55:00Z" w:initials="W">
+  <w:comment w:id="87" w:author="WJY" w:date="2019-08-14T06:51:00Z" w:initials="W">
+    <w:p>
+      <w:pPr>
+        <w:pStyle w:val="af9"/>
+      </w:pPr>
+      <w:r>
+        <w:rPr>
+          <w:rStyle w:val="af8"/>
+        </w:rPr>
+        <w:annotationRef/>
+      </w:r>
+      <w:r>
+        <w:rPr>
+          <w:rFonts w:hint="eastAsia"/>
+        </w:rPr>
+        <w:t>掌纹图像定位算法</w:t>
+      </w:r>
+    </w:p>
+  </w:comment>
+  <w:comment w:id="89" w:author="WJY" w:date="2019-08-14T06:55:00Z" w:initials="W">
     <w:p>
       <w:pPr>
         <w:pStyle w:val="af9"/>
@@ -20125,6 +21764,7 @@
 
 <file path=word/commentsExtended.xml><?xml version="1.0" encoding="utf-8"?>
 <w15:commentsEx xmlns:wpc="http://schemas.microsoft.com/office/word/2010/wordprocessingCanvas" xmlns:cx="http://schemas.microsoft.com/office/drawing/2014/chartex" xmlns:cx1="http://schemas.microsoft.com/office/drawing/2015/9/8/chartex" xmlns:cx2="http://schemas.microsoft.com/office/drawing/2015/10/21/chartex" xmlns:cx3="http://schemas.microsoft.com/office/drawing/2016/5/9/chartex" xmlns:cx4="http://schemas.microsoft.com/office/drawing/2016/5/10/chartex" xmlns:cx5="http://schemas.microsoft.com/office/drawing/2016/5/11/chartex" xmlns:cx6="http://schemas.microsoft.com/office/drawing/2016/5/12/chartex" xmlns:cx7="http://schemas.microsoft.com/office/drawing/2016/5/13/chartex" xmlns:cx8="http://schemas.microsoft.com/office/drawing/2016/5/14/chartex" xmlns:mc="http://schemas.openxmlformats.org/markup-compatibility/2006" xmlns:aink="http://schemas.microsoft.com/office/drawing/2016/ink" xmlns:am3d="http://schemas.microsoft.com/office/drawing/2017/model3d" xmlns:o="urn:schemas-microsoft-com:office:office" xmlns:r="http://schemas.openxmlformats.org/officeDocument/2006/relationships" xmlns:m="http://schemas.openxmlformats.org/officeDocument/2006/math" xmlns:v="urn:schemas-microsoft-com:vml" xmlns:wp14="http://schemas.microsoft.com/office/word/2010/wordprocessingDrawing" xmlns:wp="http://schemas.openxmlformats.org/drawingml/2006/wordprocessingDrawing" xmlns:w10="urn:schemas-microsoft-com:office:word" xmlns:w="http://schemas.openxmlformats.org/wordprocessingml/2006/main" xmlns:w14="http://schemas.microsoft.com/office/word/2010/wordml" xmlns:w15="http://schemas.microsoft.com/office/word/2012/wordml" xmlns:w16cid="http://schemas.microsoft.com/office/word/2016/wordml/cid" xmlns:w16se="http://schemas.microsoft.com/office/word/2015/wordml/symex" xmlns:wpg="http://schemas.microsoft.com/office/word/2010/wordprocessingGroup" xmlns:wpi="http://schemas.microsoft.com/office/word/2010/wordprocessingInk" xmlns:wne="http://schemas.microsoft.com/office/word/2006/wordml" xmlns:wps="http://schemas.microsoft.com/office/word/2010/wordprocessingShape" mc:Ignorable="w14 w15 w16se w16cid wp14">
+  <w15:commentEx w15:paraId="5CE2F25F" w15:done="0"/>
   <w15:commentEx w15:paraId="64914370" w15:done="0"/>
   <w15:commentEx w15:paraId="3BD5CFEE" w15:done="0"/>
   <w15:commentEx w15:paraId="78B4BF47" w15:done="0"/>
@@ -20133,6 +21773,7 @@
 
 <file path=word/commentsIds.xml><?xml version="1.0" encoding="utf-8"?>
 <w16cid:commentsIds xmlns:wpc="http://schemas.microsoft.com/office/word/2010/wordprocessingCanvas" xmlns:cx="http://schemas.microsoft.com/office/drawing/2014/chartex" xmlns:cx1="http://schemas.microsoft.com/office/drawing/2015/9/8/chartex" xmlns:cx2="http://schemas.microsoft.com/office/drawing/2015/10/21/chartex" xmlns:cx3="http://schemas.microsoft.com/office/drawing/2016/5/9/chartex" xmlns:cx4="http://schemas.microsoft.com/office/drawing/2016/5/10/chartex" xmlns:cx5="http://schemas.microsoft.com/office/drawing/2016/5/11/chartex" xmlns:cx6="http://schemas.microsoft.com/office/drawing/2016/5/12/chartex" xmlns:cx7="http://schemas.microsoft.com/office/drawing/2016/5/13/chartex" xmlns:cx8="http://schemas.microsoft.com/office/drawing/2016/5/14/chartex" xmlns:mc="http://schemas.openxmlformats.org/markup-compatibility/2006" xmlns:aink="http://schemas.microsoft.com/office/drawing/2016/ink" xmlns:am3d="http://schemas.microsoft.com/office/drawing/2017/model3d" xmlns:o="urn:schemas-microsoft-com:office:office" xmlns:r="http://schemas.openxmlformats.org/officeDocument/2006/relationships" xmlns:m="http://schemas.openxmlformats.org/officeDocument/2006/math" xmlns:v="urn:schemas-microsoft-com:vml" xmlns:wp14="http://schemas.microsoft.com/office/word/2010/wordprocessingDrawing" xmlns:wp="http://schemas.openxmlformats.org/drawingml/2006/wordprocessingDrawing" xmlns:w10="urn:schemas-microsoft-com:office:word" xmlns:w="http://schemas.openxmlformats.org/wordprocessingml/2006/main" xmlns:w14="http://schemas.microsoft.com/office/word/2010/wordml" xmlns:w15="http://schemas.microsoft.com/office/word/2012/wordml" xmlns:w16cid="http://schemas.microsoft.com/office/word/2016/wordml/cid" xmlns:w16se="http://schemas.microsoft.com/office/word/2015/wordml/symex" xmlns:wpg="http://schemas.microsoft.com/office/word/2010/wordprocessingGroup" xmlns:wpi="http://schemas.microsoft.com/office/word/2010/wordprocessingInk" xmlns:wne="http://schemas.microsoft.com/office/word/2006/wordml" xmlns:wps="http://schemas.microsoft.com/office/word/2010/wordprocessingShape" mc:Ignorable="w14 w15 w16se w16cid wp14">
+  <w16cid:commentId w16cid:paraId="5CE2F25F" w16cid:durableId="212AA12C"/>
   <w16cid:commentId w16cid:paraId="64914370" w16cid:durableId="2110D7B5"/>
   <w16cid:commentId w16cid:paraId="3BD5CFEE" w16cid:durableId="2110D7B6"/>
   <w16cid:commentId w16cid:paraId="78B4BF47" w16cid:durableId="2110D7B7"/>
@@ -20677,16 +22318,16 @@
     </w:lvl>
   </w:abstractNum>
   <w:abstractNum w:abstractNumId="3" w15:restartNumberingAfterBreak="0">
-    <w:nsid w:val="3B2F36ED"/>
+    <w:nsid w:val="381E044C"/>
     <w:multiLevelType w:val="hybridMultilevel"/>
-    <w:tmpl w:val="F6C81026"/>
-    <w:lvl w:ilvl="0" w:tplc="9DBCB174">
+    <w:tmpl w:val="6E7C2854"/>
+    <w:lvl w:ilvl="0" w:tplc="9F8A1D24">
       <w:start w:val="1"/>
-      <w:numFmt w:val="decimalEnclosedCircle"/>
-      <w:lvlText w:val="%1"/>
+      <w:numFmt w:val="chineseCountingThousand"/>
+      <w:lvlText w:val="（%1）"/>
       <w:lvlJc w:val="left"/>
       <w:pPr>
-        <w:ind w:left="780" w:hanging="420"/>
+        <w:ind w:left="720" w:hanging="720"/>
       </w:pPr>
       <w:rPr>
         <w:rFonts w:hint="default"/>
@@ -20698,7 +22339,7 @@
       <w:lvlText w:val="%2)"/>
       <w:lvlJc w:val="left"/>
       <w:pPr>
-        <w:ind w:left="1200" w:hanging="420"/>
+        <w:ind w:left="840" w:hanging="420"/>
       </w:pPr>
     </w:lvl>
     <w:lvl w:ilvl="2" w:tplc="0409001B" w:tentative="1">
@@ -20707,7 +22348,7 @@
       <w:lvlText w:val="%3."/>
       <w:lvlJc w:val="right"/>
       <w:pPr>
-        <w:ind w:left="1620" w:hanging="420"/>
+        <w:ind w:left="1260" w:hanging="420"/>
       </w:pPr>
     </w:lvl>
     <w:lvl w:ilvl="3" w:tplc="0409000F" w:tentative="1">
@@ -20716,7 +22357,7 @@
       <w:lvlText w:val="%4."/>
       <w:lvlJc w:val="left"/>
       <w:pPr>
-        <w:ind w:left="2040" w:hanging="420"/>
+        <w:ind w:left="1680" w:hanging="420"/>
       </w:pPr>
     </w:lvl>
     <w:lvl w:ilvl="4" w:tplc="04090019" w:tentative="1">
@@ -20725,7 +22366,7 @@
       <w:lvlText w:val="%5)"/>
       <w:lvlJc w:val="left"/>
       <w:pPr>
-        <w:ind w:left="2460" w:hanging="420"/>
+        <w:ind w:left="2100" w:hanging="420"/>
       </w:pPr>
     </w:lvl>
     <w:lvl w:ilvl="5" w:tplc="0409001B" w:tentative="1">
@@ -20734,7 +22375,7 @@
       <w:lvlText w:val="%6."/>
       <w:lvlJc w:val="right"/>
       <w:pPr>
-        <w:ind w:left="2880" w:hanging="420"/>
+        <w:ind w:left="2520" w:hanging="420"/>
       </w:pPr>
     </w:lvl>
     <w:lvl w:ilvl="6" w:tplc="0409000F" w:tentative="1">
@@ -20743,7 +22384,7 @@
       <w:lvlText w:val="%7."/>
       <w:lvlJc w:val="left"/>
       <w:pPr>
-        <w:ind w:left="3300" w:hanging="420"/>
+        <w:ind w:left="2940" w:hanging="420"/>
       </w:pPr>
     </w:lvl>
     <w:lvl w:ilvl="7" w:tplc="04090019" w:tentative="1">
@@ -20752,7 +22393,7 @@
       <w:lvlText w:val="%8)"/>
       <w:lvlJc w:val="left"/>
       <w:pPr>
-        <w:ind w:left="3720" w:hanging="420"/>
+        <w:ind w:left="3360" w:hanging="420"/>
       </w:pPr>
     </w:lvl>
     <w:lvl w:ilvl="8" w:tplc="0409001B" w:tentative="1">
@@ -20761,21 +22402,21 @@
       <w:lvlText w:val="%9."/>
       <w:lvlJc w:val="right"/>
       <w:pPr>
-        <w:ind w:left="4140" w:hanging="420"/>
+        <w:ind w:left="3780" w:hanging="420"/>
       </w:pPr>
     </w:lvl>
   </w:abstractNum>
   <w:abstractNum w:abstractNumId="4" w15:restartNumberingAfterBreak="0">
-    <w:nsid w:val="568D1843"/>
+    <w:nsid w:val="3B2F36ED"/>
     <w:multiLevelType w:val="hybridMultilevel"/>
-    <w:tmpl w:val="29B09CEE"/>
-    <w:lvl w:ilvl="0" w:tplc="630069F4">
+    <w:tmpl w:val="F6C81026"/>
+    <w:lvl w:ilvl="0" w:tplc="9DBCB174">
       <w:start w:val="1"/>
-      <w:numFmt w:val="japaneseCounting"/>
-      <w:lvlText w:val="（%1）"/>
+      <w:numFmt w:val="decimalEnclosedCircle"/>
+      <w:lvlText w:val="%1"/>
       <w:lvlJc w:val="left"/>
       <w:pPr>
-        <w:ind w:left="1226" w:hanging="720"/>
+        <w:ind w:left="780" w:hanging="420"/>
       </w:pPr>
       <w:rPr>
         <w:rFonts w:hint="default"/>
@@ -20787,7 +22428,7 @@
       <w:lvlText w:val="%2)"/>
       <w:lvlJc w:val="left"/>
       <w:pPr>
-        <w:ind w:left="1346" w:hanging="420"/>
+        <w:ind w:left="1200" w:hanging="420"/>
       </w:pPr>
     </w:lvl>
     <w:lvl w:ilvl="2" w:tplc="0409001B" w:tentative="1">
@@ -20796,7 +22437,7 @@
       <w:lvlText w:val="%3."/>
       <w:lvlJc w:val="right"/>
       <w:pPr>
-        <w:ind w:left="1766" w:hanging="420"/>
+        <w:ind w:left="1620" w:hanging="420"/>
       </w:pPr>
     </w:lvl>
     <w:lvl w:ilvl="3" w:tplc="0409000F" w:tentative="1">
@@ -20805,7 +22446,7 @@
       <w:lvlText w:val="%4."/>
       <w:lvlJc w:val="left"/>
       <w:pPr>
-        <w:ind w:left="2186" w:hanging="420"/>
+        <w:ind w:left="2040" w:hanging="420"/>
       </w:pPr>
     </w:lvl>
     <w:lvl w:ilvl="4" w:tplc="04090019" w:tentative="1">
@@ -20814,7 +22455,7 @@
       <w:lvlText w:val="%5)"/>
       <w:lvlJc w:val="left"/>
       <w:pPr>
-        <w:ind w:left="2606" w:hanging="420"/>
+        <w:ind w:left="2460" w:hanging="420"/>
       </w:pPr>
     </w:lvl>
     <w:lvl w:ilvl="5" w:tplc="0409001B" w:tentative="1">
@@ -20823,7 +22464,7 @@
       <w:lvlText w:val="%6."/>
       <w:lvlJc w:val="right"/>
       <w:pPr>
-        <w:ind w:left="3026" w:hanging="420"/>
+        <w:ind w:left="2880" w:hanging="420"/>
       </w:pPr>
     </w:lvl>
     <w:lvl w:ilvl="6" w:tplc="0409000F" w:tentative="1">
@@ -20832,7 +22473,7 @@
       <w:lvlText w:val="%7."/>
       <w:lvlJc w:val="left"/>
       <w:pPr>
-        <w:ind w:left="3446" w:hanging="420"/>
+        <w:ind w:left="3300" w:hanging="420"/>
       </w:pPr>
     </w:lvl>
     <w:lvl w:ilvl="7" w:tplc="04090019" w:tentative="1">
@@ -20841,7 +22482,7 @@
       <w:lvlText w:val="%8)"/>
       <w:lvlJc w:val="left"/>
       <w:pPr>
-        <w:ind w:left="3866" w:hanging="420"/>
+        <w:ind w:left="3720" w:hanging="420"/>
       </w:pPr>
     </w:lvl>
     <w:lvl w:ilvl="8" w:tplc="0409001B" w:tentative="1">
@@ -20850,98 +22491,12 @@
       <w:lvlText w:val="%9."/>
       <w:lvlJc w:val="right"/>
       <w:pPr>
-        <w:ind w:left="4286" w:hanging="420"/>
+        <w:ind w:left="4140" w:hanging="420"/>
       </w:pPr>
     </w:lvl>
   </w:abstractNum>
   <w:abstractNum w:abstractNumId="5" w15:restartNumberingAfterBreak="0">
-    <w:nsid w:val="5A6D5BDC"/>
-    <w:multiLevelType w:val="hybridMultilevel"/>
-    <w:tmpl w:val="B31A5DFC"/>
-    <w:lvl w:ilvl="0" w:tplc="0409000F">
-      <w:start w:val="1"/>
-      <w:numFmt w:val="decimal"/>
-      <w:lvlText w:val="%1."/>
-      <w:lvlJc w:val="left"/>
-      <w:pPr>
-        <w:ind w:left="926" w:hanging="420"/>
-      </w:pPr>
-    </w:lvl>
-    <w:lvl w:ilvl="1" w:tplc="04090019" w:tentative="1">
-      <w:start w:val="1"/>
-      <w:numFmt w:val="lowerLetter"/>
-      <w:lvlText w:val="%2)"/>
-      <w:lvlJc w:val="left"/>
-      <w:pPr>
-        <w:ind w:left="1346" w:hanging="420"/>
-      </w:pPr>
-    </w:lvl>
-    <w:lvl w:ilvl="2" w:tplc="0409001B" w:tentative="1">
-      <w:start w:val="1"/>
-      <w:numFmt w:val="lowerRoman"/>
-      <w:lvlText w:val="%3."/>
-      <w:lvlJc w:val="right"/>
-      <w:pPr>
-        <w:ind w:left="1766" w:hanging="420"/>
-      </w:pPr>
-    </w:lvl>
-    <w:lvl w:ilvl="3" w:tplc="0409000F" w:tentative="1">
-      <w:start w:val="1"/>
-      <w:numFmt w:val="decimal"/>
-      <w:lvlText w:val="%4."/>
-      <w:lvlJc w:val="left"/>
-      <w:pPr>
-        <w:ind w:left="2186" w:hanging="420"/>
-      </w:pPr>
-    </w:lvl>
-    <w:lvl w:ilvl="4" w:tplc="04090019" w:tentative="1">
-      <w:start w:val="1"/>
-      <w:numFmt w:val="lowerLetter"/>
-      <w:lvlText w:val="%5)"/>
-      <w:lvlJc w:val="left"/>
-      <w:pPr>
-        <w:ind w:left="2606" w:hanging="420"/>
-      </w:pPr>
-    </w:lvl>
-    <w:lvl w:ilvl="5" w:tplc="0409001B" w:tentative="1">
-      <w:start w:val="1"/>
-      <w:numFmt w:val="lowerRoman"/>
-      <w:lvlText w:val="%6."/>
-      <w:lvlJc w:val="right"/>
-      <w:pPr>
-        <w:ind w:left="3026" w:hanging="420"/>
-      </w:pPr>
-    </w:lvl>
-    <w:lvl w:ilvl="6" w:tplc="0409000F" w:tentative="1">
-      <w:start w:val="1"/>
-      <w:numFmt w:val="decimal"/>
-      <w:lvlText w:val="%7."/>
-      <w:lvlJc w:val="left"/>
-      <w:pPr>
-        <w:ind w:left="3446" w:hanging="420"/>
-      </w:pPr>
-    </w:lvl>
-    <w:lvl w:ilvl="7" w:tplc="04090019" w:tentative="1">
-      <w:start w:val="1"/>
-      <w:numFmt w:val="lowerLetter"/>
-      <w:lvlText w:val="%8)"/>
-      <w:lvlJc w:val="left"/>
-      <w:pPr>
-        <w:ind w:left="3866" w:hanging="420"/>
-      </w:pPr>
-    </w:lvl>
-    <w:lvl w:ilvl="8" w:tplc="0409001B" w:tentative="1">
-      <w:start w:val="1"/>
-      <w:numFmt w:val="lowerRoman"/>
-      <w:lvlText w:val="%9."/>
-      <w:lvlJc w:val="right"/>
-      <w:pPr>
-        <w:ind w:left="4286" w:hanging="420"/>
-      </w:pPr>
-    </w:lvl>
-  </w:abstractNum>
-  <w:abstractNum w:abstractNumId="6" w15:restartNumberingAfterBreak="0">
-    <w:nsid w:val="60C94CCF"/>
+    <w:nsid w:val="568D1843"/>
     <w:multiLevelType w:val="hybridMultilevel"/>
     <w:tmpl w:val="29B09CEE"/>
     <w:lvl w:ilvl="0" w:tplc="630069F4">
@@ -20950,7 +22505,7 @@
       <w:lvlText w:val="（%1）"/>
       <w:lvlJc w:val="left"/>
       <w:pPr>
-        <w:ind w:left="1226" w:hanging="720"/>
+        <w:ind w:left="720" w:hanging="720"/>
       </w:pPr>
       <w:rPr>
         <w:rFonts w:hint="default"/>
@@ -20962,7 +22517,7 @@
       <w:lvlText w:val="%2)"/>
       <w:lvlJc w:val="left"/>
       <w:pPr>
-        <w:ind w:left="1346" w:hanging="420"/>
+        <w:ind w:left="840" w:hanging="420"/>
       </w:pPr>
     </w:lvl>
     <w:lvl w:ilvl="2" w:tplc="0409001B" w:tentative="1">
@@ -20971,7 +22526,7 @@
       <w:lvlText w:val="%3."/>
       <w:lvlJc w:val="right"/>
       <w:pPr>
-        <w:ind w:left="1766" w:hanging="420"/>
+        <w:ind w:left="1260" w:hanging="420"/>
       </w:pPr>
     </w:lvl>
     <w:lvl w:ilvl="3" w:tplc="0409000F" w:tentative="1">
@@ -20980,7 +22535,7 @@
       <w:lvlText w:val="%4."/>
       <w:lvlJc w:val="left"/>
       <w:pPr>
-        <w:ind w:left="2186" w:hanging="420"/>
+        <w:ind w:left="1680" w:hanging="420"/>
       </w:pPr>
     </w:lvl>
     <w:lvl w:ilvl="4" w:tplc="04090019" w:tentative="1">
@@ -20989,7 +22544,7 @@
       <w:lvlText w:val="%5)"/>
       <w:lvlJc w:val="left"/>
       <w:pPr>
-        <w:ind w:left="2606" w:hanging="420"/>
+        <w:ind w:left="2100" w:hanging="420"/>
       </w:pPr>
     </w:lvl>
     <w:lvl w:ilvl="5" w:tplc="0409001B" w:tentative="1">
@@ -20998,7 +22553,7 @@
       <w:lvlText w:val="%6."/>
       <w:lvlJc w:val="right"/>
       <w:pPr>
-        <w:ind w:left="3026" w:hanging="420"/>
+        <w:ind w:left="2520" w:hanging="420"/>
       </w:pPr>
     </w:lvl>
     <w:lvl w:ilvl="6" w:tplc="0409000F" w:tentative="1">
@@ -21007,7 +22562,7 @@
       <w:lvlText w:val="%7."/>
       <w:lvlJc w:val="left"/>
       <w:pPr>
-        <w:ind w:left="3446" w:hanging="420"/>
+        <w:ind w:left="2940" w:hanging="420"/>
       </w:pPr>
     </w:lvl>
     <w:lvl w:ilvl="7" w:tplc="04090019" w:tentative="1">
@@ -21016,7 +22571,7 @@
       <w:lvlText w:val="%8)"/>
       <w:lvlJc w:val="left"/>
       <w:pPr>
-        <w:ind w:left="3866" w:hanging="420"/>
+        <w:ind w:left="3360" w:hanging="420"/>
       </w:pPr>
     </w:lvl>
     <w:lvl w:ilvl="8" w:tplc="0409001B" w:tentative="1">
@@ -21025,21 +22580,107 @@
       <w:lvlText w:val="%9."/>
       <w:lvlJc w:val="right"/>
       <w:pPr>
+        <w:ind w:left="3780" w:hanging="420"/>
+      </w:pPr>
+    </w:lvl>
+  </w:abstractNum>
+  <w:abstractNum w:abstractNumId="6" w15:restartNumberingAfterBreak="0">
+    <w:nsid w:val="5A6D5BDC"/>
+    <w:multiLevelType w:val="hybridMultilevel"/>
+    <w:tmpl w:val="B31A5DFC"/>
+    <w:lvl w:ilvl="0" w:tplc="0409000F">
+      <w:start w:val="1"/>
+      <w:numFmt w:val="decimal"/>
+      <w:lvlText w:val="%1."/>
+      <w:lvlJc w:val="left"/>
+      <w:pPr>
+        <w:ind w:left="926" w:hanging="420"/>
+      </w:pPr>
+    </w:lvl>
+    <w:lvl w:ilvl="1" w:tplc="04090019" w:tentative="1">
+      <w:start w:val="1"/>
+      <w:numFmt w:val="lowerLetter"/>
+      <w:lvlText w:val="%2)"/>
+      <w:lvlJc w:val="left"/>
+      <w:pPr>
+        <w:ind w:left="1346" w:hanging="420"/>
+      </w:pPr>
+    </w:lvl>
+    <w:lvl w:ilvl="2" w:tplc="0409001B" w:tentative="1">
+      <w:start w:val="1"/>
+      <w:numFmt w:val="lowerRoman"/>
+      <w:lvlText w:val="%3."/>
+      <w:lvlJc w:val="right"/>
+      <w:pPr>
+        <w:ind w:left="1766" w:hanging="420"/>
+      </w:pPr>
+    </w:lvl>
+    <w:lvl w:ilvl="3" w:tplc="0409000F" w:tentative="1">
+      <w:start w:val="1"/>
+      <w:numFmt w:val="decimal"/>
+      <w:lvlText w:val="%4."/>
+      <w:lvlJc w:val="left"/>
+      <w:pPr>
+        <w:ind w:left="2186" w:hanging="420"/>
+      </w:pPr>
+    </w:lvl>
+    <w:lvl w:ilvl="4" w:tplc="04090019" w:tentative="1">
+      <w:start w:val="1"/>
+      <w:numFmt w:val="lowerLetter"/>
+      <w:lvlText w:val="%5)"/>
+      <w:lvlJc w:val="left"/>
+      <w:pPr>
+        <w:ind w:left="2606" w:hanging="420"/>
+      </w:pPr>
+    </w:lvl>
+    <w:lvl w:ilvl="5" w:tplc="0409001B" w:tentative="1">
+      <w:start w:val="1"/>
+      <w:numFmt w:val="lowerRoman"/>
+      <w:lvlText w:val="%6."/>
+      <w:lvlJc w:val="right"/>
+      <w:pPr>
+        <w:ind w:left="3026" w:hanging="420"/>
+      </w:pPr>
+    </w:lvl>
+    <w:lvl w:ilvl="6" w:tplc="0409000F" w:tentative="1">
+      <w:start w:val="1"/>
+      <w:numFmt w:val="decimal"/>
+      <w:lvlText w:val="%7."/>
+      <w:lvlJc w:val="left"/>
+      <w:pPr>
+        <w:ind w:left="3446" w:hanging="420"/>
+      </w:pPr>
+    </w:lvl>
+    <w:lvl w:ilvl="7" w:tplc="04090019" w:tentative="1">
+      <w:start w:val="1"/>
+      <w:numFmt w:val="lowerLetter"/>
+      <w:lvlText w:val="%8)"/>
+      <w:lvlJc w:val="left"/>
+      <w:pPr>
+        <w:ind w:left="3866" w:hanging="420"/>
+      </w:pPr>
+    </w:lvl>
+    <w:lvl w:ilvl="8" w:tplc="0409001B" w:tentative="1">
+      <w:start w:val="1"/>
+      <w:numFmt w:val="lowerRoman"/>
+      <w:lvlText w:val="%9."/>
+      <w:lvlJc w:val="right"/>
+      <w:pPr>
         <w:ind w:left="4286" w:hanging="420"/>
       </w:pPr>
     </w:lvl>
   </w:abstractNum>
   <w:abstractNum w:abstractNumId="7" w15:restartNumberingAfterBreak="0">
-    <w:nsid w:val="66175A59"/>
+    <w:nsid w:val="60C94CCF"/>
     <w:multiLevelType w:val="hybridMultilevel"/>
-    <w:tmpl w:val="41245870"/>
-    <w:lvl w:ilvl="0" w:tplc="9DBCB174">
+    <w:tmpl w:val="29B09CEE"/>
+    <w:lvl w:ilvl="0" w:tplc="630069F4">
       <w:start w:val="1"/>
-      <w:numFmt w:val="decimalEnclosedCircle"/>
-      <w:lvlText w:val="%1"/>
+      <w:numFmt w:val="japaneseCounting"/>
+      <w:lvlText w:val="（%1）"/>
       <w:lvlJc w:val="left"/>
       <w:pPr>
-        <w:ind w:left="360" w:hanging="360"/>
+        <w:ind w:left="1226" w:hanging="720"/>
       </w:pPr>
       <w:rPr>
         <w:rFonts w:hint="default"/>
@@ -21051,7 +22692,7 @@
       <w:lvlText w:val="%2)"/>
       <w:lvlJc w:val="left"/>
       <w:pPr>
-        <w:ind w:left="840" w:hanging="420"/>
+        <w:ind w:left="1346" w:hanging="420"/>
       </w:pPr>
     </w:lvl>
     <w:lvl w:ilvl="2" w:tplc="0409001B" w:tentative="1">
@@ -21060,7 +22701,7 @@
       <w:lvlText w:val="%3."/>
       <w:lvlJc w:val="right"/>
       <w:pPr>
-        <w:ind w:left="1260" w:hanging="420"/>
+        <w:ind w:left="1766" w:hanging="420"/>
       </w:pPr>
     </w:lvl>
     <w:lvl w:ilvl="3" w:tplc="0409000F" w:tentative="1">
@@ -21069,7 +22710,7 @@
       <w:lvlText w:val="%4."/>
       <w:lvlJc w:val="left"/>
       <w:pPr>
-        <w:ind w:left="1680" w:hanging="420"/>
+        <w:ind w:left="2186" w:hanging="420"/>
       </w:pPr>
     </w:lvl>
     <w:lvl w:ilvl="4" w:tplc="04090019" w:tentative="1">
@@ -21078,7 +22719,7 @@
       <w:lvlText w:val="%5)"/>
       <w:lvlJc w:val="left"/>
       <w:pPr>
-        <w:ind w:left="2100" w:hanging="420"/>
+        <w:ind w:left="2606" w:hanging="420"/>
       </w:pPr>
     </w:lvl>
     <w:lvl w:ilvl="5" w:tplc="0409001B" w:tentative="1">
@@ -21087,7 +22728,7 @@
       <w:lvlText w:val="%6."/>
       <w:lvlJc w:val="right"/>
       <w:pPr>
-        <w:ind w:left="2520" w:hanging="420"/>
+        <w:ind w:left="3026" w:hanging="420"/>
       </w:pPr>
     </w:lvl>
     <w:lvl w:ilvl="6" w:tplc="0409000F" w:tentative="1">
@@ -21096,7 +22737,7 @@
       <w:lvlText w:val="%7."/>
       <w:lvlJc w:val="left"/>
       <w:pPr>
-        <w:ind w:left="2940" w:hanging="420"/>
+        <w:ind w:left="3446" w:hanging="420"/>
       </w:pPr>
     </w:lvl>
     <w:lvl w:ilvl="7" w:tplc="04090019" w:tentative="1">
@@ -21105,7 +22746,7 @@
       <w:lvlText w:val="%8)"/>
       <w:lvlJc w:val="left"/>
       <w:pPr>
-        <w:ind w:left="3360" w:hanging="420"/>
+        <w:ind w:left="3866" w:hanging="420"/>
       </w:pPr>
     </w:lvl>
     <w:lvl w:ilvl="8" w:tplc="0409001B" w:tentative="1">
@@ -21114,11 +22755,100 @@
       <w:lvlText w:val="%9."/>
       <w:lvlJc w:val="right"/>
       <w:pPr>
-        <w:ind w:left="3780" w:hanging="420"/>
+        <w:ind w:left="4286" w:hanging="420"/>
       </w:pPr>
     </w:lvl>
   </w:abstractNum>
   <w:abstractNum w:abstractNumId="8" w15:restartNumberingAfterBreak="0">
+    <w:nsid w:val="66175A59"/>
+    <w:multiLevelType w:val="hybridMultilevel"/>
+    <w:tmpl w:val="41245870"/>
+    <w:lvl w:ilvl="0" w:tplc="9DBCB174">
+      <w:start w:val="1"/>
+      <w:numFmt w:val="decimalEnclosedCircle"/>
+      <w:lvlText w:val="%1"/>
+      <w:lvlJc w:val="left"/>
+      <w:pPr>
+        <w:ind w:left="360" w:hanging="360"/>
+      </w:pPr>
+      <w:rPr>
+        <w:rFonts w:hint="default"/>
+      </w:rPr>
+    </w:lvl>
+    <w:lvl w:ilvl="1" w:tplc="04090019" w:tentative="1">
+      <w:start w:val="1"/>
+      <w:numFmt w:val="lowerLetter"/>
+      <w:lvlText w:val="%2)"/>
+      <w:lvlJc w:val="left"/>
+      <w:pPr>
+        <w:ind w:left="840" w:hanging="420"/>
+      </w:pPr>
+    </w:lvl>
+    <w:lvl w:ilvl="2" w:tplc="0409001B" w:tentative="1">
+      <w:start w:val="1"/>
+      <w:numFmt w:val="lowerRoman"/>
+      <w:lvlText w:val="%3."/>
+      <w:lvlJc w:val="right"/>
+      <w:pPr>
+        <w:ind w:left="1260" w:hanging="420"/>
+      </w:pPr>
+    </w:lvl>
+    <w:lvl w:ilvl="3" w:tplc="0409000F" w:tentative="1">
+      <w:start w:val="1"/>
+      <w:numFmt w:val="decimal"/>
+      <w:lvlText w:val="%4."/>
+      <w:lvlJc w:val="left"/>
+      <w:pPr>
+        <w:ind w:left="1680" w:hanging="420"/>
+      </w:pPr>
+    </w:lvl>
+    <w:lvl w:ilvl="4" w:tplc="04090019" w:tentative="1">
+      <w:start w:val="1"/>
+      <w:numFmt w:val="lowerLetter"/>
+      <w:lvlText w:val="%5)"/>
+      <w:lvlJc w:val="left"/>
+      <w:pPr>
+        <w:ind w:left="2100" w:hanging="420"/>
+      </w:pPr>
+    </w:lvl>
+    <w:lvl w:ilvl="5" w:tplc="0409001B" w:tentative="1">
+      <w:start w:val="1"/>
+      <w:numFmt w:val="lowerRoman"/>
+      <w:lvlText w:val="%6."/>
+      <w:lvlJc w:val="right"/>
+      <w:pPr>
+        <w:ind w:left="2520" w:hanging="420"/>
+      </w:pPr>
+    </w:lvl>
+    <w:lvl w:ilvl="6" w:tplc="0409000F" w:tentative="1">
+      <w:start w:val="1"/>
+      <w:numFmt w:val="decimal"/>
+      <w:lvlText w:val="%7."/>
+      <w:lvlJc w:val="left"/>
+      <w:pPr>
+        <w:ind w:left="2940" w:hanging="420"/>
+      </w:pPr>
+    </w:lvl>
+    <w:lvl w:ilvl="7" w:tplc="04090019" w:tentative="1">
+      <w:start w:val="1"/>
+      <w:numFmt w:val="lowerLetter"/>
+      <w:lvlText w:val="%8)"/>
+      <w:lvlJc w:val="left"/>
+      <w:pPr>
+        <w:ind w:left="3360" w:hanging="420"/>
+      </w:pPr>
+    </w:lvl>
+    <w:lvl w:ilvl="8" w:tplc="0409001B" w:tentative="1">
+      <w:start w:val="1"/>
+      <w:numFmt w:val="lowerRoman"/>
+      <w:lvlText w:val="%9."/>
+      <w:lvlJc w:val="right"/>
+      <w:pPr>
+        <w:ind w:left="3780" w:hanging="420"/>
+      </w:pPr>
+    </w:lvl>
+  </w:abstractNum>
+  <w:abstractNum w:abstractNumId="9" w15:restartNumberingAfterBreak="0">
     <w:nsid w:val="788C6660"/>
     <w:multiLevelType w:val="hybridMultilevel"/>
     <w:tmpl w:val="891C747C"/>
@@ -21208,34 +22938,40 @@
     <w:abstractNumId w:val="0"/>
   </w:num>
   <w:num w:numId="2">
-    <w:abstractNumId w:val="7"/>
+    <w:abstractNumId w:val="8"/>
   </w:num>
   <w:num w:numId="3">
-    <w:abstractNumId w:val="5"/>
+    <w:abstractNumId w:val="6"/>
   </w:num>
   <w:num w:numId="4">
     <w:abstractNumId w:val="2"/>
   </w:num>
   <w:num w:numId="5">
-    <w:abstractNumId w:val="3"/>
+    <w:abstractNumId w:val="4"/>
   </w:num>
   <w:num w:numId="6">
-    <w:abstractNumId w:val="8"/>
+    <w:abstractNumId w:val="9"/>
   </w:num>
   <w:num w:numId="7">
-    <w:abstractNumId w:val="4"/>
+    <w:abstractNumId w:val="5"/>
   </w:num>
   <w:num w:numId="8">
-    <w:abstractNumId w:val="6"/>
+    <w:abstractNumId w:val="7"/>
   </w:num>
   <w:num w:numId="9">
     <w:abstractNumId w:val="1"/>
+  </w:num>
+  <w:num w:numId="10">
+    <w:abstractNumId w:val="3"/>
   </w:num>
 </w:numbering>
 </file>
 
 <file path=word/people.xml><?xml version="1.0" encoding="utf-8"?>
 <w15:people xmlns:wpc="http://schemas.microsoft.com/office/word/2010/wordprocessingCanvas" xmlns:cx="http://schemas.microsoft.com/office/drawing/2014/chartex" xmlns:cx1="http://schemas.microsoft.com/office/drawing/2015/9/8/chartex" xmlns:cx2="http://schemas.microsoft.com/office/drawing/2015/10/21/chartex" xmlns:cx3="http://schemas.microsoft.com/office/drawing/2016/5/9/chartex" xmlns:cx4="http://schemas.microsoft.com/office/drawing/2016/5/10/chartex" xmlns:cx5="http://schemas.microsoft.com/office/drawing/2016/5/11/chartex" xmlns:cx6="http://schemas.microsoft.com/office/drawing/2016/5/12/chartex" xmlns:cx7="http://schemas.microsoft.com/office/drawing/2016/5/13/chartex" xmlns:cx8="http://schemas.microsoft.com/office/drawing/2016/5/14/chartex" xmlns:mc="http://schemas.openxmlformats.org/markup-compatibility/2006" xmlns:aink="http://schemas.microsoft.com/office/drawing/2016/ink" xmlns:am3d="http://schemas.microsoft.com/office/drawing/2017/model3d" xmlns:o="urn:schemas-microsoft-com:office:office" xmlns:r="http://schemas.openxmlformats.org/officeDocument/2006/relationships" xmlns:m="http://schemas.openxmlformats.org/officeDocument/2006/math" xmlns:v="urn:schemas-microsoft-com:vml" xmlns:wp14="http://schemas.microsoft.com/office/word/2010/wordprocessingDrawing" xmlns:wp="http://schemas.openxmlformats.org/drawingml/2006/wordprocessingDrawing" xmlns:w10="urn:schemas-microsoft-com:office:word" xmlns:w="http://schemas.openxmlformats.org/wordprocessingml/2006/main" xmlns:w14="http://schemas.microsoft.com/office/word/2010/wordml" xmlns:w15="http://schemas.microsoft.com/office/word/2012/wordml" xmlns:w16cid="http://schemas.microsoft.com/office/word/2016/wordml/cid" xmlns:w16se="http://schemas.microsoft.com/office/word/2015/wordml/symex" xmlns:wpg="http://schemas.microsoft.com/office/word/2010/wordprocessingGroup" xmlns:wpi="http://schemas.microsoft.com/office/word/2010/wordprocessingInk" xmlns:wne="http://schemas.microsoft.com/office/word/2006/wordml" xmlns:wps="http://schemas.microsoft.com/office/word/2010/wordprocessingShape" mc:Ignorable="w14 w15 w16se w16cid wp14">
+  <w15:person w15:author="杨 锦洋">
+    <w15:presenceInfo w15:providerId="Windows Live" w15:userId="d814b2f146a52f8e"/>
+  </w15:person>
   <w15:person w15:author="WJY">
     <w15:presenceInfo w15:providerId="None" w15:userId="WJY"/>
   </w15:person>
@@ -21748,6 +23484,7 @@
   <w:style w:type="character" w:default="1" w:styleId="a0">
     <w:name w:val="Default Paragraph Font"/>
     <w:uiPriority w:val="1"/>
+    <w:semiHidden/>
     <w:unhideWhenUsed/>
   </w:style>
   <w:style w:type="table" w:default="1" w:styleId="a1">
@@ -22788,7 +24525,7 @@
 </file>
 
 <file path=customXml/itemProps1.xml><?xml version="1.0" encoding="utf-8"?>
-<ds:datastoreItem xmlns:ds="http://schemas.openxmlformats.org/officeDocument/2006/customXml" ds:itemID="{5B5FB236-0D33-4108-974D-59F0F269DD9A}">
+<ds:datastoreItem xmlns:ds="http://schemas.openxmlformats.org/officeDocument/2006/customXml" ds:itemID="{5118A0A3-1E0B-4972-986B-C70D09B093DF}">
   <ds:schemaRefs>
     <ds:schemaRef ds:uri="http://schemas.openxmlformats.org/officeDocument/2006/bibliography"/>
   </ds:schemaRefs>

--- a/开题报告_初稿_0907.docx
+++ b/开题报告_初稿_0907.docx
@@ -7681,9 +7681,9 @@
       <w:bookmarkStart w:id="58" w:name="_Toc104535176"/>
       <w:bookmarkStart w:id="59" w:name="_Toc232758612"/>
       <w:bookmarkStart w:id="60" w:name="_Toc312054682"/>
-      <w:bookmarkStart w:id="61" w:name="_Toc2404097"/>
-      <w:bookmarkStart w:id="62" w:name="_Toc103682522"/>
-      <w:bookmarkStart w:id="63" w:name="_Toc19576130"/>
+      <w:bookmarkStart w:id="61" w:name="_Toc19576130"/>
+      <w:bookmarkStart w:id="62" w:name="_Toc2404097"/>
+      <w:bookmarkStart w:id="63" w:name="_Toc103682522"/>
       <w:r>
         <w:lastRenderedPageBreak/>
         <w:t>2.2</w:t>
@@ -7711,7 +7711,7 @@
         </w:rPr>
         <w:t>文献综述及简析</w:t>
       </w:r>
-      <w:bookmarkEnd w:id="63"/>
+      <w:bookmarkEnd w:id="61"/>
     </w:p>
     <w:p>
       <w:pPr>
@@ -7835,7 +7835,21 @@
           <w:rFonts w:asciiTheme="minorEastAsia" w:eastAsiaTheme="minorEastAsia" w:hAnsiTheme="minorEastAsia" w:hint="eastAsia"/>
           <w:sz w:val="24"/>
         </w:rPr>
-        <w:t>图像上提取出高度可区分的特征，并将其编码为一维向量，从而用于匹配和识别。而匹配和识别模块主要是寻找一个合适的函数来衡量两个特征向量的相似度，从而判别两张掌纹图像是否对应同一个注册用户。</w:t>
+        <w:t>图像上提取出高度可区分的特征，并将其编码为一维</w:t>
+      </w:r>
+      <w:r>
+        <w:rPr>
+          <w:rFonts w:asciiTheme="minorEastAsia" w:eastAsiaTheme="minorEastAsia" w:hAnsiTheme="minorEastAsia" w:hint="eastAsia"/>
+          <w:sz w:val="24"/>
+        </w:rPr>
+        <w:t>或二维</w:t>
+      </w:r>
+      <w:r>
+        <w:rPr>
+          <w:rFonts w:asciiTheme="minorEastAsia" w:eastAsiaTheme="minorEastAsia" w:hAnsiTheme="minorEastAsia" w:hint="eastAsia"/>
+          <w:sz w:val="24"/>
+        </w:rPr>
+        <w:t>向量，从而用于匹配和识别。而匹配和识别模块主要是寻找一个合适的函数来衡量两个特征向量的相似度，从而判别两张掌纹图像是否对应同一个注册用户。</w:t>
       </w:r>
       <w:r>
         <w:rPr>
@@ -7986,7 +8000,14 @@
           <w:rFonts w:asciiTheme="minorEastAsia" w:eastAsiaTheme="minorEastAsia" w:hAnsiTheme="minorEastAsia" w:hint="eastAsia"/>
           <w:sz w:val="24"/>
         </w:rPr>
-        <w:t>预处理、特征提取、匹配和识别三个</w:t>
+        <w:t>预处理、特征提取</w:t>
+      </w:r>
+      <w:r>
+        <w:rPr>
+          <w:rFonts w:asciiTheme="minorEastAsia" w:eastAsiaTheme="minorEastAsia" w:hAnsiTheme="minorEastAsia" w:hint="eastAsia"/>
+          <w:sz w:val="24"/>
+        </w:rPr>
+        <w:t>两个主要</w:t>
       </w:r>
       <w:r>
         <w:rPr>
@@ -8659,7 +8680,7 @@
         <w:ind w:firstLineChars="200" w:firstLine="446"/>
         <w:jc w:val="center"/>
         <w:rPr>
-          <w:rFonts w:asciiTheme="minorEastAsia" w:eastAsiaTheme="minorEastAsia" w:hAnsiTheme="minorEastAsia" w:hint="eastAsia"/>
+          <w:rFonts w:asciiTheme="minorEastAsia" w:eastAsiaTheme="minorEastAsia" w:hAnsiTheme="minorEastAsia"/>
           <w:sz w:val="24"/>
         </w:rPr>
       </w:pPr>
@@ -11915,8 +11936,8 @@
       <w:pPr>
         <w:pStyle w:val="3"/>
       </w:pPr>
-      <w:bookmarkStart w:id="68" w:name="_Toc312054684"/>
-      <w:bookmarkStart w:id="69" w:name="_Toc19576132"/>
+      <w:bookmarkStart w:id="68" w:name="_Toc19576132"/>
+      <w:bookmarkStart w:id="69" w:name="_Toc312054684"/>
       <w:r>
         <w:rPr>
           <w:kern w:val="0"/>
@@ -11950,7 +11971,7 @@
         </w:rPr>
         <w:t>研究现状</w:t>
       </w:r>
-      <w:bookmarkEnd w:id="69"/>
+      <w:bookmarkEnd w:id="68"/>
       <w:bookmarkEnd w:id="70"/>
       <w:bookmarkEnd w:id="71"/>
     </w:p>
@@ -12845,9 +12866,9 @@
         <w:t>特征提取</w:t>
       </w:r>
     </w:p>
-    <w:bookmarkEnd w:id="61"/>
     <w:bookmarkEnd w:id="62"/>
-    <w:bookmarkEnd w:id="68"/>
+    <w:bookmarkEnd w:id="63"/>
+    <w:bookmarkEnd w:id="69"/>
     <w:p>
       <w:pPr>
         <w:pStyle w:val="ac"/>
@@ -13079,6 +13100,34 @@
           <w:rFonts w:asciiTheme="minorEastAsia" w:eastAsiaTheme="minorEastAsia" w:hAnsiTheme="minorEastAsia" w:hint="eastAsia"/>
           <w:sz w:val="24"/>
         </w:rPr>
+        <w:t>等特征描述子</w:t>
+      </w:r>
+      <w:r>
+        <w:rPr>
+          <w:rFonts w:asciiTheme="minorEastAsia" w:eastAsiaTheme="minorEastAsia" w:hAnsiTheme="minorEastAsia" w:hint="eastAsia"/>
+          <w:sz w:val="24"/>
+        </w:rPr>
+        <w:t>（fea</w:t>
+      </w:r>
+      <w:r>
+        <w:rPr>
+          <w:rFonts w:asciiTheme="minorEastAsia" w:eastAsiaTheme="minorEastAsia" w:hAnsiTheme="minorEastAsia"/>
+          <w:sz w:val="24"/>
+        </w:rPr>
+        <w:t>ture descriptor</w:t>
+      </w:r>
+      <w:r>
+        <w:rPr>
+          <w:rFonts w:asciiTheme="minorEastAsia" w:eastAsiaTheme="minorEastAsia" w:hAnsiTheme="minorEastAsia" w:hint="eastAsia"/>
+          <w:sz w:val="24"/>
+        </w:rPr>
+        <w:t>）</w:t>
+      </w:r>
+      <w:r>
+        <w:rPr>
+          <w:rFonts w:asciiTheme="minorEastAsia" w:eastAsiaTheme="minorEastAsia" w:hAnsiTheme="minorEastAsia" w:hint="eastAsia"/>
+          <w:sz w:val="24"/>
+        </w:rPr>
         <w:t>被</w:t>
       </w:r>
       <w:r>
@@ -13522,7 +13571,15 @@
           <w:rFonts w:asciiTheme="minorEastAsia" w:eastAsiaTheme="minorEastAsia" w:hAnsiTheme="minorEastAsia" w:hint="eastAsia"/>
           <w:sz w:val="24"/>
         </w:rPr>
-        <w:t>例如MFRAT和Gabor滤波器</w:t>
+        <w:t>例如MFRAT和Gabor</w:t>
+      </w:r>
+      <w:r>
+        <w:rPr>
+          <w:rFonts w:asciiTheme="minorEastAsia" w:eastAsiaTheme="minorEastAsia" w:hAnsiTheme="minorEastAsia" w:hint="eastAsia"/>
+          <w:sz w:val="24"/>
+        </w:rPr>
+        <w:lastRenderedPageBreak/>
+        <w:t>滤波器</w:t>
       </w:r>
       <w:r>
         <w:rPr>
@@ -13557,15 +13614,7 @@
           <w:rFonts w:asciiTheme="minorEastAsia" w:eastAsiaTheme="minorEastAsia" w:hAnsiTheme="minorEastAsia" w:hint="eastAsia"/>
           <w:sz w:val="24"/>
         </w:rPr>
-        <w:t>卷</w:t>
-      </w:r>
-      <w:r>
-        <w:rPr>
-          <w:rFonts w:asciiTheme="minorEastAsia" w:eastAsiaTheme="minorEastAsia" w:hAnsiTheme="minorEastAsia" w:hint="eastAsia"/>
-          <w:sz w:val="24"/>
-        </w:rPr>
-        <w:lastRenderedPageBreak/>
-        <w:t>积。然后</w:t>
+        <w:t>卷积。然后</w:t>
       </w:r>
       <w:r>
         <w:rPr>
@@ -13900,7 +13949,7 @@
         <w:ind w:firstLineChars="200" w:firstLine="446"/>
         <w:jc w:val="center"/>
         <w:rPr>
-          <w:rFonts w:asciiTheme="minorEastAsia" w:eastAsiaTheme="minorEastAsia" w:hAnsiTheme="minorEastAsia" w:hint="eastAsia"/>
+          <w:rFonts w:asciiTheme="minorEastAsia" w:eastAsiaTheme="minorEastAsia" w:hAnsiTheme="minorEastAsia"/>
           <w:sz w:val="24"/>
         </w:rPr>
       </w:pPr>
@@ -13970,14 +14019,15 @@
         <w:ind w:firstLineChars="200" w:firstLine="446"/>
         <w:jc w:val="center"/>
       </w:pPr>
+      <w:bookmarkStart w:id="73" w:name="_GoBack"/>
       <w:r>
         <w:rPr>
           <w:noProof/>
         </w:rPr>
         <w:drawing>
-          <wp:inline distT="0" distB="0" distL="0" distR="0" wp14:anchorId="36D103BC" wp14:editId="286727D3">
-            <wp:extent cx="4927600" cy="2711388"/>
-            <wp:effectExtent l="0" t="0" r="6350" b="0"/>
+          <wp:inline distT="0" distB="0" distL="0" distR="0" wp14:anchorId="36D103BC" wp14:editId="7B44901A">
+            <wp:extent cx="3909060" cy="2150941"/>
+            <wp:effectExtent l="0" t="0" r="0" b="1905"/>
             <wp:docPr id="8" name="图片 8"/>
             <wp:cNvGraphicFramePr>
               <a:graphicFrameLocks xmlns:a="http://schemas.openxmlformats.org/drawingml/2006/main" noChangeAspect="1"/>
@@ -13998,7 +14048,7 @@
                   <pic:spPr>
                     <a:xfrm>
                       <a:off x="0" y="0"/>
-                      <a:ext cx="5125517" cy="2820291"/>
+                      <a:ext cx="4127573" cy="2271177"/>
                     </a:xfrm>
                     <a:prstGeom prst="rect">
                       <a:avLst/>
@@ -14010,6 +14060,7 @@
           </wp:inline>
         </w:drawing>
       </w:r>
+      <w:bookmarkEnd w:id="73"/>
       <w:r>
         <w:br w:type="page"/>
       </w:r>
@@ -14702,8 +14753,6 @@
         </w:rPr>
         <w:t>。</w:t>
       </w:r>
-      <w:bookmarkStart w:id="73" w:name="_GoBack"/>
-      <w:bookmarkEnd w:id="73"/>
     </w:p>
     <w:p>
       <w:pPr>
@@ -15231,14 +15280,7 @@
           <w:rFonts w:asciiTheme="minorEastAsia" w:eastAsiaTheme="minorEastAsia" w:hAnsiTheme="minorEastAsia" w:hint="eastAsia"/>
           <w:sz w:val="24"/>
         </w:rPr>
-        <w:t>瓶颈</w:t>
-      </w:r>
-      <w:r>
-        <w:rPr>
-          <w:rFonts w:asciiTheme="minorEastAsia" w:eastAsiaTheme="minorEastAsia" w:hAnsiTheme="minorEastAsia" w:hint="eastAsia"/>
-          <w:sz w:val="24"/>
-        </w:rPr>
-        <w:t>。</w:t>
+        <w:t>瓶颈。</w:t>
       </w:r>
       <w:r>
         <w:rPr>
@@ -15640,14 +15682,7 @@
           <w:rFonts w:asciiTheme="minorEastAsia" w:eastAsiaTheme="minorEastAsia" w:hAnsiTheme="minorEastAsia" w:hint="eastAsia"/>
           <w:sz w:val="24"/>
         </w:rPr>
-        <w:t>因此，寻找一种对</w:t>
-      </w:r>
-      <w:r>
-        <w:rPr>
-          <w:rFonts w:asciiTheme="minorEastAsia" w:eastAsiaTheme="minorEastAsia" w:hAnsiTheme="minorEastAsia" w:hint="eastAsia"/>
-          <w:sz w:val="24"/>
-        </w:rPr>
-        <w:t>尺度、位移、旋转、光照</w:t>
+        <w:t>因此，寻找一种对尺度、位移、旋转、光照</w:t>
       </w:r>
       <w:r>
         <w:rPr>
@@ -15723,7 +15758,7 @@
         <w:spacing w:line="288" w:lineRule="auto"/>
         <w:ind w:firstLineChars="200" w:firstLine="506"/>
         <w:rPr>
-          <w:rFonts w:asciiTheme="minorEastAsia" w:eastAsiaTheme="minorEastAsia" w:hAnsiTheme="minorEastAsia" w:hint="eastAsia"/>
+          <w:rFonts w:asciiTheme="minorEastAsia" w:eastAsiaTheme="minorEastAsia" w:hAnsiTheme="minorEastAsia"/>
           <w:sz w:val="24"/>
         </w:rPr>
       </w:pPr>
@@ -15944,14 +15979,7 @@
           <w:rFonts w:asciiTheme="minorEastAsia" w:eastAsiaTheme="minorEastAsia" w:hAnsiTheme="minorEastAsia" w:hint="eastAsia"/>
           <w:sz w:val="24"/>
         </w:rPr>
-        <w:t>其</w:t>
-      </w:r>
-      <w:r>
-        <w:rPr>
-          <w:rFonts w:asciiTheme="minorEastAsia" w:eastAsiaTheme="minorEastAsia" w:hAnsiTheme="minorEastAsia" w:hint="eastAsia"/>
-          <w:sz w:val="24"/>
-        </w:rPr>
-        <w:t>表征能力有限，识别精度</w:t>
+        <w:t>其表征能力有限，识别精度</w:t>
       </w:r>
       <w:r>
         <w:rPr>
@@ -16042,14 +16070,290 @@
     </w:p>
     <w:p>
       <w:pPr>
+        <w:pStyle w:val="ac"/>
         <w:adjustRightInd w:val="0"/>
         <w:snapToGrid w:val="0"/>
         <w:spacing w:line="288" w:lineRule="auto"/>
-        <w:rPr>
-          <w:rFonts w:eastAsia="黑体" w:hint="eastAsia"/>
-          <w:sz w:val="24"/>
-        </w:rPr>
-      </w:pPr>
+        <w:ind w:firstLineChars="200" w:firstLine="506"/>
+        <w:rPr>
+          <w:rFonts w:asciiTheme="minorEastAsia" w:eastAsiaTheme="minorEastAsia" w:hAnsiTheme="minorEastAsia" w:hint="eastAsia"/>
+          <w:sz w:val="24"/>
+        </w:rPr>
+      </w:pPr>
+      <w:r>
+        <w:rPr>
+          <w:rFonts w:asciiTheme="minorEastAsia" w:eastAsiaTheme="minorEastAsia" w:hAnsiTheme="minorEastAsia" w:hint="eastAsia"/>
+          <w:sz w:val="24"/>
+        </w:rPr>
+        <w:t>常见的匹配方法包括汉明距离（Ha</w:t>
+      </w:r>
+      <w:r>
+        <w:rPr>
+          <w:rFonts w:asciiTheme="minorEastAsia" w:eastAsiaTheme="minorEastAsia" w:hAnsiTheme="minorEastAsia"/>
+          <w:sz w:val="24"/>
+        </w:rPr>
+        <w:t xml:space="preserve">mming </w:t>
+      </w:r>
+      <w:r>
+        <w:rPr>
+          <w:rFonts w:asciiTheme="minorEastAsia" w:eastAsiaTheme="minorEastAsia" w:hAnsiTheme="minorEastAsia"/>
+          <w:sz w:val="24"/>
+        </w:rPr>
+        <w:t>D</w:t>
+      </w:r>
+      <w:r>
+        <w:rPr>
+          <w:rFonts w:asciiTheme="minorEastAsia" w:eastAsiaTheme="minorEastAsia" w:hAnsiTheme="minorEastAsia"/>
+          <w:sz w:val="24"/>
+        </w:rPr>
+        <w:t>istance</w:t>
+      </w:r>
+      <w:r>
+        <w:rPr>
+          <w:rFonts w:asciiTheme="minorEastAsia" w:eastAsiaTheme="minorEastAsia" w:hAnsiTheme="minorEastAsia" w:hint="eastAsia"/>
+          <w:sz w:val="24"/>
+        </w:rPr>
+        <w:t>）、欧式距离</w:t>
+      </w:r>
+      <w:r>
+        <w:rPr>
+          <w:rFonts w:asciiTheme="minorEastAsia" w:eastAsiaTheme="minorEastAsia" w:hAnsiTheme="minorEastAsia" w:hint="eastAsia"/>
+          <w:sz w:val="24"/>
+        </w:rPr>
+        <w:t>(</w:t>
+      </w:r>
+      <w:r>
+        <w:rPr>
+          <w:rFonts w:asciiTheme="minorEastAsia" w:eastAsiaTheme="minorEastAsia" w:hAnsiTheme="minorEastAsia"/>
+          <w:sz w:val="24"/>
+        </w:rPr>
+        <w:t>Eucl</w:t>
+      </w:r>
+      <w:r>
+        <w:rPr>
+          <w:rFonts w:asciiTheme="minorEastAsia" w:eastAsiaTheme="minorEastAsia" w:hAnsiTheme="minorEastAsia" w:hint="eastAsia"/>
+          <w:sz w:val="24"/>
+        </w:rPr>
+        <w:t>i</w:t>
+      </w:r>
+      <w:r>
+        <w:rPr>
+          <w:rFonts w:asciiTheme="minorEastAsia" w:eastAsiaTheme="minorEastAsia" w:hAnsiTheme="minorEastAsia"/>
+          <w:sz w:val="24"/>
+        </w:rPr>
+        <w:t>d distance)</w:t>
+      </w:r>
+      <w:r>
+        <w:rPr>
+          <w:rFonts w:asciiTheme="minorEastAsia" w:eastAsiaTheme="minorEastAsia" w:hAnsiTheme="minorEastAsia" w:hint="eastAsia"/>
+          <w:sz w:val="24"/>
+        </w:rPr>
+        <w:t>、</w:t>
+      </w:r>
+      <w:r>
+        <w:rPr>
+          <w:rFonts w:asciiTheme="minorEastAsia" w:eastAsiaTheme="minorEastAsia" w:hAnsiTheme="minorEastAsia" w:hint="eastAsia"/>
+          <w:sz w:val="24"/>
+        </w:rPr>
+        <w:t>最近邻</w:t>
+      </w:r>
+      <w:r>
+        <w:rPr>
+          <w:rFonts w:asciiTheme="minorEastAsia" w:eastAsiaTheme="minorEastAsia" w:hAnsiTheme="minorEastAsia" w:hint="eastAsia"/>
+          <w:sz w:val="24"/>
+        </w:rPr>
+        <w:t>（</w:t>
+      </w:r>
+      <w:r>
+        <w:rPr>
+          <w:rFonts w:asciiTheme="minorEastAsia" w:eastAsiaTheme="minorEastAsia" w:hAnsiTheme="minorEastAsia"/>
+          <w:sz w:val="24"/>
+        </w:rPr>
+        <w:t>Nearest</w:t>
+      </w:r>
+      <w:r>
+        <w:rPr>
+          <w:rFonts w:asciiTheme="minorEastAsia" w:eastAsiaTheme="minorEastAsia" w:hAnsiTheme="minorEastAsia"/>
+          <w:sz w:val="24"/>
+        </w:rPr>
+        <w:t xml:space="preserve"> </w:t>
+      </w:r>
+      <w:r>
+        <w:rPr>
+          <w:rFonts w:asciiTheme="minorEastAsia" w:eastAsiaTheme="minorEastAsia" w:hAnsiTheme="minorEastAsia"/>
+          <w:sz w:val="24"/>
+        </w:rPr>
+        <w:t>Neighbor</w:t>
+      </w:r>
+      <w:r>
+        <w:rPr>
+          <w:rFonts w:asciiTheme="minorEastAsia" w:eastAsiaTheme="minorEastAsia" w:hAnsiTheme="minorEastAsia" w:hint="eastAsia"/>
+          <w:sz w:val="24"/>
+        </w:rPr>
+        <w:t>）</w:t>
+      </w:r>
+      <w:r>
+        <w:rPr>
+          <w:rFonts w:asciiTheme="minorEastAsia" w:eastAsiaTheme="minorEastAsia" w:hAnsiTheme="minorEastAsia" w:hint="eastAsia"/>
+          <w:sz w:val="24"/>
+        </w:rPr>
+        <w:t>、k</w:t>
+      </w:r>
+      <w:r>
+        <w:rPr>
+          <w:rFonts w:asciiTheme="minorEastAsia" w:eastAsiaTheme="minorEastAsia" w:hAnsiTheme="minorEastAsia"/>
+          <w:sz w:val="24"/>
+        </w:rPr>
+        <w:t>-</w:t>
+      </w:r>
+      <w:r>
+        <w:rPr>
+          <w:rFonts w:asciiTheme="minorEastAsia" w:eastAsiaTheme="minorEastAsia" w:hAnsiTheme="minorEastAsia" w:hint="eastAsia"/>
+          <w:sz w:val="24"/>
+        </w:rPr>
+        <w:t>近邻</w:t>
+      </w:r>
+      <w:r>
+        <w:rPr>
+          <w:rFonts w:asciiTheme="minorEastAsia" w:eastAsiaTheme="minorEastAsia" w:hAnsiTheme="minorEastAsia" w:hint="eastAsia"/>
+          <w:sz w:val="24"/>
+        </w:rPr>
+        <w:t>（</w:t>
+      </w:r>
+      <w:r>
+        <w:rPr>
+          <w:rFonts w:asciiTheme="minorEastAsia" w:eastAsiaTheme="minorEastAsia" w:hAnsiTheme="minorEastAsia"/>
+          <w:sz w:val="24"/>
+        </w:rPr>
+        <w:t>k-Nearest</w:t>
+      </w:r>
+      <w:r>
+        <w:rPr>
+          <w:rFonts w:asciiTheme="minorEastAsia" w:eastAsiaTheme="minorEastAsia" w:hAnsiTheme="minorEastAsia"/>
+          <w:sz w:val="24"/>
+        </w:rPr>
+        <w:t xml:space="preserve"> </w:t>
+      </w:r>
+      <w:r>
+        <w:rPr>
+          <w:rFonts w:asciiTheme="minorEastAsia" w:eastAsiaTheme="minorEastAsia" w:hAnsiTheme="minorEastAsia"/>
+          <w:sz w:val="24"/>
+        </w:rPr>
+        <w:t>Neighbor</w:t>
+      </w:r>
+      <w:r>
+        <w:rPr>
+          <w:rFonts w:asciiTheme="minorEastAsia" w:eastAsiaTheme="minorEastAsia" w:hAnsiTheme="minorEastAsia" w:hint="eastAsia"/>
+          <w:sz w:val="24"/>
+        </w:rPr>
+        <w:t>）</w:t>
+      </w:r>
+      <w:r>
+        <w:rPr>
+          <w:rFonts w:asciiTheme="minorEastAsia" w:eastAsiaTheme="minorEastAsia" w:hAnsiTheme="minorEastAsia" w:hint="eastAsia"/>
+          <w:sz w:val="24"/>
+        </w:rPr>
+        <w:t>等。</w:t>
+      </w:r>
+      <w:r>
+        <w:rPr>
+          <w:rFonts w:asciiTheme="minorEastAsia" w:eastAsiaTheme="minorEastAsia" w:hAnsiTheme="minorEastAsia" w:hint="eastAsia"/>
+          <w:sz w:val="24"/>
+        </w:rPr>
+        <w:t>文献[</w:t>
+      </w:r>
+      <w:r>
+        <w:rPr>
+          <w:rFonts w:asciiTheme="minorEastAsia" w:eastAsiaTheme="minorEastAsia" w:hAnsiTheme="minorEastAsia" w:hint="eastAsia"/>
+          <w:sz w:val="24"/>
+        </w:rPr>
+        <w:t>41、42</w:t>
+      </w:r>
+      <w:r>
+        <w:rPr>
+          <w:rFonts w:asciiTheme="minorEastAsia" w:eastAsiaTheme="minorEastAsia" w:hAnsiTheme="minorEastAsia"/>
+          <w:sz w:val="24"/>
+        </w:rPr>
+        <w:t>]</w:t>
+      </w:r>
+      <w:r>
+        <w:rPr>
+          <w:rFonts w:asciiTheme="minorEastAsia" w:eastAsiaTheme="minorEastAsia" w:hAnsiTheme="minorEastAsia" w:hint="eastAsia"/>
+          <w:sz w:val="24"/>
+        </w:rPr>
+        <w:t>等也给出了一些新的匹配方法。</w:t>
+      </w:r>
+      <w:r>
+        <w:rPr>
+          <w:rFonts w:asciiTheme="minorEastAsia" w:eastAsiaTheme="minorEastAsia" w:hAnsiTheme="minorEastAsia" w:hint="eastAsia"/>
+          <w:sz w:val="24"/>
+        </w:rPr>
+        <w:t>这些方法缺乏横向的对比，很难下结论说谁优谁劣</w:t>
+      </w:r>
+      <w:r>
+        <w:rPr>
+          <w:rFonts w:asciiTheme="minorEastAsia" w:eastAsiaTheme="minorEastAsia" w:hAnsiTheme="minorEastAsia" w:hint="eastAsia"/>
+          <w:sz w:val="24"/>
+        </w:rPr>
+        <w:t>，甚至有可能在不同的数据库上表现不一</w:t>
+      </w:r>
+      <w:r>
+        <w:rPr>
+          <w:rFonts w:asciiTheme="minorEastAsia" w:eastAsiaTheme="minorEastAsia" w:hAnsiTheme="minorEastAsia" w:hint="eastAsia"/>
+          <w:sz w:val="24"/>
+        </w:rPr>
+        <w:t>。</w:t>
+      </w:r>
+      <w:r>
+        <w:rPr>
+          <w:rFonts w:asciiTheme="minorEastAsia" w:eastAsiaTheme="minorEastAsia" w:hAnsiTheme="minorEastAsia" w:hint="eastAsia"/>
+          <w:sz w:val="24"/>
+        </w:rPr>
+        <w:t>本研究将尝试对比这些匹配方法，寻找</w:t>
+      </w:r>
+      <w:r>
+        <w:rPr>
+          <w:rFonts w:asciiTheme="minorEastAsia" w:eastAsiaTheme="minorEastAsia" w:hAnsiTheme="minorEastAsia" w:hint="eastAsia"/>
+          <w:sz w:val="24"/>
+        </w:rPr>
+        <w:t>一个相对更优的匹配函数</w:t>
+      </w:r>
+      <w:r>
+        <w:rPr>
+          <w:rFonts w:asciiTheme="minorEastAsia" w:eastAsiaTheme="minorEastAsia" w:hAnsiTheme="minorEastAsia" w:hint="eastAsia"/>
+          <w:sz w:val="24"/>
+        </w:rPr>
+        <w:t>，提高</w:t>
+      </w:r>
+      <w:r>
+        <w:rPr>
+          <w:rFonts w:asciiTheme="minorEastAsia" w:eastAsiaTheme="minorEastAsia" w:hAnsiTheme="minorEastAsia" w:hint="eastAsia"/>
+          <w:sz w:val="24"/>
+        </w:rPr>
+        <w:t>非接触式</w:t>
+      </w:r>
+      <w:r>
+        <w:rPr>
+          <w:rFonts w:asciiTheme="minorEastAsia" w:eastAsiaTheme="minorEastAsia" w:hAnsiTheme="minorEastAsia" w:hint="eastAsia"/>
+          <w:sz w:val="24"/>
+        </w:rPr>
+        <w:t>掌纹识别的鲁</w:t>
+      </w:r>
+      <w:r>
+        <w:rPr>
+          <w:rFonts w:asciiTheme="minorEastAsia" w:eastAsiaTheme="minorEastAsia" w:hAnsiTheme="minorEastAsia" w:hint="eastAsia"/>
+          <w:sz w:val="24"/>
+        </w:rPr>
+        <w:lastRenderedPageBreak/>
+        <w:t>棒性和准确性</w:t>
+      </w:r>
+      <w:r>
+        <w:rPr>
+          <w:rFonts w:asciiTheme="minorEastAsia" w:eastAsiaTheme="minorEastAsia" w:hAnsiTheme="minorEastAsia" w:hint="eastAsia"/>
+          <w:sz w:val="24"/>
+        </w:rPr>
+        <w:t>。</w:t>
+      </w:r>
     </w:p>
     <w:p>
       <w:pPr>
@@ -16104,42 +16408,77 @@
           <w:rFonts w:asciiTheme="minorEastAsia" w:eastAsiaTheme="minorEastAsia" w:hAnsiTheme="minorEastAsia" w:hint="eastAsia"/>
           <w:sz w:val="24"/>
         </w:rPr>
-        <w:t>课题</w:t>
-      </w:r>
-      <w:r>
-        <w:rPr>
-          <w:rFonts w:asciiTheme="minorEastAsia" w:eastAsiaTheme="minorEastAsia" w:hAnsiTheme="minorEastAsia" w:hint="eastAsia"/>
-          <w:sz w:val="24"/>
-        </w:rPr>
-        <w:t>研究</w:t>
-      </w:r>
-      <w:r>
-        <w:rPr>
-          <w:rFonts w:asciiTheme="minorEastAsia" w:eastAsiaTheme="minorEastAsia" w:hAnsiTheme="minorEastAsia" w:hint="eastAsia"/>
-          <w:sz w:val="24"/>
-        </w:rPr>
-        <w:t>将</w:t>
-      </w:r>
-      <w:r>
-        <w:rPr>
-          <w:rFonts w:asciiTheme="minorEastAsia" w:eastAsiaTheme="minorEastAsia" w:hAnsiTheme="minorEastAsia" w:hint="eastAsia"/>
-          <w:sz w:val="24"/>
-        </w:rPr>
-        <w:t>遵循上述流程，</w:t>
-      </w:r>
-      <w:r>
-        <w:rPr>
-          <w:rFonts w:asciiTheme="minorEastAsia" w:eastAsiaTheme="minorEastAsia" w:hAnsiTheme="minorEastAsia" w:hint="eastAsia"/>
-          <w:sz w:val="24"/>
-        </w:rPr>
-        <w:t>对</w:t>
-      </w:r>
-      <w:r>
-        <w:rPr>
-          <w:rFonts w:asciiTheme="minorEastAsia" w:eastAsiaTheme="minorEastAsia" w:hAnsiTheme="minorEastAsia" w:hint="eastAsia"/>
-          <w:sz w:val="24"/>
-        </w:rPr>
-        <w:t>各个步骤做出创新和改进</w:t>
+        <w:t>遵循</w:t>
+      </w:r>
+      <w:r>
+        <w:rPr>
+          <w:rFonts w:asciiTheme="minorEastAsia" w:eastAsiaTheme="minorEastAsia" w:hAnsiTheme="minorEastAsia" w:hint="eastAsia"/>
+          <w:sz w:val="24"/>
+        </w:rPr>
+        <w:t>掌纹识别领域的经典</w:t>
+      </w:r>
+      <w:r>
+        <w:rPr>
+          <w:rFonts w:asciiTheme="minorEastAsia" w:eastAsiaTheme="minorEastAsia" w:hAnsiTheme="minorEastAsia" w:hint="eastAsia"/>
+          <w:sz w:val="24"/>
+        </w:rPr>
+        <w:t>流程，</w:t>
+      </w:r>
+      <w:r>
+        <w:rPr>
+          <w:rFonts w:asciiTheme="minorEastAsia" w:eastAsiaTheme="minorEastAsia" w:hAnsiTheme="minorEastAsia" w:hint="eastAsia"/>
+          <w:sz w:val="24"/>
+        </w:rPr>
+        <w:t>针对以上分析</w:t>
+      </w:r>
+      <w:r>
+        <w:rPr>
+          <w:rFonts w:asciiTheme="minorEastAsia" w:eastAsiaTheme="minorEastAsia" w:hAnsiTheme="minorEastAsia" w:hint="eastAsia"/>
+          <w:sz w:val="24"/>
+        </w:rPr>
+        <w:t>中提到R</w:t>
+      </w:r>
+      <w:r>
+        <w:rPr>
+          <w:rFonts w:asciiTheme="minorEastAsia" w:eastAsiaTheme="minorEastAsia" w:hAnsiTheme="minorEastAsia"/>
+          <w:sz w:val="24"/>
+        </w:rPr>
+        <w:t>OI</w:t>
+      </w:r>
+      <w:r>
+        <w:rPr>
+          <w:rFonts w:asciiTheme="minorEastAsia" w:eastAsiaTheme="minorEastAsia" w:hAnsiTheme="minorEastAsia" w:hint="eastAsia"/>
+          <w:sz w:val="24"/>
+        </w:rPr>
+        <w:t>定位、特征提取步骤的</w:t>
+      </w:r>
+      <w:r>
+        <w:rPr>
+          <w:rFonts w:asciiTheme="minorEastAsia" w:eastAsiaTheme="minorEastAsia" w:hAnsiTheme="minorEastAsia" w:hint="eastAsia"/>
+          <w:sz w:val="24"/>
+        </w:rPr>
+        <w:t>不足</w:t>
+      </w:r>
+      <w:r>
+        <w:rPr>
+          <w:rFonts w:asciiTheme="minorEastAsia" w:eastAsiaTheme="minorEastAsia" w:hAnsiTheme="minorEastAsia" w:hint="eastAsia"/>
+          <w:sz w:val="24"/>
+        </w:rPr>
+        <w:t>之处</w:t>
+      </w:r>
+      <w:r>
+        <w:rPr>
+          <w:rFonts w:asciiTheme="minorEastAsia" w:eastAsiaTheme="minorEastAsia" w:hAnsiTheme="minorEastAsia" w:hint="eastAsia"/>
+          <w:sz w:val="24"/>
+        </w:rPr>
+        <w:t>，本研究</w:t>
+      </w:r>
+      <w:r>
+        <w:rPr>
+          <w:rFonts w:asciiTheme="minorEastAsia" w:eastAsiaTheme="minorEastAsia" w:hAnsiTheme="minorEastAsia" w:hint="eastAsia"/>
+          <w:sz w:val="24"/>
+        </w:rPr>
+        <w:t>提出以下方案</w:t>
       </w:r>
       <w:r>
         <w:rPr>
@@ -16147,13 +16486,6 @@
           <w:sz w:val="24"/>
         </w:rPr>
         <w:t>。</w:t>
-      </w:r>
-      <w:r>
-        <w:rPr>
-          <w:rFonts w:asciiTheme="minorEastAsia" w:eastAsiaTheme="minorEastAsia" w:hAnsiTheme="minorEastAsia"/>
-          <w:sz w:val="24"/>
-        </w:rPr>
-        <w:t>……</w:t>
       </w:r>
     </w:p>
     <w:p>
@@ -16168,7 +16500,6 @@
         <w:rPr>
           <w:lang w:val="zh-CN"/>
         </w:rPr>
-        <w:lastRenderedPageBreak/>
         <w:t>3.</w:t>
       </w:r>
       <w:r>
@@ -16201,66 +16532,217 @@
         <w:spacing w:after="0" w:line="288" w:lineRule="auto"/>
         <w:ind w:firstLineChars="200" w:firstLine="506"/>
         <w:rPr>
-          <w:rFonts w:asciiTheme="minorEastAsia" w:eastAsiaTheme="minorEastAsia" w:hAnsiTheme="minorEastAsia"/>
-          <w:sz w:val="24"/>
-        </w:rPr>
-      </w:pPr>
-      <w:r>
-        <w:rPr>
-          <w:rFonts w:asciiTheme="minorEastAsia" w:eastAsiaTheme="minorEastAsia" w:hAnsiTheme="minorEastAsia" w:hint="eastAsia"/>
-          <w:sz w:val="24"/>
-        </w:rPr>
-        <w:t>①</w:t>
-      </w:r>
-      <w:r>
-        <w:rPr>
-          <w:rFonts w:asciiTheme="minorEastAsia" w:eastAsiaTheme="minorEastAsia" w:hAnsiTheme="minorEastAsia" w:hint="eastAsia"/>
-          <w:sz w:val="24"/>
-        </w:rPr>
-        <w:t>手掌检测</w:t>
-      </w:r>
-      <w:r>
-        <w:rPr>
-          <w:rFonts w:asciiTheme="minorEastAsia" w:eastAsiaTheme="minorEastAsia" w:hAnsiTheme="minorEastAsia" w:hint="eastAsia"/>
-          <w:sz w:val="24"/>
-        </w:rPr>
-        <w:t>：</w:t>
-      </w:r>
-      <w:r>
-        <w:rPr>
-          <w:rFonts w:asciiTheme="minorEastAsia" w:eastAsiaTheme="minorEastAsia" w:hAnsiTheme="minorEastAsia" w:hint="eastAsia"/>
-          <w:sz w:val="24"/>
-        </w:rPr>
-        <w:t>基于</w:t>
-      </w:r>
-      <w:r>
-        <w:rPr>
-          <w:rFonts w:asciiTheme="minorEastAsia" w:eastAsiaTheme="minorEastAsia" w:hAnsiTheme="minorEastAsia" w:hint="eastAsia"/>
-          <w:sz w:val="24"/>
-        </w:rPr>
-        <w:t>最大连通分量的</w:t>
-      </w:r>
-      <w:commentRangeStart w:id="86"/>
-      <w:r>
-        <w:rPr>
-          <w:rFonts w:asciiTheme="minorEastAsia" w:eastAsiaTheme="minorEastAsia" w:hAnsiTheme="minorEastAsia" w:hint="eastAsia"/>
-          <w:sz w:val="24"/>
-        </w:rPr>
-        <w:t>手掌检测</w:t>
-      </w:r>
-      <w:commentRangeEnd w:id="86"/>
-      <w:r>
-        <w:rPr>
-          <w:rStyle w:val="af8"/>
-        </w:rPr>
-        <w:commentReference w:id="86"/>
-      </w:r>
-      <w:r>
-        <w:rPr>
-          <w:rFonts w:asciiTheme="minorEastAsia" w:eastAsiaTheme="minorEastAsia" w:hAnsiTheme="minorEastAsia"/>
-          <w:sz w:val="24"/>
-        </w:rPr>
-        <w:t>……</w:t>
+          <w:rFonts w:asciiTheme="minorEastAsia" w:eastAsiaTheme="minorEastAsia" w:hAnsiTheme="minorEastAsia" w:hint="eastAsia"/>
+          <w:sz w:val="24"/>
+        </w:rPr>
+      </w:pPr>
+      <w:r>
+        <w:rPr>
+          <w:rFonts w:asciiTheme="minorEastAsia" w:eastAsiaTheme="minorEastAsia" w:hAnsiTheme="minorEastAsia" w:hint="eastAsia"/>
+          <w:sz w:val="24"/>
+        </w:rPr>
+        <w:t>如上所说，</w:t>
+      </w:r>
+      <w:r>
+        <w:rPr>
+          <w:rFonts w:asciiTheme="minorEastAsia" w:eastAsiaTheme="minorEastAsia" w:hAnsiTheme="minorEastAsia" w:hint="eastAsia"/>
+          <w:sz w:val="24"/>
+        </w:rPr>
+        <w:t>基于坐标的R</w:t>
+      </w:r>
+      <w:r>
+        <w:rPr>
+          <w:rFonts w:asciiTheme="minorEastAsia" w:eastAsiaTheme="minorEastAsia" w:hAnsiTheme="minorEastAsia"/>
+          <w:sz w:val="24"/>
+        </w:rPr>
+        <w:t>OI</w:t>
+      </w:r>
+      <w:r>
+        <w:rPr>
+          <w:rFonts w:asciiTheme="minorEastAsia" w:eastAsiaTheme="minorEastAsia" w:hAnsiTheme="minorEastAsia" w:hint="eastAsia"/>
+          <w:sz w:val="24"/>
+        </w:rPr>
+        <w:t>定位方式的重点和难点在于关键点的准确提取。</w:t>
+      </w:r>
+      <w:r>
+        <w:rPr>
+          <w:rFonts w:asciiTheme="minorEastAsia" w:eastAsiaTheme="minorEastAsia" w:hAnsiTheme="minorEastAsia" w:hint="eastAsia"/>
+          <w:sz w:val="24"/>
+        </w:rPr>
+        <w:t>而以往关键点的提取方法，或对平移</w:t>
+      </w:r>
+      <w:proofErr w:type="gramStart"/>
+      <w:r>
+        <w:rPr>
+          <w:rFonts w:asciiTheme="minorEastAsia" w:eastAsiaTheme="minorEastAsia" w:hAnsiTheme="minorEastAsia" w:hint="eastAsia"/>
+          <w:sz w:val="24"/>
+        </w:rPr>
+        <w:t>不</w:t>
+      </w:r>
+      <w:proofErr w:type="gramEnd"/>
+      <w:r>
+        <w:rPr>
+          <w:rFonts w:asciiTheme="minorEastAsia" w:eastAsiaTheme="minorEastAsia" w:hAnsiTheme="minorEastAsia" w:hint="eastAsia"/>
+          <w:sz w:val="24"/>
+        </w:rPr>
+        <w:t>鲁棒、或需要对样本采集条件多加约束、或对</w:t>
+      </w:r>
+      <w:proofErr w:type="gramStart"/>
+      <w:r>
+        <w:rPr>
+          <w:rFonts w:asciiTheme="minorEastAsia" w:eastAsiaTheme="minorEastAsia" w:hAnsiTheme="minorEastAsia" w:hint="eastAsia"/>
+          <w:sz w:val="24"/>
+        </w:rPr>
+        <w:t>旋转旋转不</w:t>
+      </w:r>
+      <w:proofErr w:type="gramEnd"/>
+      <w:r>
+        <w:rPr>
+          <w:rFonts w:asciiTheme="minorEastAsia" w:eastAsiaTheme="minorEastAsia" w:hAnsiTheme="minorEastAsia" w:hint="eastAsia"/>
+          <w:sz w:val="24"/>
+        </w:rPr>
+        <w:t>鲁棒</w:t>
+      </w:r>
+      <w:r>
+        <w:rPr>
+          <w:rFonts w:asciiTheme="minorEastAsia" w:eastAsiaTheme="minorEastAsia" w:hAnsiTheme="minorEastAsia" w:hint="eastAsia"/>
+          <w:sz w:val="24"/>
+        </w:rPr>
+        <w:t>。</w:t>
+      </w:r>
+      <w:r>
+        <w:rPr>
+          <w:rFonts w:asciiTheme="minorEastAsia" w:eastAsiaTheme="minorEastAsia" w:hAnsiTheme="minorEastAsia" w:hint="eastAsia"/>
+          <w:sz w:val="24"/>
+        </w:rPr>
+        <w:t>对此，本研究希望采用一种</w:t>
+      </w:r>
+      <w:proofErr w:type="gramStart"/>
+      <w:r>
+        <w:rPr>
+          <w:rFonts w:asciiTheme="minorEastAsia" w:eastAsiaTheme="minorEastAsia" w:hAnsiTheme="minorEastAsia" w:hint="eastAsia"/>
+          <w:sz w:val="24"/>
+        </w:rPr>
+        <w:t>基于线扫的</w:t>
+      </w:r>
+      <w:proofErr w:type="gramEnd"/>
+      <w:r>
+        <w:rPr>
+          <w:rFonts w:asciiTheme="minorEastAsia" w:eastAsiaTheme="minorEastAsia" w:hAnsiTheme="minorEastAsia" w:hint="eastAsia"/>
+          <w:sz w:val="24"/>
+        </w:rPr>
+        <w:t>关键点提取算法，并在提取关键点前对掌纹图像进行旋转角度估计，然后校正旋转。如图</w:t>
+      </w:r>
+      <w:r>
+        <w:rPr>
+          <w:rFonts w:asciiTheme="minorEastAsia" w:eastAsiaTheme="minorEastAsia" w:hAnsiTheme="minorEastAsia" w:hint="eastAsia"/>
+          <w:sz w:val="24"/>
+        </w:rPr>
+        <w:t>9所示。</w:t>
+      </w:r>
+    </w:p>
+    <w:p>
+      <w:pPr>
+        <w:pStyle w:val="ac"/>
+        <w:adjustRightInd w:val="0"/>
+        <w:snapToGrid w:val="0"/>
+        <w:spacing w:after="0" w:line="288" w:lineRule="auto"/>
+        <w:ind w:leftChars="200" w:left="446" w:firstLineChars="0" w:firstLine="0"/>
+        <w:jc w:val="center"/>
+        <w:rPr>
+          <w:rFonts w:asciiTheme="minorEastAsia" w:eastAsiaTheme="minorEastAsia" w:hAnsiTheme="minorEastAsia"/>
+          <w:sz w:val="24"/>
+        </w:rPr>
+      </w:pPr>
+      <w:r>
+        <w:rPr>
+          <w:rFonts w:asciiTheme="minorEastAsia" w:eastAsiaTheme="minorEastAsia" w:hAnsiTheme="minorEastAsia"/>
+          <w:sz w:val="24"/>
+        </w:rPr>
+        <w:drawing>
+          <wp:inline distT="0" distB="0" distL="0" distR="0" wp14:anchorId="2EC93B1E" wp14:editId="06F0E243">
+            <wp:extent cx="4427220" cy="1221249"/>
+            <wp:effectExtent l="0" t="0" r="0" b="0"/>
+            <wp:docPr id="11" name="图片 2">
+              <a:extLst xmlns:a="http://schemas.openxmlformats.org/drawingml/2006/main">
+                <a:ext uri="{FF2B5EF4-FFF2-40B4-BE49-F238E27FC236}">
+                  <a16:creationId xmlns:a16="http://schemas.microsoft.com/office/drawing/2014/main" id="{74FF87BD-3860-4D74-A7D9-08920D270628}"/>
+                </a:ext>
+              </a:extLst>
+            </wp:docPr>
+            <wp:cNvGraphicFramePr>
+              <a:graphicFrameLocks xmlns:a="http://schemas.openxmlformats.org/drawingml/2006/main" noChangeAspect="1"/>
+            </wp:cNvGraphicFramePr>
+            <a:graphic xmlns:a="http://schemas.openxmlformats.org/drawingml/2006/main">
+              <a:graphicData uri="http://schemas.openxmlformats.org/drawingml/2006/picture">
+                <pic:pic xmlns:pic="http://schemas.openxmlformats.org/drawingml/2006/picture">
+                  <pic:nvPicPr>
+                    <pic:cNvPr id="3" name="图片 2">
+                      <a:extLst>
+                        <a:ext uri="{FF2B5EF4-FFF2-40B4-BE49-F238E27FC236}">
+                          <a16:creationId xmlns:a16="http://schemas.microsoft.com/office/drawing/2014/main" id="{74FF87BD-3860-4D74-A7D9-08920D270628}"/>
+                        </a:ext>
+                      </a:extLst>
+                    </pic:cNvPr>
+                    <pic:cNvPicPr>
+                      <a:picLocks noChangeAspect="1"/>
+                    </pic:cNvPicPr>
+                  </pic:nvPicPr>
+                  <pic:blipFill>
+                    <a:blip r:embed="rId26"/>
+                    <a:stretch>
+                      <a:fillRect/>
+                    </a:stretch>
+                  </pic:blipFill>
+                  <pic:spPr>
+                    <a:xfrm>
+                      <a:off x="0" y="0"/>
+                      <a:ext cx="4481216" cy="1236144"/>
+                    </a:xfrm>
+                    <a:prstGeom prst="rect">
+                      <a:avLst/>
+                    </a:prstGeom>
+                  </pic:spPr>
+                </pic:pic>
+              </a:graphicData>
+            </a:graphic>
+          </wp:inline>
+        </w:drawing>
+      </w:r>
+    </w:p>
+    <w:p>
+      <w:pPr>
+        <w:pStyle w:val="ac"/>
+        <w:adjustRightInd w:val="0"/>
+        <w:snapToGrid w:val="0"/>
+        <w:spacing w:after="0" w:line="288" w:lineRule="auto"/>
+        <w:ind w:left="866" w:firstLineChars="0" w:firstLine="0"/>
+        <w:jc w:val="center"/>
+        <w:rPr>
+          <w:rFonts w:asciiTheme="minorEastAsia" w:eastAsiaTheme="minorEastAsia" w:hAnsiTheme="minorEastAsia"/>
+          <w:szCs w:val="21"/>
+        </w:rPr>
+      </w:pPr>
+      <w:r>
+        <w:rPr>
+          <w:rFonts w:asciiTheme="minorEastAsia" w:eastAsiaTheme="minorEastAsia" w:hAnsiTheme="minorEastAsia" w:hint="eastAsia"/>
+          <w:szCs w:val="21"/>
+        </w:rPr>
+        <w:t>图9.</w:t>
+      </w:r>
+      <w:r>
+        <w:rPr>
+          <w:rFonts w:asciiTheme="minorEastAsia" w:eastAsiaTheme="minorEastAsia" w:hAnsiTheme="minorEastAsia"/>
+          <w:szCs w:val="21"/>
+        </w:rPr>
+        <w:t xml:space="preserve"> </w:t>
+      </w:r>
+      <w:r>
+        <w:rPr>
+          <w:rFonts w:asciiTheme="minorEastAsia" w:eastAsiaTheme="minorEastAsia" w:hAnsiTheme="minorEastAsia" w:hint="eastAsia"/>
+          <w:szCs w:val="21"/>
+        </w:rPr>
+        <w:t>掌纹图像旋转估计与校正示意图</w:t>
       </w:r>
     </w:p>
     <w:p>
@@ -16271,65 +16753,248 @@
         <w:spacing w:after="0" w:line="288" w:lineRule="auto"/>
         <w:ind w:firstLineChars="200" w:firstLine="506"/>
         <w:rPr>
-          <w:rFonts w:asciiTheme="minorEastAsia" w:eastAsiaTheme="minorEastAsia" w:hAnsiTheme="minorEastAsia"/>
-          <w:sz w:val="24"/>
-        </w:rPr>
-      </w:pPr>
-      <w:r>
-        <w:rPr>
-          <w:rFonts w:asciiTheme="minorEastAsia" w:eastAsiaTheme="minorEastAsia" w:hAnsiTheme="minorEastAsia" w:hint="eastAsia"/>
-          <w:sz w:val="24"/>
-        </w:rPr>
-        <w:t>②</w:t>
-      </w:r>
-      <w:r>
-        <w:rPr>
-          <w:rFonts w:asciiTheme="minorEastAsia" w:eastAsiaTheme="minorEastAsia" w:hAnsiTheme="minorEastAsia" w:hint="eastAsia"/>
-          <w:sz w:val="24"/>
-        </w:rPr>
-        <w:t>左右手识别</w:t>
-      </w:r>
-      <w:r>
-        <w:rPr>
-          <w:rFonts w:asciiTheme="minorEastAsia" w:eastAsiaTheme="minorEastAsia" w:hAnsiTheme="minorEastAsia" w:hint="eastAsia"/>
-          <w:sz w:val="24"/>
-        </w:rPr>
-        <w:t>：</w:t>
-      </w:r>
-      <w:r>
-        <w:rPr>
-          <w:rFonts w:asciiTheme="minorEastAsia" w:eastAsiaTheme="minorEastAsia" w:hAnsiTheme="minorEastAsia" w:hint="eastAsia"/>
-          <w:sz w:val="24"/>
-        </w:rPr>
-        <w:t>基于深度卷积神经</w:t>
-      </w:r>
-      <w:r>
-        <w:rPr>
-          <w:rFonts w:asciiTheme="minorEastAsia" w:eastAsiaTheme="minorEastAsia" w:hAnsiTheme="minorEastAsia" w:hint="eastAsia"/>
-          <w:sz w:val="24"/>
-        </w:rPr>
-        <w:t>网络</w:t>
-      </w:r>
-      <w:r>
-        <w:rPr>
-          <w:rFonts w:asciiTheme="minorEastAsia" w:eastAsiaTheme="minorEastAsia" w:hAnsiTheme="minorEastAsia" w:hint="eastAsia"/>
-          <w:sz w:val="24"/>
-        </w:rPr>
-        <w:t>的左右手</w:t>
-      </w:r>
-      <w:r>
-        <w:rPr>
-          <w:rFonts w:asciiTheme="minorEastAsia" w:eastAsiaTheme="minorEastAsia" w:hAnsiTheme="minorEastAsia" w:hint="eastAsia"/>
-          <w:sz w:val="24"/>
-        </w:rPr>
-        <w:t>分类</w:t>
-      </w:r>
-      <w:r>
-        <w:rPr>
-          <w:rFonts w:asciiTheme="minorEastAsia" w:eastAsiaTheme="minorEastAsia" w:hAnsiTheme="minorEastAsia"/>
-          <w:sz w:val="24"/>
-        </w:rPr>
-        <w:t>……</w:t>
+          <w:rFonts w:asciiTheme="minorEastAsia" w:eastAsiaTheme="minorEastAsia" w:hAnsiTheme="minorEastAsia" w:hint="eastAsia"/>
+          <w:sz w:val="24"/>
+        </w:rPr>
+      </w:pPr>
+      <w:r>
+        <w:rPr>
+          <w:rFonts w:asciiTheme="minorEastAsia" w:eastAsiaTheme="minorEastAsia" w:hAnsiTheme="minorEastAsia" w:hint="eastAsia"/>
+          <w:sz w:val="24"/>
+        </w:rPr>
+        <w:t>对掌纹图像进行旋转估计并校正的思想并非本文首创，但是，先前基于图像</w:t>
+      </w:r>
+      <w:proofErr w:type="gramStart"/>
+      <w:r>
+        <w:rPr>
+          <w:rFonts w:asciiTheme="minorEastAsia" w:eastAsiaTheme="minorEastAsia" w:hAnsiTheme="minorEastAsia" w:hint="eastAsia"/>
+          <w:sz w:val="24"/>
+        </w:rPr>
+        <w:t>二阶矩的</w:t>
+      </w:r>
+      <w:proofErr w:type="gramEnd"/>
+      <w:r>
+        <w:rPr>
+          <w:rFonts w:asciiTheme="minorEastAsia" w:eastAsiaTheme="minorEastAsia" w:hAnsiTheme="minorEastAsia" w:hint="eastAsia"/>
+          <w:sz w:val="24"/>
+        </w:rPr>
+        <w:t>旋转估计方法，其估计结</w:t>
+      </w:r>
+      <w:r>
+        <w:rPr>
+          <w:rFonts w:asciiTheme="minorEastAsia" w:eastAsiaTheme="minorEastAsia" w:hAnsiTheme="minorEastAsia" w:hint="eastAsia"/>
+          <w:sz w:val="24"/>
+        </w:rPr>
+        <w:t>果偏差太大，时常矫枉过正</w:t>
+      </w:r>
+      <w:r>
+        <w:rPr>
+          <w:rFonts w:asciiTheme="minorEastAsia" w:eastAsiaTheme="minorEastAsia" w:hAnsiTheme="minorEastAsia" w:hint="eastAsia"/>
+          <w:sz w:val="24"/>
+        </w:rPr>
+        <w:t>。</w:t>
+      </w:r>
+      <w:r>
+        <w:rPr>
+          <w:rFonts w:asciiTheme="minorEastAsia" w:eastAsiaTheme="minorEastAsia" w:hAnsiTheme="minorEastAsia" w:hint="eastAsia"/>
+          <w:sz w:val="24"/>
+        </w:rPr>
+        <w:t>因此，</w:t>
+      </w:r>
+      <w:r>
+        <w:rPr>
+          <w:rFonts w:asciiTheme="minorEastAsia" w:eastAsiaTheme="minorEastAsia" w:hAnsiTheme="minorEastAsia" w:hint="eastAsia"/>
+          <w:sz w:val="24"/>
+        </w:rPr>
+        <w:t>针对</w:t>
+      </w:r>
+      <w:r>
+        <w:rPr>
+          <w:rFonts w:asciiTheme="minorEastAsia" w:eastAsiaTheme="minorEastAsia" w:hAnsiTheme="minorEastAsia" w:hint="eastAsia"/>
+          <w:sz w:val="24"/>
+        </w:rPr>
+        <w:t>对于如何准确而高效地估计出掌纹图像</w:t>
+      </w:r>
+      <w:r>
+        <w:rPr>
+          <w:rFonts w:asciiTheme="minorEastAsia" w:eastAsiaTheme="minorEastAsia" w:hAnsiTheme="minorEastAsia" w:hint="eastAsia"/>
+          <w:sz w:val="24"/>
+        </w:rPr>
+        <w:t>的</w:t>
+      </w:r>
+      <w:r>
+        <w:rPr>
+          <w:rFonts w:asciiTheme="minorEastAsia" w:eastAsiaTheme="minorEastAsia" w:hAnsiTheme="minorEastAsia" w:hint="eastAsia"/>
+          <w:sz w:val="24"/>
+        </w:rPr>
+        <w:t>旋转角度，本研究提出</w:t>
+      </w:r>
+      <w:r>
+        <w:rPr>
+          <w:rFonts w:asciiTheme="minorEastAsia" w:eastAsiaTheme="minorEastAsia" w:hAnsiTheme="minorEastAsia" w:hint="eastAsia"/>
+          <w:sz w:val="24"/>
+        </w:rPr>
+        <w:t>了</w:t>
+      </w:r>
+      <w:r>
+        <w:rPr>
+          <w:rFonts w:asciiTheme="minorEastAsia" w:eastAsiaTheme="minorEastAsia" w:hAnsiTheme="minorEastAsia" w:hint="eastAsia"/>
+          <w:sz w:val="24"/>
+        </w:rPr>
+        <w:t>以下</w:t>
+      </w:r>
+      <w:r>
+        <w:rPr>
+          <w:rFonts w:asciiTheme="minorEastAsia" w:eastAsiaTheme="minorEastAsia" w:hAnsiTheme="minorEastAsia" w:hint="eastAsia"/>
+          <w:sz w:val="24"/>
+        </w:rPr>
+        <w:t>的</w:t>
+      </w:r>
+      <w:r>
+        <w:rPr>
+          <w:rFonts w:asciiTheme="minorEastAsia" w:eastAsiaTheme="minorEastAsia" w:hAnsiTheme="minorEastAsia" w:hint="eastAsia"/>
+          <w:sz w:val="24"/>
+        </w:rPr>
+        <w:t>网络结构</w:t>
+      </w:r>
+      <w:r>
+        <w:rPr>
+          <w:rFonts w:asciiTheme="minorEastAsia" w:eastAsiaTheme="minorEastAsia" w:hAnsiTheme="minorEastAsia" w:hint="eastAsia"/>
+          <w:sz w:val="24"/>
+        </w:rPr>
+        <w:t>，如图10所示</w:t>
+      </w:r>
+      <w:r>
+        <w:rPr>
+          <w:rFonts w:asciiTheme="minorEastAsia" w:eastAsiaTheme="minorEastAsia" w:hAnsiTheme="minorEastAsia" w:hint="eastAsia"/>
+          <w:sz w:val="24"/>
+        </w:rPr>
+        <w:t>。</w:t>
+      </w:r>
+    </w:p>
+    <w:p>
+      <w:pPr>
+        <w:pStyle w:val="ac"/>
+        <w:adjustRightInd w:val="0"/>
+        <w:snapToGrid w:val="0"/>
+        <w:spacing w:after="0" w:line="288" w:lineRule="auto"/>
+        <w:ind w:firstLineChars="0" w:firstLine="0"/>
+        <w:jc w:val="center"/>
+        <w:rPr>
+          <w:rFonts w:asciiTheme="minorEastAsia" w:eastAsiaTheme="minorEastAsia" w:hAnsiTheme="minorEastAsia"/>
+          <w:sz w:val="24"/>
+        </w:rPr>
+      </w:pPr>
+      <w:r>
+        <w:rPr>
+          <w:rFonts w:asciiTheme="minorEastAsia" w:eastAsiaTheme="minorEastAsia" w:hAnsiTheme="minorEastAsia"/>
+          <w:noProof/>
+          <w:sz w:val="24"/>
+        </w:rPr>
+        <w:drawing>
+          <wp:inline distT="0" distB="0" distL="0" distR="0" wp14:anchorId="3C37B6CF" wp14:editId="490DB34F">
+            <wp:extent cx="5820588" cy="1965960"/>
+            <wp:effectExtent l="0" t="0" r="8890" b="0"/>
+            <wp:docPr id="16" name="图片 16"/>
+            <wp:cNvGraphicFramePr>
+              <a:graphicFrameLocks xmlns:a="http://schemas.openxmlformats.org/drawingml/2006/main" noChangeAspect="1"/>
+            </wp:cNvGraphicFramePr>
+            <a:graphic xmlns:a="http://schemas.openxmlformats.org/drawingml/2006/main">
+              <a:graphicData uri="http://schemas.openxmlformats.org/drawingml/2006/picture">
+                <pic:pic xmlns:pic="http://schemas.openxmlformats.org/drawingml/2006/picture">
+                  <pic:nvPicPr>
+                    <pic:cNvPr id="16" name="CNN结构图.jpg"/>
+                    <pic:cNvPicPr/>
+                  </pic:nvPicPr>
+                  <pic:blipFill>
+                    <a:blip r:embed="rId27">
+                      <a:extLst>
+                        <a:ext uri="{28A0092B-C50C-407E-A947-70E740481C1C}">
+                          <a14:useLocalDpi xmlns:a14="http://schemas.microsoft.com/office/drawing/2010/main" val="0"/>
+                        </a:ext>
+                      </a:extLst>
+                    </a:blip>
+                    <a:stretch>
+                      <a:fillRect/>
+                    </a:stretch>
+                  </pic:blipFill>
+                  <pic:spPr>
+                    <a:xfrm>
+                      <a:off x="0" y="0"/>
+                      <a:ext cx="5844138" cy="1973914"/>
+                    </a:xfrm>
+                    <a:prstGeom prst="rect">
+                      <a:avLst/>
+                    </a:prstGeom>
+                  </pic:spPr>
+                </pic:pic>
+              </a:graphicData>
+            </a:graphic>
+          </wp:inline>
+        </w:drawing>
+      </w:r>
+    </w:p>
+    <w:p>
+      <w:pPr>
+        <w:pStyle w:val="ac"/>
+        <w:adjustRightInd w:val="0"/>
+        <w:snapToGrid w:val="0"/>
+        <w:spacing w:after="0" w:line="288" w:lineRule="auto"/>
+        <w:ind w:left="866" w:firstLineChars="0" w:firstLine="0"/>
+        <w:jc w:val="center"/>
+        <w:rPr>
+          <w:rFonts w:asciiTheme="minorEastAsia" w:eastAsiaTheme="minorEastAsia" w:hAnsiTheme="minorEastAsia"/>
+          <w:szCs w:val="21"/>
+        </w:rPr>
+      </w:pPr>
+      <w:r>
+        <w:rPr>
+          <w:rFonts w:asciiTheme="minorEastAsia" w:eastAsiaTheme="minorEastAsia" w:hAnsiTheme="minorEastAsia" w:hint="eastAsia"/>
+          <w:szCs w:val="21"/>
+        </w:rPr>
+        <w:t>图</w:t>
+      </w:r>
+      <w:r>
+        <w:rPr>
+          <w:rFonts w:asciiTheme="minorEastAsia" w:eastAsiaTheme="minorEastAsia" w:hAnsiTheme="minorEastAsia" w:hint="eastAsia"/>
+          <w:szCs w:val="21"/>
+        </w:rPr>
+        <w:t>1</w:t>
+      </w:r>
+      <w:r>
+        <w:rPr>
+          <w:rFonts w:asciiTheme="minorEastAsia" w:eastAsiaTheme="minorEastAsia" w:hAnsiTheme="minorEastAsia" w:hint="eastAsia"/>
+          <w:szCs w:val="21"/>
+        </w:rPr>
+        <w:t>0</w:t>
+      </w:r>
+      <w:r>
+        <w:rPr>
+          <w:rFonts w:asciiTheme="minorEastAsia" w:eastAsiaTheme="minorEastAsia" w:hAnsiTheme="minorEastAsia" w:hint="eastAsia"/>
+          <w:szCs w:val="21"/>
+        </w:rPr>
+        <w:t>.</w:t>
+      </w:r>
+      <w:r>
+        <w:rPr>
+          <w:rFonts w:asciiTheme="minorEastAsia" w:eastAsiaTheme="minorEastAsia" w:hAnsiTheme="minorEastAsia"/>
+          <w:szCs w:val="21"/>
+        </w:rPr>
+        <w:t xml:space="preserve"> </w:t>
+      </w:r>
+      <w:r>
+        <w:rPr>
+          <w:rFonts w:asciiTheme="minorEastAsia" w:eastAsiaTheme="minorEastAsia" w:hAnsiTheme="minorEastAsia" w:hint="eastAsia"/>
+          <w:szCs w:val="21"/>
+        </w:rPr>
+        <w:t>掌纹图像旋转估计</w:t>
+      </w:r>
+      <w:r>
+        <w:rPr>
+          <w:rFonts w:asciiTheme="minorEastAsia" w:eastAsiaTheme="minorEastAsia" w:hAnsiTheme="minorEastAsia" w:hint="eastAsia"/>
+          <w:szCs w:val="21"/>
+        </w:rPr>
+        <w:t>网络结构</w:t>
       </w:r>
     </w:p>
     <w:p>
@@ -16349,108 +17014,274 @@
           <w:rFonts w:asciiTheme="minorEastAsia" w:eastAsiaTheme="minorEastAsia" w:hAnsiTheme="minorEastAsia" w:hint="eastAsia"/>
           <w:sz w:val="24"/>
         </w:rPr>
-        <w:t>①</w:t>
-      </w:r>
-      <w:r>
-        <w:rPr>
-          <w:rFonts w:asciiTheme="minorEastAsia" w:eastAsiaTheme="minorEastAsia" w:hAnsiTheme="minorEastAsia" w:hint="eastAsia"/>
-          <w:sz w:val="24"/>
-        </w:rPr>
-        <w:t>改进的Zhang</w:t>
+        <w:t>在该网络中，将掌纹图像的旋转问题视为分类问题，每一类对应</w:t>
+      </w:r>
+      <m:oMath>
+        <m:r>
+          <m:rPr>
+            <m:sty m:val="p"/>
+          </m:rPr>
+          <w:rPr>
+            <w:rFonts w:ascii="Cambria Math" w:eastAsiaTheme="minorEastAsia" w:hAnsi="Cambria Math"/>
+            <w:sz w:val="24"/>
+          </w:rPr>
+          <m:t>[-30</m:t>
+        </m:r>
+        <m:r>
+          <m:rPr>
+            <m:sty m:val="p"/>
+          </m:rPr>
+          <w:rPr>
+            <w:rFonts w:ascii="Cambria Math" w:eastAsiaTheme="minorEastAsia" w:hAnsi="Cambria Math" w:hint="eastAsia"/>
+            <w:sz w:val="24"/>
+          </w:rPr>
+          <m:t>°</m:t>
+        </m:r>
+        <m:r>
+          <m:rPr>
+            <m:sty m:val="p"/>
+          </m:rPr>
+          <w:rPr>
+            <w:rFonts w:ascii="Cambria Math" w:eastAsiaTheme="minorEastAsia" w:hAnsi="Cambria Math" w:hint="eastAsia"/>
+            <w:sz w:val="24"/>
+          </w:rPr>
+          <m:t>,</m:t>
+        </m:r>
+        <m:r>
+          <m:rPr>
+            <m:sty m:val="p"/>
+          </m:rPr>
+          <w:rPr>
+            <w:rFonts w:ascii="Cambria Math" w:eastAsiaTheme="minorEastAsia" w:hAnsi="Cambria Math"/>
+            <w:sz w:val="24"/>
+          </w:rPr>
+          <m:t>30</m:t>
+        </m:r>
+        <m:r>
+          <m:rPr>
+            <m:sty m:val="p"/>
+          </m:rPr>
+          <w:rPr>
+            <w:rFonts w:ascii="Cambria Math" w:eastAsiaTheme="minorEastAsia" w:hAnsi="Cambria Math" w:hint="eastAsia"/>
+            <w:sz w:val="24"/>
+          </w:rPr>
+          <m:t>°</m:t>
+        </m:r>
+        <m:r>
+          <m:rPr>
+            <m:sty m:val="p"/>
+          </m:rPr>
+          <w:rPr>
+            <w:rFonts w:ascii="Cambria Math" w:eastAsiaTheme="minorEastAsia" w:hAnsi="Cambria Math"/>
+            <w:sz w:val="24"/>
+          </w:rPr>
+          <m:t>]</m:t>
+        </m:r>
+      </m:oMath>
+      <w:r>
+        <w:rPr>
+          <w:rFonts w:asciiTheme="minorEastAsia" w:eastAsiaTheme="minorEastAsia" w:hAnsiTheme="minorEastAsia" w:hint="eastAsia"/>
+          <w:sz w:val="24"/>
+        </w:rPr>
+        <w:t>之间的一个</w:t>
+      </w:r>
+      <w:r>
+        <w:rPr>
+          <w:rFonts w:asciiTheme="minorEastAsia" w:eastAsiaTheme="minorEastAsia" w:hAnsiTheme="minorEastAsia" w:hint="eastAsia"/>
+          <w:sz w:val="24"/>
+        </w:rPr>
+        <w:t>旋转角度。</w:t>
+      </w:r>
+      <w:r>
+        <w:rPr>
+          <w:rFonts w:asciiTheme="minorEastAsia" w:eastAsiaTheme="minorEastAsia" w:hAnsiTheme="minorEastAsia" w:hint="eastAsia"/>
+          <w:sz w:val="24"/>
+        </w:rPr>
+        <w:t>例如，对于</w:t>
+      </w:r>
+      <m:oMath>
+        <m:r>
+          <m:rPr>
+            <m:sty m:val="p"/>
+          </m:rPr>
+          <w:rPr>
+            <w:rFonts w:ascii="Cambria Math" w:eastAsiaTheme="minorEastAsia" w:hAnsi="Cambria Math" w:hint="eastAsia"/>
+            <w:sz w:val="24"/>
+          </w:rPr>
+          <m:t>[</m:t>
+        </m:r>
+        <m:r>
+          <m:rPr>
+            <m:sty m:val="p"/>
+          </m:rPr>
+          <w:rPr>
+            <w:rFonts w:ascii="Cambria Math" w:eastAsiaTheme="minorEastAsia" w:hAnsi="Cambria Math"/>
+            <w:sz w:val="24"/>
+          </w:rPr>
+          <m:t>1,0,0,0,0,0,0,0,0</m:t>
+        </m:r>
+        <m:r>
+          <m:rPr>
+            <m:sty m:val="p"/>
+          </m:rPr>
+          <w:rPr>
+            <w:rFonts w:ascii="Cambria Math" w:eastAsiaTheme="minorEastAsia" w:hAnsi="Cambria Math" w:hint="eastAsia"/>
+            <w:sz w:val="24"/>
+          </w:rPr>
+          <m:t>,</m:t>
+        </m:r>
+        <m:r>
+          <m:rPr>
+            <m:sty m:val="p"/>
+          </m:rPr>
+          <w:rPr>
+            <w:rFonts w:ascii="Cambria Math" w:eastAsiaTheme="minorEastAsia" w:hAnsi="Cambria Math"/>
+            <w:sz w:val="24"/>
+          </w:rPr>
+          <m:t>0,0,0</m:t>
+        </m:r>
+        <m:r>
+          <m:rPr>
+            <m:sty m:val="p"/>
+          </m:rPr>
+          <w:rPr>
+            <w:rFonts w:ascii="Cambria Math" w:eastAsiaTheme="minorEastAsia" w:hAnsi="Cambria Math" w:hint="eastAsia"/>
+            <w:sz w:val="24"/>
+          </w:rPr>
+          <m:t>,</m:t>
+        </m:r>
+        <m:r>
+          <m:rPr>
+            <m:sty m:val="p"/>
+          </m:rPr>
+          <w:rPr>
+            <w:rFonts w:ascii="Cambria Math" w:eastAsiaTheme="minorEastAsia" w:hAnsi="Cambria Math"/>
+            <w:sz w:val="24"/>
+          </w:rPr>
+          <m:t>0]</m:t>
+        </m:r>
+      </m:oMath>
+      <w:r>
+        <w:rPr>
+          <w:rFonts w:asciiTheme="minorEastAsia" w:eastAsiaTheme="minorEastAsia" w:hAnsiTheme="minorEastAsia" w:hint="eastAsia"/>
+          <w:sz w:val="24"/>
+        </w:rPr>
+        <w:t>的输出，</w:t>
+      </w:r>
+      <w:r>
+        <w:rPr>
+          <w:rFonts w:asciiTheme="minorEastAsia" w:eastAsiaTheme="minorEastAsia" w:hAnsiTheme="minorEastAsia" w:hint="eastAsia"/>
+          <w:sz w:val="24"/>
+        </w:rPr>
+        <w:t>对应</w:t>
+      </w:r>
+      <w:r>
+        <w:rPr>
+          <w:rFonts w:asciiTheme="minorEastAsia" w:eastAsiaTheme="minorEastAsia" w:hAnsiTheme="minorEastAsia" w:hint="eastAsia"/>
+          <w:sz w:val="24"/>
+        </w:rPr>
+        <w:t>旋转角度</w:t>
+      </w:r>
+      <w:r>
+        <w:rPr>
+          <w:rFonts w:asciiTheme="minorEastAsia" w:eastAsiaTheme="minorEastAsia" w:hAnsiTheme="minorEastAsia" w:hint="eastAsia"/>
+          <w:sz w:val="24"/>
+        </w:rPr>
+        <w:t>则</w:t>
+      </w:r>
+      <w:r>
+        <w:rPr>
+          <w:rFonts w:asciiTheme="minorEastAsia" w:eastAsiaTheme="minorEastAsia" w:hAnsiTheme="minorEastAsia" w:hint="eastAsia"/>
+          <w:sz w:val="24"/>
+        </w:rPr>
+        <w:t>为</w:t>
+      </w:r>
+      <w:r>
+        <w:rPr>
+          <w:rFonts w:asciiTheme="minorEastAsia" w:eastAsiaTheme="minorEastAsia" w:hAnsiTheme="minorEastAsia" w:hint="eastAsia"/>
+          <w:sz w:val="24"/>
+        </w:rPr>
+        <w:t>-30°；</w:t>
+      </w:r>
+      <w:r>
+        <w:rPr>
+          <w:rFonts w:asciiTheme="minorEastAsia" w:eastAsiaTheme="minorEastAsia" w:hAnsiTheme="minorEastAsia" w:hint="eastAsia"/>
+          <w:sz w:val="24"/>
+        </w:rPr>
+        <w:t>对于</w:t>
+      </w:r>
+      <m:oMath>
+        <m:r>
+          <m:rPr>
+            <m:sty m:val="p"/>
+          </m:rPr>
+          <w:rPr>
+            <w:rFonts w:ascii="Cambria Math" w:eastAsiaTheme="minorEastAsia" w:hAnsi="Cambria Math" w:hint="eastAsia"/>
+            <w:sz w:val="24"/>
+          </w:rPr>
+          <m:t>[0</m:t>
+        </m:r>
+        <m:r>
+          <m:rPr>
+            <m:sty m:val="p"/>
+          </m:rPr>
+          <w:rPr>
+            <w:rFonts w:ascii="Cambria Math" w:eastAsiaTheme="minorEastAsia" w:hAnsi="Cambria Math"/>
+            <w:sz w:val="24"/>
+          </w:rPr>
+          <m:t>,0,0,0,0,0,0,1,0</m:t>
+        </m:r>
+        <m:r>
+          <m:rPr>
+            <m:sty m:val="p"/>
+          </m:rPr>
+          <w:rPr>
+            <w:rFonts w:ascii="Cambria Math" w:eastAsiaTheme="minorEastAsia" w:hAnsi="Cambria Math" w:hint="eastAsia"/>
+            <w:sz w:val="24"/>
+          </w:rPr>
+          <m:t>,</m:t>
+        </m:r>
+        <m:r>
+          <m:rPr>
+            <m:sty m:val="p"/>
+          </m:rPr>
+          <w:rPr>
+            <w:rFonts w:ascii="Cambria Math" w:eastAsiaTheme="minorEastAsia" w:hAnsi="Cambria Math"/>
+            <w:sz w:val="24"/>
+          </w:rPr>
+          <m:t>0,0,0,0]</m:t>
+        </m:r>
+      </m:oMath>
+      <w:r>
+        <w:rPr>
+          <w:rFonts w:asciiTheme="minorEastAsia" w:eastAsiaTheme="minorEastAsia" w:hAnsiTheme="minorEastAsia" w:hint="eastAsia"/>
+          <w:sz w:val="24"/>
+        </w:rPr>
+        <w:t>的输出，对应旋转角度则为5°。</w:t>
+      </w:r>
+      <w:r>
+        <w:rPr>
+          <w:rFonts w:asciiTheme="minorEastAsia" w:eastAsiaTheme="minorEastAsia" w:hAnsiTheme="minorEastAsia" w:hint="eastAsia"/>
+          <w:sz w:val="24"/>
+        </w:rPr>
+        <w:lastRenderedPageBreak/>
+        <w:t>由于我们的任务是估计出掌纹图像的旋转角度以便提取关键点，并不需要提取图像的高级特征，因此只使用三层卷积结构来捕获低层次特征，再用于旋转角度分类。</w:t>
       </w:r>
       <w:proofErr w:type="gramStart"/>
       <w:r>
         <w:rPr>
-          <w:rFonts w:asciiTheme="minorEastAsia" w:eastAsiaTheme="minorEastAsia" w:hAnsiTheme="minorEastAsia"/>
-          <w:sz w:val="24"/>
-        </w:rPr>
-        <w:t>’</w:t>
+          <w:rFonts w:asciiTheme="minorEastAsia" w:eastAsiaTheme="minorEastAsia" w:hAnsiTheme="minorEastAsia" w:hint="eastAsia"/>
+          <w:sz w:val="24"/>
+        </w:rPr>
+        <w:t>这减少</w:t>
       </w:r>
       <w:proofErr w:type="gramEnd"/>
       <w:r>
         <w:rPr>
-          <w:rFonts w:asciiTheme="minorEastAsia" w:eastAsiaTheme="minorEastAsia" w:hAnsiTheme="minorEastAsia"/>
-          <w:sz w:val="24"/>
-        </w:rPr>
-        <w:t>s</w:t>
-      </w:r>
-      <w:r>
-        <w:rPr>
-          <w:rFonts w:asciiTheme="minorEastAsia" w:eastAsiaTheme="minorEastAsia" w:hAnsiTheme="minorEastAsia" w:hint="eastAsia"/>
-          <w:sz w:val="24"/>
-        </w:rPr>
-        <w:t>方法</w:t>
-      </w:r>
-      <w:r>
-        <w:rPr>
-          <w:rFonts w:asciiTheme="minorEastAsia" w:eastAsiaTheme="minorEastAsia" w:hAnsiTheme="minorEastAsia" w:hint="eastAsia"/>
-          <w:sz w:val="24"/>
-        </w:rPr>
-        <w:t>（/</w:t>
-      </w:r>
-      <w:r>
-        <w:rPr>
-          <w:rFonts w:asciiTheme="minorEastAsia" w:eastAsiaTheme="minorEastAsia" w:hAnsiTheme="minorEastAsia" w:hint="eastAsia"/>
-          <w:sz w:val="24"/>
-        </w:rPr>
-        <w:t>主成分分析</w:t>
-      </w:r>
-      <w:r>
-        <w:rPr>
-          <w:rFonts w:asciiTheme="minorEastAsia" w:eastAsiaTheme="minorEastAsia" w:hAnsiTheme="minorEastAsia" w:hint="eastAsia"/>
-          <w:sz w:val="24"/>
-        </w:rPr>
-        <w:t>/</w:t>
-      </w:r>
-      <w:r>
-        <w:rPr>
-          <w:rFonts w:asciiTheme="minorEastAsia" w:eastAsiaTheme="minorEastAsia" w:hAnsiTheme="minorEastAsia" w:hint="eastAsia"/>
-          <w:sz w:val="24"/>
-        </w:rPr>
-        <w:t>曲率</w:t>
-      </w:r>
-      <w:r>
-        <w:rPr>
-          <w:rFonts w:asciiTheme="minorEastAsia" w:eastAsiaTheme="minorEastAsia" w:hAnsiTheme="minorEastAsia" w:hint="eastAsia"/>
-          <w:sz w:val="24"/>
-        </w:rPr>
-        <w:t>与频域变换</w:t>
-      </w:r>
-      <w:r>
-        <w:rPr>
-          <w:rFonts w:asciiTheme="minorEastAsia" w:eastAsiaTheme="minorEastAsia" w:hAnsiTheme="minorEastAsia" w:hint="eastAsia"/>
-          <w:sz w:val="24"/>
-        </w:rPr>
-        <w:t>）</w:t>
-      </w:r>
-      <w:r>
-        <w:rPr>
-          <w:rFonts w:asciiTheme="minorEastAsia" w:eastAsiaTheme="minorEastAsia" w:hAnsiTheme="minorEastAsia" w:hint="eastAsia"/>
-          <w:sz w:val="24"/>
-        </w:rPr>
-        <w:t>的手指根部关键点</w:t>
-      </w:r>
-      <w:commentRangeStart w:id="87"/>
-      <w:r>
-        <w:rPr>
-          <w:rFonts w:asciiTheme="minorEastAsia" w:eastAsiaTheme="minorEastAsia" w:hAnsiTheme="minorEastAsia" w:hint="eastAsia"/>
-          <w:sz w:val="24"/>
-        </w:rPr>
-        <w:t>检测</w:t>
-      </w:r>
-      <w:commentRangeEnd w:id="87"/>
-      <w:r>
-        <w:rPr>
-          <w:rStyle w:val="af8"/>
-        </w:rPr>
-        <w:commentReference w:id="87"/>
-      </w:r>
-      <w:r>
-        <w:rPr>
-          <w:rFonts w:asciiTheme="minorEastAsia" w:eastAsiaTheme="minorEastAsia" w:hAnsiTheme="minorEastAsia"/>
-          <w:sz w:val="24"/>
-        </w:rPr>
-        <w:t>……</w:t>
+          <w:rFonts w:asciiTheme="minorEastAsia" w:eastAsiaTheme="minorEastAsia" w:hAnsiTheme="minorEastAsia" w:hint="eastAsia"/>
+          <w:sz w:val="24"/>
+        </w:rPr>
+        <w:t>了网络的复杂度，使得系统能够满足嵌入式设备或智能手机等低功耗设备的时间约束。</w:t>
       </w:r>
     </w:p>
     <w:p>
@@ -16470,79 +17301,952 @@
           <w:rFonts w:asciiTheme="minorEastAsia" w:eastAsiaTheme="minorEastAsia" w:hAnsiTheme="minorEastAsia" w:hint="eastAsia"/>
           <w:sz w:val="24"/>
         </w:rPr>
-        <w:t>②</w:t>
-      </w:r>
-      <w:r>
-        <w:rPr>
-          <w:rFonts w:asciiTheme="minorEastAsia" w:eastAsiaTheme="minorEastAsia" w:hAnsiTheme="minorEastAsia" w:hint="eastAsia"/>
-          <w:sz w:val="24"/>
-        </w:rPr>
-        <w:t>基于坐标和</w:t>
-      </w:r>
-      <w:r>
-        <w:rPr>
-          <w:rFonts w:asciiTheme="minorEastAsia" w:eastAsiaTheme="minorEastAsia" w:hAnsiTheme="minorEastAsia" w:hint="eastAsia"/>
-          <w:sz w:val="24"/>
-        </w:rPr>
-        <w:t>比例的掌心R</w:t>
-      </w:r>
-      <w:r>
-        <w:rPr>
-          <w:rFonts w:asciiTheme="minorEastAsia" w:eastAsiaTheme="minorEastAsia" w:hAnsiTheme="minorEastAsia"/>
-          <w:sz w:val="24"/>
-        </w:rPr>
-        <w:t>OI</w:t>
-      </w:r>
-      <w:r>
-        <w:rPr>
-          <w:rFonts w:asciiTheme="minorEastAsia" w:eastAsiaTheme="minorEastAsia" w:hAnsiTheme="minorEastAsia" w:hint="eastAsia"/>
-          <w:sz w:val="24"/>
-        </w:rPr>
-        <w:t>提取</w:t>
-      </w:r>
-      <w:r>
-        <w:rPr>
-          <w:rFonts w:asciiTheme="minorEastAsia" w:eastAsiaTheme="minorEastAsia" w:hAnsiTheme="minorEastAsia"/>
-          <w:sz w:val="24"/>
-        </w:rPr>
-        <w:t>……</w:t>
+        <w:t>估计出掌纹图像的旋转角度后，只需要使用简单的仿射变换即可校正旋转。旋转校正后，就可以放心地</w:t>
+      </w:r>
+      <w:proofErr w:type="gramStart"/>
+      <w:r>
+        <w:rPr>
+          <w:rFonts w:asciiTheme="minorEastAsia" w:eastAsiaTheme="minorEastAsia" w:hAnsiTheme="minorEastAsia" w:hint="eastAsia"/>
+          <w:sz w:val="24"/>
+        </w:rPr>
+        <w:t>使用线扫法</w:t>
+      </w:r>
+      <w:proofErr w:type="gramEnd"/>
+      <w:r>
+        <w:rPr>
+          <w:rFonts w:asciiTheme="minorEastAsia" w:eastAsiaTheme="minorEastAsia" w:hAnsiTheme="minorEastAsia" w:hint="eastAsia"/>
+          <w:sz w:val="24"/>
+        </w:rPr>
+        <w:t>查找关键点了。算法思想如表4：</w:t>
       </w:r>
     </w:p>
     <w:p>
       <w:pPr>
-        <w:pStyle w:val="3"/>
-        <w:rPr>
-          <w:lang w:val="zh-CN"/>
-        </w:rPr>
-      </w:pPr>
-      <w:bookmarkStart w:id="88" w:name="_Toc19576140"/>
-      <w:r>
-        <w:t>3.</w:t>
-      </w:r>
-      <w:r>
-        <w:rPr>
-          <w:rFonts w:hint="eastAsia"/>
-        </w:rPr>
-        <w:t>2</w:t>
-      </w:r>
-      <w:r>
-        <w:t>.</w:t>
-      </w:r>
-      <w:r>
-        <w:rPr>
-          <w:rFonts w:hint="eastAsia"/>
-        </w:rPr>
-        <w:t>2</w:t>
-      </w:r>
-      <w:r>
-        <w:rPr>
-          <w:rFonts w:hint="eastAsia"/>
-          <w:lang w:val="zh-CN"/>
-        </w:rPr>
-        <w:t>特征提取</w:t>
-      </w:r>
-      <w:bookmarkEnd w:id="88"/>
+        <w:pStyle w:val="ac"/>
+        <w:adjustRightInd w:val="0"/>
+        <w:snapToGrid w:val="0"/>
+        <w:spacing w:after="0" w:line="288" w:lineRule="auto"/>
+        <w:ind w:firstLineChars="200" w:firstLine="446"/>
+        <w:jc w:val="center"/>
+        <w:rPr>
+          <w:rFonts w:asciiTheme="minorEastAsia" w:eastAsiaTheme="minorEastAsia" w:hAnsiTheme="minorEastAsia" w:hint="eastAsia"/>
+          <w:szCs w:val="21"/>
+        </w:rPr>
+      </w:pPr>
+      <w:r>
+        <w:rPr>
+          <w:rFonts w:asciiTheme="minorEastAsia" w:eastAsiaTheme="minorEastAsia" w:hAnsiTheme="minorEastAsia" w:hint="eastAsia"/>
+          <w:szCs w:val="21"/>
+        </w:rPr>
+        <w:t>表4.</w:t>
+      </w:r>
+      <w:r>
+        <w:rPr>
+          <w:rFonts w:asciiTheme="minorEastAsia" w:eastAsiaTheme="minorEastAsia" w:hAnsiTheme="minorEastAsia"/>
+          <w:szCs w:val="21"/>
+        </w:rPr>
+        <w:t xml:space="preserve"> </w:t>
+      </w:r>
+      <w:proofErr w:type="gramStart"/>
+      <w:r>
+        <w:rPr>
+          <w:rFonts w:asciiTheme="minorEastAsia" w:eastAsiaTheme="minorEastAsia" w:hAnsiTheme="minorEastAsia" w:hint="eastAsia"/>
+          <w:szCs w:val="21"/>
+        </w:rPr>
+        <w:t>基于线扫的</w:t>
+      </w:r>
+      <w:proofErr w:type="gramEnd"/>
+      <w:r>
+        <w:rPr>
+          <w:rFonts w:asciiTheme="minorEastAsia" w:eastAsiaTheme="minorEastAsia" w:hAnsiTheme="minorEastAsia" w:hint="eastAsia"/>
+          <w:szCs w:val="21"/>
+        </w:rPr>
+        <w:t>掌纹图像关键点提取算法</w:t>
+      </w:r>
     </w:p>
+    <w:tbl>
+      <w:tblPr>
+        <w:tblStyle w:val="24"/>
+        <w:tblpPr w:leftFromText="180" w:rightFromText="180" w:vertAnchor="text" w:horzAnchor="page" w:tblpX="2159" w:tblpY="46"/>
+        <w:tblW w:w="0" w:type="auto"/>
+        <w:tblLook w:val="04A0" w:firstRow="1" w:lastRow="0" w:firstColumn="1" w:lastColumn="0" w:noHBand="0" w:noVBand="1"/>
+      </w:tblPr>
+      <w:tblGrid>
+        <w:gridCol w:w="8784"/>
+      </w:tblGrid>
+      <w:tr>
+        <w:trPr>
+          <w:cnfStyle w:val="100000000000" w:firstRow="1" w:lastRow="0" w:firstColumn="0" w:lastColumn="0" w:oddVBand="0" w:evenVBand="0" w:oddHBand="0" w:evenHBand="0" w:firstRowFirstColumn="0" w:firstRowLastColumn="0" w:lastRowFirstColumn="0" w:lastRowLastColumn="0"/>
+        </w:trPr>
+        <w:tc>
+          <w:tcPr>
+            <w:cnfStyle w:val="001000000000" w:firstRow="0" w:lastRow="0" w:firstColumn="1" w:lastColumn="0" w:oddVBand="0" w:evenVBand="0" w:oddHBand="0" w:evenHBand="0" w:firstRowFirstColumn="0" w:firstRowLastColumn="0" w:lastRowFirstColumn="0" w:lastRowLastColumn="0"/>
+            <w:tcW w:w="8784" w:type="dxa"/>
+          </w:tcPr>
+          <w:p>
+            <w:pPr>
+              <w:pStyle w:val="ac"/>
+              <w:adjustRightInd w:val="0"/>
+              <w:snapToGrid w:val="0"/>
+              <w:ind w:firstLineChars="0" w:firstLine="0"/>
+              <w:rPr>
+                <w:rFonts w:asciiTheme="minorEastAsia" w:eastAsiaTheme="minorEastAsia" w:hAnsiTheme="minorEastAsia"/>
+                <w:sz w:val="24"/>
+              </w:rPr>
+            </w:pPr>
+            <w:r>
+              <w:rPr>
+                <w:rFonts w:asciiTheme="minorEastAsia" w:eastAsiaTheme="minorEastAsia" w:hAnsiTheme="minorEastAsia" w:hint="eastAsia"/>
+                <w:sz w:val="24"/>
+              </w:rPr>
+              <w:t>掌纹图像</w:t>
+            </w:r>
+            <w:r>
+              <w:rPr>
+                <w:rFonts w:asciiTheme="minorEastAsia" w:eastAsiaTheme="minorEastAsia" w:hAnsiTheme="minorEastAsia" w:hint="eastAsia"/>
+                <w:sz w:val="24"/>
+              </w:rPr>
+              <w:t>关键</w:t>
+            </w:r>
+            <w:proofErr w:type="gramStart"/>
+            <w:r>
+              <w:rPr>
+                <w:rFonts w:asciiTheme="minorEastAsia" w:eastAsiaTheme="minorEastAsia" w:hAnsiTheme="minorEastAsia" w:hint="eastAsia"/>
+                <w:sz w:val="24"/>
+              </w:rPr>
+              <w:t>点线扫</w:t>
+            </w:r>
+            <w:r>
+              <w:rPr>
+                <w:rFonts w:asciiTheme="minorEastAsia" w:eastAsiaTheme="minorEastAsia" w:hAnsiTheme="minorEastAsia" w:hint="eastAsia"/>
+                <w:sz w:val="24"/>
+              </w:rPr>
+              <w:t>法</w:t>
+            </w:r>
+            <w:proofErr w:type="gramEnd"/>
+          </w:p>
+          <w:p>
+            <w:pPr>
+              <w:pStyle w:val="ac"/>
+              <w:adjustRightInd w:val="0"/>
+              <w:snapToGrid w:val="0"/>
+              <w:ind w:firstLineChars="0" w:firstLine="0"/>
+              <w:rPr>
+                <w:rFonts w:asciiTheme="minorEastAsia" w:eastAsiaTheme="minorEastAsia" w:hAnsiTheme="minorEastAsia"/>
+                <w:b w:val="0"/>
+                <w:szCs w:val="21"/>
+              </w:rPr>
+            </w:pPr>
+            <w:r>
+              <w:rPr>
+                <w:rFonts w:asciiTheme="minorEastAsia" w:eastAsiaTheme="minorEastAsia" w:hAnsiTheme="minorEastAsia" w:hint="eastAsia"/>
+                <w:b w:val="0"/>
+                <w:szCs w:val="21"/>
+              </w:rPr>
+              <w:t>输入：</w:t>
+            </w:r>
+            <w:r>
+              <w:rPr>
+                <w:rFonts w:asciiTheme="minorEastAsia" w:eastAsiaTheme="minorEastAsia" w:hAnsiTheme="minorEastAsia" w:hint="eastAsia"/>
+                <w:b w:val="0"/>
+                <w:szCs w:val="21"/>
+              </w:rPr>
+              <w:t>旋转校正后的</w:t>
+            </w:r>
+            <w:r>
+              <w:rPr>
+                <w:rFonts w:asciiTheme="minorEastAsia" w:eastAsiaTheme="minorEastAsia" w:hAnsiTheme="minorEastAsia" w:hint="eastAsia"/>
+                <w:b w:val="0"/>
+                <w:szCs w:val="21"/>
+              </w:rPr>
+              <w:t>掌纹图像</w:t>
+            </w:r>
+            <w:r>
+              <w:rPr>
+                <w:rFonts w:asciiTheme="minorEastAsia" w:eastAsiaTheme="minorEastAsia" w:hAnsiTheme="minorEastAsia" w:hint="eastAsia"/>
+                <w:b w:val="0"/>
+                <w:szCs w:val="21"/>
+              </w:rPr>
+              <w:t>（指尖朝上）</w:t>
+            </w:r>
+          </w:p>
+          <w:p>
+            <w:pPr>
+              <w:pStyle w:val="ac"/>
+              <w:adjustRightInd w:val="0"/>
+              <w:snapToGrid w:val="0"/>
+              <w:ind w:firstLineChars="0" w:firstLine="0"/>
+              <w:rPr>
+                <w:rFonts w:asciiTheme="minorEastAsia" w:eastAsiaTheme="minorEastAsia" w:hAnsiTheme="minorEastAsia"/>
+                <w:sz w:val="24"/>
+              </w:rPr>
+            </w:pPr>
+            <w:r>
+              <w:rPr>
+                <w:rFonts w:asciiTheme="minorEastAsia" w:eastAsiaTheme="minorEastAsia" w:hAnsiTheme="minorEastAsia" w:hint="eastAsia"/>
+                <w:b w:val="0"/>
+                <w:szCs w:val="21"/>
+              </w:rPr>
+              <w:t>输出：</w:t>
+            </w:r>
+            <w:r>
+              <w:rPr>
+                <w:rFonts w:asciiTheme="minorEastAsia" w:eastAsiaTheme="minorEastAsia" w:hAnsiTheme="minorEastAsia" w:hint="eastAsia"/>
+                <w:b w:val="0"/>
+                <w:szCs w:val="21"/>
+              </w:rPr>
+              <w:t>两个关键点坐标</w:t>
+            </w:r>
+          </w:p>
+        </w:tc>
+      </w:tr>
+      <w:tr>
+        <w:trPr>
+          <w:cnfStyle w:val="000000100000" w:firstRow="0" w:lastRow="0" w:firstColumn="0" w:lastColumn="0" w:oddVBand="0" w:evenVBand="0" w:oddHBand="1" w:evenHBand="0" w:firstRowFirstColumn="0" w:firstRowLastColumn="0" w:lastRowFirstColumn="0" w:lastRowLastColumn="0"/>
+        </w:trPr>
+        <w:tc>
+          <w:tcPr>
+            <w:cnfStyle w:val="001000000000" w:firstRow="0" w:lastRow="0" w:firstColumn="1" w:lastColumn="0" w:oddVBand="0" w:evenVBand="0" w:oddHBand="0" w:evenHBand="0" w:firstRowFirstColumn="0" w:firstRowLastColumn="0" w:lastRowFirstColumn="0" w:lastRowLastColumn="0"/>
+            <w:tcW w:w="8784" w:type="dxa"/>
+          </w:tcPr>
+          <w:p>
+            <w:pPr>
+              <w:pStyle w:val="ac"/>
+              <w:numPr>
+                <w:ilvl w:val="0"/>
+                <w:numId w:val="14"/>
+              </w:numPr>
+              <w:adjustRightInd w:val="0"/>
+              <w:snapToGrid w:val="0"/>
+              <w:ind w:firstLineChars="0"/>
+              <w:rPr>
+                <w:rFonts w:asciiTheme="minorEastAsia" w:eastAsiaTheme="minorEastAsia" w:hAnsiTheme="minorEastAsia"/>
+                <w:bCs w:val="0"/>
+                <w:i/>
+                <w:iCs/>
+                <w:szCs w:val="21"/>
+              </w:rPr>
+            </w:pPr>
+            <w:proofErr w:type="gramStart"/>
+            <w:r>
+              <w:rPr>
+                <w:rFonts w:asciiTheme="minorEastAsia" w:eastAsiaTheme="minorEastAsia" w:hAnsiTheme="minorEastAsia" w:hint="eastAsia"/>
+                <w:b w:val="0"/>
+                <w:i/>
+                <w:iCs/>
+                <w:szCs w:val="21"/>
+              </w:rPr>
+              <w:t>二值化</w:t>
+            </w:r>
+            <w:r>
+              <w:rPr>
+                <w:rFonts w:asciiTheme="minorEastAsia" w:eastAsiaTheme="minorEastAsia" w:hAnsiTheme="minorEastAsia" w:hint="eastAsia"/>
+                <w:b w:val="0"/>
+                <w:i/>
+                <w:iCs/>
+                <w:szCs w:val="21"/>
+              </w:rPr>
+              <w:t>掌纹</w:t>
+            </w:r>
+            <w:proofErr w:type="gramEnd"/>
+            <w:r>
+              <w:rPr>
+                <w:rFonts w:asciiTheme="minorEastAsia" w:eastAsiaTheme="minorEastAsia" w:hAnsiTheme="minorEastAsia" w:hint="eastAsia"/>
+                <w:b w:val="0"/>
+                <w:i/>
+                <w:iCs/>
+                <w:szCs w:val="21"/>
+              </w:rPr>
+              <w:t>图像</w:t>
+            </w:r>
+          </w:p>
+          <w:p>
+            <w:pPr>
+              <w:pStyle w:val="ac"/>
+              <w:numPr>
+                <w:ilvl w:val="0"/>
+                <w:numId w:val="14"/>
+              </w:numPr>
+              <w:adjustRightInd w:val="0"/>
+              <w:snapToGrid w:val="0"/>
+              <w:ind w:firstLineChars="0"/>
+              <w:rPr>
+                <w:rFonts w:asciiTheme="minorEastAsia" w:eastAsiaTheme="minorEastAsia" w:hAnsiTheme="minorEastAsia" w:hint="eastAsia"/>
+                <w:b w:val="0"/>
+                <w:i/>
+                <w:iCs/>
+                <w:szCs w:val="21"/>
+              </w:rPr>
+            </w:pPr>
+            <w:r>
+              <w:rPr>
+                <w:rFonts w:asciiTheme="minorEastAsia" w:eastAsiaTheme="minorEastAsia" w:hAnsiTheme="minorEastAsia" w:hint="eastAsia"/>
+                <w:b w:val="0"/>
+                <w:i/>
+                <w:iCs/>
+                <w:szCs w:val="21"/>
+              </w:rPr>
+              <w:t>从掌纹图像顶端</w:t>
+            </w:r>
+            <w:r>
+              <w:rPr>
+                <w:rFonts w:asciiTheme="minorEastAsia" w:eastAsiaTheme="minorEastAsia" w:hAnsiTheme="minorEastAsia" w:hint="eastAsia"/>
+                <w:b w:val="0"/>
+                <w:i/>
+                <w:iCs/>
+                <w:szCs w:val="21"/>
+              </w:rPr>
+              <w:t xml:space="preserve"> </w:t>
+            </w:r>
+            <m:oMath>
+              <m:sSub>
+                <m:sSubPr>
+                  <m:ctrlPr>
+                    <w:rPr>
+                      <w:rFonts w:ascii="Cambria Math" w:eastAsiaTheme="minorEastAsia" w:hAnsi="Cambria Math"/>
+                      <w:b w:val="0"/>
+                      <w:iCs/>
+                      <w:szCs w:val="21"/>
+                    </w:rPr>
+                  </m:ctrlPr>
+                </m:sSubPr>
+                <m:e>
+                  <m:r>
+                    <m:rPr>
+                      <m:sty m:val="p"/>
+                    </m:rPr>
+                    <w:rPr>
+                      <w:rFonts w:ascii="Cambria Math" w:eastAsiaTheme="minorEastAsia" w:hAnsi="Cambria Math"/>
+                      <w:szCs w:val="21"/>
+                    </w:rPr>
+                    <m:t>X</m:t>
+                  </m:r>
+                </m:e>
+                <m:sub>
+                  <m:r>
+                    <m:rPr>
+                      <m:sty m:val="p"/>
+                    </m:rPr>
+                    <w:rPr>
+                      <w:rFonts w:ascii="Cambria Math" w:eastAsiaTheme="minorEastAsia" w:hAnsi="Cambria Math" w:hint="eastAsia"/>
+                      <w:szCs w:val="21"/>
+                    </w:rPr>
+                    <m:t>0</m:t>
+                  </m:r>
+                </m:sub>
+              </m:sSub>
+              <m:r>
+                <m:rPr>
+                  <m:sty m:val="p"/>
+                </m:rPr>
+                <w:rPr>
+                  <w:rFonts w:ascii="Cambria Math" w:eastAsiaTheme="minorEastAsia" w:hAnsi="Cambria Math" w:hint="eastAsia"/>
+                  <w:szCs w:val="21"/>
+                </w:rPr>
+                <m:t>=</m:t>
+              </m:r>
+              <m:r>
+                <m:rPr>
+                  <m:sty m:val="p"/>
+                </m:rPr>
+                <w:rPr>
+                  <w:rFonts w:ascii="Cambria Math" w:eastAsiaTheme="minorEastAsia" w:hAnsi="Cambria Math" w:hint="eastAsia"/>
+                  <w:szCs w:val="21"/>
+                </w:rPr>
+                <m:t>h</m:t>
+              </m:r>
+              <m:r>
+                <m:rPr>
+                  <m:sty m:val="p"/>
+                </m:rPr>
+                <w:rPr>
+                  <w:rFonts w:ascii="Cambria Math" w:eastAsiaTheme="minorEastAsia" w:hAnsi="Cambria Math" w:hint="eastAsia"/>
+                  <w:szCs w:val="21"/>
+                </w:rPr>
+                <m:t>/8</m:t>
+              </m:r>
+            </m:oMath>
+            <w:r>
+              <w:rPr>
+                <w:rFonts w:asciiTheme="minorEastAsia" w:eastAsiaTheme="minorEastAsia" w:hAnsiTheme="minorEastAsia" w:hint="eastAsia"/>
+                <w:b w:val="0"/>
+                <w:i/>
+                <w:iCs/>
+                <w:szCs w:val="21"/>
+              </w:rPr>
+              <w:t xml:space="preserve"> </w:t>
+            </w:r>
+            <w:r>
+              <w:rPr>
+                <w:rFonts w:asciiTheme="minorEastAsia" w:eastAsiaTheme="minorEastAsia" w:hAnsiTheme="minorEastAsia" w:hint="eastAsia"/>
+                <w:b w:val="0"/>
+                <w:i/>
+                <w:iCs/>
+                <w:szCs w:val="21"/>
+              </w:rPr>
+              <w:t>处</w:t>
+            </w:r>
+            <w:r>
+              <w:rPr>
+                <w:rFonts w:asciiTheme="minorEastAsia" w:eastAsiaTheme="minorEastAsia" w:hAnsiTheme="minorEastAsia" w:hint="eastAsia"/>
+                <w:b w:val="0"/>
+                <w:i/>
+                <w:iCs/>
+                <w:szCs w:val="21"/>
+              </w:rPr>
+              <w:t>开始，作一条</w:t>
+            </w:r>
+            <w:r>
+              <w:rPr>
+                <w:rFonts w:asciiTheme="minorEastAsia" w:eastAsiaTheme="minorEastAsia" w:hAnsiTheme="minorEastAsia" w:hint="eastAsia"/>
+                <w:b w:val="0"/>
+                <w:i/>
+                <w:iCs/>
+                <w:szCs w:val="21"/>
+              </w:rPr>
+              <w:t>平行于y轴的直线</w:t>
+            </w:r>
+            <w:r>
+              <w:rPr>
+                <w:rFonts w:asciiTheme="minorEastAsia" w:eastAsiaTheme="minorEastAsia" w:hAnsiTheme="minorEastAsia" w:hint="eastAsia"/>
+                <w:b w:val="0"/>
+                <w:i/>
+                <w:iCs/>
+                <w:szCs w:val="21"/>
+              </w:rPr>
+              <w:t xml:space="preserve"> </w:t>
+            </w:r>
+            <m:oMath>
+              <m:r>
+                <m:rPr>
+                  <m:scr m:val="script"/>
+                </m:rPr>
+                <w:rPr>
+                  <w:rFonts w:ascii="Cambria Math" w:eastAsiaTheme="minorEastAsia" w:hAnsi="Cambria Math"/>
+                  <w:szCs w:val="21"/>
+                </w:rPr>
+                <m:t>l</m:t>
+              </m:r>
+            </m:oMath>
+          </w:p>
+          <w:p>
+            <w:pPr>
+              <w:pStyle w:val="ac"/>
+              <w:numPr>
+                <w:ilvl w:val="0"/>
+                <w:numId w:val="14"/>
+              </w:numPr>
+              <w:adjustRightInd w:val="0"/>
+              <w:snapToGrid w:val="0"/>
+              <w:ind w:firstLineChars="0"/>
+              <w:rPr>
+                <w:rFonts w:asciiTheme="minorEastAsia" w:eastAsiaTheme="minorEastAsia" w:hAnsiTheme="minorEastAsia"/>
+                <w:b w:val="0"/>
+                <w:i/>
+                <w:iCs/>
+                <w:szCs w:val="21"/>
+              </w:rPr>
+            </w:pPr>
+            <w:r>
+              <w:rPr>
+                <w:rFonts w:asciiTheme="minorEastAsia" w:eastAsiaTheme="minorEastAsia" w:hAnsiTheme="minorEastAsia" w:hint="eastAsia"/>
+                <w:b w:val="0"/>
+                <w:i/>
+                <w:iCs/>
+                <w:szCs w:val="21"/>
+              </w:rPr>
+              <w:t>对</w:t>
+            </w:r>
+            <w:r>
+              <w:rPr>
+                <w:rFonts w:asciiTheme="minorEastAsia" w:eastAsiaTheme="minorEastAsia" w:hAnsiTheme="minorEastAsia" w:hint="eastAsia"/>
+                <w:b w:val="0"/>
+                <w:i/>
+                <w:iCs/>
+                <w:szCs w:val="21"/>
+              </w:rPr>
+              <w:t>于直线</w:t>
+            </w:r>
+            <w:r>
+              <w:rPr>
+                <w:rFonts w:asciiTheme="minorEastAsia" w:eastAsiaTheme="minorEastAsia" w:hAnsiTheme="minorEastAsia" w:hint="eastAsia"/>
+                <w:b w:val="0"/>
+                <w:i/>
+                <w:iCs/>
+                <w:szCs w:val="21"/>
+              </w:rPr>
+              <w:t xml:space="preserve"> </w:t>
+            </w:r>
+            <m:oMath>
+              <m:r>
+                <m:rPr>
+                  <m:scr m:val="script"/>
+                </m:rPr>
+                <w:rPr>
+                  <w:rFonts w:ascii="Cambria Math" w:eastAsiaTheme="minorEastAsia" w:hAnsi="Cambria Math"/>
+                  <w:szCs w:val="21"/>
+                </w:rPr>
+                <m:t>l</m:t>
+              </m:r>
+            </m:oMath>
+            <w:r>
+              <w:rPr>
+                <w:rFonts w:asciiTheme="minorEastAsia" w:eastAsiaTheme="minorEastAsia" w:hAnsiTheme="minorEastAsia" w:hint="eastAsia"/>
+                <w:b w:val="0"/>
+                <w:i/>
+                <w:iCs/>
+                <w:szCs w:val="21"/>
+              </w:rPr>
+              <w:t>所在的</w:t>
+            </w:r>
+            <w:r>
+              <w:rPr>
+                <w:rFonts w:asciiTheme="minorEastAsia" w:eastAsiaTheme="minorEastAsia" w:hAnsiTheme="minorEastAsia" w:hint="eastAsia"/>
+                <w:b w:val="0"/>
+                <w:i/>
+                <w:iCs/>
+                <w:szCs w:val="21"/>
+              </w:rPr>
+              <w:t>那一行像素点</w:t>
+            </w:r>
+            <w:r>
+              <w:rPr>
+                <w:rFonts w:asciiTheme="minorEastAsia" w:eastAsiaTheme="minorEastAsia" w:hAnsiTheme="minorEastAsia" w:hint="eastAsia"/>
+                <w:b w:val="0"/>
+                <w:i/>
+                <w:iCs/>
+                <w:szCs w:val="21"/>
+              </w:rPr>
+              <w:t>，判断是否满足</w:t>
+            </w:r>
+            <w:r>
+              <w:rPr>
+                <w:rFonts w:asciiTheme="minorEastAsia" w:eastAsiaTheme="minorEastAsia" w:hAnsiTheme="minorEastAsia" w:hint="eastAsia"/>
+                <w:b w:val="0"/>
+                <w:i/>
+                <w:iCs/>
+                <w:szCs w:val="21"/>
+              </w:rPr>
+              <w:t>以下模式：</w:t>
+            </w:r>
+            <w:r>
+              <w:rPr>
+                <w:rFonts w:asciiTheme="minorEastAsia" w:eastAsiaTheme="minorEastAsia" w:hAnsiTheme="minorEastAsia" w:hint="eastAsia"/>
+                <w:b w:val="0"/>
+                <w:i/>
+                <w:iCs/>
+                <w:szCs w:val="21"/>
+              </w:rPr>
+              <w:t>该行存在至少</w:t>
+            </w:r>
+            <w:r>
+              <w:rPr>
+                <w:rFonts w:asciiTheme="minorEastAsia" w:eastAsiaTheme="minorEastAsia" w:hAnsiTheme="minorEastAsia" w:hint="eastAsia"/>
+                <w:b w:val="0"/>
+                <w:i/>
+                <w:iCs/>
+                <w:szCs w:val="21"/>
+              </w:rPr>
+              <w:t>6</w:t>
+            </w:r>
+            <w:r>
+              <w:rPr>
+                <w:rFonts w:asciiTheme="minorEastAsia" w:eastAsiaTheme="minorEastAsia" w:hAnsiTheme="minorEastAsia" w:hint="eastAsia"/>
+                <w:b w:val="0"/>
+                <w:i/>
+                <w:iCs/>
+                <w:szCs w:val="21"/>
+              </w:rPr>
+              <w:t>个极值点</w:t>
+            </w:r>
+          </w:p>
+          <w:p>
+            <w:pPr>
+              <w:pStyle w:val="ac"/>
+              <w:numPr>
+                <w:ilvl w:val="0"/>
+                <w:numId w:val="14"/>
+              </w:numPr>
+              <w:adjustRightInd w:val="0"/>
+              <w:snapToGrid w:val="0"/>
+              <w:ind w:firstLineChars="0"/>
+              <w:rPr>
+                <w:rFonts w:asciiTheme="minorEastAsia" w:eastAsiaTheme="minorEastAsia" w:hAnsiTheme="minorEastAsia"/>
+                <w:b w:val="0"/>
+                <w:i/>
+                <w:iCs/>
+                <w:szCs w:val="21"/>
+              </w:rPr>
+            </w:pPr>
+            <w:r>
+              <w:rPr>
+                <w:rFonts w:asciiTheme="minorEastAsia" w:eastAsiaTheme="minorEastAsia" w:hAnsiTheme="minorEastAsia" w:hint="eastAsia"/>
+                <w:b w:val="0"/>
+                <w:i/>
+                <w:iCs/>
+                <w:szCs w:val="21"/>
+              </w:rPr>
+              <w:t>若是，直线</w:t>
+            </w:r>
+            <w:r>
+              <w:rPr>
+                <w:rFonts w:asciiTheme="minorEastAsia" w:eastAsiaTheme="minorEastAsia" w:hAnsiTheme="minorEastAsia" w:hint="eastAsia"/>
+                <w:b w:val="0"/>
+                <w:i/>
+                <w:iCs/>
+                <w:szCs w:val="21"/>
+              </w:rPr>
+              <w:t xml:space="preserve"> </w:t>
+            </w:r>
+            <m:oMath>
+              <m:r>
+                <m:rPr>
+                  <m:scr m:val="script"/>
+                </m:rPr>
+                <w:rPr>
+                  <w:rFonts w:ascii="Cambria Math" w:eastAsiaTheme="minorEastAsia" w:hAnsi="Cambria Math"/>
+                  <w:szCs w:val="21"/>
+                </w:rPr>
+                <m:t>l</m:t>
+              </m:r>
+            </m:oMath>
+            <w:r>
+              <w:rPr>
+                <w:rFonts w:asciiTheme="minorEastAsia" w:eastAsiaTheme="minorEastAsia" w:hAnsiTheme="minorEastAsia" w:hint="eastAsia"/>
+                <w:b w:val="0"/>
+                <w:i/>
+                <w:iCs/>
+                <w:szCs w:val="21"/>
+              </w:rPr>
+              <w:t>向下平移5个像素，重复执行3；若否，判断当前直线</w:t>
+            </w:r>
+            <m:oMath>
+              <m:r>
+                <m:rPr>
+                  <m:scr m:val="script"/>
+                </m:rPr>
+                <w:rPr>
+                  <w:rFonts w:ascii="Cambria Math" w:eastAsiaTheme="minorEastAsia" w:hAnsi="Cambria Math"/>
+                  <w:szCs w:val="21"/>
+                </w:rPr>
+                <m:t>l</m:t>
+              </m:r>
+            </m:oMath>
+            <w:r>
+              <w:rPr>
+                <w:rFonts w:asciiTheme="minorEastAsia" w:eastAsiaTheme="minorEastAsia" w:hAnsiTheme="minorEastAsia" w:hint="eastAsia"/>
+                <w:b w:val="0"/>
+                <w:i/>
+                <w:iCs/>
+                <w:szCs w:val="21"/>
+              </w:rPr>
+              <w:t>所在x</w:t>
+            </w:r>
+            <w:r>
+              <w:rPr>
+                <w:rFonts w:asciiTheme="minorEastAsia" w:eastAsiaTheme="minorEastAsia" w:hAnsiTheme="minorEastAsia" w:hint="eastAsia"/>
+                <w:b w:val="0"/>
+                <w:i/>
+                <w:iCs/>
+                <w:szCs w:val="21"/>
+              </w:rPr>
+              <w:t>轴</w:t>
+            </w:r>
+            <w:r>
+              <w:rPr>
+                <w:rFonts w:asciiTheme="minorEastAsia" w:eastAsiaTheme="minorEastAsia" w:hAnsiTheme="minorEastAsia" w:hint="eastAsia"/>
+                <w:b w:val="0"/>
+                <w:i/>
+                <w:iCs/>
+                <w:szCs w:val="21"/>
+              </w:rPr>
+              <w:t>坐标</w:t>
+            </w:r>
+            <w:r>
+              <w:rPr>
+                <w:rFonts w:asciiTheme="minorEastAsia" w:eastAsiaTheme="minorEastAsia" w:hAnsiTheme="minorEastAsia" w:hint="eastAsia"/>
+                <w:b w:val="0"/>
+                <w:i/>
+                <w:iCs/>
+                <w:szCs w:val="21"/>
+              </w:rPr>
+              <w:t xml:space="preserve"> </w:t>
+            </w:r>
+            <m:oMath>
+              <m:sSub>
+                <m:sSubPr>
+                  <m:ctrlPr>
+                    <w:rPr>
+                      <w:rFonts w:ascii="Cambria Math" w:eastAsiaTheme="minorEastAsia" w:hAnsi="Cambria Math"/>
+                      <w:b w:val="0"/>
+                      <w:iCs/>
+                      <w:szCs w:val="21"/>
+                    </w:rPr>
+                  </m:ctrlPr>
+                </m:sSubPr>
+                <m:e>
+                  <m:r>
+                    <m:rPr>
+                      <m:sty m:val="p"/>
+                    </m:rPr>
+                    <w:rPr>
+                      <w:rFonts w:ascii="Cambria Math" w:eastAsiaTheme="minorEastAsia" w:hAnsi="Cambria Math"/>
+                      <w:szCs w:val="21"/>
+                    </w:rPr>
+                    <m:t>X</m:t>
+                  </m:r>
+                </m:e>
+                <m:sub>
+                  <m:r>
+                    <m:rPr>
+                      <m:sty m:val="p"/>
+                    </m:rPr>
+                    <w:rPr>
+                      <w:rFonts w:ascii="Cambria Math" w:eastAsiaTheme="minorEastAsia" w:hAnsi="Cambria Math"/>
+                      <w:szCs w:val="21"/>
+                    </w:rPr>
+                    <m:t>1</m:t>
+                  </m:r>
+                </m:sub>
+              </m:sSub>
+            </m:oMath>
+            <w:r>
+              <w:rPr>
+                <w:rFonts w:asciiTheme="minorEastAsia" w:eastAsiaTheme="minorEastAsia" w:hAnsiTheme="minorEastAsia" w:hint="eastAsia"/>
+                <w:b w:val="0"/>
+                <w:i/>
+                <w:iCs/>
+                <w:szCs w:val="21"/>
+              </w:rPr>
+              <w:t>与</w:t>
+            </w:r>
+            <w:r>
+              <w:rPr>
+                <w:rFonts w:asciiTheme="minorEastAsia" w:eastAsiaTheme="minorEastAsia" w:hAnsiTheme="minorEastAsia" w:hint="eastAsia"/>
+                <w:b w:val="0"/>
+                <w:i/>
+                <w:iCs/>
+                <w:szCs w:val="21"/>
+              </w:rPr>
+              <w:t xml:space="preserve"> </w:t>
+            </w:r>
+            <m:oMath>
+              <m:sSub>
+                <m:sSubPr>
+                  <m:ctrlPr>
+                    <w:rPr>
+                      <w:rFonts w:ascii="Cambria Math" w:eastAsiaTheme="minorEastAsia" w:hAnsi="Cambria Math"/>
+                      <w:b w:val="0"/>
+                      <w:iCs/>
+                      <w:szCs w:val="21"/>
+                    </w:rPr>
+                  </m:ctrlPr>
+                </m:sSubPr>
+                <m:e>
+                  <m:r>
+                    <m:rPr>
+                      <m:sty m:val="p"/>
+                    </m:rPr>
+                    <w:rPr>
+                      <w:rFonts w:ascii="Cambria Math" w:eastAsiaTheme="minorEastAsia" w:hAnsi="Cambria Math"/>
+                      <w:szCs w:val="21"/>
+                    </w:rPr>
+                    <m:t>X</m:t>
+                  </m:r>
+                </m:e>
+                <m:sub>
+                  <m:r>
+                    <w:rPr>
+                      <w:rFonts w:ascii="Cambria Math" w:eastAsiaTheme="minorEastAsia" w:hAnsi="Cambria Math"/>
+                      <w:szCs w:val="21"/>
+                    </w:rPr>
+                    <m:t>0</m:t>
+                  </m:r>
+                </m:sub>
+              </m:sSub>
+            </m:oMath>
+            <w:r>
+              <w:rPr>
+                <w:rFonts w:asciiTheme="minorEastAsia" w:eastAsiaTheme="minorEastAsia" w:hAnsiTheme="minorEastAsia" w:hint="eastAsia"/>
+                <w:b w:val="0"/>
+                <w:i/>
+                <w:iCs/>
+                <w:szCs w:val="21"/>
+              </w:rPr>
+              <w:t>的距离</w:t>
+            </w:r>
+            <w:r>
+              <w:rPr>
+                <w:rFonts w:asciiTheme="minorEastAsia" w:eastAsiaTheme="minorEastAsia" w:hAnsiTheme="minorEastAsia" w:hint="eastAsia"/>
+                <w:b w:val="0"/>
+                <w:i/>
+                <w:iCs/>
+                <w:szCs w:val="21"/>
+              </w:rPr>
+              <w:t>是否</w:t>
+            </w:r>
+            <w:r>
+              <w:rPr>
+                <w:rFonts w:asciiTheme="minorEastAsia" w:eastAsiaTheme="minorEastAsia" w:hAnsiTheme="minorEastAsia" w:hint="eastAsia"/>
+                <w:b w:val="0"/>
+                <w:i/>
+                <w:iCs/>
+                <w:szCs w:val="21"/>
+              </w:rPr>
+              <w:t>大于阈值</w:t>
+            </w:r>
+            <w:r>
+              <w:rPr>
+                <w:rFonts w:asciiTheme="minorEastAsia" w:eastAsiaTheme="minorEastAsia" w:hAnsiTheme="minorEastAsia" w:hint="eastAsia"/>
+                <w:b w:val="0"/>
+                <w:i/>
+                <w:iCs/>
+                <w:szCs w:val="21"/>
+              </w:rPr>
+              <w:t xml:space="preserve"> </w:t>
+            </w:r>
+            <m:oMath>
+              <m:r>
+                <m:rPr>
+                  <m:sty m:val="p"/>
+                </m:rPr>
+                <w:rPr>
+                  <w:rFonts w:ascii="Cambria Math" w:eastAsiaTheme="minorEastAsia" w:hAnsi="Cambria Math" w:hint="eastAsia"/>
+                  <w:szCs w:val="21"/>
+                </w:rPr>
+                <m:t>T</m:t>
+              </m:r>
+            </m:oMath>
+          </w:p>
+          <w:p>
+            <w:pPr>
+              <w:pStyle w:val="ac"/>
+              <w:numPr>
+                <w:ilvl w:val="0"/>
+                <w:numId w:val="14"/>
+              </w:numPr>
+              <w:adjustRightInd w:val="0"/>
+              <w:snapToGrid w:val="0"/>
+              <w:ind w:firstLineChars="0"/>
+              <w:rPr>
+                <w:rFonts w:asciiTheme="minorEastAsia" w:eastAsiaTheme="minorEastAsia" w:hAnsiTheme="minorEastAsia"/>
+                <w:b w:val="0"/>
+                <w:i/>
+                <w:iCs/>
+                <w:szCs w:val="21"/>
+              </w:rPr>
+            </w:pPr>
+            <w:r>
+              <w:rPr>
+                <w:rFonts w:asciiTheme="minorEastAsia" w:eastAsiaTheme="minorEastAsia" w:hAnsiTheme="minorEastAsia" w:hint="eastAsia"/>
+                <w:b w:val="0"/>
+                <w:i/>
+                <w:iCs/>
+                <w:szCs w:val="21"/>
+              </w:rPr>
+              <w:t>若是，</w:t>
+            </w:r>
+            <w:r>
+              <w:rPr>
+                <w:rFonts w:asciiTheme="minorEastAsia" w:eastAsiaTheme="minorEastAsia" w:hAnsiTheme="minorEastAsia" w:hint="eastAsia"/>
+                <w:b w:val="0"/>
+                <w:i/>
+                <w:iCs/>
+                <w:szCs w:val="21"/>
+              </w:rPr>
+              <w:t>则以</w:t>
+            </w:r>
+            <w:r>
+              <w:rPr>
+                <w:rFonts w:asciiTheme="minorEastAsia" w:eastAsiaTheme="minorEastAsia" w:hAnsiTheme="minorEastAsia" w:hint="eastAsia"/>
+                <w:b w:val="0"/>
+                <w:i/>
+                <w:iCs/>
+                <w:szCs w:val="21"/>
+              </w:rPr>
+              <w:t>最近一次的</w:t>
+            </w:r>
+            <w:r>
+              <w:rPr>
+                <w:rFonts w:asciiTheme="minorEastAsia" w:eastAsiaTheme="minorEastAsia" w:hAnsiTheme="minorEastAsia" w:hint="eastAsia"/>
+                <w:b w:val="0"/>
+                <w:i/>
+                <w:iCs/>
+                <w:szCs w:val="21"/>
+              </w:rPr>
+              <w:t>4个</w:t>
+            </w:r>
+            <w:r>
+              <w:rPr>
+                <w:rFonts w:asciiTheme="minorEastAsia" w:eastAsiaTheme="minorEastAsia" w:hAnsiTheme="minorEastAsia" w:hint="eastAsia"/>
+                <w:b w:val="0"/>
+                <w:i/>
+                <w:iCs/>
+                <w:szCs w:val="21"/>
+              </w:rPr>
+              <w:t>极值点为基准，取出附近的</w:t>
+            </w:r>
+            <w:r>
+              <w:rPr>
+                <w:rFonts w:asciiTheme="minorEastAsia" w:eastAsiaTheme="minorEastAsia" w:hAnsiTheme="minorEastAsia" w:hint="eastAsia"/>
+                <w:b w:val="0"/>
+                <w:i/>
+                <w:iCs/>
+                <w:szCs w:val="21"/>
+              </w:rPr>
+              <w:t>两个</w:t>
+            </w:r>
+            <w:r>
+              <w:rPr>
+                <w:rFonts w:asciiTheme="minorEastAsia" w:eastAsiaTheme="minorEastAsia" w:hAnsiTheme="minorEastAsia" w:hint="eastAsia"/>
+                <w:b w:val="0"/>
+                <w:i/>
+                <w:iCs/>
+                <w:szCs w:val="21"/>
+              </w:rPr>
+              <w:t>边缘</w:t>
+            </w:r>
+            <w:r>
+              <w:rPr>
+                <w:rFonts w:asciiTheme="minorEastAsia" w:eastAsiaTheme="minorEastAsia" w:hAnsiTheme="minorEastAsia" w:hint="eastAsia"/>
+                <w:b w:val="0"/>
+                <w:i/>
+                <w:iCs/>
+                <w:szCs w:val="21"/>
+              </w:rPr>
+              <w:t>；若否，算法失效。</w:t>
+            </w:r>
+          </w:p>
+          <w:p>
+            <w:pPr>
+              <w:pStyle w:val="ac"/>
+              <w:numPr>
+                <w:ilvl w:val="0"/>
+                <w:numId w:val="14"/>
+              </w:numPr>
+              <w:adjustRightInd w:val="0"/>
+              <w:snapToGrid w:val="0"/>
+              <w:ind w:firstLineChars="0"/>
+              <w:rPr>
+                <w:rFonts w:asciiTheme="minorEastAsia" w:eastAsiaTheme="minorEastAsia" w:hAnsiTheme="minorEastAsia"/>
+                <w:b w:val="0"/>
+                <w:sz w:val="24"/>
+              </w:rPr>
+            </w:pPr>
+            <w:r>
+              <w:rPr>
+                <w:rFonts w:asciiTheme="minorEastAsia" w:eastAsiaTheme="minorEastAsia" w:hAnsiTheme="minorEastAsia" w:hint="eastAsia"/>
+                <w:b w:val="0"/>
+                <w:i/>
+                <w:iCs/>
+                <w:szCs w:val="21"/>
+              </w:rPr>
+              <w:t>作两个边缘的切线，切点即为所求关键点</w:t>
+            </w:r>
+          </w:p>
+        </w:tc>
+      </w:tr>
+    </w:tbl>
     <w:p>
       <w:pPr>
         <w:pStyle w:val="ac"/>
@@ -16551,81 +18255,82 @@
         <w:spacing w:after="0" w:line="288" w:lineRule="auto"/>
         <w:ind w:firstLineChars="200" w:firstLine="506"/>
         <w:rPr>
-          <w:rFonts w:asciiTheme="minorEastAsia" w:eastAsiaTheme="minorEastAsia" w:hAnsiTheme="minorEastAsia"/>
-          <w:sz w:val="24"/>
-        </w:rPr>
-      </w:pPr>
-      <w:r>
-        <w:rPr>
-          <w:rFonts w:asciiTheme="minorEastAsia" w:eastAsiaTheme="minorEastAsia" w:hAnsiTheme="minorEastAsia" w:hint="eastAsia"/>
-          <w:sz w:val="24"/>
-        </w:rPr>
-        <w:t>①</w:t>
-      </w:r>
-      <w:r>
-        <w:rPr>
-          <w:rFonts w:asciiTheme="minorEastAsia" w:eastAsiaTheme="minorEastAsia" w:hAnsiTheme="minorEastAsia" w:hint="eastAsia"/>
-          <w:sz w:val="24"/>
-        </w:rPr>
-        <w:t>基于深度卷积神经网络和c</w:t>
-      </w:r>
-      <w:r>
-        <w:rPr>
-          <w:rFonts w:asciiTheme="minorEastAsia" w:eastAsiaTheme="minorEastAsia" w:hAnsiTheme="minorEastAsia"/>
-          <w:sz w:val="24"/>
-        </w:rPr>
-        <w:t>enter loss</w:t>
-      </w:r>
-      <w:r>
-        <w:rPr>
-          <w:rFonts w:asciiTheme="minorEastAsia" w:eastAsiaTheme="minorEastAsia" w:hAnsiTheme="minorEastAsia" w:hint="eastAsia"/>
-          <w:sz w:val="24"/>
-        </w:rPr>
-        <w:t>的</w:t>
-      </w:r>
-      <w:commentRangeStart w:id="89"/>
-      <w:r>
-        <w:rPr>
-          <w:rFonts w:asciiTheme="minorEastAsia" w:eastAsiaTheme="minorEastAsia" w:hAnsiTheme="minorEastAsia" w:hint="eastAsia"/>
-          <w:sz w:val="24"/>
-        </w:rPr>
-        <w:t>特征</w:t>
-      </w:r>
-      <w:r>
-        <w:rPr>
-          <w:rFonts w:asciiTheme="minorEastAsia" w:eastAsiaTheme="minorEastAsia" w:hAnsiTheme="minorEastAsia" w:hint="eastAsia"/>
-          <w:sz w:val="24"/>
-        </w:rPr>
-        <w:t>编码</w:t>
-      </w:r>
-      <w:r>
-        <w:rPr>
-          <w:rFonts w:asciiTheme="minorEastAsia" w:eastAsiaTheme="minorEastAsia" w:hAnsiTheme="minorEastAsia" w:hint="eastAsia"/>
-          <w:sz w:val="24"/>
-        </w:rPr>
-        <w:t>与</w:t>
-      </w:r>
-      <w:r>
-        <w:rPr>
-          <w:rFonts w:asciiTheme="minorEastAsia" w:eastAsiaTheme="minorEastAsia" w:hAnsiTheme="minorEastAsia" w:hint="eastAsia"/>
-          <w:sz w:val="24"/>
-        </w:rPr>
-        <w:t>提取</w:t>
-      </w:r>
-      <w:commentRangeEnd w:id="89"/>
-      <w:r>
-        <w:rPr>
-          <w:rStyle w:val="af8"/>
-        </w:rPr>
-        <w:commentReference w:id="89"/>
-      </w:r>
-      <w:r>
-        <w:rPr>
-          <w:rFonts w:asciiTheme="minorEastAsia" w:eastAsiaTheme="minorEastAsia" w:hAnsiTheme="minorEastAsia"/>
-          <w:sz w:val="24"/>
-        </w:rPr>
-        <w:t>……</w:t>
-      </w:r>
+          <w:rFonts w:asciiTheme="minorEastAsia" w:eastAsiaTheme="minorEastAsia" w:hAnsiTheme="minorEastAsia" w:hint="eastAsia"/>
+          <w:sz w:val="24"/>
+        </w:rPr>
+      </w:pPr>
+      <w:r>
+        <w:rPr>
+          <w:rFonts w:asciiTheme="minorEastAsia" w:eastAsiaTheme="minorEastAsia" w:hAnsiTheme="minorEastAsia" w:hint="eastAsia"/>
+          <w:sz w:val="24"/>
+        </w:rPr>
+        <w:t>通过旋转校正</w:t>
+      </w:r>
+      <w:proofErr w:type="gramStart"/>
+      <w:r>
+        <w:rPr>
+          <w:rFonts w:asciiTheme="minorEastAsia" w:eastAsiaTheme="minorEastAsia" w:hAnsiTheme="minorEastAsia" w:hint="eastAsia"/>
+          <w:sz w:val="24"/>
+        </w:rPr>
+        <w:t>与线扫法</w:t>
+      </w:r>
+      <w:proofErr w:type="gramEnd"/>
+      <w:r>
+        <w:rPr>
+          <w:rFonts w:asciiTheme="minorEastAsia" w:eastAsiaTheme="minorEastAsia" w:hAnsiTheme="minorEastAsia" w:hint="eastAsia"/>
+          <w:sz w:val="24"/>
+        </w:rPr>
+        <w:t>的结合，可以稳定可靠地提取出关键点，从而实现掌纹图像R</w:t>
+      </w:r>
+      <w:r>
+        <w:rPr>
+          <w:rFonts w:asciiTheme="minorEastAsia" w:eastAsiaTheme="minorEastAsia" w:hAnsiTheme="minorEastAsia"/>
+          <w:sz w:val="24"/>
+        </w:rPr>
+        <w:t>OI</w:t>
+      </w:r>
+      <w:r>
+        <w:rPr>
+          <w:rFonts w:asciiTheme="minorEastAsia" w:eastAsiaTheme="minorEastAsia" w:hAnsiTheme="minorEastAsia" w:hint="eastAsia"/>
+          <w:sz w:val="24"/>
+        </w:rPr>
+        <w:t>的精确定位。</w:t>
+      </w:r>
+    </w:p>
+    <w:p>
+      <w:pPr>
+        <w:pStyle w:val="3"/>
+        <w:rPr>
+          <w:lang w:val="zh-CN"/>
+        </w:rPr>
+      </w:pPr>
+      <w:bookmarkStart w:id="86" w:name="_Toc19576140"/>
+      <w:r>
+        <w:t>3.</w:t>
+      </w:r>
+      <w:r>
+        <w:rPr>
+          <w:rFonts w:hint="eastAsia"/>
+        </w:rPr>
+        <w:t>2</w:t>
+      </w:r>
+      <w:r>
+        <w:t>.</w:t>
+      </w:r>
+      <w:r>
+        <w:rPr>
+          <w:rFonts w:hint="eastAsia"/>
+        </w:rPr>
+        <w:t>2</w:t>
+      </w:r>
+      <w:r>
+        <w:rPr>
+          <w:rFonts w:hint="eastAsia"/>
+          <w:lang w:val="zh-CN"/>
+        </w:rPr>
+        <w:t>特征提取</w:t>
+      </w:r>
+      <w:bookmarkEnd w:id="86"/>
     </w:p>
     <w:p>
       <w:pPr>
@@ -16635,16 +18340,51 @@
         <w:spacing w:after="0" w:line="288" w:lineRule="auto"/>
         <w:ind w:firstLineChars="200" w:firstLine="506"/>
         <w:rPr>
-          <w:rFonts w:asciiTheme="minorEastAsia" w:eastAsiaTheme="minorEastAsia" w:hAnsiTheme="minorEastAsia" w:hint="eastAsia"/>
-          <w:sz w:val="24"/>
-        </w:rPr>
-      </w:pPr>
-      <w:r>
-        <w:rPr>
-          <w:rFonts w:asciiTheme="minorEastAsia" w:eastAsiaTheme="minorEastAsia" w:hAnsiTheme="minorEastAsia" w:hint="eastAsia"/>
-          <w:sz w:val="24"/>
-        </w:rPr>
-        <w:t>提出一种基于深度卷积神经网络的旋转校正方法。再者，提出一种基于深度卷积神经网络的特征编码方式，以捕获掌纹图像的高层次特征，期望获得超过传统的基于方向或基于S</w:t>
+          <w:rFonts w:asciiTheme="minorEastAsia" w:eastAsiaTheme="minorEastAsia" w:hAnsiTheme="minorEastAsia"/>
+          <w:sz w:val="24"/>
+        </w:rPr>
+      </w:pPr>
+      <w:r>
+        <w:rPr>
+          <w:rFonts w:asciiTheme="minorEastAsia" w:eastAsiaTheme="minorEastAsia" w:hAnsiTheme="minorEastAsia" w:hint="eastAsia"/>
+          <w:sz w:val="24"/>
+        </w:rPr>
+        <w:t>针对传统基于方向或基于</w:t>
+      </w:r>
+      <w:r>
+        <w:rPr>
+          <w:rFonts w:asciiTheme="minorEastAsia" w:eastAsiaTheme="minorEastAsia" w:hAnsiTheme="minorEastAsia" w:hint="eastAsia"/>
+          <w:sz w:val="24"/>
+        </w:rPr>
+        <w:t>特征描述子的特征提取方法表征能力受限的问题</w:t>
+      </w:r>
+      <w:r>
+        <w:rPr>
+          <w:rFonts w:asciiTheme="minorEastAsia" w:eastAsiaTheme="minorEastAsia" w:hAnsiTheme="minorEastAsia" w:hint="eastAsia"/>
+          <w:sz w:val="24"/>
+        </w:rPr>
+        <w:t>，本研究</w:t>
+      </w:r>
+      <w:r>
+        <w:rPr>
+          <w:rFonts w:asciiTheme="minorEastAsia" w:eastAsiaTheme="minorEastAsia" w:hAnsiTheme="minorEastAsia" w:hint="eastAsia"/>
+          <w:sz w:val="24"/>
+        </w:rPr>
+        <w:t>提出一种基于深度卷积神经网络的特征</w:t>
+      </w:r>
+      <w:r>
+        <w:rPr>
+          <w:rFonts w:asciiTheme="minorEastAsia" w:eastAsiaTheme="minorEastAsia" w:hAnsiTheme="minorEastAsia" w:hint="eastAsia"/>
+          <w:sz w:val="24"/>
+        </w:rPr>
+        <w:t>提取</w:t>
+      </w:r>
+      <w:r>
+        <w:rPr>
+          <w:rFonts w:asciiTheme="minorEastAsia" w:eastAsiaTheme="minorEastAsia" w:hAnsiTheme="minorEastAsia" w:hint="eastAsia"/>
+          <w:sz w:val="24"/>
+        </w:rPr>
+        <w:t>方式，以捕获掌纹图像的高层次特征，期望获得超过传统的基于方向或基于S</w:t>
       </w:r>
       <w:r>
         <w:rPr>
@@ -16673,42 +18413,112 @@
           <w:sz w:val="24"/>
         </w:rPr>
         <w:t>描述子的匹配精度。</w:t>
+      </w:r>
+      <w:r>
+        <w:rPr>
+          <w:rFonts w:asciiTheme="minorEastAsia" w:eastAsiaTheme="minorEastAsia" w:hAnsiTheme="minorEastAsia" w:hint="eastAsia"/>
+          <w:sz w:val="24"/>
+        </w:rPr>
+        <w:t>网络结构如图11所示。</w:t>
       </w:r>
     </w:p>
     <w:p>
       <w:pPr>
-        <w:pStyle w:val="3"/>
-        <w:rPr>
-          <w:lang w:val="zh-CN"/>
-        </w:rPr>
-      </w:pPr>
-      <w:bookmarkStart w:id="90" w:name="_Toc19576141"/>
-      <w:r>
-        <w:t>3.</w:t>
-      </w:r>
-      <w:r>
-        <w:rPr>
-          <w:rFonts w:hint="eastAsia"/>
-        </w:rPr>
-        <w:t>2</w:t>
-      </w:r>
-      <w:r>
-        <w:t>.</w:t>
-      </w:r>
-      <w:r>
-        <w:rPr>
-          <w:rFonts w:hint="eastAsia"/>
-        </w:rPr>
-        <w:t>3</w:t>
-      </w:r>
-      <w:r>
-        <w:rPr>
-          <w:rFonts w:hint="eastAsia"/>
-          <w:lang w:val="zh-CN"/>
-        </w:rPr>
-        <w:t>匹配与识别</w:t>
-      </w:r>
-      <w:bookmarkEnd w:id="90"/>
+        <w:pStyle w:val="ac"/>
+        <w:adjustRightInd w:val="0"/>
+        <w:snapToGrid w:val="0"/>
+        <w:spacing w:after="0" w:line="288" w:lineRule="auto"/>
+        <w:ind w:firstLineChars="0" w:firstLine="0"/>
+        <w:jc w:val="center"/>
+        <w:rPr>
+          <w:rFonts w:asciiTheme="minorEastAsia" w:eastAsiaTheme="minorEastAsia" w:hAnsiTheme="minorEastAsia" w:hint="eastAsia"/>
+          <w:sz w:val="24"/>
+        </w:rPr>
+      </w:pPr>
+      <w:r>
+        <w:rPr>
+          <w:rFonts w:asciiTheme="minorEastAsia" w:eastAsiaTheme="minorEastAsia" w:hAnsiTheme="minorEastAsia" w:hint="eastAsia"/>
+          <w:noProof/>
+          <w:sz w:val="24"/>
+        </w:rPr>
+        <w:lastRenderedPageBreak/>
+        <w:drawing>
+          <wp:inline distT="0" distB="0" distL="0" distR="0" wp14:anchorId="2D5AEF44" wp14:editId="5C74ED17">
+            <wp:extent cx="6018530" cy="2270760"/>
+            <wp:effectExtent l="0" t="0" r="1270" b="0"/>
+            <wp:docPr id="17" name="图片 17"/>
+            <wp:cNvGraphicFramePr>
+              <a:graphicFrameLocks xmlns:a="http://schemas.openxmlformats.org/drawingml/2006/main" noChangeAspect="1"/>
+            </wp:cNvGraphicFramePr>
+            <a:graphic xmlns:a="http://schemas.openxmlformats.org/drawingml/2006/main">
+              <a:graphicData uri="http://schemas.openxmlformats.org/drawingml/2006/picture">
+                <pic:pic xmlns:pic="http://schemas.openxmlformats.org/drawingml/2006/picture">
+                  <pic:nvPicPr>
+                    <pic:cNvPr id="17" name="特征提取结构图.jpg"/>
+                    <pic:cNvPicPr/>
+                  </pic:nvPicPr>
+                  <pic:blipFill>
+                    <a:blip r:embed="rId28">
+                      <a:extLst>
+                        <a:ext uri="{28A0092B-C50C-407E-A947-70E740481C1C}">
+                          <a14:useLocalDpi xmlns:a14="http://schemas.microsoft.com/office/drawing/2010/main" val="0"/>
+                        </a:ext>
+                      </a:extLst>
+                    </a:blip>
+                    <a:stretch>
+                      <a:fillRect/>
+                    </a:stretch>
+                  </pic:blipFill>
+                  <pic:spPr>
+                    <a:xfrm>
+                      <a:off x="0" y="0"/>
+                      <a:ext cx="6060532" cy="2286607"/>
+                    </a:xfrm>
+                    <a:prstGeom prst="rect">
+                      <a:avLst/>
+                    </a:prstGeom>
+                  </pic:spPr>
+                </pic:pic>
+              </a:graphicData>
+            </a:graphic>
+          </wp:inline>
+        </w:drawing>
+      </w:r>
+    </w:p>
+    <w:p>
+      <w:pPr>
+        <w:pStyle w:val="ac"/>
+        <w:adjustRightInd w:val="0"/>
+        <w:snapToGrid w:val="0"/>
+        <w:spacing w:after="0" w:line="288" w:lineRule="auto"/>
+        <w:ind w:firstLineChars="200" w:firstLine="446"/>
+        <w:jc w:val="center"/>
+        <w:rPr>
+          <w:rFonts w:asciiTheme="minorEastAsia" w:eastAsiaTheme="minorEastAsia" w:hAnsiTheme="minorEastAsia"/>
+          <w:szCs w:val="21"/>
+        </w:rPr>
+      </w:pPr>
+      <w:r>
+        <w:rPr>
+          <w:rFonts w:asciiTheme="minorEastAsia" w:eastAsiaTheme="minorEastAsia" w:hAnsiTheme="minorEastAsia" w:hint="eastAsia"/>
+          <w:szCs w:val="21"/>
+        </w:rPr>
+        <w:t>图11.</w:t>
+      </w:r>
+      <w:r>
+        <w:rPr>
+          <w:rFonts w:asciiTheme="minorEastAsia" w:eastAsiaTheme="minorEastAsia" w:hAnsiTheme="minorEastAsia" w:hint="eastAsia"/>
+          <w:szCs w:val="21"/>
+        </w:rPr>
+        <w:t>基于深度可分卷积和残差块的掌纹</w:t>
+      </w:r>
+      <w:r>
+        <w:rPr>
+          <w:rFonts w:asciiTheme="minorEastAsia" w:eastAsiaTheme="minorEastAsia" w:hAnsiTheme="minorEastAsia" w:hint="eastAsia"/>
+          <w:szCs w:val="21"/>
+        </w:rPr>
+        <w:t>特征提取网络</w:t>
+      </w:r>
     </w:p>
     <w:p>
       <w:pPr>
@@ -16727,28 +18537,107 @@
           <w:rFonts w:asciiTheme="minorEastAsia" w:eastAsiaTheme="minorEastAsia" w:hAnsiTheme="minorEastAsia" w:hint="eastAsia"/>
           <w:sz w:val="24"/>
         </w:rPr>
-        <w:t>①</w:t>
-      </w:r>
-      <w:r>
-        <w:rPr>
-          <w:rFonts w:asciiTheme="minorEastAsia" w:eastAsiaTheme="minorEastAsia" w:hAnsiTheme="minorEastAsia" w:hint="eastAsia"/>
-          <w:sz w:val="24"/>
-        </w:rPr>
-        <w:t>汉明距离</w:t>
-      </w:r>
-      <w:r>
-        <w:rPr>
-          <w:rFonts w:asciiTheme="minorEastAsia" w:eastAsiaTheme="minorEastAsia" w:hAnsiTheme="minorEastAsia" w:hint="eastAsia"/>
-          <w:sz w:val="24"/>
-        </w:rPr>
-        <w:t>（/</w:t>
-      </w:r>
-      <w:r>
-        <w:rPr>
-          <w:rFonts w:asciiTheme="minorEastAsia" w:eastAsiaTheme="minorEastAsia" w:hAnsiTheme="minorEastAsia" w:hint="eastAsia"/>
-          <w:sz w:val="24"/>
-        </w:rPr>
-        <w:t>带高斯核的汉明距离</w:t>
+        <w:t>与旋转估计不同，特征提取的任务是要充分挖掘掌纹图像的特征，从而得到高度可区分的特征向量。</w:t>
+      </w:r>
+      <w:r>
+        <w:rPr>
+          <w:rFonts w:asciiTheme="minorEastAsia" w:eastAsiaTheme="minorEastAsia" w:hAnsiTheme="minorEastAsia" w:hint="eastAsia"/>
+          <w:sz w:val="24"/>
+        </w:rPr>
+        <w:t>因此该网络与旋转估计网络有众多差异：</w:t>
+      </w:r>
+      <w:r>
+        <w:rPr>
+          <w:rFonts w:asciiTheme="minorEastAsia" w:eastAsiaTheme="minorEastAsia" w:hAnsiTheme="minorEastAsia" w:hint="eastAsia"/>
+          <w:sz w:val="24"/>
+        </w:rPr>
+        <w:sym w:font="Wingdings" w:char="F081"/>
+      </w:r>
+      <w:r>
+        <w:rPr>
+          <w:rFonts w:asciiTheme="minorEastAsia" w:eastAsiaTheme="minorEastAsia" w:hAnsiTheme="minorEastAsia" w:hint="eastAsia"/>
+          <w:sz w:val="24"/>
+        </w:rPr>
+        <w:t>输入是提取到的固定大小的R</w:t>
+      </w:r>
+      <w:r>
+        <w:rPr>
+          <w:rFonts w:asciiTheme="minorEastAsia" w:eastAsiaTheme="minorEastAsia" w:hAnsiTheme="minorEastAsia"/>
+          <w:sz w:val="24"/>
+        </w:rPr>
+        <w:t>OI</w:t>
+      </w:r>
+      <w:r>
+        <w:rPr>
+          <w:rFonts w:asciiTheme="minorEastAsia" w:eastAsiaTheme="minorEastAsia" w:hAnsiTheme="minorEastAsia" w:hint="eastAsia"/>
+          <w:sz w:val="24"/>
+        </w:rPr>
+        <w:t>，而非原始的掌纹图像</w:t>
+      </w:r>
+      <w:r>
+        <w:rPr>
+          <w:rFonts w:asciiTheme="minorEastAsia" w:eastAsiaTheme="minorEastAsia" w:hAnsiTheme="minorEastAsia" w:hint="eastAsia"/>
+          <w:sz w:val="24"/>
+        </w:rPr>
+        <w:t>；</w:t>
+      </w:r>
+      <w:r>
+        <w:rPr>
+          <w:rFonts w:asciiTheme="minorEastAsia" w:eastAsiaTheme="minorEastAsia" w:hAnsiTheme="minorEastAsia" w:hint="eastAsia"/>
+          <w:sz w:val="24"/>
+        </w:rPr>
+        <w:sym w:font="Wingdings" w:char="F082"/>
+      </w:r>
+      <w:r>
+        <w:rPr>
+          <w:rFonts w:asciiTheme="minorEastAsia" w:eastAsiaTheme="minorEastAsia" w:hAnsiTheme="minorEastAsia" w:hint="eastAsia"/>
+          <w:sz w:val="24"/>
+        </w:rPr>
+        <w:t>堆叠了许多深度可分卷积核（</w:t>
+      </w:r>
+      <w:proofErr w:type="spellStart"/>
+      <w:r>
+        <w:rPr>
+          <w:rFonts w:asciiTheme="minorEastAsia" w:eastAsiaTheme="minorEastAsia" w:hAnsiTheme="minorEastAsia" w:hint="eastAsia"/>
+          <w:sz w:val="24"/>
+        </w:rPr>
+        <w:t>D</w:t>
+      </w:r>
+      <w:r>
+        <w:rPr>
+          <w:rFonts w:asciiTheme="minorEastAsia" w:eastAsiaTheme="minorEastAsia" w:hAnsiTheme="minorEastAsia"/>
+          <w:sz w:val="24"/>
+        </w:rPr>
+        <w:t>epthwise</w:t>
+      </w:r>
+      <w:proofErr w:type="spellEnd"/>
+      <w:r>
+        <w:rPr>
+          <w:rFonts w:asciiTheme="minorEastAsia" w:eastAsiaTheme="minorEastAsia" w:hAnsiTheme="minorEastAsia"/>
+          <w:sz w:val="24"/>
+        </w:rPr>
+        <w:t xml:space="preserve"> </w:t>
+      </w:r>
+      <w:r>
+        <w:rPr>
+          <w:rFonts w:asciiTheme="minorEastAsia" w:eastAsiaTheme="minorEastAsia" w:hAnsiTheme="minorEastAsia" w:hint="eastAsia"/>
+          <w:sz w:val="24"/>
+        </w:rPr>
+        <w:t>separable</w:t>
+      </w:r>
+      <w:r>
+        <w:rPr>
+          <w:rFonts w:asciiTheme="minorEastAsia" w:eastAsiaTheme="minorEastAsia" w:hAnsiTheme="minorEastAsia"/>
+          <w:sz w:val="24"/>
+        </w:rPr>
+        <w:t xml:space="preserve"> convolution</w:t>
+      </w:r>
+      <w:r>
+        <w:rPr>
+          <w:rFonts w:asciiTheme="minorEastAsia" w:eastAsiaTheme="minorEastAsia" w:hAnsiTheme="minorEastAsia"/>
+          <w:sz w:val="24"/>
+        </w:rPr>
+        <w:t xml:space="preserve"> kernel</w:t>
       </w:r>
       <w:r>
         <w:rPr>
@@ -16759,10 +18648,73 @@
       </w:r>
       <w:r>
         <w:rPr>
-          <w:rFonts w:asciiTheme="minorEastAsia" w:eastAsiaTheme="minorEastAsia" w:hAnsiTheme="minorEastAsia"/>
-          <w:sz w:val="24"/>
-        </w:rPr>
-        <w:t>……</w:t>
+          <w:rFonts w:asciiTheme="minorEastAsia" w:eastAsiaTheme="minorEastAsia" w:hAnsiTheme="minorEastAsia" w:hint="eastAsia"/>
+          <w:sz w:val="24"/>
+        </w:rPr>
+        <w:t>和残差网络块（Re</w:t>
+      </w:r>
+      <w:r>
+        <w:rPr>
+          <w:rFonts w:asciiTheme="minorEastAsia" w:eastAsiaTheme="minorEastAsia" w:hAnsiTheme="minorEastAsia"/>
+          <w:sz w:val="24"/>
+        </w:rPr>
+        <w:t>sidual block</w:t>
+      </w:r>
+      <w:r>
+        <w:rPr>
+          <w:rFonts w:asciiTheme="minorEastAsia" w:eastAsiaTheme="minorEastAsia" w:hAnsiTheme="minorEastAsia" w:hint="eastAsia"/>
+          <w:sz w:val="24"/>
+        </w:rPr>
+        <w:t>）</w:t>
+      </w:r>
+      <w:r>
+        <w:rPr>
+          <w:rFonts w:asciiTheme="minorEastAsia" w:eastAsiaTheme="minorEastAsia" w:hAnsiTheme="minorEastAsia" w:hint="eastAsia"/>
+          <w:sz w:val="24"/>
+        </w:rPr>
+        <w:t>,以捕获更高层次的掌纹特征</w:t>
+      </w:r>
+      <w:r>
+        <w:rPr>
+          <w:rFonts w:asciiTheme="minorEastAsia" w:eastAsiaTheme="minorEastAsia" w:hAnsiTheme="minorEastAsia" w:hint="eastAsia"/>
+          <w:sz w:val="24"/>
+        </w:rPr>
+        <w:t>，而不是仅三层的卷积层</w:t>
+      </w:r>
+      <w:r>
+        <w:rPr>
+          <w:rFonts w:asciiTheme="minorEastAsia" w:eastAsiaTheme="minorEastAsia" w:hAnsiTheme="minorEastAsia" w:hint="eastAsia"/>
+          <w:sz w:val="24"/>
+        </w:rPr>
+        <w:t>；</w:t>
+      </w:r>
+      <w:r>
+        <w:rPr>
+          <w:rFonts w:asciiTheme="minorEastAsia" w:eastAsiaTheme="minorEastAsia" w:hAnsiTheme="minorEastAsia" w:hint="eastAsia"/>
+          <w:sz w:val="24"/>
+        </w:rPr>
+        <w:sym w:font="Wingdings" w:char="F083"/>
+      </w:r>
+      <w:r>
+        <w:rPr>
+          <w:rFonts w:asciiTheme="minorEastAsia" w:eastAsiaTheme="minorEastAsia" w:hAnsiTheme="minorEastAsia" w:hint="eastAsia"/>
+          <w:sz w:val="24"/>
+        </w:rPr>
+        <w:t>使用cen</w:t>
+      </w:r>
+      <w:r>
+        <w:rPr>
+          <w:rFonts w:asciiTheme="minorEastAsia" w:eastAsiaTheme="minorEastAsia" w:hAnsiTheme="minorEastAsia"/>
+          <w:sz w:val="24"/>
+        </w:rPr>
+        <w:t>ter loss</w:t>
+      </w:r>
+      <w:r>
+        <w:rPr>
+          <w:rFonts w:asciiTheme="minorEastAsia" w:eastAsiaTheme="minorEastAsia" w:hAnsiTheme="minorEastAsia" w:hint="eastAsia"/>
+          <w:sz w:val="24"/>
+        </w:rPr>
+        <w:t>作为损失函数，而不是交叉熵函数。这是因为特征提取网络不同于分类网络，其类别并非是预先确定的。</w:t>
       </w:r>
     </w:p>
     <w:p>
@@ -16773,38 +18725,171 @@
         <w:spacing w:after="0" w:line="288" w:lineRule="auto"/>
         <w:ind w:firstLineChars="200" w:firstLine="506"/>
         <w:rPr>
-          <w:rFonts w:asciiTheme="minorEastAsia" w:eastAsiaTheme="minorEastAsia" w:hAnsiTheme="minorEastAsia"/>
-          <w:sz w:val="24"/>
-        </w:rPr>
-      </w:pPr>
-      <w:r>
-        <w:rPr>
-          <w:rFonts w:asciiTheme="minorEastAsia" w:eastAsiaTheme="minorEastAsia" w:hAnsiTheme="minorEastAsia" w:hint="eastAsia"/>
-          <w:sz w:val="24"/>
-        </w:rPr>
-        <w:t>②</w:t>
-      </w:r>
-      <w:r>
-        <w:rPr>
-          <w:rFonts w:asciiTheme="minorEastAsia" w:eastAsiaTheme="minorEastAsia" w:hAnsiTheme="minorEastAsia" w:hint="eastAsia"/>
-          <w:sz w:val="24"/>
-        </w:rPr>
-        <w:t>阈值匹配法</w:t>
-      </w:r>
-      <w:r>
-        <w:rPr>
-          <w:rFonts w:asciiTheme="minorEastAsia" w:eastAsiaTheme="minorEastAsia" w:hAnsiTheme="minorEastAsia" w:hint="eastAsia"/>
-          <w:sz w:val="24"/>
-        </w:rPr>
-        <w:t>（/k近邻匹配法）</w:t>
-      </w:r>
-      <w:r>
-        <w:rPr>
-          <w:rFonts w:asciiTheme="minorEastAsia" w:eastAsiaTheme="minorEastAsia" w:hAnsiTheme="minorEastAsia"/>
-          <w:sz w:val="24"/>
-        </w:rPr>
-        <w:t>……</w:t>
-      </w:r>
+          <w:rFonts w:asciiTheme="minorEastAsia" w:eastAsiaTheme="minorEastAsia" w:hAnsiTheme="minorEastAsia" w:hint="eastAsia"/>
+          <w:sz w:val="24"/>
+        </w:rPr>
+      </w:pPr>
+      <w:r>
+        <w:rPr>
+          <w:rFonts w:asciiTheme="minorEastAsia" w:eastAsiaTheme="minorEastAsia" w:hAnsiTheme="minorEastAsia" w:hint="eastAsia"/>
+          <w:sz w:val="24"/>
+        </w:rPr>
+        <w:t>此外，</w:t>
+      </w:r>
+      <w:r>
+        <w:rPr>
+          <w:rFonts w:asciiTheme="minorEastAsia" w:eastAsiaTheme="minorEastAsia" w:hAnsiTheme="minorEastAsia" w:hint="eastAsia"/>
+          <w:sz w:val="24"/>
+        </w:rPr>
+        <w:t>此处特地选择</w:t>
+      </w:r>
+      <w:r>
+        <w:rPr>
+          <w:rFonts w:asciiTheme="minorEastAsia" w:eastAsiaTheme="minorEastAsia" w:hAnsiTheme="minorEastAsia" w:hint="eastAsia"/>
+          <w:sz w:val="24"/>
+        </w:rPr>
+        <w:t>深度可分卷积核</w:t>
+      </w:r>
+      <w:r>
+        <w:rPr>
+          <w:rFonts w:asciiTheme="minorEastAsia" w:eastAsiaTheme="minorEastAsia" w:hAnsiTheme="minorEastAsia" w:hint="eastAsia"/>
+          <w:sz w:val="24"/>
+        </w:rPr>
+        <w:t>，是受</w:t>
+      </w:r>
+      <w:proofErr w:type="spellStart"/>
+      <w:r>
+        <w:rPr>
+          <w:rFonts w:asciiTheme="minorEastAsia" w:eastAsiaTheme="minorEastAsia" w:hAnsiTheme="minorEastAsia"/>
+          <w:sz w:val="24"/>
+        </w:rPr>
+        <w:t>M</w:t>
+      </w:r>
+      <w:r>
+        <w:rPr>
+          <w:rFonts w:asciiTheme="minorEastAsia" w:eastAsiaTheme="minorEastAsia" w:hAnsiTheme="minorEastAsia"/>
+          <w:sz w:val="24"/>
+        </w:rPr>
+        <w:t>obile</w:t>
+      </w:r>
+      <w:r>
+        <w:rPr>
+          <w:rFonts w:asciiTheme="minorEastAsia" w:eastAsiaTheme="minorEastAsia" w:hAnsiTheme="minorEastAsia"/>
+          <w:sz w:val="24"/>
+        </w:rPr>
+        <w:t>N</w:t>
+      </w:r>
+      <w:r>
+        <w:rPr>
+          <w:rFonts w:asciiTheme="minorEastAsia" w:eastAsiaTheme="minorEastAsia" w:hAnsiTheme="minorEastAsia"/>
+          <w:sz w:val="24"/>
+        </w:rPr>
+        <w:t>et</w:t>
+      </w:r>
+      <w:proofErr w:type="spellEnd"/>
+      <w:r>
+        <w:rPr>
+          <w:rFonts w:asciiTheme="minorEastAsia" w:eastAsiaTheme="minorEastAsia" w:hAnsiTheme="minorEastAsia" w:hint="eastAsia"/>
+          <w:sz w:val="24"/>
+          <w:vertAlign w:val="superscript"/>
+        </w:rPr>
+        <w:t>[</w:t>
+      </w:r>
+      <w:r>
+        <w:rPr>
+          <w:rFonts w:asciiTheme="minorEastAsia" w:eastAsiaTheme="minorEastAsia" w:hAnsiTheme="minorEastAsia"/>
+          <w:sz w:val="24"/>
+          <w:vertAlign w:val="superscript"/>
+        </w:rPr>
+        <w:t>43</w:t>
+      </w:r>
+      <w:r>
+        <w:rPr>
+          <w:rFonts w:asciiTheme="minorEastAsia" w:eastAsiaTheme="minorEastAsia" w:hAnsiTheme="minorEastAsia"/>
+          <w:sz w:val="24"/>
+          <w:vertAlign w:val="superscript"/>
+        </w:rPr>
+        <w:t>]</w:t>
+      </w:r>
+      <w:r>
+        <w:rPr>
+          <w:rFonts w:asciiTheme="minorEastAsia" w:eastAsiaTheme="minorEastAsia" w:hAnsiTheme="minorEastAsia" w:hint="eastAsia"/>
+          <w:sz w:val="24"/>
+        </w:rPr>
+        <w:t>的设计理念启发，</w:t>
+      </w:r>
+      <w:r>
+        <w:rPr>
+          <w:rFonts w:asciiTheme="minorEastAsia" w:eastAsiaTheme="minorEastAsia" w:hAnsiTheme="minorEastAsia" w:hint="eastAsia"/>
+          <w:sz w:val="24"/>
+        </w:rPr>
+        <w:t>这种</w:t>
+      </w:r>
+      <w:proofErr w:type="gramStart"/>
+      <w:r>
+        <w:rPr>
+          <w:rFonts w:asciiTheme="minorEastAsia" w:eastAsiaTheme="minorEastAsia" w:hAnsiTheme="minorEastAsia" w:hint="eastAsia"/>
+          <w:sz w:val="24"/>
+        </w:rPr>
+        <w:t>卷积核较传统</w:t>
+      </w:r>
+      <w:proofErr w:type="gramEnd"/>
+      <w:r>
+        <w:rPr>
+          <w:rFonts w:asciiTheme="minorEastAsia" w:eastAsiaTheme="minorEastAsia" w:hAnsiTheme="minorEastAsia" w:hint="eastAsia"/>
+          <w:sz w:val="24"/>
+        </w:rPr>
+        <w:t>卷积核参数大大减少，但不会有太大的性能损失</w:t>
+      </w:r>
+      <w:r>
+        <w:rPr>
+          <w:rFonts w:asciiTheme="minorEastAsia" w:eastAsiaTheme="minorEastAsia" w:hAnsiTheme="minorEastAsia" w:hint="eastAsia"/>
+          <w:sz w:val="24"/>
+        </w:rPr>
+        <w:t>,从而使算法对于低功耗设备友好</w:t>
+      </w:r>
+      <w:r>
+        <w:rPr>
+          <w:rFonts w:asciiTheme="minorEastAsia" w:eastAsiaTheme="minorEastAsia" w:hAnsiTheme="minorEastAsia" w:hint="eastAsia"/>
+          <w:sz w:val="24"/>
+        </w:rPr>
+        <w:t>。</w:t>
+      </w:r>
+    </w:p>
+    <w:p>
+      <w:pPr>
+        <w:pStyle w:val="3"/>
+        <w:rPr>
+          <w:lang w:val="zh-CN"/>
+        </w:rPr>
+      </w:pPr>
+      <w:bookmarkStart w:id="87" w:name="_Toc19576141"/>
+      <w:r>
+        <w:t>3.</w:t>
+      </w:r>
+      <w:r>
+        <w:rPr>
+          <w:rFonts w:hint="eastAsia"/>
+        </w:rPr>
+        <w:t>2</w:t>
+      </w:r>
+      <w:r>
+        <w:t>.</w:t>
+      </w:r>
+      <w:r>
+        <w:rPr>
+          <w:rFonts w:hint="eastAsia"/>
+        </w:rPr>
+        <w:t>3</w:t>
+      </w:r>
+      <w:r>
+        <w:rPr>
+          <w:rFonts w:hint="eastAsia"/>
+          <w:lang w:val="zh-CN"/>
+        </w:rPr>
+        <w:t>匹配与识别</w:t>
+      </w:r>
+      <w:bookmarkEnd w:id="87"/>
     </w:p>
     <w:p>
       <w:pPr>
@@ -16814,22 +18899,118 @@
         <w:spacing w:after="0" w:line="288" w:lineRule="auto"/>
         <w:ind w:firstLineChars="200" w:firstLine="506"/>
         <w:rPr>
-          <w:sz w:val="24"/>
-        </w:rPr>
-      </w:pPr>
-      <w:r>
-        <w:rPr>
-          <w:sz w:val="24"/>
-        </w:rPr>
-        <w:br w:type="page"/>
+          <w:rFonts w:asciiTheme="minorEastAsia" w:eastAsiaTheme="minorEastAsia" w:hAnsiTheme="minorEastAsia"/>
+          <w:sz w:val="24"/>
+        </w:rPr>
+      </w:pPr>
+      <w:r>
+        <w:rPr>
+          <w:rFonts w:asciiTheme="minorEastAsia" w:eastAsiaTheme="minorEastAsia" w:hAnsiTheme="minorEastAsia" w:hint="eastAsia"/>
+          <w:sz w:val="24"/>
+        </w:rPr>
+        <w:t>①</w:t>
+      </w:r>
+      <w:r>
+        <w:rPr>
+          <w:rFonts w:asciiTheme="minorEastAsia" w:eastAsiaTheme="minorEastAsia" w:hAnsiTheme="minorEastAsia" w:hint="eastAsia"/>
+          <w:sz w:val="24"/>
+        </w:rPr>
+        <w:t>汉明距离</w:t>
+      </w:r>
+      <w:r>
+        <w:rPr>
+          <w:rFonts w:asciiTheme="minorEastAsia" w:eastAsiaTheme="minorEastAsia" w:hAnsiTheme="minorEastAsia" w:hint="eastAsia"/>
+          <w:sz w:val="24"/>
+        </w:rPr>
+        <w:t>（/</w:t>
+      </w:r>
+      <w:r>
+        <w:rPr>
+          <w:rFonts w:asciiTheme="minorEastAsia" w:eastAsiaTheme="minorEastAsia" w:hAnsiTheme="minorEastAsia" w:hint="eastAsia"/>
+          <w:sz w:val="24"/>
+        </w:rPr>
+        <w:t>带高斯核的汉明距离</w:t>
+      </w:r>
+      <w:r>
+        <w:rPr>
+          <w:rFonts w:asciiTheme="minorEastAsia" w:eastAsiaTheme="minorEastAsia" w:hAnsiTheme="minorEastAsia" w:hint="eastAsia"/>
+          <w:sz w:val="24"/>
+        </w:rPr>
+        <w:t>）</w:t>
+      </w:r>
+      <w:r>
+        <w:rPr>
+          <w:rFonts w:asciiTheme="minorEastAsia" w:eastAsiaTheme="minorEastAsia" w:hAnsiTheme="minorEastAsia"/>
+          <w:sz w:val="24"/>
+        </w:rPr>
+        <w:t>……</w:t>
       </w:r>
     </w:p>
     <w:p>
       <w:pPr>
+        <w:pStyle w:val="ac"/>
+        <w:adjustRightInd w:val="0"/>
+        <w:snapToGrid w:val="0"/>
+        <w:spacing w:after="0" w:line="288" w:lineRule="auto"/>
+        <w:ind w:firstLineChars="200" w:firstLine="506"/>
+        <w:rPr>
+          <w:rFonts w:asciiTheme="minorEastAsia" w:eastAsiaTheme="minorEastAsia" w:hAnsiTheme="minorEastAsia"/>
+          <w:sz w:val="24"/>
+        </w:rPr>
+      </w:pPr>
+      <w:r>
+        <w:rPr>
+          <w:rFonts w:asciiTheme="minorEastAsia" w:eastAsiaTheme="minorEastAsia" w:hAnsiTheme="minorEastAsia" w:hint="eastAsia"/>
+          <w:sz w:val="24"/>
+        </w:rPr>
+        <w:t>②</w:t>
+      </w:r>
+      <w:r>
+        <w:rPr>
+          <w:rFonts w:asciiTheme="minorEastAsia" w:eastAsiaTheme="minorEastAsia" w:hAnsiTheme="minorEastAsia" w:hint="eastAsia"/>
+          <w:sz w:val="24"/>
+        </w:rPr>
+        <w:t>阈值匹配法</w:t>
+      </w:r>
+      <w:r>
+        <w:rPr>
+          <w:rFonts w:asciiTheme="minorEastAsia" w:eastAsiaTheme="minorEastAsia" w:hAnsiTheme="minorEastAsia" w:hint="eastAsia"/>
+          <w:sz w:val="24"/>
+        </w:rPr>
+        <w:t>（/k近邻匹配法）</w:t>
+      </w:r>
+      <w:r>
+        <w:rPr>
+          <w:rFonts w:asciiTheme="minorEastAsia" w:eastAsiaTheme="minorEastAsia" w:hAnsiTheme="minorEastAsia"/>
+          <w:sz w:val="24"/>
+        </w:rPr>
+        <w:t>……</w:t>
+      </w:r>
+    </w:p>
+    <w:p>
+      <w:pPr>
+        <w:pStyle w:val="ac"/>
+        <w:adjustRightInd w:val="0"/>
+        <w:snapToGrid w:val="0"/>
+        <w:spacing w:after="0" w:line="288" w:lineRule="auto"/>
+        <w:ind w:firstLineChars="200" w:firstLine="506"/>
+        <w:rPr>
+          <w:sz w:val="24"/>
+        </w:rPr>
+      </w:pPr>
+      <w:r>
+        <w:rPr>
+          <w:sz w:val="24"/>
+        </w:rPr>
+        <w:br w:type="page"/>
+      </w:r>
+    </w:p>
+    <w:p>
+      <w:pPr>
         <w:pStyle w:val="1"/>
       </w:pPr>
-      <w:bookmarkStart w:id="91" w:name="_Toc312054688"/>
-      <w:bookmarkStart w:id="92" w:name="_Toc19576142"/>
+      <w:bookmarkStart w:id="88" w:name="_Toc312054688"/>
+      <w:bookmarkStart w:id="89" w:name="_Toc19576142"/>
       <w:r>
         <w:rPr>
           <w:rFonts w:ascii="Times New Roman"/>
@@ -16840,19 +19021,19 @@
       <w:r>
         <w:t xml:space="preserve">  </w:t>
       </w:r>
-      <w:bookmarkEnd w:id="91"/>
+      <w:bookmarkEnd w:id="88"/>
       <w:r>
         <w:t>预期目标</w:t>
       </w:r>
-      <w:bookmarkEnd w:id="92"/>
+      <w:bookmarkEnd w:id="89"/>
     </w:p>
     <w:p>
       <w:pPr>
         <w:pStyle w:val="2"/>
         <w:spacing w:before="195" w:after="195"/>
       </w:pPr>
-      <w:bookmarkStart w:id="93" w:name="_Toc312054691"/>
-      <w:bookmarkStart w:id="94" w:name="_Toc19576143"/>
+      <w:bookmarkStart w:id="90" w:name="_Toc312054691"/>
+      <w:bookmarkStart w:id="91" w:name="_Toc19576143"/>
       <w:r>
         <w:rPr>
           <w:rFonts w:hint="eastAsia"/>
@@ -16871,8 +19052,8 @@
       <w:r>
         <w:t>预期目标</w:t>
       </w:r>
-      <w:bookmarkEnd w:id="93"/>
-      <w:bookmarkEnd w:id="94"/>
+      <w:bookmarkEnd w:id="90"/>
+      <w:bookmarkEnd w:id="91"/>
     </w:p>
     <w:p>
       <w:pPr>
@@ -16937,7 +19118,7 @@
       <w:pPr>
         <w:pStyle w:val="1"/>
       </w:pPr>
-      <w:bookmarkStart w:id="95" w:name="_Toc19576144"/>
+      <w:bookmarkStart w:id="92" w:name="_Toc19576144"/>
       <w:r>
         <w:rPr>
           <w:rFonts w:ascii="Times New Roman"/>
@@ -16966,31 +19147,31 @@
         </w:rPr>
         <w:t>及进度安排</w:t>
       </w:r>
-      <w:bookmarkEnd w:id="95"/>
+      <w:bookmarkEnd w:id="92"/>
     </w:p>
     <w:p>
       <w:pPr>
         <w:pStyle w:val="2"/>
         <w:spacing w:before="195" w:after="195"/>
       </w:pPr>
-      <w:bookmarkStart w:id="96" w:name="_Toc399180578"/>
-      <w:bookmarkStart w:id="97" w:name="_Toc400482022"/>
-      <w:bookmarkStart w:id="98" w:name="_Toc19576145"/>
+      <w:bookmarkStart w:id="93" w:name="_Toc399180578"/>
+      <w:bookmarkStart w:id="94" w:name="_Toc400482022"/>
+      <w:bookmarkStart w:id="95" w:name="_Toc19576145"/>
       <w:r>
         <w:rPr>
           <w:rFonts w:hint="eastAsia"/>
         </w:rPr>
         <w:t>5.1</w:t>
       </w:r>
-      <w:bookmarkEnd w:id="96"/>
-      <w:bookmarkEnd w:id="97"/>
+      <w:bookmarkEnd w:id="93"/>
+      <w:bookmarkEnd w:id="94"/>
       <w:r>
         <w:rPr>
           <w:rFonts w:hint="eastAsia"/>
         </w:rPr>
         <w:t>已完成的研究工作</w:t>
       </w:r>
-      <w:bookmarkEnd w:id="98"/>
+      <w:bookmarkEnd w:id="95"/>
     </w:p>
     <w:p>
       <w:pPr>
@@ -17025,7 +19206,7 @@
         <w:pStyle w:val="2"/>
         <w:spacing w:before="195" w:after="195"/>
       </w:pPr>
-      <w:bookmarkStart w:id="99" w:name="_Toc19576146"/>
+      <w:bookmarkStart w:id="96" w:name="_Toc19576146"/>
       <w:r>
         <w:rPr>
           <w:rFonts w:hint="eastAsia"/>
@@ -17044,7 +19225,7 @@
       <w:r>
         <w:t>进度安排</w:t>
       </w:r>
-      <w:bookmarkEnd w:id="99"/>
+      <w:bookmarkEnd w:id="96"/>
     </w:p>
     <w:p>
       <w:pPr>
@@ -17083,8 +19264,8 @@
       <w:pPr>
         <w:pStyle w:val="1"/>
       </w:pPr>
-      <w:bookmarkStart w:id="100" w:name="_Toc312054692"/>
-      <w:bookmarkStart w:id="101" w:name="_Toc19576147"/>
+      <w:bookmarkStart w:id="97" w:name="_Toc312054692"/>
+      <w:bookmarkStart w:id="98" w:name="_Toc19576147"/>
       <w:r>
         <w:rPr>
           <w:rFonts w:ascii="Times New Roman"/>
@@ -17112,16 +19293,16 @@
       <w:r>
         <w:t>条件和所需条件及经费</w:t>
       </w:r>
-      <w:bookmarkEnd w:id="100"/>
-      <w:bookmarkEnd w:id="101"/>
+      <w:bookmarkEnd w:id="97"/>
+      <w:bookmarkEnd w:id="98"/>
     </w:p>
     <w:p>
       <w:pPr>
         <w:pStyle w:val="2"/>
         <w:spacing w:before="195" w:after="195"/>
       </w:pPr>
-      <w:bookmarkStart w:id="102" w:name="_Toc312054693"/>
-      <w:bookmarkStart w:id="103" w:name="_Toc19576148"/>
+      <w:bookmarkStart w:id="99" w:name="_Toc312054693"/>
+      <w:bookmarkStart w:id="100" w:name="_Toc19576148"/>
       <w:r>
         <w:rPr>
           <w:rFonts w:hint="eastAsia"/>
@@ -17137,8 +19318,8 @@
         </w:rPr>
         <w:t>实验室条件和经费保障</w:t>
       </w:r>
-      <w:bookmarkEnd w:id="102"/>
-      <w:bookmarkEnd w:id="103"/>
+      <w:bookmarkEnd w:id="99"/>
+      <w:bookmarkEnd w:id="100"/>
     </w:p>
     <w:p>
       <w:pPr>
@@ -17175,8 +19356,8 @@
         <w:pStyle w:val="2"/>
         <w:spacing w:before="195" w:after="195"/>
       </w:pPr>
-      <w:bookmarkStart w:id="104" w:name="_Toc312054694"/>
-      <w:bookmarkStart w:id="105" w:name="_Toc19576149"/>
+      <w:bookmarkStart w:id="101" w:name="_Toc312054694"/>
+      <w:bookmarkStart w:id="102" w:name="_Toc19576149"/>
       <w:r>
         <w:rPr>
           <w:rFonts w:hint="eastAsia"/>
@@ -17197,8 +19378,8 @@
       <w:r>
         <w:t>及经费</w:t>
       </w:r>
-      <w:bookmarkEnd w:id="104"/>
-      <w:bookmarkEnd w:id="105"/>
+      <w:bookmarkEnd w:id="101"/>
+      <w:bookmarkEnd w:id="102"/>
     </w:p>
     <w:p>
       <w:pPr>
@@ -17234,9 +19415,9 @@
       <w:pPr>
         <w:pStyle w:val="1"/>
       </w:pPr>
-      <w:bookmarkStart w:id="106" w:name="_Toc232758617"/>
-      <w:bookmarkStart w:id="107" w:name="_Toc312054695"/>
-      <w:bookmarkStart w:id="108" w:name="_Toc19576150"/>
+      <w:bookmarkStart w:id="103" w:name="_Toc232758617"/>
+      <w:bookmarkStart w:id="104" w:name="_Toc312054695"/>
+      <w:bookmarkStart w:id="105" w:name="_Toc19576150"/>
       <w:r>
         <w:rPr>
           <w:rFonts w:ascii="Times New Roman"/>
@@ -17246,7 +19427,7 @@
       <w:r>
         <w:t xml:space="preserve">  </w:t>
       </w:r>
-      <w:bookmarkEnd w:id="106"/>
+      <w:bookmarkEnd w:id="103"/>
       <w:r>
         <w:rPr>
           <w:rFonts w:hint="eastAsia"/>
@@ -17256,22 +19437,22 @@
       <w:r>
         <w:t>困难及解决</w:t>
       </w:r>
-      <w:bookmarkEnd w:id="107"/>
+      <w:bookmarkEnd w:id="104"/>
       <w:r>
         <w:rPr>
           <w:rFonts w:hint="eastAsia"/>
         </w:rPr>
         <w:t>方案</w:t>
       </w:r>
-      <w:bookmarkEnd w:id="108"/>
+      <w:bookmarkEnd w:id="105"/>
     </w:p>
     <w:p>
       <w:pPr>
         <w:pStyle w:val="2"/>
         <w:spacing w:before="195" w:after="195"/>
       </w:pPr>
-      <w:bookmarkStart w:id="109" w:name="_Toc312054696"/>
-      <w:bookmarkStart w:id="110" w:name="_Toc19576151"/>
+      <w:bookmarkStart w:id="106" w:name="_Toc312054696"/>
+      <w:bookmarkStart w:id="107" w:name="_Toc19576151"/>
       <w:r>
         <w:rPr>
           <w:rFonts w:hint="eastAsia"/>
@@ -17299,14 +19480,14 @@
       <w:r>
         <w:t>技术</w:t>
       </w:r>
-      <w:bookmarkEnd w:id="109"/>
+      <w:bookmarkEnd w:id="106"/>
       <w:r>
         <w:rPr>
           <w:rFonts w:hint="eastAsia"/>
         </w:rPr>
         <w:t>难点</w:t>
       </w:r>
-      <w:bookmarkEnd w:id="110"/>
+      <w:bookmarkEnd w:id="107"/>
     </w:p>
     <w:p>
       <w:pPr>
@@ -17439,8 +19620,8 @@
         <w:pStyle w:val="2"/>
         <w:spacing w:before="195" w:after="195"/>
       </w:pPr>
-      <w:bookmarkStart w:id="111" w:name="_Toc312054697"/>
-      <w:bookmarkStart w:id="112" w:name="_Toc19576152"/>
+      <w:bookmarkStart w:id="108" w:name="_Toc312054697"/>
+      <w:bookmarkStart w:id="109" w:name="_Toc19576152"/>
       <w:r>
         <w:rPr>
           <w:rFonts w:hint="eastAsia"/>
@@ -17453,14 +19634,14 @@
       <w:r>
         <w:t>解决</w:t>
       </w:r>
-      <w:bookmarkEnd w:id="111"/>
+      <w:bookmarkEnd w:id="108"/>
       <w:r>
         <w:rPr>
           <w:rFonts w:hint="eastAsia"/>
         </w:rPr>
         <w:t>方案</w:t>
       </w:r>
-      <w:bookmarkEnd w:id="112"/>
+      <w:bookmarkEnd w:id="109"/>
     </w:p>
     <w:p>
       <w:pPr>
@@ -17522,14 +19703,14 @@
       <w:pPr>
         <w:pStyle w:val="1"/>
       </w:pPr>
-      <w:bookmarkStart w:id="113" w:name="_Toc312054698"/>
-      <w:bookmarkStart w:id="114" w:name="_Toc19576153"/>
+      <w:bookmarkStart w:id="110" w:name="_Toc312054698"/>
+      <w:bookmarkStart w:id="111" w:name="_Toc19576153"/>
       <w:r>
         <w:lastRenderedPageBreak/>
         <w:t>参考文献</w:t>
       </w:r>
-      <w:bookmarkEnd w:id="113"/>
-      <w:bookmarkEnd w:id="114"/>
+      <w:bookmarkEnd w:id="110"/>
+      <w:bookmarkEnd w:id="111"/>
     </w:p>
     <w:tbl>
       <w:tblPr>
@@ -18977,6 +21158,7 @@
                 <w:sz w:val="24"/>
                 <w:szCs w:val="24"/>
               </w:rPr>
+              <w:lastRenderedPageBreak/>
               <w:t>[</w:t>
             </w:r>
             <w:r>
@@ -21277,6 +23459,323 @@
                 <w:szCs w:val="24"/>
               </w:rPr>
               <w:t>., vol. 50, Feb. 2016.</w:t>
+            </w:r>
+          </w:p>
+        </w:tc>
+      </w:tr>
+      <w:tr>
+        <w:tc>
+          <w:tcPr>
+            <w:tcW w:w="8833" w:type="dxa"/>
+          </w:tcPr>
+          <w:p>
+            <w:pPr>
+              <w:pStyle w:val="af"/>
+              <w:adjustRightInd w:val="0"/>
+              <w:snapToGrid w:val="0"/>
+              <w:spacing w:line="300" w:lineRule="auto"/>
+              <w:rPr>
+                <w:rFonts w:ascii="Times New Roman" w:hAnsi="Times New Roman"/>
+                <w:sz w:val="24"/>
+                <w:szCs w:val="24"/>
+              </w:rPr>
+            </w:pPr>
+            <w:r>
+              <w:rPr>
+                <w:rFonts w:ascii="Times New Roman" w:hAnsi="Times New Roman"/>
+                <w:sz w:val="24"/>
+                <w:szCs w:val="24"/>
+              </w:rPr>
+              <w:t>[</w:t>
+            </w:r>
+            <w:r>
+              <w:rPr>
+                <w:rFonts w:ascii="Times New Roman" w:hAnsi="Times New Roman" w:hint="eastAsia"/>
+                <w:sz w:val="24"/>
+                <w:szCs w:val="24"/>
+              </w:rPr>
+              <w:t>41</w:t>
+            </w:r>
+            <w:r>
+              <w:rPr>
+                <w:rFonts w:ascii="Times New Roman" w:hAnsi="Times New Roman"/>
+                <w:sz w:val="24"/>
+                <w:szCs w:val="24"/>
+              </w:rPr>
+              <w:t xml:space="preserve">] Z. Guo, W. </w:t>
+            </w:r>
+            <w:proofErr w:type="spellStart"/>
+            <w:r>
+              <w:rPr>
+                <w:rFonts w:ascii="Times New Roman" w:hAnsi="Times New Roman"/>
+                <w:sz w:val="24"/>
+                <w:szCs w:val="24"/>
+              </w:rPr>
+              <w:t>Zuo</w:t>
+            </w:r>
+            <w:proofErr w:type="spellEnd"/>
+            <w:r>
+              <w:rPr>
+                <w:rFonts w:ascii="Times New Roman" w:hAnsi="Times New Roman"/>
+                <w:sz w:val="24"/>
+                <w:szCs w:val="24"/>
+              </w:rPr>
+              <w:t>, L. Zhang, and D. Zhang, “A unified distance measurement for orientation coding in palmprint verification,” Neurocomputing,</w:t>
+            </w:r>
+            <w:r>
+              <w:rPr>
+                <w:rFonts w:ascii="Times New Roman" w:hAnsi="Times New Roman"/>
+                <w:sz w:val="24"/>
+                <w:szCs w:val="24"/>
+              </w:rPr>
+              <w:t xml:space="preserve"> </w:t>
+            </w:r>
+            <w:r>
+              <w:rPr>
+                <w:rFonts w:ascii="Times New Roman" w:hAnsi="Times New Roman"/>
+                <w:sz w:val="24"/>
+                <w:szCs w:val="24"/>
+              </w:rPr>
+              <w:t>vol. 73, nos. 4–6, 2010.</w:t>
+            </w:r>
+          </w:p>
+        </w:tc>
+      </w:tr>
+      <w:tr>
+        <w:tc>
+          <w:tcPr>
+            <w:tcW w:w="8833" w:type="dxa"/>
+          </w:tcPr>
+          <w:p>
+            <w:pPr>
+              <w:pStyle w:val="af"/>
+              <w:adjustRightInd w:val="0"/>
+              <w:snapToGrid w:val="0"/>
+              <w:spacing w:line="300" w:lineRule="auto"/>
+              <w:rPr>
+                <w:rFonts w:ascii="Times New Roman" w:hAnsi="Times New Roman"/>
+                <w:sz w:val="24"/>
+                <w:szCs w:val="24"/>
+              </w:rPr>
+            </w:pPr>
+            <w:r>
+              <w:rPr>
+                <w:rFonts w:ascii="Times New Roman" w:hAnsi="Times New Roman"/>
+                <w:sz w:val="24"/>
+                <w:szCs w:val="24"/>
+              </w:rPr>
+              <w:lastRenderedPageBreak/>
+              <w:t>[</w:t>
+            </w:r>
+            <w:r>
+              <w:rPr>
+                <w:rFonts w:ascii="Times New Roman" w:hAnsi="Times New Roman" w:hint="eastAsia"/>
+                <w:sz w:val="24"/>
+                <w:szCs w:val="24"/>
+              </w:rPr>
+              <w:t>42</w:t>
+            </w:r>
+            <w:r>
+              <w:rPr>
+                <w:rFonts w:ascii="Times New Roman" w:hAnsi="Times New Roman"/>
+                <w:sz w:val="24"/>
+                <w:szCs w:val="24"/>
+              </w:rPr>
+              <w:t>] F. Chen, X. Huang, and J. Zhou, “Hierarchical minutiae matching for</w:t>
+            </w:r>
+            <w:r>
+              <w:rPr>
+                <w:rFonts w:ascii="Times New Roman" w:hAnsi="Times New Roman"/>
+                <w:sz w:val="24"/>
+                <w:szCs w:val="24"/>
+              </w:rPr>
+              <w:t xml:space="preserve"> </w:t>
+            </w:r>
+            <w:r>
+              <w:rPr>
+                <w:rFonts w:ascii="Times New Roman" w:hAnsi="Times New Roman"/>
+                <w:sz w:val="24"/>
+                <w:szCs w:val="24"/>
+              </w:rPr>
+              <w:t>fingerprint and palmprint identification,” IEEE Trans. Image Process.,</w:t>
+            </w:r>
+            <w:r>
+              <w:rPr>
+                <w:rFonts w:ascii="Times New Roman" w:hAnsi="Times New Roman"/>
+                <w:sz w:val="24"/>
+                <w:szCs w:val="24"/>
+              </w:rPr>
+              <w:t xml:space="preserve"> </w:t>
+            </w:r>
+            <w:r>
+              <w:rPr>
+                <w:rFonts w:ascii="Times New Roman" w:hAnsi="Times New Roman"/>
+                <w:sz w:val="24"/>
+                <w:szCs w:val="24"/>
+              </w:rPr>
+              <w:t>vol. 22, no. 12, Dec. 2013.</w:t>
+            </w:r>
+          </w:p>
+        </w:tc>
+      </w:tr>
+      <w:tr>
+        <w:tc>
+          <w:tcPr>
+            <w:tcW w:w="8833" w:type="dxa"/>
+          </w:tcPr>
+          <w:p>
+            <w:pPr>
+              <w:pStyle w:val="af"/>
+              <w:adjustRightInd w:val="0"/>
+              <w:snapToGrid w:val="0"/>
+              <w:spacing w:line="300" w:lineRule="auto"/>
+              <w:rPr>
+                <w:rFonts w:ascii="Times New Roman" w:hAnsi="Times New Roman"/>
+                <w:sz w:val="24"/>
+                <w:szCs w:val="24"/>
+              </w:rPr>
+            </w:pPr>
+            <w:r>
+              <w:rPr>
+                <w:rFonts w:ascii="Times New Roman" w:hAnsi="Times New Roman"/>
+                <w:sz w:val="24"/>
+                <w:szCs w:val="24"/>
+              </w:rPr>
+              <w:t>[</w:t>
+            </w:r>
+            <w:r>
+              <w:rPr>
+                <w:rFonts w:ascii="Times New Roman" w:hAnsi="Times New Roman" w:hint="eastAsia"/>
+                <w:sz w:val="24"/>
+                <w:szCs w:val="24"/>
+              </w:rPr>
+              <w:t>4</w:t>
+            </w:r>
+            <w:r>
+              <w:rPr>
+                <w:rFonts w:ascii="Times New Roman" w:hAnsi="Times New Roman" w:hint="eastAsia"/>
+                <w:sz w:val="24"/>
+                <w:szCs w:val="24"/>
+              </w:rPr>
+              <w:t>3</w:t>
+            </w:r>
+            <w:r>
+              <w:rPr>
+                <w:rFonts w:ascii="Times New Roman" w:hAnsi="Times New Roman"/>
+                <w:sz w:val="24"/>
+                <w:szCs w:val="24"/>
+              </w:rPr>
+              <w:t>]</w:t>
+            </w:r>
+            <w:r>
+              <w:rPr>
+                <w:rFonts w:ascii="Times New Roman" w:hAnsi="Times New Roman"/>
+                <w:sz w:val="24"/>
+                <w:szCs w:val="24"/>
+              </w:rPr>
+              <w:t xml:space="preserve"> </w:t>
+            </w:r>
+            <w:r>
+              <w:rPr>
+                <w:rFonts w:ascii="Times New Roman" w:hAnsi="Times New Roman"/>
+                <w:sz w:val="24"/>
+                <w:szCs w:val="24"/>
+              </w:rPr>
+              <w:t xml:space="preserve">Mark Sandler, Andrew Howard, </w:t>
+            </w:r>
+            <w:proofErr w:type="spellStart"/>
+            <w:r>
+              <w:rPr>
+                <w:rFonts w:ascii="Times New Roman" w:hAnsi="Times New Roman"/>
+                <w:sz w:val="24"/>
+                <w:szCs w:val="24"/>
+              </w:rPr>
+              <w:t>Menglong</w:t>
+            </w:r>
+            <w:proofErr w:type="spellEnd"/>
+            <w:r>
+              <w:rPr>
+                <w:rFonts w:ascii="Times New Roman" w:hAnsi="Times New Roman"/>
+                <w:sz w:val="24"/>
+                <w:szCs w:val="24"/>
+              </w:rPr>
+              <w:t xml:space="preserve"> Zhu, Andrey </w:t>
+            </w:r>
+            <w:proofErr w:type="spellStart"/>
+            <w:r>
+              <w:rPr>
+                <w:rFonts w:ascii="Times New Roman" w:hAnsi="Times New Roman"/>
+                <w:sz w:val="24"/>
+                <w:szCs w:val="24"/>
+              </w:rPr>
+              <w:t>Zhmoginov</w:t>
+            </w:r>
+            <w:proofErr w:type="spellEnd"/>
+            <w:r>
+              <w:rPr>
+                <w:rFonts w:ascii="Times New Roman" w:hAnsi="Times New Roman"/>
+                <w:sz w:val="24"/>
+                <w:szCs w:val="24"/>
+              </w:rPr>
+              <w:t>, Liang-</w:t>
+            </w:r>
+            <w:proofErr w:type="spellStart"/>
+            <w:r>
+              <w:rPr>
+                <w:rFonts w:ascii="Times New Roman" w:hAnsi="Times New Roman"/>
+                <w:sz w:val="24"/>
+                <w:szCs w:val="24"/>
+              </w:rPr>
+              <w:t>Chieh</w:t>
+            </w:r>
+            <w:proofErr w:type="spellEnd"/>
+            <w:r>
+              <w:rPr>
+                <w:rFonts w:ascii="Times New Roman" w:hAnsi="Times New Roman"/>
+                <w:sz w:val="24"/>
+                <w:szCs w:val="24"/>
+              </w:rPr>
+              <w:t xml:space="preserve"> Chen</w:t>
+            </w:r>
+            <w:r>
+              <w:rPr>
+                <w:rFonts w:ascii="Times New Roman" w:hAnsi="Times New Roman"/>
+                <w:sz w:val="24"/>
+                <w:szCs w:val="24"/>
+              </w:rPr>
+              <w:t>, “</w:t>
+            </w:r>
+            <w:r>
+              <w:rPr>
+                <w:rFonts w:ascii="Times New Roman" w:hAnsi="Times New Roman"/>
+                <w:sz w:val="24"/>
+                <w:szCs w:val="24"/>
+              </w:rPr>
+              <w:t>MobileNetV2: Inverted Residuals and Linear Bottlenecks</w:t>
+            </w:r>
+            <w:r>
+              <w:rPr>
+                <w:rFonts w:ascii="Times New Roman" w:hAnsi="Times New Roman"/>
+                <w:sz w:val="24"/>
+                <w:szCs w:val="24"/>
+              </w:rPr>
+              <w:t xml:space="preserve">,” </w:t>
+            </w:r>
+            <w:r>
+              <w:rPr>
+                <w:rFonts w:ascii="Times New Roman" w:hAnsi="Times New Roman"/>
+                <w:sz w:val="24"/>
+                <w:szCs w:val="24"/>
+              </w:rPr>
+              <w:t>The IEEE Conference on Computer Vision and Pattern Recognition (CVPR), 2018</w:t>
+            </w:r>
+            <w:r>
+              <w:rPr>
+                <w:rFonts w:ascii="Times New Roman" w:hAnsi="Times New Roman"/>
+                <w:sz w:val="24"/>
+                <w:szCs w:val="24"/>
+              </w:rPr>
+              <w:t>.</w:t>
             </w:r>
           </w:p>
         </w:tc>
@@ -21420,16 +23919,7 @@
                 <w:sz w:val="24"/>
                 <w:szCs w:val="24"/>
               </w:rPr>
-              <w:t xml:space="preserve">connections on learning. In </w:t>
-            </w:r>
-            <w:r>
-              <w:rPr>
-                <w:rFonts w:ascii="Times New Roman" w:hAnsi="Times New Roman"/>
-                <w:sz w:val="24"/>
-                <w:szCs w:val="24"/>
-              </w:rPr>
-              <w:lastRenderedPageBreak/>
-              <w:t>Proceedings of the Thirty-First AAAI Conference on Artificial Intelligence,</w:t>
+              <w:t>connections on learning. In Proceedings of the Thirty-First AAAI Conference on Artificial Intelligence,</w:t>
             </w:r>
             <w:r>
               <w:rPr>
@@ -21466,7 +23956,7 @@
       </w:pPr>
     </w:p>
     <w:sectPr>
-      <w:footerReference w:type="default" r:id="rId26"/>
+      <w:footerReference w:type="default" r:id="rId29"/>
       <w:pgSz w:w="11906" w:h="16838" w:code="9"/>
       <w:pgMar w:top="1814" w:right="1588" w:bottom="1701" w:left="1701" w:header="1701" w:footer="1304" w:gutter="0"/>
       <w:pgNumType w:start="1"/>
@@ -21696,87 +24186,18 @@
       </w:r>
     </w:p>
   </w:comment>
-  <w:comment w:id="86" w:author="WJY" w:date="2019-08-14T06:50:00Z" w:initials="W">
-    <w:p>
-      <w:pPr>
-        <w:pStyle w:val="af9"/>
-      </w:pPr>
-      <w:r>
-        <w:rPr>
-          <w:rStyle w:val="af8"/>
-        </w:rPr>
-        <w:annotationRef/>
-      </w:r>
-      <w:r>
-        <w:rPr>
-          <w:rFonts w:hint="eastAsia"/>
-        </w:rPr>
-        <w:t>掌纹图像检测和定位</w:t>
-      </w:r>
-      <w:r>
-        <w:rPr>
-          <w:rFonts w:hint="eastAsia"/>
-        </w:rPr>
-        <w:t>算法</w:t>
-      </w:r>
-    </w:p>
-  </w:comment>
-  <w:comment w:id="87" w:author="WJY" w:date="2019-08-14T06:51:00Z" w:initials="W">
-    <w:p>
-      <w:pPr>
-        <w:pStyle w:val="af9"/>
-      </w:pPr>
-      <w:r>
-        <w:rPr>
-          <w:rStyle w:val="af8"/>
-        </w:rPr>
-        <w:annotationRef/>
-      </w:r>
-      <w:r>
-        <w:rPr>
-          <w:rFonts w:hint="eastAsia"/>
-        </w:rPr>
-        <w:t>掌纹图像定位算法</w:t>
-      </w:r>
-    </w:p>
-  </w:comment>
-  <w:comment w:id="89" w:author="WJY" w:date="2019-08-14T06:55:00Z" w:initials="W">
-    <w:p>
-      <w:pPr>
-        <w:pStyle w:val="af9"/>
-      </w:pPr>
-      <w:r>
-        <w:rPr>
-          <w:rStyle w:val="af8"/>
-        </w:rPr>
-        <w:annotationRef/>
-      </w:r>
-      <w:r>
-        <w:rPr>
-          <w:rFonts w:hint="eastAsia"/>
-        </w:rPr>
-        <w:t>掌纹特征提取算法</w:t>
-      </w:r>
-    </w:p>
-  </w:comment>
 </w:comments>
 </file>
 
 <file path=word/commentsExtended.xml><?xml version="1.0" encoding="utf-8"?>
 <w15:commentsEx xmlns:wpc="http://schemas.microsoft.com/office/word/2010/wordprocessingCanvas" xmlns:cx="http://schemas.microsoft.com/office/drawing/2014/chartex" xmlns:cx1="http://schemas.microsoft.com/office/drawing/2015/9/8/chartex" xmlns:cx2="http://schemas.microsoft.com/office/drawing/2015/10/21/chartex" xmlns:cx3="http://schemas.microsoft.com/office/drawing/2016/5/9/chartex" xmlns:cx4="http://schemas.microsoft.com/office/drawing/2016/5/10/chartex" xmlns:cx5="http://schemas.microsoft.com/office/drawing/2016/5/11/chartex" xmlns:cx6="http://schemas.microsoft.com/office/drawing/2016/5/12/chartex" xmlns:cx7="http://schemas.microsoft.com/office/drawing/2016/5/13/chartex" xmlns:cx8="http://schemas.microsoft.com/office/drawing/2016/5/14/chartex" xmlns:mc="http://schemas.openxmlformats.org/markup-compatibility/2006" xmlns:aink="http://schemas.microsoft.com/office/drawing/2016/ink" xmlns:am3d="http://schemas.microsoft.com/office/drawing/2017/model3d" xmlns:o="urn:schemas-microsoft-com:office:office" xmlns:r="http://schemas.openxmlformats.org/officeDocument/2006/relationships" xmlns:m="http://schemas.openxmlformats.org/officeDocument/2006/math" xmlns:v="urn:schemas-microsoft-com:vml" xmlns:wp14="http://schemas.microsoft.com/office/word/2010/wordprocessingDrawing" xmlns:wp="http://schemas.openxmlformats.org/drawingml/2006/wordprocessingDrawing" xmlns:w10="urn:schemas-microsoft-com:office:word" xmlns:w="http://schemas.openxmlformats.org/wordprocessingml/2006/main" xmlns:w14="http://schemas.microsoft.com/office/word/2010/wordml" xmlns:w15="http://schemas.microsoft.com/office/word/2012/wordml" xmlns:w16cid="http://schemas.microsoft.com/office/word/2016/wordml/cid" xmlns:w16se="http://schemas.microsoft.com/office/word/2015/wordml/symex" xmlns:wpg="http://schemas.microsoft.com/office/word/2010/wordprocessingGroup" xmlns:wpi="http://schemas.microsoft.com/office/word/2010/wordprocessingInk" xmlns:wne="http://schemas.microsoft.com/office/word/2006/wordml" xmlns:wps="http://schemas.microsoft.com/office/word/2010/wordprocessingShape" mc:Ignorable="w14 w15 w16se w16cid wp14">
   <w15:commentEx w15:paraId="5CE2F25F" w15:done="0"/>
-  <w15:commentEx w15:paraId="64914370" w15:done="0"/>
-  <w15:commentEx w15:paraId="3BD5CFEE" w15:done="0"/>
-  <w15:commentEx w15:paraId="78B4BF47" w15:done="0"/>
 </w15:commentsEx>
 </file>
 
 <file path=word/commentsIds.xml><?xml version="1.0" encoding="utf-8"?>
 <w16cid:commentsIds xmlns:wpc="http://schemas.microsoft.com/office/word/2010/wordprocessingCanvas" xmlns:cx="http://schemas.microsoft.com/office/drawing/2014/chartex" xmlns:cx1="http://schemas.microsoft.com/office/drawing/2015/9/8/chartex" xmlns:cx2="http://schemas.microsoft.com/office/drawing/2015/10/21/chartex" xmlns:cx3="http://schemas.microsoft.com/office/drawing/2016/5/9/chartex" xmlns:cx4="http://schemas.microsoft.com/office/drawing/2016/5/10/chartex" xmlns:cx5="http://schemas.microsoft.com/office/drawing/2016/5/11/chartex" xmlns:cx6="http://schemas.microsoft.com/office/drawing/2016/5/12/chartex" xmlns:cx7="http://schemas.microsoft.com/office/drawing/2016/5/13/chartex" xmlns:cx8="http://schemas.microsoft.com/office/drawing/2016/5/14/chartex" xmlns:mc="http://schemas.openxmlformats.org/markup-compatibility/2006" xmlns:aink="http://schemas.microsoft.com/office/drawing/2016/ink" xmlns:am3d="http://schemas.microsoft.com/office/drawing/2017/model3d" xmlns:o="urn:schemas-microsoft-com:office:office" xmlns:r="http://schemas.openxmlformats.org/officeDocument/2006/relationships" xmlns:m="http://schemas.openxmlformats.org/officeDocument/2006/math" xmlns:v="urn:schemas-microsoft-com:vml" xmlns:wp14="http://schemas.microsoft.com/office/word/2010/wordprocessingDrawing" xmlns:wp="http://schemas.openxmlformats.org/drawingml/2006/wordprocessingDrawing" xmlns:w10="urn:schemas-microsoft-com:office:word" xmlns:w="http://schemas.openxmlformats.org/wordprocessingml/2006/main" xmlns:w14="http://schemas.microsoft.com/office/word/2010/wordml" xmlns:w15="http://schemas.microsoft.com/office/word/2012/wordml" xmlns:w16cid="http://schemas.microsoft.com/office/word/2016/wordml/cid" xmlns:w16se="http://schemas.microsoft.com/office/word/2015/wordml/symex" xmlns:wpg="http://schemas.microsoft.com/office/word/2010/wordprocessingGroup" xmlns:wpi="http://schemas.microsoft.com/office/word/2010/wordprocessingInk" xmlns:wne="http://schemas.microsoft.com/office/word/2006/wordml" xmlns:wps="http://schemas.microsoft.com/office/word/2010/wordprocessingShape" mc:Ignorable="w14 w15 w16se w16cid wp14">
   <w16cid:commentId w16cid:paraId="5CE2F25F" w16cid:durableId="212AA12C"/>
-  <w16cid:commentId w16cid:paraId="64914370" w16cid:durableId="2110D7B5"/>
-  <w16cid:commentId w16cid:paraId="3BD5CFEE" w16cid:durableId="2110D7B6"/>
-  <w16cid:commentId w16cid:paraId="78B4BF47" w16cid:durableId="2110D7B7"/>
 </w16cid:commentsIds>
 </file>
 
@@ -22003,6 +24424,185 @@
 <file path=word/numbering.xml><?xml version="1.0" encoding="utf-8"?>
 <w:numbering xmlns:wpc="http://schemas.microsoft.com/office/word/2010/wordprocessingCanvas" xmlns:cx="http://schemas.microsoft.com/office/drawing/2014/chartex" xmlns:cx1="http://schemas.microsoft.com/office/drawing/2015/9/8/chartex" xmlns:cx2="http://schemas.microsoft.com/office/drawing/2015/10/21/chartex" xmlns:cx3="http://schemas.microsoft.com/office/drawing/2016/5/9/chartex" xmlns:cx4="http://schemas.microsoft.com/office/drawing/2016/5/10/chartex" xmlns:cx5="http://schemas.microsoft.com/office/drawing/2016/5/11/chartex" xmlns:cx6="http://schemas.microsoft.com/office/drawing/2016/5/12/chartex" xmlns:cx7="http://schemas.microsoft.com/office/drawing/2016/5/13/chartex" xmlns:cx8="http://schemas.microsoft.com/office/drawing/2016/5/14/chartex" xmlns:mc="http://schemas.openxmlformats.org/markup-compatibility/2006" xmlns:aink="http://schemas.microsoft.com/office/drawing/2016/ink" xmlns:am3d="http://schemas.microsoft.com/office/drawing/2017/model3d" xmlns:o="urn:schemas-microsoft-com:office:office" xmlns:r="http://schemas.openxmlformats.org/officeDocument/2006/relationships" xmlns:m="http://schemas.openxmlformats.org/officeDocument/2006/math" xmlns:v="urn:schemas-microsoft-com:vml" xmlns:wp14="http://schemas.microsoft.com/office/word/2010/wordprocessingDrawing" xmlns:wp="http://schemas.openxmlformats.org/drawingml/2006/wordprocessingDrawing" xmlns:w10="urn:schemas-microsoft-com:office:word" xmlns:w="http://schemas.openxmlformats.org/wordprocessingml/2006/main" xmlns:w14="http://schemas.microsoft.com/office/word/2010/wordml" xmlns:w15="http://schemas.microsoft.com/office/word/2012/wordml" xmlns:w16cid="http://schemas.microsoft.com/office/word/2016/wordml/cid" xmlns:w16se="http://schemas.microsoft.com/office/word/2015/wordml/symex" xmlns:wpg="http://schemas.microsoft.com/office/word/2010/wordprocessingGroup" xmlns:wpi="http://schemas.microsoft.com/office/word/2010/wordprocessingInk" xmlns:wne="http://schemas.microsoft.com/office/word/2006/wordml" xmlns:wps="http://schemas.microsoft.com/office/word/2010/wordprocessingShape" mc:Ignorable="w14 w15 w16se w16cid wp14">
   <w:abstractNum w:abstractNumId="0" w15:restartNumberingAfterBreak="0">
+    <w:nsid w:val="01996BE9"/>
+    <w:multiLevelType w:val="hybridMultilevel"/>
+    <w:tmpl w:val="84F674DA"/>
+    <w:lvl w:ilvl="0" w:tplc="FC88B2E4">
+      <w:start w:val="1"/>
+      <w:numFmt w:val="decimalEnclosedCircle"/>
+      <w:lvlText w:val="%1"/>
+      <w:lvlJc w:val="left"/>
+      <w:pPr>
+        <w:ind w:left="866" w:hanging="360"/>
+      </w:pPr>
+      <w:rPr>
+        <w:rFonts w:hint="default"/>
+      </w:rPr>
+    </w:lvl>
+    <w:lvl w:ilvl="1" w:tplc="04090019" w:tentative="1">
+      <w:start w:val="1"/>
+      <w:numFmt w:val="lowerLetter"/>
+      <w:lvlText w:val="%2)"/>
+      <w:lvlJc w:val="left"/>
+      <w:pPr>
+        <w:ind w:left="1346" w:hanging="420"/>
+      </w:pPr>
+    </w:lvl>
+    <w:lvl w:ilvl="2" w:tplc="0409001B" w:tentative="1">
+      <w:start w:val="1"/>
+      <w:numFmt w:val="lowerRoman"/>
+      <w:lvlText w:val="%3."/>
+      <w:lvlJc w:val="right"/>
+      <w:pPr>
+        <w:ind w:left="1766" w:hanging="420"/>
+      </w:pPr>
+    </w:lvl>
+    <w:lvl w:ilvl="3" w:tplc="0409000F" w:tentative="1">
+      <w:start w:val="1"/>
+      <w:numFmt w:val="decimal"/>
+      <w:lvlText w:val="%4."/>
+      <w:lvlJc w:val="left"/>
+      <w:pPr>
+        <w:ind w:left="2186" w:hanging="420"/>
+      </w:pPr>
+    </w:lvl>
+    <w:lvl w:ilvl="4" w:tplc="04090019" w:tentative="1">
+      <w:start w:val="1"/>
+      <w:numFmt w:val="lowerLetter"/>
+      <w:lvlText w:val="%5)"/>
+      <w:lvlJc w:val="left"/>
+      <w:pPr>
+        <w:ind w:left="2606" w:hanging="420"/>
+      </w:pPr>
+    </w:lvl>
+    <w:lvl w:ilvl="5" w:tplc="0409001B" w:tentative="1">
+      <w:start w:val="1"/>
+      <w:numFmt w:val="lowerRoman"/>
+      <w:lvlText w:val="%6."/>
+      <w:lvlJc w:val="right"/>
+      <w:pPr>
+        <w:ind w:left="3026" w:hanging="420"/>
+      </w:pPr>
+    </w:lvl>
+    <w:lvl w:ilvl="6" w:tplc="0409000F" w:tentative="1">
+      <w:start w:val="1"/>
+      <w:numFmt w:val="decimal"/>
+      <w:lvlText w:val="%7."/>
+      <w:lvlJc w:val="left"/>
+      <w:pPr>
+        <w:ind w:left="3446" w:hanging="420"/>
+      </w:pPr>
+    </w:lvl>
+    <w:lvl w:ilvl="7" w:tplc="04090019" w:tentative="1">
+      <w:start w:val="1"/>
+      <w:numFmt w:val="lowerLetter"/>
+      <w:lvlText w:val="%8)"/>
+      <w:lvlJc w:val="left"/>
+      <w:pPr>
+        <w:ind w:left="3866" w:hanging="420"/>
+      </w:pPr>
+    </w:lvl>
+    <w:lvl w:ilvl="8" w:tplc="0409001B" w:tentative="1">
+      <w:start w:val="1"/>
+      <w:numFmt w:val="lowerRoman"/>
+      <w:lvlText w:val="%9."/>
+      <w:lvlJc w:val="right"/>
+      <w:pPr>
+        <w:ind w:left="4286" w:hanging="420"/>
+      </w:pPr>
+    </w:lvl>
+  </w:abstractNum>
+  <w:abstractNum w:abstractNumId="1" w15:restartNumberingAfterBreak="0">
+    <w:nsid w:val="04364CC4"/>
+    <w:multiLevelType w:val="hybridMultilevel"/>
+    <w:tmpl w:val="C666B912"/>
+    <w:lvl w:ilvl="0" w:tplc="B7ACEF16">
+      <w:start w:val="1"/>
+      <w:numFmt w:val="decimal"/>
+      <w:lvlText w:val="%1."/>
+      <w:lvlJc w:val="left"/>
+      <w:pPr>
+        <w:ind w:left="360" w:hanging="360"/>
+      </w:pPr>
+      <w:rPr>
+        <w:rFonts w:hint="default"/>
+        <w:b w:val="0"/>
+      </w:rPr>
+    </w:lvl>
+    <w:lvl w:ilvl="1" w:tplc="04090019" w:tentative="1">
+      <w:start w:val="1"/>
+      <w:numFmt w:val="lowerLetter"/>
+      <w:lvlText w:val="%2)"/>
+      <w:lvlJc w:val="left"/>
+      <w:pPr>
+        <w:ind w:left="840" w:hanging="420"/>
+      </w:pPr>
+    </w:lvl>
+    <w:lvl w:ilvl="2" w:tplc="0409001B" w:tentative="1">
+      <w:start w:val="1"/>
+      <w:numFmt w:val="lowerRoman"/>
+      <w:lvlText w:val="%3."/>
+      <w:lvlJc w:val="right"/>
+      <w:pPr>
+        <w:ind w:left="1260" w:hanging="420"/>
+      </w:pPr>
+    </w:lvl>
+    <w:lvl w:ilvl="3" w:tplc="0409000F" w:tentative="1">
+      <w:start w:val="1"/>
+      <w:numFmt w:val="decimal"/>
+      <w:lvlText w:val="%4."/>
+      <w:lvlJc w:val="left"/>
+      <w:pPr>
+        <w:ind w:left="1680" w:hanging="420"/>
+      </w:pPr>
+    </w:lvl>
+    <w:lvl w:ilvl="4" w:tplc="04090019" w:tentative="1">
+      <w:start w:val="1"/>
+      <w:numFmt w:val="lowerLetter"/>
+      <w:lvlText w:val="%5)"/>
+      <w:lvlJc w:val="left"/>
+      <w:pPr>
+        <w:ind w:left="2100" w:hanging="420"/>
+      </w:pPr>
+    </w:lvl>
+    <w:lvl w:ilvl="5" w:tplc="0409001B" w:tentative="1">
+      <w:start w:val="1"/>
+      <w:numFmt w:val="lowerRoman"/>
+      <w:lvlText w:val="%6."/>
+      <w:lvlJc w:val="right"/>
+      <w:pPr>
+        <w:ind w:left="2520" w:hanging="420"/>
+      </w:pPr>
+    </w:lvl>
+    <w:lvl w:ilvl="6" w:tplc="0409000F" w:tentative="1">
+      <w:start w:val="1"/>
+      <w:numFmt w:val="decimal"/>
+      <w:lvlText w:val="%7."/>
+      <w:lvlJc w:val="left"/>
+      <w:pPr>
+        <w:ind w:left="2940" w:hanging="420"/>
+      </w:pPr>
+    </w:lvl>
+    <w:lvl w:ilvl="7" w:tplc="04090019" w:tentative="1">
+      <w:start w:val="1"/>
+      <w:numFmt w:val="lowerLetter"/>
+      <w:lvlText w:val="%8)"/>
+      <w:lvlJc w:val="left"/>
+      <w:pPr>
+        <w:ind w:left="3360" w:hanging="420"/>
+      </w:pPr>
+    </w:lvl>
+    <w:lvl w:ilvl="8" w:tplc="0409001B" w:tentative="1">
+      <w:start w:val="1"/>
+      <w:numFmt w:val="lowerRoman"/>
+      <w:lvlText w:val="%9."/>
+      <w:lvlJc w:val="right"/>
+      <w:pPr>
+        <w:ind w:left="3780" w:hanging="420"/>
+      </w:pPr>
+    </w:lvl>
+  </w:abstractNum>
+  <w:abstractNum w:abstractNumId="2" w15:restartNumberingAfterBreak="0">
     <w:nsid w:val="047F2A74"/>
     <w:multiLevelType w:val="hybridMultilevel"/>
     <w:tmpl w:val="BBF2BEDC"/>
@@ -22115,7 +24715,7 @@
       </w:rPr>
     </w:lvl>
   </w:abstractNum>
-  <w:abstractNum w:abstractNumId="1" w15:restartNumberingAfterBreak="0">
+  <w:abstractNum w:abstractNumId="3" w15:restartNumberingAfterBreak="0">
     <w:nsid w:val="19A20230"/>
     <w:multiLevelType w:val="hybridMultilevel"/>
     <w:tmpl w:val="29B09CEE"/>
@@ -22204,7 +24804,7 @@
       </w:pPr>
     </w:lvl>
   </w:abstractNum>
-  <w:abstractNum w:abstractNumId="2" w15:restartNumberingAfterBreak="0">
+  <w:abstractNum w:abstractNumId="4" w15:restartNumberingAfterBreak="0">
     <w:nsid w:val="1CB22017"/>
     <w:multiLevelType w:val="hybridMultilevel"/>
     <w:tmpl w:val="8C342F12"/>
@@ -22317,7 +24917,7 @@
       </w:rPr>
     </w:lvl>
   </w:abstractNum>
-  <w:abstractNum w:abstractNumId="3" w15:restartNumberingAfterBreak="0">
+  <w:abstractNum w:abstractNumId="5" w15:restartNumberingAfterBreak="0">
     <w:nsid w:val="381E044C"/>
     <w:multiLevelType w:val="hybridMultilevel"/>
     <w:tmpl w:val="6E7C2854"/>
@@ -22406,7 +25006,7 @@
       </w:pPr>
     </w:lvl>
   </w:abstractNum>
-  <w:abstractNum w:abstractNumId="4" w15:restartNumberingAfterBreak="0">
+  <w:abstractNum w:abstractNumId="6" w15:restartNumberingAfterBreak="0">
     <w:nsid w:val="3B2F36ED"/>
     <w:multiLevelType w:val="hybridMultilevel"/>
     <w:tmpl w:val="F6C81026"/>
@@ -22495,17 +25095,103 @@
       </w:pPr>
     </w:lvl>
   </w:abstractNum>
-  <w:abstractNum w:abstractNumId="5" w15:restartNumberingAfterBreak="0">
-    <w:nsid w:val="568D1843"/>
+  <w:abstractNum w:abstractNumId="7" w15:restartNumberingAfterBreak="0">
+    <w:nsid w:val="44257E96"/>
     <w:multiLevelType w:val="hybridMultilevel"/>
-    <w:tmpl w:val="29B09CEE"/>
-    <w:lvl w:ilvl="0" w:tplc="630069F4">
+    <w:tmpl w:val="0966DC46"/>
+    <w:lvl w:ilvl="0" w:tplc="0409000F">
       <w:start w:val="1"/>
-      <w:numFmt w:val="japaneseCounting"/>
-      <w:lvlText w:val="（%1）"/>
+      <w:numFmt w:val="decimal"/>
+      <w:lvlText w:val="%1."/>
       <w:lvlJc w:val="left"/>
       <w:pPr>
-        <w:ind w:left="720" w:hanging="720"/>
+        <w:ind w:left="926" w:hanging="420"/>
+      </w:pPr>
+    </w:lvl>
+    <w:lvl w:ilvl="1" w:tplc="04090019" w:tentative="1">
+      <w:start w:val="1"/>
+      <w:numFmt w:val="lowerLetter"/>
+      <w:lvlText w:val="%2)"/>
+      <w:lvlJc w:val="left"/>
+      <w:pPr>
+        <w:ind w:left="1346" w:hanging="420"/>
+      </w:pPr>
+    </w:lvl>
+    <w:lvl w:ilvl="2" w:tplc="0409001B" w:tentative="1">
+      <w:start w:val="1"/>
+      <w:numFmt w:val="lowerRoman"/>
+      <w:lvlText w:val="%3."/>
+      <w:lvlJc w:val="right"/>
+      <w:pPr>
+        <w:ind w:left="1766" w:hanging="420"/>
+      </w:pPr>
+    </w:lvl>
+    <w:lvl w:ilvl="3" w:tplc="0409000F" w:tentative="1">
+      <w:start w:val="1"/>
+      <w:numFmt w:val="decimal"/>
+      <w:lvlText w:val="%4."/>
+      <w:lvlJc w:val="left"/>
+      <w:pPr>
+        <w:ind w:left="2186" w:hanging="420"/>
+      </w:pPr>
+    </w:lvl>
+    <w:lvl w:ilvl="4" w:tplc="04090019" w:tentative="1">
+      <w:start w:val="1"/>
+      <w:numFmt w:val="lowerLetter"/>
+      <w:lvlText w:val="%5)"/>
+      <w:lvlJc w:val="left"/>
+      <w:pPr>
+        <w:ind w:left="2606" w:hanging="420"/>
+      </w:pPr>
+    </w:lvl>
+    <w:lvl w:ilvl="5" w:tplc="0409001B" w:tentative="1">
+      <w:start w:val="1"/>
+      <w:numFmt w:val="lowerRoman"/>
+      <w:lvlText w:val="%6."/>
+      <w:lvlJc w:val="right"/>
+      <w:pPr>
+        <w:ind w:left="3026" w:hanging="420"/>
+      </w:pPr>
+    </w:lvl>
+    <w:lvl w:ilvl="6" w:tplc="0409000F" w:tentative="1">
+      <w:start w:val="1"/>
+      <w:numFmt w:val="decimal"/>
+      <w:lvlText w:val="%7."/>
+      <w:lvlJc w:val="left"/>
+      <w:pPr>
+        <w:ind w:left="3446" w:hanging="420"/>
+      </w:pPr>
+    </w:lvl>
+    <w:lvl w:ilvl="7" w:tplc="04090019" w:tentative="1">
+      <w:start w:val="1"/>
+      <w:numFmt w:val="lowerLetter"/>
+      <w:lvlText w:val="%8)"/>
+      <w:lvlJc w:val="left"/>
+      <w:pPr>
+        <w:ind w:left="3866" w:hanging="420"/>
+      </w:pPr>
+    </w:lvl>
+    <w:lvl w:ilvl="8" w:tplc="0409001B" w:tentative="1">
+      <w:start w:val="1"/>
+      <w:numFmt w:val="lowerRoman"/>
+      <w:lvlText w:val="%9."/>
+      <w:lvlJc w:val="right"/>
+      <w:pPr>
+        <w:ind w:left="4286" w:hanging="420"/>
+      </w:pPr>
+    </w:lvl>
+  </w:abstractNum>
+  <w:abstractNum w:abstractNumId="8" w15:restartNumberingAfterBreak="0">
+    <w:nsid w:val="4CA22692"/>
+    <w:multiLevelType w:val="hybridMultilevel"/>
+    <w:tmpl w:val="D5B62DE0"/>
+    <w:lvl w:ilvl="0" w:tplc="FC88B2E4">
+      <w:start w:val="1"/>
+      <w:numFmt w:val="decimalEnclosedCircle"/>
+      <w:lvlText w:val="%1"/>
+      <w:lvlJc w:val="left"/>
+      <w:pPr>
+        <w:ind w:left="866" w:hanging="360"/>
       </w:pPr>
       <w:rPr>
         <w:rFonts w:hint="default"/>
@@ -22584,94 +25270,8 @@
       </w:pPr>
     </w:lvl>
   </w:abstractNum>
-  <w:abstractNum w:abstractNumId="6" w15:restartNumberingAfterBreak="0">
-    <w:nsid w:val="5A6D5BDC"/>
-    <w:multiLevelType w:val="hybridMultilevel"/>
-    <w:tmpl w:val="B31A5DFC"/>
-    <w:lvl w:ilvl="0" w:tplc="0409000F">
-      <w:start w:val="1"/>
-      <w:numFmt w:val="decimal"/>
-      <w:lvlText w:val="%1."/>
-      <w:lvlJc w:val="left"/>
-      <w:pPr>
-        <w:ind w:left="926" w:hanging="420"/>
-      </w:pPr>
-    </w:lvl>
-    <w:lvl w:ilvl="1" w:tplc="04090019" w:tentative="1">
-      <w:start w:val="1"/>
-      <w:numFmt w:val="lowerLetter"/>
-      <w:lvlText w:val="%2)"/>
-      <w:lvlJc w:val="left"/>
-      <w:pPr>
-        <w:ind w:left="1346" w:hanging="420"/>
-      </w:pPr>
-    </w:lvl>
-    <w:lvl w:ilvl="2" w:tplc="0409001B" w:tentative="1">
-      <w:start w:val="1"/>
-      <w:numFmt w:val="lowerRoman"/>
-      <w:lvlText w:val="%3."/>
-      <w:lvlJc w:val="right"/>
-      <w:pPr>
-        <w:ind w:left="1766" w:hanging="420"/>
-      </w:pPr>
-    </w:lvl>
-    <w:lvl w:ilvl="3" w:tplc="0409000F" w:tentative="1">
-      <w:start w:val="1"/>
-      <w:numFmt w:val="decimal"/>
-      <w:lvlText w:val="%4."/>
-      <w:lvlJc w:val="left"/>
-      <w:pPr>
-        <w:ind w:left="2186" w:hanging="420"/>
-      </w:pPr>
-    </w:lvl>
-    <w:lvl w:ilvl="4" w:tplc="04090019" w:tentative="1">
-      <w:start w:val="1"/>
-      <w:numFmt w:val="lowerLetter"/>
-      <w:lvlText w:val="%5)"/>
-      <w:lvlJc w:val="left"/>
-      <w:pPr>
-        <w:ind w:left="2606" w:hanging="420"/>
-      </w:pPr>
-    </w:lvl>
-    <w:lvl w:ilvl="5" w:tplc="0409001B" w:tentative="1">
-      <w:start w:val="1"/>
-      <w:numFmt w:val="lowerRoman"/>
-      <w:lvlText w:val="%6."/>
-      <w:lvlJc w:val="right"/>
-      <w:pPr>
-        <w:ind w:left="3026" w:hanging="420"/>
-      </w:pPr>
-    </w:lvl>
-    <w:lvl w:ilvl="6" w:tplc="0409000F" w:tentative="1">
-      <w:start w:val="1"/>
-      <w:numFmt w:val="decimal"/>
-      <w:lvlText w:val="%7."/>
-      <w:lvlJc w:val="left"/>
-      <w:pPr>
-        <w:ind w:left="3446" w:hanging="420"/>
-      </w:pPr>
-    </w:lvl>
-    <w:lvl w:ilvl="7" w:tplc="04090019" w:tentative="1">
-      <w:start w:val="1"/>
-      <w:numFmt w:val="lowerLetter"/>
-      <w:lvlText w:val="%8)"/>
-      <w:lvlJc w:val="left"/>
-      <w:pPr>
-        <w:ind w:left="3866" w:hanging="420"/>
-      </w:pPr>
-    </w:lvl>
-    <w:lvl w:ilvl="8" w:tplc="0409001B" w:tentative="1">
-      <w:start w:val="1"/>
-      <w:numFmt w:val="lowerRoman"/>
-      <w:lvlText w:val="%9."/>
-      <w:lvlJc w:val="right"/>
-      <w:pPr>
-        <w:ind w:left="4286" w:hanging="420"/>
-      </w:pPr>
-    </w:lvl>
-  </w:abstractNum>
-  <w:abstractNum w:abstractNumId="7" w15:restartNumberingAfterBreak="0">
-    <w:nsid w:val="60C94CCF"/>
+  <w:abstractNum w:abstractNumId="9" w15:restartNumberingAfterBreak="0">
+    <w:nsid w:val="568D1843"/>
     <w:multiLevelType w:val="hybridMultilevel"/>
     <w:tmpl w:val="29B09CEE"/>
     <w:lvl w:ilvl="0" w:tplc="630069F4">
@@ -22680,7 +25280,7 @@
       <w:lvlText w:val="（%1）"/>
       <w:lvlJc w:val="left"/>
       <w:pPr>
-        <w:ind w:left="1226" w:hanging="720"/>
+        <w:ind w:left="720" w:hanging="720"/>
       </w:pPr>
       <w:rPr>
         <w:rFonts w:hint="default"/>
@@ -22692,7 +25292,7 @@
       <w:lvlText w:val="%2)"/>
       <w:lvlJc w:val="left"/>
       <w:pPr>
-        <w:ind w:left="1346" w:hanging="420"/>
+        <w:ind w:left="840" w:hanging="420"/>
       </w:pPr>
     </w:lvl>
     <w:lvl w:ilvl="2" w:tplc="0409001B" w:tentative="1">
@@ -22701,7 +25301,7 @@
       <w:lvlText w:val="%3."/>
       <w:lvlJc w:val="right"/>
       <w:pPr>
-        <w:ind w:left="1766" w:hanging="420"/>
+        <w:ind w:left="1260" w:hanging="420"/>
       </w:pPr>
     </w:lvl>
     <w:lvl w:ilvl="3" w:tplc="0409000F" w:tentative="1">
@@ -22710,7 +25310,7 @@
       <w:lvlText w:val="%4."/>
       <w:lvlJc w:val="left"/>
       <w:pPr>
-        <w:ind w:left="2186" w:hanging="420"/>
+        <w:ind w:left="1680" w:hanging="420"/>
       </w:pPr>
     </w:lvl>
     <w:lvl w:ilvl="4" w:tplc="04090019" w:tentative="1">
@@ -22719,7 +25319,7 @@
       <w:lvlText w:val="%5)"/>
       <w:lvlJc w:val="left"/>
       <w:pPr>
-        <w:ind w:left="2606" w:hanging="420"/>
+        <w:ind w:left="2100" w:hanging="420"/>
       </w:pPr>
     </w:lvl>
     <w:lvl w:ilvl="5" w:tplc="0409001B" w:tentative="1">
@@ -22728,7 +25328,7 @@
       <w:lvlText w:val="%6."/>
       <w:lvlJc w:val="right"/>
       <w:pPr>
-        <w:ind w:left="3026" w:hanging="420"/>
+        <w:ind w:left="2520" w:hanging="420"/>
       </w:pPr>
     </w:lvl>
     <w:lvl w:ilvl="6" w:tplc="0409000F" w:tentative="1">
@@ -22737,7 +25337,7 @@
       <w:lvlText w:val="%7."/>
       <w:lvlJc w:val="left"/>
       <w:pPr>
-        <w:ind w:left="3446" w:hanging="420"/>
+        <w:ind w:left="2940" w:hanging="420"/>
       </w:pPr>
     </w:lvl>
     <w:lvl w:ilvl="7" w:tplc="04090019" w:tentative="1">
@@ -22746,7 +25346,7 @@
       <w:lvlText w:val="%8)"/>
       <w:lvlJc w:val="left"/>
       <w:pPr>
-        <w:ind w:left="3866" w:hanging="420"/>
+        <w:ind w:left="3360" w:hanging="420"/>
       </w:pPr>
     </w:lvl>
     <w:lvl w:ilvl="8" w:tplc="0409001B" w:tentative="1">
@@ -22755,21 +25355,107 @@
       <w:lvlText w:val="%9."/>
       <w:lvlJc w:val="right"/>
       <w:pPr>
-        <w:ind w:left="4286" w:hanging="420"/>
+        <w:ind w:left="3780" w:hanging="420"/>
       </w:pPr>
     </w:lvl>
   </w:abstractNum>
-  <w:abstractNum w:abstractNumId="8" w15:restartNumberingAfterBreak="0">
-    <w:nsid w:val="66175A59"/>
+  <w:abstractNum w:abstractNumId="10" w15:restartNumberingAfterBreak="0">
+    <w:nsid w:val="5A6D5BDC"/>
     <w:multiLevelType w:val="hybridMultilevel"/>
-    <w:tmpl w:val="41245870"/>
-    <w:lvl w:ilvl="0" w:tplc="9DBCB174">
+    <w:tmpl w:val="B31A5DFC"/>
+    <w:lvl w:ilvl="0" w:tplc="0409000F">
       <w:start w:val="1"/>
-      <w:numFmt w:val="decimalEnclosedCircle"/>
-      <w:lvlText w:val="%1"/>
+      <w:numFmt w:val="decimal"/>
+      <w:lvlText w:val="%1."/>
       <w:lvlJc w:val="left"/>
       <w:pPr>
-        <w:ind w:left="360" w:hanging="360"/>
+        <w:ind w:left="926" w:hanging="420"/>
+      </w:pPr>
+    </w:lvl>
+    <w:lvl w:ilvl="1" w:tplc="04090019" w:tentative="1">
+      <w:start w:val="1"/>
+      <w:numFmt w:val="lowerLetter"/>
+      <w:lvlText w:val="%2)"/>
+      <w:lvlJc w:val="left"/>
+      <w:pPr>
+        <w:ind w:left="1346" w:hanging="420"/>
+      </w:pPr>
+    </w:lvl>
+    <w:lvl w:ilvl="2" w:tplc="0409001B" w:tentative="1">
+      <w:start w:val="1"/>
+      <w:numFmt w:val="lowerRoman"/>
+      <w:lvlText w:val="%3."/>
+      <w:lvlJc w:val="right"/>
+      <w:pPr>
+        <w:ind w:left="1766" w:hanging="420"/>
+      </w:pPr>
+    </w:lvl>
+    <w:lvl w:ilvl="3" w:tplc="0409000F" w:tentative="1">
+      <w:start w:val="1"/>
+      <w:numFmt w:val="decimal"/>
+      <w:lvlText w:val="%4."/>
+      <w:lvlJc w:val="left"/>
+      <w:pPr>
+        <w:ind w:left="2186" w:hanging="420"/>
+      </w:pPr>
+    </w:lvl>
+    <w:lvl w:ilvl="4" w:tplc="04090019" w:tentative="1">
+      <w:start w:val="1"/>
+      <w:numFmt w:val="lowerLetter"/>
+      <w:lvlText w:val="%5)"/>
+      <w:lvlJc w:val="left"/>
+      <w:pPr>
+        <w:ind w:left="2606" w:hanging="420"/>
+      </w:pPr>
+    </w:lvl>
+    <w:lvl w:ilvl="5" w:tplc="0409001B" w:tentative="1">
+      <w:start w:val="1"/>
+      <w:numFmt w:val="lowerRoman"/>
+      <w:lvlText w:val="%6."/>
+      <w:lvlJc w:val="right"/>
+      <w:pPr>
+        <w:ind w:left="3026" w:hanging="420"/>
+      </w:pPr>
+    </w:lvl>
+    <w:lvl w:ilvl="6" w:tplc="0409000F" w:tentative="1">
+      <w:start w:val="1"/>
+      <w:numFmt w:val="decimal"/>
+      <w:lvlText w:val="%7."/>
+      <w:lvlJc w:val="left"/>
+      <w:pPr>
+        <w:ind w:left="3446" w:hanging="420"/>
+      </w:pPr>
+    </w:lvl>
+    <w:lvl w:ilvl="7" w:tplc="04090019" w:tentative="1">
+      <w:start w:val="1"/>
+      <w:numFmt w:val="lowerLetter"/>
+      <w:lvlText w:val="%8)"/>
+      <w:lvlJc w:val="left"/>
+      <w:pPr>
+        <w:ind w:left="3866" w:hanging="420"/>
+      </w:pPr>
+    </w:lvl>
+    <w:lvl w:ilvl="8" w:tplc="0409001B" w:tentative="1">
+      <w:start w:val="1"/>
+      <w:numFmt w:val="lowerRoman"/>
+      <w:lvlText w:val="%9."/>
+      <w:lvlJc w:val="right"/>
+      <w:pPr>
+        <w:ind w:left="4286" w:hanging="420"/>
+      </w:pPr>
+    </w:lvl>
+  </w:abstractNum>
+  <w:abstractNum w:abstractNumId="11" w15:restartNumberingAfterBreak="0">
+    <w:nsid w:val="60C94CCF"/>
+    <w:multiLevelType w:val="hybridMultilevel"/>
+    <w:tmpl w:val="29B09CEE"/>
+    <w:lvl w:ilvl="0" w:tplc="630069F4">
+      <w:start w:val="1"/>
+      <w:numFmt w:val="japaneseCounting"/>
+      <w:lvlText w:val="（%1）"/>
+      <w:lvlJc w:val="left"/>
+      <w:pPr>
+        <w:ind w:left="1226" w:hanging="720"/>
       </w:pPr>
       <w:rPr>
         <w:rFonts w:hint="default"/>
@@ -22781,7 +25467,7 @@
       <w:lvlText w:val="%2)"/>
       <w:lvlJc w:val="left"/>
       <w:pPr>
-        <w:ind w:left="840" w:hanging="420"/>
+        <w:ind w:left="1346" w:hanging="420"/>
       </w:pPr>
     </w:lvl>
     <w:lvl w:ilvl="2" w:tplc="0409001B" w:tentative="1">
@@ -22790,7 +25476,7 @@
       <w:lvlText w:val="%3."/>
       <w:lvlJc w:val="right"/>
       <w:pPr>
-        <w:ind w:left="1260" w:hanging="420"/>
+        <w:ind w:left="1766" w:hanging="420"/>
       </w:pPr>
     </w:lvl>
     <w:lvl w:ilvl="3" w:tplc="0409000F" w:tentative="1">
@@ -22799,7 +25485,7 @@
       <w:lvlText w:val="%4."/>
       <w:lvlJc w:val="left"/>
       <w:pPr>
-        <w:ind w:left="1680" w:hanging="420"/>
+        <w:ind w:left="2186" w:hanging="420"/>
       </w:pPr>
     </w:lvl>
     <w:lvl w:ilvl="4" w:tplc="04090019" w:tentative="1">
@@ -22808,7 +25494,7 @@
       <w:lvlText w:val="%5)"/>
       <w:lvlJc w:val="left"/>
       <w:pPr>
-        <w:ind w:left="2100" w:hanging="420"/>
+        <w:ind w:left="2606" w:hanging="420"/>
       </w:pPr>
     </w:lvl>
     <w:lvl w:ilvl="5" w:tplc="0409001B" w:tentative="1">
@@ -22817,7 +25503,7 @@
       <w:lvlText w:val="%6."/>
       <w:lvlJc w:val="right"/>
       <w:pPr>
-        <w:ind w:left="2520" w:hanging="420"/>
+        <w:ind w:left="3026" w:hanging="420"/>
       </w:pPr>
     </w:lvl>
     <w:lvl w:ilvl="6" w:tplc="0409000F" w:tentative="1">
@@ -22826,7 +25512,7 @@
       <w:lvlText w:val="%7."/>
       <w:lvlJc w:val="left"/>
       <w:pPr>
-        <w:ind w:left="2940" w:hanging="420"/>
+        <w:ind w:left="3446" w:hanging="420"/>
       </w:pPr>
     </w:lvl>
     <w:lvl w:ilvl="7" w:tplc="04090019" w:tentative="1">
@@ -22835,7 +25521,7 @@
       <w:lvlText w:val="%8)"/>
       <w:lvlJc w:val="left"/>
       <w:pPr>
-        <w:ind w:left="3360" w:hanging="420"/>
+        <w:ind w:left="3866" w:hanging="420"/>
       </w:pPr>
     </w:lvl>
     <w:lvl w:ilvl="8" w:tplc="0409001B" w:tentative="1">
@@ -22844,11 +25530,100 @@
       <w:lvlText w:val="%9."/>
       <w:lvlJc w:val="right"/>
       <w:pPr>
-        <w:ind w:left="3780" w:hanging="420"/>
+        <w:ind w:left="4286" w:hanging="420"/>
       </w:pPr>
     </w:lvl>
   </w:abstractNum>
-  <w:abstractNum w:abstractNumId="9" w15:restartNumberingAfterBreak="0">
+  <w:abstractNum w:abstractNumId="12" w15:restartNumberingAfterBreak="0">
+    <w:nsid w:val="66175A59"/>
+    <w:multiLevelType w:val="hybridMultilevel"/>
+    <w:tmpl w:val="41245870"/>
+    <w:lvl w:ilvl="0" w:tplc="9DBCB174">
+      <w:start w:val="1"/>
+      <w:numFmt w:val="decimalEnclosedCircle"/>
+      <w:lvlText w:val="%1"/>
+      <w:lvlJc w:val="left"/>
+      <w:pPr>
+        <w:ind w:left="360" w:hanging="360"/>
+      </w:pPr>
+      <w:rPr>
+        <w:rFonts w:hint="default"/>
+      </w:rPr>
+    </w:lvl>
+    <w:lvl w:ilvl="1" w:tplc="04090019" w:tentative="1">
+      <w:start w:val="1"/>
+      <w:numFmt w:val="lowerLetter"/>
+      <w:lvlText w:val="%2)"/>
+      <w:lvlJc w:val="left"/>
+      <w:pPr>
+        <w:ind w:left="840" w:hanging="420"/>
+      </w:pPr>
+    </w:lvl>
+    <w:lvl w:ilvl="2" w:tplc="0409001B" w:tentative="1">
+      <w:start w:val="1"/>
+      <w:numFmt w:val="lowerRoman"/>
+      <w:lvlText w:val="%3."/>
+      <w:lvlJc w:val="right"/>
+      <w:pPr>
+        <w:ind w:left="1260" w:hanging="420"/>
+      </w:pPr>
+    </w:lvl>
+    <w:lvl w:ilvl="3" w:tplc="0409000F" w:tentative="1">
+      <w:start w:val="1"/>
+      <w:numFmt w:val="decimal"/>
+      <w:lvlText w:val="%4."/>
+      <w:lvlJc w:val="left"/>
+      <w:pPr>
+        <w:ind w:left="1680" w:hanging="420"/>
+      </w:pPr>
+    </w:lvl>
+    <w:lvl w:ilvl="4" w:tplc="04090019" w:tentative="1">
+      <w:start w:val="1"/>
+      <w:numFmt w:val="lowerLetter"/>
+      <w:lvlText w:val="%5)"/>
+      <w:lvlJc w:val="left"/>
+      <w:pPr>
+        <w:ind w:left="2100" w:hanging="420"/>
+      </w:pPr>
+    </w:lvl>
+    <w:lvl w:ilvl="5" w:tplc="0409001B" w:tentative="1">
+      <w:start w:val="1"/>
+      <w:numFmt w:val="lowerRoman"/>
+      <w:lvlText w:val="%6."/>
+      <w:lvlJc w:val="right"/>
+      <w:pPr>
+        <w:ind w:left="2520" w:hanging="420"/>
+      </w:pPr>
+    </w:lvl>
+    <w:lvl w:ilvl="6" w:tplc="0409000F" w:tentative="1">
+      <w:start w:val="1"/>
+      <w:numFmt w:val="decimal"/>
+      <w:lvlText w:val="%7."/>
+      <w:lvlJc w:val="left"/>
+      <w:pPr>
+        <w:ind w:left="2940" w:hanging="420"/>
+      </w:pPr>
+    </w:lvl>
+    <w:lvl w:ilvl="7" w:tplc="04090019" w:tentative="1">
+      <w:start w:val="1"/>
+      <w:numFmt w:val="lowerLetter"/>
+      <w:lvlText w:val="%8)"/>
+      <w:lvlJc w:val="left"/>
+      <w:pPr>
+        <w:ind w:left="3360" w:hanging="420"/>
+      </w:pPr>
+    </w:lvl>
+    <w:lvl w:ilvl="8" w:tplc="0409001B" w:tentative="1">
+      <w:start w:val="1"/>
+      <w:numFmt w:val="lowerRoman"/>
+      <w:lvlText w:val="%9."/>
+      <w:lvlJc w:val="right"/>
+      <w:pPr>
+        <w:ind w:left="3780" w:hanging="420"/>
+      </w:pPr>
+    </w:lvl>
+  </w:abstractNum>
+  <w:abstractNum w:abstractNumId="13" w15:restartNumberingAfterBreak="0">
     <w:nsid w:val="788C6660"/>
     <w:multiLevelType w:val="hybridMultilevel"/>
     <w:tmpl w:val="891C747C"/>
@@ -22935,34 +25710,46 @@
     </w:lvl>
   </w:abstractNum>
   <w:num w:numId="1">
+    <w:abstractNumId w:val="2"/>
+  </w:num>
+  <w:num w:numId="2">
+    <w:abstractNumId w:val="12"/>
+  </w:num>
+  <w:num w:numId="3">
+    <w:abstractNumId w:val="10"/>
+  </w:num>
+  <w:num w:numId="4">
+    <w:abstractNumId w:val="4"/>
+  </w:num>
+  <w:num w:numId="5">
+    <w:abstractNumId w:val="6"/>
+  </w:num>
+  <w:num w:numId="6">
+    <w:abstractNumId w:val="13"/>
+  </w:num>
+  <w:num w:numId="7">
+    <w:abstractNumId w:val="9"/>
+  </w:num>
+  <w:num w:numId="8">
+    <w:abstractNumId w:val="11"/>
+  </w:num>
+  <w:num w:numId="9">
+    <w:abstractNumId w:val="3"/>
+  </w:num>
+  <w:num w:numId="10">
+    <w:abstractNumId w:val="5"/>
+  </w:num>
+  <w:num w:numId="11">
+    <w:abstractNumId w:val="7"/>
+  </w:num>
+  <w:num w:numId="12">
     <w:abstractNumId w:val="0"/>
   </w:num>
-  <w:num w:numId="2">
+  <w:num w:numId="13">
     <w:abstractNumId w:val="8"/>
   </w:num>
-  <w:num w:numId="3">
-    <w:abstractNumId w:val="6"/>
-  </w:num>
-  <w:num w:numId="4">
-    <w:abstractNumId w:val="2"/>
-  </w:num>
-  <w:num w:numId="5">
-    <w:abstractNumId w:val="4"/>
-  </w:num>
-  <w:num w:numId="6">
-    <w:abstractNumId w:val="9"/>
-  </w:num>
-  <w:num w:numId="7">
-    <w:abstractNumId w:val="5"/>
-  </w:num>
-  <w:num w:numId="8">
-    <w:abstractNumId w:val="7"/>
-  </w:num>
-  <w:num w:numId="9">
+  <w:num w:numId="14">
     <w:abstractNumId w:val="1"/>
-  </w:num>
-  <w:num w:numId="10">
-    <w:abstractNumId w:val="3"/>
   </w:num>
 </w:numbering>
 </file>
@@ -22971,9 +25758,6 @@
 <w15:people xmlns:wpc="http://schemas.microsoft.com/office/word/2010/wordprocessingCanvas" xmlns:cx="http://schemas.microsoft.com/office/drawing/2014/chartex" xmlns:cx1="http://schemas.microsoft.com/office/drawing/2015/9/8/chartex" xmlns:cx2="http://schemas.microsoft.com/office/drawing/2015/10/21/chartex" xmlns:cx3="http://schemas.microsoft.com/office/drawing/2016/5/9/chartex" xmlns:cx4="http://schemas.microsoft.com/office/drawing/2016/5/10/chartex" xmlns:cx5="http://schemas.microsoft.com/office/drawing/2016/5/11/chartex" xmlns:cx6="http://schemas.microsoft.com/office/drawing/2016/5/12/chartex" xmlns:cx7="http://schemas.microsoft.com/office/drawing/2016/5/13/chartex" xmlns:cx8="http://schemas.microsoft.com/office/drawing/2016/5/14/chartex" xmlns:mc="http://schemas.openxmlformats.org/markup-compatibility/2006" xmlns:aink="http://schemas.microsoft.com/office/drawing/2016/ink" xmlns:am3d="http://schemas.microsoft.com/office/drawing/2017/model3d" xmlns:o="urn:schemas-microsoft-com:office:office" xmlns:r="http://schemas.openxmlformats.org/officeDocument/2006/relationships" xmlns:m="http://schemas.openxmlformats.org/officeDocument/2006/math" xmlns:v="urn:schemas-microsoft-com:vml" xmlns:wp14="http://schemas.microsoft.com/office/word/2010/wordprocessingDrawing" xmlns:wp="http://schemas.openxmlformats.org/drawingml/2006/wordprocessingDrawing" xmlns:w10="urn:schemas-microsoft-com:office:word" xmlns:w="http://schemas.openxmlformats.org/wordprocessingml/2006/main" xmlns:w14="http://schemas.microsoft.com/office/word/2010/wordml" xmlns:w15="http://schemas.microsoft.com/office/word/2012/wordml" xmlns:w16cid="http://schemas.microsoft.com/office/word/2016/wordml/cid" xmlns:w16se="http://schemas.microsoft.com/office/word/2015/wordml/symex" xmlns:wpg="http://schemas.microsoft.com/office/word/2010/wordprocessingGroup" xmlns:wpi="http://schemas.microsoft.com/office/word/2010/wordprocessingInk" xmlns:wne="http://schemas.microsoft.com/office/word/2006/wordml" xmlns:wps="http://schemas.microsoft.com/office/word/2010/wordprocessingShape" mc:Ignorable="w14 w15 w16se w16cid wp14">
   <w15:person w15:author="杨 锦洋">
     <w15:presenceInfo w15:providerId="Windows Live" w15:userId="d814b2f146a52f8e"/>
-  </w15:person>
-  <w15:person w15:author="WJY">
-    <w15:presenceInfo w15:providerId="None" w15:userId="WJY"/>
   </w15:person>
 </w15:people>
 </file>
@@ -23484,7 +26268,6 @@
   <w:style w:type="character" w:default="1" w:styleId="a0">
     <w:name w:val="Default Paragraph Font"/>
     <w:uiPriority w:val="1"/>
-    <w:semiHidden/>
     <w:unhideWhenUsed/>
   </w:style>
   <w:style w:type="table" w:default="1" w:styleId="a1">
@@ -24525,7 +27308,7 @@
 </file>
 
 <file path=customXml/itemProps1.xml><?xml version="1.0" encoding="utf-8"?>
-<ds:datastoreItem xmlns:ds="http://schemas.openxmlformats.org/officeDocument/2006/customXml" ds:itemID="{5118A0A3-1E0B-4972-986B-C70D09B093DF}">
+<ds:datastoreItem xmlns:ds="http://schemas.openxmlformats.org/officeDocument/2006/customXml" ds:itemID="{BA5F2308-78A3-45A5-B472-288E6579EAF2}">
   <ds:schemaRefs>
     <ds:schemaRef ds:uri="http://schemas.openxmlformats.org/officeDocument/2006/bibliography"/>
   </ds:schemaRefs>

--- a/开题报告_初稿_0907.docx
+++ b/开题报告_初稿_0907.docx
@@ -1171,7 +1171,7 @@
         </w:rPr>
         <w:fldChar w:fldCharType="separate"/>
       </w:r>
-      <w:hyperlink w:anchor="_Toc19576125" w:history="1">
+      <w:hyperlink w:anchor="_Toc19606623" w:history="1">
         <w:r>
           <w:rPr>
             <w:rStyle w:val="ae"/>
@@ -1205,7 +1205,7 @@
             <w:noProof/>
             <w:webHidden/>
           </w:rPr>
-          <w:instrText xml:space="preserve"> PAGEREF _Toc19576125 \h </w:instrText>
+          <w:instrText xml:space="preserve"> PAGEREF _Toc19606623 \h </w:instrText>
         </w:r>
         <w:r>
           <w:rPr>
@@ -1246,7 +1246,7 @@
           <w:szCs w:val="22"/>
         </w:rPr>
       </w:pPr>
-      <w:hyperlink w:anchor="_Toc19576126" w:history="1">
+      <w:hyperlink w:anchor="_Toc19606624" w:history="1">
         <w:r>
           <w:rPr>
             <w:rStyle w:val="ae"/>
@@ -1284,7 +1284,7 @@
             <w:noProof/>
             <w:webHidden/>
           </w:rPr>
-          <w:instrText xml:space="preserve"> PAGEREF _Toc19576126 \h </w:instrText>
+          <w:instrText xml:space="preserve"> PAGEREF _Toc19606624 \h </w:instrText>
         </w:r>
         <w:r>
           <w:rPr>
@@ -1325,7 +1325,7 @@
           <w:szCs w:val="22"/>
         </w:rPr>
       </w:pPr>
-      <w:hyperlink w:anchor="_Toc19576127" w:history="1">
+      <w:hyperlink w:anchor="_Toc19606625" w:history="1">
         <w:r>
           <w:rPr>
             <w:rStyle w:val="ae"/>
@@ -1363,7 +1363,7 @@
             <w:noProof/>
             <w:webHidden/>
           </w:rPr>
-          <w:instrText xml:space="preserve"> PAGEREF _Toc19576127 \h </w:instrText>
+          <w:instrText xml:space="preserve"> PAGEREF _Toc19606625 \h </w:instrText>
         </w:r>
         <w:r>
           <w:rPr>
@@ -1404,7 +1404,7 @@
           <w:szCs w:val="22"/>
         </w:rPr>
       </w:pPr>
-      <w:hyperlink w:anchor="_Toc19576128" w:history="1">
+      <w:hyperlink w:anchor="_Toc19606626" w:history="1">
         <w:r>
           <w:rPr>
             <w:rStyle w:val="ae"/>
@@ -1438,7 +1438,7 @@
             <w:noProof/>
             <w:webHidden/>
           </w:rPr>
-          <w:instrText xml:space="preserve"> PAGEREF _Toc19576128 \h </w:instrText>
+          <w:instrText xml:space="preserve"> PAGEREF _Toc19606626 \h </w:instrText>
         </w:r>
         <w:r>
           <w:rPr>
@@ -1479,7 +1479,7 @@
           <w:szCs w:val="22"/>
         </w:rPr>
       </w:pPr>
-      <w:hyperlink w:anchor="_Toc19576129" w:history="1">
+      <w:hyperlink w:anchor="_Toc19606627" w:history="1">
         <w:r>
           <w:rPr>
             <w:rStyle w:val="ae"/>
@@ -1513,7 +1513,7 @@
             <w:noProof/>
             <w:webHidden/>
           </w:rPr>
-          <w:instrText xml:space="preserve"> PAGEREF _Toc19576129 \h </w:instrText>
+          <w:instrText xml:space="preserve"> PAGEREF _Toc19606627 \h </w:instrText>
         </w:r>
         <w:r>
           <w:rPr>
@@ -1554,7 +1554,7 @@
           <w:szCs w:val="22"/>
         </w:rPr>
       </w:pPr>
-      <w:hyperlink w:anchor="_Toc19576130" w:history="1">
+      <w:hyperlink w:anchor="_Toc19606628" w:history="1">
         <w:r>
           <w:rPr>
             <w:rStyle w:val="ae"/>
@@ -1588,7 +1588,7 @@
             <w:noProof/>
             <w:webHidden/>
           </w:rPr>
-          <w:instrText xml:space="preserve"> PAGEREF _Toc19576130 \h </w:instrText>
+          <w:instrText xml:space="preserve"> PAGEREF _Toc19606628 \h </w:instrText>
         </w:r>
         <w:r>
           <w:rPr>
@@ -1608,7 +1608,7 @@
             <w:noProof/>
             <w:webHidden/>
           </w:rPr>
-          <w:t>6</w:t>
+          <w:t>5</w:t>
         </w:r>
         <w:r>
           <w:rPr>
@@ -1630,7 +1630,7 @@
           <w:szCs w:val="22"/>
         </w:rPr>
       </w:pPr>
-      <w:hyperlink w:anchor="_Toc19576131" w:history="1">
+      <w:hyperlink w:anchor="_Toc19606629" w:history="1">
         <w:r>
           <w:rPr>
             <w:rStyle w:val="ae"/>
@@ -1666,7 +1666,7 @@
             <w:noProof/>
             <w:webHidden/>
           </w:rPr>
-          <w:instrText xml:space="preserve"> PAGEREF _Toc19576131 \h </w:instrText>
+          <w:instrText xml:space="preserve"> PAGEREF _Toc19606629 \h </w:instrText>
         </w:r>
         <w:r>
           <w:rPr>
@@ -1708,7 +1708,7 @@
           <w:szCs w:val="22"/>
         </w:rPr>
       </w:pPr>
-      <w:hyperlink w:anchor="_Toc19576132" w:history="1">
+      <w:hyperlink w:anchor="_Toc19606630" w:history="1">
         <w:r>
           <w:rPr>
             <w:rStyle w:val="ae"/>
@@ -1761,7 +1761,7 @@
             <w:noProof/>
             <w:webHidden/>
           </w:rPr>
-          <w:instrText xml:space="preserve"> PAGEREF _Toc19576132 \h </w:instrText>
+          <w:instrText xml:space="preserve"> PAGEREF _Toc19606630 \h </w:instrText>
         </w:r>
         <w:r>
           <w:rPr>
@@ -1781,7 +1781,7 @@
             <w:noProof/>
             <w:webHidden/>
           </w:rPr>
-          <w:t>10</w:t>
+          <w:t>9</w:t>
         </w:r>
         <w:r>
           <w:rPr>
@@ -1802,7 +1802,7 @@
           <w:szCs w:val="22"/>
         </w:rPr>
       </w:pPr>
-      <w:hyperlink w:anchor="_Toc19576133" w:history="1">
+      <w:hyperlink w:anchor="_Toc19606631" w:history="1">
         <w:r>
           <w:rPr>
             <w:rStyle w:val="ae"/>
@@ -1836,7 +1836,7 @@
             <w:noProof/>
             <w:webHidden/>
           </w:rPr>
-          <w:instrText xml:space="preserve"> PAGEREF _Toc19576133 \h </w:instrText>
+          <w:instrText xml:space="preserve"> PAGEREF _Toc19606631 \h </w:instrText>
         </w:r>
         <w:r>
           <w:rPr>
@@ -1877,7 +1877,7 @@
           <w:szCs w:val="22"/>
         </w:rPr>
       </w:pPr>
-      <w:hyperlink w:anchor="_Toc19576134" w:history="1">
+      <w:hyperlink w:anchor="_Toc19606632" w:history="1">
         <w:r>
           <w:rPr>
             <w:rStyle w:val="ae"/>
@@ -1911,7 +1911,7 @@
             <w:noProof/>
             <w:webHidden/>
           </w:rPr>
-          <w:instrText xml:space="preserve"> PAGEREF _Toc19576134 \h </w:instrText>
+          <w:instrText xml:space="preserve"> PAGEREF _Toc19606632 \h </w:instrText>
         </w:r>
         <w:r>
           <w:rPr>
@@ -1953,7 +1953,7 @@
           <w:szCs w:val="22"/>
         </w:rPr>
       </w:pPr>
-      <w:hyperlink w:anchor="_Toc19576135" w:history="1">
+      <w:hyperlink w:anchor="_Toc19606633" w:history="1">
         <w:r>
           <w:rPr>
             <w:rStyle w:val="ae"/>
@@ -1989,7 +1989,7 @@
             <w:noProof/>
             <w:webHidden/>
           </w:rPr>
-          <w:instrText xml:space="preserve"> PAGEREF _Toc19576135 \h </w:instrText>
+          <w:instrText xml:space="preserve"> PAGEREF _Toc19606633 \h </w:instrText>
         </w:r>
         <w:r>
           <w:rPr>
@@ -2031,7 +2031,7 @@
           <w:szCs w:val="22"/>
         </w:rPr>
       </w:pPr>
-      <w:hyperlink w:anchor="_Toc19576136" w:history="1">
+      <w:hyperlink w:anchor="_Toc19606634" w:history="1">
         <w:r>
           <w:rPr>
             <w:rStyle w:val="ae"/>
@@ -2067,7 +2067,7 @@
             <w:noProof/>
             <w:webHidden/>
           </w:rPr>
-          <w:instrText xml:space="preserve"> PAGEREF _Toc19576136 \h </w:instrText>
+          <w:instrText xml:space="preserve"> PAGEREF _Toc19606634 \h </w:instrText>
         </w:r>
         <w:r>
           <w:rPr>
@@ -2109,21 +2109,20 @@
           <w:szCs w:val="22"/>
         </w:rPr>
       </w:pPr>
-      <w:hyperlink w:anchor="_Toc19576137" w:history="1">
+      <w:hyperlink w:anchor="_Toc19606635" w:history="1">
+        <w:r>
+          <w:rPr>
+            <w:rStyle w:val="ae"/>
+            <w:noProof/>
+          </w:rPr>
+          <w:t>3.1.3</w:t>
+        </w:r>
         <w:r>
           <w:rPr>
             <w:rStyle w:val="ae"/>
             <w:noProof/>
             <w:lang w:val="zh-CN"/>
           </w:rPr>
-          <w:t>3.1.3</w:t>
-        </w:r>
-        <w:r>
-          <w:rPr>
-            <w:rStyle w:val="ae"/>
-            <w:noProof/>
-            <w:lang w:val="zh-CN"/>
-          </w:rPr>
           <w:t>匹配与识别</w:t>
         </w:r>
         <w:r>
@@ -2145,7 +2144,7 @@
             <w:noProof/>
             <w:webHidden/>
           </w:rPr>
-          <w:instrText xml:space="preserve"> PAGEREF _Toc19576137 \h </w:instrText>
+          <w:instrText xml:space="preserve"> PAGEREF _Toc19606635 \h </w:instrText>
         </w:r>
         <w:r>
           <w:rPr>
@@ -2186,7 +2185,7 @@
           <w:szCs w:val="22"/>
         </w:rPr>
       </w:pPr>
-      <w:hyperlink w:anchor="_Toc19576138" w:history="1">
+      <w:hyperlink w:anchor="_Toc19606636" w:history="1">
         <w:r>
           <w:rPr>
             <w:rStyle w:val="ae"/>
@@ -2220,7 +2219,7 @@
             <w:noProof/>
             <w:webHidden/>
           </w:rPr>
-          <w:instrText xml:space="preserve"> PAGEREF _Toc19576138 \h </w:instrText>
+          <w:instrText xml:space="preserve"> PAGEREF _Toc19606636 \h </w:instrText>
         </w:r>
         <w:r>
           <w:rPr>
@@ -2262,7 +2261,7 @@
           <w:szCs w:val="22"/>
         </w:rPr>
       </w:pPr>
-      <w:hyperlink w:anchor="_Toc19576139" w:history="1">
+      <w:hyperlink w:anchor="_Toc19606637" w:history="1">
         <w:r>
           <w:rPr>
             <w:rStyle w:val="ae"/>
@@ -2298,7 +2297,7 @@
             <w:noProof/>
             <w:webHidden/>
           </w:rPr>
-          <w:instrText xml:space="preserve"> PAGEREF _Toc19576139 \h </w:instrText>
+          <w:instrText xml:space="preserve"> PAGEREF _Toc19606637 \h </w:instrText>
         </w:r>
         <w:r>
           <w:rPr>
@@ -2340,7 +2339,7 @@
           <w:szCs w:val="22"/>
         </w:rPr>
       </w:pPr>
-      <w:hyperlink w:anchor="_Toc19576140" w:history="1">
+      <w:hyperlink w:anchor="_Toc19606638" w:history="1">
         <w:r>
           <w:rPr>
             <w:rStyle w:val="ae"/>
@@ -2375,7 +2374,7 @@
             <w:noProof/>
             <w:webHidden/>
           </w:rPr>
-          <w:instrText xml:space="preserve"> PAGEREF _Toc19576140 \h </w:instrText>
+          <w:instrText xml:space="preserve"> PAGEREF _Toc19606638 \h </w:instrText>
         </w:r>
         <w:r>
           <w:rPr>
@@ -2395,7 +2394,7 @@
             <w:noProof/>
             <w:webHidden/>
           </w:rPr>
-          <w:t>14</w:t>
+          <w:t>15</w:t>
         </w:r>
         <w:r>
           <w:rPr>
@@ -2417,7 +2416,7 @@
           <w:szCs w:val="22"/>
         </w:rPr>
       </w:pPr>
-      <w:hyperlink w:anchor="_Toc19576141" w:history="1">
+      <w:hyperlink w:anchor="_Toc19606639" w:history="1">
         <w:r>
           <w:rPr>
             <w:rStyle w:val="ae"/>
@@ -2452,7 +2451,7 @@
             <w:noProof/>
             <w:webHidden/>
           </w:rPr>
-          <w:instrText xml:space="preserve"> PAGEREF _Toc19576141 \h </w:instrText>
+          <w:instrText xml:space="preserve"> PAGEREF _Toc19606639 \h </w:instrText>
         </w:r>
         <w:r>
           <w:rPr>
@@ -2472,7 +2471,7 @@
             <w:noProof/>
             <w:webHidden/>
           </w:rPr>
-          <w:t>14</w:t>
+          <w:t>16</w:t>
         </w:r>
         <w:r>
           <w:rPr>
@@ -2493,7 +2492,7 @@
           <w:szCs w:val="22"/>
         </w:rPr>
       </w:pPr>
-      <w:hyperlink w:anchor="_Toc19576142" w:history="1">
+      <w:hyperlink w:anchor="_Toc19606640" w:history="1">
         <w:r>
           <w:rPr>
             <w:rStyle w:val="ae"/>
@@ -2527,7 +2526,7 @@
             <w:noProof/>
             <w:webHidden/>
           </w:rPr>
-          <w:instrText xml:space="preserve"> PAGEREF _Toc19576142 \h </w:instrText>
+          <w:instrText xml:space="preserve"> PAGEREF _Toc19606640 \h </w:instrText>
         </w:r>
         <w:r>
           <w:rPr>
@@ -2547,7 +2546,7 @@
             <w:noProof/>
             <w:webHidden/>
           </w:rPr>
-          <w:t>15</w:t>
+          <w:t>17</w:t>
         </w:r>
         <w:r>
           <w:rPr>
@@ -2568,7 +2567,7 @@
           <w:szCs w:val="22"/>
         </w:rPr>
       </w:pPr>
-      <w:hyperlink w:anchor="_Toc19576143" w:history="1">
+      <w:hyperlink w:anchor="_Toc19606641" w:history="1">
         <w:r>
           <w:rPr>
             <w:rStyle w:val="ae"/>
@@ -2602,7 +2601,7 @@
             <w:noProof/>
             <w:webHidden/>
           </w:rPr>
-          <w:instrText xml:space="preserve"> PAGEREF _Toc19576143 \h </w:instrText>
+          <w:instrText xml:space="preserve"> PAGEREF _Toc19606641 \h </w:instrText>
         </w:r>
         <w:r>
           <w:rPr>
@@ -2622,7 +2621,7 @@
             <w:noProof/>
             <w:webHidden/>
           </w:rPr>
-          <w:t>15</w:t>
+          <w:t>17</w:t>
         </w:r>
         <w:r>
           <w:rPr>
@@ -2643,7 +2642,7 @@
           <w:szCs w:val="22"/>
         </w:rPr>
       </w:pPr>
-      <w:hyperlink w:anchor="_Toc19576144" w:history="1">
+      <w:hyperlink w:anchor="_Toc19606642" w:history="1">
         <w:r>
           <w:rPr>
             <w:rStyle w:val="ae"/>
@@ -2677,7 +2676,7 @@
             <w:noProof/>
             <w:webHidden/>
           </w:rPr>
-          <w:instrText xml:space="preserve"> PAGEREF _Toc19576144 \h </w:instrText>
+          <w:instrText xml:space="preserve"> PAGEREF _Toc19606642 \h </w:instrText>
         </w:r>
         <w:r>
           <w:rPr>
@@ -2697,7 +2696,7 @@
             <w:noProof/>
             <w:webHidden/>
           </w:rPr>
-          <w:t>16</w:t>
+          <w:t>17</w:t>
         </w:r>
         <w:r>
           <w:rPr>
@@ -2718,7 +2717,7 @@
           <w:szCs w:val="22"/>
         </w:rPr>
       </w:pPr>
-      <w:hyperlink w:anchor="_Toc19576145" w:history="1">
+      <w:hyperlink w:anchor="_Toc19606643" w:history="1">
         <w:r>
           <w:rPr>
             <w:rStyle w:val="ae"/>
@@ -2752,7 +2751,7 @@
             <w:noProof/>
             <w:webHidden/>
           </w:rPr>
-          <w:instrText xml:space="preserve"> PAGEREF _Toc19576145 \h </w:instrText>
+          <w:instrText xml:space="preserve"> PAGEREF _Toc19606643 \h </w:instrText>
         </w:r>
         <w:r>
           <w:rPr>
@@ -2772,7 +2771,7 @@
             <w:noProof/>
             <w:webHidden/>
           </w:rPr>
-          <w:t>16</w:t>
+          <w:t>17</w:t>
         </w:r>
         <w:r>
           <w:rPr>
@@ -2793,7 +2792,7 @@
           <w:szCs w:val="22"/>
         </w:rPr>
       </w:pPr>
-      <w:hyperlink w:anchor="_Toc19576146" w:history="1">
+      <w:hyperlink w:anchor="_Toc19606644" w:history="1">
         <w:r>
           <w:rPr>
             <w:rStyle w:val="ae"/>
@@ -2827,7 +2826,7 @@
             <w:noProof/>
             <w:webHidden/>
           </w:rPr>
-          <w:instrText xml:space="preserve"> PAGEREF _Toc19576146 \h </w:instrText>
+          <w:instrText xml:space="preserve"> PAGEREF _Toc19606644 \h </w:instrText>
         </w:r>
         <w:r>
           <w:rPr>
@@ -2847,7 +2846,7 @@
             <w:noProof/>
             <w:webHidden/>
           </w:rPr>
-          <w:t>16</w:t>
+          <w:t>17</w:t>
         </w:r>
         <w:r>
           <w:rPr>
@@ -2868,7 +2867,7 @@
           <w:szCs w:val="22"/>
         </w:rPr>
       </w:pPr>
-      <w:hyperlink w:anchor="_Toc19576147" w:history="1">
+      <w:hyperlink w:anchor="_Toc19606645" w:history="1">
         <w:r>
           <w:rPr>
             <w:rStyle w:val="ae"/>
@@ -2902,7 +2901,7 @@
             <w:noProof/>
             <w:webHidden/>
           </w:rPr>
-          <w:instrText xml:space="preserve"> PAGEREF _Toc19576147 \h </w:instrText>
+          <w:instrText xml:space="preserve"> PAGEREF _Toc19606645 \h </w:instrText>
         </w:r>
         <w:r>
           <w:rPr>
@@ -2922,7 +2921,7 @@
             <w:noProof/>
             <w:webHidden/>
           </w:rPr>
-          <w:t>16</w:t>
+          <w:t>18</w:t>
         </w:r>
         <w:r>
           <w:rPr>
@@ -2943,7 +2942,7 @@
           <w:szCs w:val="22"/>
         </w:rPr>
       </w:pPr>
-      <w:hyperlink w:anchor="_Toc19576148" w:history="1">
+      <w:hyperlink w:anchor="_Toc19606646" w:history="1">
         <w:r>
           <w:rPr>
             <w:rStyle w:val="ae"/>
@@ -2977,7 +2976,7 @@
             <w:noProof/>
             <w:webHidden/>
           </w:rPr>
-          <w:instrText xml:space="preserve"> PAGEREF _Toc19576148 \h </w:instrText>
+          <w:instrText xml:space="preserve"> PAGEREF _Toc19606646 \h </w:instrText>
         </w:r>
         <w:r>
           <w:rPr>
@@ -2997,7 +2996,7 @@
             <w:noProof/>
             <w:webHidden/>
           </w:rPr>
-          <w:t>16</w:t>
+          <w:t>18</w:t>
         </w:r>
         <w:r>
           <w:rPr>
@@ -3010,7 +3009,7 @@
     </w:p>
     <w:p>
       <w:pPr>
-        <w:pStyle w:val="TOC2"/>
+        <w:pStyle w:val="TOC1"/>
         <w:rPr>
           <w:rFonts w:asciiTheme="minorHAnsi" w:eastAsiaTheme="minorEastAsia" w:hAnsiTheme="minorHAnsi" w:cstheme="minorBidi"/>
           <w:noProof/>
@@ -3018,20 +3017,20 @@
           <w:szCs w:val="22"/>
         </w:rPr>
       </w:pPr>
-      <w:hyperlink w:anchor="_Toc19576149" w:history="1">
+      <w:hyperlink w:anchor="_Toc19606647" w:history="1">
         <w:r>
           <w:rPr>
             <w:rStyle w:val="ae"/>
             <w:noProof/>
           </w:rPr>
-          <w:t>6.2</w:t>
+          <w:t xml:space="preserve">7  </w:t>
         </w:r>
         <w:r>
           <w:rPr>
             <w:rStyle w:val="ae"/>
             <w:noProof/>
           </w:rPr>
-          <w:t>所需条件及经费</w:t>
+          <w:t>预计困难及解决方案</w:t>
         </w:r>
         <w:r>
           <w:rPr>
@@ -3052,7 +3051,7 @@
             <w:noProof/>
             <w:webHidden/>
           </w:rPr>
-          <w:instrText xml:space="preserve"> PAGEREF _Toc19576149 \h </w:instrText>
+          <w:instrText xml:space="preserve"> PAGEREF _Toc19606647 \h </w:instrText>
         </w:r>
         <w:r>
           <w:rPr>
@@ -3072,7 +3071,7 @@
             <w:noProof/>
             <w:webHidden/>
           </w:rPr>
-          <w:t>16</w:t>
+          <w:t>18</w:t>
         </w:r>
         <w:r>
           <w:rPr>
@@ -3085,7 +3084,7 @@
     </w:p>
     <w:p>
       <w:pPr>
-        <w:pStyle w:val="TOC1"/>
+        <w:pStyle w:val="TOC2"/>
         <w:rPr>
           <w:rFonts w:asciiTheme="minorHAnsi" w:eastAsiaTheme="minorEastAsia" w:hAnsiTheme="minorHAnsi" w:cstheme="minorBidi"/>
           <w:noProof/>
@@ -3093,20 +3092,20 @@
           <w:szCs w:val="22"/>
         </w:rPr>
       </w:pPr>
-      <w:hyperlink w:anchor="_Toc19576150" w:history="1">
+      <w:hyperlink w:anchor="_Toc19606648" w:history="1">
         <w:r>
           <w:rPr>
             <w:rStyle w:val="ae"/>
             <w:noProof/>
           </w:rPr>
-          <w:t xml:space="preserve">7  </w:t>
+          <w:t>7.1</w:t>
         </w:r>
         <w:r>
           <w:rPr>
             <w:rStyle w:val="ae"/>
             <w:noProof/>
           </w:rPr>
-          <w:t>预计困难及解决方案</w:t>
+          <w:t>预计困难与技术难点</w:t>
         </w:r>
         <w:r>
           <w:rPr>
@@ -3127,7 +3126,7 @@
             <w:noProof/>
             <w:webHidden/>
           </w:rPr>
-          <w:instrText xml:space="preserve"> PAGEREF _Toc19576150 \h </w:instrText>
+          <w:instrText xml:space="preserve"> PAGEREF _Toc19606648 \h </w:instrText>
         </w:r>
         <w:r>
           <w:rPr>
@@ -3147,7 +3146,7 @@
             <w:noProof/>
             <w:webHidden/>
           </w:rPr>
-          <w:t>16</w:t>
+          <w:t>18</w:t>
         </w:r>
         <w:r>
           <w:rPr>
@@ -3168,20 +3167,20 @@
           <w:szCs w:val="22"/>
         </w:rPr>
       </w:pPr>
-      <w:hyperlink w:anchor="_Toc19576151" w:history="1">
+      <w:hyperlink w:anchor="_Toc19606649" w:history="1">
         <w:r>
           <w:rPr>
             <w:rStyle w:val="ae"/>
             <w:noProof/>
           </w:rPr>
-          <w:t>7.1</w:t>
+          <w:t>7.2</w:t>
         </w:r>
         <w:r>
           <w:rPr>
             <w:rStyle w:val="ae"/>
             <w:noProof/>
           </w:rPr>
-          <w:t>预计困难与技术难点</w:t>
+          <w:t>解决方案</w:t>
         </w:r>
         <w:r>
           <w:rPr>
@@ -3202,7 +3201,7 @@
             <w:noProof/>
             <w:webHidden/>
           </w:rPr>
-          <w:instrText xml:space="preserve"> PAGEREF _Toc19576151 \h </w:instrText>
+          <w:instrText xml:space="preserve"> PAGEREF _Toc19606649 \h </w:instrText>
         </w:r>
         <w:r>
           <w:rPr>
@@ -3222,7 +3221,7 @@
             <w:noProof/>
             <w:webHidden/>
           </w:rPr>
-          <w:t>16</w:t>
+          <w:t>18</w:t>
         </w:r>
         <w:r>
           <w:rPr>
@@ -3235,7 +3234,7 @@
     </w:p>
     <w:p>
       <w:pPr>
-        <w:pStyle w:val="TOC2"/>
+        <w:pStyle w:val="TOC1"/>
         <w:rPr>
           <w:rFonts w:asciiTheme="minorHAnsi" w:eastAsiaTheme="minorEastAsia" w:hAnsiTheme="minorHAnsi" w:cstheme="minorBidi"/>
           <w:noProof/>
@@ -3243,20 +3242,13 @@
           <w:szCs w:val="22"/>
         </w:rPr>
       </w:pPr>
-      <w:hyperlink w:anchor="_Toc19576152" w:history="1">
+      <w:hyperlink w:anchor="_Toc19606650" w:history="1">
         <w:r>
           <w:rPr>
             <w:rStyle w:val="ae"/>
             <w:noProof/>
           </w:rPr>
-          <w:t>7.2</w:t>
-        </w:r>
-        <w:r>
-          <w:rPr>
-            <w:rStyle w:val="ae"/>
-            <w:noProof/>
-          </w:rPr>
-          <w:t>解决方案</w:t>
+          <w:t>参考文献</w:t>
         </w:r>
         <w:r>
           <w:rPr>
@@ -3277,7 +3269,7 @@
             <w:noProof/>
             <w:webHidden/>
           </w:rPr>
-          <w:instrText xml:space="preserve"> PAGEREF _Toc19576152 \h </w:instrText>
+          <w:instrText xml:space="preserve"> PAGEREF _Toc19606650 \h </w:instrText>
         </w:r>
         <w:r>
           <w:rPr>
@@ -3297,75 +3289,7 @@
             <w:noProof/>
             <w:webHidden/>
           </w:rPr>
-          <w:t>16</w:t>
-        </w:r>
-        <w:r>
-          <w:rPr>
-            <w:noProof/>
-            <w:webHidden/>
-          </w:rPr>
-          <w:fldChar w:fldCharType="end"/>
-        </w:r>
-      </w:hyperlink>
-    </w:p>
-    <w:p>
-      <w:pPr>
-        <w:pStyle w:val="TOC1"/>
-        <w:rPr>
-          <w:rFonts w:asciiTheme="minorHAnsi" w:eastAsiaTheme="minorEastAsia" w:hAnsiTheme="minorHAnsi" w:cstheme="minorBidi"/>
-          <w:noProof/>
-          <w:sz w:val="21"/>
-          <w:szCs w:val="22"/>
-        </w:rPr>
-      </w:pPr>
-      <w:hyperlink w:anchor="_Toc19576153" w:history="1">
-        <w:r>
-          <w:rPr>
-            <w:rStyle w:val="ae"/>
-            <w:noProof/>
-          </w:rPr>
-          <w:t>参考文献</w:t>
-        </w:r>
-        <w:r>
-          <w:rPr>
-            <w:noProof/>
-            <w:webHidden/>
-          </w:rPr>
-          <w:tab/>
-        </w:r>
-        <w:r>
-          <w:rPr>
-            <w:noProof/>
-            <w:webHidden/>
-          </w:rPr>
-          <w:fldChar w:fldCharType="begin"/>
-        </w:r>
-        <w:r>
-          <w:rPr>
-            <w:noProof/>
-            <w:webHidden/>
-          </w:rPr>
-          <w:instrText xml:space="preserve"> PAGEREF _Toc19576153 \h </w:instrText>
-        </w:r>
-        <w:r>
-          <w:rPr>
-            <w:noProof/>
-            <w:webHidden/>
-          </w:rPr>
-        </w:r>
-        <w:r>
-          <w:rPr>
-            <w:noProof/>
-            <w:webHidden/>
-          </w:rPr>
-          <w:fldChar w:fldCharType="separate"/>
-        </w:r>
-        <w:r>
-          <w:rPr>
-            <w:noProof/>
-            <w:webHidden/>
-          </w:rPr>
-          <w:t>18</w:t>
+          <w:t>20</w:t>
         </w:r>
         <w:r>
           <w:rPr>
@@ -3429,7 +3353,7 @@
         <w:pStyle w:val="1"/>
       </w:pPr>
       <w:bookmarkStart w:id="39" w:name="_Toc312054675"/>
-      <w:bookmarkStart w:id="40" w:name="_Toc19576125"/>
+      <w:bookmarkStart w:id="40" w:name="_Toc19606623"/>
       <w:r>
         <w:rPr>
           <w:rFonts w:ascii="Times New Roman"/>
@@ -3464,7 +3388,7 @@
       <w:bookmarkStart w:id="41" w:name="_Toc103682492"/>
       <w:bookmarkStart w:id="42" w:name="_Toc232758601"/>
       <w:bookmarkStart w:id="43" w:name="_Toc312054676"/>
-      <w:bookmarkStart w:id="44" w:name="_Toc19576126"/>
+      <w:bookmarkStart w:id="44" w:name="_Toc19606624"/>
       <w:r>
         <w:rPr>
           <w:bCs w:val="0"/>
@@ -4158,7 +4082,7 @@
         </w:rPr>
       </w:pPr>
       <w:bookmarkStart w:id="47" w:name="_Toc312054677"/>
-      <w:bookmarkStart w:id="48" w:name="_Toc19576127"/>
+      <w:bookmarkStart w:id="48" w:name="_Toc19606625"/>
       <w:r>
         <w:rPr>
           <w:bCs w:val="0"/>
@@ -6369,7 +6293,7 @@
       </w:pPr>
       <w:bookmarkStart w:id="49" w:name="_Toc232758607"/>
       <w:bookmarkStart w:id="50" w:name="_Toc312054678"/>
-      <w:bookmarkStart w:id="51" w:name="_Toc19576128"/>
+      <w:bookmarkStart w:id="51" w:name="_Toc19606626"/>
       <w:r>
         <w:rPr>
           <w:rFonts w:ascii="Times New Roman"/>
@@ -6395,7 +6319,7 @@
       <w:bookmarkStart w:id="52" w:name="_Toc103682512"/>
       <w:bookmarkStart w:id="53" w:name="_Toc232758608"/>
       <w:bookmarkStart w:id="54" w:name="_Toc312054679"/>
-      <w:bookmarkStart w:id="55" w:name="_Toc19576129"/>
+      <w:bookmarkStart w:id="55" w:name="_Toc19606627"/>
       <w:r>
         <w:t>2.1</w:t>
       </w:r>
@@ -7672,9 +7596,9 @@
       <w:bookmarkStart w:id="58" w:name="_Toc104535176"/>
       <w:bookmarkStart w:id="59" w:name="_Toc232758612"/>
       <w:bookmarkStart w:id="60" w:name="_Toc312054682"/>
-      <w:bookmarkStart w:id="61" w:name="_Toc19576130"/>
-      <w:bookmarkStart w:id="62" w:name="_Toc2404097"/>
-      <w:bookmarkStart w:id="63" w:name="_Toc103682522"/>
+      <w:bookmarkStart w:id="61" w:name="_Toc2404097"/>
+      <w:bookmarkStart w:id="62" w:name="_Toc103682522"/>
+      <w:bookmarkStart w:id="63" w:name="_Toc19606628"/>
       <w:r>
         <w:t>2.2</w:t>
       </w:r>
@@ -7701,7 +7625,7 @@
         </w:rPr>
         <w:t>文献综述及简析</w:t>
       </w:r>
-      <w:bookmarkEnd w:id="61"/>
+      <w:bookmarkEnd w:id="63"/>
     </w:p>
     <w:p>
       <w:pPr>
@@ -8045,7 +7969,7 @@
       </w:pPr>
       <w:bookmarkStart w:id="64" w:name="_Toc232758613"/>
       <w:bookmarkStart w:id="65" w:name="_Toc312054683"/>
-      <w:bookmarkStart w:id="66" w:name="_Toc19576131"/>
+      <w:bookmarkStart w:id="66" w:name="_Toc19606629"/>
       <w:r>
         <w:rPr>
           <w:lang w:val="zh-CN"/>
@@ -9521,15 +9445,7 @@
           <w:rFonts w:asciiTheme="minorEastAsia" w:eastAsiaTheme="minorEastAsia" w:hAnsiTheme="minorEastAsia" w:hint="eastAsia"/>
           <w:sz w:val="24"/>
         </w:rPr>
-        <w:t>（</w:t>
-      </w:r>
-      <w:proofErr w:type="spellStart"/>
-      <w:r>
-        <w:rPr>
-          <w:rFonts w:asciiTheme="minorEastAsia" w:eastAsiaTheme="minorEastAsia" w:hAnsiTheme="minorEastAsia" w:hint="eastAsia"/>
-          <w:sz w:val="24"/>
-        </w:rPr>
-        <w:t>Do</w:t>
+        <w:t>（Do</w:t>
       </w:r>
       <w:r>
         <w:rPr>
@@ -9538,7 +9454,6 @@
         </w:rPr>
         <w:t>G</w:t>
       </w:r>
-      <w:proofErr w:type="spellEnd"/>
       <w:r>
         <w:rPr>
           <w:rFonts w:asciiTheme="minorEastAsia" w:eastAsiaTheme="minorEastAsia" w:hAnsiTheme="minorEastAsia" w:hint="eastAsia"/>
@@ -9796,15 +9711,7 @@
           <w:rFonts w:asciiTheme="minorEastAsia" w:eastAsiaTheme="minorEastAsia" w:hAnsiTheme="minorEastAsia" w:hint="eastAsia"/>
           <w:sz w:val="24"/>
         </w:rPr>
-        <w:t>基于</w:t>
-      </w:r>
-      <w:proofErr w:type="spellStart"/>
-      <w:r>
-        <w:rPr>
-          <w:rFonts w:asciiTheme="minorEastAsia" w:eastAsiaTheme="minorEastAsia" w:hAnsiTheme="minorEastAsia" w:hint="eastAsia"/>
-          <w:sz w:val="24"/>
-        </w:rPr>
-        <w:t>Do</w:t>
+        <w:t>基于Do</w:t>
       </w:r>
       <w:r>
         <w:rPr>
@@ -9813,7 +9720,6 @@
         </w:rPr>
         <w:t>G</w:t>
       </w:r>
-      <w:proofErr w:type="spellEnd"/>
       <w:r>
         <w:rPr>
           <w:rFonts w:asciiTheme="minorEastAsia" w:eastAsiaTheme="minorEastAsia" w:hAnsiTheme="minorEastAsia" w:hint="eastAsia"/>
@@ -9875,15 +9781,7 @@
           <w:rFonts w:asciiTheme="minorEastAsia" w:eastAsiaTheme="minorEastAsia" w:hAnsiTheme="minorEastAsia" w:hint="eastAsia"/>
           <w:sz w:val="24"/>
         </w:rPr>
-        <w:t>对于基于</w:t>
-      </w:r>
-      <w:proofErr w:type="spellStart"/>
-      <w:r>
-        <w:rPr>
-          <w:rFonts w:asciiTheme="minorEastAsia" w:eastAsiaTheme="minorEastAsia" w:hAnsiTheme="minorEastAsia" w:hint="eastAsia"/>
-          <w:sz w:val="24"/>
-        </w:rPr>
-        <w:t>Do</w:t>
+        <w:t>对于基于Do</w:t>
       </w:r>
       <w:r>
         <w:rPr>
@@ -9892,7 +9790,6 @@
         </w:rPr>
         <w:t>G</w:t>
       </w:r>
-      <w:proofErr w:type="spellEnd"/>
       <w:r>
         <w:rPr>
           <w:rFonts w:asciiTheme="minorEastAsia" w:eastAsiaTheme="minorEastAsia" w:hAnsiTheme="minorEastAsia" w:hint="eastAsia"/>
@@ -10486,7 +10383,6 @@
         </w:rPr>
         <w:t>基于</w:t>
       </w:r>
-      <w:proofErr w:type="spellStart"/>
       <w:r>
         <w:rPr>
           <w:rFonts w:asciiTheme="minorEastAsia" w:eastAsiaTheme="minorEastAsia" w:hAnsiTheme="minorEastAsia" w:hint="eastAsia"/>
@@ -10501,7 +10397,6 @@
         </w:rPr>
         <w:t>G</w:t>
       </w:r>
-      <w:proofErr w:type="spellEnd"/>
       <w:r>
         <w:rPr>
           <w:rFonts w:asciiTheme="minorEastAsia" w:eastAsiaTheme="minorEastAsia" w:hAnsiTheme="minorEastAsia" w:hint="eastAsia"/>
@@ -10800,7 +10695,6 @@
         </w:rPr>
         <w:t>掌纹编码（</w:t>
       </w:r>
-      <w:proofErr w:type="spellStart"/>
       <w:r>
         <w:rPr>
           <w:rFonts w:asciiTheme="minorEastAsia" w:eastAsiaTheme="minorEastAsia" w:hAnsiTheme="minorEastAsia" w:hint="eastAsia"/>
@@ -10808,7 +10702,6 @@
         </w:rPr>
         <w:t>palmcode</w:t>
       </w:r>
-      <w:proofErr w:type="spellEnd"/>
       <w:r>
         <w:rPr>
           <w:rFonts w:asciiTheme="minorEastAsia" w:eastAsiaTheme="minorEastAsia" w:hAnsiTheme="minorEastAsia" w:hint="eastAsia"/>
@@ -11678,15 +11571,7 @@
           <w:rFonts w:asciiTheme="minorEastAsia" w:eastAsiaTheme="minorEastAsia" w:hAnsiTheme="minorEastAsia" w:hint="eastAsia"/>
           <w:sz w:val="24"/>
         </w:rPr>
-        <w:t>方法在</w:t>
-      </w:r>
-      <w:proofErr w:type="spellStart"/>
-      <w:r>
-        <w:rPr>
-          <w:rFonts w:asciiTheme="minorEastAsia" w:eastAsiaTheme="minorEastAsia" w:hAnsiTheme="minorEastAsia" w:hint="eastAsia"/>
-          <w:sz w:val="24"/>
-        </w:rPr>
-        <w:t>Pol</w:t>
+        <w:t>方法在Pol</w:t>
       </w:r>
       <w:r>
         <w:rPr>
@@ -11695,7 +11580,6 @@
         </w:rPr>
         <w:t>yU</w:t>
       </w:r>
-      <w:proofErr w:type="spellEnd"/>
       <w:r>
         <w:rPr>
           <w:rFonts w:asciiTheme="minorEastAsia" w:eastAsiaTheme="minorEastAsia" w:hAnsiTheme="minorEastAsia" w:hint="eastAsia"/>
@@ -11848,8 +11732,8 @@
       <w:pPr>
         <w:pStyle w:val="3"/>
       </w:pPr>
-      <w:bookmarkStart w:id="68" w:name="_Toc19576132"/>
-      <w:bookmarkStart w:id="69" w:name="_Toc312054684"/>
+      <w:bookmarkStart w:id="68" w:name="_Toc312054684"/>
+      <w:bookmarkStart w:id="69" w:name="_Toc19606630"/>
       <w:r>
         <w:rPr>
           <w:kern w:val="0"/>
@@ -11883,7 +11767,7 @@
         </w:rPr>
         <w:t>研究现状</w:t>
       </w:r>
-      <w:bookmarkEnd w:id="68"/>
+      <w:bookmarkEnd w:id="69"/>
       <w:bookmarkEnd w:id="70"/>
       <w:bookmarkEnd w:id="71"/>
     </w:p>
@@ -12702,7 +12586,21 @@
           <w:rFonts w:asciiTheme="minorEastAsia" w:eastAsiaTheme="minorEastAsia" w:hAnsiTheme="minorEastAsia" w:hint="eastAsia"/>
           <w:sz w:val="24"/>
         </w:rPr>
-        <w:t>定位方式对旋转不够鲁棒</w:t>
+        <w:t>定位方式</w:t>
+      </w:r>
+      <w:r>
+        <w:rPr>
+          <w:rFonts w:asciiTheme="minorEastAsia" w:eastAsiaTheme="minorEastAsia" w:hAnsiTheme="minorEastAsia" w:hint="eastAsia"/>
+          <w:sz w:val="24"/>
+        </w:rPr>
+        <w:t>高度依赖于关键点的提取，而现有的关键点提取方法</w:t>
+      </w:r>
+      <w:r>
+        <w:rPr>
+          <w:rFonts w:asciiTheme="minorEastAsia" w:eastAsiaTheme="minorEastAsia" w:hAnsiTheme="minorEastAsia" w:hint="eastAsia"/>
+          <w:sz w:val="24"/>
+        </w:rPr>
+        <w:t>对旋转不够鲁棒</w:t>
       </w:r>
       <w:r>
         <w:rPr>
@@ -12755,9 +12653,9 @@
         <w:t>特征提取</w:t>
       </w:r>
     </w:p>
+    <w:bookmarkEnd w:id="61"/>
     <w:bookmarkEnd w:id="62"/>
-    <w:bookmarkEnd w:id="63"/>
-    <w:bookmarkEnd w:id="69"/>
+    <w:bookmarkEnd w:id="68"/>
     <w:p>
       <w:pPr>
         <w:pStyle w:val="ac"/>
@@ -13900,6 +13798,7 @@
         <w:rPr>
           <w:noProof/>
         </w:rPr>
+        <w:lastRenderedPageBreak/>
         <w:drawing>
           <wp:inline distT="0" distB="0" distL="0" distR="0" wp14:anchorId="36D103BC" wp14:editId="7B44901A">
             <wp:extent cx="3909060" cy="2150941"/>
@@ -14079,7 +13978,6 @@
         </w:rPr>
         <w:t>基于</w:t>
       </w:r>
-      <w:proofErr w:type="spellStart"/>
       <w:r>
         <w:rPr>
           <w:rFonts w:asciiTheme="minorEastAsia" w:eastAsiaTheme="minorEastAsia" w:hAnsiTheme="minorEastAsia"/>
@@ -14087,7 +13985,6 @@
         </w:rPr>
         <w:t>AlexNet</w:t>
       </w:r>
-      <w:proofErr w:type="spellEnd"/>
       <w:r>
         <w:rPr>
           <w:rFonts w:asciiTheme="minorEastAsia" w:eastAsiaTheme="minorEastAsia" w:hAnsiTheme="minorEastAsia"/>
@@ -14248,15 +14145,7 @@
           <w:rFonts w:asciiTheme="minorEastAsia" w:eastAsiaTheme="minorEastAsia" w:hAnsiTheme="minorEastAsia" w:hint="eastAsia"/>
           <w:sz w:val="24"/>
         </w:rPr>
-        <w:t>最好的</w:t>
-      </w:r>
-      <w:proofErr w:type="spellStart"/>
-      <w:r>
-        <w:rPr>
-          <w:rFonts w:asciiTheme="minorEastAsia" w:eastAsiaTheme="minorEastAsia" w:hAnsiTheme="minorEastAsia" w:hint="eastAsia"/>
-          <w:sz w:val="24"/>
-        </w:rPr>
-        <w:t>L</w:t>
+        <w:t>最好的L</w:t>
       </w:r>
       <w:r>
         <w:rPr>
@@ -14265,7 +14154,6 @@
         </w:rPr>
         <w:t>LDP_Gabor</w:t>
       </w:r>
-      <w:proofErr w:type="spellEnd"/>
       <w:r>
         <w:rPr>
           <w:rFonts w:asciiTheme="minorEastAsia" w:eastAsiaTheme="minorEastAsia" w:hAnsiTheme="minorEastAsia" w:hint="eastAsia"/>
@@ -14431,30 +14319,14 @@
           <w:rFonts w:asciiTheme="minorEastAsia" w:eastAsiaTheme="minorEastAsia" w:hAnsiTheme="minorEastAsia" w:hint="eastAsia"/>
           <w:sz w:val="24"/>
         </w:rPr>
-        <w:t>结合</w:t>
-      </w:r>
-      <w:proofErr w:type="spellStart"/>
-      <w:r>
-        <w:rPr>
-          <w:rFonts w:asciiTheme="minorEastAsia" w:eastAsiaTheme="minorEastAsia" w:hAnsiTheme="minorEastAsia" w:hint="eastAsia"/>
-          <w:sz w:val="24"/>
-        </w:rPr>
-        <w:t>s</w:t>
-      </w:r>
-      <w:r>
-        <w:rPr>
-          <w:rFonts w:asciiTheme="minorEastAsia" w:eastAsiaTheme="minorEastAsia" w:hAnsiTheme="minorEastAsia"/>
-          <w:sz w:val="24"/>
-        </w:rPr>
-        <w:t>oftmax</w:t>
-      </w:r>
-      <w:proofErr w:type="spellEnd"/>
-      <w:r>
-        <w:rPr>
-          <w:rFonts w:asciiTheme="minorEastAsia" w:eastAsiaTheme="minorEastAsia" w:hAnsiTheme="minorEastAsia"/>
-          <w:sz w:val="24"/>
-        </w:rPr>
-        <w:t xml:space="preserve"> loss</w:t>
+        <w:t>结合s</w:t>
+      </w:r>
+      <w:r>
+        <w:rPr>
+          <w:rFonts w:asciiTheme="minorEastAsia" w:eastAsiaTheme="minorEastAsia" w:hAnsiTheme="minorEastAsia"/>
+          <w:sz w:val="24"/>
+        </w:rPr>
+        <w:t>oftmax loss</w:t>
       </w:r>
       <w:r>
         <w:rPr>
@@ -14714,7 +14586,6 @@
         </w:rPr>
         <w:t>其次，诸如</w:t>
       </w:r>
-      <w:proofErr w:type="spellStart"/>
       <w:r>
         <w:rPr>
           <w:rFonts w:asciiTheme="minorEastAsia" w:eastAsiaTheme="minorEastAsia" w:hAnsiTheme="minorEastAsia"/>
@@ -14722,7 +14593,6 @@
         </w:rPr>
         <w:t>AlexNet</w:t>
       </w:r>
-      <w:proofErr w:type="spellEnd"/>
       <w:r>
         <w:rPr>
           <w:rFonts w:asciiTheme="minorEastAsia" w:eastAsiaTheme="minorEastAsia" w:hAnsiTheme="minorEastAsia" w:hint="eastAsia"/>
@@ -14942,7 +14812,7 @@
         <w:pStyle w:val="1"/>
       </w:pPr>
       <w:bookmarkStart w:id="73" w:name="_Toc312054685"/>
-      <w:bookmarkStart w:id="74" w:name="_Toc19576133"/>
+      <w:bookmarkStart w:id="74" w:name="_Toc19606631"/>
       <w:r>
         <w:rPr>
           <w:rFonts w:ascii="Times New Roman"/>
@@ -14977,7 +14847,7 @@
         <w:spacing w:before="195" w:after="195"/>
       </w:pPr>
       <w:bookmarkStart w:id="75" w:name="_Toc312054686"/>
-      <w:bookmarkStart w:id="76" w:name="_Toc19576134"/>
+      <w:bookmarkStart w:id="76" w:name="_Toc19606632"/>
       <w:r>
         <w:t>3.1</w:t>
       </w:r>
@@ -15263,7 +15133,7 @@
         </w:rPr>
       </w:pPr>
       <w:bookmarkStart w:id="77" w:name="_Toc312054687"/>
-      <w:bookmarkStart w:id="78" w:name="_Toc19576135"/>
+      <w:bookmarkStart w:id="78" w:name="_Toc19606633"/>
       <w:r>
         <w:rPr>
           <w:lang w:val="zh-CN"/>
@@ -15545,7 +15415,7 @@
           <w:lang w:val="zh-CN"/>
         </w:rPr>
       </w:pPr>
-      <w:bookmarkStart w:id="79" w:name="_Toc19576136"/>
+      <w:bookmarkStart w:id="79" w:name="_Toc19606634"/>
       <w:r>
         <w:rPr>
           <w:lang w:val="zh-CN"/>
@@ -15844,7 +15714,7 @@
       <w:pPr>
         <w:pStyle w:val="3"/>
       </w:pPr>
-      <w:bookmarkStart w:id="80" w:name="_Toc19576137"/>
+      <w:bookmarkStart w:id="80" w:name="_Toc19606635"/>
       <w:r>
         <w:t>3.1.</w:t>
       </w:r>
@@ -16157,7 +16027,7 @@
       </w:pPr>
       <w:bookmarkStart w:id="81" w:name="_Toc399180574"/>
       <w:bookmarkStart w:id="82" w:name="_Toc400482018"/>
-      <w:bookmarkStart w:id="83" w:name="_Toc19576138"/>
+      <w:bookmarkStart w:id="83" w:name="_Toc19606636"/>
       <w:r>
         <w:rPr>
           <w:rFonts w:hint="eastAsia"/>
@@ -16290,7 +16160,7 @@
           <w:lang w:val="zh-CN"/>
         </w:rPr>
       </w:pPr>
-      <w:bookmarkStart w:id="84" w:name="_Toc19576139"/>
+      <w:bookmarkStart w:id="84" w:name="_Toc19606637"/>
       <w:r>
         <w:rPr>
           <w:lang w:val="zh-CN"/>
@@ -17942,7 +17812,7 @@
           <w:lang w:val="zh-CN"/>
         </w:rPr>
       </w:pPr>
-      <w:bookmarkStart w:id="85" w:name="_Toc19576140"/>
+      <w:bookmarkStart w:id="85" w:name="_Toc19606638"/>
       <w:r>
         <w:t>3.</w:t>
       </w:r>
@@ -18231,30 +18101,14 @@
           <w:rFonts w:asciiTheme="minorEastAsia" w:eastAsiaTheme="minorEastAsia" w:hAnsiTheme="minorEastAsia" w:hint="eastAsia"/>
           <w:sz w:val="24"/>
         </w:rPr>
-        <w:t>堆叠了许多深度可分卷积核（</w:t>
-      </w:r>
-      <w:proofErr w:type="spellStart"/>
-      <w:r>
-        <w:rPr>
-          <w:rFonts w:asciiTheme="minorEastAsia" w:eastAsiaTheme="minorEastAsia" w:hAnsiTheme="minorEastAsia" w:hint="eastAsia"/>
-          <w:sz w:val="24"/>
-        </w:rPr>
-        <w:t>D</w:t>
-      </w:r>
-      <w:r>
-        <w:rPr>
-          <w:rFonts w:asciiTheme="minorEastAsia" w:eastAsiaTheme="minorEastAsia" w:hAnsiTheme="minorEastAsia"/>
-          <w:sz w:val="24"/>
-        </w:rPr>
-        <w:t>epthwise</w:t>
-      </w:r>
-      <w:proofErr w:type="spellEnd"/>
-      <w:r>
-        <w:rPr>
-          <w:rFonts w:asciiTheme="minorEastAsia" w:eastAsiaTheme="minorEastAsia" w:hAnsiTheme="minorEastAsia"/>
-          <w:sz w:val="24"/>
-        </w:rPr>
-        <w:t xml:space="preserve"> </w:t>
+        <w:t>堆叠了许多深度可分卷积核（D</w:t>
+      </w:r>
+      <w:r>
+        <w:rPr>
+          <w:rFonts w:asciiTheme="minorEastAsia" w:eastAsiaTheme="minorEastAsia" w:hAnsiTheme="minorEastAsia"/>
+          <w:sz w:val="24"/>
+        </w:rPr>
+        <w:t xml:space="preserve">epthwise </w:t>
       </w:r>
       <w:r>
         <w:rPr>
@@ -18381,7 +18235,6 @@
         </w:rPr>
         <w:t>此处特地选择深度可分卷积核，是受</w:t>
       </w:r>
-      <w:proofErr w:type="spellStart"/>
       <w:r>
         <w:rPr>
           <w:rFonts w:asciiTheme="minorEastAsia" w:eastAsiaTheme="minorEastAsia" w:hAnsiTheme="minorEastAsia"/>
@@ -18410,7 +18263,6 @@
         </w:rPr>
         <w:t>et</w:t>
       </w:r>
-      <w:proofErr w:type="spellEnd"/>
       <w:r>
         <w:rPr>
           <w:rFonts w:asciiTheme="minorEastAsia" w:eastAsiaTheme="minorEastAsia" w:hAnsiTheme="minorEastAsia" w:hint="eastAsia"/>
@@ -18471,7 +18323,7 @@
           <w:lang w:val="zh-CN"/>
         </w:rPr>
       </w:pPr>
-      <w:bookmarkStart w:id="86" w:name="_Toc19576141"/>
+      <w:bookmarkStart w:id="86" w:name="_Toc19606639"/>
       <w:r>
         <w:t>3.</w:t>
       </w:r>
@@ -18634,18 +18486,7 @@
                     <w:sz w:val="28"/>
                     <w:szCs w:val="28"/>
                   </w:rPr>
-                  <m:t>P</m:t>
-                </m:r>
-                <m:r>
-                  <m:rPr>
-                    <m:sty m:val="p"/>
-                  </m:rPr>
-                  <w:rPr>
-                    <w:rFonts w:ascii="Cambria Math" w:eastAsiaTheme="minorEastAsia" w:hAnsi="Cambria Math"/>
-                    <w:sz w:val="28"/>
-                    <w:szCs w:val="28"/>
-                  </w:rPr>
-                  <m:t>,Q</m:t>
+                  <m:t>P,Q</m:t>
                 </m:r>
               </m:e>
             </m:d>
@@ -19095,6 +18936,7 @@
       <w:r>
         <w:rPr>
           <w:rFonts w:asciiTheme="minorEastAsia" w:eastAsiaTheme="minorEastAsia" w:hAnsiTheme="minorEastAsia"/>
+          <w:noProof/>
           <w:sz w:val="24"/>
         </w:rPr>
         <w:drawing>
@@ -19310,7 +19152,7 @@
         <w:pStyle w:val="1"/>
       </w:pPr>
       <w:bookmarkStart w:id="87" w:name="_Toc312054688"/>
-      <w:bookmarkStart w:id="88" w:name="_Toc19576142"/>
+      <w:bookmarkStart w:id="88" w:name="_Toc19606640"/>
       <w:r>
         <w:rPr>
           <w:rFonts w:ascii="Times New Roman"/>
@@ -19333,7 +19175,7 @@
         <w:spacing w:before="195" w:after="195"/>
       </w:pPr>
       <w:bookmarkStart w:id="89" w:name="_Toc312054691"/>
-      <w:bookmarkStart w:id="90" w:name="_Toc19576143"/>
+      <w:bookmarkStart w:id="90" w:name="_Toc19606641"/>
       <w:r>
         <w:rPr>
           <w:rFonts w:hint="eastAsia"/>
@@ -19407,21 +19249,7 @@
           <w:rFonts w:asciiTheme="minorEastAsia" w:eastAsiaTheme="minorEastAsia" w:hAnsiTheme="minorEastAsia" w:hint="eastAsia"/>
           <w:sz w:val="24"/>
         </w:rPr>
-        <w:t>、对</w:t>
-      </w:r>
-      <w:r>
-        <w:rPr>
-          <w:rFonts w:asciiTheme="minorEastAsia" w:eastAsiaTheme="minorEastAsia" w:hAnsiTheme="minorEastAsia" w:hint="eastAsia"/>
-          <w:sz w:val="24"/>
-        </w:rPr>
-        <w:t>复杂环境</w:t>
-      </w:r>
-      <w:r>
-        <w:rPr>
-          <w:rFonts w:asciiTheme="minorEastAsia" w:eastAsiaTheme="minorEastAsia" w:hAnsiTheme="minorEastAsia" w:hint="eastAsia"/>
-          <w:sz w:val="24"/>
-        </w:rPr>
-        <w:t>适用</w:t>
+        <w:t>、对复杂环境适用</w:t>
       </w:r>
       <w:r>
         <w:rPr>
@@ -19449,7 +19277,7 @@
       <w:pPr>
         <w:pStyle w:val="1"/>
       </w:pPr>
-      <w:bookmarkStart w:id="91" w:name="_Toc19576144"/>
+      <w:bookmarkStart w:id="91" w:name="_Toc19606642"/>
       <w:r>
         <w:rPr>
           <w:rFonts w:ascii="Times New Roman"/>
@@ -19486,7 +19314,7 @@
       </w:pPr>
       <w:bookmarkStart w:id="92" w:name="_Toc399180578"/>
       <w:bookmarkStart w:id="93" w:name="_Toc400482022"/>
-      <w:bookmarkStart w:id="94" w:name="_Toc19576145"/>
+      <w:bookmarkStart w:id="94" w:name="_Toc19606643"/>
       <w:r>
         <w:rPr>
           <w:rFonts w:hint="eastAsia"/>
@@ -19526,6 +19354,14 @@
           <w:noProof/>
           <w:sz w:val="24"/>
         </w:rPr>
+        <w:t>进行了一系列</w:t>
+      </w:r>
+      <w:r>
+        <w:rPr>
+          <w:rFonts w:asciiTheme="minorEastAsia" w:eastAsiaTheme="minorEastAsia" w:hAnsiTheme="minorEastAsia" w:hint="eastAsia"/>
+          <w:noProof/>
+          <w:sz w:val="24"/>
+        </w:rPr>
         <w:t>关于数字图像处理</w:t>
       </w:r>
       <w:r>
@@ -19554,14 +19390,28 @@
           <w:rFonts w:asciiTheme="minorEastAsia" w:eastAsiaTheme="minorEastAsia" w:hAnsiTheme="minorEastAsia" w:hint="eastAsia"/>
           <w:sz w:val="24"/>
         </w:rPr>
-        <w:t>深度卷积</w:t>
-      </w:r>
-      <w:r>
-        <w:rPr>
-          <w:rFonts w:asciiTheme="minorEastAsia" w:eastAsiaTheme="minorEastAsia" w:hAnsiTheme="minorEastAsia" w:hint="eastAsia"/>
-          <w:sz w:val="24"/>
-        </w:rPr>
-        <w:t>神经网络等</w:t>
+        <w:t>机器学习、</w:t>
+      </w:r>
+      <w:r>
+        <w:rPr>
+          <w:rFonts w:asciiTheme="minorEastAsia" w:eastAsiaTheme="minorEastAsia" w:hAnsiTheme="minorEastAsia" w:hint="eastAsia"/>
+          <w:sz w:val="24"/>
+        </w:rPr>
+        <w:t>深度</w:t>
+      </w:r>
+      <w:r>
+        <w:rPr>
+          <w:rFonts w:asciiTheme="minorEastAsia" w:eastAsiaTheme="minorEastAsia" w:hAnsiTheme="minorEastAsia" w:hint="eastAsia"/>
+          <w:sz w:val="24"/>
+        </w:rPr>
+        <w:t>学习</w:t>
+      </w:r>
+      <w:r>
+        <w:rPr>
+          <w:rFonts w:asciiTheme="minorEastAsia" w:eastAsiaTheme="minorEastAsia" w:hAnsiTheme="minorEastAsia" w:hint="eastAsia"/>
+          <w:sz w:val="24"/>
+        </w:rPr>
+        <w:t>等</w:t>
       </w:r>
       <w:r>
         <w:rPr>
@@ -19608,7 +19458,39 @@
           <w:noProof/>
           <w:sz w:val="24"/>
         </w:rPr>
-        <w:t>关于掌纹识别发展历史、掌纹识别经典算法、</w:t>
+        <w:t>关于掌纹识别发展历史、</w:t>
+      </w:r>
+      <w:r>
+        <w:rPr>
+          <w:rFonts w:asciiTheme="minorEastAsia" w:eastAsiaTheme="minorEastAsia" w:hAnsiTheme="minorEastAsia" w:hint="eastAsia"/>
+          <w:noProof/>
+          <w:sz w:val="24"/>
+        </w:rPr>
+        <w:t>掌纹识别</w:t>
+      </w:r>
+      <w:r>
+        <w:rPr>
+          <w:rFonts w:asciiTheme="minorEastAsia" w:eastAsiaTheme="minorEastAsia" w:hAnsiTheme="minorEastAsia" w:hint="eastAsia"/>
+          <w:noProof/>
+          <w:sz w:val="24"/>
+        </w:rPr>
+        <w:t>基础和</w:t>
+      </w:r>
+      <w:r>
+        <w:rPr>
+          <w:rFonts w:asciiTheme="minorEastAsia" w:eastAsiaTheme="minorEastAsia" w:hAnsiTheme="minorEastAsia" w:hint="eastAsia"/>
+          <w:noProof/>
+          <w:sz w:val="24"/>
+        </w:rPr>
+        <w:t>基本理论、</w:t>
+      </w:r>
+      <w:r>
+        <w:rPr>
+          <w:rFonts w:asciiTheme="minorEastAsia" w:eastAsiaTheme="minorEastAsia" w:hAnsiTheme="minorEastAsia" w:hint="eastAsia"/>
+          <w:noProof/>
+          <w:sz w:val="24"/>
+        </w:rPr>
+        <w:t>掌纹识别经典算法、</w:t>
       </w:r>
       <w:r>
         <w:rPr>
@@ -19790,15 +19672,15 @@
           <w:noProof/>
           <w:sz w:val="24"/>
         </w:rPr>
-        <w:t>特征提取和c</w:t>
-      </w:r>
-      <w:r>
-        <w:rPr>
-          <w:rFonts w:asciiTheme="minorEastAsia" w:eastAsiaTheme="minorEastAsia" w:hAnsiTheme="minorEastAsia"/>
+        <w:t>特征</w:t>
+      </w:r>
+      <w:r>
+        <w:rPr>
+          <w:rFonts w:asciiTheme="minorEastAsia" w:eastAsiaTheme="minorEastAsia" w:hAnsiTheme="minorEastAsia" w:hint="eastAsia"/>
           <w:noProof/>
           <w:sz w:val="24"/>
         </w:rPr>
-        <w:t>ompatative code</w:t>
+        <w:t>提取方法</w:t>
       </w:r>
       <w:r>
         <w:rPr>
@@ -19806,7 +19688,7 @@
           <w:noProof/>
           <w:sz w:val="24"/>
         </w:rPr>
-        <w:t>特征提取的实验效果。</w:t>
+        <w:t>的实验效果。</w:t>
       </w:r>
     </w:p>
     <w:p>
@@ -19861,11 +19743,8 @@
       <w:pPr>
         <w:pStyle w:val="2"/>
         <w:spacing w:before="195" w:after="195"/>
-        <w:rPr>
-          <w:rFonts w:hint="eastAsia"/>
-        </w:rPr>
-      </w:pPr>
-      <w:bookmarkStart w:id="95" w:name="_Toc19576146"/>
+      </w:pPr>
+      <w:bookmarkStart w:id="95" w:name="_Toc19606644"/>
       <w:r>
         <w:rPr>
           <w:rFonts w:hint="eastAsia"/>
@@ -19886,193 +19765,544 @@
       </w:r>
       <w:bookmarkEnd w:id="95"/>
     </w:p>
-    <w:tbl>
-      <w:tblPr>
-        <w:tblStyle w:val="afd"/>
-        <w:tblW w:w="0" w:type="auto"/>
-        <w:tblLook w:val="04A0" w:firstRow="1" w:lastRow="0" w:firstColumn="1" w:lastColumn="0" w:noHBand="0" w:noVBand="1"/>
-      </w:tblPr>
-      <w:tblGrid>
-        <w:gridCol w:w="4416"/>
-        <w:gridCol w:w="4417"/>
-      </w:tblGrid>
-      <w:tr>
-        <w:tc>
-          <w:tcPr>
-            <w:tcW w:w="4416" w:type="dxa"/>
-          </w:tcPr>
-          <w:p>
-            <w:pPr>
-              <w:pStyle w:val="ac"/>
-              <w:adjustRightInd w:val="0"/>
-              <w:snapToGrid w:val="0"/>
-              <w:spacing w:after="0" w:line="288" w:lineRule="auto"/>
-              <w:ind w:firstLineChars="0" w:firstLine="0"/>
-              <w:rPr>
-                <w:rFonts w:asciiTheme="minorEastAsia" w:eastAsiaTheme="minorEastAsia" w:hAnsiTheme="minorEastAsia"/>
-                <w:noProof/>
-                <w:sz w:val="24"/>
-              </w:rPr>
-            </w:pPr>
-          </w:p>
-        </w:tc>
-        <w:tc>
-          <w:tcPr>
-            <w:tcW w:w="4417" w:type="dxa"/>
-          </w:tcPr>
-          <w:p>
-            <w:pPr>
-              <w:pStyle w:val="ac"/>
-              <w:adjustRightInd w:val="0"/>
-              <w:snapToGrid w:val="0"/>
-              <w:spacing w:after="0" w:line="288" w:lineRule="auto"/>
-              <w:ind w:firstLineChars="0" w:firstLine="0"/>
-              <w:rPr>
-                <w:rFonts w:asciiTheme="minorEastAsia" w:eastAsiaTheme="minorEastAsia" w:hAnsiTheme="minorEastAsia"/>
-                <w:noProof/>
-                <w:sz w:val="24"/>
-              </w:rPr>
-            </w:pPr>
-            <w:r>
-              <w:rPr>
-                <w:rFonts w:asciiTheme="minorEastAsia" w:eastAsiaTheme="minorEastAsia" w:hAnsiTheme="minorEastAsia" w:hint="eastAsia"/>
-                <w:noProof/>
-                <w:sz w:val="24"/>
-              </w:rPr>
-              <w:t>计划</w:t>
-            </w:r>
-            <w:r>
-              <w:rPr>
-                <w:rFonts w:asciiTheme="minorEastAsia" w:eastAsiaTheme="minorEastAsia" w:hAnsiTheme="minorEastAsia" w:hint="eastAsia"/>
-                <w:noProof/>
-                <w:sz w:val="24"/>
-              </w:rPr>
-              <w:t>进度</w:t>
-            </w:r>
-          </w:p>
-        </w:tc>
-      </w:tr>
-      <w:tr>
-        <w:tc>
-          <w:tcPr>
-            <w:tcW w:w="4416" w:type="dxa"/>
-          </w:tcPr>
-          <w:p>
-            <w:pPr>
-              <w:pStyle w:val="ac"/>
-              <w:adjustRightInd w:val="0"/>
-              <w:snapToGrid w:val="0"/>
-              <w:spacing w:after="0" w:line="288" w:lineRule="auto"/>
-              <w:ind w:firstLineChars="0" w:firstLine="0"/>
-              <w:rPr>
-                <w:rFonts w:asciiTheme="minorEastAsia" w:eastAsiaTheme="minorEastAsia" w:hAnsiTheme="minorEastAsia"/>
-                <w:noProof/>
-                <w:sz w:val="24"/>
-              </w:rPr>
-            </w:pPr>
-          </w:p>
-        </w:tc>
-        <w:tc>
-          <w:tcPr>
-            <w:tcW w:w="4417" w:type="dxa"/>
-          </w:tcPr>
-          <w:p>
-            <w:pPr>
-              <w:pStyle w:val="ac"/>
-              <w:adjustRightInd w:val="0"/>
-              <w:snapToGrid w:val="0"/>
-              <w:spacing w:after="0" w:line="288" w:lineRule="auto"/>
-              <w:ind w:firstLineChars="0" w:firstLine="0"/>
-              <w:rPr>
-                <w:rFonts w:asciiTheme="minorEastAsia" w:eastAsiaTheme="minorEastAsia" w:hAnsiTheme="minorEastAsia"/>
-                <w:noProof/>
-                <w:sz w:val="24"/>
-              </w:rPr>
-            </w:pPr>
-          </w:p>
-        </w:tc>
-      </w:tr>
-      <w:tr>
-        <w:tc>
-          <w:tcPr>
-            <w:tcW w:w="4416" w:type="dxa"/>
-          </w:tcPr>
-          <w:p>
-            <w:pPr>
-              <w:pStyle w:val="ac"/>
-              <w:adjustRightInd w:val="0"/>
-              <w:snapToGrid w:val="0"/>
-              <w:spacing w:after="0" w:line="288" w:lineRule="auto"/>
-              <w:ind w:firstLineChars="0" w:firstLine="0"/>
-              <w:rPr>
-                <w:rFonts w:asciiTheme="minorEastAsia" w:eastAsiaTheme="minorEastAsia" w:hAnsiTheme="minorEastAsia"/>
-                <w:noProof/>
-                <w:sz w:val="24"/>
-              </w:rPr>
-            </w:pPr>
-          </w:p>
-        </w:tc>
-        <w:tc>
-          <w:tcPr>
-            <w:tcW w:w="4417" w:type="dxa"/>
-          </w:tcPr>
-          <w:p>
-            <w:pPr>
-              <w:pStyle w:val="ac"/>
-              <w:adjustRightInd w:val="0"/>
-              <w:snapToGrid w:val="0"/>
-              <w:spacing w:after="0" w:line="288" w:lineRule="auto"/>
-              <w:ind w:firstLineChars="0" w:firstLine="0"/>
-              <w:rPr>
-                <w:rFonts w:asciiTheme="minorEastAsia" w:eastAsiaTheme="minorEastAsia" w:hAnsiTheme="minorEastAsia"/>
-                <w:noProof/>
-                <w:sz w:val="24"/>
-              </w:rPr>
-            </w:pPr>
-          </w:p>
-        </w:tc>
-      </w:tr>
-      <w:tr>
-        <w:tc>
-          <w:tcPr>
-            <w:tcW w:w="4416" w:type="dxa"/>
-          </w:tcPr>
-          <w:p>
-            <w:pPr>
-              <w:pStyle w:val="ac"/>
-              <w:adjustRightInd w:val="0"/>
-              <w:snapToGrid w:val="0"/>
-              <w:spacing w:after="0" w:line="288" w:lineRule="auto"/>
-              <w:ind w:firstLineChars="0" w:firstLine="0"/>
-              <w:rPr>
-                <w:rFonts w:asciiTheme="minorEastAsia" w:eastAsiaTheme="minorEastAsia" w:hAnsiTheme="minorEastAsia"/>
-                <w:noProof/>
-                <w:sz w:val="24"/>
-              </w:rPr>
-            </w:pPr>
-          </w:p>
-        </w:tc>
-        <w:tc>
-          <w:tcPr>
-            <w:tcW w:w="4417" w:type="dxa"/>
-          </w:tcPr>
-          <w:p>
-            <w:pPr>
-              <w:pStyle w:val="ac"/>
-              <w:adjustRightInd w:val="0"/>
-              <w:snapToGrid w:val="0"/>
-              <w:spacing w:after="0" w:line="288" w:lineRule="auto"/>
-              <w:ind w:firstLineChars="0" w:firstLine="0"/>
-              <w:rPr>
-                <w:rFonts w:asciiTheme="minorEastAsia" w:eastAsiaTheme="minorEastAsia" w:hAnsiTheme="minorEastAsia"/>
-                <w:noProof/>
-                <w:sz w:val="24"/>
-              </w:rPr>
-            </w:pPr>
-          </w:p>
-        </w:tc>
-      </w:tr>
-    </w:tbl>
+    <w:p>
+      <w:pPr>
+        <w:ind w:firstLine="506"/>
+        <w:rPr>
+          <w:kern w:val="0"/>
+          <w:sz w:val="24"/>
+        </w:rPr>
+      </w:pPr>
+      <w:r>
+        <w:rPr>
+          <w:sz w:val="24"/>
+        </w:rPr>
+        <w:t>2019.09.01-2019.09.30</w:t>
+      </w:r>
+      <w:r>
+        <w:rPr>
+          <w:sz w:val="24"/>
+        </w:rPr>
+        <w:t>：</w:t>
+      </w:r>
+      <w:r>
+        <w:rPr>
+          <w:kern w:val="0"/>
+          <w:sz w:val="24"/>
+        </w:rPr>
+        <w:t>阅读相关文献，了解相关研究工作，确定选题依据、意义和相关理论基础以及应用方面的价值。</w:t>
+      </w:r>
+    </w:p>
+    <w:p>
+      <w:pPr>
+        <w:ind w:firstLine="506"/>
+        <w:rPr>
+          <w:rFonts w:hint="eastAsia"/>
+          <w:kern w:val="0"/>
+          <w:sz w:val="24"/>
+        </w:rPr>
+      </w:pPr>
+      <w:r>
+        <w:rPr>
+          <w:sz w:val="24"/>
+        </w:rPr>
+        <w:t>2019.1</w:t>
+      </w:r>
+      <w:r>
+        <w:rPr>
+          <w:rFonts w:hint="eastAsia"/>
+          <w:sz w:val="24"/>
+        </w:rPr>
+        <w:t>0</w:t>
+      </w:r>
+      <w:r>
+        <w:rPr>
+          <w:sz w:val="24"/>
+        </w:rPr>
+        <w:t>.01-20</w:t>
+      </w:r>
+      <w:r>
+        <w:rPr>
+          <w:rFonts w:hint="eastAsia"/>
+          <w:sz w:val="24"/>
+        </w:rPr>
+        <w:t>19</w:t>
+      </w:r>
+      <w:r>
+        <w:rPr>
+          <w:sz w:val="24"/>
+        </w:rPr>
+        <w:t>.</w:t>
+      </w:r>
+      <w:r>
+        <w:rPr>
+          <w:rFonts w:hint="eastAsia"/>
+          <w:sz w:val="24"/>
+        </w:rPr>
+        <w:t>12</w:t>
+      </w:r>
+      <w:r>
+        <w:rPr>
+          <w:sz w:val="24"/>
+        </w:rPr>
+        <w:t>.31</w:t>
+      </w:r>
+      <w:r>
+        <w:rPr>
+          <w:sz w:val="24"/>
+        </w:rPr>
+        <w:t>：研究基于</w:t>
+      </w:r>
+      <w:r>
+        <w:rPr>
+          <w:kern w:val="0"/>
+          <w:sz w:val="24"/>
+        </w:rPr>
+        <w:t>深度神经</w:t>
+      </w:r>
+      <w:r>
+        <w:rPr>
+          <w:rFonts w:hint="eastAsia"/>
+          <w:kern w:val="0"/>
+          <w:sz w:val="24"/>
+        </w:rPr>
+        <w:t>卷积神经</w:t>
+      </w:r>
+      <w:r>
+        <w:rPr>
+          <w:kern w:val="0"/>
+          <w:sz w:val="24"/>
+        </w:rPr>
+        <w:t>网络的</w:t>
+      </w:r>
+      <w:r>
+        <w:rPr>
+          <w:rFonts w:hint="eastAsia"/>
+          <w:kern w:val="0"/>
+          <w:sz w:val="24"/>
+        </w:rPr>
+        <w:t>非接触式掌纹图像旋转估计和校正</w:t>
+      </w:r>
+      <w:r>
+        <w:rPr>
+          <w:kern w:val="0"/>
+          <w:sz w:val="24"/>
+        </w:rPr>
+        <w:t>方法。</w:t>
+      </w:r>
+    </w:p>
+    <w:p>
+      <w:pPr>
+        <w:ind w:firstLine="506"/>
+        <w:rPr>
+          <w:kern w:val="0"/>
+          <w:sz w:val="24"/>
+        </w:rPr>
+      </w:pPr>
+      <w:r>
+        <w:rPr>
+          <w:sz w:val="24"/>
+        </w:rPr>
+        <w:t>2020.0</w:t>
+      </w:r>
+      <w:r>
+        <w:rPr>
+          <w:rFonts w:hint="eastAsia"/>
+          <w:sz w:val="24"/>
+        </w:rPr>
+        <w:t>1</w:t>
+      </w:r>
+      <w:r>
+        <w:rPr>
+          <w:sz w:val="24"/>
+        </w:rPr>
+        <w:t>.01-2020.0</w:t>
+      </w:r>
+      <w:r>
+        <w:rPr>
+          <w:rFonts w:hint="eastAsia"/>
+          <w:sz w:val="24"/>
+        </w:rPr>
+        <w:t>4</w:t>
+      </w:r>
+      <w:r>
+        <w:rPr>
+          <w:sz w:val="24"/>
+        </w:rPr>
+        <w:t>.3</w:t>
+      </w:r>
+      <w:r>
+        <w:rPr>
+          <w:rFonts w:hint="eastAsia"/>
+          <w:sz w:val="24"/>
+        </w:rPr>
+        <w:t>0</w:t>
+      </w:r>
+      <w:r>
+        <w:rPr>
+          <w:sz w:val="24"/>
+        </w:rPr>
+        <w:t>：研究基于</w:t>
+      </w:r>
+      <w:r>
+        <w:rPr>
+          <w:kern w:val="0"/>
+          <w:sz w:val="24"/>
+        </w:rPr>
+        <w:t>深度神经</w:t>
+      </w:r>
+      <w:r>
+        <w:rPr>
+          <w:rFonts w:hint="eastAsia"/>
+          <w:kern w:val="0"/>
+          <w:sz w:val="24"/>
+        </w:rPr>
+        <w:t>卷积神经</w:t>
+      </w:r>
+      <w:r>
+        <w:rPr>
+          <w:kern w:val="0"/>
+          <w:sz w:val="24"/>
+        </w:rPr>
+        <w:t>网络的</w:t>
+      </w:r>
+      <w:r>
+        <w:rPr>
+          <w:rFonts w:hint="eastAsia"/>
+          <w:kern w:val="0"/>
+          <w:sz w:val="24"/>
+        </w:rPr>
+        <w:t>非接触式掌纹</w:t>
+      </w:r>
+      <w:r>
+        <w:rPr>
+          <w:rFonts w:hint="eastAsia"/>
+          <w:kern w:val="0"/>
+          <w:sz w:val="24"/>
+        </w:rPr>
+        <w:t>特征提取方法</w:t>
+      </w:r>
+      <w:r>
+        <w:rPr>
+          <w:rFonts w:hint="eastAsia"/>
+          <w:kern w:val="0"/>
+          <w:sz w:val="24"/>
+        </w:rPr>
+        <w:t>。</w:t>
+      </w:r>
+    </w:p>
+    <w:p>
+      <w:pPr>
+        <w:ind w:firstLine="506"/>
+        <w:rPr>
+          <w:rFonts w:hint="eastAsia"/>
+          <w:kern w:val="0"/>
+          <w:sz w:val="24"/>
+        </w:rPr>
+      </w:pPr>
+      <w:r>
+        <w:rPr>
+          <w:sz w:val="24"/>
+        </w:rPr>
+        <w:t>2020.0</w:t>
+      </w:r>
+      <w:r>
+        <w:rPr>
+          <w:rFonts w:hint="eastAsia"/>
+          <w:sz w:val="24"/>
+        </w:rPr>
+        <w:t>5</w:t>
+      </w:r>
+      <w:r>
+        <w:rPr>
+          <w:sz w:val="24"/>
+        </w:rPr>
+        <w:t>.01-2020.05.31</w:t>
+      </w:r>
+      <w:r>
+        <w:rPr>
+          <w:sz w:val="24"/>
+        </w:rPr>
+        <w:t>：</w:t>
+      </w:r>
+      <w:r>
+        <w:rPr>
+          <w:rFonts w:hint="eastAsia"/>
+          <w:sz w:val="24"/>
+        </w:rPr>
+        <w:t>对比不同的匹配方式对验证和识别精度的影响，并</w:t>
+      </w:r>
+      <w:r>
+        <w:rPr>
+          <w:rFonts w:hint="eastAsia"/>
+          <w:sz w:val="24"/>
+        </w:rPr>
+        <w:t>选择合适的匹配函数</w:t>
+      </w:r>
+      <w:r>
+        <w:rPr>
+          <w:rFonts w:hint="eastAsia"/>
+          <w:kern w:val="0"/>
+          <w:sz w:val="24"/>
+        </w:rPr>
+        <w:t>。</w:t>
+      </w:r>
+    </w:p>
+    <w:p>
+      <w:pPr>
+        <w:ind w:firstLine="506"/>
+        <w:rPr>
+          <w:sz w:val="24"/>
+        </w:rPr>
+      </w:pPr>
+      <w:r>
+        <w:rPr>
+          <w:sz w:val="24"/>
+        </w:rPr>
+        <w:t>2020.06.01-2020.07.31</w:t>
+      </w:r>
+      <w:r>
+        <w:rPr>
+          <w:sz w:val="24"/>
+        </w:rPr>
+        <w:t>：完善基于</w:t>
+      </w:r>
+      <w:r>
+        <w:rPr>
+          <w:rFonts w:hint="eastAsia"/>
+          <w:sz w:val="24"/>
+        </w:rPr>
+        <w:t>深度学习的掌纹识别算法</w:t>
+      </w:r>
+      <w:r>
+        <w:rPr>
+          <w:rFonts w:hint="eastAsia"/>
+          <w:sz w:val="24"/>
+        </w:rPr>
+        <w:t>，与其他经典</w:t>
+      </w:r>
+      <w:r>
+        <w:rPr>
+          <w:rFonts w:hint="eastAsia"/>
+          <w:sz w:val="24"/>
+        </w:rPr>
+        <w:lastRenderedPageBreak/>
+        <w:t>的基于方向、基于特征描述子和基于深度学习的方法作对比实验</w:t>
+      </w:r>
+      <w:r>
+        <w:rPr>
+          <w:sz w:val="24"/>
+        </w:rPr>
+        <w:t>。</w:t>
+      </w:r>
+    </w:p>
+    <w:p>
+      <w:pPr>
+        <w:ind w:firstLine="506"/>
+        <w:rPr>
+          <w:sz w:val="24"/>
+        </w:rPr>
+      </w:pPr>
+      <w:r>
+        <w:rPr>
+          <w:sz w:val="24"/>
+        </w:rPr>
+        <w:t>2020.08.01-2020.09.30</w:t>
+      </w:r>
+      <w:r>
+        <w:rPr>
+          <w:sz w:val="24"/>
+        </w:rPr>
+        <w:t>：根据上述成果撰写毕业论文。</w:t>
+      </w:r>
+    </w:p>
+    <w:p>
+      <w:pPr>
+        <w:ind w:firstLine="506"/>
+        <w:rPr>
+          <w:bCs/>
+          <w:kern w:val="0"/>
+          <w:sz w:val="24"/>
+          <w:lang w:val="zh-CN"/>
+        </w:rPr>
+      </w:pPr>
+      <w:r>
+        <w:rPr>
+          <w:sz w:val="24"/>
+        </w:rPr>
+        <w:t>2020.10.01-2020.11.30</w:t>
+      </w:r>
+      <w:r>
+        <w:rPr>
+          <w:sz w:val="24"/>
+        </w:rPr>
+        <w:t>：修改论文并准备答辩。</w:t>
+      </w:r>
+    </w:p>
+    <w:p>
+      <w:pPr>
+        <w:pStyle w:val="1"/>
+      </w:pPr>
+      <w:bookmarkStart w:id="96" w:name="_Toc312054692"/>
+      <w:bookmarkStart w:id="97" w:name="_Toc19606645"/>
+      <w:r>
+        <w:rPr>
+          <w:rFonts w:ascii="Times New Roman"/>
+        </w:rPr>
+        <w:t>6</w:t>
+      </w:r>
+      <w:r>
+        <w:t xml:space="preserve">  </w:t>
+      </w:r>
+      <w:r>
+        <w:t>已</w:t>
+      </w:r>
+      <w:r>
+        <w:rPr>
+          <w:rFonts w:hint="eastAsia"/>
+        </w:rPr>
+        <w:t>具备的</w:t>
+      </w:r>
+      <w:r>
+        <w:rPr>
+          <w:rFonts w:hint="eastAsia"/>
+        </w:rPr>
+        <w:t>研究</w:t>
+      </w:r>
+      <w:r>
+        <w:t>条件和所需条件及经费</w:t>
+      </w:r>
+      <w:bookmarkEnd w:id="96"/>
+      <w:bookmarkEnd w:id="97"/>
+    </w:p>
+    <w:p>
+      <w:pPr>
+        <w:pStyle w:val="2"/>
+        <w:spacing w:before="195" w:after="195"/>
+      </w:pPr>
+      <w:bookmarkStart w:id="98" w:name="_Toc312054693"/>
+      <w:bookmarkStart w:id="99" w:name="_Toc19606646"/>
+      <w:r>
+        <w:rPr>
+          <w:rFonts w:hint="eastAsia"/>
+        </w:rPr>
+        <w:t>6</w:t>
+      </w:r>
+      <w:r>
+        <w:t>.1</w:t>
+      </w:r>
+      <w:r>
+        <w:rPr>
+          <w:rFonts w:hint="eastAsia"/>
+        </w:rPr>
+        <w:t>实验室条件和经费保障</w:t>
+      </w:r>
+      <w:bookmarkEnd w:id="98"/>
+      <w:bookmarkEnd w:id="99"/>
+    </w:p>
+    <w:p>
+      <w:pPr>
+        <w:ind w:firstLine="506"/>
+        <w:rPr>
+          <w:sz w:val="24"/>
+        </w:rPr>
+      </w:pPr>
+      <w:bookmarkStart w:id="100" w:name="_Toc312054694"/>
+      <w:r>
+        <w:rPr>
+          <w:sz w:val="24"/>
+        </w:rPr>
+        <w:t>本课题所需硬件设备及经费已由哈尔滨工业大学（深圳）计算机科学与技术学院生物计算研究中心全部提供。</w:t>
+      </w:r>
+    </w:p>
+    <w:p>
+      <w:pPr>
+        <w:ind w:firstLine="506"/>
+        <w:rPr>
+          <w:rFonts w:eastAsiaTheme="minorEastAsia" w:hint="eastAsia"/>
+          <w:sz w:val="24"/>
+        </w:rPr>
+      </w:pPr>
+    </w:p>
+    <w:p>
+      <w:pPr>
+        <w:pStyle w:val="1"/>
+      </w:pPr>
+      <w:bookmarkStart w:id="101" w:name="_Toc232758617"/>
+      <w:bookmarkStart w:id="102" w:name="_Toc312054695"/>
+      <w:bookmarkStart w:id="103" w:name="_Toc19606647"/>
+      <w:bookmarkEnd w:id="100"/>
+      <w:r>
+        <w:rPr>
+          <w:rFonts w:ascii="Times New Roman"/>
+        </w:rPr>
+        <w:t>7</w:t>
+      </w:r>
+      <w:r>
+        <w:t xml:space="preserve">  </w:t>
+      </w:r>
+      <w:bookmarkEnd w:id="101"/>
+      <w:r>
+        <w:rPr>
+          <w:rFonts w:hint="eastAsia"/>
+        </w:rPr>
+        <w:t>预计</w:t>
+      </w:r>
+      <w:r>
+        <w:t>困难及解决</w:t>
+      </w:r>
+      <w:bookmarkEnd w:id="102"/>
+      <w:r>
+        <w:rPr>
+          <w:rFonts w:hint="eastAsia"/>
+        </w:rPr>
+        <w:t>方案</w:t>
+      </w:r>
+      <w:bookmarkEnd w:id="103"/>
+    </w:p>
+    <w:p>
+      <w:pPr>
+        <w:pStyle w:val="2"/>
+        <w:spacing w:before="195" w:after="195"/>
+      </w:pPr>
+      <w:bookmarkStart w:id="104" w:name="_Toc312054696"/>
+      <w:bookmarkStart w:id="105" w:name="_Toc19606648"/>
+      <w:r>
+        <w:rPr>
+          <w:rFonts w:hint="eastAsia"/>
+        </w:rPr>
+        <w:t>7</w:t>
+      </w:r>
+      <w:r>
+        <w:t>.1</w:t>
+      </w:r>
+      <w:r>
+        <w:rPr>
+          <w:rFonts w:hint="eastAsia"/>
+        </w:rPr>
+        <w:t>预计</w:t>
+      </w:r>
+      <w:r>
+        <w:t>困难</w:t>
+      </w:r>
+      <w:r>
+        <w:rPr>
+          <w:rFonts w:hint="eastAsia"/>
+        </w:rPr>
+        <w:t>与</w:t>
+      </w:r>
+      <w:r>
+        <w:t>技术</w:t>
+      </w:r>
+      <w:bookmarkEnd w:id="104"/>
+      <w:r>
+        <w:rPr>
+          <w:rFonts w:hint="eastAsia"/>
+        </w:rPr>
+        <w:t>难点</w:t>
+      </w:r>
+      <w:bookmarkEnd w:id="105"/>
+    </w:p>
     <w:p>
       <w:pPr>
         <w:pStyle w:val="ac"/>
@@ -20081,298 +20311,49 @@
         <w:spacing w:after="0" w:line="288" w:lineRule="auto"/>
         <w:ind w:firstLineChars="200" w:firstLine="506"/>
         <w:rPr>
-          <w:rFonts w:asciiTheme="minorEastAsia" w:eastAsiaTheme="minorEastAsia" w:hAnsiTheme="minorEastAsia"/>
-          <w:noProof/>
-          <w:sz w:val="24"/>
-        </w:rPr>
-      </w:pPr>
-    </w:p>
-    <w:p>
-      <w:pPr>
-        <w:spacing w:line="300" w:lineRule="auto"/>
-        <w:ind w:firstLineChars="196" w:firstLine="437"/>
-        <w:jc w:val="left"/>
-        <w:rPr>
-          <w:rFonts w:ascii="Cambria" w:eastAsia="黑体" w:hAnsi="Cambria"/>
-          <w:szCs w:val="21"/>
-        </w:rPr>
-      </w:pPr>
-    </w:p>
-    <w:p>
-      <w:pPr>
-        <w:pStyle w:val="1"/>
-      </w:pPr>
-      <w:bookmarkStart w:id="96" w:name="_Toc312054692"/>
-      <w:bookmarkStart w:id="97" w:name="_Toc19576147"/>
-      <w:r>
-        <w:rPr>
-          <w:rFonts w:ascii="Times New Roman"/>
-        </w:rPr>
-        <w:lastRenderedPageBreak/>
-        <w:t>6</w:t>
-      </w:r>
-      <w:r>
-        <w:t xml:space="preserve">  </w:t>
-      </w:r>
-      <w:r>
-        <w:t>已</w:t>
-      </w:r>
-      <w:r>
-        <w:rPr>
           <w:rFonts w:hint="eastAsia"/>
-        </w:rPr>
-        <w:t>具备的</w:t>
+          <w:sz w:val="24"/>
+        </w:rPr>
+      </w:pPr>
+      <w:r>
+        <w:rPr>
+          <w:sz w:val="24"/>
+        </w:rPr>
+        <w:t>课题主要涉及</w:t>
       </w:r>
       <w:r>
         <w:rPr>
           <w:rFonts w:hint="eastAsia"/>
-        </w:rPr>
-        <w:t>研究</w:t>
-      </w:r>
-      <w:r>
-        <w:t>条件和所需条件及经费</w:t>
-      </w:r>
-      <w:bookmarkEnd w:id="96"/>
-      <w:bookmarkEnd w:id="97"/>
-    </w:p>
-    <w:p>
-      <w:pPr>
-        <w:pStyle w:val="2"/>
-        <w:spacing w:before="195" w:after="195"/>
-      </w:pPr>
-      <w:bookmarkStart w:id="98" w:name="_Toc312054693"/>
-      <w:bookmarkStart w:id="99" w:name="_Toc19576148"/>
+          <w:sz w:val="24"/>
+        </w:rPr>
+        <w:t>鲁棒的</w:t>
+      </w:r>
       <w:r>
         <w:rPr>
           <w:rFonts w:hint="eastAsia"/>
-        </w:rPr>
-        <w:t>6</w:t>
-      </w:r>
-      <w:r>
-        <w:t>.1</w:t>
+          <w:sz w:val="24"/>
+        </w:rPr>
+        <w:t>R</w:t>
+      </w:r>
+      <w:r>
+        <w:rPr>
+          <w:sz w:val="24"/>
+        </w:rPr>
+        <w:t>OI</w:t>
       </w:r>
       <w:r>
         <w:rPr>
           <w:rFonts w:hint="eastAsia"/>
-        </w:rPr>
-        <w:t>实验室条件和经费保障</w:t>
-      </w:r>
-      <w:bookmarkEnd w:id="98"/>
-      <w:bookmarkEnd w:id="99"/>
-    </w:p>
-    <w:p>
-      <w:pPr>
-        <w:pStyle w:val="ac"/>
-        <w:adjustRightInd w:val="0"/>
-        <w:snapToGrid w:val="0"/>
-        <w:spacing w:after="0" w:line="288" w:lineRule="auto"/>
-        <w:ind w:firstLineChars="200" w:firstLine="506"/>
-        <w:rPr>
-          <w:rFonts w:asciiTheme="minorEastAsia" w:eastAsiaTheme="minorEastAsia" w:hAnsiTheme="minorEastAsia"/>
-          <w:noProof/>
-          <w:sz w:val="24"/>
-        </w:rPr>
-      </w:pPr>
-      <w:r>
-        <w:rPr>
-          <w:rFonts w:asciiTheme="minorEastAsia" w:eastAsiaTheme="minorEastAsia" w:hAnsiTheme="minorEastAsia" w:hint="eastAsia"/>
-          <w:noProof/>
-          <w:sz w:val="24"/>
-        </w:rPr>
-        <w:t>充足。</w:t>
-      </w:r>
-    </w:p>
-    <w:p>
-      <w:pPr>
-        <w:pStyle w:val="2"/>
-        <w:spacing w:before="195" w:after="195"/>
-      </w:pPr>
-      <w:bookmarkStart w:id="100" w:name="_Toc312054694"/>
-      <w:bookmarkStart w:id="101" w:name="_Toc19576149"/>
-      <w:r>
-        <w:rPr>
-          <w:rFonts w:hint="eastAsia"/>
-        </w:rPr>
-        <w:t>6</w:t>
-      </w:r>
-      <w:r>
-        <w:t>.2</w:t>
-      </w:r>
-      <w:r>
-        <w:t>所需条件及经费</w:t>
-      </w:r>
-      <w:bookmarkEnd w:id="100"/>
-      <w:bookmarkEnd w:id="101"/>
-    </w:p>
-    <w:p>
-      <w:pPr>
-        <w:pStyle w:val="ac"/>
-        <w:numPr>
-          <w:ilvl w:val="0"/>
-          <w:numId w:val="16"/>
-        </w:numPr>
-        <w:adjustRightInd w:val="0"/>
-        <w:snapToGrid w:val="0"/>
-        <w:spacing w:after="0" w:line="288" w:lineRule="auto"/>
-        <w:ind w:firstLineChars="0"/>
-        <w:rPr>
-          <w:rFonts w:asciiTheme="minorEastAsia" w:eastAsiaTheme="minorEastAsia" w:hAnsiTheme="minorEastAsia"/>
-          <w:noProof/>
-          <w:sz w:val="24"/>
-        </w:rPr>
-      </w:pPr>
-      <w:r>
-        <w:rPr>
-          <w:rFonts w:asciiTheme="minorEastAsia" w:eastAsiaTheme="minorEastAsia" w:hAnsiTheme="minorEastAsia" w:hint="eastAsia"/>
-          <w:noProof/>
-          <w:sz w:val="24"/>
-        </w:rPr>
-        <w:t>用于开发</w:t>
-      </w:r>
-      <w:r>
-        <w:rPr>
-          <w:rFonts w:asciiTheme="minorEastAsia" w:eastAsiaTheme="minorEastAsia" w:hAnsiTheme="minorEastAsia" w:hint="eastAsia"/>
-          <w:noProof/>
-          <w:sz w:val="24"/>
-        </w:rPr>
-        <w:t>和测试的P</w:t>
-      </w:r>
-      <w:r>
-        <w:rPr>
-          <w:rFonts w:asciiTheme="minorEastAsia" w:eastAsiaTheme="minorEastAsia" w:hAnsiTheme="minorEastAsia"/>
-          <w:noProof/>
-          <w:sz w:val="24"/>
-        </w:rPr>
-        <w:t>C</w:t>
-      </w:r>
-      <w:r>
-        <w:rPr>
-          <w:rFonts w:asciiTheme="minorEastAsia" w:eastAsiaTheme="minorEastAsia" w:hAnsiTheme="minorEastAsia" w:hint="eastAsia"/>
-          <w:noProof/>
-          <w:sz w:val="24"/>
-        </w:rPr>
-        <w:t>平台。</w:t>
-      </w:r>
-    </w:p>
-    <w:p>
-      <w:pPr>
-        <w:pStyle w:val="ac"/>
-        <w:numPr>
-          <w:ilvl w:val="0"/>
-          <w:numId w:val="16"/>
-        </w:numPr>
-        <w:adjustRightInd w:val="0"/>
-        <w:snapToGrid w:val="0"/>
-        <w:spacing w:after="0" w:line="288" w:lineRule="auto"/>
-        <w:ind w:firstLineChars="0"/>
-        <w:rPr>
-          <w:rFonts w:asciiTheme="minorEastAsia" w:eastAsiaTheme="minorEastAsia" w:hAnsiTheme="minorEastAsia" w:hint="eastAsia"/>
-          <w:noProof/>
-          <w:sz w:val="24"/>
-        </w:rPr>
-      </w:pPr>
-      <w:r>
-        <w:rPr>
-          <w:rFonts w:asciiTheme="minorEastAsia" w:eastAsiaTheme="minorEastAsia" w:hAnsiTheme="minorEastAsia" w:hint="eastAsia"/>
-          <w:noProof/>
-          <w:sz w:val="24"/>
-        </w:rPr>
-        <w:t>用于训练深度卷积神经网络的高性能G</w:t>
-      </w:r>
-      <w:r>
-        <w:rPr>
-          <w:rFonts w:asciiTheme="minorEastAsia" w:eastAsiaTheme="minorEastAsia" w:hAnsiTheme="minorEastAsia"/>
-          <w:noProof/>
-          <w:sz w:val="24"/>
-        </w:rPr>
-        <w:t>PU</w:t>
-      </w:r>
-      <w:r>
-        <w:rPr>
-          <w:rFonts w:asciiTheme="minorEastAsia" w:eastAsiaTheme="minorEastAsia" w:hAnsiTheme="minorEastAsia" w:hint="eastAsia"/>
-          <w:noProof/>
-          <w:sz w:val="24"/>
-        </w:rPr>
-        <w:t>服务器。</w:t>
-      </w:r>
-    </w:p>
-    <w:p>
-      <w:pPr>
-        <w:pStyle w:val="1"/>
-      </w:pPr>
-      <w:bookmarkStart w:id="102" w:name="_Toc232758617"/>
-      <w:bookmarkStart w:id="103" w:name="_Toc312054695"/>
-      <w:bookmarkStart w:id="104" w:name="_Toc19576150"/>
-      <w:r>
-        <w:rPr>
-          <w:rFonts w:ascii="Times New Roman"/>
-        </w:rPr>
-        <w:t>7</w:t>
-      </w:r>
-      <w:r>
-        <w:t xml:space="preserve">  </w:t>
-      </w:r>
-      <w:bookmarkEnd w:id="102"/>
-      <w:r>
-        <w:rPr>
-          <w:rFonts w:hint="eastAsia"/>
-        </w:rPr>
-        <w:t>预计</w:t>
-      </w:r>
-      <w:r>
-        <w:t>困难及解决</w:t>
-      </w:r>
-      <w:bookmarkEnd w:id="103"/>
-      <w:r>
-        <w:rPr>
-          <w:rFonts w:hint="eastAsia"/>
-        </w:rPr>
-        <w:t>方案</w:t>
-      </w:r>
-      <w:bookmarkEnd w:id="104"/>
-    </w:p>
-    <w:p>
-      <w:pPr>
-        <w:pStyle w:val="2"/>
-        <w:spacing w:before="195" w:after="195"/>
-      </w:pPr>
-      <w:bookmarkStart w:id="105" w:name="_Toc312054696"/>
-      <w:bookmarkStart w:id="106" w:name="_Toc19576151"/>
-      <w:r>
-        <w:rPr>
-          <w:rFonts w:hint="eastAsia"/>
-        </w:rPr>
-        <w:t>7</w:t>
-      </w:r>
-      <w:r>
-        <w:t>.1</w:t>
-      </w:r>
-      <w:r>
-        <w:rPr>
-          <w:rFonts w:hint="eastAsia"/>
-        </w:rPr>
-        <w:t>预计</w:t>
-      </w:r>
-      <w:r>
-        <w:t>困难</w:t>
-      </w:r>
-      <w:r>
-        <w:rPr>
-          <w:rFonts w:hint="eastAsia"/>
-        </w:rPr>
-        <w:t>与</w:t>
-      </w:r>
-      <w:r>
-        <w:t>技术</w:t>
-      </w:r>
-      <w:bookmarkEnd w:id="105"/>
-      <w:r>
-        <w:rPr>
-          <w:rFonts w:hint="eastAsia"/>
-        </w:rPr>
-        <w:t>难点</w:t>
-      </w:r>
-      <w:bookmarkEnd w:id="106"/>
+          <w:sz w:val="24"/>
+        </w:rPr>
+        <w:t>定位、高度可区分的特征提取和有效的匹配函数</w:t>
+      </w:r>
+      <w:r>
+        <w:rPr>
+          <w:sz w:val="24"/>
+        </w:rPr>
+        <w:t>三个方面。每个方面具有以下技术难点：</w:t>
+      </w:r>
     </w:p>
     <w:p>
       <w:pPr>
@@ -20397,7 +20378,7 @@
           <w:noProof/>
           <w:sz w:val="24"/>
         </w:rPr>
-        <w:t>课题进行需要学习的知识较多，涉及</w:t>
+        <w:t>通常的</w:t>
       </w:r>
       <w:r>
         <w:rPr>
@@ -20405,7 +20386,7 @@
           <w:noProof/>
           <w:sz w:val="24"/>
         </w:rPr>
-        <w:t>图像处理</w:t>
+        <w:t>ROI</w:t>
       </w:r>
       <w:r>
         <w:rPr>
@@ -20413,7 +20394,7 @@
           <w:noProof/>
           <w:sz w:val="24"/>
         </w:rPr>
-        <w:t>、</w:t>
+        <w:t>定位方式</w:t>
       </w:r>
       <w:r>
         <w:rPr>
@@ -20421,7 +20402,7 @@
           <w:noProof/>
           <w:sz w:val="24"/>
         </w:rPr>
-        <w:t>计算机视觉</w:t>
+        <w:t>效果取决于</w:t>
       </w:r>
       <w:r>
         <w:rPr>
@@ -20429,7 +20410,7 @@
           <w:noProof/>
           <w:sz w:val="24"/>
         </w:rPr>
-        <w:t>、</w:t>
+        <w:t>关键点的提取，而</w:t>
       </w:r>
       <w:r>
         <w:rPr>
@@ -20437,7 +20418,7 @@
           <w:noProof/>
           <w:sz w:val="24"/>
         </w:rPr>
-        <w:t>模式识别</w:t>
+        <w:t>在非接触式</w:t>
       </w:r>
       <w:r>
         <w:rPr>
@@ -20445,7 +20426,63 @@
           <w:noProof/>
           <w:sz w:val="24"/>
         </w:rPr>
-        <w:t>等知识。</w:t>
+        <w:t>环境中，</w:t>
+      </w:r>
+      <w:r>
+        <w:rPr>
+          <w:rFonts w:hint="eastAsia"/>
+          <w:noProof/>
+          <w:sz w:val="24"/>
+        </w:rPr>
+        <w:t>现有的关键点提取方法对</w:t>
+      </w:r>
+      <w:r>
+        <w:rPr>
+          <w:rFonts w:hint="eastAsia"/>
+          <w:noProof/>
+          <w:sz w:val="24"/>
+        </w:rPr>
+        <w:t>光照、</w:t>
+      </w:r>
+      <w:r>
+        <w:rPr>
+          <w:rFonts w:hint="eastAsia"/>
+          <w:noProof/>
+          <w:sz w:val="24"/>
+        </w:rPr>
+        <w:t>旋转</w:t>
+      </w:r>
+      <w:r>
+        <w:rPr>
+          <w:rFonts w:hint="eastAsia"/>
+          <w:noProof/>
+          <w:sz w:val="24"/>
+        </w:rPr>
+        <w:t>等</w:t>
+      </w:r>
+      <w:r>
+        <w:rPr>
+          <w:rFonts w:hint="eastAsia"/>
+          <w:noProof/>
+          <w:sz w:val="24"/>
+        </w:rPr>
+        <w:t>不够鲁棒，</w:t>
+      </w:r>
+      <w:r>
+        <w:rPr>
+          <w:rFonts w:hint="eastAsia"/>
+          <w:noProof/>
+          <w:sz w:val="24"/>
+        </w:rPr>
+        <w:t>如何克服这些问题，是本研究的重点和难点</w:t>
+      </w:r>
+      <w:r>
+        <w:rPr>
+          <w:rFonts w:hint="eastAsia"/>
+          <w:noProof/>
+          <w:sz w:val="24"/>
+        </w:rPr>
+        <w:t>。</w:t>
       </w:r>
     </w:p>
     <w:p>
@@ -20479,7 +20516,7 @@
           <w:noProof/>
           <w:sz w:val="24"/>
         </w:rPr>
-        <w:t>、</w:t>
+        <w:t>在尺寸、纹理细致程度、朝向稳定性等方面上不如接触式掌纹图像</w:t>
       </w:r>
       <w:r>
         <w:rPr>
@@ -20487,7 +20524,7 @@
           <w:noProof/>
           <w:sz w:val="24"/>
         </w:rPr>
-        <w:t>环境背景对系统的干扰</w:t>
+        <w:t>。</w:t>
       </w:r>
       <w:r>
         <w:rPr>
@@ -20495,7 +20532,7 @@
           <w:noProof/>
           <w:sz w:val="24"/>
         </w:rPr>
-        <w:t>大，</w:t>
+        <w:t>而基于特征描述子的特征提取方式并不足以捕获非接触式掌纹图像的高级特征。因此，寻找一种稳定性更强、准确率更高的特征提取方式</w:t>
       </w:r>
       <w:r>
         <w:rPr>
@@ -20503,128 +20540,214 @@
           <w:noProof/>
           <w:sz w:val="24"/>
         </w:rPr>
-        <w:t>需要足够鲁棒的算法</w:t>
-      </w:r>
-      <w:r>
-        <w:rPr>
-          <w:rFonts w:hint="eastAsia"/>
-          <w:noProof/>
-          <w:sz w:val="24"/>
-        </w:rPr>
-        <w:t>。</w:t>
-      </w:r>
-    </w:p>
-    <w:p>
-      <w:pPr>
-        <w:pStyle w:val="2"/>
-        <w:spacing w:before="195" w:after="195"/>
-      </w:pPr>
-      <w:bookmarkStart w:id="107" w:name="_Toc312054697"/>
-      <w:bookmarkStart w:id="108" w:name="_Toc19576152"/>
-      <w:r>
-        <w:rPr>
-          <w:rFonts w:hint="eastAsia"/>
-        </w:rPr>
-        <w:t>7</w:t>
-      </w:r>
-      <w:r>
-        <w:t>.2</w:t>
-      </w:r>
-      <w:r>
-        <w:t>解决</w:t>
-      </w:r>
-      <w:bookmarkEnd w:id="107"/>
-      <w:r>
-        <w:rPr>
-          <w:rFonts w:hint="eastAsia"/>
-        </w:rPr>
-        <w:t>方案</w:t>
-      </w:r>
-      <w:bookmarkEnd w:id="108"/>
+        <w:t>，是本研究的重点和难点。</w:t>
+      </w:r>
     </w:p>
     <w:p>
       <w:pPr>
         <w:pStyle w:val="ac"/>
         <w:numPr>
           <w:ilvl w:val="0"/>
-          <w:numId w:val="18"/>
+          <w:numId w:val="17"/>
         </w:numPr>
         <w:adjustRightInd w:val="0"/>
         <w:snapToGrid w:val="0"/>
         <w:spacing w:after="0" w:line="288" w:lineRule="auto"/>
         <w:ind w:left="0" w:firstLineChars="200" w:firstLine="506"/>
         <w:rPr>
-          <w:rFonts w:eastAsia="黑体"/>
-          <w:sz w:val="30"/>
-          <w:szCs w:val="32"/>
-        </w:rPr>
-      </w:pPr>
-      <w:r>
-        <w:rPr>
-          <w:rFonts w:hint="eastAsia"/>
+          <w:rFonts w:asciiTheme="minorEastAsia" w:eastAsiaTheme="minorEastAsia" w:hAnsiTheme="minorEastAsia"/>
           <w:noProof/>
           <w:sz w:val="24"/>
         </w:rPr>
-        <w:t>提高课题进展速度和效率，保证学习质量，采用边应用边学习再应用的方法进行主要知识的系统学习，并多动手实际操作，提供动手操作能力。</w:t>
+      </w:pPr>
+      <w:r>
+        <w:rPr>
+          <w:rFonts w:asciiTheme="minorEastAsia" w:eastAsiaTheme="minorEastAsia" w:hAnsiTheme="minorEastAsia" w:hint="eastAsia"/>
+          <w:noProof/>
+          <w:sz w:val="24"/>
+        </w:rPr>
+        <w:t>通常的</w:t>
+      </w:r>
+      <w:r>
+        <w:rPr>
+          <w:rFonts w:asciiTheme="minorEastAsia" w:eastAsiaTheme="minorEastAsia" w:hAnsiTheme="minorEastAsia" w:hint="eastAsia"/>
+          <w:noProof/>
+          <w:sz w:val="24"/>
+        </w:rPr>
+        <w:t>匹配函数</w:t>
+      </w:r>
+      <w:r>
+        <w:rPr>
+          <w:rFonts w:asciiTheme="minorEastAsia" w:eastAsiaTheme="minorEastAsia" w:hAnsiTheme="minorEastAsia" w:hint="eastAsia"/>
+          <w:noProof/>
+          <w:sz w:val="24"/>
+        </w:rPr>
+        <w:t>在不同的数据库上表现各异，</w:t>
+      </w:r>
+      <w:r>
+        <w:rPr>
+          <w:rFonts w:asciiTheme="minorEastAsia" w:eastAsiaTheme="minorEastAsia" w:hAnsiTheme="minorEastAsia" w:hint="eastAsia"/>
+          <w:noProof/>
+          <w:sz w:val="24"/>
+        </w:rPr>
+        <w:t>对比各种匹配函数在不同数据库上的性能，并寻找一个稳定适当的匹配函数，是本研究的重点和难点。</w:t>
       </w:r>
     </w:p>
     <w:p>
       <w:pPr>
+        <w:pStyle w:val="2"/>
+        <w:spacing w:before="195" w:after="195"/>
+      </w:pPr>
+      <w:bookmarkStart w:id="106" w:name="_Toc312054697"/>
+      <w:bookmarkStart w:id="107" w:name="_Toc19606649"/>
+      <w:r>
+        <w:rPr>
+          <w:rFonts w:hint="eastAsia"/>
+        </w:rPr>
+        <w:t>7</w:t>
+      </w:r>
+      <w:r>
+        <w:t>.2</w:t>
+      </w:r>
+      <w:r>
+        <w:t>解决</w:t>
+      </w:r>
+      <w:bookmarkEnd w:id="106"/>
+      <w:r>
+        <w:rPr>
+          <w:rFonts w:hint="eastAsia"/>
+        </w:rPr>
+        <w:t>方案</w:t>
+      </w:r>
+      <w:bookmarkEnd w:id="107"/>
+    </w:p>
+    <w:p>
+      <w:pPr>
         <w:pStyle w:val="ac"/>
-        <w:numPr>
-          <w:ilvl w:val="0"/>
-          <w:numId w:val="18"/>
-        </w:numPr>
         <w:adjustRightInd w:val="0"/>
         <w:snapToGrid w:val="0"/>
         <w:spacing w:after="0" w:line="288" w:lineRule="auto"/>
-        <w:ind w:left="0" w:firstLineChars="200" w:firstLine="506"/>
-        <w:rPr>
-          <w:rFonts w:eastAsia="黑体"/>
-          <w:sz w:val="30"/>
-          <w:szCs w:val="32"/>
-        </w:rPr>
-      </w:pPr>
-      <w:bookmarkStart w:id="109" w:name="_GoBack"/>
-      <w:bookmarkEnd w:id="109"/>
-      <w:r>
+        <w:ind w:firstLineChars="200" w:firstLine="506"/>
         <w:rPr>
           <w:rFonts w:hint="eastAsia"/>
-          <w:noProof/>
-          <w:sz w:val="24"/>
-        </w:rPr>
-        <w:t>同时采取以下方案：</w:t>
-      </w:r>
-      <w:r>
-        <w:rPr>
-          <w:noProof/>
-          <w:sz w:val="24"/>
-        </w:rPr>
-        <w:t>…</w:t>
-      </w:r>
-      <w:r>
-        <w:rPr>
-          <w:noProof/>
-          <w:sz w:val="24"/>
-        </w:rPr>
-        <w:t>…</w:t>
-      </w:r>
-      <w:r>
-        <w:br w:type="page"/>
+          <w:sz w:val="24"/>
+        </w:rPr>
+      </w:pPr>
+      <w:r>
+        <w:rPr>
+          <w:rFonts w:hint="eastAsia"/>
+          <w:sz w:val="24"/>
+        </w:rPr>
+        <w:t>在广泛实验的基础上，分析</w:t>
+      </w:r>
+      <w:r>
+        <w:rPr>
+          <w:rFonts w:hint="eastAsia"/>
+          <w:sz w:val="24"/>
+        </w:rPr>
+        <w:t>前人</w:t>
+      </w:r>
+      <w:r>
+        <w:rPr>
+          <w:rFonts w:hint="eastAsia"/>
+          <w:sz w:val="24"/>
+        </w:rPr>
+        <w:t>的</w:t>
+      </w:r>
+      <w:r>
+        <w:rPr>
+          <w:rFonts w:hint="eastAsia"/>
+          <w:sz w:val="24"/>
+        </w:rPr>
+        <w:t>R</w:t>
+      </w:r>
+      <w:r>
+        <w:rPr>
+          <w:sz w:val="24"/>
+        </w:rPr>
+        <w:t xml:space="preserve">OI </w:t>
+      </w:r>
+      <w:r>
+        <w:rPr>
+          <w:rFonts w:hint="eastAsia"/>
+          <w:sz w:val="24"/>
+        </w:rPr>
+        <w:t>定位方式</w:t>
+      </w:r>
+      <w:r>
+        <w:rPr>
+          <w:rFonts w:hint="eastAsia"/>
+          <w:sz w:val="24"/>
+        </w:rPr>
+        <w:t>和特征提取方式</w:t>
+      </w:r>
+      <w:r>
+        <w:rPr>
+          <w:rFonts w:hint="eastAsia"/>
+          <w:sz w:val="24"/>
+        </w:rPr>
+        <w:t>效果不好时的具体情况和原因</w:t>
+      </w:r>
+      <w:r>
+        <w:rPr>
+          <w:rFonts w:hint="eastAsia"/>
+          <w:sz w:val="24"/>
+        </w:rPr>
+        <w:t>。然后</w:t>
+      </w:r>
+      <w:r>
+        <w:rPr>
+          <w:sz w:val="24"/>
+        </w:rPr>
+        <w:t>针对出现的问题，大量阅读文献，</w:t>
+      </w:r>
+      <w:r>
+        <w:rPr>
+          <w:rFonts w:hint="eastAsia"/>
+          <w:sz w:val="24"/>
+        </w:rPr>
+        <w:t>结合自己的思考</w:t>
+      </w:r>
+      <w:r>
+        <w:rPr>
+          <w:sz w:val="24"/>
+        </w:rPr>
+        <w:t>找出解决</w:t>
+      </w:r>
+      <w:r>
+        <w:rPr>
+          <w:sz w:val="24"/>
+        </w:rPr>
+        <w:t>方</w:t>
+      </w:r>
+      <w:r>
+        <w:rPr>
+          <w:rFonts w:hint="eastAsia"/>
+          <w:sz w:val="24"/>
+        </w:rPr>
+        <w:t>案</w:t>
+      </w:r>
+      <w:r>
+        <w:rPr>
+          <w:sz w:val="24"/>
+        </w:rPr>
+        <w:t>。</w:t>
       </w:r>
     </w:p>
     <w:p>
       <w:pPr>
         <w:pStyle w:val="1"/>
       </w:pPr>
-      <w:bookmarkStart w:id="110" w:name="_Toc312054698"/>
-      <w:bookmarkStart w:id="111" w:name="_Toc19576153"/>
+      <w:bookmarkStart w:id="108" w:name="_Toc312054698"/>
+      <w:bookmarkStart w:id="109" w:name="_Toc19606650"/>
+      <w:bookmarkStart w:id="110" w:name="_GoBack"/>
+      <w:bookmarkEnd w:id="110"/>
       <w:r>
         <w:lastRenderedPageBreak/>
         <w:t>参考文献</w:t>
       </w:r>
-      <w:bookmarkEnd w:id="110"/>
-      <w:bookmarkEnd w:id="111"/>
+      <w:bookmarkEnd w:id="108"/>
+      <w:bookmarkEnd w:id="109"/>
     </w:p>
     <w:tbl>
       <w:tblPr>
@@ -20709,25 +20832,7 @@
                 <w:sz w:val="24"/>
                 <w:szCs w:val="24"/>
               </w:rPr>
-              <w:t xml:space="preserve">. Image Graph. Signal </w:t>
-            </w:r>
-            <w:proofErr w:type="spellStart"/>
-            <w:r>
-              <w:rPr>
-                <w:rFonts w:ascii="Times New Roman" w:hAnsi="Times New Roman"/>
-                <w:sz w:val="24"/>
-                <w:szCs w:val="24"/>
-              </w:rPr>
-              <w:t>Process.,vol</w:t>
-            </w:r>
-            <w:proofErr w:type="spellEnd"/>
-            <w:r>
-              <w:rPr>
-                <w:rFonts w:ascii="Times New Roman" w:hAnsi="Times New Roman"/>
-                <w:sz w:val="24"/>
-                <w:szCs w:val="24"/>
-              </w:rPr>
-              <w:t>. 7, no. 4,</w:t>
+              <w:t>. Image Graph. Signal Process.,vol. 7, no. 4,</w:t>
             </w:r>
             <w:r>
               <w:rPr>
@@ -20763,34 +20868,31 @@
                 <w:sz w:val="24"/>
                 <w:szCs w:val="24"/>
               </w:rPr>
-              <w:t xml:space="preserve">[2] </w:t>
-            </w:r>
-            <w:proofErr w:type="spellStart"/>
+              <w:t>[2] D.Zhang, W.-K.</w:t>
+            </w:r>
             <w:r>
               <w:rPr>
                 <w:rFonts w:ascii="Times New Roman" w:hAnsi="Times New Roman"/>
                 <w:sz w:val="24"/>
                 <w:szCs w:val="24"/>
               </w:rPr>
-              <w:t>D.Zhang</w:t>
-            </w:r>
-            <w:proofErr w:type="spellEnd"/>
+              <w:t xml:space="preserve">Kong, </w:t>
+            </w:r>
             <w:r>
               <w:rPr>
                 <w:rFonts w:ascii="Times New Roman" w:hAnsi="Times New Roman"/>
                 <w:sz w:val="24"/>
                 <w:szCs w:val="24"/>
               </w:rPr>
-              <w:t>, W.-</w:t>
-            </w:r>
-            <w:proofErr w:type="spellStart"/>
+              <w:t>J.</w:t>
+            </w:r>
             <w:r>
               <w:rPr>
                 <w:rFonts w:ascii="Times New Roman" w:hAnsi="Times New Roman"/>
                 <w:sz w:val="24"/>
                 <w:szCs w:val="24"/>
               </w:rPr>
-              <w:t>K.</w:t>
+              <w:t xml:space="preserve">You, </w:t>
             </w:r>
             <w:r>
               <w:rPr>
@@ -20798,25 +20900,23 @@
                 <w:sz w:val="24"/>
                 <w:szCs w:val="24"/>
               </w:rPr>
-              <w:t>Kong</w:t>
-            </w:r>
-            <w:proofErr w:type="spellEnd"/>
+              <w:t>and L.M.</w:t>
+            </w:r>
             <w:r>
               <w:rPr>
                 <w:rFonts w:ascii="Times New Roman" w:hAnsi="Times New Roman"/>
                 <w:sz w:val="24"/>
                 <w:szCs w:val="24"/>
               </w:rPr>
-              <w:t xml:space="preserve">, </w:t>
-            </w:r>
-            <w:proofErr w:type="spellStart"/>
+              <w:t>Wong, “Online palmprint</w:t>
+            </w:r>
             <w:r>
               <w:rPr>
                 <w:rFonts w:ascii="Times New Roman" w:hAnsi="Times New Roman"/>
                 <w:sz w:val="24"/>
                 <w:szCs w:val="24"/>
               </w:rPr>
-              <w:t>J.</w:t>
+              <w:t xml:space="preserve"> identification,”</w:t>
             </w:r>
             <w:r>
               <w:rPr>
@@ -20824,102 +20924,7 @@
                 <w:sz w:val="24"/>
                 <w:szCs w:val="24"/>
               </w:rPr>
-              <w:t>You</w:t>
-            </w:r>
-            <w:proofErr w:type="spellEnd"/>
-            <w:r>
-              <w:rPr>
-                <w:rFonts w:ascii="Times New Roman" w:hAnsi="Times New Roman"/>
-                <w:sz w:val="24"/>
-                <w:szCs w:val="24"/>
-              </w:rPr>
-              <w:t xml:space="preserve">, </w:t>
-            </w:r>
-            <w:r>
-              <w:rPr>
-                <w:rFonts w:ascii="Times New Roman" w:hAnsi="Times New Roman"/>
-                <w:sz w:val="24"/>
-                <w:szCs w:val="24"/>
-              </w:rPr>
-              <w:t xml:space="preserve">and </w:t>
-            </w:r>
-            <w:proofErr w:type="spellStart"/>
-            <w:r>
-              <w:rPr>
-                <w:rFonts w:ascii="Times New Roman" w:hAnsi="Times New Roman"/>
-                <w:sz w:val="24"/>
-                <w:szCs w:val="24"/>
-              </w:rPr>
-              <w:t>L.M.</w:t>
-            </w:r>
-            <w:r>
-              <w:rPr>
-                <w:rFonts w:ascii="Times New Roman" w:hAnsi="Times New Roman"/>
-                <w:sz w:val="24"/>
-                <w:szCs w:val="24"/>
-              </w:rPr>
-              <w:t>Wong</w:t>
-            </w:r>
-            <w:proofErr w:type="spellEnd"/>
-            <w:r>
-              <w:rPr>
-                <w:rFonts w:ascii="Times New Roman" w:hAnsi="Times New Roman"/>
-                <w:sz w:val="24"/>
-                <w:szCs w:val="24"/>
-              </w:rPr>
-              <w:t>, “Online palmprint</w:t>
-            </w:r>
-            <w:r>
-              <w:rPr>
-                <w:rFonts w:ascii="Times New Roman" w:hAnsi="Times New Roman"/>
-                <w:sz w:val="24"/>
-                <w:szCs w:val="24"/>
-              </w:rPr>
-              <w:t xml:space="preserve"> </w:t>
-            </w:r>
-            <w:proofErr w:type="spellStart"/>
-            <w:r>
-              <w:rPr>
-                <w:rFonts w:ascii="Times New Roman" w:hAnsi="Times New Roman"/>
-                <w:sz w:val="24"/>
-                <w:szCs w:val="24"/>
-              </w:rPr>
-              <w:t>identification,”</w:t>
-            </w:r>
-            <w:r>
-              <w:rPr>
-                <w:rFonts w:ascii="Times New Roman" w:hAnsi="Times New Roman"/>
-                <w:sz w:val="24"/>
-                <w:szCs w:val="24"/>
-              </w:rPr>
-              <w:t>IEEE</w:t>
-            </w:r>
-            <w:proofErr w:type="spellEnd"/>
-            <w:r>
-              <w:rPr>
-                <w:rFonts w:ascii="Times New Roman" w:hAnsi="Times New Roman"/>
-                <w:sz w:val="24"/>
-                <w:szCs w:val="24"/>
-              </w:rPr>
-              <w:t xml:space="preserve"> Trans. Pattern Anal. Mach. </w:t>
-            </w:r>
-            <w:proofErr w:type="spellStart"/>
-            <w:r>
-              <w:rPr>
-                <w:rFonts w:ascii="Times New Roman" w:hAnsi="Times New Roman"/>
-                <w:sz w:val="24"/>
-                <w:szCs w:val="24"/>
-              </w:rPr>
-              <w:t>Intell</w:t>
-            </w:r>
-            <w:proofErr w:type="spellEnd"/>
-            <w:r>
-              <w:rPr>
-                <w:rFonts w:ascii="Times New Roman" w:hAnsi="Times New Roman"/>
-                <w:sz w:val="24"/>
-                <w:szCs w:val="24"/>
-              </w:rPr>
-              <w:t>., vol. 25, no.</w:t>
+              <w:t>IEEE Trans. Pattern Anal. Mach. Intell., vol. 25, no.</w:t>
             </w:r>
             <w:r>
               <w:rPr>
@@ -21040,85 +21045,31 @@
                 <w:sz w:val="24"/>
                 <w:szCs w:val="24"/>
               </w:rPr>
-              <w:t xml:space="preserve">] M. </w:t>
-            </w:r>
-            <w:proofErr w:type="spellStart"/>
+              <w:t>] M. Aykut and M. Ekinci, “Developing a contactless palmprint authentication system by introducing a novel ROI extraction method,” Image</w:t>
+            </w:r>
+            <w:r>
+              <w:rPr>
+                <w:rFonts w:ascii="Times New Roman" w:hAnsi="Times New Roman" w:hint="eastAsia"/>
+                <w:sz w:val="24"/>
+                <w:szCs w:val="24"/>
+              </w:rPr>
+              <w:t xml:space="preserve"> </w:t>
+            </w:r>
             <w:r>
               <w:rPr>
                 <w:rFonts w:ascii="Times New Roman" w:hAnsi="Times New Roman"/>
                 <w:sz w:val="24"/>
                 <w:szCs w:val="24"/>
               </w:rPr>
-              <w:t>Aykut</w:t>
-            </w:r>
-            <w:proofErr w:type="spellEnd"/>
+              <w:t xml:space="preserve">                                 </w:t>
+            </w:r>
             <w:r>
               <w:rPr>
                 <w:rFonts w:ascii="Times New Roman" w:hAnsi="Times New Roman"/>
                 <w:sz w:val="24"/>
                 <w:szCs w:val="24"/>
               </w:rPr>
-              <w:t xml:space="preserve"> and M. </w:t>
-            </w:r>
-            <w:proofErr w:type="spellStart"/>
-            <w:r>
-              <w:rPr>
-                <w:rFonts w:ascii="Times New Roman" w:hAnsi="Times New Roman"/>
-                <w:sz w:val="24"/>
-                <w:szCs w:val="24"/>
-              </w:rPr>
-              <w:t>Ekinci</w:t>
-            </w:r>
-            <w:proofErr w:type="spellEnd"/>
-            <w:r>
-              <w:rPr>
-                <w:rFonts w:ascii="Times New Roman" w:hAnsi="Times New Roman"/>
-                <w:sz w:val="24"/>
-                <w:szCs w:val="24"/>
-              </w:rPr>
-              <w:t>, “Developing a contactless palmprint authentication system by introducing a novel ROI extraction method,” Image</w:t>
-            </w:r>
-            <w:r>
-              <w:rPr>
-                <w:rFonts w:ascii="Times New Roman" w:hAnsi="Times New Roman" w:hint="eastAsia"/>
-                <w:sz w:val="24"/>
-                <w:szCs w:val="24"/>
-              </w:rPr>
-              <w:t xml:space="preserve"> </w:t>
-            </w:r>
-            <w:r>
-              <w:rPr>
-                <w:rFonts w:ascii="Times New Roman" w:hAnsi="Times New Roman"/>
-                <w:sz w:val="24"/>
-                <w:szCs w:val="24"/>
-              </w:rPr>
-              <w:t xml:space="preserve">                                 </w:t>
-            </w:r>
-            <w:r>
-              <w:rPr>
-                <w:rFonts w:ascii="Times New Roman" w:hAnsi="Times New Roman"/>
-                <w:sz w:val="24"/>
-                <w:szCs w:val="24"/>
-              </w:rPr>
-              <w:t xml:space="preserve">Vis. </w:t>
-            </w:r>
-            <w:proofErr w:type="spellStart"/>
-            <w:r>
-              <w:rPr>
-                <w:rFonts w:ascii="Times New Roman" w:hAnsi="Times New Roman"/>
-                <w:sz w:val="24"/>
-                <w:szCs w:val="24"/>
-              </w:rPr>
-              <w:t>Comput</w:t>
-            </w:r>
-            <w:proofErr w:type="spellEnd"/>
-            <w:r>
-              <w:rPr>
-                <w:rFonts w:ascii="Times New Roman" w:hAnsi="Times New Roman"/>
-                <w:sz w:val="24"/>
-                <w:szCs w:val="24"/>
-              </w:rPr>
-              <w:t>., vol. 40, Aug. 2015.</w:t>
+              <w:t>Vis. Comput., vol. 40, Aug. 2015.</w:t>
             </w:r>
           </w:p>
         </w:tc>
@@ -21162,59 +21113,23 @@
                 <w:sz w:val="24"/>
                 <w:szCs w:val="24"/>
               </w:rPr>
-              <w:t xml:space="preserve">] T. Connie, A. T. B. </w:t>
-            </w:r>
-            <w:proofErr w:type="spellStart"/>
+              <w:t>] T. Connie, A. T. B. Jin, M. G. K. Ong, and D. N. C. Ling, “A</w:t>
+            </w:r>
             <w:r>
               <w:rPr>
                 <w:rFonts w:ascii="Times New Roman" w:hAnsi="Times New Roman"/>
                 <w:sz w:val="24"/>
                 <w:szCs w:val="24"/>
               </w:rPr>
-              <w:t>Jin</w:t>
-            </w:r>
-            <w:proofErr w:type="spellEnd"/>
+              <w:t xml:space="preserve"> </w:t>
+            </w:r>
             <w:r>
               <w:rPr>
                 <w:rFonts w:ascii="Times New Roman" w:hAnsi="Times New Roman"/>
                 <w:sz w:val="24"/>
                 <w:szCs w:val="24"/>
               </w:rPr>
-              <w:t>, M. G. K. Ong, and D. N. C. Ling, “A</w:t>
-            </w:r>
-            <w:r>
-              <w:rPr>
-                <w:rFonts w:ascii="Times New Roman" w:hAnsi="Times New Roman"/>
-                <w:sz w:val="24"/>
-                <w:szCs w:val="24"/>
-              </w:rPr>
-              <w:t xml:space="preserve"> </w:t>
-            </w:r>
-            <w:r>
-              <w:rPr>
-                <w:rFonts w:ascii="Times New Roman" w:hAnsi="Times New Roman"/>
-                <w:sz w:val="24"/>
-                <w:szCs w:val="24"/>
-              </w:rPr>
-              <w:t xml:space="preserve">automated palmprint recognition system,” Image and </w:t>
-            </w:r>
-            <w:proofErr w:type="spellStart"/>
-            <w:r>
-              <w:rPr>
-                <w:rFonts w:ascii="Times New Roman" w:hAnsi="Times New Roman"/>
-                <w:sz w:val="24"/>
-                <w:szCs w:val="24"/>
-              </w:rPr>
-              <w:t>VisioComputing</w:t>
-            </w:r>
-            <w:proofErr w:type="spellEnd"/>
-            <w:r>
-              <w:rPr>
-                <w:rFonts w:ascii="Times New Roman" w:hAnsi="Times New Roman"/>
-                <w:sz w:val="24"/>
-                <w:szCs w:val="24"/>
-              </w:rPr>
-              <w:t xml:space="preserve">, vol. 23, Issue 5, 2005. </w:t>
+              <w:t xml:space="preserve">automated palmprint recognition system,” Image and VisioComputing, vol. 23, Issue 5, 2005. </w:t>
             </w:r>
           </w:p>
           <w:p>
@@ -21251,43 +21166,7 @@
                 <w:sz w:val="24"/>
                 <w:szCs w:val="24"/>
               </w:rPr>
-              <w:t xml:space="preserve">] M. G. K. Ong, T. Connie, and T. A. B. </w:t>
-            </w:r>
-            <w:proofErr w:type="spellStart"/>
-            <w:r>
-              <w:rPr>
-                <w:rFonts w:ascii="Times New Roman" w:hAnsi="Times New Roman"/>
-                <w:sz w:val="24"/>
-                <w:szCs w:val="24"/>
-              </w:rPr>
-              <w:t>Jin</w:t>
-            </w:r>
-            <w:proofErr w:type="spellEnd"/>
-            <w:r>
-              <w:rPr>
-                <w:rFonts w:ascii="Times New Roman" w:hAnsi="Times New Roman"/>
-                <w:sz w:val="24"/>
-                <w:szCs w:val="24"/>
-              </w:rPr>
-              <w:t xml:space="preserve">, “Touch-less palm print biometrics: Novel design and implementation,” Image </w:t>
-            </w:r>
-            <w:proofErr w:type="spellStart"/>
-            <w:r>
-              <w:rPr>
-                <w:rFonts w:ascii="Times New Roman" w:hAnsi="Times New Roman"/>
-                <w:sz w:val="24"/>
-                <w:szCs w:val="24"/>
-              </w:rPr>
-              <w:t>anVision</w:t>
-            </w:r>
-            <w:proofErr w:type="spellEnd"/>
-            <w:r>
-              <w:rPr>
-                <w:rFonts w:ascii="Times New Roman" w:hAnsi="Times New Roman"/>
-                <w:sz w:val="24"/>
-                <w:szCs w:val="24"/>
-              </w:rPr>
-              <w:t xml:space="preserve"> Computing, vol. 26, Issue 12, Dec. 2008.</w:t>
+              <w:t>] M. G. K. Ong, T. Connie, and T. A. B. Jin, “Touch-less palm print biometrics: Novel design and implementation,” Image anVision Computing, vol. 26, Issue 12, Dec. 2008.</w:t>
             </w:r>
           </w:p>
         </w:tc>
@@ -21412,25 +21291,7 @@
                 <w:sz w:val="24"/>
                 <w:szCs w:val="24"/>
               </w:rPr>
-              <w:t xml:space="preserve">] C.-C. Han, H. Cheng, C. Lin, and K. Fan, “Personal authentication using palm-print features,” Pattern </w:t>
-            </w:r>
-            <w:proofErr w:type="spellStart"/>
-            <w:r>
-              <w:rPr>
-                <w:rFonts w:ascii="Times New Roman" w:hAnsi="Times New Roman"/>
-                <w:sz w:val="24"/>
-                <w:szCs w:val="24"/>
-              </w:rPr>
-              <w:t>Recognit</w:t>
-            </w:r>
-            <w:proofErr w:type="spellEnd"/>
-            <w:r>
-              <w:rPr>
-                <w:rFonts w:ascii="Times New Roman" w:hAnsi="Times New Roman"/>
-                <w:sz w:val="24"/>
-                <w:szCs w:val="24"/>
-              </w:rPr>
-              <w:t>., vol. 36, no. 2, 2003.</w:t>
+              <w:t>] C.-C. Han, H. Cheng, C. Lin, and K. Fan, “Personal authentication using palm-print features,” Pattern Recognit., vol. 36, no. 2, 2003.</w:t>
             </w:r>
             <w:r>
               <w:rPr>
@@ -21485,23 +21346,13 @@
               </w:rPr>
               <w:t xml:space="preserve">Taiwan </w:t>
             </w:r>
-            <w:proofErr w:type="spellStart"/>
             <w:r>
               <w:rPr>
                 <w:rFonts w:ascii="Times New Roman" w:hAnsi="Times New Roman"/>
                 <w:sz w:val="24"/>
                 <w:szCs w:val="24"/>
               </w:rPr>
-              <w:t>ChinYi</w:t>
-            </w:r>
-            <w:proofErr w:type="spellEnd"/>
-            <w:r>
-              <w:rPr>
-                <w:rFonts w:ascii="Times New Roman" w:hAnsi="Times New Roman"/>
-                <w:sz w:val="24"/>
-                <w:szCs w:val="24"/>
-              </w:rPr>
-              <w:t xml:space="preserve"> University of Technology</w:t>
+              <w:t>ChinYi University of Technology</w:t>
             </w:r>
             <w:r>
               <w:rPr>
@@ -21554,43 +21405,7 @@
                 <w:sz w:val="24"/>
                 <w:szCs w:val="24"/>
               </w:rPr>
-              <w:t xml:space="preserve">] D. Zhang, W. </w:t>
-            </w:r>
-            <w:proofErr w:type="spellStart"/>
-            <w:r>
-              <w:rPr>
-                <w:rFonts w:ascii="Times New Roman" w:hAnsi="Times New Roman"/>
-                <w:sz w:val="24"/>
-                <w:szCs w:val="24"/>
-              </w:rPr>
-              <w:t>Zuo</w:t>
-            </w:r>
-            <w:proofErr w:type="spellEnd"/>
-            <w:r>
-              <w:rPr>
-                <w:rFonts w:ascii="Times New Roman" w:hAnsi="Times New Roman"/>
-                <w:sz w:val="24"/>
-                <w:szCs w:val="24"/>
-              </w:rPr>
-              <w:t xml:space="preserve">, and F. Yue, “A comparative study of palmprint recognition algorithms,” ACM </w:t>
-            </w:r>
-            <w:proofErr w:type="spellStart"/>
-            <w:r>
-              <w:rPr>
-                <w:rFonts w:ascii="Times New Roman" w:hAnsi="Times New Roman"/>
-                <w:sz w:val="24"/>
-                <w:szCs w:val="24"/>
-              </w:rPr>
-              <w:t>Comput</w:t>
-            </w:r>
-            <w:proofErr w:type="spellEnd"/>
-            <w:r>
-              <w:rPr>
-                <w:rFonts w:ascii="Times New Roman" w:hAnsi="Times New Roman"/>
-                <w:sz w:val="24"/>
-                <w:szCs w:val="24"/>
-              </w:rPr>
-              <w:t>. Surveys, vol. 44, no. 1, Jan. 2012.</w:t>
+              <w:t>] D. Zhang, W. Zuo, and F. Yue, “A comparative study of palmprint recognition algorithms,” ACM Comput. Surveys, vol. 44, no. 1, Jan. 2012.</w:t>
             </w:r>
           </w:p>
           <w:p>
@@ -21643,25 +21458,7 @@
                 <w:sz w:val="24"/>
                 <w:szCs w:val="24"/>
               </w:rPr>
-              <w:t xml:space="preserve">Trans. Pattern Anal. Mach. </w:t>
-            </w:r>
-            <w:proofErr w:type="spellStart"/>
-            <w:r>
-              <w:rPr>
-                <w:rFonts w:ascii="Times New Roman" w:hAnsi="Times New Roman"/>
-                <w:sz w:val="24"/>
-                <w:szCs w:val="24"/>
-              </w:rPr>
-              <w:t>Intell</w:t>
-            </w:r>
-            <w:proofErr w:type="spellEnd"/>
-            <w:r>
-              <w:rPr>
-                <w:rFonts w:ascii="Times New Roman" w:hAnsi="Times New Roman"/>
-                <w:sz w:val="24"/>
-                <w:szCs w:val="24"/>
-              </w:rPr>
-              <w:t>., vol. 18, no. 10,</w:t>
+              <w:t>Trans. Pattern Anal. Mach. Intell., vol. 18, no. 10,</w:t>
             </w:r>
             <w:r>
               <w:rPr>
@@ -21714,43 +21511,39 @@
                 <w:sz w:val="24"/>
                 <w:szCs w:val="24"/>
               </w:rPr>
-              <w:t xml:space="preserve">] J. H. V. </w:t>
-            </w:r>
-            <w:proofErr w:type="spellStart"/>
+              <w:t>] J. H. V. Deemter and J. M. H. D. Buf, “Simultaneous detection of lines</w:t>
+            </w:r>
             <w:r>
               <w:rPr>
                 <w:rFonts w:ascii="Times New Roman" w:hAnsi="Times New Roman"/>
                 <w:sz w:val="24"/>
                 <w:szCs w:val="24"/>
               </w:rPr>
-              <w:t>Deemter</w:t>
-            </w:r>
-            <w:proofErr w:type="spellEnd"/>
+              <w:t xml:space="preserve"> </w:t>
+            </w:r>
             <w:r>
               <w:rPr>
                 <w:rFonts w:ascii="Times New Roman" w:hAnsi="Times New Roman"/>
                 <w:sz w:val="24"/>
                 <w:szCs w:val="24"/>
               </w:rPr>
-              <w:t xml:space="preserve"> and J. M. H. D. </w:t>
-            </w:r>
-            <w:proofErr w:type="spellStart"/>
+              <w:t>and edges using compound Gabor filters,” Int. J. Pattern Recognit. Artif.</w:t>
+            </w:r>
             <w:r>
               <w:rPr>
                 <w:rFonts w:ascii="Times New Roman" w:hAnsi="Times New Roman"/>
                 <w:sz w:val="24"/>
                 <w:szCs w:val="24"/>
               </w:rPr>
-              <w:t>Buf</w:t>
-            </w:r>
-            <w:proofErr w:type="spellEnd"/>
+              <w:t xml:space="preserve"> </w:t>
+            </w:r>
             <w:r>
               <w:rPr>
                 <w:rFonts w:ascii="Times New Roman" w:hAnsi="Times New Roman"/>
                 <w:sz w:val="24"/>
                 <w:szCs w:val="24"/>
               </w:rPr>
-              <w:t>, “Simultaneous detection of lines</w:t>
+              <w:t xml:space="preserve"> </w:t>
             </w:r>
             <w:r>
               <w:rPr>
@@ -21758,85 +21551,7 @@
                 <w:sz w:val="24"/>
                 <w:szCs w:val="24"/>
               </w:rPr>
-              <w:t xml:space="preserve"> </w:t>
-            </w:r>
-            <w:r>
-              <w:rPr>
-                <w:rFonts w:ascii="Times New Roman" w:hAnsi="Times New Roman"/>
-                <w:sz w:val="24"/>
-                <w:szCs w:val="24"/>
-              </w:rPr>
-              <w:t xml:space="preserve">and edges using compound Gabor filters,” Int. J. Pattern </w:t>
-            </w:r>
-            <w:proofErr w:type="spellStart"/>
-            <w:r>
-              <w:rPr>
-                <w:rFonts w:ascii="Times New Roman" w:hAnsi="Times New Roman"/>
-                <w:sz w:val="24"/>
-                <w:szCs w:val="24"/>
-              </w:rPr>
-              <w:t>Recognit</w:t>
-            </w:r>
-            <w:proofErr w:type="spellEnd"/>
-            <w:r>
-              <w:rPr>
-                <w:rFonts w:ascii="Times New Roman" w:hAnsi="Times New Roman"/>
-                <w:sz w:val="24"/>
-                <w:szCs w:val="24"/>
-              </w:rPr>
-              <w:t xml:space="preserve">. </w:t>
-            </w:r>
-            <w:proofErr w:type="spellStart"/>
-            <w:r>
-              <w:rPr>
-                <w:rFonts w:ascii="Times New Roman" w:hAnsi="Times New Roman"/>
-                <w:sz w:val="24"/>
-                <w:szCs w:val="24"/>
-              </w:rPr>
-              <w:t>Artif</w:t>
-            </w:r>
-            <w:proofErr w:type="spellEnd"/>
-            <w:r>
-              <w:rPr>
-                <w:rFonts w:ascii="Times New Roman" w:hAnsi="Times New Roman"/>
-                <w:sz w:val="24"/>
-                <w:szCs w:val="24"/>
-              </w:rPr>
-              <w:t>.</w:t>
-            </w:r>
-            <w:r>
-              <w:rPr>
-                <w:rFonts w:ascii="Times New Roman" w:hAnsi="Times New Roman"/>
-                <w:sz w:val="24"/>
-                <w:szCs w:val="24"/>
-              </w:rPr>
-              <w:t xml:space="preserve"> </w:t>
-            </w:r>
-            <w:r>
-              <w:rPr>
-                <w:rFonts w:ascii="Times New Roman" w:hAnsi="Times New Roman"/>
-                <w:sz w:val="24"/>
-                <w:szCs w:val="24"/>
-              </w:rPr>
-              <w:t xml:space="preserve"> </w:t>
-            </w:r>
-            <w:proofErr w:type="spellStart"/>
-            <w:r>
-              <w:rPr>
-                <w:rFonts w:ascii="Times New Roman" w:hAnsi="Times New Roman"/>
-                <w:sz w:val="24"/>
-                <w:szCs w:val="24"/>
-              </w:rPr>
-              <w:t>Intell</w:t>
-            </w:r>
-            <w:proofErr w:type="spellEnd"/>
-            <w:r>
-              <w:rPr>
-                <w:rFonts w:ascii="Times New Roman" w:hAnsi="Times New Roman"/>
-                <w:sz w:val="24"/>
-                <w:szCs w:val="24"/>
-              </w:rPr>
-              <w:t>., vol. 14, no. 6, 2000.</w:t>
+              <w:t>Intell., vol. 14, no. 6, 2000.</w:t>
             </w:r>
           </w:p>
           <w:p>
@@ -21874,113 +21589,23 @@
                 <w:sz w:val="24"/>
                 <w:szCs w:val="24"/>
               </w:rPr>
-              <w:t xml:space="preserve">] M. D. </w:t>
-            </w:r>
-            <w:proofErr w:type="spellStart"/>
+              <w:t>] M. D. Bounneche, L. Boubchir, A. Bouridane, B. Nekhoul, and</w:t>
+            </w:r>
             <w:r>
               <w:rPr>
                 <w:rFonts w:ascii="Times New Roman" w:hAnsi="Times New Roman"/>
                 <w:sz w:val="24"/>
                 <w:szCs w:val="24"/>
               </w:rPr>
-              <w:t>Bounneche</w:t>
-            </w:r>
-            <w:proofErr w:type="spellEnd"/>
+              <w:t xml:space="preserve"> </w:t>
+            </w:r>
             <w:r>
               <w:rPr>
                 <w:rFonts w:ascii="Times New Roman" w:hAnsi="Times New Roman"/>
                 <w:sz w:val="24"/>
                 <w:szCs w:val="24"/>
               </w:rPr>
-              <w:t xml:space="preserve">, L. </w:t>
-            </w:r>
-            <w:proofErr w:type="spellStart"/>
-            <w:r>
-              <w:rPr>
-                <w:rFonts w:ascii="Times New Roman" w:hAnsi="Times New Roman"/>
-                <w:sz w:val="24"/>
-                <w:szCs w:val="24"/>
-              </w:rPr>
-              <w:t>Boubchir</w:t>
-            </w:r>
-            <w:proofErr w:type="spellEnd"/>
-            <w:r>
-              <w:rPr>
-                <w:rFonts w:ascii="Times New Roman" w:hAnsi="Times New Roman"/>
-                <w:sz w:val="24"/>
-                <w:szCs w:val="24"/>
-              </w:rPr>
-              <w:t xml:space="preserve">, A. </w:t>
-            </w:r>
-            <w:proofErr w:type="spellStart"/>
-            <w:r>
-              <w:rPr>
-                <w:rFonts w:ascii="Times New Roman" w:hAnsi="Times New Roman"/>
-                <w:sz w:val="24"/>
-                <w:szCs w:val="24"/>
-              </w:rPr>
-              <w:t>Bouridane</w:t>
-            </w:r>
-            <w:proofErr w:type="spellEnd"/>
-            <w:r>
-              <w:rPr>
-                <w:rFonts w:ascii="Times New Roman" w:hAnsi="Times New Roman"/>
-                <w:sz w:val="24"/>
-                <w:szCs w:val="24"/>
-              </w:rPr>
-              <w:t xml:space="preserve">, B. </w:t>
-            </w:r>
-            <w:proofErr w:type="spellStart"/>
-            <w:r>
-              <w:rPr>
-                <w:rFonts w:ascii="Times New Roman" w:hAnsi="Times New Roman"/>
-                <w:sz w:val="24"/>
-                <w:szCs w:val="24"/>
-              </w:rPr>
-              <w:t>Nekhoul</w:t>
-            </w:r>
-            <w:proofErr w:type="spellEnd"/>
-            <w:r>
-              <w:rPr>
-                <w:rFonts w:ascii="Times New Roman" w:hAnsi="Times New Roman"/>
-                <w:sz w:val="24"/>
-                <w:szCs w:val="24"/>
-              </w:rPr>
-              <w:t>, and</w:t>
-            </w:r>
-            <w:r>
-              <w:rPr>
-                <w:rFonts w:ascii="Times New Roman" w:hAnsi="Times New Roman"/>
-                <w:sz w:val="24"/>
-                <w:szCs w:val="24"/>
-              </w:rPr>
-              <w:t xml:space="preserve"> </w:t>
-            </w:r>
-            <w:r>
-              <w:rPr>
-                <w:rFonts w:ascii="Times New Roman" w:hAnsi="Times New Roman"/>
-                <w:sz w:val="24"/>
-                <w:szCs w:val="24"/>
-              </w:rPr>
-              <w:t>A. Ali-</w:t>
-            </w:r>
-            <w:proofErr w:type="spellStart"/>
-            <w:r>
-              <w:rPr>
-                <w:rFonts w:ascii="Times New Roman" w:hAnsi="Times New Roman"/>
-                <w:sz w:val="24"/>
-                <w:szCs w:val="24"/>
-              </w:rPr>
-              <w:t>Chérif</w:t>
-            </w:r>
-            <w:proofErr w:type="spellEnd"/>
-            <w:r>
-              <w:rPr>
-                <w:rFonts w:ascii="Times New Roman" w:hAnsi="Times New Roman"/>
-                <w:sz w:val="24"/>
-                <w:szCs w:val="24"/>
-              </w:rPr>
-              <w:t>, “Multi-spectral palmprint recognition based on oriented</w:t>
+              <w:t>A. Ali-Chérif, “Multi-spectral palmprint recognition based on oriented</w:t>
             </w:r>
             <w:r>
               <w:rPr>
@@ -22144,25 +21769,7 @@
                 <w:sz w:val="24"/>
                 <w:szCs w:val="24"/>
               </w:rPr>
-              <w:t xml:space="preserve">Pattern </w:t>
-            </w:r>
-            <w:proofErr w:type="spellStart"/>
-            <w:r>
-              <w:rPr>
-                <w:rFonts w:ascii="Times New Roman" w:hAnsi="Times New Roman"/>
-                <w:sz w:val="24"/>
-                <w:szCs w:val="24"/>
-              </w:rPr>
-              <w:t>Recognit</w:t>
-            </w:r>
-            <w:proofErr w:type="spellEnd"/>
-            <w:r>
-              <w:rPr>
-                <w:rFonts w:ascii="Times New Roman" w:hAnsi="Times New Roman"/>
-                <w:sz w:val="24"/>
-                <w:szCs w:val="24"/>
-              </w:rPr>
-              <w:t>. Lett., vol. 18, no. 3, 1997.</w:t>
+              <w:t>Pattern Recognit. Lett., vol. 18, no. 3, 1997.</w:t>
             </w:r>
           </w:p>
         </w:tc>
@@ -22222,25 +21829,7 @@
                 <w:sz w:val="24"/>
                 <w:szCs w:val="24"/>
               </w:rPr>
-              <w:t xml:space="preserve">on robust line orientation code,” Pattern </w:t>
-            </w:r>
-            <w:proofErr w:type="spellStart"/>
-            <w:r>
-              <w:rPr>
-                <w:rFonts w:ascii="Times New Roman" w:hAnsi="Times New Roman"/>
-                <w:sz w:val="24"/>
-                <w:szCs w:val="24"/>
-              </w:rPr>
-              <w:t>Recognit</w:t>
-            </w:r>
-            <w:proofErr w:type="spellEnd"/>
-            <w:r>
-              <w:rPr>
-                <w:rFonts w:ascii="Times New Roman" w:hAnsi="Times New Roman"/>
-                <w:sz w:val="24"/>
-                <w:szCs w:val="24"/>
-              </w:rPr>
-              <w:t>., vol. 41, no. 5, 2008.</w:t>
+              <w:t>on robust line orientation code,” Pattern Recognit., vol. 41, no. 5, 2008.</w:t>
             </w:r>
           </w:p>
         </w:tc>
@@ -22300,25 +21889,7 @@
                 <w:sz w:val="24"/>
                 <w:szCs w:val="24"/>
               </w:rPr>
-              <w:t xml:space="preserve">Pattern Anal. Mach. </w:t>
-            </w:r>
-            <w:proofErr w:type="spellStart"/>
-            <w:r>
-              <w:rPr>
-                <w:rFonts w:ascii="Times New Roman" w:hAnsi="Times New Roman"/>
-                <w:sz w:val="24"/>
-                <w:szCs w:val="24"/>
-              </w:rPr>
-              <w:t>Intell</w:t>
-            </w:r>
-            <w:proofErr w:type="spellEnd"/>
-            <w:r>
-              <w:rPr>
-                <w:rFonts w:ascii="Times New Roman" w:hAnsi="Times New Roman"/>
-                <w:sz w:val="24"/>
-                <w:szCs w:val="24"/>
-              </w:rPr>
-              <w:t>., vol. 31, no. 6, Jun. 2009.</w:t>
+              <w:t>Pattern Anal. Mach. Intell., vol. 31, no. 6, Jun. 2009.</w:t>
             </w:r>
           </w:p>
         </w:tc>
@@ -22362,25 +21933,7 @@
                 <w:sz w:val="24"/>
                 <w:szCs w:val="24"/>
               </w:rPr>
-              <w:t xml:space="preserve">A. W.-K. Kong and D. Zhang, “Competitive coding scheme for palmprint verification,” in Proc. Int. Conf. Pattern </w:t>
-            </w:r>
-            <w:proofErr w:type="spellStart"/>
-            <w:r>
-              <w:rPr>
-                <w:rFonts w:ascii="Times New Roman" w:hAnsi="Times New Roman"/>
-                <w:sz w:val="24"/>
-                <w:szCs w:val="24"/>
-              </w:rPr>
-              <w:t>Recognit</w:t>
-            </w:r>
-            <w:proofErr w:type="spellEnd"/>
-            <w:r>
-              <w:rPr>
-                <w:rFonts w:ascii="Times New Roman" w:hAnsi="Times New Roman"/>
-                <w:sz w:val="24"/>
-                <w:szCs w:val="24"/>
-              </w:rPr>
-              <w:t>. (ICPR), 2004</w:t>
+              <w:t>A. W.-K. Kong and D. Zhang, “Competitive coding scheme for palmprint verification,” in Proc. Int. Conf. Pattern Recognit. (ICPR), 2004</w:t>
             </w:r>
             <w:r>
               <w:rPr>
@@ -22432,95 +21985,23 @@
                 <w:sz w:val="24"/>
                 <w:szCs w:val="24"/>
               </w:rPr>
-              <w:t xml:space="preserve">] W. </w:t>
-            </w:r>
-            <w:proofErr w:type="spellStart"/>
+              <w:t>] W. Zuo, Z. Lin, Z. Guo, and D. Zhang, “The multiscale competitivecode via sparse representation for palmprint verification,” in Proc. IEEE</w:t>
+            </w:r>
             <w:r>
               <w:rPr>
                 <w:rFonts w:ascii="Times New Roman" w:hAnsi="Times New Roman"/>
                 <w:sz w:val="24"/>
                 <w:szCs w:val="24"/>
               </w:rPr>
-              <w:t>Zuo</w:t>
-            </w:r>
-            <w:proofErr w:type="spellEnd"/>
+              <w:t xml:space="preserve"> </w:t>
+            </w:r>
             <w:r>
               <w:rPr>
                 <w:rFonts w:ascii="Times New Roman" w:hAnsi="Times New Roman"/>
                 <w:sz w:val="24"/>
                 <w:szCs w:val="24"/>
               </w:rPr>
-              <w:t xml:space="preserve">, Z. Lin, Z. Guo, and D. Zhang, “The multiscale </w:t>
-            </w:r>
-            <w:proofErr w:type="spellStart"/>
-            <w:r>
-              <w:rPr>
-                <w:rFonts w:ascii="Times New Roman" w:hAnsi="Times New Roman"/>
-                <w:sz w:val="24"/>
-                <w:szCs w:val="24"/>
-              </w:rPr>
-              <w:t>competitivecode</w:t>
-            </w:r>
-            <w:proofErr w:type="spellEnd"/>
-            <w:r>
-              <w:rPr>
-                <w:rFonts w:ascii="Times New Roman" w:hAnsi="Times New Roman"/>
-                <w:sz w:val="24"/>
-                <w:szCs w:val="24"/>
-              </w:rPr>
-              <w:t xml:space="preserve"> via sparse representation for palmprint verification,” in Proc. IEEE</w:t>
-            </w:r>
-            <w:r>
-              <w:rPr>
-                <w:rFonts w:ascii="Times New Roman" w:hAnsi="Times New Roman"/>
-                <w:sz w:val="24"/>
-                <w:szCs w:val="24"/>
-              </w:rPr>
-              <w:t xml:space="preserve"> </w:t>
-            </w:r>
-            <w:r>
-              <w:rPr>
-                <w:rFonts w:ascii="Times New Roman" w:hAnsi="Times New Roman"/>
-                <w:sz w:val="24"/>
-                <w:szCs w:val="24"/>
-              </w:rPr>
-              <w:t xml:space="preserve">Conf. </w:t>
-            </w:r>
-            <w:proofErr w:type="spellStart"/>
-            <w:r>
-              <w:rPr>
-                <w:rFonts w:ascii="Times New Roman" w:hAnsi="Times New Roman"/>
-                <w:sz w:val="24"/>
-                <w:szCs w:val="24"/>
-              </w:rPr>
-              <w:t>Comput</w:t>
-            </w:r>
-            <w:proofErr w:type="spellEnd"/>
-            <w:r>
-              <w:rPr>
-                <w:rFonts w:ascii="Times New Roman" w:hAnsi="Times New Roman"/>
-                <w:sz w:val="24"/>
-                <w:szCs w:val="24"/>
-              </w:rPr>
-              <w:t xml:space="preserve">. Vis. Pattern </w:t>
-            </w:r>
-            <w:proofErr w:type="spellStart"/>
-            <w:r>
-              <w:rPr>
-                <w:rFonts w:ascii="Times New Roman" w:hAnsi="Times New Roman"/>
-                <w:sz w:val="24"/>
-                <w:szCs w:val="24"/>
-              </w:rPr>
-              <w:t>Recognit</w:t>
-            </w:r>
-            <w:proofErr w:type="spellEnd"/>
-            <w:r>
-              <w:rPr>
-                <w:rFonts w:ascii="Times New Roman" w:hAnsi="Times New Roman"/>
-                <w:sz w:val="24"/>
-                <w:szCs w:val="24"/>
-              </w:rPr>
-              <w:t>. (CVPR), 2010.</w:t>
+              <w:t>Conf. Comput. Vis. Pattern Recognit. (CVPR), 2010.</w:t>
             </w:r>
           </w:p>
         </w:tc>
@@ -22624,25 +22105,7 @@
                 <w:sz w:val="24"/>
                 <w:szCs w:val="24"/>
               </w:rPr>
-              <w:t xml:space="preserve">on robust line orientation code,” Pattern </w:t>
-            </w:r>
-            <w:proofErr w:type="spellStart"/>
-            <w:r>
-              <w:rPr>
-                <w:rFonts w:ascii="Times New Roman" w:hAnsi="Times New Roman"/>
-                <w:sz w:val="24"/>
-                <w:szCs w:val="24"/>
-              </w:rPr>
-              <w:t>Recognit</w:t>
-            </w:r>
-            <w:proofErr w:type="spellEnd"/>
-            <w:r>
-              <w:rPr>
-                <w:rFonts w:ascii="Times New Roman" w:hAnsi="Times New Roman"/>
-                <w:sz w:val="24"/>
-                <w:szCs w:val="24"/>
-              </w:rPr>
-              <w:t>., vol. 41, no. 5, 2008.</w:t>
+              <w:t>on robust line orientation code,” Pattern Recognit., vol. 41, no. 5, 2008.</w:t>
             </w:r>
           </w:p>
         </w:tc>
@@ -22712,23 +22175,13 @@
               </w:rPr>
               <w:t xml:space="preserve"> </w:t>
             </w:r>
-            <w:proofErr w:type="spellStart"/>
             <w:r>
               <w:rPr>
                 <w:rFonts w:ascii="Times New Roman" w:hAnsi="Times New Roman"/>
                 <w:sz w:val="24"/>
                 <w:szCs w:val="24"/>
               </w:rPr>
-              <w:t>Recognit</w:t>
-            </w:r>
-            <w:proofErr w:type="spellEnd"/>
-            <w:r>
-              <w:rPr>
-                <w:rFonts w:ascii="Times New Roman" w:hAnsi="Times New Roman"/>
-                <w:sz w:val="24"/>
-                <w:szCs w:val="24"/>
-              </w:rPr>
-              <w:t>., vol. 49, Jan. 2016.</w:t>
+              <w:t>Recognit., vol. 49, Jan. 2016.</w:t>
             </w:r>
           </w:p>
         </w:tc>
@@ -22780,59 +22233,23 @@
                 <w:sz w:val="24"/>
                 <w:szCs w:val="24"/>
               </w:rPr>
-              <w:t xml:space="preserve">] Z. Guo, D. Zhang, L. Zhang, and W. </w:t>
-            </w:r>
-            <w:proofErr w:type="spellStart"/>
+              <w:t>] Z. Guo, D. Zhang, L. Zhang, and W. Zuo, “Palmprint verification</w:t>
+            </w:r>
             <w:r>
               <w:rPr>
                 <w:rFonts w:ascii="Times New Roman" w:hAnsi="Times New Roman"/>
                 <w:sz w:val="24"/>
                 <w:szCs w:val="24"/>
               </w:rPr>
-              <w:t>Zuo</w:t>
-            </w:r>
-            <w:proofErr w:type="spellEnd"/>
+              <w:t xml:space="preserve"> </w:t>
+            </w:r>
             <w:r>
               <w:rPr>
                 <w:rFonts w:ascii="Times New Roman" w:hAnsi="Times New Roman"/>
                 <w:sz w:val="24"/>
                 <w:szCs w:val="24"/>
               </w:rPr>
-              <w:t>, “Palmprint verification</w:t>
-            </w:r>
-            <w:r>
-              <w:rPr>
-                <w:rFonts w:ascii="Times New Roman" w:hAnsi="Times New Roman"/>
-                <w:sz w:val="24"/>
-                <w:szCs w:val="24"/>
-              </w:rPr>
-              <w:t xml:space="preserve"> </w:t>
-            </w:r>
-            <w:r>
-              <w:rPr>
-                <w:rFonts w:ascii="Times New Roman" w:hAnsi="Times New Roman"/>
-                <w:sz w:val="24"/>
-                <w:szCs w:val="24"/>
-              </w:rPr>
-              <w:t xml:space="preserve">using binary orientation co-occurrence vector,” Pattern </w:t>
-            </w:r>
-            <w:proofErr w:type="spellStart"/>
-            <w:r>
-              <w:rPr>
-                <w:rFonts w:ascii="Times New Roman" w:hAnsi="Times New Roman"/>
-                <w:sz w:val="24"/>
-                <w:szCs w:val="24"/>
-              </w:rPr>
-              <w:t>Recognit</w:t>
-            </w:r>
-            <w:proofErr w:type="spellEnd"/>
-            <w:r>
-              <w:rPr>
-                <w:rFonts w:ascii="Times New Roman" w:hAnsi="Times New Roman"/>
-                <w:sz w:val="24"/>
-                <w:szCs w:val="24"/>
-              </w:rPr>
-              <w:t>. Lett., vol. 30, no. 13</w:t>
+              <w:t>using binary orientation co-occurrence vector,” Pattern Recognit. Lett., vol. 30, no. 13</w:t>
             </w:r>
             <w:r>
               <w:rPr>
@@ -22908,25 +22325,7 @@
                 <w:sz w:val="24"/>
                 <w:szCs w:val="24"/>
               </w:rPr>
-              <w:t xml:space="preserve">competitive code for palmprint recognition,” IEEE Trans. Syst., </w:t>
-            </w:r>
-            <w:proofErr w:type="spellStart"/>
-            <w:r>
-              <w:rPr>
-                <w:rFonts w:ascii="Times New Roman" w:hAnsi="Times New Roman"/>
-                <w:sz w:val="24"/>
-                <w:szCs w:val="24"/>
-              </w:rPr>
-              <w:t>Man,Cybern</w:t>
-            </w:r>
-            <w:proofErr w:type="spellEnd"/>
-            <w:r>
-              <w:rPr>
-                <w:rFonts w:ascii="Times New Roman" w:hAnsi="Times New Roman"/>
-                <w:sz w:val="24"/>
-                <w:szCs w:val="24"/>
-              </w:rPr>
-              <w:t>., Syst., vol. 48, no. 2, Feb. 2018.</w:t>
+              <w:t>competitive code for palmprint recognition,” IEEE Trans. Syst., Man,Cybern., Syst., vol. 48, no. 2, Feb. 2018.</w:t>
             </w:r>
           </w:p>
         </w:tc>
@@ -22986,25 +22385,7 @@
                 <w:sz w:val="24"/>
                 <w:szCs w:val="24"/>
               </w:rPr>
-              <w:t xml:space="preserve">features,” Pattern </w:t>
-            </w:r>
-            <w:proofErr w:type="spellStart"/>
-            <w:r>
-              <w:rPr>
-                <w:rFonts w:ascii="Times New Roman" w:hAnsi="Times New Roman"/>
-                <w:sz w:val="24"/>
-                <w:szCs w:val="24"/>
-              </w:rPr>
-              <w:t>Recognit</w:t>
-            </w:r>
-            <w:proofErr w:type="spellEnd"/>
-            <w:r>
-              <w:rPr>
-                <w:rFonts w:ascii="Times New Roman" w:hAnsi="Times New Roman"/>
-                <w:sz w:val="24"/>
-                <w:szCs w:val="24"/>
-              </w:rPr>
-              <w:t>. Lett., vol. 69, Jan. 2016.</w:t>
+              <w:t>features,” Pattern Recognit. Lett., vol. 69, Jan. 2016.</w:t>
             </w:r>
           </w:p>
         </w:tc>
@@ -23048,95 +22429,23 @@
                 <w:sz w:val="24"/>
                 <w:szCs w:val="24"/>
               </w:rPr>
-              <w:t xml:space="preserve">] Z. Sun, T. Tan, Y. Wang, and S. Li, “Ordinal palmprint </w:t>
-            </w:r>
-            <w:proofErr w:type="spellStart"/>
+              <w:t>] Z. Sun, T. Tan, Y. Wang, and S. Li, “Ordinal palmprint represention for personal identification [represention read representation],” in</w:t>
+            </w:r>
             <w:r>
               <w:rPr>
                 <w:rFonts w:ascii="Times New Roman" w:hAnsi="Times New Roman"/>
                 <w:sz w:val="24"/>
                 <w:szCs w:val="24"/>
               </w:rPr>
-              <w:t>represention</w:t>
-            </w:r>
-            <w:proofErr w:type="spellEnd"/>
+              <w:t xml:space="preserve"> </w:t>
+            </w:r>
             <w:r>
               <w:rPr>
                 <w:rFonts w:ascii="Times New Roman" w:hAnsi="Times New Roman"/>
                 <w:sz w:val="24"/>
                 <w:szCs w:val="24"/>
               </w:rPr>
-              <w:t xml:space="preserve"> for personal identification [</w:t>
-            </w:r>
-            <w:proofErr w:type="spellStart"/>
-            <w:r>
-              <w:rPr>
-                <w:rFonts w:ascii="Times New Roman" w:hAnsi="Times New Roman"/>
-                <w:sz w:val="24"/>
-                <w:szCs w:val="24"/>
-              </w:rPr>
-              <w:t>represention</w:t>
-            </w:r>
-            <w:proofErr w:type="spellEnd"/>
-            <w:r>
-              <w:rPr>
-                <w:rFonts w:ascii="Times New Roman" w:hAnsi="Times New Roman"/>
-                <w:sz w:val="24"/>
-                <w:szCs w:val="24"/>
-              </w:rPr>
-              <w:t xml:space="preserve"> read representation],” in</w:t>
-            </w:r>
-            <w:r>
-              <w:rPr>
-                <w:rFonts w:ascii="Times New Roman" w:hAnsi="Times New Roman"/>
-                <w:sz w:val="24"/>
-                <w:szCs w:val="24"/>
-              </w:rPr>
-              <w:t xml:space="preserve"> </w:t>
-            </w:r>
-            <w:r>
-              <w:rPr>
-                <w:rFonts w:ascii="Times New Roman" w:hAnsi="Times New Roman"/>
-                <w:sz w:val="24"/>
-                <w:szCs w:val="24"/>
-              </w:rPr>
-              <w:t xml:space="preserve">Proc. IEEE Conf. </w:t>
-            </w:r>
-            <w:proofErr w:type="spellStart"/>
-            <w:r>
-              <w:rPr>
-                <w:rFonts w:ascii="Times New Roman" w:hAnsi="Times New Roman"/>
-                <w:sz w:val="24"/>
-                <w:szCs w:val="24"/>
-              </w:rPr>
-              <w:t>Comput</w:t>
-            </w:r>
-            <w:proofErr w:type="spellEnd"/>
-            <w:r>
-              <w:rPr>
-                <w:rFonts w:ascii="Times New Roman" w:hAnsi="Times New Roman"/>
-                <w:sz w:val="24"/>
-                <w:szCs w:val="24"/>
-              </w:rPr>
-              <w:t xml:space="preserve">. Vis. Pattern </w:t>
-            </w:r>
-            <w:proofErr w:type="spellStart"/>
-            <w:r>
-              <w:rPr>
-                <w:rFonts w:ascii="Times New Roman" w:hAnsi="Times New Roman"/>
-                <w:sz w:val="24"/>
-                <w:szCs w:val="24"/>
-              </w:rPr>
-              <w:t>Recognit</w:t>
-            </w:r>
-            <w:proofErr w:type="spellEnd"/>
-            <w:r>
-              <w:rPr>
-                <w:rFonts w:ascii="Times New Roman" w:hAnsi="Times New Roman"/>
-                <w:sz w:val="24"/>
-                <w:szCs w:val="24"/>
-              </w:rPr>
-              <w:t>., vol. 1, Jun. 2005.</w:t>
+              <w:t>Proc. IEEE Conf. Comput. Vis. Pattern Recognit., vol. 1, Jun. 2005.</w:t>
             </w:r>
           </w:p>
         </w:tc>
@@ -23180,25 +22489,7 @@
                 <w:sz w:val="24"/>
                 <w:szCs w:val="24"/>
               </w:rPr>
-              <w:t xml:space="preserve">] L. Zhang, H. Li, and J. </w:t>
-            </w:r>
-            <w:proofErr w:type="spellStart"/>
-            <w:r>
-              <w:rPr>
-                <w:rFonts w:ascii="Times New Roman" w:hAnsi="Times New Roman"/>
-                <w:sz w:val="24"/>
-                <w:szCs w:val="24"/>
-              </w:rPr>
-              <w:t>Niu</w:t>
-            </w:r>
-            <w:proofErr w:type="spellEnd"/>
-            <w:r>
-              <w:rPr>
-                <w:rFonts w:ascii="Times New Roman" w:hAnsi="Times New Roman"/>
-                <w:sz w:val="24"/>
-                <w:szCs w:val="24"/>
-              </w:rPr>
-              <w:t>, “Fragile bits in palmprint recognition,”</w:t>
+              <w:t>] L. Zhang, H. Li, and J. Niu, “Fragile bits in palmprint recognition,”</w:t>
             </w:r>
             <w:r>
               <w:rPr>
@@ -23511,43 +22802,7 @@
                 <w:sz w:val="24"/>
                 <w:szCs w:val="24"/>
               </w:rPr>
-              <w:t xml:space="preserve">Zhang, L.; Cheng, Z.; Shen, Y.; Wang, D. Palmprint and </w:t>
-            </w:r>
-            <w:proofErr w:type="spellStart"/>
-            <w:r>
-              <w:rPr>
-                <w:rFonts w:ascii="Times New Roman" w:hAnsi="Times New Roman"/>
-                <w:sz w:val="24"/>
-                <w:szCs w:val="24"/>
-              </w:rPr>
-              <w:t>Palmvein</w:t>
-            </w:r>
-            <w:proofErr w:type="spellEnd"/>
-            <w:r>
-              <w:rPr>
-                <w:rFonts w:ascii="Times New Roman" w:hAnsi="Times New Roman"/>
-                <w:sz w:val="24"/>
-                <w:szCs w:val="24"/>
-              </w:rPr>
-              <w:t xml:space="preserve"> Recognition Based on DCNN and A New Large-Scale Contactless </w:t>
-            </w:r>
-            <w:proofErr w:type="spellStart"/>
-            <w:r>
-              <w:rPr>
-                <w:rFonts w:ascii="Times New Roman" w:hAnsi="Times New Roman"/>
-                <w:sz w:val="24"/>
-                <w:szCs w:val="24"/>
-              </w:rPr>
-              <w:t>Palmvein</w:t>
-            </w:r>
-            <w:proofErr w:type="spellEnd"/>
-            <w:r>
-              <w:rPr>
-                <w:rFonts w:ascii="Times New Roman" w:hAnsi="Times New Roman"/>
-                <w:sz w:val="24"/>
-                <w:szCs w:val="24"/>
-              </w:rPr>
-              <w:t xml:space="preserve"> Dataset. Symmetry 2018, 10, 78.</w:t>
+              <w:t>Zhang, L.; Cheng, Z.; Shen, Y.; Wang, D. Palmprint and Palmvein Recognition Based on DCNN and A New Large-Scale Contactless Palmvein Dataset. Symmetry 2018, 10, 78.</w:t>
             </w:r>
           </w:p>
         </w:tc>
@@ -23583,43 +22838,7 @@
                 <w:sz w:val="24"/>
                 <w:szCs w:val="24"/>
               </w:rPr>
-              <w:t xml:space="preserve"> S. </w:t>
-            </w:r>
-            <w:proofErr w:type="spellStart"/>
-            <w:r>
-              <w:rPr>
-                <w:rFonts w:ascii="Times New Roman" w:hAnsi="Times New Roman"/>
-                <w:sz w:val="24"/>
-                <w:szCs w:val="24"/>
-              </w:rPr>
-              <w:t>Minaee</w:t>
-            </w:r>
-            <w:proofErr w:type="spellEnd"/>
-            <w:r>
-              <w:rPr>
-                <w:rFonts w:ascii="Times New Roman" w:hAnsi="Times New Roman"/>
-                <w:sz w:val="24"/>
-                <w:szCs w:val="24"/>
-              </w:rPr>
-              <w:t xml:space="preserve"> and Y. Wang, “Palmprint recognition using deep scattering convolutional network,” </w:t>
-            </w:r>
-            <w:proofErr w:type="spellStart"/>
-            <w:r>
-              <w:rPr>
-                <w:rFonts w:ascii="Times New Roman" w:hAnsi="Times New Roman"/>
-                <w:sz w:val="24"/>
-                <w:szCs w:val="24"/>
-              </w:rPr>
-              <w:t>arXiv</w:t>
-            </w:r>
-            <w:proofErr w:type="spellEnd"/>
-            <w:r>
-              <w:rPr>
-                <w:rFonts w:ascii="Times New Roman" w:hAnsi="Times New Roman"/>
-                <w:sz w:val="24"/>
-                <w:szCs w:val="24"/>
-              </w:rPr>
-              <w:t xml:space="preserve"> preprint arXiv:1603.09027, 2016.</w:t>
+              <w:t xml:space="preserve"> S. Minaee and Y. Wang, “Palmprint recognition using deep scattering convolutional network,” arXiv preprint arXiv:1603.09027, 2016.</w:t>
             </w:r>
             <w:r>
               <w:rPr>
@@ -23711,25 +22930,7 @@
                 <w:sz w:val="24"/>
                 <w:szCs w:val="24"/>
               </w:rPr>
-              <w:t xml:space="preserve">descriptors,” Pattern </w:t>
-            </w:r>
-            <w:proofErr w:type="spellStart"/>
-            <w:r>
-              <w:rPr>
-                <w:rFonts w:ascii="Times New Roman" w:hAnsi="Times New Roman"/>
-                <w:sz w:val="24"/>
-                <w:szCs w:val="24"/>
-              </w:rPr>
-              <w:t>Recognit</w:t>
-            </w:r>
-            <w:proofErr w:type="spellEnd"/>
-            <w:r>
-              <w:rPr>
-                <w:rFonts w:ascii="Times New Roman" w:hAnsi="Times New Roman"/>
-                <w:sz w:val="24"/>
-                <w:szCs w:val="24"/>
-              </w:rPr>
-              <w:t>., vol. 47, no. 10, 2014.</w:t>
+              <w:t>descriptors,” Pattern Recognit., vol. 47, no. 10, 2014.</w:t>
             </w:r>
           </w:p>
         </w:tc>
@@ -23773,95 +22974,23 @@
                 <w:sz w:val="24"/>
                 <w:szCs w:val="24"/>
               </w:rPr>
-              <w:t xml:space="preserve">] T. </w:t>
-            </w:r>
-            <w:proofErr w:type="spellStart"/>
+              <w:t>] T. Ojala, M. Pietikainen, and T. Maenpaa, “Multiresolution gray-scale</w:t>
+            </w:r>
             <w:r>
               <w:rPr>
                 <w:rFonts w:ascii="Times New Roman" w:hAnsi="Times New Roman"/>
                 <w:sz w:val="24"/>
                 <w:szCs w:val="24"/>
               </w:rPr>
-              <w:t>Ojala</w:t>
-            </w:r>
-            <w:proofErr w:type="spellEnd"/>
+              <w:t xml:space="preserve"> </w:t>
+            </w:r>
             <w:r>
               <w:rPr>
                 <w:rFonts w:ascii="Times New Roman" w:hAnsi="Times New Roman"/>
                 <w:sz w:val="24"/>
                 <w:szCs w:val="24"/>
               </w:rPr>
-              <w:t xml:space="preserve">, M. </w:t>
-            </w:r>
-            <w:proofErr w:type="spellStart"/>
-            <w:r>
-              <w:rPr>
-                <w:rFonts w:ascii="Times New Roman" w:hAnsi="Times New Roman"/>
-                <w:sz w:val="24"/>
-                <w:szCs w:val="24"/>
-              </w:rPr>
-              <w:t>Pietikainen</w:t>
-            </w:r>
-            <w:proofErr w:type="spellEnd"/>
-            <w:r>
-              <w:rPr>
-                <w:rFonts w:ascii="Times New Roman" w:hAnsi="Times New Roman"/>
-                <w:sz w:val="24"/>
-                <w:szCs w:val="24"/>
-              </w:rPr>
-              <w:t xml:space="preserve">, and T. </w:t>
-            </w:r>
-            <w:proofErr w:type="spellStart"/>
-            <w:r>
-              <w:rPr>
-                <w:rFonts w:ascii="Times New Roman" w:hAnsi="Times New Roman"/>
-                <w:sz w:val="24"/>
-                <w:szCs w:val="24"/>
-              </w:rPr>
-              <w:t>Maenpaa</w:t>
-            </w:r>
-            <w:proofErr w:type="spellEnd"/>
-            <w:r>
-              <w:rPr>
-                <w:rFonts w:ascii="Times New Roman" w:hAnsi="Times New Roman"/>
-                <w:sz w:val="24"/>
-                <w:szCs w:val="24"/>
-              </w:rPr>
-              <w:t>, “Multiresolution gray-scale</w:t>
-            </w:r>
-            <w:r>
-              <w:rPr>
-                <w:rFonts w:ascii="Times New Roman" w:hAnsi="Times New Roman"/>
-                <w:sz w:val="24"/>
-                <w:szCs w:val="24"/>
-              </w:rPr>
-              <w:t xml:space="preserve"> </w:t>
-            </w:r>
-            <w:r>
-              <w:rPr>
-                <w:rFonts w:ascii="Times New Roman" w:hAnsi="Times New Roman"/>
-                <w:sz w:val="24"/>
-                <w:szCs w:val="24"/>
-              </w:rPr>
-              <w:t xml:space="preserve">and rotation invariant texture classification with local binary patterns,” IEEE Trans. Pattern Anal. Mach. </w:t>
-            </w:r>
-            <w:proofErr w:type="spellStart"/>
-            <w:r>
-              <w:rPr>
-                <w:rFonts w:ascii="Times New Roman" w:hAnsi="Times New Roman"/>
-                <w:sz w:val="24"/>
-                <w:szCs w:val="24"/>
-              </w:rPr>
-              <w:t>Intell</w:t>
-            </w:r>
-            <w:proofErr w:type="spellEnd"/>
-            <w:r>
-              <w:rPr>
-                <w:rFonts w:ascii="Times New Roman" w:hAnsi="Times New Roman"/>
-                <w:sz w:val="24"/>
-                <w:szCs w:val="24"/>
-              </w:rPr>
-              <w:t>., vol. 24, no. 7, Jul. 2002.</w:t>
+              <w:t>and rotation invariant texture classification with local binary patterns,” IEEE Trans. Pattern Anal. Mach. Intell., vol. 24, no. 7, Jul. 2002.</w:t>
             </w:r>
           </w:p>
         </w:tc>
@@ -23937,25 +23066,7 @@
                 <w:sz w:val="24"/>
                 <w:szCs w:val="24"/>
               </w:rPr>
-              <w:t xml:space="preserve">Biometric </w:t>
-            </w:r>
-            <w:proofErr w:type="spellStart"/>
-            <w:r>
-              <w:rPr>
-                <w:rFonts w:ascii="Times New Roman" w:hAnsi="Times New Roman"/>
-                <w:sz w:val="24"/>
-                <w:szCs w:val="24"/>
-              </w:rPr>
-              <w:t>Recognit</w:t>
-            </w:r>
-            <w:proofErr w:type="spellEnd"/>
-            <w:r>
-              <w:rPr>
-                <w:rFonts w:ascii="Times New Roman" w:hAnsi="Times New Roman"/>
-                <w:sz w:val="24"/>
-                <w:szCs w:val="24"/>
-              </w:rPr>
-              <w:t>., 2017.</w:t>
+              <w:t>Biometric Recognit., 2017.</w:t>
             </w:r>
           </w:p>
         </w:tc>
@@ -24015,43 +23126,7 @@
                 <w:sz w:val="24"/>
                 <w:szCs w:val="24"/>
               </w:rPr>
-              <w:t xml:space="preserve">T. </w:t>
-            </w:r>
-            <w:proofErr w:type="spellStart"/>
-            <w:r>
-              <w:rPr>
-                <w:rFonts w:ascii="Times New Roman" w:hAnsi="Times New Roman"/>
-                <w:sz w:val="24"/>
-                <w:szCs w:val="24"/>
-              </w:rPr>
-              <w:t>Jabid</w:t>
-            </w:r>
-            <w:proofErr w:type="spellEnd"/>
-            <w:r>
-              <w:rPr>
-                <w:rFonts w:ascii="Times New Roman" w:hAnsi="Times New Roman"/>
-                <w:sz w:val="24"/>
-                <w:szCs w:val="24"/>
-              </w:rPr>
-              <w:t xml:space="preserve">, M. H. Kabir, and O. </w:t>
-            </w:r>
-            <w:proofErr w:type="spellStart"/>
-            <w:r>
-              <w:rPr>
-                <w:rFonts w:ascii="Times New Roman" w:hAnsi="Times New Roman"/>
-                <w:sz w:val="24"/>
-                <w:szCs w:val="24"/>
-              </w:rPr>
-              <w:t>Chae</w:t>
-            </w:r>
-            <w:proofErr w:type="spellEnd"/>
-            <w:r>
-              <w:rPr>
-                <w:rFonts w:ascii="Times New Roman" w:hAnsi="Times New Roman"/>
-                <w:sz w:val="24"/>
-                <w:szCs w:val="24"/>
-              </w:rPr>
-              <w:t>, “Robust facial expression recognition based on local directional pattern,” ETRI J., vol. 32, no. 5, 2010.</w:t>
+              <w:t>T. Jabid, M. H. Kabir, and O. Chae, “Robust facial expression recognition based on local directional pattern,” ETRI J., vol. 32, no. 5, 2010.</w:t>
             </w:r>
           </w:p>
         </w:tc>
@@ -24095,25 +23170,23 @@
                 <w:sz w:val="24"/>
                 <w:szCs w:val="24"/>
               </w:rPr>
-              <w:t xml:space="preserve">] G. Hetzel, B. </w:t>
-            </w:r>
-            <w:proofErr w:type="spellStart"/>
+              <w:t>] G. Hetzel, B. Leibe, P. Levi, and B. Schiele, “3D object recognition</w:t>
+            </w:r>
             <w:r>
               <w:rPr>
                 <w:rFonts w:ascii="Times New Roman" w:hAnsi="Times New Roman"/>
                 <w:sz w:val="24"/>
                 <w:szCs w:val="24"/>
               </w:rPr>
-              <w:t>Leibe</w:t>
-            </w:r>
-            <w:proofErr w:type="spellEnd"/>
+              <w:t xml:space="preserve"> </w:t>
+            </w:r>
             <w:r>
               <w:rPr>
                 <w:rFonts w:ascii="Times New Roman" w:hAnsi="Times New Roman"/>
                 <w:sz w:val="24"/>
                 <w:szCs w:val="24"/>
               </w:rPr>
-              <w:t>, P. Levi, and B. Schiele, “3D object recognition</w:t>
+              <w:t>from range images using local feature histograms,” in Proc. IEEE Conf.</w:t>
             </w:r>
             <w:r>
               <w:rPr>
@@ -24129,51 +23202,7 @@
                 <w:sz w:val="24"/>
                 <w:szCs w:val="24"/>
               </w:rPr>
-              <w:t>from range images using local feature histograms,” in Proc. IEEE Conf.</w:t>
-            </w:r>
-            <w:r>
-              <w:rPr>
-                <w:rFonts w:ascii="Times New Roman" w:hAnsi="Times New Roman"/>
-                <w:sz w:val="24"/>
-                <w:szCs w:val="24"/>
-              </w:rPr>
-              <w:t xml:space="preserve"> </w:t>
-            </w:r>
-            <w:proofErr w:type="spellStart"/>
-            <w:r>
-              <w:rPr>
-                <w:rFonts w:ascii="Times New Roman" w:hAnsi="Times New Roman"/>
-                <w:sz w:val="24"/>
-                <w:szCs w:val="24"/>
-              </w:rPr>
-              <w:t>Comput</w:t>
-            </w:r>
-            <w:proofErr w:type="spellEnd"/>
-            <w:r>
-              <w:rPr>
-                <w:rFonts w:ascii="Times New Roman" w:hAnsi="Times New Roman"/>
-                <w:sz w:val="24"/>
-                <w:szCs w:val="24"/>
-              </w:rPr>
-              <w:t xml:space="preserve">. Vis. Pattern </w:t>
-            </w:r>
-            <w:proofErr w:type="spellStart"/>
-            <w:r>
-              <w:rPr>
-                <w:rFonts w:ascii="Times New Roman" w:hAnsi="Times New Roman"/>
-                <w:sz w:val="24"/>
-                <w:szCs w:val="24"/>
-              </w:rPr>
-              <w:t>Recognit</w:t>
-            </w:r>
-            <w:proofErr w:type="spellEnd"/>
-            <w:r>
-              <w:rPr>
-                <w:rFonts w:ascii="Times New Roman" w:hAnsi="Times New Roman"/>
-                <w:sz w:val="24"/>
-                <w:szCs w:val="24"/>
-              </w:rPr>
-              <w:t>. (CVPR), 2001, pp. II-394–II-399.</w:t>
+              <w:t>Comput. Vis. Pattern Recognit. (CVPR), 2001, pp. II-394–II-399.</w:t>
             </w:r>
           </w:p>
         </w:tc>
@@ -24217,25 +23246,7 @@
                 <w:sz w:val="24"/>
                 <w:szCs w:val="24"/>
               </w:rPr>
-              <w:t xml:space="preserve">] Y.-T. Luo et al., “Local line directional pattern for palmprint recognition,” Pattern </w:t>
-            </w:r>
-            <w:proofErr w:type="spellStart"/>
-            <w:r>
-              <w:rPr>
-                <w:rFonts w:ascii="Times New Roman" w:hAnsi="Times New Roman"/>
-                <w:sz w:val="24"/>
-                <w:szCs w:val="24"/>
-              </w:rPr>
-              <w:t>Recognit</w:t>
-            </w:r>
-            <w:proofErr w:type="spellEnd"/>
-            <w:r>
-              <w:rPr>
-                <w:rFonts w:ascii="Times New Roman" w:hAnsi="Times New Roman"/>
-                <w:sz w:val="24"/>
-                <w:szCs w:val="24"/>
-              </w:rPr>
-              <w:t>., vol. 50, Feb. 2016.</w:t>
+              <w:t>] Y.-T. Luo et al., “Local line directional pattern for palmprint recognition,” Pattern Recognit., vol. 50, Feb. 2016.</w:t>
             </w:r>
           </w:p>
         </w:tc>
@@ -24279,25 +23290,7 @@
                 <w:sz w:val="24"/>
                 <w:szCs w:val="24"/>
               </w:rPr>
-              <w:t xml:space="preserve">] Z. Guo, W. </w:t>
-            </w:r>
-            <w:proofErr w:type="spellStart"/>
-            <w:r>
-              <w:rPr>
-                <w:rFonts w:ascii="Times New Roman" w:hAnsi="Times New Roman"/>
-                <w:sz w:val="24"/>
-                <w:szCs w:val="24"/>
-              </w:rPr>
-              <w:t>Zuo</w:t>
-            </w:r>
-            <w:proofErr w:type="spellEnd"/>
-            <w:r>
-              <w:rPr>
-                <w:rFonts w:ascii="Times New Roman" w:hAnsi="Times New Roman"/>
-                <w:sz w:val="24"/>
-                <w:szCs w:val="24"/>
-              </w:rPr>
-              <w:t>, L. Zhang, and D. Zhang, “A unified distance measurement for orientation coding in palmprint verification,” Neurocomputing,</w:t>
+              <w:t>] Z. Guo, W. Zuo, L. Zhang, and D. Zhang, “A unified distance measurement for orientation coding in palmprint verification,” Neurocomputing,</w:t>
             </w:r>
             <w:r>
               <w:rPr>
@@ -24450,61 +23443,7 @@
                 <w:sz w:val="24"/>
                 <w:szCs w:val="24"/>
               </w:rPr>
-              <w:t xml:space="preserve">Mark Sandler, Andrew Howard, </w:t>
-            </w:r>
-            <w:proofErr w:type="spellStart"/>
-            <w:r>
-              <w:rPr>
-                <w:rFonts w:ascii="Times New Roman" w:hAnsi="Times New Roman"/>
-                <w:sz w:val="24"/>
-                <w:szCs w:val="24"/>
-              </w:rPr>
-              <w:t>Menglong</w:t>
-            </w:r>
-            <w:proofErr w:type="spellEnd"/>
-            <w:r>
-              <w:rPr>
-                <w:rFonts w:ascii="Times New Roman" w:hAnsi="Times New Roman"/>
-                <w:sz w:val="24"/>
-                <w:szCs w:val="24"/>
-              </w:rPr>
-              <w:t xml:space="preserve"> Zhu, Andrey </w:t>
-            </w:r>
-            <w:proofErr w:type="spellStart"/>
-            <w:r>
-              <w:rPr>
-                <w:rFonts w:ascii="Times New Roman" w:hAnsi="Times New Roman"/>
-                <w:sz w:val="24"/>
-                <w:szCs w:val="24"/>
-              </w:rPr>
-              <w:t>Zhmoginov</w:t>
-            </w:r>
-            <w:proofErr w:type="spellEnd"/>
-            <w:r>
-              <w:rPr>
-                <w:rFonts w:ascii="Times New Roman" w:hAnsi="Times New Roman"/>
-                <w:sz w:val="24"/>
-                <w:szCs w:val="24"/>
-              </w:rPr>
-              <w:t>, Liang-</w:t>
-            </w:r>
-            <w:proofErr w:type="spellStart"/>
-            <w:r>
-              <w:rPr>
-                <w:rFonts w:ascii="Times New Roman" w:hAnsi="Times New Roman"/>
-                <w:sz w:val="24"/>
-                <w:szCs w:val="24"/>
-              </w:rPr>
-              <w:t>Chieh</w:t>
-            </w:r>
-            <w:proofErr w:type="spellEnd"/>
-            <w:r>
-              <w:rPr>
-                <w:rFonts w:ascii="Times New Roman" w:hAnsi="Times New Roman"/>
-                <w:sz w:val="24"/>
-                <w:szCs w:val="24"/>
-              </w:rPr>
-              <w:t xml:space="preserve"> Chen</w:t>
+              <w:t>Mark Sandler, Andrew Howard, Menglong Zhu, Andrey Zhmoginov, Liang-Chieh Chen</w:t>
             </w:r>
             <w:r>
               <w:rPr>
@@ -24602,77 +23541,13 @@
               </w:rPr>
               <w:t xml:space="preserve">108] </w:t>
             </w:r>
-            <w:proofErr w:type="spellStart"/>
             <w:r>
               <w:rPr>
                 <w:rFonts w:ascii="Times New Roman" w:hAnsi="Times New Roman"/>
                 <w:sz w:val="24"/>
                 <w:szCs w:val="24"/>
               </w:rPr>
-              <w:t>Szegedy</w:t>
-            </w:r>
-            <w:proofErr w:type="spellEnd"/>
-            <w:r>
-              <w:rPr>
-                <w:rFonts w:ascii="Times New Roman" w:hAnsi="Times New Roman"/>
-                <w:sz w:val="24"/>
-                <w:szCs w:val="24"/>
-              </w:rPr>
-              <w:t xml:space="preserve">, C.; </w:t>
-            </w:r>
-            <w:proofErr w:type="spellStart"/>
-            <w:r>
-              <w:rPr>
-                <w:rFonts w:ascii="Times New Roman" w:hAnsi="Times New Roman"/>
-                <w:sz w:val="24"/>
-                <w:szCs w:val="24"/>
-              </w:rPr>
-              <w:t>Ioffe</w:t>
-            </w:r>
-            <w:proofErr w:type="spellEnd"/>
-            <w:r>
-              <w:rPr>
-                <w:rFonts w:ascii="Times New Roman" w:hAnsi="Times New Roman"/>
-                <w:sz w:val="24"/>
-                <w:szCs w:val="24"/>
-              </w:rPr>
-              <w:t xml:space="preserve">, S.; </w:t>
-            </w:r>
-            <w:proofErr w:type="spellStart"/>
-            <w:r>
-              <w:rPr>
-                <w:rFonts w:ascii="Times New Roman" w:hAnsi="Times New Roman"/>
-                <w:sz w:val="24"/>
-                <w:szCs w:val="24"/>
-              </w:rPr>
-              <w:t>Vanhoucke</w:t>
-            </w:r>
-            <w:proofErr w:type="spellEnd"/>
-            <w:r>
-              <w:rPr>
-                <w:rFonts w:ascii="Times New Roman" w:hAnsi="Times New Roman"/>
-                <w:sz w:val="24"/>
-                <w:szCs w:val="24"/>
-              </w:rPr>
-              <w:t>, V.; Alemi, A.A. Inception-v4, Inception-</w:t>
-            </w:r>
-            <w:proofErr w:type="spellStart"/>
-            <w:r>
-              <w:rPr>
-                <w:rFonts w:ascii="Times New Roman" w:hAnsi="Times New Roman"/>
-                <w:sz w:val="24"/>
-                <w:szCs w:val="24"/>
-              </w:rPr>
-              <w:t>ResNet</w:t>
-            </w:r>
-            <w:proofErr w:type="spellEnd"/>
-            <w:r>
-              <w:rPr>
-                <w:rFonts w:ascii="Times New Roman" w:hAnsi="Times New Roman"/>
-                <w:sz w:val="24"/>
-                <w:szCs w:val="24"/>
-              </w:rPr>
-              <w:t xml:space="preserve"> and the impact of residual</w:t>
+              <w:t>Szegedy, C.; Ioffe, S.; Vanhoucke, V.; Alemi, A.A. Inception-v4, Inception-ResNet and the impact of residual</w:t>
             </w:r>
             <w:r>
               <w:rPr>
@@ -27407,6 +26282,7 @@
   <w:style w:type="character" w:default="1" w:styleId="a0">
     <w:name w:val="Default Paragraph Font"/>
     <w:uiPriority w:val="1"/>
+    <w:semiHidden/>
     <w:unhideWhenUsed/>
   </w:style>
   <w:style w:type="table" w:default="1" w:styleId="a1">
@@ -27760,6 +26636,7 @@
   <w:style w:type="paragraph" w:customStyle="1" w:styleId="21">
     <w:name w:val="样式 首行缩进:  2 字符"/>
     <w:basedOn w:val="a"/>
+    <w:qFormat/>
     <w:rsid w:val="00CF557C"/>
     <w:pPr>
       <w:spacing w:line="300" w:lineRule="auto"/>
@@ -28447,7 +27324,7 @@
 </file>
 
 <file path=customXml/itemProps1.xml><?xml version="1.0" encoding="utf-8"?>
-<ds:datastoreItem xmlns:ds="http://schemas.openxmlformats.org/officeDocument/2006/customXml" ds:itemID="{A88794D8-4DAC-4E83-8404-C593B7760D9F}">
+<ds:datastoreItem xmlns:ds="http://schemas.openxmlformats.org/officeDocument/2006/customXml" ds:itemID="{EBE2AD04-425B-4809-94ED-D3863E0B0861}">
   <ds:schemaRefs>
     <ds:schemaRef ds:uri="http://schemas.openxmlformats.org/officeDocument/2006/bibliography"/>
   </ds:schemaRefs>

--- a/开题报告_初稿_0907.docx
+++ b/开题报告_初稿_0907.docx
@@ -526,6 +526,7 @@
           <w:u w:val="single"/>
         </w:rPr>
       </w:pPr>
+      <w:proofErr w:type="gramStart"/>
       <w:r>
         <w:rPr>
           <w:rFonts w:hint="eastAsia"/>
@@ -534,6 +535,7 @@
         </w:rPr>
         <w:t>研</w:t>
       </w:r>
+      <w:proofErr w:type="gramEnd"/>
       <w:r>
         <w:rPr>
           <w:rFonts w:hint="eastAsia"/>
@@ -7596,9 +7598,9 @@
       <w:bookmarkStart w:id="58" w:name="_Toc104535176"/>
       <w:bookmarkStart w:id="59" w:name="_Toc232758612"/>
       <w:bookmarkStart w:id="60" w:name="_Toc312054682"/>
-      <w:bookmarkStart w:id="61" w:name="_Toc2404097"/>
-      <w:bookmarkStart w:id="62" w:name="_Toc103682522"/>
-      <w:bookmarkStart w:id="63" w:name="_Toc19606628"/>
+      <w:bookmarkStart w:id="61" w:name="_Toc19606628"/>
+      <w:bookmarkStart w:id="62" w:name="_Toc2404097"/>
+      <w:bookmarkStart w:id="63" w:name="_Toc103682522"/>
       <w:r>
         <w:t>2.2</w:t>
       </w:r>
@@ -7625,7 +7627,7 @@
         </w:rPr>
         <w:t>文献综述及简析</w:t>
       </w:r>
-      <w:bookmarkEnd w:id="63"/>
+      <w:bookmarkEnd w:id="61"/>
     </w:p>
     <w:p>
       <w:pPr>
@@ -8331,7 +8333,23 @@
           <w:rFonts w:asciiTheme="minorEastAsia" w:eastAsiaTheme="minorEastAsia" w:hAnsiTheme="minorEastAsia" w:hint="eastAsia"/>
           <w:sz w:val="24"/>
         </w:rPr>
-        <w:t>目前为止，大多数文献都使用直接二值化和传统边缘检测算子</w:t>
+        <w:t>目前为止，大多数文献都使用直接</w:t>
+      </w:r>
+      <w:proofErr w:type="gramStart"/>
+      <w:r>
+        <w:rPr>
+          <w:rFonts w:asciiTheme="minorEastAsia" w:eastAsiaTheme="minorEastAsia" w:hAnsiTheme="minorEastAsia" w:hint="eastAsia"/>
+          <w:sz w:val="24"/>
+        </w:rPr>
+        <w:t>二值化和</w:t>
+      </w:r>
+      <w:proofErr w:type="gramEnd"/>
+      <w:r>
+        <w:rPr>
+          <w:rFonts w:asciiTheme="minorEastAsia" w:eastAsiaTheme="minorEastAsia" w:hAnsiTheme="minorEastAsia" w:hint="eastAsia"/>
+          <w:sz w:val="24"/>
+        </w:rPr>
+        <w:t>传统边缘检测算子</w:t>
       </w:r>
       <w:r>
         <w:rPr>
@@ -8781,7 +8799,51 @@
                 <w:iCs/>
                 <w:szCs w:val="21"/>
               </w:rPr>
-              <w:t>2.对去噪后的图像做二值化处理，分割出前景和背景</w:t>
+              <w:t>2.对</w:t>
+            </w:r>
+            <w:proofErr w:type="gramStart"/>
+            <w:r>
+              <w:rPr>
+                <w:rFonts w:asciiTheme="minorEastAsia" w:eastAsiaTheme="minorEastAsia" w:hAnsiTheme="minorEastAsia" w:hint="eastAsia"/>
+                <w:b w:val="0"/>
+                <w:i/>
+                <w:iCs/>
+                <w:szCs w:val="21"/>
+              </w:rPr>
+              <w:t>去噪后</w:t>
+            </w:r>
+            <w:proofErr w:type="gramEnd"/>
+            <w:r>
+              <w:rPr>
+                <w:rFonts w:asciiTheme="minorEastAsia" w:eastAsiaTheme="minorEastAsia" w:hAnsiTheme="minorEastAsia" w:hint="eastAsia"/>
+                <w:b w:val="0"/>
+                <w:i/>
+                <w:iCs/>
+                <w:szCs w:val="21"/>
+              </w:rPr>
+              <w:t>的图像做</w:t>
+            </w:r>
+            <w:proofErr w:type="gramStart"/>
+            <w:r>
+              <w:rPr>
+                <w:rFonts w:asciiTheme="minorEastAsia" w:eastAsiaTheme="minorEastAsia" w:hAnsiTheme="minorEastAsia" w:hint="eastAsia"/>
+                <w:b w:val="0"/>
+                <w:i/>
+                <w:iCs/>
+                <w:szCs w:val="21"/>
+              </w:rPr>
+              <w:t>二值化处理</w:t>
+            </w:r>
+            <w:proofErr w:type="gramEnd"/>
+            <w:r>
+              <w:rPr>
+                <w:rFonts w:asciiTheme="minorEastAsia" w:eastAsiaTheme="minorEastAsia" w:hAnsiTheme="minorEastAsia" w:hint="eastAsia"/>
+                <w:b w:val="0"/>
+                <w:i/>
+                <w:iCs/>
+                <w:szCs w:val="21"/>
+              </w:rPr>
+              <w:t>，分割出前景和背景</w:t>
             </w:r>
             <w:r>
               <w:rPr>
@@ -9412,12 +9474,21 @@
         </w:rPr>
         <w:t>这类方法着重于提取主线的特征，通过使用</w:t>
       </w:r>
-      <w:r>
-        <w:rPr>
-          <w:rFonts w:asciiTheme="minorEastAsia" w:eastAsiaTheme="minorEastAsia" w:hAnsiTheme="minorEastAsia" w:hint="eastAsia"/>
-          <w:sz w:val="24"/>
-        </w:rPr>
-        <w:t>一些线和边缘检测器</w:t>
+      <w:proofErr w:type="gramStart"/>
+      <w:r>
+        <w:rPr>
+          <w:rFonts w:asciiTheme="minorEastAsia" w:eastAsiaTheme="minorEastAsia" w:hAnsiTheme="minorEastAsia" w:hint="eastAsia"/>
+          <w:sz w:val="24"/>
+        </w:rPr>
+        <w:t>一些线</w:t>
+      </w:r>
+      <w:proofErr w:type="gramEnd"/>
+      <w:r>
+        <w:rPr>
+          <w:rFonts w:asciiTheme="minorEastAsia" w:eastAsiaTheme="minorEastAsia" w:hAnsiTheme="minorEastAsia" w:hint="eastAsia"/>
+          <w:sz w:val="24"/>
+        </w:rPr>
+        <w:t>和边缘检测器</w:t>
       </w:r>
       <w:r>
         <w:rPr>
@@ -9445,7 +9516,15 @@
           <w:rFonts w:asciiTheme="minorEastAsia" w:eastAsiaTheme="minorEastAsia" w:hAnsiTheme="minorEastAsia" w:hint="eastAsia"/>
           <w:sz w:val="24"/>
         </w:rPr>
-        <w:t>（Do</w:t>
+        <w:t>（</w:t>
+      </w:r>
+      <w:proofErr w:type="spellStart"/>
+      <w:r>
+        <w:rPr>
+          <w:rFonts w:asciiTheme="minorEastAsia" w:eastAsiaTheme="minorEastAsia" w:hAnsiTheme="minorEastAsia" w:hint="eastAsia"/>
+          <w:sz w:val="24"/>
+        </w:rPr>
+        <w:t>Do</w:t>
       </w:r>
       <w:r>
         <w:rPr>
@@ -9454,6 +9533,7 @@
         </w:rPr>
         <w:t>G</w:t>
       </w:r>
+      <w:proofErr w:type="spellEnd"/>
       <w:r>
         <w:rPr>
           <w:rFonts w:asciiTheme="minorEastAsia" w:eastAsiaTheme="minorEastAsia" w:hAnsiTheme="minorEastAsia" w:hint="eastAsia"/>
@@ -9711,7 +9791,15 @@
           <w:rFonts w:asciiTheme="minorEastAsia" w:eastAsiaTheme="minorEastAsia" w:hAnsiTheme="minorEastAsia" w:hint="eastAsia"/>
           <w:sz w:val="24"/>
         </w:rPr>
-        <w:t>基于Do</w:t>
+        <w:t>基于</w:t>
+      </w:r>
+      <w:proofErr w:type="spellStart"/>
+      <w:r>
+        <w:rPr>
+          <w:rFonts w:asciiTheme="minorEastAsia" w:eastAsiaTheme="minorEastAsia" w:hAnsiTheme="minorEastAsia" w:hint="eastAsia"/>
+          <w:sz w:val="24"/>
+        </w:rPr>
+        <w:t>Do</w:t>
       </w:r>
       <w:r>
         <w:rPr>
@@ -9720,6 +9808,7 @@
         </w:rPr>
         <w:t>G</w:t>
       </w:r>
+      <w:proofErr w:type="spellEnd"/>
       <w:r>
         <w:rPr>
           <w:rFonts w:asciiTheme="minorEastAsia" w:eastAsiaTheme="minorEastAsia" w:hAnsiTheme="minorEastAsia" w:hint="eastAsia"/>
@@ -9781,7 +9870,15 @@
           <w:rFonts w:asciiTheme="minorEastAsia" w:eastAsiaTheme="minorEastAsia" w:hAnsiTheme="minorEastAsia" w:hint="eastAsia"/>
           <w:sz w:val="24"/>
         </w:rPr>
-        <w:t>对于基于Do</w:t>
+        <w:t>对于基于</w:t>
+      </w:r>
+      <w:proofErr w:type="spellStart"/>
+      <w:r>
+        <w:rPr>
+          <w:rFonts w:asciiTheme="minorEastAsia" w:eastAsiaTheme="minorEastAsia" w:hAnsiTheme="minorEastAsia" w:hint="eastAsia"/>
+          <w:sz w:val="24"/>
+        </w:rPr>
+        <w:t>Do</w:t>
       </w:r>
       <w:r>
         <w:rPr>
@@ -9790,6 +9887,7 @@
         </w:rPr>
         <w:t>G</w:t>
       </w:r>
+      <w:proofErr w:type="spellEnd"/>
       <w:r>
         <w:rPr>
           <w:rFonts w:asciiTheme="minorEastAsia" w:eastAsiaTheme="minorEastAsia" w:hAnsiTheme="minorEastAsia" w:hint="eastAsia"/>
@@ -9970,7 +10068,23 @@
           <w:rFonts w:asciiTheme="minorEastAsia" w:eastAsiaTheme="minorEastAsia" w:hAnsiTheme="minorEastAsia" w:hint="eastAsia"/>
           <w:sz w:val="24"/>
         </w:rPr>
-        <w:t>变换通过沿势场线积分灰度值的方法检测线。</w:t>
+        <w:t>变换</w:t>
+      </w:r>
+      <w:proofErr w:type="gramStart"/>
+      <w:r>
+        <w:rPr>
+          <w:rFonts w:asciiTheme="minorEastAsia" w:eastAsiaTheme="minorEastAsia" w:hAnsiTheme="minorEastAsia" w:hint="eastAsia"/>
+          <w:sz w:val="24"/>
+        </w:rPr>
+        <w:t>通过沿势场线</w:t>
+      </w:r>
+      <w:proofErr w:type="gramEnd"/>
+      <w:r>
+        <w:rPr>
+          <w:rFonts w:asciiTheme="minorEastAsia" w:eastAsiaTheme="minorEastAsia" w:hAnsiTheme="minorEastAsia" w:hint="eastAsia"/>
+          <w:sz w:val="24"/>
+        </w:rPr>
+        <w:t>积分灰度值的方法检测线。</w:t>
       </w:r>
       <w:r>
         <w:rPr>
@@ -10383,6 +10497,7 @@
         </w:rPr>
         <w:t>基于</w:t>
       </w:r>
+      <w:proofErr w:type="spellStart"/>
       <w:r>
         <w:rPr>
           <w:rFonts w:asciiTheme="minorEastAsia" w:eastAsiaTheme="minorEastAsia" w:hAnsiTheme="minorEastAsia" w:hint="eastAsia"/>
@@ -10397,6 +10512,7 @@
         </w:rPr>
         <w:t>G</w:t>
       </w:r>
+      <w:proofErr w:type="spellEnd"/>
       <w:r>
         <w:rPr>
           <w:rFonts w:asciiTheme="minorEastAsia" w:eastAsiaTheme="minorEastAsia" w:hAnsiTheme="minorEastAsia" w:hint="eastAsia"/>
@@ -10695,6 +10811,7 @@
         </w:rPr>
         <w:t>掌纹编码（</w:t>
       </w:r>
+      <w:proofErr w:type="spellStart"/>
       <w:r>
         <w:rPr>
           <w:rFonts w:asciiTheme="minorEastAsia" w:eastAsiaTheme="minorEastAsia" w:hAnsiTheme="minorEastAsia" w:hint="eastAsia"/>
@@ -10702,6 +10819,7 @@
         </w:rPr>
         <w:t>palmcode</w:t>
       </w:r>
+      <w:proofErr w:type="spellEnd"/>
       <w:r>
         <w:rPr>
           <w:rFonts w:asciiTheme="minorEastAsia" w:eastAsiaTheme="minorEastAsia" w:hAnsiTheme="minorEastAsia" w:hint="eastAsia"/>
@@ -11053,7 +11171,27 @@
           <w:rFonts w:asciiTheme="minorEastAsia" w:eastAsiaTheme="minorEastAsia" w:hAnsiTheme="minorEastAsia" w:hint="eastAsia"/>
           <w:sz w:val="24"/>
         </w:rPr>
-        <w:t>方法。通常，基于方向的方法使用一个或多个基于方向的模板来提取和编码掌纹的方向特征，</w:t>
+        <w:t>方法。</w:t>
+      </w:r>
+    </w:p>
+    <w:p>
+      <w:pPr>
+        <w:pStyle w:val="ac"/>
+        <w:adjustRightInd w:val="0"/>
+        <w:snapToGrid w:val="0"/>
+        <w:spacing w:line="288" w:lineRule="auto"/>
+        <w:ind w:firstLineChars="200" w:firstLine="506"/>
+        <w:rPr>
+          <w:rFonts w:asciiTheme="minorEastAsia" w:eastAsiaTheme="minorEastAsia" w:hAnsiTheme="minorEastAsia"/>
+          <w:sz w:val="24"/>
+        </w:rPr>
+      </w:pPr>
+      <w:r>
+        <w:rPr>
+          <w:rFonts w:asciiTheme="minorEastAsia" w:eastAsiaTheme="minorEastAsia" w:hAnsiTheme="minorEastAsia" w:hint="eastAsia"/>
+          <w:sz w:val="24"/>
+        </w:rPr>
+        <w:t>通常，基于方向的方法使用一个或多个基于方向的模板来提取和编码掌纹的方向特征，</w:t>
       </w:r>
       <w:r>
         <w:rPr>
@@ -11145,21 +11283,7 @@
           <w:rFonts w:asciiTheme="minorEastAsia" w:eastAsiaTheme="minorEastAsia" w:hAnsiTheme="minorEastAsia" w:hint="eastAsia"/>
           <w:sz w:val="24"/>
         </w:rPr>
-        <w:t>竞争编码</w:t>
-      </w:r>
-      <w:r>
-        <w:rPr>
-          <w:rFonts w:asciiTheme="minorEastAsia" w:eastAsiaTheme="minorEastAsia" w:hAnsiTheme="minorEastAsia" w:hint="eastAsia"/>
-          <w:sz w:val="24"/>
-        </w:rPr>
-        <w:t>则</w:t>
-      </w:r>
-      <w:r>
-        <w:rPr>
-          <w:rFonts w:asciiTheme="minorEastAsia" w:eastAsiaTheme="minorEastAsia" w:hAnsiTheme="minorEastAsia" w:hint="eastAsia"/>
-          <w:sz w:val="24"/>
-        </w:rPr>
-        <w:t>使用6个朝向的Ga</w:t>
+        <w:t>二维Ga</w:t>
       </w:r>
       <w:r>
         <w:rPr>
@@ -11173,364 +11297,523 @@
           <w:rFonts w:asciiTheme="minorEastAsia" w:eastAsiaTheme="minorEastAsia" w:hAnsiTheme="minorEastAsia" w:hint="eastAsia"/>
           <w:sz w:val="24"/>
         </w:rPr>
-        <w:t>滤波器</w:t>
-      </w:r>
-      <w:r>
-        <w:rPr>
-          <w:rFonts w:asciiTheme="minorEastAsia" w:eastAsiaTheme="minorEastAsia" w:hAnsiTheme="minorEastAsia" w:hint="eastAsia"/>
-          <w:sz w:val="24"/>
-        </w:rPr>
-        <w:t>分别对图像作卷积</w:t>
-      </w:r>
-      <w:r>
-        <w:rPr>
-          <w:rFonts w:asciiTheme="minorEastAsia" w:eastAsiaTheme="minorEastAsia" w:hAnsiTheme="minorEastAsia" w:hint="eastAsia"/>
-          <w:sz w:val="24"/>
-        </w:rPr>
-        <w:t>，</w:t>
-      </w:r>
-      <w:r>
-        <w:rPr>
-          <w:rFonts w:asciiTheme="minorEastAsia" w:eastAsiaTheme="minorEastAsia" w:hAnsiTheme="minorEastAsia" w:hint="eastAsia"/>
-          <w:sz w:val="24"/>
-        </w:rPr>
-        <w:t>然后对应像素上响应值最大</w:t>
-      </w:r>
-      <w:r>
-        <w:rPr>
-          <w:rFonts w:asciiTheme="minorEastAsia" w:eastAsiaTheme="minorEastAsia" w:hAnsiTheme="minorEastAsia" w:hint="eastAsia"/>
-          <w:sz w:val="24"/>
-        </w:rPr>
-        <w:t>者</w:t>
-      </w:r>
-      <w:r>
-        <w:rPr>
-          <w:rFonts w:asciiTheme="minorEastAsia" w:eastAsiaTheme="minorEastAsia" w:hAnsiTheme="minorEastAsia" w:hint="eastAsia"/>
-          <w:sz w:val="24"/>
-        </w:rPr>
-        <w:t>成为该像素上的编码。</w:t>
-      </w:r>
-      <w:r>
-        <w:rPr>
-          <w:rFonts w:asciiTheme="minorEastAsia" w:eastAsiaTheme="minorEastAsia" w:hAnsiTheme="minorEastAsia" w:hint="eastAsia"/>
-          <w:sz w:val="24"/>
-        </w:rPr>
-        <w:t>融合编码采用了相似的思路，但在Ga</w:t>
-      </w:r>
-      <w:r>
-        <w:rPr>
-          <w:rFonts w:asciiTheme="minorEastAsia" w:eastAsiaTheme="minorEastAsia" w:hAnsiTheme="minorEastAsia"/>
-          <w:sz w:val="24"/>
-        </w:rPr>
-        <w:t>bor</w:t>
-      </w:r>
-      <w:r>
-        <w:rPr>
-          <w:rFonts w:asciiTheme="minorEastAsia" w:eastAsiaTheme="minorEastAsia" w:hAnsiTheme="minorEastAsia" w:hint="eastAsia"/>
-          <w:sz w:val="24"/>
-        </w:rPr>
-        <w:t>滤波器的设计上有所不同。</w:t>
-      </w:r>
-      <w:r>
-        <w:rPr>
-          <w:rFonts w:asciiTheme="minorEastAsia" w:eastAsiaTheme="minorEastAsia" w:hAnsiTheme="minorEastAsia" w:hint="eastAsia"/>
-          <w:sz w:val="24"/>
-        </w:rPr>
-        <w:t>RLOC方法使用MFRAT</w:t>
-      </w:r>
-      <w:r>
-        <w:rPr>
-          <w:rFonts w:asciiTheme="minorEastAsia" w:eastAsiaTheme="minorEastAsia" w:hAnsiTheme="minorEastAsia" w:hint="eastAsia"/>
-          <w:sz w:val="24"/>
-        </w:rPr>
-        <w:t>而非Ga</w:t>
-      </w:r>
-      <w:r>
-        <w:rPr>
-          <w:rFonts w:asciiTheme="minorEastAsia" w:eastAsiaTheme="minorEastAsia" w:hAnsiTheme="minorEastAsia"/>
-          <w:sz w:val="24"/>
-        </w:rPr>
-        <w:t>bor</w:t>
-      </w:r>
-      <w:r>
-        <w:rPr>
-          <w:rFonts w:asciiTheme="minorEastAsia" w:eastAsiaTheme="minorEastAsia" w:hAnsiTheme="minorEastAsia" w:hint="eastAsia"/>
-          <w:sz w:val="24"/>
-        </w:rPr>
-        <w:t>滤波器</w:t>
-      </w:r>
-      <w:r>
-        <w:rPr>
-          <w:rFonts w:asciiTheme="minorEastAsia" w:eastAsiaTheme="minorEastAsia" w:hAnsiTheme="minorEastAsia" w:hint="eastAsia"/>
-          <w:sz w:val="24"/>
-        </w:rPr>
-        <w:t>来</w:t>
-      </w:r>
-      <w:r>
-        <w:rPr>
-          <w:rFonts w:asciiTheme="minorEastAsia" w:eastAsiaTheme="minorEastAsia" w:hAnsiTheme="minorEastAsia" w:hint="eastAsia"/>
-          <w:sz w:val="24"/>
-        </w:rPr>
-        <w:t>提取掌纹的主要方向。徐等</w:t>
-      </w:r>
-      <w:r>
-        <w:rPr>
-          <w:rFonts w:asciiTheme="minorEastAsia" w:eastAsiaTheme="minorEastAsia" w:hAnsiTheme="minorEastAsia" w:hint="eastAsia"/>
-          <w:sz w:val="24"/>
-        </w:rPr>
-        <w:t>使用一种</w:t>
-      </w:r>
-      <w:r>
-        <w:rPr>
-          <w:rFonts w:asciiTheme="minorEastAsia" w:eastAsiaTheme="minorEastAsia" w:hAnsiTheme="minorEastAsia" w:hint="eastAsia"/>
-          <w:sz w:val="24"/>
-        </w:rPr>
-        <w:t>基于最大</w:t>
-      </w:r>
-      <w:r>
-        <w:rPr>
-          <w:rFonts w:asciiTheme="minorEastAsia" w:eastAsiaTheme="minorEastAsia" w:hAnsiTheme="minorEastAsia" w:hint="eastAsia"/>
-          <w:sz w:val="24"/>
-        </w:rPr>
-        <w:t>和</w:t>
-      </w:r>
-      <w:r>
-        <w:rPr>
-          <w:rFonts w:asciiTheme="minorEastAsia" w:eastAsiaTheme="minorEastAsia" w:hAnsiTheme="minorEastAsia" w:hint="eastAsia"/>
-          <w:sz w:val="24"/>
-        </w:rPr>
-        <w:t>第二大Gabor滤波响应</w:t>
-      </w:r>
-      <w:r>
-        <w:rPr>
-          <w:rFonts w:asciiTheme="minorEastAsia" w:eastAsiaTheme="minorEastAsia" w:hAnsiTheme="minorEastAsia" w:hint="eastAsia"/>
-          <w:sz w:val="24"/>
-        </w:rPr>
-        <w:t>的方法</w:t>
-      </w:r>
-      <w:r>
-        <w:rPr>
-          <w:rFonts w:asciiTheme="minorEastAsia" w:eastAsiaTheme="minorEastAsia" w:hAnsiTheme="minorEastAsia" w:hint="eastAsia"/>
-          <w:sz w:val="24"/>
-        </w:rPr>
-        <w:t>，</w:t>
-      </w:r>
-      <w:r>
-        <w:rPr>
-          <w:rFonts w:asciiTheme="minorEastAsia" w:eastAsiaTheme="minorEastAsia" w:hAnsiTheme="minorEastAsia" w:hint="eastAsia"/>
-          <w:sz w:val="24"/>
-        </w:rPr>
-        <w:t>得到</w:t>
-      </w:r>
-      <w:r>
-        <w:rPr>
-          <w:rFonts w:asciiTheme="minorEastAsia" w:eastAsiaTheme="minorEastAsia" w:hAnsiTheme="minorEastAsia" w:hint="eastAsia"/>
-          <w:sz w:val="24"/>
-        </w:rPr>
-        <w:t>了更精确的</w:t>
-      </w:r>
-      <w:r>
-        <w:rPr>
-          <w:rFonts w:asciiTheme="minorEastAsia" w:eastAsiaTheme="minorEastAsia" w:hAnsiTheme="minorEastAsia" w:hint="eastAsia"/>
-          <w:sz w:val="24"/>
-        </w:rPr>
-        <w:t>结果</w:t>
-      </w:r>
-      <w:r>
-        <w:rPr>
-          <w:rFonts w:asciiTheme="minorEastAsia" w:eastAsiaTheme="minorEastAsia" w:hAnsiTheme="minorEastAsia" w:hint="eastAsia"/>
-          <w:sz w:val="24"/>
-          <w:vertAlign w:val="superscript"/>
-        </w:rPr>
-        <w:t>[</w:t>
-      </w:r>
-      <w:r>
-        <w:rPr>
-          <w:rFonts w:asciiTheme="minorEastAsia" w:eastAsiaTheme="minorEastAsia" w:hAnsiTheme="minorEastAsia"/>
-          <w:sz w:val="24"/>
-          <w:vertAlign w:val="superscript"/>
-        </w:rPr>
-        <w:t>2</w:t>
-      </w:r>
-      <w:r>
-        <w:rPr>
-          <w:rFonts w:asciiTheme="minorEastAsia" w:eastAsiaTheme="minorEastAsia" w:hAnsiTheme="minorEastAsia"/>
-          <w:sz w:val="24"/>
-          <w:vertAlign w:val="superscript"/>
-        </w:rPr>
-        <w:t>6]</w:t>
-      </w:r>
-      <w:r>
-        <w:rPr>
-          <w:rFonts w:asciiTheme="minorEastAsia" w:eastAsiaTheme="minorEastAsia" w:hAnsiTheme="minorEastAsia" w:hint="eastAsia"/>
-          <w:sz w:val="24"/>
-        </w:rPr>
-        <w:t>。</w:t>
-      </w:r>
-      <w:r>
-        <w:rPr>
-          <w:rFonts w:asciiTheme="minorEastAsia" w:eastAsiaTheme="minorEastAsia" w:hAnsiTheme="minorEastAsia" w:hint="eastAsia"/>
-          <w:sz w:val="24"/>
-        </w:rPr>
-        <w:t>费</w:t>
-      </w:r>
-      <w:r>
-        <w:rPr>
-          <w:rFonts w:asciiTheme="minorEastAsia" w:eastAsiaTheme="minorEastAsia" w:hAnsiTheme="minorEastAsia" w:hint="eastAsia"/>
-          <w:sz w:val="24"/>
-        </w:rPr>
-        <w:t>等定义了一组半Gabor滤波器来提取掌纹的半方向特征</w:t>
-      </w:r>
-      <w:r>
-        <w:rPr>
-          <w:rFonts w:asciiTheme="minorEastAsia" w:eastAsiaTheme="minorEastAsia" w:hAnsiTheme="minorEastAsia" w:hint="eastAsia"/>
-          <w:sz w:val="24"/>
-          <w:vertAlign w:val="superscript"/>
-        </w:rPr>
-        <w:t>[</w:t>
-      </w:r>
-      <w:r>
-        <w:rPr>
-          <w:rFonts w:asciiTheme="minorEastAsia" w:eastAsiaTheme="minorEastAsia" w:hAnsiTheme="minorEastAsia"/>
-          <w:sz w:val="24"/>
-          <w:vertAlign w:val="superscript"/>
-        </w:rPr>
-        <w:t>27</w:t>
-      </w:r>
-      <w:r>
-        <w:rPr>
-          <w:rFonts w:asciiTheme="minorEastAsia" w:eastAsiaTheme="minorEastAsia" w:hAnsiTheme="minorEastAsia"/>
-          <w:sz w:val="24"/>
-          <w:vertAlign w:val="superscript"/>
-        </w:rPr>
-        <w:t>]</w:t>
-      </w:r>
-      <w:r>
-        <w:rPr>
-          <w:rFonts w:asciiTheme="minorEastAsia" w:eastAsiaTheme="minorEastAsia" w:hAnsiTheme="minorEastAsia" w:hint="eastAsia"/>
-          <w:sz w:val="24"/>
-        </w:rPr>
-        <w:t>。</w:t>
-      </w:r>
-      <w:r>
-        <w:rPr>
-          <w:rFonts w:asciiTheme="minorEastAsia" w:eastAsiaTheme="minorEastAsia" w:hAnsiTheme="minorEastAsia" w:hint="eastAsia"/>
-          <w:sz w:val="24"/>
-        </w:rPr>
-        <w:lastRenderedPageBreak/>
-        <w:t>文献[</w:t>
-      </w:r>
-      <w:r>
-        <w:rPr>
-          <w:rFonts w:asciiTheme="minorEastAsia" w:eastAsiaTheme="minorEastAsia" w:hAnsiTheme="minorEastAsia" w:hint="eastAsia"/>
-          <w:sz w:val="24"/>
-        </w:rPr>
-        <w:t>28</w:t>
-      </w:r>
-      <w:r>
-        <w:rPr>
-          <w:rFonts w:asciiTheme="minorEastAsia" w:eastAsiaTheme="minorEastAsia" w:hAnsiTheme="minorEastAsia" w:hint="eastAsia"/>
-          <w:sz w:val="24"/>
-        </w:rPr>
-        <w:t>]</w:t>
-      </w:r>
-      <w:r>
-        <w:rPr>
-          <w:rFonts w:asciiTheme="minorEastAsia" w:eastAsiaTheme="minorEastAsia" w:hAnsiTheme="minorEastAsia"/>
-          <w:sz w:val="24"/>
-        </w:rPr>
-        <w:t>提出了一种</w:t>
-      </w:r>
-      <w:r>
-        <w:rPr>
-          <w:rFonts w:asciiTheme="minorEastAsia" w:eastAsiaTheme="minorEastAsia" w:hAnsiTheme="minorEastAsia"/>
-          <w:sz w:val="24"/>
-        </w:rPr>
-        <w:t>正交序数</w:t>
-      </w:r>
-      <w:r>
-        <w:rPr>
-          <w:rFonts w:asciiTheme="minorEastAsia" w:eastAsiaTheme="minorEastAsia" w:hAnsiTheme="minorEastAsia"/>
-          <w:sz w:val="24"/>
-        </w:rPr>
-        <w:t>特征</w:t>
-      </w:r>
-      <w:r>
-        <w:rPr>
-          <w:rFonts w:asciiTheme="minorEastAsia" w:eastAsiaTheme="minorEastAsia" w:hAnsiTheme="minorEastAsia" w:hint="eastAsia"/>
-          <w:sz w:val="24"/>
-        </w:rPr>
-        <w:t>（O</w:t>
-      </w:r>
-      <w:r>
-        <w:rPr>
-          <w:rFonts w:asciiTheme="minorEastAsia" w:eastAsiaTheme="minorEastAsia" w:hAnsiTheme="minorEastAsia"/>
-          <w:sz w:val="24"/>
-        </w:rPr>
-        <w:t>LOF</w:t>
-      </w:r>
-      <w:r>
-        <w:rPr>
-          <w:rFonts w:asciiTheme="minorEastAsia" w:eastAsiaTheme="minorEastAsia" w:hAnsiTheme="minorEastAsia" w:hint="eastAsia"/>
-          <w:sz w:val="24"/>
-        </w:rPr>
-        <w:t>）</w:t>
-      </w:r>
-      <w:r>
-        <w:rPr>
-          <w:rFonts w:asciiTheme="minorEastAsia" w:eastAsiaTheme="minorEastAsia" w:hAnsiTheme="minorEastAsia"/>
-          <w:sz w:val="24"/>
-        </w:rPr>
-        <w:t>的方</w:t>
-      </w:r>
-      <w:r>
-        <w:rPr>
-          <w:rFonts w:asciiTheme="minorEastAsia" w:eastAsiaTheme="minorEastAsia" w:hAnsiTheme="minorEastAsia"/>
-          <w:sz w:val="24"/>
-        </w:rPr>
-        <w:t>法</w:t>
-      </w:r>
-      <w:r>
-        <w:rPr>
-          <w:rFonts w:asciiTheme="minorEastAsia" w:eastAsiaTheme="minorEastAsia" w:hAnsiTheme="minorEastAsia" w:hint="eastAsia"/>
-          <w:sz w:val="24"/>
-        </w:rPr>
-        <w:t>，通过</w:t>
-      </w:r>
-      <w:r>
-        <w:rPr>
-          <w:rFonts w:asciiTheme="minorEastAsia" w:eastAsiaTheme="minorEastAsia" w:hAnsiTheme="minorEastAsia" w:hint="eastAsia"/>
-          <w:sz w:val="24"/>
-        </w:rPr>
-        <w:t>在2维Gab</w:t>
-      </w:r>
-      <w:r>
-        <w:rPr>
-          <w:rFonts w:asciiTheme="minorEastAsia" w:eastAsiaTheme="minorEastAsia" w:hAnsiTheme="minorEastAsia"/>
-          <w:sz w:val="24"/>
-        </w:rPr>
-        <w:t>or滤波器的基础上对正交方向上</w:t>
-      </w:r>
-      <w:r>
-        <w:rPr>
-          <w:rFonts w:asciiTheme="minorEastAsia" w:eastAsiaTheme="minorEastAsia" w:hAnsiTheme="minorEastAsia"/>
-          <w:sz w:val="24"/>
-        </w:rPr>
-        <w:t>增加一个反相位抑制，从而实现对旋转的一定程度</w:t>
-      </w:r>
-      <w:r>
-        <w:rPr>
-          <w:rFonts w:asciiTheme="minorEastAsia" w:eastAsiaTheme="minorEastAsia" w:hAnsiTheme="minorEastAsia" w:hint="eastAsia"/>
-          <w:sz w:val="24"/>
-        </w:rPr>
-        <w:t>上</w:t>
-      </w:r>
-      <w:r>
-        <w:rPr>
-          <w:rFonts w:asciiTheme="minorEastAsia" w:eastAsiaTheme="minorEastAsia" w:hAnsiTheme="minorEastAsia"/>
-          <w:sz w:val="24"/>
-        </w:rPr>
-        <w:t>的鲁棒。</w:t>
+        <w:t>滤波器定义</w:t>
+      </w:r>
+      <w:r>
+        <w:rPr>
+          <w:rFonts w:asciiTheme="minorEastAsia" w:eastAsiaTheme="minorEastAsia" w:hAnsiTheme="minorEastAsia" w:hint="eastAsia"/>
+          <w:sz w:val="24"/>
+        </w:rPr>
+        <w:t>为</w:t>
+      </w:r>
+      <w:r>
+        <w:rPr>
+          <w:rFonts w:asciiTheme="minorEastAsia" w:eastAsiaTheme="minorEastAsia" w:hAnsiTheme="minorEastAsia" w:hint="eastAsia"/>
+          <w:sz w:val="24"/>
+        </w:rPr>
+        <w:t>：</w:t>
+      </w:r>
+    </w:p>
+    <w:p>
+      <w:pPr>
+        <w:pStyle w:val="ac"/>
+        <w:adjustRightInd w:val="0"/>
+        <w:snapToGrid w:val="0"/>
+        <w:spacing w:line="288" w:lineRule="auto"/>
+        <w:ind w:firstLineChars="200" w:firstLine="586"/>
+        <w:jc w:val="right"/>
+        <w:textAlignment w:val="center"/>
+        <w:rPr>
+          <w:rFonts w:asciiTheme="minorEastAsia" w:eastAsiaTheme="minorEastAsia" w:hAnsiTheme="minorEastAsia"/>
+          <w:sz w:val="24"/>
+        </w:rPr>
+      </w:pPr>
+      <m:oMath>
+        <m:r>
+          <m:rPr>
+            <m:sty m:val="p"/>
+          </m:rPr>
+          <w:rPr>
+            <w:rFonts w:ascii="Cambria Math" w:eastAsiaTheme="minorEastAsia" w:hAnsi="Cambria Math"/>
+            <w:sz w:val="28"/>
+            <w:szCs w:val="28"/>
+          </w:rPr>
+          <m:t>G</m:t>
+        </m:r>
+        <m:d>
+          <m:dPr>
+            <m:ctrlPr>
+              <w:rPr>
+                <w:rFonts w:ascii="Cambria Math" w:eastAsiaTheme="minorEastAsia" w:hAnsi="Cambria Math"/>
+                <w:sz w:val="28"/>
+                <w:szCs w:val="28"/>
+              </w:rPr>
+            </m:ctrlPr>
+          </m:dPr>
+          <m:e>
+            <m:r>
+              <m:rPr>
+                <m:sty m:val="p"/>
+              </m:rPr>
+              <w:rPr>
+                <w:rFonts w:ascii="Cambria Math" w:eastAsiaTheme="minorEastAsia" w:hAnsi="Cambria Math"/>
+                <w:sz w:val="28"/>
+                <w:szCs w:val="28"/>
+              </w:rPr>
+              <m:t>x,y,θ,u,σ</m:t>
+            </m:r>
+          </m:e>
+        </m:d>
+        <m:r>
+          <m:rPr>
+            <m:sty m:val="p"/>
+          </m:rPr>
+          <w:rPr>
+            <w:rFonts w:ascii="Cambria Math" w:eastAsiaTheme="minorEastAsia" w:hAnsi="Cambria Math"/>
+            <w:sz w:val="28"/>
+            <w:szCs w:val="28"/>
+          </w:rPr>
+          <m:t>=</m:t>
+        </m:r>
+        <m:f>
+          <m:fPr>
+            <m:ctrlPr>
+              <w:rPr>
+                <w:rFonts w:ascii="Cambria Math" w:eastAsiaTheme="minorEastAsia" w:hAnsi="Cambria Math"/>
+                <w:sz w:val="28"/>
+                <w:szCs w:val="28"/>
+              </w:rPr>
+            </m:ctrlPr>
+          </m:fPr>
+          <m:num>
+            <m:r>
+              <m:rPr>
+                <m:sty m:val="p"/>
+              </m:rPr>
+              <w:rPr>
+                <w:rFonts w:ascii="Cambria Math" w:eastAsiaTheme="minorEastAsia" w:hAnsi="Cambria Math"/>
+                <w:sz w:val="28"/>
+                <w:szCs w:val="28"/>
+              </w:rPr>
+              <m:t>1</m:t>
+            </m:r>
+          </m:num>
+          <m:den>
+            <m:r>
+              <m:rPr>
+                <m:sty m:val="p"/>
+              </m:rPr>
+              <w:rPr>
+                <w:rFonts w:ascii="Cambria Math" w:eastAsiaTheme="minorEastAsia" w:hAnsi="Cambria Math"/>
+                <w:sz w:val="28"/>
+                <w:szCs w:val="28"/>
+              </w:rPr>
+              <m:t>2π</m:t>
+            </m:r>
+            <m:sSup>
+              <m:sSupPr>
+                <m:ctrlPr>
+                  <w:rPr>
+                    <w:rFonts w:ascii="Cambria Math" w:eastAsiaTheme="minorEastAsia" w:hAnsi="Cambria Math"/>
+                    <w:sz w:val="28"/>
+                    <w:szCs w:val="28"/>
+                  </w:rPr>
+                </m:ctrlPr>
+              </m:sSupPr>
+              <m:e>
+                <m:r>
+                  <m:rPr>
+                    <m:sty m:val="p"/>
+                  </m:rPr>
+                  <w:rPr>
+                    <w:rFonts w:ascii="Cambria Math" w:eastAsiaTheme="minorEastAsia" w:hAnsi="Cambria Math"/>
+                    <w:sz w:val="28"/>
+                    <w:szCs w:val="28"/>
+                  </w:rPr>
+                  <m:t>σ</m:t>
+                </m:r>
+              </m:e>
+              <m:sup>
+                <m:r>
+                  <m:rPr>
+                    <m:sty m:val="p"/>
+                  </m:rPr>
+                  <w:rPr>
+                    <w:rFonts w:ascii="Cambria Math" w:eastAsiaTheme="minorEastAsia" w:hAnsi="Cambria Math"/>
+                    <w:sz w:val="28"/>
+                    <w:szCs w:val="28"/>
+                  </w:rPr>
+                  <m:t>2</m:t>
+                </m:r>
+              </m:sup>
+            </m:sSup>
+          </m:den>
+        </m:f>
+        <m:sSup>
+          <m:sSupPr>
+            <m:ctrlPr>
+              <w:rPr>
+                <w:rFonts w:ascii="Cambria Math" w:eastAsiaTheme="minorEastAsia" w:hAnsi="Cambria Math"/>
+                <w:sz w:val="28"/>
+                <w:szCs w:val="28"/>
+              </w:rPr>
+            </m:ctrlPr>
+          </m:sSupPr>
+          <m:e>
+            <m:r>
+              <m:rPr>
+                <m:sty m:val="p"/>
+              </m:rPr>
+              <w:rPr>
+                <w:rFonts w:ascii="Cambria Math" w:eastAsiaTheme="minorEastAsia" w:hAnsi="Cambria Math"/>
+                <w:sz w:val="28"/>
+                <w:szCs w:val="28"/>
+              </w:rPr>
+              <m:t>e</m:t>
+            </m:r>
+          </m:e>
+          <m:sup>
+            <m:r>
+              <w:rPr>
+                <w:rFonts w:ascii="Cambria Math" w:eastAsiaTheme="minorEastAsia" w:hAnsi="Cambria Math"/>
+                <w:sz w:val="28"/>
+                <w:szCs w:val="28"/>
+              </w:rPr>
+              <m:t>-</m:t>
+            </m:r>
+            <m:f>
+              <m:fPr>
+                <m:ctrlPr>
+                  <w:rPr>
+                    <w:rFonts w:ascii="Cambria Math" w:eastAsiaTheme="minorEastAsia" w:hAnsi="Cambria Math"/>
+                    <w:sz w:val="28"/>
+                    <w:szCs w:val="28"/>
+                  </w:rPr>
+                </m:ctrlPr>
+              </m:fPr>
+              <m:num>
+                <m:sSup>
+                  <m:sSupPr>
+                    <m:ctrlPr>
+                      <w:rPr>
+                        <w:rFonts w:ascii="Cambria Math" w:eastAsiaTheme="minorEastAsia" w:hAnsi="Cambria Math"/>
+                        <w:sz w:val="28"/>
+                        <w:szCs w:val="28"/>
+                      </w:rPr>
+                    </m:ctrlPr>
+                  </m:sSupPr>
+                  <m:e>
+                    <m:r>
+                      <m:rPr>
+                        <m:sty m:val="p"/>
+                      </m:rPr>
+                      <w:rPr>
+                        <w:rFonts w:ascii="Cambria Math" w:eastAsiaTheme="minorEastAsia" w:hAnsi="Cambria Math"/>
+                        <w:sz w:val="28"/>
+                        <w:szCs w:val="28"/>
+                      </w:rPr>
+                      <m:t>x</m:t>
+                    </m:r>
+                  </m:e>
+                  <m:sup>
+                    <m:r>
+                      <m:rPr>
+                        <m:sty m:val="p"/>
+                      </m:rPr>
+                      <w:rPr>
+                        <w:rFonts w:ascii="Cambria Math" w:eastAsiaTheme="minorEastAsia" w:hAnsi="Cambria Math"/>
+                        <w:sz w:val="28"/>
+                        <w:szCs w:val="28"/>
+                      </w:rPr>
+                      <m:t>2</m:t>
+                    </m:r>
+                  </m:sup>
+                </m:sSup>
+                <m:r>
+                  <m:rPr>
+                    <m:sty m:val="p"/>
+                  </m:rPr>
+                  <w:rPr>
+                    <w:rFonts w:ascii="Cambria Math" w:eastAsiaTheme="minorEastAsia" w:hAnsi="Cambria Math"/>
+                    <w:sz w:val="28"/>
+                    <w:szCs w:val="28"/>
+                  </w:rPr>
+                  <m:t>+</m:t>
+                </m:r>
+                <m:sSup>
+                  <m:sSupPr>
+                    <m:ctrlPr>
+                      <w:rPr>
+                        <w:rFonts w:ascii="Cambria Math" w:eastAsiaTheme="minorEastAsia" w:hAnsi="Cambria Math"/>
+                        <w:sz w:val="28"/>
+                        <w:szCs w:val="28"/>
+                      </w:rPr>
+                    </m:ctrlPr>
+                  </m:sSupPr>
+                  <m:e>
+                    <m:r>
+                      <m:rPr>
+                        <m:sty m:val="p"/>
+                      </m:rPr>
+                      <w:rPr>
+                        <w:rFonts w:ascii="Cambria Math" w:eastAsiaTheme="minorEastAsia" w:hAnsi="Cambria Math"/>
+                        <w:sz w:val="28"/>
+                        <w:szCs w:val="28"/>
+                      </w:rPr>
+                      <m:t>y</m:t>
+                    </m:r>
+                  </m:e>
+                  <m:sup>
+                    <m:r>
+                      <m:rPr>
+                        <m:sty m:val="p"/>
+                      </m:rPr>
+                      <w:rPr>
+                        <w:rFonts w:ascii="Cambria Math" w:eastAsiaTheme="minorEastAsia" w:hAnsi="Cambria Math"/>
+                        <w:sz w:val="28"/>
+                        <w:szCs w:val="28"/>
+                      </w:rPr>
+                      <m:t>2</m:t>
+                    </m:r>
+                  </m:sup>
+                </m:sSup>
+              </m:num>
+              <m:den>
+                <m:r>
+                  <m:rPr>
+                    <m:sty m:val="p"/>
+                  </m:rPr>
+                  <w:rPr>
+                    <w:rFonts w:ascii="Cambria Math" w:eastAsiaTheme="minorEastAsia" w:hAnsi="Cambria Math"/>
+                    <w:sz w:val="28"/>
+                    <w:szCs w:val="28"/>
+                  </w:rPr>
+                  <m:t>2</m:t>
+                </m:r>
+                <m:sSup>
+                  <m:sSupPr>
+                    <m:ctrlPr>
+                      <w:rPr>
+                        <w:rFonts w:ascii="Cambria Math" w:eastAsiaTheme="minorEastAsia" w:hAnsi="Cambria Math"/>
+                        <w:sz w:val="28"/>
+                        <w:szCs w:val="28"/>
+                      </w:rPr>
+                    </m:ctrlPr>
+                  </m:sSupPr>
+                  <m:e>
+                    <m:r>
+                      <m:rPr>
+                        <m:sty m:val="p"/>
+                      </m:rPr>
+                      <w:rPr>
+                        <w:rFonts w:ascii="Cambria Math" w:eastAsiaTheme="minorEastAsia" w:hAnsi="Cambria Math"/>
+                        <w:sz w:val="28"/>
+                        <w:szCs w:val="28"/>
+                      </w:rPr>
+                      <m:t>σ</m:t>
+                    </m:r>
+                  </m:e>
+                  <m:sup>
+                    <m:r>
+                      <m:rPr>
+                        <m:sty m:val="p"/>
+                      </m:rPr>
+                      <w:rPr>
+                        <w:rFonts w:ascii="Cambria Math" w:eastAsiaTheme="minorEastAsia" w:hAnsi="Cambria Math"/>
+                        <w:sz w:val="28"/>
+                        <w:szCs w:val="28"/>
+                      </w:rPr>
+                      <m:t>2</m:t>
+                    </m:r>
+                  </m:sup>
+                </m:sSup>
+              </m:den>
+            </m:f>
+          </m:sup>
+        </m:sSup>
+        <m:sSubSup>
+          <m:sSubSupPr>
+            <m:ctrlPr>
+              <w:rPr>
+                <w:rFonts w:ascii="Cambria Math" w:eastAsiaTheme="minorEastAsia" w:hAnsi="Cambria Math"/>
+                <w:sz w:val="28"/>
+                <w:szCs w:val="28"/>
+              </w:rPr>
+            </m:ctrlPr>
+          </m:sSubSupPr>
+          <m:e>
+            <m:r>
+              <m:rPr>
+                <m:sty m:val="p"/>
+              </m:rPr>
+              <w:rPr>
+                <w:rFonts w:ascii="Cambria Math" w:eastAsiaTheme="minorEastAsia" w:hAnsi="Cambria Math"/>
+                <w:sz w:val="28"/>
+                <w:szCs w:val="28"/>
+              </w:rPr>
+              <m:t>e</m:t>
+            </m:r>
+          </m:e>
+          <m:sub/>
+          <m:sup>
+            <m:r>
+              <m:rPr>
+                <m:sty m:val="p"/>
+              </m:rPr>
+              <w:rPr>
+                <w:rFonts w:ascii="Cambria Math" w:eastAsiaTheme="minorEastAsia" w:hAnsi="Cambria Math"/>
+                <w:sz w:val="28"/>
+                <w:szCs w:val="28"/>
+              </w:rPr>
+              <m:t>2πi</m:t>
+            </m:r>
+            <m:d>
+              <m:dPr>
+                <m:ctrlPr>
+                  <w:rPr>
+                    <w:rFonts w:ascii="Cambria Math" w:eastAsiaTheme="minorEastAsia" w:hAnsi="Cambria Math"/>
+                    <w:sz w:val="28"/>
+                    <w:szCs w:val="28"/>
+                  </w:rPr>
+                </m:ctrlPr>
+              </m:dPr>
+              <m:e>
+                <m:r>
+                  <m:rPr>
+                    <m:sty m:val="p"/>
+                  </m:rPr>
+                  <w:rPr>
+                    <w:rFonts w:ascii="Cambria Math" w:eastAsiaTheme="minorEastAsia" w:hAnsi="Cambria Math"/>
+                    <w:sz w:val="28"/>
+                    <w:szCs w:val="28"/>
+                  </w:rPr>
+                  <m:t>ux</m:t>
+                </m:r>
+                <m:func>
+                  <m:funcPr>
+                    <m:ctrlPr>
+                      <w:rPr>
+                        <w:rFonts w:ascii="Cambria Math" w:eastAsiaTheme="minorEastAsia" w:hAnsi="Cambria Math"/>
+                        <w:sz w:val="28"/>
+                        <w:szCs w:val="28"/>
+                      </w:rPr>
+                    </m:ctrlPr>
+                  </m:funcPr>
+                  <m:fName>
+                    <m:r>
+                      <m:rPr>
+                        <m:sty m:val="p"/>
+                      </m:rPr>
+                      <w:rPr>
+                        <w:rFonts w:ascii="Cambria Math" w:eastAsiaTheme="minorEastAsia" w:hAnsi="Cambria Math"/>
+                        <w:sz w:val="28"/>
+                        <w:szCs w:val="28"/>
+                      </w:rPr>
+                      <m:t>cos</m:t>
+                    </m:r>
+                  </m:fName>
+                  <m:e>
+                    <m:r>
+                      <m:rPr>
+                        <m:sty m:val="p"/>
+                      </m:rPr>
+                      <w:rPr>
+                        <w:rFonts w:ascii="Cambria Math" w:eastAsiaTheme="minorEastAsia" w:hAnsi="Cambria Math"/>
+                        <w:sz w:val="28"/>
+                        <w:szCs w:val="28"/>
+                      </w:rPr>
+                      <m:t>θ</m:t>
+                    </m:r>
+                  </m:e>
+                </m:func>
+                <m:r>
+                  <w:rPr>
+                    <w:rFonts w:ascii="Cambria Math" w:eastAsiaTheme="minorEastAsia" w:hAnsi="Cambria Math"/>
+                    <w:sz w:val="28"/>
+                    <w:szCs w:val="28"/>
+                  </w:rPr>
+                  <m:t>+</m:t>
+                </m:r>
+                <m:r>
+                  <m:rPr>
+                    <m:sty m:val="p"/>
+                  </m:rPr>
+                  <w:rPr>
+                    <w:rFonts w:ascii="Cambria Math" w:eastAsiaTheme="minorEastAsia" w:hAnsi="Cambria Math"/>
+                    <w:sz w:val="28"/>
+                    <w:szCs w:val="28"/>
+                  </w:rPr>
+                  <m:t>uy</m:t>
+                </m:r>
+                <m:func>
+                  <m:funcPr>
+                    <m:ctrlPr>
+                      <w:rPr>
+                        <w:rFonts w:ascii="Cambria Math" w:eastAsiaTheme="minorEastAsia" w:hAnsi="Cambria Math"/>
+                        <w:sz w:val="28"/>
+                        <w:szCs w:val="28"/>
+                      </w:rPr>
+                    </m:ctrlPr>
+                  </m:funcPr>
+                  <m:fName>
+                    <m:r>
+                      <m:rPr>
+                        <m:sty m:val="p"/>
+                      </m:rPr>
+                      <w:rPr>
+                        <w:rFonts w:ascii="Cambria Math" w:eastAsiaTheme="minorEastAsia" w:hAnsi="Cambria Math"/>
+                        <w:sz w:val="28"/>
+                        <w:szCs w:val="28"/>
+                      </w:rPr>
+                      <m:t>sin</m:t>
+                    </m:r>
+                  </m:fName>
+                  <m:e>
+                    <m:r>
+                      <m:rPr>
+                        <m:sty m:val="p"/>
+                      </m:rPr>
+                      <w:rPr>
+                        <w:rFonts w:ascii="Cambria Math" w:eastAsiaTheme="minorEastAsia" w:hAnsi="Cambria Math"/>
+                        <w:sz w:val="28"/>
+                        <w:szCs w:val="28"/>
+                      </w:rPr>
+                      <m:t>θ</m:t>
+                    </m:r>
+                  </m:e>
+                </m:func>
+              </m:e>
+            </m:d>
+          </m:sup>
+        </m:sSubSup>
+      </m:oMath>
+      <w:r>
+        <w:rPr>
+          <w:rFonts w:asciiTheme="minorEastAsia" w:eastAsiaTheme="minorEastAsia" w:hAnsiTheme="minorEastAsia"/>
+          <w:sz w:val="24"/>
+        </w:rPr>
+        <w:tab/>
+      </w:r>
+      <w:r>
+        <w:rPr>
+          <w:rFonts w:asciiTheme="minorEastAsia" w:eastAsiaTheme="minorEastAsia" w:hAnsiTheme="minorEastAsia"/>
+          <w:sz w:val="24"/>
+        </w:rPr>
+        <w:tab/>
+      </w:r>
+      <w:r>
+        <w:rPr>
+          <w:rFonts w:asciiTheme="minorEastAsia" w:eastAsiaTheme="minorEastAsia" w:hAnsiTheme="minorEastAsia"/>
+          <w:sz w:val="24"/>
+        </w:rPr>
+        <w:tab/>
+      </w:r>
+      <w:r>
+        <w:rPr>
+          <w:rFonts w:asciiTheme="minorEastAsia" w:eastAsiaTheme="minorEastAsia" w:hAnsiTheme="minorEastAsia" w:hint="eastAsia"/>
+          <w:sz w:val="24"/>
+        </w:rPr>
+        <w:t>（1）</w:t>
       </w:r>
     </w:p>
     <w:p>
@@ -11540,200 +11823,738 @@
         <w:snapToGrid w:val="0"/>
         <w:spacing w:line="288" w:lineRule="auto"/>
         <w:ind w:firstLineChars="200" w:firstLine="506"/>
-        <w:rPr>
-          <w:rFonts w:asciiTheme="minorEastAsia" w:eastAsiaTheme="minorEastAsia" w:hAnsiTheme="minorEastAsia"/>
-          <w:sz w:val="24"/>
-        </w:rPr>
-      </w:pPr>
-      <w:r>
-        <w:rPr>
-          <w:rFonts w:asciiTheme="minorEastAsia" w:eastAsiaTheme="minorEastAsia" w:hAnsiTheme="minorEastAsia" w:hint="eastAsia"/>
-          <w:sz w:val="24"/>
-        </w:rPr>
-        <w:t>这些方法在接触式掌纹图像上有较好的表现</w:t>
-      </w:r>
-      <w:r>
-        <w:rPr>
-          <w:rFonts w:asciiTheme="minorEastAsia" w:eastAsiaTheme="minorEastAsia" w:hAnsiTheme="minorEastAsia" w:hint="eastAsia"/>
-          <w:sz w:val="24"/>
-        </w:rPr>
-        <w:t>，最好的O</w:t>
-      </w:r>
-      <w:r>
-        <w:rPr>
-          <w:rFonts w:asciiTheme="minorEastAsia" w:eastAsiaTheme="minorEastAsia" w:hAnsiTheme="minorEastAsia"/>
-          <w:sz w:val="24"/>
-        </w:rPr>
-        <w:t>LOF</w:t>
-      </w:r>
-      <w:r>
-        <w:rPr>
-          <w:rFonts w:asciiTheme="minorEastAsia" w:eastAsiaTheme="minorEastAsia" w:hAnsiTheme="minorEastAsia" w:hint="eastAsia"/>
-          <w:sz w:val="24"/>
-        </w:rPr>
-        <w:t>方法在Pol</w:t>
-      </w:r>
-      <w:r>
-        <w:rPr>
-          <w:rFonts w:asciiTheme="minorEastAsia" w:eastAsiaTheme="minorEastAsia" w:hAnsiTheme="minorEastAsia"/>
-          <w:sz w:val="24"/>
-        </w:rPr>
-        <w:t>yU</w:t>
-      </w:r>
-      <w:r>
-        <w:rPr>
-          <w:rFonts w:asciiTheme="minorEastAsia" w:eastAsiaTheme="minorEastAsia" w:hAnsiTheme="minorEastAsia" w:hint="eastAsia"/>
-          <w:sz w:val="24"/>
-        </w:rPr>
-        <w:t>数据库上</w:t>
-      </w:r>
-      <w:r>
-        <w:rPr>
-          <w:rFonts w:asciiTheme="minorEastAsia" w:eastAsiaTheme="minorEastAsia" w:hAnsiTheme="minorEastAsia" w:hint="eastAsia"/>
-          <w:sz w:val="24"/>
-        </w:rPr>
-        <w:t>的验证等错误率（E</w:t>
-      </w:r>
-      <w:r>
-        <w:rPr>
-          <w:rFonts w:asciiTheme="minorEastAsia" w:eastAsiaTheme="minorEastAsia" w:hAnsiTheme="minorEastAsia"/>
-          <w:sz w:val="24"/>
-        </w:rPr>
-        <w:t>ER</w:t>
-      </w:r>
-      <w:r>
-        <w:rPr>
-          <w:rFonts w:asciiTheme="minorEastAsia" w:eastAsiaTheme="minorEastAsia" w:hAnsiTheme="minorEastAsia"/>
-          <w:sz w:val="24"/>
-        </w:rPr>
-        <w:t xml:space="preserve"> </w:t>
-      </w:r>
-      <w:r>
-        <w:rPr>
-          <w:rFonts w:asciiTheme="minorEastAsia" w:eastAsiaTheme="minorEastAsia" w:hAnsiTheme="minorEastAsia" w:hint="eastAsia"/>
-          <w:sz w:val="24"/>
-        </w:rPr>
-        <w:t>of</w:t>
-      </w:r>
-      <w:r>
-        <w:rPr>
-          <w:rFonts w:asciiTheme="minorEastAsia" w:eastAsiaTheme="minorEastAsia" w:hAnsiTheme="minorEastAsia"/>
-          <w:sz w:val="24"/>
-        </w:rPr>
-        <w:t xml:space="preserve"> palmprint verification</w:t>
-      </w:r>
-      <w:r>
-        <w:rPr>
-          <w:rFonts w:asciiTheme="minorEastAsia" w:eastAsiaTheme="minorEastAsia" w:hAnsiTheme="minorEastAsia" w:hint="eastAsia"/>
-          <w:sz w:val="24"/>
-        </w:rPr>
-        <w:t>）</w:t>
-      </w:r>
-      <w:r>
-        <w:rPr>
-          <w:rFonts w:asciiTheme="minorEastAsia" w:eastAsiaTheme="minorEastAsia" w:hAnsiTheme="minorEastAsia" w:hint="eastAsia"/>
-          <w:sz w:val="24"/>
-        </w:rPr>
-        <w:t>可以达到</w:t>
-      </w:r>
-      <w:r>
-        <w:rPr>
-          <w:rFonts w:asciiTheme="minorEastAsia" w:eastAsiaTheme="minorEastAsia" w:hAnsiTheme="minorEastAsia" w:hint="eastAsia"/>
-          <w:sz w:val="24"/>
-        </w:rPr>
-        <w:t>0.</w:t>
-      </w:r>
-      <w:r>
-        <w:rPr>
-          <w:rFonts w:asciiTheme="minorEastAsia" w:eastAsiaTheme="minorEastAsia" w:hAnsiTheme="minorEastAsia" w:hint="eastAsia"/>
-          <w:sz w:val="24"/>
-        </w:rPr>
-        <w:t>027</w:t>
-      </w:r>
-      <w:r>
-        <w:rPr>
-          <w:rFonts w:asciiTheme="minorEastAsia" w:eastAsiaTheme="minorEastAsia" w:hAnsiTheme="minorEastAsia" w:hint="eastAsia"/>
-          <w:sz w:val="24"/>
-        </w:rPr>
-        <w:t>的</w:t>
-      </w:r>
-      <w:r>
-        <w:rPr>
-          <w:rFonts w:asciiTheme="minorEastAsia" w:eastAsiaTheme="minorEastAsia" w:hAnsiTheme="minorEastAsia" w:hint="eastAsia"/>
-          <w:sz w:val="24"/>
-        </w:rPr>
-        <w:t>。</w:t>
-      </w:r>
-      <w:r>
-        <w:rPr>
-          <w:rFonts w:asciiTheme="minorEastAsia" w:eastAsiaTheme="minorEastAsia" w:hAnsiTheme="minorEastAsia" w:hint="eastAsia"/>
-          <w:sz w:val="24"/>
-        </w:rPr>
-        <w:t>虽然这些方法可以直接迁移到非接触式掌纹图像上，</w:t>
-      </w:r>
-      <w:r>
-        <w:rPr>
-          <w:rFonts w:asciiTheme="minorEastAsia" w:eastAsiaTheme="minorEastAsia" w:hAnsiTheme="minorEastAsia" w:hint="eastAsia"/>
-          <w:sz w:val="24"/>
-        </w:rPr>
-        <w:t>但是，这些方法在非接触式掌纹</w:t>
-      </w:r>
-      <w:r>
-        <w:rPr>
-          <w:rFonts w:asciiTheme="minorEastAsia" w:eastAsiaTheme="minorEastAsia" w:hAnsiTheme="minorEastAsia" w:hint="eastAsia"/>
-          <w:sz w:val="24"/>
-        </w:rPr>
-        <w:t>图像</w:t>
-      </w:r>
-      <w:r>
-        <w:rPr>
-          <w:rFonts w:asciiTheme="minorEastAsia" w:eastAsiaTheme="minorEastAsia" w:hAnsiTheme="minorEastAsia" w:hint="eastAsia"/>
-          <w:sz w:val="24"/>
-        </w:rPr>
-        <w:t>上</w:t>
-      </w:r>
-      <w:r>
-        <w:rPr>
-          <w:rFonts w:asciiTheme="minorEastAsia" w:eastAsiaTheme="minorEastAsia" w:hAnsiTheme="minorEastAsia" w:hint="eastAsia"/>
-          <w:sz w:val="24"/>
-        </w:rPr>
-        <w:t>的</w:t>
-      </w:r>
-      <w:r>
-        <w:rPr>
-          <w:rFonts w:asciiTheme="minorEastAsia" w:eastAsiaTheme="minorEastAsia" w:hAnsiTheme="minorEastAsia" w:hint="eastAsia"/>
-          <w:sz w:val="24"/>
-        </w:rPr>
-        <w:t>效果不</w:t>
-      </w:r>
-      <w:r>
-        <w:rPr>
-          <w:rFonts w:asciiTheme="minorEastAsia" w:eastAsiaTheme="minorEastAsia" w:hAnsiTheme="minorEastAsia" w:hint="eastAsia"/>
-          <w:sz w:val="24"/>
-        </w:rPr>
-        <w:t>够</w:t>
-      </w:r>
-      <w:r>
-        <w:rPr>
-          <w:rFonts w:asciiTheme="minorEastAsia" w:eastAsiaTheme="minorEastAsia" w:hAnsiTheme="minorEastAsia" w:hint="eastAsia"/>
-          <w:sz w:val="24"/>
-        </w:rPr>
-        <w:t>好，这就需要</w:t>
-      </w:r>
-      <w:r>
-        <w:rPr>
-          <w:rFonts w:asciiTheme="minorEastAsia" w:eastAsiaTheme="minorEastAsia" w:hAnsiTheme="minorEastAsia" w:hint="eastAsia"/>
-          <w:sz w:val="24"/>
-        </w:rPr>
-        <w:t>对非接触式掌纹特征提取方法作新的思考。</w:t>
-      </w:r>
+        <w:jc w:val="right"/>
+        <w:textAlignment w:val="center"/>
+        <w:rPr>
+          <w:rFonts w:asciiTheme="minorEastAsia" w:eastAsiaTheme="minorEastAsia" w:hAnsiTheme="minorEastAsia" w:hint="eastAsia"/>
+          <w:sz w:val="24"/>
+        </w:rPr>
+      </w:pPr>
     </w:p>
     <w:p>
       <w:pPr>
+        <w:pStyle w:val="ac"/>
+        <w:adjustRightInd w:val="0"/>
+        <w:snapToGrid w:val="0"/>
+        <w:spacing w:line="288" w:lineRule="auto"/>
+        <w:ind w:firstLineChars="0" w:firstLine="0"/>
+        <w:textAlignment w:val="center"/>
+        <w:rPr>
+          <w:rFonts w:asciiTheme="minorEastAsia" w:eastAsiaTheme="minorEastAsia" w:hAnsiTheme="minorEastAsia"/>
+          <w:sz w:val="24"/>
+        </w:rPr>
+      </w:pPr>
+      <w:r>
+        <w:rPr>
+          <w:rFonts w:asciiTheme="minorEastAsia" w:eastAsiaTheme="minorEastAsia" w:hAnsiTheme="minorEastAsia" w:hint="eastAsia"/>
+          <w:sz w:val="24"/>
+        </w:rPr>
+        <w:lastRenderedPageBreak/>
+        <w:t>其中</w:t>
+      </w:r>
+      <m:oMath>
+        <m:r>
+          <m:rPr>
+            <m:sty m:val="p"/>
+          </m:rPr>
+          <w:rPr>
+            <w:rFonts w:ascii="Cambria Math" w:eastAsiaTheme="minorEastAsia" w:hAnsi="Cambria Math"/>
+            <w:sz w:val="24"/>
+          </w:rPr>
+          <m:t>i</m:t>
+        </m:r>
+      </m:oMath>
+      <w:r>
+        <w:rPr>
+          <w:rFonts w:asciiTheme="minorEastAsia" w:eastAsiaTheme="minorEastAsia" w:hAnsiTheme="minorEastAsia" w:hint="eastAsia"/>
+          <w:sz w:val="24"/>
+        </w:rPr>
+        <w:t>是虚数单位，</w:t>
+      </w:r>
+      <m:oMath>
+        <m:r>
+          <m:rPr>
+            <m:sty m:val="p"/>
+          </m:rPr>
+          <w:rPr>
+            <w:rFonts w:ascii="Cambria Math" w:eastAsiaTheme="minorEastAsia" w:hAnsi="Cambria Math"/>
+            <w:sz w:val="24"/>
+          </w:rPr>
+          <m:t>θ</m:t>
+        </m:r>
+      </m:oMath>
+      <w:r>
+        <w:rPr>
+          <w:rFonts w:asciiTheme="minorEastAsia" w:eastAsiaTheme="minorEastAsia" w:hAnsiTheme="minorEastAsia" w:hint="eastAsia"/>
+          <w:sz w:val="24"/>
+        </w:rPr>
+        <w:t>是滤波器</w:t>
+      </w:r>
+      <w:r>
+        <w:rPr>
+          <w:rFonts w:asciiTheme="minorEastAsia" w:eastAsiaTheme="minorEastAsia" w:hAnsiTheme="minorEastAsia" w:hint="eastAsia"/>
+          <w:sz w:val="24"/>
+        </w:rPr>
+        <w:t>所要检测</w:t>
+      </w:r>
+      <w:r>
+        <w:rPr>
+          <w:rFonts w:asciiTheme="minorEastAsia" w:eastAsiaTheme="minorEastAsia" w:hAnsiTheme="minorEastAsia" w:hint="eastAsia"/>
+          <w:sz w:val="24"/>
+        </w:rPr>
+        <w:t>的方向</w:t>
+      </w:r>
+      <w:r>
+        <w:rPr>
+          <w:rFonts w:asciiTheme="minorEastAsia" w:eastAsiaTheme="minorEastAsia" w:hAnsiTheme="minorEastAsia" w:hint="eastAsia"/>
+          <w:sz w:val="24"/>
+        </w:rPr>
+        <w:t>，</w:t>
+      </w:r>
+      <m:oMath>
+        <m:r>
+          <m:rPr>
+            <m:sty m:val="p"/>
+          </m:rPr>
+          <w:rPr>
+            <w:rFonts w:ascii="Cambria Math" w:eastAsiaTheme="minorEastAsia" w:hAnsi="Cambria Math"/>
+            <w:sz w:val="24"/>
+          </w:rPr>
+          <m:t>σ</m:t>
+        </m:r>
+      </m:oMath>
+      <w:r>
+        <w:rPr>
+          <w:rFonts w:asciiTheme="minorEastAsia" w:eastAsiaTheme="minorEastAsia" w:hAnsiTheme="minorEastAsia" w:hint="eastAsia"/>
+          <w:sz w:val="24"/>
+        </w:rPr>
+        <w:t>是高斯函数的标准差。</w:t>
+      </w:r>
+      <w:r>
+        <w:rPr>
+          <w:rFonts w:asciiTheme="minorEastAsia" w:eastAsiaTheme="minorEastAsia" w:hAnsiTheme="minorEastAsia" w:hint="eastAsia"/>
+          <w:sz w:val="24"/>
+        </w:rPr>
+        <w:t>在此基础上，</w:t>
+      </w:r>
+      <w:r>
+        <w:rPr>
+          <w:rFonts w:asciiTheme="minorEastAsia" w:eastAsiaTheme="minorEastAsia" w:hAnsiTheme="minorEastAsia" w:hint="eastAsia"/>
+          <w:sz w:val="24"/>
+        </w:rPr>
+        <w:t>竞争编码</w:t>
+      </w:r>
+      <w:r>
+        <w:rPr>
+          <w:rFonts w:asciiTheme="minorEastAsia" w:eastAsiaTheme="minorEastAsia" w:hAnsiTheme="minorEastAsia" w:hint="eastAsia"/>
+          <w:sz w:val="24"/>
+        </w:rPr>
+        <w:t>则</w:t>
+      </w:r>
+      <w:r>
+        <w:rPr>
+          <w:rFonts w:asciiTheme="minorEastAsia" w:eastAsiaTheme="minorEastAsia" w:hAnsiTheme="minorEastAsia" w:hint="eastAsia"/>
+          <w:sz w:val="24"/>
+        </w:rPr>
+        <w:t>使用6个朝向的Ga</w:t>
+      </w:r>
+      <w:r>
+        <w:rPr>
+          <w:rFonts w:asciiTheme="minorEastAsia" w:eastAsiaTheme="minorEastAsia" w:hAnsiTheme="minorEastAsia"/>
+          <w:sz w:val="24"/>
+        </w:rPr>
+        <w:t>bor</w:t>
+      </w:r>
+      <w:r>
+        <w:rPr>
+          <w:rFonts w:asciiTheme="minorEastAsia" w:eastAsiaTheme="minorEastAsia" w:hAnsiTheme="minorEastAsia" w:hint="eastAsia"/>
+          <w:sz w:val="24"/>
+        </w:rPr>
+        <w:t>滤波器</w:t>
+      </w:r>
+      <w:r>
+        <w:rPr>
+          <w:rFonts w:asciiTheme="minorEastAsia" w:eastAsiaTheme="minorEastAsia" w:hAnsiTheme="minorEastAsia" w:hint="eastAsia"/>
+          <w:sz w:val="24"/>
+        </w:rPr>
+        <w:t>分别对图像作卷积</w:t>
+      </w:r>
+      <w:r>
+        <w:rPr>
+          <w:rFonts w:asciiTheme="minorEastAsia" w:eastAsiaTheme="minorEastAsia" w:hAnsiTheme="minorEastAsia" w:hint="eastAsia"/>
+          <w:sz w:val="24"/>
+        </w:rPr>
+        <w:t>，</w:t>
+      </w:r>
+      <w:r>
+        <w:rPr>
+          <w:rFonts w:asciiTheme="minorEastAsia" w:eastAsiaTheme="minorEastAsia" w:hAnsiTheme="minorEastAsia" w:hint="eastAsia"/>
+          <w:sz w:val="24"/>
+        </w:rPr>
+        <w:t>然后对应像素上响应值最大</w:t>
+      </w:r>
+      <w:r>
+        <w:rPr>
+          <w:rFonts w:asciiTheme="minorEastAsia" w:eastAsiaTheme="minorEastAsia" w:hAnsiTheme="minorEastAsia" w:hint="eastAsia"/>
+          <w:sz w:val="24"/>
+        </w:rPr>
+        <w:t>者</w:t>
+      </w:r>
+      <w:r>
+        <w:rPr>
+          <w:rFonts w:asciiTheme="minorEastAsia" w:eastAsiaTheme="minorEastAsia" w:hAnsiTheme="minorEastAsia" w:hint="eastAsia"/>
+          <w:sz w:val="24"/>
+        </w:rPr>
+        <w:t>成为该像素上的编码。</w:t>
+      </w:r>
+      <w:r>
+        <w:rPr>
+          <w:rFonts w:asciiTheme="minorEastAsia" w:eastAsiaTheme="minorEastAsia" w:hAnsiTheme="minorEastAsia" w:hint="eastAsia"/>
+          <w:sz w:val="24"/>
+        </w:rPr>
+        <w:t>融合编码采用了相似的思路，但在Ga</w:t>
+      </w:r>
+      <w:r>
+        <w:rPr>
+          <w:rFonts w:asciiTheme="minorEastAsia" w:eastAsiaTheme="minorEastAsia" w:hAnsiTheme="minorEastAsia"/>
+          <w:sz w:val="24"/>
+        </w:rPr>
+        <w:t>bor</w:t>
+      </w:r>
+      <w:r>
+        <w:rPr>
+          <w:rFonts w:asciiTheme="minorEastAsia" w:eastAsiaTheme="minorEastAsia" w:hAnsiTheme="minorEastAsia" w:hint="eastAsia"/>
+          <w:sz w:val="24"/>
+        </w:rPr>
+        <w:t>滤波器的设计上有所不同。</w:t>
+      </w:r>
+      <w:r>
+        <w:rPr>
+          <w:rFonts w:asciiTheme="minorEastAsia" w:eastAsiaTheme="minorEastAsia" w:hAnsiTheme="minorEastAsia" w:hint="eastAsia"/>
+          <w:sz w:val="24"/>
+        </w:rPr>
+        <w:t>RLOC方法使用MFRAT</w:t>
+      </w:r>
+      <w:r>
+        <w:rPr>
+          <w:rFonts w:asciiTheme="minorEastAsia" w:eastAsiaTheme="minorEastAsia" w:hAnsiTheme="minorEastAsia" w:hint="eastAsia"/>
+          <w:sz w:val="24"/>
+        </w:rPr>
+        <w:t>而非Ga</w:t>
+      </w:r>
+      <w:r>
+        <w:rPr>
+          <w:rFonts w:asciiTheme="minorEastAsia" w:eastAsiaTheme="minorEastAsia" w:hAnsiTheme="minorEastAsia"/>
+          <w:sz w:val="24"/>
+        </w:rPr>
+        <w:t>bor</w:t>
+      </w:r>
+      <w:r>
+        <w:rPr>
+          <w:rFonts w:asciiTheme="minorEastAsia" w:eastAsiaTheme="minorEastAsia" w:hAnsiTheme="minorEastAsia" w:hint="eastAsia"/>
+          <w:sz w:val="24"/>
+        </w:rPr>
+        <w:t>滤波器</w:t>
+      </w:r>
+      <w:r>
+        <w:rPr>
+          <w:rFonts w:asciiTheme="minorEastAsia" w:eastAsiaTheme="minorEastAsia" w:hAnsiTheme="minorEastAsia" w:hint="eastAsia"/>
+          <w:sz w:val="24"/>
+        </w:rPr>
+        <w:t>来</w:t>
+      </w:r>
+      <w:r>
+        <w:rPr>
+          <w:rFonts w:asciiTheme="minorEastAsia" w:eastAsiaTheme="minorEastAsia" w:hAnsiTheme="minorEastAsia" w:hint="eastAsia"/>
+          <w:sz w:val="24"/>
+        </w:rPr>
+        <w:t>提取掌纹的主要方向。徐等</w:t>
+      </w:r>
+      <w:r>
+        <w:rPr>
+          <w:rFonts w:asciiTheme="minorEastAsia" w:eastAsiaTheme="minorEastAsia" w:hAnsiTheme="minorEastAsia" w:hint="eastAsia"/>
+          <w:sz w:val="24"/>
+        </w:rPr>
+        <w:t>使用一种</w:t>
+      </w:r>
+      <w:r>
+        <w:rPr>
+          <w:rFonts w:asciiTheme="minorEastAsia" w:eastAsiaTheme="minorEastAsia" w:hAnsiTheme="minorEastAsia" w:hint="eastAsia"/>
+          <w:sz w:val="24"/>
+        </w:rPr>
+        <w:t>基于最大</w:t>
+      </w:r>
+      <w:r>
+        <w:rPr>
+          <w:rFonts w:asciiTheme="minorEastAsia" w:eastAsiaTheme="minorEastAsia" w:hAnsiTheme="minorEastAsia" w:hint="eastAsia"/>
+          <w:sz w:val="24"/>
+        </w:rPr>
+        <w:t>和</w:t>
+      </w:r>
+      <w:r>
+        <w:rPr>
+          <w:rFonts w:asciiTheme="minorEastAsia" w:eastAsiaTheme="minorEastAsia" w:hAnsiTheme="minorEastAsia" w:hint="eastAsia"/>
+          <w:sz w:val="24"/>
+        </w:rPr>
+        <w:t>第二大Gabor滤波响应</w:t>
+      </w:r>
+      <w:r>
+        <w:rPr>
+          <w:rFonts w:asciiTheme="minorEastAsia" w:eastAsiaTheme="minorEastAsia" w:hAnsiTheme="minorEastAsia" w:hint="eastAsia"/>
+          <w:sz w:val="24"/>
+        </w:rPr>
+        <w:t>的方法</w:t>
+      </w:r>
+      <w:r>
+        <w:rPr>
+          <w:rFonts w:asciiTheme="minorEastAsia" w:eastAsiaTheme="minorEastAsia" w:hAnsiTheme="minorEastAsia" w:hint="eastAsia"/>
+          <w:sz w:val="24"/>
+        </w:rPr>
+        <w:t>，</w:t>
+      </w:r>
+      <w:r>
+        <w:rPr>
+          <w:rFonts w:asciiTheme="minorEastAsia" w:eastAsiaTheme="minorEastAsia" w:hAnsiTheme="minorEastAsia" w:hint="eastAsia"/>
+          <w:sz w:val="24"/>
+        </w:rPr>
+        <w:t>得到</w:t>
+      </w:r>
+      <w:r>
+        <w:rPr>
+          <w:rFonts w:asciiTheme="minorEastAsia" w:eastAsiaTheme="minorEastAsia" w:hAnsiTheme="minorEastAsia" w:hint="eastAsia"/>
+          <w:sz w:val="24"/>
+        </w:rPr>
+        <w:t>了更精确的</w:t>
+      </w:r>
+      <w:r>
+        <w:rPr>
+          <w:rFonts w:asciiTheme="minorEastAsia" w:eastAsiaTheme="minorEastAsia" w:hAnsiTheme="minorEastAsia" w:hint="eastAsia"/>
+          <w:sz w:val="24"/>
+        </w:rPr>
+        <w:t>结果</w:t>
+      </w:r>
+      <w:r>
+        <w:rPr>
+          <w:rFonts w:asciiTheme="minorEastAsia" w:eastAsiaTheme="minorEastAsia" w:hAnsiTheme="minorEastAsia" w:hint="eastAsia"/>
+          <w:sz w:val="24"/>
+          <w:vertAlign w:val="superscript"/>
+        </w:rPr>
+        <w:t>[</w:t>
+      </w:r>
+      <w:r>
+        <w:rPr>
+          <w:rFonts w:asciiTheme="minorEastAsia" w:eastAsiaTheme="minorEastAsia" w:hAnsiTheme="minorEastAsia"/>
+          <w:sz w:val="24"/>
+          <w:vertAlign w:val="superscript"/>
+        </w:rPr>
+        <w:t>2</w:t>
+      </w:r>
+      <w:r>
+        <w:rPr>
+          <w:rFonts w:asciiTheme="minorEastAsia" w:eastAsiaTheme="minorEastAsia" w:hAnsiTheme="minorEastAsia"/>
+          <w:sz w:val="24"/>
+          <w:vertAlign w:val="superscript"/>
+        </w:rPr>
+        <w:t>6]</w:t>
+      </w:r>
+      <w:r>
+        <w:rPr>
+          <w:rFonts w:asciiTheme="minorEastAsia" w:eastAsiaTheme="minorEastAsia" w:hAnsiTheme="minorEastAsia" w:hint="eastAsia"/>
+          <w:sz w:val="24"/>
+        </w:rPr>
+        <w:t>。</w:t>
+      </w:r>
+      <w:r>
+        <w:rPr>
+          <w:rFonts w:asciiTheme="minorEastAsia" w:eastAsiaTheme="minorEastAsia" w:hAnsiTheme="minorEastAsia" w:hint="eastAsia"/>
+          <w:sz w:val="24"/>
+        </w:rPr>
+        <w:t>费</w:t>
+      </w:r>
+      <w:r>
+        <w:rPr>
+          <w:rFonts w:asciiTheme="minorEastAsia" w:eastAsiaTheme="minorEastAsia" w:hAnsiTheme="minorEastAsia" w:hint="eastAsia"/>
+          <w:sz w:val="24"/>
+        </w:rPr>
+        <w:t>等定义了一组半Gabor滤波器来提取掌纹的</w:t>
+      </w:r>
+      <w:proofErr w:type="gramStart"/>
+      <w:r>
+        <w:rPr>
+          <w:rFonts w:asciiTheme="minorEastAsia" w:eastAsiaTheme="minorEastAsia" w:hAnsiTheme="minorEastAsia" w:hint="eastAsia"/>
+          <w:sz w:val="24"/>
+        </w:rPr>
+        <w:t>半方向</w:t>
+      </w:r>
+      <w:proofErr w:type="gramEnd"/>
+      <w:r>
+        <w:rPr>
+          <w:rFonts w:asciiTheme="minorEastAsia" w:eastAsiaTheme="minorEastAsia" w:hAnsiTheme="minorEastAsia" w:hint="eastAsia"/>
+          <w:sz w:val="24"/>
+        </w:rPr>
+        <w:t>特征</w:t>
+      </w:r>
+      <w:r>
+        <w:rPr>
+          <w:rFonts w:asciiTheme="minorEastAsia" w:eastAsiaTheme="minorEastAsia" w:hAnsiTheme="minorEastAsia" w:hint="eastAsia"/>
+          <w:sz w:val="24"/>
+          <w:vertAlign w:val="superscript"/>
+        </w:rPr>
+        <w:t>[</w:t>
+      </w:r>
+      <w:r>
+        <w:rPr>
+          <w:rFonts w:asciiTheme="minorEastAsia" w:eastAsiaTheme="minorEastAsia" w:hAnsiTheme="minorEastAsia"/>
+          <w:sz w:val="24"/>
+          <w:vertAlign w:val="superscript"/>
+        </w:rPr>
+        <w:t>27</w:t>
+      </w:r>
+      <w:r>
+        <w:rPr>
+          <w:rFonts w:asciiTheme="minorEastAsia" w:eastAsiaTheme="minorEastAsia" w:hAnsiTheme="minorEastAsia"/>
+          <w:sz w:val="24"/>
+          <w:vertAlign w:val="superscript"/>
+        </w:rPr>
+        <w:t>]</w:t>
+      </w:r>
+      <w:r>
+        <w:rPr>
+          <w:rFonts w:asciiTheme="minorEastAsia" w:eastAsiaTheme="minorEastAsia" w:hAnsiTheme="minorEastAsia" w:hint="eastAsia"/>
+          <w:sz w:val="24"/>
+        </w:rPr>
+        <w:t>。</w:t>
+      </w:r>
+      <w:r>
+        <w:rPr>
+          <w:rFonts w:asciiTheme="minorEastAsia" w:eastAsiaTheme="minorEastAsia" w:hAnsiTheme="minorEastAsia" w:hint="eastAsia"/>
+          <w:sz w:val="24"/>
+        </w:rPr>
+        <w:t>文献[</w:t>
+      </w:r>
+      <w:r>
+        <w:rPr>
+          <w:rFonts w:asciiTheme="minorEastAsia" w:eastAsiaTheme="minorEastAsia" w:hAnsiTheme="minorEastAsia" w:hint="eastAsia"/>
+          <w:sz w:val="24"/>
+        </w:rPr>
+        <w:t>28</w:t>
+      </w:r>
+      <w:r>
+        <w:rPr>
+          <w:rFonts w:asciiTheme="minorEastAsia" w:eastAsiaTheme="minorEastAsia" w:hAnsiTheme="minorEastAsia" w:hint="eastAsia"/>
+          <w:sz w:val="24"/>
+        </w:rPr>
+        <w:t>]</w:t>
+      </w:r>
+      <w:r>
+        <w:rPr>
+          <w:rFonts w:asciiTheme="minorEastAsia" w:eastAsiaTheme="minorEastAsia" w:hAnsiTheme="minorEastAsia"/>
+          <w:sz w:val="24"/>
+        </w:rPr>
+        <w:t>提出了一种</w:t>
+      </w:r>
+      <w:r>
+        <w:rPr>
+          <w:rFonts w:asciiTheme="minorEastAsia" w:eastAsiaTheme="minorEastAsia" w:hAnsiTheme="minorEastAsia"/>
+          <w:sz w:val="24"/>
+        </w:rPr>
+        <w:t>正交序数</w:t>
+      </w:r>
+      <w:r>
+        <w:rPr>
+          <w:rFonts w:asciiTheme="minorEastAsia" w:eastAsiaTheme="minorEastAsia" w:hAnsiTheme="minorEastAsia"/>
+          <w:sz w:val="24"/>
+        </w:rPr>
+        <w:t>特征</w:t>
+      </w:r>
+      <w:r>
+        <w:rPr>
+          <w:rFonts w:asciiTheme="minorEastAsia" w:eastAsiaTheme="minorEastAsia" w:hAnsiTheme="minorEastAsia" w:hint="eastAsia"/>
+          <w:sz w:val="24"/>
+        </w:rPr>
+        <w:t>（O</w:t>
+      </w:r>
+      <w:r>
+        <w:rPr>
+          <w:rFonts w:asciiTheme="minorEastAsia" w:eastAsiaTheme="minorEastAsia" w:hAnsiTheme="minorEastAsia"/>
+          <w:sz w:val="24"/>
+        </w:rPr>
+        <w:t>LOF</w:t>
+      </w:r>
+      <w:r>
+        <w:rPr>
+          <w:rFonts w:asciiTheme="minorEastAsia" w:eastAsiaTheme="minorEastAsia" w:hAnsiTheme="minorEastAsia" w:hint="eastAsia"/>
+          <w:sz w:val="24"/>
+        </w:rPr>
+        <w:t>）</w:t>
+      </w:r>
+      <w:r>
+        <w:rPr>
+          <w:rFonts w:asciiTheme="minorEastAsia" w:eastAsiaTheme="minorEastAsia" w:hAnsiTheme="minorEastAsia"/>
+          <w:sz w:val="24"/>
+        </w:rPr>
+        <w:t>的方</w:t>
+      </w:r>
+      <w:r>
+        <w:rPr>
+          <w:rFonts w:asciiTheme="minorEastAsia" w:eastAsiaTheme="minorEastAsia" w:hAnsiTheme="minorEastAsia"/>
+          <w:sz w:val="24"/>
+        </w:rPr>
+        <w:t>法</w:t>
+      </w:r>
+      <w:r>
+        <w:rPr>
+          <w:rFonts w:asciiTheme="minorEastAsia" w:eastAsiaTheme="minorEastAsia" w:hAnsiTheme="minorEastAsia" w:hint="eastAsia"/>
+          <w:sz w:val="24"/>
+        </w:rPr>
+        <w:t>，通过</w:t>
+      </w:r>
+      <w:r>
+        <w:rPr>
+          <w:rFonts w:asciiTheme="minorEastAsia" w:eastAsiaTheme="minorEastAsia" w:hAnsiTheme="minorEastAsia" w:hint="eastAsia"/>
+          <w:sz w:val="24"/>
+        </w:rPr>
+        <w:t>在2维Gab</w:t>
+      </w:r>
+      <w:r>
+        <w:rPr>
+          <w:rFonts w:asciiTheme="minorEastAsia" w:eastAsiaTheme="minorEastAsia" w:hAnsiTheme="minorEastAsia"/>
+          <w:sz w:val="24"/>
+        </w:rPr>
+        <w:t>or滤波器的基础上对正交方向上</w:t>
+      </w:r>
+      <w:r>
+        <w:rPr>
+          <w:rFonts w:asciiTheme="minorEastAsia" w:eastAsiaTheme="minorEastAsia" w:hAnsiTheme="minorEastAsia"/>
+          <w:sz w:val="24"/>
+        </w:rPr>
+        <w:t>增加一个反相位抑制，从而实现对旋转的一定程度</w:t>
+      </w:r>
+      <w:r>
+        <w:rPr>
+          <w:rFonts w:asciiTheme="minorEastAsia" w:eastAsiaTheme="minorEastAsia" w:hAnsiTheme="minorEastAsia" w:hint="eastAsia"/>
+          <w:sz w:val="24"/>
+        </w:rPr>
+        <w:t>上</w:t>
+      </w:r>
+      <w:r>
+        <w:rPr>
+          <w:rFonts w:asciiTheme="minorEastAsia" w:eastAsiaTheme="minorEastAsia" w:hAnsiTheme="minorEastAsia"/>
+          <w:sz w:val="24"/>
+        </w:rPr>
+        <w:t>的鲁棒。</w:t>
+      </w:r>
+    </w:p>
+    <w:p>
+      <w:pPr>
+        <w:pStyle w:val="ac"/>
+        <w:adjustRightInd w:val="0"/>
+        <w:snapToGrid w:val="0"/>
+        <w:spacing w:line="288" w:lineRule="auto"/>
+        <w:ind w:firstLineChars="200" w:firstLine="506"/>
+        <w:rPr>
+          <w:rFonts w:asciiTheme="minorEastAsia" w:eastAsiaTheme="minorEastAsia" w:hAnsiTheme="minorEastAsia"/>
+          <w:sz w:val="24"/>
+        </w:rPr>
+      </w:pPr>
+      <w:r>
+        <w:rPr>
+          <w:rFonts w:asciiTheme="minorEastAsia" w:eastAsiaTheme="minorEastAsia" w:hAnsiTheme="minorEastAsia" w:hint="eastAsia"/>
+          <w:sz w:val="24"/>
+        </w:rPr>
+        <w:t>这些方法在接触式掌纹图像上有较好的表现</w:t>
+      </w:r>
+      <w:r>
+        <w:rPr>
+          <w:rFonts w:asciiTheme="minorEastAsia" w:eastAsiaTheme="minorEastAsia" w:hAnsiTheme="minorEastAsia" w:hint="eastAsia"/>
+          <w:sz w:val="24"/>
+        </w:rPr>
+        <w:t>，最好的O</w:t>
+      </w:r>
+      <w:r>
+        <w:rPr>
+          <w:rFonts w:asciiTheme="minorEastAsia" w:eastAsiaTheme="minorEastAsia" w:hAnsiTheme="minorEastAsia"/>
+          <w:sz w:val="24"/>
+        </w:rPr>
+        <w:t>LOF</w:t>
+      </w:r>
+      <w:r>
+        <w:rPr>
+          <w:rFonts w:asciiTheme="minorEastAsia" w:eastAsiaTheme="minorEastAsia" w:hAnsiTheme="minorEastAsia" w:hint="eastAsia"/>
+          <w:sz w:val="24"/>
+        </w:rPr>
+        <w:t>方法在</w:t>
+      </w:r>
+      <w:proofErr w:type="spellStart"/>
+      <w:r>
+        <w:rPr>
+          <w:rFonts w:asciiTheme="minorEastAsia" w:eastAsiaTheme="minorEastAsia" w:hAnsiTheme="minorEastAsia" w:hint="eastAsia"/>
+          <w:sz w:val="24"/>
+        </w:rPr>
+        <w:t>Pol</w:t>
+      </w:r>
+      <w:r>
+        <w:rPr>
+          <w:rFonts w:asciiTheme="minorEastAsia" w:eastAsiaTheme="minorEastAsia" w:hAnsiTheme="minorEastAsia"/>
+          <w:sz w:val="24"/>
+        </w:rPr>
+        <w:t>yU</w:t>
+      </w:r>
+      <w:proofErr w:type="spellEnd"/>
+      <w:r>
+        <w:rPr>
+          <w:rFonts w:asciiTheme="minorEastAsia" w:eastAsiaTheme="minorEastAsia" w:hAnsiTheme="minorEastAsia" w:hint="eastAsia"/>
+          <w:sz w:val="24"/>
+        </w:rPr>
+        <w:t>数据库上</w:t>
+      </w:r>
+      <w:r>
+        <w:rPr>
+          <w:rFonts w:asciiTheme="minorEastAsia" w:eastAsiaTheme="minorEastAsia" w:hAnsiTheme="minorEastAsia" w:hint="eastAsia"/>
+          <w:sz w:val="24"/>
+        </w:rPr>
+        <w:t>的验证等错误率（E</w:t>
+      </w:r>
+      <w:r>
+        <w:rPr>
+          <w:rFonts w:asciiTheme="minorEastAsia" w:eastAsiaTheme="minorEastAsia" w:hAnsiTheme="minorEastAsia"/>
+          <w:sz w:val="24"/>
+        </w:rPr>
+        <w:t>ER</w:t>
+      </w:r>
+      <w:r>
+        <w:rPr>
+          <w:rFonts w:asciiTheme="minorEastAsia" w:eastAsiaTheme="minorEastAsia" w:hAnsiTheme="minorEastAsia"/>
+          <w:sz w:val="24"/>
+        </w:rPr>
+        <w:t xml:space="preserve"> </w:t>
+      </w:r>
+      <w:r>
+        <w:rPr>
+          <w:rFonts w:asciiTheme="minorEastAsia" w:eastAsiaTheme="minorEastAsia" w:hAnsiTheme="minorEastAsia" w:hint="eastAsia"/>
+          <w:sz w:val="24"/>
+        </w:rPr>
+        <w:t>of</w:t>
+      </w:r>
+      <w:r>
+        <w:rPr>
+          <w:rFonts w:asciiTheme="minorEastAsia" w:eastAsiaTheme="minorEastAsia" w:hAnsiTheme="minorEastAsia"/>
+          <w:sz w:val="24"/>
+        </w:rPr>
+        <w:t xml:space="preserve"> palmprint verification</w:t>
+      </w:r>
+      <w:r>
+        <w:rPr>
+          <w:rFonts w:asciiTheme="minorEastAsia" w:eastAsiaTheme="minorEastAsia" w:hAnsiTheme="minorEastAsia" w:hint="eastAsia"/>
+          <w:sz w:val="24"/>
+        </w:rPr>
+        <w:t>）</w:t>
+      </w:r>
+      <w:r>
+        <w:rPr>
+          <w:rFonts w:asciiTheme="minorEastAsia" w:eastAsiaTheme="minorEastAsia" w:hAnsiTheme="minorEastAsia" w:hint="eastAsia"/>
+          <w:sz w:val="24"/>
+        </w:rPr>
+        <w:t>可以达到</w:t>
+      </w:r>
+      <w:r>
+        <w:rPr>
+          <w:rFonts w:asciiTheme="minorEastAsia" w:eastAsiaTheme="minorEastAsia" w:hAnsiTheme="minorEastAsia" w:hint="eastAsia"/>
+          <w:sz w:val="24"/>
+        </w:rPr>
+        <w:t>0.</w:t>
+      </w:r>
+      <w:r>
+        <w:rPr>
+          <w:rFonts w:asciiTheme="minorEastAsia" w:eastAsiaTheme="minorEastAsia" w:hAnsiTheme="minorEastAsia" w:hint="eastAsia"/>
+          <w:sz w:val="24"/>
+        </w:rPr>
+        <w:t>027</w:t>
+      </w:r>
+      <w:r>
+        <w:rPr>
+          <w:rFonts w:asciiTheme="minorEastAsia" w:eastAsiaTheme="minorEastAsia" w:hAnsiTheme="minorEastAsia" w:hint="eastAsia"/>
+          <w:sz w:val="24"/>
+        </w:rPr>
+        <w:t>的</w:t>
+      </w:r>
+      <w:r>
+        <w:rPr>
+          <w:rFonts w:asciiTheme="minorEastAsia" w:eastAsiaTheme="minorEastAsia" w:hAnsiTheme="minorEastAsia" w:hint="eastAsia"/>
+          <w:sz w:val="24"/>
+        </w:rPr>
+        <w:t>。</w:t>
+      </w:r>
+      <w:r>
+        <w:rPr>
+          <w:rFonts w:asciiTheme="minorEastAsia" w:eastAsiaTheme="minorEastAsia" w:hAnsiTheme="minorEastAsia" w:hint="eastAsia"/>
+          <w:sz w:val="24"/>
+        </w:rPr>
+        <w:t>虽然这些方法可以直接迁移到非接触式掌纹图像上，</w:t>
+      </w:r>
+      <w:r>
+        <w:rPr>
+          <w:rFonts w:asciiTheme="minorEastAsia" w:eastAsiaTheme="minorEastAsia" w:hAnsiTheme="minorEastAsia" w:hint="eastAsia"/>
+          <w:sz w:val="24"/>
+        </w:rPr>
+        <w:t>但是，这些方法在非接触式掌纹</w:t>
+      </w:r>
+      <w:r>
+        <w:rPr>
+          <w:rFonts w:asciiTheme="minorEastAsia" w:eastAsiaTheme="minorEastAsia" w:hAnsiTheme="minorEastAsia" w:hint="eastAsia"/>
+          <w:sz w:val="24"/>
+        </w:rPr>
+        <w:t>图像</w:t>
+      </w:r>
+      <w:r>
+        <w:rPr>
+          <w:rFonts w:asciiTheme="minorEastAsia" w:eastAsiaTheme="minorEastAsia" w:hAnsiTheme="minorEastAsia" w:hint="eastAsia"/>
+          <w:sz w:val="24"/>
+        </w:rPr>
+        <w:t>上</w:t>
+      </w:r>
+      <w:r>
+        <w:rPr>
+          <w:rFonts w:asciiTheme="minorEastAsia" w:eastAsiaTheme="minorEastAsia" w:hAnsiTheme="minorEastAsia" w:hint="eastAsia"/>
+          <w:sz w:val="24"/>
+        </w:rPr>
+        <w:t>的</w:t>
+      </w:r>
+      <w:r>
+        <w:rPr>
+          <w:rFonts w:asciiTheme="minorEastAsia" w:eastAsiaTheme="minorEastAsia" w:hAnsiTheme="minorEastAsia" w:hint="eastAsia"/>
+          <w:sz w:val="24"/>
+        </w:rPr>
+        <w:t>效果不</w:t>
+      </w:r>
+      <w:r>
+        <w:rPr>
+          <w:rFonts w:asciiTheme="minorEastAsia" w:eastAsiaTheme="minorEastAsia" w:hAnsiTheme="minorEastAsia" w:hint="eastAsia"/>
+          <w:sz w:val="24"/>
+        </w:rPr>
+        <w:t>够</w:t>
+      </w:r>
+      <w:r>
+        <w:rPr>
+          <w:rFonts w:asciiTheme="minorEastAsia" w:eastAsiaTheme="minorEastAsia" w:hAnsiTheme="minorEastAsia" w:hint="eastAsia"/>
+          <w:sz w:val="24"/>
+        </w:rPr>
+        <w:t>好，这就需要</w:t>
+      </w:r>
+      <w:r>
+        <w:rPr>
+          <w:rFonts w:asciiTheme="minorEastAsia" w:eastAsiaTheme="minorEastAsia" w:hAnsiTheme="minorEastAsia" w:hint="eastAsia"/>
+          <w:sz w:val="24"/>
+        </w:rPr>
+        <w:t>对非接触式掌纹特征提取方法作新的思考。</w:t>
+      </w:r>
+    </w:p>
+    <w:p>
+      <w:pPr>
         <w:pStyle w:val="3"/>
       </w:pPr>
-      <w:bookmarkStart w:id="68" w:name="_Toc312054684"/>
-      <w:bookmarkStart w:id="69" w:name="_Toc19606630"/>
+      <w:bookmarkStart w:id="68" w:name="_Toc19606630"/>
+      <w:bookmarkStart w:id="69" w:name="_Toc312054684"/>
       <w:r>
         <w:rPr>
           <w:kern w:val="0"/>
@@ -11767,7 +12588,7 @@
         </w:rPr>
         <w:t>研究现状</w:t>
       </w:r>
-      <w:bookmarkEnd w:id="69"/>
+      <w:bookmarkEnd w:id="68"/>
       <w:bookmarkEnd w:id="70"/>
       <w:bookmarkEnd w:id="71"/>
     </w:p>
@@ -12453,7 +13274,15 @@
           <w:rFonts w:asciiTheme="minorEastAsia" w:eastAsiaTheme="minorEastAsia" w:hAnsiTheme="minorEastAsia" w:hint="eastAsia"/>
           <w:sz w:val="24"/>
         </w:rPr>
-        <w:t>是不能保证的</w:t>
+        <w:t>是不能保证</w:t>
+      </w:r>
+      <w:r>
+        <w:rPr>
+          <w:rFonts w:asciiTheme="minorEastAsia" w:eastAsiaTheme="minorEastAsia" w:hAnsiTheme="minorEastAsia" w:hint="eastAsia"/>
+          <w:sz w:val="24"/>
+        </w:rPr>
+        <w:lastRenderedPageBreak/>
+        <w:t>的</w:t>
       </w:r>
       <w:r>
         <w:rPr>
@@ -12571,7 +13400,6 @@
           <w:rFonts w:asciiTheme="minorEastAsia" w:eastAsiaTheme="minorEastAsia" w:hAnsiTheme="minorEastAsia" w:hint="eastAsia"/>
           <w:sz w:val="24"/>
         </w:rPr>
-        <w:lastRenderedPageBreak/>
         <w:t>综合来说，基于坐标的R</w:t>
       </w:r>
       <w:r>
@@ -12614,7 +13442,23 @@
           <w:rFonts w:asciiTheme="minorEastAsia" w:eastAsiaTheme="minorEastAsia" w:hAnsiTheme="minorEastAsia" w:hint="eastAsia"/>
           <w:sz w:val="24"/>
         </w:rPr>
-        <w:t>在非接触式掌纹识别中直接使用这种方法，将会导致较大的误差</w:t>
+        <w:t>在非接触式掌纹识别中直</w:t>
+      </w:r>
+      <w:proofErr w:type="gramStart"/>
+      <w:r>
+        <w:rPr>
+          <w:rFonts w:asciiTheme="minorEastAsia" w:eastAsiaTheme="minorEastAsia" w:hAnsiTheme="minorEastAsia" w:hint="eastAsia"/>
+          <w:sz w:val="24"/>
+        </w:rPr>
+        <w:t>接使用</w:t>
+      </w:r>
+      <w:proofErr w:type="gramEnd"/>
+      <w:r>
+        <w:rPr>
+          <w:rFonts w:asciiTheme="minorEastAsia" w:eastAsiaTheme="minorEastAsia" w:hAnsiTheme="minorEastAsia" w:hint="eastAsia"/>
+          <w:sz w:val="24"/>
+        </w:rPr>
+        <w:t>这种方法，将会导致较大的误差</w:t>
       </w:r>
       <w:r>
         <w:rPr>
@@ -12653,9 +13497,9 @@
         <w:t>特征提取</w:t>
       </w:r>
     </w:p>
-    <w:bookmarkEnd w:id="61"/>
     <w:bookmarkEnd w:id="62"/>
-    <w:bookmarkEnd w:id="68"/>
+    <w:bookmarkEnd w:id="63"/>
+    <w:bookmarkEnd w:id="69"/>
     <w:p>
       <w:pPr>
         <w:pStyle w:val="ac"/>
@@ -12668,27 +13512,12 @@
           <w:sz w:val="24"/>
         </w:rPr>
       </w:pPr>
-      <w:commentRangeStart w:id="72"/>
-      <w:r>
-        <w:rPr>
-          <w:rFonts w:asciiTheme="minorEastAsia" w:eastAsiaTheme="minorEastAsia" w:hAnsiTheme="minorEastAsia" w:hint="eastAsia"/>
-          <w:sz w:val="24"/>
-        </w:rPr>
-        <w:t>由于</w:t>
-      </w:r>
-      <w:commentRangeEnd w:id="72"/>
-      <w:r>
-        <w:rPr>
-          <w:rStyle w:val="af8"/>
-        </w:rPr>
-        <w:commentReference w:id="72"/>
-      </w:r>
-      <w:r>
-        <w:rPr>
-          <w:rFonts w:asciiTheme="minorEastAsia" w:eastAsiaTheme="minorEastAsia" w:hAnsiTheme="minorEastAsia" w:hint="eastAsia"/>
-          <w:sz w:val="24"/>
-        </w:rPr>
-        <w:t>非接触式掌纹图像</w:t>
+      <w:r>
+        <w:rPr>
+          <w:rFonts w:asciiTheme="minorEastAsia" w:eastAsiaTheme="minorEastAsia" w:hAnsiTheme="minorEastAsia" w:hint="eastAsia"/>
+          <w:sz w:val="24"/>
+        </w:rPr>
+        <w:t>由于非接触式掌纹图像</w:t>
       </w:r>
       <w:r>
         <w:rPr>
@@ -13078,6 +13907,7 @@
         </w:rPr>
         <w:t>局部二</w:t>
       </w:r>
+      <w:proofErr w:type="gramStart"/>
       <w:r>
         <w:rPr>
           <w:rFonts w:asciiTheme="minorEastAsia" w:eastAsiaTheme="minorEastAsia" w:hAnsiTheme="minorEastAsia" w:hint="eastAsia"/>
@@ -13092,6 +13922,7 @@
         </w:rPr>
         <w:t>模式</w:t>
       </w:r>
+      <w:proofErr w:type="gramEnd"/>
       <w:r>
         <w:rPr>
           <w:rFonts w:asciiTheme="minorEastAsia" w:eastAsiaTheme="minorEastAsia" w:hAnsiTheme="minorEastAsia" w:hint="eastAsia"/>
@@ -13644,6 +14475,7 @@
         </w:rPr>
         <w:t>实际应用的</w:t>
       </w:r>
+      <w:proofErr w:type="gramStart"/>
       <w:r>
         <w:rPr>
           <w:rFonts w:asciiTheme="minorEastAsia" w:eastAsiaTheme="minorEastAsia" w:hAnsiTheme="minorEastAsia" w:hint="eastAsia"/>
@@ -13658,6 +14490,7 @@
         </w:rPr>
         <w:t>侯</w:t>
       </w:r>
+      <w:proofErr w:type="gramEnd"/>
       <w:r>
         <w:rPr>
           <w:rFonts w:asciiTheme="minorEastAsia" w:eastAsiaTheme="minorEastAsia" w:hAnsiTheme="minorEastAsia" w:hint="eastAsia"/>
@@ -13713,6 +14546,23 @@
           <w:sz w:val="24"/>
         </w:rPr>
         <w:t>，这些参数有可能迥异，只有通过实验的方式选择合适的参数才能得到最佳的结果。</w:t>
+      </w:r>
+    </w:p>
+    <w:p>
+      <w:pPr>
+        <w:widowControl/>
+        <w:jc w:val="left"/>
+        <w:rPr>
+          <w:rFonts w:asciiTheme="minorEastAsia" w:eastAsiaTheme="minorEastAsia" w:hAnsiTheme="minorEastAsia"/>
+          <w:sz w:val="24"/>
+        </w:rPr>
+      </w:pPr>
+      <w:r>
+        <w:rPr>
+          <w:rFonts w:asciiTheme="minorEastAsia" w:eastAsiaTheme="minorEastAsia" w:hAnsiTheme="minorEastAsia"/>
+          <w:sz w:val="24"/>
+        </w:rPr>
+        <w:br w:type="page"/>
       </w:r>
     </w:p>
     <w:p>
@@ -13733,6 +14583,7 @@
           <w:rFonts w:asciiTheme="minorEastAsia" w:eastAsiaTheme="minorEastAsia" w:hAnsiTheme="minorEastAsia" w:hint="eastAsia"/>
           <w:szCs w:val="21"/>
         </w:rPr>
+        <w:lastRenderedPageBreak/>
         <w:t>表</w:t>
       </w:r>
       <w:r>
@@ -13798,7 +14649,6 @@
         <w:rPr>
           <w:noProof/>
         </w:rPr>
-        <w:lastRenderedPageBreak/>
         <w:drawing>
           <wp:inline distT="0" distB="0" distL="0" distR="0" wp14:anchorId="36D103BC" wp14:editId="7B44901A">
             <wp:extent cx="3909060" cy="2150941"/>
@@ -13815,7 +14665,7 @@
                     <pic:cNvPicPr/>
                   </pic:nvPicPr>
                   <pic:blipFill>
-                    <a:blip r:embed="rId25"/>
+                    <a:blip r:embed="rId22"/>
                     <a:stretch>
                       <a:fillRect/>
                     </a:stretch>
@@ -13835,9 +14685,6 @@
           </wp:inline>
         </w:drawing>
       </w:r>
-      <w:r>
-        <w:br w:type="page"/>
-      </w:r>
     </w:p>
     <w:p>
       <w:pPr>
@@ -13856,7 +14703,6 @@
           <w:rFonts w:asciiTheme="minorEastAsia" w:eastAsiaTheme="minorEastAsia" w:hAnsiTheme="minorEastAsia" w:hint="eastAsia"/>
           <w:sz w:val="24"/>
         </w:rPr>
-        <w:lastRenderedPageBreak/>
         <w:t>另一方面</w:t>
       </w:r>
       <w:r>
@@ -13978,6 +14824,7 @@
         </w:rPr>
         <w:t>基于</w:t>
       </w:r>
+      <w:proofErr w:type="spellStart"/>
       <w:r>
         <w:rPr>
           <w:rFonts w:asciiTheme="minorEastAsia" w:eastAsiaTheme="minorEastAsia" w:hAnsiTheme="minorEastAsia"/>
@@ -13985,12 +14832,11 @@
         </w:rPr>
         <w:t>AlexNet</w:t>
       </w:r>
-      <w:r>
-        <w:rPr>
-          <w:rFonts w:asciiTheme="minorEastAsia" w:eastAsiaTheme="minorEastAsia" w:hAnsiTheme="minorEastAsia"/>
-          <w:color w:val="FF0000"/>
-          <w:sz w:val="24"/>
-          <w:vertAlign w:val="superscript"/>
+      <w:proofErr w:type="spellEnd"/>
+      <w:r>
+        <w:rPr>
+          <w:rFonts w:asciiTheme="minorEastAsia" w:eastAsiaTheme="minorEastAsia" w:hAnsiTheme="minorEastAsia"/>
+          <w:sz w:val="24"/>
         </w:rPr>
         <w:t>[105]</w:t>
       </w:r>
@@ -14004,9 +14850,7 @@
       <w:r>
         <w:rPr>
           <w:rFonts w:asciiTheme="minorEastAsia" w:eastAsiaTheme="minorEastAsia" w:hAnsiTheme="minorEastAsia"/>
-          <w:color w:val="FF0000"/>
-          <w:sz w:val="24"/>
-          <w:vertAlign w:val="superscript"/>
+          <w:sz w:val="24"/>
         </w:rPr>
         <w:t>[106]</w:t>
       </w:r>
@@ -14020,9 +14864,7 @@
       <w:r>
         <w:rPr>
           <w:rFonts w:asciiTheme="minorEastAsia" w:eastAsiaTheme="minorEastAsia" w:hAnsiTheme="minorEastAsia"/>
-          <w:color w:val="FF0000"/>
-          <w:sz w:val="24"/>
-          <w:vertAlign w:val="superscript"/>
+          <w:sz w:val="24"/>
         </w:rPr>
         <w:t>[107]</w:t>
       </w:r>
@@ -14050,9 +14892,7 @@
       <w:r>
         <w:rPr>
           <w:rFonts w:asciiTheme="minorEastAsia" w:eastAsiaTheme="minorEastAsia" w:hAnsiTheme="minorEastAsia"/>
-          <w:color w:val="FF0000"/>
-          <w:sz w:val="24"/>
-          <w:vertAlign w:val="superscript"/>
+          <w:sz w:val="24"/>
         </w:rPr>
         <w:t>[108]</w:t>
       </w:r>
@@ -14061,7 +14901,23 @@
           <w:rFonts w:asciiTheme="minorEastAsia" w:eastAsiaTheme="minorEastAsia" w:hAnsiTheme="minorEastAsia" w:hint="eastAsia"/>
           <w:sz w:val="24"/>
         </w:rPr>
-        <w:t>的预训练模型，</w:t>
+        <w:t>的</w:t>
+      </w:r>
+      <w:proofErr w:type="gramStart"/>
+      <w:r>
+        <w:rPr>
+          <w:rFonts w:asciiTheme="minorEastAsia" w:eastAsiaTheme="minorEastAsia" w:hAnsiTheme="minorEastAsia" w:hint="eastAsia"/>
+          <w:sz w:val="24"/>
+        </w:rPr>
+        <w:t>预训练</w:t>
+      </w:r>
+      <w:proofErr w:type="gramEnd"/>
+      <w:r>
+        <w:rPr>
+          <w:rFonts w:asciiTheme="minorEastAsia" w:eastAsiaTheme="minorEastAsia" w:hAnsiTheme="minorEastAsia" w:hint="eastAsia"/>
+          <w:sz w:val="24"/>
+        </w:rPr>
+        <w:t>模型，</w:t>
       </w:r>
       <w:r>
         <w:rPr>
@@ -14145,7 +15001,15 @@
           <w:rFonts w:asciiTheme="minorEastAsia" w:eastAsiaTheme="minorEastAsia" w:hAnsiTheme="minorEastAsia" w:hint="eastAsia"/>
           <w:sz w:val="24"/>
         </w:rPr>
-        <w:t>最好的L</w:t>
+        <w:t>最好的</w:t>
+      </w:r>
+      <w:proofErr w:type="spellStart"/>
+      <w:r>
+        <w:rPr>
+          <w:rFonts w:asciiTheme="minorEastAsia" w:eastAsiaTheme="minorEastAsia" w:hAnsiTheme="minorEastAsia" w:hint="eastAsia"/>
+          <w:sz w:val="24"/>
+        </w:rPr>
+        <w:t>L</w:t>
       </w:r>
       <w:r>
         <w:rPr>
@@ -14154,6 +15018,7 @@
         </w:rPr>
         <w:t>LDP_Gabor</w:t>
       </w:r>
+      <w:proofErr w:type="spellEnd"/>
       <w:r>
         <w:rPr>
           <w:rFonts w:asciiTheme="minorEastAsia" w:eastAsiaTheme="minorEastAsia" w:hAnsiTheme="minorEastAsia" w:hint="eastAsia"/>
@@ -14201,7 +15066,23 @@
           <w:rFonts w:asciiTheme="minorEastAsia" w:eastAsiaTheme="minorEastAsia" w:hAnsiTheme="minorEastAsia" w:hint="eastAsia"/>
           <w:sz w:val="24"/>
         </w:rPr>
-        <w:t>掌纹图像库固定的情况，如果有新注册的用户，该方法无法正确地识别出来</w:t>
+        <w:t>掌纹图像</w:t>
+      </w:r>
+      <w:proofErr w:type="gramStart"/>
+      <w:r>
+        <w:rPr>
+          <w:rFonts w:asciiTheme="minorEastAsia" w:eastAsiaTheme="minorEastAsia" w:hAnsiTheme="minorEastAsia" w:hint="eastAsia"/>
+          <w:sz w:val="24"/>
+        </w:rPr>
+        <w:t>库固定</w:t>
+      </w:r>
+      <w:proofErr w:type="gramEnd"/>
+      <w:r>
+        <w:rPr>
+          <w:rFonts w:asciiTheme="minorEastAsia" w:eastAsiaTheme="minorEastAsia" w:hAnsiTheme="minorEastAsia" w:hint="eastAsia"/>
+          <w:sz w:val="24"/>
+        </w:rPr>
+        <w:t>的情况，如果有新注册的用户，该方法无法正确地识别出来</w:t>
       </w:r>
       <w:r>
         <w:rPr>
@@ -14276,27 +15157,21 @@
       <w:r>
         <w:rPr>
           <w:rFonts w:asciiTheme="minorEastAsia" w:eastAsiaTheme="minorEastAsia" w:hAnsiTheme="minorEastAsia"/>
-          <w:color w:val="FF0000"/>
-          <w:sz w:val="24"/>
-          <w:vertAlign w:val="superscript"/>
+          <w:sz w:val="24"/>
         </w:rPr>
         <w:t>[</w:t>
       </w:r>
       <w:r>
         <w:rPr>
           <w:rFonts w:asciiTheme="minorEastAsia" w:eastAsiaTheme="minorEastAsia" w:hAnsiTheme="minorEastAsia"/>
-          <w:color w:val="FF0000"/>
-          <w:sz w:val="24"/>
-          <w:vertAlign w:val="superscript"/>
+          <w:sz w:val="24"/>
         </w:rPr>
         <w:t>108</w:t>
       </w:r>
       <w:r>
         <w:rPr>
           <w:rFonts w:asciiTheme="minorEastAsia" w:eastAsiaTheme="minorEastAsia" w:hAnsiTheme="minorEastAsia"/>
-          <w:color w:val="FF0000"/>
-          <w:sz w:val="24"/>
-          <w:vertAlign w:val="superscript"/>
+          <w:sz w:val="24"/>
         </w:rPr>
         <w:t>]</w:t>
       </w:r>
@@ -14319,14 +15194,30 @@
           <w:rFonts w:asciiTheme="minorEastAsia" w:eastAsiaTheme="minorEastAsia" w:hAnsiTheme="minorEastAsia" w:hint="eastAsia"/>
           <w:sz w:val="24"/>
         </w:rPr>
-        <w:t>结合s</w:t>
-      </w:r>
-      <w:r>
-        <w:rPr>
-          <w:rFonts w:asciiTheme="minorEastAsia" w:eastAsiaTheme="minorEastAsia" w:hAnsiTheme="minorEastAsia"/>
-          <w:sz w:val="24"/>
-        </w:rPr>
-        <w:t>oftmax loss</w:t>
+        <w:t>结合</w:t>
+      </w:r>
+      <w:proofErr w:type="spellStart"/>
+      <w:r>
+        <w:rPr>
+          <w:rFonts w:asciiTheme="minorEastAsia" w:eastAsiaTheme="minorEastAsia" w:hAnsiTheme="minorEastAsia" w:hint="eastAsia"/>
+          <w:sz w:val="24"/>
+        </w:rPr>
+        <w:t>s</w:t>
+      </w:r>
+      <w:r>
+        <w:rPr>
+          <w:rFonts w:asciiTheme="minorEastAsia" w:eastAsiaTheme="minorEastAsia" w:hAnsiTheme="minorEastAsia"/>
+          <w:sz w:val="24"/>
+        </w:rPr>
+        <w:t>oftmax</w:t>
+      </w:r>
+      <w:proofErr w:type="spellEnd"/>
+      <w:r>
+        <w:rPr>
+          <w:rFonts w:asciiTheme="minorEastAsia" w:eastAsiaTheme="minorEastAsia" w:hAnsiTheme="minorEastAsia"/>
+          <w:sz w:val="24"/>
+        </w:rPr>
+        <w:t xml:space="preserve"> loss</w:t>
       </w:r>
       <w:r>
         <w:rPr>
@@ -14586,6 +15477,7 @@
         </w:rPr>
         <w:t>其次，诸如</w:t>
       </w:r>
+      <w:proofErr w:type="spellStart"/>
       <w:r>
         <w:rPr>
           <w:rFonts w:asciiTheme="minorEastAsia" w:eastAsiaTheme="minorEastAsia" w:hAnsiTheme="minorEastAsia"/>
@@ -14593,6 +15485,7 @@
         </w:rPr>
         <w:t>AlexNet</w:t>
       </w:r>
+      <w:proofErr w:type="spellEnd"/>
       <w:r>
         <w:rPr>
           <w:rFonts w:asciiTheme="minorEastAsia" w:eastAsiaTheme="minorEastAsia" w:hAnsiTheme="minorEastAsia" w:hint="eastAsia"/>
@@ -14612,8 +15505,17 @@
           <w:rFonts w:asciiTheme="minorEastAsia" w:eastAsiaTheme="minorEastAsia" w:hAnsiTheme="minorEastAsia" w:hint="eastAsia"/>
           <w:sz w:val="24"/>
         </w:rPr>
-        <w:t>等预训练</w:t>
-      </w:r>
+        <w:t>等</w:t>
+      </w:r>
+      <w:proofErr w:type="gramStart"/>
+      <w:r>
+        <w:rPr>
+          <w:rFonts w:asciiTheme="minorEastAsia" w:eastAsiaTheme="minorEastAsia" w:hAnsiTheme="minorEastAsia" w:hint="eastAsia"/>
+          <w:sz w:val="24"/>
+        </w:rPr>
+        <w:t>预训练</w:t>
+      </w:r>
+      <w:proofErr w:type="gramEnd"/>
       <w:r>
         <w:rPr>
           <w:rFonts w:asciiTheme="minorEastAsia" w:eastAsiaTheme="minorEastAsia" w:hAnsiTheme="minorEastAsia" w:hint="eastAsia"/>
@@ -14787,78 +15689,77 @@
           <w:rFonts w:asciiTheme="minorEastAsia" w:eastAsiaTheme="minorEastAsia" w:hAnsiTheme="minorEastAsia" w:hint="eastAsia"/>
           <w:sz w:val="24"/>
         </w:rPr>
-        <w:t>在时间和帧率上可能无法满足约束。</w:t>
+        <w:t>在时间和</w:t>
+      </w:r>
+      <w:proofErr w:type="gramStart"/>
+      <w:r>
+        <w:rPr>
+          <w:rFonts w:asciiTheme="minorEastAsia" w:eastAsiaTheme="minorEastAsia" w:hAnsiTheme="minorEastAsia" w:hint="eastAsia"/>
+          <w:sz w:val="24"/>
+        </w:rPr>
+        <w:t>帧率</w:t>
+      </w:r>
+      <w:proofErr w:type="gramEnd"/>
+      <w:r>
+        <w:rPr>
+          <w:rFonts w:asciiTheme="minorEastAsia" w:eastAsiaTheme="minorEastAsia" w:hAnsiTheme="minorEastAsia" w:hint="eastAsia"/>
+          <w:sz w:val="24"/>
+        </w:rPr>
+        <w:t>上可能无法满足约束。</w:t>
       </w:r>
     </w:p>
     <w:p>
       <w:pPr>
-        <w:widowControl/>
-        <w:jc w:val="left"/>
-        <w:rPr>
-          <w:rFonts w:asciiTheme="minorEastAsia" w:eastAsiaTheme="minorEastAsia" w:hAnsiTheme="minorEastAsia"/>
-          <w:sz w:val="24"/>
-        </w:rPr>
-      </w:pPr>
-      <w:r>
-        <w:rPr>
-          <w:rFonts w:asciiTheme="minorEastAsia" w:eastAsiaTheme="minorEastAsia" w:hAnsiTheme="minorEastAsia"/>
-          <w:sz w:val="24"/>
-        </w:rPr>
-        <w:br w:type="page"/>
-      </w:r>
+        <w:pStyle w:val="1"/>
+      </w:pPr>
+      <w:bookmarkStart w:id="72" w:name="_Toc312054685"/>
+      <w:bookmarkStart w:id="73" w:name="_Toc19606631"/>
+      <w:r>
+        <w:rPr>
+          <w:rFonts w:ascii="Times New Roman"/>
+        </w:rPr>
+        <w:lastRenderedPageBreak/>
+        <w:t>3</w:t>
+      </w:r>
+      <w:r>
+        <w:rPr>
+          <w:rFonts w:ascii="Times New Roman"/>
+        </w:rPr>
+        <w:t xml:space="preserve"> </w:t>
+      </w:r>
+      <w:r>
+        <w:t xml:space="preserve"> </w:t>
+      </w:r>
+      <w:r>
+        <w:t>主要研究内容</w:t>
+      </w:r>
+      <w:bookmarkEnd w:id="72"/>
+      <w:r>
+        <w:rPr>
+          <w:rFonts w:hint="eastAsia"/>
+        </w:rPr>
+        <w:t>及研究方案</w:t>
+      </w:r>
+      <w:bookmarkEnd w:id="73"/>
     </w:p>
     <w:p>
       <w:pPr>
-        <w:pStyle w:val="1"/>
-      </w:pPr>
-      <w:bookmarkStart w:id="73" w:name="_Toc312054685"/>
-      <w:bookmarkStart w:id="74" w:name="_Toc19606631"/>
-      <w:r>
-        <w:rPr>
-          <w:rFonts w:ascii="Times New Roman"/>
-        </w:rPr>
-        <w:lastRenderedPageBreak/>
-        <w:t>3</w:t>
-      </w:r>
-      <w:r>
-        <w:rPr>
-          <w:rFonts w:ascii="Times New Roman"/>
-        </w:rPr>
-        <w:t xml:space="preserve"> </w:t>
-      </w:r>
-      <w:r>
-        <w:t xml:space="preserve"> </w:t>
-      </w:r>
-      <w:r>
-        <w:t>主要研究内容</w:t>
-      </w:r>
-      <w:bookmarkEnd w:id="73"/>
-      <w:r>
-        <w:rPr>
-          <w:rFonts w:hint="eastAsia"/>
-        </w:rPr>
-        <w:t>及研究方案</w:t>
-      </w:r>
-      <w:bookmarkEnd w:id="74"/>
-    </w:p>
-    <w:p>
-      <w:pPr>
         <w:pStyle w:val="2"/>
         <w:spacing w:before="195" w:after="195"/>
       </w:pPr>
-      <w:bookmarkStart w:id="75" w:name="_Toc312054686"/>
-      <w:bookmarkStart w:id="76" w:name="_Toc19606632"/>
+      <w:bookmarkStart w:id="74" w:name="_Toc312054686"/>
+      <w:bookmarkStart w:id="75" w:name="_Toc19606632"/>
       <w:r>
         <w:t>3.1</w:t>
       </w:r>
+      <w:bookmarkEnd w:id="74"/>
+      <w:r>
+        <w:rPr>
+          <w:rFonts w:hint="eastAsia"/>
+        </w:rPr>
+        <w:t>研究内容</w:t>
+      </w:r>
       <w:bookmarkEnd w:id="75"/>
-      <w:r>
-        <w:rPr>
-          <w:rFonts w:hint="eastAsia"/>
-        </w:rPr>
-        <w:t>研究内容</w:t>
-      </w:r>
-      <w:bookmarkEnd w:id="76"/>
     </w:p>
     <w:p>
       <w:pPr>
@@ -15132,15 +16033,15 @@
           <w:lang w:val="zh-CN"/>
         </w:rPr>
       </w:pPr>
-      <w:bookmarkStart w:id="77" w:name="_Toc312054687"/>
-      <w:bookmarkStart w:id="78" w:name="_Toc19606633"/>
+      <w:bookmarkStart w:id="76" w:name="_Toc312054687"/>
+      <w:bookmarkStart w:id="77" w:name="_Toc19606633"/>
       <w:r>
         <w:rPr>
           <w:lang w:val="zh-CN"/>
         </w:rPr>
         <w:t>3.1.1</w:t>
       </w:r>
-      <w:bookmarkEnd w:id="77"/>
+      <w:bookmarkEnd w:id="76"/>
       <w:r>
         <w:rPr>
           <w:rFonts w:hint="eastAsia"/>
@@ -15148,7 +16049,7 @@
         </w:rPr>
         <w:t>预处理</w:t>
       </w:r>
-      <w:bookmarkEnd w:id="78"/>
+      <w:bookmarkEnd w:id="77"/>
     </w:p>
     <w:p>
       <w:pPr>
@@ -15415,7 +16316,7 @@
           <w:lang w:val="zh-CN"/>
         </w:rPr>
       </w:pPr>
-      <w:bookmarkStart w:id="79" w:name="_Toc19606634"/>
+      <w:bookmarkStart w:id="78" w:name="_Toc19606634"/>
       <w:r>
         <w:rPr>
           <w:lang w:val="zh-CN"/>
@@ -15436,7 +16337,7 @@
         </w:rPr>
         <w:t>特征提取</w:t>
       </w:r>
-      <w:bookmarkEnd w:id="79"/>
+      <w:bookmarkEnd w:id="78"/>
     </w:p>
     <w:p>
       <w:pPr>
@@ -15483,7 +16384,23 @@
           <w:rFonts w:asciiTheme="minorEastAsia" w:eastAsiaTheme="minorEastAsia" w:hAnsiTheme="minorEastAsia" w:hint="eastAsia"/>
           <w:sz w:val="24"/>
         </w:rPr>
-        <w:t>方式只提取出了掌纹图像中的一小部分特征，对于注册用户</w:t>
+        <w:t>方式只提取出了掌纹图像中的</w:t>
+      </w:r>
+      <w:proofErr w:type="gramStart"/>
+      <w:r>
+        <w:rPr>
+          <w:rFonts w:asciiTheme="minorEastAsia" w:eastAsiaTheme="minorEastAsia" w:hAnsiTheme="minorEastAsia" w:hint="eastAsia"/>
+          <w:sz w:val="24"/>
+        </w:rPr>
+        <w:t>一</w:t>
+      </w:r>
+      <w:proofErr w:type="gramEnd"/>
+      <w:r>
+        <w:rPr>
+          <w:rFonts w:asciiTheme="minorEastAsia" w:eastAsiaTheme="minorEastAsia" w:hAnsiTheme="minorEastAsia" w:hint="eastAsia"/>
+          <w:sz w:val="24"/>
+        </w:rPr>
+        <w:t>小部分特征，对于注册用户</w:t>
       </w:r>
       <w:r>
         <w:rPr>
@@ -15714,7 +16631,7 @@
       <w:pPr>
         <w:pStyle w:val="3"/>
       </w:pPr>
-      <w:bookmarkStart w:id="80" w:name="_Toc19606635"/>
+      <w:bookmarkStart w:id="79" w:name="_Toc19606635"/>
       <w:r>
         <w:t>3.1.</w:t>
       </w:r>
@@ -15731,7 +16648,7 @@
         </w:rPr>
         <w:t>匹配与识别</w:t>
       </w:r>
-      <w:bookmarkEnd w:id="80"/>
+      <w:bookmarkEnd w:id="79"/>
     </w:p>
     <w:p>
       <w:pPr>
@@ -16025,9 +16942,9 @@
         <w:pStyle w:val="2"/>
         <w:spacing w:before="195" w:after="195"/>
       </w:pPr>
-      <w:bookmarkStart w:id="81" w:name="_Toc399180574"/>
-      <w:bookmarkStart w:id="82" w:name="_Toc400482018"/>
-      <w:bookmarkStart w:id="83" w:name="_Toc19606636"/>
+      <w:bookmarkStart w:id="80" w:name="_Toc399180574"/>
+      <w:bookmarkStart w:id="81" w:name="_Toc400482018"/>
+      <w:bookmarkStart w:id="82" w:name="_Toc19606636"/>
       <w:r>
         <w:rPr>
           <w:rFonts w:hint="eastAsia"/>
@@ -16052,9 +16969,9 @@
         </w:rPr>
         <w:t>研究方案</w:t>
       </w:r>
+      <w:bookmarkEnd w:id="80"/>
       <w:bookmarkEnd w:id="81"/>
       <w:bookmarkEnd w:id="82"/>
-      <w:bookmarkEnd w:id="83"/>
     </w:p>
     <w:p>
       <w:pPr>
@@ -16160,7 +17077,7 @@
           <w:lang w:val="zh-CN"/>
         </w:rPr>
       </w:pPr>
-      <w:bookmarkStart w:id="84" w:name="_Toc19606637"/>
+      <w:bookmarkStart w:id="83" w:name="_Toc19606637"/>
       <w:r>
         <w:rPr>
           <w:lang w:val="zh-CN"/>
@@ -16187,7 +17104,7 @@
         </w:rPr>
         <w:t>预处理</w:t>
       </w:r>
-      <w:bookmarkEnd w:id="84"/>
+      <w:bookmarkEnd w:id="83"/>
     </w:p>
     <w:p>
       <w:pPr>
@@ -16234,7 +17151,39 @@
           <w:rFonts w:asciiTheme="minorEastAsia" w:eastAsiaTheme="minorEastAsia" w:hAnsiTheme="minorEastAsia" w:hint="eastAsia"/>
           <w:sz w:val="24"/>
         </w:rPr>
-        <w:t>而以往关键点的提取方法，或对平移不鲁棒、或需要对样本采集条件多加约束、或对旋转旋转不鲁棒</w:t>
+        <w:t>而以往关键点的提取方法，或对平移</w:t>
+      </w:r>
+      <w:proofErr w:type="gramStart"/>
+      <w:r>
+        <w:rPr>
+          <w:rFonts w:asciiTheme="minorEastAsia" w:eastAsiaTheme="minorEastAsia" w:hAnsiTheme="minorEastAsia" w:hint="eastAsia"/>
+          <w:sz w:val="24"/>
+        </w:rPr>
+        <w:t>不</w:t>
+      </w:r>
+      <w:proofErr w:type="gramEnd"/>
+      <w:r>
+        <w:rPr>
+          <w:rFonts w:asciiTheme="minorEastAsia" w:eastAsiaTheme="minorEastAsia" w:hAnsiTheme="minorEastAsia" w:hint="eastAsia"/>
+          <w:sz w:val="24"/>
+        </w:rPr>
+        <w:t>鲁棒、或需要对样本采集条件多加约束、或对</w:t>
+      </w:r>
+      <w:proofErr w:type="gramStart"/>
+      <w:r>
+        <w:rPr>
+          <w:rFonts w:asciiTheme="minorEastAsia" w:eastAsiaTheme="minorEastAsia" w:hAnsiTheme="minorEastAsia" w:hint="eastAsia"/>
+          <w:sz w:val="24"/>
+        </w:rPr>
+        <w:t>旋转旋转不</w:t>
+      </w:r>
+      <w:proofErr w:type="gramEnd"/>
+      <w:r>
+        <w:rPr>
+          <w:rFonts w:asciiTheme="minorEastAsia" w:eastAsiaTheme="minorEastAsia" w:hAnsiTheme="minorEastAsia" w:hint="eastAsia"/>
+          <w:sz w:val="24"/>
+        </w:rPr>
+        <w:t>鲁棒</w:t>
       </w:r>
       <w:r>
         <w:rPr>
@@ -16248,7 +17197,23 @@
           <w:rFonts w:asciiTheme="minorEastAsia" w:eastAsiaTheme="minorEastAsia" w:hAnsiTheme="minorEastAsia" w:hint="eastAsia"/>
           <w:sz w:val="24"/>
         </w:rPr>
-        <w:t>对此，本研究希望采用一种基于线扫的关键点提取算法，并在提取关键点前对掌纹图像进行旋转角度估计，然后校正旋转。如图</w:t>
+        <w:t>对此，本研究希望采用一种</w:t>
+      </w:r>
+      <w:proofErr w:type="gramStart"/>
+      <w:r>
+        <w:rPr>
+          <w:rFonts w:asciiTheme="minorEastAsia" w:eastAsiaTheme="minorEastAsia" w:hAnsiTheme="minorEastAsia" w:hint="eastAsia"/>
+          <w:sz w:val="24"/>
+        </w:rPr>
+        <w:t>基于线扫的</w:t>
+      </w:r>
+      <w:proofErr w:type="gramEnd"/>
+      <w:r>
+        <w:rPr>
+          <w:rFonts w:asciiTheme="minorEastAsia" w:eastAsiaTheme="minorEastAsia" w:hAnsiTheme="minorEastAsia" w:hint="eastAsia"/>
+          <w:sz w:val="24"/>
+        </w:rPr>
+        <w:t>关键点提取算法，并在提取关键点前对掌纹图像进行旋转角度估计，然后校正旋转。如图</w:t>
       </w:r>
       <w:r>
         <w:rPr>
@@ -16307,7 +17272,7 @@
                     </pic:cNvPicPr>
                   </pic:nvPicPr>
                   <pic:blipFill>
-                    <a:blip r:embed="rId26"/>
+                    <a:blip r:embed="rId23"/>
                     <a:stretch>
                       <a:fillRect/>
                     </a:stretch>
@@ -16380,7 +17345,23 @@
           <w:rFonts w:asciiTheme="minorEastAsia" w:eastAsiaTheme="minorEastAsia" w:hAnsiTheme="minorEastAsia" w:hint="eastAsia"/>
           <w:sz w:val="24"/>
         </w:rPr>
-        <w:t>对掌纹图像进行旋转估计并校正的思想并非本文首创，但是，先前基于图像二阶矩的旋转估计方法，其估计结</w:t>
+        <w:t>对掌纹图像进行旋转估计并校正的思想并非本文首创，但是，先前基于图像</w:t>
+      </w:r>
+      <w:proofErr w:type="gramStart"/>
+      <w:r>
+        <w:rPr>
+          <w:rFonts w:asciiTheme="minorEastAsia" w:eastAsiaTheme="minorEastAsia" w:hAnsiTheme="minorEastAsia" w:hint="eastAsia"/>
+          <w:sz w:val="24"/>
+        </w:rPr>
+        <w:t>二阶矩的</w:t>
+      </w:r>
+      <w:proofErr w:type="gramEnd"/>
+      <w:r>
+        <w:rPr>
+          <w:rFonts w:asciiTheme="minorEastAsia" w:eastAsiaTheme="minorEastAsia" w:hAnsiTheme="minorEastAsia" w:hint="eastAsia"/>
+          <w:sz w:val="24"/>
+        </w:rPr>
+        <w:t>旋转估计方法，其估计结</w:t>
       </w:r>
       <w:r>
         <w:rPr>
@@ -16509,7 +17490,7 @@
                     <pic:cNvPicPr/>
                   </pic:nvPicPr>
                   <pic:blipFill>
-                    <a:blip r:embed="rId27">
+                    <a:blip r:embed="rId24">
                       <a:extLst>
                         <a:ext uri="{28A0092B-C50C-407E-A947-70E740481C1C}">
                           <a14:useLocalDpi xmlns:a14="http://schemas.microsoft.com/office/drawing/2010/main" val="0"/>
@@ -16869,12 +17850,21 @@
         <w:lastRenderedPageBreak/>
         <w:t>由于我们的任务是估计出掌纹图像的旋转角度以便提取关键点，并不需要提取图像的高级特征，因此只使用三层卷积结构来捕获低层次特征，再用于旋转角度分类。</w:t>
       </w:r>
-      <w:r>
-        <w:rPr>
-          <w:rFonts w:asciiTheme="minorEastAsia" w:eastAsiaTheme="minorEastAsia" w:hAnsiTheme="minorEastAsia" w:hint="eastAsia"/>
-          <w:sz w:val="24"/>
-        </w:rPr>
-        <w:t>这减少了网络的复杂度，使得系统能够满足嵌入式设备或智能手机等低功耗设备的时间约束。</w:t>
+      <w:proofErr w:type="gramStart"/>
+      <w:r>
+        <w:rPr>
+          <w:rFonts w:asciiTheme="minorEastAsia" w:eastAsiaTheme="minorEastAsia" w:hAnsiTheme="minorEastAsia" w:hint="eastAsia"/>
+          <w:sz w:val="24"/>
+        </w:rPr>
+        <w:t>这减少</w:t>
+      </w:r>
+      <w:proofErr w:type="gramEnd"/>
+      <w:r>
+        <w:rPr>
+          <w:rFonts w:asciiTheme="minorEastAsia" w:eastAsiaTheme="minorEastAsia" w:hAnsiTheme="minorEastAsia" w:hint="eastAsia"/>
+          <w:sz w:val="24"/>
+        </w:rPr>
+        <w:t>了网络的复杂度，使得系统能够满足嵌入式设备或智能手机等低功耗设备的时间约束。</w:t>
       </w:r>
     </w:p>
     <w:p>
@@ -16894,7 +17884,23 @@
           <w:rFonts w:asciiTheme="minorEastAsia" w:eastAsiaTheme="minorEastAsia" w:hAnsiTheme="minorEastAsia" w:hint="eastAsia"/>
           <w:sz w:val="24"/>
         </w:rPr>
-        <w:t>估计出掌纹图像的旋转角度后，只需要使用简单的仿射变换即可校正旋转。旋转校正后，就可以放心地使用线扫法查找关键点了。算法思想如表4：</w:t>
+        <w:t>估计出掌纹图像的旋转角度后，只需要使用简单的仿射变换即可校正旋转。旋转校正后，就可以放心地</w:t>
+      </w:r>
+      <w:proofErr w:type="gramStart"/>
+      <w:r>
+        <w:rPr>
+          <w:rFonts w:asciiTheme="minorEastAsia" w:eastAsiaTheme="minorEastAsia" w:hAnsiTheme="minorEastAsia" w:hint="eastAsia"/>
+          <w:sz w:val="24"/>
+        </w:rPr>
+        <w:t>使用线扫法</w:t>
+      </w:r>
+      <w:proofErr w:type="gramEnd"/>
+      <w:r>
+        <w:rPr>
+          <w:rFonts w:asciiTheme="minorEastAsia" w:eastAsiaTheme="minorEastAsia" w:hAnsiTheme="minorEastAsia" w:hint="eastAsia"/>
+          <w:sz w:val="24"/>
+        </w:rPr>
+        <w:t>查找关键点了。算法思想如表4：</w:t>
       </w:r>
     </w:p>
     <w:p>
@@ -16924,12 +17930,21 @@
         </w:rPr>
         <w:t xml:space="preserve"> </w:t>
       </w:r>
+      <w:proofErr w:type="gramStart"/>
       <w:r>
         <w:rPr>
           <w:rFonts w:asciiTheme="minorEastAsia" w:eastAsiaTheme="minorEastAsia" w:hAnsiTheme="minorEastAsia" w:hint="eastAsia"/>
           <w:szCs w:val="21"/>
         </w:rPr>
-        <w:t>基于线扫的掌纹图像关键点提取算法</w:t>
+        <w:t>基于线扫的</w:t>
+      </w:r>
+      <w:proofErr w:type="gramEnd"/>
+      <w:r>
+        <w:rPr>
+          <w:rFonts w:asciiTheme="minorEastAsia" w:eastAsiaTheme="minorEastAsia" w:hAnsiTheme="minorEastAsia" w:hint="eastAsia"/>
+          <w:szCs w:val="21"/>
+        </w:rPr>
+        <w:t>掌纹图像关键点提取算法</w:t>
       </w:r>
     </w:p>
     <w:tbl>
@@ -16974,15 +17989,24 @@
                 <w:rFonts w:asciiTheme="minorEastAsia" w:eastAsiaTheme="minorEastAsia" w:hAnsiTheme="minorEastAsia" w:hint="eastAsia"/>
                 <w:sz w:val="24"/>
               </w:rPr>
-              <w:t>关键点线扫</w:t>
-            </w:r>
+              <w:t>关键</w:t>
+            </w:r>
+            <w:proofErr w:type="gramStart"/>
             <w:r>
               <w:rPr>
                 <w:rFonts w:asciiTheme="minorEastAsia" w:eastAsiaTheme="minorEastAsia" w:hAnsiTheme="minorEastAsia" w:hint="eastAsia"/>
                 <w:sz w:val="24"/>
               </w:rPr>
+              <w:t>点线扫</w:t>
+            </w:r>
+            <w:r>
+              <w:rPr>
+                <w:rFonts w:asciiTheme="minorEastAsia" w:eastAsiaTheme="minorEastAsia" w:hAnsiTheme="minorEastAsia" w:hint="eastAsia"/>
+                <w:sz w:val="24"/>
+              </w:rPr>
               <w:t>法</w:t>
             </w:r>
+            <w:proofErr w:type="gramEnd"/>
           </w:p>
           <w:p>
             <w:pPr>
@@ -17086,6 +18110,7 @@
                 <w:szCs w:val="21"/>
               </w:rPr>
             </w:pPr>
+            <w:proofErr w:type="gramStart"/>
             <w:r>
               <w:rPr>
                 <w:rFonts w:asciiTheme="minorEastAsia" w:eastAsiaTheme="minorEastAsia" w:hAnsiTheme="minorEastAsia" w:hint="eastAsia"/>
@@ -17094,7 +18119,18 @@
                 <w:iCs/>
                 <w:szCs w:val="21"/>
               </w:rPr>
-              <w:t>二值化掌纹图像</w:t>
+              <w:t>二值化掌纹</w:t>
+            </w:r>
+            <w:proofErr w:type="gramEnd"/>
+            <w:r>
+              <w:rPr>
+                <w:rFonts w:asciiTheme="minorEastAsia" w:eastAsiaTheme="minorEastAsia" w:hAnsiTheme="minorEastAsia" w:hint="eastAsia"/>
+                <w:b w:val="0"/>
+                <w:i/>
+                <w:iCs/>
+                <w:szCs w:val="21"/>
+              </w:rPr>
+              <w:t>图像</w:t>
             </w:r>
           </w:p>
           <w:p>
@@ -17788,7 +18824,23 @@
           <w:rFonts w:asciiTheme="minorEastAsia" w:eastAsiaTheme="minorEastAsia" w:hAnsiTheme="minorEastAsia" w:hint="eastAsia"/>
           <w:sz w:val="24"/>
         </w:rPr>
-        <w:t>通过旋转校正与线扫法的结合，可以稳定可靠地提取出关键点，从而实现掌纹图像R</w:t>
+        <w:t>通过旋转校正</w:t>
+      </w:r>
+      <w:proofErr w:type="gramStart"/>
+      <w:r>
+        <w:rPr>
+          <w:rFonts w:asciiTheme="minorEastAsia" w:eastAsiaTheme="minorEastAsia" w:hAnsiTheme="minorEastAsia" w:hint="eastAsia"/>
+          <w:sz w:val="24"/>
+        </w:rPr>
+        <w:t>与线扫法</w:t>
+      </w:r>
+      <w:proofErr w:type="gramEnd"/>
+      <w:r>
+        <w:rPr>
+          <w:rFonts w:asciiTheme="minorEastAsia" w:eastAsiaTheme="minorEastAsia" w:hAnsiTheme="minorEastAsia" w:hint="eastAsia"/>
+          <w:sz w:val="24"/>
+        </w:rPr>
+        <w:t>的结合，可以稳定可靠地提取出关键点，从而实现掌纹图像R</w:t>
       </w:r>
       <w:r>
         <w:rPr>
@@ -17812,7 +18864,7 @@
           <w:lang w:val="zh-CN"/>
         </w:rPr>
       </w:pPr>
-      <w:bookmarkStart w:id="85" w:name="_Toc19606638"/>
+      <w:bookmarkStart w:id="84" w:name="_Toc19606638"/>
       <w:r>
         <w:t>3.</w:t>
       </w:r>
@@ -17838,7 +18890,7 @@
         </w:rPr>
         <w:t>特征提取</w:t>
       </w:r>
-      <w:bookmarkEnd w:id="85"/>
+      <w:bookmarkEnd w:id="84"/>
     </w:p>
     <w:p>
       <w:pPr>
@@ -17966,7 +19018,7 @@
                     <pic:cNvPicPr/>
                   </pic:nvPicPr>
                   <pic:blipFill>
-                    <a:blip r:embed="rId28">
+                    <a:blip r:embed="rId25">
                       <a:extLst>
                         <a:ext uri="{28A0092B-C50C-407E-A947-70E740481C1C}">
                           <a14:useLocalDpi xmlns:a14="http://schemas.microsoft.com/office/drawing/2010/main" val="0"/>
@@ -18101,14 +19153,30 @@
           <w:rFonts w:asciiTheme="minorEastAsia" w:eastAsiaTheme="minorEastAsia" w:hAnsiTheme="minorEastAsia" w:hint="eastAsia"/>
           <w:sz w:val="24"/>
         </w:rPr>
-        <w:t>堆叠了许多深度可分卷积核（D</w:t>
-      </w:r>
-      <w:r>
-        <w:rPr>
-          <w:rFonts w:asciiTheme="minorEastAsia" w:eastAsiaTheme="minorEastAsia" w:hAnsiTheme="minorEastAsia"/>
-          <w:sz w:val="24"/>
-        </w:rPr>
-        <w:t xml:space="preserve">epthwise </w:t>
+        <w:t>堆叠了许多深度可分卷积核（</w:t>
+      </w:r>
+      <w:proofErr w:type="spellStart"/>
+      <w:r>
+        <w:rPr>
+          <w:rFonts w:asciiTheme="minorEastAsia" w:eastAsiaTheme="minorEastAsia" w:hAnsiTheme="minorEastAsia" w:hint="eastAsia"/>
+          <w:sz w:val="24"/>
+        </w:rPr>
+        <w:t>D</w:t>
+      </w:r>
+      <w:r>
+        <w:rPr>
+          <w:rFonts w:asciiTheme="minorEastAsia" w:eastAsiaTheme="minorEastAsia" w:hAnsiTheme="minorEastAsia"/>
+          <w:sz w:val="24"/>
+        </w:rPr>
+        <w:t>epthwise</w:t>
+      </w:r>
+      <w:proofErr w:type="spellEnd"/>
+      <w:r>
+        <w:rPr>
+          <w:rFonts w:asciiTheme="minorEastAsia" w:eastAsiaTheme="minorEastAsia" w:hAnsiTheme="minorEastAsia"/>
+          <w:sz w:val="24"/>
+        </w:rPr>
+        <w:t xml:space="preserve"> </w:t>
       </w:r>
       <w:r>
         <w:rPr>
@@ -18235,6 +19303,7 @@
         </w:rPr>
         <w:t>此处特地选择深度可分卷积核，是受</w:t>
       </w:r>
+      <w:proofErr w:type="spellStart"/>
       <w:r>
         <w:rPr>
           <w:rFonts w:asciiTheme="minorEastAsia" w:eastAsiaTheme="minorEastAsia" w:hAnsiTheme="minorEastAsia"/>
@@ -18263,6 +19332,7 @@
         </w:rPr>
         <w:t>et</w:t>
       </w:r>
+      <w:proofErr w:type="spellEnd"/>
       <w:r>
         <w:rPr>
           <w:rFonts w:asciiTheme="minorEastAsia" w:eastAsiaTheme="minorEastAsia" w:hAnsiTheme="minorEastAsia" w:hint="eastAsia"/>
@@ -18299,7 +19369,23 @@
           <w:rFonts w:asciiTheme="minorEastAsia" w:eastAsiaTheme="minorEastAsia" w:hAnsiTheme="minorEastAsia" w:hint="eastAsia"/>
           <w:sz w:val="24"/>
         </w:rPr>
-        <w:t>这种卷积核较传统卷积核参数大大减少，但不会有太大的性能损失</w:t>
+        <w:t>这种</w:t>
+      </w:r>
+      <w:proofErr w:type="gramStart"/>
+      <w:r>
+        <w:rPr>
+          <w:rFonts w:asciiTheme="minorEastAsia" w:eastAsiaTheme="minorEastAsia" w:hAnsiTheme="minorEastAsia" w:hint="eastAsia"/>
+          <w:sz w:val="24"/>
+        </w:rPr>
+        <w:t>卷积核较传统</w:t>
+      </w:r>
+      <w:proofErr w:type="gramEnd"/>
+      <w:r>
+        <w:rPr>
+          <w:rFonts w:asciiTheme="minorEastAsia" w:eastAsiaTheme="minorEastAsia" w:hAnsiTheme="minorEastAsia" w:hint="eastAsia"/>
+          <w:sz w:val="24"/>
+        </w:rPr>
+        <w:t>卷积核参数大大减少，但不会有太大的性能损失</w:t>
       </w:r>
       <w:r>
         <w:rPr>
@@ -18323,7 +19409,7 @@
           <w:lang w:val="zh-CN"/>
         </w:rPr>
       </w:pPr>
-      <w:bookmarkStart w:id="86" w:name="_Toc19606639"/>
+      <w:bookmarkStart w:id="85" w:name="_Toc19606639"/>
       <w:r>
         <w:t>3.</w:t>
       </w:r>
@@ -18349,7 +19435,7 @@
         </w:rPr>
         <w:t>匹配与识别</w:t>
       </w:r>
-      <w:bookmarkEnd w:id="86"/>
+      <w:bookmarkEnd w:id="85"/>
     </w:p>
     <w:p>
       <w:pPr>
@@ -18969,7 +20055,7 @@
                     </pic:cNvPicPr>
                   </pic:nvPicPr>
                   <pic:blipFill>
-                    <a:blip r:embed="rId29"/>
+                    <a:blip r:embed="rId26"/>
                     <a:stretch>
                       <a:fillRect/>
                     </a:stretch>
@@ -19151,8 +20237,8 @@
       <w:pPr>
         <w:pStyle w:val="1"/>
       </w:pPr>
-      <w:bookmarkStart w:id="87" w:name="_Toc312054688"/>
-      <w:bookmarkStart w:id="88" w:name="_Toc19606640"/>
+      <w:bookmarkStart w:id="86" w:name="_Toc312054688"/>
+      <w:bookmarkStart w:id="87" w:name="_Toc19606640"/>
       <w:r>
         <w:rPr>
           <w:rFonts w:ascii="Times New Roman"/>
@@ -19163,19 +20249,19 @@
       <w:r>
         <w:t xml:space="preserve">  </w:t>
       </w:r>
+      <w:bookmarkEnd w:id="86"/>
+      <w:r>
+        <w:t>预期目标</w:t>
+      </w:r>
       <w:bookmarkEnd w:id="87"/>
-      <w:r>
-        <w:t>预期目标</w:t>
-      </w:r>
-      <w:bookmarkEnd w:id="88"/>
     </w:p>
     <w:p>
       <w:pPr>
         <w:pStyle w:val="2"/>
         <w:spacing w:before="195" w:after="195"/>
       </w:pPr>
-      <w:bookmarkStart w:id="89" w:name="_Toc312054691"/>
-      <w:bookmarkStart w:id="90" w:name="_Toc19606641"/>
+      <w:bookmarkStart w:id="88" w:name="_Toc312054691"/>
+      <w:bookmarkStart w:id="89" w:name="_Toc19606641"/>
       <w:r>
         <w:rPr>
           <w:rFonts w:hint="eastAsia"/>
@@ -19194,8 +20280,8 @@
       <w:r>
         <w:t>预期目标</w:t>
       </w:r>
+      <w:bookmarkEnd w:id="88"/>
       <w:bookmarkEnd w:id="89"/>
-      <w:bookmarkEnd w:id="90"/>
     </w:p>
     <w:p>
       <w:pPr>
@@ -19277,7 +20363,7 @@
       <w:pPr>
         <w:pStyle w:val="1"/>
       </w:pPr>
-      <w:bookmarkStart w:id="91" w:name="_Toc19606642"/>
+      <w:bookmarkStart w:id="90" w:name="_Toc19606642"/>
       <w:r>
         <w:rPr>
           <w:rFonts w:ascii="Times New Roman"/>
@@ -19305,31 +20391,31 @@
         </w:rPr>
         <w:t>及进度安排</w:t>
       </w:r>
-      <w:bookmarkEnd w:id="91"/>
+      <w:bookmarkEnd w:id="90"/>
     </w:p>
     <w:p>
       <w:pPr>
         <w:pStyle w:val="2"/>
         <w:spacing w:before="195" w:after="195"/>
       </w:pPr>
-      <w:bookmarkStart w:id="92" w:name="_Toc399180578"/>
-      <w:bookmarkStart w:id="93" w:name="_Toc400482022"/>
-      <w:bookmarkStart w:id="94" w:name="_Toc19606643"/>
+      <w:bookmarkStart w:id="91" w:name="_Toc399180578"/>
+      <w:bookmarkStart w:id="92" w:name="_Toc400482022"/>
+      <w:bookmarkStart w:id="93" w:name="_Toc19606643"/>
       <w:r>
         <w:rPr>
           <w:rFonts w:hint="eastAsia"/>
         </w:rPr>
         <w:t>5.1</w:t>
       </w:r>
+      <w:bookmarkEnd w:id="91"/>
       <w:bookmarkEnd w:id="92"/>
+      <w:r>
+        <w:rPr>
+          <w:rFonts w:hint="eastAsia"/>
+        </w:rPr>
+        <w:t>已完成的研究工作</w:t>
+      </w:r>
       <w:bookmarkEnd w:id="93"/>
-      <w:r>
-        <w:rPr>
-          <w:rFonts w:hint="eastAsia"/>
-        </w:rPr>
-        <w:t>已完成的研究工作</w:t>
-      </w:r>
-      <w:bookmarkEnd w:id="94"/>
     </w:p>
     <w:p>
       <w:pPr>
@@ -19341,7 +20427,7 @@
         <w:adjustRightInd w:val="0"/>
         <w:snapToGrid w:val="0"/>
         <w:spacing w:after="0" w:line="288" w:lineRule="auto"/>
-        <w:ind w:firstLineChars="0"/>
+        <w:ind w:left="0" w:firstLineChars="200" w:firstLine="506"/>
         <w:rPr>
           <w:rFonts w:asciiTheme="minorEastAsia" w:eastAsiaTheme="minorEastAsia" w:hAnsiTheme="minorEastAsia"/>
           <w:noProof/>
@@ -19362,18 +20448,12 @@
           <w:noProof/>
           <w:sz w:val="24"/>
         </w:rPr>
-        <w:t>关于数字图像处理</w:t>
-      </w:r>
-      <w:r>
-        <w:rPr>
-          <w:rFonts w:asciiTheme="minorEastAsia" w:eastAsiaTheme="minorEastAsia" w:hAnsiTheme="minorEastAsia" w:hint="eastAsia"/>
-          <w:sz w:val="24"/>
-        </w:rPr>
-        <w:t>、</w:t>
-      </w:r>
-      <w:r>
-        <w:rPr>
-          <w:rFonts w:asciiTheme="minorEastAsia" w:eastAsiaTheme="minorEastAsia" w:hAnsiTheme="minorEastAsia" w:hint="eastAsia"/>
+        <w:t>关于数字图像处理、</w:t>
+      </w:r>
+      <w:r>
+        <w:rPr>
+          <w:rFonts w:asciiTheme="minorEastAsia" w:eastAsiaTheme="minorEastAsia" w:hAnsiTheme="minorEastAsia" w:hint="eastAsia"/>
+          <w:noProof/>
           <w:sz w:val="24"/>
         </w:rPr>
         <w:t>模式</w:t>
@@ -19381,6 +20461,7 @@
       <w:r>
         <w:rPr>
           <w:rFonts w:asciiTheme="minorEastAsia" w:eastAsiaTheme="minorEastAsia" w:hAnsiTheme="minorEastAsia" w:hint="eastAsia"/>
+          <w:noProof/>
           <w:sz w:val="24"/>
         </w:rPr>
         <w:t>识别、</w:t>
@@ -19388,6 +20469,7 @@
       <w:r>
         <w:rPr>
           <w:rFonts w:asciiTheme="minorEastAsia" w:eastAsiaTheme="minorEastAsia" w:hAnsiTheme="minorEastAsia" w:hint="eastAsia"/>
+          <w:noProof/>
           <w:sz w:val="24"/>
         </w:rPr>
         <w:t>机器学习、</w:t>
@@ -19395,6 +20477,7 @@
       <w:r>
         <w:rPr>
           <w:rFonts w:asciiTheme="minorEastAsia" w:eastAsiaTheme="minorEastAsia" w:hAnsiTheme="minorEastAsia" w:hint="eastAsia"/>
+          <w:noProof/>
           <w:sz w:val="24"/>
         </w:rPr>
         <w:t>深度</w:t>
@@ -19402,6 +20485,7 @@
       <w:r>
         <w:rPr>
           <w:rFonts w:asciiTheme="minorEastAsia" w:eastAsiaTheme="minorEastAsia" w:hAnsiTheme="minorEastAsia" w:hint="eastAsia"/>
+          <w:noProof/>
           <w:sz w:val="24"/>
         </w:rPr>
         <w:t>学习</w:t>
@@ -19409,6 +20493,7 @@
       <w:r>
         <w:rPr>
           <w:rFonts w:asciiTheme="minorEastAsia" w:eastAsiaTheme="minorEastAsia" w:hAnsiTheme="minorEastAsia" w:hint="eastAsia"/>
+          <w:noProof/>
           <w:sz w:val="24"/>
         </w:rPr>
         <w:t>等</w:t>
@@ -19416,6 +20501,7 @@
       <w:r>
         <w:rPr>
           <w:rFonts w:asciiTheme="minorEastAsia" w:eastAsiaTheme="minorEastAsia" w:hAnsiTheme="minorEastAsia" w:hint="eastAsia"/>
+          <w:noProof/>
           <w:sz w:val="24"/>
         </w:rPr>
         <w:t>前置</w:t>
@@ -19423,6 +20509,7 @@
       <w:r>
         <w:rPr>
           <w:rFonts w:asciiTheme="minorEastAsia" w:eastAsiaTheme="minorEastAsia" w:hAnsiTheme="minorEastAsia" w:hint="eastAsia"/>
+          <w:noProof/>
           <w:sz w:val="24"/>
         </w:rPr>
         <w:t>知识</w:t>
@@ -19430,6 +20517,7 @@
       <w:r>
         <w:rPr>
           <w:rFonts w:asciiTheme="minorEastAsia" w:eastAsiaTheme="minorEastAsia" w:hAnsiTheme="minorEastAsia" w:hint="eastAsia"/>
+          <w:noProof/>
           <w:sz w:val="24"/>
         </w:rPr>
         <w:t>的学习。</w:t>
@@ -19445,7 +20533,7 @@
         <w:adjustRightInd w:val="0"/>
         <w:snapToGrid w:val="0"/>
         <w:spacing w:after="0" w:line="288" w:lineRule="auto"/>
-        <w:ind w:firstLineChars="0"/>
+        <w:ind w:left="0" w:firstLineChars="200" w:firstLine="506"/>
         <w:rPr>
           <w:rFonts w:asciiTheme="minorEastAsia" w:eastAsiaTheme="minorEastAsia" w:hAnsiTheme="minorEastAsia"/>
           <w:noProof/>
@@ -19500,6 +20588,8 @@
         </w:rPr>
         <w:t>掌纹识别新兴算法的阅读和理解。</w:t>
       </w:r>
+      <w:bookmarkStart w:id="94" w:name="_GoBack"/>
+      <w:bookmarkEnd w:id="94"/>
     </w:p>
     <w:p>
       <w:pPr>
@@ -19511,7 +20601,7 @@
         <w:adjustRightInd w:val="0"/>
         <w:snapToGrid w:val="0"/>
         <w:spacing w:after="0" w:line="288" w:lineRule="auto"/>
-        <w:ind w:firstLineChars="0"/>
+        <w:ind w:left="0" w:firstLineChars="200" w:firstLine="506"/>
         <w:rPr>
           <w:rFonts w:asciiTheme="minorEastAsia" w:eastAsiaTheme="minorEastAsia" w:hAnsiTheme="minorEastAsia"/>
           <w:noProof/>
@@ -19585,7 +20675,7 @@
         <w:adjustRightInd w:val="0"/>
         <w:snapToGrid w:val="0"/>
         <w:spacing w:after="0" w:line="288" w:lineRule="auto"/>
-        <w:ind w:firstLineChars="0"/>
+        <w:ind w:left="0" w:firstLineChars="200" w:firstLine="506"/>
         <w:rPr>
           <w:rFonts w:asciiTheme="minorEastAsia" w:eastAsiaTheme="minorEastAsia" w:hAnsiTheme="minorEastAsia"/>
           <w:noProof/>
@@ -19643,7 +20733,7 @@
         <w:adjustRightInd w:val="0"/>
         <w:snapToGrid w:val="0"/>
         <w:spacing w:after="0" w:line="288" w:lineRule="auto"/>
-        <w:ind w:firstLineChars="0"/>
+        <w:ind w:left="0" w:firstLineChars="200" w:firstLine="506"/>
         <w:rPr>
           <w:rFonts w:asciiTheme="minorEastAsia" w:eastAsiaTheme="minorEastAsia" w:hAnsiTheme="minorEastAsia"/>
           <w:noProof/>
@@ -19701,7 +20791,7 @@
         <w:adjustRightInd w:val="0"/>
         <w:snapToGrid w:val="0"/>
         <w:spacing w:after="0" w:line="288" w:lineRule="auto"/>
-        <w:ind w:firstLineChars="0"/>
+        <w:ind w:left="0" w:firstLineChars="200" w:firstLine="506"/>
         <w:rPr>
           <w:rFonts w:asciiTheme="minorEastAsia" w:eastAsiaTheme="minorEastAsia" w:hAnsiTheme="minorEastAsia"/>
           <w:noProof/>
@@ -19797,68 +20887,82 @@
       <w:pPr>
         <w:ind w:firstLine="506"/>
         <w:rPr>
+          <w:kern w:val="0"/>
+          <w:sz w:val="24"/>
+        </w:rPr>
+      </w:pPr>
+      <w:r>
+        <w:rPr>
+          <w:sz w:val="24"/>
+        </w:rPr>
+        <w:t>2019.1</w:t>
+      </w:r>
+      <w:r>
+        <w:rPr>
+          <w:rFonts w:hint="eastAsia"/>
+          <w:sz w:val="24"/>
+        </w:rPr>
+        <w:t>0</w:t>
+      </w:r>
+      <w:r>
+        <w:rPr>
+          <w:sz w:val="24"/>
+        </w:rPr>
+        <w:t>.01-20</w:t>
+      </w:r>
+      <w:r>
+        <w:rPr>
+          <w:rFonts w:hint="eastAsia"/>
+          <w:sz w:val="24"/>
+        </w:rPr>
+        <w:t>19</w:t>
+      </w:r>
+      <w:r>
+        <w:rPr>
+          <w:sz w:val="24"/>
+        </w:rPr>
+        <w:t>.</w:t>
+      </w:r>
+      <w:r>
+        <w:rPr>
+          <w:rFonts w:hint="eastAsia"/>
+          <w:sz w:val="24"/>
+        </w:rPr>
+        <w:t>12</w:t>
+      </w:r>
+      <w:r>
+        <w:rPr>
+          <w:sz w:val="24"/>
+        </w:rPr>
+        <w:t>.31</w:t>
+      </w:r>
+      <w:r>
+        <w:rPr>
+          <w:sz w:val="24"/>
+        </w:rPr>
+        <w:t>：研究基于</w:t>
+      </w:r>
+      <w:r>
+        <w:rPr>
+          <w:kern w:val="0"/>
+          <w:sz w:val="24"/>
+        </w:rPr>
+        <w:t>深度神经</w:t>
+      </w:r>
+      <w:r>
+        <w:rPr>
           <w:rFonts w:hint="eastAsia"/>
           <w:kern w:val="0"/>
           <w:sz w:val="24"/>
         </w:rPr>
-      </w:pPr>
-      <w:r>
-        <w:rPr>
-          <w:sz w:val="24"/>
-        </w:rPr>
-        <w:t>2019.1</w:t>
-      </w:r>
-      <w:r>
-        <w:rPr>
-          <w:rFonts w:hint="eastAsia"/>
-          <w:sz w:val="24"/>
-        </w:rPr>
-        <w:t>0</w:t>
-      </w:r>
-      <w:r>
-        <w:rPr>
-          <w:sz w:val="24"/>
-        </w:rPr>
-        <w:t>.01-20</w:t>
-      </w:r>
-      <w:r>
-        <w:rPr>
-          <w:rFonts w:hint="eastAsia"/>
-          <w:sz w:val="24"/>
-        </w:rPr>
-        <w:t>19</w:t>
-      </w:r>
-      <w:r>
-        <w:rPr>
-          <w:sz w:val="24"/>
-        </w:rPr>
-        <w:t>.</w:t>
-      </w:r>
-      <w:r>
-        <w:rPr>
-          <w:rFonts w:hint="eastAsia"/>
-          <w:sz w:val="24"/>
-        </w:rPr>
-        <w:t>12</w:t>
-      </w:r>
-      <w:r>
-        <w:rPr>
-          <w:sz w:val="24"/>
-        </w:rPr>
-        <w:t>.31</w:t>
-      </w:r>
-      <w:r>
-        <w:rPr>
-          <w:sz w:val="24"/>
-        </w:rPr>
-        <w:t>：研究基于</w:t>
+        <w:t>卷积神经</w:t>
       </w:r>
       <w:r>
         <w:rPr>
           <w:kern w:val="0"/>
           <w:sz w:val="24"/>
         </w:rPr>
-        <w:t>深度神经</w:t>
+        <w:t>网络的</w:t>
       </w:r>
       <w:r>
         <w:rPr>
@@ -19866,14 +20970,75 @@
           <w:kern w:val="0"/>
           <w:sz w:val="24"/>
         </w:rPr>
-        <w:t>卷积神经</w:t>
+        <w:t>非接触式掌纹图像旋转估计和校正</w:t>
       </w:r>
       <w:r>
         <w:rPr>
           <w:kern w:val="0"/>
           <w:sz w:val="24"/>
         </w:rPr>
-        <w:t>网络的</w:t>
+        <w:t>方法。</w:t>
+      </w:r>
+    </w:p>
+    <w:p>
+      <w:pPr>
+        <w:ind w:firstLine="506"/>
+        <w:rPr>
+          <w:kern w:val="0"/>
+          <w:sz w:val="24"/>
+        </w:rPr>
+      </w:pPr>
+      <w:r>
+        <w:rPr>
+          <w:sz w:val="24"/>
+        </w:rPr>
+        <w:t>2020.0</w:t>
+      </w:r>
+      <w:r>
+        <w:rPr>
+          <w:rFonts w:hint="eastAsia"/>
+          <w:sz w:val="24"/>
+        </w:rPr>
+        <w:t>1</w:t>
+      </w:r>
+      <w:r>
+        <w:rPr>
+          <w:sz w:val="24"/>
+        </w:rPr>
+        <w:t>.01-2020.0</w:t>
+      </w:r>
+      <w:r>
+        <w:rPr>
+          <w:rFonts w:hint="eastAsia"/>
+          <w:sz w:val="24"/>
+        </w:rPr>
+        <w:t>4</w:t>
+      </w:r>
+      <w:r>
+        <w:rPr>
+          <w:sz w:val="24"/>
+        </w:rPr>
+        <w:t>.3</w:t>
+      </w:r>
+      <w:r>
+        <w:rPr>
+          <w:rFonts w:hint="eastAsia"/>
+          <w:sz w:val="24"/>
+        </w:rPr>
+        <w:t>0</w:t>
+      </w:r>
+      <w:r>
+        <w:rPr>
+          <w:sz w:val="24"/>
+        </w:rPr>
+        <w:t>：研究基于</w:t>
+      </w:r>
+      <w:r>
+        <w:rPr>
+          <w:kern w:val="0"/>
+          <w:sz w:val="24"/>
+        </w:rPr>
+        <w:t>深度神经</w:t>
       </w:r>
       <w:r>
         <w:rPr>
@@ -19881,121 +21046,44 @@
           <w:kern w:val="0"/>
           <w:sz w:val="24"/>
         </w:rPr>
-        <w:t>非接触式掌纹图像旋转估计和校正</w:t>
+        <w:t>卷积神经</w:t>
       </w:r>
       <w:r>
         <w:rPr>
           <w:kern w:val="0"/>
           <w:sz w:val="24"/>
         </w:rPr>
-        <w:t>方法。</w:t>
+        <w:t>网络的</w:t>
+      </w:r>
+      <w:r>
+        <w:rPr>
+          <w:rFonts w:hint="eastAsia"/>
+          <w:kern w:val="0"/>
+          <w:sz w:val="24"/>
+        </w:rPr>
+        <w:t>非接触式掌纹</w:t>
+      </w:r>
+      <w:r>
+        <w:rPr>
+          <w:rFonts w:hint="eastAsia"/>
+          <w:kern w:val="0"/>
+          <w:sz w:val="24"/>
+        </w:rPr>
+        <w:t>特征提取方法</w:t>
+      </w:r>
+      <w:r>
+        <w:rPr>
+          <w:rFonts w:hint="eastAsia"/>
+          <w:kern w:val="0"/>
+          <w:sz w:val="24"/>
+        </w:rPr>
+        <w:t>。</w:t>
       </w:r>
     </w:p>
     <w:p>
       <w:pPr>
         <w:ind w:firstLine="506"/>
         <w:rPr>
-          <w:kern w:val="0"/>
-          <w:sz w:val="24"/>
-        </w:rPr>
-      </w:pPr>
-      <w:r>
-        <w:rPr>
-          <w:sz w:val="24"/>
-        </w:rPr>
-        <w:t>2020.0</w:t>
-      </w:r>
-      <w:r>
-        <w:rPr>
-          <w:rFonts w:hint="eastAsia"/>
-          <w:sz w:val="24"/>
-        </w:rPr>
-        <w:t>1</w:t>
-      </w:r>
-      <w:r>
-        <w:rPr>
-          <w:sz w:val="24"/>
-        </w:rPr>
-        <w:t>.01-2020.0</w:t>
-      </w:r>
-      <w:r>
-        <w:rPr>
-          <w:rFonts w:hint="eastAsia"/>
-          <w:sz w:val="24"/>
-        </w:rPr>
-        <w:t>4</w:t>
-      </w:r>
-      <w:r>
-        <w:rPr>
-          <w:sz w:val="24"/>
-        </w:rPr>
-        <w:t>.3</w:t>
-      </w:r>
-      <w:r>
-        <w:rPr>
-          <w:rFonts w:hint="eastAsia"/>
-          <w:sz w:val="24"/>
-        </w:rPr>
-        <w:t>0</w:t>
-      </w:r>
-      <w:r>
-        <w:rPr>
-          <w:sz w:val="24"/>
-        </w:rPr>
-        <w:t>：研究基于</w:t>
-      </w:r>
-      <w:r>
-        <w:rPr>
-          <w:kern w:val="0"/>
-          <w:sz w:val="24"/>
-        </w:rPr>
-        <w:t>深度神经</w:t>
-      </w:r>
-      <w:r>
-        <w:rPr>
-          <w:rFonts w:hint="eastAsia"/>
-          <w:kern w:val="0"/>
-          <w:sz w:val="24"/>
-        </w:rPr>
-        <w:t>卷积神经</w:t>
-      </w:r>
-      <w:r>
-        <w:rPr>
-          <w:kern w:val="0"/>
-          <w:sz w:val="24"/>
-        </w:rPr>
-        <w:t>网络的</w:t>
-      </w:r>
-      <w:r>
-        <w:rPr>
-          <w:rFonts w:hint="eastAsia"/>
-          <w:kern w:val="0"/>
-          <w:sz w:val="24"/>
-        </w:rPr>
-        <w:t>非接触式掌纹</w:t>
-      </w:r>
-      <w:r>
-        <w:rPr>
-          <w:rFonts w:hint="eastAsia"/>
-          <w:kern w:val="0"/>
-          <w:sz w:val="24"/>
-        </w:rPr>
-        <w:t>特征提取方法</w:t>
-      </w:r>
-      <w:r>
-        <w:rPr>
-          <w:rFonts w:hint="eastAsia"/>
-          <w:kern w:val="0"/>
-          <w:sz w:val="24"/>
-        </w:rPr>
-        <w:t>。</w:t>
-      </w:r>
-    </w:p>
-    <w:p>
-      <w:pPr>
-        <w:ind w:firstLine="506"/>
-        <w:rPr>
-          <w:rFonts w:hint="eastAsia"/>
           <w:kern w:val="0"/>
           <w:sz w:val="24"/>
         </w:rPr>
@@ -20219,7 +21307,7 @@
       <w:pPr>
         <w:ind w:firstLine="506"/>
         <w:rPr>
-          <w:rFonts w:eastAsiaTheme="minorEastAsia" w:hint="eastAsia"/>
+          <w:rFonts w:eastAsiaTheme="minorEastAsia"/>
           <w:sz w:val="24"/>
         </w:rPr>
       </w:pPr>
@@ -20311,7 +21399,6 @@
         <w:spacing w:after="0" w:line="288" w:lineRule="auto"/>
         <w:ind w:firstLineChars="200" w:firstLine="506"/>
         <w:rPr>
-          <w:rFonts w:hint="eastAsia"/>
           <w:sz w:val="24"/>
         </w:rPr>
       </w:pPr>
@@ -20418,15 +21505,7 @@
           <w:noProof/>
           <w:sz w:val="24"/>
         </w:rPr>
-        <w:t>在非接触式</w:t>
-      </w:r>
-      <w:r>
-        <w:rPr>
-          <w:rFonts w:hint="eastAsia"/>
-          <w:noProof/>
-          <w:sz w:val="24"/>
-        </w:rPr>
-        <w:t>环境中，</w:t>
+        <w:t>在非接触式环境中，</w:t>
       </w:r>
       <w:r>
         <w:rPr>
@@ -20629,7 +21708,6 @@
         <w:spacing w:after="0" w:line="288" w:lineRule="auto"/>
         <w:ind w:firstLineChars="200" w:firstLine="506"/>
         <w:rPr>
-          <w:rFonts w:hint="eastAsia"/>
           <w:sz w:val="24"/>
         </w:rPr>
       </w:pPr>
@@ -20740,8 +21818,6 @@
       </w:pPr>
       <w:bookmarkStart w:id="108" w:name="_Toc312054698"/>
       <w:bookmarkStart w:id="109" w:name="_Toc19606650"/>
-      <w:bookmarkStart w:id="110" w:name="_GoBack"/>
-      <w:bookmarkEnd w:id="110"/>
       <w:r>
         <w:lastRenderedPageBreak/>
         <w:t>参考文献</w:t>
@@ -20832,7 +21908,43 @@
                 <w:sz w:val="24"/>
                 <w:szCs w:val="24"/>
               </w:rPr>
-              <w:t>. Image Graph. Signal Process.,vol. 7, no. 4,</w:t>
+              <w:t xml:space="preserve">. Image Graph. Signal </w:t>
+            </w:r>
+            <w:proofErr w:type="spellStart"/>
+            <w:r>
+              <w:rPr>
+                <w:rFonts w:ascii="Times New Roman" w:hAnsi="Times New Roman"/>
+                <w:sz w:val="24"/>
+                <w:szCs w:val="24"/>
+              </w:rPr>
+              <w:t>Process</w:t>
+            </w:r>
+            <w:proofErr w:type="gramStart"/>
+            <w:r>
+              <w:rPr>
+                <w:rFonts w:ascii="Times New Roman" w:hAnsi="Times New Roman"/>
+                <w:sz w:val="24"/>
+                <w:szCs w:val="24"/>
+              </w:rPr>
+              <w:t>.,vol</w:t>
+            </w:r>
+            <w:proofErr w:type="spellEnd"/>
+            <w:r>
+              <w:rPr>
+                <w:rFonts w:ascii="Times New Roman" w:hAnsi="Times New Roman"/>
+                <w:sz w:val="24"/>
+                <w:szCs w:val="24"/>
+              </w:rPr>
+              <w:t>.</w:t>
+            </w:r>
+            <w:proofErr w:type="gramEnd"/>
+            <w:r>
+              <w:rPr>
+                <w:rFonts w:ascii="Times New Roman" w:hAnsi="Times New Roman"/>
+                <w:sz w:val="24"/>
+                <w:szCs w:val="24"/>
+              </w:rPr>
+              <w:t xml:space="preserve"> 7, no. 4,</w:t>
             </w:r>
             <w:r>
               <w:rPr>
@@ -20868,16 +21980,55 @@
                 <w:sz w:val="24"/>
                 <w:szCs w:val="24"/>
               </w:rPr>
-              <w:t>[2] D.Zhang, W.-K.</w:t>
-            </w:r>
-            <w:r>
-              <w:rPr>
-                <w:rFonts w:ascii="Times New Roman" w:hAnsi="Times New Roman"/>
-                <w:sz w:val="24"/>
-                <w:szCs w:val="24"/>
-              </w:rPr>
-              <w:t xml:space="preserve">Kong, </w:t>
-            </w:r>
+              <w:t xml:space="preserve">[2] </w:t>
+            </w:r>
+            <w:proofErr w:type="spellStart"/>
+            <w:proofErr w:type="gramStart"/>
+            <w:r>
+              <w:rPr>
+                <w:rFonts w:ascii="Times New Roman" w:hAnsi="Times New Roman"/>
+                <w:sz w:val="24"/>
+                <w:szCs w:val="24"/>
+              </w:rPr>
+              <w:t>D.Zhang</w:t>
+            </w:r>
+            <w:proofErr w:type="spellEnd"/>
+            <w:proofErr w:type="gramEnd"/>
+            <w:r>
+              <w:rPr>
+                <w:rFonts w:ascii="Times New Roman" w:hAnsi="Times New Roman"/>
+                <w:sz w:val="24"/>
+                <w:szCs w:val="24"/>
+              </w:rPr>
+              <w:t>, W.-</w:t>
+            </w:r>
+            <w:proofErr w:type="spellStart"/>
+            <w:r>
+              <w:rPr>
+                <w:rFonts w:ascii="Times New Roman" w:hAnsi="Times New Roman"/>
+                <w:sz w:val="24"/>
+                <w:szCs w:val="24"/>
+              </w:rPr>
+              <w:t>K.</w:t>
+            </w:r>
+            <w:r>
+              <w:rPr>
+                <w:rFonts w:ascii="Times New Roman" w:hAnsi="Times New Roman"/>
+                <w:sz w:val="24"/>
+                <w:szCs w:val="24"/>
+              </w:rPr>
+              <w:t>Kong</w:t>
+            </w:r>
+            <w:proofErr w:type="spellEnd"/>
+            <w:r>
+              <w:rPr>
+                <w:rFonts w:ascii="Times New Roman" w:hAnsi="Times New Roman"/>
+                <w:sz w:val="24"/>
+                <w:szCs w:val="24"/>
+              </w:rPr>
+              <w:t xml:space="preserve">, </w:t>
+            </w:r>
+            <w:proofErr w:type="spellStart"/>
             <w:r>
               <w:rPr>
                 <w:rFonts w:ascii="Times New Roman" w:hAnsi="Times New Roman"/>
@@ -20892,39 +22043,102 @@
                 <w:sz w:val="24"/>
                 <w:szCs w:val="24"/>
               </w:rPr>
-              <w:t xml:space="preserve">You, </w:t>
-            </w:r>
-            <w:r>
-              <w:rPr>
-                <w:rFonts w:ascii="Times New Roman" w:hAnsi="Times New Roman"/>
-                <w:sz w:val="24"/>
-                <w:szCs w:val="24"/>
-              </w:rPr>
-              <w:t>and L.M.</w:t>
-            </w:r>
-            <w:r>
-              <w:rPr>
-                <w:rFonts w:ascii="Times New Roman" w:hAnsi="Times New Roman"/>
-                <w:sz w:val="24"/>
-                <w:szCs w:val="24"/>
-              </w:rPr>
-              <w:t>Wong, “Online palmprint</w:t>
-            </w:r>
-            <w:r>
-              <w:rPr>
-                <w:rFonts w:ascii="Times New Roman" w:hAnsi="Times New Roman"/>
-                <w:sz w:val="24"/>
-                <w:szCs w:val="24"/>
-              </w:rPr>
-              <w:t xml:space="preserve"> identification,”</w:t>
-            </w:r>
-            <w:r>
-              <w:rPr>
-                <w:rFonts w:ascii="Times New Roman" w:hAnsi="Times New Roman"/>
-                <w:sz w:val="24"/>
-                <w:szCs w:val="24"/>
-              </w:rPr>
-              <w:t>IEEE Trans. Pattern Anal. Mach. Intell., vol. 25, no.</w:t>
+              <w:t>You</w:t>
+            </w:r>
+            <w:proofErr w:type="spellEnd"/>
+            <w:r>
+              <w:rPr>
+                <w:rFonts w:ascii="Times New Roman" w:hAnsi="Times New Roman"/>
+                <w:sz w:val="24"/>
+                <w:szCs w:val="24"/>
+              </w:rPr>
+              <w:t xml:space="preserve">, </w:t>
+            </w:r>
+            <w:r>
+              <w:rPr>
+                <w:rFonts w:ascii="Times New Roman" w:hAnsi="Times New Roman"/>
+                <w:sz w:val="24"/>
+                <w:szCs w:val="24"/>
+              </w:rPr>
+              <w:t xml:space="preserve">and </w:t>
+            </w:r>
+            <w:proofErr w:type="spellStart"/>
+            <w:r>
+              <w:rPr>
+                <w:rFonts w:ascii="Times New Roman" w:hAnsi="Times New Roman"/>
+                <w:sz w:val="24"/>
+                <w:szCs w:val="24"/>
+              </w:rPr>
+              <w:t>L.M.</w:t>
+            </w:r>
+            <w:r>
+              <w:rPr>
+                <w:rFonts w:ascii="Times New Roman" w:hAnsi="Times New Roman"/>
+                <w:sz w:val="24"/>
+                <w:szCs w:val="24"/>
+              </w:rPr>
+              <w:t>Wong</w:t>
+            </w:r>
+            <w:proofErr w:type="spellEnd"/>
+            <w:r>
+              <w:rPr>
+                <w:rFonts w:ascii="Times New Roman" w:hAnsi="Times New Roman"/>
+                <w:sz w:val="24"/>
+                <w:szCs w:val="24"/>
+              </w:rPr>
+              <w:t>, “Online palmprint</w:t>
+            </w:r>
+            <w:r>
+              <w:rPr>
+                <w:rFonts w:ascii="Times New Roman" w:hAnsi="Times New Roman"/>
+                <w:sz w:val="24"/>
+                <w:szCs w:val="24"/>
+              </w:rPr>
+              <w:t xml:space="preserve"> </w:t>
+            </w:r>
+            <w:proofErr w:type="spellStart"/>
+            <w:r>
+              <w:rPr>
+                <w:rFonts w:ascii="Times New Roman" w:hAnsi="Times New Roman"/>
+                <w:sz w:val="24"/>
+                <w:szCs w:val="24"/>
+              </w:rPr>
+              <w:t>identification,”</w:t>
+            </w:r>
+            <w:r>
+              <w:rPr>
+                <w:rFonts w:ascii="Times New Roman" w:hAnsi="Times New Roman"/>
+                <w:sz w:val="24"/>
+                <w:szCs w:val="24"/>
+              </w:rPr>
+              <w:t>IEEE</w:t>
+            </w:r>
+            <w:proofErr w:type="spellEnd"/>
+            <w:r>
+              <w:rPr>
+                <w:rFonts w:ascii="Times New Roman" w:hAnsi="Times New Roman"/>
+                <w:sz w:val="24"/>
+                <w:szCs w:val="24"/>
+              </w:rPr>
+              <w:t xml:space="preserve"> Trans. Pattern Anal. Mach. </w:t>
+            </w:r>
+            <w:proofErr w:type="spellStart"/>
+            <w:r>
+              <w:rPr>
+                <w:rFonts w:ascii="Times New Roman" w:hAnsi="Times New Roman"/>
+                <w:sz w:val="24"/>
+                <w:szCs w:val="24"/>
+              </w:rPr>
+              <w:t>Intell</w:t>
+            </w:r>
+            <w:proofErr w:type="spellEnd"/>
+            <w:r>
+              <w:rPr>
+                <w:rFonts w:ascii="Times New Roman" w:hAnsi="Times New Roman"/>
+                <w:sz w:val="24"/>
+                <w:szCs w:val="24"/>
+              </w:rPr>
+              <w:t>., vol. 25, no.</w:t>
             </w:r>
             <w:r>
               <w:rPr>
@@ -20984,7 +22198,25 @@
                 <w:sz w:val="24"/>
                 <w:szCs w:val="24"/>
               </w:rPr>
-              <w:t>] W. Li, L. Zhang, D. Zhang, and J. Yan, “Principal line based ICP alignment For palmprint verification,” in Proc. Int. Conf. Image Process.</w:t>
+              <w:t xml:space="preserve">] W. Li, L. Zhang, D. Zhang, and J. Yan, “Principal line based ICP alignment </w:t>
+            </w:r>
+            <w:proofErr w:type="gramStart"/>
+            <w:r>
+              <w:rPr>
+                <w:rFonts w:ascii="Times New Roman" w:hAnsi="Times New Roman"/>
+                <w:sz w:val="24"/>
+                <w:szCs w:val="24"/>
+              </w:rPr>
+              <w:t>For</w:t>
+            </w:r>
+            <w:proofErr w:type="gramEnd"/>
+            <w:r>
+              <w:rPr>
+                <w:rFonts w:ascii="Times New Roman" w:hAnsi="Times New Roman"/>
+                <w:sz w:val="24"/>
+                <w:szCs w:val="24"/>
+              </w:rPr>
+              <w:t xml:space="preserve"> palmprint verification,” in Proc. Int. Conf. Image Process.</w:t>
             </w:r>
             <w:r>
               <w:rPr>
@@ -21045,7 +22277,43 @@
                 <w:sz w:val="24"/>
                 <w:szCs w:val="24"/>
               </w:rPr>
-              <w:t>] M. Aykut and M. Ekinci, “Developing a contactless palmprint authentication system by introducing a novel ROI extraction method,” Image</w:t>
+              <w:t xml:space="preserve">] M. </w:t>
+            </w:r>
+            <w:proofErr w:type="spellStart"/>
+            <w:r>
+              <w:rPr>
+                <w:rFonts w:ascii="Times New Roman" w:hAnsi="Times New Roman"/>
+                <w:sz w:val="24"/>
+                <w:szCs w:val="24"/>
+              </w:rPr>
+              <w:t>Aykut</w:t>
+            </w:r>
+            <w:proofErr w:type="spellEnd"/>
+            <w:r>
+              <w:rPr>
+                <w:rFonts w:ascii="Times New Roman" w:hAnsi="Times New Roman"/>
+                <w:sz w:val="24"/>
+                <w:szCs w:val="24"/>
+              </w:rPr>
+              <w:t xml:space="preserve"> and M. </w:t>
+            </w:r>
+            <w:proofErr w:type="spellStart"/>
+            <w:r>
+              <w:rPr>
+                <w:rFonts w:ascii="Times New Roman" w:hAnsi="Times New Roman"/>
+                <w:sz w:val="24"/>
+                <w:szCs w:val="24"/>
+              </w:rPr>
+              <w:t>Ekinci</w:t>
+            </w:r>
+            <w:proofErr w:type="spellEnd"/>
+            <w:r>
+              <w:rPr>
+                <w:rFonts w:ascii="Times New Roman" w:hAnsi="Times New Roman"/>
+                <w:sz w:val="24"/>
+                <w:szCs w:val="24"/>
+              </w:rPr>
+              <w:t>, “Developing a contactless palmprint authentication system by introducing a novel ROI extraction method,” Image</w:t>
             </w:r>
             <w:r>
               <w:rPr>
@@ -21069,7 +22337,25 @@
                 <w:sz w:val="24"/>
                 <w:szCs w:val="24"/>
               </w:rPr>
-              <w:t>Vis. Comput., vol. 40, Aug. 2015.</w:t>
+              <w:t xml:space="preserve">Vis. </w:t>
+            </w:r>
+            <w:proofErr w:type="spellStart"/>
+            <w:r>
+              <w:rPr>
+                <w:rFonts w:ascii="Times New Roman" w:hAnsi="Times New Roman"/>
+                <w:sz w:val="24"/>
+                <w:szCs w:val="24"/>
+              </w:rPr>
+              <w:t>Comput</w:t>
+            </w:r>
+            <w:proofErr w:type="spellEnd"/>
+            <w:r>
+              <w:rPr>
+                <w:rFonts w:ascii="Times New Roman" w:hAnsi="Times New Roman"/>
+                <w:sz w:val="24"/>
+                <w:szCs w:val="24"/>
+              </w:rPr>
+              <w:t>., vol. 40, Aug. 2015.</w:t>
             </w:r>
           </w:p>
         </w:tc>
@@ -21113,7 +22399,25 @@
                 <w:sz w:val="24"/>
                 <w:szCs w:val="24"/>
               </w:rPr>
-              <w:t>] T. Connie, A. T. B. Jin, M. G. K. Ong, and D. N. C. Ling, “A</w:t>
+              <w:t xml:space="preserve">] T. Connie, A. T. B. </w:t>
+            </w:r>
+            <w:proofErr w:type="spellStart"/>
+            <w:r>
+              <w:rPr>
+                <w:rFonts w:ascii="Times New Roman" w:hAnsi="Times New Roman"/>
+                <w:sz w:val="24"/>
+                <w:szCs w:val="24"/>
+              </w:rPr>
+              <w:t>Jin</w:t>
+            </w:r>
+            <w:proofErr w:type="spellEnd"/>
+            <w:r>
+              <w:rPr>
+                <w:rFonts w:ascii="Times New Roman" w:hAnsi="Times New Roman"/>
+                <w:sz w:val="24"/>
+                <w:szCs w:val="24"/>
+              </w:rPr>
+              <w:t>, M. G. K. Ong, and D. N. C. Ling, “A</w:t>
             </w:r>
             <w:r>
               <w:rPr>
@@ -21129,7 +22433,25 @@
                 <w:sz w:val="24"/>
                 <w:szCs w:val="24"/>
               </w:rPr>
-              <w:t xml:space="preserve">automated palmprint recognition system,” Image and VisioComputing, vol. 23, Issue 5, 2005. </w:t>
+              <w:t xml:space="preserve">automated palmprint recognition system,” Image and </w:t>
+            </w:r>
+            <w:proofErr w:type="spellStart"/>
+            <w:r>
+              <w:rPr>
+                <w:rFonts w:ascii="Times New Roman" w:hAnsi="Times New Roman"/>
+                <w:sz w:val="24"/>
+                <w:szCs w:val="24"/>
+              </w:rPr>
+              <w:t>VisioComputing</w:t>
+            </w:r>
+            <w:proofErr w:type="spellEnd"/>
+            <w:r>
+              <w:rPr>
+                <w:rFonts w:ascii="Times New Roman" w:hAnsi="Times New Roman"/>
+                <w:sz w:val="24"/>
+                <w:szCs w:val="24"/>
+              </w:rPr>
+              <w:t xml:space="preserve">, vol. 23, Issue 5, 2005. </w:t>
             </w:r>
           </w:p>
           <w:p>
@@ -21166,7 +22488,43 @@
                 <w:sz w:val="24"/>
                 <w:szCs w:val="24"/>
               </w:rPr>
-              <w:t>] M. G. K. Ong, T. Connie, and T. A. B. Jin, “Touch-less palm print biometrics: Novel design and implementation,” Image anVision Computing, vol. 26, Issue 12, Dec. 2008.</w:t>
+              <w:t xml:space="preserve">] M. G. K. Ong, T. Connie, and T. A. B. </w:t>
+            </w:r>
+            <w:proofErr w:type="spellStart"/>
+            <w:r>
+              <w:rPr>
+                <w:rFonts w:ascii="Times New Roman" w:hAnsi="Times New Roman"/>
+                <w:sz w:val="24"/>
+                <w:szCs w:val="24"/>
+              </w:rPr>
+              <w:t>Jin</w:t>
+            </w:r>
+            <w:proofErr w:type="spellEnd"/>
+            <w:r>
+              <w:rPr>
+                <w:rFonts w:ascii="Times New Roman" w:hAnsi="Times New Roman"/>
+                <w:sz w:val="24"/>
+                <w:szCs w:val="24"/>
+              </w:rPr>
+              <w:t xml:space="preserve">, “Touch-less palm print biometrics: Novel design and implementation,” Image </w:t>
+            </w:r>
+            <w:proofErr w:type="spellStart"/>
+            <w:r>
+              <w:rPr>
+                <w:rFonts w:ascii="Times New Roman" w:hAnsi="Times New Roman"/>
+                <w:sz w:val="24"/>
+                <w:szCs w:val="24"/>
+              </w:rPr>
+              <w:t>anVision</w:t>
+            </w:r>
+            <w:proofErr w:type="spellEnd"/>
+            <w:r>
+              <w:rPr>
+                <w:rFonts w:ascii="Times New Roman" w:hAnsi="Times New Roman"/>
+                <w:sz w:val="24"/>
+                <w:szCs w:val="24"/>
+              </w:rPr>
+              <w:t xml:space="preserve"> Computing, vol. 26, Issue 12, Dec. 2008.</w:t>
             </w:r>
           </w:p>
         </w:tc>
@@ -21291,7 +22649,25 @@
                 <w:sz w:val="24"/>
                 <w:szCs w:val="24"/>
               </w:rPr>
-              <w:t>] C.-C. Han, H. Cheng, C. Lin, and K. Fan, “Personal authentication using palm-print features,” Pattern Recognit., vol. 36, no. 2, 2003.</w:t>
+              <w:t xml:space="preserve">] C.-C. Han, H. Cheng, C. Lin, and K. Fan, “Personal authentication using palm-print features,” Pattern </w:t>
+            </w:r>
+            <w:proofErr w:type="spellStart"/>
+            <w:r>
+              <w:rPr>
+                <w:rFonts w:ascii="Times New Roman" w:hAnsi="Times New Roman"/>
+                <w:sz w:val="24"/>
+                <w:szCs w:val="24"/>
+              </w:rPr>
+              <w:t>Recognit</w:t>
+            </w:r>
+            <w:proofErr w:type="spellEnd"/>
+            <w:r>
+              <w:rPr>
+                <w:rFonts w:ascii="Times New Roman" w:hAnsi="Times New Roman"/>
+                <w:sz w:val="24"/>
+                <w:szCs w:val="24"/>
+              </w:rPr>
+              <w:t>., vol. 36, no. 2, 2003.</w:t>
             </w:r>
             <w:r>
               <w:rPr>
@@ -21336,7 +22712,25 @@
                 <w:sz w:val="24"/>
                 <w:szCs w:val="24"/>
               </w:rPr>
-              <w:t xml:space="preserve">] K. Chuang, C Liu and S. Zheng, 2012,“a region of interest segmentation algorithm for palmprint images”, the 29th workshop on combinatorial mathematics and computation theory, </w:t>
+              <w:t xml:space="preserve">] K. Chuang, C Liu and S. Zheng, </w:t>
+            </w:r>
+            <w:proofErr w:type="gramStart"/>
+            <w:r>
+              <w:rPr>
+                <w:rFonts w:ascii="Times New Roman" w:hAnsi="Times New Roman"/>
+                <w:sz w:val="24"/>
+                <w:szCs w:val="24"/>
+              </w:rPr>
+              <w:t>2012,“</w:t>
+            </w:r>
+            <w:proofErr w:type="gramEnd"/>
+            <w:r>
+              <w:rPr>
+                <w:rFonts w:ascii="Times New Roman" w:hAnsi="Times New Roman"/>
+                <w:sz w:val="24"/>
+                <w:szCs w:val="24"/>
+              </w:rPr>
+              <w:t xml:space="preserve">a region of interest segmentation algorithm for palmprint images”, the 29th workshop on combinatorial mathematics and computation theory, </w:t>
             </w:r>
             <w:r>
               <w:rPr>
@@ -21346,13 +22740,23 @@
               </w:rPr>
               <w:t xml:space="preserve">Taiwan </w:t>
             </w:r>
-            <w:r>
-              <w:rPr>
-                <w:rFonts w:ascii="Times New Roman" w:hAnsi="Times New Roman"/>
-                <w:sz w:val="24"/>
-                <w:szCs w:val="24"/>
-              </w:rPr>
-              <w:t>ChinYi University of Technology</w:t>
+            <w:proofErr w:type="spellStart"/>
+            <w:r>
+              <w:rPr>
+                <w:rFonts w:ascii="Times New Roman" w:hAnsi="Times New Roman"/>
+                <w:sz w:val="24"/>
+                <w:szCs w:val="24"/>
+              </w:rPr>
+              <w:t>ChinYi</w:t>
+            </w:r>
+            <w:proofErr w:type="spellEnd"/>
+            <w:r>
+              <w:rPr>
+                <w:rFonts w:ascii="Times New Roman" w:hAnsi="Times New Roman"/>
+                <w:sz w:val="24"/>
+                <w:szCs w:val="24"/>
+              </w:rPr>
+              <w:t xml:space="preserve"> University of Technology</w:t>
             </w:r>
             <w:r>
               <w:rPr>
@@ -21405,7 +22809,43 @@
                 <w:sz w:val="24"/>
                 <w:szCs w:val="24"/>
               </w:rPr>
-              <w:t>] D. Zhang, W. Zuo, and F. Yue, “A comparative study of palmprint recognition algorithms,” ACM Comput. Surveys, vol. 44, no. 1, Jan. 2012.</w:t>
+              <w:t xml:space="preserve">] D. Zhang, W. </w:t>
+            </w:r>
+            <w:proofErr w:type="spellStart"/>
+            <w:r>
+              <w:rPr>
+                <w:rFonts w:ascii="Times New Roman" w:hAnsi="Times New Roman"/>
+                <w:sz w:val="24"/>
+                <w:szCs w:val="24"/>
+              </w:rPr>
+              <w:t>Zuo</w:t>
+            </w:r>
+            <w:proofErr w:type="spellEnd"/>
+            <w:r>
+              <w:rPr>
+                <w:rFonts w:ascii="Times New Roman" w:hAnsi="Times New Roman"/>
+                <w:sz w:val="24"/>
+                <w:szCs w:val="24"/>
+              </w:rPr>
+              <w:t xml:space="preserve">, and F. Yue, “A comparative study of palmprint recognition algorithms,” ACM </w:t>
+            </w:r>
+            <w:proofErr w:type="spellStart"/>
+            <w:r>
+              <w:rPr>
+                <w:rFonts w:ascii="Times New Roman" w:hAnsi="Times New Roman"/>
+                <w:sz w:val="24"/>
+                <w:szCs w:val="24"/>
+              </w:rPr>
+              <w:t>Comput</w:t>
+            </w:r>
+            <w:proofErr w:type="spellEnd"/>
+            <w:r>
+              <w:rPr>
+                <w:rFonts w:ascii="Times New Roman" w:hAnsi="Times New Roman"/>
+                <w:sz w:val="24"/>
+                <w:szCs w:val="24"/>
+              </w:rPr>
+              <w:t>. Surveys, vol. 44, no. 1, Jan. 2012.</w:t>
             </w:r>
           </w:p>
           <w:p>
@@ -21458,7 +22898,25 @@
                 <w:sz w:val="24"/>
                 <w:szCs w:val="24"/>
               </w:rPr>
-              <w:t>Trans. Pattern Anal. Mach. Intell., vol. 18, no. 10,</w:t>
+              <w:t xml:space="preserve">Trans. Pattern Anal. Mach. </w:t>
+            </w:r>
+            <w:proofErr w:type="spellStart"/>
+            <w:r>
+              <w:rPr>
+                <w:rFonts w:ascii="Times New Roman" w:hAnsi="Times New Roman"/>
+                <w:sz w:val="24"/>
+                <w:szCs w:val="24"/>
+              </w:rPr>
+              <w:t>Intell</w:t>
+            </w:r>
+            <w:proofErr w:type="spellEnd"/>
+            <w:r>
+              <w:rPr>
+                <w:rFonts w:ascii="Times New Roman" w:hAnsi="Times New Roman"/>
+                <w:sz w:val="24"/>
+                <w:szCs w:val="24"/>
+              </w:rPr>
+              <w:t>., vol. 18, no. 10,</w:t>
             </w:r>
             <w:r>
               <w:rPr>
@@ -21511,7 +22969,43 @@
                 <w:sz w:val="24"/>
                 <w:szCs w:val="24"/>
               </w:rPr>
-              <w:t>] J. H. V. Deemter and J. M. H. D. Buf, “Simultaneous detection of lines</w:t>
+              <w:t xml:space="preserve">] J. H. V. </w:t>
+            </w:r>
+            <w:proofErr w:type="spellStart"/>
+            <w:r>
+              <w:rPr>
+                <w:rFonts w:ascii="Times New Roman" w:hAnsi="Times New Roman"/>
+                <w:sz w:val="24"/>
+                <w:szCs w:val="24"/>
+              </w:rPr>
+              <w:t>Deemter</w:t>
+            </w:r>
+            <w:proofErr w:type="spellEnd"/>
+            <w:r>
+              <w:rPr>
+                <w:rFonts w:ascii="Times New Roman" w:hAnsi="Times New Roman"/>
+                <w:sz w:val="24"/>
+                <w:szCs w:val="24"/>
+              </w:rPr>
+              <w:t xml:space="preserve"> and J. M. H. D. </w:t>
+            </w:r>
+            <w:proofErr w:type="spellStart"/>
+            <w:r>
+              <w:rPr>
+                <w:rFonts w:ascii="Times New Roman" w:hAnsi="Times New Roman"/>
+                <w:sz w:val="24"/>
+                <w:szCs w:val="24"/>
+              </w:rPr>
+              <w:t>Buf</w:t>
+            </w:r>
+            <w:proofErr w:type="spellEnd"/>
+            <w:r>
+              <w:rPr>
+                <w:rFonts w:ascii="Times New Roman" w:hAnsi="Times New Roman"/>
+                <w:sz w:val="24"/>
+                <w:szCs w:val="24"/>
+              </w:rPr>
+              <w:t>, “Simultaneous detection of lines</w:t>
             </w:r>
             <w:r>
               <w:rPr>
@@ -21527,7 +23021,43 @@
                 <w:sz w:val="24"/>
                 <w:szCs w:val="24"/>
               </w:rPr>
-              <w:t>and edges using compound Gabor filters,” Int. J. Pattern Recognit. Artif.</w:t>
+              <w:t xml:space="preserve">and edges using compound Gabor filters,” Int. J. Pattern </w:t>
+            </w:r>
+            <w:proofErr w:type="spellStart"/>
+            <w:r>
+              <w:rPr>
+                <w:rFonts w:ascii="Times New Roman" w:hAnsi="Times New Roman"/>
+                <w:sz w:val="24"/>
+                <w:szCs w:val="24"/>
+              </w:rPr>
+              <w:t>Recognit</w:t>
+            </w:r>
+            <w:proofErr w:type="spellEnd"/>
+            <w:r>
+              <w:rPr>
+                <w:rFonts w:ascii="Times New Roman" w:hAnsi="Times New Roman"/>
+                <w:sz w:val="24"/>
+                <w:szCs w:val="24"/>
+              </w:rPr>
+              <w:t xml:space="preserve">. </w:t>
+            </w:r>
+            <w:proofErr w:type="spellStart"/>
+            <w:r>
+              <w:rPr>
+                <w:rFonts w:ascii="Times New Roman" w:hAnsi="Times New Roman"/>
+                <w:sz w:val="24"/>
+                <w:szCs w:val="24"/>
+              </w:rPr>
+              <w:t>Artif</w:t>
+            </w:r>
+            <w:proofErr w:type="spellEnd"/>
+            <w:r>
+              <w:rPr>
+                <w:rFonts w:ascii="Times New Roman" w:hAnsi="Times New Roman"/>
+                <w:sz w:val="24"/>
+                <w:szCs w:val="24"/>
+              </w:rPr>
+              <w:t>.</w:t>
             </w:r>
             <w:r>
               <w:rPr>
@@ -21545,13 +23075,23 @@
               </w:rPr>
               <w:t xml:space="preserve"> </w:t>
             </w:r>
-            <w:r>
-              <w:rPr>
-                <w:rFonts w:ascii="Times New Roman" w:hAnsi="Times New Roman"/>
-                <w:sz w:val="24"/>
-                <w:szCs w:val="24"/>
-              </w:rPr>
-              <w:t>Intell., vol. 14, no. 6, 2000.</w:t>
+            <w:proofErr w:type="spellStart"/>
+            <w:r>
+              <w:rPr>
+                <w:rFonts w:ascii="Times New Roman" w:hAnsi="Times New Roman"/>
+                <w:sz w:val="24"/>
+                <w:szCs w:val="24"/>
+              </w:rPr>
+              <w:t>Intell</w:t>
+            </w:r>
+            <w:proofErr w:type="spellEnd"/>
+            <w:r>
+              <w:rPr>
+                <w:rFonts w:ascii="Times New Roman" w:hAnsi="Times New Roman"/>
+                <w:sz w:val="24"/>
+                <w:szCs w:val="24"/>
+              </w:rPr>
+              <w:t>., vol. 14, no. 6, 2000.</w:t>
             </w:r>
           </w:p>
           <w:p>
@@ -21589,7 +23129,79 @@
                 <w:sz w:val="24"/>
                 <w:szCs w:val="24"/>
               </w:rPr>
-              <w:t>] M. D. Bounneche, L. Boubchir, A. Bouridane, B. Nekhoul, and</w:t>
+              <w:t xml:space="preserve">] M. D. </w:t>
+            </w:r>
+            <w:proofErr w:type="spellStart"/>
+            <w:r>
+              <w:rPr>
+                <w:rFonts w:ascii="Times New Roman" w:hAnsi="Times New Roman"/>
+                <w:sz w:val="24"/>
+                <w:szCs w:val="24"/>
+              </w:rPr>
+              <w:t>Bounneche</w:t>
+            </w:r>
+            <w:proofErr w:type="spellEnd"/>
+            <w:r>
+              <w:rPr>
+                <w:rFonts w:ascii="Times New Roman" w:hAnsi="Times New Roman"/>
+                <w:sz w:val="24"/>
+                <w:szCs w:val="24"/>
+              </w:rPr>
+              <w:t xml:space="preserve">, L. </w:t>
+            </w:r>
+            <w:proofErr w:type="spellStart"/>
+            <w:r>
+              <w:rPr>
+                <w:rFonts w:ascii="Times New Roman" w:hAnsi="Times New Roman"/>
+                <w:sz w:val="24"/>
+                <w:szCs w:val="24"/>
+              </w:rPr>
+              <w:t>Boubchir</w:t>
+            </w:r>
+            <w:proofErr w:type="spellEnd"/>
+            <w:r>
+              <w:rPr>
+                <w:rFonts w:ascii="Times New Roman" w:hAnsi="Times New Roman"/>
+                <w:sz w:val="24"/>
+                <w:szCs w:val="24"/>
+              </w:rPr>
+              <w:t xml:space="preserve">, A. </w:t>
+            </w:r>
+            <w:proofErr w:type="spellStart"/>
+            <w:r>
+              <w:rPr>
+                <w:rFonts w:ascii="Times New Roman" w:hAnsi="Times New Roman"/>
+                <w:sz w:val="24"/>
+                <w:szCs w:val="24"/>
+              </w:rPr>
+              <w:t>Bouridane</w:t>
+            </w:r>
+            <w:proofErr w:type="spellEnd"/>
+            <w:r>
+              <w:rPr>
+                <w:rFonts w:ascii="Times New Roman" w:hAnsi="Times New Roman"/>
+                <w:sz w:val="24"/>
+                <w:szCs w:val="24"/>
+              </w:rPr>
+              <w:t xml:space="preserve">, B. </w:t>
+            </w:r>
+            <w:proofErr w:type="spellStart"/>
+            <w:r>
+              <w:rPr>
+                <w:rFonts w:ascii="Times New Roman" w:hAnsi="Times New Roman"/>
+                <w:sz w:val="24"/>
+                <w:szCs w:val="24"/>
+              </w:rPr>
+              <w:t>Nekhoul</w:t>
+            </w:r>
+            <w:proofErr w:type="spellEnd"/>
+            <w:r>
+              <w:rPr>
+                <w:rFonts w:ascii="Times New Roman" w:hAnsi="Times New Roman"/>
+                <w:sz w:val="24"/>
+                <w:szCs w:val="24"/>
+              </w:rPr>
+              <w:t>, and</w:t>
             </w:r>
             <w:r>
               <w:rPr>
@@ -21605,7 +23217,25 @@
                 <w:sz w:val="24"/>
                 <w:szCs w:val="24"/>
               </w:rPr>
-              <w:t>A. Ali-Chérif, “Multi-spectral palmprint recognition based on oriented</w:t>
+              <w:t>A. Ali-</w:t>
+            </w:r>
+            <w:proofErr w:type="spellStart"/>
+            <w:r>
+              <w:rPr>
+                <w:rFonts w:ascii="Times New Roman" w:hAnsi="Times New Roman"/>
+                <w:sz w:val="24"/>
+                <w:szCs w:val="24"/>
+              </w:rPr>
+              <w:t>Chérif</w:t>
+            </w:r>
+            <w:proofErr w:type="spellEnd"/>
+            <w:r>
+              <w:rPr>
+                <w:rFonts w:ascii="Times New Roman" w:hAnsi="Times New Roman"/>
+                <w:sz w:val="24"/>
+                <w:szCs w:val="24"/>
+              </w:rPr>
+              <w:t>, “Multi-spectral palmprint recognition based on oriented</w:t>
             </w:r>
             <w:r>
               <w:rPr>
@@ -21745,7 +23375,16 @@
                 <w:sz w:val="24"/>
                 <w:szCs w:val="24"/>
               </w:rPr>
-              <w:t>] P. S. Wu and M. Li, “Pyramid edge detection based on stack filter,”</w:t>
+              <w:t>] P. S. Wu and M. Li, “Pyramid edge detection based on stack filter</w:t>
+            </w:r>
+            <w:proofErr w:type="gramStart"/>
+            <w:r>
+              <w:rPr>
+                <w:rFonts w:ascii="Times New Roman" w:hAnsi="Times New Roman"/>
+                <w:sz w:val="24"/>
+                <w:szCs w:val="24"/>
+              </w:rPr>
+              <w:t>,”</w:t>
             </w:r>
             <w:r>
               <w:rPr>
@@ -21769,7 +23408,34 @@
                 <w:sz w:val="24"/>
                 <w:szCs w:val="24"/>
               </w:rPr>
-              <w:t>Pattern Recognit. Lett., vol. 18, no. 3, 1997.</w:t>
+              <w:t>Pattern</w:t>
+            </w:r>
+            <w:proofErr w:type="gramEnd"/>
+            <w:r>
+              <w:rPr>
+                <w:rFonts w:ascii="Times New Roman" w:hAnsi="Times New Roman"/>
+                <w:sz w:val="24"/>
+                <w:szCs w:val="24"/>
+              </w:rPr>
+              <w:t xml:space="preserve"> </w:t>
+            </w:r>
+            <w:proofErr w:type="spellStart"/>
+            <w:r>
+              <w:rPr>
+                <w:rFonts w:ascii="Times New Roman" w:hAnsi="Times New Roman"/>
+                <w:sz w:val="24"/>
+                <w:szCs w:val="24"/>
+              </w:rPr>
+              <w:t>Recognit</w:t>
+            </w:r>
+            <w:proofErr w:type="spellEnd"/>
+            <w:r>
+              <w:rPr>
+                <w:rFonts w:ascii="Times New Roman" w:hAnsi="Times New Roman"/>
+                <w:sz w:val="24"/>
+                <w:szCs w:val="24"/>
+              </w:rPr>
+              <w:t>. Lett., vol. 18, no. 3, 1997.</w:t>
             </w:r>
           </w:p>
         </w:tc>
@@ -21829,7 +23495,25 @@
                 <w:sz w:val="24"/>
                 <w:szCs w:val="24"/>
               </w:rPr>
-              <w:t>on robust line orientation code,” Pattern Recognit., vol. 41, no. 5, 2008.</w:t>
+              <w:t xml:space="preserve">on robust line orientation code,” Pattern </w:t>
+            </w:r>
+            <w:proofErr w:type="spellStart"/>
+            <w:r>
+              <w:rPr>
+                <w:rFonts w:ascii="Times New Roman" w:hAnsi="Times New Roman"/>
+                <w:sz w:val="24"/>
+                <w:szCs w:val="24"/>
+              </w:rPr>
+              <w:t>Recognit</w:t>
+            </w:r>
+            <w:proofErr w:type="spellEnd"/>
+            <w:r>
+              <w:rPr>
+                <w:rFonts w:ascii="Times New Roman" w:hAnsi="Times New Roman"/>
+                <w:sz w:val="24"/>
+                <w:szCs w:val="24"/>
+              </w:rPr>
+              <w:t>., vol. 41, no. 5, 2008.</w:t>
             </w:r>
           </w:p>
         </w:tc>
@@ -21889,7 +23573,25 @@
                 <w:sz w:val="24"/>
                 <w:szCs w:val="24"/>
               </w:rPr>
-              <w:t>Pattern Anal. Mach. Intell., vol. 31, no. 6, Jun. 2009.</w:t>
+              <w:t xml:space="preserve">Pattern Anal. Mach. </w:t>
+            </w:r>
+            <w:proofErr w:type="spellStart"/>
+            <w:r>
+              <w:rPr>
+                <w:rFonts w:ascii="Times New Roman" w:hAnsi="Times New Roman"/>
+                <w:sz w:val="24"/>
+                <w:szCs w:val="24"/>
+              </w:rPr>
+              <w:t>Intell</w:t>
+            </w:r>
+            <w:proofErr w:type="spellEnd"/>
+            <w:r>
+              <w:rPr>
+                <w:rFonts w:ascii="Times New Roman" w:hAnsi="Times New Roman"/>
+                <w:sz w:val="24"/>
+                <w:szCs w:val="24"/>
+              </w:rPr>
+              <w:t>., vol. 31, no. 6, Jun. 2009.</w:t>
             </w:r>
           </w:p>
         </w:tc>
@@ -21933,7 +23635,25 @@
                 <w:sz w:val="24"/>
                 <w:szCs w:val="24"/>
               </w:rPr>
-              <w:t>A. W.-K. Kong and D. Zhang, “Competitive coding scheme for palmprint verification,” in Proc. Int. Conf. Pattern Recognit. (ICPR), 2004</w:t>
+              <w:t xml:space="preserve">A. W.-K. Kong and D. Zhang, “Competitive coding scheme for palmprint verification,” in Proc. Int. Conf. Pattern </w:t>
+            </w:r>
+            <w:proofErr w:type="spellStart"/>
+            <w:r>
+              <w:rPr>
+                <w:rFonts w:ascii="Times New Roman" w:hAnsi="Times New Roman"/>
+                <w:sz w:val="24"/>
+                <w:szCs w:val="24"/>
+              </w:rPr>
+              <w:t>Recognit</w:t>
+            </w:r>
+            <w:proofErr w:type="spellEnd"/>
+            <w:r>
+              <w:rPr>
+                <w:rFonts w:ascii="Times New Roman" w:hAnsi="Times New Roman"/>
+                <w:sz w:val="24"/>
+                <w:szCs w:val="24"/>
+              </w:rPr>
+              <w:t>. (ICPR), 2004</w:t>
             </w:r>
             <w:r>
               <w:rPr>
@@ -21985,7 +23705,43 @@
                 <w:sz w:val="24"/>
                 <w:szCs w:val="24"/>
               </w:rPr>
-              <w:t>] W. Zuo, Z. Lin, Z. Guo, and D. Zhang, “The multiscale competitivecode via sparse representation for palmprint verification,” in Proc. IEEE</w:t>
+              <w:t xml:space="preserve">] W. </w:t>
+            </w:r>
+            <w:proofErr w:type="spellStart"/>
+            <w:r>
+              <w:rPr>
+                <w:rFonts w:ascii="Times New Roman" w:hAnsi="Times New Roman"/>
+                <w:sz w:val="24"/>
+                <w:szCs w:val="24"/>
+              </w:rPr>
+              <w:t>Zuo</w:t>
+            </w:r>
+            <w:proofErr w:type="spellEnd"/>
+            <w:r>
+              <w:rPr>
+                <w:rFonts w:ascii="Times New Roman" w:hAnsi="Times New Roman"/>
+                <w:sz w:val="24"/>
+                <w:szCs w:val="24"/>
+              </w:rPr>
+              <w:t xml:space="preserve">, Z. Lin, Z. Guo, and D. Zhang, “The multiscale </w:t>
+            </w:r>
+            <w:proofErr w:type="spellStart"/>
+            <w:r>
+              <w:rPr>
+                <w:rFonts w:ascii="Times New Roman" w:hAnsi="Times New Roman"/>
+                <w:sz w:val="24"/>
+                <w:szCs w:val="24"/>
+              </w:rPr>
+              <w:t>competitivecode</w:t>
+            </w:r>
+            <w:proofErr w:type="spellEnd"/>
+            <w:r>
+              <w:rPr>
+                <w:rFonts w:ascii="Times New Roman" w:hAnsi="Times New Roman"/>
+                <w:sz w:val="24"/>
+                <w:szCs w:val="24"/>
+              </w:rPr>
+              <w:t xml:space="preserve"> via sparse representation for palmprint verification,” in Proc. IEEE</w:t>
             </w:r>
             <w:r>
               <w:rPr>
@@ -22001,7 +23757,43 @@
                 <w:sz w:val="24"/>
                 <w:szCs w:val="24"/>
               </w:rPr>
-              <w:t>Conf. Comput. Vis. Pattern Recognit. (CVPR), 2010.</w:t>
+              <w:t xml:space="preserve">Conf. </w:t>
+            </w:r>
+            <w:proofErr w:type="spellStart"/>
+            <w:r>
+              <w:rPr>
+                <w:rFonts w:ascii="Times New Roman" w:hAnsi="Times New Roman"/>
+                <w:sz w:val="24"/>
+                <w:szCs w:val="24"/>
+              </w:rPr>
+              <w:t>Comput</w:t>
+            </w:r>
+            <w:proofErr w:type="spellEnd"/>
+            <w:r>
+              <w:rPr>
+                <w:rFonts w:ascii="Times New Roman" w:hAnsi="Times New Roman"/>
+                <w:sz w:val="24"/>
+                <w:szCs w:val="24"/>
+              </w:rPr>
+              <w:t xml:space="preserve">. Vis. Pattern </w:t>
+            </w:r>
+            <w:proofErr w:type="spellStart"/>
+            <w:r>
+              <w:rPr>
+                <w:rFonts w:ascii="Times New Roman" w:hAnsi="Times New Roman"/>
+                <w:sz w:val="24"/>
+                <w:szCs w:val="24"/>
+              </w:rPr>
+              <w:t>Recognit</w:t>
+            </w:r>
+            <w:proofErr w:type="spellEnd"/>
+            <w:r>
+              <w:rPr>
+                <w:rFonts w:ascii="Times New Roman" w:hAnsi="Times New Roman"/>
+                <w:sz w:val="24"/>
+                <w:szCs w:val="24"/>
+              </w:rPr>
+              <w:t>. (CVPR), 2010.</w:t>
             </w:r>
           </w:p>
         </w:tc>
@@ -22105,7 +23897,25 @@
                 <w:sz w:val="24"/>
                 <w:szCs w:val="24"/>
               </w:rPr>
-              <w:t>on robust line orientation code,” Pattern Recognit., vol. 41, no. 5, 2008.</w:t>
+              <w:t xml:space="preserve">on robust line orientation code,” Pattern </w:t>
+            </w:r>
+            <w:proofErr w:type="spellStart"/>
+            <w:r>
+              <w:rPr>
+                <w:rFonts w:ascii="Times New Roman" w:hAnsi="Times New Roman"/>
+                <w:sz w:val="24"/>
+                <w:szCs w:val="24"/>
+              </w:rPr>
+              <w:t>Recognit</w:t>
+            </w:r>
+            <w:proofErr w:type="spellEnd"/>
+            <w:r>
+              <w:rPr>
+                <w:rFonts w:ascii="Times New Roman" w:hAnsi="Times New Roman"/>
+                <w:sz w:val="24"/>
+                <w:szCs w:val="24"/>
+              </w:rPr>
+              <w:t>., vol. 41, no. 5, 2008.</w:t>
             </w:r>
           </w:p>
         </w:tc>
@@ -22175,13 +23985,23 @@
               </w:rPr>
               <w:t xml:space="preserve"> </w:t>
             </w:r>
-            <w:r>
-              <w:rPr>
-                <w:rFonts w:ascii="Times New Roman" w:hAnsi="Times New Roman"/>
-                <w:sz w:val="24"/>
-                <w:szCs w:val="24"/>
-              </w:rPr>
-              <w:t>Recognit., vol. 49, Jan. 2016.</w:t>
+            <w:proofErr w:type="spellStart"/>
+            <w:r>
+              <w:rPr>
+                <w:rFonts w:ascii="Times New Roman" w:hAnsi="Times New Roman"/>
+                <w:sz w:val="24"/>
+                <w:szCs w:val="24"/>
+              </w:rPr>
+              <w:t>Recognit</w:t>
+            </w:r>
+            <w:proofErr w:type="spellEnd"/>
+            <w:r>
+              <w:rPr>
+                <w:rFonts w:ascii="Times New Roman" w:hAnsi="Times New Roman"/>
+                <w:sz w:val="24"/>
+                <w:szCs w:val="24"/>
+              </w:rPr>
+              <w:t>., vol. 49, Jan. 2016.</w:t>
             </w:r>
           </w:p>
         </w:tc>
@@ -22233,7 +24053,25 @@
                 <w:sz w:val="24"/>
                 <w:szCs w:val="24"/>
               </w:rPr>
-              <w:t>] Z. Guo, D. Zhang, L. Zhang, and W. Zuo, “Palmprint verification</w:t>
+              <w:t xml:space="preserve">] Z. Guo, D. Zhang, L. Zhang, and W. </w:t>
+            </w:r>
+            <w:proofErr w:type="spellStart"/>
+            <w:r>
+              <w:rPr>
+                <w:rFonts w:ascii="Times New Roman" w:hAnsi="Times New Roman"/>
+                <w:sz w:val="24"/>
+                <w:szCs w:val="24"/>
+              </w:rPr>
+              <w:t>Zuo</w:t>
+            </w:r>
+            <w:proofErr w:type="spellEnd"/>
+            <w:r>
+              <w:rPr>
+                <w:rFonts w:ascii="Times New Roman" w:hAnsi="Times New Roman"/>
+                <w:sz w:val="24"/>
+                <w:szCs w:val="24"/>
+              </w:rPr>
+              <w:t>, “Palmprint verification</w:t>
             </w:r>
             <w:r>
               <w:rPr>
@@ -22249,7 +24087,25 @@
                 <w:sz w:val="24"/>
                 <w:szCs w:val="24"/>
               </w:rPr>
-              <w:t>using binary orientation co-occurrence vector,” Pattern Recognit. Lett., vol. 30, no. 13</w:t>
+              <w:t xml:space="preserve">using binary orientation co-occurrence vector,” Pattern </w:t>
+            </w:r>
+            <w:proofErr w:type="spellStart"/>
+            <w:r>
+              <w:rPr>
+                <w:rFonts w:ascii="Times New Roman" w:hAnsi="Times New Roman"/>
+                <w:sz w:val="24"/>
+                <w:szCs w:val="24"/>
+              </w:rPr>
+              <w:t>Recognit</w:t>
+            </w:r>
+            <w:proofErr w:type="spellEnd"/>
+            <w:r>
+              <w:rPr>
+                <w:rFonts w:ascii="Times New Roman" w:hAnsi="Times New Roman"/>
+                <w:sz w:val="24"/>
+                <w:szCs w:val="24"/>
+              </w:rPr>
+              <w:t>. Lett., vol. 30, no. 13</w:t>
             </w:r>
             <w:r>
               <w:rPr>
@@ -22325,7 +24181,27 @@
                 <w:sz w:val="24"/>
                 <w:szCs w:val="24"/>
               </w:rPr>
-              <w:t>competitive code for palmprint recognition,” IEEE Trans. Syst., Man,Cybern., Syst., vol. 48, no. 2, Feb. 2018.</w:t>
+              <w:t xml:space="preserve">competitive code for palmprint recognition,” IEEE Trans. Syst., </w:t>
+            </w:r>
+            <w:proofErr w:type="spellStart"/>
+            <w:proofErr w:type="gramStart"/>
+            <w:r>
+              <w:rPr>
+                <w:rFonts w:ascii="Times New Roman" w:hAnsi="Times New Roman"/>
+                <w:sz w:val="24"/>
+                <w:szCs w:val="24"/>
+              </w:rPr>
+              <w:t>Man,Cybern</w:t>
+            </w:r>
+            <w:proofErr w:type="spellEnd"/>
+            <w:proofErr w:type="gramEnd"/>
+            <w:r>
+              <w:rPr>
+                <w:rFonts w:ascii="Times New Roman" w:hAnsi="Times New Roman"/>
+                <w:sz w:val="24"/>
+                <w:szCs w:val="24"/>
+              </w:rPr>
+              <w:t>., Syst., vol. 48, no. 2, Feb. 2018.</w:t>
             </w:r>
           </w:p>
         </w:tc>
@@ -22385,7 +24261,25 @@
                 <w:sz w:val="24"/>
                 <w:szCs w:val="24"/>
               </w:rPr>
-              <w:t>features,” Pattern Recognit. Lett., vol. 69, Jan. 2016.</w:t>
+              <w:t xml:space="preserve">features,” Pattern </w:t>
+            </w:r>
+            <w:proofErr w:type="spellStart"/>
+            <w:r>
+              <w:rPr>
+                <w:rFonts w:ascii="Times New Roman" w:hAnsi="Times New Roman"/>
+                <w:sz w:val="24"/>
+                <w:szCs w:val="24"/>
+              </w:rPr>
+              <w:t>Recognit</w:t>
+            </w:r>
+            <w:proofErr w:type="spellEnd"/>
+            <w:r>
+              <w:rPr>
+                <w:rFonts w:ascii="Times New Roman" w:hAnsi="Times New Roman"/>
+                <w:sz w:val="24"/>
+                <w:szCs w:val="24"/>
+              </w:rPr>
+              <w:t>. Lett., vol. 69, Jan. 2016.</w:t>
             </w:r>
           </w:p>
         </w:tc>
@@ -22429,7 +24323,43 @@
                 <w:sz w:val="24"/>
                 <w:szCs w:val="24"/>
               </w:rPr>
-              <w:t>] Z. Sun, T. Tan, Y. Wang, and S. Li, “Ordinal palmprint represention for personal identification [represention read representation],” in</w:t>
+              <w:t xml:space="preserve">] Z. Sun, T. Tan, Y. Wang, and S. Li, “Ordinal palmprint </w:t>
+            </w:r>
+            <w:proofErr w:type="spellStart"/>
+            <w:r>
+              <w:rPr>
+                <w:rFonts w:ascii="Times New Roman" w:hAnsi="Times New Roman"/>
+                <w:sz w:val="24"/>
+                <w:szCs w:val="24"/>
+              </w:rPr>
+              <w:t>represention</w:t>
+            </w:r>
+            <w:proofErr w:type="spellEnd"/>
+            <w:r>
+              <w:rPr>
+                <w:rFonts w:ascii="Times New Roman" w:hAnsi="Times New Roman"/>
+                <w:sz w:val="24"/>
+                <w:szCs w:val="24"/>
+              </w:rPr>
+              <w:t xml:space="preserve"> for personal identification [</w:t>
+            </w:r>
+            <w:proofErr w:type="spellStart"/>
+            <w:r>
+              <w:rPr>
+                <w:rFonts w:ascii="Times New Roman" w:hAnsi="Times New Roman"/>
+                <w:sz w:val="24"/>
+                <w:szCs w:val="24"/>
+              </w:rPr>
+              <w:t>represention</w:t>
+            </w:r>
+            <w:proofErr w:type="spellEnd"/>
+            <w:r>
+              <w:rPr>
+                <w:rFonts w:ascii="Times New Roman" w:hAnsi="Times New Roman"/>
+                <w:sz w:val="24"/>
+                <w:szCs w:val="24"/>
+              </w:rPr>
+              <w:t xml:space="preserve"> read representation],” in</w:t>
             </w:r>
             <w:r>
               <w:rPr>
@@ -22445,7 +24375,43 @@
                 <w:sz w:val="24"/>
                 <w:szCs w:val="24"/>
               </w:rPr>
-              <w:t>Proc. IEEE Conf. Comput. Vis. Pattern Recognit., vol. 1, Jun. 2005.</w:t>
+              <w:t xml:space="preserve">Proc. IEEE Conf. </w:t>
+            </w:r>
+            <w:proofErr w:type="spellStart"/>
+            <w:r>
+              <w:rPr>
+                <w:rFonts w:ascii="Times New Roman" w:hAnsi="Times New Roman"/>
+                <w:sz w:val="24"/>
+                <w:szCs w:val="24"/>
+              </w:rPr>
+              <w:t>Comput</w:t>
+            </w:r>
+            <w:proofErr w:type="spellEnd"/>
+            <w:r>
+              <w:rPr>
+                <w:rFonts w:ascii="Times New Roman" w:hAnsi="Times New Roman"/>
+                <w:sz w:val="24"/>
+                <w:szCs w:val="24"/>
+              </w:rPr>
+              <w:t xml:space="preserve">. Vis. Pattern </w:t>
+            </w:r>
+            <w:proofErr w:type="spellStart"/>
+            <w:r>
+              <w:rPr>
+                <w:rFonts w:ascii="Times New Roman" w:hAnsi="Times New Roman"/>
+                <w:sz w:val="24"/>
+                <w:szCs w:val="24"/>
+              </w:rPr>
+              <w:t>Recognit</w:t>
+            </w:r>
+            <w:proofErr w:type="spellEnd"/>
+            <w:r>
+              <w:rPr>
+                <w:rFonts w:ascii="Times New Roman" w:hAnsi="Times New Roman"/>
+                <w:sz w:val="24"/>
+                <w:szCs w:val="24"/>
+              </w:rPr>
+              <w:t>., vol. 1, Jun. 2005.</w:t>
             </w:r>
           </w:p>
         </w:tc>
@@ -22489,7 +24455,25 @@
                 <w:sz w:val="24"/>
                 <w:szCs w:val="24"/>
               </w:rPr>
-              <w:t>] L. Zhang, H. Li, and J. Niu, “Fragile bits in palmprint recognition,”</w:t>
+              <w:t xml:space="preserve">] L. Zhang, H. Li, and J. </w:t>
+            </w:r>
+            <w:proofErr w:type="spellStart"/>
+            <w:r>
+              <w:rPr>
+                <w:rFonts w:ascii="Times New Roman" w:hAnsi="Times New Roman"/>
+                <w:sz w:val="24"/>
+                <w:szCs w:val="24"/>
+              </w:rPr>
+              <w:t>Niu</w:t>
+            </w:r>
+            <w:proofErr w:type="spellEnd"/>
+            <w:r>
+              <w:rPr>
+                <w:rFonts w:ascii="Times New Roman" w:hAnsi="Times New Roman"/>
+                <w:sz w:val="24"/>
+                <w:szCs w:val="24"/>
+              </w:rPr>
+              <w:t>, “Fragile bits in palmprint recognition,”</w:t>
             </w:r>
             <w:r>
               <w:rPr>
@@ -22802,7 +24786,43 @@
                 <w:sz w:val="24"/>
                 <w:szCs w:val="24"/>
               </w:rPr>
-              <w:t>Zhang, L.; Cheng, Z.; Shen, Y.; Wang, D. Palmprint and Palmvein Recognition Based on DCNN and A New Large-Scale Contactless Palmvein Dataset. Symmetry 2018, 10, 78.</w:t>
+              <w:t xml:space="preserve">Zhang, L.; Cheng, Z.; Shen, Y.; Wang, D. Palmprint and </w:t>
+            </w:r>
+            <w:proofErr w:type="spellStart"/>
+            <w:r>
+              <w:rPr>
+                <w:rFonts w:ascii="Times New Roman" w:hAnsi="Times New Roman"/>
+                <w:sz w:val="24"/>
+                <w:szCs w:val="24"/>
+              </w:rPr>
+              <w:t>Palmvein</w:t>
+            </w:r>
+            <w:proofErr w:type="spellEnd"/>
+            <w:r>
+              <w:rPr>
+                <w:rFonts w:ascii="Times New Roman" w:hAnsi="Times New Roman"/>
+                <w:sz w:val="24"/>
+                <w:szCs w:val="24"/>
+              </w:rPr>
+              <w:t xml:space="preserve"> Recognition Based on DCNN and A New Large-Scale Contactless </w:t>
+            </w:r>
+            <w:proofErr w:type="spellStart"/>
+            <w:r>
+              <w:rPr>
+                <w:rFonts w:ascii="Times New Roman" w:hAnsi="Times New Roman"/>
+                <w:sz w:val="24"/>
+                <w:szCs w:val="24"/>
+              </w:rPr>
+              <w:t>Palmvein</w:t>
+            </w:r>
+            <w:proofErr w:type="spellEnd"/>
+            <w:r>
+              <w:rPr>
+                <w:rFonts w:ascii="Times New Roman" w:hAnsi="Times New Roman"/>
+                <w:sz w:val="24"/>
+                <w:szCs w:val="24"/>
+              </w:rPr>
+              <w:t xml:space="preserve"> Dataset. Symmetry 2018, 10, 78.</w:t>
             </w:r>
           </w:p>
         </w:tc>
@@ -22838,7 +24858,43 @@
                 <w:sz w:val="24"/>
                 <w:szCs w:val="24"/>
               </w:rPr>
-              <w:t xml:space="preserve"> S. Minaee and Y. Wang, “Palmprint recognition using deep scattering convolutional network,” arXiv preprint arXiv:1603.09027, 2016.</w:t>
+              <w:t xml:space="preserve"> S. </w:t>
+            </w:r>
+            <w:proofErr w:type="spellStart"/>
+            <w:r>
+              <w:rPr>
+                <w:rFonts w:ascii="Times New Roman" w:hAnsi="Times New Roman"/>
+                <w:sz w:val="24"/>
+                <w:szCs w:val="24"/>
+              </w:rPr>
+              <w:t>Minaee</w:t>
+            </w:r>
+            <w:proofErr w:type="spellEnd"/>
+            <w:r>
+              <w:rPr>
+                <w:rFonts w:ascii="Times New Roman" w:hAnsi="Times New Roman"/>
+                <w:sz w:val="24"/>
+                <w:szCs w:val="24"/>
+              </w:rPr>
+              <w:t xml:space="preserve"> and Y. Wang, “Palmprint recognition using deep scattering convolutional network,” </w:t>
+            </w:r>
+            <w:proofErr w:type="spellStart"/>
+            <w:r>
+              <w:rPr>
+                <w:rFonts w:ascii="Times New Roman" w:hAnsi="Times New Roman"/>
+                <w:sz w:val="24"/>
+                <w:szCs w:val="24"/>
+              </w:rPr>
+              <w:t>arXiv</w:t>
+            </w:r>
+            <w:proofErr w:type="spellEnd"/>
+            <w:r>
+              <w:rPr>
+                <w:rFonts w:ascii="Times New Roman" w:hAnsi="Times New Roman"/>
+                <w:sz w:val="24"/>
+                <w:szCs w:val="24"/>
+              </w:rPr>
+              <w:t xml:space="preserve"> preprint arXiv:1603.09027, 2016.</w:t>
             </w:r>
             <w:r>
               <w:rPr>
@@ -22930,7 +24986,25 @@
                 <w:sz w:val="24"/>
                 <w:szCs w:val="24"/>
               </w:rPr>
-              <w:t>descriptors,” Pattern Recognit., vol. 47, no. 10, 2014.</w:t>
+              <w:t xml:space="preserve">descriptors,” Pattern </w:t>
+            </w:r>
+            <w:proofErr w:type="spellStart"/>
+            <w:r>
+              <w:rPr>
+                <w:rFonts w:ascii="Times New Roman" w:hAnsi="Times New Roman"/>
+                <w:sz w:val="24"/>
+                <w:szCs w:val="24"/>
+              </w:rPr>
+              <w:t>Recognit</w:t>
+            </w:r>
+            <w:proofErr w:type="spellEnd"/>
+            <w:r>
+              <w:rPr>
+                <w:rFonts w:ascii="Times New Roman" w:hAnsi="Times New Roman"/>
+                <w:sz w:val="24"/>
+                <w:szCs w:val="24"/>
+              </w:rPr>
+              <w:t>., vol. 47, no. 10, 2014.</w:t>
             </w:r>
           </w:p>
         </w:tc>
@@ -22974,7 +25048,61 @@
                 <w:sz w:val="24"/>
                 <w:szCs w:val="24"/>
               </w:rPr>
-              <w:t>] T. Ojala, M. Pietikainen, and T. Maenpaa, “Multiresolution gray-scale</w:t>
+              <w:t xml:space="preserve">] T. </w:t>
+            </w:r>
+            <w:proofErr w:type="spellStart"/>
+            <w:r>
+              <w:rPr>
+                <w:rFonts w:ascii="Times New Roman" w:hAnsi="Times New Roman"/>
+                <w:sz w:val="24"/>
+                <w:szCs w:val="24"/>
+              </w:rPr>
+              <w:t>Ojala</w:t>
+            </w:r>
+            <w:proofErr w:type="spellEnd"/>
+            <w:r>
+              <w:rPr>
+                <w:rFonts w:ascii="Times New Roman" w:hAnsi="Times New Roman"/>
+                <w:sz w:val="24"/>
+                <w:szCs w:val="24"/>
+              </w:rPr>
+              <w:t xml:space="preserve">, M. </w:t>
+            </w:r>
+            <w:proofErr w:type="spellStart"/>
+            <w:r>
+              <w:rPr>
+                <w:rFonts w:ascii="Times New Roman" w:hAnsi="Times New Roman"/>
+                <w:sz w:val="24"/>
+                <w:szCs w:val="24"/>
+              </w:rPr>
+              <w:t>Pietikainen</w:t>
+            </w:r>
+            <w:proofErr w:type="spellEnd"/>
+            <w:r>
+              <w:rPr>
+                <w:rFonts w:ascii="Times New Roman" w:hAnsi="Times New Roman"/>
+                <w:sz w:val="24"/>
+                <w:szCs w:val="24"/>
+              </w:rPr>
+              <w:t xml:space="preserve">, and T. </w:t>
+            </w:r>
+            <w:proofErr w:type="spellStart"/>
+            <w:r>
+              <w:rPr>
+                <w:rFonts w:ascii="Times New Roman" w:hAnsi="Times New Roman"/>
+                <w:sz w:val="24"/>
+                <w:szCs w:val="24"/>
+              </w:rPr>
+              <w:t>Maenpaa</w:t>
+            </w:r>
+            <w:proofErr w:type="spellEnd"/>
+            <w:r>
+              <w:rPr>
+                <w:rFonts w:ascii="Times New Roman" w:hAnsi="Times New Roman"/>
+                <w:sz w:val="24"/>
+                <w:szCs w:val="24"/>
+              </w:rPr>
+              <w:t>, “Multiresolution gray-scale</w:t>
             </w:r>
             <w:r>
               <w:rPr>
@@ -22990,7 +25118,25 @@
                 <w:sz w:val="24"/>
                 <w:szCs w:val="24"/>
               </w:rPr>
-              <w:t>and rotation invariant texture classification with local binary patterns,” IEEE Trans. Pattern Anal. Mach. Intell., vol. 24, no. 7, Jul. 2002.</w:t>
+              <w:t xml:space="preserve">and rotation invariant texture classification with local binary patterns,” IEEE Trans. Pattern Anal. Mach. </w:t>
+            </w:r>
+            <w:proofErr w:type="spellStart"/>
+            <w:r>
+              <w:rPr>
+                <w:rFonts w:ascii="Times New Roman" w:hAnsi="Times New Roman"/>
+                <w:sz w:val="24"/>
+                <w:szCs w:val="24"/>
+              </w:rPr>
+              <w:t>Intell</w:t>
+            </w:r>
+            <w:proofErr w:type="spellEnd"/>
+            <w:r>
+              <w:rPr>
+                <w:rFonts w:ascii="Times New Roman" w:hAnsi="Times New Roman"/>
+                <w:sz w:val="24"/>
+                <w:szCs w:val="24"/>
+              </w:rPr>
+              <w:t>., vol. 24, no. 7, Jul. 2002.</w:t>
             </w:r>
           </w:p>
         </w:tc>
@@ -23066,7 +25212,25 @@
                 <w:sz w:val="24"/>
                 <w:szCs w:val="24"/>
               </w:rPr>
-              <w:t>Biometric Recognit., 2017.</w:t>
+              <w:t xml:space="preserve">Biometric </w:t>
+            </w:r>
+            <w:proofErr w:type="spellStart"/>
+            <w:r>
+              <w:rPr>
+                <w:rFonts w:ascii="Times New Roman" w:hAnsi="Times New Roman"/>
+                <w:sz w:val="24"/>
+                <w:szCs w:val="24"/>
+              </w:rPr>
+              <w:t>Recognit</w:t>
+            </w:r>
+            <w:proofErr w:type="spellEnd"/>
+            <w:r>
+              <w:rPr>
+                <w:rFonts w:ascii="Times New Roman" w:hAnsi="Times New Roman"/>
+                <w:sz w:val="24"/>
+                <w:szCs w:val="24"/>
+              </w:rPr>
+              <w:t>., 2017.</w:t>
             </w:r>
           </w:p>
         </w:tc>
@@ -23126,7 +25290,43 @@
                 <w:sz w:val="24"/>
                 <w:szCs w:val="24"/>
               </w:rPr>
-              <w:t>T. Jabid, M. H. Kabir, and O. Chae, “Robust facial expression recognition based on local directional pattern,” ETRI J., vol. 32, no. 5, 2010.</w:t>
+              <w:t xml:space="preserve">T. </w:t>
+            </w:r>
+            <w:proofErr w:type="spellStart"/>
+            <w:r>
+              <w:rPr>
+                <w:rFonts w:ascii="Times New Roman" w:hAnsi="Times New Roman"/>
+                <w:sz w:val="24"/>
+                <w:szCs w:val="24"/>
+              </w:rPr>
+              <w:t>Jabid</w:t>
+            </w:r>
+            <w:proofErr w:type="spellEnd"/>
+            <w:r>
+              <w:rPr>
+                <w:rFonts w:ascii="Times New Roman" w:hAnsi="Times New Roman"/>
+                <w:sz w:val="24"/>
+                <w:szCs w:val="24"/>
+              </w:rPr>
+              <w:t xml:space="preserve">, M. H. Kabir, and O. </w:t>
+            </w:r>
+            <w:proofErr w:type="spellStart"/>
+            <w:r>
+              <w:rPr>
+                <w:rFonts w:ascii="Times New Roman" w:hAnsi="Times New Roman"/>
+                <w:sz w:val="24"/>
+                <w:szCs w:val="24"/>
+              </w:rPr>
+              <w:t>Chae</w:t>
+            </w:r>
+            <w:proofErr w:type="spellEnd"/>
+            <w:r>
+              <w:rPr>
+                <w:rFonts w:ascii="Times New Roman" w:hAnsi="Times New Roman"/>
+                <w:sz w:val="24"/>
+                <w:szCs w:val="24"/>
+              </w:rPr>
+              <w:t>, “Robust facial expression recognition based on local directional pattern,” ETRI J., vol. 32, no. 5, 2010.</w:t>
             </w:r>
           </w:p>
         </w:tc>
@@ -23170,7 +25370,25 @@
                 <w:sz w:val="24"/>
                 <w:szCs w:val="24"/>
               </w:rPr>
-              <w:t>] G. Hetzel, B. Leibe, P. Levi, and B. Schiele, “3D object recognition</w:t>
+              <w:t xml:space="preserve">] G. Hetzel, B. </w:t>
+            </w:r>
+            <w:proofErr w:type="spellStart"/>
+            <w:r>
+              <w:rPr>
+                <w:rFonts w:ascii="Times New Roman" w:hAnsi="Times New Roman"/>
+                <w:sz w:val="24"/>
+                <w:szCs w:val="24"/>
+              </w:rPr>
+              <w:t>Leibe</w:t>
+            </w:r>
+            <w:proofErr w:type="spellEnd"/>
+            <w:r>
+              <w:rPr>
+                <w:rFonts w:ascii="Times New Roman" w:hAnsi="Times New Roman"/>
+                <w:sz w:val="24"/>
+                <w:szCs w:val="24"/>
+              </w:rPr>
+              <w:t>, P. Levi, and B. Schiele, “3D object recognition</w:t>
             </w:r>
             <w:r>
               <w:rPr>
@@ -23196,13 +25414,41 @@
               </w:rPr>
               <w:t xml:space="preserve"> </w:t>
             </w:r>
-            <w:r>
-              <w:rPr>
-                <w:rFonts w:ascii="Times New Roman" w:hAnsi="Times New Roman"/>
-                <w:sz w:val="24"/>
-                <w:szCs w:val="24"/>
-              </w:rPr>
-              <w:t>Comput. Vis. Pattern Recognit. (CVPR), 2001, pp. II-394–II-399.</w:t>
+            <w:proofErr w:type="spellStart"/>
+            <w:r>
+              <w:rPr>
+                <w:rFonts w:ascii="Times New Roman" w:hAnsi="Times New Roman"/>
+                <w:sz w:val="24"/>
+                <w:szCs w:val="24"/>
+              </w:rPr>
+              <w:t>Comput</w:t>
+            </w:r>
+            <w:proofErr w:type="spellEnd"/>
+            <w:r>
+              <w:rPr>
+                <w:rFonts w:ascii="Times New Roman" w:hAnsi="Times New Roman"/>
+                <w:sz w:val="24"/>
+                <w:szCs w:val="24"/>
+              </w:rPr>
+              <w:t xml:space="preserve">. Vis. Pattern </w:t>
+            </w:r>
+            <w:proofErr w:type="spellStart"/>
+            <w:r>
+              <w:rPr>
+                <w:rFonts w:ascii="Times New Roman" w:hAnsi="Times New Roman"/>
+                <w:sz w:val="24"/>
+                <w:szCs w:val="24"/>
+              </w:rPr>
+              <w:t>Recognit</w:t>
+            </w:r>
+            <w:proofErr w:type="spellEnd"/>
+            <w:r>
+              <w:rPr>
+                <w:rFonts w:ascii="Times New Roman" w:hAnsi="Times New Roman"/>
+                <w:sz w:val="24"/>
+                <w:szCs w:val="24"/>
+              </w:rPr>
+              <w:t>. (CVPR), 2001, pp. II-394–II-399.</w:t>
             </w:r>
           </w:p>
         </w:tc>
@@ -23246,7 +25492,25 @@
                 <w:sz w:val="24"/>
                 <w:szCs w:val="24"/>
               </w:rPr>
-              <w:t>] Y.-T. Luo et al., “Local line directional pattern for palmprint recognition,” Pattern Recognit., vol. 50, Feb. 2016.</w:t>
+              <w:t xml:space="preserve">] Y.-T. Luo et al., “Local line directional pattern for palmprint recognition,” Pattern </w:t>
+            </w:r>
+            <w:proofErr w:type="spellStart"/>
+            <w:r>
+              <w:rPr>
+                <w:rFonts w:ascii="Times New Roman" w:hAnsi="Times New Roman"/>
+                <w:sz w:val="24"/>
+                <w:szCs w:val="24"/>
+              </w:rPr>
+              <w:t>Recognit</w:t>
+            </w:r>
+            <w:proofErr w:type="spellEnd"/>
+            <w:r>
+              <w:rPr>
+                <w:rFonts w:ascii="Times New Roman" w:hAnsi="Times New Roman"/>
+                <w:sz w:val="24"/>
+                <w:szCs w:val="24"/>
+              </w:rPr>
+              <w:t>., vol. 50, Feb. 2016.</w:t>
             </w:r>
           </w:p>
         </w:tc>
@@ -23290,7 +25554,25 @@
                 <w:sz w:val="24"/>
                 <w:szCs w:val="24"/>
               </w:rPr>
-              <w:t>] Z. Guo, W. Zuo, L. Zhang, and D. Zhang, “A unified distance measurement for orientation coding in palmprint verification,” Neurocomputing,</w:t>
+              <w:t xml:space="preserve">] Z. Guo, W. </w:t>
+            </w:r>
+            <w:proofErr w:type="spellStart"/>
+            <w:r>
+              <w:rPr>
+                <w:rFonts w:ascii="Times New Roman" w:hAnsi="Times New Roman"/>
+                <w:sz w:val="24"/>
+                <w:szCs w:val="24"/>
+              </w:rPr>
+              <w:t>Zuo</w:t>
+            </w:r>
+            <w:proofErr w:type="spellEnd"/>
+            <w:r>
+              <w:rPr>
+                <w:rFonts w:ascii="Times New Roman" w:hAnsi="Times New Roman"/>
+                <w:sz w:val="24"/>
+                <w:szCs w:val="24"/>
+              </w:rPr>
+              <w:t>, L. Zhang, and D. Zhang, “A unified distance measurement for orientation coding in palmprint verification,” Neurocomputing,</w:t>
             </w:r>
             <w:r>
               <w:rPr>
@@ -23443,7 +25725,61 @@
                 <w:sz w:val="24"/>
                 <w:szCs w:val="24"/>
               </w:rPr>
-              <w:t>Mark Sandler, Andrew Howard, Menglong Zhu, Andrey Zhmoginov, Liang-Chieh Chen</w:t>
+              <w:t xml:space="preserve">Mark Sandler, Andrew Howard, </w:t>
+            </w:r>
+            <w:proofErr w:type="spellStart"/>
+            <w:r>
+              <w:rPr>
+                <w:rFonts w:ascii="Times New Roman" w:hAnsi="Times New Roman"/>
+                <w:sz w:val="24"/>
+                <w:szCs w:val="24"/>
+              </w:rPr>
+              <w:t>Menglong</w:t>
+            </w:r>
+            <w:proofErr w:type="spellEnd"/>
+            <w:r>
+              <w:rPr>
+                <w:rFonts w:ascii="Times New Roman" w:hAnsi="Times New Roman"/>
+                <w:sz w:val="24"/>
+                <w:szCs w:val="24"/>
+              </w:rPr>
+              <w:t xml:space="preserve"> Zhu, Andrey </w:t>
+            </w:r>
+            <w:proofErr w:type="spellStart"/>
+            <w:r>
+              <w:rPr>
+                <w:rFonts w:ascii="Times New Roman" w:hAnsi="Times New Roman"/>
+                <w:sz w:val="24"/>
+                <w:szCs w:val="24"/>
+              </w:rPr>
+              <w:t>Zhmoginov</w:t>
+            </w:r>
+            <w:proofErr w:type="spellEnd"/>
+            <w:r>
+              <w:rPr>
+                <w:rFonts w:ascii="Times New Roman" w:hAnsi="Times New Roman"/>
+                <w:sz w:val="24"/>
+                <w:szCs w:val="24"/>
+              </w:rPr>
+              <w:t>, Liang-</w:t>
+            </w:r>
+            <w:proofErr w:type="spellStart"/>
+            <w:r>
+              <w:rPr>
+                <w:rFonts w:ascii="Times New Roman" w:hAnsi="Times New Roman"/>
+                <w:sz w:val="24"/>
+                <w:szCs w:val="24"/>
+              </w:rPr>
+              <w:t>Chieh</w:t>
+            </w:r>
+            <w:proofErr w:type="spellEnd"/>
+            <w:r>
+              <w:rPr>
+                <w:rFonts w:ascii="Times New Roman" w:hAnsi="Times New Roman"/>
+                <w:sz w:val="24"/>
+                <w:szCs w:val="24"/>
+              </w:rPr>
+              <w:t xml:space="preserve"> Chen</w:t>
             </w:r>
             <w:r>
               <w:rPr>
@@ -23541,13 +25877,77 @@
               </w:rPr>
               <w:t xml:space="preserve">108] </w:t>
             </w:r>
-            <w:r>
-              <w:rPr>
-                <w:rFonts w:ascii="Times New Roman" w:hAnsi="Times New Roman"/>
-                <w:sz w:val="24"/>
-                <w:szCs w:val="24"/>
-              </w:rPr>
-              <w:t>Szegedy, C.; Ioffe, S.; Vanhoucke, V.; Alemi, A.A. Inception-v4, Inception-ResNet and the impact of residual</w:t>
+            <w:proofErr w:type="spellStart"/>
+            <w:r>
+              <w:rPr>
+                <w:rFonts w:ascii="Times New Roman" w:hAnsi="Times New Roman"/>
+                <w:sz w:val="24"/>
+                <w:szCs w:val="24"/>
+              </w:rPr>
+              <w:t>Szegedy</w:t>
+            </w:r>
+            <w:proofErr w:type="spellEnd"/>
+            <w:r>
+              <w:rPr>
+                <w:rFonts w:ascii="Times New Roman" w:hAnsi="Times New Roman"/>
+                <w:sz w:val="24"/>
+                <w:szCs w:val="24"/>
+              </w:rPr>
+              <w:t xml:space="preserve">, C.; </w:t>
+            </w:r>
+            <w:proofErr w:type="spellStart"/>
+            <w:r>
+              <w:rPr>
+                <w:rFonts w:ascii="Times New Roman" w:hAnsi="Times New Roman"/>
+                <w:sz w:val="24"/>
+                <w:szCs w:val="24"/>
+              </w:rPr>
+              <w:t>Ioffe</w:t>
+            </w:r>
+            <w:proofErr w:type="spellEnd"/>
+            <w:r>
+              <w:rPr>
+                <w:rFonts w:ascii="Times New Roman" w:hAnsi="Times New Roman"/>
+                <w:sz w:val="24"/>
+                <w:szCs w:val="24"/>
+              </w:rPr>
+              <w:t xml:space="preserve">, S.; </w:t>
+            </w:r>
+            <w:proofErr w:type="spellStart"/>
+            <w:r>
+              <w:rPr>
+                <w:rFonts w:ascii="Times New Roman" w:hAnsi="Times New Roman"/>
+                <w:sz w:val="24"/>
+                <w:szCs w:val="24"/>
+              </w:rPr>
+              <w:t>Vanhoucke</w:t>
+            </w:r>
+            <w:proofErr w:type="spellEnd"/>
+            <w:r>
+              <w:rPr>
+                <w:rFonts w:ascii="Times New Roman" w:hAnsi="Times New Roman"/>
+                <w:sz w:val="24"/>
+                <w:szCs w:val="24"/>
+              </w:rPr>
+              <w:t>, V.; Alemi, A.A. Inception-v4, Inception-</w:t>
+            </w:r>
+            <w:proofErr w:type="spellStart"/>
+            <w:r>
+              <w:rPr>
+                <w:rFonts w:ascii="Times New Roman" w:hAnsi="Times New Roman"/>
+                <w:sz w:val="24"/>
+                <w:szCs w:val="24"/>
+              </w:rPr>
+              <w:t>ResNet</w:t>
+            </w:r>
+            <w:proofErr w:type="spellEnd"/>
+            <w:r>
+              <w:rPr>
+                <w:rFonts w:ascii="Times New Roman" w:hAnsi="Times New Roman"/>
+                <w:sz w:val="24"/>
+                <w:szCs w:val="24"/>
+              </w:rPr>
+              <w:t xml:space="preserve"> and the impact of residual</w:t>
             </w:r>
             <w:r>
               <w:rPr>
@@ -23600,7 +26000,7 @@
       </w:pPr>
     </w:p>
     <w:sectPr>
-      <w:footerReference w:type="default" r:id="rId30"/>
+      <w:footerReference w:type="default" r:id="rId27"/>
       <w:pgSz w:w="11906" w:h="16838" w:code="9"/>
       <w:pgMar w:top="1814" w:right="1588" w:bottom="1701" w:left="1701" w:header="1701" w:footer="1304" w:gutter="0"/>
       <w:pgNumType w:start="1"/>
@@ -23609,240 +26009,6 @@
     </w:sectPr>
   </w:body>
 </w:document>
-</file>
-
-<file path=word/comments.xml><?xml version="1.0" encoding="utf-8"?>
-<w:comments xmlns:wpc="http://schemas.microsoft.com/office/word/2010/wordprocessingCanvas" xmlns:cx="http://schemas.microsoft.com/office/drawing/2014/chartex" xmlns:cx1="http://schemas.microsoft.com/office/drawing/2015/9/8/chartex" xmlns:cx2="http://schemas.microsoft.com/office/drawing/2015/10/21/chartex" xmlns:cx3="http://schemas.microsoft.com/office/drawing/2016/5/9/chartex" xmlns:cx4="http://schemas.microsoft.com/office/drawing/2016/5/10/chartex" xmlns:cx5="http://schemas.microsoft.com/office/drawing/2016/5/11/chartex" xmlns:cx6="http://schemas.microsoft.com/office/drawing/2016/5/12/chartex" xmlns:cx7="http://schemas.microsoft.com/office/drawing/2016/5/13/chartex" xmlns:cx8="http://schemas.microsoft.com/office/drawing/2016/5/14/chartex" xmlns:mc="http://schemas.openxmlformats.org/markup-compatibility/2006" xmlns:aink="http://schemas.microsoft.com/office/drawing/2016/ink" xmlns:am3d="http://schemas.microsoft.com/office/drawing/2017/model3d" xmlns:o="urn:schemas-microsoft-com:office:office" xmlns:r="http://schemas.openxmlformats.org/officeDocument/2006/relationships" xmlns:m="http://schemas.openxmlformats.org/officeDocument/2006/math" xmlns:v="urn:schemas-microsoft-com:vml" xmlns:wp14="http://schemas.microsoft.com/office/word/2010/wordprocessingDrawing" xmlns:wp="http://schemas.openxmlformats.org/drawingml/2006/wordprocessingDrawing" xmlns:w10="urn:schemas-microsoft-com:office:word" xmlns:w="http://schemas.openxmlformats.org/wordprocessingml/2006/main" xmlns:w14="http://schemas.microsoft.com/office/word/2010/wordml" xmlns:w15="http://schemas.microsoft.com/office/word/2012/wordml" xmlns:w16cid="http://schemas.microsoft.com/office/word/2016/wordml/cid" xmlns:w16se="http://schemas.microsoft.com/office/word/2015/wordml/symex" xmlns:wpg="http://schemas.microsoft.com/office/word/2010/wordprocessingGroup" xmlns:wpi="http://schemas.microsoft.com/office/word/2010/wordprocessingInk" xmlns:wne="http://schemas.microsoft.com/office/word/2006/wordml" xmlns:wps="http://schemas.microsoft.com/office/word/2010/wordprocessingShape" mc:Ignorable="w14 w15 w16se w16cid wp14">
-  <w:comment w:id="72" w:author="杨 锦洋" w:date="2019-09-17T00:02:00Z" w:initials="杨">
-    <w:p>
-      <w:pPr>
-        <w:pStyle w:val="ac"/>
-        <w:adjustRightInd w:val="0"/>
-        <w:snapToGrid w:val="0"/>
-        <w:spacing w:line="288" w:lineRule="auto"/>
-        <w:ind w:firstLineChars="200" w:firstLine="446"/>
-        <w:rPr>
-          <w:rFonts w:asciiTheme="minorEastAsia" w:eastAsiaTheme="minorEastAsia" w:hAnsiTheme="minorEastAsia"/>
-          <w:sz w:val="24"/>
-        </w:rPr>
-      </w:pPr>
-      <w:r>
-        <w:rPr>
-          <w:rStyle w:val="af8"/>
-        </w:rPr>
-        <w:annotationRef/>
-      </w:r>
-      <w:r>
-        <w:rPr>
-          <w:rFonts w:asciiTheme="minorEastAsia" w:eastAsiaTheme="minorEastAsia" w:hAnsiTheme="minorEastAsia" w:hint="eastAsia"/>
-          <w:sz w:val="24"/>
-        </w:rPr>
-        <w:t>非接触式掌纹图像</w:t>
-      </w:r>
-      <w:r>
-        <w:rPr>
-          <w:rFonts w:asciiTheme="minorEastAsia" w:eastAsiaTheme="minorEastAsia" w:hAnsiTheme="minorEastAsia" w:hint="eastAsia"/>
-          <w:sz w:val="24"/>
-        </w:rPr>
-        <w:t>由于</w:t>
-      </w:r>
-      <w:r>
-        <w:rPr>
-          <w:rFonts w:asciiTheme="minorEastAsia" w:eastAsiaTheme="minorEastAsia" w:hAnsiTheme="minorEastAsia" w:hint="eastAsia"/>
-          <w:sz w:val="24"/>
-        </w:rPr>
-        <w:t>分辨率</w:t>
-      </w:r>
-      <w:r>
-        <w:rPr>
-          <w:rFonts w:asciiTheme="minorEastAsia" w:eastAsiaTheme="minorEastAsia" w:hAnsiTheme="minorEastAsia" w:hint="eastAsia"/>
-          <w:sz w:val="24"/>
-        </w:rPr>
-        <w:t>较</w:t>
-      </w:r>
-      <w:r>
-        <w:rPr>
-          <w:rFonts w:asciiTheme="minorEastAsia" w:eastAsiaTheme="minorEastAsia" w:hAnsiTheme="minorEastAsia" w:hint="eastAsia"/>
-          <w:sz w:val="24"/>
-        </w:rPr>
-        <w:t>低</w:t>
-      </w:r>
-      <w:r>
-        <w:rPr>
-          <w:rFonts w:asciiTheme="minorEastAsia" w:eastAsiaTheme="minorEastAsia" w:hAnsiTheme="minorEastAsia" w:hint="eastAsia"/>
-          <w:sz w:val="24"/>
-        </w:rPr>
-        <w:t>、尺度相对接触式图像更小、</w:t>
-      </w:r>
-      <w:r>
-        <w:rPr>
-          <w:rFonts w:asciiTheme="minorEastAsia" w:eastAsiaTheme="minorEastAsia" w:hAnsiTheme="minorEastAsia" w:hint="eastAsia"/>
-          <w:sz w:val="24"/>
-        </w:rPr>
-        <w:t>线条和纹理</w:t>
-      </w:r>
-      <w:r>
-        <w:rPr>
-          <w:rFonts w:asciiTheme="minorEastAsia" w:eastAsiaTheme="minorEastAsia" w:hAnsiTheme="minorEastAsia" w:hint="eastAsia"/>
-          <w:sz w:val="24"/>
-        </w:rPr>
-        <w:t>不如接触式图像清晰等原因，</w:t>
-      </w:r>
-      <w:r>
-        <w:rPr>
-          <w:rFonts w:asciiTheme="minorEastAsia" w:eastAsiaTheme="minorEastAsia" w:hAnsiTheme="minorEastAsia" w:hint="eastAsia"/>
-          <w:sz w:val="24"/>
-        </w:rPr>
-        <w:t>从掌纹图像中提取附加特征</w:t>
-      </w:r>
-      <w:r>
-        <w:rPr>
-          <w:rFonts w:asciiTheme="minorEastAsia" w:eastAsiaTheme="minorEastAsia" w:hAnsiTheme="minorEastAsia" w:hint="eastAsia"/>
-          <w:sz w:val="24"/>
-        </w:rPr>
-        <w:t>来</w:t>
-      </w:r>
-      <w:r>
-        <w:rPr>
-          <w:rFonts w:asciiTheme="minorEastAsia" w:eastAsiaTheme="minorEastAsia" w:hAnsiTheme="minorEastAsia" w:hint="eastAsia"/>
-          <w:sz w:val="24"/>
-        </w:rPr>
-        <w:t>提高精度</w:t>
-      </w:r>
-      <w:r>
-        <w:rPr>
-          <w:rFonts w:asciiTheme="minorEastAsia" w:eastAsiaTheme="minorEastAsia" w:hAnsiTheme="minorEastAsia" w:hint="eastAsia"/>
-          <w:sz w:val="24"/>
-        </w:rPr>
-        <w:t>的做法成为一个重要的策略[</w:t>
-      </w:r>
-      <w:r>
-        <w:rPr>
-          <w:rFonts w:asciiTheme="minorEastAsia" w:eastAsiaTheme="minorEastAsia" w:hAnsiTheme="minorEastAsia" w:hint="eastAsia"/>
-          <w:sz w:val="24"/>
-        </w:rPr>
-        <w:t>40</w:t>
-      </w:r>
-      <w:r>
-        <w:rPr>
-          <w:rFonts w:asciiTheme="minorEastAsia" w:eastAsiaTheme="minorEastAsia" w:hAnsiTheme="minorEastAsia" w:hint="eastAsia"/>
-          <w:sz w:val="24"/>
-        </w:rPr>
-        <w:t>-</w:t>
-      </w:r>
-      <w:r>
-        <w:rPr>
-          <w:rFonts w:asciiTheme="minorEastAsia" w:eastAsiaTheme="minorEastAsia" w:hAnsiTheme="minorEastAsia" w:hint="eastAsia"/>
-          <w:sz w:val="24"/>
-        </w:rPr>
-        <w:t>44</w:t>
-      </w:r>
-      <w:r>
-        <w:rPr>
-          <w:rFonts w:asciiTheme="minorEastAsia" w:eastAsiaTheme="minorEastAsia" w:hAnsiTheme="minorEastAsia"/>
-          <w:sz w:val="24"/>
-        </w:rPr>
-        <w:t>]</w:t>
-      </w:r>
-      <w:r>
-        <w:rPr>
-          <w:rFonts w:asciiTheme="minorEastAsia" w:eastAsiaTheme="minorEastAsia" w:hAnsiTheme="minorEastAsia" w:hint="eastAsia"/>
-          <w:sz w:val="24"/>
-        </w:rPr>
-        <w:t>。此外，</w:t>
-      </w:r>
-      <w:r>
-        <w:rPr>
-          <w:rFonts w:asciiTheme="minorEastAsia" w:eastAsiaTheme="minorEastAsia" w:hAnsiTheme="minorEastAsia" w:hint="eastAsia"/>
-          <w:sz w:val="24"/>
-        </w:rPr>
-        <w:t>基于</w:t>
-      </w:r>
-      <w:r>
-        <w:rPr>
-          <w:rFonts w:asciiTheme="minorEastAsia" w:eastAsiaTheme="minorEastAsia" w:hAnsiTheme="minorEastAsia" w:hint="eastAsia"/>
-          <w:sz w:val="24"/>
-        </w:rPr>
-        <w:t>子空间学习</w:t>
-      </w:r>
-      <w:r>
-        <w:rPr>
-          <w:rFonts w:asciiTheme="minorEastAsia" w:eastAsiaTheme="minorEastAsia" w:hAnsiTheme="minorEastAsia" w:hint="eastAsia"/>
-          <w:sz w:val="24"/>
-        </w:rPr>
-        <w:t>[</w:t>
-      </w:r>
-      <w:r>
-        <w:rPr>
-          <w:rFonts w:asciiTheme="minorEastAsia" w:eastAsiaTheme="minorEastAsia" w:hAnsiTheme="minorEastAsia"/>
-          <w:sz w:val="24"/>
-        </w:rPr>
-        <w:t>92]</w:t>
-      </w:r>
-      <w:r>
-        <w:rPr>
-          <w:rFonts w:asciiTheme="minorEastAsia" w:eastAsiaTheme="minorEastAsia" w:hAnsiTheme="minorEastAsia" w:hint="eastAsia"/>
-          <w:sz w:val="24"/>
-        </w:rPr>
-        <w:t>和协</w:t>
-      </w:r>
-      <w:r>
-        <w:rPr>
-          <w:rFonts w:asciiTheme="minorEastAsia" w:eastAsiaTheme="minorEastAsia" w:hAnsiTheme="minorEastAsia" w:hint="eastAsia"/>
-          <w:sz w:val="24"/>
-        </w:rPr>
-        <w:t>同</w:t>
-      </w:r>
-      <w:r>
-        <w:rPr>
-          <w:rFonts w:asciiTheme="minorEastAsia" w:eastAsiaTheme="minorEastAsia" w:hAnsiTheme="minorEastAsia" w:hint="eastAsia"/>
-          <w:sz w:val="24"/>
-        </w:rPr>
-        <w:t>表示[93]</w:t>
-      </w:r>
-      <w:r>
-        <w:rPr>
-          <w:rFonts w:asciiTheme="minorEastAsia" w:eastAsiaTheme="minorEastAsia" w:hAnsiTheme="minorEastAsia" w:hint="eastAsia"/>
-          <w:sz w:val="24"/>
-        </w:rPr>
-        <w:t>的</w:t>
-      </w:r>
-      <w:r>
-        <w:rPr>
-          <w:rFonts w:asciiTheme="minorEastAsia" w:eastAsiaTheme="minorEastAsia" w:hAnsiTheme="minorEastAsia" w:hint="eastAsia"/>
-          <w:sz w:val="24"/>
-        </w:rPr>
-        <w:t>方法</w:t>
-      </w:r>
-      <w:r>
-        <w:rPr>
-          <w:rFonts w:asciiTheme="minorEastAsia" w:eastAsiaTheme="minorEastAsia" w:hAnsiTheme="minorEastAsia" w:hint="eastAsia"/>
-          <w:sz w:val="24"/>
-        </w:rPr>
-        <w:t>也有被应用</w:t>
-      </w:r>
-      <w:r>
-        <w:rPr>
-          <w:rFonts w:asciiTheme="minorEastAsia" w:eastAsiaTheme="minorEastAsia" w:hAnsiTheme="minorEastAsia" w:hint="eastAsia"/>
-          <w:sz w:val="24"/>
-        </w:rPr>
-        <w:t>。</w:t>
-      </w:r>
-    </w:p>
-  </w:comment>
-</w:comments>
-</file>
-
-<file path=word/commentsExtended.xml><?xml version="1.0" encoding="utf-8"?>
-<w15:commentsEx xmlns:wpc="http://schemas.microsoft.com/office/word/2010/wordprocessingCanvas" xmlns:cx="http://schemas.microsoft.com/office/drawing/2014/chartex" xmlns:cx1="http://schemas.microsoft.com/office/drawing/2015/9/8/chartex" xmlns:cx2="http://schemas.microsoft.com/office/drawing/2015/10/21/chartex" xmlns:cx3="http://schemas.microsoft.com/office/drawing/2016/5/9/chartex" xmlns:cx4="http://schemas.microsoft.com/office/drawing/2016/5/10/chartex" xmlns:cx5="http://schemas.microsoft.com/office/drawing/2016/5/11/chartex" xmlns:cx6="http://schemas.microsoft.com/office/drawing/2016/5/12/chartex" xmlns:cx7="http://schemas.microsoft.com/office/drawing/2016/5/13/chartex" xmlns:cx8="http://schemas.microsoft.com/office/drawing/2016/5/14/chartex" xmlns:mc="http://schemas.openxmlformats.org/markup-compatibility/2006" xmlns:aink="http://schemas.microsoft.com/office/drawing/2016/ink" xmlns:am3d="http://schemas.microsoft.com/office/drawing/2017/model3d" xmlns:o="urn:schemas-microsoft-com:office:office" xmlns:r="http://schemas.openxmlformats.org/officeDocument/2006/relationships" xmlns:m="http://schemas.openxmlformats.org/officeDocument/2006/math" xmlns:v="urn:schemas-microsoft-com:vml" xmlns:wp14="http://schemas.microsoft.com/office/word/2010/wordprocessingDrawing" xmlns:wp="http://schemas.openxmlformats.org/drawingml/2006/wordprocessingDrawing" xmlns:w10="urn:schemas-microsoft-com:office:word" xmlns:w="http://schemas.openxmlformats.org/wordprocessingml/2006/main" xmlns:w14="http://schemas.microsoft.com/office/word/2010/wordml" xmlns:w15="http://schemas.microsoft.com/office/word/2012/wordml" xmlns:w16cid="http://schemas.microsoft.com/office/word/2016/wordml/cid" xmlns:w16se="http://schemas.microsoft.com/office/word/2015/wordml/symex" xmlns:wpg="http://schemas.microsoft.com/office/word/2010/wordprocessingGroup" xmlns:wpi="http://schemas.microsoft.com/office/word/2010/wordprocessingInk" xmlns:wne="http://schemas.microsoft.com/office/word/2006/wordml" xmlns:wps="http://schemas.microsoft.com/office/word/2010/wordprocessingShape" mc:Ignorable="w14 w15 w16se w16cid wp14">
-  <w15:commentEx w15:paraId="5CE2F25F" w15:done="0"/>
-</w15:commentsEx>
-</file>
-
-<file path=word/commentsIds.xml><?xml version="1.0" encoding="utf-8"?>
-<w16cid:commentsIds xmlns:wpc="http://schemas.microsoft.com/office/word/2010/wordprocessingCanvas" xmlns:cx="http://schemas.microsoft.com/office/drawing/2014/chartex" xmlns:cx1="http://schemas.microsoft.com/office/drawing/2015/9/8/chartex" xmlns:cx2="http://schemas.microsoft.com/office/drawing/2015/10/21/chartex" xmlns:cx3="http://schemas.microsoft.com/office/drawing/2016/5/9/chartex" xmlns:cx4="http://schemas.microsoft.com/office/drawing/2016/5/10/chartex" xmlns:cx5="http://schemas.microsoft.com/office/drawing/2016/5/11/chartex" xmlns:cx6="http://schemas.microsoft.com/office/drawing/2016/5/12/chartex" xmlns:cx7="http://schemas.microsoft.com/office/drawing/2016/5/13/chartex" xmlns:cx8="http://schemas.microsoft.com/office/drawing/2016/5/14/chartex" xmlns:mc="http://schemas.openxmlformats.org/markup-compatibility/2006" xmlns:aink="http://schemas.microsoft.com/office/drawing/2016/ink" xmlns:am3d="http://schemas.microsoft.com/office/drawing/2017/model3d" xmlns:o="urn:schemas-microsoft-com:office:office" xmlns:r="http://schemas.openxmlformats.org/officeDocument/2006/relationships" xmlns:m="http://schemas.openxmlformats.org/officeDocument/2006/math" xmlns:v="urn:schemas-microsoft-com:vml" xmlns:wp14="http://schemas.microsoft.com/office/word/2010/wordprocessingDrawing" xmlns:wp="http://schemas.openxmlformats.org/drawingml/2006/wordprocessingDrawing" xmlns:w10="urn:schemas-microsoft-com:office:word" xmlns:w="http://schemas.openxmlformats.org/wordprocessingml/2006/main" xmlns:w14="http://schemas.microsoft.com/office/word/2010/wordml" xmlns:w15="http://schemas.microsoft.com/office/word/2012/wordml" xmlns:w16cid="http://schemas.microsoft.com/office/word/2016/wordml/cid" xmlns:w16se="http://schemas.microsoft.com/office/word/2015/wordml/symex" xmlns:wpg="http://schemas.microsoft.com/office/word/2010/wordprocessingGroup" xmlns:wpi="http://schemas.microsoft.com/office/word/2010/wordprocessingInk" xmlns:wne="http://schemas.microsoft.com/office/word/2006/wordml" xmlns:wps="http://schemas.microsoft.com/office/word/2010/wordprocessingShape" mc:Ignorable="w14 w15 w16se w16cid wp14">
-  <w16cid:commentId w16cid:paraId="5CE2F25F" w16cid:durableId="212AA12C"/>
-</w16cid:commentsIds>
 </file>
 
 <file path=word/endnotes.xml><?xml version="1.0" encoding="utf-8"?>
@@ -25766,14 +27932,6 @@
     <w:abstractNumId w:val="8"/>
   </w:num>
 </w:numbering>
-</file>
-
-<file path=word/people.xml><?xml version="1.0" encoding="utf-8"?>
-<w15:people xmlns:wpc="http://schemas.microsoft.com/office/word/2010/wordprocessingCanvas" xmlns:cx="http://schemas.microsoft.com/office/drawing/2014/chartex" xmlns:cx1="http://schemas.microsoft.com/office/drawing/2015/9/8/chartex" xmlns:cx2="http://schemas.microsoft.com/office/drawing/2015/10/21/chartex" xmlns:cx3="http://schemas.microsoft.com/office/drawing/2016/5/9/chartex" xmlns:cx4="http://schemas.microsoft.com/office/drawing/2016/5/10/chartex" xmlns:cx5="http://schemas.microsoft.com/office/drawing/2016/5/11/chartex" xmlns:cx6="http://schemas.microsoft.com/office/drawing/2016/5/12/chartex" xmlns:cx7="http://schemas.microsoft.com/office/drawing/2016/5/13/chartex" xmlns:cx8="http://schemas.microsoft.com/office/drawing/2016/5/14/chartex" xmlns:mc="http://schemas.openxmlformats.org/markup-compatibility/2006" xmlns:aink="http://schemas.microsoft.com/office/drawing/2016/ink" xmlns:am3d="http://schemas.microsoft.com/office/drawing/2017/model3d" xmlns:o="urn:schemas-microsoft-com:office:office" xmlns:r="http://schemas.openxmlformats.org/officeDocument/2006/relationships" xmlns:m="http://schemas.openxmlformats.org/officeDocument/2006/math" xmlns:v="urn:schemas-microsoft-com:vml" xmlns:wp14="http://schemas.microsoft.com/office/word/2010/wordprocessingDrawing" xmlns:wp="http://schemas.openxmlformats.org/drawingml/2006/wordprocessingDrawing" xmlns:w10="urn:schemas-microsoft-com:office:word" xmlns:w="http://schemas.openxmlformats.org/wordprocessingml/2006/main" xmlns:w14="http://schemas.microsoft.com/office/word/2010/wordml" xmlns:w15="http://schemas.microsoft.com/office/word/2012/wordml" xmlns:w16cid="http://schemas.microsoft.com/office/word/2016/wordml/cid" xmlns:w16se="http://schemas.microsoft.com/office/word/2015/wordml/symex" xmlns:wpg="http://schemas.microsoft.com/office/word/2010/wordprocessingGroup" xmlns:wpi="http://schemas.microsoft.com/office/word/2010/wordprocessingInk" xmlns:wne="http://schemas.microsoft.com/office/word/2006/wordml" xmlns:wps="http://schemas.microsoft.com/office/word/2010/wordprocessingShape" mc:Ignorable="w14 w15 w16se w16cid wp14">
-  <w15:person w15:author="杨 锦洋">
-    <w15:presenceInfo w15:providerId="Windows Live" w15:userId="d814b2f146a52f8e"/>
-  </w15:person>
-</w15:people>
 </file>
 
 <file path=word/styles.xml><?xml version="1.0" encoding="utf-8"?>
@@ -27324,7 +29482,7 @@
 </file>
 
 <file path=customXml/itemProps1.xml><?xml version="1.0" encoding="utf-8"?>
-<ds:datastoreItem xmlns:ds="http://schemas.openxmlformats.org/officeDocument/2006/customXml" ds:itemID="{EBE2AD04-425B-4809-94ED-D3863E0B0861}">
+<ds:datastoreItem xmlns:ds="http://schemas.openxmlformats.org/officeDocument/2006/customXml" ds:itemID="{E1B00B44-F19E-4C54-A1D8-4E2D0147DF0B}">
   <ds:schemaRefs>
     <ds:schemaRef ds:uri="http://schemas.openxmlformats.org/officeDocument/2006/bibliography"/>
   </ds:schemaRefs>

--- a/开题报告_初稿_0907.docx
+++ b/开题报告_初稿_0907.docx
@@ -8409,7 +8409,7 @@
           <w:sz w:val="24"/>
           <w:vertAlign w:val="superscript"/>
         </w:rPr>
-        <w:t>、9</w:t>
+        <w:t>、</w:t>
       </w:r>
       <w:r>
         <w:rPr>
@@ -8417,7 +8417,23 @@
           <w:sz w:val="24"/>
           <w:vertAlign w:val="superscript"/>
         </w:rPr>
-        <w:t>、10</w:t>
+        <w:t>5</w:t>
+      </w:r>
+      <w:r>
+        <w:rPr>
+          <w:rFonts w:asciiTheme="minorEastAsia" w:eastAsiaTheme="minorEastAsia" w:hAnsiTheme="minorEastAsia" w:hint="eastAsia"/>
+          <w:sz w:val="24"/>
+          <w:vertAlign w:val="superscript"/>
+        </w:rPr>
+        <w:t>、</w:t>
+      </w:r>
+      <w:r>
+        <w:rPr>
+          <w:rFonts w:asciiTheme="minorEastAsia" w:eastAsiaTheme="minorEastAsia" w:hAnsiTheme="minorEastAsia" w:hint="eastAsia"/>
+          <w:sz w:val="24"/>
+          <w:vertAlign w:val="superscript"/>
+        </w:rPr>
+        <w:t>6</w:t>
       </w:r>
       <w:r>
         <w:rPr>
@@ -8969,14 +8985,28 @@
           <w:rFonts w:asciiTheme="minorEastAsia" w:eastAsiaTheme="minorEastAsia" w:hAnsiTheme="minorEastAsia" w:hint="eastAsia"/>
           <w:sz w:val="24"/>
         </w:rPr>
-        <w:t>文献[5、6</w:t>
-      </w:r>
-      <w:r>
-        <w:rPr>
-          <w:rFonts w:asciiTheme="minorEastAsia" w:eastAsiaTheme="minorEastAsia" w:hAnsiTheme="minorEastAsia" w:hint="eastAsia"/>
-          <w:sz w:val="24"/>
-        </w:rPr>
-        <w:t>、9、10</w:t>
+        <w:t>文献[</w:t>
+      </w:r>
+      <w:r>
+        <w:rPr>
+          <w:rFonts w:asciiTheme="minorEastAsia" w:eastAsiaTheme="minorEastAsia" w:hAnsiTheme="minorEastAsia" w:hint="eastAsia"/>
+          <w:sz w:val="24"/>
+        </w:rPr>
+        <w:t>5、6、7</w:t>
+      </w:r>
+      <w:r>
+        <w:rPr>
+          <w:rFonts w:asciiTheme="minorEastAsia" w:eastAsiaTheme="minorEastAsia" w:hAnsiTheme="minorEastAsia" w:hint="eastAsia"/>
+          <w:sz w:val="24"/>
+        </w:rPr>
+        <w:t>、</w:t>
+      </w:r>
+      <w:r>
+        <w:rPr>
+          <w:rFonts w:asciiTheme="minorEastAsia" w:eastAsiaTheme="minorEastAsia" w:hAnsiTheme="minorEastAsia" w:hint="eastAsia"/>
+          <w:sz w:val="24"/>
+        </w:rPr>
+        <w:t>8</w:t>
       </w:r>
       <w:r>
         <w:rPr>
@@ -9253,17 +9283,24 @@
       </w:r>
       <w:r>
         <w:rPr>
-          <w:rFonts w:asciiTheme="minorEastAsia" w:eastAsiaTheme="minorEastAsia" w:hAnsiTheme="minorEastAsia"/>
-          <w:sz w:val="24"/>
-        </w:rPr>
-        <w:t>7</w:t>
-      </w:r>
-      <w:r>
-        <w:rPr>
-          <w:rFonts w:asciiTheme="minorEastAsia" w:eastAsiaTheme="minorEastAsia" w:hAnsiTheme="minorEastAsia" w:hint="eastAsia"/>
-          <w:sz w:val="24"/>
-        </w:rPr>
-        <w:t>、8</w:t>
+          <w:rFonts w:asciiTheme="minorEastAsia" w:eastAsiaTheme="minorEastAsia" w:hAnsiTheme="minorEastAsia" w:hint="eastAsia"/>
+          <w:sz w:val="24"/>
+        </w:rPr>
+        <w:t>9</w:t>
+      </w:r>
+      <w:r>
+        <w:rPr>
+          <w:rFonts w:asciiTheme="minorEastAsia" w:eastAsiaTheme="minorEastAsia" w:hAnsiTheme="minorEastAsia" w:hint="eastAsia"/>
+          <w:sz w:val="24"/>
+        </w:rPr>
+        <w:t>、</w:t>
+      </w:r>
+      <w:r>
+        <w:rPr>
+          <w:rFonts w:asciiTheme="minorEastAsia" w:eastAsiaTheme="minorEastAsia" w:hAnsiTheme="minorEastAsia" w:hint="eastAsia"/>
+          <w:sz w:val="24"/>
+        </w:rPr>
+        <w:t>10</w:t>
       </w:r>
       <w:r>
         <w:rPr>
@@ -9672,6 +9709,48 @@
           <w:rFonts w:asciiTheme="minorEastAsia" w:eastAsiaTheme="minorEastAsia" w:hAnsiTheme="minorEastAsia"/>
           <w:sz w:val="24"/>
         </w:rPr>
+        <w:t>5</w:t>
+      </w:r>
+      <w:r>
+        <w:rPr>
+          <w:rFonts w:asciiTheme="minorEastAsia" w:eastAsiaTheme="minorEastAsia" w:hAnsiTheme="minorEastAsia" w:hint="eastAsia"/>
+          <w:sz w:val="24"/>
+        </w:rPr>
+        <w:t>]</w:t>
+      </w:r>
+      <w:r>
+        <w:rPr>
+          <w:rFonts w:asciiTheme="minorEastAsia" w:eastAsiaTheme="minorEastAsia" w:hAnsiTheme="minorEastAsia"/>
+          <w:sz w:val="24"/>
+        </w:rPr>
+        <w:t>、</w:t>
+      </w:r>
+      <w:r>
+        <w:rPr>
+          <w:rFonts w:asciiTheme="minorEastAsia" w:eastAsiaTheme="minorEastAsia" w:hAnsiTheme="minorEastAsia" w:hint="eastAsia"/>
+          <w:sz w:val="24"/>
+        </w:rPr>
+        <w:t>堆栈</w:t>
+      </w:r>
+      <w:r>
+        <w:rPr>
+          <w:rFonts w:asciiTheme="minorEastAsia" w:eastAsiaTheme="minorEastAsia" w:hAnsiTheme="minorEastAsia" w:hint="eastAsia"/>
+          <w:sz w:val="24"/>
+        </w:rPr>
+        <w:t>滤波</w:t>
+      </w:r>
+      <w:r>
+        <w:rPr>
+          <w:rFonts w:asciiTheme="minorEastAsia" w:eastAsiaTheme="minorEastAsia" w:hAnsiTheme="minorEastAsia" w:hint="eastAsia"/>
+          <w:sz w:val="24"/>
+        </w:rPr>
+        <w:t>器[</w:t>
+      </w:r>
+      <w:r>
+        <w:rPr>
+          <w:rFonts w:asciiTheme="minorEastAsia" w:eastAsiaTheme="minorEastAsia" w:hAnsiTheme="minorEastAsia"/>
+          <w:sz w:val="24"/>
+        </w:rPr>
         <w:t>16</w:t>
       </w:r>
       <w:r>
@@ -9683,42 +9762,284 @@
       </w:r>
       <w:r>
         <w:rPr>
-          <w:rFonts w:asciiTheme="minorEastAsia" w:eastAsiaTheme="minorEastAsia" w:hAnsiTheme="minorEastAsia"/>
-          <w:sz w:val="24"/>
-        </w:rPr>
-        <w:t>、</w:t>
-      </w:r>
-      <w:r>
-        <w:rPr>
-          <w:rFonts w:asciiTheme="minorEastAsia" w:eastAsiaTheme="minorEastAsia" w:hAnsiTheme="minorEastAsia" w:hint="eastAsia"/>
-          <w:sz w:val="24"/>
-        </w:rPr>
-        <w:t>堆栈</w:t>
-      </w:r>
-      <w:r>
-        <w:rPr>
-          <w:rFonts w:asciiTheme="minorEastAsia" w:eastAsiaTheme="minorEastAsia" w:hAnsiTheme="minorEastAsia" w:hint="eastAsia"/>
-          <w:sz w:val="24"/>
-        </w:rPr>
-        <w:t>滤波</w:t>
-      </w:r>
-      <w:r>
-        <w:rPr>
-          <w:rFonts w:asciiTheme="minorEastAsia" w:eastAsiaTheme="minorEastAsia" w:hAnsiTheme="minorEastAsia" w:hint="eastAsia"/>
-          <w:sz w:val="24"/>
-        </w:rPr>
-        <w:t>器[</w:t>
-      </w:r>
-      <w:r>
-        <w:rPr>
-          <w:rFonts w:asciiTheme="minorEastAsia" w:eastAsiaTheme="minorEastAsia" w:hAnsiTheme="minorEastAsia"/>
-          <w:sz w:val="24"/>
-        </w:rPr>
-        <w:t>17</w:t>
-      </w:r>
-      <w:r>
-        <w:rPr>
-          <w:rFonts w:asciiTheme="minorEastAsia" w:eastAsiaTheme="minorEastAsia" w:hAnsiTheme="minorEastAsia" w:hint="eastAsia"/>
+          <w:rFonts w:asciiTheme="minorEastAsia" w:eastAsiaTheme="minorEastAsia" w:hAnsiTheme="minorEastAsia" w:hint="eastAsia"/>
+          <w:sz w:val="24"/>
+        </w:rPr>
+        <w:t>等</w:t>
+      </w:r>
+      <w:r>
+        <w:rPr>
+          <w:rFonts w:asciiTheme="minorEastAsia" w:eastAsiaTheme="minorEastAsia" w:hAnsiTheme="minorEastAsia" w:hint="eastAsia"/>
+          <w:sz w:val="24"/>
+        </w:rPr>
+        <w:t>，来</w:t>
+      </w:r>
+      <w:r>
+        <w:rPr>
+          <w:rFonts w:asciiTheme="minorEastAsia" w:eastAsiaTheme="minorEastAsia" w:hAnsiTheme="minorEastAsia" w:hint="eastAsia"/>
+          <w:sz w:val="24"/>
+        </w:rPr>
+        <w:t>提取掌纹</w:t>
+      </w:r>
+      <w:r>
+        <w:rPr>
+          <w:rFonts w:asciiTheme="minorEastAsia" w:eastAsiaTheme="minorEastAsia" w:hAnsiTheme="minorEastAsia" w:hint="eastAsia"/>
+          <w:sz w:val="24"/>
+        </w:rPr>
+        <w:t>图像</w:t>
+      </w:r>
+      <w:r>
+        <w:rPr>
+          <w:rFonts w:asciiTheme="minorEastAsia" w:eastAsiaTheme="minorEastAsia" w:hAnsiTheme="minorEastAsia" w:hint="eastAsia"/>
+          <w:sz w:val="24"/>
+        </w:rPr>
+        <w:t>的线条特征</w:t>
+      </w:r>
+      <w:r>
+        <w:rPr>
+          <w:rFonts w:asciiTheme="minorEastAsia" w:eastAsiaTheme="minorEastAsia" w:hAnsiTheme="minorEastAsia" w:hint="eastAsia"/>
+          <w:sz w:val="24"/>
+        </w:rPr>
+        <w:t>。</w:t>
+      </w:r>
+      <w:r>
+        <w:rPr>
+          <w:rFonts w:asciiTheme="minorEastAsia" w:eastAsiaTheme="minorEastAsia" w:hAnsiTheme="minorEastAsia" w:hint="eastAsia"/>
+          <w:sz w:val="24"/>
+        </w:rPr>
+        <w:t>图</w:t>
+      </w:r>
+      <w:r>
+        <w:rPr>
+          <w:rFonts w:asciiTheme="minorEastAsia" w:eastAsiaTheme="minorEastAsia" w:hAnsiTheme="minorEastAsia" w:hint="eastAsia"/>
+          <w:sz w:val="24"/>
+        </w:rPr>
+        <w:t>7</w:t>
+      </w:r>
+      <w:r>
+        <w:rPr>
+          <w:rFonts w:asciiTheme="minorEastAsia" w:eastAsiaTheme="minorEastAsia" w:hAnsiTheme="minorEastAsia" w:hint="eastAsia"/>
+          <w:sz w:val="24"/>
+        </w:rPr>
+        <w:t>展示了</w:t>
+      </w:r>
+      <w:r>
+        <w:rPr>
+          <w:rFonts w:asciiTheme="minorEastAsia" w:eastAsiaTheme="minorEastAsia" w:hAnsiTheme="minorEastAsia" w:hint="eastAsia"/>
+          <w:sz w:val="24"/>
+        </w:rPr>
+        <w:t>基于</w:t>
+      </w:r>
+      <w:proofErr w:type="spellStart"/>
+      <w:r>
+        <w:rPr>
+          <w:rFonts w:asciiTheme="minorEastAsia" w:eastAsiaTheme="minorEastAsia" w:hAnsiTheme="minorEastAsia" w:hint="eastAsia"/>
+          <w:sz w:val="24"/>
+        </w:rPr>
+        <w:t>Do</w:t>
+      </w:r>
+      <w:r>
+        <w:rPr>
+          <w:rFonts w:asciiTheme="minorEastAsia" w:eastAsiaTheme="minorEastAsia" w:hAnsiTheme="minorEastAsia"/>
+          <w:sz w:val="24"/>
+        </w:rPr>
+        <w:t>G</w:t>
+      </w:r>
+      <w:proofErr w:type="spellEnd"/>
+      <w:r>
+        <w:rPr>
+          <w:rFonts w:asciiTheme="minorEastAsia" w:eastAsiaTheme="minorEastAsia" w:hAnsiTheme="minorEastAsia" w:hint="eastAsia"/>
+          <w:sz w:val="24"/>
+        </w:rPr>
+        <w:t>算子</w:t>
+      </w:r>
+      <w:r>
+        <w:rPr>
+          <w:rFonts w:asciiTheme="minorEastAsia" w:eastAsiaTheme="minorEastAsia" w:hAnsiTheme="minorEastAsia" w:hint="eastAsia"/>
+          <w:sz w:val="24"/>
+        </w:rPr>
+        <w:t>的</w:t>
+      </w:r>
+      <w:r>
+        <w:rPr>
+          <w:rFonts w:asciiTheme="minorEastAsia" w:eastAsiaTheme="minorEastAsia" w:hAnsiTheme="minorEastAsia" w:hint="eastAsia"/>
+          <w:sz w:val="24"/>
+        </w:rPr>
+        <w:t>掌纹特征提取结果。</w:t>
+      </w:r>
+      <w:r>
+        <w:rPr>
+          <w:rFonts w:asciiTheme="minorEastAsia" w:eastAsiaTheme="minorEastAsia" w:hAnsiTheme="minorEastAsia" w:hint="eastAsia"/>
+          <w:sz w:val="24"/>
+        </w:rPr>
+        <w:t>但是</w:t>
+      </w:r>
+      <w:r>
+        <w:rPr>
+          <w:rFonts w:asciiTheme="minorEastAsia" w:eastAsiaTheme="minorEastAsia" w:hAnsiTheme="minorEastAsia" w:hint="eastAsia"/>
+          <w:sz w:val="24"/>
+        </w:rPr>
+        <w:t>，</w:t>
+      </w:r>
+      <w:r>
+        <w:rPr>
+          <w:rFonts w:asciiTheme="minorEastAsia" w:eastAsiaTheme="minorEastAsia" w:hAnsiTheme="minorEastAsia" w:hint="eastAsia"/>
+          <w:sz w:val="24"/>
+        </w:rPr>
+        <w:t>这些方法都存在着各自的缺陷</w:t>
+      </w:r>
+      <w:r>
+        <w:rPr>
+          <w:rFonts w:asciiTheme="minorEastAsia" w:eastAsiaTheme="minorEastAsia" w:hAnsiTheme="minorEastAsia" w:hint="eastAsia"/>
+          <w:sz w:val="24"/>
+        </w:rPr>
+        <w:t>。</w:t>
+      </w:r>
+      <w:r>
+        <w:rPr>
+          <w:rFonts w:asciiTheme="minorEastAsia" w:eastAsiaTheme="minorEastAsia" w:hAnsiTheme="minorEastAsia" w:hint="eastAsia"/>
+          <w:sz w:val="24"/>
+        </w:rPr>
+        <w:t>例如，</w:t>
+      </w:r>
+      <w:r>
+        <w:rPr>
+          <w:rFonts w:asciiTheme="minorEastAsia" w:eastAsiaTheme="minorEastAsia" w:hAnsiTheme="minorEastAsia" w:hint="eastAsia"/>
+          <w:sz w:val="24"/>
+        </w:rPr>
+        <w:t>对于基于</w:t>
+      </w:r>
+      <w:proofErr w:type="spellStart"/>
+      <w:r>
+        <w:rPr>
+          <w:rFonts w:asciiTheme="minorEastAsia" w:eastAsiaTheme="minorEastAsia" w:hAnsiTheme="minorEastAsia" w:hint="eastAsia"/>
+          <w:sz w:val="24"/>
+        </w:rPr>
+        <w:t>Do</w:t>
+      </w:r>
+      <w:r>
+        <w:rPr>
+          <w:rFonts w:asciiTheme="minorEastAsia" w:eastAsiaTheme="minorEastAsia" w:hAnsiTheme="minorEastAsia"/>
+          <w:sz w:val="24"/>
+        </w:rPr>
+        <w:t>G</w:t>
+      </w:r>
+      <w:proofErr w:type="spellEnd"/>
+      <w:r>
+        <w:rPr>
+          <w:rFonts w:asciiTheme="minorEastAsia" w:eastAsiaTheme="minorEastAsia" w:hAnsiTheme="minorEastAsia" w:hint="eastAsia"/>
+          <w:sz w:val="24"/>
+        </w:rPr>
+        <w:t>算子的提取算法来说</w:t>
+      </w:r>
+      <w:r>
+        <w:rPr>
+          <w:rFonts w:asciiTheme="minorEastAsia" w:eastAsiaTheme="minorEastAsia" w:hAnsiTheme="minorEastAsia" w:hint="eastAsia"/>
+          <w:sz w:val="24"/>
+        </w:rPr>
+        <w:t>，</w:t>
+      </w:r>
+      <w:r>
+        <w:rPr>
+          <w:rFonts w:asciiTheme="minorEastAsia" w:eastAsiaTheme="minorEastAsia" w:hAnsiTheme="minorEastAsia" w:hint="eastAsia"/>
+          <w:sz w:val="24"/>
+        </w:rPr>
+        <w:t>它</w:t>
+      </w:r>
+      <w:r>
+        <w:rPr>
+          <w:rFonts w:asciiTheme="minorEastAsia" w:eastAsiaTheme="minorEastAsia" w:hAnsiTheme="minorEastAsia" w:hint="eastAsia"/>
+          <w:sz w:val="24"/>
+        </w:rPr>
+        <w:t>对噪声</w:t>
+      </w:r>
+      <w:r>
+        <w:rPr>
+          <w:rFonts w:asciiTheme="minorEastAsia" w:eastAsiaTheme="minorEastAsia" w:hAnsiTheme="minorEastAsia" w:hint="eastAsia"/>
+          <w:sz w:val="24"/>
+        </w:rPr>
+        <w:t>和光照</w:t>
+      </w:r>
+      <w:r>
+        <w:rPr>
+          <w:rFonts w:asciiTheme="minorEastAsia" w:eastAsiaTheme="minorEastAsia" w:hAnsiTheme="minorEastAsia" w:hint="eastAsia"/>
+          <w:sz w:val="24"/>
+        </w:rPr>
+        <w:t>敏感</w:t>
+      </w:r>
+      <w:r>
+        <w:rPr>
+          <w:rFonts w:asciiTheme="minorEastAsia" w:eastAsiaTheme="minorEastAsia" w:hAnsiTheme="minorEastAsia" w:hint="eastAsia"/>
+          <w:sz w:val="24"/>
+        </w:rPr>
+        <w:t>，</w:t>
+      </w:r>
+      <w:r>
+        <w:rPr>
+          <w:rFonts w:asciiTheme="minorEastAsia" w:eastAsiaTheme="minorEastAsia" w:hAnsiTheme="minorEastAsia" w:hint="eastAsia"/>
+          <w:sz w:val="24"/>
+        </w:rPr>
+        <w:t>这就对图像采集环境提出了很高的要求</w:t>
+      </w:r>
+      <w:r>
+        <w:rPr>
+          <w:rFonts w:asciiTheme="minorEastAsia" w:eastAsiaTheme="minorEastAsia" w:hAnsiTheme="minorEastAsia" w:hint="eastAsia"/>
+          <w:sz w:val="24"/>
+        </w:rPr>
+        <w:t>。</w:t>
+      </w:r>
+      <w:r>
+        <w:rPr>
+          <w:rFonts w:asciiTheme="minorEastAsia" w:eastAsiaTheme="minorEastAsia" w:hAnsiTheme="minorEastAsia" w:hint="eastAsia"/>
+          <w:sz w:val="24"/>
+        </w:rPr>
+        <w:t>其次</w:t>
+      </w:r>
+      <w:r>
+        <w:rPr>
+          <w:rFonts w:asciiTheme="minorEastAsia" w:eastAsiaTheme="minorEastAsia" w:hAnsiTheme="minorEastAsia" w:hint="eastAsia"/>
+          <w:sz w:val="24"/>
+        </w:rPr>
+        <w:t>，</w:t>
+      </w:r>
+      <w:r>
+        <w:rPr>
+          <w:rFonts w:asciiTheme="minorEastAsia" w:eastAsiaTheme="minorEastAsia" w:hAnsiTheme="minorEastAsia" w:hint="eastAsia"/>
+          <w:sz w:val="24"/>
+        </w:rPr>
+        <w:t>由于提取到的线和边缘太细，往往难以区分出主线和褶皱</w:t>
+      </w:r>
+      <w:r>
+        <w:rPr>
+          <w:rFonts w:asciiTheme="minorEastAsia" w:eastAsiaTheme="minorEastAsia" w:hAnsiTheme="minorEastAsia" w:hint="eastAsia"/>
+          <w:sz w:val="24"/>
+        </w:rPr>
+        <w:t>，</w:t>
+      </w:r>
+      <w:r>
+        <w:rPr>
+          <w:rFonts w:asciiTheme="minorEastAsia" w:eastAsiaTheme="minorEastAsia" w:hAnsiTheme="minorEastAsia" w:hint="eastAsia"/>
+          <w:sz w:val="24"/>
+        </w:rPr>
+        <w:t>使得最重要的主线信息没有很好地被利用起来。</w:t>
+      </w:r>
+      <w:r>
+        <w:rPr>
+          <w:rFonts w:asciiTheme="minorEastAsia" w:eastAsiaTheme="minorEastAsia" w:hAnsiTheme="minorEastAsia" w:hint="eastAsia"/>
+          <w:sz w:val="24"/>
+        </w:rPr>
+        <w:t>文献[1</w:t>
+      </w:r>
+      <w:r>
+        <w:rPr>
+          <w:rFonts w:asciiTheme="minorEastAsia" w:eastAsiaTheme="minorEastAsia" w:hAnsiTheme="minorEastAsia"/>
+          <w:sz w:val="24"/>
+        </w:rPr>
+        <w:t>7</w:t>
+      </w:r>
+      <w:r>
+        <w:rPr>
+          <w:rFonts w:asciiTheme="minorEastAsia" w:eastAsiaTheme="minorEastAsia" w:hAnsiTheme="minorEastAsia"/>
           <w:sz w:val="24"/>
         </w:rPr>
         <w:t>]</w:t>
@@ -9728,283 +10049,6 @@
           <w:rFonts w:asciiTheme="minorEastAsia" w:eastAsiaTheme="minorEastAsia" w:hAnsiTheme="minorEastAsia" w:hint="eastAsia"/>
           <w:sz w:val="24"/>
         </w:rPr>
-        <w:t>等</w:t>
-      </w:r>
-      <w:r>
-        <w:rPr>
-          <w:rFonts w:asciiTheme="minorEastAsia" w:eastAsiaTheme="minorEastAsia" w:hAnsiTheme="minorEastAsia" w:hint="eastAsia"/>
-          <w:sz w:val="24"/>
-        </w:rPr>
-        <w:t>，来</w:t>
-      </w:r>
-      <w:r>
-        <w:rPr>
-          <w:rFonts w:asciiTheme="minorEastAsia" w:eastAsiaTheme="minorEastAsia" w:hAnsiTheme="minorEastAsia" w:hint="eastAsia"/>
-          <w:sz w:val="24"/>
-        </w:rPr>
-        <w:t>提取掌纹</w:t>
-      </w:r>
-      <w:r>
-        <w:rPr>
-          <w:rFonts w:asciiTheme="minorEastAsia" w:eastAsiaTheme="minorEastAsia" w:hAnsiTheme="minorEastAsia" w:hint="eastAsia"/>
-          <w:sz w:val="24"/>
-        </w:rPr>
-        <w:t>图像</w:t>
-      </w:r>
-      <w:r>
-        <w:rPr>
-          <w:rFonts w:asciiTheme="minorEastAsia" w:eastAsiaTheme="minorEastAsia" w:hAnsiTheme="minorEastAsia" w:hint="eastAsia"/>
-          <w:sz w:val="24"/>
-        </w:rPr>
-        <w:t>的线条特征</w:t>
-      </w:r>
-      <w:r>
-        <w:rPr>
-          <w:rFonts w:asciiTheme="minorEastAsia" w:eastAsiaTheme="minorEastAsia" w:hAnsiTheme="minorEastAsia" w:hint="eastAsia"/>
-          <w:sz w:val="24"/>
-        </w:rPr>
-        <w:t>。</w:t>
-      </w:r>
-      <w:r>
-        <w:rPr>
-          <w:rFonts w:asciiTheme="minorEastAsia" w:eastAsiaTheme="minorEastAsia" w:hAnsiTheme="minorEastAsia" w:hint="eastAsia"/>
-          <w:sz w:val="24"/>
-        </w:rPr>
-        <w:t>图</w:t>
-      </w:r>
-      <w:r>
-        <w:rPr>
-          <w:rFonts w:asciiTheme="minorEastAsia" w:eastAsiaTheme="minorEastAsia" w:hAnsiTheme="minorEastAsia" w:hint="eastAsia"/>
-          <w:sz w:val="24"/>
-        </w:rPr>
-        <w:t>7</w:t>
-      </w:r>
-      <w:r>
-        <w:rPr>
-          <w:rFonts w:asciiTheme="minorEastAsia" w:eastAsiaTheme="minorEastAsia" w:hAnsiTheme="minorEastAsia" w:hint="eastAsia"/>
-          <w:sz w:val="24"/>
-        </w:rPr>
-        <w:t>展示了</w:t>
-      </w:r>
-      <w:r>
-        <w:rPr>
-          <w:rFonts w:asciiTheme="minorEastAsia" w:eastAsiaTheme="minorEastAsia" w:hAnsiTheme="minorEastAsia" w:hint="eastAsia"/>
-          <w:sz w:val="24"/>
-        </w:rPr>
-        <w:t>基于</w:t>
-      </w:r>
-      <w:proofErr w:type="spellStart"/>
-      <w:r>
-        <w:rPr>
-          <w:rFonts w:asciiTheme="minorEastAsia" w:eastAsiaTheme="minorEastAsia" w:hAnsiTheme="minorEastAsia" w:hint="eastAsia"/>
-          <w:sz w:val="24"/>
-        </w:rPr>
-        <w:t>Do</w:t>
-      </w:r>
-      <w:r>
-        <w:rPr>
-          <w:rFonts w:asciiTheme="minorEastAsia" w:eastAsiaTheme="minorEastAsia" w:hAnsiTheme="minorEastAsia"/>
-          <w:sz w:val="24"/>
-        </w:rPr>
-        <w:t>G</w:t>
-      </w:r>
-      <w:proofErr w:type="spellEnd"/>
-      <w:r>
-        <w:rPr>
-          <w:rFonts w:asciiTheme="minorEastAsia" w:eastAsiaTheme="minorEastAsia" w:hAnsiTheme="minorEastAsia" w:hint="eastAsia"/>
-          <w:sz w:val="24"/>
-        </w:rPr>
-        <w:t>算子</w:t>
-      </w:r>
-      <w:r>
-        <w:rPr>
-          <w:rFonts w:asciiTheme="minorEastAsia" w:eastAsiaTheme="minorEastAsia" w:hAnsiTheme="minorEastAsia" w:hint="eastAsia"/>
-          <w:sz w:val="24"/>
-        </w:rPr>
-        <w:t>的</w:t>
-      </w:r>
-      <w:r>
-        <w:rPr>
-          <w:rFonts w:asciiTheme="minorEastAsia" w:eastAsiaTheme="minorEastAsia" w:hAnsiTheme="minorEastAsia" w:hint="eastAsia"/>
-          <w:sz w:val="24"/>
-        </w:rPr>
-        <w:t>掌纹特征提取结果。</w:t>
-      </w:r>
-      <w:r>
-        <w:rPr>
-          <w:rFonts w:asciiTheme="minorEastAsia" w:eastAsiaTheme="minorEastAsia" w:hAnsiTheme="minorEastAsia" w:hint="eastAsia"/>
-          <w:sz w:val="24"/>
-        </w:rPr>
-        <w:t>但是</w:t>
-      </w:r>
-      <w:r>
-        <w:rPr>
-          <w:rFonts w:asciiTheme="minorEastAsia" w:eastAsiaTheme="minorEastAsia" w:hAnsiTheme="minorEastAsia" w:hint="eastAsia"/>
-          <w:sz w:val="24"/>
-        </w:rPr>
-        <w:t>，</w:t>
-      </w:r>
-      <w:r>
-        <w:rPr>
-          <w:rFonts w:asciiTheme="minorEastAsia" w:eastAsiaTheme="minorEastAsia" w:hAnsiTheme="minorEastAsia" w:hint="eastAsia"/>
-          <w:sz w:val="24"/>
-        </w:rPr>
-        <w:t>这些方法都存在着各自的缺陷</w:t>
-      </w:r>
-      <w:r>
-        <w:rPr>
-          <w:rFonts w:asciiTheme="minorEastAsia" w:eastAsiaTheme="minorEastAsia" w:hAnsiTheme="minorEastAsia" w:hint="eastAsia"/>
-          <w:sz w:val="24"/>
-        </w:rPr>
-        <w:t>。</w:t>
-      </w:r>
-      <w:r>
-        <w:rPr>
-          <w:rFonts w:asciiTheme="minorEastAsia" w:eastAsiaTheme="minorEastAsia" w:hAnsiTheme="minorEastAsia" w:hint="eastAsia"/>
-          <w:sz w:val="24"/>
-        </w:rPr>
-        <w:t>例如，</w:t>
-      </w:r>
-      <w:r>
-        <w:rPr>
-          <w:rFonts w:asciiTheme="minorEastAsia" w:eastAsiaTheme="minorEastAsia" w:hAnsiTheme="minorEastAsia" w:hint="eastAsia"/>
-          <w:sz w:val="24"/>
-        </w:rPr>
-        <w:t>对于基于</w:t>
-      </w:r>
-      <w:proofErr w:type="spellStart"/>
-      <w:r>
-        <w:rPr>
-          <w:rFonts w:asciiTheme="minorEastAsia" w:eastAsiaTheme="minorEastAsia" w:hAnsiTheme="minorEastAsia" w:hint="eastAsia"/>
-          <w:sz w:val="24"/>
-        </w:rPr>
-        <w:t>Do</w:t>
-      </w:r>
-      <w:r>
-        <w:rPr>
-          <w:rFonts w:asciiTheme="minorEastAsia" w:eastAsiaTheme="minorEastAsia" w:hAnsiTheme="minorEastAsia"/>
-          <w:sz w:val="24"/>
-        </w:rPr>
-        <w:t>G</w:t>
-      </w:r>
-      <w:proofErr w:type="spellEnd"/>
-      <w:r>
-        <w:rPr>
-          <w:rFonts w:asciiTheme="minorEastAsia" w:eastAsiaTheme="minorEastAsia" w:hAnsiTheme="minorEastAsia" w:hint="eastAsia"/>
-          <w:sz w:val="24"/>
-        </w:rPr>
-        <w:t>算子的提取算法来说</w:t>
-      </w:r>
-      <w:r>
-        <w:rPr>
-          <w:rFonts w:asciiTheme="minorEastAsia" w:eastAsiaTheme="minorEastAsia" w:hAnsiTheme="minorEastAsia" w:hint="eastAsia"/>
-          <w:sz w:val="24"/>
-        </w:rPr>
-        <w:t>，</w:t>
-      </w:r>
-      <w:r>
-        <w:rPr>
-          <w:rFonts w:asciiTheme="minorEastAsia" w:eastAsiaTheme="minorEastAsia" w:hAnsiTheme="minorEastAsia" w:hint="eastAsia"/>
-          <w:sz w:val="24"/>
-        </w:rPr>
-        <w:t>它</w:t>
-      </w:r>
-      <w:r>
-        <w:rPr>
-          <w:rFonts w:asciiTheme="minorEastAsia" w:eastAsiaTheme="minorEastAsia" w:hAnsiTheme="minorEastAsia" w:hint="eastAsia"/>
-          <w:sz w:val="24"/>
-        </w:rPr>
-        <w:t>对噪声</w:t>
-      </w:r>
-      <w:r>
-        <w:rPr>
-          <w:rFonts w:asciiTheme="minorEastAsia" w:eastAsiaTheme="minorEastAsia" w:hAnsiTheme="minorEastAsia" w:hint="eastAsia"/>
-          <w:sz w:val="24"/>
-        </w:rPr>
-        <w:t>和光照</w:t>
-      </w:r>
-      <w:r>
-        <w:rPr>
-          <w:rFonts w:asciiTheme="minorEastAsia" w:eastAsiaTheme="minorEastAsia" w:hAnsiTheme="minorEastAsia" w:hint="eastAsia"/>
-          <w:sz w:val="24"/>
-        </w:rPr>
-        <w:t>敏感</w:t>
-      </w:r>
-      <w:r>
-        <w:rPr>
-          <w:rFonts w:asciiTheme="minorEastAsia" w:eastAsiaTheme="minorEastAsia" w:hAnsiTheme="minorEastAsia" w:hint="eastAsia"/>
-          <w:sz w:val="24"/>
-        </w:rPr>
-        <w:t>，</w:t>
-      </w:r>
-      <w:r>
-        <w:rPr>
-          <w:rFonts w:asciiTheme="minorEastAsia" w:eastAsiaTheme="minorEastAsia" w:hAnsiTheme="minorEastAsia" w:hint="eastAsia"/>
-          <w:sz w:val="24"/>
-        </w:rPr>
-        <w:t>这就对图像采集环境提出了很高的要求</w:t>
-      </w:r>
-      <w:r>
-        <w:rPr>
-          <w:rFonts w:asciiTheme="minorEastAsia" w:eastAsiaTheme="minorEastAsia" w:hAnsiTheme="minorEastAsia" w:hint="eastAsia"/>
-          <w:sz w:val="24"/>
-        </w:rPr>
-        <w:t>。</w:t>
-      </w:r>
-      <w:r>
-        <w:rPr>
-          <w:rFonts w:asciiTheme="minorEastAsia" w:eastAsiaTheme="minorEastAsia" w:hAnsiTheme="minorEastAsia" w:hint="eastAsia"/>
-          <w:sz w:val="24"/>
-        </w:rPr>
-        <w:t>其次</w:t>
-      </w:r>
-      <w:r>
-        <w:rPr>
-          <w:rFonts w:asciiTheme="minorEastAsia" w:eastAsiaTheme="minorEastAsia" w:hAnsiTheme="minorEastAsia" w:hint="eastAsia"/>
-          <w:sz w:val="24"/>
-        </w:rPr>
-        <w:t>，</w:t>
-      </w:r>
-      <w:r>
-        <w:rPr>
-          <w:rFonts w:asciiTheme="minorEastAsia" w:eastAsiaTheme="minorEastAsia" w:hAnsiTheme="minorEastAsia" w:hint="eastAsia"/>
-          <w:sz w:val="24"/>
-        </w:rPr>
-        <w:t>由于提取到的线和边缘太细，往往难以区分出主线和褶皱</w:t>
-      </w:r>
-      <w:r>
-        <w:rPr>
-          <w:rFonts w:asciiTheme="minorEastAsia" w:eastAsiaTheme="minorEastAsia" w:hAnsiTheme="minorEastAsia" w:hint="eastAsia"/>
-          <w:sz w:val="24"/>
-        </w:rPr>
-        <w:t>，</w:t>
-      </w:r>
-      <w:r>
-        <w:rPr>
-          <w:rFonts w:asciiTheme="minorEastAsia" w:eastAsiaTheme="minorEastAsia" w:hAnsiTheme="minorEastAsia" w:hint="eastAsia"/>
-          <w:sz w:val="24"/>
-        </w:rPr>
-        <w:t>使得最重要的主线信息没有很好地被利用起来。</w:t>
-      </w:r>
-      <w:r>
-        <w:rPr>
-          <w:rFonts w:asciiTheme="minorEastAsia" w:eastAsiaTheme="minorEastAsia" w:hAnsiTheme="minorEastAsia" w:hint="eastAsia"/>
-          <w:sz w:val="24"/>
-        </w:rPr>
-        <w:t>文献[18</w:t>
-      </w:r>
-      <w:r>
-        <w:rPr>
-          <w:rFonts w:asciiTheme="minorEastAsia" w:eastAsiaTheme="minorEastAsia" w:hAnsiTheme="minorEastAsia"/>
-          <w:sz w:val="24"/>
-        </w:rPr>
-        <w:t>]</w:t>
-      </w:r>
-      <w:r>
-        <w:rPr>
-          <w:rFonts w:asciiTheme="minorEastAsia" w:eastAsiaTheme="minorEastAsia" w:hAnsiTheme="minorEastAsia" w:hint="eastAsia"/>
-          <w:sz w:val="24"/>
-        </w:rPr>
         <w:t>提出了一种基于改进r</w:t>
       </w:r>
       <w:r>
@@ -10140,7 +10184,7 @@
           <w:rFonts w:asciiTheme="minorEastAsia" w:eastAsiaTheme="minorEastAsia" w:hAnsiTheme="minorEastAsia" w:hint="eastAsia"/>
           <w:sz w:val="24"/>
         </w:rPr>
-        <w:t>这种方法获</w:t>
+        <w:t>这种方法获取的</w:t>
       </w:r>
       <w:r>
         <w:rPr>
@@ -10148,7 +10192,7 @@
           <w:sz w:val="24"/>
         </w:rPr>
         <w:lastRenderedPageBreak/>
-        <w:t>取的主线明显，与褶皱可区分，并且可以通过</w:t>
+        <w:t>主线明显，与褶皱可区分，并且可以通过</w:t>
       </w:r>
       <w:r>
         <w:rPr>
@@ -10900,7 +10944,7 @@
           <w:sz w:val="24"/>
           <w:vertAlign w:val="superscript"/>
         </w:rPr>
-        <w:t>20</w:t>
+        <w:t>18</w:t>
       </w:r>
       <w:r>
         <w:rPr>
@@ -10916,6 +10960,66 @@
           <w:sz w:val="24"/>
           <w:vertAlign w:val="superscript"/>
         </w:rPr>
+        <w:t>1</w:t>
+      </w:r>
+      <w:r>
+        <w:rPr>
+          <w:rFonts w:asciiTheme="minorEastAsia" w:eastAsiaTheme="minorEastAsia" w:hAnsiTheme="minorEastAsia"/>
+          <w:sz w:val="24"/>
+          <w:vertAlign w:val="superscript"/>
+        </w:rPr>
+        <w:t>9</w:t>
+      </w:r>
+      <w:r>
+        <w:rPr>
+          <w:rFonts w:asciiTheme="minorEastAsia" w:eastAsiaTheme="minorEastAsia" w:hAnsiTheme="minorEastAsia" w:hint="eastAsia"/>
+          <w:sz w:val="24"/>
+          <w:vertAlign w:val="superscript"/>
+        </w:rPr>
+        <w:t>]</w:t>
+      </w:r>
+      <w:r>
+        <w:rPr>
+          <w:rFonts w:asciiTheme="minorEastAsia" w:eastAsiaTheme="minorEastAsia" w:hAnsiTheme="minorEastAsia" w:hint="eastAsia"/>
+          <w:sz w:val="24"/>
+        </w:rPr>
+        <w:t>，融合代码</w:t>
+      </w:r>
+      <w:r>
+        <w:rPr>
+          <w:rFonts w:asciiTheme="minorEastAsia" w:eastAsiaTheme="minorEastAsia" w:hAnsiTheme="minorEastAsia" w:hint="eastAsia"/>
+          <w:sz w:val="24"/>
+        </w:rPr>
+        <w:t>（</w:t>
+      </w:r>
+      <w:r>
+        <w:rPr>
+          <w:rFonts w:asciiTheme="minorEastAsia" w:eastAsiaTheme="minorEastAsia" w:hAnsiTheme="minorEastAsia"/>
+          <w:sz w:val="24"/>
+        </w:rPr>
+        <w:t>fusion code</w:t>
+      </w:r>
+      <w:r>
+        <w:rPr>
+          <w:rFonts w:asciiTheme="minorEastAsia" w:eastAsiaTheme="minorEastAsia" w:hAnsiTheme="minorEastAsia" w:hint="eastAsia"/>
+          <w:sz w:val="24"/>
+        </w:rPr>
+        <w:t>）</w:t>
+      </w:r>
+      <w:r>
+        <w:rPr>
+          <w:rFonts w:asciiTheme="minorEastAsia" w:eastAsiaTheme="minorEastAsia" w:hAnsiTheme="minorEastAsia" w:hint="eastAsia"/>
+          <w:sz w:val="24"/>
+          <w:vertAlign w:val="superscript"/>
+        </w:rPr>
+        <w:t>[</w:t>
+      </w:r>
+      <w:r>
+        <w:rPr>
+          <w:rFonts w:asciiTheme="minorEastAsia" w:eastAsiaTheme="minorEastAsia" w:hAnsiTheme="minorEastAsia" w:hint="eastAsia"/>
+          <w:sz w:val="24"/>
+          <w:vertAlign w:val="superscript"/>
+        </w:rPr>
         <w:t>2</w:t>
       </w:r>
       <w:r>
@@ -10924,6 +11028,59 @@
           <w:sz w:val="24"/>
           <w:vertAlign w:val="superscript"/>
         </w:rPr>
+        <w:t>0</w:t>
+      </w:r>
+      <w:r>
+        <w:rPr>
+          <w:rFonts w:asciiTheme="minorEastAsia" w:eastAsiaTheme="minorEastAsia" w:hAnsiTheme="minorEastAsia" w:hint="eastAsia"/>
+          <w:sz w:val="24"/>
+          <w:vertAlign w:val="superscript"/>
+        </w:rPr>
+        <w:t>]</w:t>
+      </w:r>
+      <w:r>
+        <w:rPr>
+          <w:rFonts w:asciiTheme="minorEastAsia" w:eastAsiaTheme="minorEastAsia" w:hAnsiTheme="minorEastAsia" w:hint="eastAsia"/>
+          <w:sz w:val="24"/>
+        </w:rPr>
+        <w:t>，鲁棒线方向</w:t>
+      </w:r>
+      <w:r>
+        <w:rPr>
+          <w:rFonts w:asciiTheme="minorEastAsia" w:eastAsiaTheme="minorEastAsia" w:hAnsiTheme="minorEastAsia" w:hint="eastAsia"/>
+          <w:sz w:val="24"/>
+        </w:rPr>
+        <w:t>编码</w:t>
+      </w:r>
+      <w:r>
+        <w:rPr>
+          <w:rFonts w:asciiTheme="minorEastAsia" w:eastAsiaTheme="minorEastAsia" w:hAnsiTheme="minorEastAsia" w:hint="eastAsia"/>
+          <w:sz w:val="24"/>
+        </w:rPr>
+        <w:t>（RLOC）</w:t>
+      </w:r>
+      <w:r>
+        <w:rPr>
+          <w:rFonts w:asciiTheme="minorEastAsia" w:eastAsiaTheme="minorEastAsia" w:hAnsiTheme="minorEastAsia" w:hint="eastAsia"/>
+          <w:sz w:val="24"/>
+          <w:vertAlign w:val="superscript"/>
+        </w:rPr>
+        <w:t>[</w:t>
+      </w:r>
+      <w:r>
+        <w:rPr>
+          <w:rFonts w:asciiTheme="minorEastAsia" w:eastAsiaTheme="minorEastAsia" w:hAnsiTheme="minorEastAsia"/>
+          <w:sz w:val="24"/>
+          <w:vertAlign w:val="superscript"/>
+        </w:rPr>
+        <w:t>2</w:t>
+      </w:r>
+      <w:r>
+        <w:rPr>
+          <w:rFonts w:asciiTheme="minorEastAsia" w:eastAsiaTheme="minorEastAsia" w:hAnsiTheme="minorEastAsia"/>
+          <w:sz w:val="24"/>
+          <w:vertAlign w:val="superscript"/>
+        </w:rPr>
         <w:t>1</w:t>
       </w:r>
       <w:r>
@@ -10939,28 +11096,21 @@
           <w:rFonts w:asciiTheme="minorEastAsia" w:eastAsiaTheme="minorEastAsia" w:hAnsiTheme="minorEastAsia" w:hint="eastAsia"/>
           <w:sz w:val="24"/>
         </w:rPr>
-        <w:t>，融合代码</w:t>
-      </w:r>
-      <w:r>
-        <w:rPr>
-          <w:rFonts w:asciiTheme="minorEastAsia" w:eastAsiaTheme="minorEastAsia" w:hAnsiTheme="minorEastAsia" w:hint="eastAsia"/>
-          <w:sz w:val="24"/>
-        </w:rPr>
-        <w:t>（</w:t>
-      </w:r>
-      <w:r>
-        <w:rPr>
-          <w:rFonts w:asciiTheme="minorEastAsia" w:eastAsiaTheme="minorEastAsia" w:hAnsiTheme="minorEastAsia"/>
-          <w:sz w:val="24"/>
-        </w:rPr>
-        <w:t>fusion code</w:t>
-      </w:r>
-      <w:r>
-        <w:rPr>
-          <w:rFonts w:asciiTheme="minorEastAsia" w:eastAsiaTheme="minorEastAsia" w:hAnsiTheme="minorEastAsia" w:hint="eastAsia"/>
-          <w:sz w:val="24"/>
-        </w:rPr>
-        <w:t>）</w:t>
+        <w:t>，双向</w:t>
+      </w:r>
+      <w:r>
+        <w:rPr>
+          <w:rFonts w:asciiTheme="minorEastAsia" w:eastAsiaTheme="minorEastAsia" w:hAnsiTheme="minorEastAsia" w:hint="eastAsia"/>
+          <w:sz w:val="24"/>
+        </w:rPr>
+        <w:t>编码</w:t>
+      </w:r>
+      <w:r>
+        <w:rPr>
+          <w:rFonts w:asciiTheme="minorEastAsia" w:eastAsiaTheme="minorEastAsia" w:hAnsiTheme="minorEastAsia" w:hint="eastAsia"/>
+          <w:sz w:val="24"/>
+        </w:rPr>
+        <w:t>（DOC）</w:t>
       </w:r>
       <w:r>
         <w:rPr>
@@ -10972,18 +11122,26 @@
       </w:r>
       <w:r>
         <w:rPr>
-          <w:rFonts w:asciiTheme="minorEastAsia" w:eastAsiaTheme="minorEastAsia" w:hAnsiTheme="minorEastAsia" w:hint="eastAsia"/>
+          <w:rFonts w:asciiTheme="minorEastAsia" w:eastAsiaTheme="minorEastAsia" w:hAnsiTheme="minorEastAsia"/>
           <w:sz w:val="24"/>
           <w:vertAlign w:val="superscript"/>
         </w:rPr>
-        <w:t>22</w:t>
-      </w:r>
-      <w:r>
-        <w:rPr>
-          <w:rFonts w:asciiTheme="minorEastAsia" w:eastAsiaTheme="minorEastAsia" w:hAnsiTheme="minorEastAsia" w:hint="eastAsia"/>
+        <w:t>2</w:t>
+      </w:r>
+      <w:r>
+        <w:rPr>
+          <w:rFonts w:asciiTheme="minorEastAsia" w:eastAsiaTheme="minorEastAsia" w:hAnsiTheme="minorEastAsia"/>
           <w:sz w:val="24"/>
           <w:vertAlign w:val="superscript"/>
         </w:rPr>
+        <w:t>2</w:t>
+      </w:r>
+      <w:r>
+        <w:rPr>
+          <w:rFonts w:asciiTheme="minorEastAsia" w:eastAsiaTheme="minorEastAsia" w:hAnsiTheme="minorEastAsia" w:hint="eastAsia"/>
+          <w:sz w:val="24"/>
+          <w:vertAlign w:val="superscript"/>
+        </w:rPr>
         <w:t>]</w:t>
       </w:r>
       <w:r>
@@ -10991,21 +11149,35 @@
           <w:rFonts w:asciiTheme="minorEastAsia" w:eastAsiaTheme="minorEastAsia" w:hAnsiTheme="minorEastAsia" w:hint="eastAsia"/>
           <w:sz w:val="24"/>
         </w:rPr>
-        <w:t>，鲁棒线方向</w:t>
-      </w:r>
-      <w:r>
-        <w:rPr>
-          <w:rFonts w:asciiTheme="minorEastAsia" w:eastAsiaTheme="minorEastAsia" w:hAnsiTheme="minorEastAsia" w:hint="eastAsia"/>
-          <w:sz w:val="24"/>
-        </w:rPr>
-        <w:t>编码</w:t>
-      </w:r>
-      <w:r>
-        <w:rPr>
-          <w:rFonts w:asciiTheme="minorEastAsia" w:eastAsiaTheme="minorEastAsia" w:hAnsiTheme="minorEastAsia" w:hint="eastAsia"/>
-          <w:sz w:val="24"/>
-        </w:rPr>
-        <w:t>（RLOC）</w:t>
+        <w:t xml:space="preserve"> ，二元</w:t>
+      </w:r>
+      <w:r>
+        <w:rPr>
+          <w:rFonts w:asciiTheme="minorEastAsia" w:eastAsiaTheme="minorEastAsia" w:hAnsiTheme="minorEastAsia" w:hint="eastAsia"/>
+          <w:sz w:val="24"/>
+        </w:rPr>
+        <w:t>方</w:t>
+      </w:r>
+      <w:r>
+        <w:rPr>
+          <w:rFonts w:asciiTheme="minorEastAsia" w:eastAsiaTheme="minorEastAsia" w:hAnsiTheme="minorEastAsia" w:hint="eastAsia"/>
+          <w:sz w:val="24"/>
+        </w:rPr>
+        <w:t>向</w:t>
+      </w:r>
+      <w:r>
+        <w:rPr>
+          <w:rFonts w:asciiTheme="minorEastAsia" w:eastAsiaTheme="minorEastAsia" w:hAnsiTheme="minorEastAsia" w:hint="eastAsia"/>
+          <w:sz w:val="24"/>
+        </w:rPr>
+        <w:t>协</w:t>
+      </w:r>
+      <w:r>
+        <w:rPr>
+          <w:rFonts w:asciiTheme="minorEastAsia" w:eastAsiaTheme="minorEastAsia" w:hAnsiTheme="minorEastAsia" w:hint="eastAsia"/>
+          <w:sz w:val="24"/>
+        </w:rPr>
+        <w:t>向量（BOCV）</w:t>
       </w:r>
       <w:r>
         <w:rPr>
@@ -11021,14 +11193,22 @@
           <w:sz w:val="24"/>
           <w:vertAlign w:val="superscript"/>
         </w:rPr>
-        <w:t>23</w:t>
-      </w:r>
-      <w:r>
-        <w:rPr>
-          <w:rFonts w:asciiTheme="minorEastAsia" w:eastAsiaTheme="minorEastAsia" w:hAnsiTheme="minorEastAsia" w:hint="eastAsia"/>
+        <w:t>2</w:t>
+      </w:r>
+      <w:r>
+        <w:rPr>
+          <w:rFonts w:asciiTheme="minorEastAsia" w:eastAsiaTheme="minorEastAsia" w:hAnsiTheme="minorEastAsia"/>
           <w:sz w:val="24"/>
           <w:vertAlign w:val="superscript"/>
         </w:rPr>
+        <w:t>3</w:t>
+      </w:r>
+      <w:r>
+        <w:rPr>
+          <w:rFonts w:asciiTheme="minorEastAsia" w:eastAsiaTheme="minorEastAsia" w:hAnsiTheme="minorEastAsia"/>
+          <w:sz w:val="24"/>
+          <w:vertAlign w:val="superscript"/>
+        </w:rPr>
         <w:t>]</w:t>
       </w:r>
       <w:r>
@@ -11036,21 +11216,7 @@
           <w:rFonts w:asciiTheme="minorEastAsia" w:eastAsiaTheme="minorEastAsia" w:hAnsiTheme="minorEastAsia" w:hint="eastAsia"/>
           <w:sz w:val="24"/>
         </w:rPr>
-        <w:t>，双向</w:t>
-      </w:r>
-      <w:r>
-        <w:rPr>
-          <w:rFonts w:asciiTheme="minorEastAsia" w:eastAsiaTheme="minorEastAsia" w:hAnsiTheme="minorEastAsia" w:hint="eastAsia"/>
-          <w:sz w:val="24"/>
-        </w:rPr>
-        <w:t>编码</w:t>
-      </w:r>
-      <w:r>
-        <w:rPr>
-          <w:rFonts w:asciiTheme="minorEastAsia" w:eastAsiaTheme="minorEastAsia" w:hAnsiTheme="minorEastAsia" w:hint="eastAsia"/>
-          <w:sz w:val="24"/>
-        </w:rPr>
-        <w:t>（DOC）</w:t>
+        <w:t xml:space="preserve">和E-BOCV </w:t>
       </w:r>
       <w:r>
         <w:rPr>
@@ -11062,101 +11228,19 @@
       </w:r>
       <w:r>
         <w:rPr>
-          <w:rFonts w:asciiTheme="minorEastAsia" w:eastAsiaTheme="minorEastAsia" w:hAnsiTheme="minorEastAsia"/>
+          <w:rFonts w:asciiTheme="minorEastAsia" w:eastAsiaTheme="minorEastAsia" w:hAnsiTheme="minorEastAsia" w:hint="eastAsia"/>
           <w:sz w:val="24"/>
           <w:vertAlign w:val="superscript"/>
         </w:rPr>
-        <w:t>24</w:t>
-      </w:r>
-      <w:r>
-        <w:rPr>
-          <w:rFonts w:asciiTheme="minorEastAsia" w:eastAsiaTheme="minorEastAsia" w:hAnsiTheme="minorEastAsia" w:hint="eastAsia"/>
+        <w:t>2</w:t>
+      </w:r>
+      <w:r>
+        <w:rPr>
+          <w:rFonts w:asciiTheme="minorEastAsia" w:eastAsiaTheme="minorEastAsia" w:hAnsiTheme="minorEastAsia"/>
           <w:sz w:val="24"/>
           <w:vertAlign w:val="superscript"/>
         </w:rPr>
-        <w:t>]</w:t>
-      </w:r>
-      <w:r>
-        <w:rPr>
-          <w:rFonts w:asciiTheme="minorEastAsia" w:eastAsiaTheme="minorEastAsia" w:hAnsiTheme="minorEastAsia" w:hint="eastAsia"/>
-          <w:sz w:val="24"/>
-        </w:rPr>
-        <w:t xml:space="preserve"> ，二元</w:t>
-      </w:r>
-      <w:r>
-        <w:rPr>
-          <w:rFonts w:asciiTheme="minorEastAsia" w:eastAsiaTheme="minorEastAsia" w:hAnsiTheme="minorEastAsia" w:hint="eastAsia"/>
-          <w:sz w:val="24"/>
-        </w:rPr>
-        <w:t>方</w:t>
-      </w:r>
-      <w:r>
-        <w:rPr>
-          <w:rFonts w:asciiTheme="minorEastAsia" w:eastAsiaTheme="minorEastAsia" w:hAnsiTheme="minorEastAsia" w:hint="eastAsia"/>
-          <w:sz w:val="24"/>
-        </w:rPr>
-        <w:t>向</w:t>
-      </w:r>
-      <w:r>
-        <w:rPr>
-          <w:rFonts w:asciiTheme="minorEastAsia" w:eastAsiaTheme="minorEastAsia" w:hAnsiTheme="minorEastAsia" w:hint="eastAsia"/>
-          <w:sz w:val="24"/>
-        </w:rPr>
-        <w:t>协</w:t>
-      </w:r>
-      <w:r>
-        <w:rPr>
-          <w:rFonts w:asciiTheme="minorEastAsia" w:eastAsiaTheme="minorEastAsia" w:hAnsiTheme="minorEastAsia" w:hint="eastAsia"/>
-          <w:sz w:val="24"/>
-        </w:rPr>
-        <w:t>向量（BOCV）</w:t>
-      </w:r>
-      <w:r>
-        <w:rPr>
-          <w:rFonts w:asciiTheme="minorEastAsia" w:eastAsiaTheme="minorEastAsia" w:hAnsiTheme="minorEastAsia" w:hint="eastAsia"/>
-          <w:sz w:val="24"/>
-          <w:vertAlign w:val="superscript"/>
-        </w:rPr>
-        <w:t>[</w:t>
-      </w:r>
-      <w:r>
-        <w:rPr>
-          <w:rFonts w:asciiTheme="minorEastAsia" w:eastAsiaTheme="minorEastAsia" w:hAnsiTheme="minorEastAsia"/>
-          <w:sz w:val="24"/>
-          <w:vertAlign w:val="superscript"/>
-        </w:rPr>
-        <w:t>25</w:t>
-      </w:r>
-      <w:r>
-        <w:rPr>
-          <w:rFonts w:asciiTheme="minorEastAsia" w:eastAsiaTheme="minorEastAsia" w:hAnsiTheme="minorEastAsia" w:hint="eastAsia"/>
-          <w:sz w:val="24"/>
-          <w:vertAlign w:val="superscript"/>
-        </w:rPr>
-        <w:t>]</w:t>
-      </w:r>
-      <w:r>
-        <w:rPr>
-          <w:rFonts w:asciiTheme="minorEastAsia" w:eastAsiaTheme="minorEastAsia" w:hAnsiTheme="minorEastAsia" w:hint="eastAsia"/>
-          <w:sz w:val="24"/>
-        </w:rPr>
-        <w:t xml:space="preserve">和E-BOCV </w:t>
-      </w:r>
-      <w:r>
-        <w:rPr>
-          <w:rFonts w:asciiTheme="minorEastAsia" w:eastAsiaTheme="minorEastAsia" w:hAnsiTheme="minorEastAsia" w:hint="eastAsia"/>
-          <w:sz w:val="24"/>
-          <w:vertAlign w:val="superscript"/>
-        </w:rPr>
-        <w:t>[</w:t>
-      </w:r>
-      <w:r>
-        <w:rPr>
-          <w:rFonts w:asciiTheme="minorEastAsia" w:eastAsiaTheme="minorEastAsia" w:hAnsiTheme="minorEastAsia" w:hint="eastAsia"/>
-          <w:sz w:val="24"/>
-          <w:vertAlign w:val="superscript"/>
-        </w:rPr>
-        <w:t>29</w:t>
+        <w:t>4</w:t>
       </w:r>
       <w:r>
         <w:rPr>
@@ -11826,7 +11910,7 @@
         <w:jc w:val="right"/>
         <w:textAlignment w:val="center"/>
         <w:rPr>
-          <w:rFonts w:asciiTheme="minorEastAsia" w:eastAsiaTheme="minorEastAsia" w:hAnsiTheme="minorEastAsia" w:hint="eastAsia"/>
+          <w:rFonts w:asciiTheme="minorEastAsia" w:eastAsiaTheme="minorEastAsia" w:hAnsiTheme="minorEastAsia"/>
           <w:sz w:val="24"/>
         </w:rPr>
       </w:pPr>
@@ -12155,7 +12239,15 @@
           <w:sz w:val="24"/>
           <w:vertAlign w:val="superscript"/>
         </w:rPr>
-        <w:t>6]</w:t>
+        <w:t>5</w:t>
+      </w:r>
+      <w:r>
+        <w:rPr>
+          <w:rFonts w:asciiTheme="minorEastAsia" w:eastAsiaTheme="minorEastAsia" w:hAnsiTheme="minorEastAsia"/>
+          <w:sz w:val="24"/>
+          <w:vertAlign w:val="superscript"/>
+        </w:rPr>
+        <w:t>]</w:t>
       </w:r>
       <w:r>
         <w:rPr>
@@ -12208,7 +12300,7 @@
           <w:sz w:val="24"/>
           <w:vertAlign w:val="superscript"/>
         </w:rPr>
-        <w:t>27</w:t>
+        <w:t>2</w:t>
       </w:r>
       <w:r>
         <w:rPr>
@@ -12216,6 +12308,14 @@
           <w:sz w:val="24"/>
           <w:vertAlign w:val="superscript"/>
         </w:rPr>
+        <w:t>6</w:t>
+      </w:r>
+      <w:r>
+        <w:rPr>
+          <w:rFonts w:asciiTheme="minorEastAsia" w:eastAsiaTheme="minorEastAsia" w:hAnsiTheme="minorEastAsia"/>
+          <w:sz w:val="24"/>
+          <w:vertAlign w:val="superscript"/>
+        </w:rPr>
         <w:t>]</w:t>
       </w:r>
       <w:r>
@@ -12237,7 +12337,14 @@
           <w:rFonts w:asciiTheme="minorEastAsia" w:eastAsiaTheme="minorEastAsia" w:hAnsiTheme="minorEastAsia" w:hint="eastAsia"/>
           <w:sz w:val="24"/>
         </w:rPr>
-        <w:t>28</w:t>
+        <w:t>2</w:t>
+      </w:r>
+      <w:r>
+        <w:rPr>
+          <w:rFonts w:asciiTheme="minorEastAsia" w:eastAsiaTheme="minorEastAsia" w:hAnsiTheme="minorEastAsia"/>
+          <w:sz w:val="24"/>
+        </w:rPr>
+        <w:t>7</w:t>
       </w:r>
       <w:r>
         <w:rPr>
@@ -12938,7 +13045,28 @@
           <w:rFonts w:asciiTheme="minorEastAsia" w:eastAsiaTheme="minorEastAsia" w:hAnsiTheme="minorEastAsia" w:hint="eastAsia"/>
           <w:sz w:val="24"/>
         </w:rPr>
-        <w:t>11、14、15、19、21</w:t>
+        <w:t>11、14、15、</w:t>
+      </w:r>
+      <w:r>
+        <w:rPr>
+          <w:rFonts w:asciiTheme="minorEastAsia" w:eastAsiaTheme="minorEastAsia" w:hAnsiTheme="minorEastAsia" w:hint="eastAsia"/>
+          <w:sz w:val="24"/>
+        </w:rPr>
+        <w:t>19</w:t>
+      </w:r>
+      <w:r>
+        <w:rPr>
+          <w:rFonts w:asciiTheme="minorEastAsia" w:eastAsiaTheme="minorEastAsia" w:hAnsiTheme="minorEastAsia" w:hint="eastAsia"/>
+          <w:sz w:val="24"/>
+        </w:rPr>
+        <w:t>、</w:t>
+      </w:r>
+      <w:r>
+        <w:rPr>
+          <w:rFonts w:asciiTheme="minorEastAsia" w:eastAsiaTheme="minorEastAsia" w:hAnsiTheme="minorEastAsia"/>
+          <w:sz w:val="24"/>
+        </w:rPr>
+        <w:t>28</w:t>
       </w:r>
       <w:r>
         <w:rPr>
@@ -13078,7 +13206,7 @@
           <w:rFonts w:asciiTheme="minorEastAsia" w:eastAsiaTheme="minorEastAsia" w:hAnsiTheme="minorEastAsia" w:hint="eastAsia"/>
           <w:sz w:val="24"/>
         </w:rPr>
-        <w:t>30</w:t>
+        <w:t>29</w:t>
       </w:r>
       <w:r>
         <w:rPr>
@@ -13173,10 +13301,17 @@
       </w:r>
       <w:r>
         <w:rPr>
-          <w:rFonts w:asciiTheme="minorEastAsia" w:eastAsiaTheme="minorEastAsia" w:hAnsiTheme="minorEastAsia"/>
-          <w:sz w:val="24"/>
-        </w:rPr>
-        <w:t>6]</w:t>
+          <w:rFonts w:asciiTheme="minorEastAsia" w:eastAsiaTheme="minorEastAsia" w:hAnsiTheme="minorEastAsia" w:hint="eastAsia"/>
+          <w:sz w:val="24"/>
+        </w:rPr>
+        <w:t>8</w:t>
+      </w:r>
+      <w:r>
+        <w:rPr>
+          <w:rFonts w:asciiTheme="minorEastAsia" w:eastAsiaTheme="minorEastAsia" w:hAnsiTheme="minorEastAsia"/>
+          <w:sz w:val="24"/>
+        </w:rPr>
+        <w:t>]</w:t>
       </w:r>
       <w:r>
         <w:rPr>
@@ -13229,10 +13364,17 @@
       </w:r>
       <w:r>
         <w:rPr>
-          <w:rFonts w:asciiTheme="minorEastAsia" w:eastAsiaTheme="minorEastAsia" w:hAnsiTheme="minorEastAsia"/>
-          <w:sz w:val="24"/>
-        </w:rPr>
-        <w:t>9]</w:t>
+          <w:rFonts w:asciiTheme="minorEastAsia" w:eastAsiaTheme="minorEastAsia" w:hAnsiTheme="minorEastAsia" w:hint="eastAsia"/>
+          <w:sz w:val="24"/>
+        </w:rPr>
+        <w:t>5</w:t>
+      </w:r>
+      <w:r>
+        <w:rPr>
+          <w:rFonts w:asciiTheme="minorEastAsia" w:eastAsiaTheme="minorEastAsia" w:hAnsiTheme="minorEastAsia"/>
+          <w:sz w:val="24"/>
+        </w:rPr>
+        <w:t>]</w:t>
       </w:r>
       <w:r>
         <w:rPr>
@@ -13366,7 +13508,14 @@
           <w:rFonts w:asciiTheme="minorEastAsia" w:eastAsiaTheme="minorEastAsia" w:hAnsiTheme="minorEastAsia" w:hint="eastAsia"/>
           <w:sz w:val="24"/>
         </w:rPr>
-        <w:t>文献[10</w:t>
+        <w:t>文献[</w:t>
+      </w:r>
+      <w:r>
+        <w:rPr>
+          <w:rFonts w:asciiTheme="minorEastAsia" w:eastAsiaTheme="minorEastAsia" w:hAnsiTheme="minorEastAsia" w:hint="eastAsia"/>
+          <w:sz w:val="24"/>
+        </w:rPr>
+        <w:t>6</w:t>
       </w:r>
       <w:r>
         <w:rPr>
@@ -13884,7 +14033,14 @@
           <w:rFonts w:asciiTheme="minorEastAsia" w:eastAsiaTheme="minorEastAsia" w:hAnsiTheme="minorEastAsia" w:hint="eastAsia"/>
           <w:sz w:val="24"/>
         </w:rPr>
-        <w:t>文献[39</w:t>
+        <w:t>文献[</w:t>
+      </w:r>
+      <w:r>
+        <w:rPr>
+          <w:rFonts w:asciiTheme="minorEastAsia" w:eastAsiaTheme="minorEastAsia" w:hAnsiTheme="minorEastAsia"/>
+          <w:sz w:val="24"/>
+        </w:rPr>
+        <w:t>8</w:t>
       </w:r>
       <w:r>
         <w:rPr>
@@ -14079,10 +14235,10 @@
       </w:r>
       <w:r>
         <w:rPr>
-          <w:rFonts w:asciiTheme="minorEastAsia" w:eastAsiaTheme="minorEastAsia" w:hAnsiTheme="minorEastAsia" w:hint="eastAsia"/>
-          <w:sz w:val="24"/>
-        </w:rPr>
-        <w:t>40</w:t>
+          <w:rFonts w:asciiTheme="minorEastAsia" w:eastAsiaTheme="minorEastAsia" w:hAnsiTheme="minorEastAsia"/>
+          <w:sz w:val="24"/>
+        </w:rPr>
+        <w:t>39</w:t>
       </w:r>
       <w:r>
         <w:rPr>
@@ -14689,6 +14845,7 @@
     <w:p>
       <w:pPr>
         <w:pStyle w:val="ac"/>
+        <w:wordWrap w:val="0"/>
         <w:adjustRightInd w:val="0"/>
         <w:snapToGrid w:val="0"/>
         <w:spacing w:line="288" w:lineRule="auto"/>
@@ -14837,8 +14994,25 @@
         <w:rPr>
           <w:rFonts w:asciiTheme="minorEastAsia" w:eastAsiaTheme="minorEastAsia" w:hAnsiTheme="minorEastAsia"/>
           <w:sz w:val="24"/>
-        </w:rPr>
-        <w:t>[105]</w:t>
+          <w:vertAlign w:val="superscript"/>
+        </w:rPr>
+        <w:t>[</w:t>
+      </w:r>
+      <w:r>
+        <w:rPr>
+          <w:rFonts w:asciiTheme="minorEastAsia" w:eastAsiaTheme="minorEastAsia" w:hAnsiTheme="minorEastAsia"/>
+          <w:sz w:val="24"/>
+          <w:vertAlign w:val="superscript"/>
+        </w:rPr>
+        <w:t>40</w:t>
+      </w:r>
+      <w:r>
+        <w:rPr>
+          <w:rFonts w:asciiTheme="minorEastAsia" w:eastAsiaTheme="minorEastAsia" w:hAnsiTheme="minorEastAsia"/>
+          <w:sz w:val="24"/>
+          <w:vertAlign w:val="superscript"/>
+        </w:rPr>
+        <w:t>]</w:t>
       </w:r>
       <w:r>
         <w:rPr>
@@ -14851,8 +15025,25 @@
         <w:rPr>
           <w:rFonts w:asciiTheme="minorEastAsia" w:eastAsiaTheme="minorEastAsia" w:hAnsiTheme="minorEastAsia"/>
           <w:sz w:val="24"/>
-        </w:rPr>
-        <w:t>[106]</w:t>
+          <w:vertAlign w:val="superscript"/>
+        </w:rPr>
+        <w:t>[</w:t>
+      </w:r>
+      <w:r>
+        <w:rPr>
+          <w:rFonts w:asciiTheme="minorEastAsia" w:eastAsiaTheme="minorEastAsia" w:hAnsiTheme="minorEastAsia"/>
+          <w:sz w:val="24"/>
+          <w:vertAlign w:val="superscript"/>
+        </w:rPr>
+        <w:t>41</w:t>
+      </w:r>
+      <w:r>
+        <w:rPr>
+          <w:rFonts w:asciiTheme="minorEastAsia" w:eastAsiaTheme="minorEastAsia" w:hAnsiTheme="minorEastAsia"/>
+          <w:sz w:val="24"/>
+          <w:vertAlign w:val="superscript"/>
+        </w:rPr>
+        <w:t>]</w:t>
       </w:r>
       <w:r>
         <w:rPr>
@@ -14865,8 +15056,25 @@
         <w:rPr>
           <w:rFonts w:asciiTheme="minorEastAsia" w:eastAsiaTheme="minorEastAsia" w:hAnsiTheme="minorEastAsia"/>
           <w:sz w:val="24"/>
-        </w:rPr>
-        <w:t>[107]</w:t>
+          <w:vertAlign w:val="superscript"/>
+        </w:rPr>
+        <w:t>[</w:t>
+      </w:r>
+      <w:r>
+        <w:rPr>
+          <w:rFonts w:asciiTheme="minorEastAsia" w:eastAsiaTheme="minorEastAsia" w:hAnsiTheme="minorEastAsia"/>
+          <w:sz w:val="24"/>
+          <w:vertAlign w:val="superscript"/>
+        </w:rPr>
+        <w:t>42</w:t>
+      </w:r>
+      <w:r>
+        <w:rPr>
+          <w:rFonts w:asciiTheme="minorEastAsia" w:eastAsiaTheme="minorEastAsia" w:hAnsiTheme="minorEastAsia"/>
+          <w:sz w:val="24"/>
+          <w:vertAlign w:val="superscript"/>
+        </w:rPr>
+        <w:t>]</w:t>
       </w:r>
       <w:r>
         <w:rPr>
@@ -14893,8 +15101,25 @@
         <w:rPr>
           <w:rFonts w:asciiTheme="minorEastAsia" w:eastAsiaTheme="minorEastAsia" w:hAnsiTheme="minorEastAsia"/>
           <w:sz w:val="24"/>
-        </w:rPr>
-        <w:t>[108]</w:t>
+          <w:vertAlign w:val="superscript"/>
+        </w:rPr>
+        <w:t>[</w:t>
+      </w:r>
+      <w:r>
+        <w:rPr>
+          <w:rFonts w:asciiTheme="minorEastAsia" w:eastAsiaTheme="minorEastAsia" w:hAnsiTheme="minorEastAsia"/>
+          <w:sz w:val="24"/>
+          <w:vertAlign w:val="superscript"/>
+        </w:rPr>
+        <w:t>43</w:t>
+      </w:r>
+      <w:r>
+        <w:rPr>
+          <w:rFonts w:asciiTheme="minorEastAsia" w:eastAsiaTheme="minorEastAsia" w:hAnsiTheme="minorEastAsia"/>
+          <w:sz w:val="24"/>
+          <w:vertAlign w:val="superscript"/>
+        </w:rPr>
+        <w:t>]</w:t>
       </w:r>
       <w:r>
         <w:rPr>
@@ -15158,6 +15383,7 @@
         <w:rPr>
           <w:rFonts w:asciiTheme="minorEastAsia" w:eastAsiaTheme="minorEastAsia" w:hAnsiTheme="minorEastAsia"/>
           <w:sz w:val="24"/>
+          <w:vertAlign w:val="superscript"/>
         </w:rPr>
         <w:t>[</w:t>
       </w:r>
@@ -15165,13 +15391,15 @@
         <w:rPr>
           <w:rFonts w:asciiTheme="minorEastAsia" w:eastAsiaTheme="minorEastAsia" w:hAnsiTheme="minorEastAsia"/>
           <w:sz w:val="24"/>
-        </w:rPr>
-        <w:t>108</w:t>
-      </w:r>
-      <w:r>
-        <w:rPr>
-          <w:rFonts w:asciiTheme="minorEastAsia" w:eastAsiaTheme="minorEastAsia" w:hAnsiTheme="minorEastAsia"/>
-          <w:sz w:val="24"/>
+          <w:vertAlign w:val="superscript"/>
+        </w:rPr>
+        <w:t>44</w:t>
+      </w:r>
+      <w:r>
+        <w:rPr>
+          <w:rFonts w:asciiTheme="minorEastAsia" w:eastAsiaTheme="minorEastAsia" w:hAnsiTheme="minorEastAsia"/>
+          <w:sz w:val="24"/>
+          <w:vertAlign w:val="superscript"/>
         </w:rPr>
         <w:t>]</w:t>
       </w:r>
@@ -16849,7 +17077,28 @@
           <w:rFonts w:asciiTheme="minorEastAsia" w:eastAsiaTheme="minorEastAsia" w:hAnsiTheme="minorEastAsia" w:hint="eastAsia"/>
           <w:sz w:val="24"/>
         </w:rPr>
-        <w:t>41、42</w:t>
+        <w:t>4</w:t>
+      </w:r>
+      <w:r>
+        <w:rPr>
+          <w:rFonts w:asciiTheme="minorEastAsia" w:eastAsiaTheme="minorEastAsia" w:hAnsiTheme="minorEastAsia"/>
+          <w:sz w:val="24"/>
+        </w:rPr>
+        <w:t>5</w:t>
+      </w:r>
+      <w:r>
+        <w:rPr>
+          <w:rFonts w:asciiTheme="minorEastAsia" w:eastAsiaTheme="minorEastAsia" w:hAnsiTheme="minorEastAsia" w:hint="eastAsia"/>
+          <w:sz w:val="24"/>
+        </w:rPr>
+        <w:t>、4</w:t>
+      </w:r>
+      <w:r>
+        <w:rPr>
+          <w:rFonts w:asciiTheme="minorEastAsia" w:eastAsiaTheme="minorEastAsia" w:hAnsiTheme="minorEastAsia"/>
+          <w:sz w:val="24"/>
+        </w:rPr>
+        <w:t>6</w:t>
       </w:r>
       <w:r>
         <w:rPr>
@@ -19347,7 +19596,15 @@
           <w:sz w:val="24"/>
           <w:vertAlign w:val="superscript"/>
         </w:rPr>
-        <w:t>43</w:t>
+        <w:t>4</w:t>
+      </w:r>
+      <w:r>
+        <w:rPr>
+          <w:rFonts w:asciiTheme="minorEastAsia" w:eastAsiaTheme="minorEastAsia" w:hAnsiTheme="minorEastAsia"/>
+          <w:sz w:val="24"/>
+          <w:vertAlign w:val="superscript"/>
+        </w:rPr>
+        <w:t>7</w:t>
       </w:r>
       <w:r>
         <w:rPr>
@@ -20588,8 +20845,6 @@
         </w:rPr>
         <w:t>掌纹识别新兴算法的阅读和理解。</w:t>
       </w:r>
-      <w:bookmarkStart w:id="94" w:name="_GoBack"/>
-      <w:bookmarkEnd w:id="94"/>
     </w:p>
     <w:p>
       <w:pPr>
@@ -20834,7 +21089,7 @@
         <w:pStyle w:val="2"/>
         <w:spacing w:before="195" w:after="195"/>
       </w:pPr>
-      <w:bookmarkStart w:id="95" w:name="_Toc19606644"/>
+      <w:bookmarkStart w:id="94" w:name="_Toc19606644"/>
       <w:r>
         <w:rPr>
           <w:rFonts w:hint="eastAsia"/>
@@ -20853,7 +21108,7 @@
       <w:r>
         <w:t>进度安排</w:t>
       </w:r>
-      <w:bookmarkEnd w:id="95"/>
+      <w:bookmarkEnd w:id="94"/>
     </w:p>
     <w:p>
       <w:pPr>
@@ -21231,8 +21486,8 @@
       <w:pPr>
         <w:pStyle w:val="1"/>
       </w:pPr>
-      <w:bookmarkStart w:id="96" w:name="_Toc312054692"/>
-      <w:bookmarkStart w:id="97" w:name="_Toc19606645"/>
+      <w:bookmarkStart w:id="95" w:name="_Toc312054692"/>
+      <w:bookmarkStart w:id="96" w:name="_Toc19606645"/>
       <w:r>
         <w:rPr>
           <w:rFonts w:ascii="Times New Roman"/>
@@ -21260,16 +21515,16 @@
       <w:r>
         <w:t>条件和所需条件及经费</w:t>
       </w:r>
+      <w:bookmarkEnd w:id="95"/>
       <w:bookmarkEnd w:id="96"/>
-      <w:bookmarkEnd w:id="97"/>
     </w:p>
     <w:p>
       <w:pPr>
         <w:pStyle w:val="2"/>
         <w:spacing w:before="195" w:after="195"/>
       </w:pPr>
-      <w:bookmarkStart w:id="98" w:name="_Toc312054693"/>
-      <w:bookmarkStart w:id="99" w:name="_Toc19606646"/>
+      <w:bookmarkStart w:id="97" w:name="_Toc312054693"/>
+      <w:bookmarkStart w:id="98" w:name="_Toc19606646"/>
       <w:r>
         <w:rPr>
           <w:rFonts w:hint="eastAsia"/>
@@ -21285,8 +21540,8 @@
         </w:rPr>
         <w:t>实验室条件和经费保障</w:t>
       </w:r>
+      <w:bookmarkEnd w:id="97"/>
       <w:bookmarkEnd w:id="98"/>
-      <w:bookmarkEnd w:id="99"/>
     </w:p>
     <w:p>
       <w:pPr>
@@ -21295,7 +21550,7 @@
           <w:sz w:val="24"/>
         </w:rPr>
       </w:pPr>
-      <w:bookmarkStart w:id="100" w:name="_Toc312054694"/>
+      <w:bookmarkStart w:id="99" w:name="_Toc312054694"/>
       <w:r>
         <w:rPr>
           <w:sz w:val="24"/>
@@ -21316,45 +21571,45 @@
       <w:pPr>
         <w:pStyle w:val="1"/>
       </w:pPr>
-      <w:bookmarkStart w:id="101" w:name="_Toc232758617"/>
-      <w:bookmarkStart w:id="102" w:name="_Toc312054695"/>
-      <w:bookmarkStart w:id="103" w:name="_Toc19606647"/>
+      <w:bookmarkStart w:id="100" w:name="_Toc232758617"/>
+      <w:bookmarkStart w:id="101" w:name="_Toc312054695"/>
+      <w:bookmarkStart w:id="102" w:name="_Toc19606647"/>
+      <w:bookmarkEnd w:id="99"/>
+      <w:r>
+        <w:rPr>
+          <w:rFonts w:ascii="Times New Roman"/>
+        </w:rPr>
+        <w:t>7</w:t>
+      </w:r>
+      <w:r>
+        <w:t xml:space="preserve">  </w:t>
+      </w:r>
       <w:bookmarkEnd w:id="100"/>
       <w:r>
         <w:rPr>
-          <w:rFonts w:ascii="Times New Roman"/>
-        </w:rPr>
-        <w:t>7</w:t>
-      </w:r>
-      <w:r>
-        <w:t xml:space="preserve">  </w:t>
+          <w:rFonts w:hint="eastAsia"/>
+        </w:rPr>
+        <w:t>预计</w:t>
+      </w:r>
+      <w:r>
+        <w:t>困难及解决</w:t>
       </w:r>
       <w:bookmarkEnd w:id="101"/>
       <w:r>
         <w:rPr>
           <w:rFonts w:hint="eastAsia"/>
         </w:rPr>
-        <w:t>预计</w:t>
-      </w:r>
-      <w:r>
-        <w:t>困难及解决</w:t>
+        <w:t>方案</w:t>
       </w:r>
       <w:bookmarkEnd w:id="102"/>
-      <w:r>
-        <w:rPr>
-          <w:rFonts w:hint="eastAsia"/>
-        </w:rPr>
-        <w:t>方案</w:t>
-      </w:r>
-      <w:bookmarkEnd w:id="103"/>
     </w:p>
     <w:p>
       <w:pPr>
         <w:pStyle w:val="2"/>
         <w:spacing w:before="195" w:after="195"/>
       </w:pPr>
-      <w:bookmarkStart w:id="104" w:name="_Toc312054696"/>
-      <w:bookmarkStart w:id="105" w:name="_Toc19606648"/>
+      <w:bookmarkStart w:id="103" w:name="_Toc312054696"/>
+      <w:bookmarkStart w:id="104" w:name="_Toc19606648"/>
       <w:r>
         <w:rPr>
           <w:rFonts w:hint="eastAsia"/>
@@ -21382,14 +21637,14 @@
       <w:r>
         <w:t>技术</w:t>
       </w:r>
+      <w:bookmarkEnd w:id="103"/>
+      <w:r>
+        <w:rPr>
+          <w:rFonts w:hint="eastAsia"/>
+        </w:rPr>
+        <w:t>难点</w:t>
+      </w:r>
       <w:bookmarkEnd w:id="104"/>
-      <w:r>
-        <w:rPr>
-          <w:rFonts w:hint="eastAsia"/>
-        </w:rPr>
-        <w:t>难点</w:t>
-      </w:r>
-      <w:bookmarkEnd w:id="105"/>
     </w:p>
     <w:p>
       <w:pPr>
@@ -21677,8 +21932,8 @@
         <w:pStyle w:val="2"/>
         <w:spacing w:before="195" w:after="195"/>
       </w:pPr>
-      <w:bookmarkStart w:id="106" w:name="_Toc312054697"/>
-      <w:bookmarkStart w:id="107" w:name="_Toc19606649"/>
+      <w:bookmarkStart w:id="105" w:name="_Toc312054697"/>
+      <w:bookmarkStart w:id="106" w:name="_Toc19606649"/>
       <w:r>
         <w:rPr>
           <w:rFonts w:hint="eastAsia"/>
@@ -21691,14 +21946,14 @@
       <w:r>
         <w:t>解决</w:t>
       </w:r>
+      <w:bookmarkEnd w:id="105"/>
+      <w:r>
+        <w:rPr>
+          <w:rFonts w:hint="eastAsia"/>
+        </w:rPr>
+        <w:t>方案</w:t>
+      </w:r>
       <w:bookmarkEnd w:id="106"/>
-      <w:r>
-        <w:rPr>
-          <w:rFonts w:hint="eastAsia"/>
-        </w:rPr>
-        <w:t>方案</w:t>
-      </w:r>
-      <w:bookmarkEnd w:id="107"/>
     </w:p>
     <w:p>
       <w:pPr>
@@ -21816,14 +22071,14 @@
       <w:pPr>
         <w:pStyle w:val="1"/>
       </w:pPr>
-      <w:bookmarkStart w:id="108" w:name="_Toc312054698"/>
-      <w:bookmarkStart w:id="109" w:name="_Toc19606650"/>
+      <w:bookmarkStart w:id="107" w:name="_Toc312054698"/>
+      <w:bookmarkStart w:id="108" w:name="_Toc19606650"/>
       <w:r>
         <w:lastRenderedPageBreak/>
         <w:t>参考文献</w:t>
       </w:r>
+      <w:bookmarkEnd w:id="107"/>
       <w:bookmarkEnd w:id="108"/>
-      <w:bookmarkEnd w:id="109"/>
     </w:p>
     <w:tbl>
       <w:tblPr>
@@ -21831,17 +22086,21 @@
         <w:tblW w:w="0" w:type="auto"/>
         <w:tblInd w:w="552" w:type="dxa"/>
         <w:tblBorders>
-          <w:insideV w:val="none" w:sz="0" w:space="0" w:color="auto"/>
+          <w:top w:val="none" w:sz="0" w:space="0" w:color="auto"/>
+          <w:left w:val="none" w:sz="0" w:space="0" w:color="auto"/>
+          <w:bottom w:val="none" w:sz="0" w:space="0" w:color="auto"/>
+          <w:right w:val="none" w:sz="0" w:space="0" w:color="auto"/>
+          <w:insideH w:val="none" w:sz="0" w:space="0" w:color="auto"/>
         </w:tblBorders>
         <w:tblLook w:val="04A0" w:firstRow="1" w:lastRow="0" w:firstColumn="1" w:lastColumn="0" w:noHBand="0" w:noVBand="1"/>
       </w:tblPr>
       <w:tblGrid>
-        <w:gridCol w:w="8281"/>
+        <w:gridCol w:w="7744"/>
       </w:tblGrid>
       <w:tr>
         <w:tc>
           <w:tcPr>
-            <w:tcW w:w="8833" w:type="dxa"/>
+            <w:tcW w:w="7744" w:type="dxa"/>
           </w:tcPr>
           <w:p>
             <w:pPr>
@@ -21849,7 +22108,6 @@
               <w:adjustRightInd w:val="0"/>
               <w:snapToGrid w:val="0"/>
               <w:spacing w:line="300" w:lineRule="auto"/>
-              <w:ind w:left="552" w:hangingChars="218" w:hanging="552"/>
               <w:rPr>
                 <w:rFonts w:ascii="Times New Roman" w:hAnsi="Times New Roman"/>
                 <w:sz w:val="24"/>
@@ -21879,6 +22137,3575 @@
                 <w:szCs w:val="24"/>
               </w:rPr>
               <w:t>] J. Malik, D. Girdhar, and R. Dahiya, “Accuracy improvement in palmprint</w:t>
+            </w:r>
+            <w:r>
+              <w:rPr>
+                <w:rFonts w:ascii="Times New Roman" w:hAnsi="Times New Roman"/>
+                <w:sz w:val="24"/>
+                <w:szCs w:val="24"/>
+              </w:rPr>
+              <w:t xml:space="preserve"> </w:t>
+            </w:r>
+            <w:r>
+              <w:rPr>
+                <w:rFonts w:ascii="Times New Roman" w:hAnsi="Times New Roman"/>
+                <w:sz w:val="24"/>
+                <w:szCs w:val="24"/>
+              </w:rPr>
+              <w:t>authentication system,” Int. J</w:t>
+            </w:r>
+            <w:r>
+              <w:rPr>
+                <w:rFonts w:ascii="Times New Roman" w:hAnsi="Times New Roman"/>
+                <w:sz w:val="24"/>
+                <w:szCs w:val="24"/>
+              </w:rPr>
+              <w:t xml:space="preserve">. Image Graph. Signal </w:t>
+            </w:r>
+            <w:proofErr w:type="spellStart"/>
+            <w:r>
+              <w:rPr>
+                <w:rFonts w:ascii="Times New Roman" w:hAnsi="Times New Roman"/>
+                <w:sz w:val="24"/>
+                <w:szCs w:val="24"/>
+              </w:rPr>
+              <w:t>Process</w:t>
+            </w:r>
+            <w:proofErr w:type="gramStart"/>
+            <w:r>
+              <w:rPr>
+                <w:rFonts w:ascii="Times New Roman" w:hAnsi="Times New Roman"/>
+                <w:sz w:val="24"/>
+                <w:szCs w:val="24"/>
+              </w:rPr>
+              <w:t>.,vol</w:t>
+            </w:r>
+            <w:proofErr w:type="spellEnd"/>
+            <w:r>
+              <w:rPr>
+                <w:rFonts w:ascii="Times New Roman" w:hAnsi="Times New Roman"/>
+                <w:sz w:val="24"/>
+                <w:szCs w:val="24"/>
+              </w:rPr>
+              <w:t>.</w:t>
+            </w:r>
+            <w:proofErr w:type="gramEnd"/>
+            <w:r>
+              <w:rPr>
+                <w:rFonts w:ascii="Times New Roman" w:hAnsi="Times New Roman"/>
+                <w:sz w:val="24"/>
+                <w:szCs w:val="24"/>
+              </w:rPr>
+              <w:t xml:space="preserve"> 7, no. 4,</w:t>
+            </w:r>
+            <w:r>
+              <w:rPr>
+                <w:rFonts w:ascii="Times New Roman" w:hAnsi="Times New Roman"/>
+                <w:sz w:val="24"/>
+                <w:szCs w:val="24"/>
+              </w:rPr>
+              <w:t>2015.</w:t>
+            </w:r>
+          </w:p>
+        </w:tc>
+      </w:tr>
+      <w:tr>
+        <w:tc>
+          <w:tcPr>
+            <w:tcW w:w="7744" w:type="dxa"/>
+          </w:tcPr>
+          <w:p>
+            <w:pPr>
+              <w:pStyle w:val="af"/>
+              <w:adjustRightInd w:val="0"/>
+              <w:snapToGrid w:val="0"/>
+              <w:spacing w:line="300" w:lineRule="auto"/>
+              <w:rPr>
+                <w:rFonts w:ascii="Times New Roman" w:hAnsi="Times New Roman"/>
+                <w:sz w:val="24"/>
+                <w:szCs w:val="24"/>
+              </w:rPr>
+            </w:pPr>
+            <w:r>
+              <w:rPr>
+                <w:rFonts w:ascii="Times New Roman" w:hAnsi="Times New Roman"/>
+                <w:sz w:val="24"/>
+                <w:szCs w:val="24"/>
+              </w:rPr>
+              <w:t xml:space="preserve">[2] </w:t>
+            </w:r>
+            <w:proofErr w:type="spellStart"/>
+            <w:proofErr w:type="gramStart"/>
+            <w:r>
+              <w:rPr>
+                <w:rFonts w:ascii="Times New Roman" w:hAnsi="Times New Roman"/>
+                <w:sz w:val="24"/>
+                <w:szCs w:val="24"/>
+              </w:rPr>
+              <w:t>D.Zhang</w:t>
+            </w:r>
+            <w:proofErr w:type="spellEnd"/>
+            <w:proofErr w:type="gramEnd"/>
+            <w:r>
+              <w:rPr>
+                <w:rFonts w:ascii="Times New Roman" w:hAnsi="Times New Roman"/>
+                <w:sz w:val="24"/>
+                <w:szCs w:val="24"/>
+              </w:rPr>
+              <w:t>, W.-</w:t>
+            </w:r>
+            <w:proofErr w:type="spellStart"/>
+            <w:r>
+              <w:rPr>
+                <w:rFonts w:ascii="Times New Roman" w:hAnsi="Times New Roman"/>
+                <w:sz w:val="24"/>
+                <w:szCs w:val="24"/>
+              </w:rPr>
+              <w:t>K.Kong</w:t>
+            </w:r>
+            <w:proofErr w:type="spellEnd"/>
+            <w:r>
+              <w:rPr>
+                <w:rFonts w:ascii="Times New Roman" w:hAnsi="Times New Roman"/>
+                <w:sz w:val="24"/>
+                <w:szCs w:val="24"/>
+              </w:rPr>
+              <w:t xml:space="preserve">, </w:t>
+            </w:r>
+            <w:proofErr w:type="spellStart"/>
+            <w:r>
+              <w:rPr>
+                <w:rFonts w:ascii="Times New Roman" w:hAnsi="Times New Roman"/>
+                <w:sz w:val="24"/>
+                <w:szCs w:val="24"/>
+              </w:rPr>
+              <w:t>J.You</w:t>
+            </w:r>
+            <w:proofErr w:type="spellEnd"/>
+            <w:r>
+              <w:rPr>
+                <w:rFonts w:ascii="Times New Roman" w:hAnsi="Times New Roman"/>
+                <w:sz w:val="24"/>
+                <w:szCs w:val="24"/>
+              </w:rPr>
+              <w:t xml:space="preserve">, and </w:t>
+            </w:r>
+            <w:proofErr w:type="spellStart"/>
+            <w:r>
+              <w:rPr>
+                <w:rFonts w:ascii="Times New Roman" w:hAnsi="Times New Roman"/>
+                <w:sz w:val="24"/>
+                <w:szCs w:val="24"/>
+              </w:rPr>
+              <w:t>L.M.</w:t>
+            </w:r>
+            <w:r>
+              <w:rPr>
+                <w:rFonts w:ascii="Times New Roman" w:hAnsi="Times New Roman"/>
+                <w:sz w:val="24"/>
+                <w:szCs w:val="24"/>
+              </w:rPr>
+              <w:t>Wong</w:t>
+            </w:r>
+            <w:proofErr w:type="spellEnd"/>
+            <w:r>
+              <w:rPr>
+                <w:rFonts w:ascii="Times New Roman" w:hAnsi="Times New Roman"/>
+                <w:sz w:val="24"/>
+                <w:szCs w:val="24"/>
+              </w:rPr>
+              <w:t>, “Online palmprint</w:t>
+            </w:r>
+            <w:r>
+              <w:rPr>
+                <w:rFonts w:ascii="Times New Roman" w:hAnsi="Times New Roman"/>
+                <w:sz w:val="24"/>
+                <w:szCs w:val="24"/>
+              </w:rPr>
+              <w:t xml:space="preserve"> </w:t>
+            </w:r>
+            <w:proofErr w:type="spellStart"/>
+            <w:r>
+              <w:rPr>
+                <w:rFonts w:ascii="Times New Roman" w:hAnsi="Times New Roman"/>
+                <w:sz w:val="24"/>
+                <w:szCs w:val="24"/>
+              </w:rPr>
+              <w:t>identification,”</w:t>
+            </w:r>
+            <w:r>
+              <w:rPr>
+                <w:rFonts w:ascii="Times New Roman" w:hAnsi="Times New Roman"/>
+                <w:sz w:val="24"/>
+                <w:szCs w:val="24"/>
+              </w:rPr>
+              <w:t>IEEE</w:t>
+            </w:r>
+            <w:proofErr w:type="spellEnd"/>
+            <w:r>
+              <w:rPr>
+                <w:rFonts w:ascii="Times New Roman" w:hAnsi="Times New Roman"/>
+                <w:sz w:val="24"/>
+                <w:szCs w:val="24"/>
+              </w:rPr>
+              <w:t xml:space="preserve"> Trans. Pattern Anal. Mach. </w:t>
+            </w:r>
+            <w:proofErr w:type="spellStart"/>
+            <w:r>
+              <w:rPr>
+                <w:rFonts w:ascii="Times New Roman" w:hAnsi="Times New Roman"/>
+                <w:sz w:val="24"/>
+                <w:szCs w:val="24"/>
+              </w:rPr>
+              <w:t>Intell</w:t>
+            </w:r>
+            <w:proofErr w:type="spellEnd"/>
+            <w:r>
+              <w:rPr>
+                <w:rFonts w:ascii="Times New Roman" w:hAnsi="Times New Roman"/>
+                <w:sz w:val="24"/>
+                <w:szCs w:val="24"/>
+              </w:rPr>
+              <w:t>., vol. 25, no.</w:t>
+            </w:r>
+            <w:r>
+              <w:rPr>
+                <w:rFonts w:ascii="Times New Roman" w:hAnsi="Times New Roman"/>
+                <w:sz w:val="24"/>
+                <w:szCs w:val="24"/>
+              </w:rPr>
+              <w:t xml:space="preserve"> 9, Sep.</w:t>
+            </w:r>
+            <w:r>
+              <w:rPr>
+                <w:rFonts w:ascii="Times New Roman" w:hAnsi="Times New Roman"/>
+                <w:sz w:val="24"/>
+                <w:szCs w:val="24"/>
+              </w:rPr>
+              <w:t>2003.</w:t>
+            </w:r>
+          </w:p>
+        </w:tc>
+        <w:bookmarkStart w:id="109" w:name="_GoBack"/>
+        <w:bookmarkEnd w:id="109"/>
+      </w:tr>
+      <w:tr>
+        <w:tc>
+          <w:tcPr>
+            <w:tcW w:w="7744" w:type="dxa"/>
+          </w:tcPr>
+          <w:p>
+            <w:pPr>
+              <w:pStyle w:val="af"/>
+              <w:adjustRightInd w:val="0"/>
+              <w:snapToGrid w:val="0"/>
+              <w:spacing w:line="300" w:lineRule="auto"/>
+              <w:rPr>
+                <w:rFonts w:ascii="Times New Roman" w:hAnsi="Times New Roman" w:hint="eastAsia"/>
+                <w:sz w:val="24"/>
+                <w:szCs w:val="24"/>
+              </w:rPr>
+            </w:pPr>
+            <w:r>
+              <w:rPr>
+                <w:rFonts w:ascii="Times New Roman" w:hAnsi="Times New Roman"/>
+                <w:sz w:val="24"/>
+                <w:szCs w:val="24"/>
+              </w:rPr>
+              <w:t>[</w:t>
+            </w:r>
+            <w:r>
+              <w:rPr>
+                <w:rFonts w:ascii="Times New Roman" w:hAnsi="Times New Roman" w:hint="eastAsia"/>
+                <w:sz w:val="24"/>
+                <w:szCs w:val="24"/>
+              </w:rPr>
+              <w:t>3</w:t>
+            </w:r>
+            <w:r>
+              <w:rPr>
+                <w:rFonts w:ascii="Times New Roman" w:hAnsi="Times New Roman"/>
+                <w:sz w:val="24"/>
+                <w:szCs w:val="24"/>
+              </w:rPr>
+              <w:t xml:space="preserve">] W. Li, L. Zhang, D. Zhang, and J. Yan, “Principal line based ICP alignment </w:t>
+            </w:r>
+            <w:proofErr w:type="gramStart"/>
+            <w:r>
+              <w:rPr>
+                <w:rFonts w:ascii="Times New Roman" w:hAnsi="Times New Roman"/>
+                <w:sz w:val="24"/>
+                <w:szCs w:val="24"/>
+              </w:rPr>
+              <w:t>For</w:t>
+            </w:r>
+            <w:proofErr w:type="gramEnd"/>
+            <w:r>
+              <w:rPr>
+                <w:rFonts w:ascii="Times New Roman" w:hAnsi="Times New Roman"/>
+                <w:sz w:val="24"/>
+                <w:szCs w:val="24"/>
+              </w:rPr>
+              <w:t xml:space="preserve"> palmprint verification,” in Proc. Int. Conf. Image Process.</w:t>
+            </w:r>
+            <w:r>
+              <w:rPr>
+                <w:rFonts w:ascii="Times New Roman" w:hAnsi="Times New Roman"/>
+                <w:sz w:val="24"/>
+                <w:szCs w:val="24"/>
+              </w:rPr>
+              <w:t xml:space="preserve"> </w:t>
+            </w:r>
+            <w:r>
+              <w:rPr>
+                <w:rFonts w:ascii="Times New Roman" w:hAnsi="Times New Roman"/>
+                <w:sz w:val="24"/>
+                <w:szCs w:val="24"/>
+              </w:rPr>
+              <w:t xml:space="preserve"> (ICIP), 2009.</w:t>
+            </w:r>
+          </w:p>
+        </w:tc>
+      </w:tr>
+      <w:tr>
+        <w:tc>
+          <w:tcPr>
+            <w:tcW w:w="7744" w:type="dxa"/>
+          </w:tcPr>
+          <w:p>
+            <w:pPr>
+              <w:pStyle w:val="af"/>
+              <w:adjustRightInd w:val="0"/>
+              <w:snapToGrid w:val="0"/>
+              <w:spacing w:line="300" w:lineRule="auto"/>
+              <w:rPr>
+                <w:rFonts w:ascii="Times New Roman" w:hAnsi="Times New Roman"/>
+                <w:sz w:val="24"/>
+                <w:szCs w:val="24"/>
+              </w:rPr>
+            </w:pPr>
+            <w:r>
+              <w:rPr>
+                <w:rFonts w:ascii="Times New Roman" w:hAnsi="Times New Roman"/>
+                <w:sz w:val="24"/>
+                <w:szCs w:val="24"/>
+              </w:rPr>
+              <w:t>[</w:t>
+            </w:r>
+            <w:r>
+              <w:rPr>
+                <w:rFonts w:ascii="Times New Roman" w:hAnsi="Times New Roman" w:hint="eastAsia"/>
+                <w:sz w:val="24"/>
+                <w:szCs w:val="24"/>
+              </w:rPr>
+              <w:t>4</w:t>
+            </w:r>
+            <w:r>
+              <w:rPr>
+                <w:rFonts w:ascii="Times New Roman" w:hAnsi="Times New Roman"/>
+                <w:sz w:val="24"/>
+                <w:szCs w:val="24"/>
+              </w:rPr>
+              <w:t xml:space="preserve">] M. </w:t>
+            </w:r>
+            <w:proofErr w:type="spellStart"/>
+            <w:r>
+              <w:rPr>
+                <w:rFonts w:ascii="Times New Roman" w:hAnsi="Times New Roman"/>
+                <w:sz w:val="24"/>
+                <w:szCs w:val="24"/>
+              </w:rPr>
+              <w:t>Aykut</w:t>
+            </w:r>
+            <w:proofErr w:type="spellEnd"/>
+            <w:r>
+              <w:rPr>
+                <w:rFonts w:ascii="Times New Roman" w:hAnsi="Times New Roman"/>
+                <w:sz w:val="24"/>
+                <w:szCs w:val="24"/>
+              </w:rPr>
+              <w:t xml:space="preserve"> and M. </w:t>
+            </w:r>
+            <w:proofErr w:type="spellStart"/>
+            <w:r>
+              <w:rPr>
+                <w:rFonts w:ascii="Times New Roman" w:hAnsi="Times New Roman"/>
+                <w:sz w:val="24"/>
+                <w:szCs w:val="24"/>
+              </w:rPr>
+              <w:t>Ekinci</w:t>
+            </w:r>
+            <w:proofErr w:type="spellEnd"/>
+            <w:r>
+              <w:rPr>
+                <w:rFonts w:ascii="Times New Roman" w:hAnsi="Times New Roman"/>
+                <w:sz w:val="24"/>
+                <w:szCs w:val="24"/>
+              </w:rPr>
+              <w:t>, “Developing a contactless palmprint authentication system by introducing a novel ROI extraction method,” Image</w:t>
+            </w:r>
+            <w:r>
+              <w:rPr>
+                <w:rFonts w:ascii="Times New Roman" w:hAnsi="Times New Roman" w:hint="eastAsia"/>
+                <w:sz w:val="24"/>
+                <w:szCs w:val="24"/>
+              </w:rPr>
+              <w:t xml:space="preserve"> </w:t>
+            </w:r>
+            <w:r>
+              <w:rPr>
+                <w:rFonts w:ascii="Times New Roman" w:hAnsi="Times New Roman"/>
+                <w:sz w:val="24"/>
+                <w:szCs w:val="24"/>
+              </w:rPr>
+              <w:t xml:space="preserve">                                 </w:t>
+            </w:r>
+            <w:r>
+              <w:rPr>
+                <w:rFonts w:ascii="Times New Roman" w:hAnsi="Times New Roman"/>
+                <w:sz w:val="24"/>
+                <w:szCs w:val="24"/>
+              </w:rPr>
+              <w:t xml:space="preserve">Vis. </w:t>
+            </w:r>
+            <w:proofErr w:type="spellStart"/>
+            <w:r>
+              <w:rPr>
+                <w:rFonts w:ascii="Times New Roman" w:hAnsi="Times New Roman"/>
+                <w:sz w:val="24"/>
+                <w:szCs w:val="24"/>
+              </w:rPr>
+              <w:t>Comput</w:t>
+            </w:r>
+            <w:proofErr w:type="spellEnd"/>
+            <w:r>
+              <w:rPr>
+                <w:rFonts w:ascii="Times New Roman" w:hAnsi="Times New Roman"/>
+                <w:sz w:val="24"/>
+                <w:szCs w:val="24"/>
+              </w:rPr>
+              <w:t>., vol. 40, Aug. 2015.</w:t>
+            </w:r>
+          </w:p>
+        </w:tc>
+      </w:tr>
+      <w:tr>
+        <w:tc>
+          <w:tcPr>
+            <w:tcW w:w="7744" w:type="dxa"/>
+          </w:tcPr>
+          <w:p>
+            <w:pPr>
+              <w:pStyle w:val="af"/>
+              <w:adjustRightInd w:val="0"/>
+              <w:snapToGrid w:val="0"/>
+              <w:spacing w:line="300" w:lineRule="auto"/>
+              <w:rPr>
+                <w:rFonts w:ascii="Times New Roman" w:hAnsi="Times New Roman" w:hint="eastAsia"/>
+                <w:sz w:val="24"/>
+                <w:szCs w:val="24"/>
+              </w:rPr>
+            </w:pPr>
+            <w:r>
+              <w:rPr>
+                <w:rFonts w:ascii="Times New Roman" w:hAnsi="Times New Roman"/>
+                <w:sz w:val="24"/>
+                <w:szCs w:val="24"/>
+              </w:rPr>
+              <w:t>[</w:t>
+            </w:r>
+            <w:r>
+              <w:rPr>
+                <w:rFonts w:ascii="Times New Roman" w:hAnsi="Times New Roman" w:hint="eastAsia"/>
+                <w:sz w:val="24"/>
+                <w:szCs w:val="24"/>
+              </w:rPr>
+              <w:t>5</w:t>
+            </w:r>
+            <w:r>
+              <w:rPr>
+                <w:rFonts w:ascii="Times New Roman" w:hAnsi="Times New Roman"/>
+                <w:sz w:val="24"/>
+                <w:szCs w:val="24"/>
+              </w:rPr>
+              <w:t xml:space="preserve">] C.-C. Han, H. Cheng, C. Lin, and K. Fan, “Personal authentication using palm-print features,” Pattern </w:t>
+            </w:r>
+            <w:proofErr w:type="spellStart"/>
+            <w:r>
+              <w:rPr>
+                <w:rFonts w:ascii="Times New Roman" w:hAnsi="Times New Roman"/>
+                <w:sz w:val="24"/>
+                <w:szCs w:val="24"/>
+              </w:rPr>
+              <w:t>Recognit</w:t>
+            </w:r>
+            <w:proofErr w:type="spellEnd"/>
+            <w:r>
+              <w:rPr>
+                <w:rFonts w:ascii="Times New Roman" w:hAnsi="Times New Roman"/>
+                <w:sz w:val="24"/>
+                <w:szCs w:val="24"/>
+              </w:rPr>
+              <w:t>., vol. 36, no. 2, 2003.</w:t>
+            </w:r>
+            <w:r>
+              <w:rPr>
+                <w:rFonts w:ascii="Times New Roman" w:hAnsi="Times New Roman"/>
+                <w:sz w:val="24"/>
+                <w:szCs w:val="24"/>
+              </w:rPr>
+              <w:t xml:space="preserve"> </w:t>
+            </w:r>
+          </w:p>
+        </w:tc>
+      </w:tr>
+      <w:tr>
+        <w:tc>
+          <w:tcPr>
+            <w:tcW w:w="7744" w:type="dxa"/>
+          </w:tcPr>
+          <w:p>
+            <w:pPr>
+              <w:pStyle w:val="af"/>
+              <w:adjustRightInd w:val="0"/>
+              <w:snapToGrid w:val="0"/>
+              <w:spacing w:line="300" w:lineRule="auto"/>
+              <w:rPr>
+                <w:rFonts w:ascii="Times New Roman" w:hAnsi="Times New Roman" w:hint="eastAsia"/>
+                <w:sz w:val="24"/>
+                <w:szCs w:val="24"/>
+              </w:rPr>
+            </w:pPr>
+            <w:r>
+              <w:rPr>
+                <w:rFonts w:ascii="Times New Roman" w:hAnsi="Times New Roman"/>
+                <w:sz w:val="24"/>
+                <w:szCs w:val="24"/>
+              </w:rPr>
+              <w:t>[</w:t>
+            </w:r>
+            <w:r>
+              <w:rPr>
+                <w:rFonts w:ascii="Times New Roman" w:hAnsi="Times New Roman" w:hint="eastAsia"/>
+                <w:sz w:val="24"/>
+                <w:szCs w:val="24"/>
+              </w:rPr>
+              <w:t>6</w:t>
+            </w:r>
+            <w:r>
+              <w:rPr>
+                <w:rFonts w:ascii="Times New Roman" w:hAnsi="Times New Roman"/>
+                <w:sz w:val="24"/>
+                <w:szCs w:val="24"/>
+              </w:rPr>
+              <w:t xml:space="preserve">] K. Chuang, C Liu and S. Zheng, </w:t>
+            </w:r>
+            <w:proofErr w:type="gramStart"/>
+            <w:r>
+              <w:rPr>
+                <w:rFonts w:ascii="Times New Roman" w:hAnsi="Times New Roman"/>
+                <w:sz w:val="24"/>
+                <w:szCs w:val="24"/>
+              </w:rPr>
+              <w:t>2012,“</w:t>
+            </w:r>
+            <w:proofErr w:type="gramEnd"/>
+            <w:r>
+              <w:rPr>
+                <w:rFonts w:ascii="Times New Roman" w:hAnsi="Times New Roman"/>
+                <w:sz w:val="24"/>
+                <w:szCs w:val="24"/>
+              </w:rPr>
+              <w:t xml:space="preserve">a region of interest segmentation algorithm for palmprint images”, the 29th workshop on combinatorial mathematics and computation theory, Taiwan </w:t>
+            </w:r>
+            <w:proofErr w:type="spellStart"/>
+            <w:r>
+              <w:rPr>
+                <w:rFonts w:ascii="Times New Roman" w:hAnsi="Times New Roman"/>
+                <w:sz w:val="24"/>
+                <w:szCs w:val="24"/>
+              </w:rPr>
+              <w:t>ChinYi</w:t>
+            </w:r>
+            <w:proofErr w:type="spellEnd"/>
+            <w:r>
+              <w:rPr>
+                <w:rFonts w:ascii="Times New Roman" w:hAnsi="Times New Roman"/>
+                <w:sz w:val="24"/>
+                <w:szCs w:val="24"/>
+              </w:rPr>
+              <w:t xml:space="preserve"> University of Technology</w:t>
+            </w:r>
+            <w:r>
+              <w:rPr>
+                <w:rFonts w:ascii="Times New Roman" w:hAnsi="Times New Roman" w:hint="eastAsia"/>
+                <w:sz w:val="24"/>
+                <w:szCs w:val="24"/>
+              </w:rPr>
+              <w:t>.</w:t>
+            </w:r>
+            <w:r>
+              <w:rPr>
+                <w:rFonts w:ascii="Times New Roman" w:hAnsi="Times New Roman"/>
+                <w:sz w:val="24"/>
+                <w:szCs w:val="24"/>
+              </w:rPr>
+              <w:t xml:space="preserve"> </w:t>
+            </w:r>
+          </w:p>
+        </w:tc>
+      </w:tr>
+      <w:tr>
+        <w:tc>
+          <w:tcPr>
+            <w:tcW w:w="7744" w:type="dxa"/>
+          </w:tcPr>
+          <w:p>
+            <w:pPr>
+              <w:pStyle w:val="af"/>
+              <w:adjustRightInd w:val="0"/>
+              <w:snapToGrid w:val="0"/>
+              <w:spacing w:line="300" w:lineRule="auto"/>
+              <w:rPr>
+                <w:rFonts w:ascii="Times New Roman" w:hAnsi="Times New Roman" w:hint="eastAsia"/>
+                <w:sz w:val="24"/>
+                <w:szCs w:val="24"/>
+              </w:rPr>
+            </w:pPr>
+            <w:r>
+              <w:rPr>
+                <w:rFonts w:ascii="Times New Roman" w:hAnsi="Times New Roman"/>
+                <w:sz w:val="24"/>
+                <w:szCs w:val="24"/>
+              </w:rPr>
+              <w:t>[</w:t>
+            </w:r>
+            <w:r>
+              <w:rPr>
+                <w:rFonts w:ascii="Times New Roman" w:hAnsi="Times New Roman" w:hint="eastAsia"/>
+                <w:sz w:val="24"/>
+                <w:szCs w:val="24"/>
+              </w:rPr>
+              <w:t>7</w:t>
+            </w:r>
+            <w:r>
+              <w:rPr>
+                <w:rFonts w:ascii="Times New Roman" w:hAnsi="Times New Roman"/>
+                <w:sz w:val="24"/>
+                <w:szCs w:val="24"/>
+              </w:rPr>
+              <w:t xml:space="preserve">] T. Connie, A. T. B. </w:t>
+            </w:r>
+            <w:proofErr w:type="spellStart"/>
+            <w:r>
+              <w:rPr>
+                <w:rFonts w:ascii="Times New Roman" w:hAnsi="Times New Roman"/>
+                <w:sz w:val="24"/>
+                <w:szCs w:val="24"/>
+              </w:rPr>
+              <w:t>Jin</w:t>
+            </w:r>
+            <w:proofErr w:type="spellEnd"/>
+            <w:r>
+              <w:rPr>
+                <w:rFonts w:ascii="Times New Roman" w:hAnsi="Times New Roman"/>
+                <w:sz w:val="24"/>
+                <w:szCs w:val="24"/>
+              </w:rPr>
+              <w:t>, M. G. K. Ong, and D. N. C. Ling, “A</w:t>
+            </w:r>
+            <w:r>
+              <w:rPr>
+                <w:rFonts w:ascii="Times New Roman" w:hAnsi="Times New Roman"/>
+                <w:sz w:val="24"/>
+                <w:szCs w:val="24"/>
+              </w:rPr>
+              <w:t xml:space="preserve"> </w:t>
+            </w:r>
+            <w:r>
+              <w:rPr>
+                <w:rFonts w:ascii="Times New Roman" w:hAnsi="Times New Roman"/>
+                <w:sz w:val="24"/>
+                <w:szCs w:val="24"/>
+              </w:rPr>
+              <w:t xml:space="preserve">automated palmprint recognition system,” Image and </w:t>
+            </w:r>
+            <w:proofErr w:type="spellStart"/>
+            <w:r>
+              <w:rPr>
+                <w:rFonts w:ascii="Times New Roman" w:hAnsi="Times New Roman"/>
+                <w:sz w:val="24"/>
+                <w:szCs w:val="24"/>
+              </w:rPr>
+              <w:t>VisioComputing</w:t>
+            </w:r>
+            <w:proofErr w:type="spellEnd"/>
+            <w:r>
+              <w:rPr>
+                <w:rFonts w:ascii="Times New Roman" w:hAnsi="Times New Roman"/>
+                <w:sz w:val="24"/>
+                <w:szCs w:val="24"/>
+              </w:rPr>
+              <w:t xml:space="preserve">, vol. 23, Issue 5, 2005. </w:t>
+            </w:r>
+          </w:p>
+        </w:tc>
+      </w:tr>
+      <w:tr>
+        <w:tc>
+          <w:tcPr>
+            <w:tcW w:w="7744" w:type="dxa"/>
+          </w:tcPr>
+          <w:p>
+            <w:pPr>
+              <w:pStyle w:val="af"/>
+              <w:adjustRightInd w:val="0"/>
+              <w:snapToGrid w:val="0"/>
+              <w:spacing w:line="300" w:lineRule="auto"/>
+              <w:rPr>
+                <w:rFonts w:ascii="Times New Roman" w:hAnsi="Times New Roman"/>
+                <w:sz w:val="24"/>
+                <w:szCs w:val="24"/>
+              </w:rPr>
+            </w:pPr>
+            <w:r>
+              <w:rPr>
+                <w:rFonts w:ascii="Times New Roman" w:hAnsi="Times New Roman"/>
+                <w:sz w:val="24"/>
+                <w:szCs w:val="24"/>
+              </w:rPr>
+              <w:t>[</w:t>
+            </w:r>
+            <w:r>
+              <w:rPr>
+                <w:rFonts w:ascii="Times New Roman" w:hAnsi="Times New Roman" w:hint="eastAsia"/>
+                <w:sz w:val="24"/>
+                <w:szCs w:val="24"/>
+              </w:rPr>
+              <w:t>8</w:t>
+            </w:r>
+            <w:r>
+              <w:rPr>
+                <w:rFonts w:ascii="Times New Roman" w:hAnsi="Times New Roman"/>
+                <w:sz w:val="24"/>
+                <w:szCs w:val="24"/>
+              </w:rPr>
+              <w:t xml:space="preserve">] M. G. K. Ong, T. Connie, and T. A. B. </w:t>
+            </w:r>
+            <w:proofErr w:type="spellStart"/>
+            <w:r>
+              <w:rPr>
+                <w:rFonts w:ascii="Times New Roman" w:hAnsi="Times New Roman"/>
+                <w:sz w:val="24"/>
+                <w:szCs w:val="24"/>
+              </w:rPr>
+              <w:t>Jin</w:t>
+            </w:r>
+            <w:proofErr w:type="spellEnd"/>
+            <w:r>
+              <w:rPr>
+                <w:rFonts w:ascii="Times New Roman" w:hAnsi="Times New Roman"/>
+                <w:sz w:val="24"/>
+                <w:szCs w:val="24"/>
+              </w:rPr>
+              <w:t>, “Touch-less palm print biometrics: Novel design and implementation,” Image an</w:t>
+            </w:r>
+            <w:r>
+              <w:rPr>
+                <w:rFonts w:ascii="Times New Roman" w:hAnsi="Times New Roman" w:hint="eastAsia"/>
+                <w:sz w:val="24"/>
+                <w:szCs w:val="24"/>
+              </w:rPr>
+              <w:t>d</w:t>
+            </w:r>
+            <w:r>
+              <w:rPr>
+                <w:rFonts w:ascii="Times New Roman" w:hAnsi="Times New Roman"/>
+                <w:sz w:val="24"/>
+                <w:szCs w:val="24"/>
+              </w:rPr>
+              <w:t xml:space="preserve"> </w:t>
+            </w:r>
+            <w:r>
+              <w:rPr>
+                <w:rFonts w:ascii="Times New Roman" w:hAnsi="Times New Roman"/>
+                <w:sz w:val="24"/>
+                <w:szCs w:val="24"/>
+              </w:rPr>
+              <w:t>Vision Computing, vol. 26, Issue 12, Dec. 2008.</w:t>
+            </w:r>
+          </w:p>
+        </w:tc>
+      </w:tr>
+      <w:tr>
+        <w:tc>
+          <w:tcPr>
+            <w:tcW w:w="7744" w:type="dxa"/>
+          </w:tcPr>
+          <w:p>
+            <w:pPr>
+              <w:pStyle w:val="af"/>
+              <w:adjustRightInd w:val="0"/>
+              <w:snapToGrid w:val="0"/>
+              <w:spacing w:line="300" w:lineRule="auto"/>
+              <w:rPr>
+                <w:rFonts w:ascii="Times New Roman" w:hAnsi="Times New Roman" w:hint="eastAsia"/>
+                <w:sz w:val="24"/>
+                <w:szCs w:val="24"/>
+              </w:rPr>
+            </w:pPr>
+            <w:r>
+              <w:rPr>
+                <w:rFonts w:ascii="Times New Roman" w:hAnsi="Times New Roman"/>
+                <w:sz w:val="24"/>
+                <w:szCs w:val="24"/>
+              </w:rPr>
+              <w:t>[</w:t>
+            </w:r>
+            <w:r>
+              <w:rPr>
+                <w:rFonts w:ascii="Times New Roman" w:hAnsi="Times New Roman" w:hint="eastAsia"/>
+                <w:sz w:val="24"/>
+                <w:szCs w:val="24"/>
+              </w:rPr>
+              <w:t>9</w:t>
+            </w:r>
+            <w:r>
+              <w:rPr>
+                <w:rFonts w:ascii="Times New Roman" w:hAnsi="Times New Roman"/>
+                <w:sz w:val="24"/>
+                <w:szCs w:val="24"/>
+              </w:rPr>
+              <w:t xml:space="preserve">] A.W.K. Kong and D. Zhang, “Competitive coding scheme for palmprint verification,” Proceedings of International Conference on Pattern Recognition, vol. 1, 2004. </w:t>
+            </w:r>
+          </w:p>
+        </w:tc>
+      </w:tr>
+      <w:tr>
+        <w:tc>
+          <w:tcPr>
+            <w:tcW w:w="7744" w:type="dxa"/>
+          </w:tcPr>
+          <w:p>
+            <w:pPr>
+              <w:pStyle w:val="af"/>
+              <w:adjustRightInd w:val="0"/>
+              <w:snapToGrid w:val="0"/>
+              <w:spacing w:line="300" w:lineRule="auto"/>
+              <w:rPr>
+                <w:rFonts w:ascii="Times New Roman" w:hAnsi="Times New Roman"/>
+                <w:sz w:val="24"/>
+                <w:szCs w:val="24"/>
+              </w:rPr>
+            </w:pPr>
+            <w:r>
+              <w:rPr>
+                <w:rFonts w:ascii="Times New Roman" w:hAnsi="Times New Roman"/>
+                <w:sz w:val="24"/>
+                <w:szCs w:val="24"/>
+              </w:rPr>
+              <w:t>[</w:t>
+            </w:r>
+            <w:r>
+              <w:rPr>
+                <w:rFonts w:ascii="Times New Roman" w:hAnsi="Times New Roman" w:hint="eastAsia"/>
+                <w:sz w:val="24"/>
+                <w:szCs w:val="24"/>
+              </w:rPr>
+              <w:t>10</w:t>
+            </w:r>
+            <w:r>
+              <w:rPr>
+                <w:rFonts w:ascii="Times New Roman" w:hAnsi="Times New Roman"/>
+                <w:sz w:val="24"/>
+                <w:szCs w:val="24"/>
+              </w:rPr>
+              <w:t>] W. Jia, D. S. Huang, and D. Zhang, “Palmprint verification based on robust line orientation code,” Pattern Recognition, vol. 41, Issue 5, May 2008.</w:t>
+            </w:r>
+          </w:p>
+        </w:tc>
+      </w:tr>
+      <w:tr>
+        <w:tc>
+          <w:tcPr>
+            <w:tcW w:w="7744" w:type="dxa"/>
+          </w:tcPr>
+          <w:p>
+            <w:pPr>
+              <w:pStyle w:val="af"/>
+              <w:adjustRightInd w:val="0"/>
+              <w:snapToGrid w:val="0"/>
+              <w:spacing w:line="300" w:lineRule="auto"/>
+              <w:rPr>
+                <w:rFonts w:ascii="Times New Roman" w:hAnsi="Times New Roman" w:hint="eastAsia"/>
+                <w:sz w:val="24"/>
+                <w:szCs w:val="24"/>
+              </w:rPr>
+            </w:pPr>
+            <w:r>
+              <w:rPr>
+                <w:rFonts w:ascii="Times New Roman" w:hAnsi="Times New Roman"/>
+                <w:sz w:val="24"/>
+                <w:szCs w:val="24"/>
+              </w:rPr>
+              <w:t>[</w:t>
+            </w:r>
+            <w:r>
+              <w:rPr>
+                <w:rFonts w:ascii="Times New Roman" w:hAnsi="Times New Roman"/>
+                <w:sz w:val="24"/>
+                <w:szCs w:val="24"/>
+              </w:rPr>
+              <w:t>11</w:t>
+            </w:r>
+            <w:r>
+              <w:rPr>
+                <w:rFonts w:ascii="Times New Roman" w:hAnsi="Times New Roman"/>
+                <w:sz w:val="24"/>
+                <w:szCs w:val="24"/>
+              </w:rPr>
+              <w:t xml:space="preserve">] D. Zhang, W. </w:t>
+            </w:r>
+            <w:proofErr w:type="spellStart"/>
+            <w:r>
+              <w:rPr>
+                <w:rFonts w:ascii="Times New Roman" w:hAnsi="Times New Roman"/>
+                <w:sz w:val="24"/>
+                <w:szCs w:val="24"/>
+              </w:rPr>
+              <w:t>Zuo</w:t>
+            </w:r>
+            <w:proofErr w:type="spellEnd"/>
+            <w:r>
+              <w:rPr>
+                <w:rFonts w:ascii="Times New Roman" w:hAnsi="Times New Roman"/>
+                <w:sz w:val="24"/>
+                <w:szCs w:val="24"/>
+              </w:rPr>
+              <w:t xml:space="preserve">, and F. Yue, “A comparative study of palmprint recognition algorithms,” ACM </w:t>
+            </w:r>
+            <w:proofErr w:type="spellStart"/>
+            <w:r>
+              <w:rPr>
+                <w:rFonts w:ascii="Times New Roman" w:hAnsi="Times New Roman"/>
+                <w:sz w:val="24"/>
+                <w:szCs w:val="24"/>
+              </w:rPr>
+              <w:t>Comput</w:t>
+            </w:r>
+            <w:proofErr w:type="spellEnd"/>
+            <w:r>
+              <w:rPr>
+                <w:rFonts w:ascii="Times New Roman" w:hAnsi="Times New Roman"/>
+                <w:sz w:val="24"/>
+                <w:szCs w:val="24"/>
+              </w:rPr>
+              <w:t>. Surveys, vol. 44, no. 1, Jan. 2012.</w:t>
+            </w:r>
+          </w:p>
+        </w:tc>
+      </w:tr>
+      <w:tr>
+        <w:tc>
+          <w:tcPr>
+            <w:tcW w:w="7744" w:type="dxa"/>
+          </w:tcPr>
+          <w:p>
+            <w:pPr>
+              <w:pStyle w:val="af"/>
+              <w:adjustRightInd w:val="0"/>
+              <w:snapToGrid w:val="0"/>
+              <w:spacing w:line="300" w:lineRule="auto"/>
+              <w:rPr>
+                <w:rFonts w:ascii="Times New Roman" w:hAnsi="Times New Roman" w:hint="eastAsia"/>
+                <w:sz w:val="24"/>
+                <w:szCs w:val="24"/>
+              </w:rPr>
+            </w:pPr>
+            <w:r>
+              <w:rPr>
+                <w:rFonts w:ascii="Times New Roman" w:hAnsi="Times New Roman"/>
+                <w:sz w:val="24"/>
+                <w:szCs w:val="24"/>
+              </w:rPr>
+              <w:lastRenderedPageBreak/>
+              <w:t>[</w:t>
+            </w:r>
+            <w:r>
+              <w:rPr>
+                <w:rFonts w:ascii="Times New Roman" w:hAnsi="Times New Roman"/>
+                <w:sz w:val="24"/>
+                <w:szCs w:val="24"/>
+              </w:rPr>
+              <w:t>12</w:t>
+            </w:r>
+            <w:r>
+              <w:rPr>
+                <w:rFonts w:ascii="Times New Roman" w:hAnsi="Times New Roman"/>
+                <w:sz w:val="24"/>
+                <w:szCs w:val="24"/>
+              </w:rPr>
+              <w:t>] T. S. Lee, “Image representation using 2D Gabor wavelets,” IEEE</w:t>
+            </w:r>
+            <w:r>
+              <w:rPr>
+                <w:rFonts w:ascii="Times New Roman" w:hAnsi="Times New Roman"/>
+                <w:sz w:val="24"/>
+                <w:szCs w:val="24"/>
+              </w:rPr>
+              <w:t xml:space="preserve"> </w:t>
+            </w:r>
+            <w:r>
+              <w:rPr>
+                <w:rFonts w:ascii="Times New Roman" w:hAnsi="Times New Roman"/>
+                <w:sz w:val="24"/>
+                <w:szCs w:val="24"/>
+              </w:rPr>
+              <w:t xml:space="preserve">Trans. Pattern Anal. Mach. </w:t>
+            </w:r>
+            <w:proofErr w:type="spellStart"/>
+            <w:r>
+              <w:rPr>
+                <w:rFonts w:ascii="Times New Roman" w:hAnsi="Times New Roman"/>
+                <w:sz w:val="24"/>
+                <w:szCs w:val="24"/>
+              </w:rPr>
+              <w:t>Intell</w:t>
+            </w:r>
+            <w:proofErr w:type="spellEnd"/>
+            <w:r>
+              <w:rPr>
+                <w:rFonts w:ascii="Times New Roman" w:hAnsi="Times New Roman"/>
+                <w:sz w:val="24"/>
+                <w:szCs w:val="24"/>
+              </w:rPr>
+              <w:t>., vol. 18, no. 10, Oct. 1996.</w:t>
+            </w:r>
+          </w:p>
+        </w:tc>
+      </w:tr>
+      <w:tr>
+        <w:tc>
+          <w:tcPr>
+            <w:tcW w:w="7744" w:type="dxa"/>
+          </w:tcPr>
+          <w:p>
+            <w:pPr>
+              <w:pStyle w:val="af"/>
+              <w:adjustRightInd w:val="0"/>
+              <w:snapToGrid w:val="0"/>
+              <w:spacing w:line="300" w:lineRule="auto"/>
+              <w:rPr>
+                <w:rFonts w:ascii="Times New Roman" w:hAnsi="Times New Roman" w:hint="eastAsia"/>
+                <w:sz w:val="24"/>
+                <w:szCs w:val="24"/>
+              </w:rPr>
+            </w:pPr>
+            <w:r>
+              <w:rPr>
+                <w:rFonts w:ascii="Times New Roman" w:hAnsi="Times New Roman"/>
+                <w:sz w:val="24"/>
+                <w:szCs w:val="24"/>
+              </w:rPr>
+              <w:t>[</w:t>
+            </w:r>
+            <w:r>
+              <w:rPr>
+                <w:rFonts w:ascii="Times New Roman" w:hAnsi="Times New Roman" w:hint="eastAsia"/>
+                <w:sz w:val="24"/>
+                <w:szCs w:val="24"/>
+              </w:rPr>
+              <w:t>13</w:t>
+            </w:r>
+            <w:r>
+              <w:rPr>
+                <w:rFonts w:ascii="Times New Roman" w:hAnsi="Times New Roman"/>
+                <w:sz w:val="24"/>
+                <w:szCs w:val="24"/>
+              </w:rPr>
+              <w:t xml:space="preserve">] J. H. V. </w:t>
+            </w:r>
+            <w:proofErr w:type="spellStart"/>
+            <w:r>
+              <w:rPr>
+                <w:rFonts w:ascii="Times New Roman" w:hAnsi="Times New Roman"/>
+                <w:sz w:val="24"/>
+                <w:szCs w:val="24"/>
+              </w:rPr>
+              <w:t>Deemter</w:t>
+            </w:r>
+            <w:proofErr w:type="spellEnd"/>
+            <w:r>
+              <w:rPr>
+                <w:rFonts w:ascii="Times New Roman" w:hAnsi="Times New Roman"/>
+                <w:sz w:val="24"/>
+                <w:szCs w:val="24"/>
+              </w:rPr>
+              <w:t xml:space="preserve"> and J. M. H. D. </w:t>
+            </w:r>
+            <w:proofErr w:type="spellStart"/>
+            <w:r>
+              <w:rPr>
+                <w:rFonts w:ascii="Times New Roman" w:hAnsi="Times New Roman"/>
+                <w:sz w:val="24"/>
+                <w:szCs w:val="24"/>
+              </w:rPr>
+              <w:t>Buf</w:t>
+            </w:r>
+            <w:proofErr w:type="spellEnd"/>
+            <w:r>
+              <w:rPr>
+                <w:rFonts w:ascii="Times New Roman" w:hAnsi="Times New Roman"/>
+                <w:sz w:val="24"/>
+                <w:szCs w:val="24"/>
+              </w:rPr>
+              <w:t>, “Simultaneous detection of lines</w:t>
+            </w:r>
+            <w:r>
+              <w:rPr>
+                <w:rFonts w:ascii="Times New Roman" w:hAnsi="Times New Roman"/>
+                <w:sz w:val="24"/>
+                <w:szCs w:val="24"/>
+              </w:rPr>
+              <w:t xml:space="preserve"> </w:t>
+            </w:r>
+            <w:r>
+              <w:rPr>
+                <w:rFonts w:ascii="Times New Roman" w:hAnsi="Times New Roman"/>
+                <w:sz w:val="24"/>
+                <w:szCs w:val="24"/>
+              </w:rPr>
+              <w:t xml:space="preserve">and edges using compound Gabor filters,” Int. J. Pattern </w:t>
+            </w:r>
+            <w:proofErr w:type="spellStart"/>
+            <w:r>
+              <w:rPr>
+                <w:rFonts w:ascii="Times New Roman" w:hAnsi="Times New Roman"/>
+                <w:sz w:val="24"/>
+                <w:szCs w:val="24"/>
+              </w:rPr>
+              <w:t>Recognit</w:t>
+            </w:r>
+            <w:proofErr w:type="spellEnd"/>
+            <w:r>
+              <w:rPr>
+                <w:rFonts w:ascii="Times New Roman" w:hAnsi="Times New Roman"/>
+                <w:sz w:val="24"/>
+                <w:szCs w:val="24"/>
+              </w:rPr>
+              <w:t xml:space="preserve">. </w:t>
+            </w:r>
+            <w:proofErr w:type="spellStart"/>
+            <w:r>
+              <w:rPr>
+                <w:rFonts w:ascii="Times New Roman" w:hAnsi="Times New Roman"/>
+                <w:sz w:val="24"/>
+                <w:szCs w:val="24"/>
+              </w:rPr>
+              <w:t>Artif</w:t>
+            </w:r>
+            <w:proofErr w:type="spellEnd"/>
+            <w:r>
+              <w:rPr>
+                <w:rFonts w:ascii="Times New Roman" w:hAnsi="Times New Roman"/>
+                <w:sz w:val="24"/>
+                <w:szCs w:val="24"/>
+              </w:rPr>
+              <w:t>.</w:t>
+            </w:r>
+            <w:r>
+              <w:rPr>
+                <w:rFonts w:ascii="Times New Roman" w:hAnsi="Times New Roman"/>
+                <w:sz w:val="24"/>
+                <w:szCs w:val="24"/>
+              </w:rPr>
+              <w:t xml:space="preserve"> </w:t>
+            </w:r>
+            <w:r>
+              <w:rPr>
+                <w:rFonts w:ascii="Times New Roman" w:hAnsi="Times New Roman"/>
+                <w:sz w:val="24"/>
+                <w:szCs w:val="24"/>
+              </w:rPr>
+              <w:t xml:space="preserve"> </w:t>
+            </w:r>
+            <w:proofErr w:type="spellStart"/>
+            <w:r>
+              <w:rPr>
+                <w:rFonts w:ascii="Times New Roman" w:hAnsi="Times New Roman"/>
+                <w:sz w:val="24"/>
+                <w:szCs w:val="24"/>
+              </w:rPr>
+              <w:t>Intell</w:t>
+            </w:r>
+            <w:proofErr w:type="spellEnd"/>
+            <w:r>
+              <w:rPr>
+                <w:rFonts w:ascii="Times New Roman" w:hAnsi="Times New Roman"/>
+                <w:sz w:val="24"/>
+                <w:szCs w:val="24"/>
+              </w:rPr>
+              <w:t>., vol. 14, no. 6, 2000.</w:t>
+            </w:r>
+          </w:p>
+        </w:tc>
+      </w:tr>
+      <w:tr>
+        <w:tc>
+          <w:tcPr>
+            <w:tcW w:w="7744" w:type="dxa"/>
+          </w:tcPr>
+          <w:p>
+            <w:pPr>
+              <w:pStyle w:val="af"/>
+              <w:adjustRightInd w:val="0"/>
+              <w:snapToGrid w:val="0"/>
+              <w:spacing w:line="300" w:lineRule="auto"/>
+              <w:rPr>
+                <w:rFonts w:ascii="Times New Roman" w:hAnsi="Times New Roman"/>
+                <w:sz w:val="24"/>
+                <w:szCs w:val="24"/>
+              </w:rPr>
+            </w:pPr>
+            <w:r>
+              <w:rPr>
+                <w:rFonts w:ascii="Times New Roman" w:hAnsi="Times New Roman"/>
+                <w:sz w:val="24"/>
+                <w:szCs w:val="24"/>
+              </w:rPr>
+              <w:t>[</w:t>
+            </w:r>
+            <w:r>
+              <w:rPr>
+                <w:rFonts w:ascii="Times New Roman" w:hAnsi="Times New Roman" w:hint="eastAsia"/>
+                <w:sz w:val="24"/>
+                <w:szCs w:val="24"/>
+              </w:rPr>
+              <w:t>14</w:t>
+            </w:r>
+            <w:r>
+              <w:rPr>
+                <w:rFonts w:ascii="Times New Roman" w:hAnsi="Times New Roman"/>
+                <w:sz w:val="24"/>
+                <w:szCs w:val="24"/>
+              </w:rPr>
+              <w:t xml:space="preserve">] M. D. </w:t>
+            </w:r>
+            <w:proofErr w:type="spellStart"/>
+            <w:r>
+              <w:rPr>
+                <w:rFonts w:ascii="Times New Roman" w:hAnsi="Times New Roman"/>
+                <w:sz w:val="24"/>
+                <w:szCs w:val="24"/>
+              </w:rPr>
+              <w:t>Bounneche</w:t>
+            </w:r>
+            <w:proofErr w:type="spellEnd"/>
+            <w:r>
+              <w:rPr>
+                <w:rFonts w:ascii="Times New Roman" w:hAnsi="Times New Roman"/>
+                <w:sz w:val="24"/>
+                <w:szCs w:val="24"/>
+              </w:rPr>
+              <w:t xml:space="preserve">, L. </w:t>
+            </w:r>
+            <w:proofErr w:type="spellStart"/>
+            <w:r>
+              <w:rPr>
+                <w:rFonts w:ascii="Times New Roman" w:hAnsi="Times New Roman"/>
+                <w:sz w:val="24"/>
+                <w:szCs w:val="24"/>
+              </w:rPr>
+              <w:t>Boubchir</w:t>
+            </w:r>
+            <w:proofErr w:type="spellEnd"/>
+            <w:r>
+              <w:rPr>
+                <w:rFonts w:ascii="Times New Roman" w:hAnsi="Times New Roman"/>
+                <w:sz w:val="24"/>
+                <w:szCs w:val="24"/>
+              </w:rPr>
+              <w:t xml:space="preserve">, A. </w:t>
+            </w:r>
+            <w:proofErr w:type="spellStart"/>
+            <w:r>
+              <w:rPr>
+                <w:rFonts w:ascii="Times New Roman" w:hAnsi="Times New Roman"/>
+                <w:sz w:val="24"/>
+                <w:szCs w:val="24"/>
+              </w:rPr>
+              <w:t>Bouridane</w:t>
+            </w:r>
+            <w:proofErr w:type="spellEnd"/>
+            <w:r>
+              <w:rPr>
+                <w:rFonts w:ascii="Times New Roman" w:hAnsi="Times New Roman"/>
+                <w:sz w:val="24"/>
+                <w:szCs w:val="24"/>
+              </w:rPr>
+              <w:t xml:space="preserve">, B. </w:t>
+            </w:r>
+            <w:proofErr w:type="spellStart"/>
+            <w:r>
+              <w:rPr>
+                <w:rFonts w:ascii="Times New Roman" w:hAnsi="Times New Roman"/>
+                <w:sz w:val="24"/>
+                <w:szCs w:val="24"/>
+              </w:rPr>
+              <w:t>Nekhoul</w:t>
+            </w:r>
+            <w:proofErr w:type="spellEnd"/>
+            <w:r>
+              <w:rPr>
+                <w:rFonts w:ascii="Times New Roman" w:hAnsi="Times New Roman"/>
+                <w:sz w:val="24"/>
+                <w:szCs w:val="24"/>
+              </w:rPr>
+              <w:t>, and</w:t>
+            </w:r>
+            <w:r>
+              <w:rPr>
+                <w:rFonts w:ascii="Times New Roman" w:hAnsi="Times New Roman"/>
+                <w:sz w:val="24"/>
+                <w:szCs w:val="24"/>
+              </w:rPr>
+              <w:t xml:space="preserve"> </w:t>
+            </w:r>
+            <w:r>
+              <w:rPr>
+                <w:rFonts w:ascii="Times New Roman" w:hAnsi="Times New Roman"/>
+                <w:sz w:val="24"/>
+                <w:szCs w:val="24"/>
+              </w:rPr>
+              <w:t>A. Ali-</w:t>
+            </w:r>
+            <w:proofErr w:type="spellStart"/>
+            <w:r>
+              <w:rPr>
+                <w:rFonts w:ascii="Times New Roman" w:hAnsi="Times New Roman"/>
+                <w:sz w:val="24"/>
+                <w:szCs w:val="24"/>
+              </w:rPr>
+              <w:t>Chérif</w:t>
+            </w:r>
+            <w:proofErr w:type="spellEnd"/>
+            <w:r>
+              <w:rPr>
+                <w:rFonts w:ascii="Times New Roman" w:hAnsi="Times New Roman"/>
+                <w:sz w:val="24"/>
+                <w:szCs w:val="24"/>
+              </w:rPr>
+              <w:t>, “Multi-spectral palmprint recognition based on oriented</w:t>
+            </w:r>
+            <w:r>
+              <w:rPr>
+                <w:rFonts w:ascii="Times New Roman" w:hAnsi="Times New Roman"/>
+                <w:sz w:val="24"/>
+                <w:szCs w:val="24"/>
+              </w:rPr>
+              <w:t xml:space="preserve"> </w:t>
+            </w:r>
+            <w:r>
+              <w:rPr>
+                <w:rFonts w:ascii="Times New Roman" w:hAnsi="Times New Roman"/>
+                <w:sz w:val="24"/>
+                <w:szCs w:val="24"/>
+              </w:rPr>
+              <w:t>multiscale log-Gabor filters,” Neurocomputing, vol. 205, Sep. 2016.</w:t>
+            </w:r>
+          </w:p>
+        </w:tc>
+      </w:tr>
+      <w:tr>
+        <w:tc>
+          <w:tcPr>
+            <w:tcW w:w="7744" w:type="dxa"/>
+          </w:tcPr>
+          <w:p>
+            <w:pPr>
+              <w:pStyle w:val="af"/>
+              <w:adjustRightInd w:val="0"/>
+              <w:snapToGrid w:val="0"/>
+              <w:spacing w:line="300" w:lineRule="auto"/>
+              <w:rPr>
+                <w:rFonts w:ascii="Times New Roman" w:hAnsi="Times New Roman"/>
+                <w:sz w:val="24"/>
+                <w:szCs w:val="24"/>
+              </w:rPr>
+            </w:pPr>
+            <w:r>
+              <w:rPr>
+                <w:rFonts w:ascii="Times New Roman" w:hAnsi="Times New Roman"/>
+                <w:sz w:val="24"/>
+                <w:szCs w:val="24"/>
+              </w:rPr>
+              <w:t>[</w:t>
+            </w:r>
+            <w:r>
+              <w:rPr>
+                <w:rFonts w:ascii="Times New Roman" w:hAnsi="Times New Roman" w:hint="eastAsia"/>
+                <w:sz w:val="24"/>
+                <w:szCs w:val="24"/>
+              </w:rPr>
+              <w:t>15</w:t>
+            </w:r>
+            <w:r>
+              <w:rPr>
+                <w:rFonts w:ascii="Times New Roman" w:hAnsi="Times New Roman"/>
+                <w:sz w:val="24"/>
+                <w:szCs w:val="24"/>
+              </w:rPr>
+              <w:t>] J. Malik, D. Girdhar, and R. Dahiya, “Accuracy improvement in palmprint authentication system,” Int. J. Image Graph. Signal Process., vol. 7, no. 4, pp. 51–59, 2015.</w:t>
+            </w:r>
+          </w:p>
+        </w:tc>
+      </w:tr>
+      <w:tr>
+        <w:tc>
+          <w:tcPr>
+            <w:tcW w:w="7744" w:type="dxa"/>
+          </w:tcPr>
+          <w:p>
+            <w:pPr>
+              <w:pStyle w:val="af"/>
+              <w:adjustRightInd w:val="0"/>
+              <w:snapToGrid w:val="0"/>
+              <w:spacing w:line="300" w:lineRule="auto"/>
+              <w:rPr>
+                <w:rFonts w:ascii="Times New Roman" w:hAnsi="Times New Roman"/>
+                <w:sz w:val="24"/>
+                <w:szCs w:val="24"/>
+              </w:rPr>
+            </w:pPr>
+            <w:r>
+              <w:rPr>
+                <w:rFonts w:ascii="Times New Roman" w:hAnsi="Times New Roman"/>
+                <w:sz w:val="24"/>
+                <w:szCs w:val="24"/>
+              </w:rPr>
+              <w:t>[</w:t>
+            </w:r>
+            <w:r>
+              <w:rPr>
+                <w:rFonts w:ascii="Times New Roman" w:hAnsi="Times New Roman"/>
+                <w:sz w:val="24"/>
+                <w:szCs w:val="24"/>
+              </w:rPr>
+              <w:t>16</w:t>
+            </w:r>
+            <w:r>
+              <w:rPr>
+                <w:rFonts w:ascii="Times New Roman" w:hAnsi="Times New Roman"/>
+                <w:sz w:val="24"/>
+                <w:szCs w:val="24"/>
+              </w:rPr>
+              <w:t>] P. S. Wu and M. Li, “Pyramid edge detection based on stack filter</w:t>
+            </w:r>
+            <w:proofErr w:type="gramStart"/>
+            <w:r>
+              <w:rPr>
+                <w:rFonts w:ascii="Times New Roman" w:hAnsi="Times New Roman"/>
+                <w:sz w:val="24"/>
+                <w:szCs w:val="24"/>
+              </w:rPr>
+              <w:t>,”</w:t>
+            </w:r>
+            <w:r>
+              <w:rPr>
+                <w:rFonts w:ascii="Times New Roman" w:hAnsi="Times New Roman"/>
+                <w:sz w:val="24"/>
+                <w:szCs w:val="24"/>
+              </w:rPr>
+              <w:t xml:space="preserve"> </w:t>
+            </w:r>
+            <w:r>
+              <w:rPr>
+                <w:rFonts w:ascii="Times New Roman" w:hAnsi="Times New Roman"/>
+                <w:sz w:val="24"/>
+                <w:szCs w:val="24"/>
+              </w:rPr>
+              <w:t xml:space="preserve"> Pattern</w:t>
+            </w:r>
+            <w:proofErr w:type="gramEnd"/>
+            <w:r>
+              <w:rPr>
+                <w:rFonts w:ascii="Times New Roman" w:hAnsi="Times New Roman"/>
+                <w:sz w:val="24"/>
+                <w:szCs w:val="24"/>
+              </w:rPr>
+              <w:t xml:space="preserve"> </w:t>
+            </w:r>
+            <w:proofErr w:type="spellStart"/>
+            <w:r>
+              <w:rPr>
+                <w:rFonts w:ascii="Times New Roman" w:hAnsi="Times New Roman"/>
+                <w:sz w:val="24"/>
+                <w:szCs w:val="24"/>
+              </w:rPr>
+              <w:t>Recognit</w:t>
+            </w:r>
+            <w:proofErr w:type="spellEnd"/>
+            <w:r>
+              <w:rPr>
+                <w:rFonts w:ascii="Times New Roman" w:hAnsi="Times New Roman"/>
+                <w:sz w:val="24"/>
+                <w:szCs w:val="24"/>
+              </w:rPr>
+              <w:t>. Lett., vol. 18, no. 3, 1997.</w:t>
+            </w:r>
+          </w:p>
+        </w:tc>
+      </w:tr>
+      <w:tr>
+        <w:tc>
+          <w:tcPr>
+            <w:tcW w:w="7744" w:type="dxa"/>
+          </w:tcPr>
+          <w:p>
+            <w:pPr>
+              <w:pStyle w:val="af"/>
+              <w:adjustRightInd w:val="0"/>
+              <w:snapToGrid w:val="0"/>
+              <w:spacing w:line="300" w:lineRule="auto"/>
+              <w:rPr>
+                <w:rFonts w:ascii="Times New Roman" w:hAnsi="Times New Roman"/>
+                <w:sz w:val="24"/>
+                <w:szCs w:val="24"/>
+              </w:rPr>
+            </w:pPr>
+            <w:r>
+              <w:rPr>
+                <w:rFonts w:ascii="Times New Roman" w:hAnsi="Times New Roman"/>
+                <w:sz w:val="24"/>
+                <w:szCs w:val="24"/>
+              </w:rPr>
+              <w:t>[</w:t>
+            </w:r>
+            <w:r>
+              <w:rPr>
+                <w:rFonts w:ascii="Times New Roman" w:hAnsi="Times New Roman" w:hint="eastAsia"/>
+                <w:sz w:val="24"/>
+                <w:szCs w:val="24"/>
+              </w:rPr>
+              <w:t>1</w:t>
+            </w:r>
+            <w:r>
+              <w:rPr>
+                <w:rFonts w:ascii="Times New Roman" w:hAnsi="Times New Roman"/>
+                <w:sz w:val="24"/>
+                <w:szCs w:val="24"/>
+              </w:rPr>
+              <w:t>7</w:t>
+            </w:r>
+            <w:r>
+              <w:rPr>
+                <w:rFonts w:ascii="Times New Roman" w:hAnsi="Times New Roman"/>
+                <w:sz w:val="24"/>
+                <w:szCs w:val="24"/>
+              </w:rPr>
+              <w:t>] W. Jia, D.-S. Huang, and D. Zhang, “Palmprint verification based</w:t>
+            </w:r>
+            <w:r>
+              <w:rPr>
+                <w:rFonts w:ascii="Times New Roman" w:hAnsi="Times New Roman"/>
+                <w:sz w:val="24"/>
+                <w:szCs w:val="24"/>
+              </w:rPr>
+              <w:t xml:space="preserve"> </w:t>
+            </w:r>
+            <w:r>
+              <w:rPr>
+                <w:rFonts w:ascii="Times New Roman" w:hAnsi="Times New Roman"/>
+                <w:sz w:val="24"/>
+                <w:szCs w:val="24"/>
+              </w:rPr>
+              <w:t xml:space="preserve">on robust line orientation code,” Pattern </w:t>
+            </w:r>
+            <w:proofErr w:type="spellStart"/>
+            <w:r>
+              <w:rPr>
+                <w:rFonts w:ascii="Times New Roman" w:hAnsi="Times New Roman"/>
+                <w:sz w:val="24"/>
+                <w:szCs w:val="24"/>
+              </w:rPr>
+              <w:t>Recognit</w:t>
+            </w:r>
+            <w:proofErr w:type="spellEnd"/>
+            <w:r>
+              <w:rPr>
+                <w:rFonts w:ascii="Times New Roman" w:hAnsi="Times New Roman"/>
+                <w:sz w:val="24"/>
+                <w:szCs w:val="24"/>
+              </w:rPr>
+              <w:t>., vol. 41, no. 5, 2008.</w:t>
+            </w:r>
+          </w:p>
+        </w:tc>
+      </w:tr>
+      <w:tr>
+        <w:tc>
+          <w:tcPr>
+            <w:tcW w:w="7744" w:type="dxa"/>
+          </w:tcPr>
+          <w:p>
+            <w:pPr>
+              <w:pStyle w:val="af"/>
+              <w:adjustRightInd w:val="0"/>
+              <w:snapToGrid w:val="0"/>
+              <w:spacing w:line="300" w:lineRule="auto"/>
+              <w:rPr>
+                <w:rFonts w:ascii="Times New Roman" w:hAnsi="Times New Roman"/>
+                <w:sz w:val="24"/>
+                <w:szCs w:val="24"/>
+              </w:rPr>
+            </w:pPr>
+            <w:r>
+              <w:rPr>
+                <w:rFonts w:ascii="Times New Roman" w:hAnsi="Times New Roman" w:hint="eastAsia"/>
+                <w:sz w:val="24"/>
+                <w:szCs w:val="24"/>
+              </w:rPr>
+              <w:t>[</w:t>
+            </w:r>
+            <w:r>
+              <w:rPr>
+                <w:rFonts w:ascii="Times New Roman" w:hAnsi="Times New Roman"/>
+                <w:sz w:val="24"/>
+                <w:szCs w:val="24"/>
+              </w:rPr>
+              <w:t xml:space="preserve">18] </w:t>
+            </w:r>
+            <w:r>
+              <w:rPr>
+                <w:rFonts w:ascii="Times New Roman" w:hAnsi="Times New Roman"/>
+                <w:sz w:val="24"/>
+                <w:szCs w:val="24"/>
+              </w:rPr>
+              <w:t xml:space="preserve">A. W.-K. Kong and D. Zhang, “Competitive coding scheme for palmprint verification,” in Proc. Int. Conf. Pattern </w:t>
+            </w:r>
+            <w:proofErr w:type="spellStart"/>
+            <w:r>
+              <w:rPr>
+                <w:rFonts w:ascii="Times New Roman" w:hAnsi="Times New Roman"/>
+                <w:sz w:val="24"/>
+                <w:szCs w:val="24"/>
+              </w:rPr>
+              <w:t>Recognit</w:t>
+            </w:r>
+            <w:proofErr w:type="spellEnd"/>
+            <w:r>
+              <w:rPr>
+                <w:rFonts w:ascii="Times New Roman" w:hAnsi="Times New Roman"/>
+                <w:sz w:val="24"/>
+                <w:szCs w:val="24"/>
+              </w:rPr>
+              <w:t>. (ICPR), 2004</w:t>
+            </w:r>
+            <w:r>
+              <w:rPr>
+                <w:rFonts w:ascii="Times New Roman" w:hAnsi="Times New Roman"/>
+                <w:sz w:val="24"/>
+                <w:szCs w:val="24"/>
+              </w:rPr>
+              <w:t>.</w:t>
+            </w:r>
+          </w:p>
+        </w:tc>
+      </w:tr>
+      <w:tr>
+        <w:tc>
+          <w:tcPr>
+            <w:tcW w:w="7744" w:type="dxa"/>
+          </w:tcPr>
+          <w:p>
+            <w:pPr>
+              <w:pStyle w:val="af"/>
+              <w:adjustRightInd w:val="0"/>
+              <w:snapToGrid w:val="0"/>
+              <w:spacing w:line="300" w:lineRule="auto"/>
+              <w:rPr>
+                <w:rFonts w:ascii="Times New Roman" w:hAnsi="Times New Roman"/>
+                <w:sz w:val="24"/>
+                <w:szCs w:val="24"/>
+              </w:rPr>
+            </w:pPr>
+            <w:r>
+              <w:rPr>
+                <w:rFonts w:ascii="Times New Roman" w:hAnsi="Times New Roman"/>
+                <w:sz w:val="24"/>
+                <w:szCs w:val="24"/>
+              </w:rPr>
+              <w:t>[</w:t>
+            </w:r>
+            <w:r>
+              <w:rPr>
+                <w:rFonts w:ascii="Times New Roman" w:hAnsi="Times New Roman"/>
+                <w:sz w:val="24"/>
+                <w:szCs w:val="24"/>
+              </w:rPr>
+              <w:t>19</w:t>
+            </w:r>
+            <w:r>
+              <w:rPr>
+                <w:rFonts w:ascii="Times New Roman" w:hAnsi="Times New Roman"/>
+                <w:sz w:val="24"/>
+                <w:szCs w:val="24"/>
+              </w:rPr>
+              <w:t xml:space="preserve">] W. </w:t>
+            </w:r>
+            <w:proofErr w:type="spellStart"/>
+            <w:r>
+              <w:rPr>
+                <w:rFonts w:ascii="Times New Roman" w:hAnsi="Times New Roman"/>
+                <w:sz w:val="24"/>
+                <w:szCs w:val="24"/>
+              </w:rPr>
+              <w:t>Zuo</w:t>
+            </w:r>
+            <w:proofErr w:type="spellEnd"/>
+            <w:r>
+              <w:rPr>
+                <w:rFonts w:ascii="Times New Roman" w:hAnsi="Times New Roman"/>
+                <w:sz w:val="24"/>
+                <w:szCs w:val="24"/>
+              </w:rPr>
+              <w:t>, Z. Lin, Z. Guo, and D. Zhang, “The multiscale competitive</w:t>
+            </w:r>
+            <w:r>
+              <w:rPr>
+                <w:rFonts w:ascii="Times New Roman" w:hAnsi="Times New Roman"/>
+                <w:sz w:val="24"/>
+                <w:szCs w:val="24"/>
+              </w:rPr>
+              <w:t xml:space="preserve"> </w:t>
+            </w:r>
+            <w:r>
+              <w:rPr>
+                <w:rFonts w:ascii="Times New Roman" w:hAnsi="Times New Roman"/>
+                <w:sz w:val="24"/>
+                <w:szCs w:val="24"/>
+              </w:rPr>
+              <w:t>code via sparse representation for palmprint verification,” in Proc. IEEE</w:t>
+            </w:r>
+            <w:r>
+              <w:rPr>
+                <w:rFonts w:ascii="Times New Roman" w:hAnsi="Times New Roman"/>
+                <w:sz w:val="24"/>
+                <w:szCs w:val="24"/>
+              </w:rPr>
+              <w:t xml:space="preserve"> </w:t>
+            </w:r>
+            <w:r>
+              <w:rPr>
+                <w:rFonts w:ascii="Times New Roman" w:hAnsi="Times New Roman"/>
+                <w:sz w:val="24"/>
+                <w:szCs w:val="24"/>
+              </w:rPr>
+              <w:t xml:space="preserve">Conf. </w:t>
+            </w:r>
+            <w:proofErr w:type="spellStart"/>
+            <w:r>
+              <w:rPr>
+                <w:rFonts w:ascii="Times New Roman" w:hAnsi="Times New Roman"/>
+                <w:sz w:val="24"/>
+                <w:szCs w:val="24"/>
+              </w:rPr>
+              <w:t>Comput</w:t>
+            </w:r>
+            <w:proofErr w:type="spellEnd"/>
+            <w:r>
+              <w:rPr>
+                <w:rFonts w:ascii="Times New Roman" w:hAnsi="Times New Roman"/>
+                <w:sz w:val="24"/>
+                <w:szCs w:val="24"/>
+              </w:rPr>
+              <w:t xml:space="preserve">. Vis. Pattern </w:t>
+            </w:r>
+            <w:proofErr w:type="spellStart"/>
+            <w:r>
+              <w:rPr>
+                <w:rFonts w:ascii="Times New Roman" w:hAnsi="Times New Roman"/>
+                <w:sz w:val="24"/>
+                <w:szCs w:val="24"/>
+              </w:rPr>
+              <w:t>Recognit</w:t>
+            </w:r>
+            <w:proofErr w:type="spellEnd"/>
+            <w:r>
+              <w:rPr>
+                <w:rFonts w:ascii="Times New Roman" w:hAnsi="Times New Roman"/>
+                <w:sz w:val="24"/>
+                <w:szCs w:val="24"/>
+              </w:rPr>
+              <w:t>. (CVPR), 2010.</w:t>
+            </w:r>
+          </w:p>
+        </w:tc>
+      </w:tr>
+      <w:tr>
+        <w:tc>
+          <w:tcPr>
+            <w:tcW w:w="7744" w:type="dxa"/>
+          </w:tcPr>
+          <w:p>
+            <w:pPr>
+              <w:pStyle w:val="af"/>
+              <w:adjustRightInd w:val="0"/>
+              <w:snapToGrid w:val="0"/>
+              <w:spacing w:line="300" w:lineRule="auto"/>
+              <w:rPr>
+                <w:rFonts w:ascii="Times New Roman" w:hAnsi="Times New Roman"/>
+                <w:sz w:val="24"/>
+                <w:szCs w:val="24"/>
+              </w:rPr>
+            </w:pPr>
+            <w:r>
+              <w:rPr>
+                <w:rFonts w:ascii="Times New Roman" w:hAnsi="Times New Roman" w:hint="eastAsia"/>
+                <w:sz w:val="24"/>
+                <w:szCs w:val="24"/>
+              </w:rPr>
+              <w:t>[</w:t>
+            </w:r>
+            <w:r>
+              <w:rPr>
+                <w:rFonts w:ascii="Times New Roman" w:hAnsi="Times New Roman"/>
+                <w:sz w:val="24"/>
+                <w:szCs w:val="24"/>
+              </w:rPr>
+              <w:t xml:space="preserve">20] </w:t>
+            </w:r>
+            <w:r>
+              <w:rPr>
+                <w:rFonts w:ascii="Times New Roman" w:hAnsi="Times New Roman"/>
+                <w:sz w:val="24"/>
+                <w:szCs w:val="24"/>
+              </w:rPr>
+              <w:t>W.K. Kong and D. Zhang, "Feature-Level Fusion for Effective Palmprint Authentication", Proc. of the 1 ICBA, LNCS 3072, 2004.</w:t>
+            </w:r>
+          </w:p>
+        </w:tc>
+      </w:tr>
+      <w:tr>
+        <w:tc>
+          <w:tcPr>
+            <w:tcW w:w="7744" w:type="dxa"/>
+          </w:tcPr>
+          <w:p>
+            <w:pPr>
+              <w:pStyle w:val="af"/>
+              <w:adjustRightInd w:val="0"/>
+              <w:snapToGrid w:val="0"/>
+              <w:spacing w:line="300" w:lineRule="auto"/>
+              <w:rPr>
+                <w:rFonts w:ascii="Times New Roman" w:hAnsi="Times New Roman"/>
+                <w:sz w:val="24"/>
+                <w:szCs w:val="24"/>
+              </w:rPr>
+            </w:pPr>
+            <w:r>
+              <w:rPr>
+                <w:rFonts w:ascii="Times New Roman" w:hAnsi="Times New Roman"/>
+                <w:sz w:val="24"/>
+                <w:szCs w:val="24"/>
+              </w:rPr>
+              <w:t>[</w:t>
+            </w:r>
+            <w:r>
+              <w:rPr>
+                <w:rFonts w:ascii="Times New Roman" w:hAnsi="Times New Roman"/>
+                <w:sz w:val="24"/>
+                <w:szCs w:val="24"/>
+              </w:rPr>
+              <w:t>21</w:t>
+            </w:r>
+            <w:r>
+              <w:rPr>
+                <w:rFonts w:ascii="Times New Roman" w:hAnsi="Times New Roman"/>
+                <w:sz w:val="24"/>
+                <w:szCs w:val="24"/>
+              </w:rPr>
+              <w:t>] W. Jia, D.-S. Huang, and D. Zhang, “Palmprint verification based</w:t>
+            </w:r>
+            <w:r>
+              <w:rPr>
+                <w:rFonts w:ascii="Times New Roman" w:hAnsi="Times New Roman"/>
+                <w:sz w:val="24"/>
+                <w:szCs w:val="24"/>
+              </w:rPr>
+              <w:t xml:space="preserve"> </w:t>
+            </w:r>
+            <w:r>
+              <w:rPr>
+                <w:rFonts w:ascii="Times New Roman" w:hAnsi="Times New Roman"/>
+                <w:sz w:val="24"/>
+                <w:szCs w:val="24"/>
+              </w:rPr>
+              <w:t xml:space="preserve">on robust line orientation code,” Pattern </w:t>
+            </w:r>
+            <w:proofErr w:type="spellStart"/>
+            <w:r>
+              <w:rPr>
+                <w:rFonts w:ascii="Times New Roman" w:hAnsi="Times New Roman"/>
+                <w:sz w:val="24"/>
+                <w:szCs w:val="24"/>
+              </w:rPr>
+              <w:t>Recognit</w:t>
+            </w:r>
+            <w:proofErr w:type="spellEnd"/>
+            <w:r>
+              <w:rPr>
+                <w:rFonts w:ascii="Times New Roman" w:hAnsi="Times New Roman"/>
+                <w:sz w:val="24"/>
+                <w:szCs w:val="24"/>
+              </w:rPr>
+              <w:t>., vol. 41, no. 5, 2008.</w:t>
+            </w:r>
+          </w:p>
+        </w:tc>
+      </w:tr>
+      <w:tr>
+        <w:tc>
+          <w:tcPr>
+            <w:tcW w:w="7744" w:type="dxa"/>
+          </w:tcPr>
+          <w:p>
+            <w:pPr>
+              <w:pStyle w:val="af"/>
+              <w:adjustRightInd w:val="0"/>
+              <w:snapToGrid w:val="0"/>
+              <w:spacing w:line="300" w:lineRule="auto"/>
+              <w:rPr>
+                <w:rFonts w:ascii="Times New Roman" w:hAnsi="Times New Roman"/>
+                <w:sz w:val="24"/>
+                <w:szCs w:val="24"/>
+              </w:rPr>
+            </w:pPr>
+            <w:r>
+              <w:rPr>
+                <w:rFonts w:ascii="Times New Roman" w:hAnsi="Times New Roman"/>
+                <w:sz w:val="24"/>
+                <w:szCs w:val="24"/>
+              </w:rPr>
+              <w:t>[</w:t>
+            </w:r>
+            <w:r>
+              <w:rPr>
+                <w:rFonts w:ascii="Times New Roman" w:hAnsi="Times New Roman"/>
+                <w:sz w:val="24"/>
+                <w:szCs w:val="24"/>
+              </w:rPr>
+              <w:t>22</w:t>
+            </w:r>
+            <w:r>
+              <w:rPr>
+                <w:rFonts w:ascii="Times New Roman" w:hAnsi="Times New Roman"/>
+                <w:sz w:val="24"/>
+                <w:szCs w:val="24"/>
+              </w:rPr>
+              <w:t>] L. Fei, Y. Xu, W. Tang, and D. Zhang, “Double-orientation code</w:t>
+            </w:r>
+            <w:r>
+              <w:rPr>
+                <w:rFonts w:ascii="Times New Roman" w:hAnsi="Times New Roman"/>
+                <w:sz w:val="24"/>
+                <w:szCs w:val="24"/>
+              </w:rPr>
+              <w:t xml:space="preserve"> </w:t>
+            </w:r>
+            <w:r>
+              <w:rPr>
+                <w:rFonts w:ascii="Times New Roman" w:hAnsi="Times New Roman"/>
+                <w:sz w:val="24"/>
+                <w:szCs w:val="24"/>
+              </w:rPr>
+              <w:t>and nonlinear matching scheme for palmprint recognition,” Pattern</w:t>
+            </w:r>
+            <w:r>
+              <w:rPr>
+                <w:rFonts w:ascii="Times New Roman" w:hAnsi="Times New Roman"/>
+                <w:sz w:val="24"/>
+                <w:szCs w:val="24"/>
+              </w:rPr>
+              <w:t xml:space="preserve"> </w:t>
+            </w:r>
+            <w:proofErr w:type="spellStart"/>
+            <w:r>
+              <w:rPr>
+                <w:rFonts w:ascii="Times New Roman" w:hAnsi="Times New Roman"/>
+                <w:sz w:val="24"/>
+                <w:szCs w:val="24"/>
+              </w:rPr>
+              <w:t>Recognit</w:t>
+            </w:r>
+            <w:proofErr w:type="spellEnd"/>
+            <w:r>
+              <w:rPr>
+                <w:rFonts w:ascii="Times New Roman" w:hAnsi="Times New Roman"/>
+                <w:sz w:val="24"/>
+                <w:szCs w:val="24"/>
+              </w:rPr>
+              <w:t>., vol. 49, Jan. 2016.</w:t>
+            </w:r>
+          </w:p>
+        </w:tc>
+      </w:tr>
+      <w:tr>
+        <w:tc>
+          <w:tcPr>
+            <w:tcW w:w="7744" w:type="dxa"/>
+          </w:tcPr>
+          <w:p>
+            <w:pPr>
+              <w:pStyle w:val="af"/>
+              <w:adjustRightInd w:val="0"/>
+              <w:snapToGrid w:val="0"/>
+              <w:spacing w:line="300" w:lineRule="auto"/>
+              <w:rPr>
+                <w:rFonts w:ascii="Times New Roman" w:hAnsi="Times New Roman"/>
+                <w:sz w:val="24"/>
+                <w:szCs w:val="24"/>
+              </w:rPr>
+            </w:pPr>
+            <w:r>
+              <w:rPr>
+                <w:rFonts w:ascii="Times New Roman" w:hAnsi="Times New Roman"/>
+                <w:sz w:val="24"/>
+                <w:szCs w:val="24"/>
+              </w:rPr>
+              <w:t>[</w:t>
+            </w:r>
+            <w:r>
+              <w:rPr>
+                <w:rFonts w:ascii="Times New Roman" w:hAnsi="Times New Roman"/>
+                <w:sz w:val="24"/>
+                <w:szCs w:val="24"/>
+              </w:rPr>
+              <w:t>23</w:t>
+            </w:r>
+            <w:r>
+              <w:rPr>
+                <w:rFonts w:ascii="Times New Roman" w:hAnsi="Times New Roman"/>
+                <w:sz w:val="24"/>
+                <w:szCs w:val="24"/>
+              </w:rPr>
+              <w:t xml:space="preserve">] Z. Guo, D. Zhang, L. Zhang, and W. </w:t>
+            </w:r>
+            <w:proofErr w:type="spellStart"/>
+            <w:r>
+              <w:rPr>
+                <w:rFonts w:ascii="Times New Roman" w:hAnsi="Times New Roman"/>
+                <w:sz w:val="24"/>
+                <w:szCs w:val="24"/>
+              </w:rPr>
+              <w:t>Zuo</w:t>
+            </w:r>
+            <w:proofErr w:type="spellEnd"/>
+            <w:r>
+              <w:rPr>
+                <w:rFonts w:ascii="Times New Roman" w:hAnsi="Times New Roman"/>
+                <w:sz w:val="24"/>
+                <w:szCs w:val="24"/>
+              </w:rPr>
+              <w:t>, “Palmprint verification</w:t>
+            </w:r>
+            <w:r>
+              <w:rPr>
+                <w:rFonts w:ascii="Times New Roman" w:hAnsi="Times New Roman"/>
+                <w:sz w:val="24"/>
+                <w:szCs w:val="24"/>
+              </w:rPr>
+              <w:t xml:space="preserve"> </w:t>
+            </w:r>
+            <w:r>
+              <w:rPr>
+                <w:rFonts w:ascii="Times New Roman" w:hAnsi="Times New Roman"/>
+                <w:sz w:val="24"/>
+                <w:szCs w:val="24"/>
+              </w:rPr>
+              <w:t xml:space="preserve">using binary orientation co-occurrence vector,” Pattern </w:t>
+            </w:r>
+            <w:proofErr w:type="spellStart"/>
+            <w:r>
+              <w:rPr>
+                <w:rFonts w:ascii="Times New Roman" w:hAnsi="Times New Roman"/>
+                <w:sz w:val="24"/>
+                <w:szCs w:val="24"/>
+              </w:rPr>
+              <w:t>Recognit</w:t>
+            </w:r>
+            <w:proofErr w:type="spellEnd"/>
+            <w:r>
+              <w:rPr>
+                <w:rFonts w:ascii="Times New Roman" w:hAnsi="Times New Roman"/>
+                <w:sz w:val="24"/>
+                <w:szCs w:val="24"/>
+              </w:rPr>
+              <w:t>. Lett., vol. 30, no. 13</w:t>
+            </w:r>
+            <w:r>
+              <w:rPr>
+                <w:rFonts w:ascii="Times New Roman" w:hAnsi="Times New Roman"/>
+                <w:sz w:val="24"/>
+                <w:szCs w:val="24"/>
+              </w:rPr>
+              <w:t xml:space="preserve">, </w:t>
+            </w:r>
+            <w:r>
+              <w:rPr>
+                <w:rFonts w:ascii="Times New Roman" w:hAnsi="Times New Roman"/>
+                <w:sz w:val="24"/>
+                <w:szCs w:val="24"/>
+              </w:rPr>
+              <w:t>2009.</w:t>
+            </w:r>
+          </w:p>
+        </w:tc>
+      </w:tr>
+      <w:tr>
+        <w:tc>
+          <w:tcPr>
+            <w:tcW w:w="7744" w:type="dxa"/>
+          </w:tcPr>
+          <w:p>
+            <w:pPr>
+              <w:pStyle w:val="af"/>
+              <w:adjustRightInd w:val="0"/>
+              <w:snapToGrid w:val="0"/>
+              <w:spacing w:line="300" w:lineRule="auto"/>
+              <w:rPr>
+                <w:rFonts w:ascii="Times New Roman" w:hAnsi="Times New Roman"/>
+                <w:sz w:val="24"/>
+                <w:szCs w:val="24"/>
+              </w:rPr>
+            </w:pPr>
+            <w:r>
+              <w:rPr>
+                <w:rFonts w:ascii="Times New Roman" w:hAnsi="Times New Roman"/>
+                <w:sz w:val="24"/>
+                <w:szCs w:val="24"/>
+              </w:rPr>
+              <w:t>[</w:t>
+            </w:r>
+            <w:r>
+              <w:rPr>
+                <w:rFonts w:ascii="Times New Roman" w:hAnsi="Times New Roman"/>
+                <w:sz w:val="24"/>
+                <w:szCs w:val="24"/>
+              </w:rPr>
+              <w:t>24</w:t>
+            </w:r>
+            <w:r>
+              <w:rPr>
+                <w:rFonts w:ascii="Times New Roman" w:hAnsi="Times New Roman"/>
+                <w:sz w:val="24"/>
+                <w:szCs w:val="24"/>
+              </w:rPr>
+              <w:t xml:space="preserve">] L. Zhang, H. Li, and J. </w:t>
+            </w:r>
+            <w:proofErr w:type="spellStart"/>
+            <w:r>
+              <w:rPr>
+                <w:rFonts w:ascii="Times New Roman" w:hAnsi="Times New Roman"/>
+                <w:sz w:val="24"/>
+                <w:szCs w:val="24"/>
+              </w:rPr>
+              <w:t>Niu</w:t>
+            </w:r>
+            <w:proofErr w:type="spellEnd"/>
+            <w:r>
+              <w:rPr>
+                <w:rFonts w:ascii="Times New Roman" w:hAnsi="Times New Roman"/>
+                <w:sz w:val="24"/>
+                <w:szCs w:val="24"/>
+              </w:rPr>
+              <w:t>, “Fragile bits in palmprint recognition,” IEEE Signal Process. Lett., vol. 19, no. 10, Oct. 2012.</w:t>
+            </w:r>
+          </w:p>
+        </w:tc>
+      </w:tr>
+      <w:tr>
+        <w:tc>
+          <w:tcPr>
+            <w:tcW w:w="7744" w:type="dxa"/>
+          </w:tcPr>
+          <w:p>
+            <w:pPr>
+              <w:pStyle w:val="af"/>
+              <w:adjustRightInd w:val="0"/>
+              <w:snapToGrid w:val="0"/>
+              <w:spacing w:line="300" w:lineRule="auto"/>
+              <w:rPr>
+                <w:rFonts w:ascii="Times New Roman" w:hAnsi="Times New Roman"/>
+                <w:sz w:val="24"/>
+                <w:szCs w:val="24"/>
+              </w:rPr>
+            </w:pPr>
+            <w:r>
+              <w:rPr>
+                <w:rFonts w:ascii="Times New Roman" w:hAnsi="Times New Roman"/>
+                <w:sz w:val="24"/>
+                <w:szCs w:val="24"/>
+              </w:rPr>
+              <w:t>[</w:t>
+            </w:r>
+            <w:r>
+              <w:rPr>
+                <w:rFonts w:ascii="Times New Roman" w:hAnsi="Times New Roman"/>
+                <w:sz w:val="24"/>
+                <w:szCs w:val="24"/>
+              </w:rPr>
+              <w:t>25</w:t>
+            </w:r>
+            <w:r>
+              <w:rPr>
+                <w:rFonts w:ascii="Times New Roman" w:hAnsi="Times New Roman"/>
+                <w:sz w:val="24"/>
+                <w:szCs w:val="24"/>
+              </w:rPr>
+              <w:t>] Y. Xu, L. Fei, J. Wen, and D. Zhang, “Discriminative and robust</w:t>
+            </w:r>
+            <w:r>
+              <w:rPr>
+                <w:rFonts w:ascii="Times New Roman" w:hAnsi="Times New Roman"/>
+                <w:sz w:val="24"/>
+                <w:szCs w:val="24"/>
+              </w:rPr>
+              <w:t xml:space="preserve"> </w:t>
+            </w:r>
+            <w:r>
+              <w:rPr>
+                <w:rFonts w:ascii="Times New Roman" w:hAnsi="Times New Roman"/>
+                <w:sz w:val="24"/>
+                <w:szCs w:val="24"/>
+              </w:rPr>
+              <w:t xml:space="preserve">competitive code for palmprint recognition,” IEEE Trans. Syst., Man, </w:t>
+            </w:r>
+            <w:proofErr w:type="spellStart"/>
+            <w:r>
+              <w:rPr>
+                <w:rFonts w:ascii="Times New Roman" w:hAnsi="Times New Roman"/>
+                <w:sz w:val="24"/>
+                <w:szCs w:val="24"/>
+              </w:rPr>
+              <w:t>Cybern</w:t>
+            </w:r>
+            <w:proofErr w:type="spellEnd"/>
+            <w:r>
+              <w:rPr>
+                <w:rFonts w:ascii="Times New Roman" w:hAnsi="Times New Roman"/>
+                <w:sz w:val="24"/>
+                <w:szCs w:val="24"/>
+              </w:rPr>
+              <w:t>., Syst., vol. 48, no. 2, Feb. 2018.</w:t>
+            </w:r>
+          </w:p>
+        </w:tc>
+      </w:tr>
+      <w:tr>
+        <w:tc>
+          <w:tcPr>
+            <w:tcW w:w="7744" w:type="dxa"/>
+          </w:tcPr>
+          <w:p>
+            <w:pPr>
+              <w:pStyle w:val="af"/>
+              <w:adjustRightInd w:val="0"/>
+              <w:snapToGrid w:val="0"/>
+              <w:spacing w:line="300" w:lineRule="auto"/>
+              <w:rPr>
+                <w:rFonts w:ascii="Times New Roman" w:hAnsi="Times New Roman"/>
+                <w:sz w:val="24"/>
+                <w:szCs w:val="24"/>
+              </w:rPr>
+            </w:pPr>
+            <w:r>
+              <w:rPr>
+                <w:rFonts w:ascii="Times New Roman" w:hAnsi="Times New Roman"/>
+                <w:sz w:val="24"/>
+                <w:szCs w:val="24"/>
+              </w:rPr>
+              <w:t>[</w:t>
+            </w:r>
+            <w:r>
+              <w:rPr>
+                <w:rFonts w:ascii="Times New Roman" w:hAnsi="Times New Roman"/>
+                <w:sz w:val="24"/>
+                <w:szCs w:val="24"/>
+              </w:rPr>
+              <w:t>26</w:t>
+            </w:r>
+            <w:r>
+              <w:rPr>
+                <w:rFonts w:ascii="Times New Roman" w:hAnsi="Times New Roman"/>
+                <w:sz w:val="24"/>
+                <w:szCs w:val="24"/>
+              </w:rPr>
+              <w:t xml:space="preserve">] L. Fei, Y. Xu, and D. Zhang, “Half-orientation extraction of </w:t>
+            </w:r>
+            <w:r>
+              <w:rPr>
+                <w:rFonts w:ascii="Times New Roman" w:hAnsi="Times New Roman"/>
+                <w:sz w:val="24"/>
+                <w:szCs w:val="24"/>
+              </w:rPr>
+              <w:lastRenderedPageBreak/>
+              <w:t>palmprint</w:t>
+            </w:r>
+            <w:r>
+              <w:rPr>
+                <w:rFonts w:ascii="Times New Roman" w:hAnsi="Times New Roman"/>
+                <w:sz w:val="24"/>
+                <w:szCs w:val="24"/>
+              </w:rPr>
+              <w:t xml:space="preserve"> </w:t>
+            </w:r>
+            <w:r>
+              <w:rPr>
+                <w:rFonts w:ascii="Times New Roman" w:hAnsi="Times New Roman"/>
+                <w:sz w:val="24"/>
+                <w:szCs w:val="24"/>
+              </w:rPr>
+              <w:t xml:space="preserve">features,” Pattern </w:t>
+            </w:r>
+            <w:proofErr w:type="spellStart"/>
+            <w:r>
+              <w:rPr>
+                <w:rFonts w:ascii="Times New Roman" w:hAnsi="Times New Roman"/>
+                <w:sz w:val="24"/>
+                <w:szCs w:val="24"/>
+              </w:rPr>
+              <w:t>Recognit</w:t>
+            </w:r>
+            <w:proofErr w:type="spellEnd"/>
+            <w:r>
+              <w:rPr>
+                <w:rFonts w:ascii="Times New Roman" w:hAnsi="Times New Roman"/>
+                <w:sz w:val="24"/>
+                <w:szCs w:val="24"/>
+              </w:rPr>
+              <w:t>. Lett., vol. 69, Jan. 2016.</w:t>
+            </w:r>
+          </w:p>
+        </w:tc>
+      </w:tr>
+      <w:tr>
+        <w:tc>
+          <w:tcPr>
+            <w:tcW w:w="7744" w:type="dxa"/>
+          </w:tcPr>
+          <w:p>
+            <w:pPr>
+              <w:pStyle w:val="af"/>
+              <w:adjustRightInd w:val="0"/>
+              <w:snapToGrid w:val="0"/>
+              <w:spacing w:line="300" w:lineRule="auto"/>
+              <w:rPr>
+                <w:rFonts w:ascii="Times New Roman" w:hAnsi="Times New Roman"/>
+                <w:sz w:val="24"/>
+                <w:szCs w:val="24"/>
+              </w:rPr>
+            </w:pPr>
+            <w:r>
+              <w:rPr>
+                <w:rFonts w:ascii="Times New Roman" w:hAnsi="Times New Roman"/>
+                <w:sz w:val="24"/>
+                <w:szCs w:val="24"/>
+              </w:rPr>
+              <w:lastRenderedPageBreak/>
+              <w:t>[</w:t>
+            </w:r>
+            <w:r>
+              <w:rPr>
+                <w:rFonts w:ascii="Times New Roman" w:hAnsi="Times New Roman" w:hint="eastAsia"/>
+                <w:sz w:val="24"/>
+                <w:szCs w:val="24"/>
+              </w:rPr>
+              <w:t>2</w:t>
+            </w:r>
+            <w:r>
+              <w:rPr>
+                <w:rFonts w:ascii="Times New Roman" w:hAnsi="Times New Roman"/>
+                <w:sz w:val="24"/>
+                <w:szCs w:val="24"/>
+              </w:rPr>
+              <w:t>7</w:t>
+            </w:r>
+            <w:r>
+              <w:rPr>
+                <w:rFonts w:ascii="Times New Roman" w:hAnsi="Times New Roman"/>
+                <w:sz w:val="24"/>
+                <w:szCs w:val="24"/>
+              </w:rPr>
+              <w:t xml:space="preserve">] Z. Sun, T. Tan, Y. Wang, and S. Li, “Ordinal palmprint </w:t>
+            </w:r>
+            <w:proofErr w:type="spellStart"/>
+            <w:r>
+              <w:rPr>
+                <w:rFonts w:ascii="Times New Roman" w:hAnsi="Times New Roman"/>
+                <w:sz w:val="24"/>
+                <w:szCs w:val="24"/>
+              </w:rPr>
+              <w:t>represention</w:t>
+            </w:r>
+            <w:proofErr w:type="spellEnd"/>
+            <w:r>
+              <w:rPr>
+                <w:rFonts w:ascii="Times New Roman" w:hAnsi="Times New Roman"/>
+                <w:sz w:val="24"/>
+                <w:szCs w:val="24"/>
+              </w:rPr>
+              <w:t xml:space="preserve"> for personal identification [</w:t>
+            </w:r>
+            <w:proofErr w:type="spellStart"/>
+            <w:r>
+              <w:rPr>
+                <w:rFonts w:ascii="Times New Roman" w:hAnsi="Times New Roman"/>
+                <w:sz w:val="24"/>
+                <w:szCs w:val="24"/>
+              </w:rPr>
+              <w:t>represention</w:t>
+            </w:r>
+            <w:proofErr w:type="spellEnd"/>
+            <w:r>
+              <w:rPr>
+                <w:rFonts w:ascii="Times New Roman" w:hAnsi="Times New Roman"/>
+                <w:sz w:val="24"/>
+                <w:szCs w:val="24"/>
+              </w:rPr>
+              <w:t xml:space="preserve"> read representation],” in</w:t>
+            </w:r>
+            <w:r>
+              <w:rPr>
+                <w:rFonts w:ascii="Times New Roman" w:hAnsi="Times New Roman"/>
+                <w:sz w:val="24"/>
+                <w:szCs w:val="24"/>
+              </w:rPr>
+              <w:t xml:space="preserve"> </w:t>
+            </w:r>
+            <w:r>
+              <w:rPr>
+                <w:rFonts w:ascii="Times New Roman" w:hAnsi="Times New Roman"/>
+                <w:sz w:val="24"/>
+                <w:szCs w:val="24"/>
+              </w:rPr>
+              <w:t xml:space="preserve">Proc. IEEE Conf. </w:t>
+            </w:r>
+            <w:proofErr w:type="spellStart"/>
+            <w:r>
+              <w:rPr>
+                <w:rFonts w:ascii="Times New Roman" w:hAnsi="Times New Roman"/>
+                <w:sz w:val="24"/>
+                <w:szCs w:val="24"/>
+              </w:rPr>
+              <w:t>Comput</w:t>
+            </w:r>
+            <w:proofErr w:type="spellEnd"/>
+            <w:r>
+              <w:rPr>
+                <w:rFonts w:ascii="Times New Roman" w:hAnsi="Times New Roman"/>
+                <w:sz w:val="24"/>
+                <w:szCs w:val="24"/>
+              </w:rPr>
+              <w:t xml:space="preserve">. Vis. Pattern </w:t>
+            </w:r>
+            <w:proofErr w:type="spellStart"/>
+            <w:r>
+              <w:rPr>
+                <w:rFonts w:ascii="Times New Roman" w:hAnsi="Times New Roman"/>
+                <w:sz w:val="24"/>
+                <w:szCs w:val="24"/>
+              </w:rPr>
+              <w:t>Recognit</w:t>
+            </w:r>
+            <w:proofErr w:type="spellEnd"/>
+            <w:r>
+              <w:rPr>
+                <w:rFonts w:ascii="Times New Roman" w:hAnsi="Times New Roman"/>
+                <w:sz w:val="24"/>
+                <w:szCs w:val="24"/>
+              </w:rPr>
+              <w:t>., vol. 1, Jun. 2005.</w:t>
+            </w:r>
+          </w:p>
+        </w:tc>
+      </w:tr>
+      <w:tr>
+        <w:tc>
+          <w:tcPr>
+            <w:tcW w:w="7744" w:type="dxa"/>
+          </w:tcPr>
+          <w:p>
+            <w:pPr>
+              <w:pStyle w:val="af"/>
+              <w:adjustRightInd w:val="0"/>
+              <w:snapToGrid w:val="0"/>
+              <w:spacing w:line="300" w:lineRule="auto"/>
+              <w:rPr>
+                <w:rFonts w:ascii="Times New Roman" w:hAnsi="Times New Roman"/>
+                <w:sz w:val="24"/>
+                <w:szCs w:val="24"/>
+              </w:rPr>
+            </w:pPr>
+            <w:r>
+              <w:rPr>
+                <w:rFonts w:ascii="Times New Roman" w:hAnsi="Times New Roman"/>
+                <w:sz w:val="24"/>
+                <w:szCs w:val="24"/>
+              </w:rPr>
+              <w:t>[</w:t>
+            </w:r>
+            <w:r>
+              <w:rPr>
+                <w:rFonts w:ascii="Times New Roman" w:hAnsi="Times New Roman" w:hint="eastAsia"/>
+                <w:sz w:val="24"/>
+                <w:szCs w:val="24"/>
+              </w:rPr>
+              <w:t>28</w:t>
+            </w:r>
+            <w:r>
+              <w:rPr>
+                <w:rFonts w:ascii="Times New Roman" w:hAnsi="Times New Roman"/>
+                <w:sz w:val="24"/>
+                <w:szCs w:val="24"/>
+              </w:rPr>
+              <w:t xml:space="preserve">] A. K. Jain and J. Feng, “Latent palmprint matching,” IEEE Trans. Pattern Anal. Mach. </w:t>
+            </w:r>
+            <w:proofErr w:type="spellStart"/>
+            <w:r>
+              <w:rPr>
+                <w:rFonts w:ascii="Times New Roman" w:hAnsi="Times New Roman"/>
+                <w:sz w:val="24"/>
+                <w:szCs w:val="24"/>
+              </w:rPr>
+              <w:t>Intell</w:t>
+            </w:r>
+            <w:proofErr w:type="spellEnd"/>
+            <w:r>
+              <w:rPr>
+                <w:rFonts w:ascii="Times New Roman" w:hAnsi="Times New Roman"/>
+                <w:sz w:val="24"/>
+                <w:szCs w:val="24"/>
+              </w:rPr>
+              <w:t>., vol. 31, no. 6, Jun. 2009.</w:t>
+            </w:r>
+          </w:p>
+        </w:tc>
+      </w:tr>
+      <w:tr>
+        <w:tc>
+          <w:tcPr>
+            <w:tcW w:w="7744" w:type="dxa"/>
+          </w:tcPr>
+          <w:p>
+            <w:pPr>
+              <w:pStyle w:val="af"/>
+              <w:adjustRightInd w:val="0"/>
+              <w:snapToGrid w:val="0"/>
+              <w:spacing w:line="300" w:lineRule="auto"/>
+              <w:rPr>
+                <w:rFonts w:ascii="Times New Roman" w:hAnsi="Times New Roman"/>
+                <w:sz w:val="24"/>
+                <w:szCs w:val="24"/>
+              </w:rPr>
+            </w:pPr>
+            <w:r>
+              <w:rPr>
+                <w:rFonts w:ascii="Times New Roman" w:hAnsi="Times New Roman"/>
+                <w:sz w:val="24"/>
+                <w:szCs w:val="24"/>
+              </w:rPr>
+              <w:t>[</w:t>
+            </w:r>
+            <w:r>
+              <w:rPr>
+                <w:rFonts w:ascii="Times New Roman" w:hAnsi="Times New Roman" w:hint="eastAsia"/>
+                <w:sz w:val="24"/>
+                <w:szCs w:val="24"/>
+              </w:rPr>
+              <w:t>29</w:t>
+            </w:r>
+            <w:r>
+              <w:rPr>
+                <w:rFonts w:ascii="Times New Roman" w:hAnsi="Times New Roman"/>
+                <w:sz w:val="24"/>
+                <w:szCs w:val="24"/>
+              </w:rPr>
+              <w:t>] K.O. Goh, C. Tee, B.J. Teoh, C.L. Ngo, Automated hand geometry</w:t>
+            </w:r>
+            <w:r>
+              <w:rPr>
+                <w:rFonts w:ascii="Times New Roman" w:hAnsi="Times New Roman"/>
+                <w:sz w:val="24"/>
+                <w:szCs w:val="24"/>
+              </w:rPr>
+              <w:t xml:space="preserve"> </w:t>
+            </w:r>
+            <w:r>
+              <w:rPr>
+                <w:rFonts w:ascii="Times New Roman" w:hAnsi="Times New Roman"/>
+                <w:sz w:val="24"/>
+                <w:szCs w:val="24"/>
+              </w:rPr>
+              <w:t>verification system based on salient points, The 3rd International</w:t>
+            </w:r>
+            <w:r>
+              <w:rPr>
+                <w:rFonts w:ascii="Times New Roman" w:hAnsi="Times New Roman"/>
+                <w:sz w:val="24"/>
+                <w:szCs w:val="24"/>
+              </w:rPr>
+              <w:t xml:space="preserve"> </w:t>
+            </w:r>
+            <w:r>
+              <w:rPr>
+                <w:rFonts w:ascii="Times New Roman" w:hAnsi="Times New Roman"/>
+                <w:sz w:val="24"/>
+                <w:szCs w:val="24"/>
+              </w:rPr>
+              <w:t>Symposium on Communications and Information Technologies (ISCIT 2003) Songkhla, Thailand, September, 2003</w:t>
+            </w:r>
+            <w:r>
+              <w:rPr>
+                <w:rFonts w:ascii="Times New Roman" w:hAnsi="Times New Roman" w:hint="eastAsia"/>
+                <w:sz w:val="24"/>
+                <w:szCs w:val="24"/>
+              </w:rPr>
+              <w:t>.</w:t>
+            </w:r>
+          </w:p>
+        </w:tc>
+      </w:tr>
+      <w:tr>
+        <w:tc>
+          <w:tcPr>
+            <w:tcW w:w="7744" w:type="dxa"/>
+          </w:tcPr>
+          <w:p>
+            <w:pPr>
+              <w:pStyle w:val="af"/>
+              <w:adjustRightInd w:val="0"/>
+              <w:snapToGrid w:val="0"/>
+              <w:spacing w:line="300" w:lineRule="auto"/>
+              <w:rPr>
+                <w:rFonts w:ascii="Times New Roman" w:hAnsi="Times New Roman"/>
+                <w:sz w:val="24"/>
+                <w:szCs w:val="24"/>
+              </w:rPr>
+            </w:pPr>
+            <w:r>
+              <w:rPr>
+                <w:rFonts w:ascii="Times New Roman" w:hAnsi="Times New Roman"/>
+                <w:sz w:val="24"/>
+                <w:szCs w:val="24"/>
+              </w:rPr>
+              <w:t>[31]</w:t>
+            </w:r>
+            <w:r>
+              <w:rPr>
+                <w:rFonts w:ascii="Times New Roman" w:hAnsi="Times New Roman"/>
+                <w:sz w:val="24"/>
+                <w:szCs w:val="24"/>
+              </w:rPr>
+              <w:t xml:space="preserve"> Zheng, Q., Kumar, A., Pan, G.: A 3d feature descriptor recovered from a single 2d</w:t>
+            </w:r>
+            <w:r>
+              <w:rPr>
+                <w:rFonts w:ascii="Times New Roman" w:hAnsi="Times New Roman" w:hint="eastAsia"/>
+                <w:sz w:val="24"/>
+                <w:szCs w:val="24"/>
+              </w:rPr>
+              <w:t xml:space="preserve"> </w:t>
+            </w:r>
+            <w:r>
+              <w:rPr>
+                <w:rFonts w:ascii="Times New Roman" w:hAnsi="Times New Roman"/>
+                <w:sz w:val="24"/>
+                <w:szCs w:val="24"/>
+              </w:rPr>
+              <w:t>palmprint image. IEEE Transactions on Pattern Analysis and Machine Intelligence</w:t>
+            </w:r>
+            <w:r>
+              <w:rPr>
+                <w:rFonts w:ascii="Times New Roman" w:hAnsi="Times New Roman"/>
+                <w:sz w:val="24"/>
+                <w:szCs w:val="24"/>
+              </w:rPr>
+              <w:t>,</w:t>
+            </w:r>
+            <w:r>
+              <w:rPr>
+                <w:rFonts w:ascii="Times New Roman" w:hAnsi="Times New Roman"/>
+                <w:sz w:val="24"/>
+                <w:szCs w:val="24"/>
+              </w:rPr>
+              <w:t xml:space="preserve">38(6) </w:t>
+            </w:r>
+            <w:r>
+              <w:rPr>
+                <w:rFonts w:ascii="Times New Roman" w:hAnsi="Times New Roman"/>
+                <w:sz w:val="24"/>
+                <w:szCs w:val="24"/>
+              </w:rPr>
+              <w:t>,</w:t>
+            </w:r>
+            <w:r>
+              <w:rPr>
+                <w:rFonts w:ascii="Times New Roman" w:hAnsi="Times New Roman"/>
+                <w:sz w:val="24"/>
+                <w:szCs w:val="24"/>
+              </w:rPr>
+              <w:t>2016</w:t>
+            </w:r>
+            <w:r>
+              <w:rPr>
+                <w:rFonts w:ascii="Times New Roman" w:hAnsi="Times New Roman"/>
+                <w:sz w:val="24"/>
+                <w:szCs w:val="24"/>
+              </w:rPr>
+              <w:t>.</w:t>
+            </w:r>
+          </w:p>
+        </w:tc>
+      </w:tr>
+      <w:tr>
+        <w:tc>
+          <w:tcPr>
+            <w:tcW w:w="7744" w:type="dxa"/>
+          </w:tcPr>
+          <w:p>
+            <w:pPr>
+              <w:pStyle w:val="af"/>
+              <w:adjustRightInd w:val="0"/>
+              <w:snapToGrid w:val="0"/>
+              <w:spacing w:line="300" w:lineRule="auto"/>
+              <w:rPr>
+                <w:rFonts w:ascii="Times New Roman" w:hAnsi="Times New Roman"/>
+                <w:sz w:val="24"/>
+                <w:szCs w:val="24"/>
+              </w:rPr>
+            </w:pPr>
+            <w:r>
+              <w:rPr>
+                <w:rFonts w:ascii="Times New Roman" w:hAnsi="Times New Roman"/>
+                <w:sz w:val="24"/>
+                <w:szCs w:val="24"/>
+              </w:rPr>
+              <w:t>[</w:t>
+            </w:r>
+            <w:r>
+              <w:rPr>
+                <w:rFonts w:ascii="Times New Roman" w:hAnsi="Times New Roman" w:hint="eastAsia"/>
+                <w:sz w:val="24"/>
+                <w:szCs w:val="24"/>
+              </w:rPr>
+              <w:t>32</w:t>
+            </w:r>
+            <w:r>
+              <w:rPr>
+                <w:rFonts w:ascii="Times New Roman" w:hAnsi="Times New Roman"/>
+                <w:sz w:val="24"/>
+                <w:szCs w:val="24"/>
+              </w:rPr>
+              <w:t xml:space="preserve">] </w:t>
+            </w:r>
+            <w:r>
+              <w:rPr>
+                <w:rFonts w:ascii="Times New Roman" w:hAnsi="Times New Roman"/>
+                <w:sz w:val="24"/>
+                <w:szCs w:val="24"/>
+              </w:rPr>
+              <w:t>L. Fei, G. Lu, W. Jia, S. Teng and D. Zhang, "Feature Extraction Methods for Palmprint Recognition: A Survey and Evaluation," in IEEE Transactions on Systems, Man, and Cybernetics: Systems, vol. 49, no. 2, Feb. 2019.</w:t>
+            </w:r>
+          </w:p>
+        </w:tc>
+      </w:tr>
+      <w:tr>
+        <w:tc>
+          <w:tcPr>
+            <w:tcW w:w="7744" w:type="dxa"/>
+          </w:tcPr>
+          <w:p>
+            <w:pPr>
+              <w:pStyle w:val="af"/>
+              <w:adjustRightInd w:val="0"/>
+              <w:snapToGrid w:val="0"/>
+              <w:spacing w:line="300" w:lineRule="auto"/>
+              <w:rPr>
+                <w:rFonts w:ascii="Times New Roman" w:hAnsi="Times New Roman"/>
+                <w:sz w:val="24"/>
+                <w:szCs w:val="24"/>
+              </w:rPr>
+            </w:pPr>
+            <w:r>
+              <w:rPr>
+                <w:rFonts w:ascii="Times New Roman" w:hAnsi="Times New Roman" w:hint="eastAsia"/>
+                <w:sz w:val="24"/>
+                <w:szCs w:val="24"/>
+              </w:rPr>
+              <w:t>[</w:t>
+            </w:r>
+            <w:r>
+              <w:rPr>
+                <w:rFonts w:ascii="Times New Roman" w:hAnsi="Times New Roman"/>
+                <w:sz w:val="24"/>
+                <w:szCs w:val="24"/>
+              </w:rPr>
+              <w:t xml:space="preserve">33] </w:t>
+            </w:r>
+            <w:r>
+              <w:rPr>
+                <w:rFonts w:ascii="Times New Roman" w:hAnsi="Times New Roman"/>
+                <w:sz w:val="24"/>
+                <w:szCs w:val="24"/>
+              </w:rPr>
+              <w:t xml:space="preserve">Zhang, L.; Cheng, Z.; Shen, Y.; Wang, D. Palmprint and </w:t>
+            </w:r>
+            <w:proofErr w:type="spellStart"/>
+            <w:r>
+              <w:rPr>
+                <w:rFonts w:ascii="Times New Roman" w:hAnsi="Times New Roman"/>
+                <w:sz w:val="24"/>
+                <w:szCs w:val="24"/>
+              </w:rPr>
+              <w:t>Palmvein</w:t>
+            </w:r>
+            <w:proofErr w:type="spellEnd"/>
+            <w:r>
+              <w:rPr>
+                <w:rFonts w:ascii="Times New Roman" w:hAnsi="Times New Roman"/>
+                <w:sz w:val="24"/>
+                <w:szCs w:val="24"/>
+              </w:rPr>
+              <w:t xml:space="preserve"> Recognition Based on DCNN and A New Large-Scale Contactless </w:t>
+            </w:r>
+            <w:proofErr w:type="spellStart"/>
+            <w:r>
+              <w:rPr>
+                <w:rFonts w:ascii="Times New Roman" w:hAnsi="Times New Roman"/>
+                <w:sz w:val="24"/>
+                <w:szCs w:val="24"/>
+              </w:rPr>
+              <w:t>Palmvein</w:t>
+            </w:r>
+            <w:proofErr w:type="spellEnd"/>
+            <w:r>
+              <w:rPr>
+                <w:rFonts w:ascii="Times New Roman" w:hAnsi="Times New Roman"/>
+                <w:sz w:val="24"/>
+                <w:szCs w:val="24"/>
+              </w:rPr>
+              <w:t xml:space="preserve"> Dataset. Symmetry 2018, 10, 78.</w:t>
+            </w:r>
+          </w:p>
+        </w:tc>
+      </w:tr>
+      <w:tr>
+        <w:tc>
+          <w:tcPr>
+            <w:tcW w:w="7744" w:type="dxa"/>
+          </w:tcPr>
+          <w:p>
+            <w:pPr>
+              <w:pStyle w:val="af"/>
+              <w:adjustRightInd w:val="0"/>
+              <w:snapToGrid w:val="0"/>
+              <w:spacing w:line="300" w:lineRule="auto"/>
+              <w:rPr>
+                <w:rFonts w:ascii="Times New Roman" w:hAnsi="Times New Roman"/>
+                <w:sz w:val="24"/>
+                <w:szCs w:val="24"/>
+              </w:rPr>
+            </w:pPr>
+            <w:r>
+              <w:rPr>
+                <w:rFonts w:ascii="Times New Roman" w:hAnsi="Times New Roman"/>
+                <w:sz w:val="24"/>
+                <w:szCs w:val="24"/>
+              </w:rPr>
+              <w:t>[34]</w:t>
+            </w:r>
+            <w:r>
+              <w:rPr>
+                <w:rFonts w:ascii="Times New Roman" w:hAnsi="Times New Roman"/>
+                <w:sz w:val="24"/>
+                <w:szCs w:val="24"/>
+              </w:rPr>
+              <w:t xml:space="preserve"> S. </w:t>
+            </w:r>
+            <w:proofErr w:type="spellStart"/>
+            <w:r>
+              <w:rPr>
+                <w:rFonts w:ascii="Times New Roman" w:hAnsi="Times New Roman"/>
+                <w:sz w:val="24"/>
+                <w:szCs w:val="24"/>
+              </w:rPr>
+              <w:t>Minaee</w:t>
+            </w:r>
+            <w:proofErr w:type="spellEnd"/>
+            <w:r>
+              <w:rPr>
+                <w:rFonts w:ascii="Times New Roman" w:hAnsi="Times New Roman"/>
+                <w:sz w:val="24"/>
+                <w:szCs w:val="24"/>
+              </w:rPr>
+              <w:t xml:space="preserve"> and Y. Wang, “Palmprint recognition using deep scattering convolutional network,” </w:t>
+            </w:r>
+            <w:proofErr w:type="spellStart"/>
+            <w:r>
+              <w:rPr>
+                <w:rFonts w:ascii="Times New Roman" w:hAnsi="Times New Roman"/>
+                <w:sz w:val="24"/>
+                <w:szCs w:val="24"/>
+              </w:rPr>
+              <w:t>arXiv</w:t>
+            </w:r>
+            <w:proofErr w:type="spellEnd"/>
+            <w:r>
+              <w:rPr>
+                <w:rFonts w:ascii="Times New Roman" w:hAnsi="Times New Roman"/>
+                <w:sz w:val="24"/>
+                <w:szCs w:val="24"/>
+              </w:rPr>
+              <w:t xml:space="preserve"> preprint arXiv:1603.09027, 2016. [Online]. Available: https://arxiv.org/abs/1603.09027</w:t>
+            </w:r>
+          </w:p>
+        </w:tc>
+      </w:tr>
+      <w:tr>
+        <w:tc>
+          <w:tcPr>
+            <w:tcW w:w="7744" w:type="dxa"/>
+          </w:tcPr>
+          <w:p>
+            <w:pPr>
+              <w:pStyle w:val="af"/>
+              <w:adjustRightInd w:val="0"/>
+              <w:snapToGrid w:val="0"/>
+              <w:spacing w:line="300" w:lineRule="auto"/>
+              <w:rPr>
+                <w:rFonts w:ascii="Times New Roman" w:hAnsi="Times New Roman"/>
+                <w:sz w:val="24"/>
+                <w:szCs w:val="24"/>
+              </w:rPr>
+            </w:pPr>
+            <w:r>
+              <w:rPr>
+                <w:rFonts w:ascii="Times New Roman" w:hAnsi="Times New Roman"/>
+                <w:sz w:val="24"/>
+                <w:szCs w:val="24"/>
+              </w:rPr>
+              <w:t>[</w:t>
+            </w:r>
+            <w:r>
+              <w:rPr>
+                <w:rFonts w:ascii="Times New Roman" w:hAnsi="Times New Roman" w:hint="eastAsia"/>
+                <w:sz w:val="24"/>
+                <w:szCs w:val="24"/>
+              </w:rPr>
+              <w:t>35</w:t>
+            </w:r>
+            <w:r>
+              <w:rPr>
+                <w:rFonts w:ascii="Times New Roman" w:hAnsi="Times New Roman"/>
+                <w:sz w:val="24"/>
+                <w:szCs w:val="24"/>
+              </w:rPr>
+              <w:t>] X. Wu, Q. Zhao, and W. Bu, “A SIFT-based contactless palmprint</w:t>
+            </w:r>
+            <w:r>
+              <w:rPr>
+                <w:rFonts w:ascii="Times New Roman" w:hAnsi="Times New Roman"/>
+                <w:sz w:val="24"/>
+                <w:szCs w:val="24"/>
+              </w:rPr>
+              <w:t xml:space="preserve"> </w:t>
+            </w:r>
+            <w:r>
+              <w:rPr>
+                <w:rFonts w:ascii="Times New Roman" w:hAnsi="Times New Roman"/>
+                <w:sz w:val="24"/>
+                <w:szCs w:val="24"/>
+              </w:rPr>
+              <w:t>verification approach using iterative RANSAC and local palmprint</w:t>
+            </w:r>
+            <w:r>
+              <w:rPr>
+                <w:rFonts w:ascii="Times New Roman" w:hAnsi="Times New Roman"/>
+                <w:sz w:val="24"/>
+                <w:szCs w:val="24"/>
+              </w:rPr>
+              <w:t xml:space="preserve"> </w:t>
+            </w:r>
+            <w:r>
+              <w:rPr>
+                <w:rFonts w:ascii="Times New Roman" w:hAnsi="Times New Roman"/>
+                <w:sz w:val="24"/>
+                <w:szCs w:val="24"/>
+              </w:rPr>
+              <w:t xml:space="preserve">descriptors,” Pattern </w:t>
+            </w:r>
+            <w:proofErr w:type="spellStart"/>
+            <w:r>
+              <w:rPr>
+                <w:rFonts w:ascii="Times New Roman" w:hAnsi="Times New Roman"/>
+                <w:sz w:val="24"/>
+                <w:szCs w:val="24"/>
+              </w:rPr>
+              <w:t>Recognit</w:t>
+            </w:r>
+            <w:proofErr w:type="spellEnd"/>
+            <w:r>
+              <w:rPr>
+                <w:rFonts w:ascii="Times New Roman" w:hAnsi="Times New Roman"/>
+                <w:sz w:val="24"/>
+                <w:szCs w:val="24"/>
+              </w:rPr>
+              <w:t>., vol. 47, no. 10, 2014.</w:t>
+            </w:r>
+          </w:p>
+        </w:tc>
+      </w:tr>
+      <w:tr>
+        <w:tc>
+          <w:tcPr>
+            <w:tcW w:w="7744" w:type="dxa"/>
+          </w:tcPr>
+          <w:p>
+            <w:pPr>
+              <w:pStyle w:val="af"/>
+              <w:adjustRightInd w:val="0"/>
+              <w:snapToGrid w:val="0"/>
+              <w:spacing w:line="300" w:lineRule="auto"/>
+              <w:rPr>
+                <w:rFonts w:ascii="Times New Roman" w:hAnsi="Times New Roman"/>
+                <w:sz w:val="24"/>
+                <w:szCs w:val="24"/>
+              </w:rPr>
+            </w:pPr>
+            <w:r>
+              <w:rPr>
+                <w:rFonts w:ascii="Times New Roman" w:hAnsi="Times New Roman"/>
+                <w:sz w:val="24"/>
+                <w:szCs w:val="24"/>
+              </w:rPr>
+              <w:t>[</w:t>
+            </w:r>
+            <w:r>
+              <w:rPr>
+                <w:rFonts w:ascii="Times New Roman" w:hAnsi="Times New Roman" w:hint="eastAsia"/>
+                <w:sz w:val="24"/>
+                <w:szCs w:val="24"/>
+              </w:rPr>
+              <w:t>36</w:t>
+            </w:r>
+            <w:r>
+              <w:rPr>
+                <w:rFonts w:ascii="Times New Roman" w:hAnsi="Times New Roman"/>
+                <w:sz w:val="24"/>
+                <w:szCs w:val="24"/>
+              </w:rPr>
+              <w:t xml:space="preserve">] T. </w:t>
+            </w:r>
+            <w:proofErr w:type="spellStart"/>
+            <w:r>
+              <w:rPr>
+                <w:rFonts w:ascii="Times New Roman" w:hAnsi="Times New Roman"/>
+                <w:sz w:val="24"/>
+                <w:szCs w:val="24"/>
+              </w:rPr>
+              <w:t>Ojala</w:t>
+            </w:r>
+            <w:proofErr w:type="spellEnd"/>
+            <w:r>
+              <w:rPr>
+                <w:rFonts w:ascii="Times New Roman" w:hAnsi="Times New Roman"/>
+                <w:sz w:val="24"/>
+                <w:szCs w:val="24"/>
+              </w:rPr>
+              <w:t xml:space="preserve">, M. </w:t>
+            </w:r>
+            <w:proofErr w:type="spellStart"/>
+            <w:r>
+              <w:rPr>
+                <w:rFonts w:ascii="Times New Roman" w:hAnsi="Times New Roman"/>
+                <w:sz w:val="24"/>
+                <w:szCs w:val="24"/>
+              </w:rPr>
+              <w:t>Pietikainen</w:t>
+            </w:r>
+            <w:proofErr w:type="spellEnd"/>
+            <w:r>
+              <w:rPr>
+                <w:rFonts w:ascii="Times New Roman" w:hAnsi="Times New Roman"/>
+                <w:sz w:val="24"/>
+                <w:szCs w:val="24"/>
+              </w:rPr>
+              <w:t xml:space="preserve">, and T. </w:t>
+            </w:r>
+            <w:proofErr w:type="spellStart"/>
+            <w:r>
+              <w:rPr>
+                <w:rFonts w:ascii="Times New Roman" w:hAnsi="Times New Roman"/>
+                <w:sz w:val="24"/>
+                <w:szCs w:val="24"/>
+              </w:rPr>
+              <w:t>Maenpaa</w:t>
+            </w:r>
+            <w:proofErr w:type="spellEnd"/>
+            <w:r>
+              <w:rPr>
+                <w:rFonts w:ascii="Times New Roman" w:hAnsi="Times New Roman"/>
+                <w:sz w:val="24"/>
+                <w:szCs w:val="24"/>
+              </w:rPr>
+              <w:t>, “Multiresolution gray-scale</w:t>
+            </w:r>
+            <w:r>
+              <w:rPr>
+                <w:rFonts w:ascii="Times New Roman" w:hAnsi="Times New Roman"/>
+                <w:sz w:val="24"/>
+                <w:szCs w:val="24"/>
+              </w:rPr>
+              <w:t xml:space="preserve"> </w:t>
+            </w:r>
+            <w:r>
+              <w:rPr>
+                <w:rFonts w:ascii="Times New Roman" w:hAnsi="Times New Roman"/>
+                <w:sz w:val="24"/>
+                <w:szCs w:val="24"/>
+              </w:rPr>
+              <w:t xml:space="preserve">and rotation invariant texture classification with local binary patterns,” IEEE Trans. Pattern Anal. Mach. </w:t>
+            </w:r>
+            <w:proofErr w:type="spellStart"/>
+            <w:r>
+              <w:rPr>
+                <w:rFonts w:ascii="Times New Roman" w:hAnsi="Times New Roman"/>
+                <w:sz w:val="24"/>
+                <w:szCs w:val="24"/>
+              </w:rPr>
+              <w:t>Intell</w:t>
+            </w:r>
+            <w:proofErr w:type="spellEnd"/>
+            <w:r>
+              <w:rPr>
+                <w:rFonts w:ascii="Times New Roman" w:hAnsi="Times New Roman"/>
+                <w:sz w:val="24"/>
+                <w:szCs w:val="24"/>
+              </w:rPr>
+              <w:t>., vol. 24, no. 7, Jul. 2002.</w:t>
+            </w:r>
+          </w:p>
+        </w:tc>
+      </w:tr>
+      <w:tr>
+        <w:tc>
+          <w:tcPr>
+            <w:tcW w:w="7744" w:type="dxa"/>
+          </w:tcPr>
+          <w:p>
+            <w:pPr>
+              <w:pStyle w:val="af"/>
+              <w:adjustRightInd w:val="0"/>
+              <w:snapToGrid w:val="0"/>
+              <w:spacing w:line="300" w:lineRule="auto"/>
+              <w:rPr>
+                <w:rFonts w:ascii="Times New Roman" w:hAnsi="Times New Roman"/>
+                <w:sz w:val="24"/>
+                <w:szCs w:val="24"/>
+              </w:rPr>
+            </w:pPr>
+            <w:r>
+              <w:rPr>
+                <w:rFonts w:ascii="Times New Roman" w:hAnsi="Times New Roman"/>
+                <w:sz w:val="24"/>
+                <w:szCs w:val="24"/>
+              </w:rPr>
+              <w:t>[</w:t>
+            </w:r>
+            <w:r>
+              <w:rPr>
+                <w:rFonts w:ascii="Times New Roman" w:hAnsi="Times New Roman" w:hint="eastAsia"/>
+                <w:sz w:val="24"/>
+                <w:szCs w:val="24"/>
+              </w:rPr>
+              <w:t>37</w:t>
+            </w:r>
+            <w:r>
+              <w:rPr>
+                <w:rFonts w:ascii="Times New Roman" w:hAnsi="Times New Roman"/>
+                <w:sz w:val="24"/>
+                <w:szCs w:val="24"/>
+              </w:rPr>
+              <w:t>] L. Fei, Y. Xu, S. Teng, W. Zhang, and X. Fang, “Local orientation</w:t>
+            </w:r>
+            <w:r>
+              <w:rPr>
+                <w:rFonts w:ascii="Times New Roman" w:hAnsi="Times New Roman"/>
+                <w:sz w:val="24"/>
+                <w:szCs w:val="24"/>
+              </w:rPr>
+              <w:t xml:space="preserve"> </w:t>
+            </w:r>
+            <w:r>
+              <w:rPr>
+                <w:rFonts w:ascii="Times New Roman" w:hAnsi="Times New Roman"/>
+                <w:sz w:val="24"/>
+                <w:szCs w:val="24"/>
+              </w:rPr>
+              <w:t xml:space="preserve">binary pattern with use for palmprint recognition,” in Proc. Chin. Conf. Biometric </w:t>
+            </w:r>
+            <w:proofErr w:type="spellStart"/>
+            <w:r>
+              <w:rPr>
+                <w:rFonts w:ascii="Times New Roman" w:hAnsi="Times New Roman"/>
+                <w:sz w:val="24"/>
+                <w:szCs w:val="24"/>
+              </w:rPr>
+              <w:t>Recognit</w:t>
+            </w:r>
+            <w:proofErr w:type="spellEnd"/>
+            <w:r>
+              <w:rPr>
+                <w:rFonts w:ascii="Times New Roman" w:hAnsi="Times New Roman"/>
+                <w:sz w:val="24"/>
+                <w:szCs w:val="24"/>
+              </w:rPr>
+              <w:t>., 2017.</w:t>
+            </w:r>
+          </w:p>
+        </w:tc>
+      </w:tr>
+      <w:tr>
+        <w:tc>
+          <w:tcPr>
+            <w:tcW w:w="7744" w:type="dxa"/>
+          </w:tcPr>
+          <w:p>
+            <w:pPr>
+              <w:pStyle w:val="af"/>
+              <w:adjustRightInd w:val="0"/>
+              <w:snapToGrid w:val="0"/>
+              <w:spacing w:line="300" w:lineRule="auto"/>
+              <w:rPr>
+                <w:rFonts w:ascii="Times New Roman" w:hAnsi="Times New Roman"/>
+                <w:sz w:val="24"/>
+                <w:szCs w:val="24"/>
+              </w:rPr>
+            </w:pPr>
+            <w:r>
+              <w:rPr>
+                <w:rFonts w:ascii="Times New Roman" w:hAnsi="Times New Roman"/>
+                <w:sz w:val="24"/>
+                <w:szCs w:val="24"/>
+              </w:rPr>
+              <w:t>[</w:t>
+            </w:r>
+            <w:r>
+              <w:rPr>
+                <w:rFonts w:ascii="Times New Roman" w:hAnsi="Times New Roman" w:hint="eastAsia"/>
+                <w:sz w:val="24"/>
+                <w:szCs w:val="24"/>
+              </w:rPr>
+              <w:t>38</w:t>
+            </w:r>
+            <w:r>
+              <w:rPr>
+                <w:rFonts w:ascii="Times New Roman" w:hAnsi="Times New Roman"/>
+                <w:sz w:val="24"/>
+                <w:szCs w:val="24"/>
+              </w:rPr>
+              <w:t>]</w:t>
+            </w:r>
+            <w:r>
+              <w:rPr>
+                <w:rFonts w:ascii="Times New Roman" w:hAnsi="Times New Roman"/>
+                <w:sz w:val="24"/>
+                <w:szCs w:val="24"/>
+              </w:rPr>
+              <w:t xml:space="preserve"> </w:t>
+            </w:r>
+            <w:r>
+              <w:rPr>
+                <w:rFonts w:ascii="Times New Roman" w:hAnsi="Times New Roman"/>
+                <w:sz w:val="24"/>
+                <w:szCs w:val="24"/>
+              </w:rPr>
+              <w:t xml:space="preserve">T. </w:t>
+            </w:r>
+            <w:proofErr w:type="spellStart"/>
+            <w:r>
+              <w:rPr>
+                <w:rFonts w:ascii="Times New Roman" w:hAnsi="Times New Roman"/>
+                <w:sz w:val="24"/>
+                <w:szCs w:val="24"/>
+              </w:rPr>
+              <w:t>Jabid</w:t>
+            </w:r>
+            <w:proofErr w:type="spellEnd"/>
+            <w:r>
+              <w:rPr>
+                <w:rFonts w:ascii="Times New Roman" w:hAnsi="Times New Roman"/>
+                <w:sz w:val="24"/>
+                <w:szCs w:val="24"/>
+              </w:rPr>
+              <w:t xml:space="preserve">, M. H. Kabir, and O. </w:t>
+            </w:r>
+            <w:proofErr w:type="spellStart"/>
+            <w:r>
+              <w:rPr>
+                <w:rFonts w:ascii="Times New Roman" w:hAnsi="Times New Roman"/>
+                <w:sz w:val="24"/>
+                <w:szCs w:val="24"/>
+              </w:rPr>
+              <w:t>Chae</w:t>
+            </w:r>
+            <w:proofErr w:type="spellEnd"/>
+            <w:r>
+              <w:rPr>
+                <w:rFonts w:ascii="Times New Roman" w:hAnsi="Times New Roman"/>
+                <w:sz w:val="24"/>
+                <w:szCs w:val="24"/>
+              </w:rPr>
+              <w:t>, “Robust facial expression recognition based on local directional pattern,” ETRI J., vol. 32, no. 5, 2010.</w:t>
+            </w:r>
+          </w:p>
+        </w:tc>
+      </w:tr>
+      <w:tr>
+        <w:tc>
+          <w:tcPr>
+            <w:tcW w:w="7744" w:type="dxa"/>
+          </w:tcPr>
+          <w:p>
+            <w:pPr>
+              <w:pStyle w:val="af"/>
+              <w:adjustRightInd w:val="0"/>
+              <w:snapToGrid w:val="0"/>
+              <w:spacing w:line="300" w:lineRule="auto"/>
+              <w:rPr>
+                <w:rFonts w:ascii="Times New Roman" w:hAnsi="Times New Roman"/>
+                <w:sz w:val="24"/>
+                <w:szCs w:val="24"/>
+              </w:rPr>
+            </w:pPr>
+            <w:r>
+              <w:rPr>
+                <w:rFonts w:ascii="Times New Roman" w:hAnsi="Times New Roman"/>
+                <w:sz w:val="24"/>
+                <w:szCs w:val="24"/>
+              </w:rPr>
+              <w:t>[</w:t>
+            </w:r>
+            <w:r>
+              <w:rPr>
+                <w:rFonts w:ascii="Times New Roman" w:hAnsi="Times New Roman"/>
+                <w:sz w:val="24"/>
+                <w:szCs w:val="24"/>
+              </w:rPr>
+              <w:t>39</w:t>
+            </w:r>
+            <w:r>
+              <w:rPr>
+                <w:rFonts w:ascii="Times New Roman" w:hAnsi="Times New Roman"/>
+                <w:sz w:val="24"/>
+                <w:szCs w:val="24"/>
+              </w:rPr>
+              <w:t xml:space="preserve">] Y.-T. Luo et al., “Local line directional pattern for palmprint </w:t>
+            </w:r>
+            <w:r>
+              <w:rPr>
+                <w:rFonts w:ascii="Times New Roman" w:hAnsi="Times New Roman"/>
+                <w:sz w:val="24"/>
+                <w:szCs w:val="24"/>
+              </w:rPr>
+              <w:lastRenderedPageBreak/>
+              <w:t xml:space="preserve">recognition,” Pattern </w:t>
+            </w:r>
+            <w:proofErr w:type="spellStart"/>
+            <w:r>
+              <w:rPr>
+                <w:rFonts w:ascii="Times New Roman" w:hAnsi="Times New Roman"/>
+                <w:sz w:val="24"/>
+                <w:szCs w:val="24"/>
+              </w:rPr>
+              <w:t>Recognit</w:t>
+            </w:r>
+            <w:proofErr w:type="spellEnd"/>
+            <w:r>
+              <w:rPr>
+                <w:rFonts w:ascii="Times New Roman" w:hAnsi="Times New Roman"/>
+                <w:sz w:val="24"/>
+                <w:szCs w:val="24"/>
+              </w:rPr>
+              <w:t>., vol. 50, Feb. 2016.</w:t>
+            </w:r>
+          </w:p>
+        </w:tc>
+      </w:tr>
+      <w:tr>
+        <w:tc>
+          <w:tcPr>
+            <w:tcW w:w="7744" w:type="dxa"/>
+          </w:tcPr>
+          <w:p>
+            <w:pPr>
+              <w:pStyle w:val="af"/>
+              <w:adjustRightInd w:val="0"/>
+              <w:snapToGrid w:val="0"/>
+              <w:spacing w:line="300" w:lineRule="auto"/>
+              <w:rPr>
+                <w:rFonts w:ascii="Times New Roman" w:hAnsi="Times New Roman"/>
+                <w:sz w:val="24"/>
+                <w:szCs w:val="24"/>
+              </w:rPr>
+            </w:pPr>
+            <w:r>
+              <w:rPr>
+                <w:rFonts w:ascii="Times New Roman" w:hAnsi="Times New Roman"/>
+                <w:sz w:val="24"/>
+                <w:szCs w:val="24"/>
+              </w:rPr>
+              <w:lastRenderedPageBreak/>
+              <w:t>[</w:t>
+            </w:r>
+            <w:r>
+              <w:rPr>
+                <w:rFonts w:ascii="Times New Roman" w:hAnsi="Times New Roman"/>
+                <w:sz w:val="24"/>
+                <w:szCs w:val="24"/>
+              </w:rPr>
+              <w:t>40</w:t>
+            </w:r>
+            <w:r>
+              <w:rPr>
+                <w:rFonts w:ascii="Times New Roman" w:hAnsi="Times New Roman"/>
+                <w:sz w:val="24"/>
+                <w:szCs w:val="24"/>
+              </w:rPr>
+              <w:t xml:space="preserve">] A. </w:t>
+            </w:r>
+            <w:proofErr w:type="spellStart"/>
+            <w:r>
+              <w:rPr>
+                <w:rFonts w:ascii="Times New Roman" w:hAnsi="Times New Roman"/>
+                <w:sz w:val="24"/>
+                <w:szCs w:val="24"/>
+              </w:rPr>
+              <w:t>Krizhevsky</w:t>
+            </w:r>
+            <w:proofErr w:type="spellEnd"/>
+            <w:r>
+              <w:rPr>
+                <w:rFonts w:ascii="Times New Roman" w:hAnsi="Times New Roman"/>
+                <w:sz w:val="24"/>
+                <w:szCs w:val="24"/>
+              </w:rPr>
+              <w:t xml:space="preserve">, I. </w:t>
+            </w:r>
+            <w:proofErr w:type="spellStart"/>
+            <w:r>
+              <w:rPr>
+                <w:rFonts w:ascii="Times New Roman" w:hAnsi="Times New Roman"/>
+                <w:sz w:val="24"/>
+                <w:szCs w:val="24"/>
+              </w:rPr>
+              <w:t>Sutskever</w:t>
+            </w:r>
+            <w:proofErr w:type="spellEnd"/>
+            <w:r>
+              <w:rPr>
+                <w:rFonts w:ascii="Times New Roman" w:hAnsi="Times New Roman"/>
+                <w:sz w:val="24"/>
+                <w:szCs w:val="24"/>
+              </w:rPr>
+              <w:t>, and G. E. Hinton, “ImageNet classification</w:t>
+            </w:r>
+            <w:r>
+              <w:rPr>
+                <w:rFonts w:ascii="Times New Roman" w:hAnsi="Times New Roman"/>
+                <w:sz w:val="24"/>
+                <w:szCs w:val="24"/>
+              </w:rPr>
+              <w:t xml:space="preserve"> </w:t>
+            </w:r>
+            <w:r>
+              <w:rPr>
+                <w:rFonts w:ascii="Times New Roman" w:hAnsi="Times New Roman"/>
+                <w:sz w:val="24"/>
+                <w:szCs w:val="24"/>
+              </w:rPr>
+              <w:t>with deep convolutional neural networks,” in Proc. Neural Inf. Process. Syst. (NIPS), 2012.</w:t>
+            </w:r>
+            <w:r>
+              <w:rPr>
+                <w:rFonts w:ascii="Times New Roman" w:hAnsi="Times New Roman"/>
+                <w:sz w:val="24"/>
+                <w:szCs w:val="24"/>
+              </w:rPr>
+              <w:t xml:space="preserve"> </w:t>
+            </w:r>
+          </w:p>
+        </w:tc>
+      </w:tr>
+      <w:tr>
+        <w:tc>
+          <w:tcPr>
+            <w:tcW w:w="7744" w:type="dxa"/>
+          </w:tcPr>
+          <w:p>
+            <w:pPr>
+              <w:pStyle w:val="af"/>
+              <w:adjustRightInd w:val="0"/>
+              <w:snapToGrid w:val="0"/>
+              <w:spacing w:line="300" w:lineRule="auto"/>
+              <w:rPr>
+                <w:rFonts w:ascii="Times New Roman" w:hAnsi="Times New Roman"/>
+                <w:sz w:val="24"/>
+                <w:szCs w:val="24"/>
+              </w:rPr>
+            </w:pPr>
+            <w:r>
+              <w:rPr>
+                <w:rFonts w:ascii="Times New Roman" w:hAnsi="Times New Roman"/>
+                <w:sz w:val="24"/>
+                <w:szCs w:val="24"/>
+              </w:rPr>
+              <w:t>[</w:t>
+            </w:r>
+            <w:r>
+              <w:rPr>
+                <w:rFonts w:ascii="Times New Roman" w:hAnsi="Times New Roman"/>
+                <w:sz w:val="24"/>
+                <w:szCs w:val="24"/>
+              </w:rPr>
+              <w:t>41</w:t>
+            </w:r>
+            <w:r>
+              <w:rPr>
+                <w:rFonts w:ascii="Times New Roman" w:hAnsi="Times New Roman"/>
+                <w:sz w:val="24"/>
+                <w:szCs w:val="24"/>
+              </w:rPr>
+              <w:t xml:space="preserve">] K. </w:t>
+            </w:r>
+            <w:proofErr w:type="spellStart"/>
+            <w:r>
+              <w:rPr>
+                <w:rFonts w:ascii="Times New Roman" w:hAnsi="Times New Roman"/>
+                <w:sz w:val="24"/>
+                <w:szCs w:val="24"/>
+              </w:rPr>
+              <w:t>Simonyan</w:t>
+            </w:r>
+            <w:proofErr w:type="spellEnd"/>
+            <w:r>
+              <w:rPr>
+                <w:rFonts w:ascii="Times New Roman" w:hAnsi="Times New Roman"/>
+                <w:sz w:val="24"/>
+                <w:szCs w:val="24"/>
+              </w:rPr>
+              <w:t xml:space="preserve"> and A. Zisserman, “Very deep convolutional networks for</w:t>
             </w:r>
           </w:p>
           <w:p>
@@ -21887,7 +25714,6 @@
               <w:adjustRightInd w:val="0"/>
               <w:snapToGrid w:val="0"/>
               <w:spacing w:line="300" w:lineRule="auto"/>
-              <w:jc w:val="left"/>
               <w:rPr>
                 <w:rFonts w:ascii="Times New Roman" w:hAnsi="Times New Roman"/>
                 <w:sz w:val="24"/>
@@ -21900,15 +25726,7 @@
                 <w:sz w:val="24"/>
                 <w:szCs w:val="24"/>
               </w:rPr>
-              <w:t>authentication system,” Int. J</w:t>
-            </w:r>
-            <w:r>
-              <w:rPr>
-                <w:rFonts w:ascii="Times New Roman" w:hAnsi="Times New Roman"/>
-                <w:sz w:val="24"/>
-                <w:szCs w:val="24"/>
-              </w:rPr>
-              <w:t xml:space="preserve">. Image Graph. Signal </w:t>
+              <w:t xml:space="preserve">large-scale image recognition,” </w:t>
             </w:r>
             <w:proofErr w:type="spellStart"/>
             <w:r>
@@ -21917,16 +25735,7 @@
                 <w:sz w:val="24"/>
                 <w:szCs w:val="24"/>
               </w:rPr>
-              <w:t>Process</w:t>
-            </w:r>
-            <w:proofErr w:type="gramStart"/>
-            <w:r>
-              <w:rPr>
-                <w:rFonts w:ascii="Times New Roman" w:hAnsi="Times New Roman"/>
-                <w:sz w:val="24"/>
-                <w:szCs w:val="24"/>
-              </w:rPr>
-              <w:t>.,vol</w:t>
+              <w:t>arXiv</w:t>
             </w:r>
             <w:proofErr w:type="spellEnd"/>
             <w:r>
@@ -21935,24 +25744,7 @@
                 <w:sz w:val="24"/>
                 <w:szCs w:val="24"/>
               </w:rPr>
-              <w:t>.</w:t>
-            </w:r>
-            <w:proofErr w:type="gramEnd"/>
-            <w:r>
-              <w:rPr>
-                <w:rFonts w:ascii="Times New Roman" w:hAnsi="Times New Roman"/>
-                <w:sz w:val="24"/>
-                <w:szCs w:val="24"/>
-              </w:rPr>
-              <w:t xml:space="preserve"> 7, no. 4,</w:t>
-            </w:r>
-            <w:r>
-              <w:rPr>
-                <w:rFonts w:ascii="Times New Roman" w:hAnsi="Times New Roman"/>
-                <w:sz w:val="24"/>
-                <w:szCs w:val="24"/>
-              </w:rPr>
-              <w:t>2015.</w:t>
+              <w:t xml:space="preserve"> preprintarXiv:1409.1556, 2014. </w:t>
             </w:r>
           </w:p>
         </w:tc>
@@ -21960,7 +25752,7 @@
       <w:tr>
         <w:tc>
           <w:tcPr>
-            <w:tcW w:w="8833" w:type="dxa"/>
+            <w:tcW w:w="7744" w:type="dxa"/>
           </w:tcPr>
           <w:p>
             <w:pPr>
@@ -21980,27 +25772,41 @@
                 <w:sz w:val="24"/>
                 <w:szCs w:val="24"/>
               </w:rPr>
-              <w:t xml:space="preserve">[2] </w:t>
+              <w:t>[</w:t>
+            </w:r>
+            <w:r>
+              <w:rPr>
+                <w:rFonts w:ascii="Times New Roman" w:hAnsi="Times New Roman"/>
+                <w:sz w:val="24"/>
+                <w:szCs w:val="24"/>
+              </w:rPr>
+              <w:t>42</w:t>
+            </w:r>
+            <w:r>
+              <w:rPr>
+                <w:rFonts w:ascii="Times New Roman" w:hAnsi="Times New Roman"/>
+                <w:sz w:val="24"/>
+                <w:szCs w:val="24"/>
+              </w:rPr>
+              <w:t xml:space="preserve">] C. </w:t>
             </w:r>
             <w:proofErr w:type="spellStart"/>
-            <w:proofErr w:type="gramStart"/>
-            <w:r>
-              <w:rPr>
-                <w:rFonts w:ascii="Times New Roman" w:hAnsi="Times New Roman"/>
-                <w:sz w:val="24"/>
-                <w:szCs w:val="24"/>
-              </w:rPr>
-              <w:t>D.Zhang</w:t>
+            <w:r>
+              <w:rPr>
+                <w:rFonts w:ascii="Times New Roman" w:hAnsi="Times New Roman"/>
+                <w:sz w:val="24"/>
+                <w:szCs w:val="24"/>
+              </w:rPr>
+              <w:t>Szegedy</w:t>
             </w:r>
             <w:proofErr w:type="spellEnd"/>
-            <w:proofErr w:type="gramEnd"/>
-            <w:r>
-              <w:rPr>
-                <w:rFonts w:ascii="Times New Roman" w:hAnsi="Times New Roman"/>
-                <w:sz w:val="24"/>
-                <w:szCs w:val="24"/>
-              </w:rPr>
-              <w:t>, W.-</w:t>
+            <w:r>
+              <w:rPr>
+                <w:rFonts w:ascii="Times New Roman" w:hAnsi="Times New Roman"/>
+                <w:sz w:val="24"/>
+                <w:szCs w:val="24"/>
+              </w:rPr>
+              <w:t xml:space="preserve">, V. </w:t>
             </w:r>
             <w:proofErr w:type="spellStart"/>
             <w:r>
@@ -22009,15 +25815,7 @@
                 <w:sz w:val="24"/>
                 <w:szCs w:val="24"/>
               </w:rPr>
-              <w:t>K.</w:t>
-            </w:r>
-            <w:r>
-              <w:rPr>
-                <w:rFonts w:ascii="Times New Roman" w:hAnsi="Times New Roman"/>
-                <w:sz w:val="24"/>
-                <w:szCs w:val="24"/>
-              </w:rPr>
-              <w:t>Kong</w:t>
+              <w:t>Vanhoucke</w:t>
             </w:r>
             <w:proofErr w:type="spellEnd"/>
             <w:r>
@@ -22026,7 +25824,7 @@
                 <w:sz w:val="24"/>
                 <w:szCs w:val="24"/>
               </w:rPr>
-              <w:t xml:space="preserve">, </w:t>
+              <w:t xml:space="preserve">, S. </w:t>
             </w:r>
             <w:proofErr w:type="spellStart"/>
             <w:r>
@@ -22035,15 +25833,7 @@
                 <w:sz w:val="24"/>
                 <w:szCs w:val="24"/>
               </w:rPr>
-              <w:t>J.</w:t>
-            </w:r>
-            <w:r>
-              <w:rPr>
-                <w:rFonts w:ascii="Times New Roman" w:hAnsi="Times New Roman"/>
-                <w:sz w:val="24"/>
-                <w:szCs w:val="24"/>
-              </w:rPr>
-              <w:t>You</w:t>
+              <w:t>Ioffe</w:t>
             </w:r>
             <w:proofErr w:type="spellEnd"/>
             <w:r>
@@ -22052,15 +25842,7 @@
                 <w:sz w:val="24"/>
                 <w:szCs w:val="24"/>
               </w:rPr>
-              <w:t xml:space="preserve">, </w:t>
-            </w:r>
-            <w:r>
-              <w:rPr>
-                <w:rFonts w:ascii="Times New Roman" w:hAnsi="Times New Roman"/>
-                <w:sz w:val="24"/>
-                <w:szCs w:val="24"/>
-              </w:rPr>
-              <w:t xml:space="preserve">and </w:t>
+              <w:t xml:space="preserve">, and J. </w:t>
             </w:r>
             <w:proofErr w:type="spellStart"/>
             <w:r>
@@ -22069,15 +25851,7 @@
                 <w:sz w:val="24"/>
                 <w:szCs w:val="24"/>
               </w:rPr>
-              <w:t>L.M.</w:t>
-            </w:r>
-            <w:r>
-              <w:rPr>
-                <w:rFonts w:ascii="Times New Roman" w:hAnsi="Times New Roman"/>
-                <w:sz w:val="24"/>
-                <w:szCs w:val="24"/>
-              </w:rPr>
-              <w:t>Wong</w:t>
+              <w:t>Shlens</w:t>
             </w:r>
             <w:proofErr w:type="spellEnd"/>
             <w:r>
@@ -22086,15 +25860,7 @@
                 <w:sz w:val="24"/>
                 <w:szCs w:val="24"/>
               </w:rPr>
-              <w:t>, “Online palmprint</w:t>
-            </w:r>
-            <w:r>
-              <w:rPr>
-                <w:rFonts w:ascii="Times New Roman" w:hAnsi="Times New Roman"/>
-                <w:sz w:val="24"/>
-                <w:szCs w:val="24"/>
-              </w:rPr>
-              <w:t xml:space="preserve"> </w:t>
+              <w:t xml:space="preserve">, “Rethinking the inception architecture for computer vision,” </w:t>
             </w:r>
             <w:proofErr w:type="spellStart"/>
             <w:r>
@@ -22103,15 +25869,7 @@
                 <w:sz w:val="24"/>
                 <w:szCs w:val="24"/>
               </w:rPr>
-              <w:t>identification,”</w:t>
-            </w:r>
-            <w:r>
-              <w:rPr>
-                <w:rFonts w:ascii="Times New Roman" w:hAnsi="Times New Roman"/>
-                <w:sz w:val="24"/>
-                <w:szCs w:val="24"/>
-              </w:rPr>
-              <w:t>IEEE</w:t>
+              <w:t>arXiv</w:t>
             </w:r>
             <w:proofErr w:type="spellEnd"/>
             <w:r>
@@ -22120,41 +25878,7 @@
                 <w:sz w:val="24"/>
                 <w:szCs w:val="24"/>
               </w:rPr>
-              <w:t xml:space="preserve"> Trans. Pattern Anal. Mach. </w:t>
-            </w:r>
-            <w:proofErr w:type="spellStart"/>
-            <w:r>
-              <w:rPr>
-                <w:rFonts w:ascii="Times New Roman" w:hAnsi="Times New Roman"/>
-                <w:sz w:val="24"/>
-                <w:szCs w:val="24"/>
-              </w:rPr>
-              <w:t>Intell</w:t>
-            </w:r>
-            <w:proofErr w:type="spellEnd"/>
-            <w:r>
-              <w:rPr>
-                <w:rFonts w:ascii="Times New Roman" w:hAnsi="Times New Roman"/>
-                <w:sz w:val="24"/>
-                <w:szCs w:val="24"/>
-              </w:rPr>
-              <w:t>., vol. 25, no.</w:t>
-            </w:r>
-            <w:r>
-              <w:rPr>
-                <w:rFonts w:ascii="Times New Roman" w:hAnsi="Times New Roman"/>
-                <w:sz w:val="24"/>
-                <w:szCs w:val="24"/>
-              </w:rPr>
-              <w:t xml:space="preserve"> 9, Sep.</w:t>
-            </w:r>
-            <w:r>
-              <w:rPr>
-                <w:rFonts w:ascii="Times New Roman" w:hAnsi="Times New Roman"/>
-                <w:sz w:val="24"/>
-                <w:szCs w:val="24"/>
-              </w:rPr>
-              <w:t>2003.</w:t>
+              <w:t xml:space="preserve"> preprint arXiv:1512.00567, 2015.</w:t>
             </w:r>
           </w:p>
         </w:tc>
@@ -22162,7 +25886,7 @@
       <w:tr>
         <w:tc>
           <w:tcPr>
-            <w:tcW w:w="8833" w:type="dxa"/>
+            <w:tcW w:w="7744" w:type="dxa"/>
           </w:tcPr>
           <w:p>
             <w:pPr>
@@ -22186,61 +25910,19 @@
             </w:r>
             <w:r>
               <w:rPr>
-                <w:rFonts w:ascii="Times New Roman" w:hAnsi="Times New Roman" w:hint="eastAsia"/>
-                <w:sz w:val="24"/>
-                <w:szCs w:val="24"/>
-              </w:rPr>
-              <w:t>3</w:t>
-            </w:r>
-            <w:r>
-              <w:rPr>
-                <w:rFonts w:ascii="Times New Roman" w:hAnsi="Times New Roman"/>
-                <w:sz w:val="24"/>
-                <w:szCs w:val="24"/>
-              </w:rPr>
-              <w:t xml:space="preserve">] W. Li, L. Zhang, D. Zhang, and J. Yan, “Principal line based ICP alignment </w:t>
-            </w:r>
-            <w:proofErr w:type="gramStart"/>
-            <w:r>
-              <w:rPr>
-                <w:rFonts w:ascii="Times New Roman" w:hAnsi="Times New Roman"/>
-                <w:sz w:val="24"/>
-                <w:szCs w:val="24"/>
-              </w:rPr>
-              <w:t>For</w:t>
-            </w:r>
-            <w:proofErr w:type="gramEnd"/>
-            <w:r>
-              <w:rPr>
-                <w:rFonts w:ascii="Times New Roman" w:hAnsi="Times New Roman"/>
-                <w:sz w:val="24"/>
-                <w:szCs w:val="24"/>
-              </w:rPr>
-              <w:t xml:space="preserve"> palmprint verification,” in Proc. Int. Conf. Image Process.</w:t>
-            </w:r>
-            <w:r>
-              <w:rPr>
-                <w:rFonts w:ascii="Times New Roman" w:hAnsi="Times New Roman"/>
-                <w:sz w:val="24"/>
-                <w:szCs w:val="24"/>
-              </w:rPr>
-              <w:t xml:space="preserve"> </w:t>
-            </w:r>
-            <w:r>
-              <w:rPr>
-                <w:rFonts w:ascii="Times New Roman" w:hAnsi="Times New Roman"/>
-                <w:sz w:val="24"/>
-                <w:szCs w:val="24"/>
-              </w:rPr>
-              <w:t xml:space="preserve"> </w:t>
-            </w:r>
-            <w:r>
-              <w:rPr>
-                <w:rFonts w:ascii="Times New Roman" w:hAnsi="Times New Roman"/>
-                <w:sz w:val="24"/>
-                <w:szCs w:val="24"/>
-              </w:rPr>
-              <w:t>(ICIP), 2009.</w:t>
+                <w:rFonts w:ascii="Times New Roman" w:hAnsi="Times New Roman"/>
+                <w:sz w:val="24"/>
+                <w:szCs w:val="24"/>
+              </w:rPr>
+              <w:t>43</w:t>
+            </w:r>
+            <w:r>
+              <w:rPr>
+                <w:rFonts w:ascii="Times New Roman" w:hAnsi="Times New Roman"/>
+                <w:sz w:val="24"/>
+                <w:szCs w:val="24"/>
+              </w:rPr>
+              <w:t>] K. He, X. Zhang, S. Ren, and J. Sun, “Deep residual learning for</w:t>
             </w:r>
           </w:p>
           <w:p>
@@ -22261,23 +25943,7 @@
                 <w:sz w:val="24"/>
                 <w:szCs w:val="24"/>
               </w:rPr>
-              <w:t>[</w:t>
-            </w:r>
-            <w:r>
-              <w:rPr>
-                <w:rFonts w:ascii="Times New Roman" w:hAnsi="Times New Roman" w:hint="eastAsia"/>
-                <w:sz w:val="24"/>
-                <w:szCs w:val="24"/>
-              </w:rPr>
-              <w:t>4</w:t>
-            </w:r>
-            <w:r>
-              <w:rPr>
-                <w:rFonts w:ascii="Times New Roman" w:hAnsi="Times New Roman"/>
-                <w:sz w:val="24"/>
-                <w:szCs w:val="24"/>
-              </w:rPr>
-              <w:t xml:space="preserve">] M. </w:t>
+              <w:t xml:space="preserve">image recognition,” in Proc. IEEE Conf. </w:t>
             </w:r>
             <w:proofErr w:type="spellStart"/>
             <w:r>
@@ -22286,7 +25952,7 @@
                 <w:sz w:val="24"/>
                 <w:szCs w:val="24"/>
               </w:rPr>
-              <w:t>Aykut</w:t>
+              <w:t>Comput</w:t>
             </w:r>
             <w:proofErr w:type="spellEnd"/>
             <w:r>
@@ -22295,7 +25961,7 @@
                 <w:sz w:val="24"/>
                 <w:szCs w:val="24"/>
               </w:rPr>
-              <w:t xml:space="preserve"> and M. </w:t>
+              <w:t xml:space="preserve">. Vis. Pattern </w:t>
             </w:r>
             <w:proofErr w:type="spellStart"/>
             <w:r>
@@ -22304,7 +25970,7 @@
                 <w:sz w:val="24"/>
                 <w:szCs w:val="24"/>
               </w:rPr>
-              <w:t>Ekinci</w:t>
+              <w:t>Recognit</w:t>
             </w:r>
             <w:proofErr w:type="spellEnd"/>
             <w:r>
@@ -22313,49 +25979,28 @@
                 <w:sz w:val="24"/>
                 <w:szCs w:val="24"/>
               </w:rPr>
-              <w:t>, “Developing a contactless palmprint authentication system by introducing a novel ROI extraction method,” Image</w:t>
-            </w:r>
-            <w:r>
-              <w:rPr>
-                <w:rFonts w:ascii="Times New Roman" w:hAnsi="Times New Roman" w:hint="eastAsia"/>
-                <w:sz w:val="24"/>
-                <w:szCs w:val="24"/>
-              </w:rPr>
-              <w:t xml:space="preserve"> </w:t>
-            </w:r>
-            <w:r>
-              <w:rPr>
-                <w:rFonts w:ascii="Times New Roman" w:hAnsi="Times New Roman"/>
-                <w:sz w:val="24"/>
-                <w:szCs w:val="24"/>
-              </w:rPr>
-              <w:t xml:space="preserve">                                 </w:t>
-            </w:r>
-            <w:r>
-              <w:rPr>
-                <w:rFonts w:ascii="Times New Roman" w:hAnsi="Times New Roman"/>
-                <w:sz w:val="24"/>
-                <w:szCs w:val="24"/>
-              </w:rPr>
-              <w:t xml:space="preserve">Vis. </w:t>
-            </w:r>
-            <w:proofErr w:type="spellStart"/>
-            <w:r>
-              <w:rPr>
-                <w:rFonts w:ascii="Times New Roman" w:hAnsi="Times New Roman"/>
-                <w:sz w:val="24"/>
-                <w:szCs w:val="24"/>
-              </w:rPr>
-              <w:t>Comput</w:t>
-            </w:r>
-            <w:proofErr w:type="spellEnd"/>
-            <w:r>
-              <w:rPr>
-                <w:rFonts w:ascii="Times New Roman" w:hAnsi="Times New Roman"/>
-                <w:sz w:val="24"/>
-                <w:szCs w:val="24"/>
-              </w:rPr>
-              <w:t>., vol. 40, Aug. 2015.</w:t>
+              <w:t>.</w:t>
+            </w:r>
+          </w:p>
+          <w:p>
+            <w:pPr>
+              <w:pStyle w:val="af"/>
+              <w:adjustRightInd w:val="0"/>
+              <w:snapToGrid w:val="0"/>
+              <w:spacing w:line="300" w:lineRule="auto"/>
+              <w:rPr>
+                <w:rFonts w:ascii="Times New Roman" w:hAnsi="Times New Roman"/>
+                <w:sz w:val="24"/>
+                <w:szCs w:val="24"/>
+              </w:rPr>
+            </w:pPr>
+            <w:r>
+              <w:rPr>
+                <w:rFonts w:ascii="Times New Roman" w:hAnsi="Times New Roman"/>
+                <w:sz w:val="24"/>
+                <w:szCs w:val="24"/>
+              </w:rPr>
+              <w:t xml:space="preserve">(CVPR), 2016. </w:t>
             </w:r>
           </w:p>
         </w:tc>
@@ -22363,7 +26008,7 @@
       <w:tr>
         <w:tc>
           <w:tcPr>
-            <w:tcW w:w="8833" w:type="dxa"/>
+            <w:tcW w:w="7744" w:type="dxa"/>
           </w:tcPr>
           <w:p>
             <w:pPr>
@@ -22379,7 +26024,7 @@
             </w:pPr>
             <w:r>
               <w:rPr>
-                <w:rFonts w:ascii="Times New Roman" w:hAnsi="Times New Roman"/>
+                <w:rFonts w:ascii="Times New Roman" w:hAnsi="Times New Roman" w:hint="eastAsia"/>
                 <w:sz w:val="24"/>
                 <w:szCs w:val="24"/>
               </w:rPr>
@@ -22387,19 +26032,11 @@
             </w:r>
             <w:r>
               <w:rPr>
-                <w:rFonts w:ascii="Times New Roman" w:hAnsi="Times New Roman" w:hint="eastAsia"/>
-                <w:sz w:val="24"/>
-                <w:szCs w:val="24"/>
-              </w:rPr>
-              <w:t>5</w:t>
-            </w:r>
-            <w:r>
-              <w:rPr>
-                <w:rFonts w:ascii="Times New Roman" w:hAnsi="Times New Roman"/>
-                <w:sz w:val="24"/>
-                <w:szCs w:val="24"/>
-              </w:rPr>
-              <w:t xml:space="preserve">] T. Connie, A. T. B. </w:t>
+                <w:rFonts w:ascii="Times New Roman" w:hAnsi="Times New Roman"/>
+                <w:sz w:val="24"/>
+                <w:szCs w:val="24"/>
+              </w:rPr>
+              <w:t xml:space="preserve">44] </w:t>
             </w:r>
             <w:proofErr w:type="spellStart"/>
             <w:r>
@@ -22408,7 +26045,7 @@
                 <w:sz w:val="24"/>
                 <w:szCs w:val="24"/>
               </w:rPr>
-              <w:t>Jin</w:t>
+              <w:t>Szegedy</w:t>
             </w:r>
             <w:proofErr w:type="spellEnd"/>
             <w:r>
@@ -22417,7 +26054,61 @@
                 <w:sz w:val="24"/>
                 <w:szCs w:val="24"/>
               </w:rPr>
-              <w:t>, M. G. K. Ong, and D. N. C. Ling, “A</w:t>
+              <w:t xml:space="preserve">, C.; </w:t>
+            </w:r>
+            <w:proofErr w:type="spellStart"/>
+            <w:r>
+              <w:rPr>
+                <w:rFonts w:ascii="Times New Roman" w:hAnsi="Times New Roman"/>
+                <w:sz w:val="24"/>
+                <w:szCs w:val="24"/>
+              </w:rPr>
+              <w:t>Ioffe</w:t>
+            </w:r>
+            <w:proofErr w:type="spellEnd"/>
+            <w:r>
+              <w:rPr>
+                <w:rFonts w:ascii="Times New Roman" w:hAnsi="Times New Roman"/>
+                <w:sz w:val="24"/>
+                <w:szCs w:val="24"/>
+              </w:rPr>
+              <w:t xml:space="preserve">, S.; </w:t>
+            </w:r>
+            <w:proofErr w:type="spellStart"/>
+            <w:r>
+              <w:rPr>
+                <w:rFonts w:ascii="Times New Roman" w:hAnsi="Times New Roman"/>
+                <w:sz w:val="24"/>
+                <w:szCs w:val="24"/>
+              </w:rPr>
+              <w:t>Vanhoucke</w:t>
+            </w:r>
+            <w:proofErr w:type="spellEnd"/>
+            <w:r>
+              <w:rPr>
+                <w:rFonts w:ascii="Times New Roman" w:hAnsi="Times New Roman"/>
+                <w:sz w:val="24"/>
+                <w:szCs w:val="24"/>
+              </w:rPr>
+              <w:t>, V.; Alemi, A.A. Inception-v4, Inception-</w:t>
+            </w:r>
+            <w:proofErr w:type="spellStart"/>
+            <w:r>
+              <w:rPr>
+                <w:rFonts w:ascii="Times New Roman" w:hAnsi="Times New Roman"/>
+                <w:sz w:val="24"/>
+                <w:szCs w:val="24"/>
+              </w:rPr>
+              <w:t>ResNet</w:t>
+            </w:r>
+            <w:proofErr w:type="spellEnd"/>
+            <w:r>
+              <w:rPr>
+                <w:rFonts w:ascii="Times New Roman" w:hAnsi="Times New Roman"/>
+                <w:sz w:val="24"/>
+                <w:szCs w:val="24"/>
+              </w:rPr>
+              <w:t xml:space="preserve"> and the impact of residual</w:t>
             </w:r>
             <w:r>
               <w:rPr>
@@ -22433,98 +26124,7 @@
                 <w:sz w:val="24"/>
                 <w:szCs w:val="24"/>
               </w:rPr>
-              <w:t xml:space="preserve">automated palmprint recognition system,” Image and </w:t>
-            </w:r>
-            <w:proofErr w:type="spellStart"/>
-            <w:r>
-              <w:rPr>
-                <w:rFonts w:ascii="Times New Roman" w:hAnsi="Times New Roman"/>
-                <w:sz w:val="24"/>
-                <w:szCs w:val="24"/>
-              </w:rPr>
-              <w:t>VisioComputing</w:t>
-            </w:r>
-            <w:proofErr w:type="spellEnd"/>
-            <w:r>
-              <w:rPr>
-                <w:rFonts w:ascii="Times New Roman" w:hAnsi="Times New Roman"/>
-                <w:sz w:val="24"/>
-                <w:szCs w:val="24"/>
-              </w:rPr>
-              <w:t xml:space="preserve">, vol. 23, Issue 5, 2005. </w:t>
-            </w:r>
-          </w:p>
-          <w:p>
-            <w:pPr>
-              <w:pStyle w:val="af"/>
-              <w:adjustRightInd w:val="0"/>
-              <w:snapToGrid w:val="0"/>
-              <w:spacing w:line="300" w:lineRule="auto"/>
-              <w:rPr>
-                <w:rFonts w:ascii="Times New Roman" w:hAnsi="Times New Roman"/>
-                <w:sz w:val="24"/>
-                <w:szCs w:val="24"/>
-              </w:rPr>
-            </w:pPr>
-            <w:r>
-              <w:rPr>
-                <w:rFonts w:ascii="Times New Roman" w:hAnsi="Times New Roman"/>
-                <w:sz w:val="24"/>
-                <w:szCs w:val="24"/>
-              </w:rPr>
-              <w:t>[</w:t>
-            </w:r>
-            <w:r>
-              <w:rPr>
-                <w:rFonts w:ascii="Times New Roman" w:hAnsi="Times New Roman" w:hint="eastAsia"/>
-                <w:sz w:val="24"/>
-                <w:szCs w:val="24"/>
-              </w:rPr>
-              <w:t>6</w:t>
-            </w:r>
-            <w:r>
-              <w:rPr>
-                <w:rFonts w:ascii="Times New Roman" w:hAnsi="Times New Roman"/>
-                <w:sz w:val="24"/>
-                <w:szCs w:val="24"/>
-              </w:rPr>
-              <w:t xml:space="preserve">] M. G. K. Ong, T. Connie, and T. A. B. </w:t>
-            </w:r>
-            <w:proofErr w:type="spellStart"/>
-            <w:r>
-              <w:rPr>
-                <w:rFonts w:ascii="Times New Roman" w:hAnsi="Times New Roman"/>
-                <w:sz w:val="24"/>
-                <w:szCs w:val="24"/>
-              </w:rPr>
-              <w:t>Jin</w:t>
-            </w:r>
-            <w:proofErr w:type="spellEnd"/>
-            <w:r>
-              <w:rPr>
-                <w:rFonts w:ascii="Times New Roman" w:hAnsi="Times New Roman"/>
-                <w:sz w:val="24"/>
-                <w:szCs w:val="24"/>
-              </w:rPr>
-              <w:t xml:space="preserve">, “Touch-less palm print biometrics: Novel design and implementation,” Image </w:t>
-            </w:r>
-            <w:proofErr w:type="spellStart"/>
-            <w:r>
-              <w:rPr>
-                <w:rFonts w:ascii="Times New Roman" w:hAnsi="Times New Roman"/>
-                <w:sz w:val="24"/>
-                <w:szCs w:val="24"/>
-              </w:rPr>
-              <w:t>anVision</w:t>
-            </w:r>
-            <w:proofErr w:type="spellEnd"/>
-            <w:r>
-              <w:rPr>
-                <w:rFonts w:ascii="Times New Roman" w:hAnsi="Times New Roman"/>
-                <w:sz w:val="24"/>
-                <w:szCs w:val="24"/>
-              </w:rPr>
-              <w:t xml:space="preserve"> Computing, vol. 26, Issue 12, Dec. 2008.</w:t>
+              <w:t>connections on learning. In Proceedings of the Thirty-First AAAI Conference on Artificial Intelligence, San Francisco, CA, USA, 4–9 February 2017.</w:t>
             </w:r>
           </w:p>
         </w:tc>
@@ -22532,7 +26132,7 @@
       <w:tr>
         <w:tc>
           <w:tcPr>
-            <w:tcW w:w="8833" w:type="dxa"/>
+            <w:tcW w:w="7744" w:type="dxa"/>
           </w:tcPr>
           <w:p>
             <w:pPr>
@@ -22560,52 +26160,41 @@
                 <w:sz w:val="24"/>
                 <w:szCs w:val="24"/>
               </w:rPr>
-              <w:t>7</w:t>
-            </w:r>
-            <w:r>
-              <w:rPr>
-                <w:rFonts w:ascii="Times New Roman" w:hAnsi="Times New Roman"/>
-                <w:sz w:val="24"/>
-                <w:szCs w:val="24"/>
-              </w:rPr>
-              <w:t xml:space="preserve">] A.W.K. Kong and D. Zhang, “Competitive coding scheme for palmprint verification,” Proceedings of International Conference on Pattern Recognition, vol. 1, 2004. </w:t>
-            </w:r>
-          </w:p>
-          <w:p>
-            <w:pPr>
-              <w:pStyle w:val="af"/>
-              <w:adjustRightInd w:val="0"/>
-              <w:snapToGrid w:val="0"/>
-              <w:spacing w:line="300" w:lineRule="auto"/>
-              <w:rPr>
-                <w:rFonts w:ascii="Times New Roman" w:hAnsi="Times New Roman"/>
-                <w:sz w:val="24"/>
-                <w:szCs w:val="24"/>
-              </w:rPr>
-            </w:pPr>
-            <w:r>
-              <w:rPr>
-                <w:rFonts w:ascii="Times New Roman" w:hAnsi="Times New Roman"/>
-                <w:sz w:val="24"/>
-                <w:szCs w:val="24"/>
-              </w:rPr>
-              <w:t>[</w:t>
-            </w:r>
-            <w:r>
-              <w:rPr>
-                <w:rFonts w:ascii="Times New Roman" w:hAnsi="Times New Roman" w:hint="eastAsia"/>
-                <w:sz w:val="24"/>
-                <w:szCs w:val="24"/>
-              </w:rPr>
-              <w:t>8</w:t>
-            </w:r>
-            <w:r>
-              <w:rPr>
-                <w:rFonts w:ascii="Times New Roman" w:hAnsi="Times New Roman"/>
-                <w:sz w:val="24"/>
-                <w:szCs w:val="24"/>
-              </w:rPr>
-              <w:t>] W. Jia, D. S. Huang, and D. Zhang, “Palmprint verification based on robust line orientation code,” Pattern Recognition, vol. 41, Issue 5, May 2008.</w:t>
+              <w:t>4</w:t>
+            </w:r>
+            <w:r>
+              <w:rPr>
+                <w:rFonts w:ascii="Times New Roman" w:hAnsi="Times New Roman"/>
+                <w:sz w:val="24"/>
+                <w:szCs w:val="24"/>
+              </w:rPr>
+              <w:t>5</w:t>
+            </w:r>
+            <w:r>
+              <w:rPr>
+                <w:rFonts w:ascii="Times New Roman" w:hAnsi="Times New Roman"/>
+                <w:sz w:val="24"/>
+                <w:szCs w:val="24"/>
+              </w:rPr>
+              <w:t xml:space="preserve">] Z. Guo, W. </w:t>
+            </w:r>
+            <w:proofErr w:type="spellStart"/>
+            <w:r>
+              <w:rPr>
+                <w:rFonts w:ascii="Times New Roman" w:hAnsi="Times New Roman"/>
+                <w:sz w:val="24"/>
+                <w:szCs w:val="24"/>
+              </w:rPr>
+              <w:t>Zuo</w:t>
+            </w:r>
+            <w:proofErr w:type="spellEnd"/>
+            <w:r>
+              <w:rPr>
+                <w:rFonts w:ascii="Times New Roman" w:hAnsi="Times New Roman"/>
+                <w:sz w:val="24"/>
+                <w:szCs w:val="24"/>
+              </w:rPr>
+              <w:t>, L. Zhang, and D. Zhang, “A unified distance measurement for orientation coding in palmprint verification,” Neurocomputing, vol. 73, nos. 4–6, 2010.</w:t>
             </w:r>
           </w:p>
         </w:tc>
@@ -22613,7 +26202,7 @@
       <w:tr>
         <w:tc>
           <w:tcPr>
-            <w:tcW w:w="8833" w:type="dxa"/>
+            <w:tcW w:w="7744" w:type="dxa"/>
           </w:tcPr>
           <w:p>
             <w:pPr>
@@ -22637,37 +26226,27 @@
             </w:r>
             <w:r>
               <w:rPr>
-                <w:rFonts w:ascii="Times New Roman" w:hAnsi="Times New Roman"/>
-                <w:sz w:val="24"/>
-                <w:szCs w:val="24"/>
-              </w:rPr>
-              <w:t>9</w:t>
-            </w:r>
-            <w:r>
-              <w:rPr>
-                <w:rFonts w:ascii="Times New Roman" w:hAnsi="Times New Roman"/>
-                <w:sz w:val="24"/>
-                <w:szCs w:val="24"/>
-              </w:rPr>
-              <w:t xml:space="preserve">] C.-C. Han, H. Cheng, C. Lin, and K. Fan, “Personal authentication using palm-print features,” Pattern </w:t>
-            </w:r>
-            <w:proofErr w:type="spellStart"/>
-            <w:r>
-              <w:rPr>
-                <w:rFonts w:ascii="Times New Roman" w:hAnsi="Times New Roman"/>
-                <w:sz w:val="24"/>
-                <w:szCs w:val="24"/>
-              </w:rPr>
-              <w:t>Recognit</w:t>
-            </w:r>
-            <w:proofErr w:type="spellEnd"/>
-            <w:r>
-              <w:rPr>
-                <w:rFonts w:ascii="Times New Roman" w:hAnsi="Times New Roman"/>
-                <w:sz w:val="24"/>
-                <w:szCs w:val="24"/>
-              </w:rPr>
-              <w:t>., vol. 36, no. 2, 2003.</w:t>
+                <w:rFonts w:ascii="Times New Roman" w:hAnsi="Times New Roman" w:hint="eastAsia"/>
+                <w:sz w:val="24"/>
+                <w:szCs w:val="24"/>
+              </w:rPr>
+              <w:t>4</w:t>
+            </w:r>
+            <w:r>
+              <w:rPr>
+                <w:rFonts w:ascii="Times New Roman" w:hAnsi="Times New Roman"/>
+                <w:sz w:val="24"/>
+                <w:szCs w:val="24"/>
+              </w:rPr>
+              <w:t>6</w:t>
+            </w:r>
+            <w:r>
+              <w:rPr>
+                <w:rFonts w:ascii="Times New Roman" w:hAnsi="Times New Roman"/>
+                <w:sz w:val="24"/>
+                <w:szCs w:val="24"/>
+              </w:rPr>
+              <w:t>] F. Chen, X. Huang, and J. Zhou, “Hierarchical minutiae matching for</w:t>
             </w:r>
             <w:r>
               <w:rPr>
@@ -22677,581 +26256,13 @@
               </w:rPr>
               <w:t xml:space="preserve"> </w:t>
             </w:r>
-          </w:p>
-          <w:p>
-            <w:pPr>
-              <w:pStyle w:val="af"/>
-              <w:adjustRightInd w:val="0"/>
-              <w:snapToGrid w:val="0"/>
-              <w:spacing w:line="300" w:lineRule="auto"/>
-              <w:rPr>
-                <w:rFonts w:ascii="Times New Roman" w:hAnsi="Times New Roman"/>
-                <w:sz w:val="24"/>
-                <w:szCs w:val="24"/>
-              </w:rPr>
-            </w:pPr>
-            <w:r>
-              <w:rPr>
-                <w:rFonts w:ascii="Times New Roman" w:hAnsi="Times New Roman"/>
-                <w:sz w:val="24"/>
-                <w:szCs w:val="24"/>
-              </w:rPr>
-              <w:t>[1</w:t>
-            </w:r>
-            <w:r>
-              <w:rPr>
-                <w:rFonts w:ascii="Times New Roman" w:hAnsi="Times New Roman"/>
-                <w:sz w:val="24"/>
-                <w:szCs w:val="24"/>
-              </w:rPr>
-              <w:t>0</w:t>
-            </w:r>
-            <w:r>
-              <w:rPr>
-                <w:rFonts w:ascii="Times New Roman" w:hAnsi="Times New Roman"/>
-                <w:sz w:val="24"/>
-                <w:szCs w:val="24"/>
-              </w:rPr>
-              <w:t xml:space="preserve">] K. Chuang, C Liu and S. Zheng, </w:t>
-            </w:r>
-            <w:proofErr w:type="gramStart"/>
-            <w:r>
-              <w:rPr>
-                <w:rFonts w:ascii="Times New Roman" w:hAnsi="Times New Roman"/>
-                <w:sz w:val="24"/>
-                <w:szCs w:val="24"/>
-              </w:rPr>
-              <w:t>2012,“</w:t>
-            </w:r>
-            <w:proofErr w:type="gramEnd"/>
-            <w:r>
-              <w:rPr>
-                <w:rFonts w:ascii="Times New Roman" w:hAnsi="Times New Roman"/>
-                <w:sz w:val="24"/>
-                <w:szCs w:val="24"/>
-              </w:rPr>
-              <w:t xml:space="preserve">a region of interest segmentation algorithm for palmprint images”, the 29th workshop on combinatorial mathematics and computation theory, </w:t>
-            </w:r>
-            <w:r>
-              <w:rPr>
-                <w:rFonts w:ascii="Times New Roman" w:hAnsi="Times New Roman"/>
-                <w:sz w:val="24"/>
-                <w:szCs w:val="24"/>
-              </w:rPr>
-              <w:t xml:space="preserve">Taiwan </w:t>
-            </w:r>
-            <w:proofErr w:type="spellStart"/>
-            <w:r>
-              <w:rPr>
-                <w:rFonts w:ascii="Times New Roman" w:hAnsi="Times New Roman"/>
-                <w:sz w:val="24"/>
-                <w:szCs w:val="24"/>
-              </w:rPr>
-              <w:t>ChinYi</w:t>
-            </w:r>
-            <w:proofErr w:type="spellEnd"/>
-            <w:r>
-              <w:rPr>
-                <w:rFonts w:ascii="Times New Roman" w:hAnsi="Times New Roman"/>
-                <w:sz w:val="24"/>
-                <w:szCs w:val="24"/>
-              </w:rPr>
-              <w:t xml:space="preserve"> University of Technology</w:t>
-            </w:r>
-            <w:r>
-              <w:rPr>
-                <w:rFonts w:ascii="Times New Roman" w:hAnsi="Times New Roman" w:hint="eastAsia"/>
-                <w:sz w:val="24"/>
-                <w:szCs w:val="24"/>
-              </w:rPr>
-              <w:t>.</w:t>
-            </w:r>
-            <w:r>
-              <w:rPr>
-                <w:rFonts w:ascii="Times New Roman" w:hAnsi="Times New Roman"/>
-                <w:sz w:val="24"/>
-                <w:szCs w:val="24"/>
-              </w:rPr>
-              <w:t xml:space="preserve"> </w:t>
-            </w:r>
-          </w:p>
-          <w:p>
-            <w:pPr>
-              <w:pStyle w:val="af"/>
-              <w:adjustRightInd w:val="0"/>
-              <w:snapToGrid w:val="0"/>
-              <w:spacing w:line="300" w:lineRule="auto"/>
-              <w:rPr>
-                <w:rFonts w:ascii="Times New Roman" w:hAnsi="Times New Roman"/>
-                <w:sz w:val="24"/>
-                <w:szCs w:val="24"/>
-              </w:rPr>
-            </w:pPr>
-            <w:r>
-              <w:rPr>
-                <w:rFonts w:ascii="Times New Roman" w:hAnsi="Times New Roman"/>
-                <w:sz w:val="24"/>
-                <w:szCs w:val="24"/>
-              </w:rPr>
-              <w:t>[</w:t>
-            </w:r>
-            <w:r>
-              <w:rPr>
-                <w:rFonts w:ascii="Times New Roman" w:hAnsi="Times New Roman"/>
-                <w:sz w:val="24"/>
-                <w:szCs w:val="24"/>
-              </w:rPr>
-              <w:t>11</w:t>
-            </w:r>
-            <w:r>
-              <w:rPr>
-                <w:rFonts w:ascii="Times New Roman" w:hAnsi="Times New Roman"/>
-                <w:sz w:val="24"/>
-                <w:szCs w:val="24"/>
-              </w:rPr>
-              <w:t xml:space="preserve">] D. Zhang, W. </w:t>
-            </w:r>
-            <w:proofErr w:type="spellStart"/>
-            <w:r>
-              <w:rPr>
-                <w:rFonts w:ascii="Times New Roman" w:hAnsi="Times New Roman"/>
-                <w:sz w:val="24"/>
-                <w:szCs w:val="24"/>
-              </w:rPr>
-              <w:t>Zuo</w:t>
-            </w:r>
-            <w:proofErr w:type="spellEnd"/>
-            <w:r>
-              <w:rPr>
-                <w:rFonts w:ascii="Times New Roman" w:hAnsi="Times New Roman"/>
-                <w:sz w:val="24"/>
-                <w:szCs w:val="24"/>
-              </w:rPr>
-              <w:t xml:space="preserve">, and F. Yue, “A comparative study of palmprint recognition algorithms,” ACM </w:t>
-            </w:r>
-            <w:proofErr w:type="spellStart"/>
-            <w:r>
-              <w:rPr>
-                <w:rFonts w:ascii="Times New Roman" w:hAnsi="Times New Roman"/>
-                <w:sz w:val="24"/>
-                <w:szCs w:val="24"/>
-              </w:rPr>
-              <w:t>Comput</w:t>
-            </w:r>
-            <w:proofErr w:type="spellEnd"/>
-            <w:r>
-              <w:rPr>
-                <w:rFonts w:ascii="Times New Roman" w:hAnsi="Times New Roman"/>
-                <w:sz w:val="24"/>
-                <w:szCs w:val="24"/>
-              </w:rPr>
-              <w:t>. Surveys, vol. 44, no. 1, Jan. 2012.</w:t>
-            </w:r>
-          </w:p>
-          <w:p>
-            <w:pPr>
-              <w:pStyle w:val="af"/>
-              <w:adjustRightInd w:val="0"/>
-              <w:snapToGrid w:val="0"/>
-              <w:spacing w:line="300" w:lineRule="auto"/>
-              <w:rPr>
-                <w:rFonts w:ascii="Times New Roman" w:hAnsi="Times New Roman"/>
-                <w:sz w:val="24"/>
-                <w:szCs w:val="24"/>
-              </w:rPr>
-            </w:pPr>
-            <w:r>
-              <w:rPr>
-                <w:rFonts w:ascii="Times New Roman" w:hAnsi="Times New Roman"/>
-                <w:sz w:val="24"/>
-                <w:szCs w:val="24"/>
-              </w:rPr>
-              <w:t>[</w:t>
-            </w:r>
-            <w:r>
-              <w:rPr>
-                <w:rFonts w:ascii="Times New Roman" w:hAnsi="Times New Roman"/>
-                <w:sz w:val="24"/>
-                <w:szCs w:val="24"/>
-              </w:rPr>
-              <w:t>12</w:t>
-            </w:r>
-            <w:r>
-              <w:rPr>
-                <w:rFonts w:ascii="Times New Roman" w:hAnsi="Times New Roman"/>
-                <w:sz w:val="24"/>
-                <w:szCs w:val="24"/>
-              </w:rPr>
-              <w:t>] T. S. Lee, “Image representation using 2D Gabor wavelets,” IEEE</w:t>
-            </w:r>
-            <w:r>
-              <w:rPr>
-                <w:rFonts w:ascii="Times New Roman" w:hAnsi="Times New Roman"/>
-                <w:sz w:val="24"/>
-                <w:szCs w:val="24"/>
-              </w:rPr>
-              <w:t xml:space="preserve"> </w:t>
-            </w:r>
-            <w:r>
-              <w:rPr>
-                <w:rFonts w:ascii="Times New Roman" w:hAnsi="Times New Roman"/>
-                <w:sz w:val="24"/>
-                <w:szCs w:val="24"/>
-              </w:rPr>
-              <w:t xml:space="preserve">Trans. Pattern Anal. Mach. </w:t>
-            </w:r>
-            <w:proofErr w:type="spellStart"/>
-            <w:r>
-              <w:rPr>
-                <w:rFonts w:ascii="Times New Roman" w:hAnsi="Times New Roman"/>
-                <w:sz w:val="24"/>
-                <w:szCs w:val="24"/>
-              </w:rPr>
-              <w:t>Intell</w:t>
-            </w:r>
-            <w:proofErr w:type="spellEnd"/>
-            <w:r>
-              <w:rPr>
-                <w:rFonts w:ascii="Times New Roman" w:hAnsi="Times New Roman"/>
-                <w:sz w:val="24"/>
-                <w:szCs w:val="24"/>
-              </w:rPr>
-              <w:t>., vol. 18, no. 10,</w:t>
-            </w:r>
-            <w:r>
-              <w:rPr>
-                <w:rFonts w:ascii="Times New Roman" w:hAnsi="Times New Roman"/>
-                <w:sz w:val="24"/>
-                <w:szCs w:val="24"/>
-              </w:rPr>
-              <w:t xml:space="preserve"> </w:t>
-            </w:r>
-            <w:r>
-              <w:rPr>
-                <w:rFonts w:ascii="Times New Roman" w:hAnsi="Times New Roman"/>
-                <w:sz w:val="24"/>
-                <w:szCs w:val="24"/>
-              </w:rPr>
-              <w:t>Oct. 1996.</w:t>
-            </w:r>
-          </w:p>
-          <w:p>
-            <w:pPr>
-              <w:pStyle w:val="af"/>
-              <w:adjustRightInd w:val="0"/>
-              <w:snapToGrid w:val="0"/>
-              <w:spacing w:line="300" w:lineRule="auto"/>
-              <w:rPr>
-                <w:rFonts w:ascii="Times New Roman" w:hAnsi="Times New Roman"/>
-                <w:sz w:val="24"/>
-                <w:szCs w:val="24"/>
-              </w:rPr>
-            </w:pPr>
-            <w:r>
-              <w:rPr>
-                <w:rFonts w:ascii="Times New Roman" w:hAnsi="Times New Roman"/>
-                <w:sz w:val="24"/>
-                <w:szCs w:val="24"/>
-              </w:rPr>
-              <w:t>[</w:t>
-            </w:r>
-            <w:r>
-              <w:rPr>
-                <w:rFonts w:ascii="Times New Roman" w:hAnsi="Times New Roman" w:hint="eastAsia"/>
-                <w:sz w:val="24"/>
-                <w:szCs w:val="24"/>
-              </w:rPr>
-              <w:t>13</w:t>
-            </w:r>
-            <w:r>
-              <w:rPr>
-                <w:rFonts w:ascii="Times New Roman" w:hAnsi="Times New Roman"/>
-                <w:sz w:val="24"/>
-                <w:szCs w:val="24"/>
-              </w:rPr>
-              <w:t xml:space="preserve">] J. H. V. </w:t>
-            </w:r>
-            <w:proofErr w:type="spellStart"/>
-            <w:r>
-              <w:rPr>
-                <w:rFonts w:ascii="Times New Roman" w:hAnsi="Times New Roman"/>
-                <w:sz w:val="24"/>
-                <w:szCs w:val="24"/>
-              </w:rPr>
-              <w:t>Deemter</w:t>
-            </w:r>
-            <w:proofErr w:type="spellEnd"/>
-            <w:r>
-              <w:rPr>
-                <w:rFonts w:ascii="Times New Roman" w:hAnsi="Times New Roman"/>
-                <w:sz w:val="24"/>
-                <w:szCs w:val="24"/>
-              </w:rPr>
-              <w:t xml:space="preserve"> and J. M. H. D. </w:t>
-            </w:r>
-            <w:proofErr w:type="spellStart"/>
-            <w:r>
-              <w:rPr>
-                <w:rFonts w:ascii="Times New Roman" w:hAnsi="Times New Roman"/>
-                <w:sz w:val="24"/>
-                <w:szCs w:val="24"/>
-              </w:rPr>
-              <w:t>Buf</w:t>
-            </w:r>
-            <w:proofErr w:type="spellEnd"/>
-            <w:r>
-              <w:rPr>
-                <w:rFonts w:ascii="Times New Roman" w:hAnsi="Times New Roman"/>
-                <w:sz w:val="24"/>
-                <w:szCs w:val="24"/>
-              </w:rPr>
-              <w:t>, “Simultaneous detection of lines</w:t>
-            </w:r>
-            <w:r>
-              <w:rPr>
-                <w:rFonts w:ascii="Times New Roman" w:hAnsi="Times New Roman"/>
-                <w:sz w:val="24"/>
-                <w:szCs w:val="24"/>
-              </w:rPr>
-              <w:t xml:space="preserve"> </w:t>
-            </w:r>
-            <w:r>
-              <w:rPr>
-                <w:rFonts w:ascii="Times New Roman" w:hAnsi="Times New Roman"/>
-                <w:sz w:val="24"/>
-                <w:szCs w:val="24"/>
-              </w:rPr>
-              <w:t xml:space="preserve">and edges using compound Gabor filters,” Int. J. Pattern </w:t>
-            </w:r>
-            <w:proofErr w:type="spellStart"/>
-            <w:r>
-              <w:rPr>
-                <w:rFonts w:ascii="Times New Roman" w:hAnsi="Times New Roman"/>
-                <w:sz w:val="24"/>
-                <w:szCs w:val="24"/>
-              </w:rPr>
-              <w:t>Recognit</w:t>
-            </w:r>
-            <w:proofErr w:type="spellEnd"/>
-            <w:r>
-              <w:rPr>
-                <w:rFonts w:ascii="Times New Roman" w:hAnsi="Times New Roman"/>
-                <w:sz w:val="24"/>
-                <w:szCs w:val="24"/>
-              </w:rPr>
-              <w:t xml:space="preserve">. </w:t>
-            </w:r>
-            <w:proofErr w:type="spellStart"/>
-            <w:r>
-              <w:rPr>
-                <w:rFonts w:ascii="Times New Roman" w:hAnsi="Times New Roman"/>
-                <w:sz w:val="24"/>
-                <w:szCs w:val="24"/>
-              </w:rPr>
-              <w:t>Artif</w:t>
-            </w:r>
-            <w:proofErr w:type="spellEnd"/>
-            <w:r>
-              <w:rPr>
-                <w:rFonts w:ascii="Times New Roman" w:hAnsi="Times New Roman"/>
-                <w:sz w:val="24"/>
-                <w:szCs w:val="24"/>
-              </w:rPr>
-              <w:t>.</w:t>
-            </w:r>
-            <w:r>
-              <w:rPr>
-                <w:rFonts w:ascii="Times New Roman" w:hAnsi="Times New Roman"/>
-                <w:sz w:val="24"/>
-                <w:szCs w:val="24"/>
-              </w:rPr>
-              <w:t xml:space="preserve"> </w:t>
-            </w:r>
-            <w:r>
-              <w:rPr>
-                <w:rFonts w:ascii="Times New Roman" w:hAnsi="Times New Roman"/>
-                <w:sz w:val="24"/>
-                <w:szCs w:val="24"/>
-              </w:rPr>
-              <w:t xml:space="preserve"> </w:t>
-            </w:r>
-            <w:proofErr w:type="spellStart"/>
-            <w:r>
-              <w:rPr>
-                <w:rFonts w:ascii="Times New Roman" w:hAnsi="Times New Roman"/>
-                <w:sz w:val="24"/>
-                <w:szCs w:val="24"/>
-              </w:rPr>
-              <w:t>Intell</w:t>
-            </w:r>
-            <w:proofErr w:type="spellEnd"/>
-            <w:r>
-              <w:rPr>
-                <w:rFonts w:ascii="Times New Roman" w:hAnsi="Times New Roman"/>
-                <w:sz w:val="24"/>
-                <w:szCs w:val="24"/>
-              </w:rPr>
-              <w:t>., vol. 14, no. 6, 2000.</w:t>
-            </w:r>
-          </w:p>
-          <w:p>
-            <w:pPr>
-              <w:pStyle w:val="af"/>
-              <w:adjustRightInd w:val="0"/>
-              <w:snapToGrid w:val="0"/>
-              <w:spacing w:line="300" w:lineRule="auto"/>
-              <w:rPr>
-                <w:rFonts w:ascii="Times New Roman" w:hAnsi="Times New Roman"/>
-                <w:sz w:val="24"/>
-                <w:szCs w:val="24"/>
-              </w:rPr>
-            </w:pPr>
-            <w:r>
-              <w:rPr>
-                <w:rFonts w:ascii="Times New Roman" w:hAnsi="Times New Roman"/>
-                <w:sz w:val="24"/>
-                <w:szCs w:val="24"/>
-              </w:rPr>
-              <w:lastRenderedPageBreak/>
-              <w:t>[</w:t>
-            </w:r>
-            <w:r>
-              <w:rPr>
-                <w:rFonts w:ascii="Times New Roman" w:hAnsi="Times New Roman" w:hint="eastAsia"/>
-                <w:sz w:val="24"/>
-                <w:szCs w:val="24"/>
-              </w:rPr>
-              <w:t>14</w:t>
-            </w:r>
-            <w:r>
-              <w:rPr>
-                <w:rFonts w:ascii="Times New Roman" w:hAnsi="Times New Roman"/>
-                <w:sz w:val="24"/>
-                <w:szCs w:val="24"/>
-              </w:rPr>
-              <w:t xml:space="preserve">] M. D. </w:t>
-            </w:r>
-            <w:proofErr w:type="spellStart"/>
-            <w:r>
-              <w:rPr>
-                <w:rFonts w:ascii="Times New Roman" w:hAnsi="Times New Roman"/>
-                <w:sz w:val="24"/>
-                <w:szCs w:val="24"/>
-              </w:rPr>
-              <w:t>Bounneche</w:t>
-            </w:r>
-            <w:proofErr w:type="spellEnd"/>
-            <w:r>
-              <w:rPr>
-                <w:rFonts w:ascii="Times New Roman" w:hAnsi="Times New Roman"/>
-                <w:sz w:val="24"/>
-                <w:szCs w:val="24"/>
-              </w:rPr>
-              <w:t xml:space="preserve">, L. </w:t>
-            </w:r>
-            <w:proofErr w:type="spellStart"/>
-            <w:r>
-              <w:rPr>
-                <w:rFonts w:ascii="Times New Roman" w:hAnsi="Times New Roman"/>
-                <w:sz w:val="24"/>
-                <w:szCs w:val="24"/>
-              </w:rPr>
-              <w:t>Boubchir</w:t>
-            </w:r>
-            <w:proofErr w:type="spellEnd"/>
-            <w:r>
-              <w:rPr>
-                <w:rFonts w:ascii="Times New Roman" w:hAnsi="Times New Roman"/>
-                <w:sz w:val="24"/>
-                <w:szCs w:val="24"/>
-              </w:rPr>
-              <w:t xml:space="preserve">, A. </w:t>
-            </w:r>
-            <w:proofErr w:type="spellStart"/>
-            <w:r>
-              <w:rPr>
-                <w:rFonts w:ascii="Times New Roman" w:hAnsi="Times New Roman"/>
-                <w:sz w:val="24"/>
-                <w:szCs w:val="24"/>
-              </w:rPr>
-              <w:t>Bouridane</w:t>
-            </w:r>
-            <w:proofErr w:type="spellEnd"/>
-            <w:r>
-              <w:rPr>
-                <w:rFonts w:ascii="Times New Roman" w:hAnsi="Times New Roman"/>
-                <w:sz w:val="24"/>
-                <w:szCs w:val="24"/>
-              </w:rPr>
-              <w:t xml:space="preserve">, B. </w:t>
-            </w:r>
-            <w:proofErr w:type="spellStart"/>
-            <w:r>
-              <w:rPr>
-                <w:rFonts w:ascii="Times New Roman" w:hAnsi="Times New Roman"/>
-                <w:sz w:val="24"/>
-                <w:szCs w:val="24"/>
-              </w:rPr>
-              <w:t>Nekhoul</w:t>
-            </w:r>
-            <w:proofErr w:type="spellEnd"/>
-            <w:r>
-              <w:rPr>
-                <w:rFonts w:ascii="Times New Roman" w:hAnsi="Times New Roman"/>
-                <w:sz w:val="24"/>
-                <w:szCs w:val="24"/>
-              </w:rPr>
-              <w:t>, and</w:t>
-            </w:r>
-            <w:r>
-              <w:rPr>
-                <w:rFonts w:ascii="Times New Roman" w:hAnsi="Times New Roman"/>
-                <w:sz w:val="24"/>
-                <w:szCs w:val="24"/>
-              </w:rPr>
-              <w:t xml:space="preserve"> </w:t>
-            </w:r>
-            <w:r>
-              <w:rPr>
-                <w:rFonts w:ascii="Times New Roman" w:hAnsi="Times New Roman"/>
-                <w:sz w:val="24"/>
-                <w:szCs w:val="24"/>
-              </w:rPr>
-              <w:t>A. Ali-</w:t>
-            </w:r>
-            <w:proofErr w:type="spellStart"/>
-            <w:r>
-              <w:rPr>
-                <w:rFonts w:ascii="Times New Roman" w:hAnsi="Times New Roman"/>
-                <w:sz w:val="24"/>
-                <w:szCs w:val="24"/>
-              </w:rPr>
-              <w:t>Chérif</w:t>
-            </w:r>
-            <w:proofErr w:type="spellEnd"/>
-            <w:r>
-              <w:rPr>
-                <w:rFonts w:ascii="Times New Roman" w:hAnsi="Times New Roman"/>
-                <w:sz w:val="24"/>
-                <w:szCs w:val="24"/>
-              </w:rPr>
-              <w:t>, “Multi-spectral palmprint recognition based on oriented</w:t>
-            </w:r>
-            <w:r>
-              <w:rPr>
-                <w:rFonts w:ascii="Times New Roman" w:hAnsi="Times New Roman"/>
-                <w:sz w:val="24"/>
-                <w:szCs w:val="24"/>
-              </w:rPr>
-              <w:t xml:space="preserve"> </w:t>
-            </w:r>
-            <w:r>
-              <w:rPr>
-                <w:rFonts w:ascii="Times New Roman" w:hAnsi="Times New Roman"/>
-                <w:sz w:val="24"/>
-                <w:szCs w:val="24"/>
-              </w:rPr>
-              <w:t>multiscale log-Gabor filters,” Neurocomputing, vol. 205, Sep. 2016.</w:t>
+            <w:r>
+              <w:rPr>
+                <w:rFonts w:ascii="Times New Roman" w:hAnsi="Times New Roman"/>
+                <w:sz w:val="24"/>
+                <w:szCs w:val="24"/>
+              </w:rPr>
+              <w:t>fingerprint and palmprint identification,” IEEE Trans. Image Process., vol. 22, no. 12, Dec. 2013.</w:t>
             </w:r>
           </w:p>
         </w:tc>
@@ -23259,7 +26270,7 @@
       <w:tr>
         <w:tc>
           <w:tcPr>
-            <w:tcW w:w="8833" w:type="dxa"/>
+            <w:tcW w:w="7744" w:type="dxa"/>
           </w:tcPr>
           <w:p>
             <w:pPr>
@@ -23287,15 +26298,23 @@
                 <w:sz w:val="24"/>
                 <w:szCs w:val="24"/>
               </w:rPr>
-              <w:t>15</w:t>
-            </w:r>
-            <w:r>
-              <w:rPr>
-                <w:rFonts w:ascii="Times New Roman" w:hAnsi="Times New Roman"/>
-                <w:sz w:val="24"/>
-                <w:szCs w:val="24"/>
-              </w:rPr>
-              <w:t>] J. Malik, D. Girdhar, and R. Dahiya, “Accuracy improvement in palmprint authentication system,” Int. J. Image Graph. Signal Process.,</w:t>
+              <w:t>4</w:t>
+            </w:r>
+            <w:r>
+              <w:rPr>
+                <w:rFonts w:ascii="Times New Roman" w:hAnsi="Times New Roman"/>
+                <w:sz w:val="24"/>
+                <w:szCs w:val="24"/>
+              </w:rPr>
+              <w:t>7</w:t>
+            </w:r>
+            <w:r>
+              <w:rPr>
+                <w:rFonts w:ascii="Times New Roman" w:hAnsi="Times New Roman"/>
+                <w:sz w:val="24"/>
+                <w:szCs w:val="24"/>
+              </w:rPr>
+              <w:t>]</w:t>
             </w:r>
             <w:r>
               <w:rPr>
@@ -23311,113 +26330,7 @@
                 <w:sz w:val="24"/>
                 <w:szCs w:val="24"/>
               </w:rPr>
-              <w:t>vol. 7, no. 4, pp. 51–59, 2015.</w:t>
-            </w:r>
-          </w:p>
-        </w:tc>
-      </w:tr>
-      <w:tr>
-        <w:tc>
-          <w:tcPr>
-            <w:tcW w:w="8833" w:type="dxa"/>
-          </w:tcPr>
-          <w:p>
-            <w:pPr>
-              <w:pStyle w:val="af"/>
-              <w:adjustRightInd w:val="0"/>
-              <w:snapToGrid w:val="0"/>
-              <w:spacing w:line="300" w:lineRule="auto"/>
-              <w:rPr>
-                <w:rFonts w:ascii="Times New Roman" w:hAnsi="Times New Roman"/>
-                <w:sz w:val="24"/>
-                <w:szCs w:val="24"/>
-              </w:rPr>
-            </w:pPr>
-          </w:p>
-        </w:tc>
-      </w:tr>
-      <w:tr>
-        <w:tc>
-          <w:tcPr>
-            <w:tcW w:w="8833" w:type="dxa"/>
-          </w:tcPr>
-          <w:p>
-            <w:pPr>
-              <w:pStyle w:val="af"/>
-              <w:adjustRightInd w:val="0"/>
-              <w:snapToGrid w:val="0"/>
-              <w:spacing w:line="300" w:lineRule="auto"/>
-              <w:rPr>
-                <w:rFonts w:ascii="Times New Roman" w:hAnsi="Times New Roman"/>
-                <w:sz w:val="24"/>
-                <w:szCs w:val="24"/>
-              </w:rPr>
-            </w:pPr>
-            <w:r>
-              <w:rPr>
-                <w:rFonts w:ascii="Times New Roman" w:hAnsi="Times New Roman"/>
-                <w:sz w:val="24"/>
-                <w:szCs w:val="24"/>
-              </w:rPr>
-              <w:t>[</w:t>
-            </w:r>
-            <w:r>
-              <w:rPr>
-                <w:rFonts w:ascii="Times New Roman" w:hAnsi="Times New Roman"/>
-                <w:sz w:val="24"/>
-                <w:szCs w:val="24"/>
-              </w:rPr>
-              <w:t>17</w:t>
-            </w:r>
-            <w:r>
-              <w:rPr>
-                <w:rFonts w:ascii="Times New Roman" w:hAnsi="Times New Roman"/>
-                <w:sz w:val="24"/>
-                <w:szCs w:val="24"/>
-              </w:rPr>
-              <w:t>] P. S. Wu and M. Li, “Pyramid edge detection based on stack filter</w:t>
-            </w:r>
-            <w:proofErr w:type="gramStart"/>
-            <w:r>
-              <w:rPr>
-                <w:rFonts w:ascii="Times New Roman" w:hAnsi="Times New Roman"/>
-                <w:sz w:val="24"/>
-                <w:szCs w:val="24"/>
-              </w:rPr>
-              <w:t>,”</w:t>
-            </w:r>
-            <w:r>
-              <w:rPr>
-                <w:rFonts w:ascii="Times New Roman" w:hAnsi="Times New Roman"/>
-                <w:sz w:val="24"/>
-                <w:szCs w:val="24"/>
-              </w:rPr>
-              <w:t xml:space="preserve"> </w:t>
-            </w:r>
-            <w:r>
-              <w:rPr>
-                <w:rFonts w:ascii="Times New Roman" w:hAnsi="Times New Roman"/>
-                <w:sz w:val="24"/>
-                <w:szCs w:val="24"/>
-              </w:rPr>
-              <w:t xml:space="preserve"> </w:t>
-            </w:r>
-            <w:r>
-              <w:rPr>
-                <w:rFonts w:ascii="Times New Roman" w:hAnsi="Times New Roman"/>
-                <w:sz w:val="24"/>
-                <w:szCs w:val="24"/>
-              </w:rPr>
-              <w:t>Pattern</w:t>
-            </w:r>
-            <w:proofErr w:type="gramEnd"/>
-            <w:r>
-              <w:rPr>
-                <w:rFonts w:ascii="Times New Roman" w:hAnsi="Times New Roman"/>
-                <w:sz w:val="24"/>
-                <w:szCs w:val="24"/>
-              </w:rPr>
-              <w:t xml:space="preserve"> </w:t>
+              <w:t xml:space="preserve">Mark Sandler, Andrew Howard, </w:t>
             </w:r>
             <w:proofErr w:type="spellStart"/>
             <w:r>
@@ -23426,7 +26339,7 @@
                 <w:sz w:val="24"/>
                 <w:szCs w:val="24"/>
               </w:rPr>
-              <w:t>Recognit</w:t>
+              <w:t>Menglong</w:t>
             </w:r>
             <w:proofErr w:type="spellEnd"/>
             <w:r>
@@ -23435,67 +26348,7 @@
                 <w:sz w:val="24"/>
                 <w:szCs w:val="24"/>
               </w:rPr>
-              <w:t>. Lett., vol. 18, no. 3, 1997.</w:t>
-            </w:r>
-          </w:p>
-        </w:tc>
-      </w:tr>
-      <w:tr>
-        <w:tc>
-          <w:tcPr>
-            <w:tcW w:w="8833" w:type="dxa"/>
-          </w:tcPr>
-          <w:p>
-            <w:pPr>
-              <w:pStyle w:val="af"/>
-              <w:adjustRightInd w:val="0"/>
-              <w:snapToGrid w:val="0"/>
-              <w:spacing w:line="300" w:lineRule="auto"/>
-              <w:rPr>
-                <w:rFonts w:ascii="Times New Roman" w:hAnsi="Times New Roman"/>
-                <w:sz w:val="24"/>
-                <w:szCs w:val="24"/>
-              </w:rPr>
-            </w:pPr>
-            <w:r>
-              <w:rPr>
-                <w:rFonts w:ascii="Times New Roman" w:hAnsi="Times New Roman"/>
-                <w:sz w:val="24"/>
-                <w:szCs w:val="24"/>
-              </w:rPr>
-              <w:t>[</w:t>
-            </w:r>
-            <w:r>
-              <w:rPr>
-                <w:rFonts w:ascii="Times New Roman" w:hAnsi="Times New Roman" w:hint="eastAsia"/>
-                <w:sz w:val="24"/>
-                <w:szCs w:val="24"/>
-              </w:rPr>
-              <w:t>18</w:t>
-            </w:r>
-            <w:r>
-              <w:rPr>
-                <w:rFonts w:ascii="Times New Roman" w:hAnsi="Times New Roman"/>
-                <w:sz w:val="24"/>
-                <w:szCs w:val="24"/>
-              </w:rPr>
-              <w:t>] W. Jia, D.-S. Huang, and D. Zhang, “Palmprint verification based</w:t>
-            </w:r>
-            <w:r>
-              <w:rPr>
-                <w:rFonts w:ascii="Times New Roman" w:hAnsi="Times New Roman"/>
-                <w:sz w:val="24"/>
-                <w:szCs w:val="24"/>
-              </w:rPr>
-              <w:t xml:space="preserve"> </w:t>
-            </w:r>
-            <w:r>
-              <w:rPr>
-                <w:rFonts w:ascii="Times New Roman" w:hAnsi="Times New Roman"/>
-                <w:sz w:val="24"/>
-                <w:szCs w:val="24"/>
-              </w:rPr>
-              <w:t xml:space="preserve">on robust line orientation code,” Pattern </w:t>
+              <w:t xml:space="preserve"> Zhu, Andrey </w:t>
             </w:r>
             <w:proofErr w:type="spellStart"/>
             <w:r>
@@ -23504,7 +26357,7 @@
                 <w:sz w:val="24"/>
                 <w:szCs w:val="24"/>
               </w:rPr>
-              <w:t>Recognit</w:t>
+              <w:t>Zhmoginov</w:t>
             </w:r>
             <w:proofErr w:type="spellEnd"/>
             <w:r>
@@ -23513,67 +26366,7 @@
                 <w:sz w:val="24"/>
                 <w:szCs w:val="24"/>
               </w:rPr>
-              <w:t>., vol. 41, no. 5, 2008.</w:t>
-            </w:r>
-          </w:p>
-        </w:tc>
-      </w:tr>
-      <w:tr>
-        <w:tc>
-          <w:tcPr>
-            <w:tcW w:w="8833" w:type="dxa"/>
-          </w:tcPr>
-          <w:p>
-            <w:pPr>
-              <w:pStyle w:val="af"/>
-              <w:adjustRightInd w:val="0"/>
-              <w:snapToGrid w:val="0"/>
-              <w:spacing w:line="300" w:lineRule="auto"/>
-              <w:rPr>
-                <w:rFonts w:ascii="Times New Roman" w:hAnsi="Times New Roman"/>
-                <w:sz w:val="24"/>
-                <w:szCs w:val="24"/>
-              </w:rPr>
-            </w:pPr>
-            <w:r>
-              <w:rPr>
-                <w:rFonts w:ascii="Times New Roman" w:hAnsi="Times New Roman"/>
-                <w:sz w:val="24"/>
-                <w:szCs w:val="24"/>
-              </w:rPr>
-              <w:t>[</w:t>
-            </w:r>
-            <w:r>
-              <w:rPr>
-                <w:rFonts w:ascii="Times New Roman" w:hAnsi="Times New Roman" w:hint="eastAsia"/>
-                <w:sz w:val="24"/>
-                <w:szCs w:val="24"/>
-              </w:rPr>
-              <w:t>19</w:t>
-            </w:r>
-            <w:r>
-              <w:rPr>
-                <w:rFonts w:ascii="Times New Roman" w:hAnsi="Times New Roman"/>
-                <w:sz w:val="24"/>
-                <w:szCs w:val="24"/>
-              </w:rPr>
-              <w:t>] A. K. Jain and J. Feng, “Latent palmprint matching,” IEEE Trans.</w:t>
-            </w:r>
-            <w:r>
-              <w:rPr>
-                <w:rFonts w:ascii="Times New Roman" w:hAnsi="Times New Roman"/>
-                <w:sz w:val="24"/>
-                <w:szCs w:val="24"/>
-              </w:rPr>
-              <w:t xml:space="preserve"> </w:t>
-            </w:r>
-            <w:r>
-              <w:rPr>
-                <w:rFonts w:ascii="Times New Roman" w:hAnsi="Times New Roman"/>
-                <w:sz w:val="24"/>
-                <w:szCs w:val="24"/>
-              </w:rPr>
-              <w:t xml:space="preserve">Pattern Anal. Mach. </w:t>
+              <w:t>, Liang-</w:t>
             </w:r>
             <w:proofErr w:type="spellStart"/>
             <w:r>
@@ -23582,7 +26375,7 @@
                 <w:sz w:val="24"/>
                 <w:szCs w:val="24"/>
               </w:rPr>
-              <w:t>Intell</w:t>
+              <w:t>Chieh</w:t>
             </w:r>
             <w:proofErr w:type="spellEnd"/>
             <w:r>
@@ -23591,69 +26384,39 @@
                 <w:sz w:val="24"/>
                 <w:szCs w:val="24"/>
               </w:rPr>
-              <w:t>., vol. 31, no. 6, Jun. 2009.</w:t>
-            </w:r>
-          </w:p>
-        </w:tc>
-      </w:tr>
-      <w:tr>
-        <w:tc>
-          <w:tcPr>
-            <w:tcW w:w="8833" w:type="dxa"/>
-          </w:tcPr>
-          <w:p>
-            <w:pPr>
-              <w:pStyle w:val="af"/>
-              <w:adjustRightInd w:val="0"/>
-              <w:snapToGrid w:val="0"/>
-              <w:spacing w:line="300" w:lineRule="auto"/>
-              <w:rPr>
-                <w:rFonts w:ascii="Times New Roman" w:hAnsi="Times New Roman"/>
-                <w:sz w:val="24"/>
-                <w:szCs w:val="24"/>
-              </w:rPr>
-            </w:pPr>
-            <w:r>
-              <w:rPr>
-                <w:rFonts w:ascii="Times New Roman" w:hAnsi="Times New Roman" w:hint="eastAsia"/>
-                <w:sz w:val="24"/>
-                <w:szCs w:val="24"/>
-              </w:rPr>
-              <w:t>[</w:t>
-            </w:r>
-            <w:r>
-              <w:rPr>
-                <w:rFonts w:ascii="Times New Roman" w:hAnsi="Times New Roman"/>
-                <w:sz w:val="24"/>
-                <w:szCs w:val="24"/>
-              </w:rPr>
-              <w:t xml:space="preserve">20] </w:t>
-            </w:r>
-            <w:r>
-              <w:rPr>
-                <w:rFonts w:ascii="Times New Roman" w:hAnsi="Times New Roman"/>
-                <w:sz w:val="24"/>
-                <w:szCs w:val="24"/>
-              </w:rPr>
-              <w:t xml:space="preserve">A. W.-K. Kong and D. Zhang, “Competitive coding scheme for palmprint verification,” in Proc. Int. Conf. Pattern </w:t>
-            </w:r>
-            <w:proofErr w:type="spellStart"/>
-            <w:r>
-              <w:rPr>
-                <w:rFonts w:ascii="Times New Roman" w:hAnsi="Times New Roman"/>
-                <w:sz w:val="24"/>
-                <w:szCs w:val="24"/>
-              </w:rPr>
-              <w:t>Recognit</w:t>
-            </w:r>
-            <w:proofErr w:type="spellEnd"/>
-            <w:r>
-              <w:rPr>
-                <w:rFonts w:ascii="Times New Roman" w:hAnsi="Times New Roman"/>
-                <w:sz w:val="24"/>
-                <w:szCs w:val="24"/>
-              </w:rPr>
-              <w:t>. (ICPR), 2004</w:t>
+              <w:t xml:space="preserve"> Chen</w:t>
+            </w:r>
+            <w:r>
+              <w:rPr>
+                <w:rFonts w:ascii="Times New Roman" w:hAnsi="Times New Roman"/>
+                <w:sz w:val="24"/>
+                <w:szCs w:val="24"/>
+              </w:rPr>
+              <w:t>, “</w:t>
+            </w:r>
+            <w:r>
+              <w:rPr>
+                <w:rFonts w:ascii="Times New Roman" w:hAnsi="Times New Roman"/>
+                <w:sz w:val="24"/>
+                <w:szCs w:val="24"/>
+              </w:rPr>
+              <w:t>MobileNetV2: Inverted Residuals and Linear Bottlenecks</w:t>
+            </w:r>
+            <w:r>
+              <w:rPr>
+                <w:rFonts w:ascii="Times New Roman" w:hAnsi="Times New Roman"/>
+                <w:sz w:val="24"/>
+                <w:szCs w:val="24"/>
+              </w:rPr>
+              <w:t xml:space="preserve">,” </w:t>
+            </w:r>
+            <w:r>
+              <w:rPr>
+                <w:rFonts w:ascii="Times New Roman" w:hAnsi="Times New Roman"/>
+                <w:sz w:val="24"/>
+                <w:szCs w:val="24"/>
+              </w:rPr>
+              <w:t>The IEEE Conference on Computer Vision and Pattern Recognition (CVPR), 2018</w:t>
             </w:r>
             <w:r>
               <w:rPr>
@@ -23662,2324 +26425,6 @@
                 <w:szCs w:val="24"/>
               </w:rPr>
               <w:t>.</w:t>
-            </w:r>
-          </w:p>
-        </w:tc>
-      </w:tr>
-      <w:tr>
-        <w:tc>
-          <w:tcPr>
-            <w:tcW w:w="8833" w:type="dxa"/>
-          </w:tcPr>
-          <w:p>
-            <w:pPr>
-              <w:pStyle w:val="af"/>
-              <w:adjustRightInd w:val="0"/>
-              <w:snapToGrid w:val="0"/>
-              <w:spacing w:line="300" w:lineRule="auto"/>
-              <w:rPr>
-                <w:rFonts w:ascii="Times New Roman" w:hAnsi="Times New Roman"/>
-                <w:sz w:val="24"/>
-                <w:szCs w:val="24"/>
-              </w:rPr>
-            </w:pPr>
-            <w:r>
-              <w:rPr>
-                <w:rFonts w:ascii="Times New Roman" w:hAnsi="Times New Roman"/>
-                <w:sz w:val="24"/>
-                <w:szCs w:val="24"/>
-              </w:rPr>
-              <w:t>[</w:t>
-            </w:r>
-            <w:r>
-              <w:rPr>
-                <w:rFonts w:ascii="Times New Roman" w:hAnsi="Times New Roman"/>
-                <w:sz w:val="24"/>
-                <w:szCs w:val="24"/>
-              </w:rPr>
-              <w:t>21</w:t>
-            </w:r>
-            <w:r>
-              <w:rPr>
-                <w:rFonts w:ascii="Times New Roman" w:hAnsi="Times New Roman"/>
-                <w:sz w:val="24"/>
-                <w:szCs w:val="24"/>
-              </w:rPr>
-              <w:t xml:space="preserve">] W. </w:t>
-            </w:r>
-            <w:proofErr w:type="spellStart"/>
-            <w:r>
-              <w:rPr>
-                <w:rFonts w:ascii="Times New Roman" w:hAnsi="Times New Roman"/>
-                <w:sz w:val="24"/>
-                <w:szCs w:val="24"/>
-              </w:rPr>
-              <w:t>Zuo</w:t>
-            </w:r>
-            <w:proofErr w:type="spellEnd"/>
-            <w:r>
-              <w:rPr>
-                <w:rFonts w:ascii="Times New Roman" w:hAnsi="Times New Roman"/>
-                <w:sz w:val="24"/>
-                <w:szCs w:val="24"/>
-              </w:rPr>
-              <w:t xml:space="preserve">, Z. Lin, Z. Guo, and D. Zhang, “The multiscale </w:t>
-            </w:r>
-            <w:proofErr w:type="spellStart"/>
-            <w:r>
-              <w:rPr>
-                <w:rFonts w:ascii="Times New Roman" w:hAnsi="Times New Roman"/>
-                <w:sz w:val="24"/>
-                <w:szCs w:val="24"/>
-              </w:rPr>
-              <w:t>competitivecode</w:t>
-            </w:r>
-            <w:proofErr w:type="spellEnd"/>
-            <w:r>
-              <w:rPr>
-                <w:rFonts w:ascii="Times New Roman" w:hAnsi="Times New Roman"/>
-                <w:sz w:val="24"/>
-                <w:szCs w:val="24"/>
-              </w:rPr>
-              <w:t xml:space="preserve"> via sparse representation for palmprint verification,” in Proc. IEEE</w:t>
-            </w:r>
-            <w:r>
-              <w:rPr>
-                <w:rFonts w:ascii="Times New Roman" w:hAnsi="Times New Roman"/>
-                <w:sz w:val="24"/>
-                <w:szCs w:val="24"/>
-              </w:rPr>
-              <w:t xml:space="preserve"> </w:t>
-            </w:r>
-            <w:r>
-              <w:rPr>
-                <w:rFonts w:ascii="Times New Roman" w:hAnsi="Times New Roman"/>
-                <w:sz w:val="24"/>
-                <w:szCs w:val="24"/>
-              </w:rPr>
-              <w:t xml:space="preserve">Conf. </w:t>
-            </w:r>
-            <w:proofErr w:type="spellStart"/>
-            <w:r>
-              <w:rPr>
-                <w:rFonts w:ascii="Times New Roman" w:hAnsi="Times New Roman"/>
-                <w:sz w:val="24"/>
-                <w:szCs w:val="24"/>
-              </w:rPr>
-              <w:t>Comput</w:t>
-            </w:r>
-            <w:proofErr w:type="spellEnd"/>
-            <w:r>
-              <w:rPr>
-                <w:rFonts w:ascii="Times New Roman" w:hAnsi="Times New Roman"/>
-                <w:sz w:val="24"/>
-                <w:szCs w:val="24"/>
-              </w:rPr>
-              <w:t xml:space="preserve">. Vis. Pattern </w:t>
-            </w:r>
-            <w:proofErr w:type="spellStart"/>
-            <w:r>
-              <w:rPr>
-                <w:rFonts w:ascii="Times New Roman" w:hAnsi="Times New Roman"/>
-                <w:sz w:val="24"/>
-                <w:szCs w:val="24"/>
-              </w:rPr>
-              <w:t>Recognit</w:t>
-            </w:r>
-            <w:proofErr w:type="spellEnd"/>
-            <w:r>
-              <w:rPr>
-                <w:rFonts w:ascii="Times New Roman" w:hAnsi="Times New Roman"/>
-                <w:sz w:val="24"/>
-                <w:szCs w:val="24"/>
-              </w:rPr>
-              <w:t>. (CVPR), 2010.</w:t>
-            </w:r>
-          </w:p>
-        </w:tc>
-      </w:tr>
-      <w:tr>
-        <w:tc>
-          <w:tcPr>
-            <w:tcW w:w="8833" w:type="dxa"/>
-          </w:tcPr>
-          <w:p>
-            <w:pPr>
-              <w:pStyle w:val="af"/>
-              <w:adjustRightInd w:val="0"/>
-              <w:snapToGrid w:val="0"/>
-              <w:spacing w:line="300" w:lineRule="auto"/>
-              <w:rPr>
-                <w:rFonts w:ascii="Times New Roman" w:hAnsi="Times New Roman"/>
-                <w:sz w:val="24"/>
-                <w:szCs w:val="24"/>
-              </w:rPr>
-            </w:pPr>
-            <w:r>
-              <w:rPr>
-                <w:rFonts w:ascii="Times New Roman" w:hAnsi="Times New Roman" w:hint="eastAsia"/>
-                <w:sz w:val="24"/>
-                <w:szCs w:val="24"/>
-              </w:rPr>
-              <w:t>[</w:t>
-            </w:r>
-            <w:r>
-              <w:rPr>
-                <w:rFonts w:ascii="Times New Roman" w:hAnsi="Times New Roman"/>
-                <w:sz w:val="24"/>
-                <w:szCs w:val="24"/>
-              </w:rPr>
-              <w:t xml:space="preserve">22] </w:t>
-            </w:r>
-            <w:r>
-              <w:rPr>
-                <w:rFonts w:ascii="Times New Roman" w:hAnsi="Times New Roman"/>
-                <w:sz w:val="24"/>
-                <w:szCs w:val="24"/>
-              </w:rPr>
-              <w:t>W.K. Kong and D. Zhang, "Feature-Level Fusion for Effective Palmprint Authentication", Proc. of the 1 ICBA, LNCS 3072, 2004.</w:t>
-            </w:r>
-          </w:p>
-        </w:tc>
-      </w:tr>
-      <w:tr>
-        <w:tc>
-          <w:tcPr>
-            <w:tcW w:w="8833" w:type="dxa"/>
-          </w:tcPr>
-          <w:p>
-            <w:pPr>
-              <w:pStyle w:val="af"/>
-              <w:adjustRightInd w:val="0"/>
-              <w:snapToGrid w:val="0"/>
-              <w:spacing w:line="300" w:lineRule="auto"/>
-              <w:rPr>
-                <w:rFonts w:ascii="Times New Roman" w:hAnsi="Times New Roman"/>
-                <w:sz w:val="24"/>
-                <w:szCs w:val="24"/>
-              </w:rPr>
-            </w:pPr>
-            <w:r>
-              <w:rPr>
-                <w:rFonts w:ascii="Times New Roman" w:hAnsi="Times New Roman"/>
-                <w:sz w:val="24"/>
-                <w:szCs w:val="24"/>
-              </w:rPr>
-              <w:t>[</w:t>
-            </w:r>
-            <w:r>
-              <w:rPr>
-                <w:rFonts w:ascii="Times New Roman" w:hAnsi="Times New Roman"/>
-                <w:sz w:val="24"/>
-                <w:szCs w:val="24"/>
-              </w:rPr>
-              <w:t>23</w:t>
-            </w:r>
-            <w:r>
-              <w:rPr>
-                <w:rFonts w:ascii="Times New Roman" w:hAnsi="Times New Roman"/>
-                <w:sz w:val="24"/>
-                <w:szCs w:val="24"/>
-              </w:rPr>
-              <w:t>] W. Jia, D.-S. Huang, and D. Zhang, “Palmprint verification based</w:t>
-            </w:r>
-            <w:r>
-              <w:rPr>
-                <w:rFonts w:ascii="Times New Roman" w:hAnsi="Times New Roman"/>
-                <w:sz w:val="24"/>
-                <w:szCs w:val="24"/>
-              </w:rPr>
-              <w:t xml:space="preserve"> </w:t>
-            </w:r>
-            <w:r>
-              <w:rPr>
-                <w:rFonts w:ascii="Times New Roman" w:hAnsi="Times New Roman"/>
-                <w:sz w:val="24"/>
-                <w:szCs w:val="24"/>
-              </w:rPr>
-              <w:t xml:space="preserve">on robust line orientation code,” Pattern </w:t>
-            </w:r>
-            <w:proofErr w:type="spellStart"/>
-            <w:r>
-              <w:rPr>
-                <w:rFonts w:ascii="Times New Roman" w:hAnsi="Times New Roman"/>
-                <w:sz w:val="24"/>
-                <w:szCs w:val="24"/>
-              </w:rPr>
-              <w:t>Recognit</w:t>
-            </w:r>
-            <w:proofErr w:type="spellEnd"/>
-            <w:r>
-              <w:rPr>
-                <w:rFonts w:ascii="Times New Roman" w:hAnsi="Times New Roman"/>
-                <w:sz w:val="24"/>
-                <w:szCs w:val="24"/>
-              </w:rPr>
-              <w:t>., vol. 41, no. 5, 2008.</w:t>
-            </w:r>
-          </w:p>
-        </w:tc>
-      </w:tr>
-      <w:tr>
-        <w:tc>
-          <w:tcPr>
-            <w:tcW w:w="8833" w:type="dxa"/>
-          </w:tcPr>
-          <w:p>
-            <w:pPr>
-              <w:pStyle w:val="af"/>
-              <w:adjustRightInd w:val="0"/>
-              <w:snapToGrid w:val="0"/>
-              <w:spacing w:line="300" w:lineRule="auto"/>
-              <w:rPr>
-                <w:rFonts w:ascii="Times New Roman" w:hAnsi="Times New Roman"/>
-                <w:sz w:val="24"/>
-                <w:szCs w:val="24"/>
-              </w:rPr>
-            </w:pPr>
-            <w:r>
-              <w:rPr>
-                <w:rFonts w:ascii="Times New Roman" w:hAnsi="Times New Roman"/>
-                <w:sz w:val="24"/>
-                <w:szCs w:val="24"/>
-              </w:rPr>
-              <w:t>[</w:t>
-            </w:r>
-            <w:r>
-              <w:rPr>
-                <w:rFonts w:ascii="Times New Roman" w:hAnsi="Times New Roman"/>
-                <w:sz w:val="24"/>
-                <w:szCs w:val="24"/>
-              </w:rPr>
-              <w:t>24</w:t>
-            </w:r>
-            <w:r>
-              <w:rPr>
-                <w:rFonts w:ascii="Times New Roman" w:hAnsi="Times New Roman"/>
-                <w:sz w:val="24"/>
-                <w:szCs w:val="24"/>
-              </w:rPr>
-              <w:t>] L. Fei, Y. Xu, W. Tang, and D. Zhang, “Double-orientation code</w:t>
-            </w:r>
-            <w:r>
-              <w:rPr>
-                <w:rFonts w:ascii="Times New Roman" w:hAnsi="Times New Roman"/>
-                <w:sz w:val="24"/>
-                <w:szCs w:val="24"/>
-              </w:rPr>
-              <w:t xml:space="preserve"> </w:t>
-            </w:r>
-            <w:r>
-              <w:rPr>
-                <w:rFonts w:ascii="Times New Roman" w:hAnsi="Times New Roman"/>
-                <w:sz w:val="24"/>
-                <w:szCs w:val="24"/>
-              </w:rPr>
-              <w:t>and nonlinear matching scheme for palmprint recognition,” Pattern</w:t>
-            </w:r>
-            <w:r>
-              <w:rPr>
-                <w:rFonts w:ascii="Times New Roman" w:hAnsi="Times New Roman"/>
-                <w:sz w:val="24"/>
-                <w:szCs w:val="24"/>
-              </w:rPr>
-              <w:t xml:space="preserve"> </w:t>
-            </w:r>
-            <w:proofErr w:type="spellStart"/>
-            <w:r>
-              <w:rPr>
-                <w:rFonts w:ascii="Times New Roman" w:hAnsi="Times New Roman"/>
-                <w:sz w:val="24"/>
-                <w:szCs w:val="24"/>
-              </w:rPr>
-              <w:t>Recognit</w:t>
-            </w:r>
-            <w:proofErr w:type="spellEnd"/>
-            <w:r>
-              <w:rPr>
-                <w:rFonts w:ascii="Times New Roman" w:hAnsi="Times New Roman"/>
-                <w:sz w:val="24"/>
-                <w:szCs w:val="24"/>
-              </w:rPr>
-              <w:t>., vol. 49, Jan. 2016.</w:t>
-            </w:r>
-          </w:p>
-        </w:tc>
-      </w:tr>
-      <w:tr>
-        <w:tc>
-          <w:tcPr>
-            <w:tcW w:w="8833" w:type="dxa"/>
-          </w:tcPr>
-          <w:p>
-            <w:pPr>
-              <w:pStyle w:val="af"/>
-              <w:adjustRightInd w:val="0"/>
-              <w:snapToGrid w:val="0"/>
-              <w:spacing w:line="300" w:lineRule="auto"/>
-              <w:rPr>
-                <w:rFonts w:ascii="Times New Roman" w:hAnsi="Times New Roman"/>
-                <w:sz w:val="24"/>
-                <w:szCs w:val="24"/>
-              </w:rPr>
-            </w:pPr>
-            <w:r>
-              <w:rPr>
-                <w:rFonts w:ascii="Times New Roman" w:hAnsi="Times New Roman"/>
-                <w:sz w:val="24"/>
-                <w:szCs w:val="24"/>
-              </w:rPr>
-              <w:t>[</w:t>
-            </w:r>
-            <w:r>
-              <w:rPr>
-                <w:rFonts w:ascii="Times New Roman" w:hAnsi="Times New Roman"/>
-                <w:sz w:val="24"/>
-                <w:szCs w:val="24"/>
-              </w:rPr>
-              <w:t>2</w:t>
-            </w:r>
-            <w:r>
-              <w:rPr>
-                <w:rFonts w:ascii="Times New Roman" w:hAnsi="Times New Roman"/>
-                <w:sz w:val="24"/>
-                <w:szCs w:val="24"/>
-              </w:rPr>
-              <w:t>5</w:t>
-            </w:r>
-            <w:r>
-              <w:rPr>
-                <w:rFonts w:ascii="Times New Roman" w:hAnsi="Times New Roman"/>
-                <w:sz w:val="24"/>
-                <w:szCs w:val="24"/>
-              </w:rPr>
-              <w:t xml:space="preserve">] Z. Guo, D. Zhang, L. Zhang, and W. </w:t>
-            </w:r>
-            <w:proofErr w:type="spellStart"/>
-            <w:r>
-              <w:rPr>
-                <w:rFonts w:ascii="Times New Roman" w:hAnsi="Times New Roman"/>
-                <w:sz w:val="24"/>
-                <w:szCs w:val="24"/>
-              </w:rPr>
-              <w:t>Zuo</w:t>
-            </w:r>
-            <w:proofErr w:type="spellEnd"/>
-            <w:r>
-              <w:rPr>
-                <w:rFonts w:ascii="Times New Roman" w:hAnsi="Times New Roman"/>
-                <w:sz w:val="24"/>
-                <w:szCs w:val="24"/>
-              </w:rPr>
-              <w:t>, “Palmprint verification</w:t>
-            </w:r>
-            <w:r>
-              <w:rPr>
-                <w:rFonts w:ascii="Times New Roman" w:hAnsi="Times New Roman"/>
-                <w:sz w:val="24"/>
-                <w:szCs w:val="24"/>
-              </w:rPr>
-              <w:t xml:space="preserve"> </w:t>
-            </w:r>
-            <w:r>
-              <w:rPr>
-                <w:rFonts w:ascii="Times New Roman" w:hAnsi="Times New Roman"/>
-                <w:sz w:val="24"/>
-                <w:szCs w:val="24"/>
-              </w:rPr>
-              <w:t xml:space="preserve">using binary orientation co-occurrence vector,” Pattern </w:t>
-            </w:r>
-            <w:proofErr w:type="spellStart"/>
-            <w:r>
-              <w:rPr>
-                <w:rFonts w:ascii="Times New Roman" w:hAnsi="Times New Roman"/>
-                <w:sz w:val="24"/>
-                <w:szCs w:val="24"/>
-              </w:rPr>
-              <w:t>Recognit</w:t>
-            </w:r>
-            <w:proofErr w:type="spellEnd"/>
-            <w:r>
-              <w:rPr>
-                <w:rFonts w:ascii="Times New Roman" w:hAnsi="Times New Roman"/>
-                <w:sz w:val="24"/>
-                <w:szCs w:val="24"/>
-              </w:rPr>
-              <w:t>. Lett., vol. 30, no. 13</w:t>
-            </w:r>
-            <w:r>
-              <w:rPr>
-                <w:rFonts w:ascii="Times New Roman" w:hAnsi="Times New Roman"/>
-                <w:sz w:val="24"/>
-                <w:szCs w:val="24"/>
-              </w:rPr>
-              <w:t xml:space="preserve">, </w:t>
-            </w:r>
-            <w:r>
-              <w:rPr>
-                <w:rFonts w:ascii="Times New Roman" w:hAnsi="Times New Roman"/>
-                <w:sz w:val="24"/>
-                <w:szCs w:val="24"/>
-              </w:rPr>
-              <w:t>2009.</w:t>
-            </w:r>
-          </w:p>
-        </w:tc>
-      </w:tr>
-      <w:tr>
-        <w:tc>
-          <w:tcPr>
-            <w:tcW w:w="8833" w:type="dxa"/>
-          </w:tcPr>
-          <w:p>
-            <w:pPr>
-              <w:pStyle w:val="af"/>
-              <w:adjustRightInd w:val="0"/>
-              <w:snapToGrid w:val="0"/>
-              <w:spacing w:line="300" w:lineRule="auto"/>
-              <w:rPr>
-                <w:rFonts w:ascii="Times New Roman" w:hAnsi="Times New Roman"/>
-                <w:sz w:val="24"/>
-                <w:szCs w:val="24"/>
-              </w:rPr>
-            </w:pPr>
-            <w:r>
-              <w:rPr>
-                <w:rFonts w:ascii="Times New Roman" w:hAnsi="Times New Roman"/>
-                <w:sz w:val="24"/>
-                <w:szCs w:val="24"/>
-              </w:rPr>
-              <w:t>[</w:t>
-            </w:r>
-            <w:r>
-              <w:rPr>
-                <w:rFonts w:ascii="Times New Roman" w:hAnsi="Times New Roman"/>
-                <w:sz w:val="24"/>
-                <w:szCs w:val="24"/>
-              </w:rPr>
-              <w:t>2</w:t>
-            </w:r>
-            <w:r>
-              <w:rPr>
-                <w:rFonts w:ascii="Times New Roman" w:hAnsi="Times New Roman"/>
-                <w:sz w:val="24"/>
-                <w:szCs w:val="24"/>
-              </w:rPr>
-              <w:t>6] Y. Xu, L. Fei, J. Wen, and D. Zhang, “Discriminative and robust</w:t>
-            </w:r>
-            <w:r>
-              <w:rPr>
-                <w:rFonts w:ascii="Times New Roman" w:hAnsi="Times New Roman" w:hint="eastAsia"/>
-                <w:sz w:val="24"/>
-                <w:szCs w:val="24"/>
-              </w:rPr>
-              <w:t xml:space="preserve"> </w:t>
-            </w:r>
-            <w:r>
-              <w:rPr>
-                <w:rFonts w:ascii="Times New Roman" w:hAnsi="Times New Roman"/>
-                <w:sz w:val="24"/>
-                <w:szCs w:val="24"/>
-              </w:rPr>
-              <w:t xml:space="preserve">competitive code for palmprint recognition,” IEEE Trans. Syst., </w:t>
-            </w:r>
-            <w:proofErr w:type="spellStart"/>
-            <w:proofErr w:type="gramStart"/>
-            <w:r>
-              <w:rPr>
-                <w:rFonts w:ascii="Times New Roman" w:hAnsi="Times New Roman"/>
-                <w:sz w:val="24"/>
-                <w:szCs w:val="24"/>
-              </w:rPr>
-              <w:t>Man,Cybern</w:t>
-            </w:r>
-            <w:proofErr w:type="spellEnd"/>
-            <w:proofErr w:type="gramEnd"/>
-            <w:r>
-              <w:rPr>
-                <w:rFonts w:ascii="Times New Roman" w:hAnsi="Times New Roman"/>
-                <w:sz w:val="24"/>
-                <w:szCs w:val="24"/>
-              </w:rPr>
-              <w:t>., Syst., vol. 48, no. 2, Feb. 2018.</w:t>
-            </w:r>
-          </w:p>
-        </w:tc>
-      </w:tr>
-      <w:tr>
-        <w:tc>
-          <w:tcPr>
-            <w:tcW w:w="8833" w:type="dxa"/>
-          </w:tcPr>
-          <w:p>
-            <w:pPr>
-              <w:pStyle w:val="af"/>
-              <w:adjustRightInd w:val="0"/>
-              <w:snapToGrid w:val="0"/>
-              <w:spacing w:line="300" w:lineRule="auto"/>
-              <w:rPr>
-                <w:rFonts w:ascii="Times New Roman" w:hAnsi="Times New Roman"/>
-                <w:sz w:val="24"/>
-                <w:szCs w:val="24"/>
-              </w:rPr>
-            </w:pPr>
-            <w:r>
-              <w:rPr>
-                <w:rFonts w:ascii="Times New Roman" w:hAnsi="Times New Roman"/>
-                <w:sz w:val="24"/>
-                <w:szCs w:val="24"/>
-              </w:rPr>
-              <w:t>[</w:t>
-            </w:r>
-            <w:r>
-              <w:rPr>
-                <w:rFonts w:ascii="Times New Roman" w:hAnsi="Times New Roman"/>
-                <w:sz w:val="24"/>
-                <w:szCs w:val="24"/>
-              </w:rPr>
-              <w:t>2</w:t>
-            </w:r>
-            <w:r>
-              <w:rPr>
-                <w:rFonts w:ascii="Times New Roman" w:hAnsi="Times New Roman"/>
-                <w:sz w:val="24"/>
-                <w:szCs w:val="24"/>
-              </w:rPr>
-              <w:t>7] L. Fei, Y. Xu, and D. Zhang, “Half-orientation extraction of palmprint</w:t>
-            </w:r>
-            <w:r>
-              <w:rPr>
-                <w:rFonts w:ascii="Times New Roman" w:hAnsi="Times New Roman"/>
-                <w:sz w:val="24"/>
-                <w:szCs w:val="24"/>
-              </w:rPr>
-              <w:t xml:space="preserve"> </w:t>
-            </w:r>
-            <w:r>
-              <w:rPr>
-                <w:rFonts w:ascii="Times New Roman" w:hAnsi="Times New Roman"/>
-                <w:sz w:val="24"/>
-                <w:szCs w:val="24"/>
-              </w:rPr>
-              <w:t xml:space="preserve">features,” Pattern </w:t>
-            </w:r>
-            <w:proofErr w:type="spellStart"/>
-            <w:r>
-              <w:rPr>
-                <w:rFonts w:ascii="Times New Roman" w:hAnsi="Times New Roman"/>
-                <w:sz w:val="24"/>
-                <w:szCs w:val="24"/>
-              </w:rPr>
-              <w:t>Recognit</w:t>
-            </w:r>
-            <w:proofErr w:type="spellEnd"/>
-            <w:r>
-              <w:rPr>
-                <w:rFonts w:ascii="Times New Roman" w:hAnsi="Times New Roman"/>
-                <w:sz w:val="24"/>
-                <w:szCs w:val="24"/>
-              </w:rPr>
-              <w:t>. Lett., vol. 69, Jan. 2016.</w:t>
-            </w:r>
-          </w:p>
-        </w:tc>
-      </w:tr>
-      <w:tr>
-        <w:tc>
-          <w:tcPr>
-            <w:tcW w:w="8833" w:type="dxa"/>
-          </w:tcPr>
-          <w:p>
-            <w:pPr>
-              <w:pStyle w:val="af"/>
-              <w:adjustRightInd w:val="0"/>
-              <w:snapToGrid w:val="0"/>
-              <w:spacing w:line="300" w:lineRule="auto"/>
-              <w:rPr>
-                <w:rFonts w:ascii="Times New Roman" w:hAnsi="Times New Roman"/>
-                <w:sz w:val="24"/>
-                <w:szCs w:val="24"/>
-              </w:rPr>
-            </w:pPr>
-            <w:r>
-              <w:rPr>
-                <w:rFonts w:ascii="Times New Roman" w:hAnsi="Times New Roman"/>
-                <w:sz w:val="24"/>
-                <w:szCs w:val="24"/>
-              </w:rPr>
-              <w:t>[</w:t>
-            </w:r>
-            <w:r>
-              <w:rPr>
-                <w:rFonts w:ascii="Times New Roman" w:hAnsi="Times New Roman" w:hint="eastAsia"/>
-                <w:sz w:val="24"/>
-                <w:szCs w:val="24"/>
-              </w:rPr>
-              <w:t>28</w:t>
-            </w:r>
-            <w:r>
-              <w:rPr>
-                <w:rFonts w:ascii="Times New Roman" w:hAnsi="Times New Roman"/>
-                <w:sz w:val="24"/>
-                <w:szCs w:val="24"/>
-              </w:rPr>
-              <w:t xml:space="preserve">] Z. Sun, T. Tan, Y. Wang, and S. Li, “Ordinal palmprint </w:t>
-            </w:r>
-            <w:proofErr w:type="spellStart"/>
-            <w:r>
-              <w:rPr>
-                <w:rFonts w:ascii="Times New Roman" w:hAnsi="Times New Roman"/>
-                <w:sz w:val="24"/>
-                <w:szCs w:val="24"/>
-              </w:rPr>
-              <w:t>represention</w:t>
-            </w:r>
-            <w:proofErr w:type="spellEnd"/>
-            <w:r>
-              <w:rPr>
-                <w:rFonts w:ascii="Times New Roman" w:hAnsi="Times New Roman"/>
-                <w:sz w:val="24"/>
-                <w:szCs w:val="24"/>
-              </w:rPr>
-              <w:t xml:space="preserve"> for personal identification [</w:t>
-            </w:r>
-            <w:proofErr w:type="spellStart"/>
-            <w:r>
-              <w:rPr>
-                <w:rFonts w:ascii="Times New Roman" w:hAnsi="Times New Roman"/>
-                <w:sz w:val="24"/>
-                <w:szCs w:val="24"/>
-              </w:rPr>
-              <w:t>represention</w:t>
-            </w:r>
-            <w:proofErr w:type="spellEnd"/>
-            <w:r>
-              <w:rPr>
-                <w:rFonts w:ascii="Times New Roman" w:hAnsi="Times New Roman"/>
-                <w:sz w:val="24"/>
-                <w:szCs w:val="24"/>
-              </w:rPr>
-              <w:t xml:space="preserve"> read representation],” in</w:t>
-            </w:r>
-            <w:r>
-              <w:rPr>
-                <w:rFonts w:ascii="Times New Roman" w:hAnsi="Times New Roman"/>
-                <w:sz w:val="24"/>
-                <w:szCs w:val="24"/>
-              </w:rPr>
-              <w:t xml:space="preserve"> </w:t>
-            </w:r>
-            <w:r>
-              <w:rPr>
-                <w:rFonts w:ascii="Times New Roman" w:hAnsi="Times New Roman"/>
-                <w:sz w:val="24"/>
-                <w:szCs w:val="24"/>
-              </w:rPr>
-              <w:t xml:space="preserve">Proc. IEEE Conf. </w:t>
-            </w:r>
-            <w:proofErr w:type="spellStart"/>
-            <w:r>
-              <w:rPr>
-                <w:rFonts w:ascii="Times New Roman" w:hAnsi="Times New Roman"/>
-                <w:sz w:val="24"/>
-                <w:szCs w:val="24"/>
-              </w:rPr>
-              <w:t>Comput</w:t>
-            </w:r>
-            <w:proofErr w:type="spellEnd"/>
-            <w:r>
-              <w:rPr>
-                <w:rFonts w:ascii="Times New Roman" w:hAnsi="Times New Roman"/>
-                <w:sz w:val="24"/>
-                <w:szCs w:val="24"/>
-              </w:rPr>
-              <w:t xml:space="preserve">. Vis. Pattern </w:t>
-            </w:r>
-            <w:proofErr w:type="spellStart"/>
-            <w:r>
-              <w:rPr>
-                <w:rFonts w:ascii="Times New Roman" w:hAnsi="Times New Roman"/>
-                <w:sz w:val="24"/>
-                <w:szCs w:val="24"/>
-              </w:rPr>
-              <w:t>Recognit</w:t>
-            </w:r>
-            <w:proofErr w:type="spellEnd"/>
-            <w:r>
-              <w:rPr>
-                <w:rFonts w:ascii="Times New Roman" w:hAnsi="Times New Roman"/>
-                <w:sz w:val="24"/>
-                <w:szCs w:val="24"/>
-              </w:rPr>
-              <w:t>., vol. 1, Jun. 2005.</w:t>
-            </w:r>
-          </w:p>
-        </w:tc>
-      </w:tr>
-      <w:tr>
-        <w:tc>
-          <w:tcPr>
-            <w:tcW w:w="8833" w:type="dxa"/>
-          </w:tcPr>
-          <w:p>
-            <w:pPr>
-              <w:pStyle w:val="af"/>
-              <w:adjustRightInd w:val="0"/>
-              <w:snapToGrid w:val="0"/>
-              <w:spacing w:line="300" w:lineRule="auto"/>
-              <w:rPr>
-                <w:rFonts w:ascii="Times New Roman" w:hAnsi="Times New Roman"/>
-                <w:sz w:val="24"/>
-                <w:szCs w:val="24"/>
-              </w:rPr>
-            </w:pPr>
-            <w:r>
-              <w:rPr>
-                <w:rFonts w:ascii="Times New Roman" w:hAnsi="Times New Roman"/>
-                <w:sz w:val="24"/>
-                <w:szCs w:val="24"/>
-              </w:rPr>
-              <w:t>[</w:t>
-            </w:r>
-            <w:r>
-              <w:rPr>
-                <w:rFonts w:ascii="Times New Roman" w:hAnsi="Times New Roman" w:hint="eastAsia"/>
-                <w:sz w:val="24"/>
-                <w:szCs w:val="24"/>
-              </w:rPr>
-              <w:t>29</w:t>
-            </w:r>
-            <w:r>
-              <w:rPr>
-                <w:rFonts w:ascii="Times New Roman" w:hAnsi="Times New Roman"/>
-                <w:sz w:val="24"/>
-                <w:szCs w:val="24"/>
-              </w:rPr>
-              <w:t xml:space="preserve">] L. Zhang, H. Li, and J. </w:t>
-            </w:r>
-            <w:proofErr w:type="spellStart"/>
-            <w:r>
-              <w:rPr>
-                <w:rFonts w:ascii="Times New Roman" w:hAnsi="Times New Roman"/>
-                <w:sz w:val="24"/>
-                <w:szCs w:val="24"/>
-              </w:rPr>
-              <w:t>Niu</w:t>
-            </w:r>
-            <w:proofErr w:type="spellEnd"/>
-            <w:r>
-              <w:rPr>
-                <w:rFonts w:ascii="Times New Roman" w:hAnsi="Times New Roman"/>
-                <w:sz w:val="24"/>
-                <w:szCs w:val="24"/>
-              </w:rPr>
-              <w:t>, “Fragile bits in palmprint recognition,”</w:t>
-            </w:r>
-            <w:r>
-              <w:rPr>
-                <w:rFonts w:ascii="Times New Roman" w:hAnsi="Times New Roman"/>
-                <w:sz w:val="24"/>
-                <w:szCs w:val="24"/>
-              </w:rPr>
-              <w:t xml:space="preserve"> </w:t>
-            </w:r>
-            <w:r>
-              <w:rPr>
-                <w:rFonts w:ascii="Times New Roman" w:hAnsi="Times New Roman"/>
-                <w:sz w:val="24"/>
-                <w:szCs w:val="24"/>
-              </w:rPr>
-              <w:t xml:space="preserve">IEEE </w:t>
-            </w:r>
-            <w:r>
-              <w:rPr>
-                <w:rFonts w:ascii="Times New Roman" w:hAnsi="Times New Roman"/>
-                <w:sz w:val="24"/>
-                <w:szCs w:val="24"/>
-              </w:rPr>
-              <w:lastRenderedPageBreak/>
-              <w:t>Signal Process. Lett., vol. 19, no. 10, pp. 663–666, Oct. 2012.</w:t>
-            </w:r>
-          </w:p>
-        </w:tc>
-      </w:tr>
-      <w:tr>
-        <w:tc>
-          <w:tcPr>
-            <w:tcW w:w="8833" w:type="dxa"/>
-          </w:tcPr>
-          <w:p>
-            <w:pPr>
-              <w:pStyle w:val="af"/>
-              <w:adjustRightInd w:val="0"/>
-              <w:snapToGrid w:val="0"/>
-              <w:spacing w:line="300" w:lineRule="auto"/>
-              <w:rPr>
-                <w:rFonts w:ascii="Times New Roman" w:hAnsi="Times New Roman"/>
-                <w:sz w:val="24"/>
-                <w:szCs w:val="24"/>
-              </w:rPr>
-            </w:pPr>
-            <w:r>
-              <w:rPr>
-                <w:rFonts w:ascii="Times New Roman" w:hAnsi="Times New Roman"/>
-                <w:sz w:val="24"/>
-                <w:szCs w:val="24"/>
-              </w:rPr>
-              <w:t>[</w:t>
-            </w:r>
-            <w:r>
-              <w:rPr>
-                <w:rFonts w:ascii="Times New Roman" w:hAnsi="Times New Roman" w:hint="eastAsia"/>
-                <w:sz w:val="24"/>
-                <w:szCs w:val="24"/>
-              </w:rPr>
-              <w:t>30</w:t>
-            </w:r>
-            <w:r>
-              <w:rPr>
-                <w:rFonts w:ascii="Times New Roman" w:hAnsi="Times New Roman"/>
-                <w:sz w:val="24"/>
-                <w:szCs w:val="24"/>
-              </w:rPr>
-              <w:t>] K.O. Goh, C. Tee, B.J. Teoh, C.L. Ngo, Automated hand geometry</w:t>
-            </w:r>
-            <w:r>
-              <w:rPr>
-                <w:rFonts w:ascii="Times New Roman" w:hAnsi="Times New Roman"/>
-                <w:sz w:val="24"/>
-                <w:szCs w:val="24"/>
-              </w:rPr>
-              <w:t xml:space="preserve"> </w:t>
-            </w:r>
-            <w:r>
-              <w:rPr>
-                <w:rFonts w:ascii="Times New Roman" w:hAnsi="Times New Roman"/>
-                <w:sz w:val="24"/>
-                <w:szCs w:val="24"/>
-              </w:rPr>
-              <w:t>verification system based on salient points, The 3rd International</w:t>
-            </w:r>
-            <w:r>
-              <w:rPr>
-                <w:rFonts w:ascii="Times New Roman" w:hAnsi="Times New Roman"/>
-                <w:sz w:val="24"/>
-                <w:szCs w:val="24"/>
-              </w:rPr>
-              <w:t xml:space="preserve"> </w:t>
-            </w:r>
-            <w:r>
-              <w:rPr>
-                <w:rFonts w:ascii="Times New Roman" w:hAnsi="Times New Roman"/>
-                <w:sz w:val="24"/>
-                <w:szCs w:val="24"/>
-              </w:rPr>
-              <w:t>Symposium on Communications and Information Technologies</w:t>
-            </w:r>
-            <w:r>
-              <w:rPr>
-                <w:rFonts w:ascii="Times New Roman" w:hAnsi="Times New Roman"/>
-                <w:sz w:val="24"/>
-                <w:szCs w:val="24"/>
-              </w:rPr>
-              <w:t xml:space="preserve"> </w:t>
-            </w:r>
-            <w:r>
-              <w:rPr>
-                <w:rFonts w:ascii="Times New Roman" w:hAnsi="Times New Roman"/>
-                <w:sz w:val="24"/>
-                <w:szCs w:val="24"/>
-              </w:rPr>
-              <w:t>(ISCIT 2003) Songkhla, Thailand, September, 2003</w:t>
-            </w:r>
-            <w:r>
-              <w:rPr>
-                <w:rFonts w:ascii="Times New Roman" w:hAnsi="Times New Roman" w:hint="eastAsia"/>
-                <w:sz w:val="24"/>
-                <w:szCs w:val="24"/>
-              </w:rPr>
-              <w:t>.</w:t>
-            </w:r>
-          </w:p>
-        </w:tc>
-      </w:tr>
-      <w:tr>
-        <w:tc>
-          <w:tcPr>
-            <w:tcW w:w="8833" w:type="dxa"/>
-          </w:tcPr>
-          <w:p>
-            <w:pPr>
-              <w:pStyle w:val="af"/>
-              <w:adjustRightInd w:val="0"/>
-              <w:snapToGrid w:val="0"/>
-              <w:spacing w:line="300" w:lineRule="auto"/>
-              <w:rPr>
-                <w:rFonts w:ascii="Times New Roman" w:hAnsi="Times New Roman"/>
-                <w:sz w:val="24"/>
-                <w:szCs w:val="24"/>
-              </w:rPr>
-            </w:pPr>
-            <w:r>
-              <w:rPr>
-                <w:rFonts w:ascii="Times New Roman" w:hAnsi="Times New Roman"/>
-                <w:sz w:val="24"/>
-                <w:szCs w:val="24"/>
-              </w:rPr>
-              <w:t>[31]</w:t>
-            </w:r>
-            <w:r>
-              <w:rPr>
-                <w:rFonts w:ascii="Times New Roman" w:hAnsi="Times New Roman"/>
-                <w:sz w:val="24"/>
-                <w:szCs w:val="24"/>
-              </w:rPr>
-              <w:t xml:space="preserve"> Zheng, Q., Kumar, A., Pan, G.: A 3d feature descriptor recovered from a single 2d</w:t>
-            </w:r>
-            <w:r>
-              <w:rPr>
-                <w:rFonts w:ascii="Times New Roman" w:hAnsi="Times New Roman" w:hint="eastAsia"/>
-                <w:sz w:val="24"/>
-                <w:szCs w:val="24"/>
-              </w:rPr>
-              <w:t xml:space="preserve"> </w:t>
-            </w:r>
-            <w:r>
-              <w:rPr>
-                <w:rFonts w:ascii="Times New Roman" w:hAnsi="Times New Roman"/>
-                <w:sz w:val="24"/>
-                <w:szCs w:val="24"/>
-              </w:rPr>
-              <w:t>palmprint image. IEEE Transactions on Pattern Analysis and Machine Intelligence</w:t>
-            </w:r>
-            <w:r>
-              <w:rPr>
-                <w:rFonts w:ascii="Times New Roman" w:hAnsi="Times New Roman"/>
-                <w:sz w:val="24"/>
-                <w:szCs w:val="24"/>
-              </w:rPr>
-              <w:t>,</w:t>
-            </w:r>
-            <w:r>
-              <w:rPr>
-                <w:rFonts w:ascii="Times New Roman" w:hAnsi="Times New Roman"/>
-                <w:sz w:val="24"/>
-                <w:szCs w:val="24"/>
-              </w:rPr>
-              <w:t xml:space="preserve">38(6) </w:t>
-            </w:r>
-            <w:r>
-              <w:rPr>
-                <w:rFonts w:ascii="Times New Roman" w:hAnsi="Times New Roman"/>
-                <w:sz w:val="24"/>
-                <w:szCs w:val="24"/>
-              </w:rPr>
-              <w:t>,</w:t>
-            </w:r>
-            <w:r>
-              <w:rPr>
-                <w:rFonts w:ascii="Times New Roman" w:hAnsi="Times New Roman"/>
-                <w:sz w:val="24"/>
-                <w:szCs w:val="24"/>
-              </w:rPr>
-              <w:t>2016</w:t>
-            </w:r>
-            <w:r>
-              <w:rPr>
-                <w:rFonts w:ascii="Times New Roman" w:hAnsi="Times New Roman"/>
-                <w:sz w:val="24"/>
-                <w:szCs w:val="24"/>
-              </w:rPr>
-              <w:t>.</w:t>
-            </w:r>
-          </w:p>
-        </w:tc>
-      </w:tr>
-      <w:tr>
-        <w:tc>
-          <w:tcPr>
-            <w:tcW w:w="8833" w:type="dxa"/>
-          </w:tcPr>
-          <w:p>
-            <w:pPr>
-              <w:pStyle w:val="af"/>
-              <w:adjustRightInd w:val="0"/>
-              <w:snapToGrid w:val="0"/>
-              <w:spacing w:line="300" w:lineRule="auto"/>
-              <w:rPr>
-                <w:rFonts w:ascii="Times New Roman" w:hAnsi="Times New Roman"/>
-                <w:sz w:val="24"/>
-                <w:szCs w:val="24"/>
-              </w:rPr>
-            </w:pPr>
-            <w:r>
-              <w:rPr>
-                <w:rFonts w:ascii="Times New Roman" w:hAnsi="Times New Roman"/>
-                <w:sz w:val="24"/>
-                <w:szCs w:val="24"/>
-              </w:rPr>
-              <w:t>[</w:t>
-            </w:r>
-            <w:r>
-              <w:rPr>
-                <w:rFonts w:ascii="Times New Roman" w:hAnsi="Times New Roman" w:hint="eastAsia"/>
-                <w:sz w:val="24"/>
-                <w:szCs w:val="24"/>
-              </w:rPr>
-              <w:t>32</w:t>
-            </w:r>
-            <w:r>
-              <w:rPr>
-                <w:rFonts w:ascii="Times New Roman" w:hAnsi="Times New Roman"/>
-                <w:sz w:val="24"/>
-                <w:szCs w:val="24"/>
-              </w:rPr>
-              <w:t xml:space="preserve">] </w:t>
-            </w:r>
-            <w:r>
-              <w:rPr>
-                <w:rFonts w:ascii="Times New Roman" w:hAnsi="Times New Roman"/>
-                <w:sz w:val="24"/>
-                <w:szCs w:val="24"/>
-              </w:rPr>
-              <w:t>L. Fei, G. Lu, W. Jia, S. Teng and D. Zhang, "Feature Extraction Methods for Palmprint Recognition: A Survey and Evaluation," in IEEE Transactions on Systems, Man, and Cybernetics: Systems, vol. 49, no. 2, Feb. 2019.</w:t>
-            </w:r>
-          </w:p>
-        </w:tc>
-      </w:tr>
-      <w:tr>
-        <w:tc>
-          <w:tcPr>
-            <w:tcW w:w="8833" w:type="dxa"/>
-          </w:tcPr>
-          <w:p>
-            <w:pPr>
-              <w:pStyle w:val="af"/>
-              <w:adjustRightInd w:val="0"/>
-              <w:snapToGrid w:val="0"/>
-              <w:spacing w:line="300" w:lineRule="auto"/>
-              <w:rPr>
-                <w:rFonts w:ascii="Times New Roman" w:hAnsi="Times New Roman"/>
-                <w:sz w:val="24"/>
-                <w:szCs w:val="24"/>
-              </w:rPr>
-            </w:pPr>
-            <w:r>
-              <w:rPr>
-                <w:rFonts w:ascii="Times New Roman" w:hAnsi="Times New Roman" w:hint="eastAsia"/>
-                <w:sz w:val="24"/>
-                <w:szCs w:val="24"/>
-              </w:rPr>
-              <w:t>[</w:t>
-            </w:r>
-            <w:r>
-              <w:rPr>
-                <w:rFonts w:ascii="Times New Roman" w:hAnsi="Times New Roman"/>
-                <w:sz w:val="24"/>
-                <w:szCs w:val="24"/>
-              </w:rPr>
-              <w:t xml:space="preserve">33] </w:t>
-            </w:r>
-            <w:r>
-              <w:rPr>
-                <w:rFonts w:ascii="Times New Roman" w:hAnsi="Times New Roman"/>
-                <w:sz w:val="24"/>
-                <w:szCs w:val="24"/>
-              </w:rPr>
-              <w:t xml:space="preserve">Zhang, L.; Cheng, Z.; Shen, Y.; Wang, D. Palmprint and </w:t>
-            </w:r>
-            <w:proofErr w:type="spellStart"/>
-            <w:r>
-              <w:rPr>
-                <w:rFonts w:ascii="Times New Roman" w:hAnsi="Times New Roman"/>
-                <w:sz w:val="24"/>
-                <w:szCs w:val="24"/>
-              </w:rPr>
-              <w:t>Palmvein</w:t>
-            </w:r>
-            <w:proofErr w:type="spellEnd"/>
-            <w:r>
-              <w:rPr>
-                <w:rFonts w:ascii="Times New Roman" w:hAnsi="Times New Roman"/>
-                <w:sz w:val="24"/>
-                <w:szCs w:val="24"/>
-              </w:rPr>
-              <w:t xml:space="preserve"> Recognition Based on DCNN and A New Large-Scale Contactless </w:t>
-            </w:r>
-            <w:proofErr w:type="spellStart"/>
-            <w:r>
-              <w:rPr>
-                <w:rFonts w:ascii="Times New Roman" w:hAnsi="Times New Roman"/>
-                <w:sz w:val="24"/>
-                <w:szCs w:val="24"/>
-              </w:rPr>
-              <w:t>Palmvein</w:t>
-            </w:r>
-            <w:proofErr w:type="spellEnd"/>
-            <w:r>
-              <w:rPr>
-                <w:rFonts w:ascii="Times New Roman" w:hAnsi="Times New Roman"/>
-                <w:sz w:val="24"/>
-                <w:szCs w:val="24"/>
-              </w:rPr>
-              <w:t xml:space="preserve"> Dataset. Symmetry 2018, 10, 78.</w:t>
-            </w:r>
-          </w:p>
-        </w:tc>
-      </w:tr>
-      <w:tr>
-        <w:tc>
-          <w:tcPr>
-            <w:tcW w:w="8833" w:type="dxa"/>
-          </w:tcPr>
-          <w:p>
-            <w:pPr>
-              <w:pStyle w:val="af"/>
-              <w:adjustRightInd w:val="0"/>
-              <w:snapToGrid w:val="0"/>
-              <w:spacing w:line="300" w:lineRule="auto"/>
-              <w:rPr>
-                <w:rFonts w:ascii="Times New Roman" w:hAnsi="Times New Roman"/>
-                <w:sz w:val="24"/>
-                <w:szCs w:val="24"/>
-              </w:rPr>
-            </w:pPr>
-            <w:r>
-              <w:rPr>
-                <w:rFonts w:ascii="Times New Roman" w:hAnsi="Times New Roman"/>
-                <w:sz w:val="24"/>
-                <w:szCs w:val="24"/>
-              </w:rPr>
-              <w:t>[34]</w:t>
-            </w:r>
-            <w:r>
-              <w:rPr>
-                <w:rFonts w:ascii="Times New Roman" w:hAnsi="Times New Roman"/>
-                <w:sz w:val="24"/>
-                <w:szCs w:val="24"/>
-              </w:rPr>
-              <w:t xml:space="preserve"> S. </w:t>
-            </w:r>
-            <w:proofErr w:type="spellStart"/>
-            <w:r>
-              <w:rPr>
-                <w:rFonts w:ascii="Times New Roman" w:hAnsi="Times New Roman"/>
-                <w:sz w:val="24"/>
-                <w:szCs w:val="24"/>
-              </w:rPr>
-              <w:t>Minaee</w:t>
-            </w:r>
-            <w:proofErr w:type="spellEnd"/>
-            <w:r>
-              <w:rPr>
-                <w:rFonts w:ascii="Times New Roman" w:hAnsi="Times New Roman"/>
-                <w:sz w:val="24"/>
-                <w:szCs w:val="24"/>
-              </w:rPr>
-              <w:t xml:space="preserve"> and Y. Wang, “Palmprint recognition using deep scattering convolutional network,” </w:t>
-            </w:r>
-            <w:proofErr w:type="spellStart"/>
-            <w:r>
-              <w:rPr>
-                <w:rFonts w:ascii="Times New Roman" w:hAnsi="Times New Roman"/>
-                <w:sz w:val="24"/>
-                <w:szCs w:val="24"/>
-              </w:rPr>
-              <w:t>arXiv</w:t>
-            </w:r>
-            <w:proofErr w:type="spellEnd"/>
-            <w:r>
-              <w:rPr>
-                <w:rFonts w:ascii="Times New Roman" w:hAnsi="Times New Roman"/>
-                <w:sz w:val="24"/>
-                <w:szCs w:val="24"/>
-              </w:rPr>
-              <w:t xml:space="preserve"> preprint arXiv:1603.09027, 2016.</w:t>
-            </w:r>
-            <w:r>
-              <w:rPr>
-                <w:rFonts w:ascii="Times New Roman" w:hAnsi="Times New Roman"/>
-                <w:sz w:val="24"/>
-                <w:szCs w:val="24"/>
-              </w:rPr>
-              <w:t xml:space="preserve"> </w:t>
-            </w:r>
-            <w:r>
-              <w:rPr>
-                <w:rFonts w:ascii="Times New Roman" w:hAnsi="Times New Roman"/>
-                <w:sz w:val="24"/>
-                <w:szCs w:val="24"/>
-              </w:rPr>
-              <w:t>[Online]. Available: https://arxiv.org/abs/1603.09027</w:t>
-            </w:r>
-          </w:p>
-        </w:tc>
-      </w:tr>
-      <w:tr>
-        <w:tc>
-          <w:tcPr>
-            <w:tcW w:w="8833" w:type="dxa"/>
-          </w:tcPr>
-          <w:p>
-            <w:pPr>
-              <w:pStyle w:val="af"/>
-              <w:adjustRightInd w:val="0"/>
-              <w:snapToGrid w:val="0"/>
-              <w:spacing w:line="300" w:lineRule="auto"/>
-              <w:rPr>
-                <w:rFonts w:ascii="Times New Roman" w:hAnsi="Times New Roman"/>
-                <w:sz w:val="24"/>
-                <w:szCs w:val="24"/>
-              </w:rPr>
-            </w:pPr>
-            <w:r>
-              <w:rPr>
-                <w:rFonts w:ascii="Times New Roman" w:hAnsi="Times New Roman"/>
-                <w:sz w:val="24"/>
-                <w:szCs w:val="24"/>
-              </w:rPr>
-              <w:t>[</w:t>
-            </w:r>
-            <w:r>
-              <w:rPr>
-                <w:rFonts w:ascii="Times New Roman" w:hAnsi="Times New Roman" w:hint="eastAsia"/>
-                <w:sz w:val="24"/>
-                <w:szCs w:val="24"/>
-              </w:rPr>
-              <w:t>35</w:t>
-            </w:r>
-            <w:r>
-              <w:rPr>
-                <w:rFonts w:ascii="Times New Roman" w:hAnsi="Times New Roman"/>
-                <w:sz w:val="24"/>
-                <w:szCs w:val="24"/>
-              </w:rPr>
-              <w:t>] X. Wu, Q. Zhao, and W. Bu, “A SIFT-based contactless palmprint</w:t>
-            </w:r>
-            <w:r>
-              <w:rPr>
-                <w:rFonts w:ascii="Times New Roman" w:hAnsi="Times New Roman"/>
-                <w:sz w:val="24"/>
-                <w:szCs w:val="24"/>
-              </w:rPr>
-              <w:t xml:space="preserve"> </w:t>
-            </w:r>
-            <w:r>
-              <w:rPr>
-                <w:rFonts w:ascii="Times New Roman" w:hAnsi="Times New Roman"/>
-                <w:sz w:val="24"/>
-                <w:szCs w:val="24"/>
-              </w:rPr>
-              <w:t>verification approach using iterative RANSAC and local palmprint</w:t>
-            </w:r>
-            <w:r>
-              <w:rPr>
-                <w:rFonts w:ascii="Times New Roman" w:hAnsi="Times New Roman"/>
-                <w:sz w:val="24"/>
-                <w:szCs w:val="24"/>
-              </w:rPr>
-              <w:t xml:space="preserve"> </w:t>
-            </w:r>
-            <w:r>
-              <w:rPr>
-                <w:rFonts w:ascii="Times New Roman" w:hAnsi="Times New Roman"/>
-                <w:sz w:val="24"/>
-                <w:szCs w:val="24"/>
-              </w:rPr>
-              <w:t xml:space="preserve">descriptors,” Pattern </w:t>
-            </w:r>
-            <w:proofErr w:type="spellStart"/>
-            <w:r>
-              <w:rPr>
-                <w:rFonts w:ascii="Times New Roman" w:hAnsi="Times New Roman"/>
-                <w:sz w:val="24"/>
-                <w:szCs w:val="24"/>
-              </w:rPr>
-              <w:t>Recognit</w:t>
-            </w:r>
-            <w:proofErr w:type="spellEnd"/>
-            <w:r>
-              <w:rPr>
-                <w:rFonts w:ascii="Times New Roman" w:hAnsi="Times New Roman"/>
-                <w:sz w:val="24"/>
-                <w:szCs w:val="24"/>
-              </w:rPr>
-              <w:t>., vol. 47, no. 10, 2014.</w:t>
-            </w:r>
-          </w:p>
-        </w:tc>
-      </w:tr>
-      <w:tr>
-        <w:tc>
-          <w:tcPr>
-            <w:tcW w:w="8833" w:type="dxa"/>
-          </w:tcPr>
-          <w:p>
-            <w:pPr>
-              <w:pStyle w:val="af"/>
-              <w:adjustRightInd w:val="0"/>
-              <w:snapToGrid w:val="0"/>
-              <w:spacing w:line="300" w:lineRule="auto"/>
-              <w:rPr>
-                <w:rFonts w:ascii="Times New Roman" w:hAnsi="Times New Roman"/>
-                <w:sz w:val="24"/>
-                <w:szCs w:val="24"/>
-              </w:rPr>
-            </w:pPr>
-            <w:r>
-              <w:rPr>
-                <w:rFonts w:ascii="Times New Roman" w:hAnsi="Times New Roman"/>
-                <w:sz w:val="24"/>
-                <w:szCs w:val="24"/>
-              </w:rPr>
-              <w:t>[</w:t>
-            </w:r>
-            <w:r>
-              <w:rPr>
-                <w:rFonts w:ascii="Times New Roman" w:hAnsi="Times New Roman" w:hint="eastAsia"/>
-                <w:sz w:val="24"/>
-                <w:szCs w:val="24"/>
-              </w:rPr>
-              <w:t>36</w:t>
-            </w:r>
-            <w:r>
-              <w:rPr>
-                <w:rFonts w:ascii="Times New Roman" w:hAnsi="Times New Roman"/>
-                <w:sz w:val="24"/>
-                <w:szCs w:val="24"/>
-              </w:rPr>
-              <w:t xml:space="preserve">] T. </w:t>
-            </w:r>
-            <w:proofErr w:type="spellStart"/>
-            <w:r>
-              <w:rPr>
-                <w:rFonts w:ascii="Times New Roman" w:hAnsi="Times New Roman"/>
-                <w:sz w:val="24"/>
-                <w:szCs w:val="24"/>
-              </w:rPr>
-              <w:t>Ojala</w:t>
-            </w:r>
-            <w:proofErr w:type="spellEnd"/>
-            <w:r>
-              <w:rPr>
-                <w:rFonts w:ascii="Times New Roman" w:hAnsi="Times New Roman"/>
-                <w:sz w:val="24"/>
-                <w:szCs w:val="24"/>
-              </w:rPr>
-              <w:t xml:space="preserve">, M. </w:t>
-            </w:r>
-            <w:proofErr w:type="spellStart"/>
-            <w:r>
-              <w:rPr>
-                <w:rFonts w:ascii="Times New Roman" w:hAnsi="Times New Roman"/>
-                <w:sz w:val="24"/>
-                <w:szCs w:val="24"/>
-              </w:rPr>
-              <w:t>Pietikainen</w:t>
-            </w:r>
-            <w:proofErr w:type="spellEnd"/>
-            <w:r>
-              <w:rPr>
-                <w:rFonts w:ascii="Times New Roman" w:hAnsi="Times New Roman"/>
-                <w:sz w:val="24"/>
-                <w:szCs w:val="24"/>
-              </w:rPr>
-              <w:t xml:space="preserve">, and T. </w:t>
-            </w:r>
-            <w:proofErr w:type="spellStart"/>
-            <w:r>
-              <w:rPr>
-                <w:rFonts w:ascii="Times New Roman" w:hAnsi="Times New Roman"/>
-                <w:sz w:val="24"/>
-                <w:szCs w:val="24"/>
-              </w:rPr>
-              <w:t>Maenpaa</w:t>
-            </w:r>
-            <w:proofErr w:type="spellEnd"/>
-            <w:r>
-              <w:rPr>
-                <w:rFonts w:ascii="Times New Roman" w:hAnsi="Times New Roman"/>
-                <w:sz w:val="24"/>
-                <w:szCs w:val="24"/>
-              </w:rPr>
-              <w:t>, “Multiresolution gray-scale</w:t>
-            </w:r>
-            <w:r>
-              <w:rPr>
-                <w:rFonts w:ascii="Times New Roman" w:hAnsi="Times New Roman"/>
-                <w:sz w:val="24"/>
-                <w:szCs w:val="24"/>
-              </w:rPr>
-              <w:t xml:space="preserve"> </w:t>
-            </w:r>
-            <w:r>
-              <w:rPr>
-                <w:rFonts w:ascii="Times New Roman" w:hAnsi="Times New Roman"/>
-                <w:sz w:val="24"/>
-                <w:szCs w:val="24"/>
-              </w:rPr>
-              <w:t xml:space="preserve">and rotation invariant texture classification with local binary patterns,” IEEE Trans. Pattern Anal. Mach. </w:t>
-            </w:r>
-            <w:proofErr w:type="spellStart"/>
-            <w:r>
-              <w:rPr>
-                <w:rFonts w:ascii="Times New Roman" w:hAnsi="Times New Roman"/>
-                <w:sz w:val="24"/>
-                <w:szCs w:val="24"/>
-              </w:rPr>
-              <w:t>Intell</w:t>
-            </w:r>
-            <w:proofErr w:type="spellEnd"/>
-            <w:r>
-              <w:rPr>
-                <w:rFonts w:ascii="Times New Roman" w:hAnsi="Times New Roman"/>
-                <w:sz w:val="24"/>
-                <w:szCs w:val="24"/>
-              </w:rPr>
-              <w:t>., vol. 24, no. 7, Jul. 2002.</w:t>
-            </w:r>
-          </w:p>
-        </w:tc>
-      </w:tr>
-      <w:tr>
-        <w:tc>
-          <w:tcPr>
-            <w:tcW w:w="8833" w:type="dxa"/>
-          </w:tcPr>
-          <w:p>
-            <w:pPr>
-              <w:pStyle w:val="af"/>
-              <w:adjustRightInd w:val="0"/>
-              <w:snapToGrid w:val="0"/>
-              <w:spacing w:line="300" w:lineRule="auto"/>
-              <w:rPr>
-                <w:rFonts w:ascii="Times New Roman" w:hAnsi="Times New Roman"/>
-                <w:sz w:val="24"/>
-                <w:szCs w:val="24"/>
-              </w:rPr>
-            </w:pPr>
-            <w:r>
-              <w:rPr>
-                <w:rFonts w:ascii="Times New Roman" w:hAnsi="Times New Roman"/>
-                <w:sz w:val="24"/>
-                <w:szCs w:val="24"/>
-              </w:rPr>
-              <w:t>[</w:t>
-            </w:r>
-            <w:r>
-              <w:rPr>
-                <w:rFonts w:ascii="Times New Roman" w:hAnsi="Times New Roman" w:hint="eastAsia"/>
-                <w:sz w:val="24"/>
-                <w:szCs w:val="24"/>
-              </w:rPr>
-              <w:t>37</w:t>
-            </w:r>
-            <w:r>
-              <w:rPr>
-                <w:rFonts w:ascii="Times New Roman" w:hAnsi="Times New Roman"/>
-                <w:sz w:val="24"/>
-                <w:szCs w:val="24"/>
-              </w:rPr>
-              <w:t>] L. Fei, Y. Xu, S. Teng, W. Zhang, and X. Fang, “Local orientation</w:t>
-            </w:r>
-            <w:r>
-              <w:rPr>
-                <w:rFonts w:ascii="Times New Roman" w:hAnsi="Times New Roman"/>
-                <w:sz w:val="24"/>
-                <w:szCs w:val="24"/>
-              </w:rPr>
-              <w:t xml:space="preserve"> </w:t>
-            </w:r>
-            <w:r>
-              <w:rPr>
-                <w:rFonts w:ascii="Times New Roman" w:hAnsi="Times New Roman"/>
-                <w:sz w:val="24"/>
-                <w:szCs w:val="24"/>
-              </w:rPr>
-              <w:t>binary pattern with use for palmprint recognition,” in Proc. Chin. Conf.</w:t>
-            </w:r>
-            <w:r>
-              <w:rPr>
-                <w:rFonts w:ascii="Times New Roman" w:hAnsi="Times New Roman"/>
-                <w:sz w:val="24"/>
-                <w:szCs w:val="24"/>
-              </w:rPr>
-              <w:t xml:space="preserve"> </w:t>
-            </w:r>
-            <w:r>
-              <w:rPr>
-                <w:rFonts w:ascii="Times New Roman" w:hAnsi="Times New Roman"/>
-                <w:sz w:val="24"/>
-                <w:szCs w:val="24"/>
-              </w:rPr>
-              <w:t xml:space="preserve">Biometric </w:t>
-            </w:r>
-            <w:proofErr w:type="spellStart"/>
-            <w:r>
-              <w:rPr>
-                <w:rFonts w:ascii="Times New Roman" w:hAnsi="Times New Roman"/>
-                <w:sz w:val="24"/>
-                <w:szCs w:val="24"/>
-              </w:rPr>
-              <w:t>Recognit</w:t>
-            </w:r>
-            <w:proofErr w:type="spellEnd"/>
-            <w:r>
-              <w:rPr>
-                <w:rFonts w:ascii="Times New Roman" w:hAnsi="Times New Roman"/>
-                <w:sz w:val="24"/>
-                <w:szCs w:val="24"/>
-              </w:rPr>
-              <w:t>., 2017.</w:t>
-            </w:r>
-          </w:p>
-        </w:tc>
-      </w:tr>
-      <w:tr>
-        <w:tc>
-          <w:tcPr>
-            <w:tcW w:w="8833" w:type="dxa"/>
-          </w:tcPr>
-          <w:p>
-            <w:pPr>
-              <w:pStyle w:val="af"/>
-              <w:adjustRightInd w:val="0"/>
-              <w:snapToGrid w:val="0"/>
-              <w:spacing w:line="300" w:lineRule="auto"/>
-              <w:rPr>
-                <w:rFonts w:ascii="Times New Roman" w:hAnsi="Times New Roman"/>
-                <w:sz w:val="24"/>
-                <w:szCs w:val="24"/>
-              </w:rPr>
-            </w:pPr>
-            <w:r>
-              <w:rPr>
-                <w:rFonts w:ascii="Times New Roman" w:hAnsi="Times New Roman"/>
-                <w:sz w:val="24"/>
-                <w:szCs w:val="24"/>
-              </w:rPr>
-              <w:t>[</w:t>
-            </w:r>
-            <w:r>
-              <w:rPr>
-                <w:rFonts w:ascii="Times New Roman" w:hAnsi="Times New Roman" w:hint="eastAsia"/>
-                <w:sz w:val="24"/>
-                <w:szCs w:val="24"/>
-              </w:rPr>
-              <w:t>38</w:t>
-            </w:r>
-            <w:r>
-              <w:rPr>
-                <w:rFonts w:ascii="Times New Roman" w:hAnsi="Times New Roman"/>
-                <w:sz w:val="24"/>
-                <w:szCs w:val="24"/>
-              </w:rPr>
-              <w:t>]</w:t>
-            </w:r>
-            <w:r>
-              <w:rPr>
-                <w:rFonts w:ascii="Times New Roman" w:hAnsi="Times New Roman"/>
-                <w:sz w:val="24"/>
-                <w:szCs w:val="24"/>
-              </w:rPr>
-              <w:t xml:space="preserve"> </w:t>
-            </w:r>
-            <w:r>
-              <w:rPr>
-                <w:rFonts w:ascii="Times New Roman" w:hAnsi="Times New Roman"/>
-                <w:sz w:val="24"/>
-                <w:szCs w:val="24"/>
-              </w:rPr>
-              <w:t xml:space="preserve">T. </w:t>
-            </w:r>
-            <w:proofErr w:type="spellStart"/>
-            <w:r>
-              <w:rPr>
-                <w:rFonts w:ascii="Times New Roman" w:hAnsi="Times New Roman"/>
-                <w:sz w:val="24"/>
-                <w:szCs w:val="24"/>
-              </w:rPr>
-              <w:t>Jabid</w:t>
-            </w:r>
-            <w:proofErr w:type="spellEnd"/>
-            <w:r>
-              <w:rPr>
-                <w:rFonts w:ascii="Times New Roman" w:hAnsi="Times New Roman"/>
-                <w:sz w:val="24"/>
-                <w:szCs w:val="24"/>
-              </w:rPr>
-              <w:t xml:space="preserve">, M. H. Kabir, and O. </w:t>
-            </w:r>
-            <w:proofErr w:type="spellStart"/>
-            <w:r>
-              <w:rPr>
-                <w:rFonts w:ascii="Times New Roman" w:hAnsi="Times New Roman"/>
-                <w:sz w:val="24"/>
-                <w:szCs w:val="24"/>
-              </w:rPr>
-              <w:t>Chae</w:t>
-            </w:r>
-            <w:proofErr w:type="spellEnd"/>
-            <w:r>
-              <w:rPr>
-                <w:rFonts w:ascii="Times New Roman" w:hAnsi="Times New Roman"/>
-                <w:sz w:val="24"/>
-                <w:szCs w:val="24"/>
-              </w:rPr>
-              <w:t>, “Robust facial expression recognition based on local directional pattern,” ETRI J., vol. 32, no. 5, 2010.</w:t>
-            </w:r>
-          </w:p>
-        </w:tc>
-      </w:tr>
-      <w:tr>
-        <w:tc>
-          <w:tcPr>
-            <w:tcW w:w="8833" w:type="dxa"/>
-          </w:tcPr>
-          <w:p>
-            <w:pPr>
-              <w:pStyle w:val="af"/>
-              <w:adjustRightInd w:val="0"/>
-              <w:snapToGrid w:val="0"/>
-              <w:spacing w:line="300" w:lineRule="auto"/>
-              <w:rPr>
-                <w:rFonts w:ascii="Times New Roman" w:hAnsi="Times New Roman"/>
-                <w:sz w:val="24"/>
-                <w:szCs w:val="24"/>
-              </w:rPr>
-            </w:pPr>
-            <w:r>
-              <w:rPr>
-                <w:rFonts w:ascii="Times New Roman" w:hAnsi="Times New Roman"/>
-                <w:sz w:val="24"/>
-                <w:szCs w:val="24"/>
-              </w:rPr>
-              <w:t>[</w:t>
-            </w:r>
-            <w:r>
-              <w:rPr>
-                <w:rFonts w:ascii="Times New Roman" w:hAnsi="Times New Roman" w:hint="eastAsia"/>
-                <w:sz w:val="24"/>
-                <w:szCs w:val="24"/>
-              </w:rPr>
-              <w:t>39</w:t>
-            </w:r>
-            <w:r>
-              <w:rPr>
-                <w:rFonts w:ascii="Times New Roman" w:hAnsi="Times New Roman"/>
-                <w:sz w:val="24"/>
-                <w:szCs w:val="24"/>
-              </w:rPr>
-              <w:t xml:space="preserve">] G. Hetzel, B. </w:t>
-            </w:r>
-            <w:proofErr w:type="spellStart"/>
-            <w:r>
-              <w:rPr>
-                <w:rFonts w:ascii="Times New Roman" w:hAnsi="Times New Roman"/>
-                <w:sz w:val="24"/>
-                <w:szCs w:val="24"/>
-              </w:rPr>
-              <w:t>Leibe</w:t>
-            </w:r>
-            <w:proofErr w:type="spellEnd"/>
-            <w:r>
-              <w:rPr>
-                <w:rFonts w:ascii="Times New Roman" w:hAnsi="Times New Roman"/>
-                <w:sz w:val="24"/>
-                <w:szCs w:val="24"/>
-              </w:rPr>
-              <w:t>, P. Levi, and B. Schiele, “3D object recognition</w:t>
-            </w:r>
-            <w:r>
-              <w:rPr>
-                <w:rFonts w:ascii="Times New Roman" w:hAnsi="Times New Roman"/>
-                <w:sz w:val="24"/>
-                <w:szCs w:val="24"/>
-              </w:rPr>
-              <w:t xml:space="preserve"> </w:t>
-            </w:r>
-            <w:r>
-              <w:rPr>
-                <w:rFonts w:ascii="Times New Roman" w:hAnsi="Times New Roman"/>
-                <w:sz w:val="24"/>
-                <w:szCs w:val="24"/>
-              </w:rPr>
-              <w:t>from range images using local feature histograms,” in Proc. IEEE Conf.</w:t>
-            </w:r>
-            <w:r>
-              <w:rPr>
-                <w:rFonts w:ascii="Times New Roman" w:hAnsi="Times New Roman"/>
-                <w:sz w:val="24"/>
-                <w:szCs w:val="24"/>
-              </w:rPr>
-              <w:t xml:space="preserve"> </w:t>
-            </w:r>
-            <w:proofErr w:type="spellStart"/>
-            <w:r>
-              <w:rPr>
-                <w:rFonts w:ascii="Times New Roman" w:hAnsi="Times New Roman"/>
-                <w:sz w:val="24"/>
-                <w:szCs w:val="24"/>
-              </w:rPr>
-              <w:t>Comput</w:t>
-            </w:r>
-            <w:proofErr w:type="spellEnd"/>
-            <w:r>
-              <w:rPr>
-                <w:rFonts w:ascii="Times New Roman" w:hAnsi="Times New Roman"/>
-                <w:sz w:val="24"/>
-                <w:szCs w:val="24"/>
-              </w:rPr>
-              <w:t xml:space="preserve">. Vis. Pattern </w:t>
-            </w:r>
-            <w:proofErr w:type="spellStart"/>
-            <w:r>
-              <w:rPr>
-                <w:rFonts w:ascii="Times New Roman" w:hAnsi="Times New Roman"/>
-                <w:sz w:val="24"/>
-                <w:szCs w:val="24"/>
-              </w:rPr>
-              <w:t>Recognit</w:t>
-            </w:r>
-            <w:proofErr w:type="spellEnd"/>
-            <w:r>
-              <w:rPr>
-                <w:rFonts w:ascii="Times New Roman" w:hAnsi="Times New Roman"/>
-                <w:sz w:val="24"/>
-                <w:szCs w:val="24"/>
-              </w:rPr>
-              <w:t>. (CVPR), 2001, pp. II-394–II-399.</w:t>
-            </w:r>
-          </w:p>
-        </w:tc>
-      </w:tr>
-      <w:tr>
-        <w:tc>
-          <w:tcPr>
-            <w:tcW w:w="8833" w:type="dxa"/>
-          </w:tcPr>
-          <w:p>
-            <w:pPr>
-              <w:pStyle w:val="af"/>
-              <w:adjustRightInd w:val="0"/>
-              <w:snapToGrid w:val="0"/>
-              <w:spacing w:line="300" w:lineRule="auto"/>
-              <w:rPr>
-                <w:rFonts w:ascii="Times New Roman" w:hAnsi="Times New Roman"/>
-                <w:sz w:val="24"/>
-                <w:szCs w:val="24"/>
-              </w:rPr>
-            </w:pPr>
-            <w:r>
-              <w:rPr>
-                <w:rFonts w:ascii="Times New Roman" w:hAnsi="Times New Roman"/>
-                <w:sz w:val="24"/>
-                <w:szCs w:val="24"/>
-              </w:rPr>
-              <w:t>[</w:t>
-            </w:r>
-            <w:r>
-              <w:rPr>
-                <w:rFonts w:ascii="Times New Roman" w:hAnsi="Times New Roman" w:hint="eastAsia"/>
-                <w:sz w:val="24"/>
-                <w:szCs w:val="24"/>
-              </w:rPr>
-              <w:t>40</w:t>
-            </w:r>
-            <w:r>
-              <w:rPr>
-                <w:rFonts w:ascii="Times New Roman" w:hAnsi="Times New Roman"/>
-                <w:sz w:val="24"/>
-                <w:szCs w:val="24"/>
-              </w:rPr>
-              <w:t xml:space="preserve">] Y.-T. Luo et al., “Local line directional pattern for palmprint recognition,” Pattern </w:t>
-            </w:r>
-            <w:proofErr w:type="spellStart"/>
-            <w:r>
-              <w:rPr>
-                <w:rFonts w:ascii="Times New Roman" w:hAnsi="Times New Roman"/>
-                <w:sz w:val="24"/>
-                <w:szCs w:val="24"/>
-              </w:rPr>
-              <w:t>Recognit</w:t>
-            </w:r>
-            <w:proofErr w:type="spellEnd"/>
-            <w:r>
-              <w:rPr>
-                <w:rFonts w:ascii="Times New Roman" w:hAnsi="Times New Roman"/>
-                <w:sz w:val="24"/>
-                <w:szCs w:val="24"/>
-              </w:rPr>
-              <w:t>., vol. 50, Feb. 2016.</w:t>
-            </w:r>
-          </w:p>
-        </w:tc>
-      </w:tr>
-      <w:tr>
-        <w:tc>
-          <w:tcPr>
-            <w:tcW w:w="8833" w:type="dxa"/>
-          </w:tcPr>
-          <w:p>
-            <w:pPr>
-              <w:pStyle w:val="af"/>
-              <w:adjustRightInd w:val="0"/>
-              <w:snapToGrid w:val="0"/>
-              <w:spacing w:line="300" w:lineRule="auto"/>
-              <w:rPr>
-                <w:rFonts w:ascii="Times New Roman" w:hAnsi="Times New Roman"/>
-                <w:sz w:val="24"/>
-                <w:szCs w:val="24"/>
-              </w:rPr>
-            </w:pPr>
-            <w:r>
-              <w:rPr>
-                <w:rFonts w:ascii="Times New Roman" w:hAnsi="Times New Roman"/>
-                <w:sz w:val="24"/>
-                <w:szCs w:val="24"/>
-              </w:rPr>
-              <w:t>[</w:t>
-            </w:r>
-            <w:r>
-              <w:rPr>
-                <w:rFonts w:ascii="Times New Roman" w:hAnsi="Times New Roman" w:hint="eastAsia"/>
-                <w:sz w:val="24"/>
-                <w:szCs w:val="24"/>
-              </w:rPr>
-              <w:t>41</w:t>
-            </w:r>
-            <w:r>
-              <w:rPr>
-                <w:rFonts w:ascii="Times New Roman" w:hAnsi="Times New Roman"/>
-                <w:sz w:val="24"/>
-                <w:szCs w:val="24"/>
-              </w:rPr>
-              <w:t xml:space="preserve">] Z. Guo, W. </w:t>
-            </w:r>
-            <w:proofErr w:type="spellStart"/>
-            <w:r>
-              <w:rPr>
-                <w:rFonts w:ascii="Times New Roman" w:hAnsi="Times New Roman"/>
-                <w:sz w:val="24"/>
-                <w:szCs w:val="24"/>
-              </w:rPr>
-              <w:t>Zuo</w:t>
-            </w:r>
-            <w:proofErr w:type="spellEnd"/>
-            <w:r>
-              <w:rPr>
-                <w:rFonts w:ascii="Times New Roman" w:hAnsi="Times New Roman"/>
-                <w:sz w:val="24"/>
-                <w:szCs w:val="24"/>
-              </w:rPr>
-              <w:t>, L. Zhang, and D. Zhang, “A unified distance measurement for orientation coding in palmprint verification,” Neurocomputing,</w:t>
-            </w:r>
-            <w:r>
-              <w:rPr>
-                <w:rFonts w:ascii="Times New Roman" w:hAnsi="Times New Roman"/>
-                <w:sz w:val="24"/>
-                <w:szCs w:val="24"/>
-              </w:rPr>
-              <w:t xml:space="preserve"> </w:t>
-            </w:r>
-            <w:r>
-              <w:rPr>
-                <w:rFonts w:ascii="Times New Roman" w:hAnsi="Times New Roman"/>
-                <w:sz w:val="24"/>
-                <w:szCs w:val="24"/>
-              </w:rPr>
-              <w:t>vol. 73, nos. 4–6, 2010.</w:t>
-            </w:r>
-          </w:p>
-        </w:tc>
-      </w:tr>
-      <w:tr>
-        <w:tc>
-          <w:tcPr>
-            <w:tcW w:w="8833" w:type="dxa"/>
-          </w:tcPr>
-          <w:p>
-            <w:pPr>
-              <w:pStyle w:val="af"/>
-              <w:adjustRightInd w:val="0"/>
-              <w:snapToGrid w:val="0"/>
-              <w:spacing w:line="300" w:lineRule="auto"/>
-              <w:rPr>
-                <w:rFonts w:ascii="Times New Roman" w:hAnsi="Times New Roman"/>
-                <w:sz w:val="24"/>
-                <w:szCs w:val="24"/>
-              </w:rPr>
-            </w:pPr>
-            <w:r>
-              <w:rPr>
-                <w:rFonts w:ascii="Times New Roman" w:hAnsi="Times New Roman"/>
-                <w:sz w:val="24"/>
-                <w:szCs w:val="24"/>
-              </w:rPr>
-              <w:t>[</w:t>
-            </w:r>
-            <w:r>
-              <w:rPr>
-                <w:rFonts w:ascii="Times New Roman" w:hAnsi="Times New Roman" w:hint="eastAsia"/>
-                <w:sz w:val="24"/>
-                <w:szCs w:val="24"/>
-              </w:rPr>
-              <w:t>42</w:t>
-            </w:r>
-            <w:r>
-              <w:rPr>
-                <w:rFonts w:ascii="Times New Roman" w:hAnsi="Times New Roman"/>
-                <w:sz w:val="24"/>
-                <w:szCs w:val="24"/>
-              </w:rPr>
-              <w:t>] F. Chen, X. Huang, and J. Zhou, “Hierarchical minutiae matching for</w:t>
-            </w:r>
-            <w:r>
-              <w:rPr>
-                <w:rFonts w:ascii="Times New Roman" w:hAnsi="Times New Roman"/>
-                <w:sz w:val="24"/>
-                <w:szCs w:val="24"/>
-              </w:rPr>
-              <w:t xml:space="preserve"> </w:t>
-            </w:r>
-            <w:r>
-              <w:rPr>
-                <w:rFonts w:ascii="Times New Roman" w:hAnsi="Times New Roman"/>
-                <w:sz w:val="24"/>
-                <w:szCs w:val="24"/>
-              </w:rPr>
-              <w:lastRenderedPageBreak/>
-              <w:t>fingerprint and palmprint identification,” IEEE Trans. Image Process.,</w:t>
-            </w:r>
-            <w:r>
-              <w:rPr>
-                <w:rFonts w:ascii="Times New Roman" w:hAnsi="Times New Roman"/>
-                <w:sz w:val="24"/>
-                <w:szCs w:val="24"/>
-              </w:rPr>
-              <w:t xml:space="preserve"> </w:t>
-            </w:r>
-            <w:r>
-              <w:rPr>
-                <w:rFonts w:ascii="Times New Roman" w:hAnsi="Times New Roman"/>
-                <w:sz w:val="24"/>
-                <w:szCs w:val="24"/>
-              </w:rPr>
-              <w:t>vol. 22, no. 12, Dec. 2013.</w:t>
-            </w:r>
-          </w:p>
-        </w:tc>
-      </w:tr>
-      <w:tr>
-        <w:tc>
-          <w:tcPr>
-            <w:tcW w:w="8833" w:type="dxa"/>
-          </w:tcPr>
-          <w:p>
-            <w:pPr>
-              <w:pStyle w:val="af"/>
-              <w:adjustRightInd w:val="0"/>
-              <w:snapToGrid w:val="0"/>
-              <w:spacing w:line="300" w:lineRule="auto"/>
-              <w:rPr>
-                <w:rFonts w:ascii="Times New Roman" w:hAnsi="Times New Roman"/>
-                <w:sz w:val="24"/>
-                <w:szCs w:val="24"/>
-              </w:rPr>
-            </w:pPr>
-            <w:r>
-              <w:rPr>
-                <w:rFonts w:ascii="Times New Roman" w:hAnsi="Times New Roman"/>
-                <w:sz w:val="24"/>
-                <w:szCs w:val="24"/>
-              </w:rPr>
-              <w:t>[</w:t>
-            </w:r>
-            <w:r>
-              <w:rPr>
-                <w:rFonts w:ascii="Times New Roman" w:hAnsi="Times New Roman" w:hint="eastAsia"/>
-                <w:sz w:val="24"/>
-                <w:szCs w:val="24"/>
-              </w:rPr>
-              <w:t>43</w:t>
-            </w:r>
-            <w:r>
-              <w:rPr>
-                <w:rFonts w:ascii="Times New Roman" w:hAnsi="Times New Roman"/>
-                <w:sz w:val="24"/>
-                <w:szCs w:val="24"/>
-              </w:rPr>
-              <w:t>]</w:t>
-            </w:r>
-            <w:r>
-              <w:rPr>
-                <w:rFonts w:ascii="Times New Roman" w:hAnsi="Times New Roman"/>
-                <w:sz w:val="24"/>
-                <w:szCs w:val="24"/>
-              </w:rPr>
-              <w:t xml:space="preserve"> </w:t>
-            </w:r>
-            <w:r>
-              <w:rPr>
-                <w:rFonts w:ascii="Times New Roman" w:hAnsi="Times New Roman"/>
-                <w:sz w:val="24"/>
-                <w:szCs w:val="24"/>
-              </w:rPr>
-              <w:t xml:space="preserve">Mark Sandler, Andrew Howard, </w:t>
-            </w:r>
-            <w:proofErr w:type="spellStart"/>
-            <w:r>
-              <w:rPr>
-                <w:rFonts w:ascii="Times New Roman" w:hAnsi="Times New Roman"/>
-                <w:sz w:val="24"/>
-                <w:szCs w:val="24"/>
-              </w:rPr>
-              <w:t>Menglong</w:t>
-            </w:r>
-            <w:proofErr w:type="spellEnd"/>
-            <w:r>
-              <w:rPr>
-                <w:rFonts w:ascii="Times New Roman" w:hAnsi="Times New Roman"/>
-                <w:sz w:val="24"/>
-                <w:szCs w:val="24"/>
-              </w:rPr>
-              <w:t xml:space="preserve"> Zhu, Andrey </w:t>
-            </w:r>
-            <w:proofErr w:type="spellStart"/>
-            <w:r>
-              <w:rPr>
-                <w:rFonts w:ascii="Times New Roman" w:hAnsi="Times New Roman"/>
-                <w:sz w:val="24"/>
-                <w:szCs w:val="24"/>
-              </w:rPr>
-              <w:t>Zhmoginov</w:t>
-            </w:r>
-            <w:proofErr w:type="spellEnd"/>
-            <w:r>
-              <w:rPr>
-                <w:rFonts w:ascii="Times New Roman" w:hAnsi="Times New Roman"/>
-                <w:sz w:val="24"/>
-                <w:szCs w:val="24"/>
-              </w:rPr>
-              <w:t>, Liang-</w:t>
-            </w:r>
-            <w:proofErr w:type="spellStart"/>
-            <w:r>
-              <w:rPr>
-                <w:rFonts w:ascii="Times New Roman" w:hAnsi="Times New Roman"/>
-                <w:sz w:val="24"/>
-                <w:szCs w:val="24"/>
-              </w:rPr>
-              <w:t>Chieh</w:t>
-            </w:r>
-            <w:proofErr w:type="spellEnd"/>
-            <w:r>
-              <w:rPr>
-                <w:rFonts w:ascii="Times New Roman" w:hAnsi="Times New Roman"/>
-                <w:sz w:val="24"/>
-                <w:szCs w:val="24"/>
-              </w:rPr>
-              <w:t xml:space="preserve"> Chen</w:t>
-            </w:r>
-            <w:r>
-              <w:rPr>
-                <w:rFonts w:ascii="Times New Roman" w:hAnsi="Times New Roman"/>
-                <w:sz w:val="24"/>
-                <w:szCs w:val="24"/>
-              </w:rPr>
-              <w:t>, “</w:t>
-            </w:r>
-            <w:r>
-              <w:rPr>
-                <w:rFonts w:ascii="Times New Roman" w:hAnsi="Times New Roman"/>
-                <w:sz w:val="24"/>
-                <w:szCs w:val="24"/>
-              </w:rPr>
-              <w:t>MobileNetV2: Inverted Residuals and Linear Bottlenecks</w:t>
-            </w:r>
-            <w:r>
-              <w:rPr>
-                <w:rFonts w:ascii="Times New Roman" w:hAnsi="Times New Roman"/>
-                <w:sz w:val="24"/>
-                <w:szCs w:val="24"/>
-              </w:rPr>
-              <w:t xml:space="preserve">,” </w:t>
-            </w:r>
-            <w:r>
-              <w:rPr>
-                <w:rFonts w:ascii="Times New Roman" w:hAnsi="Times New Roman"/>
-                <w:sz w:val="24"/>
-                <w:szCs w:val="24"/>
-              </w:rPr>
-              <w:t>The IEEE Conference on Computer Vision and Pattern Recognition (CVPR), 2018</w:t>
-            </w:r>
-            <w:r>
-              <w:rPr>
-                <w:rFonts w:ascii="Times New Roman" w:hAnsi="Times New Roman"/>
-                <w:sz w:val="24"/>
-                <w:szCs w:val="24"/>
-              </w:rPr>
-              <w:t>.</w:t>
-            </w:r>
-          </w:p>
-        </w:tc>
-      </w:tr>
-      <w:tr>
-        <w:tc>
-          <w:tcPr>
-            <w:tcW w:w="8833" w:type="dxa"/>
-          </w:tcPr>
-          <w:p>
-            <w:pPr>
-              <w:pStyle w:val="af"/>
-              <w:adjustRightInd w:val="0"/>
-              <w:snapToGrid w:val="0"/>
-              <w:spacing w:line="300" w:lineRule="auto"/>
-              <w:rPr>
-                <w:rFonts w:ascii="Times New Roman" w:hAnsi="Times New Roman"/>
-                <w:sz w:val="24"/>
-                <w:szCs w:val="24"/>
-              </w:rPr>
-            </w:pPr>
-          </w:p>
-        </w:tc>
-      </w:tr>
-      <w:tr>
-        <w:tc>
-          <w:tcPr>
-            <w:tcW w:w="8833" w:type="dxa"/>
-          </w:tcPr>
-          <w:p>
-            <w:pPr>
-              <w:pStyle w:val="af"/>
-              <w:adjustRightInd w:val="0"/>
-              <w:snapToGrid w:val="0"/>
-              <w:spacing w:line="300" w:lineRule="auto"/>
-              <w:rPr>
-                <w:rFonts w:ascii="Times New Roman" w:hAnsi="Times New Roman"/>
-                <w:sz w:val="24"/>
-                <w:szCs w:val="24"/>
-              </w:rPr>
-            </w:pPr>
-            <w:r>
-              <w:rPr>
-                <w:rFonts w:ascii="Times New Roman" w:hAnsi="Times New Roman" w:hint="eastAsia"/>
-                <w:sz w:val="24"/>
-                <w:szCs w:val="24"/>
-              </w:rPr>
-              <w:t>[</w:t>
-            </w:r>
-            <w:r>
-              <w:rPr>
-                <w:rFonts w:ascii="Times New Roman" w:hAnsi="Times New Roman"/>
-                <w:sz w:val="24"/>
-                <w:szCs w:val="24"/>
-              </w:rPr>
-              <w:t xml:space="preserve">108] </w:t>
-            </w:r>
-            <w:proofErr w:type="spellStart"/>
-            <w:r>
-              <w:rPr>
-                <w:rFonts w:ascii="Times New Roman" w:hAnsi="Times New Roman"/>
-                <w:sz w:val="24"/>
-                <w:szCs w:val="24"/>
-              </w:rPr>
-              <w:t>Szegedy</w:t>
-            </w:r>
-            <w:proofErr w:type="spellEnd"/>
-            <w:r>
-              <w:rPr>
-                <w:rFonts w:ascii="Times New Roman" w:hAnsi="Times New Roman"/>
-                <w:sz w:val="24"/>
-                <w:szCs w:val="24"/>
-              </w:rPr>
-              <w:t xml:space="preserve">, C.; </w:t>
-            </w:r>
-            <w:proofErr w:type="spellStart"/>
-            <w:r>
-              <w:rPr>
-                <w:rFonts w:ascii="Times New Roman" w:hAnsi="Times New Roman"/>
-                <w:sz w:val="24"/>
-                <w:szCs w:val="24"/>
-              </w:rPr>
-              <w:t>Ioffe</w:t>
-            </w:r>
-            <w:proofErr w:type="spellEnd"/>
-            <w:r>
-              <w:rPr>
-                <w:rFonts w:ascii="Times New Roman" w:hAnsi="Times New Roman"/>
-                <w:sz w:val="24"/>
-                <w:szCs w:val="24"/>
-              </w:rPr>
-              <w:t xml:space="preserve">, S.; </w:t>
-            </w:r>
-            <w:proofErr w:type="spellStart"/>
-            <w:r>
-              <w:rPr>
-                <w:rFonts w:ascii="Times New Roman" w:hAnsi="Times New Roman"/>
-                <w:sz w:val="24"/>
-                <w:szCs w:val="24"/>
-              </w:rPr>
-              <w:t>Vanhoucke</w:t>
-            </w:r>
-            <w:proofErr w:type="spellEnd"/>
-            <w:r>
-              <w:rPr>
-                <w:rFonts w:ascii="Times New Roman" w:hAnsi="Times New Roman"/>
-                <w:sz w:val="24"/>
-                <w:szCs w:val="24"/>
-              </w:rPr>
-              <w:t>, V.; Alemi, A.A. Inception-v4, Inception-</w:t>
-            </w:r>
-            <w:proofErr w:type="spellStart"/>
-            <w:r>
-              <w:rPr>
-                <w:rFonts w:ascii="Times New Roman" w:hAnsi="Times New Roman"/>
-                <w:sz w:val="24"/>
-                <w:szCs w:val="24"/>
-              </w:rPr>
-              <w:t>ResNet</w:t>
-            </w:r>
-            <w:proofErr w:type="spellEnd"/>
-            <w:r>
-              <w:rPr>
-                <w:rFonts w:ascii="Times New Roman" w:hAnsi="Times New Roman"/>
-                <w:sz w:val="24"/>
-                <w:szCs w:val="24"/>
-              </w:rPr>
-              <w:t xml:space="preserve"> and the impact of residual</w:t>
-            </w:r>
-            <w:r>
-              <w:rPr>
-                <w:rFonts w:ascii="Times New Roman" w:hAnsi="Times New Roman"/>
-                <w:sz w:val="24"/>
-                <w:szCs w:val="24"/>
-              </w:rPr>
-              <w:t xml:space="preserve"> </w:t>
-            </w:r>
-            <w:r>
-              <w:rPr>
-                <w:rFonts w:ascii="Times New Roman" w:hAnsi="Times New Roman"/>
-                <w:sz w:val="24"/>
-                <w:szCs w:val="24"/>
-              </w:rPr>
-              <w:t>connections on learning. In Proceedings of the Thirty-First AAAI Conference on Artificial Intelligence,</w:t>
-            </w:r>
-            <w:r>
-              <w:rPr>
-                <w:rFonts w:ascii="Times New Roman" w:hAnsi="Times New Roman"/>
-                <w:sz w:val="24"/>
-                <w:szCs w:val="24"/>
-              </w:rPr>
-              <w:t xml:space="preserve"> </w:t>
-            </w:r>
-            <w:r>
-              <w:rPr>
-                <w:rFonts w:ascii="Times New Roman" w:hAnsi="Times New Roman"/>
-                <w:sz w:val="24"/>
-                <w:szCs w:val="24"/>
-              </w:rPr>
-              <w:t>San Francisco, CA, USA, 4–9 February 2017.</w:t>
             </w:r>
           </w:p>
         </w:tc>
@@ -29482,7 +29927,7 @@
 </file>
 
 <file path=customXml/itemProps1.xml><?xml version="1.0" encoding="utf-8"?>
-<ds:datastoreItem xmlns:ds="http://schemas.openxmlformats.org/officeDocument/2006/customXml" ds:itemID="{E1B00B44-F19E-4C54-A1D8-4E2D0147DF0B}">
+<ds:datastoreItem xmlns:ds="http://schemas.openxmlformats.org/officeDocument/2006/customXml" ds:itemID="{32CEA498-5ECB-4D31-BEDF-8B764D1DBB8B}">
   <ds:schemaRefs>
     <ds:schemaRef ds:uri="http://schemas.openxmlformats.org/officeDocument/2006/bibliography"/>
   </ds:schemaRefs>
